--- a/Doku/Projekt_Dokumentation.docx
+++ b/Doku/Projekt_Dokumentation.docx
@@ -22,8 +22,14 @@
         <w:p>
           <w:pPr>
             <w:pStyle w:val="Inhaltsverzeichnisberschrift"/>
+            <w:rPr>
+              <w:color w:val="auto"/>
+            </w:rPr>
           </w:pPr>
           <w:r>
+            <w:rPr>
+              <w:color w:val="auto"/>
+            </w:rPr>
             <w:t>Inhalt</w:t>
           </w:r>
         </w:p>
@@ -48,7 +54,7 @@
           <w:r>
             <w:fldChar w:fldCharType="separate"/>
           </w:r>
-          <w:hyperlink w:anchor="_Toc445881667" w:history="1">
+          <w:hyperlink w:anchor="_Toc447710453" w:history="1">
             <w:r>
               <w:rPr>
                 <w:rStyle w:val="Hyperlink"/>
@@ -89,7 +95,7 @@
                 <w:noProof/>
                 <w:webHidden/>
               </w:rPr>
-              <w:instrText xml:space="preserve"> PAGEREF _Toc445881667 \h </w:instrText>
+              <w:instrText xml:space="preserve"> PAGEREF _Toc447710453 \h </w:instrText>
             </w:r>
             <w:r>
               <w:rPr>
@@ -132,7 +138,7 @@
               <w:lang w:eastAsia="de-DE"/>
             </w:rPr>
           </w:pPr>
-          <w:hyperlink w:anchor="_Toc445881668" w:history="1">
+          <w:hyperlink w:anchor="_Toc447710454" w:history="1">
             <w:r>
               <w:rPr>
                 <w:rStyle w:val="Hyperlink"/>
@@ -173,7 +179,7 @@
                 <w:noProof/>
                 <w:webHidden/>
               </w:rPr>
-              <w:instrText xml:space="preserve"> PAGEREF _Toc445881668 \h </w:instrText>
+              <w:instrText xml:space="preserve"> PAGEREF _Toc447710454 \h </w:instrText>
             </w:r>
             <w:r>
               <w:rPr>
@@ -216,7 +222,7 @@
               <w:lang w:eastAsia="de-DE"/>
             </w:rPr>
           </w:pPr>
-          <w:hyperlink w:anchor="_Toc445881669" w:history="1">
+          <w:hyperlink w:anchor="_Toc447710455" w:history="1">
             <w:r>
               <w:rPr>
                 <w:rStyle w:val="Hyperlink"/>
@@ -257,7 +263,7 @@
                 <w:noProof/>
                 <w:webHidden/>
               </w:rPr>
-              <w:instrText xml:space="preserve"> PAGEREF _Toc445881669 \h </w:instrText>
+              <w:instrText xml:space="preserve"> PAGEREF _Toc447710455 \h </w:instrText>
             </w:r>
             <w:r>
               <w:rPr>
@@ -300,7 +306,7 @@
               <w:lang w:eastAsia="de-DE"/>
             </w:rPr>
           </w:pPr>
-          <w:hyperlink w:anchor="_Toc445881670" w:history="1">
+          <w:hyperlink w:anchor="_Toc447710456" w:history="1">
             <w:r>
               <w:rPr>
                 <w:rStyle w:val="Hyperlink"/>
@@ -341,7 +347,7 @@
                 <w:noProof/>
                 <w:webHidden/>
               </w:rPr>
-              <w:instrText xml:space="preserve"> PAGEREF _Toc445881670 \h </w:instrText>
+              <w:instrText xml:space="preserve"> PAGEREF _Toc447710456 \h </w:instrText>
             </w:r>
             <w:r>
               <w:rPr>
@@ -384,7 +390,7 @@
               <w:lang w:eastAsia="de-DE"/>
             </w:rPr>
           </w:pPr>
-          <w:hyperlink w:anchor="_Toc445881671" w:history="1">
+          <w:hyperlink w:anchor="_Toc447710457" w:history="1">
             <w:r>
               <w:rPr>
                 <w:rStyle w:val="Hyperlink"/>
@@ -425,7 +431,7 @@
                 <w:noProof/>
                 <w:webHidden/>
               </w:rPr>
-              <w:instrText xml:space="preserve"> PAGEREF _Toc445881671 \h </w:instrText>
+              <w:instrText xml:space="preserve"> PAGEREF _Toc447710457 \h </w:instrText>
             </w:r>
             <w:r>
               <w:rPr>
@@ -468,7 +474,7 @@
               <w:lang w:eastAsia="de-DE"/>
             </w:rPr>
           </w:pPr>
-          <w:hyperlink w:anchor="_Toc445881672" w:history="1">
+          <w:hyperlink w:anchor="_Toc447710458" w:history="1">
             <w:r>
               <w:rPr>
                 <w:rStyle w:val="Hyperlink"/>
@@ -509,7 +515,7 @@
                 <w:noProof/>
                 <w:webHidden/>
               </w:rPr>
-              <w:instrText xml:space="preserve"> PAGEREF _Toc445881672 \h </w:instrText>
+              <w:instrText xml:space="preserve"> PAGEREF _Toc447710458 \h </w:instrText>
             </w:r>
             <w:r>
               <w:rPr>
@@ -552,7 +558,7 @@
               <w:lang w:eastAsia="de-DE"/>
             </w:rPr>
           </w:pPr>
-          <w:hyperlink w:anchor="_Toc445881673" w:history="1">
+          <w:hyperlink w:anchor="_Toc447710459" w:history="1">
             <w:r>
               <w:rPr>
                 <w:rStyle w:val="Hyperlink"/>
@@ -572,7 +578,7 @@
                 <w:rStyle w:val="Hyperlink"/>
                 <w:noProof/>
               </w:rPr>
-              <w:t>Entwicklungsprozess</w:t>
+              <w:t>Modelle</w:t>
             </w:r>
             <w:r>
               <w:rPr>
@@ -593,7 +599,7 @@
                 <w:noProof/>
                 <w:webHidden/>
               </w:rPr>
-              <w:instrText xml:space="preserve"> PAGEREF _Toc445881673 \h </w:instrText>
+              <w:instrText xml:space="preserve"> PAGEREF _Toc447710459 \h </w:instrText>
             </w:r>
             <w:r>
               <w:rPr>
@@ -636,7 +642,7 @@
               <w:lang w:eastAsia="de-DE"/>
             </w:rPr>
           </w:pPr>
-          <w:hyperlink w:anchor="_Toc445881674" w:history="1">
+          <w:hyperlink w:anchor="_Toc447710460" w:history="1">
             <w:r>
               <w:rPr>
                 <w:rStyle w:val="Hyperlink"/>
@@ -656,7 +662,7 @@
                 <w:rStyle w:val="Hyperlink"/>
                 <w:noProof/>
               </w:rPr>
-              <w:t>Erweitertes Spiralmodell</w:t>
+              <w:t>Spiralmodell</w:t>
             </w:r>
             <w:r>
               <w:rPr>
@@ -677,7 +683,7 @@
                 <w:noProof/>
                 <w:webHidden/>
               </w:rPr>
-              <w:instrText xml:space="preserve"> PAGEREF _Toc445881674 \h </w:instrText>
+              <w:instrText xml:space="preserve"> PAGEREF _Toc447710460 \h </w:instrText>
             </w:r>
             <w:r>
               <w:rPr>
@@ -720,7 +726,7 @@
               <w:lang w:eastAsia="de-DE"/>
             </w:rPr>
           </w:pPr>
-          <w:hyperlink w:anchor="_Toc445881675" w:history="1">
+          <w:hyperlink w:anchor="_Toc447710461" w:history="1">
             <w:r>
               <w:rPr>
                 <w:rStyle w:val="Hyperlink"/>
@@ -740,7 +746,7 @@
                 <w:rStyle w:val="Hyperlink"/>
                 <w:noProof/>
               </w:rPr>
-              <w:t>Test-Driven-Development (TDD)</w:t>
+              <w:t>Test-Driven Development (TDD)</w:t>
             </w:r>
             <w:r>
               <w:rPr>
@@ -761,7 +767,7 @@
                 <w:noProof/>
                 <w:webHidden/>
               </w:rPr>
-              <w:instrText xml:space="preserve"> PAGEREF _Toc445881675 \h </w:instrText>
+              <w:instrText xml:space="preserve"> PAGEREF _Toc447710461 \h </w:instrText>
             </w:r>
             <w:r>
               <w:rPr>
@@ -804,7 +810,7 @@
               <w:lang w:eastAsia="de-DE"/>
             </w:rPr>
           </w:pPr>
-          <w:hyperlink w:anchor="_Toc445881676" w:history="1">
+          <w:hyperlink w:anchor="_Toc447710462" w:history="1">
             <w:r>
               <w:rPr>
                 <w:rStyle w:val="Hyperlink"/>
@@ -845,7 +851,7 @@
                 <w:noProof/>
                 <w:webHidden/>
               </w:rPr>
-              <w:instrText xml:space="preserve"> PAGEREF _Toc445881676 \h </w:instrText>
+              <w:instrText xml:space="preserve"> PAGEREF _Toc447710462 \h </w:instrText>
             </w:r>
             <w:r>
               <w:rPr>
@@ -865,7 +871,7 @@
                 <w:noProof/>
                 <w:webHidden/>
               </w:rPr>
-              <w:t>3</w:t>
+              <w:t>4</w:t>
             </w:r>
             <w:r>
               <w:rPr>
@@ -888,7 +894,7 @@
               <w:lang w:eastAsia="de-DE"/>
             </w:rPr>
           </w:pPr>
-          <w:hyperlink w:anchor="_Toc445881677" w:history="1">
+          <w:hyperlink w:anchor="_Toc447710463" w:history="1">
             <w:r>
               <w:rPr>
                 <w:rStyle w:val="Hyperlink"/>
@@ -929,7 +935,7 @@
                 <w:noProof/>
                 <w:webHidden/>
               </w:rPr>
-              <w:instrText xml:space="preserve"> PAGEREF _Toc445881677 \h </w:instrText>
+              <w:instrText xml:space="preserve"> PAGEREF _Toc447710463 \h </w:instrText>
             </w:r>
             <w:r>
               <w:rPr>
@@ -949,7 +955,7 @@
                 <w:noProof/>
                 <w:webHidden/>
               </w:rPr>
-              <w:t>3</w:t>
+              <w:t>4</w:t>
             </w:r>
             <w:r>
               <w:rPr>
@@ -972,7 +978,7 @@
               <w:lang w:eastAsia="de-DE"/>
             </w:rPr>
           </w:pPr>
-          <w:hyperlink w:anchor="_Toc445881678" w:history="1">
+          <w:hyperlink w:anchor="_Toc447710464" w:history="1">
             <w:r>
               <w:rPr>
                 <w:rStyle w:val="Hyperlink"/>
@@ -1013,7 +1019,7 @@
                 <w:noProof/>
                 <w:webHidden/>
               </w:rPr>
-              <w:instrText xml:space="preserve"> PAGEREF _Toc445881678 \h </w:instrText>
+              <w:instrText xml:space="preserve"> PAGEREF _Toc447710464 \h </w:instrText>
             </w:r>
             <w:r>
               <w:rPr>
@@ -1033,7 +1039,7 @@
                 <w:noProof/>
                 <w:webHidden/>
               </w:rPr>
-              <w:t>3</w:t>
+              <w:t>4</w:t>
             </w:r>
             <w:r>
               <w:rPr>
@@ -1056,7 +1062,7 @@
               <w:lang w:eastAsia="de-DE"/>
             </w:rPr>
           </w:pPr>
-          <w:hyperlink w:anchor="_Toc445881679" w:history="1">
+          <w:hyperlink w:anchor="_Toc447710465" w:history="1">
             <w:r>
               <w:rPr>
                 <w:rStyle w:val="Hyperlink"/>
@@ -1097,7 +1103,7 @@
                 <w:noProof/>
                 <w:webHidden/>
               </w:rPr>
-              <w:instrText xml:space="preserve"> PAGEREF _Toc445881679 \h </w:instrText>
+              <w:instrText xml:space="preserve"> PAGEREF _Toc447710465 \h </w:instrText>
             </w:r>
             <w:r>
               <w:rPr>
@@ -1117,7 +1123,7 @@
                 <w:noProof/>
                 <w:webHidden/>
               </w:rPr>
-              <w:t>3</w:t>
+              <w:t>4</w:t>
             </w:r>
             <w:r>
               <w:rPr>
@@ -1140,7 +1146,7 @@
               <w:lang w:eastAsia="de-DE"/>
             </w:rPr>
           </w:pPr>
-          <w:hyperlink w:anchor="_Toc445881680" w:history="1">
+          <w:hyperlink w:anchor="_Toc447710466" w:history="1">
             <w:r>
               <w:rPr>
                 <w:rStyle w:val="Hyperlink"/>
@@ -1181,7 +1187,7 @@
                 <w:noProof/>
                 <w:webHidden/>
               </w:rPr>
-              <w:instrText xml:space="preserve"> PAGEREF _Toc445881680 \h </w:instrText>
+              <w:instrText xml:space="preserve"> PAGEREF _Toc447710466 \h </w:instrText>
             </w:r>
             <w:r>
               <w:rPr>
@@ -1201,7 +1207,7 @@
                 <w:noProof/>
                 <w:webHidden/>
               </w:rPr>
-              <w:t>3</w:t>
+              <w:t>4</w:t>
             </w:r>
             <w:r>
               <w:rPr>
@@ -1224,7 +1230,7 @@
               <w:lang w:eastAsia="de-DE"/>
             </w:rPr>
           </w:pPr>
-          <w:hyperlink w:anchor="_Toc445881681" w:history="1">
+          <w:hyperlink w:anchor="_Toc447710467" w:history="1">
             <w:r>
               <w:rPr>
                 <w:rStyle w:val="Hyperlink"/>
@@ -1265,7 +1271,7 @@
                 <w:noProof/>
                 <w:webHidden/>
               </w:rPr>
-              <w:instrText xml:space="preserve"> PAGEREF _Toc445881681 \h </w:instrText>
+              <w:instrText xml:space="preserve"> PAGEREF _Toc447710467 \h </w:instrText>
             </w:r>
             <w:r>
               <w:rPr>
@@ -1285,7 +1291,7 @@
                 <w:noProof/>
                 <w:webHidden/>
               </w:rPr>
-              <w:t>3</w:t>
+              <w:t>4</w:t>
             </w:r>
             <w:r>
               <w:rPr>
@@ -1308,7 +1314,7 @@
               <w:lang w:eastAsia="de-DE"/>
             </w:rPr>
           </w:pPr>
-          <w:hyperlink w:anchor="_Toc445881682" w:history="1">
+          <w:hyperlink w:anchor="_Toc447710468" w:history="1">
             <w:r>
               <w:rPr>
                 <w:rStyle w:val="Hyperlink"/>
@@ -1349,7 +1355,7 @@
                 <w:noProof/>
                 <w:webHidden/>
               </w:rPr>
-              <w:instrText xml:space="preserve"> PAGEREF _Toc445881682 \h </w:instrText>
+              <w:instrText xml:space="preserve"> PAGEREF _Toc447710468 \h </w:instrText>
             </w:r>
             <w:r>
               <w:rPr>
@@ -1369,7 +1375,7 @@
                 <w:noProof/>
                 <w:webHidden/>
               </w:rPr>
-              <w:t>3</w:t>
+              <w:t>4</w:t>
             </w:r>
             <w:r>
               <w:rPr>
@@ -1392,7 +1398,7 @@
               <w:lang w:eastAsia="de-DE"/>
             </w:rPr>
           </w:pPr>
-          <w:hyperlink w:anchor="_Toc445881683" w:history="1">
+          <w:hyperlink w:anchor="_Toc447710469" w:history="1">
             <w:r>
               <w:rPr>
                 <w:rStyle w:val="Hyperlink"/>
@@ -1433,7 +1439,7 @@
                 <w:noProof/>
                 <w:webHidden/>
               </w:rPr>
-              <w:instrText xml:space="preserve"> PAGEREF _Toc445881683 \h </w:instrText>
+              <w:instrText xml:space="preserve"> PAGEREF _Toc447710469 \h </w:instrText>
             </w:r>
             <w:r>
               <w:rPr>
@@ -1453,7 +1459,7 @@
                 <w:noProof/>
                 <w:webHidden/>
               </w:rPr>
-              <w:t>3</w:t>
+              <w:t>4</w:t>
             </w:r>
             <w:r>
               <w:rPr>
@@ -1476,7 +1482,7 @@
               <w:lang w:eastAsia="de-DE"/>
             </w:rPr>
           </w:pPr>
-          <w:hyperlink w:anchor="_Toc445881684" w:history="1">
+          <w:hyperlink w:anchor="_Toc447710470" w:history="1">
             <w:r>
               <w:rPr>
                 <w:rStyle w:val="Hyperlink"/>
@@ -1517,7 +1523,7 @@
                 <w:noProof/>
                 <w:webHidden/>
               </w:rPr>
-              <w:instrText xml:space="preserve"> PAGEREF _Toc445881684 \h </w:instrText>
+              <w:instrText xml:space="preserve"> PAGEREF _Toc447710470 \h </w:instrText>
             </w:r>
             <w:r>
               <w:rPr>
@@ -1537,7 +1543,7 @@
                 <w:noProof/>
                 <w:webHidden/>
               </w:rPr>
-              <w:t>3</w:t>
+              <w:t>4</w:t>
             </w:r>
             <w:r>
               <w:rPr>
@@ -1560,7 +1566,7 @@
               <w:lang w:eastAsia="de-DE"/>
             </w:rPr>
           </w:pPr>
-          <w:hyperlink w:anchor="_Toc445881685" w:history="1">
+          <w:hyperlink w:anchor="_Toc447710471" w:history="1">
             <w:r>
               <w:rPr>
                 <w:rStyle w:val="Hyperlink"/>
@@ -1601,7 +1607,7 @@
                 <w:noProof/>
                 <w:webHidden/>
               </w:rPr>
-              <w:instrText xml:space="preserve"> PAGEREF _Toc445881685 \h </w:instrText>
+              <w:instrText xml:space="preserve"> PAGEREF _Toc447710471 \h </w:instrText>
             </w:r>
             <w:r>
               <w:rPr>
@@ -1621,7 +1627,7 @@
                 <w:noProof/>
                 <w:webHidden/>
               </w:rPr>
-              <w:t>3</w:t>
+              <w:t>4</w:t>
             </w:r>
             <w:r>
               <w:rPr>
@@ -1644,7 +1650,7 @@
               <w:lang w:eastAsia="de-DE"/>
             </w:rPr>
           </w:pPr>
-          <w:hyperlink w:anchor="_Toc445881686" w:history="1">
+          <w:hyperlink w:anchor="_Toc447710472" w:history="1">
             <w:r>
               <w:rPr>
                 <w:rStyle w:val="Hyperlink"/>
@@ -1687,7 +1693,7 @@
                 <w:noProof/>
                 <w:webHidden/>
               </w:rPr>
-              <w:instrText xml:space="preserve"> PAGEREF _Toc445881686 \h </w:instrText>
+              <w:instrText xml:space="preserve"> PAGEREF _Toc447710472 \h </w:instrText>
             </w:r>
             <w:r>
               <w:rPr>
@@ -1707,7 +1713,7 @@
                 <w:noProof/>
                 <w:webHidden/>
               </w:rPr>
-              <w:t>3</w:t>
+              <w:t>4</w:t>
             </w:r>
             <w:r>
               <w:rPr>
@@ -1730,7 +1736,7 @@
               <w:lang w:eastAsia="de-DE"/>
             </w:rPr>
           </w:pPr>
-          <w:hyperlink w:anchor="_Toc445881687" w:history="1">
+          <w:hyperlink w:anchor="_Toc447710473" w:history="1">
             <w:r>
               <w:rPr>
                 <w:rStyle w:val="Hyperlink"/>
@@ -1771,7 +1777,7 @@
                 <w:noProof/>
                 <w:webHidden/>
               </w:rPr>
-              <w:instrText xml:space="preserve"> PAGEREF _Toc445881687 \h </w:instrText>
+              <w:instrText xml:space="preserve"> PAGEREF _Toc447710473 \h </w:instrText>
             </w:r>
             <w:r>
               <w:rPr>
@@ -1791,7 +1797,7 @@
                 <w:noProof/>
                 <w:webHidden/>
               </w:rPr>
-              <w:t>3</w:t>
+              <w:t>4</w:t>
             </w:r>
             <w:r>
               <w:rPr>
@@ -1814,7 +1820,7 @@
               <w:lang w:eastAsia="de-DE"/>
             </w:rPr>
           </w:pPr>
-          <w:hyperlink w:anchor="_Toc445881688" w:history="1">
+          <w:hyperlink w:anchor="_Toc447710474" w:history="1">
             <w:r>
               <w:rPr>
                 <w:rStyle w:val="Hyperlink"/>
@@ -1855,7 +1861,7 @@
                 <w:noProof/>
                 <w:webHidden/>
               </w:rPr>
-              <w:instrText xml:space="preserve"> PAGEREF _Toc445881688 \h </w:instrText>
+              <w:instrText xml:space="preserve"> PAGEREF _Toc447710474 \h </w:instrText>
             </w:r>
             <w:r>
               <w:rPr>
@@ -1875,7 +1881,7 @@
                 <w:noProof/>
                 <w:webHidden/>
               </w:rPr>
-              <w:t>3</w:t>
+              <w:t>4</w:t>
             </w:r>
             <w:r>
               <w:rPr>
@@ -1898,7 +1904,7 @@
               <w:lang w:eastAsia="de-DE"/>
             </w:rPr>
           </w:pPr>
-          <w:hyperlink w:anchor="_Toc445881689" w:history="1">
+          <w:hyperlink w:anchor="_Toc447710475" w:history="1">
             <w:r>
               <w:rPr>
                 <w:rStyle w:val="Hyperlink"/>
@@ -1939,7 +1945,7 @@
                 <w:noProof/>
                 <w:webHidden/>
               </w:rPr>
-              <w:instrText xml:space="preserve"> PAGEREF _Toc445881689 \h </w:instrText>
+              <w:instrText xml:space="preserve"> PAGEREF _Toc447710475 \h </w:instrText>
             </w:r>
             <w:r>
               <w:rPr>
@@ -1959,7 +1965,7 @@
                 <w:noProof/>
                 <w:webHidden/>
               </w:rPr>
-              <w:t>3</w:t>
+              <w:t>4</w:t>
             </w:r>
             <w:r>
               <w:rPr>
@@ -1982,7 +1988,7 @@
               <w:lang w:eastAsia="de-DE"/>
             </w:rPr>
           </w:pPr>
-          <w:hyperlink w:anchor="_Toc445881690" w:history="1">
+          <w:hyperlink w:anchor="_Toc447710476" w:history="1">
             <w:r>
               <w:rPr>
                 <w:rStyle w:val="Hyperlink"/>
@@ -2023,7 +2029,7 @@
                 <w:noProof/>
                 <w:webHidden/>
               </w:rPr>
-              <w:instrText xml:space="preserve"> PAGEREF _Toc445881690 \h </w:instrText>
+              <w:instrText xml:space="preserve"> PAGEREF _Toc447710476 \h </w:instrText>
             </w:r>
             <w:r>
               <w:rPr>
@@ -2043,7 +2049,7 @@
                 <w:noProof/>
                 <w:webHidden/>
               </w:rPr>
-              <w:t>3</w:t>
+              <w:t>4</w:t>
             </w:r>
             <w:r>
               <w:rPr>
@@ -2066,7 +2072,7 @@
               <w:lang w:eastAsia="de-DE"/>
             </w:rPr>
           </w:pPr>
-          <w:hyperlink w:anchor="_Toc445881691" w:history="1">
+          <w:hyperlink w:anchor="_Toc447710477" w:history="1">
             <w:r>
               <w:rPr>
                 <w:rStyle w:val="Hyperlink"/>
@@ -2107,7 +2113,7 @@
                 <w:noProof/>
                 <w:webHidden/>
               </w:rPr>
-              <w:instrText xml:space="preserve"> PAGEREF _Toc445881691 \h </w:instrText>
+              <w:instrText xml:space="preserve"> PAGEREF _Toc447710477 \h </w:instrText>
             </w:r>
             <w:r>
               <w:rPr>
@@ -2127,7 +2133,7 @@
                 <w:noProof/>
                 <w:webHidden/>
               </w:rPr>
-              <w:t>3</w:t>
+              <w:t>4</w:t>
             </w:r>
             <w:r>
               <w:rPr>
@@ -2150,7 +2156,7 @@
               <w:lang w:eastAsia="de-DE"/>
             </w:rPr>
           </w:pPr>
-          <w:hyperlink w:anchor="_Toc445881692" w:history="1">
+          <w:hyperlink w:anchor="_Toc447710478" w:history="1">
             <w:r>
               <w:rPr>
                 <w:rStyle w:val="Hyperlink"/>
@@ -2191,7 +2197,7 @@
                 <w:noProof/>
                 <w:webHidden/>
               </w:rPr>
-              <w:instrText xml:space="preserve"> PAGEREF _Toc445881692 \h </w:instrText>
+              <w:instrText xml:space="preserve"> PAGEREF _Toc447710478 \h </w:instrText>
             </w:r>
             <w:r>
               <w:rPr>
@@ -2211,7 +2217,7 @@
                 <w:noProof/>
                 <w:webHidden/>
               </w:rPr>
-              <w:t>3</w:t>
+              <w:t>4</w:t>
             </w:r>
             <w:r>
               <w:rPr>
@@ -2234,7 +2240,7 @@
               <w:lang w:eastAsia="de-DE"/>
             </w:rPr>
           </w:pPr>
-          <w:hyperlink w:anchor="_Toc445881693" w:history="1">
+          <w:hyperlink w:anchor="_Toc447710479" w:history="1">
             <w:r>
               <w:rPr>
                 <w:rStyle w:val="Hyperlink"/>
@@ -2275,7 +2281,7 @@
                 <w:noProof/>
                 <w:webHidden/>
               </w:rPr>
-              <w:instrText xml:space="preserve"> PAGEREF _Toc445881693 \h </w:instrText>
+              <w:instrText xml:space="preserve"> PAGEREF _Toc447710479 \h </w:instrText>
             </w:r>
             <w:r>
               <w:rPr>
@@ -2295,7 +2301,7 @@
                 <w:noProof/>
                 <w:webHidden/>
               </w:rPr>
-              <w:t>3</w:t>
+              <w:t>4</w:t>
             </w:r>
             <w:r>
               <w:rPr>
@@ -2318,7 +2324,7 @@
               <w:lang w:eastAsia="de-DE"/>
             </w:rPr>
           </w:pPr>
-          <w:hyperlink w:anchor="_Toc445881694" w:history="1">
+          <w:hyperlink w:anchor="_Toc447710480" w:history="1">
             <w:r>
               <w:rPr>
                 <w:rStyle w:val="Hyperlink"/>
@@ -2359,7 +2365,7 @@
                 <w:noProof/>
                 <w:webHidden/>
               </w:rPr>
-              <w:instrText xml:space="preserve"> PAGEREF _Toc445881694 \h </w:instrText>
+              <w:instrText xml:space="preserve"> PAGEREF _Toc447710480 \h </w:instrText>
             </w:r>
             <w:r>
               <w:rPr>
@@ -2402,7 +2408,7 @@
               <w:lang w:eastAsia="de-DE"/>
             </w:rPr>
           </w:pPr>
-          <w:hyperlink w:anchor="_Toc445881695" w:history="1">
+          <w:hyperlink w:anchor="_Toc447710481" w:history="1">
             <w:r>
               <w:rPr>
                 <w:rStyle w:val="Hyperlink"/>
@@ -2443,7 +2449,7 @@
                 <w:noProof/>
                 <w:webHidden/>
               </w:rPr>
-              <w:instrText xml:space="preserve"> PAGEREF _Toc445881695 \h </w:instrText>
+              <w:instrText xml:space="preserve"> PAGEREF _Toc447710481 \h </w:instrText>
             </w:r>
             <w:r>
               <w:rPr>
@@ -2488,16 +2494,28 @@
           <w:ilvl w:val="0"/>
           <w:numId w:val="2"/>
         </w:numPr>
+        <w:rPr>
+          <w:color w:val="auto"/>
+        </w:rPr>
       </w:pPr>
       <w:r>
+        <w:rPr>
+          <w:color w:val="auto"/>
+        </w:rPr>
         <w:br w:type="page"/>
       </w:r>
-      <w:bookmarkStart w:id="0" w:name="_Toc445881667"/>
+      <w:bookmarkStart w:id="0" w:name="_Toc447710453"/>
       <w:r>
+        <w:rPr>
+          <w:color w:val="auto"/>
+        </w:rPr>
         <w:lastRenderedPageBreak/>
         <w:t>Einleitun</w:t>
       </w:r>
       <w:r>
+        <w:rPr>
+          <w:color w:val="auto"/>
+        </w:rPr>
         <w:t>g</w:t>
       </w:r>
       <w:bookmarkEnd w:id="0"/>
@@ -2515,9 +2533,15 @@
           <w:ilvl w:val="1"/>
           <w:numId w:val="2"/>
         </w:numPr>
-      </w:pPr>
-      <w:bookmarkStart w:id="1" w:name="_Toc445881668"/>
+        <w:rPr>
+          <w:color w:val="auto"/>
+        </w:rPr>
+      </w:pPr>
+      <w:bookmarkStart w:id="1" w:name="_Toc447710454"/>
       <w:r>
+        <w:rPr>
+          <w:color w:val="auto"/>
+        </w:rPr>
         <w:t>Projektbegründung</w:t>
       </w:r>
       <w:bookmarkEnd w:id="1"/>
@@ -2543,9 +2567,15 @@
           <w:ilvl w:val="1"/>
           <w:numId w:val="2"/>
         </w:numPr>
-      </w:pPr>
-      <w:bookmarkStart w:id="2" w:name="_Toc445881669"/>
+        <w:rPr>
+          <w:color w:val="auto"/>
+        </w:rPr>
+      </w:pPr>
+      <w:bookmarkStart w:id="2" w:name="_Toc447710455"/>
       <w:r>
+        <w:rPr>
+          <w:color w:val="auto"/>
+        </w:rPr>
         <w:t>Projektziel</w:t>
       </w:r>
       <w:bookmarkEnd w:id="2"/>
@@ -2556,15 +2586,7 @@
         <w:t>Ziel des Projektes ist es die einzelnen Komponenten zu erfassen und den Mitarbeitern zuzuordnen. Dazu soll eine graphische Benutzeroberfläche</w:t>
       </w:r>
       <w:r>
-        <w:t xml:space="preserve"> mit eigener Datenbank erstellt werden. Die Anwendung soll das Auslesen und Eintragen der Teile für jeden Benutzer möglich machen, sodass alle einen Überblick über die vorhandenen B</w:t>
-      </w:r>
-      <w:bookmarkStart w:id="3" w:name="_GoBack"/>
-      <w:r>
-        <w:t>estandt</w:t>
-      </w:r>
-      <w:bookmarkEnd w:id="3"/>
-      <w:r>
-        <w:t>eile erhalten. Dadurch soll eine Kosten Minimierung gewährleistet sein.</w:t>
+        <w:t xml:space="preserve"> mit eigener Datenbank erstellt werden. Die Anwendung soll das Auslesen und Eintragen der Teile für jeden Benutzer möglich machen, sodass alle einen Überblick über die vorhandenen Bestandteile erhalten. Dadurch soll eine Kosten Minimierung gewährleistet sein.</w:t>
       </w:r>
     </w:p>
     <w:p>
@@ -2574,12 +2596,18 @@
           <w:ilvl w:val="1"/>
           <w:numId w:val="2"/>
         </w:numPr>
-      </w:pPr>
-      <w:bookmarkStart w:id="4" w:name="_Toc445881670"/>
+        <w:rPr>
+          <w:color w:val="auto"/>
+        </w:rPr>
+      </w:pPr>
+      <w:bookmarkStart w:id="3" w:name="_Toc447710456"/>
       <w:r>
+        <w:rPr>
+          <w:color w:val="auto"/>
+        </w:rPr>
         <w:t>Projektschnittstellen</w:t>
       </w:r>
-      <w:bookmarkEnd w:id="4"/>
+      <w:bookmarkEnd w:id="3"/>
     </w:p>
     <w:p>
       <w:pPr>
@@ -2588,12 +2616,18 @@
           <w:ilvl w:val="0"/>
           <w:numId w:val="2"/>
         </w:numPr>
-      </w:pPr>
-      <w:bookmarkStart w:id="5" w:name="_Toc445881671"/>
+        <w:rPr>
+          <w:color w:val="auto"/>
+        </w:rPr>
+      </w:pPr>
+      <w:bookmarkStart w:id="4" w:name="_Toc447710457"/>
       <w:r>
+        <w:rPr>
+          <w:color w:val="auto"/>
+        </w:rPr>
         <w:t>Projektplanung</w:t>
       </w:r>
-      <w:bookmarkEnd w:id="5"/>
+      <w:bookmarkEnd w:id="4"/>
     </w:p>
     <w:p>
       <w:pPr>
@@ -2602,12 +2636,18 @@
           <w:ilvl w:val="1"/>
           <w:numId w:val="2"/>
         </w:numPr>
-      </w:pPr>
-      <w:bookmarkStart w:id="6" w:name="_Toc445881672"/>
+        <w:rPr>
+          <w:color w:val="auto"/>
+        </w:rPr>
+      </w:pPr>
+      <w:bookmarkStart w:id="5" w:name="_Toc447710458"/>
       <w:r>
+        <w:rPr>
+          <w:color w:val="auto"/>
+        </w:rPr>
         <w:t>Projektzeitplan</w:t>
       </w:r>
-      <w:bookmarkEnd w:id="6"/>
+      <w:bookmarkEnd w:id="5"/>
     </w:p>
     <w:tbl>
       <w:tblPr>
@@ -2629,7 +2669,15 @@
             <w:tcW w:w="4606" w:type="dxa"/>
           </w:tcPr>
           <w:p>
-            <w:r>
+            <w:pPr>
+              <w:rPr>
+                <w:color w:val="auto"/>
+              </w:rPr>
+            </w:pPr>
+            <w:r>
+              <w:rPr>
+                <w:color w:val="auto"/>
+              </w:rPr>
               <w:t>Projektphase</w:t>
             </w:r>
           </w:p>
@@ -2641,8 +2689,14 @@
           <w:p>
             <w:pPr>
               <w:cnfStyle w:val="100000000000" w:firstRow="1" w:lastRow="0" w:firstColumn="0" w:lastColumn="0" w:oddVBand="0" w:evenVBand="0" w:oddHBand="0" w:evenHBand="0" w:firstRowFirstColumn="0" w:firstRowLastColumn="0" w:lastRowFirstColumn="0" w:lastRowLastColumn="0"/>
+              <w:rPr>
+                <w:color w:val="auto"/>
+              </w:rPr>
             </w:pPr>
             <w:r>
+              <w:rPr>
+                <w:color w:val="auto"/>
+              </w:rPr>
               <w:t>Geplante Zeit</w:t>
             </w:r>
           </w:p>
@@ -2807,15 +2861,7 @@
             <w:shd w:val="clear" w:color="auto" w:fill="4F81BD" w:themeFill="accent1"/>
           </w:tcPr>
           <w:p>
-            <w:pPr>
-              <w:rPr>
-                <w:color w:val="FFFFFF" w:themeColor="background1"/>
-              </w:rPr>
-            </w:pPr>
-            <w:r>
-              <w:rPr>
-                <w:color w:val="FFFFFF" w:themeColor="background1"/>
-              </w:rPr>
+            <w:r>
               <w:t>Gesamt</w:t>
             </w:r>
           </w:p>
@@ -2828,14 +2874,8 @@
           <w:p>
             <w:pPr>
               <w:cnfStyle w:val="000000010000" w:firstRow="0" w:lastRow="0" w:firstColumn="0" w:lastColumn="0" w:oddVBand="0" w:evenVBand="0" w:oddHBand="0" w:evenHBand="1" w:firstRowFirstColumn="0" w:firstRowLastColumn="0" w:lastRowFirstColumn="0" w:lastRowLastColumn="0"/>
-              <w:rPr>
-                <w:color w:val="FFFFFF" w:themeColor="background1"/>
-              </w:rPr>
             </w:pPr>
             <w:r>
-              <w:rPr>
-                <w:color w:val="FFFFFF" w:themeColor="background1"/>
-              </w:rPr>
               <w:t>24 Stunden</w:t>
             </w:r>
           </w:p>
@@ -2843,10 +2883,29 @@
       </w:tr>
     </w:tbl>
     <w:p>
-      <w:bookmarkStart w:id="7" w:name="_Toc445881673"/>
+      <w:pPr>
+        <w:spacing w:after="0"/>
+        <w:rPr>
+          <w:sz w:val="4"/>
+          <w:szCs w:val="4"/>
+        </w:rPr>
+      </w:pPr>
+    </w:p>
+    <w:p>
+      <w:pPr>
+        <w:jc w:val="center"/>
+      </w:pPr>
       <w:r>
-        <w:t xml:space="preserve">Eine Detaillierte Zeitplanung findet sich im Anhang </w:t>
+        <w:t xml:space="preserve">Eine Detaillierte Zeitplanung findet sich im </w:t>
       </w:r>
+      <w:hyperlink w:anchor="_Detaillierter_Zeitplan" w:history="1">
+        <w:r>
+          <w:t>Anhang</w:t>
+        </w:r>
+        <w:r>
+          <w:t xml:space="preserve"> I.I</w:t>
+        </w:r>
+      </w:hyperlink>
     </w:p>
     <w:p>
       <w:pPr>
@@ -2855,11 +2914,19 @@
           <w:ilvl w:val="1"/>
           <w:numId w:val="2"/>
         </w:numPr>
-      </w:pPr>
+        <w:rPr>
+          <w:color w:val="auto"/>
+        </w:rPr>
+      </w:pPr>
+      <w:bookmarkStart w:id="6" w:name="_Toc447710459"/>
       <w:r>
-        <w:t>Entwicklungsprozess</w:t>
+        <w:rPr>
+          <w:color w:val="auto"/>
+        </w:rPr>
+        <w:lastRenderedPageBreak/>
+        <w:t>Modelle</w:t>
       </w:r>
-      <w:bookmarkEnd w:id="7"/>
+      <w:bookmarkEnd w:id="6"/>
     </w:p>
     <w:p>
       <w:pPr>
@@ -2868,14 +2935,87 @@
           <w:ilvl w:val="2"/>
           <w:numId w:val="2"/>
         </w:numPr>
-      </w:pPr>
-      <w:bookmarkStart w:id="8" w:name="_Toc445881674"/>
+        <w:rPr>
+          <w:color w:val="auto"/>
+        </w:rPr>
+      </w:pPr>
+      <w:bookmarkStart w:id="7" w:name="_Toc447710460"/>
       <w:r>
-        <w:t>Erweitertes Spiralmodell</w:t>
+        <w:rPr>
+          <w:color w:val="auto"/>
+        </w:rPr>
+        <w:t>Spiralmodell</w:t>
       </w:r>
-      <w:bookmarkEnd w:id="8"/>
+      <w:bookmarkEnd w:id="7"/>
     </w:p>
-    <w:p/>
+    <w:p>
+      <w:r>
+        <w:t>Das Spiralmodell ist ein risikogetriebenes Vorgehensmodell. Da die Risikobetrachtung dadurch ein wesentlicher Aspekt ist gilt ein Projekt als gescheitert, wenn die Beseitigung eines Risikos fehlschlägt. Andererseits gilt ein Projekt als Abgeschlossen wenn es keine Risiken mehr gibt.</w:t>
+      </w:r>
+    </w:p>
+    <w:p>
+      <w:r>
+        <w:t>Das Spiralmodell ist eine Weiterentwicklung des Wasserfallmodells, in der die Phasen mehrfach Spiralförmig durchlaufen werden.</w:t>
+      </w:r>
+    </w:p>
+    <w:p>
+      <w:r>
+        <w:t>Beim Projektablauf ist eine Zyklische Wiederholung der Phasen vorgesehen wobei sich bei jedem Zyklus eine Annäherung an die Ziele erkennbar ist, auch wenn sich die Ziele während des Projektfortschritts verändert wurden.</w:t>
+      </w:r>
+    </w:p>
+    <w:p>
+      <w:r>
+        <w:t>In jedem einzelnen Zyklus werden dann folgende vier Schritte durchlaufen.</w:t>
+      </w:r>
+    </w:p>
+    <w:p>
+      <w:pPr>
+        <w:pStyle w:val="Listenabsatz"/>
+        <w:numPr>
+          <w:ilvl w:val="0"/>
+          <w:numId w:val="16"/>
+        </w:numPr>
+      </w:pPr>
+      <w:r>
+        <w:t>Risikoanalyse; Beschreibung von Rahmenbedingungen, Zielen und Alternativen</w:t>
+      </w:r>
+    </w:p>
+    <w:p>
+      <w:pPr>
+        <w:pStyle w:val="Listenabsatz"/>
+        <w:numPr>
+          <w:ilvl w:val="0"/>
+          <w:numId w:val="16"/>
+        </w:numPr>
+      </w:pPr>
+      <w:r>
+        <w:t>Evaluierung von Alternativen und Reduzieren von Risiken</w:t>
+      </w:r>
+    </w:p>
+    <w:p>
+      <w:pPr>
+        <w:pStyle w:val="Listenabsatz"/>
+        <w:numPr>
+          <w:ilvl w:val="0"/>
+          <w:numId w:val="16"/>
+        </w:numPr>
+      </w:pPr>
+      <w:r>
+        <w:t>Realisieren und Überprüfen des Zwischenproduktes</w:t>
+      </w:r>
+    </w:p>
+    <w:p>
+      <w:pPr>
+        <w:pStyle w:val="Listenabsatz"/>
+        <w:numPr>
+          <w:ilvl w:val="0"/>
+          <w:numId w:val="16"/>
+        </w:numPr>
+      </w:pPr>
+      <w:r>
+        <w:t>Planen des nächsten Zyklus</w:t>
+      </w:r>
+    </w:p>
     <w:p>
       <w:pPr>
         <w:pStyle w:val="berschrift3"/>
@@ -2883,23 +3023,86 @@
           <w:ilvl w:val="2"/>
           <w:numId w:val="2"/>
         </w:numPr>
-      </w:pPr>
-      <w:bookmarkStart w:id="9" w:name="_Toc445881675"/>
+        <w:rPr>
+          <w:color w:val="auto"/>
+        </w:rPr>
+      </w:pPr>
+      <w:bookmarkStart w:id="8" w:name="_Toc447710461"/>
       <w:r>
-        <w:lastRenderedPageBreak/>
-        <w:t>Test-</w:t>
+        <w:rPr>
+          <w:color w:val="auto"/>
+        </w:rPr>
+        <w:t xml:space="preserve">Test-Driven </w:t>
       </w:r>
-      <w:proofErr w:type="spellStart"/>
       <w:r>
-        <w:t>Driven</w:t>
+        <w:rPr>
+          <w:color w:val="auto"/>
+        </w:rPr>
+        <w:t>Development (TDD)</w:t>
       </w:r>
-      <w:proofErr w:type="spellEnd"/>
+      <w:bookmarkEnd w:id="8"/>
+    </w:p>
+    <w:p>
       <w:r>
-        <w:t>-Development (TDD)</w:t>
+        <w:t>Bei der testgetriebenen Entwicklung (engl. Test-Driven Development, TDD) werden Tests dazu benutzt, um die Software</w:t>
       </w:r>
-      <w:bookmarkEnd w:id="9"/>
+      <w:r>
+        <w:t xml:space="preserve"> Entwicklung</w:t>
+      </w:r>
+      <w:r>
+        <w:t xml:space="preserve"> zu</w:t>
+      </w:r>
+      <w:r>
+        <w:t xml:space="preserve"> steuern. Hierbei wird folgender Ablauf bei jedem Test eingehalten.</w:t>
+      </w:r>
     </w:p>
-    <w:p/>
+    <w:p>
+      <w:pPr>
+        <w:pStyle w:val="Listenabsatz"/>
+        <w:numPr>
+          <w:ilvl w:val="0"/>
+          <w:numId w:val="16"/>
+        </w:numPr>
+      </w:pPr>
+      <w:r>
+        <w:t>Ein Test wird geschrieben, der zunächst fehlschlägt.</w:t>
+      </w:r>
+    </w:p>
+    <w:p>
+      <w:pPr>
+        <w:pStyle w:val="Listenabsatz"/>
+        <w:numPr>
+          <w:ilvl w:val="0"/>
+          <w:numId w:val="16"/>
+        </w:numPr>
+      </w:pPr>
+      <w:r>
+        <w:t>Genau so viel Produktivcode wird implementiert, d</w:t>
+      </w:r>
+      <w:r>
+        <w:t>ass der Test erfolgreich durchlä</w:t>
+      </w:r>
+      <w:r>
+        <w:t>uft.</w:t>
+      </w:r>
+    </w:p>
+    <w:p>
+      <w:pPr>
+        <w:pStyle w:val="Listenabsatz"/>
+        <w:numPr>
+          <w:ilvl w:val="0"/>
+          <w:numId w:val="16"/>
+        </w:numPr>
+      </w:pPr>
+      <w:r>
+        <w:t>Test und Produktivcode werden refaktorisiert.</w:t>
+      </w:r>
+    </w:p>
+    <w:p>
+      <w:r>
+        <w:t>Da erfolgreiche durchgelaufene Tests mit Grün und nicht erfolgreiche Tests Rot gekennzeichnet werden, spricht man auch vom ‘‘ Red - Green - Refactor ‘‘ - Zyklus.</w:t>
+      </w:r>
+    </w:p>
     <w:p>
       <w:pPr>
         <w:pStyle w:val="berschrift1"/>
@@ -2907,12 +3110,19 @@
           <w:ilvl w:val="0"/>
           <w:numId w:val="2"/>
         </w:numPr>
-      </w:pPr>
-      <w:bookmarkStart w:id="10" w:name="_Toc445881676"/>
+        <w:rPr>
+          <w:color w:val="auto"/>
+        </w:rPr>
+      </w:pPr>
+      <w:bookmarkStart w:id="9" w:name="_Toc447710462"/>
       <w:r>
+        <w:rPr>
+          <w:color w:val="auto"/>
+        </w:rPr>
+        <w:lastRenderedPageBreak/>
         <w:t>Analysephase</w:t>
       </w:r>
-      <w:bookmarkEnd w:id="10"/>
+      <w:bookmarkEnd w:id="9"/>
     </w:p>
     <w:p>
       <w:pPr>
@@ -2921,13 +3131,154 @@
           <w:ilvl w:val="1"/>
           <w:numId w:val="2"/>
         </w:numPr>
-      </w:pPr>
-      <w:bookmarkStart w:id="11" w:name="_Toc445881677"/>
+        <w:rPr>
+          <w:color w:val="auto"/>
+        </w:rPr>
+      </w:pPr>
+      <w:bookmarkStart w:id="10" w:name="_Toc447710463"/>
       <w:r>
+        <w:rPr>
+          <w:color w:val="auto"/>
+        </w:rPr>
         <w:t>Ist-Analyse</w:t>
       </w:r>
-      <w:bookmarkEnd w:id="11"/>
+      <w:bookmarkEnd w:id="10"/>
     </w:p>
+    <w:tbl>
+      <w:tblPr>
+        <w:tblStyle w:val="Tabellenraster"/>
+        <w:tblW w:w="0" w:type="auto"/>
+        <w:tblLook w:val="04A0" w:firstRow="1" w:lastRow="0" w:firstColumn="1" w:lastColumn="0" w:noHBand="0" w:noVBand="1"/>
+      </w:tblPr>
+      <w:tblGrid>
+        <w:gridCol w:w="3070"/>
+        <w:gridCol w:w="3071"/>
+        <w:gridCol w:w="3071"/>
+      </w:tblGrid>
+      <w:tr>
+        <w:tc>
+          <w:tcPr>
+            <w:tcW w:w="3070" w:type="dxa"/>
+          </w:tcPr>
+          <w:p>
+            <w:r>
+              <w:t>Für welche Arbeitsabläufe wird das Inventar Management System benötigt?</w:t>
+            </w:r>
+          </w:p>
+        </w:tc>
+        <w:tc>
+          <w:tcPr>
+            <w:tcW w:w="3071" w:type="dxa"/>
+          </w:tcPr>
+          <w:p/>
+        </w:tc>
+        <w:tc>
+          <w:tcPr>
+            <w:tcW w:w="3071" w:type="dxa"/>
+          </w:tcPr>
+          <w:p/>
+        </w:tc>
+      </w:tr>
+      <w:tr>
+        <w:tc>
+          <w:tcPr>
+            <w:tcW w:w="3070" w:type="dxa"/>
+          </w:tcPr>
+          <w:p>
+            <w:r>
+              <w:t>Wie wird das Management bisher erledigt?</w:t>
+            </w:r>
+          </w:p>
+        </w:tc>
+        <w:tc>
+          <w:tcPr>
+            <w:tcW w:w="3071" w:type="dxa"/>
+          </w:tcPr>
+          <w:p/>
+        </w:tc>
+        <w:tc>
+          <w:tcPr>
+            <w:tcW w:w="3071" w:type="dxa"/>
+          </w:tcPr>
+          <w:p/>
+        </w:tc>
+      </w:tr>
+      <w:tr>
+        <w:tc>
+          <w:tcPr>
+            <w:tcW w:w="3070" w:type="dxa"/>
+          </w:tcPr>
+          <w:p>
+            <w:r>
+              <w:t>Welche Probleme sind bei dem bisherigen Vorgehen Aufgetreten?</w:t>
+            </w:r>
+          </w:p>
+        </w:tc>
+        <w:tc>
+          <w:tcPr>
+            <w:tcW w:w="3071" w:type="dxa"/>
+          </w:tcPr>
+          <w:p/>
+        </w:tc>
+        <w:tc>
+          <w:tcPr>
+            <w:tcW w:w="3071" w:type="dxa"/>
+          </w:tcPr>
+          <w:p/>
+        </w:tc>
+      </w:tr>
+      <w:tr>
+        <w:tc>
+          <w:tcPr>
+            <w:tcW w:w="3070" w:type="dxa"/>
+          </w:tcPr>
+          <w:p>
+            <w:r>
+              <w:t>Wie viele Personen nutzen das Programm?</w:t>
+            </w:r>
+          </w:p>
+        </w:tc>
+        <w:tc>
+          <w:tcPr>
+            <w:tcW w:w="3071" w:type="dxa"/>
+          </w:tcPr>
+          <w:p/>
+        </w:tc>
+        <w:tc>
+          <w:tcPr>
+            <w:tcW w:w="3071" w:type="dxa"/>
+          </w:tcPr>
+          <w:p/>
+        </w:tc>
+      </w:tr>
+      <w:tr>
+        <w:tc>
+          <w:tcPr>
+            <w:tcW w:w="3070" w:type="dxa"/>
+          </w:tcPr>
+          <w:p>
+            <w:r>
+              <w:t>Wie hoch ist der Gebrauch des bisherigen Management Programms?</w:t>
+            </w:r>
+            <w:bookmarkStart w:id="11" w:name="_GoBack"/>
+            <w:bookmarkEnd w:id="11"/>
+          </w:p>
+        </w:tc>
+        <w:tc>
+          <w:tcPr>
+            <w:tcW w:w="3071" w:type="dxa"/>
+          </w:tcPr>
+          <w:p/>
+        </w:tc>
+        <w:tc>
+          <w:tcPr>
+            <w:tcW w:w="3071" w:type="dxa"/>
+          </w:tcPr>
+          <w:p/>
+        </w:tc>
+      </w:tr>
+    </w:tbl>
+    <w:p/>
     <w:p>
       <w:pPr>
         <w:pStyle w:val="berschrift2"/>
@@ -2935,23 +3286,601 @@
           <w:ilvl w:val="1"/>
           <w:numId w:val="2"/>
         </w:numPr>
-      </w:pPr>
-      <w:bookmarkStart w:id="12" w:name="_Toc445881678"/>
+        <w:rPr>
+          <w:color w:val="auto"/>
+        </w:rPr>
+      </w:pPr>
+      <w:bookmarkStart w:id="12" w:name="_Toc447710464"/>
       <w:r>
+        <w:rPr>
+          <w:color w:val="auto"/>
+        </w:rPr>
         <w:t>Lastenheft</w:t>
       </w:r>
       <w:bookmarkEnd w:id="12"/>
     </w:p>
     <w:p>
       <w:pPr>
+        <w:pStyle w:val="berschrift3"/>
+        <w:numPr>
+          <w:ilvl w:val="2"/>
+          <w:numId w:val="2"/>
+        </w:numPr>
+        <w:rPr>
+          <w:color w:val="auto"/>
+        </w:rPr>
+      </w:pPr>
+      <w:r>
+        <w:rPr>
+          <w:color w:val="auto"/>
+        </w:rPr>
+        <w:t>Muss Kriterien</w:t>
+      </w:r>
+    </w:p>
+    <w:p>
+      <w:pPr>
+        <w:pStyle w:val="Listenabsatz"/>
+        <w:numPr>
+          <w:ilvl w:val="0"/>
+          <w:numId w:val="16"/>
+        </w:numPr>
+      </w:pPr>
+      <w:r>
+        <w:rPr>
+          <w:rFonts w:ascii="Helvetica" w:hAnsi="Helvetica" w:cs="Helvetica"/>
+          <w:color w:val="333333"/>
+          <w:sz w:val="20"/>
+          <w:szCs w:val="20"/>
+        </w:rPr>
+        <w:t>Dauerhaftes Speichern von Komponenten mit allen definierten Merkmalen (Arbeitsspeicher, Festplatte, Grafikkarte, Hauptplatine, Monitor, Prozessor)</w:t>
+      </w:r>
+    </w:p>
+    <w:p>
+      <w:pPr>
+        <w:pStyle w:val="Listenabsatz"/>
+        <w:numPr>
+          <w:ilvl w:val="0"/>
+          <w:numId w:val="16"/>
+        </w:numPr>
+      </w:pPr>
+      <w:r>
+        <w:rPr>
+          <w:rFonts w:ascii="Helvetica" w:hAnsi="Helvetica" w:cs="Helvetica"/>
+          <w:color w:val="333333"/>
+          <w:sz w:val="20"/>
+          <w:szCs w:val="20"/>
+        </w:rPr>
+        <w:t>Anzeigen von Komponenten in einer Liste</w:t>
+      </w:r>
+    </w:p>
+    <w:p>
+      <w:pPr>
+        <w:pStyle w:val="Listenabsatz"/>
+        <w:numPr>
+          <w:ilvl w:val="0"/>
+          <w:numId w:val="16"/>
+        </w:numPr>
+      </w:pPr>
+      <w:r>
+        <w:rPr>
+          <w:rFonts w:ascii="Helvetica" w:hAnsi="Helvetica" w:cs="Helvetica"/>
+          <w:color w:val="333333"/>
+          <w:sz w:val="20"/>
+          <w:szCs w:val="20"/>
+        </w:rPr>
+        <w:t>Bearbeiten von bereits gespeicherten Komponenten</w:t>
+      </w:r>
+    </w:p>
+    <w:p>
+      <w:pPr>
+        <w:pStyle w:val="Listenabsatz"/>
+        <w:numPr>
+          <w:ilvl w:val="0"/>
+          <w:numId w:val="16"/>
+        </w:numPr>
+      </w:pPr>
+      <w:r>
+        <w:rPr>
+          <w:rFonts w:ascii="Helvetica" w:hAnsi="Helvetica" w:cs="Helvetica"/>
+          <w:color w:val="333333"/>
+          <w:sz w:val="20"/>
+          <w:szCs w:val="20"/>
+        </w:rPr>
+        <w:t>Löschen von gespeicherten Komponenten</w:t>
+      </w:r>
+    </w:p>
+    <w:p>
+      <w:pPr>
+        <w:pStyle w:val="Listenabsatz"/>
+        <w:numPr>
+          <w:ilvl w:val="0"/>
+          <w:numId w:val="16"/>
+        </w:numPr>
+      </w:pPr>
+      <w:r>
+        <w:rPr>
+          <w:rFonts w:ascii="Helvetica" w:hAnsi="Helvetica" w:cs="Helvetica"/>
+          <w:color w:val="333333"/>
+          <w:sz w:val="20"/>
+          <w:szCs w:val="20"/>
+        </w:rPr>
+        <w:t>Grafische Oberfläche</w:t>
+      </w:r>
+    </w:p>
+    <w:p>
+      <w:pPr>
+        <w:pStyle w:val="berschrift3"/>
+        <w:numPr>
+          <w:ilvl w:val="2"/>
+          <w:numId w:val="2"/>
+        </w:numPr>
+        <w:rPr>
+          <w:color w:val="auto"/>
+        </w:rPr>
+      </w:pPr>
+      <w:r>
+        <w:rPr>
+          <w:color w:val="auto"/>
+        </w:rPr>
+        <w:t>Soll Kriterien</w:t>
+      </w:r>
+    </w:p>
+    <w:p>
+      <w:pPr>
+        <w:pStyle w:val="Listenabsatz"/>
+        <w:numPr>
+          <w:ilvl w:val="0"/>
+          <w:numId w:val="16"/>
+        </w:numPr>
+      </w:pPr>
+      <w:r>
+        <w:rPr>
+          <w:rFonts w:ascii="Helvetica" w:hAnsi="Helvetica" w:cs="Helvetica"/>
+          <w:color w:val="333333"/>
+          <w:sz w:val="20"/>
+          <w:szCs w:val="20"/>
+        </w:rPr>
+        <w:t>Filtern von Komponenten nach definierten Merkmalen</w:t>
+      </w:r>
+    </w:p>
+    <w:p>
+      <w:pPr>
+        <w:pStyle w:val="Listenabsatz"/>
+        <w:numPr>
+          <w:ilvl w:val="0"/>
+          <w:numId w:val="16"/>
+        </w:numPr>
+      </w:pPr>
+      <w:r>
+        <w:rPr>
+          <w:rFonts w:ascii="Helvetica" w:hAnsi="Helvetica" w:cs="Helvetica"/>
+          <w:color w:val="333333"/>
+          <w:sz w:val="20"/>
+          <w:szCs w:val="20"/>
+        </w:rPr>
+        <w:t>Umrechnung in andere Einheiten (z.B. Byte -&gt; GB)</w:t>
+      </w:r>
+    </w:p>
+    <w:p>
+      <w:pPr>
+        <w:pStyle w:val="Listenabsatz"/>
+        <w:numPr>
+          <w:ilvl w:val="0"/>
+          <w:numId w:val="16"/>
+        </w:numPr>
+      </w:pPr>
+      <w:r>
+        <w:rPr>
+          <w:rFonts w:ascii="Helvetica" w:hAnsi="Helvetica" w:cs="Helvetica"/>
+          <w:color w:val="333333"/>
+          <w:sz w:val="20"/>
+          <w:szCs w:val="20"/>
+        </w:rPr>
+        <w:t>Löschen von mehreren Komponenten gleichzeitig</w:t>
+      </w:r>
+    </w:p>
+    <w:p>
+      <w:pPr>
+        <w:pStyle w:val="Listenabsatz"/>
+      </w:pPr>
+    </w:p>
+    <w:p>
+      <w:pPr>
+        <w:pStyle w:val="Listenabsatz"/>
+        <w:ind w:left="1080"/>
+      </w:pPr>
+    </w:p>
+    <w:p>
+      <w:pPr>
+        <w:pStyle w:val="berschrift3"/>
+        <w:numPr>
+          <w:ilvl w:val="2"/>
+          <w:numId w:val="2"/>
+        </w:numPr>
+        <w:rPr>
+          <w:color w:val="auto"/>
+        </w:rPr>
+      </w:pPr>
+      <w:r>
+        <w:rPr>
+          <w:color w:val="auto"/>
+        </w:rPr>
+        <w:t>Kann Kriterien</w:t>
+      </w:r>
+    </w:p>
+    <w:p>
+      <w:pPr>
+        <w:pStyle w:val="Listenabsatz"/>
+        <w:numPr>
+          <w:ilvl w:val="0"/>
+          <w:numId w:val="16"/>
+        </w:numPr>
+      </w:pPr>
+      <w:r>
+        <w:rPr>
+          <w:rFonts w:ascii="Helvetica" w:hAnsi="Helvetica" w:cs="Helvetica"/>
+          <w:color w:val="333333"/>
+          <w:sz w:val="20"/>
+          <w:szCs w:val="20"/>
+        </w:rPr>
+        <w:t>Ansprechende grafische Oberfläche</w:t>
+      </w:r>
+    </w:p>
+    <w:p>
+      <w:pPr>
+        <w:pStyle w:val="Listenabsatz"/>
+        <w:numPr>
+          <w:ilvl w:val="0"/>
+          <w:numId w:val="16"/>
+        </w:numPr>
+      </w:pPr>
+      <w:r>
+        <w:rPr>
+          <w:rFonts w:ascii="Helvetica" w:hAnsi="Helvetica" w:cs="Helvetica"/>
+          <w:color w:val="333333"/>
+          <w:sz w:val="20"/>
+          <w:szCs w:val="20"/>
+        </w:rPr>
+        <w:t>Konfigurieren der Datenbankverbindung über die Oberfläche</w:t>
+      </w:r>
+    </w:p>
+    <w:p>
+      <w:pPr>
+        <w:pStyle w:val="Listenabsatz"/>
+        <w:numPr>
+          <w:ilvl w:val="0"/>
+          <w:numId w:val="16"/>
+        </w:numPr>
+      </w:pPr>
+      <w:r>
+        <w:rPr>
+          <w:rFonts w:ascii="Helvetica" w:hAnsi="Helvetica" w:cs="Helvetica"/>
+          <w:color w:val="333333"/>
+          <w:sz w:val="20"/>
+          <w:szCs w:val="20"/>
+        </w:rPr>
+        <w:t>Exportieren einer gefilterten Tabelle als CSV-Datei</w:t>
+      </w:r>
+    </w:p>
+    <w:p>
+      <w:pPr>
+        <w:pStyle w:val="Listenabsatz"/>
+      </w:pPr>
+    </w:p>
+    <w:p>
+      <w:pPr>
+        <w:pStyle w:val="berschrift2"/>
+        <w:numPr>
+          <w:ilvl w:val="1"/>
+          <w:numId w:val="2"/>
+        </w:numPr>
+        <w:rPr>
+          <w:color w:val="auto"/>
+        </w:rPr>
+      </w:pPr>
+      <w:r>
+        <w:rPr>
+          <w:color w:val="auto"/>
+        </w:rPr>
+        <w:t>Pflichtenheft</w:t>
+      </w:r>
+    </w:p>
+    <w:p>
+      <w:pPr>
+        <w:pStyle w:val="berschrift3"/>
+        <w:numPr>
+          <w:ilvl w:val="2"/>
+          <w:numId w:val="2"/>
+        </w:numPr>
+        <w:rPr>
+          <w:color w:val="auto"/>
+        </w:rPr>
+      </w:pPr>
+      <w:r>
+        <w:rPr>
+          <w:color w:val="auto"/>
+        </w:rPr>
+        <w:t>Muss Kriterien</w:t>
+      </w:r>
+    </w:p>
+    <w:p>
+      <w:pPr>
+        <w:pStyle w:val="Listenabsatz"/>
+        <w:numPr>
+          <w:ilvl w:val="0"/>
+          <w:numId w:val="16"/>
+        </w:numPr>
+      </w:pPr>
+      <w:r>
+        <w:rPr>
+          <w:rFonts w:ascii="Helvetica" w:hAnsi="Helvetica" w:cs="Helvetica"/>
+          <w:color w:val="333333"/>
+          <w:sz w:val="20"/>
+          <w:szCs w:val="20"/>
+        </w:rPr>
+        <w:t>Speichern vom Komponenten in einer relationalen Datenbank (MariaDB)</w:t>
+      </w:r>
+    </w:p>
+    <w:p>
+      <w:pPr>
+        <w:pStyle w:val="Listenabsatz"/>
+        <w:numPr>
+          <w:ilvl w:val="0"/>
+          <w:numId w:val="16"/>
+        </w:numPr>
+      </w:pPr>
+      <w:r>
+        <w:rPr>
+          <w:rFonts w:ascii="Helvetica" w:hAnsi="Helvetica" w:cs="Helvetica"/>
+          <w:color w:val="333333"/>
+          <w:sz w:val="20"/>
+          <w:szCs w:val="20"/>
+        </w:rPr>
+        <w:t>Datenbankverbindung mittels MySQL-Treiber für .NET (C#)</w:t>
+      </w:r>
+    </w:p>
+    <w:p>
+      <w:pPr>
+        <w:pStyle w:val="Listenabsatz"/>
+        <w:numPr>
+          <w:ilvl w:val="0"/>
+          <w:numId w:val="16"/>
+        </w:numPr>
+      </w:pPr>
+      <w:r>
+        <w:rPr>
+          <w:rFonts w:ascii="Helvetica" w:hAnsi="Helvetica" w:cs="Helvetica"/>
+          <w:color w:val="333333"/>
+          <w:sz w:val="20"/>
+          <w:szCs w:val="20"/>
+        </w:rPr>
+        <w:t>Selektieren von Datensätzen aus der Datenbank mittels SQL</w:t>
+      </w:r>
+    </w:p>
+    <w:p>
+      <w:pPr>
+        <w:pStyle w:val="Listenabsatz"/>
+        <w:numPr>
+          <w:ilvl w:val="0"/>
+          <w:numId w:val="16"/>
+        </w:numPr>
+      </w:pPr>
+      <w:r>
+        <w:rPr>
+          <w:rFonts w:ascii="Helvetica" w:hAnsi="Helvetica" w:cs="Helvetica"/>
+          <w:color w:val="333333"/>
+          <w:sz w:val="20"/>
+          <w:szCs w:val="20"/>
+        </w:rPr>
+        <w:t>Anzeigen von Datensätzen in einer Tabelle auf der GUI</w:t>
+      </w:r>
+    </w:p>
+    <w:p>
+      <w:pPr>
+        <w:pStyle w:val="Listenabsatz"/>
+        <w:numPr>
+          <w:ilvl w:val="0"/>
+          <w:numId w:val="16"/>
+        </w:numPr>
+      </w:pPr>
+      <w:r>
+        <w:rPr>
+          <w:rFonts w:ascii="Helvetica" w:hAnsi="Helvetica" w:cs="Helvetica"/>
+          <w:color w:val="333333"/>
+          <w:sz w:val="20"/>
+          <w:szCs w:val="20"/>
+        </w:rPr>
+        <w:t>Löschen von gespeicherten Komponenten aus der Datenbank mittels SQL</w:t>
+      </w:r>
+    </w:p>
+    <w:p>
+      <w:pPr>
+        <w:pStyle w:val="Listenabsatz"/>
+        <w:numPr>
+          <w:ilvl w:val="0"/>
+          <w:numId w:val="16"/>
+        </w:numPr>
+      </w:pPr>
+      <w:r>
+        <w:rPr>
+          <w:rFonts w:ascii="Helvetica" w:hAnsi="Helvetica" w:cs="Helvetica"/>
+          <w:color w:val="333333"/>
+          <w:sz w:val="20"/>
+          <w:szCs w:val="20"/>
+        </w:rPr>
+        <w:t>Gestalten der grafischen Oberfläche (GUI) mit dem Windows Presentation Foundation Framework (WPF)</w:t>
+      </w:r>
+    </w:p>
+    <w:p>
+      <w:pPr>
+        <w:pStyle w:val="berschrift3"/>
+        <w:numPr>
+          <w:ilvl w:val="2"/>
+          <w:numId w:val="2"/>
+        </w:numPr>
+        <w:rPr>
+          <w:color w:val="auto"/>
+        </w:rPr>
+      </w:pPr>
+      <w:r>
+        <w:rPr>
+          <w:color w:val="auto"/>
+        </w:rPr>
+        <w:t>Soll Kriterien</w:t>
+      </w:r>
+    </w:p>
+    <w:p>
+      <w:pPr>
+        <w:pStyle w:val="Listenabsatz"/>
+        <w:numPr>
+          <w:ilvl w:val="0"/>
+          <w:numId w:val="16"/>
+        </w:numPr>
+      </w:pPr>
+      <w:r>
+        <w:rPr>
+          <w:rFonts w:ascii="Helvetica" w:hAnsi="Helvetica" w:cs="Helvetica"/>
+          <w:color w:val="333333"/>
+          <w:sz w:val="20"/>
+          <w:szCs w:val="20"/>
+        </w:rPr>
+        <w:t>Selektieren von gefilterten Listen aus der relationalen Datenbank mittels SQL</w:t>
+      </w:r>
+    </w:p>
+    <w:p>
+      <w:pPr>
+        <w:pStyle w:val="Listenabsatz"/>
+        <w:numPr>
+          <w:ilvl w:val="0"/>
+          <w:numId w:val="16"/>
+        </w:numPr>
+      </w:pPr>
+      <w:r>
+        <w:rPr>
+          <w:rFonts w:ascii="Helvetica" w:hAnsi="Helvetica" w:cs="Helvetica"/>
+          <w:color w:val="333333"/>
+          <w:sz w:val="20"/>
+          <w:szCs w:val="20"/>
+        </w:rPr>
+        <w:t>Schreiben eines Algorithmus für die Umrechnung von Einheiten in C#</w:t>
+      </w:r>
+    </w:p>
+    <w:p>
+      <w:pPr>
+        <w:pStyle w:val="Listenabsatz"/>
+        <w:numPr>
+          <w:ilvl w:val="0"/>
+          <w:numId w:val="16"/>
+        </w:numPr>
+      </w:pPr>
+      <w:r>
+        <w:rPr>
+          <w:rFonts w:ascii="Helvetica" w:hAnsi="Helvetica" w:cs="Helvetica"/>
+          <w:color w:val="333333"/>
+          <w:sz w:val="20"/>
+          <w:szCs w:val="20"/>
+        </w:rPr>
+        <w:t>Selektieren von mehreren Einträgen mittels Auswahlboxen auf der WPF-Oberfläche</w:t>
+      </w:r>
+    </w:p>
+    <w:p>
+      <w:pPr>
+        <w:pStyle w:val="berschrift3"/>
+        <w:numPr>
+          <w:ilvl w:val="2"/>
+          <w:numId w:val="2"/>
+        </w:numPr>
+        <w:rPr>
+          <w:color w:val="auto"/>
+        </w:rPr>
+      </w:pPr>
+      <w:r>
+        <w:rPr>
+          <w:color w:val="auto"/>
+        </w:rPr>
+        <w:t>Kann Kriterien</w:t>
+      </w:r>
+    </w:p>
+    <w:p>
+      <w:pPr>
+        <w:pStyle w:val="Listenabsatz"/>
+        <w:numPr>
+          <w:ilvl w:val="0"/>
+          <w:numId w:val="16"/>
+        </w:numPr>
+      </w:pPr>
+      <w:r>
+        <w:rPr>
+          <w:rFonts w:ascii="Helvetica" w:hAnsi="Helvetica" w:cs="Helvetica"/>
+          <w:color w:val="333333"/>
+          <w:sz w:val="20"/>
+          <w:szCs w:val="20"/>
+        </w:rPr>
+        <w:t>Entwicklung einer ergonomischen GUI mittels Mockups</w:t>
+      </w:r>
+    </w:p>
+    <w:p>
+      <w:pPr>
+        <w:pStyle w:val="Listenabsatz"/>
+        <w:numPr>
+          <w:ilvl w:val="0"/>
+          <w:numId w:val="16"/>
+        </w:numPr>
+      </w:pPr>
+      <w:r>
+        <w:rPr>
+          <w:rFonts w:ascii="Helvetica" w:hAnsi="Helvetica" w:cs="Helvetica"/>
+          <w:color w:val="333333"/>
+          <w:sz w:val="20"/>
+          <w:szCs w:val="20"/>
+        </w:rPr>
+        <w:t>Konfigurieren der Datenbankverbindung über ein Konfigurationsfenster in C# mittels WPF</w:t>
+      </w:r>
+    </w:p>
+    <w:p>
+      <w:pPr>
+        <w:pStyle w:val="Listenabsatz"/>
+        <w:numPr>
+          <w:ilvl w:val="0"/>
+          <w:numId w:val="16"/>
+        </w:numPr>
+      </w:pPr>
+      <w:r>
+        <w:rPr>
+          <w:rFonts w:ascii="Helvetica" w:hAnsi="Helvetica" w:cs="Helvetica"/>
+          <w:color w:val="333333"/>
+          <w:sz w:val="20"/>
+          <w:szCs w:val="20"/>
+        </w:rPr>
+        <w:t>Exportieren einer gefilterten Tabelle als CSV-Datei mittels File Stream</w:t>
+      </w:r>
+    </w:p>
+    <w:p>
+      <w:pPr>
+        <w:pStyle w:val="Listenabsatz"/>
+      </w:pPr>
+    </w:p>
+    <w:p>
+      <w:pPr>
+        <w:pStyle w:val="Listenabsatz"/>
+      </w:pPr>
+    </w:p>
+    <w:p>
+      <w:pPr>
         <w:pStyle w:val="berschrift1"/>
         <w:numPr>
           <w:ilvl w:val="0"/>
           <w:numId w:val="2"/>
         </w:numPr>
-      </w:pPr>
-      <w:bookmarkStart w:id="13" w:name="_Toc445881679"/>
+        <w:rPr>
+          <w:color w:val="auto"/>
+        </w:rPr>
+      </w:pPr>
+      <w:bookmarkStart w:id="13" w:name="_Toc447710465"/>
       <w:r>
+        <w:rPr>
+          <w:color w:val="auto"/>
+        </w:rPr>
         <w:t>Entwurfsphase</w:t>
       </w:r>
       <w:bookmarkEnd w:id="13"/>
@@ -2963,9 +3892,15 @@
           <w:ilvl w:val="1"/>
           <w:numId w:val="2"/>
         </w:numPr>
-      </w:pPr>
-      <w:bookmarkStart w:id="14" w:name="_Toc445881680"/>
+        <w:rPr>
+          <w:color w:val="auto"/>
+        </w:rPr>
+      </w:pPr>
+      <w:bookmarkStart w:id="14" w:name="_Toc447710466"/>
       <w:r>
+        <w:rPr>
+          <w:color w:val="auto"/>
+        </w:rPr>
         <w:t>Zielplattform</w:t>
       </w:r>
       <w:bookmarkEnd w:id="14"/>
@@ -2977,9 +3912,15 @@
           <w:ilvl w:val="1"/>
           <w:numId w:val="2"/>
         </w:numPr>
-      </w:pPr>
-      <w:bookmarkStart w:id="15" w:name="_Toc445881681"/>
+        <w:rPr>
+          <w:color w:val="auto"/>
+        </w:rPr>
+      </w:pPr>
+      <w:bookmarkStart w:id="15" w:name="_Toc447710467"/>
       <w:r>
+        <w:rPr>
+          <w:color w:val="auto"/>
+        </w:rPr>
         <w:t>Architekturdesign</w:t>
       </w:r>
       <w:bookmarkEnd w:id="15"/>
@@ -2991,9 +3932,15 @@
           <w:ilvl w:val="1"/>
           <w:numId w:val="2"/>
         </w:numPr>
-      </w:pPr>
-      <w:bookmarkStart w:id="16" w:name="_Toc445881682"/>
+        <w:rPr>
+          <w:color w:val="auto"/>
+        </w:rPr>
+      </w:pPr>
+      <w:bookmarkStart w:id="16" w:name="_Toc447710468"/>
       <w:r>
+        <w:rPr>
+          <w:color w:val="auto"/>
+        </w:rPr>
         <w:t>Benutzeroberfläche</w:t>
       </w:r>
       <w:bookmarkEnd w:id="16"/>
@@ -3005,9 +3952,15 @@
           <w:ilvl w:val="1"/>
           <w:numId w:val="2"/>
         </w:numPr>
-      </w:pPr>
-      <w:bookmarkStart w:id="17" w:name="_Toc445881683"/>
+        <w:rPr>
+          <w:color w:val="auto"/>
+        </w:rPr>
+      </w:pPr>
+      <w:bookmarkStart w:id="17" w:name="_Toc447710469"/>
       <w:r>
+        <w:rPr>
+          <w:color w:val="auto"/>
+        </w:rPr>
         <w:t>Datenbankentwurf</w:t>
       </w:r>
       <w:bookmarkEnd w:id="17"/>
@@ -3019,9 +3972,15 @@
           <w:ilvl w:val="1"/>
           <w:numId w:val="2"/>
         </w:numPr>
-      </w:pPr>
-      <w:bookmarkStart w:id="18" w:name="_Toc445881684"/>
+        <w:rPr>
+          <w:color w:val="auto"/>
+        </w:rPr>
+      </w:pPr>
+      <w:bookmarkStart w:id="18" w:name="_Toc447710470"/>
       <w:r>
+        <w:rPr>
+          <w:color w:val="auto"/>
+        </w:rPr>
         <w:t>Pflichtenheft</w:t>
       </w:r>
       <w:bookmarkEnd w:id="18"/>
@@ -3033,9 +3992,15 @@
           <w:ilvl w:val="0"/>
           <w:numId w:val="2"/>
         </w:numPr>
-      </w:pPr>
-      <w:bookmarkStart w:id="19" w:name="_Toc445881685"/>
+        <w:rPr>
+          <w:color w:val="auto"/>
+        </w:rPr>
+      </w:pPr>
+      <w:bookmarkStart w:id="19" w:name="_Toc447710471"/>
       <w:r>
+        <w:rPr>
+          <w:color w:val="auto"/>
+        </w:rPr>
         <w:t>Implementierungsphase</w:t>
       </w:r>
       <w:bookmarkEnd w:id="19"/>
@@ -3050,13 +4015,15 @@
         <w:rPr>
           <w:rFonts w:cstheme="minorHAnsi"/>
           <w:bCs w:val="0"/>
-        </w:rPr>
-      </w:pPr>
-      <w:bookmarkStart w:id="20" w:name="_Toc445881686"/>
+          <w:color w:val="auto"/>
+        </w:rPr>
+      </w:pPr>
+      <w:bookmarkStart w:id="20" w:name="_Toc447710472"/>
       <w:r>
         <w:rPr>
           <w:rFonts w:cstheme="minorHAnsi"/>
           <w:bCs w:val="0"/>
+          <w:color w:val="auto"/>
         </w:rPr>
         <w:t>Implementierung der Datenstrukturen</w:t>
       </w:r>
@@ -3069,9 +4036,15 @@
           <w:ilvl w:val="1"/>
           <w:numId w:val="2"/>
         </w:numPr>
-      </w:pPr>
-      <w:bookmarkStart w:id="21" w:name="_Toc445881687"/>
+        <w:rPr>
+          <w:color w:val="auto"/>
+        </w:rPr>
+      </w:pPr>
+      <w:bookmarkStart w:id="21" w:name="_Toc447710473"/>
       <w:r>
+        <w:rPr>
+          <w:color w:val="auto"/>
+        </w:rPr>
         <w:t>Implementierung der Benutzeroberfläche</w:t>
       </w:r>
       <w:bookmarkEnd w:id="21"/>
@@ -3083,9 +4056,15 @@
           <w:ilvl w:val="1"/>
           <w:numId w:val="2"/>
         </w:numPr>
-      </w:pPr>
-      <w:bookmarkStart w:id="22" w:name="_Toc445881688"/>
+        <w:rPr>
+          <w:color w:val="auto"/>
+        </w:rPr>
+      </w:pPr>
+      <w:bookmarkStart w:id="22" w:name="_Toc447710474"/>
       <w:r>
+        <w:rPr>
+          <w:color w:val="auto"/>
+        </w:rPr>
         <w:t>Zwischenstand</w:t>
       </w:r>
       <w:bookmarkEnd w:id="22"/>
@@ -3097,9 +4076,15 @@
           <w:ilvl w:val="0"/>
           <w:numId w:val="2"/>
         </w:numPr>
-      </w:pPr>
-      <w:bookmarkStart w:id="23" w:name="_Toc445881689"/>
+        <w:rPr>
+          <w:color w:val="auto"/>
+        </w:rPr>
+      </w:pPr>
+      <w:bookmarkStart w:id="23" w:name="_Toc447710475"/>
       <w:r>
+        <w:rPr>
+          <w:color w:val="auto"/>
+        </w:rPr>
         <w:t>Dokumentation</w:t>
       </w:r>
       <w:bookmarkEnd w:id="23"/>
@@ -3111,9 +4096,15 @@
           <w:ilvl w:val="0"/>
           <w:numId w:val="2"/>
         </w:numPr>
-      </w:pPr>
-      <w:bookmarkStart w:id="24" w:name="_Toc445881690"/>
+        <w:rPr>
+          <w:color w:val="auto"/>
+        </w:rPr>
+      </w:pPr>
+      <w:bookmarkStart w:id="24" w:name="_Toc447710476"/>
       <w:r>
+        <w:rPr>
+          <w:color w:val="auto"/>
+        </w:rPr>
         <w:t>Fazit</w:t>
       </w:r>
       <w:bookmarkEnd w:id="24"/>
@@ -3125,9 +4116,15 @@
           <w:ilvl w:val="1"/>
           <w:numId w:val="2"/>
         </w:numPr>
-      </w:pPr>
-      <w:bookmarkStart w:id="25" w:name="_Toc445881691"/>
+        <w:rPr>
+          <w:color w:val="auto"/>
+        </w:rPr>
+      </w:pPr>
+      <w:bookmarkStart w:id="25" w:name="_Toc447710477"/>
       <w:r>
+        <w:rPr>
+          <w:color w:val="auto"/>
+        </w:rPr>
         <w:t>Soll- / Ist- Vergleich</w:t>
       </w:r>
       <w:bookmarkEnd w:id="25"/>
@@ -3139,9 +4136,15 @@
           <w:ilvl w:val="1"/>
           <w:numId w:val="2"/>
         </w:numPr>
-      </w:pPr>
-      <w:bookmarkStart w:id="26" w:name="_Toc445881692"/>
+        <w:rPr>
+          <w:color w:val="auto"/>
+        </w:rPr>
+      </w:pPr>
+      <w:bookmarkStart w:id="26" w:name="_Toc447710478"/>
       <w:r>
+        <w:rPr>
+          <w:color w:val="auto"/>
+        </w:rPr>
         <w:t>Aus dem Projekt Gewonnenes</w:t>
       </w:r>
       <w:bookmarkEnd w:id="26"/>
@@ -3153,9 +4156,15 @@
           <w:ilvl w:val="1"/>
           <w:numId w:val="2"/>
         </w:numPr>
-      </w:pPr>
-      <w:bookmarkStart w:id="27" w:name="_Toc445881693"/>
+        <w:rPr>
+          <w:color w:val="auto"/>
+        </w:rPr>
+      </w:pPr>
+      <w:bookmarkStart w:id="27" w:name="_Toc447710479"/>
       <w:r>
+        <w:rPr>
+          <w:color w:val="auto"/>
+        </w:rPr>
         <w:t>Ausblick</w:t>
       </w:r>
       <w:bookmarkEnd w:id="27"/>
@@ -3168,9 +4177,15 @@
           <w:ilvl w:val="0"/>
           <w:numId w:val="8"/>
         </w:numPr>
-      </w:pPr>
-      <w:bookmarkStart w:id="28" w:name="_Toc445881694"/>
+        <w:rPr>
+          <w:color w:val="auto"/>
+        </w:rPr>
+      </w:pPr>
+      <w:bookmarkStart w:id="28" w:name="_Toc447710480"/>
       <w:r>
+        <w:rPr>
+          <w:color w:val="auto"/>
+        </w:rPr>
         <w:t>Anhang</w:t>
       </w:r>
       <w:bookmarkEnd w:id="28"/>
@@ -3182,13 +4197,21 @@
           <w:ilvl w:val="0"/>
           <w:numId w:val="9"/>
         </w:numPr>
-      </w:pPr>
-      <w:bookmarkStart w:id="29" w:name="_Toc445881695"/>
+        <w:rPr>
+          <w:color w:val="auto"/>
+        </w:rPr>
+      </w:pPr>
+      <w:bookmarkStart w:id="29" w:name="_Detaillierter_Zeitplan"/>
       <w:bookmarkStart w:id="30" w:name="Zeitplan"/>
+      <w:bookmarkStart w:id="31" w:name="_Toc447710481"/>
+      <w:bookmarkEnd w:id="29"/>
       <w:r>
+        <w:rPr>
+          <w:color w:val="auto"/>
+        </w:rPr>
         <w:t>Detaillierter Zeitplan</w:t>
       </w:r>
-      <w:bookmarkEnd w:id="29"/>
+      <w:bookmarkEnd w:id="31"/>
     </w:p>
     <w:tbl>
       <w:tblPr>
@@ -3216,11 +4239,13 @@
             <w:pPr>
               <w:rPr>
                 <w:b w:val="0"/>
+                <w:color w:val="auto"/>
               </w:rPr>
             </w:pPr>
             <w:r>
               <w:rPr>
                 <w:b w:val="0"/>
+                <w:color w:val="auto"/>
               </w:rPr>
               <w:t>Phasen</w:t>
             </w:r>
@@ -3237,11 +4262,13 @@
               <w:cnfStyle w:val="100000000000" w:firstRow="1" w:lastRow="0" w:firstColumn="0" w:lastColumn="0" w:oddVBand="0" w:evenVBand="0" w:oddHBand="0" w:evenHBand="0" w:firstRowFirstColumn="0" w:firstRowLastColumn="0" w:lastRowFirstColumn="0" w:lastRowLastColumn="0"/>
               <w:rPr>
                 <w:b w:val="0"/>
+                <w:color w:val="auto"/>
               </w:rPr>
             </w:pPr>
             <w:r>
               <w:rPr>
                 <w:b w:val="0"/>
+                <w:color w:val="auto"/>
               </w:rPr>
               <w:t>Stunden</w:t>
             </w:r>
@@ -3262,7 +4289,6 @@
           </w:tcPr>
           <w:p>
             <w:r>
-              <w:lastRenderedPageBreak/>
               <w:t>Analysephase</w:t>
             </w:r>
           </w:p>
@@ -4550,13 +5576,11 @@
             <w:pPr>
               <w:rPr>
                 <w:b w:val="0"/>
-                <w:color w:val="FFFFFF" w:themeColor="background1"/>
               </w:rPr>
             </w:pPr>
             <w:r>
               <w:rPr>
                 <w:b w:val="0"/>
-                <w:color w:val="FFFFFF" w:themeColor="background1"/>
               </w:rPr>
               <w:t>Gesamt</w:t>
             </w:r>
@@ -4605,21 +5629,18 @@
             <w:pPr>
               <w:jc w:val="center"/>
               <w:cnfStyle w:val="000000100000" w:firstRow="0" w:lastRow="0" w:firstColumn="0" w:lastColumn="0" w:oddVBand="0" w:evenVBand="0" w:oddHBand="1" w:evenHBand="0" w:firstRowFirstColumn="0" w:firstRowLastColumn="0" w:lastRowFirstColumn="0" w:lastRowLastColumn="0"/>
-              <w:rPr>
-                <w:color w:val="FFFFFF" w:themeColor="background1"/>
-              </w:rPr>
             </w:pPr>
             <w:r>
-              <w:rPr>
-                <w:color w:val="FFFFFF" w:themeColor="background1"/>
-              </w:rPr>
               <w:t>24</w:t>
             </w:r>
           </w:p>
         </w:tc>
       </w:tr>
     </w:tbl>
-    <w:p/>
+    <w:p>
+      <w:bookmarkStart w:id="32" w:name="_Begriffsklärung"/>
+      <w:bookmarkEnd w:id="32"/>
+    </w:p>
     <w:sectPr>
       <w:pgSz w:w="11906" w:h="16838"/>
       <w:pgMar w:top="1417" w:right="1417" w:bottom="1134" w:left="1417" w:header="708" w:footer="708" w:gutter="0"/>
@@ -5110,6 +6131,118 @@
     </w:lvl>
   </w:abstractNum>
   <w:abstractNum w:abstractNumId="5">
+    <w:nsid w:val="39535ADB"/>
+    <w:multiLevelType w:val="hybridMultilevel"/>
+    <w:tmpl w:val="F7D0A39E"/>
+    <w:lvl w:ilvl="0" w:tplc="508A561C">
+      <w:numFmt w:val="bullet"/>
+      <w:lvlText w:val="-"/>
+      <w:lvlJc w:val="left"/>
+      <w:pPr>
+        <w:ind w:left="720" w:hanging="360"/>
+      </w:pPr>
+      <w:rPr>
+        <w:rFonts w:ascii="Calibri" w:eastAsiaTheme="minorHAnsi" w:hAnsi="Calibri" w:cs="Calibri" w:hint="default"/>
+      </w:rPr>
+    </w:lvl>
+    <w:lvl w:ilvl="1" w:tplc="04070003" w:tentative="1">
+      <w:start w:val="1"/>
+      <w:numFmt w:val="bullet"/>
+      <w:lvlText w:val="o"/>
+      <w:lvlJc w:val="left"/>
+      <w:pPr>
+        <w:ind w:left="1440" w:hanging="360"/>
+      </w:pPr>
+      <w:rPr>
+        <w:rFonts w:ascii="Courier New" w:hAnsi="Courier New" w:cs="Courier New" w:hint="default"/>
+      </w:rPr>
+    </w:lvl>
+    <w:lvl w:ilvl="2" w:tplc="04070005" w:tentative="1">
+      <w:start w:val="1"/>
+      <w:numFmt w:val="bullet"/>
+      <w:lvlText w:val=""/>
+      <w:lvlJc w:val="left"/>
+      <w:pPr>
+        <w:ind w:left="2160" w:hanging="360"/>
+      </w:pPr>
+      <w:rPr>
+        <w:rFonts w:ascii="Wingdings" w:hAnsi="Wingdings" w:hint="default"/>
+      </w:rPr>
+    </w:lvl>
+    <w:lvl w:ilvl="3" w:tplc="04070001" w:tentative="1">
+      <w:start w:val="1"/>
+      <w:numFmt w:val="bullet"/>
+      <w:lvlText w:val=""/>
+      <w:lvlJc w:val="left"/>
+      <w:pPr>
+        <w:ind w:left="2880" w:hanging="360"/>
+      </w:pPr>
+      <w:rPr>
+        <w:rFonts w:ascii="Symbol" w:hAnsi="Symbol" w:hint="default"/>
+      </w:rPr>
+    </w:lvl>
+    <w:lvl w:ilvl="4" w:tplc="04070003" w:tentative="1">
+      <w:start w:val="1"/>
+      <w:numFmt w:val="bullet"/>
+      <w:lvlText w:val="o"/>
+      <w:lvlJc w:val="left"/>
+      <w:pPr>
+        <w:ind w:left="3600" w:hanging="360"/>
+      </w:pPr>
+      <w:rPr>
+        <w:rFonts w:ascii="Courier New" w:hAnsi="Courier New" w:cs="Courier New" w:hint="default"/>
+      </w:rPr>
+    </w:lvl>
+    <w:lvl w:ilvl="5" w:tplc="04070005" w:tentative="1">
+      <w:start w:val="1"/>
+      <w:numFmt w:val="bullet"/>
+      <w:lvlText w:val=""/>
+      <w:lvlJc w:val="left"/>
+      <w:pPr>
+        <w:ind w:left="4320" w:hanging="360"/>
+      </w:pPr>
+      <w:rPr>
+        <w:rFonts w:ascii="Wingdings" w:hAnsi="Wingdings" w:hint="default"/>
+      </w:rPr>
+    </w:lvl>
+    <w:lvl w:ilvl="6" w:tplc="04070001" w:tentative="1">
+      <w:start w:val="1"/>
+      <w:numFmt w:val="bullet"/>
+      <w:lvlText w:val=""/>
+      <w:lvlJc w:val="left"/>
+      <w:pPr>
+        <w:ind w:left="5040" w:hanging="360"/>
+      </w:pPr>
+      <w:rPr>
+        <w:rFonts w:ascii="Symbol" w:hAnsi="Symbol" w:hint="default"/>
+      </w:rPr>
+    </w:lvl>
+    <w:lvl w:ilvl="7" w:tplc="04070003" w:tentative="1">
+      <w:start w:val="1"/>
+      <w:numFmt w:val="bullet"/>
+      <w:lvlText w:val="o"/>
+      <w:lvlJc w:val="left"/>
+      <w:pPr>
+        <w:ind w:left="5760" w:hanging="360"/>
+      </w:pPr>
+      <w:rPr>
+        <w:rFonts w:ascii="Courier New" w:hAnsi="Courier New" w:cs="Courier New" w:hint="default"/>
+      </w:rPr>
+    </w:lvl>
+    <w:lvl w:ilvl="8" w:tplc="04070005" w:tentative="1">
+      <w:start w:val="1"/>
+      <w:numFmt w:val="bullet"/>
+      <w:lvlText w:val=""/>
+      <w:lvlJc w:val="left"/>
+      <w:pPr>
+        <w:ind w:left="6480" w:hanging="360"/>
+      </w:pPr>
+      <w:rPr>
+        <w:rFonts w:ascii="Wingdings" w:hAnsi="Wingdings" w:hint="default"/>
+      </w:rPr>
+    </w:lvl>
+  </w:abstractNum>
+  <w:abstractNum w:abstractNumId="6">
     <w:nsid w:val="403E3B02"/>
     <w:multiLevelType w:val="hybridMultilevel"/>
     <w:tmpl w:val="C786ED46"/>
@@ -5198,7 +6331,7 @@
       </w:pPr>
     </w:lvl>
   </w:abstractNum>
-  <w:abstractNum w:abstractNumId="6">
+  <w:abstractNum w:abstractNumId="7">
     <w:nsid w:val="4A264639"/>
     <w:multiLevelType w:val="multilevel"/>
     <w:tmpl w:val="81FE7FA6"/>
@@ -5319,7 +6452,7 @@
       </w:rPr>
     </w:lvl>
   </w:abstractNum>
-  <w:abstractNum w:abstractNumId="7">
+  <w:abstractNum w:abstractNumId="8">
     <w:nsid w:val="53214E21"/>
     <w:multiLevelType w:val="hybridMultilevel"/>
     <w:tmpl w:val="DE249C22"/>
@@ -5408,7 +6541,7 @@
       </w:pPr>
     </w:lvl>
   </w:abstractNum>
-  <w:abstractNum w:abstractNumId="8">
+  <w:abstractNum w:abstractNumId="9">
     <w:nsid w:val="54DE132B"/>
     <w:multiLevelType w:val="hybridMultilevel"/>
     <w:tmpl w:val="F4806778"/>
@@ -5497,7 +6630,7 @@
       </w:pPr>
     </w:lvl>
   </w:abstractNum>
-  <w:abstractNum w:abstractNumId="9">
+  <w:abstractNum w:abstractNumId="10">
     <w:nsid w:val="56E97FBD"/>
     <w:multiLevelType w:val="hybridMultilevel"/>
     <w:tmpl w:val="C4CAFC46"/>
@@ -5586,7 +6719,96 @@
       </w:pPr>
     </w:lvl>
   </w:abstractNum>
-  <w:abstractNum w:abstractNumId="10">
+  <w:abstractNum w:abstractNumId="11">
+    <w:nsid w:val="57133789"/>
+    <w:multiLevelType w:val="hybridMultilevel"/>
+    <w:tmpl w:val="25080858"/>
+    <w:lvl w:ilvl="0" w:tplc="1872495E">
+      <w:start w:val="1"/>
+      <w:numFmt w:val="upperRoman"/>
+      <w:lvlText w:val="%1.II"/>
+      <w:lvlJc w:val="left"/>
+      <w:pPr>
+        <w:ind w:left="1080" w:hanging="720"/>
+      </w:pPr>
+      <w:rPr>
+        <w:rFonts w:hint="default"/>
+      </w:rPr>
+    </w:lvl>
+    <w:lvl w:ilvl="1" w:tplc="04070019" w:tentative="1">
+      <w:start w:val="1"/>
+      <w:numFmt w:val="lowerLetter"/>
+      <w:lvlText w:val="%2."/>
+      <w:lvlJc w:val="left"/>
+      <w:pPr>
+        <w:ind w:left="1440" w:hanging="360"/>
+      </w:pPr>
+    </w:lvl>
+    <w:lvl w:ilvl="2" w:tplc="0407001B" w:tentative="1">
+      <w:start w:val="1"/>
+      <w:numFmt w:val="lowerRoman"/>
+      <w:lvlText w:val="%3."/>
+      <w:lvlJc w:val="right"/>
+      <w:pPr>
+        <w:ind w:left="2160" w:hanging="180"/>
+      </w:pPr>
+    </w:lvl>
+    <w:lvl w:ilvl="3" w:tplc="0407000F" w:tentative="1">
+      <w:start w:val="1"/>
+      <w:numFmt w:val="decimal"/>
+      <w:lvlText w:val="%4."/>
+      <w:lvlJc w:val="left"/>
+      <w:pPr>
+        <w:ind w:left="2880" w:hanging="360"/>
+      </w:pPr>
+    </w:lvl>
+    <w:lvl w:ilvl="4" w:tplc="04070019" w:tentative="1">
+      <w:start w:val="1"/>
+      <w:numFmt w:val="lowerLetter"/>
+      <w:lvlText w:val="%5."/>
+      <w:lvlJc w:val="left"/>
+      <w:pPr>
+        <w:ind w:left="3600" w:hanging="360"/>
+      </w:pPr>
+    </w:lvl>
+    <w:lvl w:ilvl="5" w:tplc="0407001B" w:tentative="1">
+      <w:start w:val="1"/>
+      <w:numFmt w:val="lowerRoman"/>
+      <w:lvlText w:val="%6."/>
+      <w:lvlJc w:val="right"/>
+      <w:pPr>
+        <w:ind w:left="4320" w:hanging="180"/>
+      </w:pPr>
+    </w:lvl>
+    <w:lvl w:ilvl="6" w:tplc="0407000F" w:tentative="1">
+      <w:start w:val="1"/>
+      <w:numFmt w:val="decimal"/>
+      <w:lvlText w:val="%7."/>
+      <w:lvlJc w:val="left"/>
+      <w:pPr>
+        <w:ind w:left="5040" w:hanging="360"/>
+      </w:pPr>
+    </w:lvl>
+    <w:lvl w:ilvl="7" w:tplc="04070019" w:tentative="1">
+      <w:start w:val="1"/>
+      <w:numFmt w:val="lowerLetter"/>
+      <w:lvlText w:val="%8."/>
+      <w:lvlJc w:val="left"/>
+      <w:pPr>
+        <w:ind w:left="5760" w:hanging="360"/>
+      </w:pPr>
+    </w:lvl>
+    <w:lvl w:ilvl="8" w:tplc="0407001B" w:tentative="1">
+      <w:start w:val="1"/>
+      <w:numFmt w:val="lowerRoman"/>
+      <w:lvlText w:val="%9."/>
+      <w:lvlJc w:val="right"/>
+      <w:pPr>
+        <w:ind w:left="6480" w:hanging="180"/>
+      </w:pPr>
+    </w:lvl>
+  </w:abstractNum>
+  <w:abstractNum w:abstractNumId="12">
     <w:nsid w:val="57FD5ED1"/>
     <w:multiLevelType w:val="hybridMultilevel"/>
     <w:tmpl w:val="19901146"/>
@@ -5675,7 +6897,7 @@
       </w:pPr>
     </w:lvl>
   </w:abstractNum>
-  <w:abstractNum w:abstractNumId="11">
+  <w:abstractNum w:abstractNumId="13">
     <w:nsid w:val="61177D83"/>
     <w:multiLevelType w:val="hybridMultilevel"/>
     <w:tmpl w:val="F594D934"/>
@@ -5764,7 +6986,7 @@
       </w:pPr>
     </w:lvl>
   </w:abstractNum>
-  <w:abstractNum w:abstractNumId="12">
+  <w:abstractNum w:abstractNumId="14">
     <w:nsid w:val="62064551"/>
     <w:multiLevelType w:val="hybridMultilevel"/>
     <w:tmpl w:val="6E88E3F6"/>
@@ -5853,7 +7075,7 @@
       </w:pPr>
     </w:lvl>
   </w:abstractNum>
-  <w:abstractNum w:abstractNumId="13">
+  <w:abstractNum w:abstractNumId="15">
     <w:nsid w:val="7A166F6B"/>
     <w:multiLevelType w:val="hybridMultilevel"/>
     <w:tmpl w:val="44028DF0"/>
@@ -5942,7 +7164,7 @@
       </w:pPr>
     </w:lvl>
   </w:abstractNum>
-  <w:abstractNum w:abstractNumId="14">
+  <w:abstractNum w:abstractNumId="16">
     <w:nsid w:val="7C9710AB"/>
     <w:multiLevelType w:val="hybridMultilevel"/>
     <w:tmpl w:val="71400742"/>
@@ -6035,7 +7257,7 @@
     <w:abstractNumId w:val="4"/>
   </w:num>
   <w:num w:numId="2">
-    <w:abstractNumId w:val="6"/>
+    <w:abstractNumId w:val="7"/>
   </w:num>
   <w:num w:numId="3">
     <w:abstractNumId w:val="3"/>
@@ -6044,22 +7266,22 @@
     <w:abstractNumId w:val="2"/>
   </w:num>
   <w:num w:numId="5">
-    <w:abstractNumId w:val="14"/>
+    <w:abstractNumId w:val="16"/>
   </w:num>
   <w:num w:numId="6">
+    <w:abstractNumId w:val="10"/>
+  </w:num>
+  <w:num w:numId="7">
+    <w:abstractNumId w:val="8"/>
+  </w:num>
+  <w:num w:numId="8">
+    <w:abstractNumId w:val="15"/>
+  </w:num>
+  <w:num w:numId="9">
     <w:abstractNumId w:val="9"/>
   </w:num>
-  <w:num w:numId="7">
-    <w:abstractNumId w:val="7"/>
-  </w:num>
-  <w:num w:numId="8">
-    <w:abstractNumId w:val="13"/>
-  </w:num>
-  <w:num w:numId="9">
-    <w:abstractNumId w:val="8"/>
-  </w:num>
   <w:num w:numId="10">
-    <w:abstractNumId w:val="12"/>
+    <w:abstractNumId w:val="14"/>
   </w:num>
   <w:num w:numId="11">
     <w:abstractNumId w:val="1"/>
@@ -6068,13 +7290,19 @@
     <w:abstractNumId w:val="0"/>
   </w:num>
   <w:num w:numId="13">
-    <w:abstractNumId w:val="10"/>
+    <w:abstractNumId w:val="12"/>
   </w:num>
   <w:num w:numId="14">
-    <w:abstractNumId w:val="11"/>
+    <w:abstractNumId w:val="13"/>
   </w:num>
   <w:num w:numId="15">
+    <w:abstractNumId w:val="6"/>
+  </w:num>
+  <w:num w:numId="16">
     <w:abstractNumId w:val="5"/>
+  </w:num>
+  <w:num w:numId="17">
+    <w:abstractNumId w:val="11"/>
   </w:num>
 </w:numbering>
 </file>
@@ -6874,6 +8102,18 @@
       </w:tcPr>
     </w:tblStylePr>
   </w:style>
+  <w:style w:type="character" w:styleId="BesuchterHyperlink">
+    <w:name w:val="FollowedHyperlink"/>
+    <w:basedOn w:val="Absatz-Standardschriftart"/>
+    <w:uiPriority w:val="99"/>
+    <w:semiHidden/>
+    <w:unhideWhenUsed/>
+    <w:rsid w:val="00011727"/>
+    <w:rPr>
+      <w:color w:val="800080" w:themeColor="followedHyperlink"/>
+      <w:u w:val="single"/>
+    </w:rPr>
+  </w:style>
 </w:styles>
 </file>
 
@@ -7355,7 +8595,7 @@
 </file>
 
 <file path=customXml/itemProps1.xml><?xml version="1.0" encoding="utf-8"?>
-<ds:datastoreItem xmlns:ds="http://schemas.openxmlformats.org/officeDocument/2006/customXml" ds:itemID="{E55EB50E-1DD5-43D0-BE82-A4B479274B30}">
+<ds:datastoreItem xmlns:ds="http://schemas.openxmlformats.org/officeDocument/2006/customXml" ds:itemID="{A301A808-835C-45D6-B4CE-E8997539FF4D}">
   <ds:schemaRefs>
     <ds:schemaRef ds:uri="http://schemas.openxmlformats.org/officeDocument/2006/bibliography"/>
   </ds:schemaRefs>

--- a/Doku/Projekt_Dokumentation.docx
+++ b/Doku/Projekt_Dokumentation.docx
@@ -18,6 +18,7 @@
           <w:docPartUnique/>
         </w:docPartObj>
       </w:sdtPr>
+      <w:sdtEndPr/>
       <w:sdtContent>
         <w:p>
           <w:pPr>
@@ -2519,8 +2520,13 @@
         <w:t>g</w:t>
       </w:r>
       <w:bookmarkEnd w:id="0"/>
+      <w:r>
+        <w:rPr>
+          <w:color w:val="auto"/>
+        </w:rPr>
+        <w:br/>
+      </w:r>
     </w:p>
-    <w:p/>
     <w:p>
       <w:r>
         <w:t>Die folgende Projektdokumentation schildert den Ablauf des Datenbankprojekts, welches wir im Rahmen einer gestellten Aufgabe im Lernfeld 6 durchgeführt haben.</w:t>
@@ -2545,19 +2551,42 @@
         <w:t>Projektbegründung</w:t>
       </w:r>
       <w:bookmarkEnd w:id="1"/>
-    </w:p>
-    <w:p/>
-    <w:p>
-      <w:r>
-        <w:t xml:space="preserve">Aufgrund </w:t>
-      </w:r>
-      <w:r>
-        <w:t>des Verlustes  des Überblicks über Komponente für Computer in einzelnen Betrieben, wird durch das ständige nachfragen von Teilen in der Lagerhalle der Arbeitsfluss ständig unterbrochen oder sogar nicht benötigte teile eingekauft werden und somit mehr Geld verbraucht wird. Ein Lösungsbeispiel wäre das Führen einer Excel Liste zum erfassen der Werte. Hierbei kann es jedoch schnell zu Flüchtigkeitsfehlern kommen, die dann wiederum zu Folgefehlern führen. Außerdem könnte es sein, dass einzelne Eintragungen komplett vergessen werden.</w:t>
+      <w:r>
+        <w:rPr>
+          <w:color w:val="auto"/>
+        </w:rPr>
+        <w:br/>
       </w:r>
     </w:p>
     <w:p>
       <w:r>
-        <w:t>Aufgrund dieser Probleme und der dadurch steigenden Kosten haben wir uns dazu entschieden, die Entwicklung eines Inventar Management Systems (IMS) zu Übernehmen, damit die Lagerverwaltung und die Mitarbeiter einen Einfachen überblick behalten.</w:t>
+        <w:t xml:space="preserve">Aufgrund </w:t>
+      </w:r>
+      <w:r>
+        <w:t xml:space="preserve">des Verlustes  des Überblicks über Komponente für Computer in einzelnen Betrieben, wird durch das ständige nachfragen von Teilen in der Lagerhalle der Arbeitsfluss ständig unterbrochen oder sogar nicht benötigte teile eingekauft werden und somit mehr Geld verbraucht wird. Ein Lösungsbeispiel wäre das Führen einer Excel Liste zum </w:t>
+      </w:r>
+      <w:r>
+        <w:t>E</w:t>
+      </w:r>
+      <w:r>
+        <w:t>rfassen der Werte. Hierbei kann es jedoch schnell zu Flüchtigkeitsfehlern kommen, die dann wiederum zu Folgefehlern führen. Außerdem könnte es sein, dass einzelne Eintragungen komplett vergessen werden.</w:t>
+      </w:r>
+    </w:p>
+    <w:p>
+      <w:r>
+        <w:t xml:space="preserve">Aufgrund dieser Probleme und der dadurch steigenden Kosten haben wir uns dazu entschieden, die Entwicklung eines Inventar Management Systems (IMS) zu </w:t>
+      </w:r>
+      <w:r>
+        <w:t>ü</w:t>
+      </w:r>
+      <w:r>
+        <w:t xml:space="preserve">bernehmen, damit die Lagerverwaltung und die Mitarbeiter einen Einfachen </w:t>
+      </w:r>
+      <w:r>
+        <w:t>Ü</w:t>
+      </w:r>
+      <w:r>
+        <w:t>berblick behalten.</w:t>
       </w:r>
     </w:p>
     <w:p>
@@ -2579,8 +2608,13 @@
         <w:t>Projektziel</w:t>
       </w:r>
       <w:bookmarkEnd w:id="2"/>
+      <w:r>
+        <w:rPr>
+          <w:color w:val="auto"/>
+        </w:rPr>
+        <w:br/>
+      </w:r>
     </w:p>
-    <w:p/>
     <w:p>
       <w:r>
         <w:t>Ziel des Projektes ist es die einzelnen Komponenten zu erfassen und den Mitarbeitern zuzuordnen. Dazu soll eine graphische Benutzeroberfläche</w:t>
@@ -2923,7 +2957,6 @@
         <w:rPr>
           <w:color w:val="auto"/>
         </w:rPr>
-        <w:lastRenderedPageBreak/>
         <w:t>Modelle</w:t>
       </w:r>
       <w:bookmarkEnd w:id="6"/>
@@ -2955,6 +2988,7 @@
     </w:p>
     <w:p>
       <w:r>
+        <w:lastRenderedPageBreak/>
         <w:t>Das Spiralmodell ist eine Weiterentwicklung des Wasserfallmodells, in der die Phasen mehrfach Spiralförmig durchlaufen werden.</w:t>
       </w:r>
     </w:p>
@@ -3032,7 +3066,21 @@
         <w:rPr>
           <w:color w:val="auto"/>
         </w:rPr>
-        <w:t xml:space="preserve">Test-Driven </w:t>
+        <w:t>Test-</w:t>
+      </w:r>
+      <w:proofErr w:type="spellStart"/>
+      <w:r>
+        <w:rPr>
+          <w:color w:val="auto"/>
+        </w:rPr>
+        <w:t>Driven</w:t>
+      </w:r>
+      <w:proofErr w:type="spellEnd"/>
+      <w:r>
+        <w:rPr>
+          <w:color w:val="auto"/>
+        </w:rPr>
+        <w:t xml:space="preserve"> </w:t>
       </w:r>
       <w:r>
         <w:rPr>
@@ -3044,7 +3092,15 @@
     </w:p>
     <w:p>
       <w:r>
-        <w:t>Bei der testgetriebenen Entwicklung (engl. Test-Driven Development, TDD) werden Tests dazu benutzt, um die Software</w:t>
+        <w:t>Bei der testgetriebenen Entwicklung (engl. Test-</w:t>
+      </w:r>
+      <w:proofErr w:type="spellStart"/>
+      <w:r>
+        <w:t>Driven</w:t>
+      </w:r>
+      <w:proofErr w:type="spellEnd"/>
+      <w:r>
+        <w:t xml:space="preserve"> Development, TDD) werden Tests dazu benutzt, um die Software</w:t>
       </w:r>
       <w:r>
         <w:t xml:space="preserve"> Entwicklung</w:t>
@@ -3095,12 +3151,36 @@
         </w:numPr>
       </w:pPr>
       <w:r>
-        <w:t>Test und Produktivcode werden refaktorisiert.</w:t>
+        <w:t xml:space="preserve">Test und Produktivcode werden </w:t>
+      </w:r>
+      <w:proofErr w:type="spellStart"/>
+      <w:r>
+        <w:t>refaktorisiert</w:t>
+      </w:r>
+      <w:proofErr w:type="spellEnd"/>
+      <w:r>
+        <w:t>.</w:t>
       </w:r>
     </w:p>
     <w:p>
       <w:r>
-        <w:t>Da erfolgreiche durchgelaufene Tests mit Grün und nicht erfolgreiche Tests Rot gekennzeichnet werden, spricht man auch vom ‘‘ Red - Green - Refactor ‘‘ - Zyklus.</w:t>
+        <w:t xml:space="preserve">Da erfolgreiche durchgelaufene Tests mit Grün und nicht erfolgreiche Tests Rot gekennzeichnet werden, spricht man auch vom ‘‘ </w:t>
+      </w:r>
+      <w:proofErr w:type="spellStart"/>
+      <w:r>
+        <w:t>Red</w:t>
+      </w:r>
+      <w:proofErr w:type="spellEnd"/>
+      <w:r>
+        <w:t xml:space="preserve"> - Green - </w:t>
+      </w:r>
+      <w:proofErr w:type="spellStart"/>
+      <w:r>
+        <w:t>Refactor</w:t>
+      </w:r>
+      <w:proofErr w:type="spellEnd"/>
+      <w:r>
+        <w:t xml:space="preserve"> ‘‘ - Zyklus.</w:t>
       </w:r>
     </w:p>
     <w:p>
@@ -3119,7 +3199,6 @@
         <w:rPr>
           <w:color w:val="auto"/>
         </w:rPr>
-        <w:lastRenderedPageBreak/>
         <w:t>Analysephase</w:t>
       </w:r>
       <w:bookmarkEnd w:id="9"/>
@@ -3260,8 +3339,6 @@
             <w:r>
               <w:t>Wie hoch ist der Gebrauch des bisherigen Management Programms?</w:t>
             </w:r>
-            <w:bookmarkStart w:id="11" w:name="_GoBack"/>
-            <w:bookmarkEnd w:id="11"/>
           </w:p>
         </w:tc>
         <w:tc>
@@ -3290,282 +3367,60 @@
           <w:color w:val="auto"/>
         </w:rPr>
       </w:pPr>
-      <w:bookmarkStart w:id="12" w:name="_Toc447710464"/>
+      <w:bookmarkStart w:id="11" w:name="_Toc447710464"/>
+      <w:bookmarkStart w:id="12" w:name="_Lastenheft_1"/>
+      <w:bookmarkEnd w:id="12"/>
       <w:r>
         <w:rPr>
           <w:color w:val="auto"/>
         </w:rPr>
         <w:t>Lastenheft</w:t>
       </w:r>
-      <w:bookmarkEnd w:id="12"/>
+      <w:bookmarkEnd w:id="11"/>
+      <w:r>
+        <w:rPr>
+          <w:color w:val="auto"/>
+        </w:rPr>
+        <w:br/>
+      </w:r>
     </w:p>
     <w:p>
-      <w:pPr>
-        <w:pStyle w:val="berschrift3"/>
-        <w:numPr>
-          <w:ilvl w:val="2"/>
-          <w:numId w:val="2"/>
-        </w:numPr>
-        <w:rPr>
-          <w:color w:val="auto"/>
-        </w:rPr>
-      </w:pPr>
-      <w:r>
-        <w:rPr>
-          <w:color w:val="auto"/>
-        </w:rPr>
-        <w:t>Muss Kriterien</w:t>
-      </w:r>
-    </w:p>
-    <w:p>
-      <w:pPr>
-        <w:pStyle w:val="Listenabsatz"/>
-        <w:numPr>
-          <w:ilvl w:val="0"/>
-          <w:numId w:val="16"/>
-        </w:numPr>
-      </w:pPr>
-      <w:r>
-        <w:rPr>
-          <w:rFonts w:ascii="Helvetica" w:hAnsi="Helvetica" w:cs="Helvetica"/>
-          <w:color w:val="333333"/>
-          <w:sz w:val="20"/>
-          <w:szCs w:val="20"/>
-        </w:rPr>
-        <w:t>Dauerhaftes Speichern von Komponenten mit allen definierten Merkmalen (Arbeitsspeicher, Festplatte, Grafikkarte, Hauptplatine, Monitor, Prozessor)</w:t>
-      </w:r>
-    </w:p>
-    <w:p>
-      <w:pPr>
-        <w:pStyle w:val="Listenabsatz"/>
-        <w:numPr>
-          <w:ilvl w:val="0"/>
-          <w:numId w:val="16"/>
-        </w:numPr>
-      </w:pPr>
-      <w:r>
-        <w:rPr>
-          <w:rFonts w:ascii="Helvetica" w:hAnsi="Helvetica" w:cs="Helvetica"/>
-          <w:color w:val="333333"/>
-          <w:sz w:val="20"/>
-          <w:szCs w:val="20"/>
-        </w:rPr>
-        <w:t>Anzeigen von Komponenten in einer Liste</w:t>
-      </w:r>
-    </w:p>
-    <w:p>
-      <w:pPr>
-        <w:pStyle w:val="Listenabsatz"/>
-        <w:numPr>
-          <w:ilvl w:val="0"/>
-          <w:numId w:val="16"/>
-        </w:numPr>
-      </w:pPr>
-      <w:r>
-        <w:rPr>
-          <w:rFonts w:ascii="Helvetica" w:hAnsi="Helvetica" w:cs="Helvetica"/>
-          <w:color w:val="333333"/>
-          <w:sz w:val="20"/>
-          <w:szCs w:val="20"/>
-        </w:rPr>
-        <w:t>Bearbeiten von bereits gespeicherten Komponenten</w:t>
-      </w:r>
-    </w:p>
-    <w:p>
-      <w:pPr>
-        <w:pStyle w:val="Listenabsatz"/>
-        <w:numPr>
-          <w:ilvl w:val="0"/>
-          <w:numId w:val="16"/>
-        </w:numPr>
-      </w:pPr>
-      <w:r>
-        <w:rPr>
-          <w:rFonts w:ascii="Helvetica" w:hAnsi="Helvetica" w:cs="Helvetica"/>
-          <w:color w:val="333333"/>
-          <w:sz w:val="20"/>
-          <w:szCs w:val="20"/>
-        </w:rPr>
-        <w:t>Löschen von gespeicherten Komponenten</w:t>
-      </w:r>
-    </w:p>
-    <w:p>
-      <w:pPr>
-        <w:pStyle w:val="Listenabsatz"/>
-        <w:numPr>
-          <w:ilvl w:val="0"/>
-          <w:numId w:val="16"/>
-        </w:numPr>
-      </w:pPr>
-      <w:r>
-        <w:rPr>
-          <w:rFonts w:ascii="Helvetica" w:hAnsi="Helvetica" w:cs="Helvetica"/>
-          <w:color w:val="333333"/>
-          <w:sz w:val="20"/>
-          <w:szCs w:val="20"/>
-        </w:rPr>
-        <w:t>Grafische Oberfläche</w:t>
-      </w:r>
-    </w:p>
-    <w:p>
-      <w:pPr>
-        <w:pStyle w:val="berschrift3"/>
-        <w:numPr>
-          <w:ilvl w:val="2"/>
-          <w:numId w:val="2"/>
-        </w:numPr>
-        <w:rPr>
-          <w:color w:val="auto"/>
-        </w:rPr>
-      </w:pPr>
-      <w:r>
-        <w:rPr>
-          <w:color w:val="auto"/>
-        </w:rPr>
-        <w:t>Soll Kriterien</w:t>
-      </w:r>
-    </w:p>
-    <w:p>
-      <w:pPr>
-        <w:pStyle w:val="Listenabsatz"/>
-        <w:numPr>
-          <w:ilvl w:val="0"/>
-          <w:numId w:val="16"/>
-        </w:numPr>
-      </w:pPr>
-      <w:r>
-        <w:rPr>
-          <w:rFonts w:ascii="Helvetica" w:hAnsi="Helvetica" w:cs="Helvetica"/>
-          <w:color w:val="333333"/>
-          <w:sz w:val="20"/>
-          <w:szCs w:val="20"/>
-        </w:rPr>
-        <w:t>Filtern von Komponenten nach definierten Merkmalen</w:t>
-      </w:r>
-    </w:p>
-    <w:p>
-      <w:pPr>
-        <w:pStyle w:val="Listenabsatz"/>
-        <w:numPr>
-          <w:ilvl w:val="0"/>
-          <w:numId w:val="16"/>
-        </w:numPr>
-      </w:pPr>
-      <w:r>
-        <w:rPr>
-          <w:rFonts w:ascii="Helvetica" w:hAnsi="Helvetica" w:cs="Helvetica"/>
-          <w:color w:val="333333"/>
-          <w:sz w:val="20"/>
-          <w:szCs w:val="20"/>
-        </w:rPr>
-        <w:t>Umrechnung in andere Einheiten (z.B. Byte -&gt; GB)</w:t>
-      </w:r>
-    </w:p>
-    <w:p>
-      <w:pPr>
-        <w:pStyle w:val="Listenabsatz"/>
-        <w:numPr>
-          <w:ilvl w:val="0"/>
-          <w:numId w:val="16"/>
-        </w:numPr>
-      </w:pPr>
-      <w:r>
-        <w:rPr>
-          <w:rFonts w:ascii="Helvetica" w:hAnsi="Helvetica" w:cs="Helvetica"/>
-          <w:color w:val="333333"/>
-          <w:sz w:val="20"/>
-          <w:szCs w:val="20"/>
-        </w:rPr>
-        <w:t>Löschen von mehreren Komponenten gleichzeitig</w:t>
-      </w:r>
-    </w:p>
-    <w:p>
-      <w:pPr>
-        <w:pStyle w:val="Listenabsatz"/>
-      </w:pPr>
-    </w:p>
-    <w:p>
-      <w:pPr>
-        <w:pStyle w:val="Listenabsatz"/>
-        <w:ind w:left="1080"/>
-      </w:pPr>
-    </w:p>
-    <w:p>
-      <w:pPr>
-        <w:pStyle w:val="berschrift3"/>
-        <w:numPr>
-          <w:ilvl w:val="2"/>
-          <w:numId w:val="2"/>
-        </w:numPr>
-        <w:rPr>
-          <w:color w:val="auto"/>
-        </w:rPr>
-      </w:pPr>
-      <w:r>
-        <w:rPr>
-          <w:color w:val="auto"/>
-        </w:rPr>
-        <w:t>Kann Kriterien</w:t>
-      </w:r>
-    </w:p>
-    <w:p>
-      <w:pPr>
-        <w:pStyle w:val="Listenabsatz"/>
-        <w:numPr>
-          <w:ilvl w:val="0"/>
-          <w:numId w:val="16"/>
-        </w:numPr>
-      </w:pPr>
-      <w:r>
-        <w:rPr>
-          <w:rFonts w:ascii="Helvetica" w:hAnsi="Helvetica" w:cs="Helvetica"/>
-          <w:color w:val="333333"/>
-          <w:sz w:val="20"/>
-          <w:szCs w:val="20"/>
-        </w:rPr>
-        <w:t>Ansprechende grafische Oberfläche</w:t>
-      </w:r>
-    </w:p>
-    <w:p>
-      <w:pPr>
-        <w:pStyle w:val="Listenabsatz"/>
-        <w:numPr>
-          <w:ilvl w:val="0"/>
-          <w:numId w:val="16"/>
-        </w:numPr>
-      </w:pPr>
-      <w:r>
-        <w:rPr>
-          <w:rFonts w:ascii="Helvetica" w:hAnsi="Helvetica" w:cs="Helvetica"/>
-          <w:color w:val="333333"/>
-          <w:sz w:val="20"/>
-          <w:szCs w:val="20"/>
-        </w:rPr>
-        <w:t>Konfigurieren der Datenbankverbindung über die Oberfläche</w:t>
-      </w:r>
-    </w:p>
-    <w:p>
-      <w:pPr>
-        <w:pStyle w:val="Listenabsatz"/>
-        <w:numPr>
-          <w:ilvl w:val="0"/>
-          <w:numId w:val="16"/>
-        </w:numPr>
-      </w:pPr>
-      <w:r>
-        <w:rPr>
-          <w:rFonts w:ascii="Helvetica" w:hAnsi="Helvetica" w:cs="Helvetica"/>
-          <w:color w:val="333333"/>
-          <w:sz w:val="20"/>
-          <w:szCs w:val="20"/>
-        </w:rPr>
-        <w:t>Exportieren einer gefilterten Tabelle als CSV-Datei</w:t>
-      </w:r>
-    </w:p>
-    <w:p>
-      <w:pPr>
-        <w:pStyle w:val="Listenabsatz"/>
-      </w:pPr>
+      <w:r>
+        <w:t>Das Lastenheft wurde am Ende der Analysephase erstellt. Dieses enthält die Kriterien, die die Entwickler aus Sicht der Anwender formuliert haben. Die Anforderungen wurde</w:t>
+      </w:r>
+      <w:r>
+        <w:t>n</w:t>
+      </w:r>
+      <w:r>
+        <w:t xml:space="preserve"> der Priorität </w:t>
+      </w:r>
+      <w:r>
+        <w:lastRenderedPageBreak/>
+        <w:t xml:space="preserve">absteigend nach Muss-, Soll- und Kann-Kriterien </w:t>
+      </w:r>
+      <w:r>
+        <w:t>gestaffelt</w:t>
+      </w:r>
+      <w:r>
+        <w:t xml:space="preserve">. Ein Auszug des Lastenhefts findet sich im Anhang unter </w:t>
+      </w:r>
+      <w:hyperlink w:anchor="_Lastenheft" w:history="1">
+        <w:r>
+          <w:rPr>
+            <w:rStyle w:val="Hyperlink"/>
+          </w:rPr>
+          <w:t>A</w:t>
+        </w:r>
+        <w:r>
+          <w:rPr>
+            <w:rStyle w:val="Hyperlink"/>
+          </w:rPr>
+          <w:t>.2: Lastenheft</w:t>
+        </w:r>
+      </w:hyperlink>
+      <w:r>
+        <w:t>.</w:t>
+      </w:r>
     </w:p>
     <w:p>
       <w:pPr>
@@ -3587,286 +3442,6 @@
     </w:p>
     <w:p>
       <w:pPr>
-        <w:pStyle w:val="berschrift3"/>
-        <w:numPr>
-          <w:ilvl w:val="2"/>
-          <w:numId w:val="2"/>
-        </w:numPr>
-        <w:rPr>
-          <w:color w:val="auto"/>
-        </w:rPr>
-      </w:pPr>
-      <w:r>
-        <w:rPr>
-          <w:color w:val="auto"/>
-        </w:rPr>
-        <w:t>Muss Kriterien</w:t>
-      </w:r>
-    </w:p>
-    <w:p>
-      <w:pPr>
-        <w:pStyle w:val="Listenabsatz"/>
-        <w:numPr>
-          <w:ilvl w:val="0"/>
-          <w:numId w:val="16"/>
-        </w:numPr>
-      </w:pPr>
-      <w:r>
-        <w:rPr>
-          <w:rFonts w:ascii="Helvetica" w:hAnsi="Helvetica" w:cs="Helvetica"/>
-          <w:color w:val="333333"/>
-          <w:sz w:val="20"/>
-          <w:szCs w:val="20"/>
-        </w:rPr>
-        <w:t>Speichern vom Komponenten in einer relationalen Datenbank (MariaDB)</w:t>
-      </w:r>
-    </w:p>
-    <w:p>
-      <w:pPr>
-        <w:pStyle w:val="Listenabsatz"/>
-        <w:numPr>
-          <w:ilvl w:val="0"/>
-          <w:numId w:val="16"/>
-        </w:numPr>
-      </w:pPr>
-      <w:r>
-        <w:rPr>
-          <w:rFonts w:ascii="Helvetica" w:hAnsi="Helvetica" w:cs="Helvetica"/>
-          <w:color w:val="333333"/>
-          <w:sz w:val="20"/>
-          <w:szCs w:val="20"/>
-        </w:rPr>
-        <w:t>Datenbankverbindung mittels MySQL-Treiber für .NET (C#)</w:t>
-      </w:r>
-    </w:p>
-    <w:p>
-      <w:pPr>
-        <w:pStyle w:val="Listenabsatz"/>
-        <w:numPr>
-          <w:ilvl w:val="0"/>
-          <w:numId w:val="16"/>
-        </w:numPr>
-      </w:pPr>
-      <w:r>
-        <w:rPr>
-          <w:rFonts w:ascii="Helvetica" w:hAnsi="Helvetica" w:cs="Helvetica"/>
-          <w:color w:val="333333"/>
-          <w:sz w:val="20"/>
-          <w:szCs w:val="20"/>
-        </w:rPr>
-        <w:t>Selektieren von Datensätzen aus der Datenbank mittels SQL</w:t>
-      </w:r>
-    </w:p>
-    <w:p>
-      <w:pPr>
-        <w:pStyle w:val="Listenabsatz"/>
-        <w:numPr>
-          <w:ilvl w:val="0"/>
-          <w:numId w:val="16"/>
-        </w:numPr>
-      </w:pPr>
-      <w:r>
-        <w:rPr>
-          <w:rFonts w:ascii="Helvetica" w:hAnsi="Helvetica" w:cs="Helvetica"/>
-          <w:color w:val="333333"/>
-          <w:sz w:val="20"/>
-          <w:szCs w:val="20"/>
-        </w:rPr>
-        <w:t>Anzeigen von Datensätzen in einer Tabelle auf der GUI</w:t>
-      </w:r>
-    </w:p>
-    <w:p>
-      <w:pPr>
-        <w:pStyle w:val="Listenabsatz"/>
-        <w:numPr>
-          <w:ilvl w:val="0"/>
-          <w:numId w:val="16"/>
-        </w:numPr>
-      </w:pPr>
-      <w:r>
-        <w:rPr>
-          <w:rFonts w:ascii="Helvetica" w:hAnsi="Helvetica" w:cs="Helvetica"/>
-          <w:color w:val="333333"/>
-          <w:sz w:val="20"/>
-          <w:szCs w:val="20"/>
-        </w:rPr>
-        <w:t>Löschen von gespeicherten Komponenten aus der Datenbank mittels SQL</w:t>
-      </w:r>
-    </w:p>
-    <w:p>
-      <w:pPr>
-        <w:pStyle w:val="Listenabsatz"/>
-        <w:numPr>
-          <w:ilvl w:val="0"/>
-          <w:numId w:val="16"/>
-        </w:numPr>
-      </w:pPr>
-      <w:r>
-        <w:rPr>
-          <w:rFonts w:ascii="Helvetica" w:hAnsi="Helvetica" w:cs="Helvetica"/>
-          <w:color w:val="333333"/>
-          <w:sz w:val="20"/>
-          <w:szCs w:val="20"/>
-        </w:rPr>
-        <w:t>Gestalten der grafischen Oberfläche (GUI) mit dem Windows Presentation Foundation Framework (WPF)</w:t>
-      </w:r>
-    </w:p>
-    <w:p>
-      <w:pPr>
-        <w:pStyle w:val="berschrift3"/>
-        <w:numPr>
-          <w:ilvl w:val="2"/>
-          <w:numId w:val="2"/>
-        </w:numPr>
-        <w:rPr>
-          <w:color w:val="auto"/>
-        </w:rPr>
-      </w:pPr>
-      <w:r>
-        <w:rPr>
-          <w:color w:val="auto"/>
-        </w:rPr>
-        <w:t>Soll Kriterien</w:t>
-      </w:r>
-    </w:p>
-    <w:p>
-      <w:pPr>
-        <w:pStyle w:val="Listenabsatz"/>
-        <w:numPr>
-          <w:ilvl w:val="0"/>
-          <w:numId w:val="16"/>
-        </w:numPr>
-      </w:pPr>
-      <w:r>
-        <w:rPr>
-          <w:rFonts w:ascii="Helvetica" w:hAnsi="Helvetica" w:cs="Helvetica"/>
-          <w:color w:val="333333"/>
-          <w:sz w:val="20"/>
-          <w:szCs w:val="20"/>
-        </w:rPr>
-        <w:t>Selektieren von gefilterten Listen aus der relationalen Datenbank mittels SQL</w:t>
-      </w:r>
-    </w:p>
-    <w:p>
-      <w:pPr>
-        <w:pStyle w:val="Listenabsatz"/>
-        <w:numPr>
-          <w:ilvl w:val="0"/>
-          <w:numId w:val="16"/>
-        </w:numPr>
-      </w:pPr>
-      <w:r>
-        <w:rPr>
-          <w:rFonts w:ascii="Helvetica" w:hAnsi="Helvetica" w:cs="Helvetica"/>
-          <w:color w:val="333333"/>
-          <w:sz w:val="20"/>
-          <w:szCs w:val="20"/>
-        </w:rPr>
-        <w:t>Schreiben eines Algorithmus für die Umrechnung von Einheiten in C#</w:t>
-      </w:r>
-    </w:p>
-    <w:p>
-      <w:pPr>
-        <w:pStyle w:val="Listenabsatz"/>
-        <w:numPr>
-          <w:ilvl w:val="0"/>
-          <w:numId w:val="16"/>
-        </w:numPr>
-      </w:pPr>
-      <w:r>
-        <w:rPr>
-          <w:rFonts w:ascii="Helvetica" w:hAnsi="Helvetica" w:cs="Helvetica"/>
-          <w:color w:val="333333"/>
-          <w:sz w:val="20"/>
-          <w:szCs w:val="20"/>
-        </w:rPr>
-        <w:t>Selektieren von mehreren Einträgen mittels Auswahlboxen auf der WPF-Oberfläche</w:t>
-      </w:r>
-    </w:p>
-    <w:p>
-      <w:pPr>
-        <w:pStyle w:val="berschrift3"/>
-        <w:numPr>
-          <w:ilvl w:val="2"/>
-          <w:numId w:val="2"/>
-        </w:numPr>
-        <w:rPr>
-          <w:color w:val="auto"/>
-        </w:rPr>
-      </w:pPr>
-      <w:r>
-        <w:rPr>
-          <w:color w:val="auto"/>
-        </w:rPr>
-        <w:t>Kann Kriterien</w:t>
-      </w:r>
-    </w:p>
-    <w:p>
-      <w:pPr>
-        <w:pStyle w:val="Listenabsatz"/>
-        <w:numPr>
-          <w:ilvl w:val="0"/>
-          <w:numId w:val="16"/>
-        </w:numPr>
-      </w:pPr>
-      <w:r>
-        <w:rPr>
-          <w:rFonts w:ascii="Helvetica" w:hAnsi="Helvetica" w:cs="Helvetica"/>
-          <w:color w:val="333333"/>
-          <w:sz w:val="20"/>
-          <w:szCs w:val="20"/>
-        </w:rPr>
-        <w:t>Entwicklung einer ergonomischen GUI mittels Mockups</w:t>
-      </w:r>
-    </w:p>
-    <w:p>
-      <w:pPr>
-        <w:pStyle w:val="Listenabsatz"/>
-        <w:numPr>
-          <w:ilvl w:val="0"/>
-          <w:numId w:val="16"/>
-        </w:numPr>
-      </w:pPr>
-      <w:r>
-        <w:rPr>
-          <w:rFonts w:ascii="Helvetica" w:hAnsi="Helvetica" w:cs="Helvetica"/>
-          <w:color w:val="333333"/>
-          <w:sz w:val="20"/>
-          <w:szCs w:val="20"/>
-        </w:rPr>
-        <w:t>Konfigurieren der Datenbankverbindung über ein Konfigurationsfenster in C# mittels WPF</w:t>
-      </w:r>
-    </w:p>
-    <w:p>
-      <w:pPr>
-        <w:pStyle w:val="Listenabsatz"/>
-        <w:numPr>
-          <w:ilvl w:val="0"/>
-          <w:numId w:val="16"/>
-        </w:numPr>
-      </w:pPr>
-      <w:r>
-        <w:rPr>
-          <w:rFonts w:ascii="Helvetica" w:hAnsi="Helvetica" w:cs="Helvetica"/>
-          <w:color w:val="333333"/>
-          <w:sz w:val="20"/>
-          <w:szCs w:val="20"/>
-        </w:rPr>
-        <w:t>Exportieren einer gefilterten Tabelle als CSV-Datei mittels File Stream</w:t>
-      </w:r>
-    </w:p>
-    <w:p>
-      <w:pPr>
-        <w:pStyle w:val="Listenabsatz"/>
-      </w:pPr>
-    </w:p>
-    <w:p>
-      <w:pPr>
-        <w:pStyle w:val="Listenabsatz"/>
-      </w:pPr>
-    </w:p>
-    <w:p>
-      <w:pPr>
         <w:pStyle w:val="berschrift1"/>
         <w:numPr>
           <w:ilvl w:val="0"/>
@@ -3984,6 +3559,62 @@
         <w:t>Pflichtenheft</w:t>
       </w:r>
       <w:bookmarkEnd w:id="18"/>
+      <w:r>
+        <w:rPr>
+          <w:color w:val="auto"/>
+        </w:rPr>
+        <w:br/>
+      </w:r>
+    </w:p>
+    <w:p>
+      <w:pPr>
+        <w:spacing w:after="0"/>
+      </w:pPr>
+      <w:r>
+        <w:t xml:space="preserve">Das Pflichtenheft wurde basierend auf den Anforderungen im Lastenheft mit Hilfe der  </w:t>
+      </w:r>
+      <w:r>
+        <w:t xml:space="preserve">in der Entwurfsphase getroffenen Entscheidungen erstellt. Es enthält die konkrete Umsetzung der in </w:t>
+      </w:r>
+      <w:r>
+        <w:br/>
+      </w:r>
+      <w:hyperlink w:anchor="_Lastenheft_1" w:history="1">
+        <w:r>
+          <w:rPr>
+            <w:rStyle w:val="Hyperlink"/>
+          </w:rPr>
+          <w:t>3.2 Lasten</w:t>
+        </w:r>
+        <w:r>
+          <w:rPr>
+            <w:rStyle w:val="Hyperlink"/>
+          </w:rPr>
+          <w:t>h</w:t>
+        </w:r>
+        <w:r>
+          <w:rPr>
+            <w:rStyle w:val="Hyperlink"/>
+          </w:rPr>
+          <w:t>eft</w:t>
+        </w:r>
+      </w:hyperlink>
+      <w:r>
+        <w:t xml:space="preserve"> definierten Anforderungen. Ein Auszug des Pflichtenhefts ist im Anhang unter </w:t>
+      </w:r>
+      <w:hyperlink w:anchor="_Pflichtenheft" w:history="1">
+        <w:r>
+          <w:rPr>
+            <w:rStyle w:val="Hyperlink"/>
+          </w:rPr>
+          <w:t>A.3 Pflichtenheft</w:t>
+        </w:r>
+      </w:hyperlink>
+      <w:r>
+        <w:t xml:space="preserve"> zu finden.</w:t>
+      </w:r>
+      <w:bookmarkStart w:id="19" w:name="_GoBack"/>
+      <w:bookmarkEnd w:id="19"/>
     </w:p>
     <w:p>
       <w:pPr>
@@ -3996,14 +3627,14 @@
           <w:color w:val="auto"/>
         </w:rPr>
       </w:pPr>
-      <w:bookmarkStart w:id="19" w:name="_Toc447710471"/>
+      <w:bookmarkStart w:id="20" w:name="_Toc447710471"/>
       <w:r>
         <w:rPr>
           <w:color w:val="auto"/>
         </w:rPr>
         <w:t>Implementierungsphase</w:t>
       </w:r>
-      <w:bookmarkEnd w:id="19"/>
+      <w:bookmarkEnd w:id="20"/>
     </w:p>
     <w:p>
       <w:pPr>
@@ -4018,7 +3649,7 @@
           <w:color w:val="auto"/>
         </w:rPr>
       </w:pPr>
-      <w:bookmarkStart w:id="20" w:name="_Toc447710472"/>
+      <w:bookmarkStart w:id="21" w:name="_Toc447710472"/>
       <w:r>
         <w:rPr>
           <w:rFonts w:cstheme="minorHAnsi"/>
@@ -4027,7 +3658,7 @@
         </w:rPr>
         <w:t>Implementierung der Datenstrukturen</w:t>
       </w:r>
-      <w:bookmarkEnd w:id="20"/>
+      <w:bookmarkEnd w:id="21"/>
     </w:p>
     <w:p>
       <w:pPr>
@@ -4040,14 +3671,14 @@
           <w:color w:val="auto"/>
         </w:rPr>
       </w:pPr>
-      <w:bookmarkStart w:id="21" w:name="_Toc447710473"/>
+      <w:bookmarkStart w:id="22" w:name="_Toc447710473"/>
       <w:r>
         <w:rPr>
           <w:color w:val="auto"/>
         </w:rPr>
         <w:t>Implementierung der Benutzeroberfläche</w:t>
       </w:r>
-      <w:bookmarkEnd w:id="21"/>
+      <w:bookmarkEnd w:id="22"/>
     </w:p>
     <w:p>
       <w:pPr>
@@ -4060,14 +3691,14 @@
           <w:color w:val="auto"/>
         </w:rPr>
       </w:pPr>
-      <w:bookmarkStart w:id="22" w:name="_Toc447710474"/>
+      <w:bookmarkStart w:id="23" w:name="_Toc447710474"/>
       <w:r>
         <w:rPr>
           <w:color w:val="auto"/>
         </w:rPr>
         <w:t>Zwischenstand</w:t>
       </w:r>
-      <w:bookmarkEnd w:id="22"/>
+      <w:bookmarkEnd w:id="23"/>
     </w:p>
     <w:p>
       <w:pPr>
@@ -4080,14 +3711,14 @@
           <w:color w:val="auto"/>
         </w:rPr>
       </w:pPr>
-      <w:bookmarkStart w:id="23" w:name="_Toc447710475"/>
+      <w:bookmarkStart w:id="24" w:name="_Toc447710475"/>
       <w:r>
         <w:rPr>
           <w:color w:val="auto"/>
         </w:rPr>
         <w:t>Dokumentation</w:t>
       </w:r>
-      <w:bookmarkEnd w:id="23"/>
+      <w:bookmarkEnd w:id="24"/>
     </w:p>
     <w:p>
       <w:pPr>
@@ -4100,14 +3731,14 @@
           <w:color w:val="auto"/>
         </w:rPr>
       </w:pPr>
-      <w:bookmarkStart w:id="24" w:name="_Toc447710476"/>
+      <w:bookmarkStart w:id="25" w:name="_Toc447710476"/>
       <w:r>
         <w:rPr>
           <w:color w:val="auto"/>
         </w:rPr>
         <w:t>Fazit</w:t>
       </w:r>
-      <w:bookmarkEnd w:id="24"/>
+      <w:bookmarkEnd w:id="25"/>
     </w:p>
     <w:p>
       <w:pPr>
@@ -4120,14 +3751,14 @@
           <w:color w:val="auto"/>
         </w:rPr>
       </w:pPr>
-      <w:bookmarkStart w:id="25" w:name="_Toc447710477"/>
+      <w:bookmarkStart w:id="26" w:name="_Toc447710477"/>
       <w:r>
         <w:rPr>
           <w:color w:val="auto"/>
         </w:rPr>
         <w:t>Soll- / Ist- Vergleich</w:t>
       </w:r>
-      <w:bookmarkEnd w:id="25"/>
+      <w:bookmarkEnd w:id="26"/>
     </w:p>
     <w:p>
       <w:pPr>
@@ -4140,14 +3771,14 @@
           <w:color w:val="auto"/>
         </w:rPr>
       </w:pPr>
-      <w:bookmarkStart w:id="26" w:name="_Toc447710478"/>
+      <w:bookmarkStart w:id="27" w:name="_Toc447710478"/>
       <w:r>
         <w:rPr>
           <w:color w:val="auto"/>
         </w:rPr>
         <w:t>Aus dem Projekt Gewonnenes</w:t>
       </w:r>
-      <w:bookmarkEnd w:id="26"/>
+      <w:bookmarkEnd w:id="27"/>
     </w:p>
     <w:p>
       <w:pPr>
@@ -4160,16 +3791,31 @@
           <w:color w:val="auto"/>
         </w:rPr>
       </w:pPr>
-      <w:bookmarkStart w:id="27" w:name="_Toc447710479"/>
+      <w:bookmarkStart w:id="28" w:name="_Toc447710479"/>
       <w:r>
         <w:rPr>
           <w:color w:val="auto"/>
         </w:rPr>
         <w:t>Ausblick</w:t>
       </w:r>
-      <w:bookmarkEnd w:id="27"/>
+      <w:bookmarkEnd w:id="28"/>
     </w:p>
     <w:p/>
+    <w:p>
+      <w:pPr>
+        <w:rPr>
+          <w:rFonts w:asciiTheme="majorHAnsi" w:eastAsiaTheme="majorEastAsia" w:hAnsiTheme="majorHAnsi" w:cstheme="majorBidi"/>
+          <w:b/>
+          <w:bCs/>
+          <w:sz w:val="28"/>
+          <w:szCs w:val="28"/>
+        </w:rPr>
+      </w:pPr>
+      <w:bookmarkStart w:id="29" w:name="_Toc447710480"/>
+      <w:r>
+        <w:br w:type="page"/>
+      </w:r>
+    </w:p>
     <w:p>
       <w:pPr>
         <w:pStyle w:val="berschrift1"/>
@@ -4181,14 +3827,14 @@
           <w:color w:val="auto"/>
         </w:rPr>
       </w:pPr>
-      <w:bookmarkStart w:id="28" w:name="_Toc447710480"/>
       <w:r>
         <w:rPr>
           <w:color w:val="auto"/>
         </w:rPr>
+        <w:lastRenderedPageBreak/>
         <w:t>Anhang</w:t>
       </w:r>
-      <w:bookmarkEnd w:id="28"/>
+      <w:bookmarkEnd w:id="29"/>
     </w:p>
     <w:p>
       <w:pPr>
@@ -4201,17 +3847,20 @@
           <w:color w:val="auto"/>
         </w:rPr>
       </w:pPr>
-      <w:bookmarkStart w:id="29" w:name="_Detaillierter_Zeitplan"/>
-      <w:bookmarkStart w:id="30" w:name="Zeitplan"/>
+      <w:bookmarkStart w:id="30" w:name="_Detaillierter_Zeitplan"/>
       <w:bookmarkStart w:id="31" w:name="_Toc447710481"/>
-      <w:bookmarkEnd w:id="29"/>
+      <w:bookmarkStart w:id="32" w:name="Zeitplan"/>
+      <w:bookmarkEnd w:id="30"/>
       <w:r>
         <w:rPr>
           <w:color w:val="auto"/>
         </w:rPr>
         <w:t>Detaillierter Zeitplan</w:t>
       </w:r>
+      <w:bookmarkStart w:id="33" w:name="_Begriffsklärung"/>
       <w:bookmarkEnd w:id="31"/>
+      <w:bookmarkEnd w:id="32"/>
+      <w:bookmarkEnd w:id="33"/>
     </w:p>
     <w:tbl>
       <w:tblPr>
@@ -4234,7 +3883,6 @@
             <w:cnfStyle w:val="001000000000" w:firstRow="0" w:lastRow="0" w:firstColumn="1" w:lastColumn="0" w:oddVBand="0" w:evenVBand="0" w:oddHBand="0" w:evenHBand="0" w:firstRowFirstColumn="0" w:firstRowLastColumn="0" w:lastRowFirstColumn="0" w:lastRowLastColumn="0"/>
             <w:tcW w:w="7054" w:type="dxa"/>
           </w:tcPr>
-          <w:bookmarkEnd w:id="30"/>
           <w:p>
             <w:pPr>
               <w:rPr>
@@ -5637,10 +5285,782 @@
         </w:tc>
       </w:tr>
     </w:tbl>
+    <w:p/>
     <w:p>
-      <w:bookmarkStart w:id="32" w:name="_Begriffsklärung"/>
-      <w:bookmarkEnd w:id="32"/>
+      <w:pPr>
+        <w:pStyle w:val="berschrift2"/>
+        <w:numPr>
+          <w:ilvl w:val="0"/>
+          <w:numId w:val="9"/>
+        </w:numPr>
+        <w:rPr>
+          <w:color w:val="auto"/>
+        </w:rPr>
+      </w:pPr>
+      <w:bookmarkStart w:id="34" w:name="_Lastenheft"/>
+      <w:bookmarkEnd w:id="34"/>
+      <w:r>
+        <w:rPr>
+          <w:color w:val="auto"/>
+        </w:rPr>
+        <w:t>Lastenheft</w:t>
+      </w:r>
+      <w:r>
+        <w:rPr>
+          <w:color w:val="auto"/>
+        </w:rPr>
+        <w:t>‘</w:t>
+      </w:r>
     </w:p>
+    <w:p>
+      <w:pPr>
+        <w:rPr>
+          <w:b/>
+          <w:sz w:val="24"/>
+        </w:rPr>
+      </w:pPr>
+      <w:r>
+        <w:rPr>
+          <w:b/>
+          <w:sz w:val="24"/>
+        </w:rPr>
+        <w:t>Muss</w:t>
+      </w:r>
+      <w:r>
+        <w:rPr>
+          <w:b/>
+          <w:sz w:val="24"/>
+        </w:rPr>
+        <w:t>-</w:t>
+      </w:r>
+      <w:r>
+        <w:rPr>
+          <w:b/>
+          <w:sz w:val="24"/>
+        </w:rPr>
+        <w:t>Kriterien</w:t>
+      </w:r>
+      <w:r>
+        <w:rPr>
+          <w:b/>
+          <w:sz w:val="24"/>
+        </w:rPr>
+        <w:t>:</w:t>
+      </w:r>
+    </w:p>
+    <w:p>
+      <w:pPr>
+        <w:pStyle w:val="Listenabsatz"/>
+        <w:numPr>
+          <w:ilvl w:val="0"/>
+          <w:numId w:val="16"/>
+        </w:numPr>
+        <w:rPr>
+          <w:sz w:val="24"/>
+        </w:rPr>
+      </w:pPr>
+      <w:r>
+        <w:rPr>
+          <w:rFonts w:cs="Helvetica"/>
+          <w:color w:val="333333"/>
+          <w:szCs w:val="20"/>
+        </w:rPr>
+        <w:t>Dauerhaftes Speichern von Komponenten mit allen definierten Merkmalen (Arbeitsspeicher, Festplatte, Grafikkarte, Hauptplatine, Monitor, Prozessor)</w:t>
+      </w:r>
+    </w:p>
+    <w:p>
+      <w:pPr>
+        <w:pStyle w:val="Listenabsatz"/>
+        <w:numPr>
+          <w:ilvl w:val="0"/>
+          <w:numId w:val="16"/>
+        </w:numPr>
+        <w:rPr>
+          <w:sz w:val="24"/>
+        </w:rPr>
+      </w:pPr>
+      <w:r>
+        <w:rPr>
+          <w:rFonts w:cs="Helvetica"/>
+          <w:color w:val="333333"/>
+          <w:szCs w:val="20"/>
+        </w:rPr>
+        <w:t>Anzeigen von Komponenten in einer Liste</w:t>
+      </w:r>
+    </w:p>
+    <w:p>
+      <w:pPr>
+        <w:pStyle w:val="Listenabsatz"/>
+        <w:numPr>
+          <w:ilvl w:val="0"/>
+          <w:numId w:val="16"/>
+        </w:numPr>
+        <w:rPr>
+          <w:sz w:val="24"/>
+        </w:rPr>
+      </w:pPr>
+      <w:r>
+        <w:rPr>
+          <w:rFonts w:cs="Helvetica"/>
+          <w:color w:val="333333"/>
+          <w:szCs w:val="20"/>
+        </w:rPr>
+        <w:t>Bearbeiten von bereits gespeicherten Komponenten</w:t>
+      </w:r>
+    </w:p>
+    <w:p>
+      <w:pPr>
+        <w:pStyle w:val="Listenabsatz"/>
+        <w:numPr>
+          <w:ilvl w:val="0"/>
+          <w:numId w:val="16"/>
+        </w:numPr>
+        <w:rPr>
+          <w:sz w:val="24"/>
+        </w:rPr>
+      </w:pPr>
+      <w:r>
+        <w:rPr>
+          <w:rFonts w:cs="Helvetica"/>
+          <w:color w:val="333333"/>
+          <w:szCs w:val="20"/>
+        </w:rPr>
+        <w:t>Löschen von gespeicherten Komponenten</w:t>
+      </w:r>
+    </w:p>
+    <w:p>
+      <w:pPr>
+        <w:pStyle w:val="Listenabsatz"/>
+        <w:numPr>
+          <w:ilvl w:val="0"/>
+          <w:numId w:val="16"/>
+        </w:numPr>
+        <w:rPr>
+          <w:sz w:val="24"/>
+        </w:rPr>
+      </w:pPr>
+      <w:r>
+        <w:rPr>
+          <w:rFonts w:cs="Helvetica"/>
+          <w:color w:val="333333"/>
+          <w:szCs w:val="20"/>
+        </w:rPr>
+        <w:t>Grafische Oberfläche</w:t>
+      </w:r>
+    </w:p>
+    <w:p>
+      <w:pPr>
+        <w:rPr>
+          <w:b/>
+          <w:sz w:val="24"/>
+        </w:rPr>
+      </w:pPr>
+      <w:r>
+        <w:rPr>
+          <w:b/>
+          <w:sz w:val="24"/>
+        </w:rPr>
+        <w:t>Soll</w:t>
+      </w:r>
+      <w:r>
+        <w:rPr>
+          <w:b/>
+          <w:sz w:val="24"/>
+        </w:rPr>
+        <w:t>-</w:t>
+      </w:r>
+      <w:r>
+        <w:rPr>
+          <w:b/>
+          <w:sz w:val="24"/>
+        </w:rPr>
+        <w:t>Kriterien</w:t>
+      </w:r>
+      <w:r>
+        <w:rPr>
+          <w:b/>
+          <w:sz w:val="24"/>
+        </w:rPr>
+        <w:t>:</w:t>
+      </w:r>
+    </w:p>
+    <w:p>
+      <w:pPr>
+        <w:pStyle w:val="Listenabsatz"/>
+        <w:numPr>
+          <w:ilvl w:val="0"/>
+          <w:numId w:val="16"/>
+        </w:numPr>
+        <w:rPr>
+          <w:sz w:val="24"/>
+        </w:rPr>
+      </w:pPr>
+      <w:r>
+        <w:rPr>
+          <w:rFonts w:cs="Helvetica"/>
+          <w:color w:val="333333"/>
+          <w:szCs w:val="20"/>
+        </w:rPr>
+        <w:t>Filtern von Komponenten nach definierten Merkmalen</w:t>
+      </w:r>
+    </w:p>
+    <w:p>
+      <w:pPr>
+        <w:pStyle w:val="Listenabsatz"/>
+        <w:numPr>
+          <w:ilvl w:val="0"/>
+          <w:numId w:val="16"/>
+        </w:numPr>
+        <w:rPr>
+          <w:sz w:val="24"/>
+        </w:rPr>
+      </w:pPr>
+      <w:r>
+        <w:rPr>
+          <w:rFonts w:cs="Helvetica"/>
+          <w:color w:val="333333"/>
+          <w:szCs w:val="20"/>
+        </w:rPr>
+        <w:t>Umrechnung in andere Einheiten (z.B. Byte -&gt; GB)</w:t>
+      </w:r>
+    </w:p>
+    <w:p>
+      <w:pPr>
+        <w:pStyle w:val="Listenabsatz"/>
+        <w:numPr>
+          <w:ilvl w:val="0"/>
+          <w:numId w:val="16"/>
+        </w:numPr>
+        <w:rPr>
+          <w:sz w:val="24"/>
+        </w:rPr>
+      </w:pPr>
+      <w:r>
+        <w:rPr>
+          <w:rFonts w:cs="Helvetica"/>
+          <w:color w:val="333333"/>
+          <w:szCs w:val="20"/>
+        </w:rPr>
+        <w:t>Löschen von mehreren Komponenten gleichzeitig</w:t>
+      </w:r>
+    </w:p>
+    <w:p>
+      <w:pPr>
+        <w:rPr>
+          <w:b/>
+          <w:sz w:val="24"/>
+        </w:rPr>
+      </w:pPr>
+      <w:r>
+        <w:rPr>
+          <w:b/>
+          <w:sz w:val="24"/>
+        </w:rPr>
+        <w:t>Kann</w:t>
+      </w:r>
+      <w:r>
+        <w:rPr>
+          <w:b/>
+          <w:sz w:val="24"/>
+        </w:rPr>
+        <w:t>-</w:t>
+      </w:r>
+      <w:r>
+        <w:rPr>
+          <w:b/>
+          <w:sz w:val="24"/>
+        </w:rPr>
+        <w:t>Kriterien</w:t>
+      </w:r>
+      <w:r>
+        <w:rPr>
+          <w:b/>
+          <w:sz w:val="24"/>
+        </w:rPr>
+        <w:t>:</w:t>
+      </w:r>
+    </w:p>
+    <w:p>
+      <w:pPr>
+        <w:pStyle w:val="Listenabsatz"/>
+        <w:numPr>
+          <w:ilvl w:val="0"/>
+          <w:numId w:val="16"/>
+        </w:numPr>
+        <w:rPr>
+          <w:sz w:val="24"/>
+        </w:rPr>
+      </w:pPr>
+      <w:r>
+        <w:rPr>
+          <w:rFonts w:cs="Helvetica"/>
+          <w:color w:val="333333"/>
+          <w:szCs w:val="20"/>
+        </w:rPr>
+        <w:t>Ansprechende grafische Oberfläche</w:t>
+      </w:r>
+    </w:p>
+    <w:p>
+      <w:pPr>
+        <w:pStyle w:val="Listenabsatz"/>
+        <w:numPr>
+          <w:ilvl w:val="0"/>
+          <w:numId w:val="16"/>
+        </w:numPr>
+        <w:rPr>
+          <w:sz w:val="24"/>
+        </w:rPr>
+      </w:pPr>
+      <w:r>
+        <w:rPr>
+          <w:rFonts w:cs="Helvetica"/>
+          <w:color w:val="333333"/>
+          <w:szCs w:val="20"/>
+        </w:rPr>
+        <w:t>Konfigurieren der Datenbankverbindung über die Oberfläche</w:t>
+      </w:r>
+    </w:p>
+    <w:p>
+      <w:pPr>
+        <w:pStyle w:val="Listenabsatz"/>
+        <w:numPr>
+          <w:ilvl w:val="0"/>
+          <w:numId w:val="16"/>
+        </w:numPr>
+        <w:rPr>
+          <w:sz w:val="24"/>
+        </w:rPr>
+      </w:pPr>
+      <w:r>
+        <w:rPr>
+          <w:rFonts w:cs="Helvetica"/>
+          <w:color w:val="333333"/>
+          <w:szCs w:val="20"/>
+        </w:rPr>
+        <w:t>Exportieren einer gefilterten Tabelle als CSV-Datei</w:t>
+      </w:r>
+    </w:p>
+    <w:p/>
+    <w:p>
+      <w:pPr>
+        <w:pStyle w:val="berschrift2"/>
+        <w:numPr>
+          <w:ilvl w:val="0"/>
+          <w:numId w:val="9"/>
+        </w:numPr>
+        <w:rPr>
+          <w:color w:val="auto"/>
+        </w:rPr>
+      </w:pPr>
+      <w:bookmarkStart w:id="35" w:name="_Pflichtenheft"/>
+      <w:bookmarkEnd w:id="35"/>
+      <w:r>
+        <w:rPr>
+          <w:color w:val="auto"/>
+        </w:rPr>
+        <w:lastRenderedPageBreak/>
+        <w:t>Pflichtenheft</w:t>
+      </w:r>
+    </w:p>
+    <w:p>
+      <w:pPr>
+        <w:rPr>
+          <w:b/>
+          <w:sz w:val="24"/>
+        </w:rPr>
+      </w:pPr>
+      <w:r>
+        <w:rPr>
+          <w:b/>
+          <w:sz w:val="24"/>
+        </w:rPr>
+        <w:t>Muss-</w:t>
+      </w:r>
+      <w:r>
+        <w:rPr>
+          <w:b/>
+          <w:sz w:val="24"/>
+        </w:rPr>
+        <w:t>Kriterien</w:t>
+      </w:r>
+      <w:r>
+        <w:rPr>
+          <w:b/>
+          <w:sz w:val="24"/>
+        </w:rPr>
+        <w:t>:</w:t>
+      </w:r>
+    </w:p>
+    <w:p>
+      <w:pPr>
+        <w:pStyle w:val="Listenabsatz"/>
+        <w:numPr>
+          <w:ilvl w:val="0"/>
+          <w:numId w:val="16"/>
+        </w:numPr>
+        <w:rPr>
+          <w:sz w:val="24"/>
+        </w:rPr>
+      </w:pPr>
+      <w:r>
+        <w:rPr>
+          <w:rFonts w:cs="Helvetica"/>
+          <w:color w:val="333333"/>
+          <w:szCs w:val="20"/>
+        </w:rPr>
+        <w:t>Speichern vom Komponenten in einer relationalen Datenbank (</w:t>
+      </w:r>
+      <w:proofErr w:type="spellStart"/>
+      <w:r>
+        <w:rPr>
+          <w:rFonts w:cs="Helvetica"/>
+          <w:color w:val="333333"/>
+          <w:szCs w:val="20"/>
+        </w:rPr>
+        <w:t>MariaDB</w:t>
+      </w:r>
+      <w:proofErr w:type="spellEnd"/>
+      <w:r>
+        <w:rPr>
+          <w:rFonts w:cs="Helvetica"/>
+          <w:color w:val="333333"/>
+          <w:szCs w:val="20"/>
+        </w:rPr>
+        <w:t>)</w:t>
+      </w:r>
+    </w:p>
+    <w:p>
+      <w:pPr>
+        <w:pStyle w:val="Listenabsatz"/>
+        <w:numPr>
+          <w:ilvl w:val="0"/>
+          <w:numId w:val="16"/>
+        </w:numPr>
+        <w:rPr>
+          <w:sz w:val="24"/>
+        </w:rPr>
+      </w:pPr>
+      <w:r>
+        <w:rPr>
+          <w:rFonts w:cs="Helvetica"/>
+          <w:color w:val="333333"/>
+          <w:szCs w:val="20"/>
+        </w:rPr>
+        <w:t>Datenbankverbindung mittels MySQL-Treiber für .NET (C#)</w:t>
+      </w:r>
+    </w:p>
+    <w:p>
+      <w:pPr>
+        <w:pStyle w:val="Listenabsatz"/>
+        <w:numPr>
+          <w:ilvl w:val="0"/>
+          <w:numId w:val="16"/>
+        </w:numPr>
+        <w:rPr>
+          <w:sz w:val="24"/>
+        </w:rPr>
+      </w:pPr>
+      <w:r>
+        <w:rPr>
+          <w:rFonts w:cs="Helvetica"/>
+          <w:color w:val="333333"/>
+          <w:szCs w:val="20"/>
+        </w:rPr>
+        <w:t>Selektieren von Datensätzen aus der Datenbank mittels SQL</w:t>
+      </w:r>
+    </w:p>
+    <w:p>
+      <w:pPr>
+        <w:pStyle w:val="Listenabsatz"/>
+        <w:numPr>
+          <w:ilvl w:val="0"/>
+          <w:numId w:val="16"/>
+        </w:numPr>
+        <w:rPr>
+          <w:sz w:val="24"/>
+        </w:rPr>
+      </w:pPr>
+      <w:r>
+        <w:rPr>
+          <w:rFonts w:cs="Helvetica"/>
+          <w:color w:val="333333"/>
+          <w:szCs w:val="20"/>
+        </w:rPr>
+        <w:t>Anzeigen von Datensätzen in einer Tabelle auf der GUI</w:t>
+      </w:r>
+    </w:p>
+    <w:p>
+      <w:pPr>
+        <w:pStyle w:val="Listenabsatz"/>
+        <w:numPr>
+          <w:ilvl w:val="0"/>
+          <w:numId w:val="16"/>
+        </w:numPr>
+        <w:rPr>
+          <w:sz w:val="24"/>
+        </w:rPr>
+      </w:pPr>
+      <w:r>
+        <w:rPr>
+          <w:rFonts w:cs="Helvetica"/>
+          <w:color w:val="333333"/>
+          <w:szCs w:val="20"/>
+        </w:rPr>
+        <w:t>Löschen von gespeicherten Komponenten aus der Datenbank mittels SQL</w:t>
+      </w:r>
+    </w:p>
+    <w:p>
+      <w:pPr>
+        <w:pStyle w:val="Listenabsatz"/>
+        <w:numPr>
+          <w:ilvl w:val="0"/>
+          <w:numId w:val="16"/>
+        </w:numPr>
+        <w:rPr>
+          <w:sz w:val="24"/>
+        </w:rPr>
+      </w:pPr>
+      <w:r>
+        <w:rPr>
+          <w:rFonts w:cs="Helvetica"/>
+          <w:color w:val="333333"/>
+          <w:szCs w:val="20"/>
+        </w:rPr>
+        <w:t xml:space="preserve">Gestalten der grafischen Oberfläche (GUI) mit dem Windows </w:t>
+      </w:r>
+      <w:proofErr w:type="spellStart"/>
+      <w:r>
+        <w:rPr>
+          <w:rFonts w:cs="Helvetica"/>
+          <w:color w:val="333333"/>
+          <w:szCs w:val="20"/>
+        </w:rPr>
+        <w:t>Presentation</w:t>
+      </w:r>
+      <w:proofErr w:type="spellEnd"/>
+      <w:r>
+        <w:rPr>
+          <w:rFonts w:cs="Helvetica"/>
+          <w:color w:val="333333"/>
+          <w:szCs w:val="20"/>
+        </w:rPr>
+        <w:t xml:space="preserve"> </w:t>
+      </w:r>
+      <w:proofErr w:type="spellStart"/>
+      <w:r>
+        <w:rPr>
+          <w:rFonts w:cs="Helvetica"/>
+          <w:color w:val="333333"/>
+          <w:szCs w:val="20"/>
+        </w:rPr>
+        <w:t>Foundation</w:t>
+      </w:r>
+      <w:proofErr w:type="spellEnd"/>
+      <w:r>
+        <w:rPr>
+          <w:rFonts w:cs="Helvetica"/>
+          <w:color w:val="333333"/>
+          <w:szCs w:val="20"/>
+        </w:rPr>
+        <w:t xml:space="preserve"> Framework (WPF)</w:t>
+      </w:r>
+    </w:p>
+    <w:p>
+      <w:pPr>
+        <w:rPr>
+          <w:b/>
+          <w:sz w:val="24"/>
+        </w:rPr>
+      </w:pPr>
+      <w:r>
+        <w:rPr>
+          <w:b/>
+          <w:sz w:val="24"/>
+        </w:rPr>
+        <w:t>Soll</w:t>
+      </w:r>
+      <w:r>
+        <w:rPr>
+          <w:b/>
+          <w:sz w:val="24"/>
+        </w:rPr>
+        <w:t>-</w:t>
+      </w:r>
+      <w:r>
+        <w:rPr>
+          <w:b/>
+          <w:sz w:val="24"/>
+        </w:rPr>
+        <w:t>Kriterien</w:t>
+      </w:r>
+      <w:r>
+        <w:rPr>
+          <w:b/>
+          <w:sz w:val="24"/>
+        </w:rPr>
+        <w:t>:</w:t>
+      </w:r>
+    </w:p>
+    <w:p>
+      <w:pPr>
+        <w:pStyle w:val="Listenabsatz"/>
+        <w:numPr>
+          <w:ilvl w:val="0"/>
+          <w:numId w:val="16"/>
+        </w:numPr>
+        <w:rPr>
+          <w:sz w:val="24"/>
+        </w:rPr>
+      </w:pPr>
+      <w:r>
+        <w:rPr>
+          <w:rFonts w:cs="Helvetica"/>
+          <w:color w:val="333333"/>
+          <w:szCs w:val="20"/>
+        </w:rPr>
+        <w:t>Selektieren von gefilterten Listen aus der relationalen Datenbank mittels SQL</w:t>
+      </w:r>
+    </w:p>
+    <w:p>
+      <w:pPr>
+        <w:pStyle w:val="Listenabsatz"/>
+        <w:numPr>
+          <w:ilvl w:val="0"/>
+          <w:numId w:val="16"/>
+        </w:numPr>
+        <w:rPr>
+          <w:sz w:val="24"/>
+        </w:rPr>
+      </w:pPr>
+      <w:r>
+        <w:rPr>
+          <w:rFonts w:cs="Helvetica"/>
+          <w:color w:val="333333"/>
+          <w:szCs w:val="20"/>
+        </w:rPr>
+        <w:t>Schreiben eines Algorithmus für die Umrechnung von Einheiten in C#</w:t>
+      </w:r>
+    </w:p>
+    <w:p>
+      <w:pPr>
+        <w:pStyle w:val="Listenabsatz"/>
+        <w:numPr>
+          <w:ilvl w:val="0"/>
+          <w:numId w:val="16"/>
+        </w:numPr>
+        <w:rPr>
+          <w:sz w:val="24"/>
+        </w:rPr>
+      </w:pPr>
+      <w:r>
+        <w:rPr>
+          <w:rFonts w:cs="Helvetica"/>
+          <w:color w:val="333333"/>
+          <w:szCs w:val="20"/>
+        </w:rPr>
+        <w:t>Selektieren von mehreren Einträgen mittels Auswahlboxen auf der WPF-Oberfläche</w:t>
+      </w:r>
+    </w:p>
+    <w:p>
+      <w:pPr>
+        <w:rPr>
+          <w:b/>
+          <w:sz w:val="24"/>
+        </w:rPr>
+      </w:pPr>
+      <w:r>
+        <w:rPr>
+          <w:b/>
+          <w:sz w:val="24"/>
+        </w:rPr>
+        <w:t>Kann-</w:t>
+      </w:r>
+      <w:r>
+        <w:rPr>
+          <w:b/>
+          <w:sz w:val="24"/>
+        </w:rPr>
+        <w:t>Kriterien</w:t>
+      </w:r>
+      <w:r>
+        <w:rPr>
+          <w:b/>
+          <w:sz w:val="24"/>
+        </w:rPr>
+        <w:t>:</w:t>
+      </w:r>
+    </w:p>
+    <w:p>
+      <w:pPr>
+        <w:pStyle w:val="Listenabsatz"/>
+        <w:numPr>
+          <w:ilvl w:val="0"/>
+          <w:numId w:val="16"/>
+        </w:numPr>
+        <w:rPr>
+          <w:sz w:val="24"/>
+        </w:rPr>
+      </w:pPr>
+      <w:r>
+        <w:rPr>
+          <w:rFonts w:cs="Helvetica"/>
+          <w:color w:val="333333"/>
+          <w:szCs w:val="20"/>
+        </w:rPr>
+        <w:t xml:space="preserve">Entwicklung einer ergonomischen GUI mittels </w:t>
+      </w:r>
+      <w:proofErr w:type="spellStart"/>
+      <w:r>
+        <w:rPr>
+          <w:rFonts w:cs="Helvetica"/>
+          <w:color w:val="333333"/>
+          <w:szCs w:val="20"/>
+        </w:rPr>
+        <w:t>Mockups</w:t>
+      </w:r>
+      <w:proofErr w:type="spellEnd"/>
+    </w:p>
+    <w:p>
+      <w:pPr>
+        <w:pStyle w:val="Listenabsatz"/>
+        <w:numPr>
+          <w:ilvl w:val="0"/>
+          <w:numId w:val="16"/>
+        </w:numPr>
+        <w:rPr>
+          <w:sz w:val="24"/>
+        </w:rPr>
+      </w:pPr>
+      <w:r>
+        <w:rPr>
+          <w:rFonts w:cs="Helvetica"/>
+          <w:color w:val="333333"/>
+          <w:szCs w:val="20"/>
+        </w:rPr>
+        <w:t>Konfigurieren der Datenbankverbindung über ein Konfigurationsfenster in C# mittels WPF</w:t>
+      </w:r>
+    </w:p>
+    <w:p>
+      <w:pPr>
+        <w:pStyle w:val="Listenabsatz"/>
+        <w:numPr>
+          <w:ilvl w:val="0"/>
+          <w:numId w:val="16"/>
+        </w:numPr>
+        <w:rPr>
+          <w:sz w:val="24"/>
+        </w:rPr>
+      </w:pPr>
+      <w:r>
+        <w:rPr>
+          <w:rFonts w:cs="Helvetica"/>
+          <w:color w:val="333333"/>
+          <w:szCs w:val="20"/>
+        </w:rPr>
+        <w:t>Exportieren einer gefilterten Tabelle als CSV-Datei mittels File Stream</w:t>
+      </w:r>
+    </w:p>
+    <w:p/>
     <w:sectPr>
       <w:pgSz w:w="11906" w:h="16838"/>
       <w:pgMar w:top="1417" w:right="1417" w:bottom="1134" w:left="1417" w:header="708" w:footer="708" w:gutter="0"/>
@@ -5864,6 +6284,95 @@
     </w:lvl>
   </w:abstractNum>
   <w:abstractNum w:abstractNumId="2">
+    <w:nsid w:val="1BB367E7"/>
+    <w:multiLevelType w:val="hybridMultilevel"/>
+    <w:tmpl w:val="A6080E9E"/>
+    <w:lvl w:ilvl="0" w:tplc="91BC7F96">
+      <w:start w:val="1"/>
+      <w:numFmt w:val="decimal"/>
+      <w:lvlText w:val="A.%1"/>
+      <w:lvlJc w:val="right"/>
+      <w:pPr>
+        <w:ind w:left="360" w:hanging="360"/>
+      </w:pPr>
+      <w:rPr>
+        <w:rFonts w:hint="default"/>
+      </w:rPr>
+    </w:lvl>
+    <w:lvl w:ilvl="1" w:tplc="04070019">
+      <w:start w:val="1"/>
+      <w:numFmt w:val="lowerLetter"/>
+      <w:lvlText w:val="%2."/>
+      <w:lvlJc w:val="left"/>
+      <w:pPr>
+        <w:ind w:left="1080" w:hanging="360"/>
+      </w:pPr>
+    </w:lvl>
+    <w:lvl w:ilvl="2" w:tplc="0407001B">
+      <w:start w:val="1"/>
+      <w:numFmt w:val="lowerRoman"/>
+      <w:lvlText w:val="%3."/>
+      <w:lvlJc w:val="right"/>
+      <w:pPr>
+        <w:ind w:left="1800" w:hanging="180"/>
+      </w:pPr>
+    </w:lvl>
+    <w:lvl w:ilvl="3" w:tplc="0407000F" w:tentative="1">
+      <w:start w:val="1"/>
+      <w:numFmt w:val="decimal"/>
+      <w:lvlText w:val="%4."/>
+      <w:lvlJc w:val="left"/>
+      <w:pPr>
+        <w:ind w:left="2520" w:hanging="360"/>
+      </w:pPr>
+    </w:lvl>
+    <w:lvl w:ilvl="4" w:tplc="04070019" w:tentative="1">
+      <w:start w:val="1"/>
+      <w:numFmt w:val="lowerLetter"/>
+      <w:lvlText w:val="%5."/>
+      <w:lvlJc w:val="left"/>
+      <w:pPr>
+        <w:ind w:left="3240" w:hanging="360"/>
+      </w:pPr>
+    </w:lvl>
+    <w:lvl w:ilvl="5" w:tplc="0407001B" w:tentative="1">
+      <w:start w:val="1"/>
+      <w:numFmt w:val="lowerRoman"/>
+      <w:lvlText w:val="%6."/>
+      <w:lvlJc w:val="right"/>
+      <w:pPr>
+        <w:ind w:left="3960" w:hanging="180"/>
+      </w:pPr>
+    </w:lvl>
+    <w:lvl w:ilvl="6" w:tplc="0407000F" w:tentative="1">
+      <w:start w:val="1"/>
+      <w:numFmt w:val="decimal"/>
+      <w:lvlText w:val="%7."/>
+      <w:lvlJc w:val="left"/>
+      <w:pPr>
+        <w:ind w:left="4680" w:hanging="360"/>
+      </w:pPr>
+    </w:lvl>
+    <w:lvl w:ilvl="7" w:tplc="04070019" w:tentative="1">
+      <w:start w:val="1"/>
+      <w:numFmt w:val="lowerLetter"/>
+      <w:lvlText w:val="%8."/>
+      <w:lvlJc w:val="left"/>
+      <w:pPr>
+        <w:ind w:left="5400" w:hanging="360"/>
+      </w:pPr>
+    </w:lvl>
+    <w:lvl w:ilvl="8" w:tplc="0407001B" w:tentative="1">
+      <w:start w:val="1"/>
+      <w:numFmt w:val="lowerRoman"/>
+      <w:lvlText w:val="%9."/>
+      <w:lvlJc w:val="right"/>
+      <w:pPr>
+        <w:ind w:left="6120" w:hanging="180"/>
+      </w:pPr>
+    </w:lvl>
+  </w:abstractNum>
+  <w:abstractNum w:abstractNumId="3">
     <w:nsid w:val="224B4E27"/>
     <w:multiLevelType w:val="hybridMultilevel"/>
     <w:tmpl w:val="54140EF8"/>
@@ -5952,7 +6461,7 @@
       </w:pPr>
     </w:lvl>
   </w:abstractNum>
-  <w:abstractNum w:abstractNumId="3">
+  <w:abstractNum w:abstractNumId="4">
     <w:nsid w:val="27E81B33"/>
     <w:multiLevelType w:val="hybridMultilevel"/>
     <w:tmpl w:val="F12A6A4E"/>
@@ -6041,7 +6550,7 @@
       </w:pPr>
     </w:lvl>
   </w:abstractNum>
-  <w:abstractNum w:abstractNumId="4">
+  <w:abstractNum w:abstractNumId="5">
     <w:nsid w:val="2E455066"/>
     <w:multiLevelType w:val="hybridMultilevel"/>
     <w:tmpl w:val="2E34F410"/>
@@ -6130,7 +6639,7 @@
       </w:pPr>
     </w:lvl>
   </w:abstractNum>
-  <w:abstractNum w:abstractNumId="5">
+  <w:abstractNum w:abstractNumId="6">
     <w:nsid w:val="39535ADB"/>
     <w:multiLevelType w:val="hybridMultilevel"/>
     <w:tmpl w:val="F7D0A39E"/>
@@ -6242,7 +6751,7 @@
       </w:rPr>
     </w:lvl>
   </w:abstractNum>
-  <w:abstractNum w:abstractNumId="6">
+  <w:abstractNum w:abstractNumId="7">
     <w:nsid w:val="403E3B02"/>
     <w:multiLevelType w:val="hybridMultilevel"/>
     <w:tmpl w:val="C786ED46"/>
@@ -6331,7 +6840,7 @@
       </w:pPr>
     </w:lvl>
   </w:abstractNum>
-  <w:abstractNum w:abstractNumId="7">
+  <w:abstractNum w:abstractNumId="8">
     <w:nsid w:val="4A264639"/>
     <w:multiLevelType w:val="multilevel"/>
     <w:tmpl w:val="81FE7FA6"/>
@@ -6341,7 +6850,7 @@
       <w:lvlText w:val="%1."/>
       <w:lvlJc w:val="left"/>
       <w:pPr>
-        <w:ind w:left="720" w:hanging="360"/>
+        <w:ind w:left="360" w:hanging="360"/>
       </w:pPr>
       <w:rPr>
         <w:rFonts w:hint="default"/>
@@ -6354,7 +6863,7 @@
       <w:lvlText w:val="%1.%2."/>
       <w:lvlJc w:val="left"/>
       <w:pPr>
-        <w:ind w:left="1080" w:hanging="720"/>
+        <w:ind w:left="720" w:hanging="720"/>
       </w:pPr>
       <w:rPr>
         <w:rFonts w:hint="default"/>
@@ -6367,7 +6876,7 @@
       <w:lvlText w:val="%1.%2.%3."/>
       <w:lvlJc w:val="left"/>
       <w:pPr>
-        <w:ind w:left="1080" w:hanging="720"/>
+        <w:ind w:left="720" w:hanging="720"/>
       </w:pPr>
       <w:rPr>
         <w:rFonts w:hint="default"/>
@@ -6380,7 +6889,7 @@
       <w:lvlText w:val="%1.%2.%3.%4."/>
       <w:lvlJc w:val="left"/>
       <w:pPr>
-        <w:ind w:left="1440" w:hanging="1080"/>
+        <w:ind w:left="1080" w:hanging="1080"/>
       </w:pPr>
       <w:rPr>
         <w:rFonts w:hint="default"/>
@@ -6393,7 +6902,7 @@
       <w:lvlText w:val="%1.%2.%3.%4.%5."/>
       <w:lvlJc w:val="left"/>
       <w:pPr>
-        <w:ind w:left="1800" w:hanging="1440"/>
+        <w:ind w:left="1440" w:hanging="1440"/>
       </w:pPr>
       <w:rPr>
         <w:rFonts w:hint="default"/>
@@ -6406,7 +6915,7 @@
       <w:lvlText w:val="%1.%2.%3.%4.%5.%6."/>
       <w:lvlJc w:val="left"/>
       <w:pPr>
-        <w:ind w:left="1800" w:hanging="1440"/>
+        <w:ind w:left="1440" w:hanging="1440"/>
       </w:pPr>
       <w:rPr>
         <w:rFonts w:hint="default"/>
@@ -6419,7 +6928,7 @@
       <w:lvlText w:val="%1.%2.%3.%4.%5.%6.%7."/>
       <w:lvlJc w:val="left"/>
       <w:pPr>
-        <w:ind w:left="2160" w:hanging="1800"/>
+        <w:ind w:left="1800" w:hanging="1800"/>
       </w:pPr>
       <w:rPr>
         <w:rFonts w:hint="default"/>
@@ -6432,7 +6941,7 @@
       <w:lvlText w:val="%1.%2.%3.%4.%5.%6.%7.%8."/>
       <w:lvlJc w:val="left"/>
       <w:pPr>
-        <w:ind w:left="2520" w:hanging="2160"/>
+        <w:ind w:left="2160" w:hanging="2160"/>
       </w:pPr>
       <w:rPr>
         <w:rFonts w:hint="default"/>
@@ -6445,14 +6954,14 @@
       <w:lvlText w:val="%1.%2.%3.%4.%5.%6.%7.%8.%9."/>
       <w:lvlJc w:val="left"/>
       <w:pPr>
-        <w:ind w:left="2520" w:hanging="2160"/>
+        <w:ind w:left="2160" w:hanging="2160"/>
       </w:pPr>
       <w:rPr>
         <w:rFonts w:hint="default"/>
       </w:rPr>
     </w:lvl>
   </w:abstractNum>
-  <w:abstractNum w:abstractNumId="8">
+  <w:abstractNum w:abstractNumId="9">
     <w:nsid w:val="53214E21"/>
     <w:multiLevelType w:val="hybridMultilevel"/>
     <w:tmpl w:val="DE249C22"/>
@@ -6541,14 +7050,14 @@
       </w:pPr>
     </w:lvl>
   </w:abstractNum>
-  <w:abstractNum w:abstractNumId="9">
+  <w:abstractNum w:abstractNumId="10">
     <w:nsid w:val="54DE132B"/>
     <w:multiLevelType w:val="hybridMultilevel"/>
-    <w:tmpl w:val="F4806778"/>
-    <w:lvl w:ilvl="0" w:tplc="DE4203DE">
-      <w:start w:val="1"/>
-      <w:numFmt w:val="upperRoman"/>
-      <w:lvlText w:val="I.%1."/>
+    <w:tmpl w:val="32FA1DD6"/>
+    <w:lvl w:ilvl="0" w:tplc="91BC7F96">
+      <w:start w:val="1"/>
+      <w:numFmt w:val="decimal"/>
+      <w:lvlText w:val="A.%1"/>
       <w:lvlJc w:val="right"/>
       <w:pPr>
         <w:ind w:left="720" w:hanging="360"/>
@@ -6557,7 +7066,7 @@
         <w:rFonts w:hint="default"/>
       </w:rPr>
     </w:lvl>
-    <w:lvl w:ilvl="1" w:tplc="04070019" w:tentative="1">
+    <w:lvl w:ilvl="1" w:tplc="04070019">
       <w:start w:val="1"/>
       <w:numFmt w:val="lowerLetter"/>
       <w:lvlText w:val="%2."/>
@@ -6566,7 +7075,7 @@
         <w:ind w:left="1440" w:hanging="360"/>
       </w:pPr>
     </w:lvl>
-    <w:lvl w:ilvl="2" w:tplc="0407001B" w:tentative="1">
+    <w:lvl w:ilvl="2" w:tplc="0407001B">
       <w:start w:val="1"/>
       <w:numFmt w:val="lowerRoman"/>
       <w:lvlText w:val="%3."/>
@@ -6630,7 +7139,7 @@
       </w:pPr>
     </w:lvl>
   </w:abstractNum>
-  <w:abstractNum w:abstractNumId="10">
+  <w:abstractNum w:abstractNumId="11">
     <w:nsid w:val="56E97FBD"/>
     <w:multiLevelType w:val="hybridMultilevel"/>
     <w:tmpl w:val="C4CAFC46"/>
@@ -6719,7 +7228,7 @@
       </w:pPr>
     </w:lvl>
   </w:abstractNum>
-  <w:abstractNum w:abstractNumId="11">
+  <w:abstractNum w:abstractNumId="12">
     <w:nsid w:val="57133789"/>
     <w:multiLevelType w:val="hybridMultilevel"/>
     <w:tmpl w:val="25080858"/>
@@ -6808,7 +7317,7 @@
       </w:pPr>
     </w:lvl>
   </w:abstractNum>
-  <w:abstractNum w:abstractNumId="12">
+  <w:abstractNum w:abstractNumId="13">
     <w:nsid w:val="57FD5ED1"/>
     <w:multiLevelType w:val="hybridMultilevel"/>
     <w:tmpl w:val="19901146"/>
@@ -6897,7 +7406,7 @@
       </w:pPr>
     </w:lvl>
   </w:abstractNum>
-  <w:abstractNum w:abstractNumId="13">
+  <w:abstractNum w:abstractNumId="14">
     <w:nsid w:val="61177D83"/>
     <w:multiLevelType w:val="hybridMultilevel"/>
     <w:tmpl w:val="F594D934"/>
@@ -6986,7 +7495,7 @@
       </w:pPr>
     </w:lvl>
   </w:abstractNum>
-  <w:abstractNum w:abstractNumId="14">
+  <w:abstractNum w:abstractNumId="15">
     <w:nsid w:val="62064551"/>
     <w:multiLevelType w:val="hybridMultilevel"/>
     <w:tmpl w:val="6E88E3F6"/>
@@ -7075,13 +7584,13 @@
       </w:pPr>
     </w:lvl>
   </w:abstractNum>
-  <w:abstractNum w:abstractNumId="15">
+  <w:abstractNum w:abstractNumId="16">
     <w:nsid w:val="7A166F6B"/>
     <w:multiLevelType w:val="hybridMultilevel"/>
-    <w:tmpl w:val="44028DF0"/>
-    <w:lvl w:ilvl="0" w:tplc="04070013">
-      <w:start w:val="1"/>
-      <w:numFmt w:val="upperRoman"/>
+    <w:tmpl w:val="1C3EB5CE"/>
+    <w:lvl w:ilvl="0" w:tplc="EE12E26E">
+      <w:start w:val="1"/>
+      <w:numFmt w:val="upperLetter"/>
       <w:lvlText w:val="%1."/>
       <w:lvlJc w:val="right"/>
       <w:pPr>
@@ -7164,7 +7673,7 @@
       </w:pPr>
     </w:lvl>
   </w:abstractNum>
-  <w:abstractNum w:abstractNumId="16">
+  <w:abstractNum w:abstractNumId="17">
     <w:nsid w:val="7C9710AB"/>
     <w:multiLevelType w:val="hybridMultilevel"/>
     <w:tmpl w:val="71400742"/>
@@ -7254,34 +7763,34 @@
     </w:lvl>
   </w:abstractNum>
   <w:num w:numId="1">
+    <w:abstractNumId w:val="5"/>
+  </w:num>
+  <w:num w:numId="2">
+    <w:abstractNumId w:val="8"/>
+  </w:num>
+  <w:num w:numId="3">
     <w:abstractNumId w:val="4"/>
   </w:num>
-  <w:num w:numId="2">
-    <w:abstractNumId w:val="7"/>
-  </w:num>
-  <w:num w:numId="3">
+  <w:num w:numId="4">
     <w:abstractNumId w:val="3"/>
   </w:num>
-  <w:num w:numId="4">
-    <w:abstractNumId w:val="2"/>
+  <w:num w:numId="5">
+    <w:abstractNumId w:val="17"/>
   </w:num>
-  <w:num w:numId="5">
+  <w:num w:numId="6">
+    <w:abstractNumId w:val="11"/>
+  </w:num>
+  <w:num w:numId="7">
+    <w:abstractNumId w:val="9"/>
+  </w:num>
+  <w:num w:numId="8">
     <w:abstractNumId w:val="16"/>
   </w:num>
-  <w:num w:numId="6">
+  <w:num w:numId="9">
     <w:abstractNumId w:val="10"/>
   </w:num>
-  <w:num w:numId="7">
-    <w:abstractNumId w:val="8"/>
-  </w:num>
-  <w:num w:numId="8">
+  <w:num w:numId="10">
     <w:abstractNumId w:val="15"/>
-  </w:num>
-  <w:num w:numId="9">
-    <w:abstractNumId w:val="9"/>
-  </w:num>
-  <w:num w:numId="10">
-    <w:abstractNumId w:val="14"/>
   </w:num>
   <w:num w:numId="11">
     <w:abstractNumId w:val="1"/>
@@ -7290,19 +7799,22 @@
     <w:abstractNumId w:val="0"/>
   </w:num>
   <w:num w:numId="13">
+    <w:abstractNumId w:val="13"/>
+  </w:num>
+  <w:num w:numId="14">
+    <w:abstractNumId w:val="14"/>
+  </w:num>
+  <w:num w:numId="15">
+    <w:abstractNumId w:val="7"/>
+  </w:num>
+  <w:num w:numId="16">
+    <w:abstractNumId w:val="6"/>
+  </w:num>
+  <w:num w:numId="17">
     <w:abstractNumId w:val="12"/>
   </w:num>
-  <w:num w:numId="14">
-    <w:abstractNumId w:val="13"/>
-  </w:num>
-  <w:num w:numId="15">
-    <w:abstractNumId w:val="6"/>
-  </w:num>
-  <w:num w:numId="16">
-    <w:abstractNumId w:val="5"/>
-  </w:num>
-  <w:num w:numId="17">
-    <w:abstractNumId w:val="11"/>
+  <w:num w:numId="18">
+    <w:abstractNumId w:val="2"/>
   </w:num>
 </w:numbering>
 </file>
@@ -7540,7 +8052,6 @@
   <w:style w:type="character" w:default="1" w:styleId="Absatz-Standardschriftart">
     <w:name w:val="Default Paragraph Font"/>
     <w:uiPriority w:val="1"/>
-    <w:semiHidden/>
     <w:unhideWhenUsed/>
   </w:style>
   <w:style w:type="table" w:default="1" w:styleId="NormaleTabelle">
@@ -7770,7 +8281,6 @@
       <w:spacing w:after="0" w:line="240" w:lineRule="auto"/>
     </w:pPr>
     <w:tblPr>
-      <w:tblInd w:w="0" w:type="dxa"/>
       <w:tblBorders>
         <w:top w:val="single" w:sz="4" w:space="0" w:color="auto"/>
         <w:left w:val="single" w:sz="4" w:space="0" w:color="auto"/>
@@ -7779,12 +8289,6 @@
         <w:insideH w:val="single" w:sz="4" w:space="0" w:color="auto"/>
         <w:insideV w:val="single" w:sz="4" w:space="0" w:color="auto"/>
       </w:tblBorders>
-      <w:tblCellMar>
-        <w:top w:w="0" w:type="dxa"/>
-        <w:left w:w="108" w:type="dxa"/>
-        <w:bottom w:w="0" w:type="dxa"/>
-        <w:right w:w="108" w:type="dxa"/>
-      </w:tblCellMar>
     </w:tblPr>
   </w:style>
   <w:style w:type="table" w:styleId="MittlereSchattierung1-Akzent1">
@@ -7798,7 +8302,6 @@
     <w:tblPr>
       <w:tblStyleRowBandSize w:val="1"/>
       <w:tblStyleColBandSize w:val="1"/>
-      <w:tblInd w:w="0" w:type="dxa"/>
       <w:tblBorders>
         <w:top w:val="single" w:sz="8" w:space="0" w:color="7BA0CD" w:themeColor="accent1" w:themeTint="BF"/>
         <w:left w:val="single" w:sz="8" w:space="0" w:color="7BA0CD" w:themeColor="accent1" w:themeTint="BF"/>
@@ -7806,12 +8309,6 @@
         <w:right w:val="single" w:sz="8" w:space="0" w:color="7BA0CD" w:themeColor="accent1" w:themeTint="BF"/>
         <w:insideH w:val="single" w:sz="8" w:space="0" w:color="7BA0CD" w:themeColor="accent1" w:themeTint="BF"/>
       </w:tblBorders>
-      <w:tblCellMar>
-        <w:top w:w="0" w:type="dxa"/>
-        <w:left w:w="108" w:type="dxa"/>
-        <w:bottom w:w="0" w:type="dxa"/>
-        <w:right w:w="108" w:type="dxa"/>
-      </w:tblCellMar>
     </w:tblPr>
     <w:tblStylePr w:type="firstRow">
       <w:pPr>
@@ -7907,17 +8404,10 @@
     <w:tblPr>
       <w:tblStyleRowBandSize w:val="1"/>
       <w:tblStyleColBandSize w:val="1"/>
-      <w:tblInd w:w="0" w:type="dxa"/>
       <w:tblBorders>
         <w:top w:val="single" w:sz="8" w:space="0" w:color="4F81BD" w:themeColor="accent1"/>
         <w:bottom w:val="single" w:sz="8" w:space="0" w:color="4F81BD" w:themeColor="accent1"/>
       </w:tblBorders>
-      <w:tblCellMar>
-        <w:top w:w="0" w:type="dxa"/>
-        <w:left w:w="108" w:type="dxa"/>
-        <w:bottom w:w="0" w:type="dxa"/>
-        <w:right w:w="108" w:type="dxa"/>
-      </w:tblCellMar>
     </w:tblPr>
     <w:tblStylePr w:type="firstRow">
       <w:pPr>
@@ -8007,7 +8497,6 @@
     <w:tblPr>
       <w:tblStyleRowBandSize w:val="1"/>
       <w:tblStyleColBandSize w:val="1"/>
-      <w:tblInd w:w="0" w:type="dxa"/>
       <w:tblBorders>
         <w:top w:val="single" w:sz="8" w:space="0" w:color="404040" w:themeColor="text1" w:themeTint="BF"/>
         <w:left w:val="single" w:sz="8" w:space="0" w:color="404040" w:themeColor="text1" w:themeTint="BF"/>
@@ -8015,12 +8504,6 @@
         <w:right w:val="single" w:sz="8" w:space="0" w:color="404040" w:themeColor="text1" w:themeTint="BF"/>
         <w:insideH w:val="single" w:sz="8" w:space="0" w:color="404040" w:themeColor="text1" w:themeTint="BF"/>
       </w:tblBorders>
-      <w:tblCellMar>
-        <w:top w:w="0" w:type="dxa"/>
-        <w:left w:w="108" w:type="dxa"/>
-        <w:bottom w:w="0" w:type="dxa"/>
-        <w:right w:w="108" w:type="dxa"/>
-      </w:tblCellMar>
     </w:tblPr>
     <w:tblStylePr w:type="firstRow">
       <w:pPr>
@@ -8595,7 +9078,7 @@
 </file>
 
 <file path=customXml/itemProps1.xml><?xml version="1.0" encoding="utf-8"?>
-<ds:datastoreItem xmlns:ds="http://schemas.openxmlformats.org/officeDocument/2006/customXml" ds:itemID="{A301A808-835C-45D6-B4CE-E8997539FF4D}">
+<ds:datastoreItem xmlns:ds="http://schemas.openxmlformats.org/officeDocument/2006/customXml" ds:itemID="{3D0B007A-8678-4247-A601-04181C74D6FB}">
   <ds:schemaRefs>
     <ds:schemaRef ds:uri="http://schemas.openxmlformats.org/officeDocument/2006/bibliography"/>
   </ds:schemaRefs>

--- a/Doku/Projekt_Dokumentation.docx
+++ b/Doku/Projekt_Dokumentation.docx
@@ -18,7 +18,6 @@
           <w:docPartUnique/>
         </w:docPartObj>
       </w:sdtPr>
-      <w:sdtEndPr/>
       <w:sdtContent>
         <w:p>
           <w:pPr>
@@ -55,7 +54,7 @@
           <w:r>
             <w:fldChar w:fldCharType="separate"/>
           </w:r>
-          <w:hyperlink w:anchor="_Toc447710453" w:history="1">
+          <w:hyperlink w:anchor="_Toc448158821" w:history="1">
             <w:r>
               <w:rPr>
                 <w:rStyle w:val="Hyperlink"/>
@@ -96,7 +95,7 @@
                 <w:noProof/>
                 <w:webHidden/>
               </w:rPr>
-              <w:instrText xml:space="preserve"> PAGEREF _Toc447710453 \h </w:instrText>
+              <w:instrText xml:space="preserve"> PAGEREF _Toc448158821 \h </w:instrText>
             </w:r>
             <w:r>
               <w:rPr>
@@ -116,7 +115,7 @@
                 <w:noProof/>
                 <w:webHidden/>
               </w:rPr>
-              <w:t>2</w:t>
+              <w:t>3</w:t>
             </w:r>
             <w:r>
               <w:rPr>
@@ -139,7 +138,7 @@
               <w:lang w:eastAsia="de-DE"/>
             </w:rPr>
           </w:pPr>
-          <w:hyperlink w:anchor="_Toc447710454" w:history="1">
+          <w:hyperlink w:anchor="_Toc448158822" w:history="1">
             <w:r>
               <w:rPr>
                 <w:rStyle w:val="Hyperlink"/>
@@ -159,7 +158,7 @@
                 <w:rStyle w:val="Hyperlink"/>
                 <w:noProof/>
               </w:rPr>
-              <w:t>Projektbegründung</w:t>
+              <w:t>Projektziel</w:t>
             </w:r>
             <w:r>
               <w:rPr>
@@ -180,7 +179,7 @@
                 <w:noProof/>
                 <w:webHidden/>
               </w:rPr>
-              <w:instrText xml:space="preserve"> PAGEREF _Toc447710454 \h </w:instrText>
+              <w:instrText xml:space="preserve"> PAGEREF _Toc448158822 \h </w:instrText>
             </w:r>
             <w:r>
               <w:rPr>
@@ -200,7 +199,7 @@
                 <w:noProof/>
                 <w:webHidden/>
               </w:rPr>
-              <w:t>2</w:t>
+              <w:t>3</w:t>
             </w:r>
             <w:r>
               <w:rPr>
@@ -223,7 +222,7 @@
               <w:lang w:eastAsia="de-DE"/>
             </w:rPr>
           </w:pPr>
-          <w:hyperlink w:anchor="_Toc447710455" w:history="1">
+          <w:hyperlink w:anchor="_Toc448158823" w:history="1">
             <w:r>
               <w:rPr>
                 <w:rStyle w:val="Hyperlink"/>
@@ -243,7 +242,7 @@
                 <w:rStyle w:val="Hyperlink"/>
                 <w:noProof/>
               </w:rPr>
-              <w:t>Projektziel</w:t>
+              <w:t>Projektbegründung</w:t>
             </w:r>
             <w:r>
               <w:rPr>
@@ -264,7 +263,7 @@
                 <w:noProof/>
                 <w:webHidden/>
               </w:rPr>
-              <w:instrText xml:space="preserve"> PAGEREF _Toc447710455 \h </w:instrText>
+              <w:instrText xml:space="preserve"> PAGEREF _Toc448158823 \h </w:instrText>
             </w:r>
             <w:r>
               <w:rPr>
@@ -284,7 +283,7 @@
                 <w:noProof/>
                 <w:webHidden/>
               </w:rPr>
-              <w:t>2</w:t>
+              <w:t>3</w:t>
             </w:r>
             <w:r>
               <w:rPr>
@@ -307,7 +306,7 @@
               <w:lang w:eastAsia="de-DE"/>
             </w:rPr>
           </w:pPr>
-          <w:hyperlink w:anchor="_Toc447710456" w:history="1">
+          <w:hyperlink w:anchor="_Toc448158824" w:history="1">
             <w:r>
               <w:rPr>
                 <w:rStyle w:val="Hyperlink"/>
@@ -348,7 +347,7 @@
                 <w:noProof/>
                 <w:webHidden/>
               </w:rPr>
-              <w:instrText xml:space="preserve"> PAGEREF _Toc447710456 \h </w:instrText>
+              <w:instrText xml:space="preserve"> PAGEREF _Toc448158824 \h </w:instrText>
             </w:r>
             <w:r>
               <w:rPr>
@@ -368,7 +367,7 @@
                 <w:noProof/>
                 <w:webHidden/>
               </w:rPr>
-              <w:t>2</w:t>
+              <w:t>3</w:t>
             </w:r>
             <w:r>
               <w:rPr>
@@ -391,7 +390,7 @@
               <w:lang w:eastAsia="de-DE"/>
             </w:rPr>
           </w:pPr>
-          <w:hyperlink w:anchor="_Toc447710457" w:history="1">
+          <w:hyperlink w:anchor="_Toc448158825" w:history="1">
             <w:r>
               <w:rPr>
                 <w:rStyle w:val="Hyperlink"/>
@@ -432,7 +431,7 @@
                 <w:noProof/>
                 <w:webHidden/>
               </w:rPr>
-              <w:instrText xml:space="preserve"> PAGEREF _Toc447710457 \h </w:instrText>
+              <w:instrText xml:space="preserve"> PAGEREF _Toc448158825 \h </w:instrText>
             </w:r>
             <w:r>
               <w:rPr>
@@ -452,7 +451,7 @@
                 <w:noProof/>
                 <w:webHidden/>
               </w:rPr>
-              <w:t>2</w:t>
+              <w:t>3</w:t>
             </w:r>
             <w:r>
               <w:rPr>
@@ -475,7 +474,7 @@
               <w:lang w:eastAsia="de-DE"/>
             </w:rPr>
           </w:pPr>
-          <w:hyperlink w:anchor="_Toc447710458" w:history="1">
+          <w:hyperlink w:anchor="_Toc448158826" w:history="1">
             <w:r>
               <w:rPr>
                 <w:rStyle w:val="Hyperlink"/>
@@ -516,7 +515,7 @@
                 <w:noProof/>
                 <w:webHidden/>
               </w:rPr>
-              <w:instrText xml:space="preserve"> PAGEREF _Toc447710458 \h </w:instrText>
+              <w:instrText xml:space="preserve"> PAGEREF _Toc448158826 \h </w:instrText>
             </w:r>
             <w:r>
               <w:rPr>
@@ -536,7 +535,7 @@
                 <w:noProof/>
                 <w:webHidden/>
               </w:rPr>
-              <w:t>2</w:t>
+              <w:t>3</w:t>
             </w:r>
             <w:r>
               <w:rPr>
@@ -559,7 +558,7 @@
               <w:lang w:eastAsia="de-DE"/>
             </w:rPr>
           </w:pPr>
-          <w:hyperlink w:anchor="_Toc447710459" w:history="1">
+          <w:hyperlink w:anchor="_Toc448158827" w:history="1">
             <w:r>
               <w:rPr>
                 <w:rStyle w:val="Hyperlink"/>
@@ -579,6 +578,90 @@
                 <w:rStyle w:val="Hyperlink"/>
                 <w:noProof/>
               </w:rPr>
+              <w:t>Ressourcenplanung</w:t>
+            </w:r>
+            <w:r>
+              <w:rPr>
+                <w:noProof/>
+                <w:webHidden/>
+              </w:rPr>
+              <w:tab/>
+            </w:r>
+            <w:r>
+              <w:rPr>
+                <w:noProof/>
+                <w:webHidden/>
+              </w:rPr>
+              <w:fldChar w:fldCharType="begin"/>
+            </w:r>
+            <w:r>
+              <w:rPr>
+                <w:noProof/>
+                <w:webHidden/>
+              </w:rPr>
+              <w:instrText xml:space="preserve"> PAGEREF _Toc448158827 \h </w:instrText>
+            </w:r>
+            <w:r>
+              <w:rPr>
+                <w:noProof/>
+                <w:webHidden/>
+              </w:rPr>
+            </w:r>
+            <w:r>
+              <w:rPr>
+                <w:noProof/>
+                <w:webHidden/>
+              </w:rPr>
+              <w:fldChar w:fldCharType="separate"/>
+            </w:r>
+            <w:r>
+              <w:rPr>
+                <w:noProof/>
+                <w:webHidden/>
+              </w:rPr>
+              <w:t>4</w:t>
+            </w:r>
+            <w:r>
+              <w:rPr>
+                <w:noProof/>
+                <w:webHidden/>
+              </w:rPr>
+              <w:fldChar w:fldCharType="end"/>
+            </w:r>
+          </w:hyperlink>
+        </w:p>
+        <w:p>
+          <w:pPr>
+            <w:pStyle w:val="Verzeichnis2"/>
+            <w:tabs>
+              <w:tab w:val="left" w:pos="880"/>
+              <w:tab w:val="right" w:leader="dot" w:pos="9062"/>
+            </w:tabs>
+            <w:rPr>
+              <w:noProof/>
+              <w:lang w:eastAsia="de-DE"/>
+            </w:rPr>
+          </w:pPr>
+          <w:hyperlink w:anchor="_Toc448158828" w:history="1">
+            <w:r>
+              <w:rPr>
+                <w:rStyle w:val="Hyperlink"/>
+                <w:noProof/>
+              </w:rPr>
+              <w:t>2.3.</w:t>
+            </w:r>
+            <w:r>
+              <w:rPr>
+                <w:noProof/>
+                <w:lang w:eastAsia="de-DE"/>
+              </w:rPr>
+              <w:tab/>
+            </w:r>
+            <w:r>
+              <w:rPr>
+                <w:rStyle w:val="Hyperlink"/>
+                <w:noProof/>
+              </w:rPr>
               <w:t>Modelle</w:t>
             </w:r>
             <w:r>
@@ -600,7 +683,7 @@
                 <w:noProof/>
                 <w:webHidden/>
               </w:rPr>
-              <w:instrText xml:space="preserve"> PAGEREF _Toc447710459 \h </w:instrText>
+              <w:instrText xml:space="preserve"> PAGEREF _Toc448158828 \h </w:instrText>
             </w:r>
             <w:r>
               <w:rPr>
@@ -620,7 +703,7 @@
                 <w:noProof/>
                 <w:webHidden/>
               </w:rPr>
-              <w:t>3</w:t>
+              <w:t>4</w:t>
             </w:r>
             <w:r>
               <w:rPr>
@@ -643,13 +726,13 @@
               <w:lang w:eastAsia="de-DE"/>
             </w:rPr>
           </w:pPr>
-          <w:hyperlink w:anchor="_Toc447710460" w:history="1">
+          <w:hyperlink w:anchor="_Toc448158829" w:history="1">
             <w:r>
               <w:rPr>
                 <w:rStyle w:val="Hyperlink"/>
                 <w:noProof/>
               </w:rPr>
-              <w:t>2.2.1.</w:t>
+              <w:t>2.3.1.</w:t>
             </w:r>
             <w:r>
               <w:rPr>
@@ -684,7 +767,7 @@
                 <w:noProof/>
                 <w:webHidden/>
               </w:rPr>
-              <w:instrText xml:space="preserve"> PAGEREF _Toc447710460 \h </w:instrText>
+              <w:instrText xml:space="preserve"> PAGEREF _Toc448158829 \h </w:instrText>
             </w:r>
             <w:r>
               <w:rPr>
@@ -704,7 +787,7 @@
                 <w:noProof/>
                 <w:webHidden/>
               </w:rPr>
-              <w:t>3</w:t>
+              <w:t>4</w:t>
             </w:r>
             <w:r>
               <w:rPr>
@@ -727,13 +810,13 @@
               <w:lang w:eastAsia="de-DE"/>
             </w:rPr>
           </w:pPr>
-          <w:hyperlink w:anchor="_Toc447710461" w:history="1">
+          <w:hyperlink w:anchor="_Toc448158830" w:history="1">
             <w:r>
               <w:rPr>
                 <w:rStyle w:val="Hyperlink"/>
                 <w:noProof/>
               </w:rPr>
-              <w:t>2.2.2.</w:t>
+              <w:t>2.3.2.</w:t>
             </w:r>
             <w:r>
               <w:rPr>
@@ -768,7 +851,7 @@
                 <w:noProof/>
                 <w:webHidden/>
               </w:rPr>
-              <w:instrText xml:space="preserve"> PAGEREF _Toc447710461 \h </w:instrText>
+              <w:instrText xml:space="preserve"> PAGEREF _Toc448158830 \h </w:instrText>
             </w:r>
             <w:r>
               <w:rPr>
@@ -788,7 +871,7 @@
                 <w:noProof/>
                 <w:webHidden/>
               </w:rPr>
-              <w:t>3</w:t>
+              <w:t>4</w:t>
             </w:r>
             <w:r>
               <w:rPr>
@@ -811,7 +894,7 @@
               <w:lang w:eastAsia="de-DE"/>
             </w:rPr>
           </w:pPr>
-          <w:hyperlink w:anchor="_Toc447710462" w:history="1">
+          <w:hyperlink w:anchor="_Toc448158831" w:history="1">
             <w:r>
               <w:rPr>
                 <w:rStyle w:val="Hyperlink"/>
@@ -852,7 +935,7 @@
                 <w:noProof/>
                 <w:webHidden/>
               </w:rPr>
-              <w:instrText xml:space="preserve"> PAGEREF _Toc447710462 \h </w:instrText>
+              <w:instrText xml:space="preserve"> PAGEREF _Toc448158831 \h </w:instrText>
             </w:r>
             <w:r>
               <w:rPr>
@@ -895,7 +978,7 @@
               <w:lang w:eastAsia="de-DE"/>
             </w:rPr>
           </w:pPr>
-          <w:hyperlink w:anchor="_Toc447710463" w:history="1">
+          <w:hyperlink w:anchor="_Toc448158832" w:history="1">
             <w:r>
               <w:rPr>
                 <w:rStyle w:val="Hyperlink"/>
@@ -936,7 +1019,7 @@
                 <w:noProof/>
                 <w:webHidden/>
               </w:rPr>
-              <w:instrText xml:space="preserve"> PAGEREF _Toc447710463 \h </w:instrText>
+              <w:instrText xml:space="preserve"> PAGEREF _Toc448158832 \h </w:instrText>
             </w:r>
             <w:r>
               <w:rPr>
@@ -979,7 +1062,7 @@
               <w:lang w:eastAsia="de-DE"/>
             </w:rPr>
           </w:pPr>
-          <w:hyperlink w:anchor="_Toc447710464" w:history="1">
+          <w:hyperlink w:anchor="_Toc448158833" w:history="1">
             <w:r>
               <w:rPr>
                 <w:rStyle w:val="Hyperlink"/>
@@ -1020,7 +1103,7 @@
                 <w:noProof/>
                 <w:webHidden/>
               </w:rPr>
-              <w:instrText xml:space="preserve"> PAGEREF _Toc447710464 \h </w:instrText>
+              <w:instrText xml:space="preserve"> PAGEREF _Toc448158833 \h </w:instrText>
             </w:r>
             <w:r>
               <w:rPr>
@@ -1040,7 +1123,7 @@
                 <w:noProof/>
                 <w:webHidden/>
               </w:rPr>
-              <w:t>4</w:t>
+              <w:t>5</w:t>
             </w:r>
             <w:r>
               <w:rPr>
@@ -1063,7 +1146,7 @@
               <w:lang w:eastAsia="de-DE"/>
             </w:rPr>
           </w:pPr>
-          <w:hyperlink w:anchor="_Toc447710465" w:history="1">
+          <w:hyperlink w:anchor="_Toc448158834" w:history="1">
             <w:r>
               <w:rPr>
                 <w:rStyle w:val="Hyperlink"/>
@@ -1104,7 +1187,7 @@
                 <w:noProof/>
                 <w:webHidden/>
               </w:rPr>
-              <w:instrText xml:space="preserve"> PAGEREF _Toc447710465 \h </w:instrText>
+              <w:instrText xml:space="preserve"> PAGEREF _Toc448158834 \h </w:instrText>
             </w:r>
             <w:r>
               <w:rPr>
@@ -1124,7 +1207,7 @@
                 <w:noProof/>
                 <w:webHidden/>
               </w:rPr>
-              <w:t>4</w:t>
+              <w:t>5</w:t>
             </w:r>
             <w:r>
               <w:rPr>
@@ -1147,7 +1230,7 @@
               <w:lang w:eastAsia="de-DE"/>
             </w:rPr>
           </w:pPr>
-          <w:hyperlink w:anchor="_Toc447710466" w:history="1">
+          <w:hyperlink w:anchor="_Toc448158835" w:history="1">
             <w:r>
               <w:rPr>
                 <w:rStyle w:val="Hyperlink"/>
@@ -1188,7 +1271,7 @@
                 <w:noProof/>
                 <w:webHidden/>
               </w:rPr>
-              <w:instrText xml:space="preserve"> PAGEREF _Toc447710466 \h </w:instrText>
+              <w:instrText xml:space="preserve"> PAGEREF _Toc448158835 \h </w:instrText>
             </w:r>
             <w:r>
               <w:rPr>
@@ -1208,7 +1291,7 @@
                 <w:noProof/>
                 <w:webHidden/>
               </w:rPr>
-              <w:t>4</w:t>
+              <w:t>5</w:t>
             </w:r>
             <w:r>
               <w:rPr>
@@ -1231,7 +1314,7 @@
               <w:lang w:eastAsia="de-DE"/>
             </w:rPr>
           </w:pPr>
-          <w:hyperlink w:anchor="_Toc447710467" w:history="1">
+          <w:hyperlink w:anchor="_Toc448158836" w:history="1">
             <w:r>
               <w:rPr>
                 <w:rStyle w:val="Hyperlink"/>
@@ -1272,7 +1355,7 @@
                 <w:noProof/>
                 <w:webHidden/>
               </w:rPr>
-              <w:instrText xml:space="preserve"> PAGEREF _Toc447710467 \h </w:instrText>
+              <w:instrText xml:space="preserve"> PAGEREF _Toc448158836 \h </w:instrText>
             </w:r>
             <w:r>
               <w:rPr>
@@ -1292,7 +1375,7 @@
                 <w:noProof/>
                 <w:webHidden/>
               </w:rPr>
-              <w:t>4</w:t>
+              <w:t>5</w:t>
             </w:r>
             <w:r>
               <w:rPr>
@@ -1315,7 +1398,7 @@
               <w:lang w:eastAsia="de-DE"/>
             </w:rPr>
           </w:pPr>
-          <w:hyperlink w:anchor="_Toc447710468" w:history="1">
+          <w:hyperlink w:anchor="_Toc448158837" w:history="1">
             <w:r>
               <w:rPr>
                 <w:rStyle w:val="Hyperlink"/>
@@ -1356,7 +1439,7 @@
                 <w:noProof/>
                 <w:webHidden/>
               </w:rPr>
-              <w:instrText xml:space="preserve"> PAGEREF _Toc447710468 \h </w:instrText>
+              <w:instrText xml:space="preserve"> PAGEREF _Toc448158837 \h </w:instrText>
             </w:r>
             <w:r>
               <w:rPr>
@@ -1376,7 +1459,7 @@
                 <w:noProof/>
                 <w:webHidden/>
               </w:rPr>
-              <w:t>4</w:t>
+              <w:t>5</w:t>
             </w:r>
             <w:r>
               <w:rPr>
@@ -1399,7 +1482,7 @@
               <w:lang w:eastAsia="de-DE"/>
             </w:rPr>
           </w:pPr>
-          <w:hyperlink w:anchor="_Toc447710469" w:history="1">
+          <w:hyperlink w:anchor="_Toc448158838" w:history="1">
             <w:r>
               <w:rPr>
                 <w:rStyle w:val="Hyperlink"/>
@@ -1440,7 +1523,7 @@
                 <w:noProof/>
                 <w:webHidden/>
               </w:rPr>
-              <w:instrText xml:space="preserve"> PAGEREF _Toc447710469 \h </w:instrText>
+              <w:instrText xml:space="preserve"> PAGEREF _Toc448158838 \h </w:instrText>
             </w:r>
             <w:r>
               <w:rPr>
@@ -1460,7 +1543,7 @@
                 <w:noProof/>
                 <w:webHidden/>
               </w:rPr>
-              <w:t>4</w:t>
+              <w:t>5</w:t>
             </w:r>
             <w:r>
               <w:rPr>
@@ -1483,7 +1566,7 @@
               <w:lang w:eastAsia="de-DE"/>
             </w:rPr>
           </w:pPr>
-          <w:hyperlink w:anchor="_Toc447710470" w:history="1">
+          <w:hyperlink w:anchor="_Toc448158839" w:history="1">
             <w:r>
               <w:rPr>
                 <w:rStyle w:val="Hyperlink"/>
@@ -1524,7 +1607,7 @@
                 <w:noProof/>
                 <w:webHidden/>
               </w:rPr>
-              <w:instrText xml:space="preserve"> PAGEREF _Toc447710470 \h </w:instrText>
+              <w:instrText xml:space="preserve"> PAGEREF _Toc448158839 \h </w:instrText>
             </w:r>
             <w:r>
               <w:rPr>
@@ -1544,7 +1627,7 @@
                 <w:noProof/>
                 <w:webHidden/>
               </w:rPr>
-              <w:t>4</w:t>
+              <w:t>5</w:t>
             </w:r>
             <w:r>
               <w:rPr>
@@ -1567,7 +1650,7 @@
               <w:lang w:eastAsia="de-DE"/>
             </w:rPr>
           </w:pPr>
-          <w:hyperlink w:anchor="_Toc447710471" w:history="1">
+          <w:hyperlink w:anchor="_Toc448158840" w:history="1">
             <w:r>
               <w:rPr>
                 <w:rStyle w:val="Hyperlink"/>
@@ -1608,7 +1691,7 @@
                 <w:noProof/>
                 <w:webHidden/>
               </w:rPr>
-              <w:instrText xml:space="preserve"> PAGEREF _Toc447710471 \h </w:instrText>
+              <w:instrText xml:space="preserve"> PAGEREF _Toc448158840 \h </w:instrText>
             </w:r>
             <w:r>
               <w:rPr>
@@ -1628,7 +1711,7 @@
                 <w:noProof/>
                 <w:webHidden/>
               </w:rPr>
-              <w:t>4</w:t>
+              <w:t>6</w:t>
             </w:r>
             <w:r>
               <w:rPr>
@@ -1651,7 +1734,7 @@
               <w:lang w:eastAsia="de-DE"/>
             </w:rPr>
           </w:pPr>
-          <w:hyperlink w:anchor="_Toc447710472" w:history="1">
+          <w:hyperlink w:anchor="_Toc448158841" w:history="1">
             <w:r>
               <w:rPr>
                 <w:rStyle w:val="Hyperlink"/>
@@ -1694,7 +1777,7 @@
                 <w:noProof/>
                 <w:webHidden/>
               </w:rPr>
-              <w:instrText xml:space="preserve"> PAGEREF _Toc447710472 \h </w:instrText>
+              <w:instrText xml:space="preserve"> PAGEREF _Toc448158841 \h </w:instrText>
             </w:r>
             <w:r>
               <w:rPr>
@@ -1714,7 +1797,7 @@
                 <w:noProof/>
                 <w:webHidden/>
               </w:rPr>
-              <w:t>4</w:t>
+              <w:t>6</w:t>
             </w:r>
             <w:r>
               <w:rPr>
@@ -1737,7 +1820,7 @@
               <w:lang w:eastAsia="de-DE"/>
             </w:rPr>
           </w:pPr>
-          <w:hyperlink w:anchor="_Toc447710473" w:history="1">
+          <w:hyperlink w:anchor="_Toc448158842" w:history="1">
             <w:r>
               <w:rPr>
                 <w:rStyle w:val="Hyperlink"/>
@@ -1778,7 +1861,7 @@
                 <w:noProof/>
                 <w:webHidden/>
               </w:rPr>
-              <w:instrText xml:space="preserve"> PAGEREF _Toc447710473 \h </w:instrText>
+              <w:instrText xml:space="preserve"> PAGEREF _Toc448158842 \h </w:instrText>
             </w:r>
             <w:r>
               <w:rPr>
@@ -1798,7 +1881,7 @@
                 <w:noProof/>
                 <w:webHidden/>
               </w:rPr>
-              <w:t>4</w:t>
+              <w:t>6</w:t>
             </w:r>
             <w:r>
               <w:rPr>
@@ -1821,7 +1904,7 @@
               <w:lang w:eastAsia="de-DE"/>
             </w:rPr>
           </w:pPr>
-          <w:hyperlink w:anchor="_Toc447710474" w:history="1">
+          <w:hyperlink w:anchor="_Toc448158843" w:history="1">
             <w:r>
               <w:rPr>
                 <w:rStyle w:val="Hyperlink"/>
@@ -1862,7 +1945,7 @@
                 <w:noProof/>
                 <w:webHidden/>
               </w:rPr>
-              <w:instrText xml:space="preserve"> PAGEREF _Toc447710474 \h </w:instrText>
+              <w:instrText xml:space="preserve"> PAGEREF _Toc448158843 \h </w:instrText>
             </w:r>
             <w:r>
               <w:rPr>
@@ -1882,7 +1965,7 @@
                 <w:noProof/>
                 <w:webHidden/>
               </w:rPr>
-              <w:t>4</w:t>
+              <w:t>6</w:t>
             </w:r>
             <w:r>
               <w:rPr>
@@ -1905,7 +1988,7 @@
               <w:lang w:eastAsia="de-DE"/>
             </w:rPr>
           </w:pPr>
-          <w:hyperlink w:anchor="_Toc447710475" w:history="1">
+          <w:hyperlink w:anchor="_Toc448158844" w:history="1">
             <w:r>
               <w:rPr>
                 <w:rStyle w:val="Hyperlink"/>
@@ -1946,7 +2029,7 @@
                 <w:noProof/>
                 <w:webHidden/>
               </w:rPr>
-              <w:instrText xml:space="preserve"> PAGEREF _Toc447710475 \h </w:instrText>
+              <w:instrText xml:space="preserve"> PAGEREF _Toc448158844 \h </w:instrText>
             </w:r>
             <w:r>
               <w:rPr>
@@ -1966,7 +2049,7 @@
                 <w:noProof/>
                 <w:webHidden/>
               </w:rPr>
-              <w:t>4</w:t>
+              <w:t>6</w:t>
             </w:r>
             <w:r>
               <w:rPr>
@@ -1989,7 +2072,7 @@
               <w:lang w:eastAsia="de-DE"/>
             </w:rPr>
           </w:pPr>
-          <w:hyperlink w:anchor="_Toc447710476" w:history="1">
+          <w:hyperlink w:anchor="_Toc448158845" w:history="1">
             <w:r>
               <w:rPr>
                 <w:rStyle w:val="Hyperlink"/>
@@ -2030,7 +2113,7 @@
                 <w:noProof/>
                 <w:webHidden/>
               </w:rPr>
-              <w:instrText xml:space="preserve"> PAGEREF _Toc447710476 \h </w:instrText>
+              <w:instrText xml:space="preserve"> PAGEREF _Toc448158845 \h </w:instrText>
             </w:r>
             <w:r>
               <w:rPr>
@@ -2050,7 +2133,7 @@
                 <w:noProof/>
                 <w:webHidden/>
               </w:rPr>
-              <w:t>4</w:t>
+              <w:t>6</w:t>
             </w:r>
             <w:r>
               <w:rPr>
@@ -2073,7 +2156,7 @@
               <w:lang w:eastAsia="de-DE"/>
             </w:rPr>
           </w:pPr>
-          <w:hyperlink w:anchor="_Toc447710477" w:history="1">
+          <w:hyperlink w:anchor="_Toc448158846" w:history="1">
             <w:r>
               <w:rPr>
                 <w:rStyle w:val="Hyperlink"/>
@@ -2114,7 +2197,7 @@
                 <w:noProof/>
                 <w:webHidden/>
               </w:rPr>
-              <w:instrText xml:space="preserve"> PAGEREF _Toc447710477 \h </w:instrText>
+              <w:instrText xml:space="preserve"> PAGEREF _Toc448158846 \h </w:instrText>
             </w:r>
             <w:r>
               <w:rPr>
@@ -2134,7 +2217,7 @@
                 <w:noProof/>
                 <w:webHidden/>
               </w:rPr>
-              <w:t>4</w:t>
+              <w:t>6</w:t>
             </w:r>
             <w:r>
               <w:rPr>
@@ -2157,7 +2240,7 @@
               <w:lang w:eastAsia="de-DE"/>
             </w:rPr>
           </w:pPr>
-          <w:hyperlink w:anchor="_Toc447710478" w:history="1">
+          <w:hyperlink w:anchor="_Toc448158847" w:history="1">
             <w:r>
               <w:rPr>
                 <w:rStyle w:val="Hyperlink"/>
@@ -2198,7 +2281,7 @@
                 <w:noProof/>
                 <w:webHidden/>
               </w:rPr>
-              <w:instrText xml:space="preserve"> PAGEREF _Toc447710478 \h </w:instrText>
+              <w:instrText xml:space="preserve"> PAGEREF _Toc448158847 \h </w:instrText>
             </w:r>
             <w:r>
               <w:rPr>
@@ -2218,7 +2301,7 @@
                 <w:noProof/>
                 <w:webHidden/>
               </w:rPr>
-              <w:t>4</w:t>
+              <w:t>6</w:t>
             </w:r>
             <w:r>
               <w:rPr>
@@ -2241,7 +2324,7 @@
               <w:lang w:eastAsia="de-DE"/>
             </w:rPr>
           </w:pPr>
-          <w:hyperlink w:anchor="_Toc447710479" w:history="1">
+          <w:hyperlink w:anchor="_Toc448158848" w:history="1">
             <w:r>
               <w:rPr>
                 <w:rStyle w:val="Hyperlink"/>
@@ -2282,7 +2365,7 @@
                 <w:noProof/>
                 <w:webHidden/>
               </w:rPr>
-              <w:instrText xml:space="preserve"> PAGEREF _Toc447710479 \h </w:instrText>
+              <w:instrText xml:space="preserve"> PAGEREF _Toc448158848 \h </w:instrText>
             </w:r>
             <w:r>
               <w:rPr>
@@ -2302,7 +2385,7 @@
                 <w:noProof/>
                 <w:webHidden/>
               </w:rPr>
-              <w:t>4</w:t>
+              <w:t>6</w:t>
             </w:r>
             <w:r>
               <w:rPr>
@@ -2325,13 +2408,13 @@
               <w:lang w:eastAsia="de-DE"/>
             </w:rPr>
           </w:pPr>
-          <w:hyperlink w:anchor="_Toc447710480" w:history="1">
+          <w:hyperlink w:anchor="_Toc448158849" w:history="1">
             <w:r>
               <w:rPr>
                 <w:rStyle w:val="Hyperlink"/>
                 <w:noProof/>
               </w:rPr>
-              <w:t>I.</w:t>
+              <w:t>A.</w:t>
             </w:r>
             <w:r>
               <w:rPr>
@@ -2366,7 +2449,7 @@
                 <w:noProof/>
                 <w:webHidden/>
               </w:rPr>
-              <w:instrText xml:space="preserve"> PAGEREF _Toc447710480 \h </w:instrText>
+              <w:instrText xml:space="preserve"> PAGEREF _Toc448158849 \h </w:instrText>
             </w:r>
             <w:r>
               <w:rPr>
@@ -2386,7 +2469,7 @@
                 <w:noProof/>
                 <w:webHidden/>
               </w:rPr>
-              <w:t>4</w:t>
+              <w:t>7</w:t>
             </w:r>
             <w:r>
               <w:rPr>
@@ -2409,13 +2492,13 @@
               <w:lang w:eastAsia="de-DE"/>
             </w:rPr>
           </w:pPr>
-          <w:hyperlink w:anchor="_Toc447710481" w:history="1">
+          <w:hyperlink w:anchor="_Toc448158850" w:history="1">
             <w:r>
               <w:rPr>
                 <w:rStyle w:val="Hyperlink"/>
                 <w:noProof/>
               </w:rPr>
-              <w:t>I.I.</w:t>
+              <w:t>A.1</w:t>
             </w:r>
             <w:r>
               <w:rPr>
@@ -2450,7 +2533,7 @@
                 <w:noProof/>
                 <w:webHidden/>
               </w:rPr>
-              <w:instrText xml:space="preserve"> PAGEREF _Toc447710481 \h </w:instrText>
+              <w:instrText xml:space="preserve"> PAGEREF _Toc448158850 \h </w:instrText>
             </w:r>
             <w:r>
               <w:rPr>
@@ -2470,7 +2553,427 @@
                 <w:noProof/>
                 <w:webHidden/>
               </w:rPr>
-              <w:t>4</w:t>
+              <w:t>7</w:t>
+            </w:r>
+            <w:r>
+              <w:rPr>
+                <w:noProof/>
+                <w:webHidden/>
+              </w:rPr>
+              <w:fldChar w:fldCharType="end"/>
+            </w:r>
+          </w:hyperlink>
+        </w:p>
+        <w:p>
+          <w:pPr>
+            <w:pStyle w:val="Verzeichnis2"/>
+            <w:tabs>
+              <w:tab w:val="left" w:pos="880"/>
+              <w:tab w:val="right" w:leader="dot" w:pos="9062"/>
+            </w:tabs>
+            <w:rPr>
+              <w:noProof/>
+              <w:lang w:eastAsia="de-DE"/>
+            </w:rPr>
+          </w:pPr>
+          <w:hyperlink w:anchor="_Toc448158851" w:history="1">
+            <w:r>
+              <w:rPr>
+                <w:rStyle w:val="Hyperlink"/>
+                <w:noProof/>
+              </w:rPr>
+              <w:t>A.2</w:t>
+            </w:r>
+            <w:r>
+              <w:rPr>
+                <w:noProof/>
+                <w:lang w:eastAsia="de-DE"/>
+              </w:rPr>
+              <w:tab/>
+            </w:r>
+            <w:r>
+              <w:rPr>
+                <w:rStyle w:val="Hyperlink"/>
+                <w:noProof/>
+              </w:rPr>
+              <w:t>Ressourcen</w:t>
+            </w:r>
+            <w:r>
+              <w:rPr>
+                <w:noProof/>
+                <w:webHidden/>
+              </w:rPr>
+              <w:tab/>
+            </w:r>
+            <w:r>
+              <w:rPr>
+                <w:noProof/>
+                <w:webHidden/>
+              </w:rPr>
+              <w:fldChar w:fldCharType="begin"/>
+            </w:r>
+            <w:r>
+              <w:rPr>
+                <w:noProof/>
+                <w:webHidden/>
+              </w:rPr>
+              <w:instrText xml:space="preserve"> PAGEREF _Toc448158851 \h </w:instrText>
+            </w:r>
+            <w:r>
+              <w:rPr>
+                <w:noProof/>
+                <w:webHidden/>
+              </w:rPr>
+            </w:r>
+            <w:r>
+              <w:rPr>
+                <w:noProof/>
+                <w:webHidden/>
+              </w:rPr>
+              <w:fldChar w:fldCharType="separate"/>
+            </w:r>
+            <w:r>
+              <w:rPr>
+                <w:noProof/>
+                <w:webHidden/>
+              </w:rPr>
+              <w:t>7</w:t>
+            </w:r>
+            <w:r>
+              <w:rPr>
+                <w:noProof/>
+                <w:webHidden/>
+              </w:rPr>
+              <w:fldChar w:fldCharType="end"/>
+            </w:r>
+          </w:hyperlink>
+        </w:p>
+        <w:p>
+          <w:pPr>
+            <w:pStyle w:val="Verzeichnis2"/>
+            <w:tabs>
+              <w:tab w:val="left" w:pos="880"/>
+              <w:tab w:val="right" w:leader="dot" w:pos="9062"/>
+            </w:tabs>
+            <w:rPr>
+              <w:noProof/>
+              <w:lang w:eastAsia="de-DE"/>
+            </w:rPr>
+          </w:pPr>
+          <w:hyperlink w:anchor="_Toc448158852" w:history="1">
+            <w:r>
+              <w:rPr>
+                <w:rStyle w:val="Hyperlink"/>
+                <w:noProof/>
+              </w:rPr>
+              <w:t>A.3</w:t>
+            </w:r>
+            <w:r>
+              <w:rPr>
+                <w:noProof/>
+                <w:lang w:eastAsia="de-DE"/>
+              </w:rPr>
+              <w:tab/>
+            </w:r>
+            <w:r>
+              <w:rPr>
+                <w:rStyle w:val="Hyperlink"/>
+                <w:noProof/>
+              </w:rPr>
+              <w:t>Lastenheft</w:t>
+            </w:r>
+            <w:r>
+              <w:rPr>
+                <w:noProof/>
+                <w:webHidden/>
+              </w:rPr>
+              <w:tab/>
+            </w:r>
+            <w:r>
+              <w:rPr>
+                <w:noProof/>
+                <w:webHidden/>
+              </w:rPr>
+              <w:fldChar w:fldCharType="begin"/>
+            </w:r>
+            <w:r>
+              <w:rPr>
+                <w:noProof/>
+                <w:webHidden/>
+              </w:rPr>
+              <w:instrText xml:space="preserve"> PAGEREF _Toc448158852 \h </w:instrText>
+            </w:r>
+            <w:r>
+              <w:rPr>
+                <w:noProof/>
+                <w:webHidden/>
+              </w:rPr>
+            </w:r>
+            <w:r>
+              <w:rPr>
+                <w:noProof/>
+                <w:webHidden/>
+              </w:rPr>
+              <w:fldChar w:fldCharType="separate"/>
+            </w:r>
+            <w:r>
+              <w:rPr>
+                <w:noProof/>
+                <w:webHidden/>
+              </w:rPr>
+              <w:t>7</w:t>
+            </w:r>
+            <w:r>
+              <w:rPr>
+                <w:noProof/>
+                <w:webHidden/>
+              </w:rPr>
+              <w:fldChar w:fldCharType="end"/>
+            </w:r>
+          </w:hyperlink>
+        </w:p>
+        <w:p>
+          <w:pPr>
+            <w:pStyle w:val="Verzeichnis2"/>
+            <w:tabs>
+              <w:tab w:val="left" w:pos="880"/>
+              <w:tab w:val="right" w:leader="dot" w:pos="9062"/>
+            </w:tabs>
+            <w:rPr>
+              <w:noProof/>
+              <w:lang w:eastAsia="de-DE"/>
+            </w:rPr>
+          </w:pPr>
+          <w:hyperlink w:anchor="_Toc448158853" w:history="1">
+            <w:r>
+              <w:rPr>
+                <w:rStyle w:val="Hyperlink"/>
+                <w:noProof/>
+              </w:rPr>
+              <w:t>A.4</w:t>
+            </w:r>
+            <w:r>
+              <w:rPr>
+                <w:noProof/>
+                <w:lang w:eastAsia="de-DE"/>
+              </w:rPr>
+              <w:tab/>
+            </w:r>
+            <w:r>
+              <w:rPr>
+                <w:rStyle w:val="Hyperlink"/>
+                <w:noProof/>
+              </w:rPr>
+              <w:t>Schichtenmodell</w:t>
+            </w:r>
+            <w:r>
+              <w:rPr>
+                <w:noProof/>
+                <w:webHidden/>
+              </w:rPr>
+              <w:tab/>
+            </w:r>
+            <w:r>
+              <w:rPr>
+                <w:noProof/>
+                <w:webHidden/>
+              </w:rPr>
+              <w:fldChar w:fldCharType="begin"/>
+            </w:r>
+            <w:r>
+              <w:rPr>
+                <w:noProof/>
+                <w:webHidden/>
+              </w:rPr>
+              <w:instrText xml:space="preserve"> PAGEREF _Toc448158853 \h </w:instrText>
+            </w:r>
+            <w:r>
+              <w:rPr>
+                <w:noProof/>
+                <w:webHidden/>
+              </w:rPr>
+            </w:r>
+            <w:r>
+              <w:rPr>
+                <w:noProof/>
+                <w:webHidden/>
+              </w:rPr>
+              <w:fldChar w:fldCharType="separate"/>
+            </w:r>
+            <w:r>
+              <w:rPr>
+                <w:noProof/>
+                <w:webHidden/>
+              </w:rPr>
+              <w:t>8</w:t>
+            </w:r>
+            <w:r>
+              <w:rPr>
+                <w:noProof/>
+                <w:webHidden/>
+              </w:rPr>
+              <w:fldChar w:fldCharType="end"/>
+            </w:r>
+          </w:hyperlink>
+        </w:p>
+        <w:p>
+          <w:pPr>
+            <w:pStyle w:val="Verzeichnis2"/>
+            <w:tabs>
+              <w:tab w:val="left" w:pos="880"/>
+              <w:tab w:val="right" w:leader="dot" w:pos="9062"/>
+            </w:tabs>
+            <w:rPr>
+              <w:noProof/>
+              <w:lang w:eastAsia="de-DE"/>
+            </w:rPr>
+          </w:pPr>
+          <w:hyperlink w:anchor="_Toc448158854" w:history="1">
+            <w:r>
+              <w:rPr>
+                <w:rStyle w:val="Hyperlink"/>
+                <w:noProof/>
+              </w:rPr>
+              <w:t>A.5</w:t>
+            </w:r>
+            <w:r>
+              <w:rPr>
+                <w:noProof/>
+                <w:lang w:eastAsia="de-DE"/>
+              </w:rPr>
+              <w:tab/>
+            </w:r>
+            <w:r>
+              <w:rPr>
+                <w:rStyle w:val="Hyperlink"/>
+                <w:noProof/>
+              </w:rPr>
+              <w:t>Oberflächenentwürfe</w:t>
+            </w:r>
+            <w:r>
+              <w:rPr>
+                <w:noProof/>
+                <w:webHidden/>
+              </w:rPr>
+              <w:tab/>
+            </w:r>
+            <w:r>
+              <w:rPr>
+                <w:noProof/>
+                <w:webHidden/>
+              </w:rPr>
+              <w:fldChar w:fldCharType="begin"/>
+            </w:r>
+            <w:r>
+              <w:rPr>
+                <w:noProof/>
+                <w:webHidden/>
+              </w:rPr>
+              <w:instrText xml:space="preserve"> PAGEREF _Toc448158854 \h </w:instrText>
+            </w:r>
+            <w:r>
+              <w:rPr>
+                <w:noProof/>
+                <w:webHidden/>
+              </w:rPr>
+            </w:r>
+            <w:r>
+              <w:rPr>
+                <w:noProof/>
+                <w:webHidden/>
+              </w:rPr>
+              <w:fldChar w:fldCharType="separate"/>
+            </w:r>
+            <w:r>
+              <w:rPr>
+                <w:noProof/>
+                <w:webHidden/>
+              </w:rPr>
+              <w:t>8</w:t>
+            </w:r>
+            <w:r>
+              <w:rPr>
+                <w:noProof/>
+                <w:webHidden/>
+              </w:rPr>
+              <w:fldChar w:fldCharType="end"/>
+            </w:r>
+          </w:hyperlink>
+        </w:p>
+        <w:p>
+          <w:pPr>
+            <w:pStyle w:val="Verzeichnis2"/>
+            <w:tabs>
+              <w:tab w:val="left" w:pos="880"/>
+              <w:tab w:val="right" w:leader="dot" w:pos="9062"/>
+            </w:tabs>
+            <w:rPr>
+              <w:noProof/>
+              <w:lang w:eastAsia="de-DE"/>
+            </w:rPr>
+          </w:pPr>
+          <w:hyperlink w:anchor="_Toc448158855" w:history="1">
+            <w:r>
+              <w:rPr>
+                <w:rStyle w:val="Hyperlink"/>
+                <w:noProof/>
+              </w:rPr>
+              <w:t>A.6</w:t>
+            </w:r>
+            <w:r>
+              <w:rPr>
+                <w:noProof/>
+                <w:lang w:eastAsia="de-DE"/>
+              </w:rPr>
+              <w:tab/>
+            </w:r>
+            <w:r>
+              <w:rPr>
+                <w:rStyle w:val="Hyperlink"/>
+                <w:noProof/>
+              </w:rPr>
+              <w:t>Pflichtenheft</w:t>
+            </w:r>
+            <w:r>
+              <w:rPr>
+                <w:noProof/>
+                <w:webHidden/>
+              </w:rPr>
+              <w:tab/>
+            </w:r>
+            <w:r>
+              <w:rPr>
+                <w:noProof/>
+                <w:webHidden/>
+              </w:rPr>
+              <w:fldChar w:fldCharType="begin"/>
+            </w:r>
+            <w:r>
+              <w:rPr>
+                <w:noProof/>
+                <w:webHidden/>
+              </w:rPr>
+              <w:instrText xml:space="preserve"> PAGEREF _Toc448158855 \h </w:instrText>
+            </w:r>
+            <w:r>
+              <w:rPr>
+                <w:noProof/>
+                <w:webHidden/>
+              </w:rPr>
+            </w:r>
+            <w:r>
+              <w:rPr>
+                <w:noProof/>
+                <w:webHidden/>
+              </w:rPr>
+              <w:fldChar w:fldCharType="separate"/>
+            </w:r>
+            <w:r>
+              <w:rPr>
+                <w:noProof/>
+                <w:webHidden/>
+              </w:rPr>
+              <w:t>8</w:t>
             </w:r>
             <w:r>
               <w:rPr>
@@ -2505,7 +3008,7 @@
         </w:rPr>
         <w:br w:type="page"/>
       </w:r>
-      <w:bookmarkStart w:id="0" w:name="_Toc447710453"/>
+      <w:bookmarkStart w:id="0" w:name="_Toc448158821"/>
       <w:r>
         <w:rPr>
           <w:color w:val="auto"/>
@@ -2529,8 +3032,28 @@
     </w:p>
     <w:p>
       <w:r>
-        <w:t>Die folgende Projektdokumentation schildert den Ablauf des Datenbankprojekts, welches wir im Rahmen einer gestellten Aufgabe im Lernfeld 6 durchgeführt haben.</w:t>
-      </w:r>
+        <w:t xml:space="preserve">Die folgende Projektdokumentation schildert den Ablauf des Datenbankprojekts, welches </w:t>
+      </w:r>
+      <w:r>
+        <w:t>das Projektteam</w:t>
+      </w:r>
+      <w:r>
+        <w:t xml:space="preserve"> im Rahmen einer</w:t>
+      </w:r>
+      <w:r>
+        <w:t xml:space="preserve"> ihnen</w:t>
+      </w:r>
+      <w:r>
+        <w:t xml:space="preserve"> gestellten Aufgabe im Lernfeld 6 durchgeführt ha</w:t>
+      </w:r>
+      <w:r>
+        <w:t>t</w:t>
+      </w:r>
+      <w:r>
+        <w:t>.</w:t>
+      </w:r>
+      <w:bookmarkStart w:id="1" w:name="_GoBack"/>
+      <w:bookmarkEnd w:id="1"/>
     </w:p>
     <w:p>
       <w:pPr>
@@ -2543,14 +3066,14 @@
           <w:color w:val="auto"/>
         </w:rPr>
       </w:pPr>
-      <w:bookmarkStart w:id="1" w:name="_Toc447710454"/>
+      <w:bookmarkStart w:id="2" w:name="_Toc448158822"/>
       <w:r>
         <w:rPr>
           <w:color w:val="auto"/>
         </w:rPr>
-        <w:t>Projektbegründung</w:t>
-      </w:r>
-      <w:bookmarkEnd w:id="1"/>
+        <w:t>Projektziel</w:t>
+      </w:r>
+      <w:bookmarkEnd w:id="2"/>
       <w:r>
         <w:rPr>
           <w:color w:val="auto"/>
@@ -2560,33 +3083,34 @@
     </w:p>
     <w:p>
       <w:r>
-        <w:t xml:space="preserve">Aufgrund </w:t>
-      </w:r>
-      <w:r>
-        <w:t xml:space="preserve">des Verlustes  des Überblicks über Komponente für Computer in einzelnen Betrieben, wird durch das ständige nachfragen von Teilen in der Lagerhalle der Arbeitsfluss ständig unterbrochen oder sogar nicht benötigte teile eingekauft werden und somit mehr Geld verbraucht wird. Ein Lösungsbeispiel wäre das Führen einer Excel Liste zum </w:t>
-      </w:r>
-      <w:r>
-        <w:t>E</w:t>
-      </w:r>
-      <w:r>
-        <w:t>rfassen der Werte. Hierbei kann es jedoch schnell zu Flüchtigkeitsfehlern kommen, die dann wiederum zu Folgefehlern führen. Außerdem könnte es sein, dass einzelne Eintragungen komplett vergessen werden.</w:t>
-      </w:r>
-    </w:p>
-    <w:p>
-      <w:r>
-        <w:t xml:space="preserve">Aufgrund dieser Probleme und der dadurch steigenden Kosten haben wir uns dazu entschieden, die Entwicklung eines Inventar Management Systems (IMS) zu </w:t>
-      </w:r>
-      <w:r>
-        <w:t>ü</w:t>
-      </w:r>
-      <w:r>
-        <w:t xml:space="preserve">bernehmen, damit die Lagerverwaltung und die Mitarbeiter einen Einfachen </w:t>
-      </w:r>
-      <w:r>
-        <w:t>Ü</w:t>
-      </w:r>
-      <w:r>
-        <w:t>berblick behalten.</w:t>
+        <w:t>Ziel des Projektes ist es die einzelnen Komponenten zu erfassen und</w:t>
+      </w:r>
+      <w:r>
+        <w:t xml:space="preserve"> zu verwalten. Dazu soll eine Datenbank erstellt werden, welche die Daten dauerhaft speichert. Zudem soll eine graphische Benutzeroberfläche (GUI) erstellt werden über welche dem Nutzer eine einfache Verwaltung der Komponenten ermöglicht. </w:t>
+      </w:r>
+      <w:r>
+        <w:t xml:space="preserve">Die Anwendung soll das Auslesen und </w:t>
+      </w:r>
+      <w:r>
+        <w:t xml:space="preserve">Sortieren </w:t>
+      </w:r>
+      <w:r>
+        <w:t>der Teile möglich machen, sodass ein</w:t>
+      </w:r>
+      <w:r>
+        <w:t xml:space="preserve"> guter</w:t>
+      </w:r>
+      <w:r>
+        <w:t xml:space="preserve"> Überblick über die vorhandenen Bestandteile </w:t>
+      </w:r>
+      <w:r>
+        <w:t>entsteht</w:t>
+      </w:r>
+      <w:r>
+        <w:t xml:space="preserve">. </w:t>
+      </w:r>
+      <w:r>
+        <w:t>Durch das System können menschliche Fehler, wie zum Beispiel das doppelte Eintragen vermieden werden.</w:t>
       </w:r>
     </w:p>
     <w:p>
@@ -2600,14 +3124,14 @@
           <w:color w:val="auto"/>
         </w:rPr>
       </w:pPr>
-      <w:bookmarkStart w:id="2" w:name="_Toc447710455"/>
+      <w:bookmarkStart w:id="3" w:name="_Toc448158823"/>
       <w:r>
         <w:rPr>
           <w:color w:val="auto"/>
         </w:rPr>
-        <w:t>Projektziel</w:t>
-      </w:r>
-      <w:bookmarkEnd w:id="2"/>
+        <w:t>Projektbegründung</w:t>
+      </w:r>
+      <w:bookmarkEnd w:id="3"/>
       <w:r>
         <w:rPr>
           <w:color w:val="auto"/>
@@ -2617,10 +3141,30 @@
     </w:p>
     <w:p>
       <w:r>
-        <w:t>Ziel des Projektes ist es die einzelnen Komponenten zu erfassen und den Mitarbeitern zuzuordnen. Dazu soll eine graphische Benutzeroberfläche</w:t>
-      </w:r>
-      <w:r>
-        <w:t xml:space="preserve"> mit eigener Datenbank erstellt werden. Die Anwendung soll das Auslesen und Eintragen der Teile für jeden Benutzer möglich machen, sodass alle einen Überblick über die vorhandenen Bestandteile erhalten. Dadurch soll eine Kosten Minimierung gewährleistet sein.</w:t>
+        <w:t xml:space="preserve">Aufgrund des Verlustes  des Überblicks über Komponente für Computer in einzelnen Betrieben, wird durch das ständige nachfragen von Teilen in der Lagerhalle der Arbeitsfluss ständig unterbrochen oder sogar nicht benötigte teile eingekauft werden und somit mehr Geld verbraucht wird. Ein Lösungsbeispiel wäre das Führen einer Excel Liste zum </w:t>
+      </w:r>
+      <w:r>
+        <w:t>E</w:t>
+      </w:r>
+      <w:r>
+        <w:t>rfassen der Werte. Hierbei kann es jedoch schnell zu Flüchtigkeitsfehlern kommen, die dann wiederum zu Folgefehlern führen. Außerdem könnte es sein, dass einzelne Eintragungen komplett vergessen werden.</w:t>
+      </w:r>
+    </w:p>
+    <w:p>
+      <w:r>
+        <w:t xml:space="preserve">Aufgrund dieser Probleme und der dadurch steigenden Kosten haben wir uns dazu entschieden, die Entwicklung eines Inventar Management Systems (IMS) zu </w:t>
+      </w:r>
+      <w:r>
+        <w:t>ü</w:t>
+      </w:r>
+      <w:r>
+        <w:t xml:space="preserve">bernehmen, damit die Lagerverwaltung und die Mitarbeiter einen Einfachen </w:t>
+      </w:r>
+      <w:r>
+        <w:t>Ü</w:t>
+      </w:r>
+      <w:r>
+        <w:t>berblick behalten.</w:t>
       </w:r>
     </w:p>
     <w:p>
@@ -2634,14 +3178,14 @@
           <w:color w:val="auto"/>
         </w:rPr>
       </w:pPr>
-      <w:bookmarkStart w:id="3" w:name="_Toc447710456"/>
+      <w:bookmarkStart w:id="4" w:name="_Toc448158824"/>
       <w:r>
         <w:rPr>
           <w:color w:val="auto"/>
         </w:rPr>
         <w:t>Projektschnittstellen</w:t>
       </w:r>
-      <w:bookmarkEnd w:id="3"/>
+      <w:bookmarkEnd w:id="4"/>
     </w:p>
     <w:p>
       <w:pPr>
@@ -2654,14 +3198,14 @@
           <w:color w:val="auto"/>
         </w:rPr>
       </w:pPr>
-      <w:bookmarkStart w:id="4" w:name="_Toc447710457"/>
+      <w:bookmarkStart w:id="5" w:name="_Toc448158825"/>
       <w:r>
         <w:rPr>
           <w:color w:val="auto"/>
         </w:rPr>
         <w:t>Projektplanung</w:t>
       </w:r>
-      <w:bookmarkEnd w:id="4"/>
+      <w:bookmarkEnd w:id="5"/>
     </w:p>
     <w:p>
       <w:pPr>
@@ -2674,14 +3218,33 @@
           <w:color w:val="auto"/>
         </w:rPr>
       </w:pPr>
-      <w:bookmarkStart w:id="5" w:name="_Toc447710458"/>
+      <w:bookmarkStart w:id="6" w:name="_Toc448158826"/>
       <w:r>
         <w:rPr>
           <w:color w:val="auto"/>
         </w:rPr>
         <w:t>Projektzeitplan</w:t>
       </w:r>
-      <w:bookmarkEnd w:id="5"/>
+      <w:bookmarkEnd w:id="6"/>
+    </w:p>
+    <w:p>
+      <w:r>
+        <w:t>Insgesamt standen dem Projektteam für die Umsetzung des Projektes 24 Stunden zur Verfügung. Die Stunden wurden auf verschiedene Phasen aufgeteilt, welche wiederrum die detaillierten Aufgaben enthalten. Die definierten Aufgaben des Projektes wurden je nach Kenntnisstand und Erfahrung unter den Teammitgliedern aufgeteilt.</w:t>
+      </w:r>
+      <w:r>
+        <w:t xml:space="preserve"> Die Zeitplanung mit einer Unterteilung nach Phasen kann der Tabelle 1: Grober Zeitplan entnommen werden. Die detaillierte Planung findet sich im Anhang unter </w:t>
+      </w:r>
+      <w:hyperlink w:anchor="_Detaillierter_Zeitplan" w:history="1">
+        <w:r>
+          <w:rPr>
+            <w:rStyle w:val="Hyperlink"/>
+          </w:rPr>
+          <w:t>A.1 Detaillierter Zeitplan</w:t>
+        </w:r>
+      </w:hyperlink>
+      <w:r>
+        <w:t>.</w:t>
+      </w:r>
     </w:p>
     <w:tbl>
       <w:tblPr>
@@ -2896,6 +3459,7 @@
           </w:tcPr>
           <w:p>
             <w:r>
+              <w:lastRenderedPageBreak/>
               <w:t>Gesamt</w:t>
             </w:r>
           </w:p>
@@ -2918,28 +3482,17 @@
     </w:tbl>
     <w:p>
       <w:pPr>
-        <w:spacing w:after="0"/>
-        <w:rPr>
-          <w:sz w:val="4"/>
-          <w:szCs w:val="4"/>
-        </w:rPr>
-      </w:pPr>
-    </w:p>
-    <w:p>
-      <w:pPr>
         <w:jc w:val="center"/>
-      </w:pPr>
-      <w:r>
-        <w:t xml:space="preserve">Eine Detaillierte Zeitplanung findet sich im </w:t>
-      </w:r>
-      <w:hyperlink w:anchor="_Detaillierter_Zeitplan" w:history="1">
-        <w:r>
-          <w:t>Anhang</w:t>
-        </w:r>
-        <w:r>
-          <w:t xml:space="preserve"> I.I</w:t>
-        </w:r>
-      </w:hyperlink>
+        <w:rPr>
+          <w:sz w:val="18"/>
+        </w:rPr>
+      </w:pPr>
+      <w:r>
+        <w:rPr>
+          <w:sz w:val="18"/>
+        </w:rPr>
+        <w:t>Tabelle 1: Grober Zeitplan</w:t>
+      </w:r>
     </w:p>
     <w:p>
       <w:pPr>
@@ -2949,17 +3502,56 @@
           <w:numId w:val="2"/>
         </w:numPr>
         <w:rPr>
+          <w:color w:val="000000" w:themeColor="text1"/>
+        </w:rPr>
+      </w:pPr>
+      <w:bookmarkStart w:id="7" w:name="_Toc448158827"/>
+      <w:r>
+        <w:rPr>
+          <w:color w:val="000000" w:themeColor="text1"/>
+        </w:rPr>
+        <w:t>Ressourcenplanung</w:t>
+      </w:r>
+      <w:bookmarkEnd w:id="7"/>
+    </w:p>
+    <w:p>
+      <w:r>
+        <w:t xml:space="preserve">Während der Durchführung des Projektes wurden einige Hard- und Software-Ressourcen für verschiedenste Zwecke eingesetzt. Eine Übersicht aller verwendeten Ressourcen findet man im Anhang unter </w:t>
+      </w:r>
+      <w:hyperlink w:anchor="_Ressourcen" w:history="1">
+        <w:r>
+          <w:rPr>
+            <w:rStyle w:val="Hyperlink"/>
+          </w:rPr>
+          <w:t>A.2 Ressourcen</w:t>
+        </w:r>
+      </w:hyperlink>
+      <w:r>
+        <w:t>.</w:t>
+      </w:r>
+      <w:r>
+        <w:t xml:space="preserve"> Es wurde besonders darauf geachtet nur freie Software zu verwenden.</w:t>
+      </w:r>
+    </w:p>
+    <w:p>
+      <w:pPr>
+        <w:pStyle w:val="berschrift2"/>
+        <w:numPr>
+          <w:ilvl w:val="1"/>
+          <w:numId w:val="2"/>
+        </w:numPr>
+        <w:rPr>
           <w:color w:val="auto"/>
         </w:rPr>
       </w:pPr>
-      <w:bookmarkStart w:id="6" w:name="_Toc447710459"/>
+      <w:bookmarkStart w:id="8" w:name="_Toc448158828"/>
       <w:r>
         <w:rPr>
           <w:color w:val="auto"/>
         </w:rPr>
         <w:t>Modelle</w:t>
       </w:r>
-      <w:bookmarkEnd w:id="6"/>
+      <w:bookmarkEnd w:id="8"/>
     </w:p>
     <w:p>
       <w:pPr>
@@ -2972,14 +3564,14 @@
           <w:color w:val="auto"/>
         </w:rPr>
       </w:pPr>
-      <w:bookmarkStart w:id="7" w:name="_Toc447710460"/>
+      <w:bookmarkStart w:id="9" w:name="_Toc448158829"/>
       <w:r>
         <w:rPr>
           <w:color w:val="auto"/>
         </w:rPr>
         <w:t>Spiralmodell</w:t>
       </w:r>
-      <w:bookmarkEnd w:id="7"/>
+      <w:bookmarkEnd w:id="9"/>
     </w:p>
     <w:p>
       <w:r>
@@ -2988,7 +3580,6 @@
     </w:p>
     <w:p>
       <w:r>
-        <w:lastRenderedPageBreak/>
         <w:t>Das Spiralmodell ist eine Weiterentwicklung des Wasserfallmodells, in der die Phasen mehrfach Spiralförmig durchlaufen werden.</w:t>
       </w:r>
     </w:p>
@@ -3061,7 +3652,7 @@
           <w:color w:val="auto"/>
         </w:rPr>
       </w:pPr>
-      <w:bookmarkStart w:id="8" w:name="_Toc447710461"/>
+      <w:bookmarkStart w:id="10" w:name="_Toc448158830"/>
       <w:r>
         <w:rPr>
           <w:color w:val="auto"/>
@@ -3088,7 +3679,7 @@
         </w:rPr>
         <w:t>Development (TDD)</w:t>
       </w:r>
-      <w:bookmarkEnd w:id="8"/>
+      <w:bookmarkEnd w:id="10"/>
     </w:p>
     <w:p>
       <w:r>
@@ -3194,14 +3785,14 @@
           <w:color w:val="auto"/>
         </w:rPr>
       </w:pPr>
-      <w:bookmarkStart w:id="9" w:name="_Toc447710462"/>
+      <w:bookmarkStart w:id="11" w:name="_Toc448158831"/>
       <w:r>
         <w:rPr>
           <w:color w:val="auto"/>
         </w:rPr>
         <w:t>Analysephase</w:t>
       </w:r>
-      <w:bookmarkEnd w:id="9"/>
+      <w:bookmarkEnd w:id="11"/>
     </w:p>
     <w:p>
       <w:pPr>
@@ -3214,14 +3805,14 @@
           <w:color w:val="auto"/>
         </w:rPr>
       </w:pPr>
-      <w:bookmarkStart w:id="10" w:name="_Toc447710463"/>
+      <w:bookmarkStart w:id="12" w:name="_Toc448158832"/>
       <w:r>
         <w:rPr>
           <w:color w:val="auto"/>
         </w:rPr>
         <w:t>Ist-Analyse</w:t>
       </w:r>
-      <w:bookmarkEnd w:id="10"/>
+      <w:bookmarkEnd w:id="12"/>
     </w:p>
     <w:tbl>
       <w:tblPr>
@@ -3289,6 +3880,7 @@
           </w:tcPr>
           <w:p>
             <w:r>
+              <w:lastRenderedPageBreak/>
               <w:t>Welche Probleme sind bei dem bisherigen Vorgehen Aufgetreten?</w:t>
             </w:r>
           </w:p>
@@ -3367,16 +3959,16 @@
           <w:color w:val="auto"/>
         </w:rPr>
       </w:pPr>
-      <w:bookmarkStart w:id="11" w:name="_Toc447710464"/>
-      <w:bookmarkStart w:id="12" w:name="_Lastenheft_1"/>
-      <w:bookmarkEnd w:id="12"/>
+      <w:bookmarkStart w:id="13" w:name="_Lastenheft_1"/>
+      <w:bookmarkStart w:id="14" w:name="_Toc448158833"/>
+      <w:bookmarkEnd w:id="13"/>
       <w:r>
         <w:rPr>
           <w:color w:val="auto"/>
         </w:rPr>
         <w:t>Lastenheft</w:t>
       </w:r>
-      <w:bookmarkEnd w:id="11"/>
+      <w:bookmarkEnd w:id="14"/>
       <w:r>
         <w:rPr>
           <w:color w:val="auto"/>
@@ -3392,11 +3984,7 @@
         <w:t>n</w:t>
       </w:r>
       <w:r>
-        <w:t xml:space="preserve"> der Priorität </w:t>
-      </w:r>
-      <w:r>
-        <w:lastRenderedPageBreak/>
-        <w:t xml:space="preserve">absteigend nach Muss-, Soll- und Kann-Kriterien </w:t>
+        <w:t xml:space="preserve"> der Priorität absteigend nach Muss-, Soll- und Kann-Kriterien </w:t>
       </w:r>
       <w:r>
         <w:t>gestaffelt</w:t>
@@ -3415,12 +4003,44 @@
           <w:rPr>
             <w:rStyle w:val="Hyperlink"/>
           </w:rPr>
-          <w:t>.2: Lastenheft</w:t>
+          <w:t>.</w:t>
+        </w:r>
+        <w:r>
+          <w:rPr>
+            <w:rStyle w:val="Hyperlink"/>
+          </w:rPr>
+          <w:t>3</w:t>
+        </w:r>
+        <w:r>
+          <w:rPr>
+            <w:rStyle w:val="Hyperlink"/>
+          </w:rPr>
+          <w:t xml:space="preserve"> Lastenheft</w:t>
         </w:r>
       </w:hyperlink>
       <w:r>
         <w:t>.</w:t>
       </w:r>
+    </w:p>
+    <w:p>
+      <w:pPr>
+        <w:pStyle w:val="berschrift1"/>
+        <w:numPr>
+          <w:ilvl w:val="0"/>
+          <w:numId w:val="2"/>
+        </w:numPr>
+        <w:rPr>
+          <w:color w:val="auto"/>
+        </w:rPr>
+      </w:pPr>
+      <w:bookmarkStart w:id="15" w:name="_Toc448158834"/>
+      <w:r>
+        <w:rPr>
+          <w:color w:val="auto"/>
+        </w:rPr>
+        <w:t>Entwurfsphase</w:t>
+      </w:r>
+      <w:bookmarkEnd w:id="15"/>
     </w:p>
     <w:p>
       <w:pPr>
@@ -3433,11 +4053,238 @@
           <w:color w:val="auto"/>
         </w:rPr>
       </w:pPr>
+      <w:bookmarkStart w:id="16" w:name="_Toc448158835"/>
       <w:r>
         <w:rPr>
           <w:color w:val="auto"/>
         </w:rPr>
+        <w:t>Zielplattform</w:t>
+      </w:r>
+      <w:bookmarkEnd w:id="16"/>
+    </w:p>
+    <w:p>
+      <w:r>
+        <w:t xml:space="preserve">Als Zielplattform der Anwendung wurde ein Windows-System mit installiertem .NET-Framework gewählt. Das Aufbauen der Anwendung nach dem Schichtenmodell ermöglicht es die Datenbank auf einem separaten </w:t>
+      </w:r>
+      <w:r>
+        <w:t>System zu betreiben.</w:t>
+      </w:r>
+    </w:p>
+    <w:p>
+      <w:pPr>
+        <w:pStyle w:val="berschrift2"/>
+        <w:numPr>
+          <w:ilvl w:val="1"/>
+          <w:numId w:val="2"/>
+        </w:numPr>
+        <w:rPr>
+          <w:color w:val="auto"/>
+        </w:rPr>
+      </w:pPr>
+      <w:bookmarkStart w:id="17" w:name="_Toc448158836"/>
+      <w:r>
+        <w:rPr>
+          <w:color w:val="auto"/>
+        </w:rPr>
+        <w:t>Architekturdesign</w:t>
+      </w:r>
+      <w:bookmarkEnd w:id="17"/>
+    </w:p>
+    <w:p>
+      <w:r>
+        <w:t>Für die Umsetzung des Projektes wurde vom Projektteam vereinbart die einzelnen Module der Anwendung in Schichten darzustellen. Dies fördert eine modulare Programmierung und somit die Wartbarkeit und Wiederverwendbarkeit der Anwendung. Eine Übersicht über die Schichten kann ma</w:t>
+      </w:r>
+      <w:r>
+        <w:t xml:space="preserve">n dem Anhang unter </w:t>
+      </w:r>
+      <w:hyperlink w:anchor="_Schichtenmodell" w:history="1">
+        <w:r>
+          <w:rPr>
+            <w:rStyle w:val="Hyperlink"/>
+          </w:rPr>
+          <w:t>A.4</w:t>
+        </w:r>
+        <w:r>
+          <w:rPr>
+            <w:rStyle w:val="Hyperlink"/>
+          </w:rPr>
+          <w:t xml:space="preserve"> Schichtenmodell</w:t>
+        </w:r>
+      </w:hyperlink>
+      <w:r>
+        <w:t xml:space="preserve"> entnehmen.</w:t>
+      </w:r>
+    </w:p>
+    <w:p>
+      <w:pPr>
+        <w:pStyle w:val="berschrift2"/>
+        <w:numPr>
+          <w:ilvl w:val="1"/>
+          <w:numId w:val="2"/>
+        </w:numPr>
+        <w:rPr>
+          <w:color w:val="auto"/>
+        </w:rPr>
+      </w:pPr>
+      <w:bookmarkStart w:id="18" w:name="_Toc448158837"/>
+      <w:r>
+        <w:rPr>
+          <w:color w:val="auto"/>
+        </w:rPr>
+        <w:t>Benutzeroberfläche</w:t>
+      </w:r>
+      <w:bookmarkEnd w:id="18"/>
+    </w:p>
+    <w:p>
+      <w:r>
+        <w:t xml:space="preserve">Um eine ergonomische Design zu gestalten wurden bereits in der Entwicklungsphase Konzepte für eine </w:t>
+      </w:r>
+      <w:r>
+        <w:t>Benutzeroberfläche</w:t>
+      </w:r>
+      <w:r>
+        <w:t xml:space="preserve"> erstellt (</w:t>
+      </w:r>
+      <w:proofErr w:type="spellStart"/>
+      <w:r>
+        <w:t>Mockups</w:t>
+      </w:r>
+      <w:proofErr w:type="spellEnd"/>
+      <w:r>
+        <w:t xml:space="preserve">). Diese ermöglichen eine schnellere Erstellung der Oberfläche und eine strukturierte Darstellung der verwendeten Komponenten. Alle </w:t>
+      </w:r>
+      <w:proofErr w:type="spellStart"/>
+      <w:r>
+        <w:t>Mockups</w:t>
+      </w:r>
+      <w:proofErr w:type="spellEnd"/>
+      <w:r>
+        <w:t xml:space="preserve"> wurden mit dem Online-Tool unter </w:t>
+      </w:r>
+      <w:hyperlink r:id="rId7" w:history="1">
+        <w:r>
+          <w:rPr>
+            <w:rStyle w:val="Hyperlink"/>
+          </w:rPr>
+          <w:t>http://www.draw.io</w:t>
+        </w:r>
+      </w:hyperlink>
+      <w:r>
+        <w:t xml:space="preserve"> erstellt und können im Anhang unt</w:t>
+      </w:r>
+      <w:r>
+        <w:t xml:space="preserve">er </w:t>
+      </w:r>
+      <w:hyperlink w:anchor="_Oberflächenentwürfe" w:history="1">
+        <w:r>
+          <w:rPr>
+            <w:rStyle w:val="Hyperlink"/>
+          </w:rPr>
+          <w:t>A.5</w:t>
+        </w:r>
+        <w:r>
+          <w:rPr>
+            <w:rStyle w:val="Hyperlink"/>
+          </w:rPr>
+          <w:t xml:space="preserve"> Oberflächenentwürfe</w:t>
+        </w:r>
+      </w:hyperlink>
+      <w:r>
+        <w:t xml:space="preserve"> eingesehen werden.</w:t>
+      </w:r>
+    </w:p>
+    <w:p>
+      <w:pPr>
+        <w:pStyle w:val="berschrift2"/>
+        <w:numPr>
+          <w:ilvl w:val="1"/>
+          <w:numId w:val="2"/>
+        </w:numPr>
+        <w:rPr>
+          <w:color w:val="auto"/>
+        </w:rPr>
+      </w:pPr>
+      <w:bookmarkStart w:id="19" w:name="_Toc448158838"/>
+      <w:r>
+        <w:rPr>
+          <w:color w:val="auto"/>
+        </w:rPr>
+        <w:t>Datenbankentwurf</w:t>
+      </w:r>
+      <w:bookmarkEnd w:id="19"/>
+    </w:p>
+    <w:p>
+      <w:pPr>
+        <w:pStyle w:val="berschrift2"/>
+        <w:numPr>
+          <w:ilvl w:val="1"/>
+          <w:numId w:val="2"/>
+        </w:numPr>
+        <w:rPr>
+          <w:color w:val="auto"/>
+        </w:rPr>
+      </w:pPr>
+      <w:bookmarkStart w:id="20" w:name="_Toc448158839"/>
+      <w:r>
+        <w:rPr>
+          <w:color w:val="auto"/>
+        </w:rPr>
         <w:t>Pflichtenheft</w:t>
+      </w:r>
+      <w:bookmarkEnd w:id="20"/>
+      <w:r>
+        <w:rPr>
+          <w:color w:val="auto"/>
+        </w:rPr>
+        <w:br/>
+      </w:r>
+    </w:p>
+    <w:p>
+      <w:pPr>
+        <w:spacing w:after="0"/>
+      </w:pPr>
+      <w:r>
+        <w:t xml:space="preserve">Das Pflichtenheft wurde basierend auf den Anforderungen im Lastenheft mit Hilfe der  </w:t>
+      </w:r>
+      <w:r>
+        <w:t xml:space="preserve">in der Entwurfsphase getroffenen Entscheidungen erstellt. Es enthält die konkrete Umsetzung der in </w:t>
+      </w:r>
+      <w:r>
+        <w:br/>
+      </w:r>
+      <w:hyperlink w:anchor="_Lastenheft_1" w:history="1">
+        <w:r>
+          <w:rPr>
+            <w:rStyle w:val="Hyperlink"/>
+          </w:rPr>
+          <w:t>3.2 Lastenheft</w:t>
+        </w:r>
+      </w:hyperlink>
+      <w:r>
+        <w:t xml:space="preserve"> definierten Anforderungen. Ein Auszug des Pflichtenhefts ist im Anhang unter </w:t>
+      </w:r>
+      <w:hyperlink w:anchor="_Pflichtenheft" w:history="1">
+        <w:r>
+          <w:rPr>
+            <w:rStyle w:val="Hyperlink"/>
+          </w:rPr>
+          <w:t>A.</w:t>
+        </w:r>
+        <w:r>
+          <w:rPr>
+            <w:rStyle w:val="Hyperlink"/>
+          </w:rPr>
+          <w:t>6</w:t>
+        </w:r>
+        <w:r>
+          <w:rPr>
+            <w:rStyle w:val="Hyperlink"/>
+          </w:rPr>
+          <w:t xml:space="preserve"> Pflichtenheft</w:t>
+        </w:r>
+      </w:hyperlink>
+      <w:r>
+        <w:t xml:space="preserve"> zu finden.</w:t>
       </w:r>
     </w:p>
     <w:p>
@@ -3451,14 +4298,15 @@
           <w:color w:val="auto"/>
         </w:rPr>
       </w:pPr>
-      <w:bookmarkStart w:id="13" w:name="_Toc447710465"/>
+      <w:bookmarkStart w:id="21" w:name="_Toc448158840"/>
       <w:r>
         <w:rPr>
           <w:color w:val="auto"/>
         </w:rPr>
-        <w:t>Entwurfsphase</w:t>
-      </w:r>
-      <w:bookmarkEnd w:id="13"/>
+        <w:lastRenderedPageBreak/>
+        <w:t>Implementierungsphase</w:t>
+      </w:r>
+      <w:bookmarkEnd w:id="21"/>
     </w:p>
     <w:p>
       <w:pPr>
@@ -3468,17 +4316,21 @@
           <w:numId w:val="2"/>
         </w:numPr>
         <w:rPr>
+          <w:rFonts w:cstheme="minorHAnsi"/>
+          <w:bCs w:val="0"/>
           <w:color w:val="auto"/>
         </w:rPr>
       </w:pPr>
-      <w:bookmarkStart w:id="14" w:name="_Toc447710466"/>
-      <w:r>
-        <w:rPr>
+      <w:bookmarkStart w:id="22" w:name="_Toc448158841"/>
+      <w:r>
+        <w:rPr>
+          <w:rFonts w:cstheme="minorHAnsi"/>
+          <w:bCs w:val="0"/>
           <w:color w:val="auto"/>
         </w:rPr>
-        <w:t>Zielplattform</w:t>
-      </w:r>
-      <w:bookmarkEnd w:id="14"/>
+        <w:t>Implementierung der Datenstrukturen</w:t>
+      </w:r>
+      <w:bookmarkEnd w:id="22"/>
     </w:p>
     <w:p>
       <w:pPr>
@@ -3491,14 +4343,14 @@
           <w:color w:val="auto"/>
         </w:rPr>
       </w:pPr>
-      <w:bookmarkStart w:id="15" w:name="_Toc447710467"/>
+      <w:bookmarkStart w:id="23" w:name="_Toc448158842"/>
       <w:r>
         <w:rPr>
           <w:color w:val="auto"/>
         </w:rPr>
-        <w:t>Architekturdesign</w:t>
-      </w:r>
-      <w:bookmarkEnd w:id="15"/>
+        <w:t>Implementierung der Benutzeroberfläche</w:t>
+      </w:r>
+      <w:bookmarkEnd w:id="23"/>
     </w:p>
     <w:p>
       <w:pPr>
@@ -3511,14 +4363,54 @@
           <w:color w:val="auto"/>
         </w:rPr>
       </w:pPr>
-      <w:bookmarkStart w:id="16" w:name="_Toc447710468"/>
+      <w:bookmarkStart w:id="24" w:name="_Toc448158843"/>
       <w:r>
         <w:rPr>
           <w:color w:val="auto"/>
         </w:rPr>
-        <w:t>Benutzeroberfläche</w:t>
-      </w:r>
-      <w:bookmarkEnd w:id="16"/>
+        <w:t>Zwischenstand</w:t>
+      </w:r>
+      <w:bookmarkEnd w:id="24"/>
+    </w:p>
+    <w:p>
+      <w:pPr>
+        <w:pStyle w:val="berschrift1"/>
+        <w:numPr>
+          <w:ilvl w:val="0"/>
+          <w:numId w:val="2"/>
+        </w:numPr>
+        <w:rPr>
+          <w:color w:val="auto"/>
+        </w:rPr>
+      </w:pPr>
+      <w:bookmarkStart w:id="25" w:name="_Toc448158844"/>
+      <w:r>
+        <w:rPr>
+          <w:color w:val="auto"/>
+        </w:rPr>
+        <w:t>Dokumentation</w:t>
+      </w:r>
+      <w:bookmarkEnd w:id="25"/>
+    </w:p>
+    <w:p>
+      <w:pPr>
+        <w:pStyle w:val="berschrift1"/>
+        <w:numPr>
+          <w:ilvl w:val="0"/>
+          <w:numId w:val="2"/>
+        </w:numPr>
+        <w:rPr>
+          <w:color w:val="auto"/>
+        </w:rPr>
+      </w:pPr>
+      <w:bookmarkStart w:id="26" w:name="_Toc448158845"/>
+      <w:r>
+        <w:rPr>
+          <w:color w:val="auto"/>
+        </w:rPr>
+        <w:t>Fazit</w:t>
+      </w:r>
+      <w:bookmarkEnd w:id="26"/>
     </w:p>
     <w:p>
       <w:pPr>
@@ -3531,14 +4423,14 @@
           <w:color w:val="auto"/>
         </w:rPr>
       </w:pPr>
-      <w:bookmarkStart w:id="17" w:name="_Toc447710469"/>
+      <w:bookmarkStart w:id="27" w:name="_Toc448158846"/>
       <w:r>
         <w:rPr>
           <w:color w:val="auto"/>
         </w:rPr>
-        <w:t>Datenbankentwurf</w:t>
-      </w:r>
-      <w:bookmarkEnd w:id="17"/>
+        <w:t>Soll- / Ist- Vergleich</w:t>
+      </w:r>
+      <w:bookmarkEnd w:id="27"/>
     </w:p>
     <w:p>
       <w:pPr>
@@ -3551,90 +4443,14 @@
           <w:color w:val="auto"/>
         </w:rPr>
       </w:pPr>
-      <w:bookmarkStart w:id="18" w:name="_Toc447710470"/>
+      <w:bookmarkStart w:id="28" w:name="_Toc448158847"/>
       <w:r>
         <w:rPr>
           <w:color w:val="auto"/>
         </w:rPr>
-        <w:t>Pflichtenheft</w:t>
-      </w:r>
-      <w:bookmarkEnd w:id="18"/>
-      <w:r>
-        <w:rPr>
-          <w:color w:val="auto"/>
-        </w:rPr>
-        <w:br/>
-      </w:r>
-    </w:p>
-    <w:p>
-      <w:pPr>
-        <w:spacing w:after="0"/>
-      </w:pPr>
-      <w:r>
-        <w:t xml:space="preserve">Das Pflichtenheft wurde basierend auf den Anforderungen im Lastenheft mit Hilfe der  </w:t>
-      </w:r>
-      <w:r>
-        <w:t xml:space="preserve">in der Entwurfsphase getroffenen Entscheidungen erstellt. Es enthält die konkrete Umsetzung der in </w:t>
-      </w:r>
-      <w:r>
-        <w:br/>
-      </w:r>
-      <w:hyperlink w:anchor="_Lastenheft_1" w:history="1">
-        <w:r>
-          <w:rPr>
-            <w:rStyle w:val="Hyperlink"/>
-          </w:rPr>
-          <w:t>3.2 Lasten</w:t>
-        </w:r>
-        <w:r>
-          <w:rPr>
-            <w:rStyle w:val="Hyperlink"/>
-          </w:rPr>
-          <w:t>h</w:t>
-        </w:r>
-        <w:r>
-          <w:rPr>
-            <w:rStyle w:val="Hyperlink"/>
-          </w:rPr>
-          <w:t>eft</w:t>
-        </w:r>
-      </w:hyperlink>
-      <w:r>
-        <w:t xml:space="preserve"> definierten Anforderungen. Ein Auszug des Pflichtenhefts ist im Anhang unter </w:t>
-      </w:r>
-      <w:hyperlink w:anchor="_Pflichtenheft" w:history="1">
-        <w:r>
-          <w:rPr>
-            <w:rStyle w:val="Hyperlink"/>
-          </w:rPr>
-          <w:t>A.3 Pflichtenheft</w:t>
-        </w:r>
-      </w:hyperlink>
-      <w:r>
-        <w:t xml:space="preserve"> zu finden.</w:t>
-      </w:r>
-      <w:bookmarkStart w:id="19" w:name="_GoBack"/>
-      <w:bookmarkEnd w:id="19"/>
-    </w:p>
-    <w:p>
-      <w:pPr>
-        <w:pStyle w:val="berschrift1"/>
-        <w:numPr>
-          <w:ilvl w:val="0"/>
-          <w:numId w:val="2"/>
-        </w:numPr>
-        <w:rPr>
-          <w:color w:val="auto"/>
-        </w:rPr>
-      </w:pPr>
-      <w:bookmarkStart w:id="20" w:name="_Toc447710471"/>
-      <w:r>
-        <w:rPr>
-          <w:color w:val="auto"/>
-        </w:rPr>
-        <w:t>Implementierungsphase</w:t>
-      </w:r>
-      <w:bookmarkEnd w:id="20"/>
+        <w:t>Aus dem Projekt Gewonnenes</w:t>
+      </w:r>
+      <w:bookmarkEnd w:id="28"/>
     </w:p>
     <w:p>
       <w:pPr>
@@ -3644,161 +4460,17 @@
           <w:numId w:val="2"/>
         </w:numPr>
         <w:rPr>
-          <w:rFonts w:cstheme="minorHAnsi"/>
-          <w:bCs w:val="0"/>
           <w:color w:val="auto"/>
         </w:rPr>
       </w:pPr>
-      <w:bookmarkStart w:id="21" w:name="_Toc447710472"/>
-      <w:r>
-        <w:rPr>
-          <w:rFonts w:cstheme="minorHAnsi"/>
-          <w:bCs w:val="0"/>
+      <w:bookmarkStart w:id="29" w:name="_Toc448158848"/>
+      <w:r>
+        <w:rPr>
           <w:color w:val="auto"/>
         </w:rPr>
-        <w:t>Implementierung der Datenstrukturen</w:t>
-      </w:r>
-      <w:bookmarkEnd w:id="21"/>
-    </w:p>
-    <w:p>
-      <w:pPr>
-        <w:pStyle w:val="berschrift2"/>
-        <w:numPr>
-          <w:ilvl w:val="1"/>
-          <w:numId w:val="2"/>
-        </w:numPr>
-        <w:rPr>
-          <w:color w:val="auto"/>
-        </w:rPr>
-      </w:pPr>
-      <w:bookmarkStart w:id="22" w:name="_Toc447710473"/>
-      <w:r>
-        <w:rPr>
-          <w:color w:val="auto"/>
-        </w:rPr>
-        <w:t>Implementierung der Benutzeroberfläche</w:t>
-      </w:r>
-      <w:bookmarkEnd w:id="22"/>
-    </w:p>
-    <w:p>
-      <w:pPr>
-        <w:pStyle w:val="berschrift2"/>
-        <w:numPr>
-          <w:ilvl w:val="1"/>
-          <w:numId w:val="2"/>
-        </w:numPr>
-        <w:rPr>
-          <w:color w:val="auto"/>
-        </w:rPr>
-      </w:pPr>
-      <w:bookmarkStart w:id="23" w:name="_Toc447710474"/>
-      <w:r>
-        <w:rPr>
-          <w:color w:val="auto"/>
-        </w:rPr>
-        <w:t>Zwischenstand</w:t>
-      </w:r>
-      <w:bookmarkEnd w:id="23"/>
-    </w:p>
-    <w:p>
-      <w:pPr>
-        <w:pStyle w:val="berschrift1"/>
-        <w:numPr>
-          <w:ilvl w:val="0"/>
-          <w:numId w:val="2"/>
-        </w:numPr>
-        <w:rPr>
-          <w:color w:val="auto"/>
-        </w:rPr>
-      </w:pPr>
-      <w:bookmarkStart w:id="24" w:name="_Toc447710475"/>
-      <w:r>
-        <w:rPr>
-          <w:color w:val="auto"/>
-        </w:rPr>
-        <w:t>Dokumentation</w:t>
-      </w:r>
-      <w:bookmarkEnd w:id="24"/>
-    </w:p>
-    <w:p>
-      <w:pPr>
-        <w:pStyle w:val="berschrift1"/>
-        <w:numPr>
-          <w:ilvl w:val="0"/>
-          <w:numId w:val="2"/>
-        </w:numPr>
-        <w:rPr>
-          <w:color w:val="auto"/>
-        </w:rPr>
-      </w:pPr>
-      <w:bookmarkStart w:id="25" w:name="_Toc447710476"/>
-      <w:r>
-        <w:rPr>
-          <w:color w:val="auto"/>
-        </w:rPr>
-        <w:t>Fazit</w:t>
-      </w:r>
-      <w:bookmarkEnd w:id="25"/>
-    </w:p>
-    <w:p>
-      <w:pPr>
-        <w:pStyle w:val="berschrift2"/>
-        <w:numPr>
-          <w:ilvl w:val="1"/>
-          <w:numId w:val="2"/>
-        </w:numPr>
-        <w:rPr>
-          <w:color w:val="auto"/>
-        </w:rPr>
-      </w:pPr>
-      <w:bookmarkStart w:id="26" w:name="_Toc447710477"/>
-      <w:r>
-        <w:rPr>
-          <w:color w:val="auto"/>
-        </w:rPr>
-        <w:t>Soll- / Ist- Vergleich</w:t>
-      </w:r>
-      <w:bookmarkEnd w:id="26"/>
-    </w:p>
-    <w:p>
-      <w:pPr>
-        <w:pStyle w:val="berschrift2"/>
-        <w:numPr>
-          <w:ilvl w:val="1"/>
-          <w:numId w:val="2"/>
-        </w:numPr>
-        <w:rPr>
-          <w:color w:val="auto"/>
-        </w:rPr>
-      </w:pPr>
-      <w:bookmarkStart w:id="27" w:name="_Toc447710478"/>
-      <w:r>
-        <w:rPr>
-          <w:color w:val="auto"/>
-        </w:rPr>
-        <w:t>Aus dem Projekt Gewonnenes</w:t>
-      </w:r>
-      <w:bookmarkEnd w:id="27"/>
-    </w:p>
-    <w:p>
-      <w:pPr>
-        <w:pStyle w:val="berschrift2"/>
-        <w:numPr>
-          <w:ilvl w:val="1"/>
-          <w:numId w:val="2"/>
-        </w:numPr>
-        <w:rPr>
-          <w:color w:val="auto"/>
-        </w:rPr>
-      </w:pPr>
-      <w:bookmarkStart w:id="28" w:name="_Toc447710479"/>
-      <w:r>
-        <w:rPr>
-          <w:color w:val="auto"/>
-        </w:rPr>
         <w:t>Ausblick</w:t>
       </w:r>
-      <w:bookmarkEnd w:id="28"/>
+      <w:bookmarkEnd w:id="29"/>
     </w:p>
     <w:p/>
     <w:p>
@@ -3811,7 +4483,6 @@
           <w:szCs w:val="28"/>
         </w:rPr>
       </w:pPr>
-      <w:bookmarkStart w:id="29" w:name="_Toc447710480"/>
       <w:r>
         <w:br w:type="page"/>
       </w:r>
@@ -3827,6 +4498,7 @@
           <w:color w:val="auto"/>
         </w:rPr>
       </w:pPr>
+      <w:bookmarkStart w:id="30" w:name="_Toc448158849"/>
       <w:r>
         <w:rPr>
           <w:color w:val="auto"/>
@@ -3834,7 +4506,7 @@
         <w:lastRenderedPageBreak/>
         <w:t>Anhang</w:t>
       </w:r>
-      <w:bookmarkEnd w:id="29"/>
+      <w:bookmarkEnd w:id="30"/>
     </w:p>
     <w:p>
       <w:pPr>
@@ -3847,19 +4519,16 @@
           <w:color w:val="auto"/>
         </w:rPr>
       </w:pPr>
-      <w:bookmarkStart w:id="30" w:name="_Detaillierter_Zeitplan"/>
-      <w:bookmarkStart w:id="31" w:name="_Toc447710481"/>
+      <w:bookmarkStart w:id="31" w:name="_Detaillierter_Zeitplan"/>
       <w:bookmarkStart w:id="32" w:name="Zeitplan"/>
-      <w:bookmarkEnd w:id="30"/>
+      <w:bookmarkStart w:id="33" w:name="_Toc448158850"/>
+      <w:bookmarkEnd w:id="31"/>
       <w:r>
         <w:rPr>
           <w:color w:val="auto"/>
         </w:rPr>
         <w:t>Detaillierter Zeitplan</w:t>
       </w:r>
-      <w:bookmarkStart w:id="33" w:name="_Begriffsklärung"/>
-      <w:bookmarkEnd w:id="31"/>
-      <w:bookmarkEnd w:id="32"/>
       <w:bookmarkEnd w:id="33"/>
     </w:p>
     <w:tbl>
@@ -5297,55 +5966,245 @@
           <w:color w:val="auto"/>
         </w:rPr>
       </w:pPr>
-      <w:bookmarkStart w:id="34" w:name="_Lastenheft"/>
+      <w:bookmarkStart w:id="34" w:name="_Begriffsklärung"/>
+      <w:bookmarkStart w:id="35" w:name="_Ressourcen"/>
+      <w:bookmarkStart w:id="36" w:name="_Toc448158851"/>
+      <w:bookmarkEnd w:id="32"/>
       <w:bookmarkEnd w:id="34"/>
+      <w:bookmarkEnd w:id="35"/>
       <w:r>
         <w:rPr>
           <w:color w:val="auto"/>
         </w:rPr>
-        <w:t>Lastenheft</w:t>
-      </w:r>
-      <w:r>
-        <w:rPr>
-          <w:color w:val="auto"/>
-        </w:rPr>
-        <w:t>‘</w:t>
-      </w:r>
+        <w:t>Ressourcen</w:t>
+      </w:r>
+      <w:bookmarkEnd w:id="36"/>
     </w:p>
     <w:p>
       <w:pPr>
         <w:rPr>
           <w:b/>
-          <w:sz w:val="24"/>
-        </w:rPr>
-      </w:pPr>
-      <w:r>
+        </w:rPr>
+      </w:pPr>
+      <w:r>
+        <w:rPr>
+          <w:b/>
+        </w:rPr>
+        <w:t>Hardware:</w:t>
+      </w:r>
+    </w:p>
+    <w:p>
+      <w:pPr>
+        <w:pStyle w:val="Listenabsatz"/>
+        <w:numPr>
+          <w:ilvl w:val="0"/>
+          <w:numId w:val="19"/>
+        </w:numPr>
+        <w:rPr>
+          <w:b/>
+        </w:rPr>
+      </w:pPr>
+      <w:r>
+        <w:t>Arbeitsplatz mit Rechner und Bildschirm</w:t>
+      </w:r>
+    </w:p>
+    <w:p>
+      <w:pPr>
+        <w:rPr>
+          <w:b/>
+        </w:rPr>
+      </w:pPr>
+      <w:r>
+        <w:rPr>
+          <w:b/>
+        </w:rPr>
+        <w:t>Software:</w:t>
+      </w:r>
+    </w:p>
+    <w:p>
+      <w:pPr>
+        <w:pStyle w:val="Listenabsatz"/>
+        <w:numPr>
+          <w:ilvl w:val="0"/>
+          <w:numId w:val="19"/>
+        </w:numPr>
+      </w:pPr>
+      <w:r>
+        <w:t>Visual Studio Community 2015</w:t>
+      </w:r>
+      <w:r>
+        <w:t xml:space="preserve"> (Entwicklungsumgebung)</w:t>
+      </w:r>
+    </w:p>
+    <w:p>
+      <w:pPr>
+        <w:pStyle w:val="Listenabsatz"/>
+        <w:numPr>
+          <w:ilvl w:val="0"/>
+          <w:numId w:val="19"/>
+        </w:numPr>
+      </w:pPr>
+      <w:r>
+        <w:t>Windows 7 P</w:t>
+      </w:r>
+      <w:r>
+        <w:t xml:space="preserve">rofessional </w:t>
+      </w:r>
+      <w:r>
+        <w:t>(Betriebssystem)</w:t>
+      </w:r>
+    </w:p>
+    <w:p>
+      <w:pPr>
+        <w:pStyle w:val="Listenabsatz"/>
+        <w:numPr>
+          <w:ilvl w:val="0"/>
+          <w:numId w:val="19"/>
+        </w:numPr>
+      </w:pPr>
+      <w:r>
+        <w:t>Windows 10 (Betriebssystem)</w:t>
+      </w:r>
+    </w:p>
+    <w:p>
+      <w:pPr>
+        <w:pStyle w:val="Listenabsatz"/>
+        <w:numPr>
+          <w:ilvl w:val="0"/>
+          <w:numId w:val="19"/>
+        </w:numPr>
+      </w:pPr>
+      <w:proofErr w:type="spellStart"/>
+      <w:r>
+        <w:t>GitHub</w:t>
+      </w:r>
+      <w:proofErr w:type="spellEnd"/>
+      <w:r>
+        <w:t xml:space="preserve"> (Versionsverwaltung)</w:t>
+      </w:r>
+    </w:p>
+    <w:p>
+      <w:pPr>
+        <w:pStyle w:val="Listenabsatz"/>
+        <w:numPr>
+          <w:ilvl w:val="0"/>
+          <w:numId w:val="19"/>
+        </w:numPr>
+      </w:pPr>
+      <w:r>
+        <w:t>draw.io</w:t>
+      </w:r>
+      <w:r>
+        <w:t xml:space="preserve"> (Tool für </w:t>
+      </w:r>
+      <w:proofErr w:type="spellStart"/>
+      <w:r>
+        <w:t>Mockups</w:t>
+      </w:r>
+      <w:proofErr w:type="spellEnd"/>
+      <w:r>
+        <w:t xml:space="preserve"> und ER-Modelle)</w:t>
+      </w:r>
+    </w:p>
+    <w:p>
+      <w:pPr>
+        <w:pStyle w:val="Listenabsatz"/>
+        <w:numPr>
+          <w:ilvl w:val="0"/>
+          <w:numId w:val="19"/>
+        </w:numPr>
+      </w:pPr>
+      <w:r>
+        <w:t>Windo</w:t>
+      </w:r>
+      <w:r>
+        <w:t xml:space="preserve">ws </w:t>
+      </w:r>
+      <w:proofErr w:type="spellStart"/>
+      <w:r>
+        <w:t>Presentation</w:t>
+      </w:r>
+      <w:proofErr w:type="spellEnd"/>
+      <w:r>
+        <w:t xml:space="preserve"> </w:t>
+      </w:r>
+      <w:proofErr w:type="spellStart"/>
+      <w:r>
+        <w:t>Foundation</w:t>
+      </w:r>
+      <w:proofErr w:type="spellEnd"/>
+      <w:r>
+        <w:t xml:space="preserve"> (Framework für GUIs unter C#)</w:t>
+      </w:r>
+    </w:p>
+    <w:p>
+      <w:pPr>
+        <w:pStyle w:val="Listenabsatz"/>
+        <w:numPr>
+          <w:ilvl w:val="0"/>
+          <w:numId w:val="19"/>
+        </w:numPr>
+      </w:pPr>
+      <w:r>
+        <w:t>Notepad++ (</w:t>
+      </w:r>
+      <w:r>
+        <w:t>Editor</w:t>
+      </w:r>
+      <w:r>
+        <w:t>)</w:t>
+      </w:r>
+    </w:p>
+    <w:p>
+      <w:pPr>
+        <w:pStyle w:val="Listenabsatz"/>
+        <w:numPr>
+          <w:ilvl w:val="0"/>
+          <w:numId w:val="19"/>
+        </w:numPr>
+      </w:pPr>
+      <w:r>
+        <w:t>.NET MySQL-Treiber</w:t>
+      </w:r>
+      <w:r>
+        <w:t xml:space="preserve"> (Treiber für die Datenbankverbindung)</w:t>
+      </w:r>
+    </w:p>
+    <w:p>
+      <w:pPr>
+        <w:pStyle w:val="berschrift2"/>
+        <w:numPr>
+          <w:ilvl w:val="0"/>
+          <w:numId w:val="9"/>
+        </w:numPr>
+        <w:rPr>
+          <w:color w:val="auto"/>
+        </w:rPr>
+      </w:pPr>
+      <w:bookmarkStart w:id="37" w:name="_Lastenheft"/>
+      <w:bookmarkStart w:id="38" w:name="_Toc448158852"/>
+      <w:bookmarkEnd w:id="37"/>
+      <w:r>
+        <w:rPr>
+          <w:color w:val="auto"/>
+        </w:rPr>
+        <w:t>Lastenheft</w:t>
+      </w:r>
+      <w:bookmarkEnd w:id="38"/>
+    </w:p>
+    <w:p>
+      <w:pPr>
         <w:rPr>
           <w:b/>
           <w:sz w:val="24"/>
         </w:rPr>
-        <w:t>Muss</w:t>
-      </w:r>
+      </w:pPr>
       <w:r>
         <w:rPr>
           <w:b/>
           <w:sz w:val="24"/>
         </w:rPr>
-        <w:t>-</w:t>
-      </w:r>
-      <w:r>
-        <w:rPr>
-          <w:b/>
-          <w:sz w:val="24"/>
-        </w:rPr>
-        <w:t>Kriterien</w:t>
-      </w:r>
-      <w:r>
-        <w:rPr>
-          <w:b/>
-          <w:sz w:val="24"/>
-        </w:rPr>
-        <w:t>:</w:t>
+        <w:t>Muss-Kriterien:</w:t>
       </w:r>
     </w:p>
     <w:p>
@@ -5425,6 +6284,7 @@
           <w:color w:val="333333"/>
           <w:szCs w:val="20"/>
         </w:rPr>
+        <w:lastRenderedPageBreak/>
         <w:t>Löschen von gespeicherten Komponenten</w:t>
       </w:r>
     </w:p>
@@ -5460,28 +6320,7 @@
           <w:b/>
           <w:sz w:val="24"/>
         </w:rPr>
-        <w:t>Soll</w:t>
-      </w:r>
-      <w:r>
-        <w:rPr>
-          <w:b/>
-          <w:sz w:val="24"/>
-        </w:rPr>
-        <w:t>-</w:t>
-      </w:r>
-      <w:r>
-        <w:rPr>
-          <w:b/>
-          <w:sz w:val="24"/>
-        </w:rPr>
-        <w:t>Kriterien</w:t>
-      </w:r>
-      <w:r>
-        <w:rPr>
-          <w:b/>
-          <w:sz w:val="24"/>
-        </w:rPr>
-        <w:t>:</w:t>
+        <w:t>Soll-Kriterien:</w:t>
       </w:r>
     </w:p>
     <w:p>
@@ -5556,28 +6395,7 @@
           <w:b/>
           <w:sz w:val="24"/>
         </w:rPr>
-        <w:t>Kann</w:t>
-      </w:r>
-      <w:r>
-        <w:rPr>
-          <w:b/>
-          <w:sz w:val="24"/>
-        </w:rPr>
-        <w:t>-</w:t>
-      </w:r>
-      <w:r>
-        <w:rPr>
-          <w:b/>
-          <w:sz w:val="24"/>
-        </w:rPr>
-        <w:t>Kriterien</w:t>
-      </w:r>
-      <w:r>
-        <w:rPr>
-          <w:b/>
-          <w:sz w:val="24"/>
-        </w:rPr>
-        <w:t>:</w:t>
+        <w:t>Kann-Kriterien:</w:t>
       </w:r>
     </w:p>
     <w:p>
@@ -5640,7 +6458,6 @@
         <w:t>Exportieren einer gefilterten Tabelle als CSV-Datei</w:t>
       </w:r>
     </w:p>
-    <w:p/>
     <w:p>
       <w:pPr>
         <w:pStyle w:val="berschrift2"/>
@@ -5652,15 +6469,112 @@
           <w:color w:val="auto"/>
         </w:rPr>
       </w:pPr>
-      <w:bookmarkStart w:id="35" w:name="_Pflichtenheft"/>
-      <w:bookmarkEnd w:id="35"/>
+      <w:bookmarkStart w:id="39" w:name="_Schichtenmodell"/>
+      <w:bookmarkStart w:id="40" w:name="_Toc448158853"/>
+      <w:bookmarkEnd w:id="39"/>
       <w:r>
         <w:rPr>
           <w:color w:val="auto"/>
         </w:rPr>
-        <w:lastRenderedPageBreak/>
+        <w:t>Schichtenmodell</w:t>
+      </w:r>
+      <w:bookmarkEnd w:id="40"/>
+    </w:p>
+    <w:p>
+      <w:pPr>
+        <w:jc w:val="center"/>
+      </w:pPr>
+      <w:r>
+        <w:rPr>
+          <w:noProof/>
+          <w:lang w:eastAsia="de-DE"/>
+        </w:rPr>
+        <w:drawing>
+          <wp:inline distT="0" distB="0" distL="0" distR="0" wp14:anchorId="18050132" wp14:editId="130B990F">
+            <wp:extent cx="3857625" cy="4057650"/>
+            <wp:effectExtent l="0" t="0" r="0" b="0"/>
+            <wp:docPr id="1" name="Grafik 1"/>
+            <wp:cNvGraphicFramePr>
+              <a:graphicFrameLocks xmlns:a="http://schemas.openxmlformats.org/drawingml/2006/main" noChangeAspect="1"/>
+            </wp:cNvGraphicFramePr>
+            <a:graphic xmlns:a="http://schemas.openxmlformats.org/drawingml/2006/main">
+              <a:graphicData uri="http://schemas.openxmlformats.org/drawingml/2006/picture">
+                <pic:pic xmlns:pic="http://schemas.openxmlformats.org/drawingml/2006/picture">
+                  <pic:nvPicPr>
+                    <pic:cNvPr id="0" name="architekturdesign.png"/>
+                    <pic:cNvPicPr/>
+                  </pic:nvPicPr>
+                  <pic:blipFill>
+                    <a:blip r:embed="rId8">
+                      <a:extLst>
+                        <a:ext uri="{28A0092B-C50C-407E-A947-70E740481C1C}">
+                          <a14:useLocalDpi xmlns:a14="http://schemas.microsoft.com/office/drawing/2010/main" val="0"/>
+                        </a:ext>
+                      </a:extLst>
+                    </a:blip>
+                    <a:stretch>
+                      <a:fillRect/>
+                    </a:stretch>
+                  </pic:blipFill>
+                  <pic:spPr>
+                    <a:xfrm>
+                      <a:off x="0" y="0"/>
+                      <a:ext cx="3857625" cy="4057650"/>
+                    </a:xfrm>
+                    <a:prstGeom prst="rect">
+                      <a:avLst/>
+                    </a:prstGeom>
+                  </pic:spPr>
+                </pic:pic>
+              </a:graphicData>
+            </a:graphic>
+          </wp:inline>
+        </w:drawing>
+      </w:r>
+    </w:p>
+    <w:p>
+      <w:pPr>
+        <w:pStyle w:val="berschrift2"/>
+        <w:numPr>
+          <w:ilvl w:val="0"/>
+          <w:numId w:val="9"/>
+        </w:numPr>
+        <w:rPr>
+          <w:color w:val="auto"/>
+        </w:rPr>
+      </w:pPr>
+      <w:bookmarkStart w:id="41" w:name="_Oberflächenentwürfe"/>
+      <w:bookmarkStart w:id="42" w:name="_Toc448158854"/>
+      <w:bookmarkEnd w:id="41"/>
+      <w:r>
+        <w:rPr>
+          <w:color w:val="auto"/>
+        </w:rPr>
+        <w:t>Oberflächenentwürfe</w:t>
+      </w:r>
+      <w:bookmarkEnd w:id="42"/>
+    </w:p>
+    <w:p>
+      <w:pPr>
+        <w:pStyle w:val="berschrift2"/>
+        <w:numPr>
+          <w:ilvl w:val="0"/>
+          <w:numId w:val="9"/>
+        </w:numPr>
+        <w:rPr>
+          <w:color w:val="auto"/>
+        </w:rPr>
+      </w:pPr>
+      <w:bookmarkStart w:id="43" w:name="_Pflichtenheft"/>
+      <w:bookmarkStart w:id="44" w:name="_Toc448158855"/>
+      <w:bookmarkEnd w:id="43"/>
+      <w:r>
+        <w:rPr>
+          <w:color w:val="auto"/>
+        </w:rPr>
         <w:t>Pflichtenheft</w:t>
       </w:r>
+      <w:bookmarkEnd w:id="44"/>
     </w:p>
     <w:p>
       <w:pPr>
@@ -5806,6 +6720,7 @@
           <w:color w:val="333333"/>
           <w:szCs w:val="20"/>
         </w:rPr>
+        <w:lastRenderedPageBreak/>
         <w:t>Löschen von gespeicherten Komponenten aus der Datenbank mittels SQL</w:t>
       </w:r>
     </w:p>
@@ -6843,7 +7758,7 @@
   <w:abstractNum w:abstractNumId="8">
     <w:nsid w:val="4A264639"/>
     <w:multiLevelType w:val="multilevel"/>
-    <w:tmpl w:val="81FE7FA6"/>
+    <w:tmpl w:val="53902680"/>
     <w:lvl w:ilvl="0">
       <w:start w:val="1"/>
       <w:numFmt w:val="decimal"/>
@@ -6867,6 +7782,7 @@
       </w:pPr>
       <w:rPr>
         <w:rFonts w:hint="default"/>
+        <w:color w:val="auto"/>
       </w:rPr>
     </w:lvl>
     <w:lvl w:ilvl="2">
@@ -7407,6 +8323,119 @@
     </w:lvl>
   </w:abstractNum>
   <w:abstractNum w:abstractNumId="14">
+    <w:nsid w:val="60625055"/>
+    <w:multiLevelType w:val="hybridMultilevel"/>
+    <w:tmpl w:val="BBE84252"/>
+    <w:lvl w:ilvl="0" w:tplc="04070001">
+      <w:start w:val="1"/>
+      <w:numFmt w:val="bullet"/>
+      <w:lvlText w:val=""/>
+      <w:lvlJc w:val="left"/>
+      <w:pPr>
+        <w:ind w:left="720" w:hanging="360"/>
+      </w:pPr>
+      <w:rPr>
+        <w:rFonts w:ascii="Symbol" w:hAnsi="Symbol" w:hint="default"/>
+      </w:rPr>
+    </w:lvl>
+    <w:lvl w:ilvl="1" w:tplc="04070003" w:tentative="1">
+      <w:start w:val="1"/>
+      <w:numFmt w:val="bullet"/>
+      <w:lvlText w:val="o"/>
+      <w:lvlJc w:val="left"/>
+      <w:pPr>
+        <w:ind w:left="1440" w:hanging="360"/>
+      </w:pPr>
+      <w:rPr>
+        <w:rFonts w:ascii="Courier New" w:hAnsi="Courier New" w:cs="Courier New" w:hint="default"/>
+      </w:rPr>
+    </w:lvl>
+    <w:lvl w:ilvl="2" w:tplc="04070005" w:tentative="1">
+      <w:start w:val="1"/>
+      <w:numFmt w:val="bullet"/>
+      <w:lvlText w:val=""/>
+      <w:lvlJc w:val="left"/>
+      <w:pPr>
+        <w:ind w:left="2160" w:hanging="360"/>
+      </w:pPr>
+      <w:rPr>
+        <w:rFonts w:ascii="Wingdings" w:hAnsi="Wingdings" w:hint="default"/>
+      </w:rPr>
+    </w:lvl>
+    <w:lvl w:ilvl="3" w:tplc="04070001" w:tentative="1">
+      <w:start w:val="1"/>
+      <w:numFmt w:val="bullet"/>
+      <w:lvlText w:val=""/>
+      <w:lvlJc w:val="left"/>
+      <w:pPr>
+        <w:ind w:left="2880" w:hanging="360"/>
+      </w:pPr>
+      <w:rPr>
+        <w:rFonts w:ascii="Symbol" w:hAnsi="Symbol" w:hint="default"/>
+      </w:rPr>
+    </w:lvl>
+    <w:lvl w:ilvl="4" w:tplc="04070003" w:tentative="1">
+      <w:start w:val="1"/>
+      <w:numFmt w:val="bullet"/>
+      <w:lvlText w:val="o"/>
+      <w:lvlJc w:val="left"/>
+      <w:pPr>
+        <w:ind w:left="3600" w:hanging="360"/>
+      </w:pPr>
+      <w:rPr>
+        <w:rFonts w:ascii="Courier New" w:hAnsi="Courier New" w:cs="Courier New" w:hint="default"/>
+      </w:rPr>
+    </w:lvl>
+    <w:lvl w:ilvl="5" w:tplc="04070005" w:tentative="1">
+      <w:start w:val="1"/>
+      <w:numFmt w:val="bullet"/>
+      <w:lvlText w:val=""/>
+      <w:lvlJc w:val="left"/>
+      <w:pPr>
+        <w:ind w:left="4320" w:hanging="360"/>
+      </w:pPr>
+      <w:rPr>
+        <w:rFonts w:ascii="Wingdings" w:hAnsi="Wingdings" w:hint="default"/>
+      </w:rPr>
+    </w:lvl>
+    <w:lvl w:ilvl="6" w:tplc="04070001" w:tentative="1">
+      <w:start w:val="1"/>
+      <w:numFmt w:val="bullet"/>
+      <w:lvlText w:val=""/>
+      <w:lvlJc w:val="left"/>
+      <w:pPr>
+        <w:ind w:left="5040" w:hanging="360"/>
+      </w:pPr>
+      <w:rPr>
+        <w:rFonts w:ascii="Symbol" w:hAnsi="Symbol" w:hint="default"/>
+      </w:rPr>
+    </w:lvl>
+    <w:lvl w:ilvl="7" w:tplc="04070003" w:tentative="1">
+      <w:start w:val="1"/>
+      <w:numFmt w:val="bullet"/>
+      <w:lvlText w:val="o"/>
+      <w:lvlJc w:val="left"/>
+      <w:pPr>
+        <w:ind w:left="5760" w:hanging="360"/>
+      </w:pPr>
+      <w:rPr>
+        <w:rFonts w:ascii="Courier New" w:hAnsi="Courier New" w:cs="Courier New" w:hint="default"/>
+      </w:rPr>
+    </w:lvl>
+    <w:lvl w:ilvl="8" w:tplc="04070005" w:tentative="1">
+      <w:start w:val="1"/>
+      <w:numFmt w:val="bullet"/>
+      <w:lvlText w:val=""/>
+      <w:lvlJc w:val="left"/>
+      <w:pPr>
+        <w:ind w:left="6480" w:hanging="360"/>
+      </w:pPr>
+      <w:rPr>
+        <w:rFonts w:ascii="Wingdings" w:hAnsi="Wingdings" w:hint="default"/>
+      </w:rPr>
+    </w:lvl>
+  </w:abstractNum>
+  <w:abstractNum w:abstractNumId="15">
     <w:nsid w:val="61177D83"/>
     <w:multiLevelType w:val="hybridMultilevel"/>
     <w:tmpl w:val="F594D934"/>
@@ -7495,7 +8524,7 @@
       </w:pPr>
     </w:lvl>
   </w:abstractNum>
-  <w:abstractNum w:abstractNumId="15">
+  <w:abstractNum w:abstractNumId="16">
     <w:nsid w:val="62064551"/>
     <w:multiLevelType w:val="hybridMultilevel"/>
     <w:tmpl w:val="6E88E3F6"/>
@@ -7584,7 +8613,7 @@
       </w:pPr>
     </w:lvl>
   </w:abstractNum>
-  <w:abstractNum w:abstractNumId="16">
+  <w:abstractNum w:abstractNumId="17">
     <w:nsid w:val="7A166F6B"/>
     <w:multiLevelType w:val="hybridMultilevel"/>
     <w:tmpl w:val="1C3EB5CE"/>
@@ -7673,7 +8702,7 @@
       </w:pPr>
     </w:lvl>
   </w:abstractNum>
-  <w:abstractNum w:abstractNumId="17">
+  <w:abstractNum w:abstractNumId="18">
     <w:nsid w:val="7C9710AB"/>
     <w:multiLevelType w:val="hybridMultilevel"/>
     <w:tmpl w:val="71400742"/>
@@ -7775,7 +8804,7 @@
     <w:abstractNumId w:val="3"/>
   </w:num>
   <w:num w:numId="5">
-    <w:abstractNumId w:val="17"/>
+    <w:abstractNumId w:val="18"/>
   </w:num>
   <w:num w:numId="6">
     <w:abstractNumId w:val="11"/>
@@ -7784,13 +8813,13 @@
     <w:abstractNumId w:val="9"/>
   </w:num>
   <w:num w:numId="8">
-    <w:abstractNumId w:val="16"/>
+    <w:abstractNumId w:val="17"/>
   </w:num>
   <w:num w:numId="9">
     <w:abstractNumId w:val="10"/>
   </w:num>
   <w:num w:numId="10">
-    <w:abstractNumId w:val="15"/>
+    <w:abstractNumId w:val="16"/>
   </w:num>
   <w:num w:numId="11">
     <w:abstractNumId w:val="1"/>
@@ -7802,7 +8831,7 @@
     <w:abstractNumId w:val="13"/>
   </w:num>
   <w:num w:numId="14">
-    <w:abstractNumId w:val="14"/>
+    <w:abstractNumId w:val="15"/>
   </w:num>
   <w:num w:numId="15">
     <w:abstractNumId w:val="7"/>
@@ -7815,6 +8844,9 @@
   </w:num>
   <w:num w:numId="18">
     <w:abstractNumId w:val="2"/>
+  </w:num>
+  <w:num w:numId="19">
+    <w:abstractNumId w:val="14"/>
   </w:num>
 </w:numbering>
 </file>
@@ -8052,6 +9084,7 @@
   <w:style w:type="character" w:default="1" w:styleId="Absatz-Standardschriftart">
     <w:name w:val="Default Paragraph Font"/>
     <w:uiPriority w:val="1"/>
+    <w:semiHidden/>
     <w:unhideWhenUsed/>
   </w:style>
   <w:style w:type="table" w:default="1" w:styleId="NormaleTabelle">
@@ -9078,7 +10111,7 @@
 </file>
 
 <file path=customXml/itemProps1.xml><?xml version="1.0" encoding="utf-8"?>
-<ds:datastoreItem xmlns:ds="http://schemas.openxmlformats.org/officeDocument/2006/customXml" ds:itemID="{3D0B007A-8678-4247-A601-04181C74D6FB}">
+<ds:datastoreItem xmlns:ds="http://schemas.openxmlformats.org/officeDocument/2006/customXml" ds:itemID="{F25C4BDF-0AB5-4DAD-9E7D-7AF9C06844D3}">
   <ds:schemaRefs>
     <ds:schemaRef ds:uri="http://schemas.openxmlformats.org/officeDocument/2006/bibliography"/>
   </ds:schemaRefs>

--- a/Doku/Projekt_Dokumentation.docx
+++ b/Doku/Projekt_Dokumentation.docx
@@ -18,6 +18,7 @@
           <w:docPartUnique/>
         </w:docPartObj>
       </w:sdtPr>
+      <w:sdtEndPr/>
       <w:sdtContent>
         <w:p>
           <w:pPr>
@@ -3052,8 +3053,6 @@
       <w:r>
         <w:t>.</w:t>
       </w:r>
-      <w:bookmarkStart w:id="1" w:name="_GoBack"/>
-      <w:bookmarkEnd w:id="1"/>
     </w:p>
     <w:p>
       <w:pPr>
@@ -3066,14 +3065,14 @@
           <w:color w:val="auto"/>
         </w:rPr>
       </w:pPr>
-      <w:bookmarkStart w:id="2" w:name="_Toc448158822"/>
+      <w:bookmarkStart w:id="1" w:name="_Toc448158822"/>
       <w:r>
         <w:rPr>
           <w:color w:val="auto"/>
         </w:rPr>
         <w:t>Projektziel</w:t>
       </w:r>
-      <w:bookmarkEnd w:id="2"/>
+      <w:bookmarkEnd w:id="1"/>
       <w:r>
         <w:rPr>
           <w:color w:val="auto"/>
@@ -3124,14 +3123,14 @@
           <w:color w:val="auto"/>
         </w:rPr>
       </w:pPr>
-      <w:bookmarkStart w:id="3" w:name="_Toc448158823"/>
+      <w:bookmarkStart w:id="2" w:name="_Toc448158823"/>
       <w:r>
         <w:rPr>
           <w:color w:val="auto"/>
         </w:rPr>
         <w:t>Projektbegründung</w:t>
       </w:r>
-      <w:bookmarkEnd w:id="3"/>
+      <w:bookmarkEnd w:id="2"/>
       <w:r>
         <w:rPr>
           <w:color w:val="auto"/>
@@ -3178,14 +3177,14 @@
           <w:color w:val="auto"/>
         </w:rPr>
       </w:pPr>
-      <w:bookmarkStart w:id="4" w:name="_Toc448158824"/>
+      <w:bookmarkStart w:id="3" w:name="_Toc448158824"/>
       <w:r>
         <w:rPr>
           <w:color w:val="auto"/>
         </w:rPr>
         <w:t>Projektschnittstellen</w:t>
       </w:r>
-      <w:bookmarkEnd w:id="4"/>
+      <w:bookmarkEnd w:id="3"/>
     </w:p>
     <w:p>
       <w:pPr>
@@ -3198,14 +3197,14 @@
           <w:color w:val="auto"/>
         </w:rPr>
       </w:pPr>
-      <w:bookmarkStart w:id="5" w:name="_Toc448158825"/>
+      <w:bookmarkStart w:id="4" w:name="_Toc448158825"/>
       <w:r>
         <w:rPr>
           <w:color w:val="auto"/>
         </w:rPr>
         <w:t>Projektplanung</w:t>
       </w:r>
-      <w:bookmarkEnd w:id="5"/>
+      <w:bookmarkEnd w:id="4"/>
     </w:p>
     <w:p>
       <w:pPr>
@@ -3218,14 +3217,14 @@
           <w:color w:val="auto"/>
         </w:rPr>
       </w:pPr>
-      <w:bookmarkStart w:id="6" w:name="_Toc448158826"/>
+      <w:bookmarkStart w:id="5" w:name="_Toc448158826"/>
       <w:r>
         <w:rPr>
           <w:color w:val="auto"/>
         </w:rPr>
         <w:t>Projektzeitplan</w:t>
       </w:r>
-      <w:bookmarkEnd w:id="6"/>
+      <w:bookmarkEnd w:id="5"/>
     </w:p>
     <w:p>
       <w:r>
@@ -3505,14 +3504,14 @@
           <w:color w:val="000000" w:themeColor="text1"/>
         </w:rPr>
       </w:pPr>
-      <w:bookmarkStart w:id="7" w:name="_Toc448158827"/>
+      <w:bookmarkStart w:id="6" w:name="_Toc448158827"/>
       <w:r>
         <w:rPr>
           <w:color w:val="000000" w:themeColor="text1"/>
         </w:rPr>
         <w:t>Ressourcenplanung</w:t>
       </w:r>
-      <w:bookmarkEnd w:id="7"/>
+      <w:bookmarkEnd w:id="6"/>
     </w:p>
     <w:p>
       <w:r>
@@ -3544,14 +3543,14 @@
           <w:color w:val="auto"/>
         </w:rPr>
       </w:pPr>
-      <w:bookmarkStart w:id="8" w:name="_Toc448158828"/>
+      <w:bookmarkStart w:id="7" w:name="_Toc448158828"/>
       <w:r>
         <w:rPr>
           <w:color w:val="auto"/>
         </w:rPr>
         <w:t>Modelle</w:t>
       </w:r>
-      <w:bookmarkEnd w:id="8"/>
+      <w:bookmarkEnd w:id="7"/>
     </w:p>
     <w:p>
       <w:pPr>
@@ -3564,14 +3563,14 @@
           <w:color w:val="auto"/>
         </w:rPr>
       </w:pPr>
-      <w:bookmarkStart w:id="9" w:name="_Toc448158829"/>
+      <w:bookmarkStart w:id="8" w:name="_Toc448158829"/>
       <w:r>
         <w:rPr>
           <w:color w:val="auto"/>
         </w:rPr>
         <w:t>Spiralmodell</w:t>
       </w:r>
-      <w:bookmarkEnd w:id="9"/>
+      <w:bookmarkEnd w:id="8"/>
     </w:p>
     <w:p>
       <w:r>
@@ -3652,46 +3651,24 @@
           <w:color w:val="auto"/>
         </w:rPr>
       </w:pPr>
-      <w:bookmarkStart w:id="10" w:name="_Toc448158830"/>
+      <w:bookmarkStart w:id="9" w:name="_Toc448158830"/>
       <w:r>
         <w:rPr>
           <w:color w:val="auto"/>
         </w:rPr>
-        <w:t>Test-</w:t>
-      </w:r>
-      <w:proofErr w:type="spellStart"/>
+        <w:t xml:space="preserve">Test-Driven </w:t>
+      </w:r>
       <w:r>
         <w:rPr>
           <w:color w:val="auto"/>
         </w:rPr>
-        <w:t>Driven</w:t>
-      </w:r>
-      <w:proofErr w:type="spellEnd"/>
-      <w:r>
-        <w:rPr>
-          <w:color w:val="auto"/>
-        </w:rPr>
-        <w:t xml:space="preserve"> </w:t>
-      </w:r>
-      <w:r>
-        <w:rPr>
-          <w:color w:val="auto"/>
-        </w:rPr>
         <w:t>Development (TDD)</w:t>
       </w:r>
-      <w:bookmarkEnd w:id="10"/>
-    </w:p>
-    <w:p>
-      <w:r>
-        <w:t>Bei der testgetriebenen Entwicklung (engl. Test-</w:t>
-      </w:r>
-      <w:proofErr w:type="spellStart"/>
-      <w:r>
-        <w:t>Driven</w:t>
-      </w:r>
-      <w:proofErr w:type="spellEnd"/>
-      <w:r>
-        <w:t xml:space="preserve"> Development, TDD) werden Tests dazu benutzt, um die Software</w:t>
+      <w:bookmarkEnd w:id="9"/>
+    </w:p>
+    <w:p>
+      <w:r>
+        <w:t>Bei der testgetriebenen Entwicklung (engl. Test-Driven Development, TDD) werden Tests dazu benutzt, um die Software</w:t>
       </w:r>
       <w:r>
         <w:t xml:space="preserve"> Entwicklung</w:t>
@@ -3742,36 +3719,12 @@
         </w:numPr>
       </w:pPr>
       <w:r>
-        <w:t xml:space="preserve">Test und Produktivcode werden </w:t>
-      </w:r>
-      <w:proofErr w:type="spellStart"/>
-      <w:r>
-        <w:t>refaktorisiert</w:t>
-      </w:r>
-      <w:proofErr w:type="spellEnd"/>
-      <w:r>
-        <w:t>.</w:t>
-      </w:r>
-    </w:p>
-    <w:p>
-      <w:r>
-        <w:t xml:space="preserve">Da erfolgreiche durchgelaufene Tests mit Grün und nicht erfolgreiche Tests Rot gekennzeichnet werden, spricht man auch vom ‘‘ </w:t>
-      </w:r>
-      <w:proofErr w:type="spellStart"/>
-      <w:r>
-        <w:t>Red</w:t>
-      </w:r>
-      <w:proofErr w:type="spellEnd"/>
-      <w:r>
-        <w:t xml:space="preserve"> - Green - </w:t>
-      </w:r>
-      <w:proofErr w:type="spellStart"/>
-      <w:r>
-        <w:t>Refactor</w:t>
-      </w:r>
-      <w:proofErr w:type="spellEnd"/>
-      <w:r>
-        <w:t xml:space="preserve"> ‘‘ - Zyklus.</w:t>
+        <w:t>Test und Produktivcode werden refaktorisiert.</w:t>
+      </w:r>
+    </w:p>
+    <w:p>
+      <w:r>
+        <w:t>Da erfolgreiche durchgelaufene Tests mit Grün und nicht erfolgreiche Tests Rot gekennzeichnet werden, spricht man auch vom ‘‘ Red - Green - Refactor ‘‘ - Zyklus.</w:t>
       </w:r>
     </w:p>
     <w:p>
@@ -3785,14 +3738,14 @@
           <w:color w:val="auto"/>
         </w:rPr>
       </w:pPr>
-      <w:bookmarkStart w:id="11" w:name="_Toc448158831"/>
+      <w:bookmarkStart w:id="10" w:name="_Toc448158831"/>
       <w:r>
         <w:rPr>
           <w:color w:val="auto"/>
         </w:rPr>
         <w:t>Analysephase</w:t>
       </w:r>
-      <w:bookmarkEnd w:id="11"/>
+      <w:bookmarkEnd w:id="10"/>
     </w:p>
     <w:p>
       <w:pPr>
@@ -3805,14 +3758,14 @@
           <w:color w:val="auto"/>
         </w:rPr>
       </w:pPr>
-      <w:bookmarkStart w:id="12" w:name="_Toc448158832"/>
+      <w:bookmarkStart w:id="11" w:name="_Toc448158832"/>
       <w:r>
         <w:rPr>
           <w:color w:val="auto"/>
         </w:rPr>
         <w:t>Ist-Analyse</w:t>
       </w:r>
-      <w:bookmarkEnd w:id="12"/>
+      <w:bookmarkEnd w:id="11"/>
     </w:p>
     <w:tbl>
       <w:tblPr>
@@ -3959,16 +3912,16 @@
           <w:color w:val="auto"/>
         </w:rPr>
       </w:pPr>
-      <w:bookmarkStart w:id="13" w:name="_Lastenheft_1"/>
-      <w:bookmarkStart w:id="14" w:name="_Toc448158833"/>
+      <w:bookmarkStart w:id="12" w:name="_Lastenheft_1"/>
+      <w:bookmarkStart w:id="13" w:name="_Toc448158833"/>
+      <w:bookmarkEnd w:id="12"/>
+      <w:r>
+        <w:rPr>
+          <w:color w:val="auto"/>
+        </w:rPr>
+        <w:t>Lastenheft</w:t>
+      </w:r>
       <w:bookmarkEnd w:id="13"/>
-      <w:r>
-        <w:rPr>
-          <w:color w:val="auto"/>
-        </w:rPr>
-        <w:t>Lastenheft</w:t>
-      </w:r>
-      <w:bookmarkEnd w:id="14"/>
       <w:r>
         <w:rPr>
           <w:color w:val="auto"/>
@@ -4033,14 +3986,14 @@
           <w:color w:val="auto"/>
         </w:rPr>
       </w:pPr>
-      <w:bookmarkStart w:id="15" w:name="_Toc448158834"/>
+      <w:bookmarkStart w:id="14" w:name="_Toc448158834"/>
       <w:r>
         <w:rPr>
           <w:color w:val="auto"/>
         </w:rPr>
         <w:t>Entwurfsphase</w:t>
       </w:r>
-      <w:bookmarkEnd w:id="15"/>
+      <w:bookmarkEnd w:id="14"/>
     </w:p>
     <w:p>
       <w:pPr>
@@ -4053,14 +4006,14 @@
           <w:color w:val="auto"/>
         </w:rPr>
       </w:pPr>
-      <w:bookmarkStart w:id="16" w:name="_Toc448158835"/>
+      <w:bookmarkStart w:id="15" w:name="_Toc448158835"/>
       <w:r>
         <w:rPr>
           <w:color w:val="auto"/>
         </w:rPr>
         <w:t>Zielplattform</w:t>
       </w:r>
-      <w:bookmarkEnd w:id="16"/>
+      <w:bookmarkEnd w:id="15"/>
     </w:p>
     <w:p>
       <w:r>
@@ -4081,14 +4034,14 @@
           <w:color w:val="auto"/>
         </w:rPr>
       </w:pPr>
-      <w:bookmarkStart w:id="17" w:name="_Toc448158836"/>
+      <w:bookmarkStart w:id="16" w:name="_Toc448158836"/>
       <w:r>
         <w:rPr>
           <w:color w:val="auto"/>
         </w:rPr>
         <w:t>Architekturdesign</w:t>
       </w:r>
-      <w:bookmarkEnd w:id="17"/>
+      <w:bookmarkEnd w:id="16"/>
     </w:p>
     <w:p>
       <w:r>
@@ -4126,40 +4079,18 @@
           <w:color w:val="auto"/>
         </w:rPr>
       </w:pPr>
-      <w:bookmarkStart w:id="18" w:name="_Toc448158837"/>
+      <w:bookmarkStart w:id="17" w:name="_Toc448158837"/>
       <w:r>
         <w:rPr>
           <w:color w:val="auto"/>
         </w:rPr>
         <w:t>Benutzeroberfläche</w:t>
       </w:r>
-      <w:bookmarkEnd w:id="18"/>
-    </w:p>
-    <w:p>
-      <w:r>
-        <w:t xml:space="preserve">Um eine ergonomische Design zu gestalten wurden bereits in der Entwicklungsphase Konzepte für eine </w:t>
-      </w:r>
-      <w:r>
-        <w:t>Benutzeroberfläche</w:t>
-      </w:r>
-      <w:r>
-        <w:t xml:space="preserve"> erstellt (</w:t>
-      </w:r>
-      <w:proofErr w:type="spellStart"/>
-      <w:r>
-        <w:t>Mockups</w:t>
-      </w:r>
-      <w:proofErr w:type="spellEnd"/>
-      <w:r>
-        <w:t xml:space="preserve">). Diese ermöglichen eine schnellere Erstellung der Oberfläche und eine strukturierte Darstellung der verwendeten Komponenten. Alle </w:t>
-      </w:r>
-      <w:proofErr w:type="spellStart"/>
-      <w:r>
-        <w:t>Mockups</w:t>
-      </w:r>
-      <w:proofErr w:type="spellEnd"/>
-      <w:r>
-        <w:t xml:space="preserve"> wurden mit dem Online-Tool unter </w:t>
+      <w:bookmarkEnd w:id="17"/>
+    </w:p>
+    <w:p>
+      <w:r>
+        <w:t xml:space="preserve">Um eine ergonomische Design zu gestalten wurden bereits in der Entwicklungsphase Konzepte für eine Benutzeroberfläche erstellt (Mockups). Diese ermöglichen eine schnellere Erstellung der Oberfläche und eine strukturierte Darstellung der verwendeten Komponenten. Alle Mockups wurden mit dem Online-Tool unter </w:t>
       </w:r>
       <w:hyperlink r:id="rId7" w:history="1">
         <w:r>
@@ -4204,14 +4135,14 @@
           <w:color w:val="auto"/>
         </w:rPr>
       </w:pPr>
-      <w:bookmarkStart w:id="19" w:name="_Toc448158838"/>
+      <w:bookmarkStart w:id="18" w:name="_Toc448158838"/>
       <w:r>
         <w:rPr>
           <w:color w:val="auto"/>
         </w:rPr>
         <w:t>Datenbankentwurf</w:t>
       </w:r>
-      <w:bookmarkEnd w:id="19"/>
+      <w:bookmarkEnd w:id="18"/>
     </w:p>
     <w:p>
       <w:pPr>
@@ -4224,14 +4155,14 @@
           <w:color w:val="auto"/>
         </w:rPr>
       </w:pPr>
-      <w:bookmarkStart w:id="20" w:name="_Toc448158839"/>
+      <w:bookmarkStart w:id="19" w:name="_Toc448158839"/>
       <w:r>
         <w:rPr>
           <w:color w:val="auto"/>
         </w:rPr>
         <w:t>Pflichtenheft</w:t>
       </w:r>
-      <w:bookmarkEnd w:id="20"/>
+      <w:bookmarkEnd w:id="19"/>
       <w:r>
         <w:rPr>
           <w:color w:val="auto"/>
@@ -4298,7 +4229,7 @@
           <w:color w:val="auto"/>
         </w:rPr>
       </w:pPr>
-      <w:bookmarkStart w:id="21" w:name="_Toc448158840"/>
+      <w:bookmarkStart w:id="20" w:name="_Toc448158840"/>
       <w:r>
         <w:rPr>
           <w:color w:val="auto"/>
@@ -4306,7 +4237,7 @@
         <w:lastRenderedPageBreak/>
         <w:t>Implementierungsphase</w:t>
       </w:r>
-      <w:bookmarkEnd w:id="21"/>
+      <w:bookmarkEnd w:id="20"/>
     </w:p>
     <w:p>
       <w:pPr>
@@ -4321,7 +4252,7 @@
           <w:color w:val="auto"/>
         </w:rPr>
       </w:pPr>
-      <w:bookmarkStart w:id="22" w:name="_Toc448158841"/>
+      <w:bookmarkStart w:id="21" w:name="_Toc448158841"/>
       <w:r>
         <w:rPr>
           <w:rFonts w:cstheme="minorHAnsi"/>
@@ -4330,7 +4261,7 @@
         </w:rPr>
         <w:t>Implementierung der Datenstrukturen</w:t>
       </w:r>
-      <w:bookmarkEnd w:id="22"/>
+      <w:bookmarkEnd w:id="21"/>
     </w:p>
     <w:p>
       <w:pPr>
@@ -4343,14 +4274,14 @@
           <w:color w:val="auto"/>
         </w:rPr>
       </w:pPr>
-      <w:bookmarkStart w:id="23" w:name="_Toc448158842"/>
+      <w:bookmarkStart w:id="22" w:name="_Toc448158842"/>
       <w:r>
         <w:rPr>
           <w:color w:val="auto"/>
         </w:rPr>
         <w:t>Implementierung der Benutzeroberfläche</w:t>
       </w:r>
-      <w:bookmarkEnd w:id="23"/>
+      <w:bookmarkEnd w:id="22"/>
     </w:p>
     <w:p>
       <w:pPr>
@@ -4363,14 +4294,14 @@
           <w:color w:val="auto"/>
         </w:rPr>
       </w:pPr>
-      <w:bookmarkStart w:id="24" w:name="_Toc448158843"/>
+      <w:bookmarkStart w:id="23" w:name="_Toc448158843"/>
       <w:r>
         <w:rPr>
           <w:color w:val="auto"/>
         </w:rPr>
         <w:t>Zwischenstand</w:t>
       </w:r>
-      <w:bookmarkEnd w:id="24"/>
+      <w:bookmarkEnd w:id="23"/>
     </w:p>
     <w:p>
       <w:pPr>
@@ -4383,14 +4314,14 @@
           <w:color w:val="auto"/>
         </w:rPr>
       </w:pPr>
-      <w:bookmarkStart w:id="25" w:name="_Toc448158844"/>
+      <w:bookmarkStart w:id="24" w:name="_Toc448158844"/>
       <w:r>
         <w:rPr>
           <w:color w:val="auto"/>
         </w:rPr>
         <w:t>Dokumentation</w:t>
       </w:r>
-      <w:bookmarkEnd w:id="25"/>
+      <w:bookmarkEnd w:id="24"/>
     </w:p>
     <w:p>
       <w:pPr>
@@ -4403,14 +4334,14 @@
           <w:color w:val="auto"/>
         </w:rPr>
       </w:pPr>
-      <w:bookmarkStart w:id="26" w:name="_Toc448158845"/>
+      <w:bookmarkStart w:id="25" w:name="_Toc448158845"/>
       <w:r>
         <w:rPr>
           <w:color w:val="auto"/>
         </w:rPr>
         <w:t>Fazit</w:t>
       </w:r>
-      <w:bookmarkEnd w:id="26"/>
+      <w:bookmarkEnd w:id="25"/>
     </w:p>
     <w:p>
       <w:pPr>
@@ -4423,14 +4354,14 @@
           <w:color w:val="auto"/>
         </w:rPr>
       </w:pPr>
-      <w:bookmarkStart w:id="27" w:name="_Toc448158846"/>
+      <w:bookmarkStart w:id="26" w:name="_Toc448158846"/>
       <w:r>
         <w:rPr>
           <w:color w:val="auto"/>
         </w:rPr>
         <w:t>Soll- / Ist- Vergleich</w:t>
       </w:r>
-      <w:bookmarkEnd w:id="27"/>
+      <w:bookmarkEnd w:id="26"/>
     </w:p>
     <w:p>
       <w:pPr>
@@ -4443,14 +4374,14 @@
           <w:color w:val="auto"/>
         </w:rPr>
       </w:pPr>
-      <w:bookmarkStart w:id="28" w:name="_Toc448158847"/>
+      <w:bookmarkStart w:id="27" w:name="_Toc448158847"/>
       <w:r>
         <w:rPr>
           <w:color w:val="auto"/>
         </w:rPr>
         <w:t>Aus dem Projekt Gewonnenes</w:t>
       </w:r>
-      <w:bookmarkEnd w:id="28"/>
+      <w:bookmarkEnd w:id="27"/>
     </w:p>
     <w:p>
       <w:pPr>
@@ -4463,14 +4394,14 @@
           <w:color w:val="auto"/>
         </w:rPr>
       </w:pPr>
-      <w:bookmarkStart w:id="29" w:name="_Toc448158848"/>
+      <w:bookmarkStart w:id="28" w:name="_Toc448158848"/>
       <w:r>
         <w:rPr>
           <w:color w:val="auto"/>
         </w:rPr>
         <w:t>Ausblick</w:t>
       </w:r>
-      <w:bookmarkEnd w:id="29"/>
+      <w:bookmarkEnd w:id="28"/>
     </w:p>
     <w:p/>
     <w:p>
@@ -4498,7 +4429,7 @@
           <w:color w:val="auto"/>
         </w:rPr>
       </w:pPr>
-      <w:bookmarkStart w:id="30" w:name="_Toc448158849"/>
+      <w:bookmarkStart w:id="29" w:name="_Toc448158849"/>
       <w:r>
         <w:rPr>
           <w:color w:val="auto"/>
@@ -4506,7 +4437,7 @@
         <w:lastRenderedPageBreak/>
         <w:t>Anhang</w:t>
       </w:r>
-      <w:bookmarkEnd w:id="30"/>
+      <w:bookmarkEnd w:id="29"/>
     </w:p>
     <w:p>
       <w:pPr>
@@ -4519,17 +4450,17 @@
           <w:color w:val="auto"/>
         </w:rPr>
       </w:pPr>
-      <w:bookmarkStart w:id="31" w:name="_Detaillierter_Zeitplan"/>
+      <w:bookmarkStart w:id="30" w:name="_Detaillierter_Zeitplan"/>
+      <w:bookmarkStart w:id="31" w:name="_Toc448158850"/>
       <w:bookmarkStart w:id="32" w:name="Zeitplan"/>
-      <w:bookmarkStart w:id="33" w:name="_Toc448158850"/>
+      <w:bookmarkEnd w:id="30"/>
+      <w:r>
+        <w:rPr>
+          <w:color w:val="auto"/>
+        </w:rPr>
+        <w:t>Detaillierter Zeitplan</w:t>
+      </w:r>
       <w:bookmarkEnd w:id="31"/>
-      <w:r>
-        <w:rPr>
-          <w:color w:val="auto"/>
-        </w:rPr>
-        <w:t>Detaillierter Zeitplan</w:t>
-      </w:r>
-      <w:bookmarkEnd w:id="33"/>
     </w:p>
     <w:tbl>
       <w:tblPr>
@@ -5966,19 +5897,19 @@
           <w:color w:val="auto"/>
         </w:rPr>
       </w:pPr>
-      <w:bookmarkStart w:id="34" w:name="_Begriffsklärung"/>
-      <w:bookmarkStart w:id="35" w:name="_Ressourcen"/>
-      <w:bookmarkStart w:id="36" w:name="_Toc448158851"/>
+      <w:bookmarkStart w:id="33" w:name="_Begriffsklärung"/>
+      <w:bookmarkStart w:id="34" w:name="_Ressourcen"/>
+      <w:bookmarkStart w:id="35" w:name="_Toc448158851"/>
       <w:bookmarkEnd w:id="32"/>
+      <w:bookmarkEnd w:id="33"/>
       <w:bookmarkEnd w:id="34"/>
+      <w:r>
+        <w:rPr>
+          <w:color w:val="auto"/>
+        </w:rPr>
+        <w:t>Ressourcen</w:t>
+      </w:r>
       <w:bookmarkEnd w:id="35"/>
-      <w:r>
-        <w:rPr>
-          <w:color w:val="auto"/>
-        </w:rPr>
-        <w:t>Ressourcen</w:t>
-      </w:r>
-      <w:bookmarkEnd w:id="36"/>
     </w:p>
     <w:p>
       <w:pPr>
@@ -6074,11 +6005,9 @@
           <w:numId w:val="19"/>
         </w:numPr>
       </w:pPr>
-      <w:proofErr w:type="spellStart"/>
       <w:r>
         <w:t>GitHub</w:t>
       </w:r>
-      <w:proofErr w:type="spellEnd"/>
       <w:r>
         <w:t xml:space="preserve"> (Versionsverwaltung)</w:t>
       </w:r>
@@ -6095,15 +6024,7 @@
         <w:t>draw.io</w:t>
       </w:r>
       <w:r>
-        <w:t xml:space="preserve"> (Tool für </w:t>
-      </w:r>
-      <w:proofErr w:type="spellStart"/>
-      <w:r>
-        <w:t>Mockups</w:t>
-      </w:r>
-      <w:proofErr w:type="spellEnd"/>
-      <w:r>
-        <w:t xml:space="preserve"> und ER-Modelle)</w:t>
+        <w:t xml:space="preserve"> (Tool für Mockups und ER-Modelle)</w:t>
       </w:r>
     </w:p>
     <w:p>
@@ -6118,23 +6039,7 @@
         <w:t>Windo</w:t>
       </w:r>
       <w:r>
-        <w:t xml:space="preserve">ws </w:t>
-      </w:r>
-      <w:proofErr w:type="spellStart"/>
-      <w:r>
-        <w:t>Presentation</w:t>
-      </w:r>
-      <w:proofErr w:type="spellEnd"/>
-      <w:r>
-        <w:t xml:space="preserve"> </w:t>
-      </w:r>
-      <w:proofErr w:type="spellStart"/>
-      <w:r>
-        <w:t>Foundation</w:t>
-      </w:r>
-      <w:proofErr w:type="spellEnd"/>
-      <w:r>
-        <w:t xml:space="preserve"> (Framework für GUIs unter C#)</w:t>
+        <w:t>ws Presentation Foundation (Framework für GUIs unter C#)</w:t>
       </w:r>
     </w:p>
     <w:p>
@@ -6181,16 +6086,16 @@
           <w:color w:val="auto"/>
         </w:rPr>
       </w:pPr>
-      <w:bookmarkStart w:id="37" w:name="_Lastenheft"/>
-      <w:bookmarkStart w:id="38" w:name="_Toc448158852"/>
+      <w:bookmarkStart w:id="36" w:name="_Lastenheft"/>
+      <w:bookmarkStart w:id="37" w:name="_Toc448158852"/>
+      <w:bookmarkEnd w:id="36"/>
+      <w:r>
+        <w:rPr>
+          <w:color w:val="auto"/>
+        </w:rPr>
+        <w:t>Lastenheft</w:t>
+      </w:r>
       <w:bookmarkEnd w:id="37"/>
-      <w:r>
-        <w:rPr>
-          <w:color w:val="auto"/>
-        </w:rPr>
-        <w:t>Lastenheft</w:t>
-      </w:r>
-      <w:bookmarkEnd w:id="38"/>
     </w:p>
     <w:p>
       <w:pPr>
@@ -6457,6 +6362,28 @@
         </w:rPr>
         <w:t>Exportieren einer gefilterten Tabelle als CSV-Datei</w:t>
       </w:r>
+    </w:p>
+    <w:p>
+      <w:pPr>
+        <w:pStyle w:val="Listenabsatz"/>
+        <w:numPr>
+          <w:ilvl w:val="0"/>
+          <w:numId w:val="16"/>
+        </w:numPr>
+        <w:rPr>
+          <w:sz w:val="24"/>
+        </w:rPr>
+      </w:pPr>
+      <w:r>
+        <w:rPr>
+          <w:rFonts w:cs="Helvetica"/>
+          <w:color w:val="333333"/>
+          <w:szCs w:val="20"/>
+        </w:rPr>
+        <w:t>Importieren von Tabellen aus einer CSV-Datei</w:t>
+      </w:r>
+      <w:bookmarkStart w:id="38" w:name="_GoBack"/>
+      <w:bookmarkEnd w:id="38"/>
     </w:p>
     <w:p>
       <w:pPr>
@@ -6622,25 +6549,7 @@
           <w:color w:val="333333"/>
           <w:szCs w:val="20"/>
         </w:rPr>
-        <w:t>Speichern vom Komponenten in einer relationalen Datenbank (</w:t>
-      </w:r>
-      <w:proofErr w:type="spellStart"/>
-      <w:r>
-        <w:rPr>
-          <w:rFonts w:cs="Helvetica"/>
-          <w:color w:val="333333"/>
-          <w:szCs w:val="20"/>
-        </w:rPr>
-        <w:t>MariaDB</w:t>
-      </w:r>
-      <w:proofErr w:type="spellEnd"/>
-      <w:r>
-        <w:rPr>
-          <w:rFonts w:cs="Helvetica"/>
-          <w:color w:val="333333"/>
-          <w:szCs w:val="20"/>
-        </w:rPr>
-        <w:t>)</w:t>
+        <w:t>Speichern vom Komponenten in einer relationalen Datenbank (MariaDB)</w:t>
       </w:r>
     </w:p>
     <w:p>
@@ -6700,6 +6609,7 @@
           <w:color w:val="333333"/>
           <w:szCs w:val="20"/>
         </w:rPr>
+        <w:lastRenderedPageBreak/>
         <w:t>Anzeigen von Datensätzen in einer Tabelle auf der GUI</w:t>
       </w:r>
     </w:p>
@@ -6720,7 +6630,6 @@
           <w:color w:val="333333"/>
           <w:szCs w:val="20"/>
         </w:rPr>
-        <w:lastRenderedPageBreak/>
         <w:t>Löschen von gespeicherten Komponenten aus der Datenbank mittels SQL</w:t>
       </w:r>
     </w:p>
@@ -6741,79 +6650,7 @@
           <w:color w:val="333333"/>
           <w:szCs w:val="20"/>
         </w:rPr>
-        <w:t xml:space="preserve">Gestalten der grafischen Oberfläche (GUI) mit dem Windows </w:t>
-      </w:r>
-      <w:proofErr w:type="spellStart"/>
-      <w:r>
-        <w:rPr>
-          <w:rFonts w:cs="Helvetica"/>
-          <w:color w:val="333333"/>
-          <w:szCs w:val="20"/>
-        </w:rPr>
-        <w:t>Presentation</w:t>
-      </w:r>
-      <w:proofErr w:type="spellEnd"/>
-      <w:r>
-        <w:rPr>
-          <w:rFonts w:cs="Helvetica"/>
-          <w:color w:val="333333"/>
-          <w:szCs w:val="20"/>
-        </w:rPr>
-        <w:t xml:space="preserve"> </w:t>
-      </w:r>
-      <w:proofErr w:type="spellStart"/>
-      <w:r>
-        <w:rPr>
-          <w:rFonts w:cs="Helvetica"/>
-          <w:color w:val="333333"/>
-          <w:szCs w:val="20"/>
-        </w:rPr>
-        <w:t>Foundation</w:t>
-      </w:r>
-      <w:proofErr w:type="spellEnd"/>
-      <w:r>
-        <w:rPr>
-          <w:rFonts w:cs="Helvetica"/>
-          <w:color w:val="333333"/>
-          <w:szCs w:val="20"/>
-        </w:rPr>
-        <w:t xml:space="preserve"> Framework (WPF)</w:t>
-      </w:r>
-    </w:p>
-    <w:p>
-      <w:pPr>
-        <w:rPr>
-          <w:b/>
-          <w:sz w:val="24"/>
-        </w:rPr>
-      </w:pPr>
-      <w:r>
-        <w:rPr>
-          <w:b/>
-          <w:sz w:val="24"/>
-        </w:rPr>
-        <w:t>Soll</w:t>
-      </w:r>
-      <w:r>
-        <w:rPr>
-          <w:b/>
-          <w:sz w:val="24"/>
-        </w:rPr>
-        <w:t>-</w:t>
-      </w:r>
-      <w:r>
-        <w:rPr>
-          <w:b/>
-          <w:sz w:val="24"/>
-        </w:rPr>
-        <w:t>Kriterien</w:t>
-      </w:r>
-      <w:r>
-        <w:rPr>
-          <w:b/>
-          <w:sz w:val="24"/>
-        </w:rPr>
-        <w:t>:</w:t>
+        <w:t>Gestalten der grafischen Oberfläche (GUI) mit dem Windows Presentation Foundation Framework (WPF)</w:t>
       </w:r>
     </w:p>
     <w:p>
@@ -6833,7 +6670,43 @@
           <w:color w:val="333333"/>
           <w:szCs w:val="20"/>
         </w:rPr>
-        <w:t>Selektieren von gefilterten Listen aus der relationalen Datenbank mittels SQL</w:t>
+        <w:t>Die Konsistenz der Daten wird durch Validatoren gewährleistet</w:t>
+      </w:r>
+    </w:p>
+    <w:p>
+      <w:pPr>
+        <w:rPr>
+          <w:b/>
+          <w:sz w:val="24"/>
+        </w:rPr>
+      </w:pPr>
+      <w:r>
+        <w:rPr>
+          <w:b/>
+          <w:sz w:val="24"/>
+        </w:rPr>
+        <w:t>Soll</w:t>
+      </w:r>
+      <w:r>
+        <w:rPr>
+          <w:b/>
+          <w:sz w:val="24"/>
+        </w:rPr>
+        <w:t>-</w:t>
+      </w:r>
+      <w:r>
+        <w:rPr>
+          <w:b/>
+          <w:sz w:val="24"/>
+        </w:rPr>
+        <w:t>Kriterien</w:t>
+      </w:r>
+      <w:r>
+        <w:rPr>
+          <w:b/>
+          <w:sz w:val="24"/>
+        </w:rPr>
+        <w:t>:</w:t>
       </w:r>
     </w:p>
     <w:p>
@@ -6853,7 +6726,7 @@
           <w:color w:val="333333"/>
           <w:szCs w:val="20"/>
         </w:rPr>
-        <w:t>Schreiben eines Algorithmus für die Umrechnung von Einheiten in C#</w:t>
+        <w:t>Selektieren von gefilterten Listen aus der relationalen Datenbank mittels SQL</w:t>
       </w:r>
     </w:p>
     <w:p>
@@ -6873,36 +6746,7 @@
           <w:color w:val="333333"/>
           <w:szCs w:val="20"/>
         </w:rPr>
-        <w:t>Selektieren von mehreren Einträgen mittels Auswahlboxen auf der WPF-Oberfläche</w:t>
-      </w:r>
-    </w:p>
-    <w:p>
-      <w:pPr>
-        <w:rPr>
-          <w:b/>
-          <w:sz w:val="24"/>
-        </w:rPr>
-      </w:pPr>
-      <w:r>
-        <w:rPr>
-          <w:b/>
-          <w:sz w:val="24"/>
-        </w:rPr>
-        <w:t>Kann-</w:t>
-      </w:r>
-      <w:r>
-        <w:rPr>
-          <w:b/>
-          <w:sz w:val="24"/>
-        </w:rPr>
-        <w:t>Kriterien</w:t>
-      </w:r>
-      <w:r>
-        <w:rPr>
-          <w:b/>
-          <w:sz w:val="24"/>
-        </w:rPr>
-        <w:t>:</w:t>
+        <w:t>Schreiben eines Algorithmus für die Umrechnung von Einheiten in C#</w:t>
       </w:r>
     </w:p>
     <w:p>
@@ -6922,18 +6766,57 @@
           <w:color w:val="333333"/>
           <w:szCs w:val="20"/>
         </w:rPr>
-        <w:t xml:space="preserve">Entwicklung einer ergonomischen GUI mittels </w:t>
-      </w:r>
-      <w:proofErr w:type="spellStart"/>
+        <w:t>Selektieren von mehreren Einträgen mittels Auswahlboxen auf der WPF-Oberfläche</w:t>
+      </w:r>
+    </w:p>
+    <w:p>
+      <w:pPr>
+        <w:rPr>
+          <w:b/>
+          <w:sz w:val="24"/>
+        </w:rPr>
+      </w:pPr>
+      <w:r>
+        <w:rPr>
+          <w:b/>
+          <w:sz w:val="24"/>
+        </w:rPr>
+        <w:t>Kann-</w:t>
+      </w:r>
+      <w:r>
+        <w:rPr>
+          <w:b/>
+          <w:sz w:val="24"/>
+        </w:rPr>
+        <w:t>Kriterien</w:t>
+      </w:r>
+      <w:r>
+        <w:rPr>
+          <w:b/>
+          <w:sz w:val="24"/>
+        </w:rPr>
+        <w:t>:</w:t>
+      </w:r>
+    </w:p>
+    <w:p>
+      <w:pPr>
+        <w:pStyle w:val="Listenabsatz"/>
+        <w:numPr>
+          <w:ilvl w:val="0"/>
+          <w:numId w:val="16"/>
+        </w:numPr>
+        <w:rPr>
+          <w:sz w:val="24"/>
+        </w:rPr>
+      </w:pPr>
       <w:r>
         <w:rPr>
           <w:rFonts w:cs="Helvetica"/>
           <w:color w:val="333333"/>
           <w:szCs w:val="20"/>
         </w:rPr>
-        <w:t>Mockups</w:t>
-      </w:r>
-      <w:proofErr w:type="spellEnd"/>
+        <w:t>Entwicklung einer ergonomischen GUI mittels Mockups</w:t>
+      </w:r>
     </w:p>
     <w:p>
       <w:pPr>
@@ -10111,7 +9994,7 @@
 </file>
 
 <file path=customXml/itemProps1.xml><?xml version="1.0" encoding="utf-8"?>
-<ds:datastoreItem xmlns:ds="http://schemas.openxmlformats.org/officeDocument/2006/customXml" ds:itemID="{F25C4BDF-0AB5-4DAD-9E7D-7AF9C06844D3}">
+<ds:datastoreItem xmlns:ds="http://schemas.openxmlformats.org/officeDocument/2006/customXml" ds:itemID="{F098E269-FFBF-48CA-8740-6D257899D654}">
   <ds:schemaRefs>
     <ds:schemaRef ds:uri="http://schemas.openxmlformats.org/officeDocument/2006/bibliography"/>
   </ds:schemaRefs>

--- a/Doku/Projekt_Dokumentation.docx
+++ b/Doku/Projekt_Dokumentation.docx
@@ -18,7 +18,6 @@
           <w:docPartUnique/>
         </w:docPartObj>
       </w:sdtPr>
-      <w:sdtEndPr/>
       <w:sdtContent>
         <w:p>
           <w:pPr>
@@ -55,7 +54,7 @@
           <w:r>
             <w:fldChar w:fldCharType="separate"/>
           </w:r>
-          <w:hyperlink w:anchor="_Toc448158821" w:history="1">
+          <w:hyperlink w:anchor="_Toc448394233" w:history="1">
             <w:r>
               <w:rPr>
                 <w:rStyle w:val="Hyperlink"/>
@@ -96,7 +95,7 @@
                 <w:noProof/>
                 <w:webHidden/>
               </w:rPr>
-              <w:instrText xml:space="preserve"> PAGEREF _Toc448158821 \h </w:instrText>
+              <w:instrText xml:space="preserve"> PAGEREF _Toc448394233 \h </w:instrText>
             </w:r>
             <w:r>
               <w:rPr>
@@ -139,7 +138,7 @@
               <w:lang w:eastAsia="de-DE"/>
             </w:rPr>
           </w:pPr>
-          <w:hyperlink w:anchor="_Toc448158822" w:history="1">
+          <w:hyperlink w:anchor="_Toc448394234" w:history="1">
             <w:r>
               <w:rPr>
                 <w:rStyle w:val="Hyperlink"/>
@@ -180,7 +179,7 @@
                 <w:noProof/>
                 <w:webHidden/>
               </w:rPr>
-              <w:instrText xml:space="preserve"> PAGEREF _Toc448158822 \h </w:instrText>
+              <w:instrText xml:space="preserve"> PAGEREF _Toc448394234 \h </w:instrText>
             </w:r>
             <w:r>
               <w:rPr>
@@ -223,7 +222,7 @@
               <w:lang w:eastAsia="de-DE"/>
             </w:rPr>
           </w:pPr>
-          <w:hyperlink w:anchor="_Toc448158823" w:history="1">
+          <w:hyperlink w:anchor="_Toc448394235" w:history="1">
             <w:r>
               <w:rPr>
                 <w:rStyle w:val="Hyperlink"/>
@@ -264,7 +263,7 @@
                 <w:noProof/>
                 <w:webHidden/>
               </w:rPr>
-              <w:instrText xml:space="preserve"> PAGEREF _Toc448158823 \h </w:instrText>
+              <w:instrText xml:space="preserve"> PAGEREF _Toc448394235 \h </w:instrText>
             </w:r>
             <w:r>
               <w:rPr>
@@ -307,7 +306,7 @@
               <w:lang w:eastAsia="de-DE"/>
             </w:rPr>
           </w:pPr>
-          <w:hyperlink w:anchor="_Toc448158824" w:history="1">
+          <w:hyperlink w:anchor="_Toc448394236" w:history="1">
             <w:r>
               <w:rPr>
                 <w:rStyle w:val="Hyperlink"/>
@@ -348,7 +347,7 @@
                 <w:noProof/>
                 <w:webHidden/>
               </w:rPr>
-              <w:instrText xml:space="preserve"> PAGEREF _Toc448158824 \h </w:instrText>
+              <w:instrText xml:space="preserve"> PAGEREF _Toc448394236 \h </w:instrText>
             </w:r>
             <w:r>
               <w:rPr>
@@ -391,7 +390,7 @@
               <w:lang w:eastAsia="de-DE"/>
             </w:rPr>
           </w:pPr>
-          <w:hyperlink w:anchor="_Toc448158825" w:history="1">
+          <w:hyperlink w:anchor="_Toc448394237" w:history="1">
             <w:r>
               <w:rPr>
                 <w:rStyle w:val="Hyperlink"/>
@@ -432,7 +431,7 @@
                 <w:noProof/>
                 <w:webHidden/>
               </w:rPr>
-              <w:instrText xml:space="preserve"> PAGEREF _Toc448158825 \h </w:instrText>
+              <w:instrText xml:space="preserve"> PAGEREF _Toc448394237 \h </w:instrText>
             </w:r>
             <w:r>
               <w:rPr>
@@ -475,7 +474,7 @@
               <w:lang w:eastAsia="de-DE"/>
             </w:rPr>
           </w:pPr>
-          <w:hyperlink w:anchor="_Toc448158826" w:history="1">
+          <w:hyperlink w:anchor="_Toc448394238" w:history="1">
             <w:r>
               <w:rPr>
                 <w:rStyle w:val="Hyperlink"/>
@@ -516,7 +515,7 @@
                 <w:noProof/>
                 <w:webHidden/>
               </w:rPr>
-              <w:instrText xml:space="preserve"> PAGEREF _Toc448158826 \h </w:instrText>
+              <w:instrText xml:space="preserve"> PAGEREF _Toc448394238 \h </w:instrText>
             </w:r>
             <w:r>
               <w:rPr>
@@ -559,7 +558,7 @@
               <w:lang w:eastAsia="de-DE"/>
             </w:rPr>
           </w:pPr>
-          <w:hyperlink w:anchor="_Toc448158827" w:history="1">
+          <w:hyperlink w:anchor="_Toc448394239" w:history="1">
             <w:r>
               <w:rPr>
                 <w:rStyle w:val="Hyperlink"/>
@@ -600,7 +599,7 @@
                 <w:noProof/>
                 <w:webHidden/>
               </w:rPr>
-              <w:instrText xml:space="preserve"> PAGEREF _Toc448158827 \h </w:instrText>
+              <w:instrText xml:space="preserve"> PAGEREF _Toc448394239 \h </w:instrText>
             </w:r>
             <w:r>
               <w:rPr>
@@ -643,7 +642,7 @@
               <w:lang w:eastAsia="de-DE"/>
             </w:rPr>
           </w:pPr>
-          <w:hyperlink w:anchor="_Toc448158828" w:history="1">
+          <w:hyperlink w:anchor="_Toc448394240" w:history="1">
             <w:r>
               <w:rPr>
                 <w:rStyle w:val="Hyperlink"/>
@@ -663,7 +662,7 @@
                 <w:rStyle w:val="Hyperlink"/>
                 <w:noProof/>
               </w:rPr>
-              <w:t>Modelle</w:t>
+              <w:t>Entwicklungsprozess</w:t>
             </w:r>
             <w:r>
               <w:rPr>
@@ -684,7 +683,7 @@
                 <w:noProof/>
                 <w:webHidden/>
               </w:rPr>
-              <w:instrText xml:space="preserve"> PAGEREF _Toc448158828 \h </w:instrText>
+              <w:instrText xml:space="preserve"> PAGEREF _Toc448394240 \h </w:instrText>
             </w:r>
             <w:r>
               <w:rPr>
@@ -727,7 +726,7 @@
               <w:lang w:eastAsia="de-DE"/>
             </w:rPr>
           </w:pPr>
-          <w:hyperlink w:anchor="_Toc448158829" w:history="1">
+          <w:hyperlink w:anchor="_Toc448394241" w:history="1">
             <w:r>
               <w:rPr>
                 <w:rStyle w:val="Hyperlink"/>
@@ -768,7 +767,7 @@
                 <w:noProof/>
                 <w:webHidden/>
               </w:rPr>
-              <w:instrText xml:space="preserve"> PAGEREF _Toc448158829 \h </w:instrText>
+              <w:instrText xml:space="preserve"> PAGEREF _Toc448394241 \h </w:instrText>
             </w:r>
             <w:r>
               <w:rPr>
@@ -811,7 +810,7 @@
               <w:lang w:eastAsia="de-DE"/>
             </w:rPr>
           </w:pPr>
-          <w:hyperlink w:anchor="_Toc448158830" w:history="1">
+          <w:hyperlink w:anchor="_Toc448394242" w:history="1">
             <w:r>
               <w:rPr>
                 <w:rStyle w:val="Hyperlink"/>
@@ -852,7 +851,7 @@
                 <w:noProof/>
                 <w:webHidden/>
               </w:rPr>
-              <w:instrText xml:space="preserve"> PAGEREF _Toc448158830 \h </w:instrText>
+              <w:instrText xml:space="preserve"> PAGEREF _Toc448394242 \h </w:instrText>
             </w:r>
             <w:r>
               <w:rPr>
@@ -895,7 +894,7 @@
               <w:lang w:eastAsia="de-DE"/>
             </w:rPr>
           </w:pPr>
-          <w:hyperlink w:anchor="_Toc448158831" w:history="1">
+          <w:hyperlink w:anchor="_Toc448394243" w:history="1">
             <w:r>
               <w:rPr>
                 <w:rStyle w:val="Hyperlink"/>
@@ -936,7 +935,7 @@
                 <w:noProof/>
                 <w:webHidden/>
               </w:rPr>
-              <w:instrText xml:space="preserve"> PAGEREF _Toc448158831 \h </w:instrText>
+              <w:instrText xml:space="preserve"> PAGEREF _Toc448394243 \h </w:instrText>
             </w:r>
             <w:r>
               <w:rPr>
@@ -979,7 +978,7 @@
               <w:lang w:eastAsia="de-DE"/>
             </w:rPr>
           </w:pPr>
-          <w:hyperlink w:anchor="_Toc448158832" w:history="1">
+          <w:hyperlink w:anchor="_Toc448394244" w:history="1">
             <w:r>
               <w:rPr>
                 <w:rStyle w:val="Hyperlink"/>
@@ -1020,7 +1019,7 @@
                 <w:noProof/>
                 <w:webHidden/>
               </w:rPr>
-              <w:instrText xml:space="preserve"> PAGEREF _Toc448158832 \h </w:instrText>
+              <w:instrText xml:space="preserve"> PAGEREF _Toc448394244 \h </w:instrText>
             </w:r>
             <w:r>
               <w:rPr>
@@ -1063,7 +1062,7 @@
               <w:lang w:eastAsia="de-DE"/>
             </w:rPr>
           </w:pPr>
-          <w:hyperlink w:anchor="_Toc448158833" w:history="1">
+          <w:hyperlink w:anchor="_Toc448394245" w:history="1">
             <w:r>
               <w:rPr>
                 <w:rStyle w:val="Hyperlink"/>
@@ -1104,7 +1103,91 @@
                 <w:noProof/>
                 <w:webHidden/>
               </w:rPr>
-              <w:instrText xml:space="preserve"> PAGEREF _Toc448158833 \h </w:instrText>
+              <w:instrText xml:space="preserve"> PAGEREF _Toc448394245 \h </w:instrText>
+            </w:r>
+            <w:r>
+              <w:rPr>
+                <w:noProof/>
+                <w:webHidden/>
+              </w:rPr>
+            </w:r>
+            <w:r>
+              <w:rPr>
+                <w:noProof/>
+                <w:webHidden/>
+              </w:rPr>
+              <w:fldChar w:fldCharType="separate"/>
+            </w:r>
+            <w:r>
+              <w:rPr>
+                <w:noProof/>
+                <w:webHidden/>
+              </w:rPr>
+              <w:t>5</w:t>
+            </w:r>
+            <w:r>
+              <w:rPr>
+                <w:noProof/>
+                <w:webHidden/>
+              </w:rPr>
+              <w:fldChar w:fldCharType="end"/>
+            </w:r>
+          </w:hyperlink>
+        </w:p>
+        <w:p>
+          <w:pPr>
+            <w:pStyle w:val="Verzeichnis2"/>
+            <w:tabs>
+              <w:tab w:val="left" w:pos="880"/>
+              <w:tab w:val="right" w:leader="dot" w:pos="9062"/>
+            </w:tabs>
+            <w:rPr>
+              <w:noProof/>
+              <w:lang w:eastAsia="de-DE"/>
+            </w:rPr>
+          </w:pPr>
+          <w:hyperlink w:anchor="_Toc448394246" w:history="1">
+            <w:r>
+              <w:rPr>
+                <w:rStyle w:val="Hyperlink"/>
+                <w:noProof/>
+              </w:rPr>
+              <w:t>3.3.</w:t>
+            </w:r>
+            <w:r>
+              <w:rPr>
+                <w:noProof/>
+                <w:lang w:eastAsia="de-DE"/>
+              </w:rPr>
+              <w:tab/>
+            </w:r>
+            <w:r>
+              <w:rPr>
+                <w:rStyle w:val="Hyperlink"/>
+                <w:noProof/>
+              </w:rPr>
+              <w:t>Zwischenstand</w:t>
+            </w:r>
+            <w:r>
+              <w:rPr>
+                <w:noProof/>
+                <w:webHidden/>
+              </w:rPr>
+              <w:tab/>
+            </w:r>
+            <w:r>
+              <w:rPr>
+                <w:noProof/>
+                <w:webHidden/>
+              </w:rPr>
+              <w:fldChar w:fldCharType="begin"/>
+            </w:r>
+            <w:r>
+              <w:rPr>
+                <w:noProof/>
+                <w:webHidden/>
+              </w:rPr>
+              <w:instrText xml:space="preserve"> PAGEREF _Toc448394246 \h </w:instrText>
             </w:r>
             <w:r>
               <w:rPr>
@@ -1147,7 +1230,7 @@
               <w:lang w:eastAsia="de-DE"/>
             </w:rPr>
           </w:pPr>
-          <w:hyperlink w:anchor="_Toc448158834" w:history="1">
+          <w:hyperlink w:anchor="_Toc448394247" w:history="1">
             <w:r>
               <w:rPr>
                 <w:rStyle w:val="Hyperlink"/>
@@ -1188,7 +1271,7 @@
                 <w:noProof/>
                 <w:webHidden/>
               </w:rPr>
-              <w:instrText xml:space="preserve"> PAGEREF _Toc448158834 \h </w:instrText>
+              <w:instrText xml:space="preserve"> PAGEREF _Toc448394247 \h </w:instrText>
             </w:r>
             <w:r>
               <w:rPr>
@@ -1231,7 +1314,7 @@
               <w:lang w:eastAsia="de-DE"/>
             </w:rPr>
           </w:pPr>
-          <w:hyperlink w:anchor="_Toc448158835" w:history="1">
+          <w:hyperlink w:anchor="_Toc448394248" w:history="1">
             <w:r>
               <w:rPr>
                 <w:rStyle w:val="Hyperlink"/>
@@ -1272,7 +1355,7 @@
                 <w:noProof/>
                 <w:webHidden/>
               </w:rPr>
-              <w:instrText xml:space="preserve"> PAGEREF _Toc448158835 \h </w:instrText>
+              <w:instrText xml:space="preserve"> PAGEREF _Toc448394248 \h </w:instrText>
             </w:r>
             <w:r>
               <w:rPr>
@@ -1315,7 +1398,7 @@
               <w:lang w:eastAsia="de-DE"/>
             </w:rPr>
           </w:pPr>
-          <w:hyperlink w:anchor="_Toc448158836" w:history="1">
+          <w:hyperlink w:anchor="_Toc448394249" w:history="1">
             <w:r>
               <w:rPr>
                 <w:rStyle w:val="Hyperlink"/>
@@ -1356,7 +1439,7 @@
                 <w:noProof/>
                 <w:webHidden/>
               </w:rPr>
-              <w:instrText xml:space="preserve"> PAGEREF _Toc448158836 \h </w:instrText>
+              <w:instrText xml:space="preserve"> PAGEREF _Toc448394249 \h </w:instrText>
             </w:r>
             <w:r>
               <w:rPr>
@@ -1399,7 +1482,7 @@
               <w:lang w:eastAsia="de-DE"/>
             </w:rPr>
           </w:pPr>
-          <w:hyperlink w:anchor="_Toc448158837" w:history="1">
+          <w:hyperlink w:anchor="_Toc448394250" w:history="1">
             <w:r>
               <w:rPr>
                 <w:rStyle w:val="Hyperlink"/>
@@ -1440,7 +1523,7 @@
                 <w:noProof/>
                 <w:webHidden/>
               </w:rPr>
-              <w:instrText xml:space="preserve"> PAGEREF _Toc448158837 \h </w:instrText>
+              <w:instrText xml:space="preserve"> PAGEREF _Toc448394250 \h </w:instrText>
             </w:r>
             <w:r>
               <w:rPr>
@@ -1483,7 +1566,7 @@
               <w:lang w:eastAsia="de-DE"/>
             </w:rPr>
           </w:pPr>
-          <w:hyperlink w:anchor="_Toc448158838" w:history="1">
+          <w:hyperlink w:anchor="_Toc448394251" w:history="1">
             <w:r>
               <w:rPr>
                 <w:rStyle w:val="Hyperlink"/>
@@ -1524,7 +1607,7 @@
                 <w:noProof/>
                 <w:webHidden/>
               </w:rPr>
-              <w:instrText xml:space="preserve"> PAGEREF _Toc448158838 \h </w:instrText>
+              <w:instrText xml:space="preserve"> PAGEREF _Toc448394251 \h </w:instrText>
             </w:r>
             <w:r>
               <w:rPr>
@@ -1567,7 +1650,7 @@
               <w:lang w:eastAsia="de-DE"/>
             </w:rPr>
           </w:pPr>
-          <w:hyperlink w:anchor="_Toc448158839" w:history="1">
+          <w:hyperlink w:anchor="_Toc448394252" w:history="1">
             <w:r>
               <w:rPr>
                 <w:rStyle w:val="Hyperlink"/>
@@ -1608,7 +1691,7 @@
                 <w:noProof/>
                 <w:webHidden/>
               </w:rPr>
-              <w:instrText xml:space="preserve"> PAGEREF _Toc448158839 \h </w:instrText>
+              <w:instrText xml:space="preserve"> PAGEREF _Toc448394252 \h </w:instrText>
             </w:r>
             <w:r>
               <w:rPr>
@@ -1628,7 +1711,91 @@
                 <w:noProof/>
                 <w:webHidden/>
               </w:rPr>
-              <w:t>5</w:t>
+              <w:t>6</w:t>
+            </w:r>
+            <w:r>
+              <w:rPr>
+                <w:noProof/>
+                <w:webHidden/>
+              </w:rPr>
+              <w:fldChar w:fldCharType="end"/>
+            </w:r>
+          </w:hyperlink>
+        </w:p>
+        <w:p>
+          <w:pPr>
+            <w:pStyle w:val="Verzeichnis2"/>
+            <w:tabs>
+              <w:tab w:val="left" w:pos="880"/>
+              <w:tab w:val="right" w:leader="dot" w:pos="9062"/>
+            </w:tabs>
+            <w:rPr>
+              <w:noProof/>
+              <w:lang w:eastAsia="de-DE"/>
+            </w:rPr>
+          </w:pPr>
+          <w:hyperlink w:anchor="_Toc448394253" w:history="1">
+            <w:r>
+              <w:rPr>
+                <w:rStyle w:val="Hyperlink"/>
+                <w:noProof/>
+              </w:rPr>
+              <w:t>4.6.</w:t>
+            </w:r>
+            <w:r>
+              <w:rPr>
+                <w:noProof/>
+                <w:lang w:eastAsia="de-DE"/>
+              </w:rPr>
+              <w:tab/>
+            </w:r>
+            <w:r>
+              <w:rPr>
+                <w:rStyle w:val="Hyperlink"/>
+                <w:noProof/>
+              </w:rPr>
+              <w:t>Zwischenstand</w:t>
+            </w:r>
+            <w:r>
+              <w:rPr>
+                <w:noProof/>
+                <w:webHidden/>
+              </w:rPr>
+              <w:tab/>
+            </w:r>
+            <w:r>
+              <w:rPr>
+                <w:noProof/>
+                <w:webHidden/>
+              </w:rPr>
+              <w:fldChar w:fldCharType="begin"/>
+            </w:r>
+            <w:r>
+              <w:rPr>
+                <w:noProof/>
+                <w:webHidden/>
+              </w:rPr>
+              <w:instrText xml:space="preserve"> PAGEREF _Toc448394253 \h </w:instrText>
+            </w:r>
+            <w:r>
+              <w:rPr>
+                <w:noProof/>
+                <w:webHidden/>
+              </w:rPr>
+            </w:r>
+            <w:r>
+              <w:rPr>
+                <w:noProof/>
+                <w:webHidden/>
+              </w:rPr>
+              <w:fldChar w:fldCharType="separate"/>
+            </w:r>
+            <w:r>
+              <w:rPr>
+                <w:noProof/>
+                <w:webHidden/>
+              </w:rPr>
+              <w:t>6</w:t>
             </w:r>
             <w:r>
               <w:rPr>
@@ -1651,7 +1818,7 @@
               <w:lang w:eastAsia="de-DE"/>
             </w:rPr>
           </w:pPr>
-          <w:hyperlink w:anchor="_Toc448158840" w:history="1">
+          <w:hyperlink w:anchor="_Toc448394254" w:history="1">
             <w:r>
               <w:rPr>
                 <w:rStyle w:val="Hyperlink"/>
@@ -1692,7 +1859,7 @@
                 <w:noProof/>
                 <w:webHidden/>
               </w:rPr>
-              <w:instrText xml:space="preserve"> PAGEREF _Toc448158840 \h </w:instrText>
+              <w:instrText xml:space="preserve"> PAGEREF _Toc448394254 \h </w:instrText>
             </w:r>
             <w:r>
               <w:rPr>
@@ -1735,7 +1902,7 @@
               <w:lang w:eastAsia="de-DE"/>
             </w:rPr>
           </w:pPr>
-          <w:hyperlink w:anchor="_Toc448158841" w:history="1">
+          <w:hyperlink w:anchor="_Toc448394255" w:history="1">
             <w:r>
               <w:rPr>
                 <w:rStyle w:val="Hyperlink"/>
@@ -1778,7 +1945,7 @@
                 <w:noProof/>
                 <w:webHidden/>
               </w:rPr>
-              <w:instrText xml:space="preserve"> PAGEREF _Toc448158841 \h </w:instrText>
+              <w:instrText xml:space="preserve"> PAGEREF _Toc448394255 \h </w:instrText>
             </w:r>
             <w:r>
               <w:rPr>
@@ -1821,7 +1988,7 @@
               <w:lang w:eastAsia="de-DE"/>
             </w:rPr>
           </w:pPr>
-          <w:hyperlink w:anchor="_Toc448158842" w:history="1">
+          <w:hyperlink w:anchor="_Toc448394256" w:history="1">
             <w:r>
               <w:rPr>
                 <w:rStyle w:val="Hyperlink"/>
@@ -1862,7 +2029,7 @@
                 <w:noProof/>
                 <w:webHidden/>
               </w:rPr>
-              <w:instrText xml:space="preserve"> PAGEREF _Toc448158842 \h </w:instrText>
+              <w:instrText xml:space="preserve"> PAGEREF _Toc448394256 \h </w:instrText>
             </w:r>
             <w:r>
               <w:rPr>
@@ -1905,7 +2072,7 @@
               <w:lang w:eastAsia="de-DE"/>
             </w:rPr>
           </w:pPr>
-          <w:hyperlink w:anchor="_Toc448158843" w:history="1">
+          <w:hyperlink w:anchor="_Toc448394257" w:history="1">
             <w:r>
               <w:rPr>
                 <w:rStyle w:val="Hyperlink"/>
@@ -1946,7 +2113,7 @@
                 <w:noProof/>
                 <w:webHidden/>
               </w:rPr>
-              <w:instrText xml:space="preserve"> PAGEREF _Toc448158843 \h </w:instrText>
+              <w:instrText xml:space="preserve"> PAGEREF _Toc448394257 \h </w:instrText>
             </w:r>
             <w:r>
               <w:rPr>
@@ -1989,7 +2156,7 @@
               <w:lang w:eastAsia="de-DE"/>
             </w:rPr>
           </w:pPr>
-          <w:hyperlink w:anchor="_Toc448158844" w:history="1">
+          <w:hyperlink w:anchor="_Toc448394258" w:history="1">
             <w:r>
               <w:rPr>
                 <w:rStyle w:val="Hyperlink"/>
@@ -2030,7 +2197,7 @@
                 <w:noProof/>
                 <w:webHidden/>
               </w:rPr>
-              <w:instrText xml:space="preserve"> PAGEREF _Toc448158844 \h </w:instrText>
+              <w:instrText xml:space="preserve"> PAGEREF _Toc448394258 \h </w:instrText>
             </w:r>
             <w:r>
               <w:rPr>
@@ -2073,7 +2240,7 @@
               <w:lang w:eastAsia="de-DE"/>
             </w:rPr>
           </w:pPr>
-          <w:hyperlink w:anchor="_Toc448158845" w:history="1">
+          <w:hyperlink w:anchor="_Toc448394259" w:history="1">
             <w:r>
               <w:rPr>
                 <w:rStyle w:val="Hyperlink"/>
@@ -2114,7 +2281,7 @@
                 <w:noProof/>
                 <w:webHidden/>
               </w:rPr>
-              <w:instrText xml:space="preserve"> PAGEREF _Toc448158845 \h </w:instrText>
+              <w:instrText xml:space="preserve"> PAGEREF _Toc448394259 \h </w:instrText>
             </w:r>
             <w:r>
               <w:rPr>
@@ -2157,7 +2324,7 @@
               <w:lang w:eastAsia="de-DE"/>
             </w:rPr>
           </w:pPr>
-          <w:hyperlink w:anchor="_Toc448158846" w:history="1">
+          <w:hyperlink w:anchor="_Toc448394260" w:history="1">
             <w:r>
               <w:rPr>
                 <w:rStyle w:val="Hyperlink"/>
@@ -2198,7 +2365,7 @@
                 <w:noProof/>
                 <w:webHidden/>
               </w:rPr>
-              <w:instrText xml:space="preserve"> PAGEREF _Toc448158846 \h </w:instrText>
+              <w:instrText xml:space="preserve"> PAGEREF _Toc448394260 \h </w:instrText>
             </w:r>
             <w:r>
               <w:rPr>
@@ -2241,7 +2408,7 @@
               <w:lang w:eastAsia="de-DE"/>
             </w:rPr>
           </w:pPr>
-          <w:hyperlink w:anchor="_Toc448158847" w:history="1">
+          <w:hyperlink w:anchor="_Toc448394261" w:history="1">
             <w:r>
               <w:rPr>
                 <w:rStyle w:val="Hyperlink"/>
@@ -2282,7 +2449,7 @@
                 <w:noProof/>
                 <w:webHidden/>
               </w:rPr>
-              <w:instrText xml:space="preserve"> PAGEREF _Toc448158847 \h </w:instrText>
+              <w:instrText xml:space="preserve"> PAGEREF _Toc448394261 \h </w:instrText>
             </w:r>
             <w:r>
               <w:rPr>
@@ -2325,7 +2492,7 @@
               <w:lang w:eastAsia="de-DE"/>
             </w:rPr>
           </w:pPr>
-          <w:hyperlink w:anchor="_Toc448158848" w:history="1">
+          <w:hyperlink w:anchor="_Toc448394262" w:history="1">
             <w:r>
               <w:rPr>
                 <w:rStyle w:val="Hyperlink"/>
@@ -2366,7 +2533,7 @@
                 <w:noProof/>
                 <w:webHidden/>
               </w:rPr>
-              <w:instrText xml:space="preserve"> PAGEREF _Toc448158848 \h </w:instrText>
+              <w:instrText xml:space="preserve"> PAGEREF _Toc448394262 \h </w:instrText>
             </w:r>
             <w:r>
               <w:rPr>
@@ -2409,7 +2576,7 @@
               <w:lang w:eastAsia="de-DE"/>
             </w:rPr>
           </w:pPr>
-          <w:hyperlink w:anchor="_Toc448158849" w:history="1">
+          <w:hyperlink w:anchor="_Toc448394263" w:history="1">
             <w:r>
               <w:rPr>
                 <w:rStyle w:val="Hyperlink"/>
@@ -2450,7 +2617,7 @@
                 <w:noProof/>
                 <w:webHidden/>
               </w:rPr>
-              <w:instrText xml:space="preserve"> PAGEREF _Toc448158849 \h </w:instrText>
+              <w:instrText xml:space="preserve"> PAGEREF _Toc448394263 \h </w:instrText>
             </w:r>
             <w:r>
               <w:rPr>
@@ -2493,7 +2660,7 @@
               <w:lang w:eastAsia="de-DE"/>
             </w:rPr>
           </w:pPr>
-          <w:hyperlink w:anchor="_Toc448158850" w:history="1">
+          <w:hyperlink w:anchor="_Toc448394264" w:history="1">
             <w:r>
               <w:rPr>
                 <w:rStyle w:val="Hyperlink"/>
@@ -2534,7 +2701,7 @@
                 <w:noProof/>
                 <w:webHidden/>
               </w:rPr>
-              <w:instrText xml:space="preserve"> PAGEREF _Toc448158850 \h </w:instrText>
+              <w:instrText xml:space="preserve"> PAGEREF _Toc448394264 \h </w:instrText>
             </w:r>
             <w:r>
               <w:rPr>
@@ -2577,7 +2744,7 @@
               <w:lang w:eastAsia="de-DE"/>
             </w:rPr>
           </w:pPr>
-          <w:hyperlink w:anchor="_Toc448158851" w:history="1">
+          <w:hyperlink w:anchor="_Toc448394265" w:history="1">
             <w:r>
               <w:rPr>
                 <w:rStyle w:val="Hyperlink"/>
@@ -2618,7 +2785,7 @@
                 <w:noProof/>
                 <w:webHidden/>
               </w:rPr>
-              <w:instrText xml:space="preserve"> PAGEREF _Toc448158851 \h </w:instrText>
+              <w:instrText xml:space="preserve"> PAGEREF _Toc448394265 \h </w:instrText>
             </w:r>
             <w:r>
               <w:rPr>
@@ -2661,7 +2828,7 @@
               <w:lang w:eastAsia="de-DE"/>
             </w:rPr>
           </w:pPr>
-          <w:hyperlink w:anchor="_Toc448158852" w:history="1">
+          <w:hyperlink w:anchor="_Toc448394266" w:history="1">
             <w:r>
               <w:rPr>
                 <w:rStyle w:val="Hyperlink"/>
@@ -2702,7 +2869,7 @@
                 <w:noProof/>
                 <w:webHidden/>
               </w:rPr>
-              <w:instrText xml:space="preserve"> PAGEREF _Toc448158852 \h </w:instrText>
+              <w:instrText xml:space="preserve"> PAGEREF _Toc448394266 \h </w:instrText>
             </w:r>
             <w:r>
               <w:rPr>
@@ -2745,7 +2912,7 @@
               <w:lang w:eastAsia="de-DE"/>
             </w:rPr>
           </w:pPr>
-          <w:hyperlink w:anchor="_Toc448158853" w:history="1">
+          <w:hyperlink w:anchor="_Toc448394267" w:history="1">
             <w:r>
               <w:rPr>
                 <w:rStyle w:val="Hyperlink"/>
@@ -2786,7 +2953,7 @@
                 <w:noProof/>
                 <w:webHidden/>
               </w:rPr>
-              <w:instrText xml:space="preserve"> PAGEREF _Toc448158853 \h </w:instrText>
+              <w:instrText xml:space="preserve"> PAGEREF _Toc448394267 \h </w:instrText>
             </w:r>
             <w:r>
               <w:rPr>
@@ -2829,7 +2996,7 @@
               <w:lang w:eastAsia="de-DE"/>
             </w:rPr>
           </w:pPr>
-          <w:hyperlink w:anchor="_Toc448158854" w:history="1">
+          <w:hyperlink w:anchor="_Toc448394268" w:history="1">
             <w:r>
               <w:rPr>
                 <w:rStyle w:val="Hyperlink"/>
@@ -2870,7 +3037,7 @@
                 <w:noProof/>
                 <w:webHidden/>
               </w:rPr>
-              <w:instrText xml:space="preserve"> PAGEREF _Toc448158854 \h </w:instrText>
+              <w:instrText xml:space="preserve"> PAGEREF _Toc448394268 \h </w:instrText>
             </w:r>
             <w:r>
               <w:rPr>
@@ -2890,7 +3057,7 @@
                 <w:noProof/>
                 <w:webHidden/>
               </w:rPr>
-              <w:t>8</w:t>
+              <w:t>9</w:t>
             </w:r>
             <w:r>
               <w:rPr>
@@ -2913,7 +3080,7 @@
               <w:lang w:eastAsia="de-DE"/>
             </w:rPr>
           </w:pPr>
-          <w:hyperlink w:anchor="_Toc448158855" w:history="1">
+          <w:hyperlink w:anchor="_Toc448394269" w:history="1">
             <w:r>
               <w:rPr>
                 <w:rStyle w:val="Hyperlink"/>
@@ -2933,6 +3100,90 @@
                 <w:rStyle w:val="Hyperlink"/>
                 <w:noProof/>
               </w:rPr>
+              <w:t>ER-Modell</w:t>
+            </w:r>
+            <w:r>
+              <w:rPr>
+                <w:noProof/>
+                <w:webHidden/>
+              </w:rPr>
+              <w:tab/>
+            </w:r>
+            <w:r>
+              <w:rPr>
+                <w:noProof/>
+                <w:webHidden/>
+              </w:rPr>
+              <w:fldChar w:fldCharType="begin"/>
+            </w:r>
+            <w:r>
+              <w:rPr>
+                <w:noProof/>
+                <w:webHidden/>
+              </w:rPr>
+              <w:instrText xml:space="preserve"> PAGEREF _Toc448394269 \h </w:instrText>
+            </w:r>
+            <w:r>
+              <w:rPr>
+                <w:noProof/>
+                <w:webHidden/>
+              </w:rPr>
+            </w:r>
+            <w:r>
+              <w:rPr>
+                <w:noProof/>
+                <w:webHidden/>
+              </w:rPr>
+              <w:fldChar w:fldCharType="separate"/>
+            </w:r>
+            <w:r>
+              <w:rPr>
+                <w:noProof/>
+                <w:webHidden/>
+              </w:rPr>
+              <w:t>9</w:t>
+            </w:r>
+            <w:r>
+              <w:rPr>
+                <w:noProof/>
+                <w:webHidden/>
+              </w:rPr>
+              <w:fldChar w:fldCharType="end"/>
+            </w:r>
+          </w:hyperlink>
+        </w:p>
+        <w:p>
+          <w:pPr>
+            <w:pStyle w:val="Verzeichnis2"/>
+            <w:tabs>
+              <w:tab w:val="left" w:pos="880"/>
+              <w:tab w:val="right" w:leader="dot" w:pos="9062"/>
+            </w:tabs>
+            <w:rPr>
+              <w:noProof/>
+              <w:lang w:eastAsia="de-DE"/>
+            </w:rPr>
+          </w:pPr>
+          <w:hyperlink w:anchor="_Toc448394270" w:history="1">
+            <w:r>
+              <w:rPr>
+                <w:rStyle w:val="Hyperlink"/>
+                <w:noProof/>
+              </w:rPr>
+              <w:t>A.7</w:t>
+            </w:r>
+            <w:r>
+              <w:rPr>
+                <w:noProof/>
+                <w:lang w:eastAsia="de-DE"/>
+              </w:rPr>
+              <w:tab/>
+            </w:r>
+            <w:r>
+              <w:rPr>
+                <w:rStyle w:val="Hyperlink"/>
+                <w:noProof/>
+              </w:rPr>
               <w:t>Pflichtenheft</w:t>
             </w:r>
             <w:r>
@@ -2954,7 +3205,7 @@
                 <w:noProof/>
                 <w:webHidden/>
               </w:rPr>
-              <w:instrText xml:space="preserve"> PAGEREF _Toc448158855 \h </w:instrText>
+              <w:instrText xml:space="preserve"> PAGEREF _Toc448394270 \h </w:instrText>
             </w:r>
             <w:r>
               <w:rPr>
@@ -2974,7 +3225,91 @@
                 <w:noProof/>
                 <w:webHidden/>
               </w:rPr>
-              <w:t>8</w:t>
+              <w:t>9</w:t>
+            </w:r>
+            <w:r>
+              <w:rPr>
+                <w:noProof/>
+                <w:webHidden/>
+              </w:rPr>
+              <w:fldChar w:fldCharType="end"/>
+            </w:r>
+          </w:hyperlink>
+        </w:p>
+        <w:p>
+          <w:pPr>
+            <w:pStyle w:val="Verzeichnis2"/>
+            <w:tabs>
+              <w:tab w:val="left" w:pos="880"/>
+              <w:tab w:val="right" w:leader="dot" w:pos="9062"/>
+            </w:tabs>
+            <w:rPr>
+              <w:noProof/>
+              <w:lang w:eastAsia="de-DE"/>
+            </w:rPr>
+          </w:pPr>
+          <w:hyperlink w:anchor="_Toc448394271" w:history="1">
+            <w:r>
+              <w:rPr>
+                <w:rStyle w:val="Hyperlink"/>
+                <w:noProof/>
+              </w:rPr>
+              <w:t>A.8</w:t>
+            </w:r>
+            <w:r>
+              <w:rPr>
+                <w:noProof/>
+                <w:lang w:eastAsia="de-DE"/>
+              </w:rPr>
+              <w:tab/>
+            </w:r>
+            <w:r>
+              <w:rPr>
+                <w:rStyle w:val="Hyperlink"/>
+                <w:noProof/>
+              </w:rPr>
+              <w:t>Screenshot der Anwendung</w:t>
+            </w:r>
+            <w:r>
+              <w:rPr>
+                <w:noProof/>
+                <w:webHidden/>
+              </w:rPr>
+              <w:tab/>
+            </w:r>
+            <w:r>
+              <w:rPr>
+                <w:noProof/>
+                <w:webHidden/>
+              </w:rPr>
+              <w:fldChar w:fldCharType="begin"/>
+            </w:r>
+            <w:r>
+              <w:rPr>
+                <w:noProof/>
+                <w:webHidden/>
+              </w:rPr>
+              <w:instrText xml:space="preserve"> PAGEREF _Toc448394271 \h </w:instrText>
+            </w:r>
+            <w:r>
+              <w:rPr>
+                <w:noProof/>
+                <w:webHidden/>
+              </w:rPr>
+            </w:r>
+            <w:r>
+              <w:rPr>
+                <w:noProof/>
+                <w:webHidden/>
+              </w:rPr>
+              <w:fldChar w:fldCharType="separate"/>
+            </w:r>
+            <w:r>
+              <w:rPr>
+                <w:noProof/>
+                <w:webHidden/>
+              </w:rPr>
+              <w:t>10</w:t>
             </w:r>
             <w:r>
               <w:rPr>
@@ -3009,7 +3344,7 @@
         </w:rPr>
         <w:br w:type="page"/>
       </w:r>
-      <w:bookmarkStart w:id="0" w:name="_Toc448158821"/>
+      <w:bookmarkStart w:id="0" w:name="_Toc448394233"/>
       <w:r>
         <w:rPr>
           <w:color w:val="auto"/>
@@ -3065,7 +3400,7 @@
           <w:color w:val="auto"/>
         </w:rPr>
       </w:pPr>
-      <w:bookmarkStart w:id="1" w:name="_Toc448158822"/>
+      <w:bookmarkStart w:id="1" w:name="_Toc448394234"/>
       <w:r>
         <w:rPr>
           <w:color w:val="auto"/>
@@ -3123,7 +3458,7 @@
           <w:color w:val="auto"/>
         </w:rPr>
       </w:pPr>
-      <w:bookmarkStart w:id="2" w:name="_Toc448158823"/>
+      <w:bookmarkStart w:id="2" w:name="_Toc448394235"/>
       <w:r>
         <w:rPr>
           <w:color w:val="auto"/>
@@ -3140,7 +3475,27 @@
     </w:p>
     <w:p>
       <w:r>
-        <w:t xml:space="preserve">Aufgrund des Verlustes  des Überblicks über Komponente für Computer in einzelnen Betrieben, wird durch das ständige nachfragen von Teilen in der Lagerhalle der Arbeitsfluss ständig unterbrochen oder sogar nicht benötigte teile eingekauft werden und somit mehr Geld verbraucht wird. Ein Lösungsbeispiel wäre das Führen einer Excel Liste zum </w:t>
+        <w:t xml:space="preserve">Aufgrund des Verlustes des Überblicks über Komponente für Computer in einzelnen Betrieben, </w:t>
+      </w:r>
+      <w:proofErr w:type="gramStart"/>
+      <w:r>
+        <w:t>wird</w:t>
+      </w:r>
+      <w:proofErr w:type="gramEnd"/>
+      <w:r>
+        <w:t xml:space="preserve"> durch das ständige </w:t>
+      </w:r>
+      <w:r>
+        <w:t>N</w:t>
+      </w:r>
+      <w:r>
+        <w:t xml:space="preserve">achfragen von Teilen in der Lagerhalle der Arbeitsfluss unterbrochen oder sogar nicht benötigte </w:t>
+      </w:r>
+      <w:r>
+        <w:t>T</w:t>
+      </w:r>
+      <w:r>
+        <w:t xml:space="preserve">eile eingekauft werden und somit mehr Geld verbraucht wird. Ein Lösungsbeispiel wäre das Führen einer Excel Liste zum </w:t>
       </w:r>
       <w:r>
         <w:t>E</w:t>
@@ -3177,7 +3532,7 @@
           <w:color w:val="auto"/>
         </w:rPr>
       </w:pPr>
-      <w:bookmarkStart w:id="3" w:name="_Toc448158824"/>
+      <w:bookmarkStart w:id="3" w:name="_Toc448394236"/>
       <w:r>
         <w:rPr>
           <w:color w:val="auto"/>
@@ -3197,7 +3552,7 @@
           <w:color w:val="auto"/>
         </w:rPr>
       </w:pPr>
-      <w:bookmarkStart w:id="4" w:name="_Toc448158825"/>
+      <w:bookmarkStart w:id="4" w:name="_Toc448394237"/>
       <w:r>
         <w:rPr>
           <w:color w:val="auto"/>
@@ -3217,7 +3572,7 @@
           <w:color w:val="auto"/>
         </w:rPr>
       </w:pPr>
-      <w:bookmarkStart w:id="5" w:name="_Toc448158826"/>
+      <w:bookmarkStart w:id="5" w:name="_Toc448394238"/>
       <w:r>
         <w:rPr>
           <w:color w:val="auto"/>
@@ -3504,7 +3859,7 @@
           <w:color w:val="000000" w:themeColor="text1"/>
         </w:rPr>
       </w:pPr>
-      <w:bookmarkStart w:id="6" w:name="_Toc448158827"/>
+      <w:bookmarkStart w:id="6" w:name="_Toc448394239"/>
       <w:r>
         <w:rPr>
           <w:color w:val="000000" w:themeColor="text1"/>
@@ -3543,12 +3898,12 @@
           <w:color w:val="auto"/>
         </w:rPr>
       </w:pPr>
-      <w:bookmarkStart w:id="7" w:name="_Toc448158828"/>
+      <w:bookmarkStart w:id="7" w:name="_Toc448394240"/>
       <w:r>
         <w:rPr>
           <w:color w:val="auto"/>
         </w:rPr>
-        <w:t>Modelle</w:t>
+        <w:t>Entwicklungsprozess</w:t>
       </w:r>
       <w:bookmarkEnd w:id="7"/>
     </w:p>
@@ -3563,7 +3918,7 @@
           <w:color w:val="auto"/>
         </w:rPr>
       </w:pPr>
-      <w:bookmarkStart w:id="8" w:name="_Toc448158829"/>
+      <w:bookmarkStart w:id="8" w:name="_Toc448394241"/>
       <w:r>
         <w:rPr>
           <w:color w:val="auto"/>
@@ -3651,24 +4006,46 @@
           <w:color w:val="auto"/>
         </w:rPr>
       </w:pPr>
-      <w:bookmarkStart w:id="9" w:name="_Toc448158830"/>
+      <w:bookmarkStart w:id="9" w:name="_Toc448394242"/>
       <w:r>
         <w:rPr>
           <w:color w:val="auto"/>
         </w:rPr>
-        <w:t xml:space="preserve">Test-Driven </w:t>
-      </w:r>
+        <w:t>Test-</w:t>
+      </w:r>
+      <w:proofErr w:type="spellStart"/>
       <w:r>
         <w:rPr>
           <w:color w:val="auto"/>
         </w:rPr>
+        <w:t>Driven</w:t>
+      </w:r>
+      <w:proofErr w:type="spellEnd"/>
+      <w:r>
+        <w:rPr>
+          <w:color w:val="auto"/>
+        </w:rPr>
+        <w:t xml:space="preserve"> </w:t>
+      </w:r>
+      <w:r>
+        <w:rPr>
+          <w:color w:val="auto"/>
+        </w:rPr>
         <w:t>Development (TDD)</w:t>
       </w:r>
       <w:bookmarkEnd w:id="9"/>
     </w:p>
     <w:p>
       <w:r>
-        <w:t>Bei der testgetriebenen Entwicklung (engl. Test-Driven Development, TDD) werden Tests dazu benutzt, um die Software</w:t>
+        <w:t>Bei der testgetriebenen Entwicklung (engl. Test-</w:t>
+      </w:r>
+      <w:proofErr w:type="spellStart"/>
+      <w:r>
+        <w:t>Driven</w:t>
+      </w:r>
+      <w:proofErr w:type="spellEnd"/>
+      <w:r>
+        <w:t xml:space="preserve"> Development, TDD) werden Tests dazu benutzt, um die Software</w:t>
       </w:r>
       <w:r>
         <w:t xml:space="preserve"> Entwicklung</w:t>
@@ -3719,12 +4096,36 @@
         </w:numPr>
       </w:pPr>
       <w:r>
-        <w:t>Test und Produktivcode werden refaktorisiert.</w:t>
-      </w:r>
-    </w:p>
-    <w:p>
-      <w:r>
-        <w:t>Da erfolgreiche durchgelaufene Tests mit Grün und nicht erfolgreiche Tests Rot gekennzeichnet werden, spricht man auch vom ‘‘ Red - Green - Refactor ‘‘ - Zyklus.</w:t>
+        <w:t xml:space="preserve">Test und Produktivcode werden </w:t>
+      </w:r>
+      <w:proofErr w:type="spellStart"/>
+      <w:r>
+        <w:t>refaktorisiert</w:t>
+      </w:r>
+      <w:proofErr w:type="spellEnd"/>
+      <w:r>
+        <w:t>.</w:t>
+      </w:r>
+    </w:p>
+    <w:p>
+      <w:r>
+        <w:t xml:space="preserve">Da erfolgreiche durchgelaufene Tests mit Grün und nicht erfolgreiche Tests Rot gekennzeichnet werden, spricht man auch vom ‘‘ </w:t>
+      </w:r>
+      <w:proofErr w:type="spellStart"/>
+      <w:r>
+        <w:t>Red</w:t>
+      </w:r>
+      <w:proofErr w:type="spellEnd"/>
+      <w:r>
+        <w:t xml:space="preserve"> - Green - </w:t>
+      </w:r>
+      <w:proofErr w:type="spellStart"/>
+      <w:r>
+        <w:t>Refactor</w:t>
+      </w:r>
+      <w:proofErr w:type="spellEnd"/>
+      <w:r>
+        <w:t xml:space="preserve"> ‘‘ - Zyklus.</w:t>
       </w:r>
     </w:p>
     <w:p>
@@ -3738,7 +4139,7 @@
           <w:color w:val="auto"/>
         </w:rPr>
       </w:pPr>
-      <w:bookmarkStart w:id="10" w:name="_Toc448158831"/>
+      <w:bookmarkStart w:id="10" w:name="_Toc448394243"/>
       <w:r>
         <w:rPr>
           <w:color w:val="auto"/>
@@ -3758,7 +4159,7 @@
           <w:color w:val="auto"/>
         </w:rPr>
       </w:pPr>
-      <w:bookmarkStart w:id="11" w:name="_Toc448158832"/>
+      <w:bookmarkStart w:id="11" w:name="_Toc448394244"/>
       <w:r>
         <w:rPr>
           <w:color w:val="auto"/>
@@ -3913,7 +4314,7 @@
         </w:rPr>
       </w:pPr>
       <w:bookmarkStart w:id="12" w:name="_Lastenheft_1"/>
-      <w:bookmarkStart w:id="13" w:name="_Toc448158833"/>
+      <w:bookmarkStart w:id="13" w:name="_Toc448394245"/>
       <w:bookmarkEnd w:id="12"/>
       <w:r>
         <w:rPr>
@@ -3977,6 +4378,26 @@
     </w:p>
     <w:p>
       <w:pPr>
+        <w:pStyle w:val="berschrift2"/>
+        <w:numPr>
+          <w:ilvl w:val="1"/>
+          <w:numId w:val="2"/>
+        </w:numPr>
+        <w:rPr>
+          <w:color w:val="auto"/>
+        </w:rPr>
+      </w:pPr>
+      <w:bookmarkStart w:id="14" w:name="_Toc448394246"/>
+      <w:r>
+        <w:rPr>
+          <w:color w:val="auto"/>
+        </w:rPr>
+        <w:t>Zwischenstand</w:t>
+      </w:r>
+      <w:bookmarkEnd w:id="14"/>
+    </w:p>
+    <w:p>
+      <w:pPr>
         <w:pStyle w:val="berschrift1"/>
         <w:numPr>
           <w:ilvl w:val="0"/>
@@ -3986,14 +4407,14 @@
           <w:color w:val="auto"/>
         </w:rPr>
       </w:pPr>
-      <w:bookmarkStart w:id="14" w:name="_Toc448158834"/>
+      <w:bookmarkStart w:id="15" w:name="_Toc448394247"/>
       <w:r>
         <w:rPr>
           <w:color w:val="auto"/>
         </w:rPr>
         <w:t>Entwurfsphase</w:t>
       </w:r>
-      <w:bookmarkEnd w:id="14"/>
+      <w:bookmarkEnd w:id="15"/>
     </w:p>
     <w:p>
       <w:pPr>
@@ -4006,14 +4427,14 @@
           <w:color w:val="auto"/>
         </w:rPr>
       </w:pPr>
-      <w:bookmarkStart w:id="15" w:name="_Toc448158835"/>
+      <w:bookmarkStart w:id="16" w:name="_Toc448394248"/>
       <w:r>
         <w:rPr>
           <w:color w:val="auto"/>
         </w:rPr>
         <w:t>Zielplattform</w:t>
       </w:r>
-      <w:bookmarkEnd w:id="15"/>
+      <w:bookmarkEnd w:id="16"/>
     </w:p>
     <w:p>
       <w:r>
@@ -4034,14 +4455,14 @@
           <w:color w:val="auto"/>
         </w:rPr>
       </w:pPr>
-      <w:bookmarkStart w:id="16" w:name="_Toc448158836"/>
+      <w:bookmarkStart w:id="17" w:name="_Toc448394249"/>
       <w:r>
         <w:rPr>
           <w:color w:val="auto"/>
         </w:rPr>
         <w:t>Architekturdesign</w:t>
       </w:r>
-      <w:bookmarkEnd w:id="16"/>
+      <w:bookmarkEnd w:id="17"/>
     </w:p>
     <w:p>
       <w:r>
@@ -4079,18 +4500,34 @@
           <w:color w:val="auto"/>
         </w:rPr>
       </w:pPr>
-      <w:bookmarkStart w:id="17" w:name="_Toc448158837"/>
+      <w:bookmarkStart w:id="18" w:name="_Toc448394250"/>
       <w:r>
         <w:rPr>
           <w:color w:val="auto"/>
         </w:rPr>
         <w:t>Benutzeroberfläche</w:t>
       </w:r>
-      <w:bookmarkEnd w:id="17"/>
-    </w:p>
-    <w:p>
-      <w:r>
-        <w:t xml:space="preserve">Um eine ergonomische Design zu gestalten wurden bereits in der Entwicklungsphase Konzepte für eine Benutzeroberfläche erstellt (Mockups). Diese ermöglichen eine schnellere Erstellung der Oberfläche und eine strukturierte Darstellung der verwendeten Komponenten. Alle Mockups wurden mit dem Online-Tool unter </w:t>
+      <w:bookmarkEnd w:id="18"/>
+    </w:p>
+    <w:p>
+      <w:r>
+        <w:t>Um eine ergonomische Design zu gestalten wurden bereits in der Entwicklungsphase Konzepte für eine Benutzeroberfläche erstellt (</w:t>
+      </w:r>
+      <w:proofErr w:type="spellStart"/>
+      <w:r>
+        <w:t>Mockups</w:t>
+      </w:r>
+      <w:proofErr w:type="spellEnd"/>
+      <w:r>
+        <w:t xml:space="preserve">). Diese ermöglichen eine schnellere Erstellung der Oberfläche und eine strukturierte Darstellung der verwendeten Komponenten. Alle </w:t>
+      </w:r>
+      <w:proofErr w:type="spellStart"/>
+      <w:r>
+        <w:t>Mockups</w:t>
+      </w:r>
+      <w:proofErr w:type="spellEnd"/>
+      <w:r>
+        <w:t xml:space="preserve"> wurden mit dem Online-Tool unter </w:t>
       </w:r>
       <w:hyperlink r:id="rId7" w:history="1">
         <w:r>
@@ -4135,14 +4572,52 @@
           <w:color w:val="auto"/>
         </w:rPr>
       </w:pPr>
-      <w:bookmarkStart w:id="18" w:name="_Toc448158838"/>
+      <w:bookmarkStart w:id="19" w:name="_Toc448394251"/>
       <w:r>
         <w:rPr>
           <w:color w:val="auto"/>
         </w:rPr>
         <w:t>Datenbankentwurf</w:t>
       </w:r>
-      <w:bookmarkEnd w:id="18"/>
+      <w:bookmarkEnd w:id="19"/>
+    </w:p>
+    <w:p>
+      <w:r>
+        <w:t xml:space="preserve">Um den Lagerbestand in der relationalen Datenbank korrekt abzubilden wurde im Vorfeld ein </w:t>
+      </w:r>
+      <w:proofErr w:type="spellStart"/>
+      <w:r>
+        <w:t>Entity</w:t>
+      </w:r>
+      <w:proofErr w:type="spellEnd"/>
+      <w:r>
+        <w:t>-</w:t>
+      </w:r>
+      <w:proofErr w:type="spellStart"/>
+      <w:r>
+        <w:t>Relationship</w:t>
+      </w:r>
+      <w:proofErr w:type="spellEnd"/>
+      <w:r>
+        <w:t xml:space="preserve">-Model (ERM) erstellt. Dieses findet sich im Anhang unter </w:t>
+      </w:r>
+      <w:hyperlink w:anchor="_ER-Modell" w:history="1">
+        <w:r>
+          <w:rPr>
+            <w:rStyle w:val="Hyperlink"/>
+          </w:rPr>
+          <w:t>A</w:t>
+        </w:r>
+        <w:r>
+          <w:rPr>
+            <w:rStyle w:val="Hyperlink"/>
+          </w:rPr>
+          <w:t>.6 ER-Modell</w:t>
+        </w:r>
+      </w:hyperlink>
+      <w:r>
+        <w:t>. Neben den wichtigsten Komponenten werden auch zwei Stammdaten-Tabellen „Hersteller“ und „Schnittstelle“, sowie die Beziehung zu den Komponenten aufgezeigt. Das ER-Modell enthält außerdem Angaben über die Attribute der jeweiligen Entitäten.</w:t>
+      </w:r>
     </w:p>
     <w:p>
       <w:pPr>
@@ -4155,14 +4630,15 @@
           <w:color w:val="auto"/>
         </w:rPr>
       </w:pPr>
-      <w:bookmarkStart w:id="19" w:name="_Toc448158839"/>
+      <w:bookmarkStart w:id="20" w:name="_Toc448394252"/>
       <w:r>
         <w:rPr>
           <w:color w:val="auto"/>
         </w:rPr>
+        <w:lastRenderedPageBreak/>
         <w:t>Pflichtenheft</w:t>
       </w:r>
-      <w:bookmarkEnd w:id="19"/>
+      <w:bookmarkEnd w:id="20"/>
       <w:r>
         <w:rPr>
           <w:color w:val="auto"/>
@@ -4175,10 +4651,28 @@
         <w:spacing w:after="0"/>
       </w:pPr>
       <w:r>
-        <w:t xml:space="preserve">Das Pflichtenheft wurde basierend auf den Anforderungen im Lastenheft mit Hilfe der  </w:t>
-      </w:r>
-      <w:r>
-        <w:t xml:space="preserve">in der Entwurfsphase getroffenen Entscheidungen erstellt. Es enthält die konkrete Umsetzung der in </w:t>
+        <w:t>Das Pflichtenheft wurde basierend auf den</w:t>
+      </w:r>
+      <w:r>
+        <w:t xml:space="preserve"> im Lastenheft spezifizierten</w:t>
+      </w:r>
+      <w:r>
+        <w:t xml:space="preserve"> Anforderungen </w:t>
+      </w:r>
+      <w:r>
+        <w:t>und</w:t>
+      </w:r>
+      <w:r>
+        <w:t xml:space="preserve"> der</w:t>
+      </w:r>
+      <w:r>
+        <w:t xml:space="preserve"> </w:t>
+      </w:r>
+      <w:r>
+        <w:t>in der Entwurfsphase getroffenen Entscheidungen erstellt. Es enthäl</w:t>
+      </w:r>
+      <w:r>
+        <w:t>t die konkrete Umsetzung der im</w:t>
       </w:r>
       <w:r>
         <w:br/>
@@ -4205,7 +4699,7 @@
           <w:rPr>
             <w:rStyle w:val="Hyperlink"/>
           </w:rPr>
-          <w:t>6</w:t>
+          <w:t>7</w:t>
         </w:r>
         <w:r>
           <w:rPr>
@@ -4220,6 +4714,23 @@
     </w:p>
     <w:p>
       <w:pPr>
+        <w:pStyle w:val="berschrift2"/>
+        <w:numPr>
+          <w:ilvl w:val="1"/>
+          <w:numId w:val="2"/>
+        </w:numPr>
+      </w:pPr>
+      <w:bookmarkStart w:id="21" w:name="_Toc448394253"/>
+      <w:r>
+        <w:rPr>
+          <w:color w:val="auto"/>
+        </w:rPr>
+        <w:t>Zwischenstand</w:t>
+      </w:r>
+      <w:bookmarkEnd w:id="21"/>
+    </w:p>
+    <w:p>
+      <w:pPr>
         <w:pStyle w:val="berschrift1"/>
         <w:numPr>
           <w:ilvl w:val="0"/>
@@ -4229,15 +4740,14 @@
           <w:color w:val="auto"/>
         </w:rPr>
       </w:pPr>
-      <w:bookmarkStart w:id="20" w:name="_Toc448158840"/>
+      <w:bookmarkStart w:id="22" w:name="_Toc448394254"/>
       <w:r>
         <w:rPr>
           <w:color w:val="auto"/>
         </w:rPr>
-        <w:lastRenderedPageBreak/>
         <w:t>Implementierungsphase</w:t>
       </w:r>
-      <w:bookmarkEnd w:id="20"/>
+      <w:bookmarkEnd w:id="22"/>
     </w:p>
     <w:p>
       <w:pPr>
@@ -4252,7 +4762,7 @@
           <w:color w:val="auto"/>
         </w:rPr>
       </w:pPr>
-      <w:bookmarkStart w:id="21" w:name="_Toc448158841"/>
+      <w:bookmarkStart w:id="23" w:name="_Toc448394255"/>
       <w:r>
         <w:rPr>
           <w:rFonts w:cstheme="minorHAnsi"/>
@@ -4261,7 +4771,23 @@
         </w:rPr>
         <w:t>Implementierung der Datenstrukturen</w:t>
       </w:r>
-      <w:bookmarkEnd w:id="21"/>
+      <w:bookmarkEnd w:id="23"/>
+    </w:p>
+    <w:p>
+      <w:r>
+        <w:t>Die in der Entwurfsphase definierte Struktur der Datenbank, welche unter 4.4 Datenbankentwurf genauer beschrieben wurde, wurde mittels einer relationalen Datenbank in Tabellen und Attribute übersetzt.</w:t>
+      </w:r>
+      <w:r>
+        <w:t xml:space="preserve"> Die Integrität der Daten wurde mit Hilfe von Datenbank-</w:t>
+      </w:r>
+      <w:proofErr w:type="spellStart"/>
+      <w:r>
+        <w:t>Constraints</w:t>
+      </w:r>
+      <w:proofErr w:type="spellEnd"/>
+      <w:r>
+        <w:t xml:space="preserve"> umgesetzt. </w:t>
+      </w:r>
     </w:p>
     <w:p>
       <w:pPr>
@@ -4274,14 +4800,45 @@
           <w:color w:val="auto"/>
         </w:rPr>
       </w:pPr>
-      <w:bookmarkStart w:id="22" w:name="_Toc448158842"/>
+      <w:bookmarkStart w:id="24" w:name="_Toc448394256"/>
       <w:r>
         <w:rPr>
           <w:color w:val="auto"/>
         </w:rPr>
-        <w:t>Implementierung der Benutzeroberfläche</w:t>
-      </w:r>
-      <w:bookmarkEnd w:id="22"/>
+        <w:t>Implementierung der Geschäftslogik</w:t>
+      </w:r>
+    </w:p>
+    <w:p>
+      <w:r>
+        <w:t xml:space="preserve">Die Entitäten der Datenbank wurden als eigenständige Klassen mit den jeweiligen Attributen implementiert. Auf der Schicht der Datenbankverbindung wurden sogenannte Datenzugriffsklassen (Data Access) </w:t>
+      </w:r>
+      <w:r>
+        <w:t>geschrieben</w:t>
+      </w:r>
+      <w:r>
+        <w:t>, welche die Kommunikation mit der Dat</w:t>
+      </w:r>
+      <w:bookmarkStart w:id="25" w:name="_GoBack"/>
+      <w:bookmarkEnd w:id="25"/>
+      <w:r>
+        <w:t>enbank gewährleisten. Um die Konsistenz der Daten zu sichern wurden zusätzlich zu den Datenbank-</w:t>
+      </w:r>
+      <w:proofErr w:type="spellStart"/>
+      <w:r>
+        <w:t>Constraints</w:t>
+      </w:r>
+      <w:proofErr w:type="spellEnd"/>
+      <w:r>
+        <w:t xml:space="preserve"> auch </w:t>
+      </w:r>
+      <w:proofErr w:type="spellStart"/>
+      <w:r>
+        <w:t>Validatoren</w:t>
+      </w:r>
+      <w:proofErr w:type="spellEnd"/>
+      <w:r>
+        <w:t xml:space="preserve"> implementiert.</w:t>
+      </w:r>
     </w:p>
     <w:p>
       <w:pPr>
@@ -4294,14 +4851,131 @@
           <w:color w:val="auto"/>
         </w:rPr>
       </w:pPr>
-      <w:bookmarkStart w:id="23" w:name="_Toc448158843"/>
       <w:r>
         <w:rPr>
           <w:color w:val="auto"/>
         </w:rPr>
+        <w:t>Implementierung der Benutzeroberfläche</w:t>
+      </w:r>
+      <w:bookmarkEnd w:id="24"/>
+    </w:p>
+    <w:p>
+      <w:r>
+        <w:t xml:space="preserve">Die grafische Benutzeroberfläche wurde auf Basis der in der Entwurfsphase erstellten </w:t>
+      </w:r>
+      <w:proofErr w:type="spellStart"/>
+      <w:r>
+        <w:t>Mockups</w:t>
+      </w:r>
+      <w:proofErr w:type="spellEnd"/>
+      <w:r>
+        <w:t xml:space="preserve"> mit Hilfe der </w:t>
+      </w:r>
+      <w:r>
+        <w:rPr>
+          <w:i/>
+        </w:rPr>
+        <w:t xml:space="preserve">Windows </w:t>
+      </w:r>
+      <w:proofErr w:type="spellStart"/>
+      <w:r>
+        <w:rPr>
+          <w:i/>
+        </w:rPr>
+        <w:t>Presentation</w:t>
+      </w:r>
+      <w:proofErr w:type="spellEnd"/>
+      <w:r>
+        <w:rPr>
+          <w:i/>
+        </w:rPr>
+        <w:t xml:space="preserve"> </w:t>
+      </w:r>
+      <w:proofErr w:type="spellStart"/>
+      <w:r>
+        <w:rPr>
+          <w:i/>
+        </w:rPr>
+        <w:t>Foundation</w:t>
+      </w:r>
+      <w:proofErr w:type="spellEnd"/>
+      <w:r>
+        <w:rPr>
+          <w:i/>
+        </w:rPr>
+        <w:t xml:space="preserve"> (WPF) </w:t>
+      </w:r>
+      <w:r>
+        <w:t xml:space="preserve">erstellt. Der Code für die grafische Oberfläche wurde im sogenannten </w:t>
+      </w:r>
+      <w:proofErr w:type="spellStart"/>
+      <w:r>
+        <w:rPr>
+          <w:i/>
+        </w:rPr>
+        <w:t>Extensi</w:t>
+      </w:r>
+      <w:proofErr w:type="spellEnd"/>
+      <w:r>
+        <w:rPr>
+          <w:i/>
+        </w:rPr>
+        <w:t xml:space="preserve"> </w:t>
+      </w:r>
+      <w:proofErr w:type="spellStart"/>
+      <w:r>
+        <w:rPr>
+          <w:i/>
+        </w:rPr>
+        <w:t>ble</w:t>
+      </w:r>
+      <w:proofErr w:type="spellEnd"/>
+      <w:r>
+        <w:rPr>
+          <w:i/>
+        </w:rPr>
+        <w:t>-</w:t>
+      </w:r>
+      <w:proofErr w:type="spellStart"/>
+      <w:r>
+        <w:rPr>
+          <w:i/>
+        </w:rPr>
+        <w:t>Application</w:t>
+      </w:r>
+      <w:proofErr w:type="spellEnd"/>
+      <w:r>
+        <w:rPr>
+          <w:i/>
+        </w:rPr>
+        <w:t>-Markup-Language-Format (XAML)</w:t>
+      </w:r>
+      <w:r>
+        <w:t xml:space="preserve"> geschrieben. Dabei wurde auch der in Visual Studio integrierte Designer verwendet.</w:t>
+      </w:r>
+      <w:r>
+        <w:t xml:space="preserve"> Einen Screenshot der Anwendung findet sich im Anhang unter A.8 Screenshot der Anwendung.</w:t>
+      </w:r>
+    </w:p>
+    <w:p>
+      <w:pPr>
+        <w:pStyle w:val="berschrift2"/>
+        <w:numPr>
+          <w:ilvl w:val="1"/>
+          <w:numId w:val="2"/>
+        </w:numPr>
+        <w:rPr>
+          <w:color w:val="auto"/>
+        </w:rPr>
+      </w:pPr>
+      <w:bookmarkStart w:id="26" w:name="_Toc448394257"/>
+      <w:r>
+        <w:rPr>
+          <w:color w:val="auto"/>
+        </w:rPr>
         <w:t>Zwischenstand</w:t>
       </w:r>
-      <w:bookmarkEnd w:id="23"/>
+      <w:bookmarkEnd w:id="26"/>
     </w:p>
     <w:p>
       <w:pPr>
@@ -4314,14 +4988,14 @@
           <w:color w:val="auto"/>
         </w:rPr>
       </w:pPr>
-      <w:bookmarkStart w:id="24" w:name="_Toc448158844"/>
+      <w:bookmarkStart w:id="27" w:name="_Toc448394258"/>
       <w:r>
         <w:rPr>
           <w:color w:val="auto"/>
         </w:rPr>
         <w:t>Dokumentation</w:t>
       </w:r>
-      <w:bookmarkEnd w:id="24"/>
+      <w:bookmarkEnd w:id="27"/>
     </w:p>
     <w:p>
       <w:pPr>
@@ -4334,14 +5008,14 @@
           <w:color w:val="auto"/>
         </w:rPr>
       </w:pPr>
-      <w:bookmarkStart w:id="25" w:name="_Toc448158845"/>
+      <w:bookmarkStart w:id="28" w:name="_Toc448394259"/>
       <w:r>
         <w:rPr>
           <w:color w:val="auto"/>
         </w:rPr>
         <w:t>Fazit</w:t>
       </w:r>
-      <w:bookmarkEnd w:id="25"/>
+      <w:bookmarkEnd w:id="28"/>
     </w:p>
     <w:p>
       <w:pPr>
@@ -4354,14 +5028,14 @@
           <w:color w:val="auto"/>
         </w:rPr>
       </w:pPr>
-      <w:bookmarkStart w:id="26" w:name="_Toc448158846"/>
+      <w:bookmarkStart w:id="29" w:name="_Toc448394260"/>
       <w:r>
         <w:rPr>
           <w:color w:val="auto"/>
         </w:rPr>
         <w:t>Soll- / Ist- Vergleich</w:t>
       </w:r>
-      <w:bookmarkEnd w:id="26"/>
+      <w:bookmarkEnd w:id="29"/>
     </w:p>
     <w:p>
       <w:pPr>
@@ -4374,14 +5048,14 @@
           <w:color w:val="auto"/>
         </w:rPr>
       </w:pPr>
-      <w:bookmarkStart w:id="27" w:name="_Toc448158847"/>
+      <w:bookmarkStart w:id="30" w:name="_Toc448394261"/>
       <w:r>
         <w:rPr>
           <w:color w:val="auto"/>
         </w:rPr>
         <w:t>Aus dem Projekt Gewonnenes</w:t>
       </w:r>
-      <w:bookmarkEnd w:id="27"/>
+      <w:bookmarkEnd w:id="30"/>
     </w:p>
     <w:p>
       <w:pPr>
@@ -4394,14 +5068,14 @@
           <w:color w:val="auto"/>
         </w:rPr>
       </w:pPr>
-      <w:bookmarkStart w:id="28" w:name="_Toc448158848"/>
+      <w:bookmarkStart w:id="31" w:name="_Toc448394262"/>
       <w:r>
         <w:rPr>
           <w:color w:val="auto"/>
         </w:rPr>
         <w:t>Ausblick</w:t>
       </w:r>
-      <w:bookmarkEnd w:id="28"/>
+      <w:bookmarkEnd w:id="31"/>
     </w:p>
     <w:p/>
     <w:p>
@@ -4429,7 +5103,7 @@
           <w:color w:val="auto"/>
         </w:rPr>
       </w:pPr>
-      <w:bookmarkStart w:id="29" w:name="_Toc448158849"/>
+      <w:bookmarkStart w:id="32" w:name="_Toc448394263"/>
       <w:r>
         <w:rPr>
           <w:color w:val="auto"/>
@@ -4437,7 +5111,7 @@
         <w:lastRenderedPageBreak/>
         <w:t>Anhang</w:t>
       </w:r>
-      <w:bookmarkEnd w:id="29"/>
+      <w:bookmarkEnd w:id="32"/>
     </w:p>
     <w:p>
       <w:pPr>
@@ -4450,17 +5124,17 @@
           <w:color w:val="auto"/>
         </w:rPr>
       </w:pPr>
-      <w:bookmarkStart w:id="30" w:name="_Detaillierter_Zeitplan"/>
-      <w:bookmarkStart w:id="31" w:name="_Toc448158850"/>
-      <w:bookmarkStart w:id="32" w:name="Zeitplan"/>
-      <w:bookmarkEnd w:id="30"/>
+      <w:bookmarkStart w:id="33" w:name="_Detaillierter_Zeitplan"/>
+      <w:bookmarkStart w:id="34" w:name="Zeitplan"/>
+      <w:bookmarkStart w:id="35" w:name="_Toc448394264"/>
+      <w:bookmarkEnd w:id="33"/>
       <w:r>
         <w:rPr>
           <w:color w:val="auto"/>
         </w:rPr>
         <w:t>Detaillierter Zeitplan</w:t>
       </w:r>
-      <w:bookmarkEnd w:id="31"/>
+      <w:bookmarkEnd w:id="35"/>
     </w:p>
     <w:tbl>
       <w:tblPr>
@@ -5897,19 +6571,19 @@
           <w:color w:val="auto"/>
         </w:rPr>
       </w:pPr>
-      <w:bookmarkStart w:id="33" w:name="_Begriffsklärung"/>
-      <w:bookmarkStart w:id="34" w:name="_Ressourcen"/>
-      <w:bookmarkStart w:id="35" w:name="_Toc448158851"/>
-      <w:bookmarkEnd w:id="32"/>
-      <w:bookmarkEnd w:id="33"/>
+      <w:bookmarkStart w:id="36" w:name="_Begriffsklärung"/>
+      <w:bookmarkStart w:id="37" w:name="_Ressourcen"/>
+      <w:bookmarkStart w:id="38" w:name="_Toc448394265"/>
       <w:bookmarkEnd w:id="34"/>
+      <w:bookmarkEnd w:id="36"/>
+      <w:bookmarkEnd w:id="37"/>
       <w:r>
         <w:rPr>
           <w:color w:val="auto"/>
         </w:rPr>
         <w:t>Ressourcen</w:t>
       </w:r>
-      <w:bookmarkEnd w:id="35"/>
+      <w:bookmarkEnd w:id="38"/>
     </w:p>
     <w:p>
       <w:pPr>
@@ -6005,9 +6679,11 @@
           <w:numId w:val="19"/>
         </w:numPr>
       </w:pPr>
+      <w:proofErr w:type="spellStart"/>
       <w:r>
         <w:t>GitHub</w:t>
       </w:r>
+      <w:proofErr w:type="spellEnd"/>
       <w:r>
         <w:t xml:space="preserve"> (Versionsverwaltung)</w:t>
       </w:r>
@@ -6020,11 +6696,13 @@
           <w:numId w:val="19"/>
         </w:numPr>
       </w:pPr>
-      <w:r>
-        <w:t>draw.io</w:t>
-      </w:r>
-      <w:r>
-        <w:t xml:space="preserve"> (Tool für Mockups und ER-Modelle)</w:t>
+      <w:proofErr w:type="spellStart"/>
+      <w:r>
+        <w:t>GitHub-Plugin</w:t>
+      </w:r>
+      <w:proofErr w:type="spellEnd"/>
+      <w:r>
+        <w:t xml:space="preserve"> für Visual Studio</w:t>
       </w:r>
     </w:p>
     <w:p>
@@ -6036,10 +6714,18 @@
         </w:numPr>
       </w:pPr>
       <w:r>
-        <w:t>Windo</w:t>
-      </w:r>
-      <w:r>
-        <w:t>ws Presentation Foundation (Framework für GUIs unter C#)</w:t>
+        <w:t>draw.io</w:t>
+      </w:r>
+      <w:r>
+        <w:t xml:space="preserve"> (Tool für </w:t>
+      </w:r>
+      <w:proofErr w:type="spellStart"/>
+      <w:r>
+        <w:t>Mockups</w:t>
+      </w:r>
+      <w:proofErr w:type="spellEnd"/>
+      <w:r>
+        <w:t xml:space="preserve"> und ER-Modelle)</w:t>
       </w:r>
     </w:p>
     <w:p>
@@ -6051,13 +6737,26 @@
         </w:numPr>
       </w:pPr>
       <w:r>
-        <w:t>Notepad++ (</w:t>
-      </w:r>
-      <w:r>
-        <w:t>Editor</w:t>
-      </w:r>
-      <w:r>
-        <w:t>)</w:t>
+        <w:t>Windo</w:t>
+      </w:r>
+      <w:r>
+        <w:t xml:space="preserve">ws </w:t>
+      </w:r>
+      <w:proofErr w:type="spellStart"/>
+      <w:r>
+        <w:t>Presentation</w:t>
+      </w:r>
+      <w:proofErr w:type="spellEnd"/>
+      <w:r>
+        <w:t xml:space="preserve"> </w:t>
+      </w:r>
+      <w:proofErr w:type="spellStart"/>
+      <w:r>
+        <w:t>Foundation</w:t>
+      </w:r>
+      <w:proofErr w:type="spellEnd"/>
+      <w:r>
+        <w:t xml:space="preserve"> (Framework für GUIs unter C#)</w:t>
       </w:r>
     </w:p>
     <w:p>
@@ -6069,6 +6768,24 @@
         </w:numPr>
       </w:pPr>
       <w:r>
+        <w:t>Notepad++ (</w:t>
+      </w:r>
+      <w:r>
+        <w:t>Editor</w:t>
+      </w:r>
+      <w:r>
+        <w:t>)</w:t>
+      </w:r>
+    </w:p>
+    <w:p>
+      <w:pPr>
+        <w:pStyle w:val="Listenabsatz"/>
+        <w:numPr>
+          <w:ilvl w:val="0"/>
+          <w:numId w:val="19"/>
+        </w:numPr>
+      </w:pPr>
+      <w:r>
         <w:t>.NET MySQL-Treiber</w:t>
       </w:r>
       <w:r>
@@ -6086,16 +6803,16 @@
           <w:color w:val="auto"/>
         </w:rPr>
       </w:pPr>
-      <w:bookmarkStart w:id="36" w:name="_Lastenheft"/>
-      <w:bookmarkStart w:id="37" w:name="_Toc448158852"/>
-      <w:bookmarkEnd w:id="36"/>
+      <w:bookmarkStart w:id="39" w:name="_Lastenheft"/>
+      <w:bookmarkStart w:id="40" w:name="_Toc448394266"/>
+      <w:bookmarkEnd w:id="39"/>
       <w:r>
         <w:rPr>
           <w:color w:val="auto"/>
         </w:rPr>
         <w:t>Lastenheft</w:t>
       </w:r>
-      <w:bookmarkEnd w:id="37"/>
+      <w:bookmarkEnd w:id="40"/>
     </w:p>
     <w:p>
       <w:pPr>
@@ -6169,6 +6886,7 @@
           <w:color w:val="333333"/>
           <w:szCs w:val="20"/>
         </w:rPr>
+        <w:lastRenderedPageBreak/>
         <w:t>Bearbeiten von bereits gespeicherten Komponenten</w:t>
       </w:r>
     </w:p>
@@ -6189,7 +6907,6 @@
           <w:color w:val="333333"/>
           <w:szCs w:val="20"/>
         </w:rPr>
-        <w:lastRenderedPageBreak/>
         <w:t>Löschen von gespeicherten Komponenten</w:t>
       </w:r>
     </w:p>
@@ -6382,8 +7099,6 @@
         </w:rPr>
         <w:t>Importieren von Tabellen aus einer CSV-Datei</w:t>
       </w:r>
-      <w:bookmarkStart w:id="38" w:name="_GoBack"/>
-      <w:bookmarkEnd w:id="38"/>
     </w:p>
     <w:p>
       <w:pPr>
@@ -6396,16 +7111,16 @@
           <w:color w:val="auto"/>
         </w:rPr>
       </w:pPr>
-      <w:bookmarkStart w:id="39" w:name="_Schichtenmodell"/>
-      <w:bookmarkStart w:id="40" w:name="_Toc448158853"/>
-      <w:bookmarkEnd w:id="39"/>
+      <w:bookmarkStart w:id="41" w:name="_Schichtenmodell"/>
+      <w:bookmarkStart w:id="42" w:name="_Toc448394267"/>
+      <w:bookmarkEnd w:id="41"/>
       <w:r>
         <w:rPr>
           <w:color w:val="auto"/>
         </w:rPr>
         <w:t>Schichtenmodell</w:t>
       </w:r>
-      <w:bookmarkEnd w:id="40"/>
+      <w:bookmarkEnd w:id="42"/>
     </w:p>
     <w:p>
       <w:pPr>
@@ -6417,8 +7132,8 @@
           <w:lang w:eastAsia="de-DE"/>
         </w:rPr>
         <w:drawing>
-          <wp:inline distT="0" distB="0" distL="0" distR="0" wp14:anchorId="18050132" wp14:editId="130B990F">
-            <wp:extent cx="3857625" cy="4057650"/>
+          <wp:inline distT="0" distB="0" distL="0" distR="0" wp14:anchorId="180CAE27" wp14:editId="3981BD26">
+            <wp:extent cx="3857625" cy="4743450"/>
             <wp:effectExtent l="0" t="0" r="0" b="0"/>
             <wp:docPr id="1" name="Grafik 1"/>
             <wp:cNvGraphicFramePr>
@@ -6446,7 +7161,7 @@
                   <pic:spPr>
                     <a:xfrm>
                       <a:off x="0" y="0"/>
-                      <a:ext cx="3857625" cy="4057650"/>
+                      <a:ext cx="3857625" cy="4743450"/>
                     </a:xfrm>
                     <a:prstGeom prst="rect">
                       <a:avLst/>
@@ -6470,16 +7185,121 @@
           <w:color w:val="auto"/>
         </w:rPr>
       </w:pPr>
-      <w:bookmarkStart w:id="41" w:name="_Oberflächenentwürfe"/>
-      <w:bookmarkStart w:id="42" w:name="_Toc448158854"/>
-      <w:bookmarkEnd w:id="41"/>
+      <w:bookmarkStart w:id="43" w:name="_Oberflächenentwürfe"/>
+      <w:bookmarkStart w:id="44" w:name="_Toc448394268"/>
+      <w:bookmarkEnd w:id="43"/>
       <w:r>
         <w:rPr>
           <w:color w:val="auto"/>
         </w:rPr>
+        <w:lastRenderedPageBreak/>
         <w:t>Oberflächenentwürfe</w:t>
       </w:r>
-      <w:bookmarkEnd w:id="42"/>
+      <w:bookmarkEnd w:id="44"/>
+    </w:p>
+    <w:p>
+      <w:pPr>
+        <w:jc w:val="center"/>
+      </w:pPr>
+      <w:r>
+        <w:rPr>
+          <w:noProof/>
+          <w:lang w:eastAsia="de-DE"/>
+        </w:rPr>
+        <w:drawing>
+          <wp:inline distT="0" distB="0" distL="0" distR="0">
+            <wp:extent cx="5760720" cy="3599815"/>
+            <wp:effectExtent l="0" t="0" r="0" b="0"/>
+            <wp:docPr id="3" name="Grafik 3"/>
+            <wp:cNvGraphicFramePr>
+              <a:graphicFrameLocks xmlns:a="http://schemas.openxmlformats.org/drawingml/2006/main" noChangeAspect="1"/>
+            </wp:cNvGraphicFramePr>
+            <a:graphic xmlns:a="http://schemas.openxmlformats.org/drawingml/2006/main">
+              <a:graphicData uri="http://schemas.openxmlformats.org/drawingml/2006/picture">
+                <pic:pic xmlns:pic="http://schemas.openxmlformats.org/drawingml/2006/picture">
+                  <pic:nvPicPr>
+                    <pic:cNvPr id="0" name="mockup.png"/>
+                    <pic:cNvPicPr/>
+                  </pic:nvPicPr>
+                  <pic:blipFill>
+                    <a:blip r:embed="rId9">
+                      <a:extLst>
+                        <a:ext uri="{28A0092B-C50C-407E-A947-70E740481C1C}">
+                          <a14:useLocalDpi xmlns:a14="http://schemas.microsoft.com/office/drawing/2010/main" val="0"/>
+                        </a:ext>
+                      </a:extLst>
+                    </a:blip>
+                    <a:stretch>
+                      <a:fillRect/>
+                    </a:stretch>
+                  </pic:blipFill>
+                  <pic:spPr>
+                    <a:xfrm>
+                      <a:off x="0" y="0"/>
+                      <a:ext cx="5760720" cy="3599815"/>
+                    </a:xfrm>
+                    <a:prstGeom prst="rect">
+                      <a:avLst/>
+                    </a:prstGeom>
+                  </pic:spPr>
+                </pic:pic>
+              </a:graphicData>
+            </a:graphic>
+          </wp:inline>
+        </w:drawing>
+      </w:r>
+    </w:p>
+    <w:p>
+      <w:pPr>
+        <w:jc w:val="center"/>
+      </w:pPr>
+      <w:r>
+        <w:rPr>
+          <w:noProof/>
+          <w:lang w:eastAsia="de-DE"/>
+        </w:rPr>
+        <w:drawing>
+          <wp:inline distT="0" distB="0" distL="0" distR="0">
+            <wp:extent cx="4981575" cy="4600575"/>
+            <wp:effectExtent l="0" t="0" r="0" b="0"/>
+            <wp:docPr id="4" name="Grafik 4"/>
+            <wp:cNvGraphicFramePr>
+              <a:graphicFrameLocks xmlns:a="http://schemas.openxmlformats.org/drawingml/2006/main" noChangeAspect="1"/>
+            </wp:cNvGraphicFramePr>
+            <a:graphic xmlns:a="http://schemas.openxmlformats.org/drawingml/2006/main">
+              <a:graphicData uri="http://schemas.openxmlformats.org/drawingml/2006/picture">
+                <pic:pic xmlns:pic="http://schemas.openxmlformats.org/drawingml/2006/picture">
+                  <pic:nvPicPr>
+                    <pic:cNvPr id="0" name="mockup_new.png"/>
+                    <pic:cNvPicPr/>
+                  </pic:nvPicPr>
+                  <pic:blipFill>
+                    <a:blip r:embed="rId10">
+                      <a:extLst>
+                        <a:ext uri="{28A0092B-C50C-407E-A947-70E740481C1C}">
+                          <a14:useLocalDpi xmlns:a14="http://schemas.microsoft.com/office/drawing/2010/main" val="0"/>
+                        </a:ext>
+                      </a:extLst>
+                    </a:blip>
+                    <a:stretch>
+                      <a:fillRect/>
+                    </a:stretch>
+                  </pic:blipFill>
+                  <pic:spPr>
+                    <a:xfrm>
+                      <a:off x="0" y="0"/>
+                      <a:ext cx="4981575" cy="4600575"/>
+                    </a:xfrm>
+                    <a:prstGeom prst="rect">
+                      <a:avLst/>
+                    </a:prstGeom>
+                  </pic:spPr>
+                </pic:pic>
+              </a:graphicData>
+            </a:graphic>
+          </wp:inline>
+        </w:drawing>
+      </w:r>
     </w:p>
     <w:p>
       <w:pPr>
@@ -6492,16 +7312,88 @@
           <w:color w:val="auto"/>
         </w:rPr>
       </w:pPr>
-      <w:bookmarkStart w:id="43" w:name="_Pflichtenheft"/>
-      <w:bookmarkStart w:id="44" w:name="_Toc448158855"/>
-      <w:bookmarkEnd w:id="43"/>
+      <w:bookmarkStart w:id="45" w:name="_ER-Modell"/>
+      <w:bookmarkStart w:id="46" w:name="_Toc448394269"/>
+      <w:bookmarkEnd w:id="45"/>
       <w:r>
         <w:rPr>
           <w:color w:val="auto"/>
         </w:rPr>
+        <w:lastRenderedPageBreak/>
+        <w:t>ER-Modell</w:t>
+      </w:r>
+      <w:bookmarkEnd w:id="46"/>
+    </w:p>
+    <w:p>
+      <w:r>
+        <w:rPr>
+          <w:noProof/>
+          <w:lang w:eastAsia="de-DE"/>
+        </w:rPr>
+        <w:drawing>
+          <wp:inline distT="0" distB="0" distL="0" distR="0">
+            <wp:extent cx="6242213" cy="5762625"/>
+            <wp:effectExtent l="0" t="0" r="0" b="0"/>
+            <wp:docPr id="2" name="Grafik 2"/>
+            <wp:cNvGraphicFramePr>
+              <a:graphicFrameLocks xmlns:a="http://schemas.openxmlformats.org/drawingml/2006/main" noChangeAspect="1"/>
+            </wp:cNvGraphicFramePr>
+            <a:graphic xmlns:a="http://schemas.openxmlformats.org/drawingml/2006/main">
+              <a:graphicData uri="http://schemas.openxmlformats.org/drawingml/2006/picture">
+                <pic:pic xmlns:pic="http://schemas.openxmlformats.org/drawingml/2006/picture">
+                  <pic:nvPicPr>
+                    <pic:cNvPr id="0" name="er-modell.png"/>
+                    <pic:cNvPicPr/>
+                  </pic:nvPicPr>
+                  <pic:blipFill>
+                    <a:blip r:embed="rId11">
+                      <a:extLst>
+                        <a:ext uri="{28A0092B-C50C-407E-A947-70E740481C1C}">
+                          <a14:useLocalDpi xmlns:a14="http://schemas.microsoft.com/office/drawing/2010/main" val="0"/>
+                        </a:ext>
+                      </a:extLst>
+                    </a:blip>
+                    <a:stretch>
+                      <a:fillRect/>
+                    </a:stretch>
+                  </pic:blipFill>
+                  <pic:spPr>
+                    <a:xfrm>
+                      <a:off x="0" y="0"/>
+                      <a:ext cx="6245942" cy="5766067"/>
+                    </a:xfrm>
+                    <a:prstGeom prst="rect">
+                      <a:avLst/>
+                    </a:prstGeom>
+                  </pic:spPr>
+                </pic:pic>
+              </a:graphicData>
+            </a:graphic>
+          </wp:inline>
+        </w:drawing>
+      </w:r>
+    </w:p>
+    <w:p>
+      <w:pPr>
+        <w:pStyle w:val="berschrift2"/>
+        <w:numPr>
+          <w:ilvl w:val="0"/>
+          <w:numId w:val="9"/>
+        </w:numPr>
+        <w:rPr>
+          <w:color w:val="auto"/>
+        </w:rPr>
+      </w:pPr>
+      <w:bookmarkStart w:id="47" w:name="_Pflichtenheft"/>
+      <w:bookmarkStart w:id="48" w:name="_Toc448394270"/>
+      <w:bookmarkEnd w:id="47"/>
+      <w:r>
+        <w:rPr>
+          <w:color w:val="auto"/>
+        </w:rPr>
         <w:t>Pflichtenheft</w:t>
       </w:r>
-      <w:bookmarkEnd w:id="44"/>
+      <w:bookmarkEnd w:id="48"/>
     </w:p>
     <w:p>
       <w:pPr>
@@ -6549,7 +7441,25 @@
           <w:color w:val="333333"/>
           <w:szCs w:val="20"/>
         </w:rPr>
-        <w:t>Speichern vom Komponenten in einer relationalen Datenbank (MariaDB)</w:t>
+        <w:t>Speichern vom Komponenten in einer relationalen Datenbank (</w:t>
+      </w:r>
+      <w:proofErr w:type="spellStart"/>
+      <w:r>
+        <w:rPr>
+          <w:rFonts w:cs="Helvetica"/>
+          <w:color w:val="333333"/>
+          <w:szCs w:val="20"/>
+        </w:rPr>
+        <w:t>MariaDB</w:t>
+      </w:r>
+      <w:proofErr w:type="spellEnd"/>
+      <w:r>
+        <w:rPr>
+          <w:rFonts w:cs="Helvetica"/>
+          <w:color w:val="333333"/>
+          <w:szCs w:val="20"/>
+        </w:rPr>
+        <w:t>)</w:t>
       </w:r>
     </w:p>
     <w:p>
@@ -6609,7 +7519,6 @@
           <w:color w:val="333333"/>
           <w:szCs w:val="20"/>
         </w:rPr>
-        <w:lastRenderedPageBreak/>
         <w:t>Anzeigen von Datensätzen in einer Tabelle auf der GUI</w:t>
       </w:r>
     </w:p>
@@ -6650,7 +7559,43 @@
           <w:color w:val="333333"/>
           <w:szCs w:val="20"/>
         </w:rPr>
-        <w:t>Gestalten der grafischen Oberfläche (GUI) mit dem Windows Presentation Foundation Framework (WPF)</w:t>
+        <w:t xml:space="preserve">Gestalten der grafischen Oberfläche (GUI) mit dem Windows </w:t>
+      </w:r>
+      <w:proofErr w:type="spellStart"/>
+      <w:r>
+        <w:rPr>
+          <w:rFonts w:cs="Helvetica"/>
+          <w:color w:val="333333"/>
+          <w:szCs w:val="20"/>
+        </w:rPr>
+        <w:t>Presentation</w:t>
+      </w:r>
+      <w:proofErr w:type="spellEnd"/>
+      <w:r>
+        <w:rPr>
+          <w:rFonts w:cs="Helvetica"/>
+          <w:color w:val="333333"/>
+          <w:szCs w:val="20"/>
+        </w:rPr>
+        <w:t xml:space="preserve"> </w:t>
+      </w:r>
+      <w:proofErr w:type="spellStart"/>
+      <w:r>
+        <w:rPr>
+          <w:rFonts w:cs="Helvetica"/>
+          <w:color w:val="333333"/>
+          <w:szCs w:val="20"/>
+        </w:rPr>
+        <w:t>Foundation</w:t>
+      </w:r>
+      <w:proofErr w:type="spellEnd"/>
+      <w:r>
+        <w:rPr>
+          <w:rFonts w:cs="Helvetica"/>
+          <w:color w:val="333333"/>
+          <w:szCs w:val="20"/>
+        </w:rPr>
+        <w:t xml:space="preserve"> Framework (WPF)</w:t>
       </w:r>
     </w:p>
     <w:p>
@@ -6670,7 +7615,25 @@
           <w:color w:val="333333"/>
           <w:szCs w:val="20"/>
         </w:rPr>
-        <w:t>Die Konsistenz der Daten wird durch Validatoren gewährleistet</w:t>
+        <w:t xml:space="preserve">Die Konsistenz der Daten wird durch </w:t>
+      </w:r>
+      <w:proofErr w:type="spellStart"/>
+      <w:r>
+        <w:rPr>
+          <w:rFonts w:cs="Helvetica"/>
+          <w:color w:val="333333"/>
+          <w:szCs w:val="20"/>
+        </w:rPr>
+        <w:t>Validatoren</w:t>
+      </w:r>
+      <w:proofErr w:type="spellEnd"/>
+      <w:r>
+        <w:rPr>
+          <w:rFonts w:cs="Helvetica"/>
+          <w:color w:val="333333"/>
+          <w:szCs w:val="20"/>
+        </w:rPr>
+        <w:t xml:space="preserve"> gewährleistet</w:t>
       </w:r>
     </w:p>
     <w:p>
@@ -6746,6 +7709,7 @@
           <w:color w:val="333333"/>
           <w:szCs w:val="20"/>
         </w:rPr>
+        <w:lastRenderedPageBreak/>
         <w:t>Schreiben eines Algorithmus für die Umrechnung von Einheiten in C#</w:t>
       </w:r>
     </w:p>
@@ -6815,8 +7779,18 @@
           <w:color w:val="333333"/>
           <w:szCs w:val="20"/>
         </w:rPr>
-        <w:t>Entwicklung einer ergonomischen GUI mittels Mockups</w:t>
-      </w:r>
+        <w:t xml:space="preserve">Entwicklung einer ergonomischen GUI mittels </w:t>
+      </w:r>
+      <w:proofErr w:type="spellStart"/>
+      <w:r>
+        <w:rPr>
+          <w:rFonts w:cs="Helvetica"/>
+          <w:color w:val="333333"/>
+          <w:szCs w:val="20"/>
+        </w:rPr>
+        <w:t>Mockups</w:t>
+      </w:r>
+      <w:proofErr w:type="spellEnd"/>
     </w:p>
     <w:p>
       <w:pPr>
@@ -6858,6 +7832,27 @@
         <w:t>Exportieren einer gefilterten Tabelle als CSV-Datei mittels File Stream</w:t>
       </w:r>
     </w:p>
+    <w:p>
+      <w:pPr>
+        <w:pStyle w:val="berschrift2"/>
+        <w:numPr>
+          <w:ilvl w:val="0"/>
+          <w:numId w:val="9"/>
+        </w:numPr>
+        <w:rPr>
+          <w:color w:val="auto"/>
+        </w:rPr>
+      </w:pPr>
+      <w:bookmarkStart w:id="49" w:name="_Toc448394271"/>
+      <w:r>
+        <w:rPr>
+          <w:color w:val="auto"/>
+        </w:rPr>
+        <w:t>Screenshot der Anwendung</w:t>
+      </w:r>
+      <w:bookmarkEnd w:id="49"/>
+    </w:p>
+    <w:p/>
     <w:p/>
     <w:sectPr>
       <w:pgSz w:w="11906" w:h="16838"/>
@@ -9994,7 +10989,7 @@
 </file>
 
 <file path=customXml/itemProps1.xml><?xml version="1.0" encoding="utf-8"?>
-<ds:datastoreItem xmlns:ds="http://schemas.openxmlformats.org/officeDocument/2006/customXml" ds:itemID="{F098E269-FFBF-48CA-8740-6D257899D654}">
+<ds:datastoreItem xmlns:ds="http://schemas.openxmlformats.org/officeDocument/2006/customXml" ds:itemID="{55466707-7038-4D1C-9889-94EC381375E1}">
   <ds:schemaRefs>
     <ds:schemaRef ds:uri="http://schemas.openxmlformats.org/officeDocument/2006/bibliography"/>
   </ds:schemaRefs>

--- a/Doku/Projekt_Dokumentation.docx
+++ b/Doku/Projekt_Dokumentation.docx
@@ -18,6 +18,7 @@
           <w:docPartUnique/>
         </w:docPartObj>
       </w:sdtPr>
+      <w:sdtEndPr/>
       <w:sdtContent>
         <w:p>
           <w:pPr>
@@ -3359,12 +3360,6 @@
         <w:t>g</w:t>
       </w:r>
       <w:bookmarkEnd w:id="0"/>
-      <w:r>
-        <w:rPr>
-          <w:color w:val="auto"/>
-        </w:rPr>
-        <w:br/>
-      </w:r>
     </w:p>
     <w:p>
       <w:r>
@@ -3408,19 +3403,40 @@
         <w:t>Projektziel</w:t>
       </w:r>
       <w:bookmarkEnd w:id="1"/>
-      <w:r>
-        <w:rPr>
-          <w:color w:val="auto"/>
-        </w:rPr>
-        <w:br/>
-      </w:r>
-    </w:p>
-    <w:p>
-      <w:r>
-        <w:t>Ziel des Projektes ist es die einzelnen Komponenten zu erfassen und</w:t>
-      </w:r>
-      <w:r>
-        <w:t xml:space="preserve"> zu verwalten. Dazu soll eine Datenbank erstellt werden, welche die Daten dauerhaft speichert. Zudem soll eine graphische Benutzeroberfläche (GUI) erstellt werden über welche dem Nutzer eine einfache Verwaltung der Komponenten ermöglicht. </w:t>
+    </w:p>
+    <w:p>
+      <w:r>
+        <w:t xml:space="preserve">Ziel des Projektes ist es </w:t>
+      </w:r>
+      <w:r>
+        <w:t>verschiedene Hardware-</w:t>
+      </w:r>
+      <w:r>
+        <w:t>Komponenten zu erfassen und</w:t>
+      </w:r>
+      <w:r>
+        <w:t xml:space="preserve"> zu v</w:t>
+      </w:r>
+      <w:r>
+        <w:t>erwalten. Dazu soll eine Datenbank erstellt werden, welche die Daten dauerhaft</w:t>
+      </w:r>
+      <w:r>
+        <w:t xml:space="preserve"> in einem persistenten</w:t>
+      </w:r>
+      <w:r>
+        <w:t xml:space="preserve"> </w:t>
+      </w:r>
+      <w:r>
+        <w:t xml:space="preserve">Zustand </w:t>
+      </w:r>
+      <w:r>
+        <w:t>speichert. Zudem soll eine graphische Benutzeroberfläche (GUI) erstellt werden über welche dem Nutzer eine einfache Verwaltung der Komponenten ermöglicht</w:t>
+      </w:r>
+      <w:r>
+        <w:t xml:space="preserve"> wird</w:t>
+      </w:r>
+      <w:r>
+        <w:t xml:space="preserve">. </w:t>
       </w:r>
       <w:r>
         <w:t xml:space="preserve">Die Anwendung soll das Auslesen und </w:t>
@@ -3429,13 +3445,31 @@
         <w:t xml:space="preserve">Sortieren </w:t>
       </w:r>
       <w:r>
-        <w:t>der Teile möglich machen, sodass ein</w:t>
+        <w:t xml:space="preserve">der Teile </w:t>
+      </w:r>
+      <w:r>
+        <w:t>er</w:t>
+      </w:r>
+      <w:r>
+        <w:t>möglich</w:t>
+      </w:r>
+      <w:r>
+        <w:t>en</w:t>
+      </w:r>
+      <w:r>
+        <w:t>, sodass ein</w:t>
       </w:r>
       <w:r>
         <w:t xml:space="preserve"> guter</w:t>
       </w:r>
       <w:r>
-        <w:t xml:space="preserve"> Überblick über die vorhandenen Bestandteile </w:t>
+        <w:t xml:space="preserve"> Überblick über die vorhandenen </w:t>
+      </w:r>
+      <w:r>
+        <w:t>Komponenten</w:t>
+      </w:r>
+      <w:r>
+        <w:t xml:space="preserve"> </w:t>
       </w:r>
       <w:r>
         <w:t>entsteht</w:t>
@@ -3466,59 +3500,31 @@
         <w:t>Projektbegründung</w:t>
       </w:r>
       <w:bookmarkEnd w:id="2"/>
-      <w:r>
-        <w:rPr>
-          <w:color w:val="auto"/>
-        </w:rPr>
-        <w:br/>
-      </w:r>
-    </w:p>
-    <w:p>
-      <w:r>
-        <w:t xml:space="preserve">Aufgrund des Verlustes des Überblicks über Komponente für Computer in einzelnen Betrieben, </w:t>
-      </w:r>
-      <w:proofErr w:type="gramStart"/>
-      <w:r>
-        <w:t>wird</w:t>
-      </w:r>
-      <w:proofErr w:type="gramEnd"/>
-      <w:r>
-        <w:t xml:space="preserve"> durch das ständige </w:t>
-      </w:r>
-      <w:r>
-        <w:t>N</w:t>
-      </w:r>
-      <w:r>
-        <w:t xml:space="preserve">achfragen von Teilen in der Lagerhalle der Arbeitsfluss unterbrochen oder sogar nicht benötigte </w:t>
-      </w:r>
-      <w:r>
-        <w:t>T</w:t>
-      </w:r>
-      <w:r>
-        <w:t xml:space="preserve">eile eingekauft werden und somit mehr Geld verbraucht wird. Ein Lösungsbeispiel wäre das Führen einer Excel Liste zum </w:t>
-      </w:r>
-      <w:r>
-        <w:t>E</w:t>
-      </w:r>
-      <w:r>
-        <w:t>rfassen der Werte. Hierbei kann es jedoch schnell zu Flüchtigkeitsfehlern kommen, die dann wiederum zu Folgefehlern führen. Außerdem könnte es sein, dass einzelne Eintragungen komplett vergessen werden.</w:t>
-      </w:r>
-    </w:p>
-    <w:p>
-      <w:r>
-        <w:t xml:space="preserve">Aufgrund dieser Probleme und der dadurch steigenden Kosten haben wir uns dazu entschieden, die Entwicklung eines Inventar Management Systems (IMS) zu </w:t>
-      </w:r>
-      <w:r>
-        <w:t>ü</w:t>
-      </w:r>
-      <w:r>
-        <w:t xml:space="preserve">bernehmen, damit die Lagerverwaltung und die Mitarbeiter einen Einfachen </w:t>
-      </w:r>
-      <w:r>
-        <w:t>Ü</w:t>
-      </w:r>
-      <w:r>
-        <w:t>berblick behalten.</w:t>
+    </w:p>
+    <w:p>
+      <w:r>
+        <w:t>In einem Lager gibt es oftmals viele Bauteile, welche ohne eine Struktur und die entsprechenden Dokumente nur sehr schwer zu verwalten sind. So müssen die Mitarbeiter beispielsweise Tab</w:t>
+      </w:r>
+      <w:r>
+        <w:t xml:space="preserve">ellen und Listen führen um einen </w:t>
+      </w:r>
+      <w:r>
+        <w:t>Überblick</w:t>
+      </w:r>
+      <w:r>
+        <w:t xml:space="preserve"> </w:t>
+      </w:r>
+      <w:r>
+        <w:t>des</w:t>
+      </w:r>
+      <w:r>
+        <w:t xml:space="preserve"> aktuellen</w:t>
+      </w:r>
+      <w:r>
+        <w:t xml:space="preserve"> Lagerbestandes zu behalten. Diese manuelle Verwaltung kostet viel Zeit und kann im schlimmsten Fall den Arbeitsfluss an mehreren Stellen unterbrechen. Aus diesen Gründen soll eine Software erstellt werden, welche die Verwaltung der Komponenten erleichtert und somit langfristig eine Kostenersparnis bewirken kann.</w:t>
+      </w:r>
+      <w:r>
+        <w:t xml:space="preserve"> </w:t>
       </w:r>
     </w:p>
     <w:p>
@@ -3542,6 +3548,44 @@
       <w:bookmarkEnd w:id="3"/>
     </w:p>
     <w:p>
+      <w:r>
+        <w:t xml:space="preserve">Die Anwendung wird mit einer Datenbank kommunizieren, welche auf einem externen System betrieben werden kann, diese kann mittels einer grafischen Benutzeroberfläche </w:t>
+      </w:r>
+      <w:r>
+        <w:t xml:space="preserve">auf den Client-Rechnern </w:t>
+      </w:r>
+      <w:r>
+        <w:t xml:space="preserve">von den Lagerangestellten verwaltet werden. </w:t>
+      </w:r>
+      <w:r>
+        <w:t>Außerdem</w:t>
+      </w:r>
+      <w:r>
+        <w:t xml:space="preserve"> </w:t>
+      </w:r>
+      <w:r>
+        <w:t>werden</w:t>
+      </w:r>
+      <w:r>
+        <w:t xml:space="preserve"> </w:t>
+      </w:r>
+      <w:r>
+        <w:t>Ein- und Verkaufs-Mitarbeiter das System nutzen</w:t>
+      </w:r>
+      <w:r>
+        <w:t>,</w:t>
+      </w:r>
+      <w:r>
+        <w:t xml:space="preserve"> um einen Einblick in die aktuelle Lagersituation zu </w:t>
+      </w:r>
+      <w:r>
+        <w:t>erhalten</w:t>
+      </w:r>
+      <w:r>
+        <w:t>.</w:t>
+      </w:r>
+    </w:p>
+    <w:p>
       <w:pPr>
         <w:pStyle w:val="berschrift1"/>
         <w:numPr>
@@ -3562,6 +3606,11 @@
       <w:bookmarkEnd w:id="4"/>
     </w:p>
     <w:p>
+      <w:r>
+        <w:t>Während der Projektplanung wurden der Ablauf, sowie die zeitliche Durchführung des Projektes festgelegt. Zudem wurden die benötigten Ressourcen geplant.</w:t>
+      </w:r>
+    </w:p>
+    <w:p>
       <w:pPr>
         <w:pStyle w:val="berschrift2"/>
         <w:numPr>
@@ -3583,7 +3632,15 @@
     </w:p>
     <w:p>
       <w:r>
-        <w:t>Insgesamt standen dem Projektteam für die Umsetzung des Projektes 24 Stunden zur Verfügung. Die Stunden wurden auf verschiedene Phasen aufgeteilt, welche wiederrum die detaillierten Aufgaben enthalten. Die definierten Aufgaben des Projektes wurden je nach Kenntnisstand und Erfahrung unter den Teammitgliedern aufgeteilt.</w:t>
+        <w:t xml:space="preserve">Insgesamt standen dem Projektteam für die Umsetzung des Projektes 24 Stunden zur Verfügung. Die Stunden wurden auf verschiedene Phasen aufgeteilt, welche wiederrum </w:t>
+      </w:r>
+      <w:proofErr w:type="gramStart"/>
+      <w:r>
+        <w:t>detaillierte</w:t>
+      </w:r>
+      <w:proofErr w:type="gramEnd"/>
+      <w:r>
+        <w:t xml:space="preserve"> Aufgaben enthalten. Die definierten Aufgaben des Projektes wurden je nach Kenntnisstand und Erfahrung unter den Teammitgliedern aufgeteilt.</w:t>
       </w:r>
       <w:r>
         <w:t xml:space="preserve"> Die Zeitplanung mit einer Unterteilung nach Phasen kann der Tabelle 1: Grober Zeitplan entnommen werden. Die detaillierte Planung findet sich im Anhang unter </w:t>
@@ -4149,6 +4206,17 @@
       <w:bookmarkEnd w:id="10"/>
     </w:p>
     <w:p>
+      <w:r>
+        <w:t xml:space="preserve">Während der Analysephase wurde der Ist-Zustand ermittelt. Am Ende der Analysephase steht das Lastenheft, welches die ausformulierten Anforderungen </w:t>
+      </w:r>
+      <w:r>
+        <w:t xml:space="preserve">aus Anwendersicht </w:t>
+      </w:r>
+      <w:r>
+        <w:t>enthält.</w:t>
+      </w:r>
+    </w:p>
+    <w:p>
       <w:pPr>
         <w:pStyle w:val="berschrift2"/>
         <w:numPr>
@@ -4210,6 +4278,7 @@
           </w:tcPr>
           <w:p>
             <w:r>
+              <w:lastRenderedPageBreak/>
               <w:t>Wie wird das Management bisher erledigt?</w:t>
             </w:r>
           </w:p>
@@ -4234,7 +4303,6 @@
           </w:tcPr>
           <w:p>
             <w:r>
-              <w:lastRenderedPageBreak/>
               <w:t>Welche Probleme sind bei dem bisherigen Vorgehen Aufgetreten?</w:t>
             </w:r>
           </w:p>
@@ -4323,12 +4391,6 @@
         <w:t>Lastenheft</w:t>
       </w:r>
       <w:bookmarkEnd w:id="13"/>
-      <w:r>
-        <w:rPr>
-          <w:color w:val="auto"/>
-        </w:rPr>
-        <w:br/>
-      </w:r>
     </w:p>
     <w:p>
       <w:r>
@@ -4417,6 +4479,11 @@
       <w:bookmarkEnd w:id="15"/>
     </w:p>
     <w:p>
+      <w:r>
+        <w:t>Während der Entwurfsphase wurde die technische Umsetzung des Projektes geplant und das Design der Benutzeroberfläche festgelegt. Am Ende der Entwurfsphase steht das Pflichtenheft.</w:t>
+      </w:r>
+    </w:p>
+    <w:p>
       <w:pPr>
         <w:pStyle w:val="berschrift2"/>
         <w:numPr>
@@ -4639,12 +4706,6 @@
         <w:t>Pflichtenheft</w:t>
       </w:r>
       <w:bookmarkEnd w:id="20"/>
-      <w:r>
-        <w:rPr>
-          <w:color w:val="auto"/>
-        </w:rPr>
-        <w:br/>
-      </w:r>
     </w:p>
     <w:p>
       <w:pPr>
@@ -4816,12 +4877,7 @@
         <w:t>geschrieben</w:t>
       </w:r>
       <w:r>
-        <w:t>, welche die Kommunikation mit der Dat</w:t>
-      </w:r>
-      <w:bookmarkStart w:id="25" w:name="_GoBack"/>
-      <w:bookmarkEnd w:id="25"/>
-      <w:r>
-        <w:t>enbank gewährleisten. Um die Konsistenz der Daten zu sichern wurden zusätzlich zu den Datenbank-</w:t>
+        <w:t>, welche die Kommunikation mit der Datenbank gewährleisten. Um die Konsistenz der Daten zu sichern wurden zusätzlich zu den Datenbank-</w:t>
       </w:r>
       <w:proofErr w:type="spellStart"/>
       <w:r>
@@ -4968,14 +5024,14 @@
           <w:color w:val="auto"/>
         </w:rPr>
       </w:pPr>
-      <w:bookmarkStart w:id="26" w:name="_Toc448394257"/>
+      <w:bookmarkStart w:id="25" w:name="_Toc448394257"/>
       <w:r>
         <w:rPr>
           <w:color w:val="auto"/>
         </w:rPr>
         <w:t>Zwischenstand</w:t>
       </w:r>
-      <w:bookmarkEnd w:id="26"/>
+      <w:bookmarkEnd w:id="25"/>
     </w:p>
     <w:p>
       <w:pPr>
@@ -4985,17 +5041,46 @@
           <w:numId w:val="2"/>
         </w:numPr>
         <w:rPr>
-          <w:color w:val="auto"/>
-        </w:rPr>
-      </w:pPr>
-      <w:bookmarkStart w:id="27" w:name="_Toc448394258"/>
-      <w:r>
-        <w:rPr>
-          <w:color w:val="auto"/>
-        </w:rPr>
-        <w:t>Dokumentation</w:t>
-      </w:r>
+          <w:color w:val="000000" w:themeColor="text1"/>
+        </w:rPr>
+      </w:pPr>
+      <w:bookmarkStart w:id="26" w:name="_Toc448394258"/>
+      <w:r>
+        <w:rPr>
+          <w:color w:val="000000" w:themeColor="text1"/>
+        </w:rPr>
+        <w:t>Abnahme</w:t>
+      </w:r>
+      <w:r>
+        <w:rPr>
+          <w:color w:val="000000" w:themeColor="text1"/>
+        </w:rPr>
+        <w:t>phase</w:t>
+      </w:r>
+    </w:p>
+    <w:p>
+      <w:r>
+        <w:t xml:space="preserve">In der Abnahmephase wurde von dem Projektteam ein Oberflächentest durchgeführt, </w:t>
+      </w:r>
+      <w:r>
+        <w:t>um</w:t>
+      </w:r>
+      <w:r>
+        <w:t xml:space="preserve"> die grafische Benutzeroberfläche un</w:t>
+      </w:r>
+      <w:bookmarkStart w:id="27" w:name="_GoBack"/>
       <w:bookmarkEnd w:id="27"/>
+      <w:r>
+        <w:t xml:space="preserve">ter dem Gesichtspunkt der Benutzerfreundlichkeit und Ergonomie zu überprüfen. Im Zuge dieses Tests wurde auch ein Datenkonsistenztest durchgeführt, um die erstellten Datenbank-Regeln und die implementierten </w:t>
+      </w:r>
+      <w:proofErr w:type="spellStart"/>
+      <w:r>
+        <w:t>Validatoren</w:t>
+      </w:r>
+      <w:proofErr w:type="spellEnd"/>
+      <w:r>
+        <w:t xml:space="preserve"> auf ihre Korrektheit zu testen.</w:t>
+      </w:r>
     </w:p>
     <w:p>
       <w:pPr>
@@ -5008,6 +5093,26 @@
           <w:color w:val="auto"/>
         </w:rPr>
       </w:pPr>
+      <w:r>
+        <w:rPr>
+          <w:color w:val="auto"/>
+        </w:rPr>
+        <w:lastRenderedPageBreak/>
+        <w:t>Dokumentation</w:t>
+      </w:r>
+      <w:bookmarkEnd w:id="26"/>
+    </w:p>
+    <w:p>
+      <w:pPr>
+        <w:pStyle w:val="berschrift1"/>
+        <w:numPr>
+          <w:ilvl w:val="0"/>
+          <w:numId w:val="2"/>
+        </w:numPr>
+        <w:rPr>
+          <w:color w:val="auto"/>
+        </w:rPr>
+      </w:pPr>
       <w:bookmarkStart w:id="28" w:name="_Toc448394259"/>
       <w:r>
         <w:rPr>
@@ -5077,7 +5182,6 @@
       </w:r>
       <w:bookmarkEnd w:id="31"/>
     </w:p>
-    <w:p/>
     <w:p>
       <w:pPr>
         <w:rPr>
@@ -5088,9 +5192,6 @@
           <w:szCs w:val="28"/>
         </w:rPr>
       </w:pPr>
-      <w:r>
-        <w:br w:type="page"/>
-      </w:r>
     </w:p>
     <w:p>
       <w:pPr>
@@ -5108,7 +5209,6 @@
         <w:rPr>
           <w:color w:val="auto"/>
         </w:rPr>
-        <w:lastRenderedPageBreak/>
         <w:t>Anhang</w:t>
       </w:r>
       <w:bookmarkEnd w:id="32"/>
@@ -5125,8 +5225,8 @@
         </w:rPr>
       </w:pPr>
       <w:bookmarkStart w:id="33" w:name="_Detaillierter_Zeitplan"/>
-      <w:bookmarkStart w:id="34" w:name="Zeitplan"/>
-      <w:bookmarkStart w:id="35" w:name="_Toc448394264"/>
+      <w:bookmarkStart w:id="34" w:name="_Toc448394264"/>
+      <w:bookmarkStart w:id="35" w:name="Zeitplan"/>
       <w:bookmarkEnd w:id="33"/>
       <w:r>
         <w:rPr>
@@ -5134,7 +5234,7 @@
         </w:rPr>
         <w:t>Detaillierter Zeitplan</w:t>
       </w:r>
-      <w:bookmarkEnd w:id="35"/>
+      <w:bookmarkEnd w:id="34"/>
     </w:p>
     <w:tbl>
       <w:tblPr>
@@ -5276,7 +5376,10 @@
               </w:numPr>
             </w:pPr>
             <w:r>
-              <w:t>Ist - Analyse</w:t>
+              <w:t>Ist-</w:t>
+            </w:r>
+            <w:r>
+              <w:t>Analyse</w:t>
             </w:r>
           </w:p>
         </w:tc>
@@ -5350,7 +5453,13 @@
               </w:numPr>
             </w:pPr>
             <w:r>
-              <w:t>Erstellen der Muss-, Kann- und Wunsch Kriterien</w:t>
+              <w:t xml:space="preserve">Erstellen </w:t>
+            </w:r>
+            <w:r>
+              <w:t>des</w:t>
+            </w:r>
+            <w:r>
+              <w:t xml:space="preserve"> Lastenhefts</w:t>
             </w:r>
           </w:p>
         </w:tc>
@@ -5641,7 +5750,13 @@
               </w:numPr>
             </w:pPr>
             <w:r>
-              <w:t>Datenbank – Modellierung</w:t>
+              <w:t>Datenbank</w:t>
+            </w:r>
+            <w:r>
+              <w:t>-</w:t>
+            </w:r>
+            <w:r>
+              <w:t>Modellierung</w:t>
             </w:r>
           </w:p>
         </w:tc>
@@ -5932,7 +6047,19 @@
               </w:numPr>
             </w:pPr>
             <w:r>
-              <w:t>Anlegen der Datenbank</w:t>
+              <w:t>Erstellen</w:t>
+            </w:r>
+            <w:r>
+              <w:t xml:space="preserve"> de</w:t>
+            </w:r>
+            <w:r>
+              <w:t>s</w:t>
+            </w:r>
+            <w:r>
+              <w:t xml:space="preserve"> Datenbank</w:t>
+            </w:r>
+            <w:r>
+              <w:t>schemas</w:t>
             </w:r>
           </w:p>
         </w:tc>
@@ -6008,7 +6135,10 @@
               </w:numPr>
             </w:pPr>
             <w:r>
-              <w:t>Unit-Tests Schreiben</w:t>
+              <w:t xml:space="preserve">Schreiben von </w:t>
+            </w:r>
+            <w:r>
+              <w:t>Unit-Tests</w:t>
             </w:r>
           </w:p>
         </w:tc>
@@ -6082,7 +6212,7 @@
               </w:numPr>
             </w:pPr>
             <w:r>
-              <w:t>Programmierung des C# Codes</w:t>
+              <w:t>Implementieren des C#-Codes</w:t>
             </w:r>
           </w:p>
         </w:tc>
@@ -6148,6 +6278,313 @@
             <w:tcBorders>
               <w:right w:val="single" w:sz="8" w:space="0" w:color="7BA0CD" w:themeColor="accent1" w:themeTint="BF"/>
             </w:tcBorders>
+            <w:shd w:val="clear" w:color="auto" w:fill="FFFFFF" w:themeFill="background1"/>
+          </w:tcPr>
+          <w:p>
+            <w:pPr>
+              <w:pStyle w:val="Listenabsatz"/>
+            </w:pPr>
+            <w:r>
+              <w:t xml:space="preserve">3.1 </w:t>
+            </w:r>
+            <w:r>
+              <w:t>Implementieren der Entitäts-Klassen</w:t>
+            </w:r>
+          </w:p>
+        </w:tc>
+        <w:tc>
+          <w:tcPr>
+            <w:tcW w:w="709" w:type="dxa"/>
+            <w:tcBorders>
+              <w:left w:val="single" w:sz="8" w:space="0" w:color="7BA0CD" w:themeColor="accent1" w:themeTint="BF"/>
+              <w:right w:val="single" w:sz="4" w:space="0" w:color="7BA0CD" w:themeColor="accent1" w:themeTint="BF"/>
+            </w:tcBorders>
+            <w:shd w:val="clear" w:color="auto" w:fill="FFFFFF" w:themeFill="background1"/>
+          </w:tcPr>
+          <w:p>
+            <w:pPr>
+              <w:jc w:val="center"/>
+              <w:cnfStyle w:val="000000010000" w:firstRow="0" w:lastRow="0" w:firstColumn="0" w:lastColumn="0" w:oddVBand="0" w:evenVBand="0" w:oddHBand="0" w:evenHBand="1" w:firstRowFirstColumn="0" w:firstRowLastColumn="0" w:lastRowFirstColumn="0" w:lastRowLastColumn="0"/>
+            </w:pPr>
+            <w:r>
+              <w:t>1</w:t>
+            </w:r>
+          </w:p>
+        </w:tc>
+        <w:tc>
+          <w:tcPr>
+            <w:tcW w:w="709" w:type="dxa"/>
+            <w:tcBorders>
+              <w:left w:val="single" w:sz="4" w:space="0" w:color="7BA0CD" w:themeColor="accent1" w:themeTint="BF"/>
+              <w:right w:val="single" w:sz="4" w:space="0" w:color="7BA0CD" w:themeColor="accent1" w:themeTint="BF"/>
+            </w:tcBorders>
+            <w:shd w:val="clear" w:color="auto" w:fill="FFFFFF" w:themeFill="background1"/>
+          </w:tcPr>
+          <w:p>
+            <w:pPr>
+              <w:jc w:val="center"/>
+              <w:cnfStyle w:val="000000010000" w:firstRow="0" w:lastRow="0" w:firstColumn="0" w:lastColumn="0" w:oddVBand="0" w:evenVBand="0" w:oddHBand="0" w:evenHBand="1" w:firstRowFirstColumn="0" w:firstRowLastColumn="0" w:lastRowFirstColumn="0" w:lastRowLastColumn="0"/>
+            </w:pPr>
+          </w:p>
+        </w:tc>
+        <w:tc>
+          <w:tcPr>
+            <w:tcW w:w="816" w:type="dxa"/>
+            <w:tcBorders>
+              <w:left w:val="single" w:sz="4" w:space="0" w:color="7BA0CD" w:themeColor="accent1" w:themeTint="BF"/>
+            </w:tcBorders>
+            <w:shd w:val="clear" w:color="auto" w:fill="FFFFFF" w:themeFill="background1"/>
+          </w:tcPr>
+          <w:p>
+            <w:pPr>
+              <w:jc w:val="center"/>
+              <w:cnfStyle w:val="000000010000" w:firstRow="0" w:lastRow="0" w:firstColumn="0" w:lastColumn="0" w:oddVBand="0" w:evenVBand="0" w:oddHBand="0" w:evenHBand="1" w:firstRowFirstColumn="0" w:firstRowLastColumn="0" w:lastRowFirstColumn="0" w:lastRowLastColumn="0"/>
+            </w:pPr>
+          </w:p>
+        </w:tc>
+      </w:tr>
+      <w:tr>
+        <w:trPr>
+          <w:cnfStyle w:val="000000100000" w:firstRow="0" w:lastRow="0" w:firstColumn="0" w:lastColumn="0" w:oddVBand="0" w:evenVBand="0" w:oddHBand="1" w:evenHBand="0" w:firstRowFirstColumn="0" w:firstRowLastColumn="0" w:lastRowFirstColumn="0" w:lastRowLastColumn="0"/>
+        </w:trPr>
+        <w:tc>
+          <w:tcPr>
+            <w:cnfStyle w:val="001000000000" w:firstRow="0" w:lastRow="0" w:firstColumn="1" w:lastColumn="0" w:oddVBand="0" w:evenVBand="0" w:oddHBand="0" w:evenHBand="0" w:firstRowFirstColumn="0" w:firstRowLastColumn="0" w:lastRowFirstColumn="0" w:lastRowLastColumn="0"/>
+            <w:tcW w:w="7054" w:type="dxa"/>
+            <w:tcBorders>
+              <w:right w:val="single" w:sz="8" w:space="0" w:color="7BA0CD" w:themeColor="accent1" w:themeTint="BF"/>
+            </w:tcBorders>
+            <w:shd w:val="clear" w:color="auto" w:fill="FFFFFF" w:themeFill="background1"/>
+          </w:tcPr>
+          <w:p>
+            <w:pPr>
+              <w:pStyle w:val="Listenabsatz"/>
+            </w:pPr>
+            <w:r>
+              <w:t>3.2 Implementieren der Datenzugriffs-Klassen</w:t>
+            </w:r>
+          </w:p>
+        </w:tc>
+        <w:tc>
+          <w:tcPr>
+            <w:tcW w:w="709" w:type="dxa"/>
+            <w:tcBorders>
+              <w:left w:val="single" w:sz="8" w:space="0" w:color="7BA0CD" w:themeColor="accent1" w:themeTint="BF"/>
+              <w:right w:val="single" w:sz="4" w:space="0" w:color="7BA0CD" w:themeColor="accent1" w:themeTint="BF"/>
+            </w:tcBorders>
+            <w:shd w:val="clear" w:color="auto" w:fill="FFFFFF" w:themeFill="background1"/>
+          </w:tcPr>
+          <w:p>
+            <w:pPr>
+              <w:jc w:val="center"/>
+              <w:cnfStyle w:val="000000100000" w:firstRow="0" w:lastRow="0" w:firstColumn="0" w:lastColumn="0" w:oddVBand="0" w:evenVBand="0" w:oddHBand="1" w:evenHBand="0" w:firstRowFirstColumn="0" w:firstRowLastColumn="0" w:lastRowFirstColumn="0" w:lastRowLastColumn="0"/>
+            </w:pPr>
+            <w:r>
+              <w:t>2</w:t>
+            </w:r>
+          </w:p>
+        </w:tc>
+        <w:tc>
+          <w:tcPr>
+            <w:tcW w:w="709" w:type="dxa"/>
+            <w:tcBorders>
+              <w:left w:val="single" w:sz="4" w:space="0" w:color="7BA0CD" w:themeColor="accent1" w:themeTint="BF"/>
+              <w:right w:val="single" w:sz="4" w:space="0" w:color="7BA0CD" w:themeColor="accent1" w:themeTint="BF"/>
+            </w:tcBorders>
+            <w:shd w:val="clear" w:color="auto" w:fill="FFFFFF" w:themeFill="background1"/>
+          </w:tcPr>
+          <w:p>
+            <w:pPr>
+              <w:jc w:val="center"/>
+              <w:cnfStyle w:val="000000100000" w:firstRow="0" w:lastRow="0" w:firstColumn="0" w:lastColumn="0" w:oddVBand="0" w:evenVBand="0" w:oddHBand="1" w:evenHBand="0" w:firstRowFirstColumn="0" w:firstRowLastColumn="0" w:lastRowFirstColumn="0" w:lastRowLastColumn="0"/>
+            </w:pPr>
+          </w:p>
+        </w:tc>
+        <w:tc>
+          <w:tcPr>
+            <w:tcW w:w="816" w:type="dxa"/>
+            <w:tcBorders>
+              <w:left w:val="single" w:sz="4" w:space="0" w:color="7BA0CD" w:themeColor="accent1" w:themeTint="BF"/>
+            </w:tcBorders>
+            <w:shd w:val="clear" w:color="auto" w:fill="FFFFFF" w:themeFill="background1"/>
+          </w:tcPr>
+          <w:p>
+            <w:pPr>
+              <w:jc w:val="center"/>
+              <w:cnfStyle w:val="000000100000" w:firstRow="0" w:lastRow="0" w:firstColumn="0" w:lastColumn="0" w:oddVBand="0" w:evenVBand="0" w:oddHBand="1" w:evenHBand="0" w:firstRowFirstColumn="0" w:firstRowLastColumn="0" w:lastRowFirstColumn="0" w:lastRowLastColumn="0"/>
+            </w:pPr>
+          </w:p>
+        </w:tc>
+      </w:tr>
+      <w:tr>
+        <w:trPr>
+          <w:cnfStyle w:val="000000010000" w:firstRow="0" w:lastRow="0" w:firstColumn="0" w:lastColumn="0" w:oddVBand="0" w:evenVBand="0" w:oddHBand="0" w:evenHBand="1" w:firstRowFirstColumn="0" w:firstRowLastColumn="0" w:lastRowFirstColumn="0" w:lastRowLastColumn="0"/>
+        </w:trPr>
+        <w:tc>
+          <w:tcPr>
+            <w:cnfStyle w:val="001000000000" w:firstRow="0" w:lastRow="0" w:firstColumn="1" w:lastColumn="0" w:oddVBand="0" w:evenVBand="0" w:oddHBand="0" w:evenHBand="0" w:firstRowFirstColumn="0" w:firstRowLastColumn="0" w:lastRowFirstColumn="0" w:lastRowLastColumn="0"/>
+            <w:tcW w:w="7054" w:type="dxa"/>
+            <w:tcBorders>
+              <w:right w:val="single" w:sz="8" w:space="0" w:color="7BA0CD" w:themeColor="accent1" w:themeTint="BF"/>
+            </w:tcBorders>
+            <w:shd w:val="clear" w:color="auto" w:fill="FFFFFF" w:themeFill="background1"/>
+          </w:tcPr>
+          <w:p>
+            <w:pPr>
+              <w:pStyle w:val="Listenabsatz"/>
+            </w:pPr>
+            <w:r>
+              <w:t xml:space="preserve">3.3 </w:t>
+            </w:r>
+            <w:r>
+              <w:t xml:space="preserve">Implementieren der </w:t>
+            </w:r>
+            <w:proofErr w:type="spellStart"/>
+            <w:r>
+              <w:t>Validatoren</w:t>
+            </w:r>
+            <w:proofErr w:type="spellEnd"/>
+          </w:p>
+        </w:tc>
+        <w:tc>
+          <w:tcPr>
+            <w:tcW w:w="709" w:type="dxa"/>
+            <w:tcBorders>
+              <w:left w:val="single" w:sz="8" w:space="0" w:color="7BA0CD" w:themeColor="accent1" w:themeTint="BF"/>
+              <w:right w:val="single" w:sz="4" w:space="0" w:color="7BA0CD" w:themeColor="accent1" w:themeTint="BF"/>
+            </w:tcBorders>
+            <w:shd w:val="clear" w:color="auto" w:fill="FFFFFF" w:themeFill="background1"/>
+          </w:tcPr>
+          <w:p>
+            <w:pPr>
+              <w:jc w:val="center"/>
+              <w:cnfStyle w:val="000000010000" w:firstRow="0" w:lastRow="0" w:firstColumn="0" w:lastColumn="0" w:oddVBand="0" w:evenVBand="0" w:oddHBand="0" w:evenHBand="1" w:firstRowFirstColumn="0" w:firstRowLastColumn="0" w:lastRowFirstColumn="0" w:lastRowLastColumn="0"/>
+            </w:pPr>
+            <w:r>
+              <w:t>1</w:t>
+            </w:r>
+          </w:p>
+        </w:tc>
+        <w:tc>
+          <w:tcPr>
+            <w:tcW w:w="709" w:type="dxa"/>
+            <w:tcBorders>
+              <w:left w:val="single" w:sz="4" w:space="0" w:color="7BA0CD" w:themeColor="accent1" w:themeTint="BF"/>
+              <w:right w:val="single" w:sz="4" w:space="0" w:color="7BA0CD" w:themeColor="accent1" w:themeTint="BF"/>
+            </w:tcBorders>
+            <w:shd w:val="clear" w:color="auto" w:fill="FFFFFF" w:themeFill="background1"/>
+          </w:tcPr>
+          <w:p>
+            <w:pPr>
+              <w:jc w:val="center"/>
+              <w:cnfStyle w:val="000000010000" w:firstRow="0" w:lastRow="0" w:firstColumn="0" w:lastColumn="0" w:oddVBand="0" w:evenVBand="0" w:oddHBand="0" w:evenHBand="1" w:firstRowFirstColumn="0" w:firstRowLastColumn="0" w:lastRowFirstColumn="0" w:lastRowLastColumn="0"/>
+            </w:pPr>
+          </w:p>
+        </w:tc>
+        <w:tc>
+          <w:tcPr>
+            <w:tcW w:w="816" w:type="dxa"/>
+            <w:tcBorders>
+              <w:left w:val="single" w:sz="4" w:space="0" w:color="7BA0CD" w:themeColor="accent1" w:themeTint="BF"/>
+            </w:tcBorders>
+            <w:shd w:val="clear" w:color="auto" w:fill="FFFFFF" w:themeFill="background1"/>
+          </w:tcPr>
+          <w:p>
+            <w:pPr>
+              <w:jc w:val="center"/>
+              <w:cnfStyle w:val="000000010000" w:firstRow="0" w:lastRow="0" w:firstColumn="0" w:lastColumn="0" w:oddVBand="0" w:evenVBand="0" w:oddHBand="0" w:evenHBand="1" w:firstRowFirstColumn="0" w:firstRowLastColumn="0" w:lastRowFirstColumn="0" w:lastRowLastColumn="0"/>
+            </w:pPr>
+          </w:p>
+        </w:tc>
+      </w:tr>
+      <w:tr>
+        <w:trPr>
+          <w:cnfStyle w:val="000000100000" w:firstRow="0" w:lastRow="0" w:firstColumn="0" w:lastColumn="0" w:oddVBand="0" w:evenVBand="0" w:oddHBand="1" w:evenHBand="0" w:firstRowFirstColumn="0" w:firstRowLastColumn="0" w:lastRowFirstColumn="0" w:lastRowLastColumn="0"/>
+        </w:trPr>
+        <w:tc>
+          <w:tcPr>
+            <w:cnfStyle w:val="001000000000" w:firstRow="0" w:lastRow="0" w:firstColumn="1" w:lastColumn="0" w:oddVBand="0" w:evenVBand="0" w:oddHBand="0" w:evenHBand="0" w:firstRowFirstColumn="0" w:firstRowLastColumn="0" w:lastRowFirstColumn="0" w:lastRowLastColumn="0"/>
+            <w:tcW w:w="7054" w:type="dxa"/>
+            <w:tcBorders>
+              <w:right w:val="single" w:sz="8" w:space="0" w:color="7BA0CD" w:themeColor="accent1" w:themeTint="BF"/>
+            </w:tcBorders>
+            <w:shd w:val="clear" w:color="auto" w:fill="FFFFFF" w:themeFill="background1"/>
+          </w:tcPr>
+          <w:p>
+            <w:pPr>
+              <w:pStyle w:val="Listenabsatz"/>
+            </w:pPr>
+            <w:r>
+              <w:t xml:space="preserve">3.4 </w:t>
+            </w:r>
+            <w:r>
+              <w:t>Implementieren der Geschäftslogik</w:t>
+            </w:r>
+          </w:p>
+        </w:tc>
+        <w:tc>
+          <w:tcPr>
+            <w:tcW w:w="709" w:type="dxa"/>
+            <w:tcBorders>
+              <w:left w:val="single" w:sz="8" w:space="0" w:color="7BA0CD" w:themeColor="accent1" w:themeTint="BF"/>
+              <w:right w:val="single" w:sz="4" w:space="0" w:color="7BA0CD" w:themeColor="accent1" w:themeTint="BF"/>
+            </w:tcBorders>
+            <w:shd w:val="clear" w:color="auto" w:fill="FFFFFF" w:themeFill="background1"/>
+          </w:tcPr>
+          <w:p>
+            <w:pPr>
+              <w:jc w:val="center"/>
+              <w:cnfStyle w:val="000000100000" w:firstRow="0" w:lastRow="0" w:firstColumn="0" w:lastColumn="0" w:oddVBand="0" w:evenVBand="0" w:oddHBand="1" w:evenHBand="0" w:firstRowFirstColumn="0" w:firstRowLastColumn="0" w:lastRowFirstColumn="0" w:lastRowLastColumn="0"/>
+            </w:pPr>
+            <w:r>
+              <w:t>2</w:t>
+            </w:r>
+          </w:p>
+        </w:tc>
+        <w:tc>
+          <w:tcPr>
+            <w:tcW w:w="709" w:type="dxa"/>
+            <w:tcBorders>
+              <w:left w:val="single" w:sz="4" w:space="0" w:color="7BA0CD" w:themeColor="accent1" w:themeTint="BF"/>
+              <w:right w:val="single" w:sz="4" w:space="0" w:color="7BA0CD" w:themeColor="accent1" w:themeTint="BF"/>
+            </w:tcBorders>
+            <w:shd w:val="clear" w:color="auto" w:fill="FFFFFF" w:themeFill="background1"/>
+          </w:tcPr>
+          <w:p>
+            <w:pPr>
+              <w:jc w:val="center"/>
+              <w:cnfStyle w:val="000000100000" w:firstRow="0" w:lastRow="0" w:firstColumn="0" w:lastColumn="0" w:oddVBand="0" w:evenVBand="0" w:oddHBand="1" w:evenHBand="0" w:firstRowFirstColumn="0" w:firstRowLastColumn="0" w:lastRowFirstColumn="0" w:lastRowLastColumn="0"/>
+            </w:pPr>
+          </w:p>
+        </w:tc>
+        <w:tc>
+          <w:tcPr>
+            <w:tcW w:w="816" w:type="dxa"/>
+            <w:tcBorders>
+              <w:left w:val="single" w:sz="4" w:space="0" w:color="7BA0CD" w:themeColor="accent1" w:themeTint="BF"/>
+            </w:tcBorders>
+            <w:shd w:val="clear" w:color="auto" w:fill="FFFFFF" w:themeFill="background1"/>
+          </w:tcPr>
+          <w:p>
+            <w:pPr>
+              <w:jc w:val="center"/>
+              <w:cnfStyle w:val="000000100000" w:firstRow="0" w:lastRow="0" w:firstColumn="0" w:lastColumn="0" w:oddVBand="0" w:evenVBand="0" w:oddHBand="1" w:evenHBand="0" w:firstRowFirstColumn="0" w:firstRowLastColumn="0" w:lastRowFirstColumn="0" w:lastRowLastColumn="0"/>
+            </w:pPr>
+          </w:p>
+        </w:tc>
+      </w:tr>
+      <w:tr>
+        <w:trPr>
+          <w:cnfStyle w:val="000000010000" w:firstRow="0" w:lastRow="0" w:firstColumn="0" w:lastColumn="0" w:oddVBand="0" w:evenVBand="0" w:oddHBand="0" w:evenHBand="1" w:firstRowFirstColumn="0" w:firstRowLastColumn="0" w:lastRowFirstColumn="0" w:lastRowLastColumn="0"/>
+        </w:trPr>
+        <w:tc>
+          <w:tcPr>
+            <w:cnfStyle w:val="001000000000" w:firstRow="0" w:lastRow="0" w:firstColumn="1" w:lastColumn="0" w:oddVBand="0" w:evenVBand="0" w:oddHBand="0" w:evenHBand="0" w:firstRowFirstColumn="0" w:firstRowLastColumn="0" w:lastRowFirstColumn="0" w:lastRowLastColumn="0"/>
+            <w:tcW w:w="7054" w:type="dxa"/>
+            <w:tcBorders>
+              <w:right w:val="single" w:sz="8" w:space="0" w:color="7BA0CD" w:themeColor="accent1" w:themeTint="BF"/>
+            </w:tcBorders>
+            <w:shd w:val="clear" w:color="auto" w:fill="FFFFFF" w:themeFill="background1"/>
           </w:tcPr>
           <w:p>
             <w:pPr>
@@ -6170,6 +6607,7 @@
               <w:bottom w:val="single" w:sz="8" w:space="0" w:color="7BA0CD" w:themeColor="accent1" w:themeTint="BF"/>
               <w:right w:val="single" w:sz="4" w:space="0" w:color="7BA0CD" w:themeColor="accent1" w:themeTint="BF"/>
             </w:tcBorders>
+            <w:shd w:val="clear" w:color="auto" w:fill="FFFFFF" w:themeFill="background1"/>
           </w:tcPr>
           <w:p>
             <w:pPr>
@@ -6186,6 +6624,7 @@
               <w:bottom w:val="single" w:sz="8" w:space="0" w:color="7BA0CD" w:themeColor="accent1" w:themeTint="BF"/>
               <w:right w:val="single" w:sz="4" w:space="0" w:color="7BA0CD" w:themeColor="accent1" w:themeTint="BF"/>
             </w:tcBorders>
+            <w:shd w:val="clear" w:color="auto" w:fill="FFFFFF" w:themeFill="background1"/>
           </w:tcPr>
           <w:p>
             <w:pPr>
@@ -6203,6 +6642,7 @@
             <w:tcBorders>
               <w:left w:val="single" w:sz="4" w:space="0" w:color="7BA0CD" w:themeColor="accent1" w:themeTint="BF"/>
             </w:tcBorders>
+            <w:shd w:val="clear" w:color="auto" w:fill="FFFFFF" w:themeFill="background1"/>
           </w:tcPr>
           <w:p>
             <w:pPr>
@@ -6223,10 +6663,11 @@
             <w:tcBorders>
               <w:right w:val="single" w:sz="8" w:space="0" w:color="7BA0CD" w:themeColor="accent1" w:themeTint="BF"/>
             </w:tcBorders>
+            <w:shd w:val="clear" w:color="auto" w:fill="DBE5F1" w:themeFill="accent1" w:themeFillTint="33"/>
           </w:tcPr>
           <w:p>
             <w:r>
-              <w:t>Abnahmetest der Gruppe</w:t>
+              <w:t>Abnahmetest</w:t>
             </w:r>
           </w:p>
         </w:tc>
@@ -6236,6 +6677,7 @@
             <w:tcBorders>
               <w:left w:val="single" w:sz="8" w:space="0" w:color="7BA0CD" w:themeColor="accent1" w:themeTint="BF"/>
             </w:tcBorders>
+            <w:shd w:val="clear" w:color="auto" w:fill="DBE5F1" w:themeFill="accent1" w:themeFillTint="33"/>
           </w:tcPr>
           <w:p>
             <w:pPr>
@@ -6247,6 +6689,7 @@
         <w:tc>
           <w:tcPr>
             <w:tcW w:w="709" w:type="dxa"/>
+            <w:shd w:val="clear" w:color="auto" w:fill="DBE5F1" w:themeFill="accent1" w:themeFillTint="33"/>
           </w:tcPr>
           <w:p>
             <w:pPr>
@@ -6258,6 +6701,7 @@
         <w:tc>
           <w:tcPr>
             <w:tcW w:w="816" w:type="dxa"/>
+            <w:shd w:val="clear" w:color="auto" w:fill="DBE5F1" w:themeFill="accent1" w:themeFillTint="33"/>
           </w:tcPr>
           <w:p>
             <w:pPr>
@@ -6281,6 +6725,7 @@
             <w:tcBorders>
               <w:right w:val="single" w:sz="8" w:space="0" w:color="7BA0CD" w:themeColor="accent1" w:themeTint="BF"/>
             </w:tcBorders>
+            <w:shd w:val="clear" w:color="auto" w:fill="FFFFFF" w:themeFill="background1"/>
           </w:tcPr>
           <w:p>
             <w:pPr>
@@ -6291,7 +6736,10 @@
               </w:numPr>
             </w:pPr>
             <w:r>
-              <w:t>Abnahmetest der Gruppe</w:t>
+              <w:t>Abnahmetest d</w:t>
+            </w:r>
+            <w:r>
+              <w:t>urch das Projektteam</w:t>
             </w:r>
           </w:p>
         </w:tc>
@@ -6303,6 +6751,7 @@
               <w:bottom w:val="single" w:sz="8" w:space="0" w:color="7BA0CD" w:themeColor="accent1" w:themeTint="BF"/>
               <w:right w:val="single" w:sz="4" w:space="0" w:color="7BA0CD" w:themeColor="accent1" w:themeTint="BF"/>
             </w:tcBorders>
+            <w:shd w:val="clear" w:color="auto" w:fill="FFFFFF" w:themeFill="background1"/>
           </w:tcPr>
           <w:p>
             <w:pPr>
@@ -6319,6 +6768,7 @@
               <w:bottom w:val="single" w:sz="8" w:space="0" w:color="7BA0CD" w:themeColor="accent1" w:themeTint="BF"/>
               <w:right w:val="single" w:sz="4" w:space="0" w:color="7BA0CD" w:themeColor="accent1" w:themeTint="BF"/>
             </w:tcBorders>
+            <w:shd w:val="clear" w:color="auto" w:fill="FFFFFF" w:themeFill="background1"/>
           </w:tcPr>
           <w:p>
             <w:pPr>
@@ -6336,6 +6786,7 @@
             <w:tcBorders>
               <w:left w:val="single" w:sz="4" w:space="0" w:color="7BA0CD" w:themeColor="accent1" w:themeTint="BF"/>
             </w:tcBorders>
+            <w:shd w:val="clear" w:color="auto" w:fill="FFFFFF" w:themeFill="background1"/>
           </w:tcPr>
           <w:p>
             <w:pPr>
@@ -6356,10 +6807,11 @@
             <w:tcBorders>
               <w:right w:val="single" w:sz="8" w:space="0" w:color="7BA0CD" w:themeColor="accent1" w:themeTint="BF"/>
             </w:tcBorders>
+            <w:shd w:val="clear" w:color="auto" w:fill="DBE5F1" w:themeFill="accent1" w:themeFillTint="33"/>
           </w:tcPr>
           <w:p>
             <w:r>
-              <w:t>Erstellen der Dokumentation</w:t>
+              <w:t>Dokumentation</w:t>
             </w:r>
           </w:p>
         </w:tc>
@@ -6369,6 +6821,7 @@
             <w:tcBorders>
               <w:left w:val="single" w:sz="8" w:space="0" w:color="7BA0CD" w:themeColor="accent1" w:themeTint="BF"/>
             </w:tcBorders>
+            <w:shd w:val="clear" w:color="auto" w:fill="DBE5F1" w:themeFill="accent1" w:themeFillTint="33"/>
           </w:tcPr>
           <w:p>
             <w:pPr>
@@ -6380,6 +6833,7 @@
         <w:tc>
           <w:tcPr>
             <w:tcW w:w="709" w:type="dxa"/>
+            <w:shd w:val="clear" w:color="auto" w:fill="DBE5F1" w:themeFill="accent1" w:themeFillTint="33"/>
           </w:tcPr>
           <w:p>
             <w:pPr>
@@ -6391,6 +6845,7 @@
         <w:tc>
           <w:tcPr>
             <w:tcW w:w="816" w:type="dxa"/>
+            <w:shd w:val="clear" w:color="auto" w:fill="DBE5F1" w:themeFill="accent1" w:themeFillTint="33"/>
           </w:tcPr>
           <w:p>
             <w:pPr>
@@ -6415,6 +6870,7 @@
               <w:bottom w:val="double" w:sz="4" w:space="0" w:color="auto"/>
               <w:right w:val="single" w:sz="8" w:space="0" w:color="7BA0CD" w:themeColor="accent1" w:themeTint="BF"/>
             </w:tcBorders>
+            <w:shd w:val="clear" w:color="auto" w:fill="FFFFFF" w:themeFill="background1"/>
           </w:tcPr>
           <w:p>
             <w:pPr>
@@ -6437,6 +6893,7 @@
               <w:bottom w:val="double" w:sz="4" w:space="0" w:color="auto"/>
               <w:right w:val="single" w:sz="4" w:space="0" w:color="7BA0CD" w:themeColor="accent1" w:themeTint="BF"/>
             </w:tcBorders>
+            <w:shd w:val="clear" w:color="auto" w:fill="FFFFFF" w:themeFill="background1"/>
           </w:tcPr>
           <w:p>
             <w:pPr>
@@ -6453,6 +6910,7 @@
               <w:bottom w:val="double" w:sz="4" w:space="0" w:color="auto"/>
               <w:right w:val="single" w:sz="4" w:space="0" w:color="7BA0CD" w:themeColor="accent1" w:themeTint="BF"/>
             </w:tcBorders>
+            <w:shd w:val="clear" w:color="auto" w:fill="FFFFFF" w:themeFill="background1"/>
           </w:tcPr>
           <w:p>
             <w:pPr>
@@ -6471,6 +6929,7 @@
               <w:left w:val="single" w:sz="4" w:space="0" w:color="7BA0CD" w:themeColor="accent1" w:themeTint="BF"/>
               <w:bottom w:val="double" w:sz="4" w:space="0" w:color="auto"/>
             </w:tcBorders>
+            <w:shd w:val="clear" w:color="auto" w:fill="FFFFFF" w:themeFill="background1"/>
           </w:tcPr>
           <w:p>
             <w:pPr>
@@ -6574,7 +7033,7 @@
       <w:bookmarkStart w:id="36" w:name="_Begriffsklärung"/>
       <w:bookmarkStart w:id="37" w:name="_Ressourcen"/>
       <w:bookmarkStart w:id="38" w:name="_Toc448394265"/>
-      <w:bookmarkEnd w:id="34"/>
+      <w:bookmarkEnd w:id="35"/>
       <w:bookmarkEnd w:id="36"/>
       <w:bookmarkEnd w:id="37"/>
       <w:r>
@@ -6635,6 +7094,7 @@
         </w:numPr>
       </w:pPr>
       <w:r>
+        <w:lastRenderedPageBreak/>
         <w:t>Visual Studio Community 2015</w:t>
       </w:r>
       <w:r>
@@ -6886,7 +7346,6 @@
           <w:color w:val="333333"/>
           <w:szCs w:val="20"/>
         </w:rPr>
-        <w:lastRenderedPageBreak/>
         <w:t>Bearbeiten von bereits gespeicherten Komponenten</w:t>
       </w:r>
     </w:p>
@@ -7118,6 +7577,7 @@
         <w:rPr>
           <w:color w:val="auto"/>
         </w:rPr>
+        <w:lastRenderedPageBreak/>
         <w:t>Schichtenmodell</w:t>
       </w:r>
       <w:bookmarkEnd w:id="42"/>
@@ -7192,7 +7652,6 @@
         <w:rPr>
           <w:color w:val="auto"/>
         </w:rPr>
-        <w:lastRenderedPageBreak/>
         <w:t>Oberflächenentwürfe</w:t>
       </w:r>
       <w:bookmarkEnd w:id="44"/>
@@ -7258,6 +7717,7 @@
           <w:noProof/>
           <w:lang w:eastAsia="de-DE"/>
         </w:rPr>
+        <w:lastRenderedPageBreak/>
         <w:drawing>
           <wp:inline distT="0" distB="0" distL="0" distR="0">
             <wp:extent cx="4981575" cy="4600575"/>
@@ -7882,7 +8342,7 @@
         <w:rFonts w:hint="default"/>
       </w:rPr>
     </w:lvl>
-    <w:lvl w:ilvl="1" w:tplc="04070019" w:tentative="1">
+    <w:lvl w:ilvl="1" w:tplc="04070019">
       <w:start w:val="1"/>
       <w:numFmt w:val="lowerLetter"/>
       <w:lvlText w:val="%2."/>
@@ -8636,7 +9096,7 @@
   <w:abstractNum w:abstractNumId="8">
     <w:nsid w:val="4A264639"/>
     <w:multiLevelType w:val="multilevel"/>
-    <w:tmpl w:val="53902680"/>
+    <w:tmpl w:val="82743094"/>
     <w:lvl w:ilvl="0">
       <w:start w:val="1"/>
       <w:numFmt w:val="decimal"/>
@@ -8647,6 +9107,7 @@
       </w:pPr>
       <w:rPr>
         <w:rFonts w:hint="default"/>
+        <w:color w:val="000000" w:themeColor="text1"/>
       </w:rPr>
     </w:lvl>
     <w:lvl w:ilvl="1">
@@ -10989,7 +11450,7 @@
 </file>
 
 <file path=customXml/itemProps1.xml><?xml version="1.0" encoding="utf-8"?>
-<ds:datastoreItem xmlns:ds="http://schemas.openxmlformats.org/officeDocument/2006/customXml" ds:itemID="{55466707-7038-4D1C-9889-94EC381375E1}">
+<ds:datastoreItem xmlns:ds="http://schemas.openxmlformats.org/officeDocument/2006/customXml" ds:itemID="{CB9849ED-9C16-4E66-9220-7C37D77043E5}">
   <ds:schemaRefs>
     <ds:schemaRef ds:uri="http://schemas.openxmlformats.org/officeDocument/2006/bibliography"/>
   </ds:schemaRefs>

--- a/Doku/Projekt_Dokumentation.docx
+++ b/Doku/Projekt_Dokumentation.docx
@@ -18,7 +18,6 @@
           <w:docPartUnique/>
         </w:docPartObj>
       </w:sdtPr>
-      <w:sdtEndPr/>
       <w:sdtContent>
         <w:p>
           <w:pPr>
@@ -38,7 +37,6 @@
           <w:pPr>
             <w:pStyle w:val="Verzeichnis1"/>
             <w:tabs>
-              <w:tab w:val="left" w:pos="440"/>
               <w:tab w:val="right" w:leader="dot" w:pos="9062"/>
             </w:tabs>
             <w:rPr>
@@ -55,12 +53,82 @@
           <w:r>
             <w:fldChar w:fldCharType="separate"/>
           </w:r>
-          <w:hyperlink w:anchor="_Toc448394233" w:history="1">
+          <w:hyperlink w:anchor="_Toc448831361" w:history="1">
             <w:r>
               <w:rPr>
                 <w:rStyle w:val="Hyperlink"/>
                 <w:noProof/>
               </w:rPr>
+              <w:t>Abkürzungsverzeichnis</w:t>
+            </w:r>
+            <w:r>
+              <w:rPr>
+                <w:noProof/>
+                <w:webHidden/>
+              </w:rPr>
+              <w:tab/>
+            </w:r>
+            <w:r>
+              <w:rPr>
+                <w:noProof/>
+                <w:webHidden/>
+              </w:rPr>
+              <w:fldChar w:fldCharType="begin"/>
+            </w:r>
+            <w:r>
+              <w:rPr>
+                <w:noProof/>
+                <w:webHidden/>
+              </w:rPr>
+              <w:instrText xml:space="preserve"> PAGEREF _Toc448831361 \h </w:instrText>
+            </w:r>
+            <w:r>
+              <w:rPr>
+                <w:noProof/>
+                <w:webHidden/>
+              </w:rPr>
+            </w:r>
+            <w:r>
+              <w:rPr>
+                <w:noProof/>
+                <w:webHidden/>
+              </w:rPr>
+              <w:fldChar w:fldCharType="separate"/>
+            </w:r>
+            <w:r>
+              <w:rPr>
+                <w:noProof/>
+                <w:webHidden/>
+              </w:rPr>
+              <w:t>A</w:t>
+            </w:r>
+            <w:r>
+              <w:rPr>
+                <w:noProof/>
+                <w:webHidden/>
+              </w:rPr>
+              <w:fldChar w:fldCharType="end"/>
+            </w:r>
+          </w:hyperlink>
+        </w:p>
+        <w:p>
+          <w:pPr>
+            <w:pStyle w:val="Verzeichnis1"/>
+            <w:tabs>
+              <w:tab w:val="left" w:pos="440"/>
+              <w:tab w:val="right" w:leader="dot" w:pos="9062"/>
+            </w:tabs>
+            <w:rPr>
+              <w:noProof/>
+              <w:lang w:eastAsia="de-DE"/>
+            </w:rPr>
+          </w:pPr>
+          <w:hyperlink w:anchor="_Toc448831362" w:history="1">
+            <w:r>
+              <w:rPr>
+                <w:rStyle w:val="Hyperlink"/>
+                <w:noProof/>
+              </w:rPr>
               <w:t>1.</w:t>
             </w:r>
             <w:r>
@@ -96,7 +164,7 @@
                 <w:noProof/>
                 <w:webHidden/>
               </w:rPr>
-              <w:instrText xml:space="preserve"> PAGEREF _Toc448394233 \h </w:instrText>
+              <w:instrText xml:space="preserve"> PAGEREF _Toc448831362 \h </w:instrText>
             </w:r>
             <w:r>
               <w:rPr>
@@ -116,7 +184,7 @@
                 <w:noProof/>
                 <w:webHidden/>
               </w:rPr>
-              <w:t>3</w:t>
+              <w:t>1</w:t>
             </w:r>
             <w:r>
               <w:rPr>
@@ -139,7 +207,7 @@
               <w:lang w:eastAsia="de-DE"/>
             </w:rPr>
           </w:pPr>
-          <w:hyperlink w:anchor="_Toc448394234" w:history="1">
+          <w:hyperlink w:anchor="_Toc448831363" w:history="1">
             <w:r>
               <w:rPr>
                 <w:rStyle w:val="Hyperlink"/>
@@ -180,7 +248,7 @@
                 <w:noProof/>
                 <w:webHidden/>
               </w:rPr>
-              <w:instrText xml:space="preserve"> PAGEREF _Toc448394234 \h </w:instrText>
+              <w:instrText xml:space="preserve"> PAGEREF _Toc448831363 \h </w:instrText>
             </w:r>
             <w:r>
               <w:rPr>
@@ -200,7 +268,7 @@
                 <w:noProof/>
                 <w:webHidden/>
               </w:rPr>
-              <w:t>3</w:t>
+              <w:t>1</w:t>
             </w:r>
             <w:r>
               <w:rPr>
@@ -223,7 +291,7 @@
               <w:lang w:eastAsia="de-DE"/>
             </w:rPr>
           </w:pPr>
-          <w:hyperlink w:anchor="_Toc448394235" w:history="1">
+          <w:hyperlink w:anchor="_Toc448831364" w:history="1">
             <w:r>
               <w:rPr>
                 <w:rStyle w:val="Hyperlink"/>
@@ -264,7 +332,7 @@
                 <w:noProof/>
                 <w:webHidden/>
               </w:rPr>
-              <w:instrText xml:space="preserve"> PAGEREF _Toc448394235 \h </w:instrText>
+              <w:instrText xml:space="preserve"> PAGEREF _Toc448831364 \h </w:instrText>
             </w:r>
             <w:r>
               <w:rPr>
@@ -284,7 +352,7 @@
                 <w:noProof/>
                 <w:webHidden/>
               </w:rPr>
-              <w:t>3</w:t>
+              <w:t>1</w:t>
             </w:r>
             <w:r>
               <w:rPr>
@@ -307,7 +375,7 @@
               <w:lang w:eastAsia="de-DE"/>
             </w:rPr>
           </w:pPr>
-          <w:hyperlink w:anchor="_Toc448394236" w:history="1">
+          <w:hyperlink w:anchor="_Toc448831365" w:history="1">
             <w:r>
               <w:rPr>
                 <w:rStyle w:val="Hyperlink"/>
@@ -348,7 +416,7 @@
                 <w:noProof/>
                 <w:webHidden/>
               </w:rPr>
-              <w:instrText xml:space="preserve"> PAGEREF _Toc448394236 \h </w:instrText>
+              <w:instrText xml:space="preserve"> PAGEREF _Toc448831365 \h </w:instrText>
             </w:r>
             <w:r>
               <w:rPr>
@@ -368,7 +436,7 @@
                 <w:noProof/>
                 <w:webHidden/>
               </w:rPr>
-              <w:t>3</w:t>
+              <w:t>1</w:t>
             </w:r>
             <w:r>
               <w:rPr>
@@ -391,7 +459,7 @@
               <w:lang w:eastAsia="de-DE"/>
             </w:rPr>
           </w:pPr>
-          <w:hyperlink w:anchor="_Toc448394237" w:history="1">
+          <w:hyperlink w:anchor="_Toc448831366" w:history="1">
             <w:r>
               <w:rPr>
                 <w:rStyle w:val="Hyperlink"/>
@@ -432,7 +500,7 @@
                 <w:noProof/>
                 <w:webHidden/>
               </w:rPr>
-              <w:instrText xml:space="preserve"> PAGEREF _Toc448394237 \h </w:instrText>
+              <w:instrText xml:space="preserve"> PAGEREF _Toc448831366 \h </w:instrText>
             </w:r>
             <w:r>
               <w:rPr>
@@ -452,7 +520,7 @@
                 <w:noProof/>
                 <w:webHidden/>
               </w:rPr>
-              <w:t>3</w:t>
+              <w:t>1</w:t>
             </w:r>
             <w:r>
               <w:rPr>
@@ -475,7 +543,7 @@
               <w:lang w:eastAsia="de-DE"/>
             </w:rPr>
           </w:pPr>
-          <w:hyperlink w:anchor="_Toc448394238" w:history="1">
+          <w:hyperlink w:anchor="_Toc448831367" w:history="1">
             <w:r>
               <w:rPr>
                 <w:rStyle w:val="Hyperlink"/>
@@ -516,7 +584,7 @@
                 <w:noProof/>
                 <w:webHidden/>
               </w:rPr>
-              <w:instrText xml:space="preserve"> PAGEREF _Toc448394238 \h </w:instrText>
+              <w:instrText xml:space="preserve"> PAGEREF _Toc448831367 \h </w:instrText>
             </w:r>
             <w:r>
               <w:rPr>
@@ -536,7 +604,7 @@
                 <w:noProof/>
                 <w:webHidden/>
               </w:rPr>
-              <w:t>3</w:t>
+              <w:t>1</w:t>
             </w:r>
             <w:r>
               <w:rPr>
@@ -559,7 +627,7 @@
               <w:lang w:eastAsia="de-DE"/>
             </w:rPr>
           </w:pPr>
-          <w:hyperlink w:anchor="_Toc448394239" w:history="1">
+          <w:hyperlink w:anchor="_Toc448831368" w:history="1">
             <w:r>
               <w:rPr>
                 <w:rStyle w:val="Hyperlink"/>
@@ -600,7 +668,7 @@
                 <w:noProof/>
                 <w:webHidden/>
               </w:rPr>
-              <w:instrText xml:space="preserve"> PAGEREF _Toc448394239 \h </w:instrText>
+              <w:instrText xml:space="preserve"> PAGEREF _Toc448831368 \h </w:instrText>
             </w:r>
             <w:r>
               <w:rPr>
@@ -620,7 +688,7 @@
                 <w:noProof/>
                 <w:webHidden/>
               </w:rPr>
-              <w:t>4</w:t>
+              <w:t>2</w:t>
             </w:r>
             <w:r>
               <w:rPr>
@@ -643,7 +711,7 @@
               <w:lang w:eastAsia="de-DE"/>
             </w:rPr>
           </w:pPr>
-          <w:hyperlink w:anchor="_Toc448394240" w:history="1">
+          <w:hyperlink w:anchor="_Toc448831369" w:history="1">
             <w:r>
               <w:rPr>
                 <w:rStyle w:val="Hyperlink"/>
@@ -684,7 +752,7 @@
                 <w:noProof/>
                 <w:webHidden/>
               </w:rPr>
-              <w:instrText xml:space="preserve"> PAGEREF _Toc448394240 \h </w:instrText>
+              <w:instrText xml:space="preserve"> PAGEREF _Toc448831369 \h </w:instrText>
             </w:r>
             <w:r>
               <w:rPr>
@@ -704,7 +772,7 @@
                 <w:noProof/>
                 <w:webHidden/>
               </w:rPr>
-              <w:t>4</w:t>
+              <w:t>2</w:t>
             </w:r>
             <w:r>
               <w:rPr>
@@ -727,7 +795,7 @@
               <w:lang w:eastAsia="de-DE"/>
             </w:rPr>
           </w:pPr>
-          <w:hyperlink w:anchor="_Toc448394241" w:history="1">
+          <w:hyperlink w:anchor="_Toc448831370" w:history="1">
             <w:r>
               <w:rPr>
                 <w:rStyle w:val="Hyperlink"/>
@@ -768,7 +836,7 @@
                 <w:noProof/>
                 <w:webHidden/>
               </w:rPr>
-              <w:instrText xml:space="preserve"> PAGEREF _Toc448394241 \h </w:instrText>
+              <w:instrText xml:space="preserve"> PAGEREF _Toc448831370 \h </w:instrText>
             </w:r>
             <w:r>
               <w:rPr>
@@ -788,7 +856,7 @@
                 <w:noProof/>
                 <w:webHidden/>
               </w:rPr>
-              <w:t>4</w:t>
+              <w:t>2</w:t>
             </w:r>
             <w:r>
               <w:rPr>
@@ -811,7 +879,7 @@
               <w:lang w:eastAsia="de-DE"/>
             </w:rPr>
           </w:pPr>
-          <w:hyperlink w:anchor="_Toc448394242" w:history="1">
+          <w:hyperlink w:anchor="_Toc448831371" w:history="1">
             <w:r>
               <w:rPr>
                 <w:rStyle w:val="Hyperlink"/>
@@ -852,7 +920,7 @@
                 <w:noProof/>
                 <w:webHidden/>
               </w:rPr>
-              <w:instrText xml:space="preserve"> PAGEREF _Toc448394242 \h </w:instrText>
+              <w:instrText xml:space="preserve"> PAGEREF _Toc448831371 \h </w:instrText>
             </w:r>
             <w:r>
               <w:rPr>
@@ -872,7 +940,7 @@
                 <w:noProof/>
                 <w:webHidden/>
               </w:rPr>
-              <w:t>4</w:t>
+              <w:t>2</w:t>
             </w:r>
             <w:r>
               <w:rPr>
@@ -895,7 +963,7 @@
               <w:lang w:eastAsia="de-DE"/>
             </w:rPr>
           </w:pPr>
-          <w:hyperlink w:anchor="_Toc448394243" w:history="1">
+          <w:hyperlink w:anchor="_Toc448831372" w:history="1">
             <w:r>
               <w:rPr>
                 <w:rStyle w:val="Hyperlink"/>
@@ -936,7 +1004,7 @@
                 <w:noProof/>
                 <w:webHidden/>
               </w:rPr>
-              <w:instrText xml:space="preserve"> PAGEREF _Toc448394243 \h </w:instrText>
+              <w:instrText xml:space="preserve"> PAGEREF _Toc448831372 \h </w:instrText>
             </w:r>
             <w:r>
               <w:rPr>
@@ -956,7 +1024,7 @@
                 <w:noProof/>
                 <w:webHidden/>
               </w:rPr>
-              <w:t>4</w:t>
+              <w:t>2</w:t>
             </w:r>
             <w:r>
               <w:rPr>
@@ -979,7 +1047,7 @@
               <w:lang w:eastAsia="de-DE"/>
             </w:rPr>
           </w:pPr>
-          <w:hyperlink w:anchor="_Toc448394244" w:history="1">
+          <w:hyperlink w:anchor="_Toc448831373" w:history="1">
             <w:r>
               <w:rPr>
                 <w:rStyle w:val="Hyperlink"/>
@@ -1020,7 +1088,7 @@
                 <w:noProof/>
                 <w:webHidden/>
               </w:rPr>
-              <w:instrText xml:space="preserve"> PAGEREF _Toc448394244 \h </w:instrText>
+              <w:instrText xml:space="preserve"> PAGEREF _Toc448831373 \h </w:instrText>
             </w:r>
             <w:r>
               <w:rPr>
@@ -1040,7 +1108,7 @@
                 <w:noProof/>
                 <w:webHidden/>
               </w:rPr>
-              <w:t>4</w:t>
+              <w:t>2</w:t>
             </w:r>
             <w:r>
               <w:rPr>
@@ -1063,7 +1131,7 @@
               <w:lang w:eastAsia="de-DE"/>
             </w:rPr>
           </w:pPr>
-          <w:hyperlink w:anchor="_Toc448394245" w:history="1">
+          <w:hyperlink w:anchor="_Toc448831374" w:history="1">
             <w:r>
               <w:rPr>
                 <w:rStyle w:val="Hyperlink"/>
@@ -1104,7 +1172,7 @@
                 <w:noProof/>
                 <w:webHidden/>
               </w:rPr>
-              <w:instrText xml:space="preserve"> PAGEREF _Toc448394245 \h </w:instrText>
+              <w:instrText xml:space="preserve"> PAGEREF _Toc448831374 \h </w:instrText>
             </w:r>
             <w:r>
               <w:rPr>
@@ -1124,7 +1192,7 @@
                 <w:noProof/>
                 <w:webHidden/>
               </w:rPr>
-              <w:t>5</w:t>
+              <w:t>3</w:t>
             </w:r>
             <w:r>
               <w:rPr>
@@ -1147,7 +1215,7 @@
               <w:lang w:eastAsia="de-DE"/>
             </w:rPr>
           </w:pPr>
-          <w:hyperlink w:anchor="_Toc448394246" w:history="1">
+          <w:hyperlink w:anchor="_Toc448831375" w:history="1">
             <w:r>
               <w:rPr>
                 <w:rStyle w:val="Hyperlink"/>
@@ -1188,7 +1256,7 @@
                 <w:noProof/>
                 <w:webHidden/>
               </w:rPr>
-              <w:instrText xml:space="preserve"> PAGEREF _Toc448394246 \h </w:instrText>
+              <w:instrText xml:space="preserve"> PAGEREF _Toc448831375 \h </w:instrText>
             </w:r>
             <w:r>
               <w:rPr>
@@ -1208,7 +1276,7 @@
                 <w:noProof/>
                 <w:webHidden/>
               </w:rPr>
-              <w:t>5</w:t>
+              <w:t>3</w:t>
             </w:r>
             <w:r>
               <w:rPr>
@@ -1231,7 +1299,7 @@
               <w:lang w:eastAsia="de-DE"/>
             </w:rPr>
           </w:pPr>
-          <w:hyperlink w:anchor="_Toc448394247" w:history="1">
+          <w:hyperlink w:anchor="_Toc448831376" w:history="1">
             <w:r>
               <w:rPr>
                 <w:rStyle w:val="Hyperlink"/>
@@ -1272,7 +1340,7 @@
                 <w:noProof/>
                 <w:webHidden/>
               </w:rPr>
-              <w:instrText xml:space="preserve"> PAGEREF _Toc448394247 \h </w:instrText>
+              <w:instrText xml:space="preserve"> PAGEREF _Toc448831376 \h </w:instrText>
             </w:r>
             <w:r>
               <w:rPr>
@@ -1292,7 +1360,7 @@
                 <w:noProof/>
                 <w:webHidden/>
               </w:rPr>
-              <w:t>5</w:t>
+              <w:t>3</w:t>
             </w:r>
             <w:r>
               <w:rPr>
@@ -1315,7 +1383,7 @@
               <w:lang w:eastAsia="de-DE"/>
             </w:rPr>
           </w:pPr>
-          <w:hyperlink w:anchor="_Toc448394248" w:history="1">
+          <w:hyperlink w:anchor="_Toc448831377" w:history="1">
             <w:r>
               <w:rPr>
                 <w:rStyle w:val="Hyperlink"/>
@@ -1356,7 +1424,7 @@
                 <w:noProof/>
                 <w:webHidden/>
               </w:rPr>
-              <w:instrText xml:space="preserve"> PAGEREF _Toc448394248 \h </w:instrText>
+              <w:instrText xml:space="preserve"> PAGEREF _Toc448831377 \h </w:instrText>
             </w:r>
             <w:r>
               <w:rPr>
@@ -1376,7 +1444,7 @@
                 <w:noProof/>
                 <w:webHidden/>
               </w:rPr>
-              <w:t>5</w:t>
+              <w:t>3</w:t>
             </w:r>
             <w:r>
               <w:rPr>
@@ -1399,7 +1467,7 @@
               <w:lang w:eastAsia="de-DE"/>
             </w:rPr>
           </w:pPr>
-          <w:hyperlink w:anchor="_Toc448394249" w:history="1">
+          <w:hyperlink w:anchor="_Toc448831378" w:history="1">
             <w:r>
               <w:rPr>
                 <w:rStyle w:val="Hyperlink"/>
@@ -1440,7 +1508,7 @@
                 <w:noProof/>
                 <w:webHidden/>
               </w:rPr>
-              <w:instrText xml:space="preserve"> PAGEREF _Toc448394249 \h </w:instrText>
+              <w:instrText xml:space="preserve"> PAGEREF _Toc448831378 \h </w:instrText>
             </w:r>
             <w:r>
               <w:rPr>
@@ -1460,7 +1528,7 @@
                 <w:noProof/>
                 <w:webHidden/>
               </w:rPr>
-              <w:t>5</w:t>
+              <w:t>3</w:t>
             </w:r>
             <w:r>
               <w:rPr>
@@ -1483,7 +1551,7 @@
               <w:lang w:eastAsia="de-DE"/>
             </w:rPr>
           </w:pPr>
-          <w:hyperlink w:anchor="_Toc448394250" w:history="1">
+          <w:hyperlink w:anchor="_Toc448831379" w:history="1">
             <w:r>
               <w:rPr>
                 <w:rStyle w:val="Hyperlink"/>
@@ -1524,7 +1592,7 @@
                 <w:noProof/>
                 <w:webHidden/>
               </w:rPr>
-              <w:instrText xml:space="preserve"> PAGEREF _Toc448394250 \h </w:instrText>
+              <w:instrText xml:space="preserve"> PAGEREF _Toc448831379 \h </w:instrText>
             </w:r>
             <w:r>
               <w:rPr>
@@ -1544,7 +1612,7 @@
                 <w:noProof/>
                 <w:webHidden/>
               </w:rPr>
-              <w:t>5</w:t>
+              <w:t>3</w:t>
             </w:r>
             <w:r>
               <w:rPr>
@@ -1567,7 +1635,7 @@
               <w:lang w:eastAsia="de-DE"/>
             </w:rPr>
           </w:pPr>
-          <w:hyperlink w:anchor="_Toc448394251" w:history="1">
+          <w:hyperlink w:anchor="_Toc448831380" w:history="1">
             <w:r>
               <w:rPr>
                 <w:rStyle w:val="Hyperlink"/>
@@ -1608,7 +1676,7 @@
                 <w:noProof/>
                 <w:webHidden/>
               </w:rPr>
-              <w:instrText xml:space="preserve"> PAGEREF _Toc448394251 \h </w:instrText>
+              <w:instrText xml:space="preserve"> PAGEREF _Toc448831380 \h </w:instrText>
             </w:r>
             <w:r>
               <w:rPr>
@@ -1628,7 +1696,7 @@
                 <w:noProof/>
                 <w:webHidden/>
               </w:rPr>
-              <w:t>5</w:t>
+              <w:t>3</w:t>
             </w:r>
             <w:r>
               <w:rPr>
@@ -1651,7 +1719,7 @@
               <w:lang w:eastAsia="de-DE"/>
             </w:rPr>
           </w:pPr>
-          <w:hyperlink w:anchor="_Toc448394252" w:history="1">
+          <w:hyperlink w:anchor="_Toc448831381" w:history="1">
             <w:r>
               <w:rPr>
                 <w:rStyle w:val="Hyperlink"/>
@@ -1692,7 +1760,7 @@
                 <w:noProof/>
                 <w:webHidden/>
               </w:rPr>
-              <w:instrText xml:space="preserve"> PAGEREF _Toc448394252 \h </w:instrText>
+              <w:instrText xml:space="preserve"> PAGEREF _Toc448831381 \h </w:instrText>
             </w:r>
             <w:r>
               <w:rPr>
@@ -1712,7 +1780,7 @@
                 <w:noProof/>
                 <w:webHidden/>
               </w:rPr>
-              <w:t>6</w:t>
+              <w:t>3</w:t>
             </w:r>
             <w:r>
               <w:rPr>
@@ -1735,7 +1803,7 @@
               <w:lang w:eastAsia="de-DE"/>
             </w:rPr>
           </w:pPr>
-          <w:hyperlink w:anchor="_Toc448394253" w:history="1">
+          <w:hyperlink w:anchor="_Toc448831382" w:history="1">
             <w:r>
               <w:rPr>
                 <w:rStyle w:val="Hyperlink"/>
@@ -1776,7 +1844,7 @@
                 <w:noProof/>
                 <w:webHidden/>
               </w:rPr>
-              <w:instrText xml:space="preserve"> PAGEREF _Toc448394253 \h </w:instrText>
+              <w:instrText xml:space="preserve"> PAGEREF _Toc448831382 \h </w:instrText>
             </w:r>
             <w:r>
               <w:rPr>
@@ -1796,7 +1864,7 @@
                 <w:noProof/>
                 <w:webHidden/>
               </w:rPr>
-              <w:t>6</w:t>
+              <w:t>4</w:t>
             </w:r>
             <w:r>
               <w:rPr>
@@ -1819,7 +1887,7 @@
               <w:lang w:eastAsia="de-DE"/>
             </w:rPr>
           </w:pPr>
-          <w:hyperlink w:anchor="_Toc448394254" w:history="1">
+          <w:hyperlink w:anchor="_Toc448831383" w:history="1">
             <w:r>
               <w:rPr>
                 <w:rStyle w:val="Hyperlink"/>
@@ -1860,7 +1928,7 @@
                 <w:noProof/>
                 <w:webHidden/>
               </w:rPr>
-              <w:instrText xml:space="preserve"> PAGEREF _Toc448394254 \h </w:instrText>
+              <w:instrText xml:space="preserve"> PAGEREF _Toc448831383 \h </w:instrText>
             </w:r>
             <w:r>
               <w:rPr>
@@ -1880,7 +1948,7 @@
                 <w:noProof/>
                 <w:webHidden/>
               </w:rPr>
-              <w:t>6</w:t>
+              <w:t>4</w:t>
             </w:r>
             <w:r>
               <w:rPr>
@@ -1903,7 +1971,7 @@
               <w:lang w:eastAsia="de-DE"/>
             </w:rPr>
           </w:pPr>
-          <w:hyperlink w:anchor="_Toc448394255" w:history="1">
+          <w:hyperlink w:anchor="_Toc448831384" w:history="1">
             <w:r>
               <w:rPr>
                 <w:rStyle w:val="Hyperlink"/>
@@ -1946,7 +2014,7 @@
                 <w:noProof/>
                 <w:webHidden/>
               </w:rPr>
-              <w:instrText xml:space="preserve"> PAGEREF _Toc448394255 \h </w:instrText>
+              <w:instrText xml:space="preserve"> PAGEREF _Toc448831384 \h </w:instrText>
             </w:r>
             <w:r>
               <w:rPr>
@@ -1966,7 +2034,7 @@
                 <w:noProof/>
                 <w:webHidden/>
               </w:rPr>
-              <w:t>6</w:t>
+              <w:t>4</w:t>
             </w:r>
             <w:r>
               <w:rPr>
@@ -1989,7 +2057,7 @@
               <w:lang w:eastAsia="de-DE"/>
             </w:rPr>
           </w:pPr>
-          <w:hyperlink w:anchor="_Toc448394256" w:history="1">
+          <w:hyperlink w:anchor="_Toc448831385" w:history="1">
             <w:r>
               <w:rPr>
                 <w:rStyle w:val="Hyperlink"/>
@@ -2009,7 +2077,7 @@
                 <w:rStyle w:val="Hyperlink"/>
                 <w:noProof/>
               </w:rPr>
-              <w:t>Implementierung der Benutzeroberfläche</w:t>
+              <w:t>Implementierung der Geschäftslogik</w:t>
             </w:r>
             <w:r>
               <w:rPr>
@@ -2030,7 +2098,7 @@
                 <w:noProof/>
                 <w:webHidden/>
               </w:rPr>
-              <w:instrText xml:space="preserve"> PAGEREF _Toc448394256 \h </w:instrText>
+              <w:instrText xml:space="preserve"> PAGEREF _Toc448831385 \h </w:instrText>
             </w:r>
             <w:r>
               <w:rPr>
@@ -2050,7 +2118,7 @@
                 <w:noProof/>
                 <w:webHidden/>
               </w:rPr>
-              <w:t>6</w:t>
+              <w:t>4</w:t>
             </w:r>
             <w:r>
               <w:rPr>
@@ -2073,7 +2141,7 @@
               <w:lang w:eastAsia="de-DE"/>
             </w:rPr>
           </w:pPr>
-          <w:hyperlink w:anchor="_Toc448394257" w:history="1">
+          <w:hyperlink w:anchor="_Toc448831386" w:history="1">
             <w:r>
               <w:rPr>
                 <w:rStyle w:val="Hyperlink"/>
@@ -2093,6 +2161,90 @@
                 <w:rStyle w:val="Hyperlink"/>
                 <w:noProof/>
               </w:rPr>
+              <w:t>Implementierung der Benutzeroberfläche</w:t>
+            </w:r>
+            <w:r>
+              <w:rPr>
+                <w:noProof/>
+                <w:webHidden/>
+              </w:rPr>
+              <w:tab/>
+            </w:r>
+            <w:r>
+              <w:rPr>
+                <w:noProof/>
+                <w:webHidden/>
+              </w:rPr>
+              <w:fldChar w:fldCharType="begin"/>
+            </w:r>
+            <w:r>
+              <w:rPr>
+                <w:noProof/>
+                <w:webHidden/>
+              </w:rPr>
+              <w:instrText xml:space="preserve"> PAGEREF _Toc448831386 \h </w:instrText>
+            </w:r>
+            <w:r>
+              <w:rPr>
+                <w:noProof/>
+                <w:webHidden/>
+              </w:rPr>
+            </w:r>
+            <w:r>
+              <w:rPr>
+                <w:noProof/>
+                <w:webHidden/>
+              </w:rPr>
+              <w:fldChar w:fldCharType="separate"/>
+            </w:r>
+            <w:r>
+              <w:rPr>
+                <w:noProof/>
+                <w:webHidden/>
+              </w:rPr>
+              <w:t>4</w:t>
+            </w:r>
+            <w:r>
+              <w:rPr>
+                <w:noProof/>
+                <w:webHidden/>
+              </w:rPr>
+              <w:fldChar w:fldCharType="end"/>
+            </w:r>
+          </w:hyperlink>
+        </w:p>
+        <w:p>
+          <w:pPr>
+            <w:pStyle w:val="Verzeichnis2"/>
+            <w:tabs>
+              <w:tab w:val="left" w:pos="880"/>
+              <w:tab w:val="right" w:leader="dot" w:pos="9062"/>
+            </w:tabs>
+            <w:rPr>
+              <w:noProof/>
+              <w:lang w:eastAsia="de-DE"/>
+            </w:rPr>
+          </w:pPr>
+          <w:hyperlink w:anchor="_Toc448831387" w:history="1">
+            <w:r>
+              <w:rPr>
+                <w:rStyle w:val="Hyperlink"/>
+                <w:noProof/>
+              </w:rPr>
+              <w:t>5.4.</w:t>
+            </w:r>
+            <w:r>
+              <w:rPr>
+                <w:noProof/>
+                <w:lang w:eastAsia="de-DE"/>
+              </w:rPr>
+              <w:tab/>
+            </w:r>
+            <w:r>
+              <w:rPr>
+                <w:rStyle w:val="Hyperlink"/>
+                <w:noProof/>
+              </w:rPr>
               <w:t>Zwischenstand</w:t>
             </w:r>
             <w:r>
@@ -2114,7 +2266,7 @@
                 <w:noProof/>
                 <w:webHidden/>
               </w:rPr>
-              <w:instrText xml:space="preserve"> PAGEREF _Toc448394257 \h </w:instrText>
+              <w:instrText xml:space="preserve"> PAGEREF _Toc448831387 \h </w:instrText>
             </w:r>
             <w:r>
               <w:rPr>
@@ -2134,7 +2286,7 @@
                 <w:noProof/>
                 <w:webHidden/>
               </w:rPr>
-              <w:t>6</w:t>
+              <w:t>4</w:t>
             </w:r>
             <w:r>
               <w:rPr>
@@ -2157,7 +2309,7 @@
               <w:lang w:eastAsia="de-DE"/>
             </w:rPr>
           </w:pPr>
-          <w:hyperlink w:anchor="_Toc448394258" w:history="1">
+          <w:hyperlink w:anchor="_Toc448831388" w:history="1">
             <w:r>
               <w:rPr>
                 <w:rStyle w:val="Hyperlink"/>
@@ -2177,7 +2329,7 @@
                 <w:rStyle w:val="Hyperlink"/>
                 <w:noProof/>
               </w:rPr>
-              <w:t>Dokumentation</w:t>
+              <w:t>Abnahmephase</w:t>
             </w:r>
             <w:r>
               <w:rPr>
@@ -2198,7 +2350,7 @@
                 <w:noProof/>
                 <w:webHidden/>
               </w:rPr>
-              <w:instrText xml:space="preserve"> PAGEREF _Toc448394258 \h </w:instrText>
+              <w:instrText xml:space="preserve"> PAGEREF _Toc448831388 \h </w:instrText>
             </w:r>
             <w:r>
               <w:rPr>
@@ -2218,7 +2370,7 @@
                 <w:noProof/>
                 <w:webHidden/>
               </w:rPr>
-              <w:t>6</w:t>
+              <w:t>4</w:t>
             </w:r>
             <w:r>
               <w:rPr>
@@ -2241,7 +2393,7 @@
               <w:lang w:eastAsia="de-DE"/>
             </w:rPr>
           </w:pPr>
-          <w:hyperlink w:anchor="_Toc448394259" w:history="1">
+          <w:hyperlink w:anchor="_Toc448831389" w:history="1">
             <w:r>
               <w:rPr>
                 <w:rStyle w:val="Hyperlink"/>
@@ -2261,6 +2413,90 @@
                 <w:rStyle w:val="Hyperlink"/>
                 <w:noProof/>
               </w:rPr>
+              <w:t>Dokumentation</w:t>
+            </w:r>
+            <w:r>
+              <w:rPr>
+                <w:noProof/>
+                <w:webHidden/>
+              </w:rPr>
+              <w:tab/>
+            </w:r>
+            <w:r>
+              <w:rPr>
+                <w:noProof/>
+                <w:webHidden/>
+              </w:rPr>
+              <w:fldChar w:fldCharType="begin"/>
+            </w:r>
+            <w:r>
+              <w:rPr>
+                <w:noProof/>
+                <w:webHidden/>
+              </w:rPr>
+              <w:instrText xml:space="preserve"> PAGEREF _Toc448831389 \h </w:instrText>
+            </w:r>
+            <w:r>
+              <w:rPr>
+                <w:noProof/>
+                <w:webHidden/>
+              </w:rPr>
+            </w:r>
+            <w:r>
+              <w:rPr>
+                <w:noProof/>
+                <w:webHidden/>
+              </w:rPr>
+              <w:fldChar w:fldCharType="separate"/>
+            </w:r>
+            <w:r>
+              <w:rPr>
+                <w:noProof/>
+                <w:webHidden/>
+              </w:rPr>
+              <w:t>4</w:t>
+            </w:r>
+            <w:r>
+              <w:rPr>
+                <w:noProof/>
+                <w:webHidden/>
+              </w:rPr>
+              <w:fldChar w:fldCharType="end"/>
+            </w:r>
+          </w:hyperlink>
+        </w:p>
+        <w:p>
+          <w:pPr>
+            <w:pStyle w:val="Verzeichnis1"/>
+            <w:tabs>
+              <w:tab w:val="left" w:pos="440"/>
+              <w:tab w:val="right" w:leader="dot" w:pos="9062"/>
+            </w:tabs>
+            <w:rPr>
+              <w:noProof/>
+              <w:lang w:eastAsia="de-DE"/>
+            </w:rPr>
+          </w:pPr>
+          <w:hyperlink w:anchor="_Toc448831390" w:history="1">
+            <w:r>
+              <w:rPr>
+                <w:rStyle w:val="Hyperlink"/>
+                <w:noProof/>
+              </w:rPr>
+              <w:t>8.</w:t>
+            </w:r>
+            <w:r>
+              <w:rPr>
+                <w:noProof/>
+                <w:lang w:eastAsia="de-DE"/>
+              </w:rPr>
+              <w:tab/>
+            </w:r>
+            <w:r>
+              <w:rPr>
+                <w:rStyle w:val="Hyperlink"/>
+                <w:noProof/>
+              </w:rPr>
               <w:t>Fazit</w:t>
             </w:r>
             <w:r>
@@ -2282,7 +2518,7 @@
                 <w:noProof/>
                 <w:webHidden/>
               </w:rPr>
-              <w:instrText xml:space="preserve"> PAGEREF _Toc448394259 \h </w:instrText>
+              <w:instrText xml:space="preserve"> PAGEREF _Toc448831390 \h </w:instrText>
             </w:r>
             <w:r>
               <w:rPr>
@@ -2302,7 +2538,7 @@
                 <w:noProof/>
                 <w:webHidden/>
               </w:rPr>
-              <w:t>6</w:t>
+              <w:t>4</w:t>
             </w:r>
             <w:r>
               <w:rPr>
@@ -2325,13 +2561,13 @@
               <w:lang w:eastAsia="de-DE"/>
             </w:rPr>
           </w:pPr>
-          <w:hyperlink w:anchor="_Toc448394260" w:history="1">
+          <w:hyperlink w:anchor="_Toc448831391" w:history="1">
             <w:r>
               <w:rPr>
                 <w:rStyle w:val="Hyperlink"/>
                 <w:noProof/>
               </w:rPr>
-              <w:t>7.1.</w:t>
+              <w:t>8.1.</w:t>
             </w:r>
             <w:r>
               <w:rPr>
@@ -2366,7 +2602,7 @@
                 <w:noProof/>
                 <w:webHidden/>
               </w:rPr>
-              <w:instrText xml:space="preserve"> PAGEREF _Toc448394260 \h </w:instrText>
+              <w:instrText xml:space="preserve"> PAGEREF _Toc448831391 \h </w:instrText>
             </w:r>
             <w:r>
               <w:rPr>
@@ -2386,7 +2622,7 @@
                 <w:noProof/>
                 <w:webHidden/>
               </w:rPr>
-              <w:t>6</w:t>
+              <w:t>4</w:t>
             </w:r>
             <w:r>
               <w:rPr>
@@ -2409,13 +2645,13 @@
               <w:lang w:eastAsia="de-DE"/>
             </w:rPr>
           </w:pPr>
-          <w:hyperlink w:anchor="_Toc448394261" w:history="1">
+          <w:hyperlink w:anchor="_Toc448831392" w:history="1">
             <w:r>
               <w:rPr>
                 <w:rStyle w:val="Hyperlink"/>
                 <w:noProof/>
               </w:rPr>
-              <w:t>7.2.</w:t>
+              <w:t>8.2.</w:t>
             </w:r>
             <w:r>
               <w:rPr>
@@ -2450,7 +2686,7 @@
                 <w:noProof/>
                 <w:webHidden/>
               </w:rPr>
-              <w:instrText xml:space="preserve"> PAGEREF _Toc448394261 \h </w:instrText>
+              <w:instrText xml:space="preserve"> PAGEREF _Toc448831392 \h </w:instrText>
             </w:r>
             <w:r>
               <w:rPr>
@@ -2470,7 +2706,7 @@
                 <w:noProof/>
                 <w:webHidden/>
               </w:rPr>
-              <w:t>6</w:t>
+              <w:t>4</w:t>
             </w:r>
             <w:r>
               <w:rPr>
@@ -2493,13 +2729,13 @@
               <w:lang w:eastAsia="de-DE"/>
             </w:rPr>
           </w:pPr>
-          <w:hyperlink w:anchor="_Toc448394262" w:history="1">
+          <w:hyperlink w:anchor="_Toc448831393" w:history="1">
             <w:r>
               <w:rPr>
                 <w:rStyle w:val="Hyperlink"/>
                 <w:noProof/>
               </w:rPr>
-              <w:t>7.3.</w:t>
+              <w:t>8.3.</w:t>
             </w:r>
             <w:r>
               <w:rPr>
@@ -2534,7 +2770,7 @@
                 <w:noProof/>
                 <w:webHidden/>
               </w:rPr>
-              <w:instrText xml:space="preserve"> PAGEREF _Toc448394262 \h </w:instrText>
+              <w:instrText xml:space="preserve"> PAGEREF _Toc448831393 \h </w:instrText>
             </w:r>
             <w:r>
               <w:rPr>
@@ -2554,7 +2790,7 @@
                 <w:noProof/>
                 <w:webHidden/>
               </w:rPr>
-              <w:t>6</w:t>
+              <w:t>4</w:t>
             </w:r>
             <w:r>
               <w:rPr>
@@ -2577,7 +2813,7 @@
               <w:lang w:eastAsia="de-DE"/>
             </w:rPr>
           </w:pPr>
-          <w:hyperlink w:anchor="_Toc448394263" w:history="1">
+          <w:hyperlink w:anchor="_Toc448831394" w:history="1">
             <w:r>
               <w:rPr>
                 <w:rStyle w:val="Hyperlink"/>
@@ -2618,7 +2854,7 @@
                 <w:noProof/>
                 <w:webHidden/>
               </w:rPr>
-              <w:instrText xml:space="preserve"> PAGEREF _Toc448394263 \h </w:instrText>
+              <w:instrText xml:space="preserve"> PAGEREF _Toc448831394 \h </w:instrText>
             </w:r>
             <w:r>
               <w:rPr>
@@ -2638,7 +2874,7 @@
                 <w:noProof/>
                 <w:webHidden/>
               </w:rPr>
-              <w:t>7</w:t>
+              <w:t>I</w:t>
             </w:r>
             <w:r>
               <w:rPr>
@@ -2661,7 +2897,7 @@
               <w:lang w:eastAsia="de-DE"/>
             </w:rPr>
           </w:pPr>
-          <w:hyperlink w:anchor="_Toc448394264" w:history="1">
+          <w:hyperlink w:anchor="_Toc448831395" w:history="1">
             <w:r>
               <w:rPr>
                 <w:rStyle w:val="Hyperlink"/>
@@ -2702,7 +2938,7 @@
                 <w:noProof/>
                 <w:webHidden/>
               </w:rPr>
-              <w:instrText xml:space="preserve"> PAGEREF _Toc448394264 \h </w:instrText>
+              <w:instrText xml:space="preserve"> PAGEREF _Toc448831395 \h </w:instrText>
             </w:r>
             <w:r>
               <w:rPr>
@@ -2722,7 +2958,7 @@
                 <w:noProof/>
                 <w:webHidden/>
               </w:rPr>
-              <w:t>7</w:t>
+              <w:t>I</w:t>
             </w:r>
             <w:r>
               <w:rPr>
@@ -2745,7 +2981,7 @@
               <w:lang w:eastAsia="de-DE"/>
             </w:rPr>
           </w:pPr>
-          <w:hyperlink w:anchor="_Toc448394265" w:history="1">
+          <w:hyperlink w:anchor="_Toc448831396" w:history="1">
             <w:r>
               <w:rPr>
                 <w:rStyle w:val="Hyperlink"/>
@@ -2786,7 +3022,7 @@
                 <w:noProof/>
                 <w:webHidden/>
               </w:rPr>
-              <w:instrText xml:space="preserve"> PAGEREF _Toc448394265 \h </w:instrText>
+              <w:instrText xml:space="preserve"> PAGEREF _Toc448831396 \h </w:instrText>
             </w:r>
             <w:r>
               <w:rPr>
@@ -2806,7 +3042,7 @@
                 <w:noProof/>
                 <w:webHidden/>
               </w:rPr>
-              <w:t>7</w:t>
+              <w:t>I</w:t>
             </w:r>
             <w:r>
               <w:rPr>
@@ -2829,7 +3065,7 @@
               <w:lang w:eastAsia="de-DE"/>
             </w:rPr>
           </w:pPr>
-          <w:hyperlink w:anchor="_Toc448394266" w:history="1">
+          <w:hyperlink w:anchor="_Toc448831397" w:history="1">
             <w:r>
               <w:rPr>
                 <w:rStyle w:val="Hyperlink"/>
@@ -2870,7 +3106,7 @@
                 <w:noProof/>
                 <w:webHidden/>
               </w:rPr>
-              <w:instrText xml:space="preserve"> PAGEREF _Toc448394266 \h </w:instrText>
+              <w:instrText xml:space="preserve"> PAGEREF _Toc448831397 \h </w:instrText>
             </w:r>
             <w:r>
               <w:rPr>
@@ -2890,7 +3126,7 @@
                 <w:noProof/>
                 <w:webHidden/>
               </w:rPr>
-              <w:t>7</w:t>
+              <w:t>II</w:t>
             </w:r>
             <w:r>
               <w:rPr>
@@ -2913,7 +3149,7 @@
               <w:lang w:eastAsia="de-DE"/>
             </w:rPr>
           </w:pPr>
-          <w:hyperlink w:anchor="_Toc448394267" w:history="1">
+          <w:hyperlink w:anchor="_Toc448831398" w:history="1">
             <w:r>
               <w:rPr>
                 <w:rStyle w:val="Hyperlink"/>
@@ -2954,7 +3190,7 @@
                 <w:noProof/>
                 <w:webHidden/>
               </w:rPr>
-              <w:instrText xml:space="preserve"> PAGEREF _Toc448394267 \h </w:instrText>
+              <w:instrText xml:space="preserve"> PAGEREF _Toc448831398 \h </w:instrText>
             </w:r>
             <w:r>
               <w:rPr>
@@ -2974,7 +3210,7 @@
                 <w:noProof/>
                 <w:webHidden/>
               </w:rPr>
-              <w:t>8</w:t>
+              <w:t>III</w:t>
             </w:r>
             <w:r>
               <w:rPr>
@@ -2997,7 +3233,7 @@
               <w:lang w:eastAsia="de-DE"/>
             </w:rPr>
           </w:pPr>
-          <w:hyperlink w:anchor="_Toc448394268" w:history="1">
+          <w:hyperlink w:anchor="_Toc448831399" w:history="1">
             <w:r>
               <w:rPr>
                 <w:rStyle w:val="Hyperlink"/>
@@ -3038,7 +3274,7 @@
                 <w:noProof/>
                 <w:webHidden/>
               </w:rPr>
-              <w:instrText xml:space="preserve"> PAGEREF _Toc448394268 \h </w:instrText>
+              <w:instrText xml:space="preserve"> PAGEREF _Toc448831399 \h </w:instrText>
             </w:r>
             <w:r>
               <w:rPr>
@@ -3058,7 +3294,7 @@
                 <w:noProof/>
                 <w:webHidden/>
               </w:rPr>
-              <w:t>9</w:t>
+              <w:t>III</w:t>
             </w:r>
             <w:r>
               <w:rPr>
@@ -3081,7 +3317,7 @@
               <w:lang w:eastAsia="de-DE"/>
             </w:rPr>
           </w:pPr>
-          <w:hyperlink w:anchor="_Toc448394269" w:history="1">
+          <w:hyperlink w:anchor="_Toc448831400" w:history="1">
             <w:r>
               <w:rPr>
                 <w:rStyle w:val="Hyperlink"/>
@@ -3122,7 +3358,7 @@
                 <w:noProof/>
                 <w:webHidden/>
               </w:rPr>
-              <w:instrText xml:space="preserve"> PAGEREF _Toc448394269 \h </w:instrText>
+              <w:instrText xml:space="preserve"> PAGEREF _Toc448831400 \h </w:instrText>
             </w:r>
             <w:r>
               <w:rPr>
@@ -3142,7 +3378,7 @@
                 <w:noProof/>
                 <w:webHidden/>
               </w:rPr>
-              <w:t>9</w:t>
+              <w:t>V</w:t>
             </w:r>
             <w:r>
               <w:rPr>
@@ -3165,7 +3401,7 @@
               <w:lang w:eastAsia="de-DE"/>
             </w:rPr>
           </w:pPr>
-          <w:hyperlink w:anchor="_Toc448394270" w:history="1">
+          <w:hyperlink w:anchor="_Toc448831401" w:history="1">
             <w:r>
               <w:rPr>
                 <w:rStyle w:val="Hyperlink"/>
@@ -3206,7 +3442,7 @@
                 <w:noProof/>
                 <w:webHidden/>
               </w:rPr>
-              <w:instrText xml:space="preserve"> PAGEREF _Toc448394270 \h </w:instrText>
+              <w:instrText xml:space="preserve"> PAGEREF _Toc448831401 \h </w:instrText>
             </w:r>
             <w:r>
               <w:rPr>
@@ -3226,7 +3462,7 @@
                 <w:noProof/>
                 <w:webHidden/>
               </w:rPr>
-              <w:t>9</w:t>
+              <w:t>V</w:t>
             </w:r>
             <w:r>
               <w:rPr>
@@ -3249,7 +3485,7 @@
               <w:lang w:eastAsia="de-DE"/>
             </w:rPr>
           </w:pPr>
-          <w:hyperlink w:anchor="_Toc448394271" w:history="1">
+          <w:hyperlink w:anchor="_Toc448831402" w:history="1">
             <w:r>
               <w:rPr>
                 <w:rStyle w:val="Hyperlink"/>
@@ -3290,7 +3526,7 @@
                 <w:noProof/>
                 <w:webHidden/>
               </w:rPr>
-              <w:instrText xml:space="preserve"> PAGEREF _Toc448394271 \h </w:instrText>
+              <w:instrText xml:space="preserve"> PAGEREF _Toc448831402 \h </w:instrText>
             </w:r>
             <w:r>
               <w:rPr>
@@ -3310,7 +3546,7 @@
                 <w:noProof/>
                 <w:webHidden/>
               </w:rPr>
-              <w:t>10</w:t>
+              <w:t>VI</w:t>
             </w:r>
             <w:r>
               <w:rPr>
@@ -3338,14 +3574,211 @@
         <w:rPr>
           <w:color w:val="auto"/>
         </w:rPr>
-      </w:pPr>
-      <w:r>
-        <w:rPr>
+        <w:sectPr>
+          <w:headerReference w:type="default" r:id="rId9"/>
+          <w:footerReference w:type="default" r:id="rId10"/>
+          <w:pgSz w:w="11906" w:h="16838"/>
+          <w:pgMar w:top="1417" w:right="1417" w:bottom="1134" w:left="1417" w:header="708" w:footer="708" w:gutter="0"/>
+          <w:cols w:space="708"/>
+          <w:docGrid w:linePitch="360"/>
+        </w:sectPr>
+      </w:pPr>
+    </w:p>
+    <w:p>
+      <w:pPr>
+        <w:pStyle w:val="berschrift1"/>
+        <w:rPr>
+          <w:rStyle w:val="Fett"/>
           <w:color w:val="auto"/>
         </w:rPr>
-        <w:br w:type="page"/>
-      </w:r>
-      <w:bookmarkStart w:id="0" w:name="_Toc448394233"/>
+      </w:pPr>
+      <w:bookmarkStart w:id="0" w:name="_Toc448831361"/>
+      <w:r>
+        <w:rPr>
+          <w:rStyle w:val="Fett"/>
+          <w:color w:val="auto"/>
+        </w:rPr>
+        <w:lastRenderedPageBreak/>
+        <w:t>Abkürzungsverzeichnis</w:t>
+      </w:r>
+      <w:bookmarkEnd w:id="0"/>
+    </w:p>
+    <w:p/>
+    <w:p>
+      <w:pPr>
+        <w:spacing w:line="360" w:lineRule="auto"/>
+        <w:sectPr>
+          <w:footerReference w:type="default" r:id="rId11"/>
+          <w:pgSz w:w="11906" w:h="16838"/>
+          <w:pgMar w:top="1417" w:right="1417" w:bottom="1134" w:left="1417" w:header="708" w:footer="708" w:gutter="0"/>
+          <w:pgNumType w:fmt="upperLetter" w:start="1"/>
+          <w:cols w:space="708"/>
+          <w:docGrid w:linePitch="360"/>
+        </w:sectPr>
+      </w:pPr>
+      <w:r>
+        <w:rPr>
+          <w:b/>
+        </w:rPr>
+        <w:t>CSV</w:t>
+      </w:r>
+      <w:r>
+        <w:tab/>
+      </w:r>
+      <w:r>
+        <w:tab/>
+      </w:r>
+      <w:r>
+        <w:tab/>
+        <w:t>Comma Separated Value</w:t>
+      </w:r>
+      <w:r>
+        <w:br/>
+      </w:r>
+      <w:r>
+        <w:rPr>
+          <w:b/>
+        </w:rPr>
+        <w:t>ERM</w:t>
+      </w:r>
+      <w:r>
+        <w:tab/>
+      </w:r>
+      <w:r>
+        <w:tab/>
+      </w:r>
+      <w:r>
+        <w:tab/>
+        <w:t>Entity-Relationship-Modell</w:t>
+      </w:r>
+      <w:r>
+        <w:br/>
+      </w:r>
+      <w:r>
+        <w:rPr>
+          <w:b/>
+        </w:rPr>
+        <w:t>G</w:t>
+      </w:r>
+      <w:r>
+        <w:rPr>
+          <w:b/>
+        </w:rPr>
+        <w:t>UI</w:t>
+      </w:r>
+      <w:r>
+        <w:tab/>
+      </w:r>
+      <w:r>
+        <w:tab/>
+      </w:r>
+      <w:r>
+        <w:tab/>
+      </w:r>
+      <w:r>
+        <w:t>Graphical User Interface</w:t>
+      </w:r>
+      <w:r>
+        <w:br/>
+      </w:r>
+      <w:r>
+        <w:rPr>
+          <w:b/>
+        </w:rPr>
+        <w:t>SQL</w:t>
+      </w:r>
+      <w:r>
+        <w:tab/>
+      </w:r>
+      <w:r>
+        <w:tab/>
+      </w:r>
+      <w:r>
+        <w:tab/>
+        <w:t>Structured Query Language</w:t>
+      </w:r>
+      <w:r>
+        <w:br/>
+      </w:r>
+      <w:r>
+        <w:rPr>
+          <w:b/>
+        </w:rPr>
+        <w:t>TDD</w:t>
+      </w:r>
+      <w:r>
+        <w:tab/>
+      </w:r>
+      <w:r>
+        <w:tab/>
+      </w:r>
+      <w:r>
+        <w:tab/>
+      </w:r>
+      <w:r>
+        <w:t xml:space="preserve">Test Driven </w:t>
+      </w:r>
+      <w:r>
+        <w:t>Development</w:t>
+      </w:r>
+      <w:r>
+        <w:br/>
+      </w:r>
+      <w:r>
+        <w:rPr>
+          <w:b/>
+        </w:rPr>
+        <w:t>WPF</w:t>
+      </w:r>
+      <w:r>
+        <w:tab/>
+      </w:r>
+      <w:r>
+        <w:tab/>
+      </w:r>
+      <w:r>
+        <w:tab/>
+      </w:r>
+      <w:r>
+        <w:t>Windows Presentation Foundation</w:t>
+      </w:r>
+      <w:r>
+        <w:br/>
+      </w:r>
+      <w:r>
+        <w:rPr>
+          <w:b/>
+        </w:rPr>
+        <w:t>XAML</w:t>
+      </w:r>
+      <w:r>
+        <w:tab/>
+      </w:r>
+      <w:r>
+        <w:tab/>
+      </w:r>
+      <w:r>
+        <w:tab/>
+      </w:r>
+      <w:r>
+        <w:t>Extensi ble-Ap</w:t>
+      </w:r>
+      <w:r>
+        <w:t>plication-Markup-Language</w:t>
+      </w:r>
+    </w:p>
+    <w:p>
+      <w:pPr>
+        <w:pStyle w:val="berschrift1"/>
+        <w:numPr>
+          <w:ilvl w:val="0"/>
+          <w:numId w:val="2"/>
+        </w:numPr>
+        <w:rPr>
+          <w:color w:val="auto"/>
+        </w:rPr>
+      </w:pPr>
+      <w:bookmarkStart w:id="1" w:name="_Toc448831362"/>
       <w:r>
         <w:rPr>
           <w:color w:val="auto"/>
@@ -3359,7 +3792,7 @@
         </w:rPr>
         <w:t>g</w:t>
       </w:r>
-      <w:bookmarkEnd w:id="0"/>
+      <w:bookmarkEnd w:id="1"/>
     </w:p>
     <w:p>
       <w:r>
@@ -3395,14 +3828,14 @@
           <w:color w:val="auto"/>
         </w:rPr>
       </w:pPr>
-      <w:bookmarkStart w:id="1" w:name="_Toc448394234"/>
+      <w:bookmarkStart w:id="2" w:name="_Toc448831363"/>
       <w:r>
         <w:rPr>
           <w:color w:val="auto"/>
         </w:rPr>
         <w:t>Projektziel</w:t>
       </w:r>
-      <w:bookmarkEnd w:id="1"/>
+      <w:bookmarkEnd w:id="2"/>
     </w:p>
     <w:p>
       <w:r>
@@ -3492,14 +3925,14 @@
           <w:color w:val="auto"/>
         </w:rPr>
       </w:pPr>
-      <w:bookmarkStart w:id="2" w:name="_Toc448394235"/>
+      <w:bookmarkStart w:id="3" w:name="_Toc448831364"/>
       <w:r>
         <w:rPr>
           <w:color w:val="auto"/>
         </w:rPr>
         <w:t>Projektbegründung</w:t>
       </w:r>
-      <w:bookmarkEnd w:id="2"/>
+      <w:bookmarkEnd w:id="3"/>
     </w:p>
     <w:p>
       <w:r>
@@ -3538,14 +3971,14 @@
           <w:color w:val="auto"/>
         </w:rPr>
       </w:pPr>
-      <w:bookmarkStart w:id="3" w:name="_Toc448394236"/>
+      <w:bookmarkStart w:id="4" w:name="_Toc448831365"/>
       <w:r>
         <w:rPr>
           <w:color w:val="auto"/>
         </w:rPr>
         <w:t>Projektschnittstellen</w:t>
       </w:r>
-      <w:bookmarkEnd w:id="3"/>
+      <w:bookmarkEnd w:id="4"/>
     </w:p>
     <w:p>
       <w:r>
@@ -3564,10 +3997,7 @@
         <w:t xml:space="preserve"> </w:t>
       </w:r>
       <w:r>
-        <w:t>werden</w:t>
-      </w:r>
-      <w:r>
-        <w:t xml:space="preserve"> </w:t>
+        <w:t xml:space="preserve">werden </w:t>
       </w:r>
       <w:r>
         <w:t>Ein- und Verkaufs-Mitarbeiter das System nutzen</w:t>
@@ -3596,14 +4026,14 @@
           <w:color w:val="auto"/>
         </w:rPr>
       </w:pPr>
-      <w:bookmarkStart w:id="4" w:name="_Toc448394237"/>
+      <w:bookmarkStart w:id="5" w:name="_Toc448831366"/>
       <w:r>
         <w:rPr>
           <w:color w:val="auto"/>
         </w:rPr>
         <w:t>Projektplanung</w:t>
       </w:r>
-      <w:bookmarkEnd w:id="4"/>
+      <w:bookmarkEnd w:id="5"/>
     </w:p>
     <w:p>
       <w:r>
@@ -3621,24 +4051,22 @@
           <w:color w:val="auto"/>
         </w:rPr>
       </w:pPr>
-      <w:bookmarkStart w:id="5" w:name="_Toc448394238"/>
+      <w:bookmarkStart w:id="6" w:name="_Toc448831367"/>
       <w:r>
         <w:rPr>
           <w:color w:val="auto"/>
         </w:rPr>
         <w:t>Projektzeitplan</w:t>
       </w:r>
-      <w:bookmarkEnd w:id="5"/>
+      <w:bookmarkEnd w:id="6"/>
     </w:p>
     <w:p>
       <w:r>
         <w:t xml:space="preserve">Insgesamt standen dem Projektteam für die Umsetzung des Projektes 24 Stunden zur Verfügung. Die Stunden wurden auf verschiedene Phasen aufgeteilt, welche wiederrum </w:t>
       </w:r>
-      <w:proofErr w:type="gramStart"/>
       <w:r>
         <w:t>detaillierte</w:t>
       </w:r>
-      <w:proofErr w:type="gramEnd"/>
       <w:r>
         <w:t xml:space="preserve"> Aufgaben enthalten. Die definierten Aufgaben des Projektes wurden je nach Kenntnisstand und Erfahrung unter den Teammitgliedern aufgeteilt.</w:t>
       </w:r>
@@ -3916,14 +4344,14 @@
           <w:color w:val="000000" w:themeColor="text1"/>
         </w:rPr>
       </w:pPr>
-      <w:bookmarkStart w:id="6" w:name="_Toc448394239"/>
+      <w:bookmarkStart w:id="7" w:name="_Toc448831368"/>
       <w:r>
         <w:rPr>
           <w:color w:val="000000" w:themeColor="text1"/>
         </w:rPr>
         <w:t>Ressourcenplanung</w:t>
       </w:r>
-      <w:bookmarkEnd w:id="6"/>
+      <w:bookmarkEnd w:id="7"/>
     </w:p>
     <w:p>
       <w:r>
@@ -3955,14 +4383,14 @@
           <w:color w:val="auto"/>
         </w:rPr>
       </w:pPr>
-      <w:bookmarkStart w:id="7" w:name="_Toc448394240"/>
+      <w:bookmarkStart w:id="8" w:name="_Toc448831369"/>
       <w:r>
         <w:rPr>
           <w:color w:val="auto"/>
         </w:rPr>
         <w:t>Entwicklungsprozess</w:t>
       </w:r>
-      <w:bookmarkEnd w:id="7"/>
+      <w:bookmarkEnd w:id="8"/>
     </w:p>
     <w:p>
       <w:pPr>
@@ -3975,81 +4403,18 @@
           <w:color w:val="auto"/>
         </w:rPr>
       </w:pPr>
-      <w:bookmarkStart w:id="8" w:name="_Toc448394241"/>
+      <w:bookmarkStart w:id="9" w:name="_Toc448831370"/>
       <w:r>
         <w:rPr>
           <w:color w:val="auto"/>
         </w:rPr>
         <w:t>Spiralmodell</w:t>
       </w:r>
-      <w:bookmarkEnd w:id="8"/>
-    </w:p>
-    <w:p>
-      <w:r>
-        <w:t>Das Spiralmodell ist ein risikogetriebenes Vorgehensmodell. Da die Risikobetrachtung dadurch ein wesentlicher Aspekt ist gilt ein Projekt als gescheitert, wenn die Beseitigung eines Risikos fehlschlägt. Andererseits gilt ein Projekt als Abgeschlossen wenn es keine Risiken mehr gibt.</w:t>
-      </w:r>
-    </w:p>
-    <w:p>
-      <w:r>
-        <w:t>Das Spiralmodell ist eine Weiterentwicklung des Wasserfallmodells, in der die Phasen mehrfach Spiralförmig durchlaufen werden.</w:t>
-      </w:r>
-    </w:p>
-    <w:p>
-      <w:r>
-        <w:t>Beim Projektablauf ist eine Zyklische Wiederholung der Phasen vorgesehen wobei sich bei jedem Zyklus eine Annäherung an die Ziele erkennbar ist, auch wenn sich die Ziele während des Projektfortschritts verändert wurden.</w:t>
-      </w:r>
-    </w:p>
-    <w:p>
-      <w:r>
-        <w:t>In jedem einzelnen Zyklus werden dann folgende vier Schritte durchlaufen.</w:t>
-      </w:r>
-    </w:p>
-    <w:p>
-      <w:pPr>
-        <w:pStyle w:val="Listenabsatz"/>
-        <w:numPr>
-          <w:ilvl w:val="0"/>
-          <w:numId w:val="16"/>
-        </w:numPr>
-      </w:pPr>
-      <w:r>
-        <w:t>Risikoanalyse; Beschreibung von Rahmenbedingungen, Zielen und Alternativen</w:t>
-      </w:r>
-    </w:p>
-    <w:p>
-      <w:pPr>
-        <w:pStyle w:val="Listenabsatz"/>
-        <w:numPr>
-          <w:ilvl w:val="0"/>
-          <w:numId w:val="16"/>
-        </w:numPr>
-      </w:pPr>
-      <w:r>
-        <w:t>Evaluierung von Alternativen und Reduzieren von Risiken</w:t>
-      </w:r>
-    </w:p>
-    <w:p>
-      <w:pPr>
-        <w:pStyle w:val="Listenabsatz"/>
-        <w:numPr>
-          <w:ilvl w:val="0"/>
-          <w:numId w:val="16"/>
-        </w:numPr>
-      </w:pPr>
-      <w:r>
-        <w:t>Realisieren und Überprüfen des Zwischenproduktes</w:t>
-      </w:r>
-    </w:p>
-    <w:p>
-      <w:pPr>
-        <w:pStyle w:val="Listenabsatz"/>
-        <w:numPr>
-          <w:ilvl w:val="0"/>
-          <w:numId w:val="16"/>
-        </w:numPr>
-      </w:pPr>
-      <w:r>
-        <w:t>Planen des nächsten Zyklus</w:t>
+      <w:bookmarkEnd w:id="9"/>
+    </w:p>
+    <w:p>
+      <w:r>
+        <w:t>Das Projektteam hat sich für ein Vorgehen mit dem Spiralmodell entschieden. Dieses ist ein iteratives Vorgehensmodell mit besonderem Augenmerk auf die Risikobetrachtung. Vor jedem Zyklus wurden die Risiken der jeweiligen Projektphase von Projektteam besprochen und Maßnahmen zur Vermeidung dieser Risiken festgelegt. Der iterative Ansatz ermöglicht ein agileres Vorgehen, als das Wasserfallmodell. Das Modell fördert eine fehlerfreie Programmierung und ermöglicht es durch die kurzfristigen Zyklen die Kontrolle über die zeitliche Durchführung des Projektes zu behalten.</w:t>
       </w:r>
     </w:p>
     <w:p>
@@ -4063,55 +4428,24 @@
           <w:color w:val="auto"/>
         </w:rPr>
       </w:pPr>
-      <w:bookmarkStart w:id="9" w:name="_Toc448394242"/>
+      <w:bookmarkStart w:id="10" w:name="_Toc448831371"/>
       <w:r>
         <w:rPr>
           <w:color w:val="auto"/>
         </w:rPr>
-        <w:t>Test-</w:t>
-      </w:r>
-      <w:proofErr w:type="spellStart"/>
+        <w:t xml:space="preserve">Test-Driven </w:t>
+      </w:r>
       <w:r>
         <w:rPr>
           <w:color w:val="auto"/>
         </w:rPr>
-        <w:t>Driven</w:t>
-      </w:r>
-      <w:proofErr w:type="spellEnd"/>
-      <w:r>
-        <w:rPr>
-          <w:color w:val="auto"/>
-        </w:rPr>
-        <w:t xml:space="preserve"> </w:t>
-      </w:r>
-      <w:r>
-        <w:rPr>
-          <w:color w:val="auto"/>
-        </w:rPr>
         <w:t>Development (TDD)</w:t>
       </w:r>
-      <w:bookmarkEnd w:id="9"/>
-    </w:p>
-    <w:p>
-      <w:r>
-        <w:t>Bei der testgetriebenen Entwicklung (engl. Test-</w:t>
-      </w:r>
-      <w:proofErr w:type="spellStart"/>
-      <w:r>
-        <w:t>Driven</w:t>
-      </w:r>
-      <w:proofErr w:type="spellEnd"/>
-      <w:r>
-        <w:t xml:space="preserve"> Development, TDD) werden Tests dazu benutzt, um die Software</w:t>
-      </w:r>
-      <w:r>
-        <w:t xml:space="preserve"> Entwicklung</w:t>
-      </w:r>
-      <w:r>
-        <w:t xml:space="preserve"> zu</w:t>
-      </w:r>
-      <w:r>
-        <w:t xml:space="preserve"> steuern. Hierbei wird folgender Ablauf bei jedem Test eingehalten.</w:t>
+      <w:bookmarkEnd w:id="10"/>
+    </w:p>
+    <w:p>
+      <w:r>
+        <w:t>Bei dem Test-Driven-Development (TDD) wurden sogenannte Komponententests (Unit-Tests) genutzt, um die Entwicklung der Software zu steuern. Dabei wurde nach mit folgendem Zyklus gearbeitet:</w:t>
       </w:r>
     </w:p>
     <w:p>
@@ -4119,11 +4453,11 @@
         <w:pStyle w:val="Listenabsatz"/>
         <w:numPr>
           <w:ilvl w:val="0"/>
-          <w:numId w:val="16"/>
+          <w:numId w:val="20"/>
         </w:numPr>
       </w:pPr>
       <w:r>
-        <w:t>Ein Test wird geschrieben, der zunächst fehlschlägt.</w:t>
+        <w:t>Unit-Test schreiben (Schlägt fehl)</w:t>
       </w:r>
     </w:p>
     <w:p>
@@ -4131,17 +4465,11 @@
         <w:pStyle w:val="Listenabsatz"/>
         <w:numPr>
           <w:ilvl w:val="0"/>
-          <w:numId w:val="16"/>
+          <w:numId w:val="20"/>
         </w:numPr>
       </w:pPr>
       <w:r>
-        <w:t>Genau so viel Produktivcode wird implementiert, d</w:t>
-      </w:r>
-      <w:r>
-        <w:t>ass der Test erfolgreich durchlä</w:t>
-      </w:r>
-      <w:r>
-        <w:t>uft.</w:t>
+        <w:t>Code implementieren, bis Test nicht mehr fehlschlägt</w:t>
       </w:r>
     </w:p>
     <w:p>
@@ -4149,40 +4477,16 @@
         <w:pStyle w:val="Listenabsatz"/>
         <w:numPr>
           <w:ilvl w:val="0"/>
-          <w:numId w:val="16"/>
+          <w:numId w:val="20"/>
         </w:numPr>
       </w:pPr>
       <w:r>
-        <w:t xml:space="preserve">Test und Produktivcode werden </w:t>
-      </w:r>
-      <w:proofErr w:type="spellStart"/>
-      <w:r>
-        <w:t>refaktorisiert</w:t>
-      </w:r>
-      <w:proofErr w:type="spellEnd"/>
-      <w:r>
-        <w:t>.</w:t>
-      </w:r>
-    </w:p>
-    <w:p>
-      <w:r>
-        <w:t xml:space="preserve">Da erfolgreiche durchgelaufene Tests mit Grün und nicht erfolgreiche Tests Rot gekennzeichnet werden, spricht man auch vom ‘‘ </w:t>
-      </w:r>
-      <w:proofErr w:type="spellStart"/>
-      <w:r>
-        <w:t>Red</w:t>
-      </w:r>
-      <w:proofErr w:type="spellEnd"/>
-      <w:r>
-        <w:t xml:space="preserve"> - Green - </w:t>
-      </w:r>
-      <w:proofErr w:type="spellStart"/>
-      <w:r>
-        <w:t>Refactor</w:t>
-      </w:r>
-      <w:proofErr w:type="spellEnd"/>
-      <w:r>
-        <w:t xml:space="preserve"> ‘‘ - Zyklus.</w:t>
+        <w:t>Code refaktorisieren</w:t>
+      </w:r>
+    </w:p>
+    <w:p>
+      <w:r>
+        <w:t>Diese Art der Programmierung fördert ein sauberes Programmieren und wirkt dem Auftreten von Fehlern im Code entgegen. Das Modell lässt sich mit dem Spiralmodell kombinieren, da die Tests eine Möglichkeit darstellen, um die Risiken einer Implementierungsphase zu reduzieren.</w:t>
       </w:r>
     </w:p>
     <w:p>
@@ -4196,14 +4500,14 @@
           <w:color w:val="auto"/>
         </w:rPr>
       </w:pPr>
-      <w:bookmarkStart w:id="10" w:name="_Toc448394243"/>
+      <w:bookmarkStart w:id="11" w:name="_Toc448831372"/>
       <w:r>
         <w:rPr>
           <w:color w:val="auto"/>
         </w:rPr>
         <w:t>Analysephase</w:t>
       </w:r>
-      <w:bookmarkEnd w:id="10"/>
+      <w:bookmarkEnd w:id="11"/>
     </w:p>
     <w:p>
       <w:r>
@@ -4227,14 +4531,14 @@
           <w:color w:val="auto"/>
         </w:rPr>
       </w:pPr>
-      <w:bookmarkStart w:id="11" w:name="_Toc448394244"/>
+      <w:bookmarkStart w:id="12" w:name="_Toc448831373"/>
       <w:r>
         <w:rPr>
           <w:color w:val="auto"/>
         </w:rPr>
         <w:t>Ist-Analyse</w:t>
       </w:r>
-      <w:bookmarkEnd w:id="11"/>
+      <w:bookmarkEnd w:id="12"/>
     </w:p>
     <w:tbl>
       <w:tblPr>
@@ -4278,7 +4582,6 @@
           </w:tcPr>
           <w:p>
             <w:r>
-              <w:lastRenderedPageBreak/>
               <w:t>Wie wird das Management bisher erledigt?</w:t>
             </w:r>
           </w:p>
@@ -4351,7 +4654,11 @@
           </w:tcPr>
           <w:p>
             <w:r>
-              <w:t>Wie hoch ist der Gebrauch des bisherigen Management Programms?</w:t>
+              <w:t xml:space="preserve">Wie hoch ist der Gebrauch des bisherigen Management </w:t>
+            </w:r>
+            <w:r>
+              <w:lastRenderedPageBreak/>
+              <w:t>Programms?</w:t>
             </w:r>
           </w:p>
         </w:tc>
@@ -4381,16 +4688,16 @@
           <w:color w:val="auto"/>
         </w:rPr>
       </w:pPr>
-      <w:bookmarkStart w:id="12" w:name="_Lastenheft_1"/>
-      <w:bookmarkStart w:id="13" w:name="_Toc448394245"/>
-      <w:bookmarkEnd w:id="12"/>
+      <w:bookmarkStart w:id="13" w:name="_Lastenheft_1"/>
+      <w:bookmarkStart w:id="14" w:name="_Toc448831374"/>
+      <w:bookmarkEnd w:id="13"/>
       <w:r>
         <w:rPr>
           <w:color w:val="auto"/>
         </w:rPr>
         <w:t>Lastenheft</w:t>
       </w:r>
-      <w:bookmarkEnd w:id="13"/>
+      <w:bookmarkEnd w:id="14"/>
     </w:p>
     <w:p>
       <w:r>
@@ -4449,14 +4756,14 @@
           <w:color w:val="auto"/>
         </w:rPr>
       </w:pPr>
-      <w:bookmarkStart w:id="14" w:name="_Toc448394246"/>
+      <w:bookmarkStart w:id="15" w:name="_Toc448831375"/>
       <w:r>
         <w:rPr>
           <w:color w:val="auto"/>
         </w:rPr>
         <w:t>Zwischenstand</w:t>
       </w:r>
-      <w:bookmarkEnd w:id="14"/>
+      <w:bookmarkEnd w:id="15"/>
     </w:p>
     <w:p>
       <w:pPr>
@@ -4469,14 +4776,14 @@
           <w:color w:val="auto"/>
         </w:rPr>
       </w:pPr>
-      <w:bookmarkStart w:id="15" w:name="_Toc448394247"/>
+      <w:bookmarkStart w:id="16" w:name="_Toc448831376"/>
       <w:r>
         <w:rPr>
           <w:color w:val="auto"/>
         </w:rPr>
         <w:t>Entwurfsphase</w:t>
       </w:r>
-      <w:bookmarkEnd w:id="15"/>
+      <w:bookmarkEnd w:id="16"/>
     </w:p>
     <w:p>
       <w:r>
@@ -4494,14 +4801,14 @@
           <w:color w:val="auto"/>
         </w:rPr>
       </w:pPr>
-      <w:bookmarkStart w:id="16" w:name="_Toc448394248"/>
+      <w:bookmarkStart w:id="17" w:name="_Toc448831377"/>
       <w:r>
         <w:rPr>
           <w:color w:val="auto"/>
         </w:rPr>
         <w:t>Zielplattform</w:t>
       </w:r>
-      <w:bookmarkEnd w:id="16"/>
+      <w:bookmarkEnd w:id="17"/>
     </w:p>
     <w:p>
       <w:r>
@@ -4522,14 +4829,14 @@
           <w:color w:val="auto"/>
         </w:rPr>
       </w:pPr>
-      <w:bookmarkStart w:id="17" w:name="_Toc448394249"/>
+      <w:bookmarkStart w:id="18" w:name="_Toc448831378"/>
       <w:r>
         <w:rPr>
           <w:color w:val="auto"/>
         </w:rPr>
         <w:t>Architekturdesign</w:t>
       </w:r>
-      <w:bookmarkEnd w:id="17"/>
+      <w:bookmarkEnd w:id="18"/>
     </w:p>
     <w:p>
       <w:r>
@@ -4567,36 +4874,20 @@
           <w:color w:val="auto"/>
         </w:rPr>
       </w:pPr>
-      <w:bookmarkStart w:id="18" w:name="_Toc448394250"/>
+      <w:bookmarkStart w:id="19" w:name="_Toc448831379"/>
       <w:r>
         <w:rPr>
           <w:color w:val="auto"/>
         </w:rPr>
         <w:t>Benutzeroberfläche</w:t>
       </w:r>
-      <w:bookmarkEnd w:id="18"/>
-    </w:p>
-    <w:p>
-      <w:r>
-        <w:t>Um eine ergonomische Design zu gestalten wurden bereits in der Entwicklungsphase Konzepte für eine Benutzeroberfläche erstellt (</w:t>
-      </w:r>
-      <w:proofErr w:type="spellStart"/>
-      <w:r>
-        <w:t>Mockups</w:t>
-      </w:r>
-      <w:proofErr w:type="spellEnd"/>
-      <w:r>
-        <w:t xml:space="preserve">). Diese ermöglichen eine schnellere Erstellung der Oberfläche und eine strukturierte Darstellung der verwendeten Komponenten. Alle </w:t>
-      </w:r>
-      <w:proofErr w:type="spellStart"/>
-      <w:r>
-        <w:t>Mockups</w:t>
-      </w:r>
-      <w:proofErr w:type="spellEnd"/>
-      <w:r>
-        <w:t xml:space="preserve"> wurden mit dem Online-Tool unter </w:t>
-      </w:r>
-      <w:hyperlink r:id="rId7" w:history="1">
+      <w:bookmarkEnd w:id="19"/>
+    </w:p>
+    <w:p>
+      <w:r>
+        <w:t xml:space="preserve">Um eine ergonomische Design zu gestalten wurden bereits in der Entwicklungsphase Konzepte für eine Benutzeroberfläche erstellt (Mockups). Diese ermöglichen eine schnellere Erstellung der Oberfläche und eine strukturierte Darstellung der verwendeten Komponenten. Alle Mockups wurden mit dem Online-Tool unter </w:t>
+      </w:r>
+      <w:hyperlink r:id="rId12" w:history="1">
         <w:r>
           <w:rPr>
             <w:rStyle w:val="Hyperlink"/>
@@ -4639,34 +4930,20 @@
           <w:color w:val="auto"/>
         </w:rPr>
       </w:pPr>
-      <w:bookmarkStart w:id="19" w:name="_Toc448394251"/>
+      <w:bookmarkStart w:id="20" w:name="_Toc448831380"/>
+      <w:bookmarkStart w:id="21" w:name="_Datenbankentwurf"/>
+      <w:bookmarkEnd w:id="21"/>
       <w:r>
         <w:rPr>
           <w:color w:val="auto"/>
         </w:rPr>
         <w:t>Datenbankentwurf</w:t>
       </w:r>
-      <w:bookmarkEnd w:id="19"/>
-    </w:p>
-    <w:p>
-      <w:r>
-        <w:t xml:space="preserve">Um den Lagerbestand in der relationalen Datenbank korrekt abzubilden wurde im Vorfeld ein </w:t>
-      </w:r>
-      <w:proofErr w:type="spellStart"/>
-      <w:r>
-        <w:t>Entity</w:t>
-      </w:r>
-      <w:proofErr w:type="spellEnd"/>
-      <w:r>
-        <w:t>-</w:t>
-      </w:r>
-      <w:proofErr w:type="spellStart"/>
-      <w:r>
-        <w:t>Relationship</w:t>
-      </w:r>
-      <w:proofErr w:type="spellEnd"/>
-      <w:r>
-        <w:t xml:space="preserve">-Model (ERM) erstellt. Dieses findet sich im Anhang unter </w:t>
+      <w:bookmarkEnd w:id="20"/>
+    </w:p>
+    <w:p>
+      <w:r>
+        <w:t xml:space="preserve">Um den Lagerbestand in der relationalen Datenbank korrekt abzubilden wurde im Vorfeld ein Entity-Relationship-Model (ERM) erstellt. Dieses findet sich im Anhang unter </w:t>
       </w:r>
       <w:hyperlink w:anchor="_ER-Modell" w:history="1">
         <w:r>
@@ -4697,15 +4974,14 @@
           <w:color w:val="auto"/>
         </w:rPr>
       </w:pPr>
-      <w:bookmarkStart w:id="20" w:name="_Toc448394252"/>
+      <w:bookmarkStart w:id="22" w:name="_Toc448831381"/>
       <w:r>
         <w:rPr>
           <w:color w:val="auto"/>
         </w:rPr>
-        <w:lastRenderedPageBreak/>
         <w:t>Pflichtenheft</w:t>
       </w:r>
-      <w:bookmarkEnd w:id="20"/>
+      <w:bookmarkEnd w:id="22"/>
     </w:p>
     <w:p>
       <w:pPr>
@@ -4781,14 +5057,15 @@
           <w:numId w:val="2"/>
         </w:numPr>
       </w:pPr>
-      <w:bookmarkStart w:id="21" w:name="_Toc448394253"/>
+      <w:bookmarkStart w:id="23" w:name="_Toc448831382"/>
       <w:r>
         <w:rPr>
           <w:color w:val="auto"/>
         </w:rPr>
+        <w:lastRenderedPageBreak/>
         <w:t>Zwischenstand</w:t>
       </w:r>
-      <w:bookmarkEnd w:id="21"/>
+      <w:bookmarkEnd w:id="23"/>
     </w:p>
     <w:p>
       <w:pPr>
@@ -4801,14 +5078,14 @@
           <w:color w:val="auto"/>
         </w:rPr>
       </w:pPr>
-      <w:bookmarkStart w:id="22" w:name="_Toc448394254"/>
+      <w:bookmarkStart w:id="24" w:name="_Toc448831383"/>
       <w:r>
         <w:rPr>
           <w:color w:val="auto"/>
         </w:rPr>
         <w:t>Implementierungsphase</w:t>
       </w:r>
-      <w:bookmarkEnd w:id="22"/>
+      <w:bookmarkEnd w:id="24"/>
     </w:p>
     <w:p>
       <w:pPr>
@@ -4818,36 +5095,37 @@
           <w:numId w:val="2"/>
         </w:numPr>
         <w:rPr>
-          <w:rFonts w:cstheme="minorHAnsi"/>
-          <w:bCs w:val="0"/>
           <w:color w:val="auto"/>
         </w:rPr>
       </w:pPr>
-      <w:bookmarkStart w:id="23" w:name="_Toc448394255"/>
-      <w:r>
-        <w:rPr>
-          <w:rFonts w:cstheme="minorHAnsi"/>
-          <w:bCs w:val="0"/>
+      <w:bookmarkStart w:id="25" w:name="_Toc448831384"/>
+      <w:r>
+        <w:rPr>
           <w:color w:val="auto"/>
         </w:rPr>
-        <w:t>Implementierung der Datenstrukturen</w:t>
-      </w:r>
-      <w:bookmarkEnd w:id="23"/>
-    </w:p>
-    <w:p>
-      <w:r>
-        <w:t>Die in der Entwurfsphase definierte Struktur der Datenbank, welche unter 4.4 Datenbankentwurf genauer beschrieben wurde, wurde mittels einer relationalen Datenbank in Tabellen und Attribute übersetzt.</w:t>
-      </w:r>
-      <w:r>
-        <w:t xml:space="preserve"> Die Integrität der Daten wurde mit Hilfe von Datenbank-</w:t>
-      </w:r>
-      <w:proofErr w:type="spellStart"/>
-      <w:r>
-        <w:t>Constraints</w:t>
-      </w:r>
-      <w:proofErr w:type="spellEnd"/>
-      <w:r>
-        <w:t xml:space="preserve"> umgesetzt. </w:t>
+        <w:t>Iterationsplan</w:t>
+      </w:r>
+    </w:p>
+    <w:p>
+      <w:r>
+        <w:t>Zu Beginn der Implementierungsphase wurde ein Iterationsplan erstellt, dieser bietet eine Übersicht über die zu implementierenden Bestandteile der Software. Der Iterationsplan diente während der Durchführung als Anhaltspunkt für den Fortschritt</w:t>
+      </w:r>
+      <w:r>
+        <w:t xml:space="preserve"> der Implementierungsphase. Der Implementierungsplan ist im Anhang unter </w:t>
+      </w:r>
+      <w:r>
+        <w:t xml:space="preserve"> </w:t>
+      </w:r>
+      <w:hyperlink w:anchor="_Iterationsplan" w:history="1">
+        <w:r>
+          <w:rPr>
+            <w:rStyle w:val="Hyperlink"/>
+          </w:rPr>
+          <w:t>A.8 Iterationsplan</w:t>
+        </w:r>
+      </w:hyperlink>
+      <w:r>
+        <w:t xml:space="preserve"> zu finden.</w:t>
       </w:r>
     </w:p>
     <w:p>
@@ -4858,42 +5136,50 @@
           <w:numId w:val="2"/>
         </w:numPr>
         <w:rPr>
+          <w:rFonts w:cstheme="minorHAnsi"/>
+          <w:bCs w:val="0"/>
           <w:color w:val="auto"/>
         </w:rPr>
       </w:pPr>
-      <w:bookmarkStart w:id="24" w:name="_Toc448394256"/>
-      <w:r>
-        <w:rPr>
+      <w:r>
+        <w:rPr>
+          <w:rFonts w:cstheme="minorHAnsi"/>
+          <w:bCs w:val="0"/>
           <w:color w:val="auto"/>
         </w:rPr>
-        <w:t>Implementierung der Geschäftslogik</w:t>
-      </w:r>
-    </w:p>
-    <w:p>
-      <w:r>
-        <w:t xml:space="preserve">Die Entitäten der Datenbank wurden als eigenständige Klassen mit den jeweiligen Attributen implementiert. Auf der Schicht der Datenbankverbindung wurden sogenannte Datenzugriffsklassen (Data Access) </w:t>
-      </w:r>
-      <w:r>
-        <w:t>geschrieben</w:t>
-      </w:r>
-      <w:r>
-        <w:t>, welche die Kommunikation mit der Datenbank gewährleisten. Um die Konsistenz der Daten zu sichern wurden zusätzlich zu den Datenbank-</w:t>
-      </w:r>
-      <w:proofErr w:type="spellStart"/>
-      <w:r>
-        <w:t>Constraints</w:t>
-      </w:r>
-      <w:proofErr w:type="spellEnd"/>
-      <w:r>
-        <w:t xml:space="preserve"> auch </w:t>
-      </w:r>
-      <w:proofErr w:type="spellStart"/>
-      <w:r>
-        <w:t>Validatoren</w:t>
-      </w:r>
-      <w:proofErr w:type="spellEnd"/>
-      <w:r>
-        <w:t xml:space="preserve"> implementiert.</w:t>
+        <w:t>Implementierung der Datenstrukturen</w:t>
+      </w:r>
+      <w:bookmarkEnd w:id="25"/>
+    </w:p>
+    <w:p>
+      <w:r>
+        <w:t xml:space="preserve">Die in der Entwurfsphase definierte Struktur der Datenbank, welche unter </w:t>
+      </w:r>
+      <w:hyperlink w:anchor="_Datenbankentwurf" w:history="1">
+        <w:r>
+          <w:rPr>
+            <w:rStyle w:val="Hyperlink"/>
+          </w:rPr>
+          <w:t>4.4 Datenbankentwurf</w:t>
+        </w:r>
+      </w:hyperlink>
+      <w:r>
+        <w:t xml:space="preserve"> genauer beschrieben wurde, wurde mittels </w:t>
+      </w:r>
+      <w:r>
+        <w:t xml:space="preserve">SQL </w:t>
+      </w:r>
+      <w:r>
+        <w:t xml:space="preserve"> in Tabellen und Attribute</w:t>
+      </w:r>
+      <w:r>
+        <w:t xml:space="preserve"> in einer relationalen Datenbank</w:t>
+      </w:r>
+      <w:r>
+        <w:t xml:space="preserve"> übersetzt.</w:t>
+      </w:r>
+      <w:r>
+        <w:t xml:space="preserve"> Die Integrität der Daten wurde mit Hilfe von Datenbank-Constraints umgesetzt. </w:t>
       </w:r>
     </w:p>
     <w:p>
@@ -4907,110 +5193,24 @@
           <w:color w:val="auto"/>
         </w:rPr>
       </w:pPr>
+      <w:bookmarkStart w:id="26" w:name="_Toc448831385"/>
       <w:r>
         <w:rPr>
           <w:color w:val="auto"/>
         </w:rPr>
-        <w:t>Implementierung der Benutzeroberfläche</w:t>
-      </w:r>
-      <w:bookmarkEnd w:id="24"/>
-    </w:p>
-    <w:p>
-      <w:r>
-        <w:t xml:space="preserve">Die grafische Benutzeroberfläche wurde auf Basis der in der Entwurfsphase erstellten </w:t>
-      </w:r>
-      <w:proofErr w:type="spellStart"/>
-      <w:r>
-        <w:t>Mockups</w:t>
-      </w:r>
-      <w:proofErr w:type="spellEnd"/>
-      <w:r>
-        <w:t xml:space="preserve"> mit Hilfe der </w:t>
-      </w:r>
-      <w:r>
-        <w:rPr>
-          <w:i/>
-        </w:rPr>
-        <w:t xml:space="preserve">Windows </w:t>
-      </w:r>
-      <w:proofErr w:type="spellStart"/>
-      <w:r>
-        <w:rPr>
-          <w:i/>
-        </w:rPr>
-        <w:t>Presentation</w:t>
-      </w:r>
-      <w:proofErr w:type="spellEnd"/>
-      <w:r>
-        <w:rPr>
-          <w:i/>
-        </w:rPr>
-        <w:t xml:space="preserve"> </w:t>
-      </w:r>
-      <w:proofErr w:type="spellStart"/>
-      <w:r>
-        <w:rPr>
-          <w:i/>
-        </w:rPr>
-        <w:t>Foundation</w:t>
-      </w:r>
-      <w:proofErr w:type="spellEnd"/>
-      <w:r>
-        <w:rPr>
-          <w:i/>
-        </w:rPr>
-        <w:t xml:space="preserve"> (WPF) </w:t>
-      </w:r>
-      <w:r>
-        <w:t xml:space="preserve">erstellt. Der Code für die grafische Oberfläche wurde im sogenannten </w:t>
-      </w:r>
-      <w:proofErr w:type="spellStart"/>
-      <w:r>
-        <w:rPr>
-          <w:i/>
-        </w:rPr>
-        <w:t>Extensi</w:t>
-      </w:r>
-      <w:proofErr w:type="spellEnd"/>
-      <w:r>
-        <w:rPr>
-          <w:i/>
-        </w:rPr>
-        <w:t xml:space="preserve"> </w:t>
-      </w:r>
-      <w:proofErr w:type="spellStart"/>
-      <w:r>
-        <w:rPr>
-          <w:i/>
-        </w:rPr>
-        <w:t>ble</w:t>
-      </w:r>
-      <w:proofErr w:type="spellEnd"/>
-      <w:r>
-        <w:rPr>
-          <w:i/>
-        </w:rPr>
-        <w:t>-</w:t>
-      </w:r>
-      <w:proofErr w:type="spellStart"/>
-      <w:r>
-        <w:rPr>
-          <w:i/>
-        </w:rPr>
-        <w:t>Application</w:t>
-      </w:r>
-      <w:proofErr w:type="spellEnd"/>
-      <w:r>
-        <w:rPr>
-          <w:i/>
-        </w:rPr>
-        <w:t>-Markup-Language-Format (XAML)</w:t>
-      </w:r>
-      <w:r>
-        <w:t xml:space="preserve"> geschrieben. Dabei wurde auch der in Visual Studio integrierte Designer verwendet.</w:t>
-      </w:r>
-      <w:r>
-        <w:t xml:space="preserve"> Einen Screenshot der Anwendung findet sich im Anhang unter A.8 Screenshot der Anwendung.</w:t>
+        <w:t>Implementierung der Geschäftslogik</w:t>
+      </w:r>
+      <w:bookmarkEnd w:id="26"/>
+    </w:p>
+    <w:p>
+      <w:r>
+        <w:t xml:space="preserve">Die Entitäten der Datenbank wurden als eigenständige Klassen mit den jeweiligen Attributen implementiert. Auf der Schicht der Datenbankverbindung wurden sogenannte Datenzugriffsklassen (Data Access) </w:t>
+      </w:r>
+      <w:r>
+        <w:t>geschrieben</w:t>
+      </w:r>
+      <w:r>
+        <w:t>, welche die Kommunikation mit der Datenbank gewährleisten. Um die Konsistenz der Daten zu sichern wurden zusätzlich zu den Datenbank-Constraints auch Validatoren implementiert.</w:t>
       </w:r>
     </w:p>
     <w:p>
@@ -5024,14 +5224,83 @@
           <w:color w:val="auto"/>
         </w:rPr>
       </w:pPr>
-      <w:bookmarkStart w:id="25" w:name="_Toc448394257"/>
+      <w:bookmarkStart w:id="27" w:name="_Toc448831386"/>
       <w:r>
         <w:rPr>
           <w:color w:val="auto"/>
         </w:rPr>
+        <w:t>Implementierung der Benutzeroberfläche</w:t>
+      </w:r>
+      <w:bookmarkEnd w:id="27"/>
+    </w:p>
+    <w:p>
+      <w:r>
+        <w:t xml:space="preserve">Die grafische Benutzeroberfläche wurde auf Basis der in der Entwurfsphase erstellten Mockups mit Hilfe der </w:t>
+      </w:r>
+      <w:r>
+        <w:rPr>
+          <w:i/>
+        </w:rPr>
+        <w:t>Windows Presentation Foundation</w:t>
+      </w:r>
+      <w:r>
+        <w:rPr>
+          <w:i/>
+        </w:rPr>
+        <w:t xml:space="preserve"> (WPF) </w:t>
+      </w:r>
+      <w:r>
+        <w:t xml:space="preserve">erstellt. Der Code für die grafische Oberfläche wurde im sogenannten </w:t>
+      </w:r>
+      <w:r>
+        <w:rPr>
+          <w:i/>
+        </w:rPr>
+        <w:t>Extensi ble-Application-Markup-Language-Format (XAML)</w:t>
+      </w:r>
+      <w:r>
+        <w:t xml:space="preserve"> geschrieben. Dabei wurde auch der in Visual Studio integrierte Designer verwendet.</w:t>
+      </w:r>
+      <w:r>
+        <w:t xml:space="preserve"> Einen Screenshot der Anwendung findet sich im Anhang unter </w:t>
+      </w:r>
+      <w:hyperlink w:anchor="_Screenshot_der_Anwendung" w:history="1">
+        <w:r>
+          <w:rPr>
+            <w:rStyle w:val="Hyperlink"/>
+          </w:rPr>
+          <w:t>A.9</w:t>
+        </w:r>
+        <w:r>
+          <w:rPr>
+            <w:rStyle w:val="Hyperlink"/>
+          </w:rPr>
+          <w:t xml:space="preserve"> Screenshot der Anwendung</w:t>
+        </w:r>
+      </w:hyperlink>
+      <w:r>
+        <w:t>.</w:t>
+      </w:r>
+    </w:p>
+    <w:p>
+      <w:pPr>
+        <w:pStyle w:val="berschrift2"/>
+        <w:numPr>
+          <w:ilvl w:val="1"/>
+          <w:numId w:val="2"/>
+        </w:numPr>
+        <w:rPr>
+          <w:color w:val="auto"/>
+        </w:rPr>
+      </w:pPr>
+      <w:bookmarkStart w:id="28" w:name="_Toc448831387"/>
+      <w:r>
+        <w:rPr>
+          <w:color w:val="auto"/>
+        </w:rPr>
         <w:t>Zwischenstand</w:t>
       </w:r>
-      <w:bookmarkEnd w:id="25"/>
+      <w:bookmarkEnd w:id="28"/>
     </w:p>
     <w:p>
       <w:pPr>
@@ -5044,7 +5313,7 @@
           <w:color w:val="000000" w:themeColor="text1"/>
         </w:rPr>
       </w:pPr>
-      <w:bookmarkStart w:id="26" w:name="_Toc448394258"/>
+      <w:bookmarkStart w:id="29" w:name="_Toc448831388"/>
       <w:r>
         <w:rPr>
           <w:color w:val="000000" w:themeColor="text1"/>
@@ -5057,6 +5326,7 @@
         </w:rPr>
         <w:t>phase</w:t>
       </w:r>
+      <w:bookmarkEnd w:id="29"/>
     </w:p>
     <w:p>
       <w:r>
@@ -5066,20 +5336,7 @@
         <w:t>um</w:t>
       </w:r>
       <w:r>
-        <w:t xml:space="preserve"> die grafische Benutzeroberfläche un</w:t>
-      </w:r>
-      <w:bookmarkStart w:id="27" w:name="_GoBack"/>
-      <w:bookmarkEnd w:id="27"/>
-      <w:r>
-        <w:t xml:space="preserve">ter dem Gesichtspunkt der Benutzerfreundlichkeit und Ergonomie zu überprüfen. Im Zuge dieses Tests wurde auch ein Datenkonsistenztest durchgeführt, um die erstellten Datenbank-Regeln und die implementierten </w:t>
-      </w:r>
-      <w:proofErr w:type="spellStart"/>
-      <w:r>
-        <w:t>Validatoren</w:t>
-      </w:r>
-      <w:proofErr w:type="spellEnd"/>
-      <w:r>
-        <w:t xml:space="preserve"> auf ihre Korrektheit zu testen.</w:t>
+        <w:t xml:space="preserve"> die grafische Benutzeroberfläche unter dem Gesichtspunkt der Benutzerfreundlichkeit und Ergonomie zu überprüfen. Im Zuge dieses Tests wurde auch ein Datenkonsistenztest durchgeführt, um die erstellten Datenbank-Regeln und die implementierten Validatoren auf ihre Korrektheit zu testen.</w:t>
       </w:r>
     </w:p>
     <w:p>
@@ -5093,6 +5350,7 @@
           <w:color w:val="auto"/>
         </w:rPr>
       </w:pPr>
+      <w:bookmarkStart w:id="30" w:name="_Toc448831389"/>
       <w:r>
         <w:rPr>
           <w:color w:val="auto"/>
@@ -5100,7 +5358,7 @@
         <w:lastRenderedPageBreak/>
         <w:t>Dokumentation</w:t>
       </w:r>
-      <w:bookmarkEnd w:id="26"/>
+      <w:bookmarkEnd w:id="30"/>
     </w:p>
     <w:p>
       <w:pPr>
@@ -5113,14 +5371,14 @@
           <w:color w:val="auto"/>
         </w:rPr>
       </w:pPr>
-      <w:bookmarkStart w:id="28" w:name="_Toc448394259"/>
+      <w:bookmarkStart w:id="31" w:name="_Toc448831390"/>
       <w:r>
         <w:rPr>
           <w:color w:val="auto"/>
         </w:rPr>
         <w:t>Fazit</w:t>
       </w:r>
-      <w:bookmarkEnd w:id="28"/>
+      <w:bookmarkEnd w:id="31"/>
     </w:p>
     <w:p>
       <w:pPr>
@@ -5133,14 +5391,14 @@
           <w:color w:val="auto"/>
         </w:rPr>
       </w:pPr>
-      <w:bookmarkStart w:id="29" w:name="_Toc448394260"/>
+      <w:bookmarkStart w:id="32" w:name="_Toc448831391"/>
       <w:r>
         <w:rPr>
           <w:color w:val="auto"/>
         </w:rPr>
         <w:t>Soll- / Ist- Vergleich</w:t>
       </w:r>
-      <w:bookmarkEnd w:id="29"/>
+      <w:bookmarkEnd w:id="32"/>
     </w:p>
     <w:p>
       <w:pPr>
@@ -5153,14 +5411,14 @@
           <w:color w:val="auto"/>
         </w:rPr>
       </w:pPr>
-      <w:bookmarkStart w:id="30" w:name="_Toc448394261"/>
+      <w:bookmarkStart w:id="33" w:name="_Toc448831392"/>
       <w:r>
         <w:rPr>
           <w:color w:val="auto"/>
         </w:rPr>
         <w:t>Aus dem Projekt Gewonnenes</w:t>
       </w:r>
-      <w:bookmarkEnd w:id="30"/>
+      <w:bookmarkEnd w:id="33"/>
     </w:p>
     <w:p>
       <w:pPr>
@@ -5173,14 +5431,14 @@
           <w:color w:val="auto"/>
         </w:rPr>
       </w:pPr>
-      <w:bookmarkStart w:id="31" w:name="_Toc448394262"/>
+      <w:bookmarkStart w:id="34" w:name="_Toc448831393"/>
       <w:r>
         <w:rPr>
           <w:color w:val="auto"/>
         </w:rPr>
         <w:t>Ausblick</w:t>
       </w:r>
-      <w:bookmarkEnd w:id="31"/>
+      <w:bookmarkEnd w:id="34"/>
     </w:p>
     <w:p>
       <w:pPr>
@@ -5191,6 +5449,14 @@
           <w:sz w:val="28"/>
           <w:szCs w:val="28"/>
         </w:rPr>
+        <w:sectPr>
+          <w:footerReference w:type="default" r:id="rId13"/>
+          <w:pgSz w:w="11906" w:h="16838"/>
+          <w:pgMar w:top="1417" w:right="1417" w:bottom="1134" w:left="1417" w:header="708" w:footer="708" w:gutter="0"/>
+          <w:pgNumType w:start="1"/>
+          <w:cols w:space="708"/>
+          <w:docGrid w:linePitch="360"/>
+        </w:sectPr>
       </w:pPr>
     </w:p>
     <w:p>
@@ -5204,14 +5470,15 @@
           <w:color w:val="auto"/>
         </w:rPr>
       </w:pPr>
-      <w:bookmarkStart w:id="32" w:name="_Toc448394263"/>
+      <w:bookmarkStart w:id="35" w:name="_Toc448831394"/>
       <w:r>
         <w:rPr>
           <w:color w:val="auto"/>
         </w:rPr>
+        <w:lastRenderedPageBreak/>
         <w:t>Anhang</w:t>
       </w:r>
-      <w:bookmarkEnd w:id="32"/>
+      <w:bookmarkEnd w:id="35"/>
     </w:p>
     <w:p>
       <w:pPr>
@@ -5224,17 +5491,17 @@
           <w:color w:val="auto"/>
         </w:rPr>
       </w:pPr>
-      <w:bookmarkStart w:id="33" w:name="_Detaillierter_Zeitplan"/>
-      <w:bookmarkStart w:id="34" w:name="_Toc448394264"/>
-      <w:bookmarkStart w:id="35" w:name="Zeitplan"/>
-      <w:bookmarkEnd w:id="33"/>
+      <w:bookmarkStart w:id="36" w:name="_Detaillierter_Zeitplan"/>
+      <w:bookmarkStart w:id="37" w:name="Zeitplan"/>
+      <w:bookmarkStart w:id="38" w:name="_Toc448831395"/>
+      <w:bookmarkEnd w:id="36"/>
       <w:r>
         <w:rPr>
           <w:color w:val="auto"/>
         </w:rPr>
         <w:t>Detaillierter Zeitplan</w:t>
       </w:r>
-      <w:bookmarkEnd w:id="34"/>
+      <w:bookmarkEnd w:id="38"/>
     </w:p>
     <w:tbl>
       <w:tblPr>
@@ -6434,16 +6701,8 @@
               <w:pStyle w:val="Listenabsatz"/>
             </w:pPr>
             <w:r>
-              <w:t xml:space="preserve">3.3 </w:t>
-            </w:r>
-            <w:r>
-              <w:t xml:space="preserve">Implementieren der </w:t>
-            </w:r>
-            <w:proofErr w:type="spellStart"/>
-            <w:r>
-              <w:t>Validatoren</w:t>
-            </w:r>
-            <w:proofErr w:type="spellEnd"/>
+              <w:t>3.3 Implementieren der Validatoren</w:t>
+            </w:r>
           </w:p>
         </w:tc>
         <w:tc>
@@ -6515,10 +6774,7 @@
               <w:pStyle w:val="Listenabsatz"/>
             </w:pPr>
             <w:r>
-              <w:t xml:space="preserve">3.4 </w:t>
-            </w:r>
-            <w:r>
-              <w:t>Implementieren der Geschäftslogik</w:t>
+              <w:t>3.4 Implementieren der Geschäftslogik</w:t>
             </w:r>
           </w:p>
         </w:tc>
@@ -7030,19 +7286,19 @@
           <w:color w:val="auto"/>
         </w:rPr>
       </w:pPr>
-      <w:bookmarkStart w:id="36" w:name="_Begriffsklärung"/>
-      <w:bookmarkStart w:id="37" w:name="_Ressourcen"/>
-      <w:bookmarkStart w:id="38" w:name="_Toc448394265"/>
-      <w:bookmarkEnd w:id="35"/>
-      <w:bookmarkEnd w:id="36"/>
+      <w:bookmarkStart w:id="39" w:name="_Begriffsklärung"/>
+      <w:bookmarkStart w:id="40" w:name="_Ressourcen"/>
+      <w:bookmarkStart w:id="41" w:name="_Toc448831396"/>
       <w:bookmarkEnd w:id="37"/>
+      <w:bookmarkEnd w:id="39"/>
+      <w:bookmarkEnd w:id="40"/>
       <w:r>
         <w:rPr>
           <w:color w:val="auto"/>
         </w:rPr>
         <w:t>Ressourcen</w:t>
       </w:r>
-      <w:bookmarkEnd w:id="38"/>
+      <w:bookmarkEnd w:id="41"/>
     </w:p>
     <w:p>
       <w:pPr>
@@ -7094,7 +7350,6 @@
         </w:numPr>
       </w:pPr>
       <w:r>
-        <w:lastRenderedPageBreak/>
         <w:t>Visual Studio Community 2015</w:t>
       </w:r>
       <w:r>
@@ -7139,11 +7394,9 @@
           <w:numId w:val="19"/>
         </w:numPr>
       </w:pPr>
-      <w:proofErr w:type="spellStart"/>
       <w:r>
         <w:t>GitHub</w:t>
       </w:r>
-      <w:proofErr w:type="spellEnd"/>
       <w:r>
         <w:t xml:space="preserve"> (Versionsverwaltung)</w:t>
       </w:r>
@@ -7156,13 +7409,8 @@
           <w:numId w:val="19"/>
         </w:numPr>
       </w:pPr>
-      <w:proofErr w:type="spellStart"/>
-      <w:r>
-        <w:t>GitHub-Plugin</w:t>
-      </w:r>
-      <w:proofErr w:type="spellEnd"/>
-      <w:r>
-        <w:t xml:space="preserve"> für Visual Studio</w:t>
+      <w:r>
+        <w:t>GitHub-Plugin für Visual Studio</w:t>
       </w:r>
     </w:p>
     <w:p>
@@ -7177,15 +7425,7 @@
         <w:t>draw.io</w:t>
       </w:r>
       <w:r>
-        <w:t xml:space="preserve"> (Tool für </w:t>
-      </w:r>
-      <w:proofErr w:type="spellStart"/>
-      <w:r>
-        <w:t>Mockups</w:t>
-      </w:r>
-      <w:proofErr w:type="spellEnd"/>
-      <w:r>
-        <w:t xml:space="preserve"> und ER-Modelle)</w:t>
+        <w:t xml:space="preserve"> (Tool für Mockups und ER-Modelle)</w:t>
       </w:r>
     </w:p>
     <w:p>
@@ -7200,23 +7440,7 @@
         <w:t>Windo</w:t>
       </w:r>
       <w:r>
-        <w:t xml:space="preserve">ws </w:t>
-      </w:r>
-      <w:proofErr w:type="spellStart"/>
-      <w:r>
-        <w:t>Presentation</w:t>
-      </w:r>
-      <w:proofErr w:type="spellEnd"/>
-      <w:r>
-        <w:t xml:space="preserve"> </w:t>
-      </w:r>
-      <w:proofErr w:type="spellStart"/>
-      <w:r>
-        <w:t>Foundation</w:t>
-      </w:r>
-      <w:proofErr w:type="spellEnd"/>
-      <w:r>
-        <w:t xml:space="preserve"> (Framework für GUIs unter C#)</w:t>
+        <w:t>ws Presentation Foundation (Framework für GUIs unter C#)</w:t>
       </w:r>
     </w:p>
     <w:p>
@@ -7263,16 +7487,17 @@
           <w:color w:val="auto"/>
         </w:rPr>
       </w:pPr>
-      <w:bookmarkStart w:id="39" w:name="_Lastenheft"/>
-      <w:bookmarkStart w:id="40" w:name="_Toc448394266"/>
-      <w:bookmarkEnd w:id="39"/>
+      <w:bookmarkStart w:id="42" w:name="_Lastenheft"/>
+      <w:bookmarkStart w:id="43" w:name="_Toc448831397"/>
+      <w:bookmarkEnd w:id="42"/>
       <w:r>
         <w:rPr>
           <w:color w:val="auto"/>
         </w:rPr>
+        <w:lastRenderedPageBreak/>
         <w:t>Lastenheft</w:t>
       </w:r>
-      <w:bookmarkEnd w:id="40"/>
+      <w:bookmarkEnd w:id="43"/>
     </w:p>
     <w:p>
       <w:pPr>
@@ -7570,9 +7795,9 @@
           <w:color w:val="auto"/>
         </w:rPr>
       </w:pPr>
-      <w:bookmarkStart w:id="41" w:name="_Schichtenmodell"/>
-      <w:bookmarkStart w:id="42" w:name="_Toc448394267"/>
-      <w:bookmarkEnd w:id="41"/>
+      <w:bookmarkStart w:id="44" w:name="_Schichtenmodell"/>
+      <w:bookmarkStart w:id="45" w:name="_Toc448831398"/>
+      <w:bookmarkEnd w:id="44"/>
       <w:r>
         <w:rPr>
           <w:color w:val="auto"/>
@@ -7580,7 +7805,7 @@
         <w:lastRenderedPageBreak/>
         <w:t>Schichtenmodell</w:t>
       </w:r>
-      <w:bookmarkEnd w:id="42"/>
+      <w:bookmarkEnd w:id="45"/>
     </w:p>
     <w:p>
       <w:pPr>
@@ -7592,7 +7817,7 @@
           <w:lang w:eastAsia="de-DE"/>
         </w:rPr>
         <w:drawing>
-          <wp:inline distT="0" distB="0" distL="0" distR="0" wp14:anchorId="180CAE27" wp14:editId="3981BD26">
+          <wp:inline distT="0" distB="0" distL="0" distR="0" wp14:anchorId="5914BC14" wp14:editId="0B8033CB">
             <wp:extent cx="3857625" cy="4743450"/>
             <wp:effectExtent l="0" t="0" r="0" b="0"/>
             <wp:docPr id="1" name="Grafik 1"/>
@@ -7607,7 +7832,7 @@
                     <pic:cNvPicPr/>
                   </pic:nvPicPr>
                   <pic:blipFill>
-                    <a:blip r:embed="rId8">
+                    <a:blip r:embed="rId14">
                       <a:extLst>
                         <a:ext uri="{28A0092B-C50C-407E-A947-70E740481C1C}">
                           <a14:useLocalDpi xmlns:a14="http://schemas.microsoft.com/office/drawing/2010/main" val="0"/>
@@ -7645,16 +7870,16 @@
           <w:color w:val="auto"/>
         </w:rPr>
       </w:pPr>
-      <w:bookmarkStart w:id="43" w:name="_Oberflächenentwürfe"/>
-      <w:bookmarkStart w:id="44" w:name="_Toc448394268"/>
-      <w:bookmarkEnd w:id="43"/>
+      <w:bookmarkStart w:id="46" w:name="_Oberflächenentwürfe"/>
+      <w:bookmarkStart w:id="47" w:name="_Toc448831399"/>
+      <w:bookmarkEnd w:id="46"/>
       <w:r>
         <w:rPr>
           <w:color w:val="auto"/>
         </w:rPr>
         <w:t>Oberflächenentwürfe</w:t>
       </w:r>
-      <w:bookmarkEnd w:id="44"/>
+      <w:bookmarkEnd w:id="47"/>
     </w:p>
     <w:p>
       <w:pPr>
@@ -7666,7 +7891,7 @@
           <w:lang w:eastAsia="de-DE"/>
         </w:rPr>
         <w:drawing>
-          <wp:inline distT="0" distB="0" distL="0" distR="0">
+          <wp:inline distT="0" distB="0" distL="0" distR="0" wp14:anchorId="504FB522" wp14:editId="1CE4B0A5">
             <wp:extent cx="5760720" cy="3599815"/>
             <wp:effectExtent l="0" t="0" r="0" b="0"/>
             <wp:docPr id="3" name="Grafik 3"/>
@@ -7681,7 +7906,7 @@
                     <pic:cNvPicPr/>
                   </pic:nvPicPr>
                   <pic:blipFill>
-                    <a:blip r:embed="rId9">
+                    <a:blip r:embed="rId15">
                       <a:extLst>
                         <a:ext uri="{28A0092B-C50C-407E-A947-70E740481C1C}">
                           <a14:useLocalDpi xmlns:a14="http://schemas.microsoft.com/office/drawing/2010/main" val="0"/>
@@ -7719,7 +7944,7 @@
         </w:rPr>
         <w:lastRenderedPageBreak/>
         <w:drawing>
-          <wp:inline distT="0" distB="0" distL="0" distR="0">
+          <wp:inline distT="0" distB="0" distL="0" distR="0" wp14:anchorId="0C5974E0" wp14:editId="5EE55B10">
             <wp:extent cx="4981575" cy="4600575"/>
             <wp:effectExtent l="0" t="0" r="0" b="0"/>
             <wp:docPr id="4" name="Grafik 4"/>
@@ -7734,7 +7959,7 @@
                     <pic:cNvPicPr/>
                   </pic:nvPicPr>
                   <pic:blipFill>
-                    <a:blip r:embed="rId10">
+                    <a:blip r:embed="rId16">
                       <a:extLst>
                         <a:ext uri="{28A0092B-C50C-407E-A947-70E740481C1C}">
                           <a14:useLocalDpi xmlns:a14="http://schemas.microsoft.com/office/drawing/2010/main" val="0"/>
@@ -7772,9 +7997,9 @@
           <w:color w:val="auto"/>
         </w:rPr>
       </w:pPr>
-      <w:bookmarkStart w:id="45" w:name="_ER-Modell"/>
-      <w:bookmarkStart w:id="46" w:name="_Toc448394269"/>
-      <w:bookmarkEnd w:id="45"/>
+      <w:bookmarkStart w:id="48" w:name="_ER-Modell"/>
+      <w:bookmarkStart w:id="49" w:name="_Toc448831400"/>
+      <w:bookmarkEnd w:id="48"/>
       <w:r>
         <w:rPr>
           <w:color w:val="auto"/>
@@ -7782,7 +8007,7 @@
         <w:lastRenderedPageBreak/>
         <w:t>ER-Modell</w:t>
       </w:r>
-      <w:bookmarkEnd w:id="46"/>
+      <w:bookmarkEnd w:id="49"/>
     </w:p>
     <w:p>
       <w:r>
@@ -7791,7 +8016,7 @@
           <w:lang w:eastAsia="de-DE"/>
         </w:rPr>
         <w:drawing>
-          <wp:inline distT="0" distB="0" distL="0" distR="0">
+          <wp:inline distT="0" distB="0" distL="0" distR="0" wp14:anchorId="1FE35CAA" wp14:editId="7066B627">
             <wp:extent cx="6242213" cy="5762625"/>
             <wp:effectExtent l="0" t="0" r="0" b="0"/>
             <wp:docPr id="2" name="Grafik 2"/>
@@ -7806,7 +8031,7 @@
                     <pic:cNvPicPr/>
                   </pic:nvPicPr>
                   <pic:blipFill>
-                    <a:blip r:embed="rId11">
+                    <a:blip r:embed="rId17">
                       <a:extLst>
                         <a:ext uri="{28A0092B-C50C-407E-A947-70E740481C1C}">
                           <a14:useLocalDpi xmlns:a14="http://schemas.microsoft.com/office/drawing/2010/main" val="0"/>
@@ -7844,16 +8069,16 @@
           <w:color w:val="auto"/>
         </w:rPr>
       </w:pPr>
-      <w:bookmarkStart w:id="47" w:name="_Pflichtenheft"/>
-      <w:bookmarkStart w:id="48" w:name="_Toc448394270"/>
-      <w:bookmarkEnd w:id="47"/>
+      <w:bookmarkStart w:id="50" w:name="_Pflichtenheft"/>
+      <w:bookmarkStart w:id="51" w:name="_Toc448831401"/>
+      <w:bookmarkEnd w:id="50"/>
       <w:r>
         <w:rPr>
           <w:color w:val="auto"/>
         </w:rPr>
         <w:t>Pflichtenheft</w:t>
       </w:r>
-      <w:bookmarkEnd w:id="48"/>
+      <w:bookmarkEnd w:id="51"/>
     </w:p>
     <w:p>
       <w:pPr>
@@ -7901,25 +8126,7 @@
           <w:color w:val="333333"/>
           <w:szCs w:val="20"/>
         </w:rPr>
-        <w:t>Speichern vom Komponenten in einer relationalen Datenbank (</w:t>
-      </w:r>
-      <w:proofErr w:type="spellStart"/>
-      <w:r>
-        <w:rPr>
-          <w:rFonts w:cs="Helvetica"/>
-          <w:color w:val="333333"/>
-          <w:szCs w:val="20"/>
-        </w:rPr>
-        <w:t>MariaDB</w:t>
-      </w:r>
-      <w:proofErr w:type="spellEnd"/>
-      <w:r>
-        <w:rPr>
-          <w:rFonts w:cs="Helvetica"/>
-          <w:color w:val="333333"/>
-          <w:szCs w:val="20"/>
-        </w:rPr>
-        <w:t>)</w:t>
+        <w:t>Speichern vom Komponenten in einer relationalen Datenbank (MariaDB)</w:t>
       </w:r>
     </w:p>
     <w:p>
@@ -8019,43 +8226,7 @@
           <w:color w:val="333333"/>
           <w:szCs w:val="20"/>
         </w:rPr>
-        <w:t xml:space="preserve">Gestalten der grafischen Oberfläche (GUI) mit dem Windows </w:t>
-      </w:r>
-      <w:proofErr w:type="spellStart"/>
-      <w:r>
-        <w:rPr>
-          <w:rFonts w:cs="Helvetica"/>
-          <w:color w:val="333333"/>
-          <w:szCs w:val="20"/>
-        </w:rPr>
-        <w:t>Presentation</w:t>
-      </w:r>
-      <w:proofErr w:type="spellEnd"/>
-      <w:r>
-        <w:rPr>
-          <w:rFonts w:cs="Helvetica"/>
-          <w:color w:val="333333"/>
-          <w:szCs w:val="20"/>
-        </w:rPr>
-        <w:t xml:space="preserve"> </w:t>
-      </w:r>
-      <w:proofErr w:type="spellStart"/>
-      <w:r>
-        <w:rPr>
-          <w:rFonts w:cs="Helvetica"/>
-          <w:color w:val="333333"/>
-          <w:szCs w:val="20"/>
-        </w:rPr>
-        <w:t>Foundation</w:t>
-      </w:r>
-      <w:proofErr w:type="spellEnd"/>
-      <w:r>
-        <w:rPr>
-          <w:rFonts w:cs="Helvetica"/>
-          <w:color w:val="333333"/>
-          <w:szCs w:val="20"/>
-        </w:rPr>
-        <w:t xml:space="preserve"> Framework (WPF)</w:t>
+        <w:t>Gestalten der grafischen Oberfläche (GUI) mit dem Windows Presentation Foundation Framework (WPF)</w:t>
       </w:r>
     </w:p>
     <w:p>
@@ -8075,25 +8246,7 @@
           <w:color w:val="333333"/>
           <w:szCs w:val="20"/>
         </w:rPr>
-        <w:t xml:space="preserve">Die Konsistenz der Daten wird durch </w:t>
-      </w:r>
-      <w:proofErr w:type="spellStart"/>
-      <w:r>
-        <w:rPr>
-          <w:rFonts w:cs="Helvetica"/>
-          <w:color w:val="333333"/>
-          <w:szCs w:val="20"/>
-        </w:rPr>
-        <w:t>Validatoren</w:t>
-      </w:r>
-      <w:proofErr w:type="spellEnd"/>
-      <w:r>
-        <w:rPr>
-          <w:rFonts w:cs="Helvetica"/>
-          <w:color w:val="333333"/>
-          <w:szCs w:val="20"/>
-        </w:rPr>
-        <w:t xml:space="preserve"> gewährleistet</w:t>
+        <w:t>Die Konsistenz der Daten wird durch Validatoren gewährleistet</w:t>
       </w:r>
     </w:p>
     <w:p>
@@ -8149,6 +8302,7 @@
           <w:color w:val="333333"/>
           <w:szCs w:val="20"/>
         </w:rPr>
+        <w:lastRenderedPageBreak/>
         <w:t>Selektieren von gefilterten Listen aus der relationalen Datenbank mittels SQL</w:t>
       </w:r>
     </w:p>
@@ -8169,7 +8323,6 @@
           <w:color w:val="333333"/>
           <w:szCs w:val="20"/>
         </w:rPr>
-        <w:lastRenderedPageBreak/>
         <w:t>Schreiben eines Algorithmus für die Umrechnung von Einheiten in C#</w:t>
       </w:r>
     </w:p>
@@ -8239,18 +8392,8 @@
           <w:color w:val="333333"/>
           <w:szCs w:val="20"/>
         </w:rPr>
-        <w:t xml:space="preserve">Entwicklung einer ergonomischen GUI mittels </w:t>
-      </w:r>
-      <w:proofErr w:type="spellStart"/>
-      <w:r>
-        <w:rPr>
-          <w:rFonts w:cs="Helvetica"/>
-          <w:color w:val="333333"/>
-          <w:szCs w:val="20"/>
-        </w:rPr>
-        <w:t>Mockups</w:t>
-      </w:r>
-      <w:proofErr w:type="spellEnd"/>
+        <w:t>Entwicklung einer ergonomischen GUI mittels Mockups</w:t>
+      </w:r>
     </w:p>
     <w:p>
       <w:pPr>
@@ -8291,6 +8434,9 @@
         </w:rPr>
         <w:t>Exportieren einer gefilterten Tabelle als CSV-Datei mittels File Stream</w:t>
       </w:r>
+      <w:bookmarkStart w:id="52" w:name="_Toc448831402"/>
+      <w:bookmarkStart w:id="53" w:name="_Screenshot_der_Anwendung"/>
+      <w:bookmarkEnd w:id="53"/>
     </w:p>
     <w:p>
       <w:pPr>
@@ -8303,25 +8449,519 @@
           <w:color w:val="auto"/>
         </w:rPr>
       </w:pPr>
-      <w:bookmarkStart w:id="49" w:name="_Toc448394271"/>
+      <w:bookmarkStart w:id="54" w:name="_Iterationsplan"/>
+      <w:bookmarkEnd w:id="52"/>
+      <w:bookmarkEnd w:id="54"/>
       <w:r>
         <w:rPr>
           <w:color w:val="auto"/>
         </w:rPr>
+        <w:t>Iterationsplan</w:t>
+      </w:r>
+    </w:p>
+    <w:p>
+      <w:pPr>
+        <w:pStyle w:val="Listenabsatz"/>
+        <w:numPr>
+          <w:ilvl w:val="0"/>
+          <w:numId w:val="22"/>
+        </w:numPr>
+      </w:pPr>
+      <w:r>
+        <w:t>Erstellen des IMS-Projektes</w:t>
+      </w:r>
+    </w:p>
+    <w:p>
+      <w:pPr>
+        <w:pStyle w:val="Listenabsatz"/>
+        <w:numPr>
+          <w:ilvl w:val="1"/>
+          <w:numId w:val="22"/>
+        </w:numPr>
+      </w:pPr>
+      <w:r>
+        <w:t>Anlegen eines Visual Studio Projektes</w:t>
+      </w:r>
+    </w:p>
+    <w:p>
+      <w:pPr>
+        <w:pStyle w:val="Listenabsatz"/>
+        <w:numPr>
+          <w:ilvl w:val="1"/>
+          <w:numId w:val="22"/>
+        </w:numPr>
+      </w:pPr>
+      <w:r>
+        <w:t>Erstellen eines Repositories auf GitHub</w:t>
+      </w:r>
+    </w:p>
+    <w:p>
+      <w:pPr>
+        <w:pStyle w:val="Listenabsatz"/>
+        <w:numPr>
+          <w:ilvl w:val="1"/>
+          <w:numId w:val="22"/>
+        </w:numPr>
+      </w:pPr>
+      <w:r>
+        <w:t>Anlegen einer Verzeichnisstruktur</w:t>
+      </w:r>
+    </w:p>
+    <w:p>
+      <w:pPr>
+        <w:pStyle w:val="Listenabsatz"/>
+        <w:numPr>
+          <w:ilvl w:val="0"/>
+          <w:numId w:val="22"/>
+        </w:numPr>
+      </w:pPr>
+      <w:r>
+        <w:t>Anlegen einer relationalen Datenbank</w:t>
+      </w:r>
+    </w:p>
+    <w:p>
+      <w:pPr>
+        <w:pStyle w:val="Listenabsatz"/>
+        <w:numPr>
+          <w:ilvl w:val="1"/>
+          <w:numId w:val="22"/>
+        </w:numPr>
+      </w:pPr>
+      <w:r>
+        <w:t>Anlegen von Tabellen</w:t>
+      </w:r>
+    </w:p>
+    <w:p>
+      <w:pPr>
+        <w:pStyle w:val="Listenabsatz"/>
+        <w:numPr>
+          <w:ilvl w:val="1"/>
+          <w:numId w:val="22"/>
+        </w:numPr>
+      </w:pPr>
+      <w:r>
+        <w:t>Anlegen von Attributen und Festlegen von Datentypen</w:t>
+      </w:r>
+    </w:p>
+    <w:p>
+      <w:pPr>
+        <w:pStyle w:val="Listenabsatz"/>
+        <w:numPr>
+          <w:ilvl w:val="1"/>
+          <w:numId w:val="22"/>
+        </w:numPr>
+      </w:pPr>
+      <w:r>
+        <w:t>Erstellen von Datenbank-Regeln</w:t>
+      </w:r>
+    </w:p>
+    <w:p>
+      <w:pPr>
+        <w:pStyle w:val="Listenabsatz"/>
+        <w:numPr>
+          <w:ilvl w:val="0"/>
+          <w:numId w:val="22"/>
+        </w:numPr>
+      </w:pPr>
+      <w:r>
+        <w:t>Implementieren von Entitätsklassen in C#</w:t>
+      </w:r>
+    </w:p>
+    <w:p>
+      <w:pPr>
+        <w:pStyle w:val="Listenabsatz"/>
+        <w:numPr>
+          <w:ilvl w:val="1"/>
+          <w:numId w:val="22"/>
+        </w:numPr>
+      </w:pPr>
+      <w:r>
+        <w:t>Implementieren von Klassen für jede Entität</w:t>
+      </w:r>
+    </w:p>
+    <w:p>
+      <w:pPr>
+        <w:pStyle w:val="Listenabsatz"/>
+        <w:numPr>
+          <w:ilvl w:val="0"/>
+          <w:numId w:val="22"/>
+        </w:numPr>
+      </w:pPr>
+      <w:r>
+        <w:t>Implementieren des Datenbankzugriffes in C#</w:t>
+      </w:r>
+    </w:p>
+    <w:p>
+      <w:pPr>
+        <w:pStyle w:val="Listenabsatz"/>
+        <w:numPr>
+          <w:ilvl w:val="1"/>
+          <w:numId w:val="22"/>
+        </w:numPr>
+      </w:pPr>
+      <w:r>
+        <w:t>Schreiben von Unit-Tests für die Verbindung mit der Datenbank</w:t>
+      </w:r>
+    </w:p>
+    <w:p>
+      <w:pPr>
+        <w:pStyle w:val="Listenabsatz"/>
+        <w:numPr>
+          <w:ilvl w:val="1"/>
+          <w:numId w:val="22"/>
+        </w:numPr>
+      </w:pPr>
+      <w:r>
+        <w:t>Implementieren einer allgemeinen Datenbank-Klasse</w:t>
+      </w:r>
+    </w:p>
+    <w:p>
+      <w:pPr>
+        <w:pStyle w:val="Listenabsatz"/>
+        <w:numPr>
+          <w:ilvl w:val="1"/>
+          <w:numId w:val="22"/>
+        </w:numPr>
+      </w:pPr>
+      <w:r>
+        <w:t>Implementieren von Datenbank-Klassen für jede Entität</w:t>
+      </w:r>
+    </w:p>
+    <w:p>
+      <w:pPr>
+        <w:pStyle w:val="Listenabsatz"/>
+        <w:numPr>
+          <w:ilvl w:val="0"/>
+          <w:numId w:val="22"/>
+        </w:numPr>
+      </w:pPr>
+      <w:r>
+        <w:t>Implementieren der Validatoren in C#</w:t>
+      </w:r>
+    </w:p>
+    <w:p>
+      <w:pPr>
+        <w:pStyle w:val="Listenabsatz"/>
+        <w:numPr>
+          <w:ilvl w:val="1"/>
+          <w:numId w:val="22"/>
+        </w:numPr>
+      </w:pPr>
+      <w:r>
+        <w:t>Erstellen von Validierungsregeln</w:t>
+      </w:r>
+    </w:p>
+    <w:p>
+      <w:pPr>
+        <w:pStyle w:val="Listenabsatz"/>
+        <w:numPr>
+          <w:ilvl w:val="1"/>
+          <w:numId w:val="22"/>
+        </w:numPr>
+      </w:pPr>
+      <w:r>
+        <w:t>Schreiben von Unit-Tests für die Validierung</w:t>
+      </w:r>
+    </w:p>
+    <w:p>
+      <w:pPr>
+        <w:pStyle w:val="Listenabsatz"/>
+        <w:numPr>
+          <w:ilvl w:val="1"/>
+          <w:numId w:val="22"/>
+        </w:numPr>
+      </w:pPr>
+      <w:r>
+        <w:t>Implementieren von Validatoren für jede Entität</w:t>
+      </w:r>
+    </w:p>
+    <w:p>
+      <w:pPr>
+        <w:pStyle w:val="Listenabsatz"/>
+        <w:numPr>
+          <w:ilvl w:val="0"/>
+          <w:numId w:val="22"/>
+        </w:numPr>
+      </w:pPr>
+      <w:r>
+        <w:t>Implementieren der Benutzeroberfläche in C# und XAML</w:t>
+      </w:r>
+    </w:p>
+    <w:p>
+      <w:pPr>
+        <w:pStyle w:val="Listenabsatz"/>
+        <w:numPr>
+          <w:ilvl w:val="1"/>
+          <w:numId w:val="22"/>
+        </w:numPr>
+      </w:pPr>
+      <w:r>
+        <w:t>Erstellen von WPF-Fenstern</w:t>
+      </w:r>
+    </w:p>
+    <w:p>
+      <w:pPr>
+        <w:pStyle w:val="Listenabsatz"/>
+        <w:numPr>
+          <w:ilvl w:val="1"/>
+          <w:numId w:val="22"/>
+        </w:numPr>
+      </w:pPr>
+      <w:r>
+        <w:t>Implementieren der Hintergrundlogik</w:t>
+      </w:r>
+      <w:bookmarkStart w:id="55" w:name="_GoBack"/>
+      <w:bookmarkEnd w:id="55"/>
+    </w:p>
+    <w:p>
+      <w:pPr>
+        <w:pStyle w:val="berschrift2"/>
+        <w:numPr>
+          <w:ilvl w:val="0"/>
+          <w:numId w:val="9"/>
+        </w:numPr>
+        <w:rPr>
+          <w:color w:val="auto"/>
+        </w:rPr>
+      </w:pPr>
+      <w:r>
+        <w:rPr>
+          <w:color w:val="auto"/>
+        </w:rPr>
         <w:t>Screenshot der Anwendung</w:t>
       </w:r>
-      <w:bookmarkEnd w:id="49"/>
     </w:p>
     <w:p/>
     <w:p/>
     <w:sectPr>
       <w:pgSz w:w="11906" w:h="16838"/>
       <w:pgMar w:top="1417" w:right="1417" w:bottom="1134" w:left="1417" w:header="708" w:footer="708" w:gutter="0"/>
+      <w:pgNumType w:fmt="upperRoman" w:start="1"/>
       <w:cols w:space="708"/>
       <w:docGrid w:linePitch="360"/>
     </w:sectPr>
   </w:body>
 </w:document>
+</file>
+
+<file path=word/endnotes.xml><?xml version="1.0" encoding="utf-8"?>
+<w:endnotes xmlns:wpc="http://schemas.microsoft.com/office/word/2010/wordprocessingCanvas" xmlns:mc="http://schemas.openxmlformats.org/markup-compatibility/2006" xmlns:o="urn:schemas-microsoft-com:office:office" xmlns:r="http://schemas.openxmlformats.org/officeDocument/2006/relationships" xmlns:m="http://schemas.openxmlformats.org/officeDocument/2006/math" xmlns:v="urn:schemas-microsoft-com:vml" xmlns:wp14="http://schemas.microsoft.com/office/word/2010/wordprocessingDrawing" xmlns:wp="http://schemas.openxmlformats.org/drawingml/2006/wordprocessingDrawing" xmlns:w10="urn:schemas-microsoft-com:office:word" xmlns:w="http://schemas.openxmlformats.org/wordprocessingml/2006/main" xmlns:w14="http://schemas.microsoft.com/office/word/2010/wordml" xmlns:wpg="http://schemas.microsoft.com/office/word/2010/wordprocessingGroup" xmlns:wpi="http://schemas.microsoft.com/office/word/2010/wordprocessingInk" xmlns:wne="http://schemas.microsoft.com/office/word/2006/wordml" xmlns:wps="http://schemas.microsoft.com/office/word/2010/wordprocessingShape" mc:Ignorable="w14 wp14">
+  <w:endnote w:type="separator" w:id="-1">
+    <w:p>
+      <w:pPr>
+        <w:spacing w:after="0" w:line="240" w:lineRule="auto"/>
+      </w:pPr>
+      <w:r>
+        <w:separator/>
+      </w:r>
+    </w:p>
+  </w:endnote>
+  <w:endnote w:type="continuationSeparator" w:id="0">
+    <w:p>
+      <w:pPr>
+        <w:spacing w:after="0" w:line="240" w:lineRule="auto"/>
+      </w:pPr>
+      <w:r>
+        <w:continuationSeparator/>
+      </w:r>
+    </w:p>
+  </w:endnote>
+</w:endnotes>
+</file>
+
+<file path=word/footer1.xml><?xml version="1.0" encoding="utf-8"?>
+<w:ftr xmlns:wpc="http://schemas.microsoft.com/office/word/2010/wordprocessingCanvas" xmlns:mc="http://schemas.openxmlformats.org/markup-compatibility/2006" xmlns:o="urn:schemas-microsoft-com:office:office" xmlns:r="http://schemas.openxmlformats.org/officeDocument/2006/relationships" xmlns:m="http://schemas.openxmlformats.org/officeDocument/2006/math" xmlns:v="urn:schemas-microsoft-com:vml" xmlns:wp14="http://schemas.microsoft.com/office/word/2010/wordprocessingDrawing" xmlns:wp="http://schemas.openxmlformats.org/drawingml/2006/wordprocessingDrawing" xmlns:w10="urn:schemas-microsoft-com:office:word" xmlns:w="http://schemas.openxmlformats.org/wordprocessingml/2006/main" xmlns:w14="http://schemas.microsoft.com/office/word/2010/wordml" xmlns:wpg="http://schemas.microsoft.com/office/word/2010/wordprocessingGroup" xmlns:wpi="http://schemas.microsoft.com/office/word/2010/wordprocessingInk" xmlns:wne="http://schemas.microsoft.com/office/word/2006/wordml" xmlns:wps="http://schemas.microsoft.com/office/word/2010/wordprocessingShape" mc:Ignorable="w14 wp14">
+  <w:sdt>
+    <w:sdtPr>
+      <w:id w:val="1674379334"/>
+      <w:docPartObj>
+        <w:docPartGallery w:val="Page Numbers (Bottom of Page)"/>
+        <w:docPartUnique/>
+      </w:docPartObj>
+    </w:sdtPr>
+    <w:sdtContent>
+      <w:p>
+        <w:pPr>
+          <w:pStyle w:val="Fuzeile"/>
+          <w:jc w:val="right"/>
+        </w:pPr>
+        <w:r>
+          <w:fldChar w:fldCharType="begin"/>
+        </w:r>
+        <w:r>
+          <w:instrText>PAGE   \* MERGEFORMAT</w:instrText>
+        </w:r>
+        <w:r>
+          <w:fldChar w:fldCharType="separate"/>
+        </w:r>
+        <w:r>
+          <w:rPr>
+            <w:noProof/>
+          </w:rPr>
+          <w:t>2</w:t>
+        </w:r>
+        <w:r>
+          <w:fldChar w:fldCharType="end"/>
+        </w:r>
+      </w:p>
+    </w:sdtContent>
+  </w:sdt>
+  <w:p>
+    <w:pPr>
+      <w:pStyle w:val="Fuzeile"/>
+    </w:pPr>
+  </w:p>
+</w:ftr>
+</file>
+
+<file path=word/footer2.xml><?xml version="1.0" encoding="utf-8"?>
+<w:ftr xmlns:wpc="http://schemas.microsoft.com/office/word/2010/wordprocessingCanvas" xmlns:mc="http://schemas.openxmlformats.org/markup-compatibility/2006" xmlns:o="urn:schemas-microsoft-com:office:office" xmlns:r="http://schemas.openxmlformats.org/officeDocument/2006/relationships" xmlns:m="http://schemas.openxmlformats.org/officeDocument/2006/math" xmlns:v="urn:schemas-microsoft-com:vml" xmlns:wp14="http://schemas.microsoft.com/office/word/2010/wordprocessingDrawing" xmlns:wp="http://schemas.openxmlformats.org/drawingml/2006/wordprocessingDrawing" xmlns:w10="urn:schemas-microsoft-com:office:word" xmlns:w="http://schemas.openxmlformats.org/wordprocessingml/2006/main" xmlns:w14="http://schemas.microsoft.com/office/word/2010/wordml" xmlns:wpg="http://schemas.microsoft.com/office/word/2010/wordprocessingGroup" xmlns:wpi="http://schemas.microsoft.com/office/word/2010/wordprocessingInk" xmlns:wne="http://schemas.microsoft.com/office/word/2006/wordml" xmlns:wps="http://schemas.microsoft.com/office/word/2010/wordprocessingShape" mc:Ignorable="w14 wp14">
+  <w:sdt>
+    <w:sdtPr>
+      <w:id w:val="685720043"/>
+      <w:docPartObj>
+        <w:docPartGallery w:val="Page Numbers (Bottom of Page)"/>
+        <w:docPartUnique/>
+      </w:docPartObj>
+    </w:sdtPr>
+    <w:sdtContent>
+      <w:p>
+        <w:pPr>
+          <w:pStyle w:val="Fuzeile"/>
+          <w:jc w:val="right"/>
+        </w:pPr>
+        <w:r>
+          <w:fldChar w:fldCharType="begin"/>
+        </w:r>
+        <w:r>
+          <w:instrText>PAGE   \* MERGEFORMAT</w:instrText>
+        </w:r>
+        <w:r>
+          <w:fldChar w:fldCharType="separate"/>
+        </w:r>
+        <w:r>
+          <w:rPr>
+            <w:noProof/>
+          </w:rPr>
+          <w:t>A</w:t>
+        </w:r>
+        <w:r>
+          <w:fldChar w:fldCharType="end"/>
+        </w:r>
+      </w:p>
+    </w:sdtContent>
+  </w:sdt>
+  <w:p>
+    <w:pPr>
+      <w:pStyle w:val="Fuzeile"/>
+    </w:pPr>
+  </w:p>
+</w:ftr>
+</file>
+
+<file path=word/footer3.xml><?xml version="1.0" encoding="utf-8"?>
+<w:ftr xmlns:wpc="http://schemas.microsoft.com/office/word/2010/wordprocessingCanvas" xmlns:mc="http://schemas.openxmlformats.org/markup-compatibility/2006" xmlns:o="urn:schemas-microsoft-com:office:office" xmlns:r="http://schemas.openxmlformats.org/officeDocument/2006/relationships" xmlns:m="http://schemas.openxmlformats.org/officeDocument/2006/math" xmlns:v="urn:schemas-microsoft-com:vml" xmlns:wp14="http://schemas.microsoft.com/office/word/2010/wordprocessingDrawing" xmlns:wp="http://schemas.openxmlformats.org/drawingml/2006/wordprocessingDrawing" xmlns:w10="urn:schemas-microsoft-com:office:word" xmlns:w="http://schemas.openxmlformats.org/wordprocessingml/2006/main" xmlns:w14="http://schemas.microsoft.com/office/word/2010/wordml" xmlns:wpg="http://schemas.microsoft.com/office/word/2010/wordprocessingGroup" xmlns:wpi="http://schemas.microsoft.com/office/word/2010/wordprocessingInk" xmlns:wne="http://schemas.microsoft.com/office/word/2006/wordml" xmlns:wps="http://schemas.microsoft.com/office/word/2010/wordprocessingShape" mc:Ignorable="w14 wp14">
+  <w:sdt>
+    <w:sdtPr>
+      <w:id w:val="-1631162178"/>
+      <w:docPartObj>
+        <w:docPartGallery w:val="Page Numbers (Bottom of Page)"/>
+        <w:docPartUnique/>
+      </w:docPartObj>
+    </w:sdtPr>
+    <w:sdtContent>
+      <w:p>
+        <w:pPr>
+          <w:pStyle w:val="Fuzeile"/>
+          <w:jc w:val="right"/>
+        </w:pPr>
+        <w:r>
+          <w:fldChar w:fldCharType="begin"/>
+        </w:r>
+        <w:r>
+          <w:instrText>PAGE   \* MERGEFORMAT</w:instrText>
+        </w:r>
+        <w:r>
+          <w:fldChar w:fldCharType="separate"/>
+        </w:r>
+        <w:r>
+          <w:rPr>
+            <w:noProof/>
+          </w:rPr>
+          <w:t>VI</w:t>
+        </w:r>
+        <w:r>
+          <w:fldChar w:fldCharType="end"/>
+        </w:r>
+      </w:p>
+    </w:sdtContent>
+  </w:sdt>
+  <w:p>
+    <w:pPr>
+      <w:pStyle w:val="Fuzeile"/>
+    </w:pPr>
+  </w:p>
+</w:ftr>
+</file>
+
+<file path=word/footnotes.xml><?xml version="1.0" encoding="utf-8"?>
+<w:footnotes xmlns:wpc="http://schemas.microsoft.com/office/word/2010/wordprocessingCanvas" xmlns:mc="http://schemas.openxmlformats.org/markup-compatibility/2006" xmlns:o="urn:schemas-microsoft-com:office:office" xmlns:r="http://schemas.openxmlformats.org/officeDocument/2006/relationships" xmlns:m="http://schemas.openxmlformats.org/officeDocument/2006/math" xmlns:v="urn:schemas-microsoft-com:vml" xmlns:wp14="http://schemas.microsoft.com/office/word/2010/wordprocessingDrawing" xmlns:wp="http://schemas.openxmlformats.org/drawingml/2006/wordprocessingDrawing" xmlns:w10="urn:schemas-microsoft-com:office:word" xmlns:w="http://schemas.openxmlformats.org/wordprocessingml/2006/main" xmlns:w14="http://schemas.microsoft.com/office/word/2010/wordml" xmlns:wpg="http://schemas.microsoft.com/office/word/2010/wordprocessingGroup" xmlns:wpi="http://schemas.microsoft.com/office/word/2010/wordprocessingInk" xmlns:wne="http://schemas.microsoft.com/office/word/2006/wordml" xmlns:wps="http://schemas.microsoft.com/office/word/2010/wordprocessingShape" mc:Ignorable="w14 wp14">
+  <w:footnote w:type="separator" w:id="-1">
+    <w:p>
+      <w:pPr>
+        <w:spacing w:after="0" w:line="240" w:lineRule="auto"/>
+      </w:pPr>
+      <w:r>
+        <w:separator/>
+      </w:r>
+    </w:p>
+  </w:footnote>
+  <w:footnote w:type="continuationSeparator" w:id="0">
+    <w:p>
+      <w:pPr>
+        <w:spacing w:after="0" w:line="240" w:lineRule="auto"/>
+      </w:pPr>
+      <w:r>
+        <w:continuationSeparator/>
+      </w:r>
+    </w:p>
+  </w:footnote>
+</w:footnotes>
+</file>
+
+<file path=word/header1.xml><?xml version="1.0" encoding="utf-8"?>
+<w:hdr xmlns:wpc="http://schemas.microsoft.com/office/word/2010/wordprocessingCanvas" xmlns:mc="http://schemas.openxmlformats.org/markup-compatibility/2006" xmlns:o="urn:schemas-microsoft-com:office:office" xmlns:r="http://schemas.openxmlformats.org/officeDocument/2006/relationships" xmlns:m="http://schemas.openxmlformats.org/officeDocument/2006/math" xmlns:v="urn:schemas-microsoft-com:vml" xmlns:wp14="http://schemas.microsoft.com/office/word/2010/wordprocessingDrawing" xmlns:wp="http://schemas.openxmlformats.org/drawingml/2006/wordprocessingDrawing" xmlns:w10="urn:schemas-microsoft-com:office:word" xmlns:w="http://schemas.openxmlformats.org/wordprocessingml/2006/main" xmlns:w14="http://schemas.microsoft.com/office/word/2010/wordml" xmlns:wpg="http://schemas.microsoft.com/office/word/2010/wordprocessingGroup" xmlns:wpi="http://schemas.microsoft.com/office/word/2010/wordprocessingInk" xmlns:wne="http://schemas.microsoft.com/office/word/2006/wordml" xmlns:wps="http://schemas.microsoft.com/office/word/2010/wordprocessingShape" mc:Ignorable="w14 wp14">
+  <w:p>
+    <w:pPr>
+      <w:pStyle w:val="Kopfzeile"/>
+    </w:pPr>
+    <w:r>
+      <w:rPr>
+        <w:noProof/>
+        <w:lang w:eastAsia="de-DE"/>
+      </w:rPr>
+      <w:pict>
+        <v:shapetype id="_x0000_t32" coordsize="21600,21600" o:spt="32" o:oned="t" path="m,l21600,21600e" filled="f">
+          <v:path arrowok="t" fillok="f" o:connecttype="none"/>
+          <o:lock v:ext="edit" shapetype="t"/>
+        </v:shapetype>
+        <v:shape id="_x0000_s2049" type="#_x0000_t32" style="position:absolute;margin-left:-46.85pt;margin-top:26.1pt;width:545.25pt;height:0;z-index:251658240" o:connectortype="straight"/>
+      </w:pict>
+    </w:r>
+    <w:r>
+      <w:t>Inventarmanagement System</w:t>
+    </w:r>
+    <w:r>
+      <w:ptab w:relativeTo="margin" w:alignment="center" w:leader="none"/>
+    </w:r>
+    <w:r>
+      <w:ptab w:relativeTo="margin" w:alignment="right" w:leader="none"/>
+    </w:r>
+    <w:r>
+      <w:t>IT14B | BBS1 Lüneburg</w:t>
+    </w:r>
+  </w:p>
+</w:hdr>
 </file>
 
 <file path=word/numbering.xml><?xml version="1.0" encoding="utf-8"?>
@@ -8416,6 +9056,92 @@
     </w:lvl>
   </w:abstractNum>
   <w:abstractNum w:abstractNumId="1">
+    <w:nsid w:val="068957E1"/>
+    <w:multiLevelType w:val="multilevel"/>
+    <w:tmpl w:val="0407001D"/>
+    <w:lvl w:ilvl="0">
+      <w:start w:val="1"/>
+      <w:numFmt w:val="decimal"/>
+      <w:lvlText w:val="%1)"/>
+      <w:lvlJc w:val="left"/>
+      <w:pPr>
+        <w:ind w:left="360" w:hanging="360"/>
+      </w:pPr>
+    </w:lvl>
+    <w:lvl w:ilvl="1">
+      <w:start w:val="1"/>
+      <w:numFmt w:val="lowerLetter"/>
+      <w:lvlText w:val="%2)"/>
+      <w:lvlJc w:val="left"/>
+      <w:pPr>
+        <w:ind w:left="720" w:hanging="360"/>
+      </w:pPr>
+    </w:lvl>
+    <w:lvl w:ilvl="2">
+      <w:start w:val="1"/>
+      <w:numFmt w:val="lowerRoman"/>
+      <w:lvlText w:val="%3)"/>
+      <w:lvlJc w:val="left"/>
+      <w:pPr>
+        <w:ind w:left="1080" w:hanging="360"/>
+      </w:pPr>
+    </w:lvl>
+    <w:lvl w:ilvl="3">
+      <w:start w:val="1"/>
+      <w:numFmt w:val="decimal"/>
+      <w:lvlText w:val="(%4)"/>
+      <w:lvlJc w:val="left"/>
+      <w:pPr>
+        <w:ind w:left="1440" w:hanging="360"/>
+      </w:pPr>
+    </w:lvl>
+    <w:lvl w:ilvl="4">
+      <w:start w:val="1"/>
+      <w:numFmt w:val="lowerLetter"/>
+      <w:lvlText w:val="(%5)"/>
+      <w:lvlJc w:val="left"/>
+      <w:pPr>
+        <w:ind w:left="1800" w:hanging="360"/>
+      </w:pPr>
+    </w:lvl>
+    <w:lvl w:ilvl="5">
+      <w:start w:val="1"/>
+      <w:numFmt w:val="lowerRoman"/>
+      <w:lvlText w:val="(%6)"/>
+      <w:lvlJc w:val="left"/>
+      <w:pPr>
+        <w:ind w:left="2160" w:hanging="360"/>
+      </w:pPr>
+    </w:lvl>
+    <w:lvl w:ilvl="6">
+      <w:start w:val="1"/>
+      <w:numFmt w:val="decimal"/>
+      <w:lvlText w:val="%7."/>
+      <w:lvlJc w:val="left"/>
+      <w:pPr>
+        <w:ind w:left="2520" w:hanging="360"/>
+      </w:pPr>
+    </w:lvl>
+    <w:lvl w:ilvl="7">
+      <w:start w:val="1"/>
+      <w:numFmt w:val="lowerLetter"/>
+      <w:lvlText w:val="%8."/>
+      <w:lvlJc w:val="left"/>
+      <w:pPr>
+        <w:ind w:left="2880" w:hanging="360"/>
+      </w:pPr>
+    </w:lvl>
+    <w:lvl w:ilvl="8">
+      <w:start w:val="1"/>
+      <w:numFmt w:val="lowerRoman"/>
+      <w:lvlText w:val="%9."/>
+      <w:lvlJc w:val="left"/>
+      <w:pPr>
+        <w:ind w:left="3240" w:hanging="360"/>
+      </w:pPr>
+    </w:lvl>
+  </w:abstractNum>
+  <w:abstractNum w:abstractNumId="2">
     <w:nsid w:val="0C46026B"/>
     <w:multiLevelType w:val="multilevel"/>
     <w:tmpl w:val="E250C128"/>
@@ -8536,7 +9262,95 @@
       </w:rPr>
     </w:lvl>
   </w:abstractNum>
-  <w:abstractNum w:abstractNumId="2">
+  <w:abstractNum w:abstractNumId="3">
+    <w:nsid w:val="18967AE4"/>
+    <w:multiLevelType w:val="hybridMultilevel"/>
+    <w:tmpl w:val="33FEE112"/>
+    <w:lvl w:ilvl="0" w:tplc="0407000F">
+      <w:start w:val="1"/>
+      <w:numFmt w:val="decimal"/>
+      <w:lvlText w:val="%1."/>
+      <w:lvlJc w:val="left"/>
+      <w:pPr>
+        <w:ind w:left="720" w:hanging="360"/>
+      </w:pPr>
+    </w:lvl>
+    <w:lvl w:ilvl="1" w:tplc="508A561C">
+      <w:numFmt w:val="bullet"/>
+      <w:lvlText w:val="-"/>
+      <w:lvlJc w:val="left"/>
+      <w:pPr>
+        <w:ind w:left="1440" w:hanging="360"/>
+      </w:pPr>
+      <w:rPr>
+        <w:rFonts w:ascii="Calibri" w:eastAsiaTheme="minorHAnsi" w:hAnsi="Calibri" w:cs="Calibri" w:hint="default"/>
+      </w:rPr>
+    </w:lvl>
+    <w:lvl w:ilvl="2" w:tplc="0407001B" w:tentative="1">
+      <w:start w:val="1"/>
+      <w:numFmt w:val="lowerRoman"/>
+      <w:lvlText w:val="%3."/>
+      <w:lvlJc w:val="right"/>
+      <w:pPr>
+        <w:ind w:left="2160" w:hanging="180"/>
+      </w:pPr>
+    </w:lvl>
+    <w:lvl w:ilvl="3" w:tplc="0407000F" w:tentative="1">
+      <w:start w:val="1"/>
+      <w:numFmt w:val="decimal"/>
+      <w:lvlText w:val="%4."/>
+      <w:lvlJc w:val="left"/>
+      <w:pPr>
+        <w:ind w:left="2880" w:hanging="360"/>
+      </w:pPr>
+    </w:lvl>
+    <w:lvl w:ilvl="4" w:tplc="04070019" w:tentative="1">
+      <w:start w:val="1"/>
+      <w:numFmt w:val="lowerLetter"/>
+      <w:lvlText w:val="%5."/>
+      <w:lvlJc w:val="left"/>
+      <w:pPr>
+        <w:ind w:left="3600" w:hanging="360"/>
+      </w:pPr>
+    </w:lvl>
+    <w:lvl w:ilvl="5" w:tplc="0407001B" w:tentative="1">
+      <w:start w:val="1"/>
+      <w:numFmt w:val="lowerRoman"/>
+      <w:lvlText w:val="%6."/>
+      <w:lvlJc w:val="right"/>
+      <w:pPr>
+        <w:ind w:left="4320" w:hanging="180"/>
+      </w:pPr>
+    </w:lvl>
+    <w:lvl w:ilvl="6" w:tplc="0407000F" w:tentative="1">
+      <w:start w:val="1"/>
+      <w:numFmt w:val="decimal"/>
+      <w:lvlText w:val="%7."/>
+      <w:lvlJc w:val="left"/>
+      <w:pPr>
+        <w:ind w:left="5040" w:hanging="360"/>
+      </w:pPr>
+    </w:lvl>
+    <w:lvl w:ilvl="7" w:tplc="04070019" w:tentative="1">
+      <w:start w:val="1"/>
+      <w:numFmt w:val="lowerLetter"/>
+      <w:lvlText w:val="%8."/>
+      <w:lvlJc w:val="left"/>
+      <w:pPr>
+        <w:ind w:left="5760" w:hanging="360"/>
+      </w:pPr>
+    </w:lvl>
+    <w:lvl w:ilvl="8" w:tplc="0407001B" w:tentative="1">
+      <w:start w:val="1"/>
+      <w:numFmt w:val="lowerRoman"/>
+      <w:lvlText w:val="%9."/>
+      <w:lvlJc w:val="right"/>
+      <w:pPr>
+        <w:ind w:left="6480" w:hanging="180"/>
+      </w:pPr>
+    </w:lvl>
+  </w:abstractNum>
+  <w:abstractNum w:abstractNumId="4">
     <w:nsid w:val="1BB367E7"/>
     <w:multiLevelType w:val="hybridMultilevel"/>
     <w:tmpl w:val="A6080E9E"/>
@@ -8625,7 +9439,7 @@
       </w:pPr>
     </w:lvl>
   </w:abstractNum>
-  <w:abstractNum w:abstractNumId="3">
+  <w:abstractNum w:abstractNumId="5">
     <w:nsid w:val="224B4E27"/>
     <w:multiLevelType w:val="hybridMultilevel"/>
     <w:tmpl w:val="54140EF8"/>
@@ -8714,7 +9528,7 @@
       </w:pPr>
     </w:lvl>
   </w:abstractNum>
-  <w:abstractNum w:abstractNumId="4">
+  <w:abstractNum w:abstractNumId="6">
     <w:nsid w:val="27E81B33"/>
     <w:multiLevelType w:val="hybridMultilevel"/>
     <w:tmpl w:val="F12A6A4E"/>
@@ -8803,7 +9617,7 @@
       </w:pPr>
     </w:lvl>
   </w:abstractNum>
-  <w:abstractNum w:abstractNumId="5">
+  <w:abstractNum w:abstractNumId="7">
     <w:nsid w:val="2E455066"/>
     <w:multiLevelType w:val="hybridMultilevel"/>
     <w:tmpl w:val="2E34F410"/>
@@ -8892,7 +9706,7 @@
       </w:pPr>
     </w:lvl>
   </w:abstractNum>
-  <w:abstractNum w:abstractNumId="6">
+  <w:abstractNum w:abstractNumId="8">
     <w:nsid w:val="39535ADB"/>
     <w:multiLevelType w:val="hybridMultilevel"/>
     <w:tmpl w:val="F7D0A39E"/>
@@ -9004,7 +9818,7 @@
       </w:rPr>
     </w:lvl>
   </w:abstractNum>
-  <w:abstractNum w:abstractNumId="7">
+  <w:abstractNum w:abstractNumId="9">
     <w:nsid w:val="403E3B02"/>
     <w:multiLevelType w:val="hybridMultilevel"/>
     <w:tmpl w:val="C786ED46"/>
@@ -9093,7 +9907,93 @@
       </w:pPr>
     </w:lvl>
   </w:abstractNum>
-  <w:abstractNum w:abstractNumId="8">
+  <w:abstractNum w:abstractNumId="10">
+    <w:nsid w:val="477E6CA3"/>
+    <w:multiLevelType w:val="hybridMultilevel"/>
+    <w:tmpl w:val="E5C8E4DE"/>
+    <w:lvl w:ilvl="0" w:tplc="0407000F">
+      <w:start w:val="1"/>
+      <w:numFmt w:val="decimal"/>
+      <w:lvlText w:val="%1."/>
+      <w:lvlJc w:val="left"/>
+      <w:pPr>
+        <w:ind w:left="720" w:hanging="360"/>
+      </w:pPr>
+    </w:lvl>
+    <w:lvl w:ilvl="1" w:tplc="04070019" w:tentative="1">
+      <w:start w:val="1"/>
+      <w:numFmt w:val="lowerLetter"/>
+      <w:lvlText w:val="%2."/>
+      <w:lvlJc w:val="left"/>
+      <w:pPr>
+        <w:ind w:left="1440" w:hanging="360"/>
+      </w:pPr>
+    </w:lvl>
+    <w:lvl w:ilvl="2" w:tplc="0407001B" w:tentative="1">
+      <w:start w:val="1"/>
+      <w:numFmt w:val="lowerRoman"/>
+      <w:lvlText w:val="%3."/>
+      <w:lvlJc w:val="right"/>
+      <w:pPr>
+        <w:ind w:left="2160" w:hanging="180"/>
+      </w:pPr>
+    </w:lvl>
+    <w:lvl w:ilvl="3" w:tplc="0407000F" w:tentative="1">
+      <w:start w:val="1"/>
+      <w:numFmt w:val="decimal"/>
+      <w:lvlText w:val="%4."/>
+      <w:lvlJc w:val="left"/>
+      <w:pPr>
+        <w:ind w:left="2880" w:hanging="360"/>
+      </w:pPr>
+    </w:lvl>
+    <w:lvl w:ilvl="4" w:tplc="04070019" w:tentative="1">
+      <w:start w:val="1"/>
+      <w:numFmt w:val="lowerLetter"/>
+      <w:lvlText w:val="%5."/>
+      <w:lvlJc w:val="left"/>
+      <w:pPr>
+        <w:ind w:left="3600" w:hanging="360"/>
+      </w:pPr>
+    </w:lvl>
+    <w:lvl w:ilvl="5" w:tplc="0407001B" w:tentative="1">
+      <w:start w:val="1"/>
+      <w:numFmt w:val="lowerRoman"/>
+      <w:lvlText w:val="%6."/>
+      <w:lvlJc w:val="right"/>
+      <w:pPr>
+        <w:ind w:left="4320" w:hanging="180"/>
+      </w:pPr>
+    </w:lvl>
+    <w:lvl w:ilvl="6" w:tplc="0407000F" w:tentative="1">
+      <w:start w:val="1"/>
+      <w:numFmt w:val="decimal"/>
+      <w:lvlText w:val="%7."/>
+      <w:lvlJc w:val="left"/>
+      <w:pPr>
+        <w:ind w:left="5040" w:hanging="360"/>
+      </w:pPr>
+    </w:lvl>
+    <w:lvl w:ilvl="7" w:tplc="04070019" w:tentative="1">
+      <w:start w:val="1"/>
+      <w:numFmt w:val="lowerLetter"/>
+      <w:lvlText w:val="%8."/>
+      <w:lvlJc w:val="left"/>
+      <w:pPr>
+        <w:ind w:left="5760" w:hanging="360"/>
+      </w:pPr>
+    </w:lvl>
+    <w:lvl w:ilvl="8" w:tplc="0407001B" w:tentative="1">
+      <w:start w:val="1"/>
+      <w:numFmt w:val="lowerRoman"/>
+      <w:lvlText w:val="%9."/>
+      <w:lvlJc w:val="right"/>
+      <w:pPr>
+        <w:ind w:left="6480" w:hanging="180"/>
+      </w:pPr>
+    </w:lvl>
+  </w:abstractNum>
+  <w:abstractNum w:abstractNumId="11">
     <w:nsid w:val="4A264639"/>
     <w:multiLevelType w:val="multilevel"/>
     <w:tmpl w:val="82743094"/>
@@ -9216,7 +10116,7 @@
       </w:rPr>
     </w:lvl>
   </w:abstractNum>
-  <w:abstractNum w:abstractNumId="9">
+  <w:abstractNum w:abstractNumId="12">
     <w:nsid w:val="53214E21"/>
     <w:multiLevelType w:val="hybridMultilevel"/>
     <w:tmpl w:val="DE249C22"/>
@@ -9305,7 +10205,7 @@
       </w:pPr>
     </w:lvl>
   </w:abstractNum>
-  <w:abstractNum w:abstractNumId="10">
+  <w:abstractNum w:abstractNumId="13">
     <w:nsid w:val="54DE132B"/>
     <w:multiLevelType w:val="hybridMultilevel"/>
     <w:tmpl w:val="32FA1DD6"/>
@@ -9394,7 +10294,7 @@
       </w:pPr>
     </w:lvl>
   </w:abstractNum>
-  <w:abstractNum w:abstractNumId="11">
+  <w:abstractNum w:abstractNumId="14">
     <w:nsid w:val="56E97FBD"/>
     <w:multiLevelType w:val="hybridMultilevel"/>
     <w:tmpl w:val="C4CAFC46"/>
@@ -9483,7 +10383,7 @@
       </w:pPr>
     </w:lvl>
   </w:abstractNum>
-  <w:abstractNum w:abstractNumId="12">
+  <w:abstractNum w:abstractNumId="15">
     <w:nsid w:val="57133789"/>
     <w:multiLevelType w:val="hybridMultilevel"/>
     <w:tmpl w:val="25080858"/>
@@ -9572,7 +10472,7 @@
       </w:pPr>
     </w:lvl>
   </w:abstractNum>
-  <w:abstractNum w:abstractNumId="13">
+  <w:abstractNum w:abstractNumId="16">
     <w:nsid w:val="57FD5ED1"/>
     <w:multiLevelType w:val="hybridMultilevel"/>
     <w:tmpl w:val="19901146"/>
@@ -9661,7 +10561,7 @@
       </w:pPr>
     </w:lvl>
   </w:abstractNum>
-  <w:abstractNum w:abstractNumId="14">
+  <w:abstractNum w:abstractNumId="17">
     <w:nsid w:val="60625055"/>
     <w:multiLevelType w:val="hybridMultilevel"/>
     <w:tmpl w:val="BBE84252"/>
@@ -9774,7 +10674,7 @@
       </w:rPr>
     </w:lvl>
   </w:abstractNum>
-  <w:abstractNum w:abstractNumId="15">
+  <w:abstractNum w:abstractNumId="18">
     <w:nsid w:val="61177D83"/>
     <w:multiLevelType w:val="hybridMultilevel"/>
     <w:tmpl w:val="F594D934"/>
@@ -9863,7 +10763,7 @@
       </w:pPr>
     </w:lvl>
   </w:abstractNum>
-  <w:abstractNum w:abstractNumId="16">
+  <w:abstractNum w:abstractNumId="19">
     <w:nsid w:val="62064551"/>
     <w:multiLevelType w:val="hybridMultilevel"/>
     <w:tmpl w:val="6E88E3F6"/>
@@ -9952,7 +10852,7 @@
       </w:pPr>
     </w:lvl>
   </w:abstractNum>
-  <w:abstractNum w:abstractNumId="17">
+  <w:abstractNum w:abstractNumId="20">
     <w:nsid w:val="7A166F6B"/>
     <w:multiLevelType w:val="hybridMultilevel"/>
     <w:tmpl w:val="1C3EB5CE"/>
@@ -10041,7 +10941,7 @@
       </w:pPr>
     </w:lvl>
   </w:abstractNum>
-  <w:abstractNum w:abstractNumId="18">
+  <w:abstractNum w:abstractNumId="21">
     <w:nsid w:val="7C9710AB"/>
     <w:multiLevelType w:val="hybridMultilevel"/>
     <w:tmpl w:val="71400742"/>
@@ -10131,61 +11031,70 @@
     </w:lvl>
   </w:abstractNum>
   <w:num w:numId="1">
+    <w:abstractNumId w:val="7"/>
+  </w:num>
+  <w:num w:numId="2">
+    <w:abstractNumId w:val="11"/>
+  </w:num>
+  <w:num w:numId="3">
+    <w:abstractNumId w:val="6"/>
+  </w:num>
+  <w:num w:numId="4">
     <w:abstractNumId w:val="5"/>
   </w:num>
-  <w:num w:numId="2">
-    <w:abstractNumId w:val="8"/>
-  </w:num>
-  <w:num w:numId="3">
-    <w:abstractNumId w:val="4"/>
-  </w:num>
-  <w:num w:numId="4">
-    <w:abstractNumId w:val="3"/>
-  </w:num>
   <w:num w:numId="5">
-    <w:abstractNumId w:val="18"/>
+    <w:abstractNumId w:val="21"/>
   </w:num>
   <w:num w:numId="6">
-    <w:abstractNumId w:val="11"/>
+    <w:abstractNumId w:val="14"/>
   </w:num>
   <w:num w:numId="7">
-    <w:abstractNumId w:val="9"/>
+    <w:abstractNumId w:val="12"/>
   </w:num>
   <w:num w:numId="8">
-    <w:abstractNumId w:val="17"/>
+    <w:abstractNumId w:val="20"/>
   </w:num>
   <w:num w:numId="9">
-    <w:abstractNumId w:val="10"/>
+    <w:abstractNumId w:val="13"/>
   </w:num>
   <w:num w:numId="10">
-    <w:abstractNumId w:val="16"/>
+    <w:abstractNumId w:val="19"/>
   </w:num>
   <w:num w:numId="11">
-    <w:abstractNumId w:val="1"/>
+    <w:abstractNumId w:val="2"/>
   </w:num>
   <w:num w:numId="12">
     <w:abstractNumId w:val="0"/>
   </w:num>
   <w:num w:numId="13">
-    <w:abstractNumId w:val="13"/>
+    <w:abstractNumId w:val="16"/>
   </w:num>
   <w:num w:numId="14">
+    <w:abstractNumId w:val="18"/>
+  </w:num>
+  <w:num w:numId="15">
+    <w:abstractNumId w:val="9"/>
+  </w:num>
+  <w:num w:numId="16">
+    <w:abstractNumId w:val="8"/>
+  </w:num>
+  <w:num w:numId="17">
     <w:abstractNumId w:val="15"/>
   </w:num>
-  <w:num w:numId="15">
-    <w:abstractNumId w:val="7"/>
-  </w:num>
-  <w:num w:numId="16">
-    <w:abstractNumId w:val="6"/>
-  </w:num>
-  <w:num w:numId="17">
-    <w:abstractNumId w:val="12"/>
-  </w:num>
   <w:num w:numId="18">
-    <w:abstractNumId w:val="2"/>
+    <w:abstractNumId w:val="4"/>
   </w:num>
   <w:num w:numId="19">
-    <w:abstractNumId w:val="14"/>
+    <w:abstractNumId w:val="17"/>
+  </w:num>
+  <w:num w:numId="20">
+    <w:abstractNumId w:val="10"/>
+  </w:num>
+  <w:num w:numId="21">
+    <w:abstractNumId w:val="1"/>
+  </w:num>
+  <w:num w:numId="22">
+    <w:abstractNumId w:val="3"/>
   </w:num>
 </w:numbering>
 </file>
@@ -10969,6 +11878,100 @@
       <w:u w:val="single"/>
     </w:rPr>
   </w:style>
+  <w:style w:type="paragraph" w:styleId="Kopfzeile">
+    <w:name w:val="header"/>
+    <w:basedOn w:val="Standard"/>
+    <w:link w:val="KopfzeileZchn"/>
+    <w:uiPriority w:val="99"/>
+    <w:unhideWhenUsed/>
+    <w:rsid w:val="0091578D"/>
+    <w:pPr>
+      <w:tabs>
+        <w:tab w:val="center" w:pos="4536"/>
+        <w:tab w:val="right" w:pos="9072"/>
+      </w:tabs>
+      <w:spacing w:after="0" w:line="240" w:lineRule="auto"/>
+    </w:pPr>
+  </w:style>
+  <w:style w:type="character" w:customStyle="1" w:styleId="KopfzeileZchn">
+    <w:name w:val="Kopfzeile Zchn"/>
+    <w:basedOn w:val="Absatz-Standardschriftart"/>
+    <w:link w:val="Kopfzeile"/>
+    <w:uiPriority w:val="99"/>
+    <w:rsid w:val="0091578D"/>
+  </w:style>
+  <w:style w:type="paragraph" w:styleId="Fuzeile">
+    <w:name w:val="footer"/>
+    <w:basedOn w:val="Standard"/>
+    <w:link w:val="FuzeileZchn"/>
+    <w:uiPriority w:val="99"/>
+    <w:unhideWhenUsed/>
+    <w:rsid w:val="0091578D"/>
+    <w:pPr>
+      <w:tabs>
+        <w:tab w:val="center" w:pos="4536"/>
+        <w:tab w:val="right" w:pos="9072"/>
+      </w:tabs>
+      <w:spacing w:after="0" w:line="240" w:lineRule="auto"/>
+    </w:pPr>
+  </w:style>
+  <w:style w:type="character" w:customStyle="1" w:styleId="FuzeileZchn">
+    <w:name w:val="Fußzeile Zchn"/>
+    <w:basedOn w:val="Absatz-Standardschriftart"/>
+    <w:link w:val="Fuzeile"/>
+    <w:uiPriority w:val="99"/>
+    <w:rsid w:val="0091578D"/>
+  </w:style>
+  <w:style w:type="paragraph" w:styleId="Titel">
+    <w:name w:val="Title"/>
+    <w:basedOn w:val="Standard"/>
+    <w:next w:val="Standard"/>
+    <w:link w:val="TitelZchn"/>
+    <w:uiPriority w:val="10"/>
+    <w:qFormat/>
+    <w:rsid w:val="008A055B"/>
+    <w:pPr>
+      <w:pBdr>
+        <w:bottom w:val="single" w:sz="8" w:space="4" w:color="4F81BD" w:themeColor="accent1"/>
+      </w:pBdr>
+      <w:spacing w:after="300" w:line="240" w:lineRule="auto"/>
+      <w:contextualSpacing/>
+    </w:pPr>
+    <w:rPr>
+      <w:rFonts w:asciiTheme="majorHAnsi" w:eastAsiaTheme="majorEastAsia" w:hAnsiTheme="majorHAnsi" w:cstheme="majorBidi"/>
+      <w:color w:val="17365D" w:themeColor="text2" w:themeShade="BF"/>
+      <w:spacing w:val="5"/>
+      <w:kern w:val="28"/>
+      <w:sz w:val="52"/>
+      <w:szCs w:val="52"/>
+    </w:rPr>
+  </w:style>
+  <w:style w:type="character" w:customStyle="1" w:styleId="TitelZchn">
+    <w:name w:val="Titel Zchn"/>
+    <w:basedOn w:val="Absatz-Standardschriftart"/>
+    <w:link w:val="Titel"/>
+    <w:uiPriority w:val="10"/>
+    <w:rsid w:val="008A055B"/>
+    <w:rPr>
+      <w:rFonts w:asciiTheme="majorHAnsi" w:eastAsiaTheme="majorEastAsia" w:hAnsiTheme="majorHAnsi" w:cstheme="majorBidi"/>
+      <w:color w:val="17365D" w:themeColor="text2" w:themeShade="BF"/>
+      <w:spacing w:val="5"/>
+      <w:kern w:val="28"/>
+      <w:sz w:val="52"/>
+      <w:szCs w:val="52"/>
+    </w:rPr>
+  </w:style>
+  <w:style w:type="character" w:styleId="Fett">
+    <w:name w:val="Strong"/>
+    <w:basedOn w:val="Absatz-Standardschriftart"/>
+    <w:uiPriority w:val="22"/>
+    <w:qFormat/>
+    <w:rsid w:val="008A055B"/>
+    <w:rPr>
+      <w:b/>
+      <w:bCs/>
+    </w:rPr>
+  </w:style>
 </w:styles>
 </file>
 
@@ -11160,6 +12163,528 @@
     <w:unhideWhenUsed/>
   </w:style>
 </w:styles>
+</file>
+
+<file path=word/glossary/document.xml><?xml version="1.0" encoding="utf-8"?>
+<w:glossaryDocument xmlns:wpc="http://schemas.microsoft.com/office/word/2010/wordprocessingCanvas" xmlns:mc="http://schemas.openxmlformats.org/markup-compatibility/2006" xmlns:o="urn:schemas-microsoft-com:office:office" xmlns:r="http://schemas.openxmlformats.org/officeDocument/2006/relationships" xmlns:m="http://schemas.openxmlformats.org/officeDocument/2006/math" xmlns:v="urn:schemas-microsoft-com:vml" xmlns:wp14="http://schemas.microsoft.com/office/word/2010/wordprocessingDrawing" xmlns:wp="http://schemas.openxmlformats.org/drawingml/2006/wordprocessingDrawing" xmlns:w10="urn:schemas-microsoft-com:office:word" xmlns:w="http://schemas.openxmlformats.org/wordprocessingml/2006/main" xmlns:w14="http://schemas.microsoft.com/office/word/2010/wordml" xmlns:wpg="http://schemas.microsoft.com/office/word/2010/wordprocessingGroup" xmlns:wpi="http://schemas.microsoft.com/office/word/2010/wordprocessingInk" xmlns:wne="http://schemas.microsoft.com/office/word/2006/wordml" xmlns:wps="http://schemas.microsoft.com/office/word/2010/wordprocessingShape" mc:Ignorable="w14 wp14"/>
+</file>
+
+<file path=word/glossary/fontTable.xml><?xml version="1.0" encoding="utf-8"?>
+<w:fonts xmlns:mc="http://schemas.openxmlformats.org/markup-compatibility/2006" xmlns:r="http://schemas.openxmlformats.org/officeDocument/2006/relationships" xmlns:w="http://schemas.openxmlformats.org/wordprocessingml/2006/main" xmlns:w14="http://schemas.microsoft.com/office/word/2010/wordml" mc:Ignorable="w14">
+  <w:font w:name="Times New Roman">
+    <w:panose1 w:val="02020603050405020304"/>
+    <w:charset w:val="00"/>
+    <w:family w:val="roman"/>
+    <w:pitch w:val="variable"/>
+    <w:sig w:usb0="20002A87" w:usb1="00000000" w:usb2="00000000" w:usb3="00000000" w:csb0="000001FF" w:csb1="00000000"/>
+  </w:font>
+  <w:font w:name="Calibri">
+    <w:panose1 w:val="020F0502020204030204"/>
+    <w:charset w:val="00"/>
+    <w:family w:val="swiss"/>
+    <w:pitch w:val="variable"/>
+    <w:sig w:usb0="E00002FF" w:usb1="4000ACFF" w:usb2="00000001" w:usb3="00000000" w:csb0="0000019F" w:csb1="00000000"/>
+  </w:font>
+  <w:font w:name="Courier New">
+    <w:panose1 w:val="02070309020205020404"/>
+    <w:charset w:val="00"/>
+    <w:family w:val="modern"/>
+    <w:pitch w:val="fixed"/>
+    <w:sig w:usb0="E0002AFF" w:usb1="C0007843" w:usb2="00000009" w:usb3="00000000" w:csb0="000001FF" w:csb1="00000000"/>
+  </w:font>
+  <w:font w:name="Wingdings">
+    <w:panose1 w:val="05000000000000000000"/>
+    <w:charset w:val="02"/>
+    <w:family w:val="auto"/>
+    <w:pitch w:val="variable"/>
+    <w:sig w:usb0="00000000" w:usb1="10000000" w:usb2="00000000" w:usb3="00000000" w:csb0="80000000" w:csb1="00000000"/>
+  </w:font>
+  <w:font w:name="Symbol">
+    <w:panose1 w:val="05050102010706020507"/>
+    <w:charset w:val="02"/>
+    <w:family w:val="roman"/>
+    <w:pitch w:val="variable"/>
+    <w:sig w:usb0="00000000" w:usb1="10000000" w:usb2="00000000" w:usb3="00000000" w:csb0="80000000" w:csb1="00000000"/>
+  </w:font>
+  <w:font w:name="Cambria">
+    <w:panose1 w:val="02040503050406030204"/>
+    <w:charset w:val="00"/>
+    <w:family w:val="roman"/>
+    <w:pitch w:val="variable"/>
+    <w:sig w:usb0="E00002FF" w:usb1="400004FF" w:usb2="00000000" w:usb3="00000000" w:csb0="0000019F" w:csb1="00000000"/>
+  </w:font>
+  <w:font w:name="Tahoma">
+    <w:panose1 w:val="020B0604030504040204"/>
+    <w:charset w:val="00"/>
+    <w:family w:val="swiss"/>
+    <w:pitch w:val="variable"/>
+    <w:sig w:usb0="E1002EFF" w:usb1="C000605B" w:usb2="00000029" w:usb3="00000000" w:csb0="000101FF" w:csb1="00000000"/>
+  </w:font>
+  <w:font w:name="Helvetica">
+    <w:panose1 w:val="020B0604020202020204"/>
+    <w:charset w:val="00"/>
+    <w:family w:val="swiss"/>
+    <w:notTrueType/>
+    <w:pitch w:val="variable"/>
+    <w:sig w:usb0="00000003" w:usb1="00000000" w:usb2="00000000" w:usb3="00000000" w:csb0="00000001" w:csb1="00000000"/>
+  </w:font>
+</w:fonts>
+</file>
+
+<file path=word/glossary/settings.xml><?xml version="1.0" encoding="utf-8"?>
+<w:settings xmlns:mc="http://schemas.openxmlformats.org/markup-compatibility/2006" xmlns:o="urn:schemas-microsoft-com:office:office" xmlns:r="http://schemas.openxmlformats.org/officeDocument/2006/relationships" xmlns:m="http://schemas.openxmlformats.org/officeDocument/2006/math" xmlns:v="urn:schemas-microsoft-com:vml" xmlns:w10="urn:schemas-microsoft-com:office:word" xmlns:w="http://schemas.openxmlformats.org/wordprocessingml/2006/main" xmlns:w14="http://schemas.microsoft.com/office/word/2010/wordml" xmlns:sl="http://schemas.openxmlformats.org/schemaLibrary/2006/main" mc:Ignorable="w14">
+  <w:view w:val="normal"/>
+  <w:defaultTabStop w:val="708"/>
+  <w:hyphenationZone w:val="425"/>
+  <w:characterSpacingControl w:val="doNotCompress"/>
+  <w:compat>
+    <w:useFELayout/>
+    <w:compatSetting w:name="compatibilityMode" w:uri="http://schemas.microsoft.com/office/word" w:val="14"/>
+    <w:compatSetting w:name="overrideTableStyleFontSizeAndJustification" w:uri="http://schemas.microsoft.com/office/word" w:val="1"/>
+    <w:compatSetting w:name="enableOpenTypeFeatures" w:uri="http://schemas.microsoft.com/office/word" w:val="1"/>
+    <w:compatSetting w:name="doNotFlipMirrorIndents" w:uri="http://schemas.microsoft.com/office/word" w:val="1"/>
+  </w:compat>
+  <w:rsids>
+    <w:rsidRoot w:val="00D6288C"/>
+    <w:rsid w:val="00D6288C"/>
+  </w:rsids>
+  <m:mathPr>
+    <m:mathFont m:val="Cambria Math"/>
+    <m:brkBin m:val="before"/>
+    <m:brkBinSub m:val="--"/>
+    <m:smallFrac m:val="0"/>
+    <m:dispDef/>
+    <m:lMargin m:val="0"/>
+    <m:rMargin m:val="0"/>
+    <m:defJc m:val="centerGroup"/>
+    <m:wrapIndent m:val="1440"/>
+    <m:intLim m:val="subSup"/>
+    <m:naryLim m:val="undOvr"/>
+  </m:mathPr>
+  <w:themeFontLang w:val="de-DE"/>
+  <w:clrSchemeMapping w:bg1="light1" w:t1="dark1" w:bg2="light2" w:t2="dark2" w:accent1="accent1" w:accent2="accent2" w:accent3="accent3" w:accent4="accent4" w:accent5="accent5" w:accent6="accent6" w:hyperlink="hyperlink" w:followedHyperlink="followedHyperlink"/>
+  <w:decimalSymbol w:val=","/>
+  <w:listSeparator w:val=";"/>
+</w:settings>
+</file>
+
+<file path=word/glossary/styles.xml><?xml version="1.0" encoding="utf-8"?>
+<w:styles xmlns:mc="http://schemas.openxmlformats.org/markup-compatibility/2006" xmlns:r="http://schemas.openxmlformats.org/officeDocument/2006/relationships" xmlns:w="http://schemas.openxmlformats.org/wordprocessingml/2006/main" xmlns:w14="http://schemas.microsoft.com/office/word/2010/wordml" mc:Ignorable="w14">
+  <w:docDefaults>
+    <w:rPrDefault>
+      <w:rPr>
+        <w:rFonts w:asciiTheme="minorHAnsi" w:eastAsiaTheme="minorEastAsia" w:hAnsiTheme="minorHAnsi" w:cstheme="minorBidi"/>
+        <w:sz w:val="22"/>
+        <w:szCs w:val="22"/>
+        <w:lang w:val="de-DE" w:eastAsia="de-DE" w:bidi="ar-SA"/>
+      </w:rPr>
+    </w:rPrDefault>
+    <w:pPrDefault>
+      <w:pPr>
+        <w:spacing w:after="200" w:line="276" w:lineRule="auto"/>
+      </w:pPr>
+    </w:pPrDefault>
+  </w:docDefaults>
+  <w:latentStyles w:defLockedState="0" w:defUIPriority="99" w:defSemiHidden="1" w:defUnhideWhenUsed="1" w:defQFormat="0" w:count="267">
+    <w:lsdException w:name="Normal" w:semiHidden="0" w:uiPriority="0" w:unhideWhenUsed="0" w:qFormat="1"/>
+    <w:lsdException w:name="heading 1" w:semiHidden="0" w:uiPriority="9" w:unhideWhenUsed="0" w:qFormat="1"/>
+    <w:lsdException w:name="heading 2" w:uiPriority="9" w:qFormat="1"/>
+    <w:lsdException w:name="heading 3" w:uiPriority="9" w:qFormat="1"/>
+    <w:lsdException w:name="heading 4" w:uiPriority="9" w:qFormat="1"/>
+    <w:lsdException w:name="heading 5" w:uiPriority="9" w:qFormat="1"/>
+    <w:lsdException w:name="heading 6" w:uiPriority="9" w:qFormat="1"/>
+    <w:lsdException w:name="heading 7" w:uiPriority="9" w:qFormat="1"/>
+    <w:lsdException w:name="heading 8" w:uiPriority="9" w:qFormat="1"/>
+    <w:lsdException w:name="heading 9" w:uiPriority="9" w:qFormat="1"/>
+    <w:lsdException w:name="toc 1" w:uiPriority="39"/>
+    <w:lsdException w:name="toc 2" w:uiPriority="39"/>
+    <w:lsdException w:name="toc 3" w:uiPriority="39"/>
+    <w:lsdException w:name="toc 4" w:uiPriority="39"/>
+    <w:lsdException w:name="toc 5" w:uiPriority="39"/>
+    <w:lsdException w:name="toc 6" w:uiPriority="39"/>
+    <w:lsdException w:name="toc 7" w:uiPriority="39"/>
+    <w:lsdException w:name="toc 8" w:uiPriority="39"/>
+    <w:lsdException w:name="toc 9" w:uiPriority="39"/>
+    <w:lsdException w:name="caption" w:uiPriority="35" w:qFormat="1"/>
+    <w:lsdException w:name="Title" w:semiHidden="0" w:uiPriority="10" w:unhideWhenUsed="0" w:qFormat="1"/>
+    <w:lsdException w:name="Default Paragraph Font" w:uiPriority="1"/>
+    <w:lsdException w:name="Subtitle" w:semiHidden="0" w:uiPriority="11" w:unhideWhenUsed="0" w:qFormat="1"/>
+    <w:lsdException w:name="Strong" w:semiHidden="0" w:uiPriority="22" w:unhideWhenUsed="0" w:qFormat="1"/>
+    <w:lsdException w:name="Emphasis" w:semiHidden="0" w:uiPriority="20" w:unhideWhenUsed="0" w:qFormat="1"/>
+    <w:lsdException w:name="Table Grid" w:semiHidden="0" w:uiPriority="59" w:unhideWhenUsed="0"/>
+    <w:lsdException w:name="Placeholder Text" w:unhideWhenUsed="0"/>
+    <w:lsdException w:name="No Spacing" w:semiHidden="0" w:uiPriority="1" w:unhideWhenUsed="0" w:qFormat="1"/>
+    <w:lsdException w:name="Light Shading" w:semiHidden="0" w:uiPriority="60" w:unhideWhenUsed="0"/>
+    <w:lsdException w:name="Light List" w:semiHidden="0" w:uiPriority="61" w:unhideWhenUsed="0"/>
+    <w:lsdException w:name="Light Grid" w:semiHidden="0" w:uiPriority="62" w:unhideWhenUsed="0"/>
+    <w:lsdException w:name="Medium Shading 1" w:semiHidden="0" w:uiPriority="63" w:unhideWhenUsed="0"/>
+    <w:lsdException w:name="Medium Shading 2" w:semiHidden="0" w:uiPriority="64" w:unhideWhenUsed="0"/>
+    <w:lsdException w:name="Medium List 1" w:semiHidden="0" w:uiPriority="65" w:unhideWhenUsed="0"/>
+    <w:lsdException w:name="Medium List 2" w:semiHidden="0" w:uiPriority="66" w:unhideWhenUsed="0"/>
+    <w:lsdException w:name="Medium Grid 1" w:semiHidden="0" w:uiPriority="67" w:unhideWhenUsed="0"/>
+    <w:lsdException w:name="Medium Grid 2" w:semiHidden="0" w:uiPriority="68" w:unhideWhenUsed="0"/>
+    <w:lsdException w:name="Medium Grid 3" w:semiHidden="0" w:uiPriority="69" w:unhideWhenUsed="0"/>
+    <w:lsdException w:name="Dark List" w:semiHidden="0" w:uiPriority="70" w:unhideWhenUsed="0"/>
+    <w:lsdException w:name="Colorful Shading" w:semiHidden="0" w:uiPriority="71" w:unhideWhenUsed="0"/>
+    <w:lsdException w:name="Colorful List" w:semiHidden="0" w:uiPriority="72" w:unhideWhenUsed="0"/>
+    <w:lsdException w:name="Colorful Grid" w:semiHidden="0" w:uiPriority="73" w:unhideWhenUsed="0"/>
+    <w:lsdException w:name="Light Shading Accent 1" w:semiHidden="0" w:uiPriority="60" w:unhideWhenUsed="0"/>
+    <w:lsdException w:name="Light List Accent 1" w:semiHidden="0" w:uiPriority="61" w:unhideWhenUsed="0"/>
+    <w:lsdException w:name="Light Grid Accent 1" w:semiHidden="0" w:uiPriority="62" w:unhideWhenUsed="0"/>
+    <w:lsdException w:name="Medium Shading 1 Accent 1" w:semiHidden="0" w:uiPriority="63" w:unhideWhenUsed="0"/>
+    <w:lsdException w:name="Medium Shading 2 Accent 1" w:semiHidden="0" w:uiPriority="64" w:unhideWhenUsed="0"/>
+    <w:lsdException w:name="Medium List 1 Accent 1" w:semiHidden="0" w:uiPriority="65" w:unhideWhenUsed="0"/>
+    <w:lsdException w:name="Revision" w:unhideWhenUsed="0"/>
+    <w:lsdException w:name="List Paragraph" w:semiHidden="0" w:uiPriority="34" w:unhideWhenUsed="0" w:qFormat="1"/>
+    <w:lsdException w:name="Quote" w:semiHidden="0" w:uiPriority="29" w:unhideWhenUsed="0" w:qFormat="1"/>
+    <w:lsdException w:name="Intense Quote" w:semiHidden="0" w:uiPriority="30" w:unhideWhenUsed="0" w:qFormat="1"/>
+    <w:lsdException w:name="Medium List 2 Accent 1" w:semiHidden="0" w:uiPriority="66" w:unhideWhenUsed="0"/>
+    <w:lsdException w:name="Medium Grid 1 Accent 1" w:semiHidden="0" w:uiPriority="67" w:unhideWhenUsed="0"/>
+    <w:lsdException w:name="Medium Grid 2 Accent 1" w:semiHidden="0" w:uiPriority="68" w:unhideWhenUsed="0"/>
+    <w:lsdException w:name="Medium Grid 3 Accent 1" w:semiHidden="0" w:uiPriority="69" w:unhideWhenUsed="0"/>
+    <w:lsdException w:name="Dark List Accent 1" w:semiHidden="0" w:uiPriority="70" w:unhideWhenUsed="0"/>
+    <w:lsdException w:name="Colorful Shading Accent 1" w:semiHidden="0" w:uiPriority="71" w:unhideWhenUsed="0"/>
+    <w:lsdException w:name="Colorful List Accent 1" w:semiHidden="0" w:uiPriority="72" w:unhideWhenUsed="0"/>
+    <w:lsdException w:name="Colorful Grid Accent 1" w:semiHidden="0" w:uiPriority="73" w:unhideWhenUsed="0"/>
+    <w:lsdException w:name="Light Shading Accent 2" w:semiHidden="0" w:uiPriority="60" w:unhideWhenUsed="0"/>
+    <w:lsdException w:name="Light List Accent 2" w:semiHidden="0" w:uiPriority="61" w:unhideWhenUsed="0"/>
+    <w:lsdException w:name="Light Grid Accent 2" w:semiHidden="0" w:uiPriority="62" w:unhideWhenUsed="0"/>
+    <w:lsdException w:name="Medium Shading 1 Accent 2" w:semiHidden="0" w:uiPriority="63" w:unhideWhenUsed="0"/>
+    <w:lsdException w:name="Medium Shading 2 Accent 2" w:semiHidden="0" w:uiPriority="64" w:unhideWhenUsed="0"/>
+    <w:lsdException w:name="Medium List 1 Accent 2" w:semiHidden="0" w:uiPriority="65" w:unhideWhenUsed="0"/>
+    <w:lsdException w:name="Medium List 2 Accent 2" w:semiHidden="0" w:uiPriority="66" w:unhideWhenUsed="0"/>
+    <w:lsdException w:name="Medium Grid 1 Accent 2" w:semiHidden="0" w:uiPriority="67" w:unhideWhenUsed="0"/>
+    <w:lsdException w:name="Medium Grid 2 Accent 2" w:semiHidden="0" w:uiPriority="68" w:unhideWhenUsed="0"/>
+    <w:lsdException w:name="Medium Grid 3 Accent 2" w:semiHidden="0" w:uiPriority="69" w:unhideWhenUsed="0"/>
+    <w:lsdException w:name="Dark List Accent 2" w:semiHidden="0" w:uiPriority="70" w:unhideWhenUsed="0"/>
+    <w:lsdException w:name="Colorful Shading Accent 2" w:semiHidden="0" w:uiPriority="71" w:unhideWhenUsed="0"/>
+    <w:lsdException w:name="Colorful List Accent 2" w:semiHidden="0" w:uiPriority="72" w:unhideWhenUsed="0"/>
+    <w:lsdException w:name="Colorful Grid Accent 2" w:semiHidden="0" w:uiPriority="73" w:unhideWhenUsed="0"/>
+    <w:lsdException w:name="Light Shading Accent 3" w:semiHidden="0" w:uiPriority="60" w:unhideWhenUsed="0"/>
+    <w:lsdException w:name="Light List Accent 3" w:semiHidden="0" w:uiPriority="61" w:unhideWhenUsed="0"/>
+    <w:lsdException w:name="Light Grid Accent 3" w:semiHidden="0" w:uiPriority="62" w:unhideWhenUsed="0"/>
+    <w:lsdException w:name="Medium Shading 1 Accent 3" w:semiHidden="0" w:uiPriority="63" w:unhideWhenUsed="0"/>
+    <w:lsdException w:name="Medium Shading 2 Accent 3" w:semiHidden="0" w:uiPriority="64" w:unhideWhenUsed="0"/>
+    <w:lsdException w:name="Medium List 1 Accent 3" w:semiHidden="0" w:uiPriority="65" w:unhideWhenUsed="0"/>
+    <w:lsdException w:name="Medium List 2 Accent 3" w:semiHidden="0" w:uiPriority="66" w:unhideWhenUsed="0"/>
+    <w:lsdException w:name="Medium Grid 1 Accent 3" w:semiHidden="0" w:uiPriority="67" w:unhideWhenUsed="0"/>
+    <w:lsdException w:name="Medium Grid 2 Accent 3" w:semiHidden="0" w:uiPriority="68" w:unhideWhenUsed="0"/>
+    <w:lsdException w:name="Medium Grid 3 Accent 3" w:semiHidden="0" w:uiPriority="69" w:unhideWhenUsed="0"/>
+    <w:lsdException w:name="Dark List Accent 3" w:semiHidden="0" w:uiPriority="70" w:unhideWhenUsed="0"/>
+    <w:lsdException w:name="Colorful Shading Accent 3" w:semiHidden="0" w:uiPriority="71" w:unhideWhenUsed="0"/>
+    <w:lsdException w:name="Colorful List Accent 3" w:semiHidden="0" w:uiPriority="72" w:unhideWhenUsed="0"/>
+    <w:lsdException w:name="Colorful Grid Accent 3" w:semiHidden="0" w:uiPriority="73" w:unhideWhenUsed="0"/>
+    <w:lsdException w:name="Light Shading Accent 4" w:semiHidden="0" w:uiPriority="60" w:unhideWhenUsed="0"/>
+    <w:lsdException w:name="Light List Accent 4" w:semiHidden="0" w:uiPriority="61" w:unhideWhenUsed="0"/>
+    <w:lsdException w:name="Light Grid Accent 4" w:semiHidden="0" w:uiPriority="62" w:unhideWhenUsed="0"/>
+    <w:lsdException w:name="Medium Shading 1 Accent 4" w:semiHidden="0" w:uiPriority="63" w:unhideWhenUsed="0"/>
+    <w:lsdException w:name="Medium Shading 2 Accent 4" w:semiHidden="0" w:uiPriority="64" w:unhideWhenUsed="0"/>
+    <w:lsdException w:name="Medium List 1 Accent 4" w:semiHidden="0" w:uiPriority="65" w:unhideWhenUsed="0"/>
+    <w:lsdException w:name="Medium List 2 Accent 4" w:semiHidden="0" w:uiPriority="66" w:unhideWhenUsed="0"/>
+    <w:lsdException w:name="Medium Grid 1 Accent 4" w:semiHidden="0" w:uiPriority="67" w:unhideWhenUsed="0"/>
+    <w:lsdException w:name="Medium Grid 2 Accent 4" w:semiHidden="0" w:uiPriority="68" w:unhideWhenUsed="0"/>
+    <w:lsdException w:name="Medium Grid 3 Accent 4" w:semiHidden="0" w:uiPriority="69" w:unhideWhenUsed="0"/>
+    <w:lsdException w:name="Dark List Accent 4" w:semiHidden="0" w:uiPriority="70" w:unhideWhenUsed="0"/>
+    <w:lsdException w:name="Colorful Shading Accent 4" w:semiHidden="0" w:uiPriority="71" w:unhideWhenUsed="0"/>
+    <w:lsdException w:name="Colorful List Accent 4" w:semiHidden="0" w:uiPriority="72" w:unhideWhenUsed="0"/>
+    <w:lsdException w:name="Colorful Grid Accent 4" w:semiHidden="0" w:uiPriority="73" w:unhideWhenUsed="0"/>
+    <w:lsdException w:name="Light Shading Accent 5" w:semiHidden="0" w:uiPriority="60" w:unhideWhenUsed="0"/>
+    <w:lsdException w:name="Light List Accent 5" w:semiHidden="0" w:uiPriority="61" w:unhideWhenUsed="0"/>
+    <w:lsdException w:name="Light Grid Accent 5" w:semiHidden="0" w:uiPriority="62" w:unhideWhenUsed="0"/>
+    <w:lsdException w:name="Medium Shading 1 Accent 5" w:semiHidden="0" w:uiPriority="63" w:unhideWhenUsed="0"/>
+    <w:lsdException w:name="Medium Shading 2 Accent 5" w:semiHidden="0" w:uiPriority="64" w:unhideWhenUsed="0"/>
+    <w:lsdException w:name="Medium List 1 Accent 5" w:semiHidden="0" w:uiPriority="65" w:unhideWhenUsed="0"/>
+    <w:lsdException w:name="Medium List 2 Accent 5" w:semiHidden="0" w:uiPriority="66" w:unhideWhenUsed="0"/>
+    <w:lsdException w:name="Medium Grid 1 Accent 5" w:semiHidden="0" w:uiPriority="67" w:unhideWhenUsed="0"/>
+    <w:lsdException w:name="Medium Grid 2 Accent 5" w:semiHidden="0" w:uiPriority="68" w:unhideWhenUsed="0"/>
+    <w:lsdException w:name="Medium Grid 3 Accent 5" w:semiHidden="0" w:uiPriority="69" w:unhideWhenUsed="0"/>
+    <w:lsdException w:name="Dark List Accent 5" w:semiHidden="0" w:uiPriority="70" w:unhideWhenUsed="0"/>
+    <w:lsdException w:name="Colorful Shading Accent 5" w:semiHidden="0" w:uiPriority="71" w:unhideWhenUsed="0"/>
+    <w:lsdException w:name="Colorful List Accent 5" w:semiHidden="0" w:uiPriority="72" w:unhideWhenUsed="0"/>
+    <w:lsdException w:name="Colorful Grid Accent 5" w:semiHidden="0" w:uiPriority="73" w:unhideWhenUsed="0"/>
+    <w:lsdException w:name="Light Shading Accent 6" w:semiHidden="0" w:uiPriority="60" w:unhideWhenUsed="0"/>
+    <w:lsdException w:name="Light List Accent 6" w:semiHidden="0" w:uiPriority="61" w:unhideWhenUsed="0"/>
+    <w:lsdException w:name="Light Grid Accent 6" w:semiHidden="0" w:uiPriority="62" w:unhideWhenUsed="0"/>
+    <w:lsdException w:name="Medium Shading 1 Accent 6" w:semiHidden="0" w:uiPriority="63" w:unhideWhenUsed="0"/>
+    <w:lsdException w:name="Medium Shading 2 Accent 6" w:semiHidden="0" w:uiPriority="64" w:unhideWhenUsed="0"/>
+    <w:lsdException w:name="Medium List 1 Accent 6" w:semiHidden="0" w:uiPriority="65" w:unhideWhenUsed="0"/>
+    <w:lsdException w:name="Medium List 2 Accent 6" w:semiHidden="0" w:uiPriority="66" w:unhideWhenUsed="0"/>
+    <w:lsdException w:name="Medium Grid 1 Accent 6" w:semiHidden="0" w:uiPriority="67" w:unhideWhenUsed="0"/>
+    <w:lsdException w:name="Medium Grid 2 Accent 6" w:semiHidden="0" w:uiPriority="68" w:unhideWhenUsed="0"/>
+    <w:lsdException w:name="Medium Grid 3 Accent 6" w:semiHidden="0" w:uiPriority="69" w:unhideWhenUsed="0"/>
+    <w:lsdException w:name="Dark List Accent 6" w:semiHidden="0" w:uiPriority="70" w:unhideWhenUsed="0"/>
+    <w:lsdException w:name="Colorful Shading Accent 6" w:semiHidden="0" w:uiPriority="71" w:unhideWhenUsed="0"/>
+    <w:lsdException w:name="Colorful List Accent 6" w:semiHidden="0" w:uiPriority="72" w:unhideWhenUsed="0"/>
+    <w:lsdException w:name="Colorful Grid Accent 6" w:semiHidden="0" w:uiPriority="73" w:unhideWhenUsed="0"/>
+    <w:lsdException w:name="Subtle Emphasis" w:semiHidden="0" w:uiPriority="19" w:unhideWhenUsed="0" w:qFormat="1"/>
+    <w:lsdException w:name="Intense Emphasis" w:semiHidden="0" w:uiPriority="21" w:unhideWhenUsed="0" w:qFormat="1"/>
+    <w:lsdException w:name="Subtle Reference" w:semiHidden="0" w:uiPriority="31" w:unhideWhenUsed="0" w:qFormat="1"/>
+    <w:lsdException w:name="Intense Reference" w:semiHidden="0" w:uiPriority="32" w:unhideWhenUsed="0" w:qFormat="1"/>
+    <w:lsdException w:name="Book Title" w:semiHidden="0" w:uiPriority="33" w:unhideWhenUsed="0" w:qFormat="1"/>
+    <w:lsdException w:name="Bibliography" w:uiPriority="37"/>
+    <w:lsdException w:name="TOC Heading" w:uiPriority="39" w:qFormat="1"/>
+  </w:latentStyles>
+  <w:style w:type="paragraph" w:default="1" w:styleId="Standard">
+    <w:name w:val="Normal"/>
+    <w:qFormat/>
+  </w:style>
+  <w:style w:type="character" w:default="1" w:styleId="Absatz-Standardschriftart">
+    <w:name w:val="Default Paragraph Font"/>
+    <w:uiPriority w:val="1"/>
+    <w:semiHidden/>
+    <w:unhideWhenUsed/>
+  </w:style>
+  <w:style w:type="table" w:default="1" w:styleId="NormaleTabelle">
+    <w:name w:val="Normal Table"/>
+    <w:uiPriority w:val="99"/>
+    <w:semiHidden/>
+    <w:unhideWhenUsed/>
+    <w:tblPr>
+      <w:tblInd w:w="0" w:type="dxa"/>
+      <w:tblCellMar>
+        <w:top w:w="0" w:type="dxa"/>
+        <w:left w:w="108" w:type="dxa"/>
+        <w:bottom w:w="0" w:type="dxa"/>
+        <w:right w:w="108" w:type="dxa"/>
+      </w:tblCellMar>
+    </w:tblPr>
+  </w:style>
+  <w:style w:type="numbering" w:default="1" w:styleId="KeineListe">
+    <w:name w:val="No List"/>
+    <w:uiPriority w:val="99"/>
+    <w:semiHidden/>
+    <w:unhideWhenUsed/>
+  </w:style>
+  <w:style w:type="paragraph" w:customStyle="1" w:styleId="915FD913B82842FB9028FC3A0E55FF63">
+    <w:name w:val="915FD913B82842FB9028FC3A0E55FF63"/>
+    <w:rsid w:val="00D6288C"/>
+  </w:style>
+  <w:style w:type="paragraph" w:customStyle="1" w:styleId="3F6579D0B6C64676B11C75AFA482B082">
+    <w:name w:val="3F6579D0B6C64676B11C75AFA482B082"/>
+    <w:rsid w:val="00D6288C"/>
+  </w:style>
+  <w:style w:type="paragraph" w:customStyle="1" w:styleId="1ED6BEDC2E0647F0B1BEB39140361DBA">
+    <w:name w:val="1ED6BEDC2E0647F0B1BEB39140361DBA"/>
+    <w:rsid w:val="00D6288C"/>
+  </w:style>
+  <w:style w:type="paragraph" w:customStyle="1" w:styleId="59EE10DA82A348179B65A73B8DB25101">
+    <w:name w:val="59EE10DA82A348179B65A73B8DB25101"/>
+    <w:rsid w:val="00D6288C"/>
+  </w:style>
+</w:styles>
+</file>
+
+<file path=word/glossary/stylesWithEffects.xml><?xml version="1.0" encoding="utf-8"?>
+<w:styles xmlns:wpc="http://schemas.microsoft.com/office/word/2010/wordprocessingCanvas" xmlns:mc="http://schemas.openxmlformats.org/markup-compatibility/2006" xmlns:o="urn:schemas-microsoft-com:office:office" xmlns:r="http://schemas.openxmlformats.org/officeDocument/2006/relationships" xmlns:m="http://schemas.openxmlformats.org/officeDocument/2006/math" xmlns:v="urn:schemas-microsoft-com:vml" xmlns:wp14="http://schemas.microsoft.com/office/word/2010/wordprocessingDrawing" xmlns:wp="http://schemas.openxmlformats.org/drawingml/2006/wordprocessingDrawing" xmlns:w10="urn:schemas-microsoft-com:office:word" xmlns:w="http://schemas.openxmlformats.org/wordprocessingml/2006/main" xmlns:w14="http://schemas.microsoft.com/office/word/2010/wordml" xmlns:wpg="http://schemas.microsoft.com/office/word/2010/wordprocessingGroup" xmlns:wpi="http://schemas.microsoft.com/office/word/2010/wordprocessingInk" xmlns:wne="http://schemas.microsoft.com/office/word/2006/wordml" xmlns:wps="http://schemas.microsoft.com/office/word/2010/wordprocessingShape" mc:Ignorable="w14 wp14">
+  <w:docDefaults>
+    <w:rPrDefault>
+      <w:rPr>
+        <w:rFonts w:asciiTheme="minorHAnsi" w:eastAsiaTheme="minorEastAsia" w:hAnsiTheme="minorHAnsi" w:cstheme="minorBidi"/>
+        <w:sz w:val="22"/>
+        <w:szCs w:val="22"/>
+        <w:lang w:val="de-DE" w:eastAsia="de-DE" w:bidi="ar-SA"/>
+      </w:rPr>
+    </w:rPrDefault>
+    <w:pPrDefault>
+      <w:pPr>
+        <w:spacing w:after="200" w:line="276" w:lineRule="auto"/>
+      </w:pPr>
+    </w:pPrDefault>
+  </w:docDefaults>
+  <w:latentStyles w:defLockedState="0" w:defUIPriority="99" w:defSemiHidden="1" w:defUnhideWhenUsed="1" w:defQFormat="0" w:count="267">
+    <w:lsdException w:name="Normal" w:semiHidden="0" w:uiPriority="0" w:unhideWhenUsed="0" w:qFormat="1"/>
+    <w:lsdException w:name="heading 1" w:semiHidden="0" w:uiPriority="9" w:unhideWhenUsed="0" w:qFormat="1"/>
+    <w:lsdException w:name="heading 2" w:uiPriority="9" w:qFormat="1"/>
+    <w:lsdException w:name="heading 3" w:uiPriority="9" w:qFormat="1"/>
+    <w:lsdException w:name="heading 4" w:uiPriority="9" w:qFormat="1"/>
+    <w:lsdException w:name="heading 5" w:uiPriority="9" w:qFormat="1"/>
+    <w:lsdException w:name="heading 6" w:uiPriority="9" w:qFormat="1"/>
+    <w:lsdException w:name="heading 7" w:uiPriority="9" w:qFormat="1"/>
+    <w:lsdException w:name="heading 8" w:uiPriority="9" w:qFormat="1"/>
+    <w:lsdException w:name="heading 9" w:uiPriority="9" w:qFormat="1"/>
+    <w:lsdException w:name="toc 1" w:uiPriority="39"/>
+    <w:lsdException w:name="toc 2" w:uiPriority="39"/>
+    <w:lsdException w:name="toc 3" w:uiPriority="39"/>
+    <w:lsdException w:name="toc 4" w:uiPriority="39"/>
+    <w:lsdException w:name="toc 5" w:uiPriority="39"/>
+    <w:lsdException w:name="toc 6" w:uiPriority="39"/>
+    <w:lsdException w:name="toc 7" w:uiPriority="39"/>
+    <w:lsdException w:name="toc 8" w:uiPriority="39"/>
+    <w:lsdException w:name="toc 9" w:uiPriority="39"/>
+    <w:lsdException w:name="caption" w:uiPriority="35" w:qFormat="1"/>
+    <w:lsdException w:name="Title" w:semiHidden="0" w:uiPriority="10" w:unhideWhenUsed="0" w:qFormat="1"/>
+    <w:lsdException w:name="Default Paragraph Font" w:uiPriority="1"/>
+    <w:lsdException w:name="Subtitle" w:semiHidden="0" w:uiPriority="11" w:unhideWhenUsed="0" w:qFormat="1"/>
+    <w:lsdException w:name="Strong" w:semiHidden="0" w:uiPriority="22" w:unhideWhenUsed="0" w:qFormat="1"/>
+    <w:lsdException w:name="Emphasis" w:semiHidden="0" w:uiPriority="20" w:unhideWhenUsed="0" w:qFormat="1"/>
+    <w:lsdException w:name="Table Grid" w:semiHidden="0" w:uiPriority="59" w:unhideWhenUsed="0"/>
+    <w:lsdException w:name="Placeholder Text" w:unhideWhenUsed="0"/>
+    <w:lsdException w:name="No Spacing" w:semiHidden="0" w:uiPriority="1" w:unhideWhenUsed="0" w:qFormat="1"/>
+    <w:lsdException w:name="Light Shading" w:semiHidden="0" w:uiPriority="60" w:unhideWhenUsed="0"/>
+    <w:lsdException w:name="Light List" w:semiHidden="0" w:uiPriority="61" w:unhideWhenUsed="0"/>
+    <w:lsdException w:name="Light Grid" w:semiHidden="0" w:uiPriority="62" w:unhideWhenUsed="0"/>
+    <w:lsdException w:name="Medium Shading 1" w:semiHidden="0" w:uiPriority="63" w:unhideWhenUsed="0"/>
+    <w:lsdException w:name="Medium Shading 2" w:semiHidden="0" w:uiPriority="64" w:unhideWhenUsed="0"/>
+    <w:lsdException w:name="Medium List 1" w:semiHidden="0" w:uiPriority="65" w:unhideWhenUsed="0"/>
+    <w:lsdException w:name="Medium List 2" w:semiHidden="0" w:uiPriority="66" w:unhideWhenUsed="0"/>
+    <w:lsdException w:name="Medium Grid 1" w:semiHidden="0" w:uiPriority="67" w:unhideWhenUsed="0"/>
+    <w:lsdException w:name="Medium Grid 2" w:semiHidden="0" w:uiPriority="68" w:unhideWhenUsed="0"/>
+    <w:lsdException w:name="Medium Grid 3" w:semiHidden="0" w:uiPriority="69" w:unhideWhenUsed="0"/>
+    <w:lsdException w:name="Dark List" w:semiHidden="0" w:uiPriority="70" w:unhideWhenUsed="0"/>
+    <w:lsdException w:name="Colorful Shading" w:semiHidden="0" w:uiPriority="71" w:unhideWhenUsed="0"/>
+    <w:lsdException w:name="Colorful List" w:semiHidden="0" w:uiPriority="72" w:unhideWhenUsed="0"/>
+    <w:lsdException w:name="Colorful Grid" w:semiHidden="0" w:uiPriority="73" w:unhideWhenUsed="0"/>
+    <w:lsdException w:name="Light Shading Accent 1" w:semiHidden="0" w:uiPriority="60" w:unhideWhenUsed="0"/>
+    <w:lsdException w:name="Light List Accent 1" w:semiHidden="0" w:uiPriority="61" w:unhideWhenUsed="0"/>
+    <w:lsdException w:name="Light Grid Accent 1" w:semiHidden="0" w:uiPriority="62" w:unhideWhenUsed="0"/>
+    <w:lsdException w:name="Medium Shading 1 Accent 1" w:semiHidden="0" w:uiPriority="63" w:unhideWhenUsed="0"/>
+    <w:lsdException w:name="Medium Shading 2 Accent 1" w:semiHidden="0" w:uiPriority="64" w:unhideWhenUsed="0"/>
+    <w:lsdException w:name="Medium List 1 Accent 1" w:semiHidden="0" w:uiPriority="65" w:unhideWhenUsed="0"/>
+    <w:lsdException w:name="Revision" w:unhideWhenUsed="0"/>
+    <w:lsdException w:name="List Paragraph" w:semiHidden="0" w:uiPriority="34" w:unhideWhenUsed="0" w:qFormat="1"/>
+    <w:lsdException w:name="Quote" w:semiHidden="0" w:uiPriority="29" w:unhideWhenUsed="0" w:qFormat="1"/>
+    <w:lsdException w:name="Intense Quote" w:semiHidden="0" w:uiPriority="30" w:unhideWhenUsed="0" w:qFormat="1"/>
+    <w:lsdException w:name="Medium List 2 Accent 1" w:semiHidden="0" w:uiPriority="66" w:unhideWhenUsed="0"/>
+    <w:lsdException w:name="Medium Grid 1 Accent 1" w:semiHidden="0" w:uiPriority="67" w:unhideWhenUsed="0"/>
+    <w:lsdException w:name="Medium Grid 2 Accent 1" w:semiHidden="0" w:uiPriority="68" w:unhideWhenUsed="0"/>
+    <w:lsdException w:name="Medium Grid 3 Accent 1" w:semiHidden="0" w:uiPriority="69" w:unhideWhenUsed="0"/>
+    <w:lsdException w:name="Dark List Accent 1" w:semiHidden="0" w:uiPriority="70" w:unhideWhenUsed="0"/>
+    <w:lsdException w:name="Colorful Shading Accent 1" w:semiHidden="0" w:uiPriority="71" w:unhideWhenUsed="0"/>
+    <w:lsdException w:name="Colorful List Accent 1" w:semiHidden="0" w:uiPriority="72" w:unhideWhenUsed="0"/>
+    <w:lsdException w:name="Colorful Grid Accent 1" w:semiHidden="0" w:uiPriority="73" w:unhideWhenUsed="0"/>
+    <w:lsdException w:name="Light Shading Accent 2" w:semiHidden="0" w:uiPriority="60" w:unhideWhenUsed="0"/>
+    <w:lsdException w:name="Light List Accent 2" w:semiHidden="0" w:uiPriority="61" w:unhideWhenUsed="0"/>
+    <w:lsdException w:name="Light Grid Accent 2" w:semiHidden="0" w:uiPriority="62" w:unhideWhenUsed="0"/>
+    <w:lsdException w:name="Medium Shading 1 Accent 2" w:semiHidden="0" w:uiPriority="63" w:unhideWhenUsed="0"/>
+    <w:lsdException w:name="Medium Shading 2 Accent 2" w:semiHidden="0" w:uiPriority="64" w:unhideWhenUsed="0"/>
+    <w:lsdException w:name="Medium List 1 Accent 2" w:semiHidden="0" w:uiPriority="65" w:unhideWhenUsed="0"/>
+    <w:lsdException w:name="Medium List 2 Accent 2" w:semiHidden="0" w:uiPriority="66" w:unhideWhenUsed="0"/>
+    <w:lsdException w:name="Medium Grid 1 Accent 2" w:semiHidden="0" w:uiPriority="67" w:unhideWhenUsed="0"/>
+    <w:lsdException w:name="Medium Grid 2 Accent 2" w:semiHidden="0" w:uiPriority="68" w:unhideWhenUsed="0"/>
+    <w:lsdException w:name="Medium Grid 3 Accent 2" w:semiHidden="0" w:uiPriority="69" w:unhideWhenUsed="0"/>
+    <w:lsdException w:name="Dark List Accent 2" w:semiHidden="0" w:uiPriority="70" w:unhideWhenUsed="0"/>
+    <w:lsdException w:name="Colorful Shading Accent 2" w:semiHidden="0" w:uiPriority="71" w:unhideWhenUsed="0"/>
+    <w:lsdException w:name="Colorful List Accent 2" w:semiHidden="0" w:uiPriority="72" w:unhideWhenUsed="0"/>
+    <w:lsdException w:name="Colorful Grid Accent 2" w:semiHidden="0" w:uiPriority="73" w:unhideWhenUsed="0"/>
+    <w:lsdException w:name="Light Shading Accent 3" w:semiHidden="0" w:uiPriority="60" w:unhideWhenUsed="0"/>
+    <w:lsdException w:name="Light List Accent 3" w:semiHidden="0" w:uiPriority="61" w:unhideWhenUsed="0"/>
+    <w:lsdException w:name="Light Grid Accent 3" w:semiHidden="0" w:uiPriority="62" w:unhideWhenUsed="0"/>
+    <w:lsdException w:name="Medium Shading 1 Accent 3" w:semiHidden="0" w:uiPriority="63" w:unhideWhenUsed="0"/>
+    <w:lsdException w:name="Medium Shading 2 Accent 3" w:semiHidden="0" w:uiPriority="64" w:unhideWhenUsed="0"/>
+    <w:lsdException w:name="Medium List 1 Accent 3" w:semiHidden="0" w:uiPriority="65" w:unhideWhenUsed="0"/>
+    <w:lsdException w:name="Medium List 2 Accent 3" w:semiHidden="0" w:uiPriority="66" w:unhideWhenUsed="0"/>
+    <w:lsdException w:name="Medium Grid 1 Accent 3" w:semiHidden="0" w:uiPriority="67" w:unhideWhenUsed="0"/>
+    <w:lsdException w:name="Medium Grid 2 Accent 3" w:semiHidden="0" w:uiPriority="68" w:unhideWhenUsed="0"/>
+    <w:lsdException w:name="Medium Grid 3 Accent 3" w:semiHidden="0" w:uiPriority="69" w:unhideWhenUsed="0"/>
+    <w:lsdException w:name="Dark List Accent 3" w:semiHidden="0" w:uiPriority="70" w:unhideWhenUsed="0"/>
+    <w:lsdException w:name="Colorful Shading Accent 3" w:semiHidden="0" w:uiPriority="71" w:unhideWhenUsed="0"/>
+    <w:lsdException w:name="Colorful List Accent 3" w:semiHidden="0" w:uiPriority="72" w:unhideWhenUsed="0"/>
+    <w:lsdException w:name="Colorful Grid Accent 3" w:semiHidden="0" w:uiPriority="73" w:unhideWhenUsed="0"/>
+    <w:lsdException w:name="Light Shading Accent 4" w:semiHidden="0" w:uiPriority="60" w:unhideWhenUsed="0"/>
+    <w:lsdException w:name="Light List Accent 4" w:semiHidden="0" w:uiPriority="61" w:unhideWhenUsed="0"/>
+    <w:lsdException w:name="Light Grid Accent 4" w:semiHidden="0" w:uiPriority="62" w:unhideWhenUsed="0"/>
+    <w:lsdException w:name="Medium Shading 1 Accent 4" w:semiHidden="0" w:uiPriority="63" w:unhideWhenUsed="0"/>
+    <w:lsdException w:name="Medium Shading 2 Accent 4" w:semiHidden="0" w:uiPriority="64" w:unhideWhenUsed="0"/>
+    <w:lsdException w:name="Medium List 1 Accent 4" w:semiHidden="0" w:uiPriority="65" w:unhideWhenUsed="0"/>
+    <w:lsdException w:name="Medium List 2 Accent 4" w:semiHidden="0" w:uiPriority="66" w:unhideWhenUsed="0"/>
+    <w:lsdException w:name="Medium Grid 1 Accent 4" w:semiHidden="0" w:uiPriority="67" w:unhideWhenUsed="0"/>
+    <w:lsdException w:name="Medium Grid 2 Accent 4" w:semiHidden="0" w:uiPriority="68" w:unhideWhenUsed="0"/>
+    <w:lsdException w:name="Medium Grid 3 Accent 4" w:semiHidden="0" w:uiPriority="69" w:unhideWhenUsed="0"/>
+    <w:lsdException w:name="Dark List Accent 4" w:semiHidden="0" w:uiPriority="70" w:unhideWhenUsed="0"/>
+    <w:lsdException w:name="Colorful Shading Accent 4" w:semiHidden="0" w:uiPriority="71" w:unhideWhenUsed="0"/>
+    <w:lsdException w:name="Colorful List Accent 4" w:semiHidden="0" w:uiPriority="72" w:unhideWhenUsed="0"/>
+    <w:lsdException w:name="Colorful Grid Accent 4" w:semiHidden="0" w:uiPriority="73" w:unhideWhenUsed="0"/>
+    <w:lsdException w:name="Light Shading Accent 5" w:semiHidden="0" w:uiPriority="60" w:unhideWhenUsed="0"/>
+    <w:lsdException w:name="Light List Accent 5" w:semiHidden="0" w:uiPriority="61" w:unhideWhenUsed="0"/>
+    <w:lsdException w:name="Light Grid Accent 5" w:semiHidden="0" w:uiPriority="62" w:unhideWhenUsed="0"/>
+    <w:lsdException w:name="Medium Shading 1 Accent 5" w:semiHidden="0" w:uiPriority="63" w:unhideWhenUsed="0"/>
+    <w:lsdException w:name="Medium Shading 2 Accent 5" w:semiHidden="0" w:uiPriority="64" w:unhideWhenUsed="0"/>
+    <w:lsdException w:name="Medium List 1 Accent 5" w:semiHidden="0" w:uiPriority="65" w:unhideWhenUsed="0"/>
+    <w:lsdException w:name="Medium List 2 Accent 5" w:semiHidden="0" w:uiPriority="66" w:unhideWhenUsed="0"/>
+    <w:lsdException w:name="Medium Grid 1 Accent 5" w:semiHidden="0" w:uiPriority="67" w:unhideWhenUsed="0"/>
+    <w:lsdException w:name="Medium Grid 2 Accent 5" w:semiHidden="0" w:uiPriority="68" w:unhideWhenUsed="0"/>
+    <w:lsdException w:name="Medium Grid 3 Accent 5" w:semiHidden="0" w:uiPriority="69" w:unhideWhenUsed="0"/>
+    <w:lsdException w:name="Dark List Accent 5" w:semiHidden="0" w:uiPriority="70" w:unhideWhenUsed="0"/>
+    <w:lsdException w:name="Colorful Shading Accent 5" w:semiHidden="0" w:uiPriority="71" w:unhideWhenUsed="0"/>
+    <w:lsdException w:name="Colorful List Accent 5" w:semiHidden="0" w:uiPriority="72" w:unhideWhenUsed="0"/>
+    <w:lsdException w:name="Colorful Grid Accent 5" w:semiHidden="0" w:uiPriority="73" w:unhideWhenUsed="0"/>
+    <w:lsdException w:name="Light Shading Accent 6" w:semiHidden="0" w:uiPriority="60" w:unhideWhenUsed="0"/>
+    <w:lsdException w:name="Light List Accent 6" w:semiHidden="0" w:uiPriority="61" w:unhideWhenUsed="0"/>
+    <w:lsdException w:name="Light Grid Accent 6" w:semiHidden="0" w:uiPriority="62" w:unhideWhenUsed="0"/>
+    <w:lsdException w:name="Medium Shading 1 Accent 6" w:semiHidden="0" w:uiPriority="63" w:unhideWhenUsed="0"/>
+    <w:lsdException w:name="Medium Shading 2 Accent 6" w:semiHidden="0" w:uiPriority="64" w:unhideWhenUsed="0"/>
+    <w:lsdException w:name="Medium List 1 Accent 6" w:semiHidden="0" w:uiPriority="65" w:unhideWhenUsed="0"/>
+    <w:lsdException w:name="Medium List 2 Accent 6" w:semiHidden="0" w:uiPriority="66" w:unhideWhenUsed="0"/>
+    <w:lsdException w:name="Medium Grid 1 Accent 6" w:semiHidden="0" w:uiPriority="67" w:unhideWhenUsed="0"/>
+    <w:lsdException w:name="Medium Grid 2 Accent 6" w:semiHidden="0" w:uiPriority="68" w:unhideWhenUsed="0"/>
+    <w:lsdException w:name="Medium Grid 3 Accent 6" w:semiHidden="0" w:uiPriority="69" w:unhideWhenUsed="0"/>
+    <w:lsdException w:name="Dark List Accent 6" w:semiHidden="0" w:uiPriority="70" w:unhideWhenUsed="0"/>
+    <w:lsdException w:name="Colorful Shading Accent 6" w:semiHidden="0" w:uiPriority="71" w:unhideWhenUsed="0"/>
+    <w:lsdException w:name="Colorful List Accent 6" w:semiHidden="0" w:uiPriority="72" w:unhideWhenUsed="0"/>
+    <w:lsdException w:name="Colorful Grid Accent 6" w:semiHidden="0" w:uiPriority="73" w:unhideWhenUsed="0"/>
+    <w:lsdException w:name="Subtle Emphasis" w:semiHidden="0" w:uiPriority="19" w:unhideWhenUsed="0" w:qFormat="1"/>
+    <w:lsdException w:name="Intense Emphasis" w:semiHidden="0" w:uiPriority="21" w:unhideWhenUsed="0" w:qFormat="1"/>
+    <w:lsdException w:name="Subtle Reference" w:semiHidden="0" w:uiPriority="31" w:unhideWhenUsed="0" w:qFormat="1"/>
+    <w:lsdException w:name="Intense Reference" w:semiHidden="0" w:uiPriority="32" w:unhideWhenUsed="0" w:qFormat="1"/>
+    <w:lsdException w:name="Book Title" w:semiHidden="0" w:uiPriority="33" w:unhideWhenUsed="0" w:qFormat="1"/>
+    <w:lsdException w:name="Bibliography" w:uiPriority="37"/>
+    <w:lsdException w:name="TOC Heading" w:uiPriority="39" w:qFormat="1"/>
+  </w:latentStyles>
+  <w:style w:type="paragraph" w:default="1" w:styleId="Standard">
+    <w:name w:val="Normal"/>
+    <w:qFormat/>
+  </w:style>
+  <w:style w:type="character" w:default="1" w:styleId="Absatz-Standardschriftart">
+    <w:name w:val="Default Paragraph Font"/>
+    <w:uiPriority w:val="1"/>
+    <w:semiHidden/>
+    <w:unhideWhenUsed/>
+  </w:style>
+  <w:style w:type="table" w:default="1" w:styleId="NormaleTabelle">
+    <w:name w:val="Normal Table"/>
+    <w:uiPriority w:val="99"/>
+    <w:semiHidden/>
+    <w:unhideWhenUsed/>
+    <w:tblPr>
+      <w:tblInd w:w="0" w:type="dxa"/>
+      <w:tblCellMar>
+        <w:top w:w="0" w:type="dxa"/>
+        <w:left w:w="108" w:type="dxa"/>
+        <w:bottom w:w="0" w:type="dxa"/>
+        <w:right w:w="108" w:type="dxa"/>
+      </w:tblCellMar>
+    </w:tblPr>
+  </w:style>
+  <w:style w:type="numbering" w:default="1" w:styleId="KeineListe">
+    <w:name w:val="No List"/>
+    <w:uiPriority w:val="99"/>
+    <w:semiHidden/>
+    <w:unhideWhenUsed/>
+  </w:style>
+  <w:style w:type="paragraph" w:customStyle="1" w:styleId="915FD913B82842FB9028FC3A0E55FF63">
+    <w:name w:val="915FD913B82842FB9028FC3A0E55FF63"/>
+    <w:rsid w:val="00D6288C"/>
+  </w:style>
+  <w:style w:type="paragraph" w:customStyle="1" w:styleId="3F6579D0B6C64676B11C75AFA482B082">
+    <w:name w:val="3F6579D0B6C64676B11C75AFA482B082"/>
+    <w:rsid w:val="00D6288C"/>
+  </w:style>
+  <w:style w:type="paragraph" w:customStyle="1" w:styleId="1ED6BEDC2E0647F0B1BEB39140361DBA">
+    <w:name w:val="1ED6BEDC2E0647F0B1BEB39140361DBA"/>
+    <w:rsid w:val="00D6288C"/>
+  </w:style>
+  <w:style w:type="paragraph" w:customStyle="1" w:styleId="59EE10DA82A348179B65A73B8DB25101">
+    <w:name w:val="59EE10DA82A348179B65A73B8DB25101"/>
+    <w:rsid w:val="00D6288C"/>
+  </w:style>
+</w:styles>
+</file>
+
+<file path=word/glossary/webSettings.xml><?xml version="1.0" encoding="utf-8"?>
+<w:webSettings xmlns:mc="http://schemas.openxmlformats.org/markup-compatibility/2006" xmlns:r="http://schemas.openxmlformats.org/officeDocument/2006/relationships" xmlns:w="http://schemas.openxmlformats.org/wordprocessingml/2006/main" xmlns:w14="http://schemas.microsoft.com/office/word/2010/wordml" mc:Ignorable="w14">
+  <w:optimizeForBrowser/>
+  <w:allowPNG/>
+</w:webSettings>
 </file>
 
 <file path=word/theme/theme1.xml><?xml version="1.0" encoding="utf-8"?>
@@ -11450,7 +12975,7 @@
 </file>
 
 <file path=customXml/itemProps1.xml><?xml version="1.0" encoding="utf-8"?>
-<ds:datastoreItem xmlns:ds="http://schemas.openxmlformats.org/officeDocument/2006/customXml" ds:itemID="{CB9849ED-9C16-4E66-9220-7C37D77043E5}">
+<ds:datastoreItem xmlns:ds="http://schemas.openxmlformats.org/officeDocument/2006/customXml" ds:itemID="{C08236AC-BA7B-42A2-87B8-29B6747258C4}">
   <ds:schemaRefs>
     <ds:schemaRef ds:uri="http://schemas.openxmlformats.org/officeDocument/2006/bibliography"/>
   </ds:schemaRefs>

--- a/Doku/Projekt_Dokumentation.docx
+++ b/Doku/Projekt_Dokumentation.docx
@@ -3630,7 +3630,22 @@
       </w:r>
       <w:r>
         <w:tab/>
-        <w:t>Comma Separated Value</w:t>
+      </w:r>
+      <w:proofErr w:type="spellStart"/>
+      <w:r>
+        <w:t>Comma</w:t>
+      </w:r>
+      <w:proofErr w:type="spellEnd"/>
+      <w:r>
+        <w:t xml:space="preserve"> </w:t>
+      </w:r>
+      <w:proofErr w:type="spellStart"/>
+      <w:r>
+        <w:t>Separated</w:t>
+      </w:r>
+      <w:proofErr w:type="spellEnd"/>
+      <w:r>
+        <w:t xml:space="preserve"> Value</w:t>
       </w:r>
       <w:r>
         <w:br/>
@@ -3649,7 +3664,22 @@
       </w:r>
       <w:r>
         <w:tab/>
-        <w:t>Entity-Relationship-Modell</w:t>
+      </w:r>
+      <w:proofErr w:type="spellStart"/>
+      <w:r>
+        <w:t>Entity</w:t>
+      </w:r>
+      <w:proofErr w:type="spellEnd"/>
+      <w:r>
+        <w:t>-</w:t>
+      </w:r>
+      <w:proofErr w:type="spellStart"/>
+      <w:r>
+        <w:t>Relationship</w:t>
+      </w:r>
+      <w:proofErr w:type="spellEnd"/>
+      <w:r>
+        <w:t>-Modell</w:t>
       </w:r>
       <w:r>
         <w:br/>
@@ -3675,8 +3705,13 @@
       <w:r>
         <w:tab/>
       </w:r>
-      <w:r>
-        <w:t>Graphical User Interface</w:t>
+      <w:proofErr w:type="spellStart"/>
+      <w:r>
+        <w:t>Graphical</w:t>
+      </w:r>
+      <w:proofErr w:type="spellEnd"/>
+      <w:r>
+        <w:t xml:space="preserve"> User Interface</w:t>
       </w:r>
       <w:r>
         <w:br/>
@@ -3716,7 +3751,15 @@
         <w:tab/>
       </w:r>
       <w:r>
-        <w:t xml:space="preserve">Test Driven </w:t>
+        <w:t xml:space="preserve">Test </w:t>
+      </w:r>
+      <w:proofErr w:type="spellStart"/>
+      <w:r>
+        <w:t>Driven</w:t>
+      </w:r>
+      <w:proofErr w:type="spellEnd"/>
+      <w:r>
+        <w:t xml:space="preserve"> </w:t>
       </w:r>
       <w:r>
         <w:t>Development</w:t>
@@ -3740,8 +3783,21 @@
         <w:tab/>
       </w:r>
       <w:r>
-        <w:t>Windows Presentation Foundation</w:t>
-      </w:r>
+        <w:t xml:space="preserve">Windows </w:t>
+      </w:r>
+      <w:proofErr w:type="spellStart"/>
+      <w:r>
+        <w:t>Presentation</w:t>
+      </w:r>
+      <w:proofErr w:type="spellEnd"/>
+      <w:r>
+        <w:t xml:space="preserve"> </w:t>
+      </w:r>
+      <w:proofErr w:type="spellStart"/>
+      <w:r>
+        <w:t>Foundation</w:t>
+      </w:r>
+      <w:proofErr w:type="spellEnd"/>
       <w:r>
         <w:br/>
       </w:r>
@@ -3760,11 +3816,32 @@
       <w:r>
         <w:tab/>
       </w:r>
-      <w:r>
-        <w:t>Extensi ble-Ap</w:t>
-      </w:r>
-      <w:r>
-        <w:t>plication-Markup-Language</w:t>
+      <w:proofErr w:type="spellStart"/>
+      <w:r>
+        <w:t>Extensi</w:t>
+      </w:r>
+      <w:proofErr w:type="spellEnd"/>
+      <w:r>
+        <w:t xml:space="preserve"> </w:t>
+      </w:r>
+      <w:proofErr w:type="spellStart"/>
+      <w:r>
+        <w:t>ble</w:t>
+      </w:r>
+      <w:proofErr w:type="spellEnd"/>
+      <w:r>
+        <w:t>-</w:t>
+      </w:r>
+      <w:proofErr w:type="spellStart"/>
+      <w:r>
+        <w:t>Ap</w:t>
+      </w:r>
+      <w:r>
+        <w:t>plication</w:t>
+      </w:r>
+      <w:proofErr w:type="spellEnd"/>
+      <w:r>
+        <w:t>-Markup-Language</w:t>
       </w:r>
     </w:p>
     <w:p>
@@ -4064,9 +4141,11 @@
       <w:r>
         <w:t xml:space="preserve">Insgesamt standen dem Projektteam für die Umsetzung des Projektes 24 Stunden zur Verfügung. Die Stunden wurden auf verschiedene Phasen aufgeteilt, welche wiederrum </w:t>
       </w:r>
+      <w:proofErr w:type="gramStart"/>
       <w:r>
         <w:t>detaillierte</w:t>
       </w:r>
+      <w:proofErr w:type="gramEnd"/>
       <w:r>
         <w:t xml:space="preserve"> Aufgaben enthalten. Die definierten Aufgaben des Projektes wurden je nach Kenntnisstand und Erfahrung unter den Teammitgliedern aufgeteilt.</w:t>
       </w:r>
@@ -4087,7 +4166,7 @@
     </w:p>
     <w:tbl>
       <w:tblPr>
-        <w:tblStyle w:val="MittlereSchattierung1-Akzent1"/>
+        <w:tblStyle w:val="MittlereSchattierung1-Akzent3"/>
         <w:tblW w:w="0" w:type="auto"/>
         <w:tblLook w:val="04A0" w:firstRow="1" w:lastRow="0" w:firstColumn="1" w:lastColumn="0" w:noHBand="0" w:noVBand="1"/>
       </w:tblPr>
@@ -4105,15 +4184,7 @@
             <w:tcW w:w="4606" w:type="dxa"/>
           </w:tcPr>
           <w:p>
-            <w:pPr>
-              <w:rPr>
-                <w:color w:val="auto"/>
-              </w:rPr>
-            </w:pPr>
-            <w:r>
-              <w:rPr>
-                <w:color w:val="auto"/>
-              </w:rPr>
+            <w:r>
               <w:t>Projektphase</w:t>
             </w:r>
           </w:p>
@@ -4125,14 +4196,8 @@
           <w:p>
             <w:pPr>
               <w:cnfStyle w:val="100000000000" w:firstRow="1" w:lastRow="0" w:firstColumn="0" w:lastColumn="0" w:oddVBand="0" w:evenVBand="0" w:oddHBand="0" w:evenHBand="0" w:firstRowFirstColumn="0" w:firstRowLastColumn="0" w:lastRowFirstColumn="0" w:lastRowLastColumn="0"/>
-              <w:rPr>
-                <w:color w:val="auto"/>
-              </w:rPr>
-            </w:pPr>
-            <w:r>
-              <w:rPr>
-                <w:color w:val="auto"/>
-              </w:rPr>
+            </w:pPr>
+            <w:r>
               <w:t>Geplante Zeit</w:t>
             </w:r>
           </w:p>
@@ -4294,7 +4359,7 @@
           <w:tcPr>
             <w:cnfStyle w:val="001000000000" w:firstRow="0" w:lastRow="0" w:firstColumn="1" w:lastColumn="0" w:oddVBand="0" w:evenVBand="0" w:oddHBand="0" w:evenHBand="0" w:firstRowFirstColumn="0" w:firstRowLastColumn="0" w:lastRowFirstColumn="0" w:lastRowLastColumn="0"/>
             <w:tcW w:w="4606" w:type="dxa"/>
-            <w:shd w:val="clear" w:color="auto" w:fill="4F81BD" w:themeFill="accent1"/>
+            <w:shd w:val="clear" w:color="auto" w:fill="9BBB59" w:themeFill="accent3"/>
           </w:tcPr>
           <w:p>
             <w:r>
@@ -4306,7 +4371,7 @@
         <w:tc>
           <w:tcPr>
             <w:tcW w:w="4606" w:type="dxa"/>
-            <w:shd w:val="clear" w:color="auto" w:fill="4F81BD" w:themeFill="accent1"/>
+            <w:shd w:val="clear" w:color="auto" w:fill="9BBB59" w:themeFill="accent3"/>
           </w:tcPr>
           <w:p>
             <w:pPr>
@@ -4433,19 +4498,41 @@
         <w:rPr>
           <w:color w:val="auto"/>
         </w:rPr>
-        <w:t xml:space="preserve">Test-Driven </w:t>
-      </w:r>
+        <w:t>Test-</w:t>
+      </w:r>
+      <w:proofErr w:type="spellStart"/>
       <w:r>
         <w:rPr>
           <w:color w:val="auto"/>
         </w:rPr>
+        <w:t>Driven</w:t>
+      </w:r>
+      <w:proofErr w:type="spellEnd"/>
+      <w:r>
+        <w:rPr>
+          <w:color w:val="auto"/>
+        </w:rPr>
+        <w:t xml:space="preserve"> </w:t>
+      </w:r>
+      <w:r>
+        <w:rPr>
+          <w:color w:val="auto"/>
+        </w:rPr>
         <w:t>Development (TDD)</w:t>
       </w:r>
       <w:bookmarkEnd w:id="10"/>
     </w:p>
     <w:p>
       <w:r>
-        <w:t>Bei dem Test-Driven-Development (TDD) wurden sogenannte Komponententests (Unit-Tests) genutzt, um die Entwicklung der Software zu steuern. Dabei wurde nach mit folgendem Zyklus gearbeitet:</w:t>
+        <w:t>Bei dem Test-</w:t>
+      </w:r>
+      <w:proofErr w:type="spellStart"/>
+      <w:r>
+        <w:t>Driven</w:t>
+      </w:r>
+      <w:proofErr w:type="spellEnd"/>
+      <w:r>
+        <w:t>-Development (TDD) wurden sogenannte Komponententests (Unit-Tests) genutzt, um die Entwicklung der Software zu steuern. Dabei wurde nach mit folgendem Zyklus gearbeitet:</w:t>
       </w:r>
     </w:p>
     <w:p>
@@ -4481,8 +4568,13 @@
         </w:numPr>
       </w:pPr>
       <w:r>
-        <w:t>Code refaktorisieren</w:t>
-      </w:r>
+        <w:t xml:space="preserve">Code </w:t>
+      </w:r>
+      <w:proofErr w:type="spellStart"/>
+      <w:r>
+        <w:t>refaktorisieren</w:t>
+      </w:r>
+      <w:proofErr w:type="spellEnd"/>
     </w:p>
     <w:p>
       <w:r>
@@ -4738,7 +4830,19 @@
           <w:rPr>
             <w:rStyle w:val="Hyperlink"/>
           </w:rPr>
-          <w:t xml:space="preserve"> Lastenheft</w:t>
+          <w:t xml:space="preserve"> Laste</w:t>
+        </w:r>
+        <w:r>
+          <w:rPr>
+            <w:rStyle w:val="Hyperlink"/>
+          </w:rPr>
+          <w:t>n</w:t>
+        </w:r>
+        <w:r>
+          <w:rPr>
+            <w:rStyle w:val="Hyperlink"/>
+          </w:rPr>
+          <w:t>heft</w:t>
         </w:r>
       </w:hyperlink>
       <w:r>
@@ -4765,6 +4869,190 @@
       </w:r>
       <w:bookmarkEnd w:id="15"/>
     </w:p>
+    <w:tbl>
+      <w:tblPr>
+        <w:tblStyle w:val="MittlereSchattierung1-Akzent3"/>
+        <w:tblW w:w="0" w:type="auto"/>
+        <w:tblLook w:val="04A0" w:firstRow="1" w:lastRow="0" w:firstColumn="1" w:lastColumn="0" w:noHBand="0" w:noVBand="1"/>
+      </w:tblPr>
+      <w:tblGrid>
+        <w:gridCol w:w="2802"/>
+        <w:gridCol w:w="2126"/>
+        <w:gridCol w:w="1981"/>
+        <w:gridCol w:w="2303"/>
+      </w:tblGrid>
+      <w:tr>
+        <w:trPr>
+          <w:cnfStyle w:val="100000000000" w:firstRow="1" w:lastRow="0" w:firstColumn="0" w:lastColumn="0" w:oddVBand="0" w:evenVBand="0" w:oddHBand="0" w:evenHBand="0" w:firstRowFirstColumn="0" w:firstRowLastColumn="0" w:lastRowFirstColumn="0" w:lastRowLastColumn="0"/>
+        </w:trPr>
+        <w:tc>
+          <w:tcPr>
+            <w:cnfStyle w:val="001000000000" w:firstRow="0" w:lastRow="0" w:firstColumn="1" w:lastColumn="0" w:oddVBand="0" w:evenVBand="0" w:oddHBand="0" w:evenHBand="0" w:firstRowFirstColumn="0" w:firstRowLastColumn="0" w:lastRowFirstColumn="0" w:lastRowLastColumn="0"/>
+            <w:tcW w:w="2802" w:type="dxa"/>
+          </w:tcPr>
+          <w:p>
+            <w:r>
+              <w:t>Projektphase</w:t>
+            </w:r>
+          </w:p>
+        </w:tc>
+        <w:tc>
+          <w:tcPr>
+            <w:tcW w:w="2126" w:type="dxa"/>
+          </w:tcPr>
+          <w:p>
+            <w:pPr>
+              <w:cnfStyle w:val="100000000000" w:firstRow="1" w:lastRow="0" w:firstColumn="0" w:lastColumn="0" w:oddVBand="0" w:evenVBand="0" w:oddHBand="0" w:evenHBand="0" w:firstRowFirstColumn="0" w:firstRowLastColumn="0" w:lastRowFirstColumn="0" w:lastRowLastColumn="0"/>
+            </w:pPr>
+            <w:r>
+              <w:t xml:space="preserve">Geplante </w:t>
+            </w:r>
+            <w:r>
+              <w:t>Stunden</w:t>
+            </w:r>
+          </w:p>
+        </w:tc>
+        <w:tc>
+          <w:tcPr>
+            <w:tcW w:w="1981" w:type="dxa"/>
+          </w:tcPr>
+          <w:p>
+            <w:pPr>
+              <w:cnfStyle w:val="100000000000" w:firstRow="1" w:lastRow="0" w:firstColumn="0" w:lastColumn="0" w:oddVBand="0" w:evenVBand="0" w:oddHBand="0" w:evenHBand="0" w:firstRowFirstColumn="0" w:firstRowLastColumn="0" w:lastRowFirstColumn="0" w:lastRowLastColumn="0"/>
+            </w:pPr>
+            <w:r>
+              <w:t xml:space="preserve">Benötigte </w:t>
+            </w:r>
+            <w:r>
+              <w:t>Stunden</w:t>
+            </w:r>
+          </w:p>
+        </w:tc>
+        <w:tc>
+          <w:tcPr>
+            <w:tcW w:w="2303" w:type="dxa"/>
+          </w:tcPr>
+          <w:p>
+            <w:pPr>
+              <w:cnfStyle w:val="100000000000" w:firstRow="1" w:lastRow="0" w:firstColumn="0" w:lastColumn="0" w:oddVBand="0" w:evenVBand="0" w:oddHBand="0" w:evenHBand="0" w:firstRowFirstColumn="0" w:firstRowLastColumn="0" w:lastRowFirstColumn="0" w:lastRowLastColumn="0"/>
+            </w:pPr>
+            <w:r>
+              <w:t>Differenz</w:t>
+            </w:r>
+          </w:p>
+        </w:tc>
+      </w:tr>
+      <w:tr>
+        <w:trPr>
+          <w:cnfStyle w:val="000000100000" w:firstRow="0" w:lastRow="0" w:firstColumn="0" w:lastColumn="0" w:oddVBand="0" w:evenVBand="0" w:oddHBand="1" w:evenHBand="0" w:firstRowFirstColumn="0" w:firstRowLastColumn="0" w:lastRowFirstColumn="0" w:lastRowLastColumn="0"/>
+        </w:trPr>
+        <w:tc>
+          <w:tcPr>
+            <w:cnfStyle w:val="001000000000" w:firstRow="0" w:lastRow="0" w:firstColumn="1" w:lastColumn="0" w:oddVBand="0" w:evenVBand="0" w:oddHBand="0" w:evenHBand="0" w:firstRowFirstColumn="0" w:firstRowLastColumn="0" w:lastRowFirstColumn="0" w:lastRowLastColumn="0"/>
+            <w:tcW w:w="2802" w:type="dxa"/>
+          </w:tcPr>
+          <w:p>
+            <w:r>
+              <w:t>Ist-Analyse</w:t>
+            </w:r>
+          </w:p>
+        </w:tc>
+        <w:tc>
+          <w:tcPr>
+            <w:tcW w:w="2126" w:type="dxa"/>
+          </w:tcPr>
+          <w:p>
+            <w:pPr>
+              <w:cnfStyle w:val="000000100000" w:firstRow="0" w:lastRow="0" w:firstColumn="0" w:lastColumn="0" w:oddVBand="0" w:evenVBand="0" w:oddHBand="1" w:evenHBand="0" w:firstRowFirstColumn="0" w:firstRowLastColumn="0" w:lastRowFirstColumn="0" w:lastRowLastColumn="0"/>
+            </w:pPr>
+            <w:r>
+              <w:t>1</w:t>
+            </w:r>
+          </w:p>
+        </w:tc>
+        <w:tc>
+          <w:tcPr>
+            <w:tcW w:w="1981" w:type="dxa"/>
+          </w:tcPr>
+          <w:p>
+            <w:pPr>
+              <w:cnfStyle w:val="000000100000" w:firstRow="0" w:lastRow="0" w:firstColumn="0" w:lastColumn="0" w:oddVBand="0" w:evenVBand="0" w:oddHBand="1" w:evenHBand="0" w:firstRowFirstColumn="0" w:firstRowLastColumn="0" w:lastRowFirstColumn="0" w:lastRowLastColumn="0"/>
+            </w:pPr>
+            <w:r>
+              <w:t>1</w:t>
+            </w:r>
+          </w:p>
+        </w:tc>
+        <w:tc>
+          <w:tcPr>
+            <w:tcW w:w="2303" w:type="dxa"/>
+          </w:tcPr>
+          <w:p>
+            <w:pPr>
+              <w:cnfStyle w:val="000000100000" w:firstRow="0" w:lastRow="0" w:firstColumn="0" w:lastColumn="0" w:oddVBand="0" w:evenVBand="0" w:oddHBand="1" w:evenHBand="0" w:firstRowFirstColumn="0" w:firstRowLastColumn="0" w:lastRowFirstColumn="0" w:lastRowLastColumn="0"/>
+            </w:pPr>
+            <w:r>
+              <w:t>0</w:t>
+            </w:r>
+          </w:p>
+        </w:tc>
+      </w:tr>
+      <w:tr>
+        <w:trPr>
+          <w:cnfStyle w:val="000000010000" w:firstRow="0" w:lastRow="0" w:firstColumn="0" w:lastColumn="0" w:oddVBand="0" w:evenVBand="0" w:oddHBand="0" w:evenHBand="1" w:firstRowFirstColumn="0" w:firstRowLastColumn="0" w:lastRowFirstColumn="0" w:lastRowLastColumn="0"/>
+        </w:trPr>
+        <w:tc>
+          <w:tcPr>
+            <w:cnfStyle w:val="001000000000" w:firstRow="0" w:lastRow="0" w:firstColumn="1" w:lastColumn="0" w:oddVBand="0" w:evenVBand="0" w:oddHBand="0" w:evenHBand="0" w:firstRowFirstColumn="0" w:firstRowLastColumn="0" w:lastRowFirstColumn="0" w:lastRowLastColumn="0"/>
+            <w:tcW w:w="2802" w:type="dxa"/>
+          </w:tcPr>
+          <w:p>
+            <w:r>
+              <w:t>Erstellen eines Lastenheftes</w:t>
+            </w:r>
+          </w:p>
+        </w:tc>
+        <w:tc>
+          <w:tcPr>
+            <w:tcW w:w="2126" w:type="dxa"/>
+          </w:tcPr>
+          <w:p>
+            <w:pPr>
+              <w:cnfStyle w:val="000000010000" w:firstRow="0" w:lastRow="0" w:firstColumn="0" w:lastColumn="0" w:oddVBand="0" w:evenVBand="0" w:oddHBand="0" w:evenHBand="1" w:firstRowFirstColumn="0" w:firstRowLastColumn="0" w:lastRowFirstColumn="0" w:lastRowLastColumn="0"/>
+            </w:pPr>
+            <w:r>
+              <w:t>1</w:t>
+            </w:r>
+          </w:p>
+        </w:tc>
+        <w:tc>
+          <w:tcPr>
+            <w:tcW w:w="1981" w:type="dxa"/>
+          </w:tcPr>
+          <w:p>
+            <w:pPr>
+              <w:cnfStyle w:val="000000010000" w:firstRow="0" w:lastRow="0" w:firstColumn="0" w:lastColumn="0" w:oddVBand="0" w:evenVBand="0" w:oddHBand="0" w:evenHBand="1" w:firstRowFirstColumn="0" w:firstRowLastColumn="0" w:lastRowFirstColumn="0" w:lastRowLastColumn="0"/>
+            </w:pPr>
+            <w:r>
+              <w:t>1</w:t>
+            </w:r>
+          </w:p>
+        </w:tc>
+        <w:tc>
+          <w:tcPr>
+            <w:tcW w:w="2303" w:type="dxa"/>
+          </w:tcPr>
+          <w:p>
+            <w:pPr>
+              <w:cnfStyle w:val="000000010000" w:firstRow="0" w:lastRow="0" w:firstColumn="0" w:lastColumn="0" w:oddVBand="0" w:evenVBand="0" w:oddHBand="0" w:evenHBand="1" w:firstRowFirstColumn="0" w:firstRowLastColumn="0" w:lastRowFirstColumn="0" w:lastRowLastColumn="0"/>
+            </w:pPr>
+            <w:r>
+              <w:t>0</w:t>
+            </w:r>
+          </w:p>
+        </w:tc>
+      </w:tr>
+    </w:tbl>
     <w:p>
       <w:pPr>
         <w:pStyle w:val="berschrift1"/>
@@ -4885,7 +5173,23 @@
     </w:p>
     <w:p>
       <w:r>
-        <w:t xml:space="preserve">Um eine ergonomische Design zu gestalten wurden bereits in der Entwicklungsphase Konzepte für eine Benutzeroberfläche erstellt (Mockups). Diese ermöglichen eine schnellere Erstellung der Oberfläche und eine strukturierte Darstellung der verwendeten Komponenten. Alle Mockups wurden mit dem Online-Tool unter </w:t>
+        <w:t>Um eine ergonomische Design zu gestalten wurden bereits in der Entwicklungsphase Konzepte für eine Benutzeroberfläche erstellt (</w:t>
+      </w:r>
+      <w:proofErr w:type="spellStart"/>
+      <w:r>
+        <w:t>Mockups</w:t>
+      </w:r>
+      <w:proofErr w:type="spellEnd"/>
+      <w:r>
+        <w:t xml:space="preserve">). Diese ermöglichen eine schnellere Erstellung der Oberfläche und eine strukturierte Darstellung der verwendeten Komponenten. Alle </w:t>
+      </w:r>
+      <w:proofErr w:type="spellStart"/>
+      <w:r>
+        <w:t>Mockups</w:t>
+      </w:r>
+      <w:proofErr w:type="spellEnd"/>
+      <w:r>
+        <w:t xml:space="preserve"> wurden mit dem Online-Tool unter </w:t>
       </w:r>
       <w:hyperlink r:id="rId12" w:history="1">
         <w:r>
@@ -4930,20 +5234,36 @@
           <w:color w:val="auto"/>
         </w:rPr>
       </w:pPr>
-      <w:bookmarkStart w:id="20" w:name="_Toc448831380"/>
-      <w:bookmarkStart w:id="21" w:name="_Datenbankentwurf"/>
+      <w:bookmarkStart w:id="20" w:name="_Datenbankentwurf"/>
+      <w:bookmarkStart w:id="21" w:name="_Toc448831380"/>
+      <w:bookmarkEnd w:id="20"/>
+      <w:r>
+        <w:rPr>
+          <w:color w:val="auto"/>
+        </w:rPr>
+        <w:t>Datenbankentwurf</w:t>
+      </w:r>
       <w:bookmarkEnd w:id="21"/>
-      <w:r>
-        <w:rPr>
-          <w:color w:val="auto"/>
-        </w:rPr>
-        <w:t>Datenbankentwurf</w:t>
-      </w:r>
-      <w:bookmarkEnd w:id="20"/>
-    </w:p>
-    <w:p>
-      <w:r>
-        <w:t xml:space="preserve">Um den Lagerbestand in der relationalen Datenbank korrekt abzubilden wurde im Vorfeld ein Entity-Relationship-Model (ERM) erstellt. Dieses findet sich im Anhang unter </w:t>
+    </w:p>
+    <w:p>
+      <w:r>
+        <w:t xml:space="preserve">Um den Lagerbestand in der relationalen Datenbank korrekt abzubilden wurde im Vorfeld ein </w:t>
+      </w:r>
+      <w:proofErr w:type="spellStart"/>
+      <w:r>
+        <w:t>Entity</w:t>
+      </w:r>
+      <w:proofErr w:type="spellEnd"/>
+      <w:r>
+        <w:t>-</w:t>
+      </w:r>
+      <w:proofErr w:type="spellStart"/>
+      <w:r>
+        <w:t>Relationship</w:t>
+      </w:r>
+      <w:proofErr w:type="spellEnd"/>
+      <w:r>
+        <w:t xml:space="preserve">-Model (ERM) erstellt. Dieses findet sich im Anhang unter </w:t>
       </w:r>
       <w:hyperlink w:anchor="_ER-Modell" w:history="1">
         <w:r>
@@ -5056,17 +5376,256 @@
           <w:ilvl w:val="1"/>
           <w:numId w:val="2"/>
         </w:numPr>
+        <w:rPr>
+          <w:color w:val="auto"/>
+        </w:rPr>
       </w:pPr>
       <w:bookmarkStart w:id="23" w:name="_Toc448831382"/>
       <w:r>
         <w:rPr>
           <w:color w:val="auto"/>
         </w:rPr>
-        <w:lastRenderedPageBreak/>
         <w:t>Zwischenstand</w:t>
       </w:r>
       <w:bookmarkEnd w:id="23"/>
     </w:p>
+    <w:tbl>
+      <w:tblPr>
+        <w:tblStyle w:val="MittlereSchattierung1-Akzent3"/>
+        <w:tblW w:w="0" w:type="auto"/>
+        <w:tblLook w:val="04A0" w:firstRow="1" w:lastRow="0" w:firstColumn="1" w:lastColumn="0" w:noHBand="0" w:noVBand="1"/>
+      </w:tblPr>
+      <w:tblGrid>
+        <w:gridCol w:w="2660"/>
+        <w:gridCol w:w="2268"/>
+        <w:gridCol w:w="1981"/>
+        <w:gridCol w:w="2303"/>
+      </w:tblGrid>
+      <w:tr>
+        <w:trPr>
+          <w:cnfStyle w:val="100000000000" w:firstRow="1" w:lastRow="0" w:firstColumn="0" w:lastColumn="0" w:oddVBand="0" w:evenVBand="0" w:oddHBand="0" w:evenHBand="0" w:firstRowFirstColumn="0" w:firstRowLastColumn="0" w:lastRowFirstColumn="0" w:lastRowLastColumn="0"/>
+        </w:trPr>
+        <w:tc>
+          <w:tcPr>
+            <w:cnfStyle w:val="001000000000" w:firstRow="0" w:lastRow="0" w:firstColumn="1" w:lastColumn="0" w:oddVBand="0" w:evenVBand="0" w:oddHBand="0" w:evenHBand="0" w:firstRowFirstColumn="0" w:firstRowLastColumn="0" w:lastRowFirstColumn="0" w:lastRowLastColumn="0"/>
+            <w:tcW w:w="2660" w:type="dxa"/>
+          </w:tcPr>
+          <w:p>
+            <w:r>
+              <w:t>Projektphase</w:t>
+            </w:r>
+          </w:p>
+        </w:tc>
+        <w:tc>
+          <w:tcPr>
+            <w:tcW w:w="2268" w:type="dxa"/>
+          </w:tcPr>
+          <w:p>
+            <w:pPr>
+              <w:cnfStyle w:val="100000000000" w:firstRow="1" w:lastRow="0" w:firstColumn="0" w:lastColumn="0" w:oddVBand="0" w:evenVBand="0" w:oddHBand="0" w:evenHBand="0" w:firstRowFirstColumn="0" w:firstRowLastColumn="0" w:lastRowFirstColumn="0" w:lastRowLastColumn="0"/>
+            </w:pPr>
+            <w:r>
+              <w:t>Geplante Stunden</w:t>
+            </w:r>
+          </w:p>
+        </w:tc>
+        <w:tc>
+          <w:tcPr>
+            <w:tcW w:w="1981" w:type="dxa"/>
+          </w:tcPr>
+          <w:p>
+            <w:pPr>
+              <w:cnfStyle w:val="100000000000" w:firstRow="1" w:lastRow="0" w:firstColumn="0" w:lastColumn="0" w:oddVBand="0" w:evenVBand="0" w:oddHBand="0" w:evenHBand="0" w:firstRowFirstColumn="0" w:firstRowLastColumn="0" w:lastRowFirstColumn="0" w:lastRowLastColumn="0"/>
+            </w:pPr>
+            <w:r>
+              <w:t>Benötigte Stunden</w:t>
+            </w:r>
+          </w:p>
+        </w:tc>
+        <w:tc>
+          <w:tcPr>
+            <w:tcW w:w="2303" w:type="dxa"/>
+          </w:tcPr>
+          <w:p>
+            <w:pPr>
+              <w:cnfStyle w:val="100000000000" w:firstRow="1" w:lastRow="0" w:firstColumn="0" w:lastColumn="0" w:oddVBand="0" w:evenVBand="0" w:oddHBand="0" w:evenHBand="0" w:firstRowFirstColumn="0" w:firstRowLastColumn="0" w:lastRowFirstColumn="0" w:lastRowLastColumn="0"/>
+            </w:pPr>
+            <w:r>
+              <w:t>Differenz</w:t>
+            </w:r>
+          </w:p>
+        </w:tc>
+      </w:tr>
+      <w:tr>
+        <w:trPr>
+          <w:cnfStyle w:val="000000100000" w:firstRow="0" w:lastRow="0" w:firstColumn="0" w:lastColumn="0" w:oddVBand="0" w:evenVBand="0" w:oddHBand="1" w:evenHBand="0" w:firstRowFirstColumn="0" w:firstRowLastColumn="0" w:lastRowFirstColumn="0" w:lastRowLastColumn="0"/>
+        </w:trPr>
+        <w:tc>
+          <w:tcPr>
+            <w:cnfStyle w:val="001000000000" w:firstRow="0" w:lastRow="0" w:firstColumn="1" w:lastColumn="0" w:oddVBand="0" w:evenVBand="0" w:oddHBand="0" w:evenHBand="0" w:firstRowFirstColumn="0" w:firstRowLastColumn="0" w:lastRowFirstColumn="0" w:lastRowLastColumn="0"/>
+            <w:tcW w:w="2660" w:type="dxa"/>
+          </w:tcPr>
+          <w:p>
+            <w:r>
+              <w:t>Datenbankentwurf</w:t>
+            </w:r>
+          </w:p>
+        </w:tc>
+        <w:tc>
+          <w:tcPr>
+            <w:tcW w:w="2268" w:type="dxa"/>
+          </w:tcPr>
+          <w:p>
+            <w:pPr>
+              <w:cnfStyle w:val="000000100000" w:firstRow="0" w:lastRow="0" w:firstColumn="0" w:lastColumn="0" w:oddVBand="0" w:evenVBand="0" w:oddHBand="1" w:evenHBand="0" w:firstRowFirstColumn="0" w:firstRowLastColumn="0" w:lastRowFirstColumn="0" w:lastRowLastColumn="0"/>
+            </w:pPr>
+            <w:r>
+              <w:t>2</w:t>
+            </w:r>
+          </w:p>
+        </w:tc>
+        <w:tc>
+          <w:tcPr>
+            <w:tcW w:w="1981" w:type="dxa"/>
+          </w:tcPr>
+          <w:p>
+            <w:pPr>
+              <w:cnfStyle w:val="000000100000" w:firstRow="0" w:lastRow="0" w:firstColumn="0" w:lastColumn="0" w:oddVBand="0" w:evenVBand="0" w:oddHBand="1" w:evenHBand="0" w:firstRowFirstColumn="0" w:firstRowLastColumn="0" w:lastRowFirstColumn="0" w:lastRowLastColumn="0"/>
+            </w:pPr>
+            <w:r>
+              <w:t>2</w:t>
+            </w:r>
+          </w:p>
+        </w:tc>
+        <w:tc>
+          <w:tcPr>
+            <w:tcW w:w="2303" w:type="dxa"/>
+          </w:tcPr>
+          <w:p>
+            <w:pPr>
+              <w:cnfStyle w:val="000000100000" w:firstRow="0" w:lastRow="0" w:firstColumn="0" w:lastColumn="0" w:oddVBand="0" w:evenVBand="0" w:oddHBand="1" w:evenHBand="0" w:firstRowFirstColumn="0" w:firstRowLastColumn="0" w:lastRowFirstColumn="0" w:lastRowLastColumn="0"/>
+            </w:pPr>
+            <w:r>
+              <w:t>0</w:t>
+            </w:r>
+          </w:p>
+        </w:tc>
+      </w:tr>
+      <w:tr>
+        <w:trPr>
+          <w:cnfStyle w:val="000000010000" w:firstRow="0" w:lastRow="0" w:firstColumn="0" w:lastColumn="0" w:oddVBand="0" w:evenVBand="0" w:oddHBand="0" w:evenHBand="1" w:firstRowFirstColumn="0" w:firstRowLastColumn="0" w:lastRowFirstColumn="0" w:lastRowLastColumn="0"/>
+        </w:trPr>
+        <w:tc>
+          <w:tcPr>
+            <w:cnfStyle w:val="001000000000" w:firstRow="0" w:lastRow="0" w:firstColumn="1" w:lastColumn="0" w:oddVBand="0" w:evenVBand="0" w:oddHBand="0" w:evenHBand="0" w:firstRowFirstColumn="0" w:firstRowLastColumn="0" w:lastRowFirstColumn="0" w:lastRowLastColumn="0"/>
+            <w:tcW w:w="2660" w:type="dxa"/>
+          </w:tcPr>
+          <w:p>
+            <w:r>
+              <w:t>Benutzeroberfläche entwerfen und abstimmen</w:t>
+            </w:r>
+          </w:p>
+        </w:tc>
+        <w:tc>
+          <w:tcPr>
+            <w:tcW w:w="2268" w:type="dxa"/>
+          </w:tcPr>
+          <w:p>
+            <w:pPr>
+              <w:cnfStyle w:val="000000010000" w:firstRow="0" w:lastRow="0" w:firstColumn="0" w:lastColumn="0" w:oddVBand="0" w:evenVBand="0" w:oddHBand="0" w:evenHBand="1" w:firstRowFirstColumn="0" w:firstRowLastColumn="0" w:lastRowFirstColumn="0" w:lastRowLastColumn="0"/>
+            </w:pPr>
+            <w:r>
+              <w:t>1</w:t>
+            </w:r>
+          </w:p>
+        </w:tc>
+        <w:tc>
+          <w:tcPr>
+            <w:tcW w:w="1981" w:type="dxa"/>
+          </w:tcPr>
+          <w:p>
+            <w:pPr>
+              <w:cnfStyle w:val="000000010000" w:firstRow="0" w:lastRow="0" w:firstColumn="0" w:lastColumn="0" w:oddVBand="0" w:evenVBand="0" w:oddHBand="0" w:evenHBand="1" w:firstRowFirstColumn="0" w:firstRowLastColumn="0" w:lastRowFirstColumn="0" w:lastRowLastColumn="0"/>
+            </w:pPr>
+            <w:r>
+              <w:t>1</w:t>
+            </w:r>
+          </w:p>
+        </w:tc>
+        <w:tc>
+          <w:tcPr>
+            <w:tcW w:w="2303" w:type="dxa"/>
+          </w:tcPr>
+          <w:p>
+            <w:pPr>
+              <w:cnfStyle w:val="000000010000" w:firstRow="0" w:lastRow="0" w:firstColumn="0" w:lastColumn="0" w:oddVBand="0" w:evenVBand="0" w:oddHBand="0" w:evenHBand="1" w:firstRowFirstColumn="0" w:firstRowLastColumn="0" w:lastRowFirstColumn="0" w:lastRowLastColumn="0"/>
+            </w:pPr>
+            <w:r>
+              <w:t>0</w:t>
+            </w:r>
+          </w:p>
+        </w:tc>
+      </w:tr>
+      <w:tr>
+        <w:trPr>
+          <w:cnfStyle w:val="000000100000" w:firstRow="0" w:lastRow="0" w:firstColumn="0" w:lastColumn="0" w:oddVBand="0" w:evenVBand="0" w:oddHBand="1" w:evenHBand="0" w:firstRowFirstColumn="0" w:firstRowLastColumn="0" w:lastRowFirstColumn="0" w:lastRowLastColumn="0"/>
+        </w:trPr>
+        <w:tc>
+          <w:tcPr>
+            <w:cnfStyle w:val="001000000000" w:firstRow="0" w:lastRow="0" w:firstColumn="1" w:lastColumn="0" w:oddVBand="0" w:evenVBand="0" w:oddHBand="0" w:evenHBand="0" w:firstRowFirstColumn="0" w:firstRowLastColumn="0" w:lastRowFirstColumn="0" w:lastRowLastColumn="0"/>
+            <w:tcW w:w="2660" w:type="dxa"/>
+          </w:tcPr>
+          <w:p>
+            <w:r>
+              <w:t>Erstellen des Pflichtenhefts</w:t>
+            </w:r>
+          </w:p>
+        </w:tc>
+        <w:tc>
+          <w:tcPr>
+            <w:tcW w:w="2268" w:type="dxa"/>
+          </w:tcPr>
+          <w:p>
+            <w:pPr>
+              <w:cnfStyle w:val="000000100000" w:firstRow="0" w:lastRow="0" w:firstColumn="0" w:lastColumn="0" w:oddVBand="0" w:evenVBand="0" w:oddHBand="1" w:evenHBand="0" w:firstRowFirstColumn="0" w:firstRowLastColumn="0" w:lastRowFirstColumn="0" w:lastRowLastColumn="0"/>
+            </w:pPr>
+            <w:r>
+              <w:t>1</w:t>
+            </w:r>
+          </w:p>
+        </w:tc>
+        <w:tc>
+          <w:tcPr>
+            <w:tcW w:w="1981" w:type="dxa"/>
+          </w:tcPr>
+          <w:p>
+            <w:pPr>
+              <w:cnfStyle w:val="000000100000" w:firstRow="0" w:lastRow="0" w:firstColumn="0" w:lastColumn="0" w:oddVBand="0" w:evenVBand="0" w:oddHBand="1" w:evenHBand="0" w:firstRowFirstColumn="0" w:firstRowLastColumn="0" w:lastRowFirstColumn="0" w:lastRowLastColumn="0"/>
+            </w:pPr>
+            <w:r>
+              <w:t>0,5</w:t>
+            </w:r>
+          </w:p>
+        </w:tc>
+        <w:tc>
+          <w:tcPr>
+            <w:tcW w:w="2303" w:type="dxa"/>
+          </w:tcPr>
+          <w:p>
+            <w:pPr>
+              <w:cnfStyle w:val="000000100000" w:firstRow="0" w:lastRow="0" w:firstColumn="0" w:lastColumn="0" w:oddVBand="0" w:evenVBand="0" w:oddHBand="1" w:evenHBand="0" w:firstRowFirstColumn="0" w:firstRowLastColumn="0" w:lastRowFirstColumn="0" w:lastRowLastColumn="0"/>
+            </w:pPr>
+            <w:r>
+              <w:t>-</w:t>
+            </w:r>
+            <w:r>
+              <w:t>0,5</w:t>
+            </w:r>
+          </w:p>
+        </w:tc>
+      </w:tr>
+    </w:tbl>
+    <w:p/>
     <w:p>
       <w:pPr>
         <w:pStyle w:val="berschrift1"/>
@@ -5179,7 +5738,15 @@
         <w:t xml:space="preserve"> übersetzt.</w:t>
       </w:r>
       <w:r>
-        <w:t xml:space="preserve"> Die Integrität der Daten wurde mit Hilfe von Datenbank-Constraints umgesetzt. </w:t>
+        <w:t xml:space="preserve"> Die Integrität der Daten wurde mit Hilfe von Datenbank-</w:t>
+      </w:r>
+      <w:proofErr w:type="spellStart"/>
+      <w:r>
+        <w:t>Constraints</w:t>
+      </w:r>
+      <w:proofErr w:type="spellEnd"/>
+      <w:r>
+        <w:t xml:space="preserve"> umgesetzt. </w:t>
       </w:r>
     </w:p>
     <w:p>
@@ -5210,7 +5777,23 @@
         <w:t>geschrieben</w:t>
       </w:r>
       <w:r>
-        <w:t>, welche die Kommunikation mit der Datenbank gewährleisten. Um die Konsistenz der Daten zu sichern wurden zusätzlich zu den Datenbank-Constraints auch Validatoren implementiert.</w:t>
+        <w:t>, welche die Kommunikation mit der Datenbank gewährleisten. Um die Konsistenz der Daten zu sichern wurden zusätzlich zu den Datenbank-</w:t>
+      </w:r>
+      <w:proofErr w:type="spellStart"/>
+      <w:r>
+        <w:t>Constraints</w:t>
+      </w:r>
+      <w:proofErr w:type="spellEnd"/>
+      <w:r>
+        <w:t xml:space="preserve"> auch </w:t>
+      </w:r>
+      <w:proofErr w:type="spellStart"/>
+      <w:r>
+        <w:t>Validatoren</w:t>
+      </w:r>
+      <w:proofErr w:type="spellEnd"/>
+      <w:r>
+        <w:t xml:space="preserve"> implementiert.</w:t>
       </w:r>
     </w:p>
     <w:p>
@@ -5235,28 +5818,94 @@
     </w:p>
     <w:p>
       <w:r>
-        <w:t xml:space="preserve">Die grafische Benutzeroberfläche wurde auf Basis der in der Entwurfsphase erstellten Mockups mit Hilfe der </w:t>
+        <w:t xml:space="preserve">Die grafische Benutzeroberfläche wurde auf Basis der in der Entwurfsphase erstellten </w:t>
+      </w:r>
+      <w:proofErr w:type="spellStart"/>
+      <w:r>
+        <w:t>Mockups</w:t>
+      </w:r>
+      <w:proofErr w:type="spellEnd"/>
+      <w:r>
+        <w:t xml:space="preserve"> mit Hilfe der </w:t>
       </w:r>
       <w:r>
         <w:rPr>
           <w:i/>
         </w:rPr>
-        <w:t>Windows Presentation Foundation</w:t>
-      </w:r>
+        <w:t xml:space="preserve">Windows </w:t>
+      </w:r>
+      <w:proofErr w:type="spellStart"/>
       <w:r>
         <w:rPr>
           <w:i/>
         </w:rPr>
+        <w:t>Presentation</w:t>
+      </w:r>
+      <w:proofErr w:type="spellEnd"/>
+      <w:r>
+        <w:rPr>
+          <w:i/>
+        </w:rPr>
+        <w:t xml:space="preserve"> </w:t>
+      </w:r>
+      <w:proofErr w:type="spellStart"/>
+      <w:r>
+        <w:rPr>
+          <w:i/>
+        </w:rPr>
+        <w:t>Foundation</w:t>
+      </w:r>
+      <w:proofErr w:type="spellEnd"/>
+      <w:r>
+        <w:rPr>
+          <w:i/>
+        </w:rPr>
         <w:t xml:space="preserve"> (WPF) </w:t>
       </w:r>
       <w:r>
         <w:t xml:space="preserve">erstellt. Der Code für die grafische Oberfläche wurde im sogenannten </w:t>
       </w:r>
+      <w:proofErr w:type="spellStart"/>
       <w:r>
         <w:rPr>
           <w:i/>
         </w:rPr>
-        <w:t>Extensi ble-Application-Markup-Language-Format (XAML)</w:t>
+        <w:t>Extensi</w:t>
+      </w:r>
+      <w:proofErr w:type="spellEnd"/>
+      <w:r>
+        <w:rPr>
+          <w:i/>
+        </w:rPr>
+        <w:t xml:space="preserve"> </w:t>
+      </w:r>
+      <w:proofErr w:type="spellStart"/>
+      <w:r>
+        <w:rPr>
+          <w:i/>
+        </w:rPr>
+        <w:t>ble</w:t>
+      </w:r>
+      <w:proofErr w:type="spellEnd"/>
+      <w:r>
+        <w:rPr>
+          <w:i/>
+        </w:rPr>
+        <w:t>-</w:t>
+      </w:r>
+      <w:proofErr w:type="spellStart"/>
+      <w:r>
+        <w:rPr>
+          <w:i/>
+        </w:rPr>
+        <w:t>Application</w:t>
+      </w:r>
+      <w:proofErr w:type="spellEnd"/>
+      <w:r>
+        <w:rPr>
+          <w:i/>
+        </w:rPr>
+        <w:t>-Markup-Language-Format (XAML)</w:t>
       </w:r>
       <w:r>
         <w:t xml:space="preserve"> geschrieben. Dabei wurde auch der in Visual Studio integrierte Designer verwendet.</w:t>
@@ -5302,6 +5951,314 @@
       </w:r>
       <w:bookmarkEnd w:id="28"/>
     </w:p>
+    <w:tbl>
+      <w:tblPr>
+        <w:tblStyle w:val="MittlereSchattierung1-Akzent3"/>
+        <w:tblW w:w="0" w:type="auto"/>
+        <w:tblLook w:val="04A0" w:firstRow="1" w:lastRow="0" w:firstColumn="1" w:lastColumn="0" w:noHBand="0" w:noVBand="1"/>
+      </w:tblPr>
+      <w:tblGrid>
+        <w:gridCol w:w="2518"/>
+        <w:gridCol w:w="2552"/>
+        <w:gridCol w:w="2126"/>
+        <w:gridCol w:w="2016"/>
+      </w:tblGrid>
+      <w:tr>
+        <w:trPr>
+          <w:cnfStyle w:val="100000000000" w:firstRow="1" w:lastRow="0" w:firstColumn="0" w:lastColumn="0" w:oddVBand="0" w:evenVBand="0" w:oddHBand="0" w:evenHBand="0" w:firstRowFirstColumn="0" w:firstRowLastColumn="0" w:lastRowFirstColumn="0" w:lastRowLastColumn="0"/>
+        </w:trPr>
+        <w:tc>
+          <w:tcPr>
+            <w:cnfStyle w:val="001000000000" w:firstRow="0" w:lastRow="0" w:firstColumn="1" w:lastColumn="0" w:oddVBand="0" w:evenVBand="0" w:oddHBand="0" w:evenHBand="0" w:firstRowFirstColumn="0" w:firstRowLastColumn="0" w:lastRowFirstColumn="0" w:lastRowLastColumn="0"/>
+            <w:tcW w:w="2518" w:type="dxa"/>
+          </w:tcPr>
+          <w:p>
+            <w:r>
+              <w:t>Projektphase</w:t>
+            </w:r>
+          </w:p>
+        </w:tc>
+        <w:tc>
+          <w:tcPr>
+            <w:tcW w:w="2552" w:type="dxa"/>
+          </w:tcPr>
+          <w:p>
+            <w:pPr>
+              <w:cnfStyle w:val="100000000000" w:firstRow="1" w:lastRow="0" w:firstColumn="0" w:lastColumn="0" w:oddVBand="0" w:evenVBand="0" w:oddHBand="0" w:evenHBand="0" w:firstRowFirstColumn="0" w:firstRowLastColumn="0" w:lastRowFirstColumn="0" w:lastRowLastColumn="0"/>
+            </w:pPr>
+            <w:r>
+              <w:t>Geplante Stunden</w:t>
+            </w:r>
+          </w:p>
+        </w:tc>
+        <w:tc>
+          <w:tcPr>
+            <w:tcW w:w="2126" w:type="dxa"/>
+          </w:tcPr>
+          <w:p>
+            <w:pPr>
+              <w:cnfStyle w:val="100000000000" w:firstRow="1" w:lastRow="0" w:firstColumn="0" w:lastColumn="0" w:oddVBand="0" w:evenVBand="0" w:oddHBand="0" w:evenHBand="0" w:firstRowFirstColumn="0" w:firstRowLastColumn="0" w:lastRowFirstColumn="0" w:lastRowLastColumn="0"/>
+            </w:pPr>
+            <w:r>
+              <w:t>Benötigte Stunden</w:t>
+            </w:r>
+          </w:p>
+        </w:tc>
+        <w:tc>
+          <w:tcPr>
+            <w:tcW w:w="2016" w:type="dxa"/>
+          </w:tcPr>
+          <w:p>
+            <w:pPr>
+              <w:cnfStyle w:val="100000000000" w:firstRow="1" w:lastRow="0" w:firstColumn="0" w:lastColumn="0" w:oddVBand="0" w:evenVBand="0" w:oddHBand="0" w:evenHBand="0" w:firstRowFirstColumn="0" w:firstRowLastColumn="0" w:lastRowFirstColumn="0" w:lastRowLastColumn="0"/>
+            </w:pPr>
+            <w:r>
+              <w:t>Differenz</w:t>
+            </w:r>
+          </w:p>
+        </w:tc>
+      </w:tr>
+      <w:tr>
+        <w:trPr>
+          <w:cnfStyle w:val="000000100000" w:firstRow="0" w:lastRow="0" w:firstColumn="0" w:lastColumn="0" w:oddVBand="0" w:evenVBand="0" w:oddHBand="1" w:evenHBand="0" w:firstRowFirstColumn="0" w:firstRowLastColumn="0" w:lastRowFirstColumn="0" w:lastRowLastColumn="0"/>
+        </w:trPr>
+        <w:tc>
+          <w:tcPr>
+            <w:cnfStyle w:val="001000000000" w:firstRow="0" w:lastRow="0" w:firstColumn="1" w:lastColumn="0" w:oddVBand="0" w:evenVBand="0" w:oddHBand="0" w:evenHBand="0" w:firstRowFirstColumn="0" w:firstRowLastColumn="0" w:lastRowFirstColumn="0" w:lastRowLastColumn="0"/>
+            <w:tcW w:w="2518" w:type="dxa"/>
+          </w:tcPr>
+          <w:p>
+            <w:r>
+              <w:t>Erstellen</w:t>
+            </w:r>
+            <w:r>
+              <w:t xml:space="preserve"> de</w:t>
+            </w:r>
+            <w:r>
+              <w:t>s</w:t>
+            </w:r>
+            <w:r>
+              <w:t xml:space="preserve"> Datenbank</w:t>
+            </w:r>
+            <w:r>
+              <w:t>schemas</w:t>
+            </w:r>
+          </w:p>
+        </w:tc>
+        <w:tc>
+          <w:tcPr>
+            <w:tcW w:w="2552" w:type="dxa"/>
+          </w:tcPr>
+          <w:p>
+            <w:pPr>
+              <w:cnfStyle w:val="000000100000" w:firstRow="0" w:lastRow="0" w:firstColumn="0" w:lastColumn="0" w:oddVBand="0" w:evenVBand="0" w:oddHBand="1" w:evenHBand="0" w:firstRowFirstColumn="0" w:firstRowLastColumn="0" w:lastRowFirstColumn="0" w:lastRowLastColumn="0"/>
+            </w:pPr>
+            <w:r>
+              <w:t>2</w:t>
+            </w:r>
+          </w:p>
+        </w:tc>
+        <w:tc>
+          <w:tcPr>
+            <w:tcW w:w="2126" w:type="dxa"/>
+          </w:tcPr>
+          <w:p>
+            <w:pPr>
+              <w:cnfStyle w:val="000000100000" w:firstRow="0" w:lastRow="0" w:firstColumn="0" w:lastColumn="0" w:oddVBand="0" w:evenVBand="0" w:oddHBand="1" w:evenHBand="0" w:firstRowFirstColumn="0" w:firstRowLastColumn="0" w:lastRowFirstColumn="0" w:lastRowLastColumn="0"/>
+            </w:pPr>
+            <w:r>
+              <w:t>2</w:t>
+            </w:r>
+          </w:p>
+        </w:tc>
+        <w:tc>
+          <w:tcPr>
+            <w:tcW w:w="2016" w:type="dxa"/>
+          </w:tcPr>
+          <w:p>
+            <w:pPr>
+              <w:cnfStyle w:val="000000100000" w:firstRow="0" w:lastRow="0" w:firstColumn="0" w:lastColumn="0" w:oddVBand="0" w:evenVBand="0" w:oddHBand="1" w:evenHBand="0" w:firstRowFirstColumn="0" w:firstRowLastColumn="0" w:lastRowFirstColumn="0" w:lastRowLastColumn="0"/>
+            </w:pPr>
+            <w:r>
+              <w:t>0</w:t>
+            </w:r>
+          </w:p>
+        </w:tc>
+      </w:tr>
+      <w:tr>
+        <w:trPr>
+          <w:cnfStyle w:val="000000010000" w:firstRow="0" w:lastRow="0" w:firstColumn="0" w:lastColumn="0" w:oddVBand="0" w:evenVBand="0" w:oddHBand="0" w:evenHBand="1" w:firstRowFirstColumn="0" w:firstRowLastColumn="0" w:lastRowFirstColumn="0" w:lastRowLastColumn="0"/>
+        </w:trPr>
+        <w:tc>
+          <w:tcPr>
+            <w:cnfStyle w:val="001000000000" w:firstRow="0" w:lastRow="0" w:firstColumn="1" w:lastColumn="0" w:oddVBand="0" w:evenVBand="0" w:oddHBand="0" w:evenHBand="0" w:firstRowFirstColumn="0" w:firstRowLastColumn="0" w:lastRowFirstColumn="0" w:lastRowLastColumn="0"/>
+            <w:tcW w:w="2518" w:type="dxa"/>
+          </w:tcPr>
+          <w:p>
+            <w:r>
+              <w:t xml:space="preserve">Schreiben von </w:t>
+            </w:r>
+            <w:r>
+              <w:t>Unit-Tests</w:t>
+            </w:r>
+          </w:p>
+        </w:tc>
+        <w:tc>
+          <w:tcPr>
+            <w:tcW w:w="2552" w:type="dxa"/>
+          </w:tcPr>
+          <w:p>
+            <w:pPr>
+              <w:cnfStyle w:val="000000010000" w:firstRow="0" w:lastRow="0" w:firstColumn="0" w:lastColumn="0" w:oddVBand="0" w:evenVBand="0" w:oddHBand="0" w:evenHBand="1" w:firstRowFirstColumn="0" w:firstRowLastColumn="0" w:lastRowFirstColumn="0" w:lastRowLastColumn="0"/>
+            </w:pPr>
+            <w:r>
+              <w:t>2</w:t>
+            </w:r>
+          </w:p>
+        </w:tc>
+        <w:tc>
+          <w:tcPr>
+            <w:tcW w:w="2126" w:type="dxa"/>
+          </w:tcPr>
+          <w:p>
+            <w:pPr>
+              <w:cnfStyle w:val="000000010000" w:firstRow="0" w:lastRow="0" w:firstColumn="0" w:lastColumn="0" w:oddVBand="0" w:evenVBand="0" w:oddHBand="0" w:evenHBand="1" w:firstRowFirstColumn="0" w:firstRowLastColumn="0" w:lastRowFirstColumn="0" w:lastRowLastColumn="0"/>
+            </w:pPr>
+            <w:r>
+              <w:t>2</w:t>
+            </w:r>
+          </w:p>
+        </w:tc>
+        <w:tc>
+          <w:tcPr>
+            <w:tcW w:w="2016" w:type="dxa"/>
+          </w:tcPr>
+          <w:p>
+            <w:pPr>
+              <w:cnfStyle w:val="000000010000" w:firstRow="0" w:lastRow="0" w:firstColumn="0" w:lastColumn="0" w:oddVBand="0" w:evenVBand="0" w:oddHBand="0" w:evenHBand="1" w:firstRowFirstColumn="0" w:firstRowLastColumn="0" w:lastRowFirstColumn="0" w:lastRowLastColumn="0"/>
+            </w:pPr>
+            <w:r>
+              <w:t>0</w:t>
+            </w:r>
+          </w:p>
+        </w:tc>
+      </w:tr>
+      <w:tr>
+        <w:trPr>
+          <w:cnfStyle w:val="000000100000" w:firstRow="0" w:lastRow="0" w:firstColumn="0" w:lastColumn="0" w:oddVBand="0" w:evenVBand="0" w:oddHBand="1" w:evenHBand="0" w:firstRowFirstColumn="0" w:firstRowLastColumn="0" w:lastRowFirstColumn="0" w:lastRowLastColumn="0"/>
+        </w:trPr>
+        <w:tc>
+          <w:tcPr>
+            <w:cnfStyle w:val="001000000000" w:firstRow="0" w:lastRow="0" w:firstColumn="1" w:lastColumn="0" w:oddVBand="0" w:evenVBand="0" w:oddHBand="0" w:evenHBand="0" w:firstRowFirstColumn="0" w:firstRowLastColumn="0" w:lastRowFirstColumn="0" w:lastRowLastColumn="0"/>
+            <w:tcW w:w="2518" w:type="dxa"/>
+          </w:tcPr>
+          <w:p>
+            <w:r>
+              <w:t>Implementieren des C#-Codes</w:t>
+            </w:r>
+          </w:p>
+        </w:tc>
+        <w:tc>
+          <w:tcPr>
+            <w:tcW w:w="2552" w:type="dxa"/>
+          </w:tcPr>
+          <w:p>
+            <w:pPr>
+              <w:cnfStyle w:val="000000100000" w:firstRow="0" w:lastRow="0" w:firstColumn="0" w:lastColumn="0" w:oddVBand="0" w:evenVBand="0" w:oddHBand="1" w:evenHBand="0" w:firstRowFirstColumn="0" w:firstRowLastColumn="0" w:lastRowFirstColumn="0" w:lastRowLastColumn="0"/>
+            </w:pPr>
+            <w:r>
+              <w:t>7</w:t>
+            </w:r>
+          </w:p>
+        </w:tc>
+        <w:tc>
+          <w:tcPr>
+            <w:tcW w:w="2126" w:type="dxa"/>
+          </w:tcPr>
+          <w:p>
+            <w:pPr>
+              <w:cnfStyle w:val="000000100000" w:firstRow="0" w:lastRow="0" w:firstColumn="0" w:lastColumn="0" w:oddVBand="0" w:evenVBand="0" w:oddHBand="1" w:evenHBand="0" w:firstRowFirstColumn="0" w:firstRowLastColumn="0" w:lastRowFirstColumn="0" w:lastRowLastColumn="0"/>
+            </w:pPr>
+            <w:r>
+              <w:t>7</w:t>
+            </w:r>
+          </w:p>
+        </w:tc>
+        <w:tc>
+          <w:tcPr>
+            <w:tcW w:w="2016" w:type="dxa"/>
+          </w:tcPr>
+          <w:p>
+            <w:pPr>
+              <w:cnfStyle w:val="000000100000" w:firstRow="0" w:lastRow="0" w:firstColumn="0" w:lastColumn="0" w:oddVBand="0" w:evenVBand="0" w:oddHBand="1" w:evenHBand="0" w:firstRowFirstColumn="0" w:firstRowLastColumn="0" w:lastRowFirstColumn="0" w:lastRowLastColumn="0"/>
+            </w:pPr>
+            <w:r>
+              <w:t>0</w:t>
+            </w:r>
+          </w:p>
+        </w:tc>
+      </w:tr>
+      <w:tr>
+        <w:trPr>
+          <w:cnfStyle w:val="000000010000" w:firstRow="0" w:lastRow="0" w:firstColumn="0" w:lastColumn="0" w:oddVBand="0" w:evenVBand="0" w:oddHBand="0" w:evenHBand="1" w:firstRowFirstColumn="0" w:firstRowLastColumn="0" w:lastRowFirstColumn="0" w:lastRowLastColumn="0"/>
+        </w:trPr>
+        <w:tc>
+          <w:tcPr>
+            <w:cnfStyle w:val="001000000000" w:firstRow="0" w:lastRow="0" w:firstColumn="1" w:lastColumn="0" w:oddVBand="0" w:evenVBand="0" w:oddHBand="0" w:evenHBand="0" w:firstRowFirstColumn="0" w:firstRowLastColumn="0" w:lastRowFirstColumn="0" w:lastRowLastColumn="0"/>
+            <w:tcW w:w="2518" w:type="dxa"/>
+          </w:tcPr>
+          <w:p>
+            <w:r>
+              <w:lastRenderedPageBreak/>
+              <w:t>Umsetzung der Oberfläche</w:t>
+            </w:r>
+          </w:p>
+        </w:tc>
+        <w:tc>
+          <w:tcPr>
+            <w:tcW w:w="2552" w:type="dxa"/>
+          </w:tcPr>
+          <w:p>
+            <w:pPr>
+              <w:cnfStyle w:val="000000010000" w:firstRow="0" w:lastRow="0" w:firstColumn="0" w:lastColumn="0" w:oddVBand="0" w:evenVBand="0" w:oddHBand="0" w:evenHBand="1" w:firstRowFirstColumn="0" w:firstRowLastColumn="0" w:lastRowFirstColumn="0" w:lastRowLastColumn="0"/>
+            </w:pPr>
+            <w:r>
+              <w:t>2</w:t>
+            </w:r>
+          </w:p>
+        </w:tc>
+        <w:tc>
+          <w:tcPr>
+            <w:tcW w:w="2126" w:type="dxa"/>
+          </w:tcPr>
+          <w:p>
+            <w:pPr>
+              <w:cnfStyle w:val="000000010000" w:firstRow="0" w:lastRow="0" w:firstColumn="0" w:lastColumn="0" w:oddVBand="0" w:evenVBand="0" w:oddHBand="0" w:evenHBand="1" w:firstRowFirstColumn="0" w:firstRowLastColumn="0" w:lastRowFirstColumn="0" w:lastRowLastColumn="0"/>
+            </w:pPr>
+            <w:r>
+              <w:t>2,5</w:t>
+            </w:r>
+          </w:p>
+        </w:tc>
+        <w:tc>
+          <w:tcPr>
+            <w:tcW w:w="2016" w:type="dxa"/>
+          </w:tcPr>
+          <w:p>
+            <w:pPr>
+              <w:cnfStyle w:val="000000010000" w:firstRow="0" w:lastRow="0" w:firstColumn="0" w:lastColumn="0" w:oddVBand="0" w:evenVBand="0" w:oddHBand="0" w:evenHBand="1" w:firstRowFirstColumn="0" w:firstRowLastColumn="0" w:lastRowFirstColumn="0" w:lastRowLastColumn="0"/>
+            </w:pPr>
+            <w:r>
+              <w:t>+</w:t>
+            </w:r>
+            <w:r>
+              <w:t>0,5</w:t>
+            </w:r>
+          </w:p>
+        </w:tc>
+      </w:tr>
+    </w:tbl>
+    <w:p/>
     <w:p>
       <w:pPr>
         <w:pStyle w:val="berschrift1"/>
@@ -5336,9 +6293,160 @@
         <w:t>um</w:t>
       </w:r>
       <w:r>
-        <w:t xml:space="preserve"> die grafische Benutzeroberfläche unter dem Gesichtspunkt der Benutzerfreundlichkeit und Ergonomie zu überprüfen. Im Zuge dieses Tests wurde auch ein Datenkonsistenztest durchgeführt, um die erstellten Datenbank-Regeln und die implementierten Validatoren auf ihre Korrektheit zu testen.</w:t>
-      </w:r>
-    </w:p>
+        <w:t xml:space="preserve"> die grafische Benutzeroberfläche unter dem Gesichtspunkt der Benutzerfreundlichkeit und Ergonomie zu überprüfen. Im Zuge dieses Tests wurde auch ein Datenkonsistenztest durchgeführt, um die erstellten Datenbank-Regeln und die implementierten </w:t>
+      </w:r>
+      <w:proofErr w:type="spellStart"/>
+      <w:r>
+        <w:t>Validatoren</w:t>
+      </w:r>
+      <w:proofErr w:type="spellEnd"/>
+      <w:r>
+        <w:t xml:space="preserve"> auf ihre Korrektheit zu testen.</w:t>
+      </w:r>
+    </w:p>
+    <w:p>
+      <w:pPr>
+        <w:pStyle w:val="berschrift2"/>
+        <w:numPr>
+          <w:ilvl w:val="1"/>
+          <w:numId w:val="2"/>
+        </w:numPr>
+        <w:rPr>
+          <w:color w:val="auto"/>
+        </w:rPr>
+      </w:pPr>
+      <w:bookmarkStart w:id="30" w:name="_Toc448831389"/>
+      <w:r>
+        <w:rPr>
+          <w:color w:val="auto"/>
+        </w:rPr>
+        <w:t>Zwischenstand</w:t>
+      </w:r>
+    </w:p>
+    <w:tbl>
+      <w:tblPr>
+        <w:tblStyle w:val="MittlereSchattierung1-Akzent3"/>
+        <w:tblW w:w="0" w:type="auto"/>
+        <w:tblLook w:val="04A0" w:firstRow="1" w:lastRow="0" w:firstColumn="1" w:lastColumn="0" w:noHBand="0" w:noVBand="1"/>
+      </w:tblPr>
+      <w:tblGrid>
+        <w:gridCol w:w="2303"/>
+        <w:gridCol w:w="2303"/>
+        <w:gridCol w:w="2303"/>
+        <w:gridCol w:w="2303"/>
+      </w:tblGrid>
+      <w:tr>
+        <w:trPr>
+          <w:cnfStyle w:val="100000000000" w:firstRow="1" w:lastRow="0" w:firstColumn="0" w:lastColumn="0" w:oddVBand="0" w:evenVBand="0" w:oddHBand="0" w:evenHBand="0" w:firstRowFirstColumn="0" w:firstRowLastColumn="0" w:lastRowFirstColumn="0" w:lastRowLastColumn="0"/>
+        </w:trPr>
+        <w:tc>
+          <w:tcPr>
+            <w:cnfStyle w:val="001000000000" w:firstRow="0" w:lastRow="0" w:firstColumn="1" w:lastColumn="0" w:oddVBand="0" w:evenVBand="0" w:oddHBand="0" w:evenHBand="0" w:firstRowFirstColumn="0" w:firstRowLastColumn="0" w:lastRowFirstColumn="0" w:lastRowLastColumn="0"/>
+            <w:tcW w:w="2303" w:type="dxa"/>
+          </w:tcPr>
+          <w:p>
+            <w:r>
+              <w:t>Projektphase</w:t>
+            </w:r>
+          </w:p>
+        </w:tc>
+        <w:tc>
+          <w:tcPr>
+            <w:tcW w:w="2303" w:type="dxa"/>
+          </w:tcPr>
+          <w:p>
+            <w:pPr>
+              <w:cnfStyle w:val="100000000000" w:firstRow="1" w:lastRow="0" w:firstColumn="0" w:lastColumn="0" w:oddVBand="0" w:evenVBand="0" w:oddHBand="0" w:evenHBand="0" w:firstRowFirstColumn="0" w:firstRowLastColumn="0" w:lastRowFirstColumn="0" w:lastRowLastColumn="0"/>
+            </w:pPr>
+            <w:r>
+              <w:t>Geplante Stunden</w:t>
+            </w:r>
+          </w:p>
+        </w:tc>
+        <w:tc>
+          <w:tcPr>
+            <w:tcW w:w="2303" w:type="dxa"/>
+          </w:tcPr>
+          <w:p>
+            <w:pPr>
+              <w:cnfStyle w:val="100000000000" w:firstRow="1" w:lastRow="0" w:firstColumn="0" w:lastColumn="0" w:oddVBand="0" w:evenVBand="0" w:oddHBand="0" w:evenHBand="0" w:firstRowFirstColumn="0" w:firstRowLastColumn="0" w:lastRowFirstColumn="0" w:lastRowLastColumn="0"/>
+            </w:pPr>
+            <w:r>
+              <w:t>Benötigte Stunden</w:t>
+            </w:r>
+          </w:p>
+        </w:tc>
+        <w:tc>
+          <w:tcPr>
+            <w:tcW w:w="2303" w:type="dxa"/>
+          </w:tcPr>
+          <w:p>
+            <w:pPr>
+              <w:cnfStyle w:val="100000000000" w:firstRow="1" w:lastRow="0" w:firstColumn="0" w:lastColumn="0" w:oddVBand="0" w:evenVBand="0" w:oddHBand="0" w:evenHBand="0" w:firstRowFirstColumn="0" w:firstRowLastColumn="0" w:lastRowFirstColumn="0" w:lastRowLastColumn="0"/>
+            </w:pPr>
+            <w:r>
+              <w:t>Differenz</w:t>
+            </w:r>
+          </w:p>
+        </w:tc>
+      </w:tr>
+      <w:tr>
+        <w:trPr>
+          <w:cnfStyle w:val="000000100000" w:firstRow="0" w:lastRow="0" w:firstColumn="0" w:lastColumn="0" w:oddVBand="0" w:evenVBand="0" w:oddHBand="1" w:evenHBand="0" w:firstRowFirstColumn="0" w:firstRowLastColumn="0" w:lastRowFirstColumn="0" w:lastRowLastColumn="0"/>
+        </w:trPr>
+        <w:tc>
+          <w:tcPr>
+            <w:cnfStyle w:val="001000000000" w:firstRow="0" w:lastRow="0" w:firstColumn="1" w:lastColumn="0" w:oddVBand="0" w:evenVBand="0" w:oddHBand="0" w:evenHBand="0" w:firstRowFirstColumn="0" w:firstRowLastColumn="0" w:lastRowFirstColumn="0" w:lastRowLastColumn="0"/>
+            <w:tcW w:w="2303" w:type="dxa"/>
+          </w:tcPr>
+          <w:p>
+            <w:r>
+              <w:t>Abnahmetest</w:t>
+            </w:r>
+          </w:p>
+        </w:tc>
+        <w:tc>
+          <w:tcPr>
+            <w:tcW w:w="2303" w:type="dxa"/>
+          </w:tcPr>
+          <w:p>
+            <w:pPr>
+              <w:cnfStyle w:val="000000100000" w:firstRow="0" w:lastRow="0" w:firstColumn="0" w:lastColumn="0" w:oddVBand="0" w:evenVBand="0" w:oddHBand="1" w:evenHBand="0" w:firstRowFirstColumn="0" w:firstRowLastColumn="0" w:lastRowFirstColumn="0" w:lastRowLastColumn="0"/>
+            </w:pPr>
+            <w:r>
+              <w:t>1</w:t>
+            </w:r>
+          </w:p>
+        </w:tc>
+        <w:tc>
+          <w:tcPr>
+            <w:tcW w:w="2303" w:type="dxa"/>
+          </w:tcPr>
+          <w:p>
+            <w:pPr>
+              <w:cnfStyle w:val="000000100000" w:firstRow="0" w:lastRow="0" w:firstColumn="0" w:lastColumn="0" w:oddVBand="0" w:evenVBand="0" w:oddHBand="1" w:evenHBand="0" w:firstRowFirstColumn="0" w:firstRowLastColumn="0" w:lastRowFirstColumn="0" w:lastRowLastColumn="0"/>
+            </w:pPr>
+            <w:r>
+              <w:t>1</w:t>
+            </w:r>
+          </w:p>
+        </w:tc>
+        <w:tc>
+          <w:tcPr>
+            <w:tcW w:w="2303" w:type="dxa"/>
+          </w:tcPr>
+          <w:p>
+            <w:pPr>
+              <w:cnfStyle w:val="000000100000" w:firstRow="0" w:lastRow="0" w:firstColumn="0" w:lastColumn="0" w:oddVBand="0" w:evenVBand="0" w:oddHBand="1" w:evenHBand="0" w:firstRowFirstColumn="0" w:firstRowLastColumn="0" w:lastRowFirstColumn="0" w:lastRowLastColumn="0"/>
+            </w:pPr>
+            <w:r>
+              <w:t>0</w:t>
+            </w:r>
+          </w:p>
+        </w:tc>
+      </w:tr>
+    </w:tbl>
+    <w:p/>
     <w:p>
       <w:pPr>
         <w:pStyle w:val="berschrift1"/>
@@ -5350,16 +6458,166 @@
           <w:color w:val="auto"/>
         </w:rPr>
       </w:pPr>
-      <w:bookmarkStart w:id="30" w:name="_Toc448831389"/>
       <w:r>
         <w:rPr>
           <w:color w:val="auto"/>
         </w:rPr>
-        <w:lastRenderedPageBreak/>
         <w:t>Dokumentation</w:t>
       </w:r>
       <w:bookmarkEnd w:id="30"/>
     </w:p>
+    <w:p>
+      <w:r>
+        <w:t>Im Rahmen der Projektdurchführung wurde eine vollständige Entwicklerdokumentation geschrieben, welche die Projektphasen beschreibt, sowie einen Überblick über die verwendeten Techniken gibt. Die Dokumentation enthält außerdem alle für das Projekt relevanten Diagramme und Modelle um spätere Anpassungen und Weiterentwicklungen zu erleichtern.</w:t>
+      </w:r>
+      <w:r>
+        <w:br/>
+        <w:t>Des Weiteren wurde der C#-Code mit XML-Kommentaren versehen, welche sich problemlos bei jedem Aufruf der entsprechenden Klasse/Methode anzeigen lassen. Die Kommentare wurden als Überblick als eine XML-Datei exportiert.</w:t>
+      </w:r>
+    </w:p>
+    <w:p>
+      <w:pPr>
+        <w:pStyle w:val="berschrift2"/>
+        <w:numPr>
+          <w:ilvl w:val="1"/>
+          <w:numId w:val="2"/>
+        </w:numPr>
+        <w:rPr>
+          <w:color w:val="auto"/>
+        </w:rPr>
+      </w:pPr>
+      <w:bookmarkStart w:id="31" w:name="_Toc448831390"/>
+      <w:r>
+        <w:rPr>
+          <w:color w:val="auto"/>
+        </w:rPr>
+        <w:t>Zwischenstand</w:t>
+      </w:r>
+    </w:p>
+    <w:tbl>
+      <w:tblPr>
+        <w:tblStyle w:val="MittlereSchattierung1-Akzent3"/>
+        <w:tblW w:w="0" w:type="auto"/>
+        <w:tblLook w:val="04A0" w:firstRow="1" w:lastRow="0" w:firstColumn="1" w:lastColumn="0" w:noHBand="0" w:noVBand="1"/>
+      </w:tblPr>
+      <w:tblGrid>
+        <w:gridCol w:w="2660"/>
+        <w:gridCol w:w="2268"/>
+        <w:gridCol w:w="2410"/>
+        <w:gridCol w:w="1874"/>
+      </w:tblGrid>
+      <w:tr>
+        <w:trPr>
+          <w:cnfStyle w:val="100000000000" w:firstRow="1" w:lastRow="0" w:firstColumn="0" w:lastColumn="0" w:oddVBand="0" w:evenVBand="0" w:oddHBand="0" w:evenHBand="0" w:firstRowFirstColumn="0" w:firstRowLastColumn="0" w:lastRowFirstColumn="0" w:lastRowLastColumn="0"/>
+        </w:trPr>
+        <w:tc>
+          <w:tcPr>
+            <w:cnfStyle w:val="001000000000" w:firstRow="0" w:lastRow="0" w:firstColumn="1" w:lastColumn="0" w:oddVBand="0" w:evenVBand="0" w:oddHBand="0" w:evenHBand="0" w:firstRowFirstColumn="0" w:firstRowLastColumn="0" w:lastRowFirstColumn="0" w:lastRowLastColumn="0"/>
+            <w:tcW w:w="2660" w:type="dxa"/>
+          </w:tcPr>
+          <w:p>
+            <w:r>
+              <w:t>Projektphase</w:t>
+            </w:r>
+          </w:p>
+        </w:tc>
+        <w:tc>
+          <w:tcPr>
+            <w:tcW w:w="2268" w:type="dxa"/>
+          </w:tcPr>
+          <w:p>
+            <w:pPr>
+              <w:cnfStyle w:val="100000000000" w:firstRow="1" w:lastRow="0" w:firstColumn="0" w:lastColumn="0" w:oddVBand="0" w:evenVBand="0" w:oddHBand="0" w:evenHBand="0" w:firstRowFirstColumn="0" w:firstRowLastColumn="0" w:lastRowFirstColumn="0" w:lastRowLastColumn="0"/>
+            </w:pPr>
+            <w:r>
+              <w:t>Geplante Stunden</w:t>
+            </w:r>
+          </w:p>
+        </w:tc>
+        <w:tc>
+          <w:tcPr>
+            <w:tcW w:w="2410" w:type="dxa"/>
+          </w:tcPr>
+          <w:p>
+            <w:pPr>
+              <w:cnfStyle w:val="100000000000" w:firstRow="1" w:lastRow="0" w:firstColumn="0" w:lastColumn="0" w:oddVBand="0" w:evenVBand="0" w:oddHBand="0" w:evenHBand="0" w:firstRowFirstColumn="0" w:firstRowLastColumn="0" w:lastRowFirstColumn="0" w:lastRowLastColumn="0"/>
+            </w:pPr>
+            <w:r>
+              <w:t>Benötigte Stunden</w:t>
+            </w:r>
+          </w:p>
+        </w:tc>
+        <w:tc>
+          <w:tcPr>
+            <w:tcW w:w="1874" w:type="dxa"/>
+          </w:tcPr>
+          <w:p>
+            <w:pPr>
+              <w:cnfStyle w:val="100000000000" w:firstRow="1" w:lastRow="0" w:firstColumn="0" w:lastColumn="0" w:oddVBand="0" w:evenVBand="0" w:oddHBand="0" w:evenHBand="0" w:firstRowFirstColumn="0" w:firstRowLastColumn="0" w:lastRowFirstColumn="0" w:lastRowLastColumn="0"/>
+            </w:pPr>
+            <w:r>
+              <w:t>Differenz</w:t>
+            </w:r>
+          </w:p>
+        </w:tc>
+      </w:tr>
+      <w:tr>
+        <w:trPr>
+          <w:cnfStyle w:val="000000100000" w:firstRow="0" w:lastRow="0" w:firstColumn="0" w:lastColumn="0" w:oddVBand="0" w:evenVBand="0" w:oddHBand="1" w:evenHBand="0" w:firstRowFirstColumn="0" w:firstRowLastColumn="0" w:lastRowFirstColumn="0" w:lastRowLastColumn="0"/>
+        </w:trPr>
+        <w:tc>
+          <w:tcPr>
+            <w:cnfStyle w:val="001000000000" w:firstRow="0" w:lastRow="0" w:firstColumn="1" w:lastColumn="0" w:oddVBand="0" w:evenVBand="0" w:oddHBand="0" w:evenHBand="0" w:firstRowFirstColumn="0" w:firstRowLastColumn="0" w:lastRowFirstColumn="0" w:lastRowLastColumn="0"/>
+            <w:tcW w:w="2660" w:type="dxa"/>
+          </w:tcPr>
+          <w:p>
+            <w:r>
+              <w:t>Erstellen der Projektdokumentation</w:t>
+            </w:r>
+          </w:p>
+        </w:tc>
+        <w:tc>
+          <w:tcPr>
+            <w:tcW w:w="2268" w:type="dxa"/>
+          </w:tcPr>
+          <w:p>
+            <w:pPr>
+              <w:cnfStyle w:val="000000100000" w:firstRow="0" w:lastRow="0" w:firstColumn="0" w:lastColumn="0" w:oddVBand="0" w:evenVBand="0" w:oddHBand="1" w:evenHBand="0" w:firstRowFirstColumn="0" w:firstRowLastColumn="0" w:lastRowFirstColumn="0" w:lastRowLastColumn="0"/>
+            </w:pPr>
+            <w:r>
+              <w:t>4</w:t>
+            </w:r>
+          </w:p>
+        </w:tc>
+        <w:tc>
+          <w:tcPr>
+            <w:tcW w:w="2410" w:type="dxa"/>
+          </w:tcPr>
+          <w:p>
+            <w:pPr>
+              <w:cnfStyle w:val="000000100000" w:firstRow="0" w:lastRow="0" w:firstColumn="0" w:lastColumn="0" w:oddVBand="0" w:evenVBand="0" w:oddHBand="1" w:evenHBand="0" w:firstRowFirstColumn="0" w:firstRowLastColumn="0" w:lastRowFirstColumn="0" w:lastRowLastColumn="0"/>
+            </w:pPr>
+            <w:r>
+              <w:t>4</w:t>
+            </w:r>
+          </w:p>
+        </w:tc>
+        <w:tc>
+          <w:tcPr>
+            <w:tcW w:w="1874" w:type="dxa"/>
+          </w:tcPr>
+          <w:p>
+            <w:pPr>
+              <w:cnfStyle w:val="000000100000" w:firstRow="0" w:lastRow="0" w:firstColumn="0" w:lastColumn="0" w:oddVBand="0" w:evenVBand="0" w:oddHBand="1" w:evenHBand="0" w:firstRowFirstColumn="0" w:firstRowLastColumn="0" w:lastRowFirstColumn="0" w:lastRowLastColumn="0"/>
+            </w:pPr>
+            <w:r>
+              <w:t>0</w:t>
+            </w:r>
+          </w:p>
+        </w:tc>
+      </w:tr>
+    </w:tbl>
+    <w:p/>
     <w:p>
       <w:pPr>
         <w:pStyle w:val="berschrift1"/>
@@ -5371,7 +6629,6 @@
           <w:color w:val="auto"/>
         </w:rPr>
       </w:pPr>
-      <w:bookmarkStart w:id="31" w:name="_Toc448831390"/>
       <w:r>
         <w:rPr>
           <w:color w:val="auto"/>
@@ -5401,6 +6658,420 @@
       <w:bookmarkEnd w:id="32"/>
     </w:p>
     <w:p>
+      <w:r>
+        <w:t xml:space="preserve">Das Projektziel wurde erreicht und alle </w:t>
+      </w:r>
+      <w:r>
+        <w:t xml:space="preserve">Muss-Kriterien wurden realisiert. Während der Durchführung des Projektes wurden sind nur geringfügige Abweichungen von dem vorher </w:t>
+      </w:r>
+      <w:r>
+        <w:t xml:space="preserve">definierten Zeitplan aufgetreten, </w:t>
+      </w:r>
+      <w:r>
+        <w:t>da einige Anpassungen an der Oberfläche nur mittels direkter Manipulation der XAML-Dateien ermöglicht wurde. Die Abweichungen hatten jedoch keine Auswirkungen auf die Gesamtlänge des Projektes.</w:t>
+      </w:r>
+    </w:p>
+    <w:tbl>
+      <w:tblPr>
+        <w:tblStyle w:val="MittlereSchattierung1-Akzent3"/>
+        <w:tblW w:w="0" w:type="auto"/>
+        <w:tblLook w:val="04A0" w:firstRow="1" w:lastRow="0" w:firstColumn="1" w:lastColumn="0" w:noHBand="0" w:noVBand="1"/>
+      </w:tblPr>
+      <w:tblGrid>
+        <w:gridCol w:w="2435"/>
+        <w:gridCol w:w="2284"/>
+        <w:gridCol w:w="2285"/>
+        <w:gridCol w:w="2284"/>
+      </w:tblGrid>
+      <w:tr>
+        <w:trPr>
+          <w:cnfStyle w:val="100000000000" w:firstRow="1" w:lastRow="0" w:firstColumn="0" w:lastColumn="0" w:oddVBand="0" w:evenVBand="0" w:oddHBand="0" w:evenHBand="0" w:firstRowFirstColumn="0" w:firstRowLastColumn="0" w:lastRowFirstColumn="0" w:lastRowLastColumn="0"/>
+        </w:trPr>
+        <w:tc>
+          <w:tcPr>
+            <w:cnfStyle w:val="001000000000" w:firstRow="0" w:lastRow="0" w:firstColumn="1" w:lastColumn="0" w:oddVBand="0" w:evenVBand="0" w:oddHBand="0" w:evenHBand="0" w:firstRowFirstColumn="0" w:firstRowLastColumn="0" w:lastRowFirstColumn="0" w:lastRowLastColumn="0"/>
+            <w:tcW w:w="2303" w:type="dxa"/>
+          </w:tcPr>
+          <w:p>
+            <w:r>
+              <w:t>Projektphase</w:t>
+            </w:r>
+          </w:p>
+        </w:tc>
+        <w:tc>
+          <w:tcPr>
+            <w:tcW w:w="2303" w:type="dxa"/>
+          </w:tcPr>
+          <w:p>
+            <w:pPr>
+              <w:cnfStyle w:val="100000000000" w:firstRow="1" w:lastRow="0" w:firstColumn="0" w:lastColumn="0" w:oddVBand="0" w:evenVBand="0" w:oddHBand="0" w:evenHBand="0" w:firstRowFirstColumn="0" w:firstRowLastColumn="0" w:lastRowFirstColumn="0" w:lastRowLastColumn="0"/>
+            </w:pPr>
+            <w:r>
+              <w:t>Geplante Stunden</w:t>
+            </w:r>
+          </w:p>
+        </w:tc>
+        <w:tc>
+          <w:tcPr>
+            <w:tcW w:w="2303" w:type="dxa"/>
+          </w:tcPr>
+          <w:p>
+            <w:pPr>
+              <w:cnfStyle w:val="100000000000" w:firstRow="1" w:lastRow="0" w:firstColumn="0" w:lastColumn="0" w:oddVBand="0" w:evenVBand="0" w:oddHBand="0" w:evenHBand="0" w:firstRowFirstColumn="0" w:firstRowLastColumn="0" w:lastRowFirstColumn="0" w:lastRowLastColumn="0"/>
+            </w:pPr>
+            <w:r>
+              <w:t>Benötigte Stunden</w:t>
+            </w:r>
+          </w:p>
+        </w:tc>
+        <w:tc>
+          <w:tcPr>
+            <w:tcW w:w="2303" w:type="dxa"/>
+          </w:tcPr>
+          <w:p>
+            <w:pPr>
+              <w:cnfStyle w:val="100000000000" w:firstRow="1" w:lastRow="0" w:firstColumn="0" w:lastColumn="0" w:oddVBand="0" w:evenVBand="0" w:oddHBand="0" w:evenHBand="0" w:firstRowFirstColumn="0" w:firstRowLastColumn="0" w:lastRowFirstColumn="0" w:lastRowLastColumn="0"/>
+            </w:pPr>
+            <w:r>
+              <w:t>Differenz</w:t>
+            </w:r>
+          </w:p>
+        </w:tc>
+      </w:tr>
+      <w:tr>
+        <w:trPr>
+          <w:cnfStyle w:val="000000100000" w:firstRow="0" w:lastRow="0" w:firstColumn="0" w:lastColumn="0" w:oddVBand="0" w:evenVBand="0" w:oddHBand="1" w:evenHBand="0" w:firstRowFirstColumn="0" w:firstRowLastColumn="0" w:lastRowFirstColumn="0" w:lastRowLastColumn="0"/>
+        </w:trPr>
+        <w:tc>
+          <w:tcPr>
+            <w:cnfStyle w:val="001000000000" w:firstRow="0" w:lastRow="0" w:firstColumn="1" w:lastColumn="0" w:oddVBand="0" w:evenVBand="0" w:oddHBand="0" w:evenHBand="0" w:firstRowFirstColumn="0" w:firstRowLastColumn="0" w:lastRowFirstColumn="0" w:lastRowLastColumn="0"/>
+            <w:tcW w:w="2303" w:type="dxa"/>
+          </w:tcPr>
+          <w:p>
+            <w:r>
+              <w:t>Analysephase</w:t>
+            </w:r>
+          </w:p>
+        </w:tc>
+        <w:tc>
+          <w:tcPr>
+            <w:tcW w:w="2303" w:type="dxa"/>
+          </w:tcPr>
+          <w:p>
+            <w:pPr>
+              <w:cnfStyle w:val="000000100000" w:firstRow="0" w:lastRow="0" w:firstColumn="0" w:lastColumn="0" w:oddVBand="0" w:evenVBand="0" w:oddHBand="1" w:evenHBand="0" w:firstRowFirstColumn="0" w:firstRowLastColumn="0" w:lastRowFirstColumn="0" w:lastRowLastColumn="0"/>
+            </w:pPr>
+            <w:r>
+              <w:t>2</w:t>
+            </w:r>
+          </w:p>
+        </w:tc>
+        <w:tc>
+          <w:tcPr>
+            <w:tcW w:w="2303" w:type="dxa"/>
+          </w:tcPr>
+          <w:p>
+            <w:pPr>
+              <w:cnfStyle w:val="000000100000" w:firstRow="0" w:lastRow="0" w:firstColumn="0" w:lastColumn="0" w:oddVBand="0" w:evenVBand="0" w:oddHBand="1" w:evenHBand="0" w:firstRowFirstColumn="0" w:firstRowLastColumn="0" w:lastRowFirstColumn="0" w:lastRowLastColumn="0"/>
+            </w:pPr>
+            <w:r>
+              <w:t>2</w:t>
+            </w:r>
+          </w:p>
+        </w:tc>
+        <w:tc>
+          <w:tcPr>
+            <w:tcW w:w="2303" w:type="dxa"/>
+          </w:tcPr>
+          <w:p>
+            <w:pPr>
+              <w:cnfStyle w:val="000000100000" w:firstRow="0" w:lastRow="0" w:firstColumn="0" w:lastColumn="0" w:oddVBand="0" w:evenVBand="0" w:oddHBand="1" w:evenHBand="0" w:firstRowFirstColumn="0" w:firstRowLastColumn="0" w:lastRowFirstColumn="0" w:lastRowLastColumn="0"/>
+            </w:pPr>
+            <w:r>
+              <w:t>0</w:t>
+            </w:r>
+          </w:p>
+        </w:tc>
+      </w:tr>
+      <w:tr>
+        <w:trPr>
+          <w:cnfStyle w:val="000000010000" w:firstRow="0" w:lastRow="0" w:firstColumn="0" w:lastColumn="0" w:oddVBand="0" w:evenVBand="0" w:oddHBand="0" w:evenHBand="1" w:firstRowFirstColumn="0" w:firstRowLastColumn="0" w:lastRowFirstColumn="0" w:lastRowLastColumn="0"/>
+        </w:trPr>
+        <w:tc>
+          <w:tcPr>
+            <w:cnfStyle w:val="001000000000" w:firstRow="0" w:lastRow="0" w:firstColumn="1" w:lastColumn="0" w:oddVBand="0" w:evenVBand="0" w:oddHBand="0" w:evenHBand="0" w:firstRowFirstColumn="0" w:firstRowLastColumn="0" w:lastRowFirstColumn="0" w:lastRowLastColumn="0"/>
+            <w:tcW w:w="2303" w:type="dxa"/>
+          </w:tcPr>
+          <w:p>
+            <w:r>
+              <w:t>Entwurfsphase</w:t>
+            </w:r>
+          </w:p>
+        </w:tc>
+        <w:tc>
+          <w:tcPr>
+            <w:tcW w:w="2303" w:type="dxa"/>
+          </w:tcPr>
+          <w:p>
+            <w:pPr>
+              <w:cnfStyle w:val="000000010000" w:firstRow="0" w:lastRow="0" w:firstColumn="0" w:lastColumn="0" w:oddVBand="0" w:evenVBand="0" w:oddHBand="0" w:evenHBand="1" w:firstRowFirstColumn="0" w:firstRowLastColumn="0" w:lastRowFirstColumn="0" w:lastRowLastColumn="0"/>
+            </w:pPr>
+            <w:r>
+              <w:t>4</w:t>
+            </w:r>
+          </w:p>
+        </w:tc>
+        <w:tc>
+          <w:tcPr>
+            <w:tcW w:w="2303" w:type="dxa"/>
+          </w:tcPr>
+          <w:p>
+            <w:pPr>
+              <w:cnfStyle w:val="000000010000" w:firstRow="0" w:lastRow="0" w:firstColumn="0" w:lastColumn="0" w:oddVBand="0" w:evenVBand="0" w:oddHBand="0" w:evenHBand="1" w:firstRowFirstColumn="0" w:firstRowLastColumn="0" w:lastRowFirstColumn="0" w:lastRowLastColumn="0"/>
+            </w:pPr>
+            <w:r>
+              <w:t>3,5</w:t>
+            </w:r>
+          </w:p>
+        </w:tc>
+        <w:tc>
+          <w:tcPr>
+            <w:tcW w:w="2303" w:type="dxa"/>
+          </w:tcPr>
+          <w:p>
+            <w:pPr>
+              <w:cnfStyle w:val="000000010000" w:firstRow="0" w:lastRow="0" w:firstColumn="0" w:lastColumn="0" w:oddVBand="0" w:evenVBand="0" w:oddHBand="0" w:evenHBand="1" w:firstRowFirstColumn="0" w:firstRowLastColumn="0" w:lastRowFirstColumn="0" w:lastRowLastColumn="0"/>
+            </w:pPr>
+            <w:r>
+              <w:t>-0,5</w:t>
+            </w:r>
+          </w:p>
+        </w:tc>
+      </w:tr>
+      <w:tr>
+        <w:trPr>
+          <w:cnfStyle w:val="000000100000" w:firstRow="0" w:lastRow="0" w:firstColumn="0" w:lastColumn="0" w:oddVBand="0" w:evenVBand="0" w:oddHBand="1" w:evenHBand="0" w:firstRowFirstColumn="0" w:firstRowLastColumn="0" w:lastRowFirstColumn="0" w:lastRowLastColumn="0"/>
+        </w:trPr>
+        <w:tc>
+          <w:tcPr>
+            <w:cnfStyle w:val="001000000000" w:firstRow="0" w:lastRow="0" w:firstColumn="1" w:lastColumn="0" w:oddVBand="0" w:evenVBand="0" w:oddHBand="0" w:evenHBand="0" w:firstRowFirstColumn="0" w:firstRowLastColumn="0" w:lastRowFirstColumn="0" w:lastRowLastColumn="0"/>
+            <w:tcW w:w="2303" w:type="dxa"/>
+          </w:tcPr>
+          <w:p>
+            <w:r>
+              <w:t>Implementierungsphase</w:t>
+            </w:r>
+          </w:p>
+        </w:tc>
+        <w:tc>
+          <w:tcPr>
+            <w:tcW w:w="2303" w:type="dxa"/>
+          </w:tcPr>
+          <w:p>
+            <w:pPr>
+              <w:cnfStyle w:val="000000100000" w:firstRow="0" w:lastRow="0" w:firstColumn="0" w:lastColumn="0" w:oddVBand="0" w:evenVBand="0" w:oddHBand="1" w:evenHBand="0" w:firstRowFirstColumn="0" w:firstRowLastColumn="0" w:lastRowFirstColumn="0" w:lastRowLastColumn="0"/>
+            </w:pPr>
+            <w:r>
+              <w:t>13</w:t>
+            </w:r>
+          </w:p>
+        </w:tc>
+        <w:tc>
+          <w:tcPr>
+            <w:tcW w:w="2303" w:type="dxa"/>
+          </w:tcPr>
+          <w:p>
+            <w:pPr>
+              <w:cnfStyle w:val="000000100000" w:firstRow="0" w:lastRow="0" w:firstColumn="0" w:lastColumn="0" w:oddVBand="0" w:evenVBand="0" w:oddHBand="1" w:evenHBand="0" w:firstRowFirstColumn="0" w:firstRowLastColumn="0" w:lastRowFirstColumn="0" w:lastRowLastColumn="0"/>
+            </w:pPr>
+            <w:r>
+              <w:t>13,5</w:t>
+            </w:r>
+          </w:p>
+        </w:tc>
+        <w:tc>
+          <w:tcPr>
+            <w:tcW w:w="2303" w:type="dxa"/>
+          </w:tcPr>
+          <w:p>
+            <w:pPr>
+              <w:cnfStyle w:val="000000100000" w:firstRow="0" w:lastRow="0" w:firstColumn="0" w:lastColumn="0" w:oddVBand="0" w:evenVBand="0" w:oddHBand="1" w:evenHBand="0" w:firstRowFirstColumn="0" w:firstRowLastColumn="0" w:lastRowFirstColumn="0" w:lastRowLastColumn="0"/>
+            </w:pPr>
+            <w:r>
+              <w:t>+0,5</w:t>
+            </w:r>
+          </w:p>
+        </w:tc>
+      </w:tr>
+      <w:tr>
+        <w:trPr>
+          <w:cnfStyle w:val="000000010000" w:firstRow="0" w:lastRow="0" w:firstColumn="0" w:lastColumn="0" w:oddVBand="0" w:evenVBand="0" w:oddHBand="0" w:evenHBand="1" w:firstRowFirstColumn="0" w:firstRowLastColumn="0" w:lastRowFirstColumn="0" w:lastRowLastColumn="0"/>
+        </w:trPr>
+        <w:tc>
+          <w:tcPr>
+            <w:cnfStyle w:val="001000000000" w:firstRow="0" w:lastRow="0" w:firstColumn="1" w:lastColumn="0" w:oddVBand="0" w:evenVBand="0" w:oddHBand="0" w:evenHBand="0" w:firstRowFirstColumn="0" w:firstRowLastColumn="0" w:lastRowFirstColumn="0" w:lastRowLastColumn="0"/>
+            <w:tcW w:w="2303" w:type="dxa"/>
+          </w:tcPr>
+          <w:p>
+            <w:r>
+              <w:t>Abnahmetest</w:t>
+            </w:r>
+          </w:p>
+        </w:tc>
+        <w:tc>
+          <w:tcPr>
+            <w:tcW w:w="2303" w:type="dxa"/>
+          </w:tcPr>
+          <w:p>
+            <w:pPr>
+              <w:cnfStyle w:val="000000010000" w:firstRow="0" w:lastRow="0" w:firstColumn="0" w:lastColumn="0" w:oddVBand="0" w:evenVBand="0" w:oddHBand="0" w:evenHBand="1" w:firstRowFirstColumn="0" w:firstRowLastColumn="0" w:lastRowFirstColumn="0" w:lastRowLastColumn="0"/>
+            </w:pPr>
+            <w:r>
+              <w:t>1</w:t>
+            </w:r>
+          </w:p>
+        </w:tc>
+        <w:tc>
+          <w:tcPr>
+            <w:tcW w:w="2303" w:type="dxa"/>
+          </w:tcPr>
+          <w:p>
+            <w:pPr>
+              <w:cnfStyle w:val="000000010000" w:firstRow="0" w:lastRow="0" w:firstColumn="0" w:lastColumn="0" w:oddVBand="0" w:evenVBand="0" w:oddHBand="0" w:evenHBand="1" w:firstRowFirstColumn="0" w:firstRowLastColumn="0" w:lastRowFirstColumn="0" w:lastRowLastColumn="0"/>
+            </w:pPr>
+            <w:r>
+              <w:t>1</w:t>
+            </w:r>
+          </w:p>
+        </w:tc>
+        <w:tc>
+          <w:tcPr>
+            <w:tcW w:w="2303" w:type="dxa"/>
+          </w:tcPr>
+          <w:p>
+            <w:pPr>
+              <w:cnfStyle w:val="000000010000" w:firstRow="0" w:lastRow="0" w:firstColumn="0" w:lastColumn="0" w:oddVBand="0" w:evenVBand="0" w:oddHBand="0" w:evenHBand="1" w:firstRowFirstColumn="0" w:firstRowLastColumn="0" w:lastRowFirstColumn="0" w:lastRowLastColumn="0"/>
+            </w:pPr>
+            <w:r>
+              <w:t>0</w:t>
+            </w:r>
+          </w:p>
+        </w:tc>
+      </w:tr>
+      <w:tr>
+        <w:trPr>
+          <w:cnfStyle w:val="000000100000" w:firstRow="0" w:lastRow="0" w:firstColumn="0" w:lastColumn="0" w:oddVBand="0" w:evenVBand="0" w:oddHBand="1" w:evenHBand="0" w:firstRowFirstColumn="0" w:firstRowLastColumn="0" w:lastRowFirstColumn="0" w:lastRowLastColumn="0"/>
+        </w:trPr>
+        <w:tc>
+          <w:tcPr>
+            <w:cnfStyle w:val="001000000000" w:firstRow="0" w:lastRow="0" w:firstColumn="1" w:lastColumn="0" w:oddVBand="0" w:evenVBand="0" w:oddHBand="0" w:evenHBand="0" w:firstRowFirstColumn="0" w:firstRowLastColumn="0" w:lastRowFirstColumn="0" w:lastRowLastColumn="0"/>
+            <w:tcW w:w="2303" w:type="dxa"/>
+          </w:tcPr>
+          <w:p>
+            <w:r>
+              <w:lastRenderedPageBreak/>
+              <w:t>Dokumentation</w:t>
+            </w:r>
+          </w:p>
+        </w:tc>
+        <w:tc>
+          <w:tcPr>
+            <w:tcW w:w="2303" w:type="dxa"/>
+          </w:tcPr>
+          <w:p>
+            <w:pPr>
+              <w:cnfStyle w:val="000000100000" w:firstRow="0" w:lastRow="0" w:firstColumn="0" w:lastColumn="0" w:oddVBand="0" w:evenVBand="0" w:oddHBand="1" w:evenHBand="0" w:firstRowFirstColumn="0" w:firstRowLastColumn="0" w:lastRowFirstColumn="0" w:lastRowLastColumn="0"/>
+            </w:pPr>
+            <w:r>
+              <w:t>4</w:t>
+            </w:r>
+          </w:p>
+        </w:tc>
+        <w:tc>
+          <w:tcPr>
+            <w:tcW w:w="2303" w:type="dxa"/>
+          </w:tcPr>
+          <w:p>
+            <w:pPr>
+              <w:cnfStyle w:val="000000100000" w:firstRow="0" w:lastRow="0" w:firstColumn="0" w:lastColumn="0" w:oddVBand="0" w:evenVBand="0" w:oddHBand="1" w:evenHBand="0" w:firstRowFirstColumn="0" w:firstRowLastColumn="0" w:lastRowFirstColumn="0" w:lastRowLastColumn="0"/>
+            </w:pPr>
+            <w:r>
+              <w:t>4</w:t>
+            </w:r>
+          </w:p>
+        </w:tc>
+        <w:tc>
+          <w:tcPr>
+            <w:tcW w:w="2303" w:type="dxa"/>
+          </w:tcPr>
+          <w:p>
+            <w:pPr>
+              <w:cnfStyle w:val="000000100000" w:firstRow="0" w:lastRow="0" w:firstColumn="0" w:lastColumn="0" w:oddVBand="0" w:evenVBand="0" w:oddHBand="1" w:evenHBand="0" w:firstRowFirstColumn="0" w:firstRowLastColumn="0" w:lastRowFirstColumn="0" w:lastRowLastColumn="0"/>
+            </w:pPr>
+            <w:r>
+              <w:t>0</w:t>
+            </w:r>
+          </w:p>
+        </w:tc>
+      </w:tr>
+      <w:tr>
+        <w:trPr>
+          <w:cnfStyle w:val="000000010000" w:firstRow="0" w:lastRow="0" w:firstColumn="0" w:lastColumn="0" w:oddVBand="0" w:evenVBand="0" w:oddHBand="0" w:evenHBand="1" w:firstRowFirstColumn="0" w:firstRowLastColumn="0" w:lastRowFirstColumn="0" w:lastRowLastColumn="0"/>
+        </w:trPr>
+        <w:tc>
+          <w:tcPr>
+            <w:cnfStyle w:val="001000000000" w:firstRow="0" w:lastRow="0" w:firstColumn="1" w:lastColumn="0" w:oddVBand="0" w:evenVBand="0" w:oddHBand="0" w:evenHBand="0" w:firstRowFirstColumn="0" w:firstRowLastColumn="0" w:lastRowFirstColumn="0" w:lastRowLastColumn="0"/>
+            <w:tcW w:w="2303" w:type="dxa"/>
+          </w:tcPr>
+          <w:p>
+            <w:r>
+              <w:t>Gesamt</w:t>
+            </w:r>
+          </w:p>
+        </w:tc>
+        <w:tc>
+          <w:tcPr>
+            <w:tcW w:w="2303" w:type="dxa"/>
+          </w:tcPr>
+          <w:p>
+            <w:pPr>
+              <w:cnfStyle w:val="000000010000" w:firstRow="0" w:lastRow="0" w:firstColumn="0" w:lastColumn="0" w:oddVBand="0" w:evenVBand="0" w:oddHBand="0" w:evenHBand="1" w:firstRowFirstColumn="0" w:firstRowLastColumn="0" w:lastRowFirstColumn="0" w:lastRowLastColumn="0"/>
+            </w:pPr>
+            <w:r>
+              <w:t>24</w:t>
+            </w:r>
+          </w:p>
+        </w:tc>
+        <w:tc>
+          <w:tcPr>
+            <w:tcW w:w="2303" w:type="dxa"/>
+          </w:tcPr>
+          <w:p>
+            <w:pPr>
+              <w:cnfStyle w:val="000000010000" w:firstRow="0" w:lastRow="0" w:firstColumn="0" w:lastColumn="0" w:oddVBand="0" w:evenVBand="0" w:oddHBand="0" w:evenHBand="1" w:firstRowFirstColumn="0" w:firstRowLastColumn="0" w:lastRowFirstColumn="0" w:lastRowLastColumn="0"/>
+            </w:pPr>
+            <w:r>
+              <w:t>24</w:t>
+            </w:r>
+          </w:p>
+        </w:tc>
+        <w:tc>
+          <w:tcPr>
+            <w:tcW w:w="2303" w:type="dxa"/>
+          </w:tcPr>
+          <w:p>
+            <w:pPr>
+              <w:cnfStyle w:val="000000010000" w:firstRow="0" w:lastRow="0" w:firstColumn="0" w:lastColumn="0" w:oddVBand="0" w:evenVBand="0" w:oddHBand="0" w:evenHBand="1" w:firstRowFirstColumn="0" w:firstRowLastColumn="0" w:lastRowFirstColumn="0" w:lastRowLastColumn="0"/>
+            </w:pPr>
+            <w:r>
+              <w:t>0</w:t>
+            </w:r>
+          </w:p>
+        </w:tc>
+      </w:tr>
+    </w:tbl>
+    <w:p/>
+    <w:p>
       <w:pPr>
         <w:pStyle w:val="berschrift2"/>
         <w:numPr>
@@ -5421,6 +7092,14 @@
       <w:bookmarkEnd w:id="33"/>
     </w:p>
     <w:p>
+      <w:r>
+        <w:t>Das Projektteam konnte einige neue Erkenntnisse über Datenbankentwicklung und das Gestalten von ergonomischen Oberflächen gew</w:t>
+      </w:r>
+      <w:r>
+        <w:t>innen. Es konnte viel Erfahrung in der Durchführung eines vollständigen Projektes gesammelt werden, dabei bemerkte das Projektteam, dass es besonders wichtig ist eine umfassende Planung zu erstellen und Risiken bereits früh in der Projektplanung zu berücksichtigen.</w:t>
+      </w:r>
+    </w:p>
+    <w:p>
       <w:pPr>
         <w:pStyle w:val="berschrift2"/>
         <w:numPr>
@@ -5442,13 +7121,6 @@
     </w:p>
     <w:p>
       <w:pPr>
-        <w:rPr>
-          <w:rFonts w:asciiTheme="majorHAnsi" w:eastAsiaTheme="majorEastAsia" w:hAnsiTheme="majorHAnsi" w:cstheme="majorBidi"/>
-          <w:b/>
-          <w:bCs/>
-          <w:sz w:val="28"/>
-          <w:szCs w:val="28"/>
-        </w:rPr>
         <w:sectPr>
           <w:footerReference w:type="default" r:id="rId13"/>
           <w:pgSz w:w="11906" w:h="16838"/>
@@ -5458,6 +7130,8 @@
           <w:docGrid w:linePitch="360"/>
         </w:sectPr>
       </w:pPr>
+      <w:bookmarkStart w:id="35" w:name="_GoBack"/>
+      <w:bookmarkEnd w:id="35"/>
     </w:p>
     <w:p>
       <w:pPr>
@@ -5470,7 +7144,7 @@
           <w:color w:val="auto"/>
         </w:rPr>
       </w:pPr>
-      <w:bookmarkStart w:id="35" w:name="_Toc448831394"/>
+      <w:bookmarkStart w:id="36" w:name="_Toc448831394"/>
       <w:r>
         <w:rPr>
           <w:color w:val="auto"/>
@@ -5478,7 +7152,7 @@
         <w:lastRenderedPageBreak/>
         <w:t>Anhang</w:t>
       </w:r>
-      <w:bookmarkEnd w:id="35"/>
+      <w:bookmarkEnd w:id="36"/>
     </w:p>
     <w:p>
       <w:pPr>
@@ -5491,10 +7165,10 @@
           <w:color w:val="auto"/>
         </w:rPr>
       </w:pPr>
-      <w:bookmarkStart w:id="36" w:name="_Detaillierter_Zeitplan"/>
-      <w:bookmarkStart w:id="37" w:name="Zeitplan"/>
+      <w:bookmarkStart w:id="37" w:name="_Detaillierter_Zeitplan"/>
       <w:bookmarkStart w:id="38" w:name="_Toc448831395"/>
-      <w:bookmarkEnd w:id="36"/>
+      <w:bookmarkStart w:id="39" w:name="Zeitplan"/>
+      <w:bookmarkEnd w:id="37"/>
       <w:r>
         <w:rPr>
           <w:color w:val="auto"/>
@@ -5867,7 +7541,10 @@
               </w:numPr>
             </w:pPr>
             <w:r>
-              <w:t>Datenbank Entwurf</w:t>
+              <w:t>Datenbanke</w:t>
+            </w:r>
+            <w:r>
+              <w:t>ntwurf</w:t>
             </w:r>
           </w:p>
         </w:tc>
@@ -6701,8 +8378,13 @@
               <w:pStyle w:val="Listenabsatz"/>
             </w:pPr>
             <w:r>
-              <w:t>3.3 Implementieren der Validatoren</w:t>
-            </w:r>
+              <w:t xml:space="preserve">3.3 Implementieren der </w:t>
+            </w:r>
+            <w:proofErr w:type="spellStart"/>
+            <w:r>
+              <w:t>Validatoren</w:t>
+            </w:r>
+            <w:proofErr w:type="spellEnd"/>
           </w:p>
         </w:tc>
         <w:tc>
@@ -7286,19 +8968,19 @@
           <w:color w:val="auto"/>
         </w:rPr>
       </w:pPr>
-      <w:bookmarkStart w:id="39" w:name="_Begriffsklärung"/>
-      <w:bookmarkStart w:id="40" w:name="_Ressourcen"/>
-      <w:bookmarkStart w:id="41" w:name="_Toc448831396"/>
-      <w:bookmarkEnd w:id="37"/>
+      <w:bookmarkStart w:id="40" w:name="_Begriffsklärung"/>
+      <w:bookmarkStart w:id="41" w:name="_Ressourcen"/>
+      <w:bookmarkStart w:id="42" w:name="_Toc448831396"/>
       <w:bookmarkEnd w:id="39"/>
       <w:bookmarkEnd w:id="40"/>
+      <w:bookmarkEnd w:id="41"/>
       <w:r>
         <w:rPr>
           <w:color w:val="auto"/>
         </w:rPr>
         <w:t>Ressourcen</w:t>
       </w:r>
-      <w:bookmarkEnd w:id="41"/>
+      <w:bookmarkEnd w:id="42"/>
     </w:p>
     <w:p>
       <w:pPr>
@@ -7394,9 +9076,11 @@
           <w:numId w:val="19"/>
         </w:numPr>
       </w:pPr>
+      <w:proofErr w:type="spellStart"/>
       <w:r>
         <w:t>GitHub</w:t>
       </w:r>
+      <w:proofErr w:type="spellEnd"/>
       <w:r>
         <w:t xml:space="preserve"> (Versionsverwaltung)</w:t>
       </w:r>
@@ -7409,8 +9093,13 @@
           <w:numId w:val="19"/>
         </w:numPr>
       </w:pPr>
-      <w:r>
-        <w:t>GitHub-Plugin für Visual Studio</w:t>
+      <w:proofErr w:type="spellStart"/>
+      <w:r>
+        <w:t>GitHub-Plugin</w:t>
+      </w:r>
+      <w:proofErr w:type="spellEnd"/>
+      <w:r>
+        <w:t xml:space="preserve"> für Visual Studio</w:t>
       </w:r>
     </w:p>
     <w:p>
@@ -7425,7 +9114,15 @@
         <w:t>draw.io</w:t>
       </w:r>
       <w:r>
-        <w:t xml:space="preserve"> (Tool für Mockups und ER-Modelle)</w:t>
+        <w:t xml:space="preserve"> (Tool für </w:t>
+      </w:r>
+      <w:proofErr w:type="spellStart"/>
+      <w:r>
+        <w:t>Mockups</w:t>
+      </w:r>
+      <w:proofErr w:type="spellEnd"/>
+      <w:r>
+        <w:t xml:space="preserve"> und ER-Modelle)</w:t>
       </w:r>
     </w:p>
     <w:p>
@@ -7440,7 +9137,23 @@
         <w:t>Windo</w:t>
       </w:r>
       <w:r>
-        <w:t>ws Presentation Foundation (Framework für GUIs unter C#)</w:t>
+        <w:t xml:space="preserve">ws </w:t>
+      </w:r>
+      <w:proofErr w:type="spellStart"/>
+      <w:r>
+        <w:t>Presentation</w:t>
+      </w:r>
+      <w:proofErr w:type="spellEnd"/>
+      <w:r>
+        <w:t xml:space="preserve"> </w:t>
+      </w:r>
+      <w:proofErr w:type="spellStart"/>
+      <w:r>
+        <w:t>Foundation</w:t>
+      </w:r>
+      <w:proofErr w:type="spellEnd"/>
+      <w:r>
+        <w:t xml:space="preserve"> (Framework für GUIs unter C#)</w:t>
       </w:r>
     </w:p>
     <w:p>
@@ -7487,9 +9200,9 @@
           <w:color w:val="auto"/>
         </w:rPr>
       </w:pPr>
-      <w:bookmarkStart w:id="42" w:name="_Lastenheft"/>
-      <w:bookmarkStart w:id="43" w:name="_Toc448831397"/>
-      <w:bookmarkEnd w:id="42"/>
+      <w:bookmarkStart w:id="43" w:name="_Lastenheft"/>
+      <w:bookmarkStart w:id="44" w:name="_Toc448831397"/>
+      <w:bookmarkEnd w:id="43"/>
       <w:r>
         <w:rPr>
           <w:color w:val="auto"/>
@@ -7497,7 +9210,7 @@
         <w:lastRenderedPageBreak/>
         <w:t>Lastenheft</w:t>
       </w:r>
-      <w:bookmarkEnd w:id="43"/>
+      <w:bookmarkEnd w:id="44"/>
     </w:p>
     <w:p>
       <w:pPr>
@@ -7666,7 +9379,7 @@
           <w:color w:val="333333"/>
           <w:szCs w:val="20"/>
         </w:rPr>
-        <w:t>Umrechnung in andere Einheiten (z.B. Byte -&gt; GB)</w:t>
+        <w:t>Ansprechende grafische Oberfläche</w:t>
       </w:r>
     </w:p>
     <w:p>
@@ -7686,22 +9399,7 @@
           <w:color w:val="333333"/>
           <w:szCs w:val="20"/>
         </w:rPr>
-        <w:t>Löschen von mehreren Komponenten gleichzeitig</w:t>
-      </w:r>
-    </w:p>
-    <w:p>
-      <w:pPr>
-        <w:rPr>
-          <w:b/>
-          <w:sz w:val="24"/>
-        </w:rPr>
-      </w:pPr>
-      <w:r>
-        <w:rPr>
-          <w:b/>
-          <w:sz w:val="24"/>
-        </w:rPr>
-        <w:t>Kann-Kriterien:</w:t>
+        <w:t>Umrechnung in andere Einheiten (z.B. Byte -&gt; GB)</w:t>
       </w:r>
     </w:p>
     <w:p>
@@ -7721,7 +9419,22 @@
           <w:color w:val="333333"/>
           <w:szCs w:val="20"/>
         </w:rPr>
-        <w:t>Ansprechende grafische Oberfläche</w:t>
+        <w:t>Löschen von mehreren Komponenten gleichzeitig</w:t>
+      </w:r>
+    </w:p>
+    <w:p>
+      <w:pPr>
+        <w:rPr>
+          <w:b/>
+          <w:sz w:val="24"/>
+        </w:rPr>
+      </w:pPr>
+      <w:r>
+        <w:rPr>
+          <w:b/>
+          <w:sz w:val="24"/>
+        </w:rPr>
+        <w:t>Kann-Kriterien:</w:t>
       </w:r>
     </w:p>
     <w:p>
@@ -7795,9 +9508,9 @@
           <w:color w:val="auto"/>
         </w:rPr>
       </w:pPr>
-      <w:bookmarkStart w:id="44" w:name="_Schichtenmodell"/>
-      <w:bookmarkStart w:id="45" w:name="_Toc448831398"/>
-      <w:bookmarkEnd w:id="44"/>
+      <w:bookmarkStart w:id="45" w:name="_Schichtenmodell"/>
+      <w:bookmarkStart w:id="46" w:name="_Toc448831398"/>
+      <w:bookmarkEnd w:id="45"/>
       <w:r>
         <w:rPr>
           <w:color w:val="auto"/>
@@ -7805,7 +9518,7 @@
         <w:lastRenderedPageBreak/>
         <w:t>Schichtenmodell</w:t>
       </w:r>
-      <w:bookmarkEnd w:id="45"/>
+      <w:bookmarkEnd w:id="46"/>
     </w:p>
     <w:p>
       <w:pPr>
@@ -7870,16 +9583,16 @@
           <w:color w:val="auto"/>
         </w:rPr>
       </w:pPr>
-      <w:bookmarkStart w:id="46" w:name="_Oberflächenentwürfe"/>
-      <w:bookmarkStart w:id="47" w:name="_Toc448831399"/>
-      <w:bookmarkEnd w:id="46"/>
+      <w:bookmarkStart w:id="47" w:name="_Oberflächenentwürfe"/>
+      <w:bookmarkStart w:id="48" w:name="_Toc448831399"/>
+      <w:bookmarkEnd w:id="47"/>
       <w:r>
         <w:rPr>
           <w:color w:val="auto"/>
         </w:rPr>
         <w:t>Oberflächenentwürfe</w:t>
       </w:r>
-      <w:bookmarkEnd w:id="47"/>
+      <w:bookmarkEnd w:id="48"/>
     </w:p>
     <w:p>
       <w:pPr>
@@ -7997,9 +9710,9 @@
           <w:color w:val="auto"/>
         </w:rPr>
       </w:pPr>
-      <w:bookmarkStart w:id="48" w:name="_ER-Modell"/>
-      <w:bookmarkStart w:id="49" w:name="_Toc448831400"/>
-      <w:bookmarkEnd w:id="48"/>
+      <w:bookmarkStart w:id="49" w:name="_ER-Modell"/>
+      <w:bookmarkStart w:id="50" w:name="_Toc448831400"/>
+      <w:bookmarkEnd w:id="49"/>
       <w:r>
         <w:rPr>
           <w:color w:val="auto"/>
@@ -8007,7 +9720,7 @@
         <w:lastRenderedPageBreak/>
         <w:t>ER-Modell</w:t>
       </w:r>
-      <w:bookmarkEnd w:id="49"/>
+      <w:bookmarkEnd w:id="50"/>
     </w:p>
     <w:p>
       <w:r>
@@ -8069,16 +9782,16 @@
           <w:color w:val="auto"/>
         </w:rPr>
       </w:pPr>
-      <w:bookmarkStart w:id="50" w:name="_Pflichtenheft"/>
-      <w:bookmarkStart w:id="51" w:name="_Toc448831401"/>
-      <w:bookmarkEnd w:id="50"/>
+      <w:bookmarkStart w:id="51" w:name="_Pflichtenheft"/>
+      <w:bookmarkStart w:id="52" w:name="_Toc448831401"/>
+      <w:bookmarkEnd w:id="51"/>
       <w:r>
         <w:rPr>
           <w:color w:val="auto"/>
         </w:rPr>
         <w:t>Pflichtenheft</w:t>
       </w:r>
-      <w:bookmarkEnd w:id="51"/>
+      <w:bookmarkEnd w:id="52"/>
     </w:p>
     <w:p>
       <w:pPr>
@@ -8126,7 +9839,25 @@
           <w:color w:val="333333"/>
           <w:szCs w:val="20"/>
         </w:rPr>
-        <w:t>Speichern vom Komponenten in einer relationalen Datenbank (MariaDB)</w:t>
+        <w:t>Speichern vom Komponenten in einer relationalen Datenbank (</w:t>
+      </w:r>
+      <w:proofErr w:type="spellStart"/>
+      <w:r>
+        <w:rPr>
+          <w:rFonts w:cs="Helvetica"/>
+          <w:color w:val="333333"/>
+          <w:szCs w:val="20"/>
+        </w:rPr>
+        <w:t>MariaDB</w:t>
+      </w:r>
+      <w:proofErr w:type="spellEnd"/>
+      <w:r>
+        <w:rPr>
+          <w:rFonts w:cs="Helvetica"/>
+          <w:color w:val="333333"/>
+          <w:szCs w:val="20"/>
+        </w:rPr>
+        <w:t>)</w:t>
       </w:r>
     </w:p>
     <w:p>
@@ -8226,7 +9957,43 @@
           <w:color w:val="333333"/>
           <w:szCs w:val="20"/>
         </w:rPr>
-        <w:t>Gestalten der grafischen Oberfläche (GUI) mit dem Windows Presentation Foundation Framework (WPF)</w:t>
+        <w:t xml:space="preserve">Gestalten der grafischen Oberfläche (GUI) mit dem Windows </w:t>
+      </w:r>
+      <w:proofErr w:type="spellStart"/>
+      <w:r>
+        <w:rPr>
+          <w:rFonts w:cs="Helvetica"/>
+          <w:color w:val="333333"/>
+          <w:szCs w:val="20"/>
+        </w:rPr>
+        <w:t>Presentation</w:t>
+      </w:r>
+      <w:proofErr w:type="spellEnd"/>
+      <w:r>
+        <w:rPr>
+          <w:rFonts w:cs="Helvetica"/>
+          <w:color w:val="333333"/>
+          <w:szCs w:val="20"/>
+        </w:rPr>
+        <w:t xml:space="preserve"> </w:t>
+      </w:r>
+      <w:proofErr w:type="spellStart"/>
+      <w:r>
+        <w:rPr>
+          <w:rFonts w:cs="Helvetica"/>
+          <w:color w:val="333333"/>
+          <w:szCs w:val="20"/>
+        </w:rPr>
+        <w:t>Foundation</w:t>
+      </w:r>
+      <w:proofErr w:type="spellEnd"/>
+      <w:r>
+        <w:rPr>
+          <w:rFonts w:cs="Helvetica"/>
+          <w:color w:val="333333"/>
+          <w:szCs w:val="20"/>
+        </w:rPr>
+        <w:t xml:space="preserve"> Framework (WPF)</w:t>
       </w:r>
     </w:p>
     <w:p>
@@ -8246,7 +10013,25 @@
           <w:color w:val="333333"/>
           <w:szCs w:val="20"/>
         </w:rPr>
-        <w:t>Die Konsistenz der Daten wird durch Validatoren gewährleistet</w:t>
+        <w:t xml:space="preserve">Die Konsistenz der Daten wird durch </w:t>
+      </w:r>
+      <w:proofErr w:type="spellStart"/>
+      <w:r>
+        <w:rPr>
+          <w:rFonts w:cs="Helvetica"/>
+          <w:color w:val="333333"/>
+          <w:szCs w:val="20"/>
+        </w:rPr>
+        <w:t>Validatoren</w:t>
+      </w:r>
+      <w:proofErr w:type="spellEnd"/>
+      <w:r>
+        <w:rPr>
+          <w:rFonts w:cs="Helvetica"/>
+          <w:color w:val="333333"/>
+          <w:szCs w:val="20"/>
+        </w:rPr>
+        <w:t xml:space="preserve"> gewährleistet</w:t>
       </w:r>
     </w:p>
     <w:p>
@@ -8323,8 +10108,26 @@
           <w:color w:val="333333"/>
           <w:szCs w:val="20"/>
         </w:rPr>
-        <w:t>Schreiben eines Algorithmus für die Umrechnung von Einheiten in C#</w:t>
-      </w:r>
+        <w:t xml:space="preserve">Entwicklung einer ergonomischen </w:t>
+      </w:r>
+      <w:r>
+        <w:rPr>
+          <w:rFonts w:cs="Helvetica"/>
+          <w:color w:val="333333"/>
+          <w:szCs w:val="20"/>
+        </w:rPr>
+        <w:t xml:space="preserve">GUI mittels </w:t>
+      </w:r>
+      <w:proofErr w:type="spellStart"/>
+      <w:r>
+        <w:rPr>
+          <w:rFonts w:cs="Helvetica"/>
+          <w:color w:val="333333"/>
+          <w:szCs w:val="20"/>
+        </w:rPr>
+        <w:t>Mockups</w:t>
+      </w:r>
+      <w:proofErr w:type="spellEnd"/>
     </w:p>
     <w:p>
       <w:pPr>
@@ -8343,36 +10146,7 @@
           <w:color w:val="333333"/>
           <w:szCs w:val="20"/>
         </w:rPr>
-        <w:t>Selektieren von mehreren Einträgen mittels Auswahlboxen auf der WPF-Oberfläche</w:t>
-      </w:r>
-    </w:p>
-    <w:p>
-      <w:pPr>
-        <w:rPr>
-          <w:b/>
-          <w:sz w:val="24"/>
-        </w:rPr>
-      </w:pPr>
-      <w:r>
-        <w:rPr>
-          <w:b/>
-          <w:sz w:val="24"/>
-        </w:rPr>
-        <w:t>Kann-</w:t>
-      </w:r>
-      <w:r>
-        <w:rPr>
-          <w:b/>
-          <w:sz w:val="24"/>
-        </w:rPr>
-        <w:t>Kriterien</w:t>
-      </w:r>
-      <w:r>
-        <w:rPr>
-          <w:b/>
-          <w:sz w:val="24"/>
-        </w:rPr>
-        <w:t>:</w:t>
+        <w:t>Schreiben eines Algorithmus für die Umrechnung von Einheiten in C#</w:t>
       </w:r>
     </w:p>
     <w:p>
@@ -8392,7 +10166,36 @@
           <w:color w:val="333333"/>
           <w:szCs w:val="20"/>
         </w:rPr>
-        <w:t>Entwicklung einer ergonomischen GUI mittels Mockups</w:t>
+        <w:t>Selektieren von mehreren Einträgen mittels Auswahlboxen auf der WPF-Oberfläche</w:t>
+      </w:r>
+    </w:p>
+    <w:p>
+      <w:pPr>
+        <w:rPr>
+          <w:b/>
+          <w:sz w:val="24"/>
+        </w:rPr>
+      </w:pPr>
+      <w:r>
+        <w:rPr>
+          <w:b/>
+          <w:sz w:val="24"/>
+        </w:rPr>
+        <w:t>Kann-</w:t>
+      </w:r>
+      <w:r>
+        <w:rPr>
+          <w:b/>
+          <w:sz w:val="24"/>
+        </w:rPr>
+        <w:t>Kriterien</w:t>
+      </w:r>
+      <w:r>
+        <w:rPr>
+          <w:b/>
+          <w:sz w:val="24"/>
+        </w:rPr>
+        <w:t>:</w:t>
       </w:r>
     </w:p>
     <w:p>
@@ -8434,8 +10237,8 @@
         </w:rPr>
         <w:t>Exportieren einer gefilterten Tabelle als CSV-Datei mittels File Stream</w:t>
       </w:r>
-      <w:bookmarkStart w:id="52" w:name="_Toc448831402"/>
       <w:bookmarkStart w:id="53" w:name="_Screenshot_der_Anwendung"/>
+      <w:bookmarkStart w:id="54" w:name="_Toc448831402"/>
       <w:bookmarkEnd w:id="53"/>
     </w:p>
     <w:p>
@@ -8449,9 +10252,9 @@
           <w:color w:val="auto"/>
         </w:rPr>
       </w:pPr>
-      <w:bookmarkStart w:id="54" w:name="_Iterationsplan"/>
-      <w:bookmarkEnd w:id="52"/>
+      <w:bookmarkStart w:id="55" w:name="_Iterationsplan"/>
       <w:bookmarkEnd w:id="54"/>
+      <w:bookmarkEnd w:id="55"/>
       <w:r>
         <w:rPr>
           <w:color w:val="auto"/>
@@ -8492,8 +10295,21 @@
         </w:numPr>
       </w:pPr>
       <w:r>
-        <w:t>Erstellen eines Repositories auf GitHub</w:t>
-      </w:r>
+        <w:t xml:space="preserve">Erstellen eines </w:t>
+      </w:r>
+      <w:proofErr w:type="spellStart"/>
+      <w:r>
+        <w:t>Repositories</w:t>
+      </w:r>
+      <w:proofErr w:type="spellEnd"/>
+      <w:r>
+        <w:t xml:space="preserve"> auf </w:t>
+      </w:r>
+      <w:proofErr w:type="spellStart"/>
+      <w:r>
+        <w:t>GitHub</w:t>
+      </w:r>
+      <w:proofErr w:type="spellEnd"/>
     </w:p>
     <w:p>
       <w:pPr>
@@ -8636,7 +10452,15 @@
         </w:numPr>
       </w:pPr>
       <w:r>
-        <w:t>Implementieren der Validatoren in C#</w:t>
+        <w:t xml:space="preserve">Implementieren der </w:t>
+      </w:r>
+      <w:proofErr w:type="spellStart"/>
+      <w:r>
+        <w:t>Validatoren</w:t>
+      </w:r>
+      <w:proofErr w:type="spellEnd"/>
+      <w:r>
+        <w:t xml:space="preserve"> in C#</w:t>
       </w:r>
     </w:p>
     <w:p>
@@ -8672,7 +10496,15 @@
         </w:numPr>
       </w:pPr>
       <w:r>
-        <w:t>Implementieren von Validatoren für jede Entität</w:t>
+        <w:t xml:space="preserve">Implementieren von </w:t>
+      </w:r>
+      <w:proofErr w:type="spellStart"/>
+      <w:r>
+        <w:t>Validatoren</w:t>
+      </w:r>
+      <w:proofErr w:type="spellEnd"/>
+      <w:r>
+        <w:t xml:space="preserve"> für jede Entität</w:t>
       </w:r>
     </w:p>
     <w:p>
@@ -8710,8 +10542,6 @@
       <w:r>
         <w:t>Implementieren der Hintergrundlogik</w:t>
       </w:r>
-      <w:bookmarkStart w:id="55" w:name="_GoBack"/>
-      <w:bookmarkEnd w:id="55"/>
     </w:p>
     <w:p>
       <w:pPr>
@@ -8888,7 +10718,7 @@
           <w:rPr>
             <w:noProof/>
           </w:rPr>
-          <w:t>VI</w:t>
+          <w:t>6</w:t>
         </w:r>
         <w:r>
           <w:fldChar w:fldCharType="end"/>
@@ -11562,6 +13392,7 @@
       <w:spacing w:after="0" w:line="240" w:lineRule="auto"/>
     </w:pPr>
     <w:tblPr>
+      <w:tblInd w:w="0" w:type="dxa"/>
       <w:tblBorders>
         <w:top w:val="single" w:sz="4" w:space="0" w:color="auto"/>
         <w:left w:val="single" w:sz="4" w:space="0" w:color="auto"/>
@@ -11570,6 +13401,12 @@
         <w:insideH w:val="single" w:sz="4" w:space="0" w:color="auto"/>
         <w:insideV w:val="single" w:sz="4" w:space="0" w:color="auto"/>
       </w:tblBorders>
+      <w:tblCellMar>
+        <w:top w:w="0" w:type="dxa"/>
+        <w:left w:w="108" w:type="dxa"/>
+        <w:bottom w:w="0" w:type="dxa"/>
+        <w:right w:w="108" w:type="dxa"/>
+      </w:tblCellMar>
     </w:tblPr>
   </w:style>
   <w:style w:type="table" w:styleId="MittlereSchattierung1-Akzent1">
@@ -11583,6 +13420,7 @@
     <w:tblPr>
       <w:tblStyleRowBandSize w:val="1"/>
       <w:tblStyleColBandSize w:val="1"/>
+      <w:tblInd w:w="0" w:type="dxa"/>
       <w:tblBorders>
         <w:top w:val="single" w:sz="8" w:space="0" w:color="7BA0CD" w:themeColor="accent1" w:themeTint="BF"/>
         <w:left w:val="single" w:sz="8" w:space="0" w:color="7BA0CD" w:themeColor="accent1" w:themeTint="BF"/>
@@ -11590,6 +13428,12 @@
         <w:right w:val="single" w:sz="8" w:space="0" w:color="7BA0CD" w:themeColor="accent1" w:themeTint="BF"/>
         <w:insideH w:val="single" w:sz="8" w:space="0" w:color="7BA0CD" w:themeColor="accent1" w:themeTint="BF"/>
       </w:tblBorders>
+      <w:tblCellMar>
+        <w:top w:w="0" w:type="dxa"/>
+        <w:left w:w="108" w:type="dxa"/>
+        <w:bottom w:w="0" w:type="dxa"/>
+        <w:right w:w="108" w:type="dxa"/>
+      </w:tblCellMar>
     </w:tblPr>
     <w:tblStylePr w:type="firstRow">
       <w:pPr>
@@ -11685,10 +13529,17 @@
     <w:tblPr>
       <w:tblStyleRowBandSize w:val="1"/>
       <w:tblStyleColBandSize w:val="1"/>
+      <w:tblInd w:w="0" w:type="dxa"/>
       <w:tblBorders>
         <w:top w:val="single" w:sz="8" w:space="0" w:color="4F81BD" w:themeColor="accent1"/>
         <w:bottom w:val="single" w:sz="8" w:space="0" w:color="4F81BD" w:themeColor="accent1"/>
       </w:tblBorders>
+      <w:tblCellMar>
+        <w:top w:w="0" w:type="dxa"/>
+        <w:left w:w="108" w:type="dxa"/>
+        <w:bottom w:w="0" w:type="dxa"/>
+        <w:right w:w="108" w:type="dxa"/>
+      </w:tblCellMar>
     </w:tblPr>
     <w:tblStylePr w:type="firstRow">
       <w:pPr>
@@ -11778,6 +13629,7 @@
     <w:tblPr>
       <w:tblStyleRowBandSize w:val="1"/>
       <w:tblStyleColBandSize w:val="1"/>
+      <w:tblInd w:w="0" w:type="dxa"/>
       <w:tblBorders>
         <w:top w:val="single" w:sz="8" w:space="0" w:color="404040" w:themeColor="text1" w:themeTint="BF"/>
         <w:left w:val="single" w:sz="8" w:space="0" w:color="404040" w:themeColor="text1" w:themeTint="BF"/>
@@ -11785,6 +13637,12 @@
         <w:right w:val="single" w:sz="8" w:space="0" w:color="404040" w:themeColor="text1" w:themeTint="BF"/>
         <w:insideH w:val="single" w:sz="8" w:space="0" w:color="404040" w:themeColor="text1" w:themeTint="BF"/>
       </w:tblBorders>
+      <w:tblCellMar>
+        <w:top w:w="0" w:type="dxa"/>
+        <w:left w:w="108" w:type="dxa"/>
+        <w:bottom w:w="0" w:type="dxa"/>
+        <w:right w:w="108" w:type="dxa"/>
+      </w:tblCellMar>
     </w:tblPr>
     <w:tblStylePr w:type="firstRow">
       <w:pPr>
@@ -11971,6 +13829,204 @@
       <w:b/>
       <w:bCs/>
     </w:rPr>
+  </w:style>
+  <w:style w:type="table" w:styleId="HelleListe-Akzent1">
+    <w:name w:val="Light List Accent 1"/>
+    <w:basedOn w:val="NormaleTabelle"/>
+    <w:uiPriority w:val="61"/>
+    <w:rsid w:val="00735A1F"/>
+    <w:pPr>
+      <w:spacing w:after="0" w:line="240" w:lineRule="auto"/>
+    </w:pPr>
+    <w:tblPr>
+      <w:tblStyleRowBandSize w:val="1"/>
+      <w:tblStyleColBandSize w:val="1"/>
+      <w:tblInd w:w="0" w:type="dxa"/>
+      <w:tblBorders>
+        <w:top w:val="single" w:sz="8" w:space="0" w:color="4F81BD" w:themeColor="accent1"/>
+        <w:left w:val="single" w:sz="8" w:space="0" w:color="4F81BD" w:themeColor="accent1"/>
+        <w:bottom w:val="single" w:sz="8" w:space="0" w:color="4F81BD" w:themeColor="accent1"/>
+        <w:right w:val="single" w:sz="8" w:space="0" w:color="4F81BD" w:themeColor="accent1"/>
+      </w:tblBorders>
+      <w:tblCellMar>
+        <w:top w:w="0" w:type="dxa"/>
+        <w:left w:w="108" w:type="dxa"/>
+        <w:bottom w:w="0" w:type="dxa"/>
+        <w:right w:w="108" w:type="dxa"/>
+      </w:tblCellMar>
+    </w:tblPr>
+    <w:tblStylePr w:type="firstRow">
+      <w:pPr>
+        <w:spacing w:before="0" w:after="0" w:line="240" w:lineRule="auto"/>
+      </w:pPr>
+      <w:rPr>
+        <w:b/>
+        <w:bCs/>
+        <w:color w:val="FFFFFF" w:themeColor="background1"/>
+      </w:rPr>
+      <w:tblPr/>
+      <w:tcPr>
+        <w:shd w:val="clear" w:color="auto" w:fill="4F81BD" w:themeFill="accent1"/>
+      </w:tcPr>
+    </w:tblStylePr>
+    <w:tblStylePr w:type="lastRow">
+      <w:pPr>
+        <w:spacing w:before="0" w:after="0" w:line="240" w:lineRule="auto"/>
+      </w:pPr>
+      <w:rPr>
+        <w:b/>
+        <w:bCs/>
+      </w:rPr>
+      <w:tblPr/>
+      <w:tcPr>
+        <w:tcBorders>
+          <w:top w:val="double" w:sz="6" w:space="0" w:color="4F81BD" w:themeColor="accent1"/>
+          <w:left w:val="single" w:sz="8" w:space="0" w:color="4F81BD" w:themeColor="accent1"/>
+          <w:bottom w:val="single" w:sz="8" w:space="0" w:color="4F81BD" w:themeColor="accent1"/>
+          <w:right w:val="single" w:sz="8" w:space="0" w:color="4F81BD" w:themeColor="accent1"/>
+        </w:tcBorders>
+      </w:tcPr>
+    </w:tblStylePr>
+    <w:tblStylePr w:type="firstCol">
+      <w:rPr>
+        <w:b/>
+        <w:bCs/>
+      </w:rPr>
+    </w:tblStylePr>
+    <w:tblStylePr w:type="lastCol">
+      <w:rPr>
+        <w:b/>
+        <w:bCs/>
+      </w:rPr>
+    </w:tblStylePr>
+    <w:tblStylePr w:type="band1Vert">
+      <w:tblPr/>
+      <w:tcPr>
+        <w:tcBorders>
+          <w:top w:val="single" w:sz="8" w:space="0" w:color="4F81BD" w:themeColor="accent1"/>
+          <w:left w:val="single" w:sz="8" w:space="0" w:color="4F81BD" w:themeColor="accent1"/>
+          <w:bottom w:val="single" w:sz="8" w:space="0" w:color="4F81BD" w:themeColor="accent1"/>
+          <w:right w:val="single" w:sz="8" w:space="0" w:color="4F81BD" w:themeColor="accent1"/>
+        </w:tcBorders>
+      </w:tcPr>
+    </w:tblStylePr>
+    <w:tblStylePr w:type="band1Horz">
+      <w:tblPr/>
+      <w:tcPr>
+        <w:tcBorders>
+          <w:top w:val="single" w:sz="8" w:space="0" w:color="4F81BD" w:themeColor="accent1"/>
+          <w:left w:val="single" w:sz="8" w:space="0" w:color="4F81BD" w:themeColor="accent1"/>
+          <w:bottom w:val="single" w:sz="8" w:space="0" w:color="4F81BD" w:themeColor="accent1"/>
+          <w:right w:val="single" w:sz="8" w:space="0" w:color="4F81BD" w:themeColor="accent1"/>
+        </w:tcBorders>
+      </w:tcPr>
+    </w:tblStylePr>
+  </w:style>
+  <w:style w:type="table" w:styleId="MittlereSchattierung1-Akzent3">
+    <w:name w:val="Medium Shading 1 Accent 3"/>
+    <w:basedOn w:val="NormaleTabelle"/>
+    <w:uiPriority w:val="63"/>
+    <w:rsid w:val="00735A1F"/>
+    <w:pPr>
+      <w:spacing w:after="0" w:line="240" w:lineRule="auto"/>
+    </w:pPr>
+    <w:tblPr>
+      <w:tblStyleRowBandSize w:val="1"/>
+      <w:tblStyleColBandSize w:val="1"/>
+      <w:tblInd w:w="0" w:type="dxa"/>
+      <w:tblBorders>
+        <w:top w:val="single" w:sz="8" w:space="0" w:color="B3CC82" w:themeColor="accent3" w:themeTint="BF"/>
+        <w:left w:val="single" w:sz="8" w:space="0" w:color="B3CC82" w:themeColor="accent3" w:themeTint="BF"/>
+        <w:bottom w:val="single" w:sz="8" w:space="0" w:color="B3CC82" w:themeColor="accent3" w:themeTint="BF"/>
+        <w:right w:val="single" w:sz="8" w:space="0" w:color="B3CC82" w:themeColor="accent3" w:themeTint="BF"/>
+        <w:insideH w:val="single" w:sz="8" w:space="0" w:color="B3CC82" w:themeColor="accent3" w:themeTint="BF"/>
+      </w:tblBorders>
+      <w:tblCellMar>
+        <w:top w:w="0" w:type="dxa"/>
+        <w:left w:w="108" w:type="dxa"/>
+        <w:bottom w:w="0" w:type="dxa"/>
+        <w:right w:w="108" w:type="dxa"/>
+      </w:tblCellMar>
+    </w:tblPr>
+    <w:tblStylePr w:type="firstRow">
+      <w:pPr>
+        <w:spacing w:before="0" w:after="0" w:line="240" w:lineRule="auto"/>
+      </w:pPr>
+      <w:rPr>
+        <w:b/>
+        <w:bCs/>
+        <w:color w:val="FFFFFF" w:themeColor="background1"/>
+      </w:rPr>
+      <w:tblPr/>
+      <w:tcPr>
+        <w:tcBorders>
+          <w:top w:val="single" w:sz="8" w:space="0" w:color="B3CC82" w:themeColor="accent3" w:themeTint="BF"/>
+          <w:left w:val="single" w:sz="8" w:space="0" w:color="B3CC82" w:themeColor="accent3" w:themeTint="BF"/>
+          <w:bottom w:val="single" w:sz="8" w:space="0" w:color="B3CC82" w:themeColor="accent3" w:themeTint="BF"/>
+          <w:right w:val="single" w:sz="8" w:space="0" w:color="B3CC82" w:themeColor="accent3" w:themeTint="BF"/>
+          <w:insideH w:val="nil"/>
+          <w:insideV w:val="nil"/>
+        </w:tcBorders>
+        <w:shd w:val="clear" w:color="auto" w:fill="9BBB59" w:themeFill="accent3"/>
+      </w:tcPr>
+    </w:tblStylePr>
+    <w:tblStylePr w:type="lastRow">
+      <w:pPr>
+        <w:spacing w:before="0" w:after="0" w:line="240" w:lineRule="auto"/>
+      </w:pPr>
+      <w:rPr>
+        <w:b/>
+        <w:bCs/>
+      </w:rPr>
+      <w:tblPr/>
+      <w:tcPr>
+        <w:tcBorders>
+          <w:top w:val="double" w:sz="6" w:space="0" w:color="B3CC82" w:themeColor="accent3" w:themeTint="BF"/>
+          <w:left w:val="single" w:sz="8" w:space="0" w:color="B3CC82" w:themeColor="accent3" w:themeTint="BF"/>
+          <w:bottom w:val="single" w:sz="8" w:space="0" w:color="B3CC82" w:themeColor="accent3" w:themeTint="BF"/>
+          <w:right w:val="single" w:sz="8" w:space="0" w:color="B3CC82" w:themeColor="accent3" w:themeTint="BF"/>
+          <w:insideH w:val="nil"/>
+          <w:insideV w:val="nil"/>
+        </w:tcBorders>
+      </w:tcPr>
+    </w:tblStylePr>
+    <w:tblStylePr w:type="firstCol">
+      <w:rPr>
+        <w:b/>
+        <w:bCs/>
+      </w:rPr>
+    </w:tblStylePr>
+    <w:tblStylePr w:type="lastCol">
+      <w:rPr>
+        <w:b/>
+        <w:bCs/>
+      </w:rPr>
+    </w:tblStylePr>
+    <w:tblStylePr w:type="band1Vert">
+      <w:tblPr/>
+      <w:tcPr>
+        <w:shd w:val="clear" w:color="auto" w:fill="E6EED5" w:themeFill="accent3" w:themeFillTint="3F"/>
+      </w:tcPr>
+    </w:tblStylePr>
+    <w:tblStylePr w:type="band1Horz">
+      <w:tblPr/>
+      <w:tcPr>
+        <w:tcBorders>
+          <w:insideH w:val="nil"/>
+          <w:insideV w:val="nil"/>
+        </w:tcBorders>
+        <w:shd w:val="clear" w:color="auto" w:fill="E6EED5" w:themeFill="accent3" w:themeFillTint="3F"/>
+      </w:tcPr>
+    </w:tblStylePr>
+    <w:tblStylePr w:type="band2Horz">
+      <w:tblPr/>
+      <w:tcPr>
+        <w:tcBorders>
+          <w:insideH w:val="nil"/>
+          <w:insideV w:val="nil"/>
+        </w:tcBorders>
+      </w:tcPr>
+    </w:tblStylePr>
   </w:style>
 </w:styles>
 </file>
@@ -12163,528 +14219,6 @@
     <w:unhideWhenUsed/>
   </w:style>
 </w:styles>
-</file>
-
-<file path=word/glossary/document.xml><?xml version="1.0" encoding="utf-8"?>
-<w:glossaryDocument xmlns:wpc="http://schemas.microsoft.com/office/word/2010/wordprocessingCanvas" xmlns:mc="http://schemas.openxmlformats.org/markup-compatibility/2006" xmlns:o="urn:schemas-microsoft-com:office:office" xmlns:r="http://schemas.openxmlformats.org/officeDocument/2006/relationships" xmlns:m="http://schemas.openxmlformats.org/officeDocument/2006/math" xmlns:v="urn:schemas-microsoft-com:vml" xmlns:wp14="http://schemas.microsoft.com/office/word/2010/wordprocessingDrawing" xmlns:wp="http://schemas.openxmlformats.org/drawingml/2006/wordprocessingDrawing" xmlns:w10="urn:schemas-microsoft-com:office:word" xmlns:w="http://schemas.openxmlformats.org/wordprocessingml/2006/main" xmlns:w14="http://schemas.microsoft.com/office/word/2010/wordml" xmlns:wpg="http://schemas.microsoft.com/office/word/2010/wordprocessingGroup" xmlns:wpi="http://schemas.microsoft.com/office/word/2010/wordprocessingInk" xmlns:wne="http://schemas.microsoft.com/office/word/2006/wordml" xmlns:wps="http://schemas.microsoft.com/office/word/2010/wordprocessingShape" mc:Ignorable="w14 wp14"/>
-</file>
-
-<file path=word/glossary/fontTable.xml><?xml version="1.0" encoding="utf-8"?>
-<w:fonts xmlns:mc="http://schemas.openxmlformats.org/markup-compatibility/2006" xmlns:r="http://schemas.openxmlformats.org/officeDocument/2006/relationships" xmlns:w="http://schemas.openxmlformats.org/wordprocessingml/2006/main" xmlns:w14="http://schemas.microsoft.com/office/word/2010/wordml" mc:Ignorable="w14">
-  <w:font w:name="Times New Roman">
-    <w:panose1 w:val="02020603050405020304"/>
-    <w:charset w:val="00"/>
-    <w:family w:val="roman"/>
-    <w:pitch w:val="variable"/>
-    <w:sig w:usb0="20002A87" w:usb1="00000000" w:usb2="00000000" w:usb3="00000000" w:csb0="000001FF" w:csb1="00000000"/>
-  </w:font>
-  <w:font w:name="Calibri">
-    <w:panose1 w:val="020F0502020204030204"/>
-    <w:charset w:val="00"/>
-    <w:family w:val="swiss"/>
-    <w:pitch w:val="variable"/>
-    <w:sig w:usb0="E00002FF" w:usb1="4000ACFF" w:usb2="00000001" w:usb3="00000000" w:csb0="0000019F" w:csb1="00000000"/>
-  </w:font>
-  <w:font w:name="Courier New">
-    <w:panose1 w:val="02070309020205020404"/>
-    <w:charset w:val="00"/>
-    <w:family w:val="modern"/>
-    <w:pitch w:val="fixed"/>
-    <w:sig w:usb0="E0002AFF" w:usb1="C0007843" w:usb2="00000009" w:usb3="00000000" w:csb0="000001FF" w:csb1="00000000"/>
-  </w:font>
-  <w:font w:name="Wingdings">
-    <w:panose1 w:val="05000000000000000000"/>
-    <w:charset w:val="02"/>
-    <w:family w:val="auto"/>
-    <w:pitch w:val="variable"/>
-    <w:sig w:usb0="00000000" w:usb1="10000000" w:usb2="00000000" w:usb3="00000000" w:csb0="80000000" w:csb1="00000000"/>
-  </w:font>
-  <w:font w:name="Symbol">
-    <w:panose1 w:val="05050102010706020507"/>
-    <w:charset w:val="02"/>
-    <w:family w:val="roman"/>
-    <w:pitch w:val="variable"/>
-    <w:sig w:usb0="00000000" w:usb1="10000000" w:usb2="00000000" w:usb3="00000000" w:csb0="80000000" w:csb1="00000000"/>
-  </w:font>
-  <w:font w:name="Cambria">
-    <w:panose1 w:val="02040503050406030204"/>
-    <w:charset w:val="00"/>
-    <w:family w:val="roman"/>
-    <w:pitch w:val="variable"/>
-    <w:sig w:usb0="E00002FF" w:usb1="400004FF" w:usb2="00000000" w:usb3="00000000" w:csb0="0000019F" w:csb1="00000000"/>
-  </w:font>
-  <w:font w:name="Tahoma">
-    <w:panose1 w:val="020B0604030504040204"/>
-    <w:charset w:val="00"/>
-    <w:family w:val="swiss"/>
-    <w:pitch w:val="variable"/>
-    <w:sig w:usb0="E1002EFF" w:usb1="C000605B" w:usb2="00000029" w:usb3="00000000" w:csb0="000101FF" w:csb1="00000000"/>
-  </w:font>
-  <w:font w:name="Helvetica">
-    <w:panose1 w:val="020B0604020202020204"/>
-    <w:charset w:val="00"/>
-    <w:family w:val="swiss"/>
-    <w:notTrueType/>
-    <w:pitch w:val="variable"/>
-    <w:sig w:usb0="00000003" w:usb1="00000000" w:usb2="00000000" w:usb3="00000000" w:csb0="00000001" w:csb1="00000000"/>
-  </w:font>
-</w:fonts>
-</file>
-
-<file path=word/glossary/settings.xml><?xml version="1.0" encoding="utf-8"?>
-<w:settings xmlns:mc="http://schemas.openxmlformats.org/markup-compatibility/2006" xmlns:o="urn:schemas-microsoft-com:office:office" xmlns:r="http://schemas.openxmlformats.org/officeDocument/2006/relationships" xmlns:m="http://schemas.openxmlformats.org/officeDocument/2006/math" xmlns:v="urn:schemas-microsoft-com:vml" xmlns:w10="urn:schemas-microsoft-com:office:word" xmlns:w="http://schemas.openxmlformats.org/wordprocessingml/2006/main" xmlns:w14="http://schemas.microsoft.com/office/word/2010/wordml" xmlns:sl="http://schemas.openxmlformats.org/schemaLibrary/2006/main" mc:Ignorable="w14">
-  <w:view w:val="normal"/>
-  <w:defaultTabStop w:val="708"/>
-  <w:hyphenationZone w:val="425"/>
-  <w:characterSpacingControl w:val="doNotCompress"/>
-  <w:compat>
-    <w:useFELayout/>
-    <w:compatSetting w:name="compatibilityMode" w:uri="http://schemas.microsoft.com/office/word" w:val="14"/>
-    <w:compatSetting w:name="overrideTableStyleFontSizeAndJustification" w:uri="http://schemas.microsoft.com/office/word" w:val="1"/>
-    <w:compatSetting w:name="enableOpenTypeFeatures" w:uri="http://schemas.microsoft.com/office/word" w:val="1"/>
-    <w:compatSetting w:name="doNotFlipMirrorIndents" w:uri="http://schemas.microsoft.com/office/word" w:val="1"/>
-  </w:compat>
-  <w:rsids>
-    <w:rsidRoot w:val="00D6288C"/>
-    <w:rsid w:val="00D6288C"/>
-  </w:rsids>
-  <m:mathPr>
-    <m:mathFont m:val="Cambria Math"/>
-    <m:brkBin m:val="before"/>
-    <m:brkBinSub m:val="--"/>
-    <m:smallFrac m:val="0"/>
-    <m:dispDef/>
-    <m:lMargin m:val="0"/>
-    <m:rMargin m:val="0"/>
-    <m:defJc m:val="centerGroup"/>
-    <m:wrapIndent m:val="1440"/>
-    <m:intLim m:val="subSup"/>
-    <m:naryLim m:val="undOvr"/>
-  </m:mathPr>
-  <w:themeFontLang w:val="de-DE"/>
-  <w:clrSchemeMapping w:bg1="light1" w:t1="dark1" w:bg2="light2" w:t2="dark2" w:accent1="accent1" w:accent2="accent2" w:accent3="accent3" w:accent4="accent4" w:accent5="accent5" w:accent6="accent6" w:hyperlink="hyperlink" w:followedHyperlink="followedHyperlink"/>
-  <w:decimalSymbol w:val=","/>
-  <w:listSeparator w:val=";"/>
-</w:settings>
-</file>
-
-<file path=word/glossary/styles.xml><?xml version="1.0" encoding="utf-8"?>
-<w:styles xmlns:mc="http://schemas.openxmlformats.org/markup-compatibility/2006" xmlns:r="http://schemas.openxmlformats.org/officeDocument/2006/relationships" xmlns:w="http://schemas.openxmlformats.org/wordprocessingml/2006/main" xmlns:w14="http://schemas.microsoft.com/office/word/2010/wordml" mc:Ignorable="w14">
-  <w:docDefaults>
-    <w:rPrDefault>
-      <w:rPr>
-        <w:rFonts w:asciiTheme="minorHAnsi" w:eastAsiaTheme="minorEastAsia" w:hAnsiTheme="minorHAnsi" w:cstheme="minorBidi"/>
-        <w:sz w:val="22"/>
-        <w:szCs w:val="22"/>
-        <w:lang w:val="de-DE" w:eastAsia="de-DE" w:bidi="ar-SA"/>
-      </w:rPr>
-    </w:rPrDefault>
-    <w:pPrDefault>
-      <w:pPr>
-        <w:spacing w:after="200" w:line="276" w:lineRule="auto"/>
-      </w:pPr>
-    </w:pPrDefault>
-  </w:docDefaults>
-  <w:latentStyles w:defLockedState="0" w:defUIPriority="99" w:defSemiHidden="1" w:defUnhideWhenUsed="1" w:defQFormat="0" w:count="267">
-    <w:lsdException w:name="Normal" w:semiHidden="0" w:uiPriority="0" w:unhideWhenUsed="0" w:qFormat="1"/>
-    <w:lsdException w:name="heading 1" w:semiHidden="0" w:uiPriority="9" w:unhideWhenUsed="0" w:qFormat="1"/>
-    <w:lsdException w:name="heading 2" w:uiPriority="9" w:qFormat="1"/>
-    <w:lsdException w:name="heading 3" w:uiPriority="9" w:qFormat="1"/>
-    <w:lsdException w:name="heading 4" w:uiPriority="9" w:qFormat="1"/>
-    <w:lsdException w:name="heading 5" w:uiPriority="9" w:qFormat="1"/>
-    <w:lsdException w:name="heading 6" w:uiPriority="9" w:qFormat="1"/>
-    <w:lsdException w:name="heading 7" w:uiPriority="9" w:qFormat="1"/>
-    <w:lsdException w:name="heading 8" w:uiPriority="9" w:qFormat="1"/>
-    <w:lsdException w:name="heading 9" w:uiPriority="9" w:qFormat="1"/>
-    <w:lsdException w:name="toc 1" w:uiPriority="39"/>
-    <w:lsdException w:name="toc 2" w:uiPriority="39"/>
-    <w:lsdException w:name="toc 3" w:uiPriority="39"/>
-    <w:lsdException w:name="toc 4" w:uiPriority="39"/>
-    <w:lsdException w:name="toc 5" w:uiPriority="39"/>
-    <w:lsdException w:name="toc 6" w:uiPriority="39"/>
-    <w:lsdException w:name="toc 7" w:uiPriority="39"/>
-    <w:lsdException w:name="toc 8" w:uiPriority="39"/>
-    <w:lsdException w:name="toc 9" w:uiPriority="39"/>
-    <w:lsdException w:name="caption" w:uiPriority="35" w:qFormat="1"/>
-    <w:lsdException w:name="Title" w:semiHidden="0" w:uiPriority="10" w:unhideWhenUsed="0" w:qFormat="1"/>
-    <w:lsdException w:name="Default Paragraph Font" w:uiPriority="1"/>
-    <w:lsdException w:name="Subtitle" w:semiHidden="0" w:uiPriority="11" w:unhideWhenUsed="0" w:qFormat="1"/>
-    <w:lsdException w:name="Strong" w:semiHidden="0" w:uiPriority="22" w:unhideWhenUsed="0" w:qFormat="1"/>
-    <w:lsdException w:name="Emphasis" w:semiHidden="0" w:uiPriority="20" w:unhideWhenUsed="0" w:qFormat="1"/>
-    <w:lsdException w:name="Table Grid" w:semiHidden="0" w:uiPriority="59" w:unhideWhenUsed="0"/>
-    <w:lsdException w:name="Placeholder Text" w:unhideWhenUsed="0"/>
-    <w:lsdException w:name="No Spacing" w:semiHidden="0" w:uiPriority="1" w:unhideWhenUsed="0" w:qFormat="1"/>
-    <w:lsdException w:name="Light Shading" w:semiHidden="0" w:uiPriority="60" w:unhideWhenUsed="0"/>
-    <w:lsdException w:name="Light List" w:semiHidden="0" w:uiPriority="61" w:unhideWhenUsed="0"/>
-    <w:lsdException w:name="Light Grid" w:semiHidden="0" w:uiPriority="62" w:unhideWhenUsed="0"/>
-    <w:lsdException w:name="Medium Shading 1" w:semiHidden="0" w:uiPriority="63" w:unhideWhenUsed="0"/>
-    <w:lsdException w:name="Medium Shading 2" w:semiHidden="0" w:uiPriority="64" w:unhideWhenUsed="0"/>
-    <w:lsdException w:name="Medium List 1" w:semiHidden="0" w:uiPriority="65" w:unhideWhenUsed="0"/>
-    <w:lsdException w:name="Medium List 2" w:semiHidden="0" w:uiPriority="66" w:unhideWhenUsed="0"/>
-    <w:lsdException w:name="Medium Grid 1" w:semiHidden="0" w:uiPriority="67" w:unhideWhenUsed="0"/>
-    <w:lsdException w:name="Medium Grid 2" w:semiHidden="0" w:uiPriority="68" w:unhideWhenUsed="0"/>
-    <w:lsdException w:name="Medium Grid 3" w:semiHidden="0" w:uiPriority="69" w:unhideWhenUsed="0"/>
-    <w:lsdException w:name="Dark List" w:semiHidden="0" w:uiPriority="70" w:unhideWhenUsed="0"/>
-    <w:lsdException w:name="Colorful Shading" w:semiHidden="0" w:uiPriority="71" w:unhideWhenUsed="0"/>
-    <w:lsdException w:name="Colorful List" w:semiHidden="0" w:uiPriority="72" w:unhideWhenUsed="0"/>
-    <w:lsdException w:name="Colorful Grid" w:semiHidden="0" w:uiPriority="73" w:unhideWhenUsed="0"/>
-    <w:lsdException w:name="Light Shading Accent 1" w:semiHidden="0" w:uiPriority="60" w:unhideWhenUsed="0"/>
-    <w:lsdException w:name="Light List Accent 1" w:semiHidden="0" w:uiPriority="61" w:unhideWhenUsed="0"/>
-    <w:lsdException w:name="Light Grid Accent 1" w:semiHidden="0" w:uiPriority="62" w:unhideWhenUsed="0"/>
-    <w:lsdException w:name="Medium Shading 1 Accent 1" w:semiHidden="0" w:uiPriority="63" w:unhideWhenUsed="0"/>
-    <w:lsdException w:name="Medium Shading 2 Accent 1" w:semiHidden="0" w:uiPriority="64" w:unhideWhenUsed="0"/>
-    <w:lsdException w:name="Medium List 1 Accent 1" w:semiHidden="0" w:uiPriority="65" w:unhideWhenUsed="0"/>
-    <w:lsdException w:name="Revision" w:unhideWhenUsed="0"/>
-    <w:lsdException w:name="List Paragraph" w:semiHidden="0" w:uiPriority="34" w:unhideWhenUsed="0" w:qFormat="1"/>
-    <w:lsdException w:name="Quote" w:semiHidden="0" w:uiPriority="29" w:unhideWhenUsed="0" w:qFormat="1"/>
-    <w:lsdException w:name="Intense Quote" w:semiHidden="0" w:uiPriority="30" w:unhideWhenUsed="0" w:qFormat="1"/>
-    <w:lsdException w:name="Medium List 2 Accent 1" w:semiHidden="0" w:uiPriority="66" w:unhideWhenUsed="0"/>
-    <w:lsdException w:name="Medium Grid 1 Accent 1" w:semiHidden="0" w:uiPriority="67" w:unhideWhenUsed="0"/>
-    <w:lsdException w:name="Medium Grid 2 Accent 1" w:semiHidden="0" w:uiPriority="68" w:unhideWhenUsed="0"/>
-    <w:lsdException w:name="Medium Grid 3 Accent 1" w:semiHidden="0" w:uiPriority="69" w:unhideWhenUsed="0"/>
-    <w:lsdException w:name="Dark List Accent 1" w:semiHidden="0" w:uiPriority="70" w:unhideWhenUsed="0"/>
-    <w:lsdException w:name="Colorful Shading Accent 1" w:semiHidden="0" w:uiPriority="71" w:unhideWhenUsed="0"/>
-    <w:lsdException w:name="Colorful List Accent 1" w:semiHidden="0" w:uiPriority="72" w:unhideWhenUsed="0"/>
-    <w:lsdException w:name="Colorful Grid Accent 1" w:semiHidden="0" w:uiPriority="73" w:unhideWhenUsed="0"/>
-    <w:lsdException w:name="Light Shading Accent 2" w:semiHidden="0" w:uiPriority="60" w:unhideWhenUsed="0"/>
-    <w:lsdException w:name="Light List Accent 2" w:semiHidden="0" w:uiPriority="61" w:unhideWhenUsed="0"/>
-    <w:lsdException w:name="Light Grid Accent 2" w:semiHidden="0" w:uiPriority="62" w:unhideWhenUsed="0"/>
-    <w:lsdException w:name="Medium Shading 1 Accent 2" w:semiHidden="0" w:uiPriority="63" w:unhideWhenUsed="0"/>
-    <w:lsdException w:name="Medium Shading 2 Accent 2" w:semiHidden="0" w:uiPriority="64" w:unhideWhenUsed="0"/>
-    <w:lsdException w:name="Medium List 1 Accent 2" w:semiHidden="0" w:uiPriority="65" w:unhideWhenUsed="0"/>
-    <w:lsdException w:name="Medium List 2 Accent 2" w:semiHidden="0" w:uiPriority="66" w:unhideWhenUsed="0"/>
-    <w:lsdException w:name="Medium Grid 1 Accent 2" w:semiHidden="0" w:uiPriority="67" w:unhideWhenUsed="0"/>
-    <w:lsdException w:name="Medium Grid 2 Accent 2" w:semiHidden="0" w:uiPriority="68" w:unhideWhenUsed="0"/>
-    <w:lsdException w:name="Medium Grid 3 Accent 2" w:semiHidden="0" w:uiPriority="69" w:unhideWhenUsed="0"/>
-    <w:lsdException w:name="Dark List Accent 2" w:semiHidden="0" w:uiPriority="70" w:unhideWhenUsed="0"/>
-    <w:lsdException w:name="Colorful Shading Accent 2" w:semiHidden="0" w:uiPriority="71" w:unhideWhenUsed="0"/>
-    <w:lsdException w:name="Colorful List Accent 2" w:semiHidden="0" w:uiPriority="72" w:unhideWhenUsed="0"/>
-    <w:lsdException w:name="Colorful Grid Accent 2" w:semiHidden="0" w:uiPriority="73" w:unhideWhenUsed="0"/>
-    <w:lsdException w:name="Light Shading Accent 3" w:semiHidden="0" w:uiPriority="60" w:unhideWhenUsed="0"/>
-    <w:lsdException w:name="Light List Accent 3" w:semiHidden="0" w:uiPriority="61" w:unhideWhenUsed="0"/>
-    <w:lsdException w:name="Light Grid Accent 3" w:semiHidden="0" w:uiPriority="62" w:unhideWhenUsed="0"/>
-    <w:lsdException w:name="Medium Shading 1 Accent 3" w:semiHidden="0" w:uiPriority="63" w:unhideWhenUsed="0"/>
-    <w:lsdException w:name="Medium Shading 2 Accent 3" w:semiHidden="0" w:uiPriority="64" w:unhideWhenUsed="0"/>
-    <w:lsdException w:name="Medium List 1 Accent 3" w:semiHidden="0" w:uiPriority="65" w:unhideWhenUsed="0"/>
-    <w:lsdException w:name="Medium List 2 Accent 3" w:semiHidden="0" w:uiPriority="66" w:unhideWhenUsed="0"/>
-    <w:lsdException w:name="Medium Grid 1 Accent 3" w:semiHidden="0" w:uiPriority="67" w:unhideWhenUsed="0"/>
-    <w:lsdException w:name="Medium Grid 2 Accent 3" w:semiHidden="0" w:uiPriority="68" w:unhideWhenUsed="0"/>
-    <w:lsdException w:name="Medium Grid 3 Accent 3" w:semiHidden="0" w:uiPriority="69" w:unhideWhenUsed="0"/>
-    <w:lsdException w:name="Dark List Accent 3" w:semiHidden="0" w:uiPriority="70" w:unhideWhenUsed="0"/>
-    <w:lsdException w:name="Colorful Shading Accent 3" w:semiHidden="0" w:uiPriority="71" w:unhideWhenUsed="0"/>
-    <w:lsdException w:name="Colorful List Accent 3" w:semiHidden="0" w:uiPriority="72" w:unhideWhenUsed="0"/>
-    <w:lsdException w:name="Colorful Grid Accent 3" w:semiHidden="0" w:uiPriority="73" w:unhideWhenUsed="0"/>
-    <w:lsdException w:name="Light Shading Accent 4" w:semiHidden="0" w:uiPriority="60" w:unhideWhenUsed="0"/>
-    <w:lsdException w:name="Light List Accent 4" w:semiHidden="0" w:uiPriority="61" w:unhideWhenUsed="0"/>
-    <w:lsdException w:name="Light Grid Accent 4" w:semiHidden="0" w:uiPriority="62" w:unhideWhenUsed="0"/>
-    <w:lsdException w:name="Medium Shading 1 Accent 4" w:semiHidden="0" w:uiPriority="63" w:unhideWhenUsed="0"/>
-    <w:lsdException w:name="Medium Shading 2 Accent 4" w:semiHidden="0" w:uiPriority="64" w:unhideWhenUsed="0"/>
-    <w:lsdException w:name="Medium List 1 Accent 4" w:semiHidden="0" w:uiPriority="65" w:unhideWhenUsed="0"/>
-    <w:lsdException w:name="Medium List 2 Accent 4" w:semiHidden="0" w:uiPriority="66" w:unhideWhenUsed="0"/>
-    <w:lsdException w:name="Medium Grid 1 Accent 4" w:semiHidden="0" w:uiPriority="67" w:unhideWhenUsed="0"/>
-    <w:lsdException w:name="Medium Grid 2 Accent 4" w:semiHidden="0" w:uiPriority="68" w:unhideWhenUsed="0"/>
-    <w:lsdException w:name="Medium Grid 3 Accent 4" w:semiHidden="0" w:uiPriority="69" w:unhideWhenUsed="0"/>
-    <w:lsdException w:name="Dark List Accent 4" w:semiHidden="0" w:uiPriority="70" w:unhideWhenUsed="0"/>
-    <w:lsdException w:name="Colorful Shading Accent 4" w:semiHidden="0" w:uiPriority="71" w:unhideWhenUsed="0"/>
-    <w:lsdException w:name="Colorful List Accent 4" w:semiHidden="0" w:uiPriority="72" w:unhideWhenUsed="0"/>
-    <w:lsdException w:name="Colorful Grid Accent 4" w:semiHidden="0" w:uiPriority="73" w:unhideWhenUsed="0"/>
-    <w:lsdException w:name="Light Shading Accent 5" w:semiHidden="0" w:uiPriority="60" w:unhideWhenUsed="0"/>
-    <w:lsdException w:name="Light List Accent 5" w:semiHidden="0" w:uiPriority="61" w:unhideWhenUsed="0"/>
-    <w:lsdException w:name="Light Grid Accent 5" w:semiHidden="0" w:uiPriority="62" w:unhideWhenUsed="0"/>
-    <w:lsdException w:name="Medium Shading 1 Accent 5" w:semiHidden="0" w:uiPriority="63" w:unhideWhenUsed="0"/>
-    <w:lsdException w:name="Medium Shading 2 Accent 5" w:semiHidden="0" w:uiPriority="64" w:unhideWhenUsed="0"/>
-    <w:lsdException w:name="Medium List 1 Accent 5" w:semiHidden="0" w:uiPriority="65" w:unhideWhenUsed="0"/>
-    <w:lsdException w:name="Medium List 2 Accent 5" w:semiHidden="0" w:uiPriority="66" w:unhideWhenUsed="0"/>
-    <w:lsdException w:name="Medium Grid 1 Accent 5" w:semiHidden="0" w:uiPriority="67" w:unhideWhenUsed="0"/>
-    <w:lsdException w:name="Medium Grid 2 Accent 5" w:semiHidden="0" w:uiPriority="68" w:unhideWhenUsed="0"/>
-    <w:lsdException w:name="Medium Grid 3 Accent 5" w:semiHidden="0" w:uiPriority="69" w:unhideWhenUsed="0"/>
-    <w:lsdException w:name="Dark List Accent 5" w:semiHidden="0" w:uiPriority="70" w:unhideWhenUsed="0"/>
-    <w:lsdException w:name="Colorful Shading Accent 5" w:semiHidden="0" w:uiPriority="71" w:unhideWhenUsed="0"/>
-    <w:lsdException w:name="Colorful List Accent 5" w:semiHidden="0" w:uiPriority="72" w:unhideWhenUsed="0"/>
-    <w:lsdException w:name="Colorful Grid Accent 5" w:semiHidden="0" w:uiPriority="73" w:unhideWhenUsed="0"/>
-    <w:lsdException w:name="Light Shading Accent 6" w:semiHidden="0" w:uiPriority="60" w:unhideWhenUsed="0"/>
-    <w:lsdException w:name="Light List Accent 6" w:semiHidden="0" w:uiPriority="61" w:unhideWhenUsed="0"/>
-    <w:lsdException w:name="Light Grid Accent 6" w:semiHidden="0" w:uiPriority="62" w:unhideWhenUsed="0"/>
-    <w:lsdException w:name="Medium Shading 1 Accent 6" w:semiHidden="0" w:uiPriority="63" w:unhideWhenUsed="0"/>
-    <w:lsdException w:name="Medium Shading 2 Accent 6" w:semiHidden="0" w:uiPriority="64" w:unhideWhenUsed="0"/>
-    <w:lsdException w:name="Medium List 1 Accent 6" w:semiHidden="0" w:uiPriority="65" w:unhideWhenUsed="0"/>
-    <w:lsdException w:name="Medium List 2 Accent 6" w:semiHidden="0" w:uiPriority="66" w:unhideWhenUsed="0"/>
-    <w:lsdException w:name="Medium Grid 1 Accent 6" w:semiHidden="0" w:uiPriority="67" w:unhideWhenUsed="0"/>
-    <w:lsdException w:name="Medium Grid 2 Accent 6" w:semiHidden="0" w:uiPriority="68" w:unhideWhenUsed="0"/>
-    <w:lsdException w:name="Medium Grid 3 Accent 6" w:semiHidden="0" w:uiPriority="69" w:unhideWhenUsed="0"/>
-    <w:lsdException w:name="Dark List Accent 6" w:semiHidden="0" w:uiPriority="70" w:unhideWhenUsed="0"/>
-    <w:lsdException w:name="Colorful Shading Accent 6" w:semiHidden="0" w:uiPriority="71" w:unhideWhenUsed="0"/>
-    <w:lsdException w:name="Colorful List Accent 6" w:semiHidden="0" w:uiPriority="72" w:unhideWhenUsed="0"/>
-    <w:lsdException w:name="Colorful Grid Accent 6" w:semiHidden="0" w:uiPriority="73" w:unhideWhenUsed="0"/>
-    <w:lsdException w:name="Subtle Emphasis" w:semiHidden="0" w:uiPriority="19" w:unhideWhenUsed="0" w:qFormat="1"/>
-    <w:lsdException w:name="Intense Emphasis" w:semiHidden="0" w:uiPriority="21" w:unhideWhenUsed="0" w:qFormat="1"/>
-    <w:lsdException w:name="Subtle Reference" w:semiHidden="0" w:uiPriority="31" w:unhideWhenUsed="0" w:qFormat="1"/>
-    <w:lsdException w:name="Intense Reference" w:semiHidden="0" w:uiPriority="32" w:unhideWhenUsed="0" w:qFormat="1"/>
-    <w:lsdException w:name="Book Title" w:semiHidden="0" w:uiPriority="33" w:unhideWhenUsed="0" w:qFormat="1"/>
-    <w:lsdException w:name="Bibliography" w:uiPriority="37"/>
-    <w:lsdException w:name="TOC Heading" w:uiPriority="39" w:qFormat="1"/>
-  </w:latentStyles>
-  <w:style w:type="paragraph" w:default="1" w:styleId="Standard">
-    <w:name w:val="Normal"/>
-    <w:qFormat/>
-  </w:style>
-  <w:style w:type="character" w:default="1" w:styleId="Absatz-Standardschriftart">
-    <w:name w:val="Default Paragraph Font"/>
-    <w:uiPriority w:val="1"/>
-    <w:semiHidden/>
-    <w:unhideWhenUsed/>
-  </w:style>
-  <w:style w:type="table" w:default="1" w:styleId="NormaleTabelle">
-    <w:name w:val="Normal Table"/>
-    <w:uiPriority w:val="99"/>
-    <w:semiHidden/>
-    <w:unhideWhenUsed/>
-    <w:tblPr>
-      <w:tblInd w:w="0" w:type="dxa"/>
-      <w:tblCellMar>
-        <w:top w:w="0" w:type="dxa"/>
-        <w:left w:w="108" w:type="dxa"/>
-        <w:bottom w:w="0" w:type="dxa"/>
-        <w:right w:w="108" w:type="dxa"/>
-      </w:tblCellMar>
-    </w:tblPr>
-  </w:style>
-  <w:style w:type="numbering" w:default="1" w:styleId="KeineListe">
-    <w:name w:val="No List"/>
-    <w:uiPriority w:val="99"/>
-    <w:semiHidden/>
-    <w:unhideWhenUsed/>
-  </w:style>
-  <w:style w:type="paragraph" w:customStyle="1" w:styleId="915FD913B82842FB9028FC3A0E55FF63">
-    <w:name w:val="915FD913B82842FB9028FC3A0E55FF63"/>
-    <w:rsid w:val="00D6288C"/>
-  </w:style>
-  <w:style w:type="paragraph" w:customStyle="1" w:styleId="3F6579D0B6C64676B11C75AFA482B082">
-    <w:name w:val="3F6579D0B6C64676B11C75AFA482B082"/>
-    <w:rsid w:val="00D6288C"/>
-  </w:style>
-  <w:style w:type="paragraph" w:customStyle="1" w:styleId="1ED6BEDC2E0647F0B1BEB39140361DBA">
-    <w:name w:val="1ED6BEDC2E0647F0B1BEB39140361DBA"/>
-    <w:rsid w:val="00D6288C"/>
-  </w:style>
-  <w:style w:type="paragraph" w:customStyle="1" w:styleId="59EE10DA82A348179B65A73B8DB25101">
-    <w:name w:val="59EE10DA82A348179B65A73B8DB25101"/>
-    <w:rsid w:val="00D6288C"/>
-  </w:style>
-</w:styles>
-</file>
-
-<file path=word/glossary/stylesWithEffects.xml><?xml version="1.0" encoding="utf-8"?>
-<w:styles xmlns:wpc="http://schemas.microsoft.com/office/word/2010/wordprocessingCanvas" xmlns:mc="http://schemas.openxmlformats.org/markup-compatibility/2006" xmlns:o="urn:schemas-microsoft-com:office:office" xmlns:r="http://schemas.openxmlformats.org/officeDocument/2006/relationships" xmlns:m="http://schemas.openxmlformats.org/officeDocument/2006/math" xmlns:v="urn:schemas-microsoft-com:vml" xmlns:wp14="http://schemas.microsoft.com/office/word/2010/wordprocessingDrawing" xmlns:wp="http://schemas.openxmlformats.org/drawingml/2006/wordprocessingDrawing" xmlns:w10="urn:schemas-microsoft-com:office:word" xmlns:w="http://schemas.openxmlformats.org/wordprocessingml/2006/main" xmlns:w14="http://schemas.microsoft.com/office/word/2010/wordml" xmlns:wpg="http://schemas.microsoft.com/office/word/2010/wordprocessingGroup" xmlns:wpi="http://schemas.microsoft.com/office/word/2010/wordprocessingInk" xmlns:wne="http://schemas.microsoft.com/office/word/2006/wordml" xmlns:wps="http://schemas.microsoft.com/office/word/2010/wordprocessingShape" mc:Ignorable="w14 wp14">
-  <w:docDefaults>
-    <w:rPrDefault>
-      <w:rPr>
-        <w:rFonts w:asciiTheme="minorHAnsi" w:eastAsiaTheme="minorEastAsia" w:hAnsiTheme="minorHAnsi" w:cstheme="minorBidi"/>
-        <w:sz w:val="22"/>
-        <w:szCs w:val="22"/>
-        <w:lang w:val="de-DE" w:eastAsia="de-DE" w:bidi="ar-SA"/>
-      </w:rPr>
-    </w:rPrDefault>
-    <w:pPrDefault>
-      <w:pPr>
-        <w:spacing w:after="200" w:line="276" w:lineRule="auto"/>
-      </w:pPr>
-    </w:pPrDefault>
-  </w:docDefaults>
-  <w:latentStyles w:defLockedState="0" w:defUIPriority="99" w:defSemiHidden="1" w:defUnhideWhenUsed="1" w:defQFormat="0" w:count="267">
-    <w:lsdException w:name="Normal" w:semiHidden="0" w:uiPriority="0" w:unhideWhenUsed="0" w:qFormat="1"/>
-    <w:lsdException w:name="heading 1" w:semiHidden="0" w:uiPriority="9" w:unhideWhenUsed="0" w:qFormat="1"/>
-    <w:lsdException w:name="heading 2" w:uiPriority="9" w:qFormat="1"/>
-    <w:lsdException w:name="heading 3" w:uiPriority="9" w:qFormat="1"/>
-    <w:lsdException w:name="heading 4" w:uiPriority="9" w:qFormat="1"/>
-    <w:lsdException w:name="heading 5" w:uiPriority="9" w:qFormat="1"/>
-    <w:lsdException w:name="heading 6" w:uiPriority="9" w:qFormat="1"/>
-    <w:lsdException w:name="heading 7" w:uiPriority="9" w:qFormat="1"/>
-    <w:lsdException w:name="heading 8" w:uiPriority="9" w:qFormat="1"/>
-    <w:lsdException w:name="heading 9" w:uiPriority="9" w:qFormat="1"/>
-    <w:lsdException w:name="toc 1" w:uiPriority="39"/>
-    <w:lsdException w:name="toc 2" w:uiPriority="39"/>
-    <w:lsdException w:name="toc 3" w:uiPriority="39"/>
-    <w:lsdException w:name="toc 4" w:uiPriority="39"/>
-    <w:lsdException w:name="toc 5" w:uiPriority="39"/>
-    <w:lsdException w:name="toc 6" w:uiPriority="39"/>
-    <w:lsdException w:name="toc 7" w:uiPriority="39"/>
-    <w:lsdException w:name="toc 8" w:uiPriority="39"/>
-    <w:lsdException w:name="toc 9" w:uiPriority="39"/>
-    <w:lsdException w:name="caption" w:uiPriority="35" w:qFormat="1"/>
-    <w:lsdException w:name="Title" w:semiHidden="0" w:uiPriority="10" w:unhideWhenUsed="0" w:qFormat="1"/>
-    <w:lsdException w:name="Default Paragraph Font" w:uiPriority="1"/>
-    <w:lsdException w:name="Subtitle" w:semiHidden="0" w:uiPriority="11" w:unhideWhenUsed="0" w:qFormat="1"/>
-    <w:lsdException w:name="Strong" w:semiHidden="0" w:uiPriority="22" w:unhideWhenUsed="0" w:qFormat="1"/>
-    <w:lsdException w:name="Emphasis" w:semiHidden="0" w:uiPriority="20" w:unhideWhenUsed="0" w:qFormat="1"/>
-    <w:lsdException w:name="Table Grid" w:semiHidden="0" w:uiPriority="59" w:unhideWhenUsed="0"/>
-    <w:lsdException w:name="Placeholder Text" w:unhideWhenUsed="0"/>
-    <w:lsdException w:name="No Spacing" w:semiHidden="0" w:uiPriority="1" w:unhideWhenUsed="0" w:qFormat="1"/>
-    <w:lsdException w:name="Light Shading" w:semiHidden="0" w:uiPriority="60" w:unhideWhenUsed="0"/>
-    <w:lsdException w:name="Light List" w:semiHidden="0" w:uiPriority="61" w:unhideWhenUsed="0"/>
-    <w:lsdException w:name="Light Grid" w:semiHidden="0" w:uiPriority="62" w:unhideWhenUsed="0"/>
-    <w:lsdException w:name="Medium Shading 1" w:semiHidden="0" w:uiPriority="63" w:unhideWhenUsed="0"/>
-    <w:lsdException w:name="Medium Shading 2" w:semiHidden="0" w:uiPriority="64" w:unhideWhenUsed="0"/>
-    <w:lsdException w:name="Medium List 1" w:semiHidden="0" w:uiPriority="65" w:unhideWhenUsed="0"/>
-    <w:lsdException w:name="Medium List 2" w:semiHidden="0" w:uiPriority="66" w:unhideWhenUsed="0"/>
-    <w:lsdException w:name="Medium Grid 1" w:semiHidden="0" w:uiPriority="67" w:unhideWhenUsed="0"/>
-    <w:lsdException w:name="Medium Grid 2" w:semiHidden="0" w:uiPriority="68" w:unhideWhenUsed="0"/>
-    <w:lsdException w:name="Medium Grid 3" w:semiHidden="0" w:uiPriority="69" w:unhideWhenUsed="0"/>
-    <w:lsdException w:name="Dark List" w:semiHidden="0" w:uiPriority="70" w:unhideWhenUsed="0"/>
-    <w:lsdException w:name="Colorful Shading" w:semiHidden="0" w:uiPriority="71" w:unhideWhenUsed="0"/>
-    <w:lsdException w:name="Colorful List" w:semiHidden="0" w:uiPriority="72" w:unhideWhenUsed="0"/>
-    <w:lsdException w:name="Colorful Grid" w:semiHidden="0" w:uiPriority="73" w:unhideWhenUsed="0"/>
-    <w:lsdException w:name="Light Shading Accent 1" w:semiHidden="0" w:uiPriority="60" w:unhideWhenUsed="0"/>
-    <w:lsdException w:name="Light List Accent 1" w:semiHidden="0" w:uiPriority="61" w:unhideWhenUsed="0"/>
-    <w:lsdException w:name="Light Grid Accent 1" w:semiHidden="0" w:uiPriority="62" w:unhideWhenUsed="0"/>
-    <w:lsdException w:name="Medium Shading 1 Accent 1" w:semiHidden="0" w:uiPriority="63" w:unhideWhenUsed="0"/>
-    <w:lsdException w:name="Medium Shading 2 Accent 1" w:semiHidden="0" w:uiPriority="64" w:unhideWhenUsed="0"/>
-    <w:lsdException w:name="Medium List 1 Accent 1" w:semiHidden="0" w:uiPriority="65" w:unhideWhenUsed="0"/>
-    <w:lsdException w:name="Revision" w:unhideWhenUsed="0"/>
-    <w:lsdException w:name="List Paragraph" w:semiHidden="0" w:uiPriority="34" w:unhideWhenUsed="0" w:qFormat="1"/>
-    <w:lsdException w:name="Quote" w:semiHidden="0" w:uiPriority="29" w:unhideWhenUsed="0" w:qFormat="1"/>
-    <w:lsdException w:name="Intense Quote" w:semiHidden="0" w:uiPriority="30" w:unhideWhenUsed="0" w:qFormat="1"/>
-    <w:lsdException w:name="Medium List 2 Accent 1" w:semiHidden="0" w:uiPriority="66" w:unhideWhenUsed="0"/>
-    <w:lsdException w:name="Medium Grid 1 Accent 1" w:semiHidden="0" w:uiPriority="67" w:unhideWhenUsed="0"/>
-    <w:lsdException w:name="Medium Grid 2 Accent 1" w:semiHidden="0" w:uiPriority="68" w:unhideWhenUsed="0"/>
-    <w:lsdException w:name="Medium Grid 3 Accent 1" w:semiHidden="0" w:uiPriority="69" w:unhideWhenUsed="0"/>
-    <w:lsdException w:name="Dark List Accent 1" w:semiHidden="0" w:uiPriority="70" w:unhideWhenUsed="0"/>
-    <w:lsdException w:name="Colorful Shading Accent 1" w:semiHidden="0" w:uiPriority="71" w:unhideWhenUsed="0"/>
-    <w:lsdException w:name="Colorful List Accent 1" w:semiHidden="0" w:uiPriority="72" w:unhideWhenUsed="0"/>
-    <w:lsdException w:name="Colorful Grid Accent 1" w:semiHidden="0" w:uiPriority="73" w:unhideWhenUsed="0"/>
-    <w:lsdException w:name="Light Shading Accent 2" w:semiHidden="0" w:uiPriority="60" w:unhideWhenUsed="0"/>
-    <w:lsdException w:name="Light List Accent 2" w:semiHidden="0" w:uiPriority="61" w:unhideWhenUsed="0"/>
-    <w:lsdException w:name="Light Grid Accent 2" w:semiHidden="0" w:uiPriority="62" w:unhideWhenUsed="0"/>
-    <w:lsdException w:name="Medium Shading 1 Accent 2" w:semiHidden="0" w:uiPriority="63" w:unhideWhenUsed="0"/>
-    <w:lsdException w:name="Medium Shading 2 Accent 2" w:semiHidden="0" w:uiPriority="64" w:unhideWhenUsed="0"/>
-    <w:lsdException w:name="Medium List 1 Accent 2" w:semiHidden="0" w:uiPriority="65" w:unhideWhenUsed="0"/>
-    <w:lsdException w:name="Medium List 2 Accent 2" w:semiHidden="0" w:uiPriority="66" w:unhideWhenUsed="0"/>
-    <w:lsdException w:name="Medium Grid 1 Accent 2" w:semiHidden="0" w:uiPriority="67" w:unhideWhenUsed="0"/>
-    <w:lsdException w:name="Medium Grid 2 Accent 2" w:semiHidden="0" w:uiPriority="68" w:unhideWhenUsed="0"/>
-    <w:lsdException w:name="Medium Grid 3 Accent 2" w:semiHidden="0" w:uiPriority="69" w:unhideWhenUsed="0"/>
-    <w:lsdException w:name="Dark List Accent 2" w:semiHidden="0" w:uiPriority="70" w:unhideWhenUsed="0"/>
-    <w:lsdException w:name="Colorful Shading Accent 2" w:semiHidden="0" w:uiPriority="71" w:unhideWhenUsed="0"/>
-    <w:lsdException w:name="Colorful List Accent 2" w:semiHidden="0" w:uiPriority="72" w:unhideWhenUsed="0"/>
-    <w:lsdException w:name="Colorful Grid Accent 2" w:semiHidden="0" w:uiPriority="73" w:unhideWhenUsed="0"/>
-    <w:lsdException w:name="Light Shading Accent 3" w:semiHidden="0" w:uiPriority="60" w:unhideWhenUsed="0"/>
-    <w:lsdException w:name="Light List Accent 3" w:semiHidden="0" w:uiPriority="61" w:unhideWhenUsed="0"/>
-    <w:lsdException w:name="Light Grid Accent 3" w:semiHidden="0" w:uiPriority="62" w:unhideWhenUsed="0"/>
-    <w:lsdException w:name="Medium Shading 1 Accent 3" w:semiHidden="0" w:uiPriority="63" w:unhideWhenUsed="0"/>
-    <w:lsdException w:name="Medium Shading 2 Accent 3" w:semiHidden="0" w:uiPriority="64" w:unhideWhenUsed="0"/>
-    <w:lsdException w:name="Medium List 1 Accent 3" w:semiHidden="0" w:uiPriority="65" w:unhideWhenUsed="0"/>
-    <w:lsdException w:name="Medium List 2 Accent 3" w:semiHidden="0" w:uiPriority="66" w:unhideWhenUsed="0"/>
-    <w:lsdException w:name="Medium Grid 1 Accent 3" w:semiHidden="0" w:uiPriority="67" w:unhideWhenUsed="0"/>
-    <w:lsdException w:name="Medium Grid 2 Accent 3" w:semiHidden="0" w:uiPriority="68" w:unhideWhenUsed="0"/>
-    <w:lsdException w:name="Medium Grid 3 Accent 3" w:semiHidden="0" w:uiPriority="69" w:unhideWhenUsed="0"/>
-    <w:lsdException w:name="Dark List Accent 3" w:semiHidden="0" w:uiPriority="70" w:unhideWhenUsed="0"/>
-    <w:lsdException w:name="Colorful Shading Accent 3" w:semiHidden="0" w:uiPriority="71" w:unhideWhenUsed="0"/>
-    <w:lsdException w:name="Colorful List Accent 3" w:semiHidden="0" w:uiPriority="72" w:unhideWhenUsed="0"/>
-    <w:lsdException w:name="Colorful Grid Accent 3" w:semiHidden="0" w:uiPriority="73" w:unhideWhenUsed="0"/>
-    <w:lsdException w:name="Light Shading Accent 4" w:semiHidden="0" w:uiPriority="60" w:unhideWhenUsed="0"/>
-    <w:lsdException w:name="Light List Accent 4" w:semiHidden="0" w:uiPriority="61" w:unhideWhenUsed="0"/>
-    <w:lsdException w:name="Light Grid Accent 4" w:semiHidden="0" w:uiPriority="62" w:unhideWhenUsed="0"/>
-    <w:lsdException w:name="Medium Shading 1 Accent 4" w:semiHidden="0" w:uiPriority="63" w:unhideWhenUsed="0"/>
-    <w:lsdException w:name="Medium Shading 2 Accent 4" w:semiHidden="0" w:uiPriority="64" w:unhideWhenUsed="0"/>
-    <w:lsdException w:name="Medium List 1 Accent 4" w:semiHidden="0" w:uiPriority="65" w:unhideWhenUsed="0"/>
-    <w:lsdException w:name="Medium List 2 Accent 4" w:semiHidden="0" w:uiPriority="66" w:unhideWhenUsed="0"/>
-    <w:lsdException w:name="Medium Grid 1 Accent 4" w:semiHidden="0" w:uiPriority="67" w:unhideWhenUsed="0"/>
-    <w:lsdException w:name="Medium Grid 2 Accent 4" w:semiHidden="0" w:uiPriority="68" w:unhideWhenUsed="0"/>
-    <w:lsdException w:name="Medium Grid 3 Accent 4" w:semiHidden="0" w:uiPriority="69" w:unhideWhenUsed="0"/>
-    <w:lsdException w:name="Dark List Accent 4" w:semiHidden="0" w:uiPriority="70" w:unhideWhenUsed="0"/>
-    <w:lsdException w:name="Colorful Shading Accent 4" w:semiHidden="0" w:uiPriority="71" w:unhideWhenUsed="0"/>
-    <w:lsdException w:name="Colorful List Accent 4" w:semiHidden="0" w:uiPriority="72" w:unhideWhenUsed="0"/>
-    <w:lsdException w:name="Colorful Grid Accent 4" w:semiHidden="0" w:uiPriority="73" w:unhideWhenUsed="0"/>
-    <w:lsdException w:name="Light Shading Accent 5" w:semiHidden="0" w:uiPriority="60" w:unhideWhenUsed="0"/>
-    <w:lsdException w:name="Light List Accent 5" w:semiHidden="0" w:uiPriority="61" w:unhideWhenUsed="0"/>
-    <w:lsdException w:name="Light Grid Accent 5" w:semiHidden="0" w:uiPriority="62" w:unhideWhenUsed="0"/>
-    <w:lsdException w:name="Medium Shading 1 Accent 5" w:semiHidden="0" w:uiPriority="63" w:unhideWhenUsed="0"/>
-    <w:lsdException w:name="Medium Shading 2 Accent 5" w:semiHidden="0" w:uiPriority="64" w:unhideWhenUsed="0"/>
-    <w:lsdException w:name="Medium List 1 Accent 5" w:semiHidden="0" w:uiPriority="65" w:unhideWhenUsed="0"/>
-    <w:lsdException w:name="Medium List 2 Accent 5" w:semiHidden="0" w:uiPriority="66" w:unhideWhenUsed="0"/>
-    <w:lsdException w:name="Medium Grid 1 Accent 5" w:semiHidden="0" w:uiPriority="67" w:unhideWhenUsed="0"/>
-    <w:lsdException w:name="Medium Grid 2 Accent 5" w:semiHidden="0" w:uiPriority="68" w:unhideWhenUsed="0"/>
-    <w:lsdException w:name="Medium Grid 3 Accent 5" w:semiHidden="0" w:uiPriority="69" w:unhideWhenUsed="0"/>
-    <w:lsdException w:name="Dark List Accent 5" w:semiHidden="0" w:uiPriority="70" w:unhideWhenUsed="0"/>
-    <w:lsdException w:name="Colorful Shading Accent 5" w:semiHidden="0" w:uiPriority="71" w:unhideWhenUsed="0"/>
-    <w:lsdException w:name="Colorful List Accent 5" w:semiHidden="0" w:uiPriority="72" w:unhideWhenUsed="0"/>
-    <w:lsdException w:name="Colorful Grid Accent 5" w:semiHidden="0" w:uiPriority="73" w:unhideWhenUsed="0"/>
-    <w:lsdException w:name="Light Shading Accent 6" w:semiHidden="0" w:uiPriority="60" w:unhideWhenUsed="0"/>
-    <w:lsdException w:name="Light List Accent 6" w:semiHidden="0" w:uiPriority="61" w:unhideWhenUsed="0"/>
-    <w:lsdException w:name="Light Grid Accent 6" w:semiHidden="0" w:uiPriority="62" w:unhideWhenUsed="0"/>
-    <w:lsdException w:name="Medium Shading 1 Accent 6" w:semiHidden="0" w:uiPriority="63" w:unhideWhenUsed="0"/>
-    <w:lsdException w:name="Medium Shading 2 Accent 6" w:semiHidden="0" w:uiPriority="64" w:unhideWhenUsed="0"/>
-    <w:lsdException w:name="Medium List 1 Accent 6" w:semiHidden="0" w:uiPriority="65" w:unhideWhenUsed="0"/>
-    <w:lsdException w:name="Medium List 2 Accent 6" w:semiHidden="0" w:uiPriority="66" w:unhideWhenUsed="0"/>
-    <w:lsdException w:name="Medium Grid 1 Accent 6" w:semiHidden="0" w:uiPriority="67" w:unhideWhenUsed="0"/>
-    <w:lsdException w:name="Medium Grid 2 Accent 6" w:semiHidden="0" w:uiPriority="68" w:unhideWhenUsed="0"/>
-    <w:lsdException w:name="Medium Grid 3 Accent 6" w:semiHidden="0" w:uiPriority="69" w:unhideWhenUsed="0"/>
-    <w:lsdException w:name="Dark List Accent 6" w:semiHidden="0" w:uiPriority="70" w:unhideWhenUsed="0"/>
-    <w:lsdException w:name="Colorful Shading Accent 6" w:semiHidden="0" w:uiPriority="71" w:unhideWhenUsed="0"/>
-    <w:lsdException w:name="Colorful List Accent 6" w:semiHidden="0" w:uiPriority="72" w:unhideWhenUsed="0"/>
-    <w:lsdException w:name="Colorful Grid Accent 6" w:semiHidden="0" w:uiPriority="73" w:unhideWhenUsed="0"/>
-    <w:lsdException w:name="Subtle Emphasis" w:semiHidden="0" w:uiPriority="19" w:unhideWhenUsed="0" w:qFormat="1"/>
-    <w:lsdException w:name="Intense Emphasis" w:semiHidden="0" w:uiPriority="21" w:unhideWhenUsed="0" w:qFormat="1"/>
-    <w:lsdException w:name="Subtle Reference" w:semiHidden="0" w:uiPriority="31" w:unhideWhenUsed="0" w:qFormat="1"/>
-    <w:lsdException w:name="Intense Reference" w:semiHidden="0" w:uiPriority="32" w:unhideWhenUsed="0" w:qFormat="1"/>
-    <w:lsdException w:name="Book Title" w:semiHidden="0" w:uiPriority="33" w:unhideWhenUsed="0" w:qFormat="1"/>
-    <w:lsdException w:name="Bibliography" w:uiPriority="37"/>
-    <w:lsdException w:name="TOC Heading" w:uiPriority="39" w:qFormat="1"/>
-  </w:latentStyles>
-  <w:style w:type="paragraph" w:default="1" w:styleId="Standard">
-    <w:name w:val="Normal"/>
-    <w:qFormat/>
-  </w:style>
-  <w:style w:type="character" w:default="1" w:styleId="Absatz-Standardschriftart">
-    <w:name w:val="Default Paragraph Font"/>
-    <w:uiPriority w:val="1"/>
-    <w:semiHidden/>
-    <w:unhideWhenUsed/>
-  </w:style>
-  <w:style w:type="table" w:default="1" w:styleId="NormaleTabelle">
-    <w:name w:val="Normal Table"/>
-    <w:uiPriority w:val="99"/>
-    <w:semiHidden/>
-    <w:unhideWhenUsed/>
-    <w:tblPr>
-      <w:tblInd w:w="0" w:type="dxa"/>
-      <w:tblCellMar>
-        <w:top w:w="0" w:type="dxa"/>
-        <w:left w:w="108" w:type="dxa"/>
-        <w:bottom w:w="0" w:type="dxa"/>
-        <w:right w:w="108" w:type="dxa"/>
-      </w:tblCellMar>
-    </w:tblPr>
-  </w:style>
-  <w:style w:type="numbering" w:default="1" w:styleId="KeineListe">
-    <w:name w:val="No List"/>
-    <w:uiPriority w:val="99"/>
-    <w:semiHidden/>
-    <w:unhideWhenUsed/>
-  </w:style>
-  <w:style w:type="paragraph" w:customStyle="1" w:styleId="915FD913B82842FB9028FC3A0E55FF63">
-    <w:name w:val="915FD913B82842FB9028FC3A0E55FF63"/>
-    <w:rsid w:val="00D6288C"/>
-  </w:style>
-  <w:style w:type="paragraph" w:customStyle="1" w:styleId="3F6579D0B6C64676B11C75AFA482B082">
-    <w:name w:val="3F6579D0B6C64676B11C75AFA482B082"/>
-    <w:rsid w:val="00D6288C"/>
-  </w:style>
-  <w:style w:type="paragraph" w:customStyle="1" w:styleId="1ED6BEDC2E0647F0B1BEB39140361DBA">
-    <w:name w:val="1ED6BEDC2E0647F0B1BEB39140361DBA"/>
-    <w:rsid w:val="00D6288C"/>
-  </w:style>
-  <w:style w:type="paragraph" w:customStyle="1" w:styleId="59EE10DA82A348179B65A73B8DB25101">
-    <w:name w:val="59EE10DA82A348179B65A73B8DB25101"/>
-    <w:rsid w:val="00D6288C"/>
-  </w:style>
-</w:styles>
-</file>
-
-<file path=word/glossary/webSettings.xml><?xml version="1.0" encoding="utf-8"?>
-<w:webSettings xmlns:mc="http://schemas.openxmlformats.org/markup-compatibility/2006" xmlns:r="http://schemas.openxmlformats.org/officeDocument/2006/relationships" xmlns:w="http://schemas.openxmlformats.org/wordprocessingml/2006/main" xmlns:w14="http://schemas.microsoft.com/office/word/2010/wordml" mc:Ignorable="w14">
-  <w:optimizeForBrowser/>
-  <w:allowPNG/>
-</w:webSettings>
 </file>
 
 <file path=word/theme/theme1.xml><?xml version="1.0" encoding="utf-8"?>
@@ -12975,7 +14509,7 @@
 </file>
 
 <file path=customXml/itemProps1.xml><?xml version="1.0" encoding="utf-8"?>
-<ds:datastoreItem xmlns:ds="http://schemas.openxmlformats.org/officeDocument/2006/customXml" ds:itemID="{C08236AC-BA7B-42A2-87B8-29B6747258C4}">
+<ds:datastoreItem xmlns:ds="http://schemas.openxmlformats.org/officeDocument/2006/customXml" ds:itemID="{3B51C9B3-4EE3-458C-AF6D-A393CB78E0FD}">
   <ds:schemaRefs>
     <ds:schemaRef ds:uri="http://schemas.openxmlformats.org/officeDocument/2006/bibliography"/>
   </ds:schemaRefs>

--- a/Doku/Projekt_Dokumentation.docx
+++ b/Doku/Projekt_Dokumentation.docx
@@ -18,6 +18,7 @@
           <w:docPartUnique/>
         </w:docPartObj>
       </w:sdtPr>
+      <w:sdtEndPr/>
       <w:sdtContent>
         <w:p>
           <w:pPr>
@@ -53,7 +54,7 @@
           <w:r>
             <w:fldChar w:fldCharType="separate"/>
           </w:r>
-          <w:hyperlink w:anchor="_Toc448831361" w:history="1">
+          <w:hyperlink w:anchor="_Toc449690043" w:history="1">
             <w:r>
               <w:rPr>
                 <w:rStyle w:val="Hyperlink"/>
@@ -80,7 +81,7 @@
                 <w:noProof/>
                 <w:webHidden/>
               </w:rPr>
-              <w:instrText xml:space="preserve"> PAGEREF _Toc448831361 \h </w:instrText>
+              <w:instrText xml:space="preserve"> PAGEREF _Toc449690043 \h </w:instrText>
             </w:r>
             <w:r>
               <w:rPr>
@@ -123,7 +124,7 @@
               <w:lang w:eastAsia="de-DE"/>
             </w:rPr>
           </w:pPr>
-          <w:hyperlink w:anchor="_Toc448831362" w:history="1">
+          <w:hyperlink w:anchor="_Toc449690044" w:history="1">
             <w:r>
               <w:rPr>
                 <w:rStyle w:val="Hyperlink"/>
@@ -164,7 +165,7 @@
                 <w:noProof/>
                 <w:webHidden/>
               </w:rPr>
-              <w:instrText xml:space="preserve"> PAGEREF _Toc448831362 \h </w:instrText>
+              <w:instrText xml:space="preserve"> PAGEREF _Toc449690044 \h </w:instrText>
             </w:r>
             <w:r>
               <w:rPr>
@@ -207,7 +208,7 @@
               <w:lang w:eastAsia="de-DE"/>
             </w:rPr>
           </w:pPr>
-          <w:hyperlink w:anchor="_Toc448831363" w:history="1">
+          <w:hyperlink w:anchor="_Toc449690045" w:history="1">
             <w:r>
               <w:rPr>
                 <w:rStyle w:val="Hyperlink"/>
@@ -248,7 +249,7 @@
                 <w:noProof/>
                 <w:webHidden/>
               </w:rPr>
-              <w:instrText xml:space="preserve"> PAGEREF _Toc448831363 \h </w:instrText>
+              <w:instrText xml:space="preserve"> PAGEREF _Toc449690045 \h </w:instrText>
             </w:r>
             <w:r>
               <w:rPr>
@@ -291,7 +292,7 @@
               <w:lang w:eastAsia="de-DE"/>
             </w:rPr>
           </w:pPr>
-          <w:hyperlink w:anchor="_Toc448831364" w:history="1">
+          <w:hyperlink w:anchor="_Toc449690046" w:history="1">
             <w:r>
               <w:rPr>
                 <w:rStyle w:val="Hyperlink"/>
@@ -332,7 +333,7 @@
                 <w:noProof/>
                 <w:webHidden/>
               </w:rPr>
-              <w:instrText xml:space="preserve"> PAGEREF _Toc448831364 \h </w:instrText>
+              <w:instrText xml:space="preserve"> PAGEREF _Toc449690046 \h </w:instrText>
             </w:r>
             <w:r>
               <w:rPr>
@@ -375,7 +376,7 @@
               <w:lang w:eastAsia="de-DE"/>
             </w:rPr>
           </w:pPr>
-          <w:hyperlink w:anchor="_Toc448831365" w:history="1">
+          <w:hyperlink w:anchor="_Toc449690047" w:history="1">
             <w:r>
               <w:rPr>
                 <w:rStyle w:val="Hyperlink"/>
@@ -416,7 +417,7 @@
                 <w:noProof/>
                 <w:webHidden/>
               </w:rPr>
-              <w:instrText xml:space="preserve"> PAGEREF _Toc448831365 \h </w:instrText>
+              <w:instrText xml:space="preserve"> PAGEREF _Toc449690047 \h </w:instrText>
             </w:r>
             <w:r>
               <w:rPr>
@@ -459,7 +460,7 @@
               <w:lang w:eastAsia="de-DE"/>
             </w:rPr>
           </w:pPr>
-          <w:hyperlink w:anchor="_Toc448831366" w:history="1">
+          <w:hyperlink w:anchor="_Toc449690048" w:history="1">
             <w:r>
               <w:rPr>
                 <w:rStyle w:val="Hyperlink"/>
@@ -500,7 +501,7 @@
                 <w:noProof/>
                 <w:webHidden/>
               </w:rPr>
-              <w:instrText xml:space="preserve"> PAGEREF _Toc448831366 \h </w:instrText>
+              <w:instrText xml:space="preserve"> PAGEREF _Toc449690048 \h </w:instrText>
             </w:r>
             <w:r>
               <w:rPr>
@@ -543,7 +544,7 @@
               <w:lang w:eastAsia="de-DE"/>
             </w:rPr>
           </w:pPr>
-          <w:hyperlink w:anchor="_Toc448831367" w:history="1">
+          <w:hyperlink w:anchor="_Toc449690049" w:history="1">
             <w:r>
               <w:rPr>
                 <w:rStyle w:val="Hyperlink"/>
@@ -584,7 +585,7 @@
                 <w:noProof/>
                 <w:webHidden/>
               </w:rPr>
-              <w:instrText xml:space="preserve"> PAGEREF _Toc448831367 \h </w:instrText>
+              <w:instrText xml:space="preserve"> PAGEREF _Toc449690049 \h </w:instrText>
             </w:r>
             <w:r>
               <w:rPr>
@@ -627,7 +628,7 @@
               <w:lang w:eastAsia="de-DE"/>
             </w:rPr>
           </w:pPr>
-          <w:hyperlink w:anchor="_Toc448831368" w:history="1">
+          <w:hyperlink w:anchor="_Toc449690050" w:history="1">
             <w:r>
               <w:rPr>
                 <w:rStyle w:val="Hyperlink"/>
@@ -668,7 +669,7 @@
                 <w:noProof/>
                 <w:webHidden/>
               </w:rPr>
-              <w:instrText xml:space="preserve"> PAGEREF _Toc448831368 \h </w:instrText>
+              <w:instrText xml:space="preserve"> PAGEREF _Toc449690050 \h </w:instrText>
             </w:r>
             <w:r>
               <w:rPr>
@@ -711,7 +712,7 @@
               <w:lang w:eastAsia="de-DE"/>
             </w:rPr>
           </w:pPr>
-          <w:hyperlink w:anchor="_Toc448831369" w:history="1">
+          <w:hyperlink w:anchor="_Toc449690051" w:history="1">
             <w:r>
               <w:rPr>
                 <w:rStyle w:val="Hyperlink"/>
@@ -752,7 +753,7 @@
                 <w:noProof/>
                 <w:webHidden/>
               </w:rPr>
-              <w:instrText xml:space="preserve"> PAGEREF _Toc448831369 \h </w:instrText>
+              <w:instrText xml:space="preserve"> PAGEREF _Toc449690051 \h </w:instrText>
             </w:r>
             <w:r>
               <w:rPr>
@@ -795,7 +796,7 @@
               <w:lang w:eastAsia="de-DE"/>
             </w:rPr>
           </w:pPr>
-          <w:hyperlink w:anchor="_Toc448831370" w:history="1">
+          <w:hyperlink w:anchor="_Toc449690052" w:history="1">
             <w:r>
               <w:rPr>
                 <w:rStyle w:val="Hyperlink"/>
@@ -836,7 +837,7 @@
                 <w:noProof/>
                 <w:webHidden/>
               </w:rPr>
-              <w:instrText xml:space="preserve"> PAGEREF _Toc448831370 \h </w:instrText>
+              <w:instrText xml:space="preserve"> PAGEREF _Toc449690052 \h </w:instrText>
             </w:r>
             <w:r>
               <w:rPr>
@@ -879,7 +880,7 @@
               <w:lang w:eastAsia="de-DE"/>
             </w:rPr>
           </w:pPr>
-          <w:hyperlink w:anchor="_Toc448831371" w:history="1">
+          <w:hyperlink w:anchor="_Toc449690053" w:history="1">
             <w:r>
               <w:rPr>
                 <w:rStyle w:val="Hyperlink"/>
@@ -920,7 +921,7 @@
                 <w:noProof/>
                 <w:webHidden/>
               </w:rPr>
-              <w:instrText xml:space="preserve"> PAGEREF _Toc448831371 \h </w:instrText>
+              <w:instrText xml:space="preserve"> PAGEREF _Toc449690053 \h </w:instrText>
             </w:r>
             <w:r>
               <w:rPr>
@@ -963,7 +964,7 @@
               <w:lang w:eastAsia="de-DE"/>
             </w:rPr>
           </w:pPr>
-          <w:hyperlink w:anchor="_Toc448831372" w:history="1">
+          <w:hyperlink w:anchor="_Toc449690054" w:history="1">
             <w:r>
               <w:rPr>
                 <w:rStyle w:val="Hyperlink"/>
@@ -1004,7 +1005,7 @@
                 <w:noProof/>
                 <w:webHidden/>
               </w:rPr>
-              <w:instrText xml:space="preserve"> PAGEREF _Toc448831372 \h </w:instrText>
+              <w:instrText xml:space="preserve"> PAGEREF _Toc449690054 \h </w:instrText>
             </w:r>
             <w:r>
               <w:rPr>
@@ -1047,7 +1048,7 @@
               <w:lang w:eastAsia="de-DE"/>
             </w:rPr>
           </w:pPr>
-          <w:hyperlink w:anchor="_Toc448831373" w:history="1">
+          <w:hyperlink w:anchor="_Toc449690055" w:history="1">
             <w:r>
               <w:rPr>
                 <w:rStyle w:val="Hyperlink"/>
@@ -1088,7 +1089,7 @@
                 <w:noProof/>
                 <w:webHidden/>
               </w:rPr>
-              <w:instrText xml:space="preserve"> PAGEREF _Toc448831373 \h </w:instrText>
+              <w:instrText xml:space="preserve"> PAGEREF _Toc449690055 \h </w:instrText>
             </w:r>
             <w:r>
               <w:rPr>
@@ -1131,7 +1132,7 @@
               <w:lang w:eastAsia="de-DE"/>
             </w:rPr>
           </w:pPr>
-          <w:hyperlink w:anchor="_Toc448831374" w:history="1">
+          <w:hyperlink w:anchor="_Toc449690056" w:history="1">
             <w:r>
               <w:rPr>
                 <w:rStyle w:val="Hyperlink"/>
@@ -1172,7 +1173,7 @@
                 <w:noProof/>
                 <w:webHidden/>
               </w:rPr>
-              <w:instrText xml:space="preserve"> PAGEREF _Toc448831374 \h </w:instrText>
+              <w:instrText xml:space="preserve"> PAGEREF _Toc449690056 \h </w:instrText>
             </w:r>
             <w:r>
               <w:rPr>
@@ -1215,7 +1216,7 @@
               <w:lang w:eastAsia="de-DE"/>
             </w:rPr>
           </w:pPr>
-          <w:hyperlink w:anchor="_Toc448831375" w:history="1">
+          <w:hyperlink w:anchor="_Toc449690057" w:history="1">
             <w:r>
               <w:rPr>
                 <w:rStyle w:val="Hyperlink"/>
@@ -1256,7 +1257,7 @@
                 <w:noProof/>
                 <w:webHidden/>
               </w:rPr>
-              <w:instrText xml:space="preserve"> PAGEREF _Toc448831375 \h </w:instrText>
+              <w:instrText xml:space="preserve"> PAGEREF _Toc449690057 \h </w:instrText>
             </w:r>
             <w:r>
               <w:rPr>
@@ -1299,7 +1300,7 @@
               <w:lang w:eastAsia="de-DE"/>
             </w:rPr>
           </w:pPr>
-          <w:hyperlink w:anchor="_Toc448831376" w:history="1">
+          <w:hyperlink w:anchor="_Toc449690058" w:history="1">
             <w:r>
               <w:rPr>
                 <w:rStyle w:val="Hyperlink"/>
@@ -1340,7 +1341,7 @@
                 <w:noProof/>
                 <w:webHidden/>
               </w:rPr>
-              <w:instrText xml:space="preserve"> PAGEREF _Toc448831376 \h </w:instrText>
+              <w:instrText xml:space="preserve"> PAGEREF _Toc449690058 \h </w:instrText>
             </w:r>
             <w:r>
               <w:rPr>
@@ -1383,7 +1384,7 @@
               <w:lang w:eastAsia="de-DE"/>
             </w:rPr>
           </w:pPr>
-          <w:hyperlink w:anchor="_Toc448831377" w:history="1">
+          <w:hyperlink w:anchor="_Toc449690059" w:history="1">
             <w:r>
               <w:rPr>
                 <w:rStyle w:val="Hyperlink"/>
@@ -1424,7 +1425,7 @@
                 <w:noProof/>
                 <w:webHidden/>
               </w:rPr>
-              <w:instrText xml:space="preserve"> PAGEREF _Toc448831377 \h </w:instrText>
+              <w:instrText xml:space="preserve"> PAGEREF _Toc449690059 \h </w:instrText>
             </w:r>
             <w:r>
               <w:rPr>
@@ -1467,7 +1468,7 @@
               <w:lang w:eastAsia="de-DE"/>
             </w:rPr>
           </w:pPr>
-          <w:hyperlink w:anchor="_Toc448831378" w:history="1">
+          <w:hyperlink w:anchor="_Toc449690060" w:history="1">
             <w:r>
               <w:rPr>
                 <w:rStyle w:val="Hyperlink"/>
@@ -1508,7 +1509,7 @@
                 <w:noProof/>
                 <w:webHidden/>
               </w:rPr>
-              <w:instrText xml:space="preserve"> PAGEREF _Toc448831378 \h </w:instrText>
+              <w:instrText xml:space="preserve"> PAGEREF _Toc449690060 \h </w:instrText>
             </w:r>
             <w:r>
               <w:rPr>
@@ -1551,7 +1552,7 @@
               <w:lang w:eastAsia="de-DE"/>
             </w:rPr>
           </w:pPr>
-          <w:hyperlink w:anchor="_Toc448831379" w:history="1">
+          <w:hyperlink w:anchor="_Toc449690061" w:history="1">
             <w:r>
               <w:rPr>
                 <w:rStyle w:val="Hyperlink"/>
@@ -1592,7 +1593,7 @@
                 <w:noProof/>
                 <w:webHidden/>
               </w:rPr>
-              <w:instrText xml:space="preserve"> PAGEREF _Toc448831379 \h </w:instrText>
+              <w:instrText xml:space="preserve"> PAGEREF _Toc449690061 \h </w:instrText>
             </w:r>
             <w:r>
               <w:rPr>
@@ -1635,7 +1636,7 @@
               <w:lang w:eastAsia="de-DE"/>
             </w:rPr>
           </w:pPr>
-          <w:hyperlink w:anchor="_Toc448831380" w:history="1">
+          <w:hyperlink w:anchor="_Toc449690062" w:history="1">
             <w:r>
               <w:rPr>
                 <w:rStyle w:val="Hyperlink"/>
@@ -1676,7 +1677,7 @@
                 <w:noProof/>
                 <w:webHidden/>
               </w:rPr>
-              <w:instrText xml:space="preserve"> PAGEREF _Toc448831380 \h </w:instrText>
+              <w:instrText xml:space="preserve"> PAGEREF _Toc449690062 \h </w:instrText>
             </w:r>
             <w:r>
               <w:rPr>
@@ -1719,7 +1720,7 @@
               <w:lang w:eastAsia="de-DE"/>
             </w:rPr>
           </w:pPr>
-          <w:hyperlink w:anchor="_Toc448831381" w:history="1">
+          <w:hyperlink w:anchor="_Toc449690063" w:history="1">
             <w:r>
               <w:rPr>
                 <w:rStyle w:val="Hyperlink"/>
@@ -1760,7 +1761,7 @@
                 <w:noProof/>
                 <w:webHidden/>
               </w:rPr>
-              <w:instrText xml:space="preserve"> PAGEREF _Toc448831381 \h </w:instrText>
+              <w:instrText xml:space="preserve"> PAGEREF _Toc449690063 \h </w:instrText>
             </w:r>
             <w:r>
               <w:rPr>
@@ -1803,7 +1804,7 @@
               <w:lang w:eastAsia="de-DE"/>
             </w:rPr>
           </w:pPr>
-          <w:hyperlink w:anchor="_Toc448831382" w:history="1">
+          <w:hyperlink w:anchor="_Toc449690064" w:history="1">
             <w:r>
               <w:rPr>
                 <w:rStyle w:val="Hyperlink"/>
@@ -1844,7 +1845,7 @@
                 <w:noProof/>
                 <w:webHidden/>
               </w:rPr>
-              <w:instrText xml:space="preserve"> PAGEREF _Toc448831382 \h </w:instrText>
+              <w:instrText xml:space="preserve"> PAGEREF _Toc449690064 \h </w:instrText>
             </w:r>
             <w:r>
               <w:rPr>
@@ -1887,7 +1888,7 @@
               <w:lang w:eastAsia="de-DE"/>
             </w:rPr>
           </w:pPr>
-          <w:hyperlink w:anchor="_Toc448831383" w:history="1">
+          <w:hyperlink w:anchor="_Toc449690065" w:history="1">
             <w:r>
               <w:rPr>
                 <w:rStyle w:val="Hyperlink"/>
@@ -1928,7 +1929,7 @@
                 <w:noProof/>
                 <w:webHidden/>
               </w:rPr>
-              <w:instrText xml:space="preserve"> PAGEREF _Toc448831383 \h </w:instrText>
+              <w:instrText xml:space="preserve"> PAGEREF _Toc449690065 \h </w:instrText>
             </w:r>
             <w:r>
               <w:rPr>
@@ -1971,11 +1972,10 @@
               <w:lang w:eastAsia="de-DE"/>
             </w:rPr>
           </w:pPr>
-          <w:hyperlink w:anchor="_Toc448831384" w:history="1">
+          <w:hyperlink w:anchor="_Toc449690066" w:history="1">
             <w:r>
               <w:rPr>
                 <w:rStyle w:val="Hyperlink"/>
-                <w:rFonts w:cstheme="minorHAnsi"/>
                 <w:noProof/>
               </w:rPr>
               <w:t>5.1.</w:t>
@@ -1990,10 +1990,9 @@
             <w:r>
               <w:rPr>
                 <w:rStyle w:val="Hyperlink"/>
-                <w:rFonts w:cstheme="minorHAnsi"/>
-                <w:noProof/>
-              </w:rPr>
-              <w:t>Implementierung der Datenstrukturen</w:t>
+                <w:noProof/>
+              </w:rPr>
+              <w:t>Iterationsplan</w:t>
             </w:r>
             <w:r>
               <w:rPr>
@@ -2014,7 +2013,7 @@
                 <w:noProof/>
                 <w:webHidden/>
               </w:rPr>
-              <w:instrText xml:space="preserve"> PAGEREF _Toc448831384 \h </w:instrText>
+              <w:instrText xml:space="preserve"> PAGEREF _Toc449690066 \h </w:instrText>
             </w:r>
             <w:r>
               <w:rPr>
@@ -2057,10 +2056,11 @@
               <w:lang w:eastAsia="de-DE"/>
             </w:rPr>
           </w:pPr>
-          <w:hyperlink w:anchor="_Toc448831385" w:history="1">
+          <w:hyperlink w:anchor="_Toc449690067" w:history="1">
             <w:r>
               <w:rPr>
                 <w:rStyle w:val="Hyperlink"/>
+                <w:rFonts w:cstheme="minorHAnsi"/>
                 <w:noProof/>
               </w:rPr>
               <w:t>5.2.</w:t>
@@ -2075,9 +2075,10 @@
             <w:r>
               <w:rPr>
                 <w:rStyle w:val="Hyperlink"/>
-                <w:noProof/>
-              </w:rPr>
-              <w:t>Implementierung der Geschäftslogik</w:t>
+                <w:rFonts w:cstheme="minorHAnsi"/>
+                <w:noProof/>
+              </w:rPr>
+              <w:t>Implementierung der Datenstrukturen</w:t>
             </w:r>
             <w:r>
               <w:rPr>
@@ -2098,7 +2099,7 @@
                 <w:noProof/>
                 <w:webHidden/>
               </w:rPr>
-              <w:instrText xml:space="preserve"> PAGEREF _Toc448831385 \h </w:instrText>
+              <w:instrText xml:space="preserve"> PAGEREF _Toc449690067 \h </w:instrText>
             </w:r>
             <w:r>
               <w:rPr>
@@ -2141,7 +2142,7 @@
               <w:lang w:eastAsia="de-DE"/>
             </w:rPr>
           </w:pPr>
-          <w:hyperlink w:anchor="_Toc448831386" w:history="1">
+          <w:hyperlink w:anchor="_Toc449690068" w:history="1">
             <w:r>
               <w:rPr>
                 <w:rStyle w:val="Hyperlink"/>
@@ -2161,7 +2162,7 @@
                 <w:rStyle w:val="Hyperlink"/>
                 <w:noProof/>
               </w:rPr>
-              <w:t>Implementierung der Benutzeroberfläche</w:t>
+              <w:t>Implementierung der Geschäftslogik</w:t>
             </w:r>
             <w:r>
               <w:rPr>
@@ -2182,7 +2183,7 @@
                 <w:noProof/>
                 <w:webHidden/>
               </w:rPr>
-              <w:instrText xml:space="preserve"> PAGEREF _Toc448831386 \h </w:instrText>
+              <w:instrText xml:space="preserve"> PAGEREF _Toc449690068 \h </w:instrText>
             </w:r>
             <w:r>
               <w:rPr>
@@ -2225,7 +2226,7 @@
               <w:lang w:eastAsia="de-DE"/>
             </w:rPr>
           </w:pPr>
-          <w:hyperlink w:anchor="_Toc448831387" w:history="1">
+          <w:hyperlink w:anchor="_Toc449690069" w:history="1">
             <w:r>
               <w:rPr>
                 <w:rStyle w:val="Hyperlink"/>
@@ -2245,6 +2246,90 @@
                 <w:rStyle w:val="Hyperlink"/>
                 <w:noProof/>
               </w:rPr>
+              <w:t>Implementierung der Benutzeroberfläche</w:t>
+            </w:r>
+            <w:r>
+              <w:rPr>
+                <w:noProof/>
+                <w:webHidden/>
+              </w:rPr>
+              <w:tab/>
+            </w:r>
+            <w:r>
+              <w:rPr>
+                <w:noProof/>
+                <w:webHidden/>
+              </w:rPr>
+              <w:fldChar w:fldCharType="begin"/>
+            </w:r>
+            <w:r>
+              <w:rPr>
+                <w:noProof/>
+                <w:webHidden/>
+              </w:rPr>
+              <w:instrText xml:space="preserve"> PAGEREF _Toc449690069 \h </w:instrText>
+            </w:r>
+            <w:r>
+              <w:rPr>
+                <w:noProof/>
+                <w:webHidden/>
+              </w:rPr>
+            </w:r>
+            <w:r>
+              <w:rPr>
+                <w:noProof/>
+                <w:webHidden/>
+              </w:rPr>
+              <w:fldChar w:fldCharType="separate"/>
+            </w:r>
+            <w:r>
+              <w:rPr>
+                <w:noProof/>
+                <w:webHidden/>
+              </w:rPr>
+              <w:t>4</w:t>
+            </w:r>
+            <w:r>
+              <w:rPr>
+                <w:noProof/>
+                <w:webHidden/>
+              </w:rPr>
+              <w:fldChar w:fldCharType="end"/>
+            </w:r>
+          </w:hyperlink>
+        </w:p>
+        <w:p>
+          <w:pPr>
+            <w:pStyle w:val="Verzeichnis2"/>
+            <w:tabs>
+              <w:tab w:val="left" w:pos="880"/>
+              <w:tab w:val="right" w:leader="dot" w:pos="9062"/>
+            </w:tabs>
+            <w:rPr>
+              <w:noProof/>
+              <w:lang w:eastAsia="de-DE"/>
+            </w:rPr>
+          </w:pPr>
+          <w:hyperlink w:anchor="_Toc449690070" w:history="1">
+            <w:r>
+              <w:rPr>
+                <w:rStyle w:val="Hyperlink"/>
+                <w:noProof/>
+              </w:rPr>
+              <w:t>5.5.</w:t>
+            </w:r>
+            <w:r>
+              <w:rPr>
+                <w:noProof/>
+                <w:lang w:eastAsia="de-DE"/>
+              </w:rPr>
+              <w:tab/>
+            </w:r>
+            <w:r>
+              <w:rPr>
+                <w:rStyle w:val="Hyperlink"/>
+                <w:noProof/>
+              </w:rPr>
               <w:t>Zwischenstand</w:t>
             </w:r>
             <w:r>
@@ -2266,7 +2351,7 @@
                 <w:noProof/>
                 <w:webHidden/>
               </w:rPr>
-              <w:instrText xml:space="preserve"> PAGEREF _Toc448831387 \h </w:instrText>
+              <w:instrText xml:space="preserve"> PAGEREF _Toc449690070 \h </w:instrText>
             </w:r>
             <w:r>
               <w:rPr>
@@ -2309,7 +2394,7 @@
               <w:lang w:eastAsia="de-DE"/>
             </w:rPr>
           </w:pPr>
-          <w:hyperlink w:anchor="_Toc448831388" w:history="1">
+          <w:hyperlink w:anchor="_Toc449690071" w:history="1">
             <w:r>
               <w:rPr>
                 <w:rStyle w:val="Hyperlink"/>
@@ -2350,7 +2435,7 @@
                 <w:noProof/>
                 <w:webHidden/>
               </w:rPr>
-              <w:instrText xml:space="preserve"> PAGEREF _Toc448831388 \h </w:instrText>
+              <w:instrText xml:space="preserve"> PAGEREF _Toc449690071 \h </w:instrText>
             </w:r>
             <w:r>
               <w:rPr>
@@ -2370,7 +2455,91 @@
                 <w:noProof/>
                 <w:webHidden/>
               </w:rPr>
-              <w:t>4</w:t>
+              <w:t>5</w:t>
+            </w:r>
+            <w:r>
+              <w:rPr>
+                <w:noProof/>
+                <w:webHidden/>
+              </w:rPr>
+              <w:fldChar w:fldCharType="end"/>
+            </w:r>
+          </w:hyperlink>
+        </w:p>
+        <w:p>
+          <w:pPr>
+            <w:pStyle w:val="Verzeichnis2"/>
+            <w:tabs>
+              <w:tab w:val="left" w:pos="880"/>
+              <w:tab w:val="right" w:leader="dot" w:pos="9062"/>
+            </w:tabs>
+            <w:rPr>
+              <w:noProof/>
+              <w:lang w:eastAsia="de-DE"/>
+            </w:rPr>
+          </w:pPr>
+          <w:hyperlink w:anchor="_Toc449690072" w:history="1">
+            <w:r>
+              <w:rPr>
+                <w:rStyle w:val="Hyperlink"/>
+                <w:noProof/>
+              </w:rPr>
+              <w:t>6.1.</w:t>
+            </w:r>
+            <w:r>
+              <w:rPr>
+                <w:noProof/>
+                <w:lang w:eastAsia="de-DE"/>
+              </w:rPr>
+              <w:tab/>
+            </w:r>
+            <w:r>
+              <w:rPr>
+                <w:rStyle w:val="Hyperlink"/>
+                <w:noProof/>
+              </w:rPr>
+              <w:t>Zwischenstand</w:t>
+            </w:r>
+            <w:r>
+              <w:rPr>
+                <w:noProof/>
+                <w:webHidden/>
+              </w:rPr>
+              <w:tab/>
+            </w:r>
+            <w:r>
+              <w:rPr>
+                <w:noProof/>
+                <w:webHidden/>
+              </w:rPr>
+              <w:fldChar w:fldCharType="begin"/>
+            </w:r>
+            <w:r>
+              <w:rPr>
+                <w:noProof/>
+                <w:webHidden/>
+              </w:rPr>
+              <w:instrText xml:space="preserve"> PAGEREF _Toc449690072 \h </w:instrText>
+            </w:r>
+            <w:r>
+              <w:rPr>
+                <w:noProof/>
+                <w:webHidden/>
+              </w:rPr>
+            </w:r>
+            <w:r>
+              <w:rPr>
+                <w:noProof/>
+                <w:webHidden/>
+              </w:rPr>
+              <w:fldChar w:fldCharType="separate"/>
+            </w:r>
+            <w:r>
+              <w:rPr>
+                <w:noProof/>
+                <w:webHidden/>
+              </w:rPr>
+              <w:t>5</w:t>
             </w:r>
             <w:r>
               <w:rPr>
@@ -2393,7 +2562,7 @@
               <w:lang w:eastAsia="de-DE"/>
             </w:rPr>
           </w:pPr>
-          <w:hyperlink w:anchor="_Toc448831389" w:history="1">
+          <w:hyperlink w:anchor="_Toc449690073" w:history="1">
             <w:r>
               <w:rPr>
                 <w:rStyle w:val="Hyperlink"/>
@@ -2434,7 +2603,7 @@
                 <w:noProof/>
                 <w:webHidden/>
               </w:rPr>
-              <w:instrText xml:space="preserve"> PAGEREF _Toc448831389 \h </w:instrText>
+              <w:instrText xml:space="preserve"> PAGEREF _Toc449690073 \h </w:instrText>
             </w:r>
             <w:r>
               <w:rPr>
@@ -2454,7 +2623,91 @@
                 <w:noProof/>
                 <w:webHidden/>
               </w:rPr>
-              <w:t>4</w:t>
+              <w:t>5</w:t>
+            </w:r>
+            <w:r>
+              <w:rPr>
+                <w:noProof/>
+                <w:webHidden/>
+              </w:rPr>
+              <w:fldChar w:fldCharType="end"/>
+            </w:r>
+          </w:hyperlink>
+        </w:p>
+        <w:p>
+          <w:pPr>
+            <w:pStyle w:val="Verzeichnis2"/>
+            <w:tabs>
+              <w:tab w:val="left" w:pos="880"/>
+              <w:tab w:val="right" w:leader="dot" w:pos="9062"/>
+            </w:tabs>
+            <w:rPr>
+              <w:noProof/>
+              <w:lang w:eastAsia="de-DE"/>
+            </w:rPr>
+          </w:pPr>
+          <w:hyperlink w:anchor="_Toc449690074" w:history="1">
+            <w:r>
+              <w:rPr>
+                <w:rStyle w:val="Hyperlink"/>
+                <w:noProof/>
+              </w:rPr>
+              <w:t>7.1.</w:t>
+            </w:r>
+            <w:r>
+              <w:rPr>
+                <w:noProof/>
+                <w:lang w:eastAsia="de-DE"/>
+              </w:rPr>
+              <w:tab/>
+            </w:r>
+            <w:r>
+              <w:rPr>
+                <w:rStyle w:val="Hyperlink"/>
+                <w:noProof/>
+              </w:rPr>
+              <w:t>Zwischenstand</w:t>
+            </w:r>
+            <w:r>
+              <w:rPr>
+                <w:noProof/>
+                <w:webHidden/>
+              </w:rPr>
+              <w:tab/>
+            </w:r>
+            <w:r>
+              <w:rPr>
+                <w:noProof/>
+                <w:webHidden/>
+              </w:rPr>
+              <w:fldChar w:fldCharType="begin"/>
+            </w:r>
+            <w:r>
+              <w:rPr>
+                <w:noProof/>
+                <w:webHidden/>
+              </w:rPr>
+              <w:instrText xml:space="preserve"> PAGEREF _Toc449690074 \h </w:instrText>
+            </w:r>
+            <w:r>
+              <w:rPr>
+                <w:noProof/>
+                <w:webHidden/>
+              </w:rPr>
+            </w:r>
+            <w:r>
+              <w:rPr>
+                <w:noProof/>
+                <w:webHidden/>
+              </w:rPr>
+              <w:fldChar w:fldCharType="separate"/>
+            </w:r>
+            <w:r>
+              <w:rPr>
+                <w:noProof/>
+                <w:webHidden/>
+              </w:rPr>
+              <w:t>5</w:t>
             </w:r>
             <w:r>
               <w:rPr>
@@ -2477,7 +2730,7 @@
               <w:lang w:eastAsia="de-DE"/>
             </w:rPr>
           </w:pPr>
-          <w:hyperlink w:anchor="_Toc448831390" w:history="1">
+          <w:hyperlink w:anchor="_Toc449690075" w:history="1">
             <w:r>
               <w:rPr>
                 <w:rStyle w:val="Hyperlink"/>
@@ -2518,7 +2771,7 @@
                 <w:noProof/>
                 <w:webHidden/>
               </w:rPr>
-              <w:instrText xml:space="preserve"> PAGEREF _Toc448831390 \h </w:instrText>
+              <w:instrText xml:space="preserve"> PAGEREF _Toc449690075 \h </w:instrText>
             </w:r>
             <w:r>
               <w:rPr>
@@ -2538,7 +2791,7 @@
                 <w:noProof/>
                 <w:webHidden/>
               </w:rPr>
-              <w:t>4</w:t>
+              <w:t>5</w:t>
             </w:r>
             <w:r>
               <w:rPr>
@@ -2561,7 +2814,7 @@
               <w:lang w:eastAsia="de-DE"/>
             </w:rPr>
           </w:pPr>
-          <w:hyperlink w:anchor="_Toc448831391" w:history="1">
+          <w:hyperlink w:anchor="_Toc449690076" w:history="1">
             <w:r>
               <w:rPr>
                 <w:rStyle w:val="Hyperlink"/>
@@ -2581,7 +2834,7 @@
                 <w:rStyle w:val="Hyperlink"/>
                 <w:noProof/>
               </w:rPr>
-              <w:t>Soll- / Ist- Vergleich</w:t>
+              <w:t>Soll-/Ist-Vergleich</w:t>
             </w:r>
             <w:r>
               <w:rPr>
@@ -2602,7 +2855,7 @@
                 <w:noProof/>
                 <w:webHidden/>
               </w:rPr>
-              <w:instrText xml:space="preserve"> PAGEREF _Toc448831391 \h </w:instrText>
+              <w:instrText xml:space="preserve"> PAGEREF _Toc449690076 \h </w:instrText>
             </w:r>
             <w:r>
               <w:rPr>
@@ -2622,7 +2875,7 @@
                 <w:noProof/>
                 <w:webHidden/>
               </w:rPr>
-              <w:t>4</w:t>
+              <w:t>5</w:t>
             </w:r>
             <w:r>
               <w:rPr>
@@ -2645,7 +2898,7 @@
               <w:lang w:eastAsia="de-DE"/>
             </w:rPr>
           </w:pPr>
-          <w:hyperlink w:anchor="_Toc448831392" w:history="1">
+          <w:hyperlink w:anchor="_Toc449690077" w:history="1">
             <w:r>
               <w:rPr>
                 <w:rStyle w:val="Hyperlink"/>
@@ -2686,7 +2939,7 @@
                 <w:noProof/>
                 <w:webHidden/>
               </w:rPr>
-              <w:instrText xml:space="preserve"> PAGEREF _Toc448831392 \h </w:instrText>
+              <w:instrText xml:space="preserve"> PAGEREF _Toc449690077 \h </w:instrText>
             </w:r>
             <w:r>
               <w:rPr>
@@ -2706,7 +2959,7 @@
                 <w:noProof/>
                 <w:webHidden/>
               </w:rPr>
-              <w:t>4</w:t>
+              <w:t>6</w:t>
             </w:r>
             <w:r>
               <w:rPr>
@@ -2729,7 +2982,7 @@
               <w:lang w:eastAsia="de-DE"/>
             </w:rPr>
           </w:pPr>
-          <w:hyperlink w:anchor="_Toc448831393" w:history="1">
+          <w:hyperlink w:anchor="_Toc449690078" w:history="1">
             <w:r>
               <w:rPr>
                 <w:rStyle w:val="Hyperlink"/>
@@ -2770,7 +3023,7 @@
                 <w:noProof/>
                 <w:webHidden/>
               </w:rPr>
-              <w:instrText xml:space="preserve"> PAGEREF _Toc448831393 \h </w:instrText>
+              <w:instrText xml:space="preserve"> PAGEREF _Toc449690078 \h </w:instrText>
             </w:r>
             <w:r>
               <w:rPr>
@@ -2790,7 +3043,7 @@
                 <w:noProof/>
                 <w:webHidden/>
               </w:rPr>
-              <w:t>4</w:t>
+              <w:t>6</w:t>
             </w:r>
             <w:r>
               <w:rPr>
@@ -2813,7 +3066,7 @@
               <w:lang w:eastAsia="de-DE"/>
             </w:rPr>
           </w:pPr>
-          <w:hyperlink w:anchor="_Toc448831394" w:history="1">
+          <w:hyperlink w:anchor="_Toc449690079" w:history="1">
             <w:r>
               <w:rPr>
                 <w:rStyle w:val="Hyperlink"/>
@@ -2854,7 +3107,7 @@
                 <w:noProof/>
                 <w:webHidden/>
               </w:rPr>
-              <w:instrText xml:space="preserve"> PAGEREF _Toc448831394 \h </w:instrText>
+              <w:instrText xml:space="preserve"> PAGEREF _Toc449690079 \h </w:instrText>
             </w:r>
             <w:r>
               <w:rPr>
@@ -2897,7 +3150,7 @@
               <w:lang w:eastAsia="de-DE"/>
             </w:rPr>
           </w:pPr>
-          <w:hyperlink w:anchor="_Toc448831395" w:history="1">
+          <w:hyperlink w:anchor="_Toc449690080" w:history="1">
             <w:r>
               <w:rPr>
                 <w:rStyle w:val="Hyperlink"/>
@@ -2938,7 +3191,7 @@
                 <w:noProof/>
                 <w:webHidden/>
               </w:rPr>
-              <w:instrText xml:space="preserve"> PAGEREF _Toc448831395 \h </w:instrText>
+              <w:instrText xml:space="preserve"> PAGEREF _Toc449690080 \h </w:instrText>
             </w:r>
             <w:r>
               <w:rPr>
@@ -2981,7 +3234,7 @@
               <w:lang w:eastAsia="de-DE"/>
             </w:rPr>
           </w:pPr>
-          <w:hyperlink w:anchor="_Toc448831396" w:history="1">
+          <w:hyperlink w:anchor="_Toc449690081" w:history="1">
             <w:r>
               <w:rPr>
                 <w:rStyle w:val="Hyperlink"/>
@@ -3022,7 +3275,7 @@
                 <w:noProof/>
                 <w:webHidden/>
               </w:rPr>
-              <w:instrText xml:space="preserve"> PAGEREF _Toc448831396 \h </w:instrText>
+              <w:instrText xml:space="preserve"> PAGEREF _Toc449690081 \h </w:instrText>
             </w:r>
             <w:r>
               <w:rPr>
@@ -3065,7 +3318,7 @@
               <w:lang w:eastAsia="de-DE"/>
             </w:rPr>
           </w:pPr>
-          <w:hyperlink w:anchor="_Toc448831397" w:history="1">
+          <w:hyperlink w:anchor="_Toc449690082" w:history="1">
             <w:r>
               <w:rPr>
                 <w:rStyle w:val="Hyperlink"/>
@@ -3106,7 +3359,7 @@
                 <w:noProof/>
                 <w:webHidden/>
               </w:rPr>
-              <w:instrText xml:space="preserve"> PAGEREF _Toc448831397 \h </w:instrText>
+              <w:instrText xml:space="preserve"> PAGEREF _Toc449690082 \h </w:instrText>
             </w:r>
             <w:r>
               <w:rPr>
@@ -3149,7 +3402,7 @@
               <w:lang w:eastAsia="de-DE"/>
             </w:rPr>
           </w:pPr>
-          <w:hyperlink w:anchor="_Toc448831398" w:history="1">
+          <w:hyperlink w:anchor="_Toc449690083" w:history="1">
             <w:r>
               <w:rPr>
                 <w:rStyle w:val="Hyperlink"/>
@@ -3190,7 +3443,7 @@
                 <w:noProof/>
                 <w:webHidden/>
               </w:rPr>
-              <w:instrText xml:space="preserve"> PAGEREF _Toc448831398 \h </w:instrText>
+              <w:instrText xml:space="preserve"> PAGEREF _Toc449690083 \h </w:instrText>
             </w:r>
             <w:r>
               <w:rPr>
@@ -3233,7 +3486,7 @@
               <w:lang w:eastAsia="de-DE"/>
             </w:rPr>
           </w:pPr>
-          <w:hyperlink w:anchor="_Toc448831399" w:history="1">
+          <w:hyperlink w:anchor="_Toc449690084" w:history="1">
             <w:r>
               <w:rPr>
                 <w:rStyle w:val="Hyperlink"/>
@@ -3274,7 +3527,7 @@
                 <w:noProof/>
                 <w:webHidden/>
               </w:rPr>
-              <w:instrText xml:space="preserve"> PAGEREF _Toc448831399 \h </w:instrText>
+              <w:instrText xml:space="preserve"> PAGEREF _Toc449690084 \h </w:instrText>
             </w:r>
             <w:r>
               <w:rPr>
@@ -3317,7 +3570,7 @@
               <w:lang w:eastAsia="de-DE"/>
             </w:rPr>
           </w:pPr>
-          <w:hyperlink w:anchor="_Toc448831400" w:history="1">
+          <w:hyperlink w:anchor="_Toc449690085" w:history="1">
             <w:r>
               <w:rPr>
                 <w:rStyle w:val="Hyperlink"/>
@@ -3358,7 +3611,7 @@
                 <w:noProof/>
                 <w:webHidden/>
               </w:rPr>
-              <w:instrText xml:space="preserve"> PAGEREF _Toc448831400 \h </w:instrText>
+              <w:instrText xml:space="preserve"> PAGEREF _Toc449690085 \h </w:instrText>
             </w:r>
             <w:r>
               <w:rPr>
@@ -3401,7 +3654,7 @@
               <w:lang w:eastAsia="de-DE"/>
             </w:rPr>
           </w:pPr>
-          <w:hyperlink w:anchor="_Toc448831401" w:history="1">
+          <w:hyperlink w:anchor="_Toc449690086" w:history="1">
             <w:r>
               <w:rPr>
                 <w:rStyle w:val="Hyperlink"/>
@@ -3442,7 +3695,7 @@
                 <w:noProof/>
                 <w:webHidden/>
               </w:rPr>
-              <w:instrText xml:space="preserve"> PAGEREF _Toc448831401 \h </w:instrText>
+              <w:instrText xml:space="preserve"> PAGEREF _Toc449690086 \h </w:instrText>
             </w:r>
             <w:r>
               <w:rPr>
@@ -3485,7 +3738,7 @@
               <w:lang w:eastAsia="de-DE"/>
             </w:rPr>
           </w:pPr>
-          <w:hyperlink w:anchor="_Toc448831402" w:history="1">
+          <w:hyperlink w:anchor="_Toc449690087" w:history="1">
             <w:r>
               <w:rPr>
                 <w:rStyle w:val="Hyperlink"/>
@@ -3505,6 +3758,90 @@
                 <w:rStyle w:val="Hyperlink"/>
                 <w:noProof/>
               </w:rPr>
+              <w:t>Iterationsplan</w:t>
+            </w:r>
+            <w:r>
+              <w:rPr>
+                <w:noProof/>
+                <w:webHidden/>
+              </w:rPr>
+              <w:tab/>
+            </w:r>
+            <w:r>
+              <w:rPr>
+                <w:noProof/>
+                <w:webHidden/>
+              </w:rPr>
+              <w:fldChar w:fldCharType="begin"/>
+            </w:r>
+            <w:r>
+              <w:rPr>
+                <w:noProof/>
+                <w:webHidden/>
+              </w:rPr>
+              <w:instrText xml:space="preserve"> PAGEREF _Toc449690087 \h </w:instrText>
+            </w:r>
+            <w:r>
+              <w:rPr>
+                <w:noProof/>
+                <w:webHidden/>
+              </w:rPr>
+            </w:r>
+            <w:r>
+              <w:rPr>
+                <w:noProof/>
+                <w:webHidden/>
+              </w:rPr>
+              <w:fldChar w:fldCharType="separate"/>
+            </w:r>
+            <w:r>
+              <w:rPr>
+                <w:noProof/>
+                <w:webHidden/>
+              </w:rPr>
+              <w:t>VI</w:t>
+            </w:r>
+            <w:r>
+              <w:rPr>
+                <w:noProof/>
+                <w:webHidden/>
+              </w:rPr>
+              <w:fldChar w:fldCharType="end"/>
+            </w:r>
+          </w:hyperlink>
+        </w:p>
+        <w:p>
+          <w:pPr>
+            <w:pStyle w:val="Verzeichnis2"/>
+            <w:tabs>
+              <w:tab w:val="left" w:pos="880"/>
+              <w:tab w:val="right" w:leader="dot" w:pos="9062"/>
+            </w:tabs>
+            <w:rPr>
+              <w:noProof/>
+              <w:lang w:eastAsia="de-DE"/>
+            </w:rPr>
+          </w:pPr>
+          <w:hyperlink w:anchor="_Toc449690088" w:history="1">
+            <w:r>
+              <w:rPr>
+                <w:rStyle w:val="Hyperlink"/>
+                <w:noProof/>
+              </w:rPr>
+              <w:t>A.9</w:t>
+            </w:r>
+            <w:r>
+              <w:rPr>
+                <w:noProof/>
+                <w:lang w:eastAsia="de-DE"/>
+              </w:rPr>
+              <w:tab/>
+            </w:r>
+            <w:r>
+              <w:rPr>
+                <w:rStyle w:val="Hyperlink"/>
+                <w:noProof/>
+              </w:rPr>
               <w:t>Screenshot der Anwendung</w:t>
             </w:r>
             <w:r>
@@ -3526,7 +3863,7 @@
                 <w:noProof/>
                 <w:webHidden/>
               </w:rPr>
-              <w:instrText xml:space="preserve"> PAGEREF _Toc448831402 \h </w:instrText>
+              <w:instrText xml:space="preserve"> PAGEREF _Toc449690088 \h </w:instrText>
             </w:r>
             <w:r>
               <w:rPr>
@@ -3592,7 +3929,7 @@
           <w:color w:val="auto"/>
         </w:rPr>
       </w:pPr>
-      <w:bookmarkStart w:id="0" w:name="_Toc448831361"/>
+      <w:bookmarkStart w:id="0" w:name="_Toc449690043"/>
       <w:r>
         <w:rPr>
           <w:rStyle w:val="Fett"/>
@@ -3630,22 +3967,7 @@
       </w:r>
       <w:r>
         <w:tab/>
-      </w:r>
-      <w:proofErr w:type="spellStart"/>
-      <w:r>
-        <w:t>Comma</w:t>
-      </w:r>
-      <w:proofErr w:type="spellEnd"/>
-      <w:r>
-        <w:t xml:space="preserve"> </w:t>
-      </w:r>
-      <w:proofErr w:type="spellStart"/>
-      <w:r>
-        <w:t>Separated</w:t>
-      </w:r>
-      <w:proofErr w:type="spellEnd"/>
-      <w:r>
-        <w:t xml:space="preserve"> Value</w:t>
+        <w:t>Comma Separated Value</w:t>
       </w:r>
       <w:r>
         <w:br/>
@@ -3664,22 +3986,7 @@
       </w:r>
       <w:r>
         <w:tab/>
-      </w:r>
-      <w:proofErr w:type="spellStart"/>
-      <w:r>
-        <w:t>Entity</w:t>
-      </w:r>
-      <w:proofErr w:type="spellEnd"/>
-      <w:r>
-        <w:t>-</w:t>
-      </w:r>
-      <w:proofErr w:type="spellStart"/>
-      <w:r>
-        <w:t>Relationship</w:t>
-      </w:r>
-      <w:proofErr w:type="spellEnd"/>
-      <w:r>
-        <w:t>-Modell</w:t>
+        <w:t>Entity-Relationship-Modell</w:t>
       </w:r>
       <w:r>
         <w:br/>
@@ -3705,13 +4012,8 @@
       <w:r>
         <w:tab/>
       </w:r>
-      <w:proofErr w:type="spellStart"/>
-      <w:r>
-        <w:t>Graphical</w:t>
-      </w:r>
-      <w:proofErr w:type="spellEnd"/>
-      <w:r>
-        <w:t xml:space="preserve"> User Interface</w:t>
+      <w:r>
+        <w:t>Graphical User Interface</w:t>
       </w:r>
       <w:r>
         <w:br/>
@@ -3751,15 +4053,7 @@
         <w:tab/>
       </w:r>
       <w:r>
-        <w:t xml:space="preserve">Test </w:t>
-      </w:r>
-      <w:proofErr w:type="spellStart"/>
-      <w:r>
-        <w:t>Driven</w:t>
-      </w:r>
-      <w:proofErr w:type="spellEnd"/>
-      <w:r>
-        <w:t xml:space="preserve"> </w:t>
+        <w:t xml:space="preserve">Test Driven </w:t>
       </w:r>
       <w:r>
         <w:t>Development</w:t>
@@ -3783,21 +4077,8 @@
         <w:tab/>
       </w:r>
       <w:r>
-        <w:t xml:space="preserve">Windows </w:t>
-      </w:r>
-      <w:proofErr w:type="spellStart"/>
-      <w:r>
-        <w:t>Presentation</w:t>
-      </w:r>
-      <w:proofErr w:type="spellEnd"/>
-      <w:r>
-        <w:t xml:space="preserve"> </w:t>
-      </w:r>
-      <w:proofErr w:type="spellStart"/>
-      <w:r>
-        <w:t>Foundation</w:t>
-      </w:r>
-      <w:proofErr w:type="spellEnd"/>
+        <w:t>Windows Presentation Foundation</w:t>
+      </w:r>
       <w:r>
         <w:br/>
       </w:r>
@@ -3816,32 +4097,11 @@
       <w:r>
         <w:tab/>
       </w:r>
-      <w:proofErr w:type="spellStart"/>
-      <w:r>
-        <w:t>Extensi</w:t>
-      </w:r>
-      <w:proofErr w:type="spellEnd"/>
-      <w:r>
-        <w:t xml:space="preserve"> </w:t>
-      </w:r>
-      <w:proofErr w:type="spellStart"/>
-      <w:r>
-        <w:t>ble</w:t>
-      </w:r>
-      <w:proofErr w:type="spellEnd"/>
-      <w:r>
-        <w:t>-</w:t>
-      </w:r>
-      <w:proofErr w:type="spellStart"/>
-      <w:r>
-        <w:t>Ap</w:t>
-      </w:r>
-      <w:r>
-        <w:t>plication</w:t>
-      </w:r>
-      <w:proofErr w:type="spellEnd"/>
-      <w:r>
-        <w:t>-Markup-Language</w:t>
+      <w:r>
+        <w:t>Extensi ble-Ap</w:t>
+      </w:r>
+      <w:r>
+        <w:t>plication-Markup-Language</w:t>
       </w:r>
     </w:p>
     <w:p>
@@ -3855,7 +4115,7 @@
           <w:color w:val="auto"/>
         </w:rPr>
       </w:pPr>
-      <w:bookmarkStart w:id="1" w:name="_Toc448831362"/>
+      <w:bookmarkStart w:id="1" w:name="_Toc449690044"/>
       <w:r>
         <w:rPr>
           <w:color w:val="auto"/>
@@ -3905,7 +4165,7 @@
           <w:color w:val="auto"/>
         </w:rPr>
       </w:pPr>
-      <w:bookmarkStart w:id="2" w:name="_Toc448831363"/>
+      <w:bookmarkStart w:id="2" w:name="_Toc449690045"/>
       <w:r>
         <w:rPr>
           <w:color w:val="auto"/>
@@ -4002,7 +4262,7 @@
           <w:color w:val="auto"/>
         </w:rPr>
       </w:pPr>
-      <w:bookmarkStart w:id="3" w:name="_Toc448831364"/>
+      <w:bookmarkStart w:id="3" w:name="_Toc449690046"/>
       <w:r>
         <w:rPr>
           <w:color w:val="auto"/>
@@ -4013,7 +4273,19 @@
     </w:p>
     <w:p>
       <w:r>
-        <w:t>In einem Lager gibt es oftmals viele Bauteile, welche ohne eine Struktur und die entsprechenden Dokumente nur sehr schwer zu verwalten sind. So müssen die Mitarbeiter beispielsweise Tab</w:t>
+        <w:t xml:space="preserve">In einem Lager gibt es oftmals viele </w:t>
+      </w:r>
+      <w:r>
+        <w:t>Hardware-</w:t>
+      </w:r>
+      <w:r>
+        <w:t>Bauteile, welche ohne eine Struktur und die entsprechend</w:t>
+      </w:r>
+      <w:r>
+        <w:t xml:space="preserve">en Dokumente nur sehr schwer zu </w:t>
+      </w:r>
+      <w:r>
+        <w:t>verwalten sind. So müssen die Mitarbeiter beispielsweise Tab</w:t>
       </w:r>
       <w:r>
         <w:t xml:space="preserve">ellen und Listen führen um einen </w:t>
@@ -4048,7 +4320,7 @@
           <w:color w:val="auto"/>
         </w:rPr>
       </w:pPr>
-      <w:bookmarkStart w:id="4" w:name="_Toc448831365"/>
+      <w:bookmarkStart w:id="4" w:name="_Toc449690047"/>
       <w:r>
         <w:rPr>
           <w:color w:val="auto"/>
@@ -4080,6 +4352,9 @@
         <w:t>Ein- und Verkaufs-Mitarbeiter das System nutzen</w:t>
       </w:r>
       <w:r>
+        <w:t xml:space="preserve"> können</w:t>
+      </w:r>
+      <w:r>
         <w:t>,</w:t>
       </w:r>
       <w:r>
@@ -4087,6 +4362,18 @@
       </w:r>
       <w:r>
         <w:t>erhalten</w:t>
+      </w:r>
+      <w:r>
+        <w:t xml:space="preserve"> und somit</w:t>
+      </w:r>
+      <w:r>
+        <w:t xml:space="preserve"> Verhandlungen</w:t>
+      </w:r>
+      <w:r>
+        <w:t xml:space="preserve"> mit Kunden und Händlern</w:t>
+      </w:r>
+      <w:r>
+        <w:t xml:space="preserve"> zu erleichtern</w:t>
       </w:r>
       <w:r>
         <w:t>.</w:t>
@@ -4103,7 +4390,7 @@
           <w:color w:val="auto"/>
         </w:rPr>
       </w:pPr>
-      <w:bookmarkStart w:id="5" w:name="_Toc448831366"/>
+      <w:bookmarkStart w:id="5" w:name="_Toc449690048"/>
       <w:r>
         <w:rPr>
           <w:color w:val="auto"/>
@@ -4128,7 +4415,7 @@
           <w:color w:val="auto"/>
         </w:rPr>
       </w:pPr>
-      <w:bookmarkStart w:id="6" w:name="_Toc448831367"/>
+      <w:bookmarkStart w:id="6" w:name="_Toc449690049"/>
       <w:r>
         <w:rPr>
           <w:color w:val="auto"/>
@@ -4139,15 +4426,25 @@
     </w:p>
     <w:p>
       <w:r>
-        <w:t xml:space="preserve">Insgesamt standen dem Projektteam für die Umsetzung des Projektes 24 Stunden zur Verfügung. Die Stunden wurden auf verschiedene Phasen aufgeteilt, welche wiederrum </w:t>
-      </w:r>
-      <w:proofErr w:type="gramStart"/>
-      <w:r>
-        <w:t>detaillierte</w:t>
-      </w:r>
-      <w:proofErr w:type="gramEnd"/>
-      <w:r>
-        <w:t xml:space="preserve"> Aufgaben enthalten. Die definierten Aufgaben des Projektes wurden je nach Kenntnisstand und Erfahrung unter den Teammitgliedern aufgeteilt.</w:t>
+        <w:t>Insgesamt standen dem Projektteam für die Umsetzung des Projektes 24 Stunden zur Verfügung. Die Stunden wurden auf verschiedene Phasen aufgeteilt, welche wiederrum</w:t>
+      </w:r>
+      <w:r>
+        <w:t xml:space="preserve"> die</w:t>
+      </w:r>
+      <w:r>
+        <w:t xml:space="preserve"> </w:t>
+      </w:r>
+      <w:r>
+        <w:t>detaillierten</w:t>
+      </w:r>
+      <w:r>
+        <w:t xml:space="preserve"> Aufgaben enth</w:t>
+      </w:r>
+      <w:r>
+        <w:t>ielten</w:t>
+      </w:r>
+      <w:r>
+        <w:t>. Die definierten Aufgaben des Projektes wurden je nach Kenntnisstand und Erfahrung unter den Teammitgliedern aufgeteilt.</w:t>
       </w:r>
       <w:r>
         <w:t xml:space="preserve"> Die Zeitplanung mit einer Unterteilung nach Phasen kann der Tabelle 1: Grober Zeitplan entnommen werden. Die detaillierte Planung findet sich im Anhang unter </w:t>
@@ -4301,6 +4598,7 @@
           </w:tcPr>
           <w:p>
             <w:r>
+              <w:lastRenderedPageBreak/>
               <w:t>Abnahmetest der Gruppe</w:t>
             </w:r>
           </w:p>
@@ -4363,7 +4661,6 @@
           </w:tcPr>
           <w:p>
             <w:r>
-              <w:lastRenderedPageBreak/>
               <w:t>Gesamt</w:t>
             </w:r>
           </w:p>
@@ -4409,7 +4706,7 @@
           <w:color w:val="000000" w:themeColor="text1"/>
         </w:rPr>
       </w:pPr>
-      <w:bookmarkStart w:id="7" w:name="_Toc448831368"/>
+      <w:bookmarkStart w:id="7" w:name="_Toc449690050"/>
       <w:r>
         <w:rPr>
           <w:color w:val="000000" w:themeColor="text1"/>
@@ -4448,7 +4745,7 @@
           <w:color w:val="auto"/>
         </w:rPr>
       </w:pPr>
-      <w:bookmarkStart w:id="8" w:name="_Toc448831369"/>
+      <w:bookmarkStart w:id="8" w:name="_Toc449690051"/>
       <w:r>
         <w:rPr>
           <w:color w:val="auto"/>
@@ -4456,6 +4753,20 @@
         <w:t>Entwicklungsprozess</w:t>
       </w:r>
       <w:bookmarkEnd w:id="8"/>
+    </w:p>
+    <w:p>
+      <w:r>
+        <w:t>Für die Planung der Realisierung de</w:t>
+      </w:r>
+      <w:r>
+        <w:t>s</w:t>
+      </w:r>
+      <w:r>
+        <w:t xml:space="preserve"> Projektes wurde die </w:t>
+      </w:r>
+      <w:r>
+        <w:t xml:space="preserve">Vorgehensweise im Vorfeld definiert. </w:t>
+      </w:r>
     </w:p>
     <w:p>
       <w:pPr>
@@ -4468,7 +4779,7 @@
           <w:color w:val="auto"/>
         </w:rPr>
       </w:pPr>
-      <w:bookmarkStart w:id="9" w:name="_Toc448831370"/>
+      <w:bookmarkStart w:id="9" w:name="_Toc449690052"/>
       <w:r>
         <w:rPr>
           <w:color w:val="auto"/>
@@ -4493,46 +4804,33 @@
           <w:color w:val="auto"/>
         </w:rPr>
       </w:pPr>
-      <w:bookmarkStart w:id="10" w:name="_Toc448831371"/>
+      <w:bookmarkStart w:id="10" w:name="_Toc449690053"/>
       <w:r>
         <w:rPr>
           <w:color w:val="auto"/>
         </w:rPr>
-        <w:t>Test-</w:t>
-      </w:r>
-      <w:proofErr w:type="spellStart"/>
+        <w:t xml:space="preserve">Test-Driven </w:t>
+      </w:r>
       <w:r>
         <w:rPr>
           <w:color w:val="auto"/>
         </w:rPr>
-        <w:t>Driven</w:t>
-      </w:r>
-      <w:proofErr w:type="spellEnd"/>
-      <w:r>
-        <w:rPr>
-          <w:color w:val="auto"/>
-        </w:rPr>
-        <w:t xml:space="preserve"> </w:t>
-      </w:r>
-      <w:r>
-        <w:rPr>
-          <w:color w:val="auto"/>
-        </w:rPr>
         <w:t>Development (TDD)</w:t>
       </w:r>
       <w:bookmarkEnd w:id="10"/>
     </w:p>
     <w:p>
       <w:r>
-        <w:t>Bei dem Test-</w:t>
-      </w:r>
-      <w:proofErr w:type="spellStart"/>
-      <w:r>
-        <w:t>Driven</w:t>
-      </w:r>
-      <w:proofErr w:type="spellEnd"/>
-      <w:r>
-        <w:t>-Development (TDD) wurden sogenannte Komponententests (Unit-Tests) genutzt, um die Entwicklung der Software zu steuern. Dabei wurde nach mit folgendem Zyklus gearbeitet:</w:t>
+        <w:t xml:space="preserve">Bei dem </w:t>
+      </w:r>
+      <w:r>
+        <w:rPr>
+          <w:i/>
+        </w:rPr>
+        <w:t>Test-Driven-Development</w:t>
+      </w:r>
+      <w:r>
+        <w:t xml:space="preserve"> (TDD) wurden sogenannte Komponententests (Unit-Tests) genutzt, um die Entwicklung der Software zu steuern. Dabei wurde nach mit folgendem Zyklus gearbeitet:</w:t>
       </w:r>
     </w:p>
     <w:p>
@@ -4556,7 +4854,13 @@
         </w:numPr>
       </w:pPr>
       <w:r>
-        <w:t>Code implementieren, bis Test nicht mehr fehlschlägt</w:t>
+        <w:t>Code implementieren, bis</w:t>
+      </w:r>
+      <w:r>
+        <w:t xml:space="preserve"> der</w:t>
+      </w:r>
+      <w:r>
+        <w:t xml:space="preserve"> Test nicht mehr fehlschlägt</w:t>
       </w:r>
     </w:p>
     <w:p>
@@ -4568,17 +4872,33 @@
         </w:numPr>
       </w:pPr>
       <w:r>
-        <w:t xml:space="preserve">Code </w:t>
-      </w:r>
-      <w:proofErr w:type="spellStart"/>
-      <w:r>
-        <w:t>refaktorisieren</w:t>
-      </w:r>
-      <w:proofErr w:type="spellEnd"/>
-    </w:p>
-    <w:p>
-      <w:r>
-        <w:t>Diese Art der Programmierung fördert ein sauberes Programmieren und wirkt dem Auftreten von Fehlern im Code entgegen. Das Modell lässt sich mit dem Spiralmodell kombinieren, da die Tests eine Möglichkeit darstellen, um die Risiken einer Implementierungsphase zu reduzieren.</w:t>
+        <w:t>Code refaktorisieren</w:t>
+      </w:r>
+    </w:p>
+    <w:p>
+      <w:r>
+        <w:t>Diese Art der Programmierung fördert ein</w:t>
+      </w:r>
+      <w:r>
+        <w:t>en sauberen</w:t>
+      </w:r>
+      <w:r>
+        <w:t xml:space="preserve"> Programm</w:t>
+      </w:r>
+      <w:r>
+        <w:t>code</w:t>
+      </w:r>
+      <w:r>
+        <w:t xml:space="preserve"> </w:t>
+      </w:r>
+      <w:r>
+        <w:t xml:space="preserve">und wirkt dem Auftreten von Fehlern im Code entgegen. Das Modell lässt sich mit dem Spiralmodell kombinieren, da die Tests eine Möglichkeit darstellen, um die Risiken </w:t>
+      </w:r>
+      <w:r>
+        <w:t xml:space="preserve">in der </w:t>
+      </w:r>
+      <w:r>
+        <w:t>Implementierungsphase zu reduzieren.</w:t>
       </w:r>
     </w:p>
     <w:p>
@@ -4592,7 +4912,7 @@
           <w:color w:val="auto"/>
         </w:rPr>
       </w:pPr>
-      <w:bookmarkStart w:id="11" w:name="_Toc448831372"/>
+      <w:bookmarkStart w:id="11" w:name="_Toc449690054"/>
       <w:r>
         <w:rPr>
           <w:color w:val="auto"/>
@@ -4623,7 +4943,7 @@
           <w:color w:val="auto"/>
         </w:rPr>
       </w:pPr>
-      <w:bookmarkStart w:id="12" w:name="_Toc448831373"/>
+      <w:bookmarkStart w:id="12" w:name="_Toc449690055"/>
       <w:r>
         <w:rPr>
           <w:color w:val="auto"/>
@@ -4632,143 +4952,6 @@
       </w:r>
       <w:bookmarkEnd w:id="12"/>
     </w:p>
-    <w:tbl>
-      <w:tblPr>
-        <w:tblStyle w:val="Tabellenraster"/>
-        <w:tblW w:w="0" w:type="auto"/>
-        <w:tblLook w:val="04A0" w:firstRow="1" w:lastRow="0" w:firstColumn="1" w:lastColumn="0" w:noHBand="0" w:noVBand="1"/>
-      </w:tblPr>
-      <w:tblGrid>
-        <w:gridCol w:w="3070"/>
-        <w:gridCol w:w="3071"/>
-        <w:gridCol w:w="3071"/>
-      </w:tblGrid>
-      <w:tr>
-        <w:tc>
-          <w:tcPr>
-            <w:tcW w:w="3070" w:type="dxa"/>
-          </w:tcPr>
-          <w:p>
-            <w:r>
-              <w:t>Für welche Arbeitsabläufe wird das Inventar Management System benötigt?</w:t>
-            </w:r>
-          </w:p>
-        </w:tc>
-        <w:tc>
-          <w:tcPr>
-            <w:tcW w:w="3071" w:type="dxa"/>
-          </w:tcPr>
-          <w:p/>
-        </w:tc>
-        <w:tc>
-          <w:tcPr>
-            <w:tcW w:w="3071" w:type="dxa"/>
-          </w:tcPr>
-          <w:p/>
-        </w:tc>
-      </w:tr>
-      <w:tr>
-        <w:tc>
-          <w:tcPr>
-            <w:tcW w:w="3070" w:type="dxa"/>
-          </w:tcPr>
-          <w:p>
-            <w:r>
-              <w:t>Wie wird das Management bisher erledigt?</w:t>
-            </w:r>
-          </w:p>
-        </w:tc>
-        <w:tc>
-          <w:tcPr>
-            <w:tcW w:w="3071" w:type="dxa"/>
-          </w:tcPr>
-          <w:p/>
-        </w:tc>
-        <w:tc>
-          <w:tcPr>
-            <w:tcW w:w="3071" w:type="dxa"/>
-          </w:tcPr>
-          <w:p/>
-        </w:tc>
-      </w:tr>
-      <w:tr>
-        <w:tc>
-          <w:tcPr>
-            <w:tcW w:w="3070" w:type="dxa"/>
-          </w:tcPr>
-          <w:p>
-            <w:r>
-              <w:t>Welche Probleme sind bei dem bisherigen Vorgehen Aufgetreten?</w:t>
-            </w:r>
-          </w:p>
-        </w:tc>
-        <w:tc>
-          <w:tcPr>
-            <w:tcW w:w="3071" w:type="dxa"/>
-          </w:tcPr>
-          <w:p/>
-        </w:tc>
-        <w:tc>
-          <w:tcPr>
-            <w:tcW w:w="3071" w:type="dxa"/>
-          </w:tcPr>
-          <w:p/>
-        </w:tc>
-      </w:tr>
-      <w:tr>
-        <w:tc>
-          <w:tcPr>
-            <w:tcW w:w="3070" w:type="dxa"/>
-          </w:tcPr>
-          <w:p>
-            <w:r>
-              <w:t>Wie viele Personen nutzen das Programm?</w:t>
-            </w:r>
-          </w:p>
-        </w:tc>
-        <w:tc>
-          <w:tcPr>
-            <w:tcW w:w="3071" w:type="dxa"/>
-          </w:tcPr>
-          <w:p/>
-        </w:tc>
-        <w:tc>
-          <w:tcPr>
-            <w:tcW w:w="3071" w:type="dxa"/>
-          </w:tcPr>
-          <w:p/>
-        </w:tc>
-      </w:tr>
-      <w:tr>
-        <w:tc>
-          <w:tcPr>
-            <w:tcW w:w="3070" w:type="dxa"/>
-          </w:tcPr>
-          <w:p>
-            <w:r>
-              <w:t xml:space="preserve">Wie hoch ist der Gebrauch des bisherigen Management </w:t>
-            </w:r>
-            <w:r>
-              <w:lastRenderedPageBreak/>
-              <w:t>Programms?</w:t>
-            </w:r>
-          </w:p>
-        </w:tc>
-        <w:tc>
-          <w:tcPr>
-            <w:tcW w:w="3071" w:type="dxa"/>
-          </w:tcPr>
-          <w:p/>
-        </w:tc>
-        <w:tc>
-          <w:tcPr>
-            <w:tcW w:w="3071" w:type="dxa"/>
-          </w:tcPr>
-          <w:p/>
-        </w:tc>
-      </w:tr>
-    </w:tbl>
-    <w:p/>
     <w:p>
       <w:pPr>
         <w:pStyle w:val="berschrift2"/>
@@ -4781,7 +4964,7 @@
         </w:rPr>
       </w:pPr>
       <w:bookmarkStart w:id="13" w:name="_Lastenheft_1"/>
-      <w:bookmarkStart w:id="14" w:name="_Toc448831374"/>
+      <w:bookmarkStart w:id="14" w:name="_Toc449690056"/>
       <w:bookmarkEnd w:id="13"/>
       <w:r>
         <w:rPr>
@@ -4830,25 +5013,14 @@
           <w:rPr>
             <w:rStyle w:val="Hyperlink"/>
           </w:rPr>
-          <w:t xml:space="preserve"> Laste</w:t>
-        </w:r>
-        <w:r>
-          <w:rPr>
-            <w:rStyle w:val="Hyperlink"/>
-          </w:rPr>
-          <w:t>n</w:t>
-        </w:r>
-        <w:r>
-          <w:rPr>
-            <w:rStyle w:val="Hyperlink"/>
-          </w:rPr>
-          <w:t>heft</w:t>
+          <w:t xml:space="preserve"> Lastenheft</w:t>
         </w:r>
       </w:hyperlink>
       <w:r>
         <w:t>.</w:t>
       </w:r>
     </w:p>
+    <w:p/>
     <w:p>
       <w:pPr>
         <w:pStyle w:val="berschrift2"/>
@@ -4860,11 +5032,12 @@
           <w:color w:val="auto"/>
         </w:rPr>
       </w:pPr>
-      <w:bookmarkStart w:id="15" w:name="_Toc448831375"/>
+      <w:bookmarkStart w:id="15" w:name="_Toc449690057"/>
       <w:r>
         <w:rPr>
           <w:color w:val="auto"/>
         </w:rPr>
+        <w:lastRenderedPageBreak/>
         <w:t>Zwischenstand</w:t>
       </w:r>
       <w:bookmarkEnd w:id="15"/>
@@ -5064,7 +5237,7 @@
           <w:color w:val="auto"/>
         </w:rPr>
       </w:pPr>
-      <w:bookmarkStart w:id="16" w:name="_Toc448831376"/>
+      <w:bookmarkStart w:id="16" w:name="_Toc449690058"/>
       <w:r>
         <w:rPr>
           <w:color w:val="auto"/>
@@ -5089,7 +5262,7 @@
           <w:color w:val="auto"/>
         </w:rPr>
       </w:pPr>
-      <w:bookmarkStart w:id="17" w:name="_Toc448831377"/>
+      <w:bookmarkStart w:id="17" w:name="_Toc449690059"/>
       <w:r>
         <w:rPr>
           <w:color w:val="auto"/>
@@ -5103,7 +5276,13 @@
         <w:t xml:space="preserve">Als Zielplattform der Anwendung wurde ein Windows-System mit installiertem .NET-Framework gewählt. Das Aufbauen der Anwendung nach dem Schichtenmodell ermöglicht es die Datenbank auf einem separaten </w:t>
       </w:r>
       <w:r>
-        <w:t>System zu betreiben.</w:t>
+        <w:t>System zu betreiben, so ist es auch möglich mehrere Client-Anwendungen auf verschiedenen Windows-Re</w:t>
+      </w:r>
+      <w:r>
+        <w:t>chnern gegen die selbe, zentral gelegene</w:t>
+      </w:r>
+      <w:r>
+        <w:t xml:space="preserve"> Datenbank zu betreiben.</w:t>
       </w:r>
     </w:p>
     <w:p>
@@ -5117,7 +5296,7 @@
           <w:color w:val="auto"/>
         </w:rPr>
       </w:pPr>
-      <w:bookmarkStart w:id="18" w:name="_Toc448831378"/>
+      <w:bookmarkStart w:id="18" w:name="_Toc449690060"/>
       <w:r>
         <w:rPr>
           <w:color w:val="auto"/>
@@ -5162,7 +5341,7 @@
           <w:color w:val="auto"/>
         </w:rPr>
       </w:pPr>
-      <w:bookmarkStart w:id="19" w:name="_Toc448831379"/>
+      <w:bookmarkStart w:id="19" w:name="_Toc449690061"/>
       <w:r>
         <w:rPr>
           <w:color w:val="auto"/>
@@ -5173,23 +5352,22 @@
     </w:p>
     <w:p>
       <w:r>
-        <w:t>Um eine ergonomische Design zu gestalten wurden bereits in der Entwicklungsphase Konzepte für eine Benutzeroberfläche erstellt (</w:t>
-      </w:r>
-      <w:proofErr w:type="spellStart"/>
-      <w:r>
-        <w:t>Mockups</w:t>
-      </w:r>
-      <w:proofErr w:type="spellEnd"/>
-      <w:r>
-        <w:t xml:space="preserve">). Diese ermöglichen eine schnellere Erstellung der Oberfläche und eine strukturierte Darstellung der verwendeten Komponenten. Alle </w:t>
-      </w:r>
-      <w:proofErr w:type="spellStart"/>
-      <w:r>
-        <w:t>Mockups</w:t>
-      </w:r>
-      <w:proofErr w:type="spellEnd"/>
-      <w:r>
-        <w:t xml:space="preserve"> wurden mit dem Online-Tool unter </w:t>
+        <w:t>Um ein</w:t>
+      </w:r>
+      <w:r>
+        <w:t xml:space="preserve"> ergonomische</w:t>
+      </w:r>
+      <w:r>
+        <w:t>s</w:t>
+      </w:r>
+      <w:r>
+        <w:t xml:space="preserve"> Design zu gestalten</w:t>
+      </w:r>
+      <w:r>
+        <w:t>,</w:t>
+      </w:r>
+      <w:r>
+        <w:t xml:space="preserve"> wurden bereits in der Entwicklungsphase Konzepte für eine Benutzeroberfläche erstellt (Mockups). Diese ermöglichen eine schnellere Erstellung der Oberfläche und eine strukturierte Darstellung der verwendeten Komponenten. Alle Mockups wurden mit dem Online-Tool unter </w:t>
       </w:r>
       <w:hyperlink r:id="rId12" w:history="1">
         <w:r>
@@ -5235,7 +5413,7 @@
         </w:rPr>
       </w:pPr>
       <w:bookmarkStart w:id="20" w:name="_Datenbankentwurf"/>
-      <w:bookmarkStart w:id="21" w:name="_Toc448831380"/>
+      <w:bookmarkStart w:id="21" w:name="_Toc449690062"/>
       <w:bookmarkEnd w:id="20"/>
       <w:r>
         <w:rPr>
@@ -5249,21 +5427,14 @@
       <w:r>
         <w:t xml:space="preserve">Um den Lagerbestand in der relationalen Datenbank korrekt abzubilden wurde im Vorfeld ein </w:t>
       </w:r>
-      <w:proofErr w:type="spellStart"/>
-      <w:r>
-        <w:t>Entity</w:t>
-      </w:r>
-      <w:proofErr w:type="spellEnd"/>
-      <w:r>
-        <w:t>-</w:t>
-      </w:r>
-      <w:proofErr w:type="spellStart"/>
-      <w:r>
-        <w:t>Relationship</w:t>
-      </w:r>
-      <w:proofErr w:type="spellEnd"/>
-      <w:r>
-        <w:t xml:space="preserve">-Model (ERM) erstellt. Dieses findet sich im Anhang unter </w:t>
+      <w:r>
+        <w:rPr>
+          <w:i/>
+        </w:rPr>
+        <w:t>Entity-Relationship-Model</w:t>
+      </w:r>
+      <w:r>
+        <w:t xml:space="preserve"> (ERM) erstellt. Dieses findet sich im Anhang unter </w:t>
       </w:r>
       <w:hyperlink w:anchor="_ER-Modell" w:history="1">
         <w:r>
@@ -5280,7 +5451,13 @@
         </w:r>
       </w:hyperlink>
       <w:r>
-        <w:t>. Neben den wichtigsten Komponenten werden auch zwei Stammdaten-Tabellen „Hersteller“ und „Schnittstelle“, sowie die Beziehung zu den Komponenten aufgezeigt. Das ER-Modell enthält außerdem Angaben über die Attribute der jeweiligen Entitäten.</w:t>
+        <w:t xml:space="preserve">. Neben den </w:t>
+      </w:r>
+      <w:r>
+        <w:t>Hardware-</w:t>
+      </w:r>
+      <w:r>
+        <w:t>Komponenten werden auch zwei Stammdaten-Tabellen „Hersteller“ und „Schnittstelle“, sowie die Beziehung zu den Komponenten aufgezeigt. Das ER-Modell enthält außerdem Angaben über die Attribute der jeweiligen Entitäten.</w:t>
       </w:r>
     </w:p>
     <w:p>
@@ -5294,7 +5471,7 @@
           <w:color w:val="auto"/>
         </w:rPr>
       </w:pPr>
-      <w:bookmarkStart w:id="22" w:name="_Toc448831381"/>
+      <w:bookmarkStart w:id="22" w:name="_Toc449690063"/>
       <w:r>
         <w:rPr>
           <w:color w:val="auto"/>
@@ -5329,10 +5506,16 @@
         <w:t>in der Entwurfsphase getroffenen Entscheidungen erstellt. Es enthäl</w:t>
       </w:r>
       <w:r>
-        <w:t>t die konkrete Umsetzung der im</w:t>
-      </w:r>
-      <w:r>
-        <w:br/>
+        <w:t>t die konkrete</w:t>
+      </w:r>
+      <w:r>
+        <w:t>, technische</w:t>
+      </w:r>
+      <w:r>
+        <w:t xml:space="preserve"> Umsetzung der im</w:t>
+      </w:r>
+      <w:r>
+        <w:t xml:space="preserve"> </w:t>
       </w:r>
       <w:hyperlink w:anchor="_Lastenheft_1" w:history="1">
         <w:r>
@@ -5380,7 +5563,7 @@
           <w:color w:val="auto"/>
         </w:rPr>
       </w:pPr>
-      <w:bookmarkStart w:id="23" w:name="_Toc448831382"/>
+      <w:bookmarkStart w:id="23" w:name="_Toc449690064"/>
       <w:r>
         <w:rPr>
           <w:color w:val="auto"/>
@@ -5577,6 +5760,7 @@
           </w:tcPr>
           <w:p>
             <w:r>
+              <w:lastRenderedPageBreak/>
               <w:t>Erstellen des Pflichtenhefts</w:t>
             </w:r>
           </w:p>
@@ -5637,7 +5821,7 @@
           <w:color w:val="auto"/>
         </w:rPr>
       </w:pPr>
-      <w:bookmarkStart w:id="24" w:name="_Toc448831383"/>
+      <w:bookmarkStart w:id="24" w:name="_Toc449690065"/>
       <w:r>
         <w:rPr>
           <w:color w:val="auto"/>
@@ -5657,13 +5841,14 @@
           <w:color w:val="auto"/>
         </w:rPr>
       </w:pPr>
-      <w:bookmarkStart w:id="25" w:name="_Toc448831384"/>
+      <w:bookmarkStart w:id="25" w:name="_Toc449690066"/>
       <w:r>
         <w:rPr>
           <w:color w:val="auto"/>
         </w:rPr>
         <w:t>Iterationsplan</w:t>
       </w:r>
+      <w:bookmarkEnd w:id="25"/>
     </w:p>
     <w:p>
       <w:r>
@@ -5700,6 +5885,7 @@
           <w:color w:val="auto"/>
         </w:rPr>
       </w:pPr>
+      <w:bookmarkStart w:id="26" w:name="_Toc449690067"/>
       <w:r>
         <w:rPr>
           <w:rFonts w:cstheme="minorHAnsi"/>
@@ -5708,7 +5894,7 @@
         </w:rPr>
         <w:t>Implementierung der Datenstrukturen</w:t>
       </w:r>
-      <w:bookmarkEnd w:id="25"/>
+      <w:bookmarkEnd w:id="26"/>
     </w:p>
     <w:p>
       <w:r>
@@ -5738,15 +5924,7 @@
         <w:t xml:space="preserve"> übersetzt.</w:t>
       </w:r>
       <w:r>
-        <w:t xml:space="preserve"> Die Integrität der Daten wurde mit Hilfe von Datenbank-</w:t>
-      </w:r>
-      <w:proofErr w:type="spellStart"/>
-      <w:r>
-        <w:t>Constraints</w:t>
-      </w:r>
-      <w:proofErr w:type="spellEnd"/>
-      <w:r>
-        <w:t xml:space="preserve"> umgesetzt. </w:t>
+        <w:t xml:space="preserve"> Die Integrität der Daten wurde mit Hilfe von Datenbank-Constraints umgesetzt. </w:t>
       </w:r>
     </w:p>
     <w:p>
@@ -5760,14 +5938,14 @@
           <w:color w:val="auto"/>
         </w:rPr>
       </w:pPr>
-      <w:bookmarkStart w:id="26" w:name="_Toc448831385"/>
+      <w:bookmarkStart w:id="27" w:name="_Toc449690068"/>
       <w:r>
         <w:rPr>
           <w:color w:val="auto"/>
         </w:rPr>
         <w:t>Implementierung der Geschäftslogik</w:t>
       </w:r>
-      <w:bookmarkEnd w:id="26"/>
+      <w:bookmarkEnd w:id="27"/>
     </w:p>
     <w:p>
       <w:r>
@@ -5777,23 +5955,7 @@
         <w:t>geschrieben</w:t>
       </w:r>
       <w:r>
-        <w:t>, welche die Kommunikation mit der Datenbank gewährleisten. Um die Konsistenz der Daten zu sichern wurden zusätzlich zu den Datenbank-</w:t>
-      </w:r>
-      <w:proofErr w:type="spellStart"/>
-      <w:r>
-        <w:t>Constraints</w:t>
-      </w:r>
-      <w:proofErr w:type="spellEnd"/>
-      <w:r>
-        <w:t xml:space="preserve"> auch </w:t>
-      </w:r>
-      <w:proofErr w:type="spellStart"/>
-      <w:r>
-        <w:t>Validatoren</w:t>
-      </w:r>
-      <w:proofErr w:type="spellEnd"/>
-      <w:r>
-        <w:t xml:space="preserve"> implementiert.</w:t>
+        <w:t>, welche die Kommunikation mit der Datenbank gewährleisten. Um die Konsistenz der Daten zu sichern wurden zusätzlich zu den Datenbank-Constraints auch Validatoren implementiert.</w:t>
       </w:r>
     </w:p>
     <w:p>
@@ -5807,105 +5969,47 @@
           <w:color w:val="auto"/>
         </w:rPr>
       </w:pPr>
-      <w:bookmarkStart w:id="27" w:name="_Toc448831386"/>
+      <w:bookmarkStart w:id="28" w:name="_Toc449690069"/>
       <w:r>
         <w:rPr>
           <w:color w:val="auto"/>
         </w:rPr>
         <w:t>Implementierung der Benutzeroberfläche</w:t>
       </w:r>
-      <w:bookmarkEnd w:id="27"/>
-    </w:p>
-    <w:p>
-      <w:r>
-        <w:t xml:space="preserve">Die grafische Benutzeroberfläche wurde auf Basis der in der Entwurfsphase erstellten </w:t>
-      </w:r>
-      <w:proofErr w:type="spellStart"/>
-      <w:r>
-        <w:t>Mockups</w:t>
-      </w:r>
-      <w:proofErr w:type="spellEnd"/>
-      <w:r>
-        <w:t xml:space="preserve"> mit Hilfe der </w:t>
+      <w:bookmarkEnd w:id="28"/>
+    </w:p>
+    <w:p>
+      <w:r>
+        <w:t xml:space="preserve">Die grafische Benutzeroberfläche wurde auf Basis der in der Entwurfsphase erstellten Mockups mit Hilfe der </w:t>
       </w:r>
       <w:r>
         <w:rPr>
           <w:i/>
         </w:rPr>
-        <w:t xml:space="preserve">Windows </w:t>
-      </w:r>
-      <w:proofErr w:type="spellStart"/>
+        <w:t>Windows Presentation Foundation</w:t>
+      </w:r>
       <w:r>
         <w:rPr>
           <w:i/>
         </w:rPr>
-        <w:t>Presentation</w:t>
-      </w:r>
-      <w:proofErr w:type="spellEnd"/>
+        <w:t xml:space="preserve"> (WPF) </w:t>
+      </w:r>
+      <w:r>
+        <w:t xml:space="preserve">erstellt. Der Code für die grafische Oberfläche wurde im sogenannten </w:t>
+      </w:r>
       <w:r>
         <w:rPr>
           <w:i/>
         </w:rPr>
-        <w:t xml:space="preserve"> </w:t>
-      </w:r>
-      <w:proofErr w:type="spellStart"/>
+        <w:t>Extensi</w:t>
+      </w:r>
+      <w:bookmarkStart w:id="29" w:name="_GoBack"/>
+      <w:bookmarkEnd w:id="29"/>
       <w:r>
         <w:rPr>
           <w:i/>
         </w:rPr>
-        <w:t>Foundation</w:t>
-      </w:r>
-      <w:proofErr w:type="spellEnd"/>
-      <w:r>
-        <w:rPr>
-          <w:i/>
-        </w:rPr>
-        <w:t xml:space="preserve"> (WPF) </w:t>
-      </w:r>
-      <w:r>
-        <w:t xml:space="preserve">erstellt. Der Code für die grafische Oberfläche wurde im sogenannten </w:t>
-      </w:r>
-      <w:proofErr w:type="spellStart"/>
-      <w:r>
-        <w:rPr>
-          <w:i/>
-        </w:rPr>
-        <w:t>Extensi</w:t>
-      </w:r>
-      <w:proofErr w:type="spellEnd"/>
-      <w:r>
-        <w:rPr>
-          <w:i/>
-        </w:rPr>
-        <w:t xml:space="preserve"> </w:t>
-      </w:r>
-      <w:proofErr w:type="spellStart"/>
-      <w:r>
-        <w:rPr>
-          <w:i/>
-        </w:rPr>
-        <w:t>ble</w:t>
-      </w:r>
-      <w:proofErr w:type="spellEnd"/>
-      <w:r>
-        <w:rPr>
-          <w:i/>
-        </w:rPr>
-        <w:t>-</w:t>
-      </w:r>
-      <w:proofErr w:type="spellStart"/>
-      <w:r>
-        <w:rPr>
-          <w:i/>
-        </w:rPr>
-        <w:t>Application</w:t>
-      </w:r>
-      <w:proofErr w:type="spellEnd"/>
-      <w:r>
-        <w:rPr>
-          <w:i/>
-        </w:rPr>
-        <w:t>-Markup-Language-Format (XAML)</w:t>
+        <w:t>ble-Application-Markup-Language-Format (XAML)</w:t>
       </w:r>
       <w:r>
         <w:t xml:space="preserve"> geschrieben. Dabei wurde auch der in Visual Studio integrierte Designer verwendet.</w:t>
@@ -5942,14 +6046,14 @@
           <w:color w:val="auto"/>
         </w:rPr>
       </w:pPr>
-      <w:bookmarkStart w:id="28" w:name="_Toc448831387"/>
+      <w:bookmarkStart w:id="30" w:name="_Toc449690070"/>
       <w:r>
         <w:rPr>
           <w:color w:val="auto"/>
         </w:rPr>
         <w:t>Zwischenstand</w:t>
       </w:r>
-      <w:bookmarkEnd w:id="28"/>
+      <w:bookmarkEnd w:id="30"/>
     </w:p>
     <w:tbl>
       <w:tblPr>
@@ -6209,7 +6313,6 @@
           </w:tcPr>
           <w:p>
             <w:r>
-              <w:lastRenderedPageBreak/>
               <w:t>Umsetzung der Oberfläche</w:t>
             </w:r>
           </w:p>
@@ -6270,7 +6373,7 @@
           <w:color w:val="000000" w:themeColor="text1"/>
         </w:rPr>
       </w:pPr>
-      <w:bookmarkStart w:id="29" w:name="_Toc448831388"/>
+      <w:bookmarkStart w:id="31" w:name="_Toc449690071"/>
       <w:r>
         <w:rPr>
           <w:color w:val="000000" w:themeColor="text1"/>
@@ -6283,7 +6386,7 @@
         </w:rPr>
         <w:t>phase</w:t>
       </w:r>
-      <w:bookmarkEnd w:id="29"/>
+      <w:bookmarkEnd w:id="31"/>
     </w:p>
     <w:p>
       <w:r>
@@ -6293,15 +6396,11 @@
         <w:t>um</w:t>
       </w:r>
       <w:r>
-        <w:t xml:space="preserve"> die grafische Benutzeroberfläche unter dem Gesichtspunkt der Benutzerfreundlichkeit und Ergonomie zu überprüfen. Im Zuge dieses Tests wurde auch ein Datenkonsistenztest durchgeführt, um die erstellten Datenbank-Regeln und die implementierten </w:t>
-      </w:r>
-      <w:proofErr w:type="spellStart"/>
-      <w:r>
-        <w:t>Validatoren</w:t>
-      </w:r>
-      <w:proofErr w:type="spellEnd"/>
-      <w:r>
-        <w:t xml:space="preserve"> auf ihre Korrektheit zu testen.</w:t>
+        <w:t xml:space="preserve"> die grafische Benutzeroberfläche unter dem Gesichtspunkt der Benutzerfreundlichkeit und Ergonomie zu </w:t>
+      </w:r>
+      <w:r>
+        <w:lastRenderedPageBreak/>
+        <w:t>überprüfen. Im Zuge dieses Tests wurde auch ein Datenkonsistenztest durchgeführt, um die erstellten Datenbank-Regeln und die implementierten Validatoren auf ihre Korrektheit zu testen.</w:t>
       </w:r>
     </w:p>
     <w:p>
@@ -6315,13 +6414,14 @@
           <w:color w:val="auto"/>
         </w:rPr>
       </w:pPr>
-      <w:bookmarkStart w:id="30" w:name="_Toc448831389"/>
+      <w:bookmarkStart w:id="32" w:name="_Toc449690072"/>
       <w:r>
         <w:rPr>
           <w:color w:val="auto"/>
         </w:rPr>
         <w:t>Zwischenstand</w:t>
       </w:r>
+      <w:bookmarkEnd w:id="32"/>
     </w:p>
     <w:tbl>
       <w:tblPr>
@@ -6458,13 +6558,14 @@
           <w:color w:val="auto"/>
         </w:rPr>
       </w:pPr>
+      <w:bookmarkStart w:id="33" w:name="_Toc449690073"/>
       <w:r>
         <w:rPr>
           <w:color w:val="auto"/>
         </w:rPr>
         <w:t>Dokumentation</w:t>
       </w:r>
-      <w:bookmarkEnd w:id="30"/>
+      <w:bookmarkEnd w:id="33"/>
     </w:p>
     <w:p>
       <w:r>
@@ -6486,13 +6587,14 @@
           <w:color w:val="auto"/>
         </w:rPr>
       </w:pPr>
-      <w:bookmarkStart w:id="31" w:name="_Toc448831390"/>
+      <w:bookmarkStart w:id="34" w:name="_Toc449690074"/>
       <w:r>
         <w:rPr>
           <w:color w:val="auto"/>
         </w:rPr>
         <w:t>Zwischenstand</w:t>
       </w:r>
+      <w:bookmarkEnd w:id="34"/>
     </w:p>
     <w:tbl>
       <w:tblPr>
@@ -6629,13 +6731,14 @@
           <w:color w:val="auto"/>
         </w:rPr>
       </w:pPr>
+      <w:bookmarkStart w:id="35" w:name="_Toc449690075"/>
       <w:r>
         <w:rPr>
           <w:color w:val="auto"/>
         </w:rPr>
         <w:t>Fazit</w:t>
       </w:r>
-      <w:bookmarkEnd w:id="31"/>
+      <w:bookmarkEnd w:id="35"/>
     </w:p>
     <w:p>
       <w:pPr>
@@ -6648,14 +6751,20 @@
           <w:color w:val="auto"/>
         </w:rPr>
       </w:pPr>
-      <w:bookmarkStart w:id="32" w:name="_Toc448831391"/>
+      <w:bookmarkStart w:id="36" w:name="_Toc449690076"/>
       <w:r>
         <w:rPr>
           <w:color w:val="auto"/>
         </w:rPr>
-        <w:t>Soll- / Ist- Vergleich</w:t>
-      </w:r>
-      <w:bookmarkEnd w:id="32"/>
+        <w:t>Soll-/</w:t>
+      </w:r>
+      <w:r>
+        <w:rPr>
+          <w:color w:val="auto"/>
+        </w:rPr>
+        <w:t>Ist-Vergleich</w:t>
+      </w:r>
+      <w:bookmarkEnd w:id="36"/>
     </w:p>
     <w:p>
       <w:r>
@@ -6969,7 +7078,6 @@
           </w:tcPr>
           <w:p>
             <w:r>
-              <w:lastRenderedPageBreak/>
               <w:t>Dokumentation</w:t>
             </w:r>
           </w:p>
@@ -7022,6 +7130,7 @@
           <w:tcPr>
             <w:cnfStyle w:val="001000000000" w:firstRow="0" w:lastRow="0" w:firstColumn="1" w:lastColumn="0" w:oddVBand="0" w:evenVBand="0" w:oddHBand="0" w:evenHBand="0" w:firstRowFirstColumn="0" w:firstRowLastColumn="0" w:lastRowFirstColumn="0" w:lastRowLastColumn="0"/>
             <w:tcW w:w="2303" w:type="dxa"/>
+            <w:shd w:val="clear" w:color="auto" w:fill="9BBB59" w:themeFill="accent3"/>
           </w:tcPr>
           <w:p>
             <w:r>
@@ -7032,12 +7141,19 @@
         <w:tc>
           <w:tcPr>
             <w:tcW w:w="2303" w:type="dxa"/>
+            <w:shd w:val="clear" w:color="auto" w:fill="9BBB59" w:themeFill="accent3"/>
           </w:tcPr>
           <w:p>
             <w:pPr>
               <w:cnfStyle w:val="000000010000" w:firstRow="0" w:lastRow="0" w:firstColumn="0" w:lastColumn="0" w:oddVBand="0" w:evenVBand="0" w:oddHBand="0" w:evenHBand="1" w:firstRowFirstColumn="0" w:firstRowLastColumn="0" w:lastRowFirstColumn="0" w:lastRowLastColumn="0"/>
-            </w:pPr>
-            <w:r>
+              <w:rPr>
+                <w:b/>
+              </w:rPr>
+            </w:pPr>
+            <w:r>
+              <w:rPr>
+                <w:b/>
+              </w:rPr>
               <w:t>24</w:t>
             </w:r>
           </w:p>
@@ -7045,12 +7161,19 @@
         <w:tc>
           <w:tcPr>
             <w:tcW w:w="2303" w:type="dxa"/>
+            <w:shd w:val="clear" w:color="auto" w:fill="9BBB59" w:themeFill="accent3"/>
           </w:tcPr>
           <w:p>
             <w:pPr>
               <w:cnfStyle w:val="000000010000" w:firstRow="0" w:lastRow="0" w:firstColumn="0" w:lastColumn="0" w:oddVBand="0" w:evenVBand="0" w:oddHBand="0" w:evenHBand="1" w:firstRowFirstColumn="0" w:firstRowLastColumn="0" w:lastRowFirstColumn="0" w:lastRowLastColumn="0"/>
-            </w:pPr>
-            <w:r>
+              <w:rPr>
+                <w:b/>
+              </w:rPr>
+            </w:pPr>
+            <w:r>
+              <w:rPr>
+                <w:b/>
+              </w:rPr>
               <w:t>24</w:t>
             </w:r>
           </w:p>
@@ -7058,12 +7181,19 @@
         <w:tc>
           <w:tcPr>
             <w:tcW w:w="2303" w:type="dxa"/>
+            <w:shd w:val="clear" w:color="auto" w:fill="9BBB59" w:themeFill="accent3"/>
           </w:tcPr>
           <w:p>
             <w:pPr>
               <w:cnfStyle w:val="000000010000" w:firstRow="0" w:lastRow="0" w:firstColumn="0" w:lastColumn="0" w:oddVBand="0" w:evenVBand="0" w:oddHBand="0" w:evenHBand="1" w:firstRowFirstColumn="0" w:firstRowLastColumn="0" w:lastRowFirstColumn="0" w:lastRowLastColumn="0"/>
-            </w:pPr>
-            <w:r>
+              <w:rPr>
+                <w:b/>
+              </w:rPr>
+            </w:pPr>
+            <w:r>
+              <w:rPr>
+                <w:b/>
+              </w:rPr>
               <w:t>0</w:t>
             </w:r>
           </w:p>
@@ -7082,21 +7212,22 @@
           <w:color w:val="auto"/>
         </w:rPr>
       </w:pPr>
-      <w:bookmarkStart w:id="33" w:name="_Toc448831392"/>
+      <w:bookmarkStart w:id="37" w:name="_Toc449690077"/>
       <w:r>
         <w:rPr>
           <w:color w:val="auto"/>
         </w:rPr>
         <w:t>Aus dem Projekt Gewonnenes</w:t>
       </w:r>
-      <w:bookmarkEnd w:id="33"/>
-    </w:p>
-    <w:p>
-      <w:r>
-        <w:t>Das Projektteam konnte einige neue Erkenntnisse über Datenbankentwicklung und das Gestalten von ergonomischen Oberflächen gew</w:t>
-      </w:r>
-      <w:r>
-        <w:t>innen. Es konnte viel Erfahrung in der Durchführung eines vollständigen Projektes gesammelt werden, dabei bemerkte das Projektteam, dass es besonders wichtig ist eine umfassende Planung zu erstellen und Risiken bereits früh in der Projektplanung zu berücksichtigen.</w:t>
+      <w:bookmarkEnd w:id="37"/>
+    </w:p>
+    <w:p>
+      <w:r>
+        <w:t xml:space="preserve">Das Projektteam konnte einige neue Erkenntnisse über Datenbankentwicklung und das Gestalten von ergonomischen Oberflächen gewinnen. Es konnte viel Erfahrung in der Durchführung eines vollständigen Projektes gesammelt werden, dabei bemerkte das Projektteam, dass es besonders </w:t>
+      </w:r>
+      <w:r>
+        <w:lastRenderedPageBreak/>
+        <w:t>wichtig ist eine umfassende Planung zu erstellen und Risiken bereits früh in der Projektplanung zu berücksichtigen.</w:t>
       </w:r>
     </w:p>
     <w:p>
@@ -7110,14 +7241,14 @@
           <w:color w:val="auto"/>
         </w:rPr>
       </w:pPr>
-      <w:bookmarkStart w:id="34" w:name="_Toc448831393"/>
+      <w:bookmarkStart w:id="38" w:name="_Toc449690078"/>
       <w:r>
         <w:rPr>
           <w:color w:val="auto"/>
         </w:rPr>
         <w:t>Ausblick</w:t>
       </w:r>
-      <w:bookmarkEnd w:id="34"/>
+      <w:bookmarkEnd w:id="38"/>
     </w:p>
     <w:p>
       <w:pPr>
@@ -7130,8 +7261,29 @@
           <w:docGrid w:linePitch="360"/>
         </w:sectPr>
       </w:pPr>
-      <w:bookmarkStart w:id="35" w:name="_GoBack"/>
-      <w:bookmarkEnd w:id="35"/>
+      <w:r>
+        <w:t>Dank der modularen Programmierung, welche auch durch den Aufbau des Projektes in Schichten und dem objektorientierten Ansatz realisiert wurde ist es möglich die Anwendung zu erweitern. In Zukunft könnten weitere Entitäten erfasst werden oder ei</w:t>
+      </w:r>
+      <w:r>
+        <w:t xml:space="preserve">nige der im Lastenheft unter </w:t>
+      </w:r>
+      <w:hyperlink w:anchor="_Lastenheft_1" w:history="1">
+        <w:r>
+          <w:rPr>
+            <w:rStyle w:val="Hyperlink"/>
+          </w:rPr>
+          <w:t>3.2</w:t>
+        </w:r>
+        <w:r>
+          <w:rPr>
+            <w:rStyle w:val="Hyperlink"/>
+          </w:rPr>
+          <w:t xml:space="preserve"> Lastenheft</w:t>
+        </w:r>
+      </w:hyperlink>
+      <w:r>
+        <w:t xml:space="preserve"> definierten Kann-Kriterien verwirklicht werden. Dies würde den Nutzen der Anwendung weiter steigern.</w:t>
+      </w:r>
     </w:p>
     <w:p>
       <w:pPr>
@@ -7144,7 +7296,7 @@
           <w:color w:val="auto"/>
         </w:rPr>
       </w:pPr>
-      <w:bookmarkStart w:id="36" w:name="_Toc448831394"/>
+      <w:bookmarkStart w:id="39" w:name="_Toc449690079"/>
       <w:r>
         <w:rPr>
           <w:color w:val="auto"/>
@@ -7152,7 +7304,7 @@
         <w:lastRenderedPageBreak/>
         <w:t>Anhang</w:t>
       </w:r>
-      <w:bookmarkEnd w:id="36"/>
+      <w:bookmarkEnd w:id="39"/>
     </w:p>
     <w:p>
       <w:pPr>
@@ -7165,21 +7317,21 @@
           <w:color w:val="auto"/>
         </w:rPr>
       </w:pPr>
-      <w:bookmarkStart w:id="37" w:name="_Detaillierter_Zeitplan"/>
-      <w:bookmarkStart w:id="38" w:name="_Toc448831395"/>
-      <w:bookmarkStart w:id="39" w:name="Zeitplan"/>
-      <w:bookmarkEnd w:id="37"/>
+      <w:bookmarkStart w:id="40" w:name="_Detaillierter_Zeitplan"/>
+      <w:bookmarkStart w:id="41" w:name="_Toc449690080"/>
+      <w:bookmarkStart w:id="42" w:name="Zeitplan"/>
+      <w:bookmarkEnd w:id="40"/>
       <w:r>
         <w:rPr>
           <w:color w:val="auto"/>
         </w:rPr>
         <w:t>Detaillierter Zeitplan</w:t>
       </w:r>
-      <w:bookmarkEnd w:id="38"/>
+      <w:bookmarkEnd w:id="41"/>
     </w:p>
     <w:tbl>
       <w:tblPr>
-        <w:tblStyle w:val="MittlereSchattierung1-Akzent1"/>
+        <w:tblStyle w:val="MittlereSchattierung1-Akzent3"/>
         <w:tblW w:w="0" w:type="auto"/>
         <w:tblLook w:val="04A0" w:firstRow="1" w:lastRow="0" w:firstColumn="1" w:lastColumn="0" w:noHBand="0" w:noVBand="1"/>
       </w:tblPr>
@@ -7199,17 +7351,7 @@
             <w:tcW w:w="7054" w:type="dxa"/>
           </w:tcPr>
           <w:p>
-            <w:pPr>
-              <w:rPr>
-                <w:b w:val="0"/>
-                <w:color w:val="auto"/>
-              </w:rPr>
-            </w:pPr>
-            <w:r>
-              <w:rPr>
-                <w:b w:val="0"/>
-                <w:color w:val="auto"/>
-              </w:rPr>
+            <w:r>
               <w:t>Phasen</w:t>
             </w:r>
           </w:p>
@@ -7223,16 +7365,8 @@
             <w:pPr>
               <w:jc w:val="center"/>
               <w:cnfStyle w:val="100000000000" w:firstRow="1" w:lastRow="0" w:firstColumn="0" w:lastColumn="0" w:oddVBand="0" w:evenVBand="0" w:oddHBand="0" w:evenHBand="0" w:firstRowFirstColumn="0" w:firstRowLastColumn="0" w:lastRowFirstColumn="0" w:lastRowLastColumn="0"/>
-              <w:rPr>
-                <w:b w:val="0"/>
-                <w:color w:val="auto"/>
-              </w:rPr>
-            </w:pPr>
-            <w:r>
-              <w:rPr>
-                <w:b w:val="0"/>
-                <w:color w:val="auto"/>
-              </w:rPr>
+            </w:pPr>
+            <w:r>
               <w:t>Stunden</w:t>
             </w:r>
           </w:p>
@@ -7246,9 +7380,6 @@
           <w:tcPr>
             <w:cnfStyle w:val="001000000000" w:firstRow="0" w:lastRow="0" w:firstColumn="1" w:lastColumn="0" w:oddVBand="0" w:evenVBand="0" w:oddHBand="0" w:evenHBand="0" w:firstRowFirstColumn="0" w:firstRowLastColumn="0" w:lastRowFirstColumn="0" w:lastRowLastColumn="0"/>
             <w:tcW w:w="7054" w:type="dxa"/>
-            <w:tcBorders>
-              <w:right w:val="single" w:sz="8" w:space="0" w:color="7BA0CD" w:themeColor="accent1" w:themeTint="BF"/>
-            </w:tcBorders>
           </w:tcPr>
           <w:p>
             <w:r>
@@ -7259,9 +7390,6 @@
         <w:tc>
           <w:tcPr>
             <w:tcW w:w="709" w:type="dxa"/>
-            <w:tcBorders>
-              <w:left w:val="single" w:sz="8" w:space="0" w:color="7BA0CD" w:themeColor="accent1" w:themeTint="BF"/>
-            </w:tcBorders>
           </w:tcPr>
           <w:p>
             <w:pPr>
@@ -7304,9 +7432,6 @@
           <w:tcPr>
             <w:cnfStyle w:val="001000000000" w:firstRow="0" w:lastRow="0" w:firstColumn="1" w:lastColumn="0" w:oddVBand="0" w:evenVBand="0" w:oddHBand="0" w:evenHBand="0" w:firstRowFirstColumn="0" w:firstRowLastColumn="0" w:lastRowFirstColumn="0" w:lastRowLastColumn="0"/>
             <w:tcW w:w="7054" w:type="dxa"/>
-            <w:tcBorders>
-              <w:right w:val="single" w:sz="8" w:space="0" w:color="7BA0CD" w:themeColor="accent1" w:themeTint="BF"/>
-            </w:tcBorders>
           </w:tcPr>
           <w:p>
             <w:pPr>
@@ -7327,10 +7452,6 @@
         <w:tc>
           <w:tcPr>
             <w:tcW w:w="709" w:type="dxa"/>
-            <w:tcBorders>
-              <w:left w:val="single" w:sz="8" w:space="0" w:color="7BA0CD" w:themeColor="accent1" w:themeTint="BF"/>
-              <w:right w:val="single" w:sz="4" w:space="0" w:color="7BA0CD" w:themeColor="accent1" w:themeTint="BF"/>
-            </w:tcBorders>
           </w:tcPr>
           <w:p>
             <w:pPr>
@@ -7342,10 +7463,6 @@
         <w:tc>
           <w:tcPr>
             <w:tcW w:w="709" w:type="dxa"/>
-            <w:tcBorders>
-              <w:left w:val="single" w:sz="4" w:space="0" w:color="7BA0CD" w:themeColor="accent1" w:themeTint="BF"/>
-              <w:right w:val="single" w:sz="4" w:space="0" w:color="7BA0CD" w:themeColor="accent1" w:themeTint="BF"/>
-            </w:tcBorders>
           </w:tcPr>
           <w:p>
             <w:pPr>
@@ -7360,9 +7477,6 @@
         <w:tc>
           <w:tcPr>
             <w:tcW w:w="816" w:type="dxa"/>
-            <w:tcBorders>
-              <w:left w:val="single" w:sz="4" w:space="0" w:color="7BA0CD" w:themeColor="accent1" w:themeTint="BF"/>
-            </w:tcBorders>
           </w:tcPr>
           <w:p>
             <w:pPr>
@@ -7380,10 +7494,6 @@
           <w:tcPr>
             <w:cnfStyle w:val="001000000000" w:firstRow="0" w:lastRow="0" w:firstColumn="1" w:lastColumn="0" w:oddVBand="0" w:evenVBand="0" w:oddHBand="0" w:evenHBand="0" w:firstRowFirstColumn="0" w:firstRowLastColumn="0" w:lastRowFirstColumn="0" w:lastRowLastColumn="0"/>
             <w:tcW w:w="7054" w:type="dxa"/>
-            <w:tcBorders>
-              <w:right w:val="single" w:sz="8" w:space="0" w:color="7BA0CD" w:themeColor="accent1" w:themeTint="BF"/>
-            </w:tcBorders>
-            <w:shd w:val="clear" w:color="auto" w:fill="FFFFFF" w:themeFill="background1"/>
           </w:tcPr>
           <w:p>
             <w:pPr>
@@ -7407,12 +7517,6 @@
         <w:tc>
           <w:tcPr>
             <w:tcW w:w="709" w:type="dxa"/>
-            <w:tcBorders>
-              <w:left w:val="single" w:sz="8" w:space="0" w:color="7BA0CD" w:themeColor="accent1" w:themeTint="BF"/>
-              <w:bottom w:val="single" w:sz="8" w:space="0" w:color="7BA0CD" w:themeColor="accent1" w:themeTint="BF"/>
-              <w:right w:val="single" w:sz="4" w:space="0" w:color="7BA0CD" w:themeColor="accent1" w:themeTint="BF"/>
-            </w:tcBorders>
-            <w:shd w:val="clear" w:color="auto" w:fill="FFFFFF" w:themeFill="background1"/>
           </w:tcPr>
           <w:p>
             <w:pPr>
@@ -7424,12 +7528,6 @@
         <w:tc>
           <w:tcPr>
             <w:tcW w:w="709" w:type="dxa"/>
-            <w:tcBorders>
-              <w:left w:val="single" w:sz="4" w:space="0" w:color="7BA0CD" w:themeColor="accent1" w:themeTint="BF"/>
-              <w:bottom w:val="single" w:sz="8" w:space="0" w:color="7BA0CD" w:themeColor="accent1" w:themeTint="BF"/>
-              <w:right w:val="single" w:sz="4" w:space="0" w:color="7BA0CD" w:themeColor="accent1" w:themeTint="BF"/>
-            </w:tcBorders>
-            <w:shd w:val="clear" w:color="auto" w:fill="FFFFFF" w:themeFill="background1"/>
           </w:tcPr>
           <w:p>
             <w:pPr>
@@ -7444,10 +7542,6 @@
         <w:tc>
           <w:tcPr>
             <w:tcW w:w="816" w:type="dxa"/>
-            <w:tcBorders>
-              <w:left w:val="single" w:sz="4" w:space="0" w:color="7BA0CD" w:themeColor="accent1" w:themeTint="BF"/>
-            </w:tcBorders>
-            <w:shd w:val="clear" w:color="auto" w:fill="FFFFFF" w:themeFill="background1"/>
           </w:tcPr>
           <w:p>
             <w:pPr>
@@ -7465,10 +7559,6 @@
           <w:tcPr>
             <w:cnfStyle w:val="001000000000" w:firstRow="0" w:lastRow="0" w:firstColumn="1" w:lastColumn="0" w:oddVBand="0" w:evenVBand="0" w:oddHBand="0" w:evenHBand="0" w:firstRowFirstColumn="0" w:firstRowLastColumn="0" w:lastRowFirstColumn="0" w:lastRowLastColumn="0"/>
             <w:tcW w:w="7054" w:type="dxa"/>
-            <w:tcBorders>
-              <w:right w:val="single" w:sz="8" w:space="0" w:color="7BA0CD" w:themeColor="accent1" w:themeTint="BF"/>
-            </w:tcBorders>
-            <w:shd w:val="clear" w:color="auto" w:fill="DBE5F1" w:themeFill="accent1" w:themeFillTint="33"/>
           </w:tcPr>
           <w:p>
             <w:r>
@@ -7479,10 +7569,6 @@
         <w:tc>
           <w:tcPr>
             <w:tcW w:w="709" w:type="dxa"/>
-            <w:tcBorders>
-              <w:left w:val="single" w:sz="8" w:space="0" w:color="7BA0CD" w:themeColor="accent1" w:themeTint="BF"/>
-            </w:tcBorders>
-            <w:shd w:val="clear" w:color="auto" w:fill="DBE5F1" w:themeFill="accent1" w:themeFillTint="33"/>
           </w:tcPr>
           <w:p>
             <w:pPr>
@@ -7494,7 +7580,6 @@
         <w:tc>
           <w:tcPr>
             <w:tcW w:w="709" w:type="dxa"/>
-            <w:shd w:val="clear" w:color="auto" w:fill="DBE5F1" w:themeFill="accent1" w:themeFillTint="33"/>
           </w:tcPr>
           <w:p>
             <w:pPr>
@@ -7506,7 +7591,6 @@
         <w:tc>
           <w:tcPr>
             <w:tcW w:w="816" w:type="dxa"/>
-            <w:shd w:val="clear" w:color="auto" w:fill="DBE5F1" w:themeFill="accent1" w:themeFillTint="33"/>
           </w:tcPr>
           <w:p>
             <w:pPr>
@@ -7527,10 +7611,6 @@
           <w:tcPr>
             <w:cnfStyle w:val="001000000000" w:firstRow="0" w:lastRow="0" w:firstColumn="1" w:lastColumn="0" w:oddVBand="0" w:evenVBand="0" w:oddHBand="0" w:evenHBand="0" w:firstRowFirstColumn="0" w:firstRowLastColumn="0" w:lastRowFirstColumn="0" w:lastRowLastColumn="0"/>
             <w:tcW w:w="7054" w:type="dxa"/>
-            <w:tcBorders>
-              <w:right w:val="single" w:sz="8" w:space="0" w:color="7BA0CD" w:themeColor="accent1" w:themeTint="BF"/>
-            </w:tcBorders>
-            <w:shd w:val="clear" w:color="auto" w:fill="FFFFFF" w:themeFill="background1"/>
           </w:tcPr>
           <w:p>
             <w:pPr>
@@ -7551,11 +7631,6 @@
         <w:tc>
           <w:tcPr>
             <w:tcW w:w="709" w:type="dxa"/>
-            <w:tcBorders>
-              <w:left w:val="single" w:sz="8" w:space="0" w:color="7BA0CD" w:themeColor="accent1" w:themeTint="BF"/>
-              <w:right w:val="single" w:sz="4" w:space="0" w:color="7BA0CD" w:themeColor="accent1" w:themeTint="BF"/>
-            </w:tcBorders>
-            <w:shd w:val="clear" w:color="auto" w:fill="FFFFFF" w:themeFill="background1"/>
           </w:tcPr>
           <w:p>
             <w:pPr>
@@ -7567,11 +7642,6 @@
         <w:tc>
           <w:tcPr>
             <w:tcW w:w="709" w:type="dxa"/>
-            <w:tcBorders>
-              <w:left w:val="single" w:sz="4" w:space="0" w:color="7BA0CD" w:themeColor="accent1" w:themeTint="BF"/>
-              <w:right w:val="single" w:sz="4" w:space="0" w:color="7BA0CD" w:themeColor="accent1" w:themeTint="BF"/>
-            </w:tcBorders>
-            <w:shd w:val="clear" w:color="auto" w:fill="FFFFFF" w:themeFill="background1"/>
           </w:tcPr>
           <w:p>
             <w:pPr>
@@ -7586,10 +7656,6 @@
         <w:tc>
           <w:tcPr>
             <w:tcW w:w="816" w:type="dxa"/>
-            <w:tcBorders>
-              <w:left w:val="single" w:sz="4" w:space="0" w:color="7BA0CD" w:themeColor="accent1" w:themeTint="BF"/>
-            </w:tcBorders>
-            <w:shd w:val="clear" w:color="auto" w:fill="FFFFFF" w:themeFill="background1"/>
           </w:tcPr>
           <w:p>
             <w:pPr>
@@ -7607,9 +7673,6 @@
           <w:tcPr>
             <w:cnfStyle w:val="001000000000" w:firstRow="0" w:lastRow="0" w:firstColumn="1" w:lastColumn="0" w:oddVBand="0" w:evenVBand="0" w:oddHBand="0" w:evenHBand="0" w:firstRowFirstColumn="0" w:firstRowLastColumn="0" w:lastRowFirstColumn="0" w:lastRowLastColumn="0"/>
             <w:tcW w:w="7054" w:type="dxa"/>
-            <w:tcBorders>
-              <w:right w:val="single" w:sz="8" w:space="0" w:color="7BA0CD" w:themeColor="accent1" w:themeTint="BF"/>
-            </w:tcBorders>
           </w:tcPr>
           <w:p>
             <w:pPr>
@@ -7627,10 +7690,6 @@
         <w:tc>
           <w:tcPr>
             <w:tcW w:w="709" w:type="dxa"/>
-            <w:tcBorders>
-              <w:left w:val="single" w:sz="8" w:space="0" w:color="7BA0CD" w:themeColor="accent1" w:themeTint="BF"/>
-              <w:right w:val="single" w:sz="4" w:space="0" w:color="7BA0CD" w:themeColor="accent1" w:themeTint="BF"/>
-            </w:tcBorders>
           </w:tcPr>
           <w:p>
             <w:pPr>
@@ -7645,10 +7704,6 @@
         <w:tc>
           <w:tcPr>
             <w:tcW w:w="709" w:type="dxa"/>
-            <w:tcBorders>
-              <w:left w:val="single" w:sz="4" w:space="0" w:color="7BA0CD" w:themeColor="accent1" w:themeTint="BF"/>
-              <w:right w:val="single" w:sz="4" w:space="0" w:color="7BA0CD" w:themeColor="accent1" w:themeTint="BF"/>
-            </w:tcBorders>
           </w:tcPr>
           <w:p>
             <w:pPr>
@@ -7660,9 +7715,6 @@
         <w:tc>
           <w:tcPr>
             <w:tcW w:w="816" w:type="dxa"/>
-            <w:tcBorders>
-              <w:left w:val="single" w:sz="4" w:space="0" w:color="7BA0CD" w:themeColor="accent1" w:themeTint="BF"/>
-            </w:tcBorders>
           </w:tcPr>
           <w:p>
             <w:pPr>
@@ -7680,10 +7732,6 @@
           <w:tcPr>
             <w:cnfStyle w:val="001000000000" w:firstRow="0" w:lastRow="0" w:firstColumn="1" w:lastColumn="0" w:oddVBand="0" w:evenVBand="0" w:oddHBand="0" w:evenHBand="0" w:firstRowFirstColumn="0" w:firstRowLastColumn="0" w:lastRowFirstColumn="0" w:lastRowLastColumn="0"/>
             <w:tcW w:w="7054" w:type="dxa"/>
-            <w:tcBorders>
-              <w:right w:val="single" w:sz="8" w:space="0" w:color="7BA0CD" w:themeColor="accent1" w:themeTint="BF"/>
-            </w:tcBorders>
-            <w:shd w:val="clear" w:color="auto" w:fill="FFFFFF" w:themeFill="background1"/>
           </w:tcPr>
           <w:p>
             <w:pPr>
@@ -7707,11 +7755,6 @@
         <w:tc>
           <w:tcPr>
             <w:tcW w:w="709" w:type="dxa"/>
-            <w:tcBorders>
-              <w:left w:val="single" w:sz="8" w:space="0" w:color="7BA0CD" w:themeColor="accent1" w:themeTint="BF"/>
-              <w:right w:val="single" w:sz="4" w:space="0" w:color="7BA0CD" w:themeColor="accent1" w:themeTint="BF"/>
-            </w:tcBorders>
-            <w:shd w:val="clear" w:color="auto" w:fill="FFFFFF" w:themeFill="background1"/>
           </w:tcPr>
           <w:p>
             <w:pPr>
@@ -7726,11 +7769,6 @@
         <w:tc>
           <w:tcPr>
             <w:tcW w:w="709" w:type="dxa"/>
-            <w:tcBorders>
-              <w:left w:val="single" w:sz="4" w:space="0" w:color="7BA0CD" w:themeColor="accent1" w:themeTint="BF"/>
-              <w:right w:val="single" w:sz="4" w:space="0" w:color="7BA0CD" w:themeColor="accent1" w:themeTint="BF"/>
-            </w:tcBorders>
-            <w:shd w:val="clear" w:color="auto" w:fill="FFFFFF" w:themeFill="background1"/>
           </w:tcPr>
           <w:p>
             <w:pPr>
@@ -7742,10 +7780,6 @@
         <w:tc>
           <w:tcPr>
             <w:tcW w:w="816" w:type="dxa"/>
-            <w:tcBorders>
-              <w:left w:val="single" w:sz="4" w:space="0" w:color="7BA0CD" w:themeColor="accent1" w:themeTint="BF"/>
-            </w:tcBorders>
-            <w:shd w:val="clear" w:color="auto" w:fill="FFFFFF" w:themeFill="background1"/>
           </w:tcPr>
           <w:p>
             <w:pPr>
@@ -7763,9 +7797,6 @@
           <w:tcPr>
             <w:cnfStyle w:val="001000000000" w:firstRow="0" w:lastRow="0" w:firstColumn="1" w:lastColumn="0" w:oddVBand="0" w:evenVBand="0" w:oddHBand="0" w:evenHBand="0" w:firstRowFirstColumn="0" w:firstRowLastColumn="0" w:lastRowFirstColumn="0" w:lastRowLastColumn="0"/>
             <w:tcW w:w="7054" w:type="dxa"/>
-            <w:tcBorders>
-              <w:right w:val="single" w:sz="8" w:space="0" w:color="7BA0CD" w:themeColor="accent1" w:themeTint="BF"/>
-            </w:tcBorders>
           </w:tcPr>
           <w:p>
             <w:pPr>
@@ -7783,10 +7814,6 @@
         <w:tc>
           <w:tcPr>
             <w:tcW w:w="709" w:type="dxa"/>
-            <w:tcBorders>
-              <w:left w:val="single" w:sz="8" w:space="0" w:color="7BA0CD" w:themeColor="accent1" w:themeTint="BF"/>
-              <w:right w:val="single" w:sz="4" w:space="0" w:color="7BA0CD" w:themeColor="accent1" w:themeTint="BF"/>
-            </w:tcBorders>
           </w:tcPr>
           <w:p>
             <w:pPr>
@@ -7798,10 +7825,6 @@
         <w:tc>
           <w:tcPr>
             <w:tcW w:w="709" w:type="dxa"/>
-            <w:tcBorders>
-              <w:left w:val="single" w:sz="4" w:space="0" w:color="7BA0CD" w:themeColor="accent1" w:themeTint="BF"/>
-              <w:right w:val="single" w:sz="4" w:space="0" w:color="7BA0CD" w:themeColor="accent1" w:themeTint="BF"/>
-            </w:tcBorders>
           </w:tcPr>
           <w:p>
             <w:pPr>
@@ -7816,9 +7839,6 @@
         <w:tc>
           <w:tcPr>
             <w:tcW w:w="816" w:type="dxa"/>
-            <w:tcBorders>
-              <w:left w:val="single" w:sz="4" w:space="0" w:color="7BA0CD" w:themeColor="accent1" w:themeTint="BF"/>
-            </w:tcBorders>
           </w:tcPr>
           <w:p>
             <w:pPr>
@@ -7836,10 +7856,6 @@
           <w:tcPr>
             <w:cnfStyle w:val="001000000000" w:firstRow="0" w:lastRow="0" w:firstColumn="1" w:lastColumn="0" w:oddVBand="0" w:evenVBand="0" w:oddHBand="0" w:evenHBand="0" w:firstRowFirstColumn="0" w:firstRowLastColumn="0" w:lastRowFirstColumn="0" w:lastRowLastColumn="0"/>
             <w:tcW w:w="7054" w:type="dxa"/>
-            <w:tcBorders>
-              <w:right w:val="single" w:sz="8" w:space="0" w:color="7BA0CD" w:themeColor="accent1" w:themeTint="BF"/>
-            </w:tcBorders>
-            <w:shd w:val="clear" w:color="auto" w:fill="FFFFFF" w:themeFill="background1"/>
           </w:tcPr>
           <w:p>
             <w:pPr>
@@ -7857,12 +7873,6 @@
         <w:tc>
           <w:tcPr>
             <w:tcW w:w="709" w:type="dxa"/>
-            <w:tcBorders>
-              <w:left w:val="single" w:sz="8" w:space="0" w:color="7BA0CD" w:themeColor="accent1" w:themeTint="BF"/>
-              <w:bottom w:val="single" w:sz="8" w:space="0" w:color="7BA0CD" w:themeColor="accent1" w:themeTint="BF"/>
-              <w:right w:val="single" w:sz="4" w:space="0" w:color="7BA0CD" w:themeColor="accent1" w:themeTint="BF"/>
-            </w:tcBorders>
-            <w:shd w:val="clear" w:color="auto" w:fill="FFFFFF" w:themeFill="background1"/>
           </w:tcPr>
           <w:p>
             <w:pPr>
@@ -7874,12 +7884,6 @@
         <w:tc>
           <w:tcPr>
             <w:tcW w:w="709" w:type="dxa"/>
-            <w:tcBorders>
-              <w:left w:val="single" w:sz="4" w:space="0" w:color="7BA0CD" w:themeColor="accent1" w:themeTint="BF"/>
-              <w:bottom w:val="single" w:sz="8" w:space="0" w:color="7BA0CD" w:themeColor="accent1" w:themeTint="BF"/>
-              <w:right w:val="single" w:sz="4" w:space="0" w:color="7BA0CD" w:themeColor="accent1" w:themeTint="BF"/>
-            </w:tcBorders>
-            <w:shd w:val="clear" w:color="auto" w:fill="FFFFFF" w:themeFill="background1"/>
           </w:tcPr>
           <w:p>
             <w:pPr>
@@ -7894,10 +7898,6 @@
         <w:tc>
           <w:tcPr>
             <w:tcW w:w="816" w:type="dxa"/>
-            <w:tcBorders>
-              <w:left w:val="single" w:sz="4" w:space="0" w:color="7BA0CD" w:themeColor="accent1" w:themeTint="BF"/>
-            </w:tcBorders>
-            <w:shd w:val="clear" w:color="auto" w:fill="FFFFFF" w:themeFill="background1"/>
           </w:tcPr>
           <w:p>
             <w:pPr>
@@ -7915,10 +7915,6 @@
           <w:tcPr>
             <w:cnfStyle w:val="001000000000" w:firstRow="0" w:lastRow="0" w:firstColumn="1" w:lastColumn="0" w:oddVBand="0" w:evenVBand="0" w:oddHBand="0" w:evenHBand="0" w:firstRowFirstColumn="0" w:firstRowLastColumn="0" w:lastRowFirstColumn="0" w:lastRowLastColumn="0"/>
             <w:tcW w:w="7054" w:type="dxa"/>
-            <w:tcBorders>
-              <w:right w:val="single" w:sz="8" w:space="0" w:color="7BA0CD" w:themeColor="accent1" w:themeTint="BF"/>
-            </w:tcBorders>
-            <w:shd w:val="clear" w:color="auto" w:fill="DBE5F1" w:themeFill="accent1" w:themeFillTint="33"/>
           </w:tcPr>
           <w:p>
             <w:r>
@@ -7929,10 +7925,6 @@
         <w:tc>
           <w:tcPr>
             <w:tcW w:w="709" w:type="dxa"/>
-            <w:tcBorders>
-              <w:left w:val="single" w:sz="8" w:space="0" w:color="7BA0CD" w:themeColor="accent1" w:themeTint="BF"/>
-            </w:tcBorders>
-            <w:shd w:val="clear" w:color="auto" w:fill="DBE5F1" w:themeFill="accent1" w:themeFillTint="33"/>
           </w:tcPr>
           <w:p>
             <w:pPr>
@@ -7944,7 +7936,6 @@
         <w:tc>
           <w:tcPr>
             <w:tcW w:w="709" w:type="dxa"/>
-            <w:shd w:val="clear" w:color="auto" w:fill="DBE5F1" w:themeFill="accent1" w:themeFillTint="33"/>
           </w:tcPr>
           <w:p>
             <w:pPr>
@@ -7956,7 +7947,6 @@
         <w:tc>
           <w:tcPr>
             <w:tcW w:w="816" w:type="dxa"/>
-            <w:shd w:val="clear" w:color="auto" w:fill="DBE5F1" w:themeFill="accent1" w:themeFillTint="33"/>
           </w:tcPr>
           <w:p>
             <w:pPr>
@@ -7977,10 +7967,6 @@
           <w:tcPr>
             <w:cnfStyle w:val="001000000000" w:firstRow="0" w:lastRow="0" w:firstColumn="1" w:lastColumn="0" w:oddVBand="0" w:evenVBand="0" w:oddHBand="0" w:evenHBand="0" w:firstRowFirstColumn="0" w:firstRowLastColumn="0" w:lastRowFirstColumn="0" w:lastRowLastColumn="0"/>
             <w:tcW w:w="7054" w:type="dxa"/>
-            <w:tcBorders>
-              <w:right w:val="single" w:sz="8" w:space="0" w:color="7BA0CD" w:themeColor="accent1" w:themeTint="BF"/>
-            </w:tcBorders>
-            <w:shd w:val="clear" w:color="auto" w:fill="FFFFFF" w:themeFill="background1"/>
           </w:tcPr>
           <w:p>
             <w:pPr>
@@ -8010,11 +7996,6 @@
         <w:tc>
           <w:tcPr>
             <w:tcW w:w="709" w:type="dxa"/>
-            <w:tcBorders>
-              <w:left w:val="single" w:sz="8" w:space="0" w:color="7BA0CD" w:themeColor="accent1" w:themeTint="BF"/>
-              <w:right w:val="single" w:sz="4" w:space="0" w:color="7BA0CD" w:themeColor="accent1" w:themeTint="BF"/>
-            </w:tcBorders>
-            <w:shd w:val="clear" w:color="auto" w:fill="FFFFFF" w:themeFill="background1"/>
           </w:tcPr>
           <w:p>
             <w:pPr>
@@ -8026,11 +8007,6 @@
         <w:tc>
           <w:tcPr>
             <w:tcW w:w="709" w:type="dxa"/>
-            <w:tcBorders>
-              <w:left w:val="single" w:sz="4" w:space="0" w:color="7BA0CD" w:themeColor="accent1" w:themeTint="BF"/>
-              <w:right w:val="single" w:sz="4" w:space="0" w:color="7BA0CD" w:themeColor="accent1" w:themeTint="BF"/>
-            </w:tcBorders>
-            <w:shd w:val="clear" w:color="auto" w:fill="FFFFFF" w:themeFill="background1"/>
           </w:tcPr>
           <w:p>
             <w:pPr>
@@ -8045,10 +8021,6 @@
         <w:tc>
           <w:tcPr>
             <w:tcW w:w="816" w:type="dxa"/>
-            <w:tcBorders>
-              <w:left w:val="single" w:sz="4" w:space="0" w:color="7BA0CD" w:themeColor="accent1" w:themeTint="BF"/>
-            </w:tcBorders>
-            <w:shd w:val="clear" w:color="auto" w:fill="FFFFFF" w:themeFill="background1"/>
           </w:tcPr>
           <w:p>
             <w:pPr>
@@ -8066,9 +8038,6 @@
           <w:tcPr>
             <w:cnfStyle w:val="001000000000" w:firstRow="0" w:lastRow="0" w:firstColumn="1" w:lastColumn="0" w:oddVBand="0" w:evenVBand="0" w:oddHBand="0" w:evenHBand="0" w:firstRowFirstColumn="0" w:firstRowLastColumn="0" w:lastRowFirstColumn="0" w:lastRowLastColumn="0"/>
             <w:tcW w:w="7054" w:type="dxa"/>
-            <w:tcBorders>
-              <w:right w:val="single" w:sz="8" w:space="0" w:color="7BA0CD" w:themeColor="accent1" w:themeTint="BF"/>
-            </w:tcBorders>
           </w:tcPr>
           <w:p>
             <w:pPr>
@@ -8089,10 +8058,6 @@
         <w:tc>
           <w:tcPr>
             <w:tcW w:w="709" w:type="dxa"/>
-            <w:tcBorders>
-              <w:left w:val="single" w:sz="8" w:space="0" w:color="7BA0CD" w:themeColor="accent1" w:themeTint="BF"/>
-              <w:right w:val="single" w:sz="4" w:space="0" w:color="7BA0CD" w:themeColor="accent1" w:themeTint="BF"/>
-            </w:tcBorders>
           </w:tcPr>
           <w:p>
             <w:pPr>
@@ -8104,10 +8069,6 @@
         <w:tc>
           <w:tcPr>
             <w:tcW w:w="709" w:type="dxa"/>
-            <w:tcBorders>
-              <w:left w:val="single" w:sz="4" w:space="0" w:color="7BA0CD" w:themeColor="accent1" w:themeTint="BF"/>
-              <w:right w:val="single" w:sz="4" w:space="0" w:color="7BA0CD" w:themeColor="accent1" w:themeTint="BF"/>
-            </w:tcBorders>
           </w:tcPr>
           <w:p>
             <w:pPr>
@@ -8122,9 +8083,6 @@
         <w:tc>
           <w:tcPr>
             <w:tcW w:w="816" w:type="dxa"/>
-            <w:tcBorders>
-              <w:left w:val="single" w:sz="4" w:space="0" w:color="7BA0CD" w:themeColor="accent1" w:themeTint="BF"/>
-            </w:tcBorders>
           </w:tcPr>
           <w:p>
             <w:pPr>
@@ -8142,10 +8100,6 @@
           <w:tcPr>
             <w:cnfStyle w:val="001000000000" w:firstRow="0" w:lastRow="0" w:firstColumn="1" w:lastColumn="0" w:oddVBand="0" w:evenVBand="0" w:oddHBand="0" w:evenHBand="0" w:firstRowFirstColumn="0" w:firstRowLastColumn="0" w:lastRowFirstColumn="0" w:lastRowLastColumn="0"/>
             <w:tcW w:w="7054" w:type="dxa"/>
-            <w:tcBorders>
-              <w:right w:val="single" w:sz="8" w:space="0" w:color="7BA0CD" w:themeColor="accent1" w:themeTint="BF"/>
-            </w:tcBorders>
-            <w:shd w:val="clear" w:color="auto" w:fill="FFFFFF" w:themeFill="background1"/>
           </w:tcPr>
           <w:p>
             <w:pPr>
@@ -8163,11 +8117,6 @@
         <w:tc>
           <w:tcPr>
             <w:tcW w:w="709" w:type="dxa"/>
-            <w:tcBorders>
-              <w:left w:val="single" w:sz="8" w:space="0" w:color="7BA0CD" w:themeColor="accent1" w:themeTint="BF"/>
-              <w:right w:val="single" w:sz="4" w:space="0" w:color="7BA0CD" w:themeColor="accent1" w:themeTint="BF"/>
-            </w:tcBorders>
-            <w:shd w:val="clear" w:color="auto" w:fill="FFFFFF" w:themeFill="background1"/>
           </w:tcPr>
           <w:p>
             <w:pPr>
@@ -8179,11 +8128,6 @@
         <w:tc>
           <w:tcPr>
             <w:tcW w:w="709" w:type="dxa"/>
-            <w:tcBorders>
-              <w:left w:val="single" w:sz="4" w:space="0" w:color="7BA0CD" w:themeColor="accent1" w:themeTint="BF"/>
-              <w:right w:val="single" w:sz="4" w:space="0" w:color="7BA0CD" w:themeColor="accent1" w:themeTint="BF"/>
-            </w:tcBorders>
-            <w:shd w:val="clear" w:color="auto" w:fill="FFFFFF" w:themeFill="background1"/>
           </w:tcPr>
           <w:p>
             <w:pPr>
@@ -8198,10 +8142,6 @@
         <w:tc>
           <w:tcPr>
             <w:tcW w:w="816" w:type="dxa"/>
-            <w:tcBorders>
-              <w:left w:val="single" w:sz="4" w:space="0" w:color="7BA0CD" w:themeColor="accent1" w:themeTint="BF"/>
-            </w:tcBorders>
-            <w:shd w:val="clear" w:color="auto" w:fill="FFFFFF" w:themeFill="background1"/>
           </w:tcPr>
           <w:p>
             <w:pPr>
@@ -8219,10 +8159,6 @@
           <w:tcPr>
             <w:cnfStyle w:val="001000000000" w:firstRow="0" w:lastRow="0" w:firstColumn="1" w:lastColumn="0" w:oddVBand="0" w:evenVBand="0" w:oddHBand="0" w:evenHBand="0" w:firstRowFirstColumn="0" w:firstRowLastColumn="0" w:lastRowFirstColumn="0" w:lastRowLastColumn="0"/>
             <w:tcW w:w="7054" w:type="dxa"/>
-            <w:tcBorders>
-              <w:right w:val="single" w:sz="8" w:space="0" w:color="7BA0CD" w:themeColor="accent1" w:themeTint="BF"/>
-            </w:tcBorders>
-            <w:shd w:val="clear" w:color="auto" w:fill="FFFFFF" w:themeFill="background1"/>
           </w:tcPr>
           <w:p>
             <w:pPr>
@@ -8239,11 +8175,6 @@
         <w:tc>
           <w:tcPr>
             <w:tcW w:w="709" w:type="dxa"/>
-            <w:tcBorders>
-              <w:left w:val="single" w:sz="8" w:space="0" w:color="7BA0CD" w:themeColor="accent1" w:themeTint="BF"/>
-              <w:right w:val="single" w:sz="4" w:space="0" w:color="7BA0CD" w:themeColor="accent1" w:themeTint="BF"/>
-            </w:tcBorders>
-            <w:shd w:val="clear" w:color="auto" w:fill="FFFFFF" w:themeFill="background1"/>
           </w:tcPr>
           <w:p>
             <w:pPr>
@@ -8258,11 +8189,6 @@
         <w:tc>
           <w:tcPr>
             <w:tcW w:w="709" w:type="dxa"/>
-            <w:tcBorders>
-              <w:left w:val="single" w:sz="4" w:space="0" w:color="7BA0CD" w:themeColor="accent1" w:themeTint="BF"/>
-              <w:right w:val="single" w:sz="4" w:space="0" w:color="7BA0CD" w:themeColor="accent1" w:themeTint="BF"/>
-            </w:tcBorders>
-            <w:shd w:val="clear" w:color="auto" w:fill="FFFFFF" w:themeFill="background1"/>
           </w:tcPr>
           <w:p>
             <w:pPr>
@@ -8274,10 +8200,6 @@
         <w:tc>
           <w:tcPr>
             <w:tcW w:w="816" w:type="dxa"/>
-            <w:tcBorders>
-              <w:left w:val="single" w:sz="4" w:space="0" w:color="7BA0CD" w:themeColor="accent1" w:themeTint="BF"/>
-            </w:tcBorders>
-            <w:shd w:val="clear" w:color="auto" w:fill="FFFFFF" w:themeFill="background1"/>
           </w:tcPr>
           <w:p>
             <w:pPr>
@@ -8295,10 +8217,6 @@
           <w:tcPr>
             <w:cnfStyle w:val="001000000000" w:firstRow="0" w:lastRow="0" w:firstColumn="1" w:lastColumn="0" w:oddVBand="0" w:evenVBand="0" w:oddHBand="0" w:evenHBand="0" w:firstRowFirstColumn="0" w:firstRowLastColumn="0" w:lastRowFirstColumn="0" w:lastRowLastColumn="0"/>
             <w:tcW w:w="7054" w:type="dxa"/>
-            <w:tcBorders>
-              <w:right w:val="single" w:sz="8" w:space="0" w:color="7BA0CD" w:themeColor="accent1" w:themeTint="BF"/>
-            </w:tcBorders>
-            <w:shd w:val="clear" w:color="auto" w:fill="FFFFFF" w:themeFill="background1"/>
           </w:tcPr>
           <w:p>
             <w:pPr>
@@ -8312,11 +8230,6 @@
         <w:tc>
           <w:tcPr>
             <w:tcW w:w="709" w:type="dxa"/>
-            <w:tcBorders>
-              <w:left w:val="single" w:sz="8" w:space="0" w:color="7BA0CD" w:themeColor="accent1" w:themeTint="BF"/>
-              <w:right w:val="single" w:sz="4" w:space="0" w:color="7BA0CD" w:themeColor="accent1" w:themeTint="BF"/>
-            </w:tcBorders>
-            <w:shd w:val="clear" w:color="auto" w:fill="FFFFFF" w:themeFill="background1"/>
           </w:tcPr>
           <w:p>
             <w:pPr>
@@ -8331,11 +8244,6 @@
         <w:tc>
           <w:tcPr>
             <w:tcW w:w="709" w:type="dxa"/>
-            <w:tcBorders>
-              <w:left w:val="single" w:sz="4" w:space="0" w:color="7BA0CD" w:themeColor="accent1" w:themeTint="BF"/>
-              <w:right w:val="single" w:sz="4" w:space="0" w:color="7BA0CD" w:themeColor="accent1" w:themeTint="BF"/>
-            </w:tcBorders>
-            <w:shd w:val="clear" w:color="auto" w:fill="FFFFFF" w:themeFill="background1"/>
           </w:tcPr>
           <w:p>
             <w:pPr>
@@ -8347,10 +8255,6 @@
         <w:tc>
           <w:tcPr>
             <w:tcW w:w="816" w:type="dxa"/>
-            <w:tcBorders>
-              <w:left w:val="single" w:sz="4" w:space="0" w:color="7BA0CD" w:themeColor="accent1" w:themeTint="BF"/>
-            </w:tcBorders>
-            <w:shd w:val="clear" w:color="auto" w:fill="FFFFFF" w:themeFill="background1"/>
           </w:tcPr>
           <w:p>
             <w:pPr>
@@ -8368,33 +8272,19 @@
           <w:tcPr>
             <w:cnfStyle w:val="001000000000" w:firstRow="0" w:lastRow="0" w:firstColumn="1" w:lastColumn="0" w:oddVBand="0" w:evenVBand="0" w:oddHBand="0" w:evenHBand="0" w:firstRowFirstColumn="0" w:firstRowLastColumn="0" w:lastRowFirstColumn="0" w:lastRowLastColumn="0"/>
             <w:tcW w:w="7054" w:type="dxa"/>
-            <w:tcBorders>
-              <w:right w:val="single" w:sz="8" w:space="0" w:color="7BA0CD" w:themeColor="accent1" w:themeTint="BF"/>
-            </w:tcBorders>
-            <w:shd w:val="clear" w:color="auto" w:fill="FFFFFF" w:themeFill="background1"/>
           </w:tcPr>
           <w:p>
             <w:pPr>
               <w:pStyle w:val="Listenabsatz"/>
             </w:pPr>
             <w:r>
-              <w:t xml:space="preserve">3.3 Implementieren der </w:t>
-            </w:r>
-            <w:proofErr w:type="spellStart"/>
-            <w:r>
-              <w:t>Validatoren</w:t>
-            </w:r>
-            <w:proofErr w:type="spellEnd"/>
+              <w:t>3.3 Implementieren der Validatoren</w:t>
+            </w:r>
           </w:p>
         </w:tc>
         <w:tc>
           <w:tcPr>
             <w:tcW w:w="709" w:type="dxa"/>
-            <w:tcBorders>
-              <w:left w:val="single" w:sz="8" w:space="0" w:color="7BA0CD" w:themeColor="accent1" w:themeTint="BF"/>
-              <w:right w:val="single" w:sz="4" w:space="0" w:color="7BA0CD" w:themeColor="accent1" w:themeTint="BF"/>
-            </w:tcBorders>
-            <w:shd w:val="clear" w:color="auto" w:fill="FFFFFF" w:themeFill="background1"/>
           </w:tcPr>
           <w:p>
             <w:pPr>
@@ -8409,11 +8299,6 @@
         <w:tc>
           <w:tcPr>
             <w:tcW w:w="709" w:type="dxa"/>
-            <w:tcBorders>
-              <w:left w:val="single" w:sz="4" w:space="0" w:color="7BA0CD" w:themeColor="accent1" w:themeTint="BF"/>
-              <w:right w:val="single" w:sz="4" w:space="0" w:color="7BA0CD" w:themeColor="accent1" w:themeTint="BF"/>
-            </w:tcBorders>
-            <w:shd w:val="clear" w:color="auto" w:fill="FFFFFF" w:themeFill="background1"/>
           </w:tcPr>
           <w:p>
             <w:pPr>
@@ -8425,10 +8310,6 @@
         <w:tc>
           <w:tcPr>
             <w:tcW w:w="816" w:type="dxa"/>
-            <w:tcBorders>
-              <w:left w:val="single" w:sz="4" w:space="0" w:color="7BA0CD" w:themeColor="accent1" w:themeTint="BF"/>
-            </w:tcBorders>
-            <w:shd w:val="clear" w:color="auto" w:fill="FFFFFF" w:themeFill="background1"/>
           </w:tcPr>
           <w:p>
             <w:pPr>
@@ -8446,10 +8327,6 @@
           <w:tcPr>
             <w:cnfStyle w:val="001000000000" w:firstRow="0" w:lastRow="0" w:firstColumn="1" w:lastColumn="0" w:oddVBand="0" w:evenVBand="0" w:oddHBand="0" w:evenHBand="0" w:firstRowFirstColumn="0" w:firstRowLastColumn="0" w:lastRowFirstColumn="0" w:lastRowLastColumn="0"/>
             <w:tcW w:w="7054" w:type="dxa"/>
-            <w:tcBorders>
-              <w:right w:val="single" w:sz="8" w:space="0" w:color="7BA0CD" w:themeColor="accent1" w:themeTint="BF"/>
-            </w:tcBorders>
-            <w:shd w:val="clear" w:color="auto" w:fill="FFFFFF" w:themeFill="background1"/>
           </w:tcPr>
           <w:p>
             <w:pPr>
@@ -8463,11 +8340,6 @@
         <w:tc>
           <w:tcPr>
             <w:tcW w:w="709" w:type="dxa"/>
-            <w:tcBorders>
-              <w:left w:val="single" w:sz="8" w:space="0" w:color="7BA0CD" w:themeColor="accent1" w:themeTint="BF"/>
-              <w:right w:val="single" w:sz="4" w:space="0" w:color="7BA0CD" w:themeColor="accent1" w:themeTint="BF"/>
-            </w:tcBorders>
-            <w:shd w:val="clear" w:color="auto" w:fill="FFFFFF" w:themeFill="background1"/>
           </w:tcPr>
           <w:p>
             <w:pPr>
@@ -8482,11 +8354,6 @@
         <w:tc>
           <w:tcPr>
             <w:tcW w:w="709" w:type="dxa"/>
-            <w:tcBorders>
-              <w:left w:val="single" w:sz="4" w:space="0" w:color="7BA0CD" w:themeColor="accent1" w:themeTint="BF"/>
-              <w:right w:val="single" w:sz="4" w:space="0" w:color="7BA0CD" w:themeColor="accent1" w:themeTint="BF"/>
-            </w:tcBorders>
-            <w:shd w:val="clear" w:color="auto" w:fill="FFFFFF" w:themeFill="background1"/>
           </w:tcPr>
           <w:p>
             <w:pPr>
@@ -8498,10 +8365,6 @@
         <w:tc>
           <w:tcPr>
             <w:tcW w:w="816" w:type="dxa"/>
-            <w:tcBorders>
-              <w:left w:val="single" w:sz="4" w:space="0" w:color="7BA0CD" w:themeColor="accent1" w:themeTint="BF"/>
-            </w:tcBorders>
-            <w:shd w:val="clear" w:color="auto" w:fill="FFFFFF" w:themeFill="background1"/>
           </w:tcPr>
           <w:p>
             <w:pPr>
@@ -8519,10 +8382,6 @@
           <w:tcPr>
             <w:cnfStyle w:val="001000000000" w:firstRow="0" w:lastRow="0" w:firstColumn="1" w:lastColumn="0" w:oddVBand="0" w:evenVBand="0" w:oddHBand="0" w:evenHBand="0" w:firstRowFirstColumn="0" w:firstRowLastColumn="0" w:lastRowFirstColumn="0" w:lastRowLastColumn="0"/>
             <w:tcW w:w="7054" w:type="dxa"/>
-            <w:tcBorders>
-              <w:right w:val="single" w:sz="8" w:space="0" w:color="7BA0CD" w:themeColor="accent1" w:themeTint="BF"/>
-            </w:tcBorders>
-            <w:shd w:val="clear" w:color="auto" w:fill="FFFFFF" w:themeFill="background1"/>
           </w:tcPr>
           <w:p>
             <w:pPr>
@@ -8540,12 +8399,6 @@
         <w:tc>
           <w:tcPr>
             <w:tcW w:w="709" w:type="dxa"/>
-            <w:tcBorders>
-              <w:left w:val="single" w:sz="8" w:space="0" w:color="7BA0CD" w:themeColor="accent1" w:themeTint="BF"/>
-              <w:bottom w:val="single" w:sz="8" w:space="0" w:color="7BA0CD" w:themeColor="accent1" w:themeTint="BF"/>
-              <w:right w:val="single" w:sz="4" w:space="0" w:color="7BA0CD" w:themeColor="accent1" w:themeTint="BF"/>
-            </w:tcBorders>
-            <w:shd w:val="clear" w:color="auto" w:fill="FFFFFF" w:themeFill="background1"/>
           </w:tcPr>
           <w:p>
             <w:pPr>
@@ -8557,12 +8410,6 @@
         <w:tc>
           <w:tcPr>
             <w:tcW w:w="709" w:type="dxa"/>
-            <w:tcBorders>
-              <w:left w:val="single" w:sz="4" w:space="0" w:color="7BA0CD" w:themeColor="accent1" w:themeTint="BF"/>
-              <w:bottom w:val="single" w:sz="8" w:space="0" w:color="7BA0CD" w:themeColor="accent1" w:themeTint="BF"/>
-              <w:right w:val="single" w:sz="4" w:space="0" w:color="7BA0CD" w:themeColor="accent1" w:themeTint="BF"/>
-            </w:tcBorders>
-            <w:shd w:val="clear" w:color="auto" w:fill="FFFFFF" w:themeFill="background1"/>
           </w:tcPr>
           <w:p>
             <w:pPr>
@@ -8577,10 +8424,6 @@
         <w:tc>
           <w:tcPr>
             <w:tcW w:w="816" w:type="dxa"/>
-            <w:tcBorders>
-              <w:left w:val="single" w:sz="4" w:space="0" w:color="7BA0CD" w:themeColor="accent1" w:themeTint="BF"/>
-            </w:tcBorders>
-            <w:shd w:val="clear" w:color="auto" w:fill="FFFFFF" w:themeFill="background1"/>
           </w:tcPr>
           <w:p>
             <w:pPr>
@@ -8598,10 +8441,6 @@
           <w:tcPr>
             <w:cnfStyle w:val="001000000000" w:firstRow="0" w:lastRow="0" w:firstColumn="1" w:lastColumn="0" w:oddVBand="0" w:evenVBand="0" w:oddHBand="0" w:evenHBand="0" w:firstRowFirstColumn="0" w:firstRowLastColumn="0" w:lastRowFirstColumn="0" w:lastRowLastColumn="0"/>
             <w:tcW w:w="7054" w:type="dxa"/>
-            <w:tcBorders>
-              <w:right w:val="single" w:sz="8" w:space="0" w:color="7BA0CD" w:themeColor="accent1" w:themeTint="BF"/>
-            </w:tcBorders>
-            <w:shd w:val="clear" w:color="auto" w:fill="DBE5F1" w:themeFill="accent1" w:themeFillTint="33"/>
           </w:tcPr>
           <w:p>
             <w:r>
@@ -8612,10 +8451,6 @@
         <w:tc>
           <w:tcPr>
             <w:tcW w:w="709" w:type="dxa"/>
-            <w:tcBorders>
-              <w:left w:val="single" w:sz="8" w:space="0" w:color="7BA0CD" w:themeColor="accent1" w:themeTint="BF"/>
-            </w:tcBorders>
-            <w:shd w:val="clear" w:color="auto" w:fill="DBE5F1" w:themeFill="accent1" w:themeFillTint="33"/>
           </w:tcPr>
           <w:p>
             <w:pPr>
@@ -8627,7 +8462,6 @@
         <w:tc>
           <w:tcPr>
             <w:tcW w:w="709" w:type="dxa"/>
-            <w:shd w:val="clear" w:color="auto" w:fill="DBE5F1" w:themeFill="accent1" w:themeFillTint="33"/>
           </w:tcPr>
           <w:p>
             <w:pPr>
@@ -8639,7 +8473,6 @@
         <w:tc>
           <w:tcPr>
             <w:tcW w:w="816" w:type="dxa"/>
-            <w:shd w:val="clear" w:color="auto" w:fill="DBE5F1" w:themeFill="accent1" w:themeFillTint="33"/>
           </w:tcPr>
           <w:p>
             <w:pPr>
@@ -8660,10 +8493,6 @@
           <w:tcPr>
             <w:cnfStyle w:val="001000000000" w:firstRow="0" w:lastRow="0" w:firstColumn="1" w:lastColumn="0" w:oddVBand="0" w:evenVBand="0" w:oddHBand="0" w:evenHBand="0" w:firstRowFirstColumn="0" w:firstRowLastColumn="0" w:lastRowFirstColumn="0" w:lastRowLastColumn="0"/>
             <w:tcW w:w="7054" w:type="dxa"/>
-            <w:tcBorders>
-              <w:right w:val="single" w:sz="8" w:space="0" w:color="7BA0CD" w:themeColor="accent1" w:themeTint="BF"/>
-            </w:tcBorders>
-            <w:shd w:val="clear" w:color="auto" w:fill="FFFFFF" w:themeFill="background1"/>
           </w:tcPr>
           <w:p>
             <w:pPr>
@@ -8684,12 +8513,6 @@
         <w:tc>
           <w:tcPr>
             <w:tcW w:w="709" w:type="dxa"/>
-            <w:tcBorders>
-              <w:left w:val="single" w:sz="8" w:space="0" w:color="7BA0CD" w:themeColor="accent1" w:themeTint="BF"/>
-              <w:bottom w:val="single" w:sz="8" w:space="0" w:color="7BA0CD" w:themeColor="accent1" w:themeTint="BF"/>
-              <w:right w:val="single" w:sz="4" w:space="0" w:color="7BA0CD" w:themeColor="accent1" w:themeTint="BF"/>
-            </w:tcBorders>
-            <w:shd w:val="clear" w:color="auto" w:fill="FFFFFF" w:themeFill="background1"/>
           </w:tcPr>
           <w:p>
             <w:pPr>
@@ -8701,12 +8524,6 @@
         <w:tc>
           <w:tcPr>
             <w:tcW w:w="709" w:type="dxa"/>
-            <w:tcBorders>
-              <w:left w:val="single" w:sz="4" w:space="0" w:color="7BA0CD" w:themeColor="accent1" w:themeTint="BF"/>
-              <w:bottom w:val="single" w:sz="8" w:space="0" w:color="7BA0CD" w:themeColor="accent1" w:themeTint="BF"/>
-              <w:right w:val="single" w:sz="4" w:space="0" w:color="7BA0CD" w:themeColor="accent1" w:themeTint="BF"/>
-            </w:tcBorders>
-            <w:shd w:val="clear" w:color="auto" w:fill="FFFFFF" w:themeFill="background1"/>
           </w:tcPr>
           <w:p>
             <w:pPr>
@@ -8721,10 +8538,6 @@
         <w:tc>
           <w:tcPr>
             <w:tcW w:w="816" w:type="dxa"/>
-            <w:tcBorders>
-              <w:left w:val="single" w:sz="4" w:space="0" w:color="7BA0CD" w:themeColor="accent1" w:themeTint="BF"/>
-            </w:tcBorders>
-            <w:shd w:val="clear" w:color="auto" w:fill="FFFFFF" w:themeFill="background1"/>
           </w:tcPr>
           <w:p>
             <w:pPr>
@@ -8742,10 +8555,6 @@
           <w:tcPr>
             <w:cnfStyle w:val="001000000000" w:firstRow="0" w:lastRow="0" w:firstColumn="1" w:lastColumn="0" w:oddVBand="0" w:evenVBand="0" w:oddHBand="0" w:evenHBand="0" w:firstRowFirstColumn="0" w:firstRowLastColumn="0" w:lastRowFirstColumn="0" w:lastRowLastColumn="0"/>
             <w:tcW w:w="7054" w:type="dxa"/>
-            <w:tcBorders>
-              <w:right w:val="single" w:sz="8" w:space="0" w:color="7BA0CD" w:themeColor="accent1" w:themeTint="BF"/>
-            </w:tcBorders>
-            <w:shd w:val="clear" w:color="auto" w:fill="DBE5F1" w:themeFill="accent1" w:themeFillTint="33"/>
           </w:tcPr>
           <w:p>
             <w:r>
@@ -8756,10 +8565,6 @@
         <w:tc>
           <w:tcPr>
             <w:tcW w:w="709" w:type="dxa"/>
-            <w:tcBorders>
-              <w:left w:val="single" w:sz="8" w:space="0" w:color="7BA0CD" w:themeColor="accent1" w:themeTint="BF"/>
-            </w:tcBorders>
-            <w:shd w:val="clear" w:color="auto" w:fill="DBE5F1" w:themeFill="accent1" w:themeFillTint="33"/>
           </w:tcPr>
           <w:p>
             <w:pPr>
@@ -8771,7 +8576,6 @@
         <w:tc>
           <w:tcPr>
             <w:tcW w:w="709" w:type="dxa"/>
-            <w:shd w:val="clear" w:color="auto" w:fill="DBE5F1" w:themeFill="accent1" w:themeFillTint="33"/>
           </w:tcPr>
           <w:p>
             <w:pPr>
@@ -8783,7 +8587,6 @@
         <w:tc>
           <w:tcPr>
             <w:tcW w:w="816" w:type="dxa"/>
-            <w:shd w:val="clear" w:color="auto" w:fill="DBE5F1" w:themeFill="accent1" w:themeFillTint="33"/>
           </w:tcPr>
           <w:p>
             <w:pPr>
@@ -8804,11 +8607,6 @@
           <w:tcPr>
             <w:cnfStyle w:val="001000000000" w:firstRow="0" w:lastRow="0" w:firstColumn="1" w:lastColumn="0" w:oddVBand="0" w:evenVBand="0" w:oddHBand="0" w:evenHBand="0" w:firstRowFirstColumn="0" w:firstRowLastColumn="0" w:lastRowFirstColumn="0" w:lastRowLastColumn="0"/>
             <w:tcW w:w="7054" w:type="dxa"/>
-            <w:tcBorders>
-              <w:bottom w:val="double" w:sz="4" w:space="0" w:color="auto"/>
-              <w:right w:val="single" w:sz="8" w:space="0" w:color="7BA0CD" w:themeColor="accent1" w:themeTint="BF"/>
-            </w:tcBorders>
-            <w:shd w:val="clear" w:color="auto" w:fill="FFFFFF" w:themeFill="background1"/>
           </w:tcPr>
           <w:p>
             <w:pPr>
@@ -8826,12 +8624,6 @@
         <w:tc>
           <w:tcPr>
             <w:tcW w:w="709" w:type="dxa"/>
-            <w:tcBorders>
-              <w:left w:val="single" w:sz="8" w:space="0" w:color="7BA0CD" w:themeColor="accent1" w:themeTint="BF"/>
-              <w:bottom w:val="double" w:sz="4" w:space="0" w:color="auto"/>
-              <w:right w:val="single" w:sz="4" w:space="0" w:color="7BA0CD" w:themeColor="accent1" w:themeTint="BF"/>
-            </w:tcBorders>
-            <w:shd w:val="clear" w:color="auto" w:fill="FFFFFF" w:themeFill="background1"/>
           </w:tcPr>
           <w:p>
             <w:pPr>
@@ -8843,12 +8635,6 @@
         <w:tc>
           <w:tcPr>
             <w:tcW w:w="709" w:type="dxa"/>
-            <w:tcBorders>
-              <w:left w:val="single" w:sz="4" w:space="0" w:color="7BA0CD" w:themeColor="accent1" w:themeTint="BF"/>
-              <w:bottom w:val="double" w:sz="4" w:space="0" w:color="auto"/>
-              <w:right w:val="single" w:sz="4" w:space="0" w:color="7BA0CD" w:themeColor="accent1" w:themeTint="BF"/>
-            </w:tcBorders>
-            <w:shd w:val="clear" w:color="auto" w:fill="FFFFFF" w:themeFill="background1"/>
           </w:tcPr>
           <w:p>
             <w:pPr>
@@ -8863,11 +8649,6 @@
         <w:tc>
           <w:tcPr>
             <w:tcW w:w="816" w:type="dxa"/>
-            <w:tcBorders>
-              <w:left w:val="single" w:sz="4" w:space="0" w:color="7BA0CD" w:themeColor="accent1" w:themeTint="BF"/>
-              <w:bottom w:val="double" w:sz="4" w:space="0" w:color="auto"/>
-            </w:tcBorders>
-            <w:shd w:val="clear" w:color="auto" w:fill="FFFFFF" w:themeFill="background1"/>
           </w:tcPr>
           <w:p>
             <w:pPr>
@@ -8885,22 +8666,10 @@
           <w:tcPr>
             <w:cnfStyle w:val="001000000000" w:firstRow="0" w:lastRow="0" w:firstColumn="1" w:lastColumn="0" w:oddVBand="0" w:evenVBand="0" w:oddHBand="0" w:evenHBand="0" w:firstRowFirstColumn="0" w:firstRowLastColumn="0" w:lastRowFirstColumn="0" w:lastRowLastColumn="0"/>
             <w:tcW w:w="7054" w:type="dxa"/>
-            <w:tcBorders>
-              <w:top w:val="double" w:sz="4" w:space="0" w:color="auto"/>
-              <w:right w:val="single" w:sz="8" w:space="0" w:color="7BA0CD" w:themeColor="accent1" w:themeTint="BF"/>
-            </w:tcBorders>
-            <w:shd w:val="clear" w:color="auto" w:fill="4F81BD" w:themeFill="accent1"/>
-          </w:tcPr>
-          <w:p>
-            <w:pPr>
-              <w:rPr>
-                <w:b w:val="0"/>
-              </w:rPr>
-            </w:pPr>
-            <w:r>
-              <w:rPr>
-                <w:b w:val="0"/>
-              </w:rPr>
+            <w:shd w:val="clear" w:color="auto" w:fill="9BBB59" w:themeFill="accent3"/>
+          </w:tcPr>
+          <w:p>
+            <w:r>
               <w:t>Gesamt</w:t>
             </w:r>
           </w:p>
@@ -8908,11 +8677,7 @@
         <w:tc>
           <w:tcPr>
             <w:tcW w:w="709" w:type="dxa"/>
-            <w:tcBorders>
-              <w:top w:val="double" w:sz="4" w:space="0" w:color="auto"/>
-              <w:left w:val="single" w:sz="8" w:space="0" w:color="7BA0CD" w:themeColor="accent1" w:themeTint="BF"/>
-            </w:tcBorders>
-            <w:shd w:val="clear" w:color="auto" w:fill="4F81BD" w:themeFill="accent1"/>
+            <w:shd w:val="clear" w:color="auto" w:fill="9BBB59" w:themeFill="accent3"/>
           </w:tcPr>
           <w:p>
             <w:pPr>
@@ -8924,10 +8689,7 @@
         <w:tc>
           <w:tcPr>
             <w:tcW w:w="709" w:type="dxa"/>
-            <w:tcBorders>
-              <w:top w:val="double" w:sz="4" w:space="0" w:color="auto"/>
-            </w:tcBorders>
-            <w:shd w:val="clear" w:color="auto" w:fill="4F81BD" w:themeFill="accent1"/>
+            <w:shd w:val="clear" w:color="auto" w:fill="9BBB59" w:themeFill="accent3"/>
           </w:tcPr>
           <w:p>
             <w:pPr>
@@ -8939,17 +8701,20 @@
         <w:tc>
           <w:tcPr>
             <w:tcW w:w="816" w:type="dxa"/>
-            <w:tcBorders>
-              <w:top w:val="double" w:sz="4" w:space="0" w:color="auto"/>
-            </w:tcBorders>
-            <w:shd w:val="clear" w:color="auto" w:fill="4F81BD" w:themeFill="accent1"/>
+            <w:shd w:val="clear" w:color="auto" w:fill="9BBB59" w:themeFill="accent3"/>
           </w:tcPr>
           <w:p>
             <w:pPr>
               <w:jc w:val="center"/>
               <w:cnfStyle w:val="000000100000" w:firstRow="0" w:lastRow="0" w:firstColumn="0" w:lastColumn="0" w:oddVBand="0" w:evenVBand="0" w:oddHBand="1" w:evenHBand="0" w:firstRowFirstColumn="0" w:firstRowLastColumn="0" w:lastRowFirstColumn="0" w:lastRowLastColumn="0"/>
-            </w:pPr>
-            <w:r>
+              <w:rPr>
+                <w:b/>
+              </w:rPr>
+            </w:pPr>
+            <w:r>
+              <w:rPr>
+                <w:b/>
+              </w:rPr>
               <w:t>24</w:t>
             </w:r>
           </w:p>
@@ -8968,19 +8733,19 @@
           <w:color w:val="auto"/>
         </w:rPr>
       </w:pPr>
-      <w:bookmarkStart w:id="40" w:name="_Begriffsklärung"/>
-      <w:bookmarkStart w:id="41" w:name="_Ressourcen"/>
-      <w:bookmarkStart w:id="42" w:name="_Toc448831396"/>
-      <w:bookmarkEnd w:id="39"/>
-      <w:bookmarkEnd w:id="40"/>
-      <w:bookmarkEnd w:id="41"/>
+      <w:bookmarkStart w:id="43" w:name="_Begriffsklärung"/>
+      <w:bookmarkStart w:id="44" w:name="_Ressourcen"/>
+      <w:bookmarkStart w:id="45" w:name="_Toc449690081"/>
+      <w:bookmarkEnd w:id="42"/>
+      <w:bookmarkEnd w:id="43"/>
+      <w:bookmarkEnd w:id="44"/>
       <w:r>
         <w:rPr>
           <w:color w:val="auto"/>
         </w:rPr>
         <w:t>Ressourcen</w:t>
       </w:r>
-      <w:bookmarkEnd w:id="42"/>
+      <w:bookmarkEnd w:id="45"/>
     </w:p>
     <w:p>
       <w:pPr>
@@ -9076,11 +8841,9 @@
           <w:numId w:val="19"/>
         </w:numPr>
       </w:pPr>
-      <w:proofErr w:type="spellStart"/>
       <w:r>
         <w:t>GitHub</w:t>
       </w:r>
-      <w:proofErr w:type="spellEnd"/>
       <w:r>
         <w:t xml:space="preserve"> (Versionsverwaltung)</w:t>
       </w:r>
@@ -9093,13 +8856,8 @@
           <w:numId w:val="19"/>
         </w:numPr>
       </w:pPr>
-      <w:proofErr w:type="spellStart"/>
-      <w:r>
-        <w:t>GitHub-Plugin</w:t>
-      </w:r>
-      <w:proofErr w:type="spellEnd"/>
-      <w:r>
-        <w:t xml:space="preserve"> für Visual Studio</w:t>
+      <w:r>
+        <w:t>GitHub-Plugin für Visual Studio</w:t>
       </w:r>
     </w:p>
     <w:p>
@@ -9114,15 +8872,7 @@
         <w:t>draw.io</w:t>
       </w:r>
       <w:r>
-        <w:t xml:space="preserve"> (Tool für </w:t>
-      </w:r>
-      <w:proofErr w:type="spellStart"/>
-      <w:r>
-        <w:t>Mockups</w:t>
-      </w:r>
-      <w:proofErr w:type="spellEnd"/>
-      <w:r>
-        <w:t xml:space="preserve"> und ER-Modelle)</w:t>
+        <w:t xml:space="preserve"> (Tool für Mockups und ER-Modelle)</w:t>
       </w:r>
     </w:p>
     <w:p>
@@ -9137,23 +8887,7 @@
         <w:t>Windo</w:t>
       </w:r>
       <w:r>
-        <w:t xml:space="preserve">ws </w:t>
-      </w:r>
-      <w:proofErr w:type="spellStart"/>
-      <w:r>
-        <w:t>Presentation</w:t>
-      </w:r>
-      <w:proofErr w:type="spellEnd"/>
-      <w:r>
-        <w:t xml:space="preserve"> </w:t>
-      </w:r>
-      <w:proofErr w:type="spellStart"/>
-      <w:r>
-        <w:t>Foundation</w:t>
-      </w:r>
-      <w:proofErr w:type="spellEnd"/>
-      <w:r>
-        <w:t xml:space="preserve"> (Framework für GUIs unter C#)</w:t>
+        <w:t>ws Presentation Foundation (Framework für GUIs unter C#)</w:t>
       </w:r>
     </w:p>
     <w:p>
@@ -9200,9 +8934,9 @@
           <w:color w:val="auto"/>
         </w:rPr>
       </w:pPr>
-      <w:bookmarkStart w:id="43" w:name="_Lastenheft"/>
-      <w:bookmarkStart w:id="44" w:name="_Toc448831397"/>
-      <w:bookmarkEnd w:id="43"/>
+      <w:bookmarkStart w:id="46" w:name="_Lastenheft"/>
+      <w:bookmarkStart w:id="47" w:name="_Toc449690082"/>
+      <w:bookmarkEnd w:id="46"/>
       <w:r>
         <w:rPr>
           <w:color w:val="auto"/>
@@ -9210,7 +8944,7 @@
         <w:lastRenderedPageBreak/>
         <w:t>Lastenheft</w:t>
       </w:r>
-      <w:bookmarkEnd w:id="44"/>
+      <w:bookmarkEnd w:id="47"/>
     </w:p>
     <w:p>
       <w:pPr>
@@ -9508,9 +9242,9 @@
           <w:color w:val="auto"/>
         </w:rPr>
       </w:pPr>
-      <w:bookmarkStart w:id="45" w:name="_Schichtenmodell"/>
-      <w:bookmarkStart w:id="46" w:name="_Toc448831398"/>
-      <w:bookmarkEnd w:id="45"/>
+      <w:bookmarkStart w:id="48" w:name="_Schichtenmodell"/>
+      <w:bookmarkStart w:id="49" w:name="_Toc449690083"/>
+      <w:bookmarkEnd w:id="48"/>
       <w:r>
         <w:rPr>
           <w:color w:val="auto"/>
@@ -9518,7 +9252,7 @@
         <w:lastRenderedPageBreak/>
         <w:t>Schichtenmodell</w:t>
       </w:r>
-      <w:bookmarkEnd w:id="46"/>
+      <w:bookmarkEnd w:id="49"/>
     </w:p>
     <w:p>
       <w:pPr>
@@ -9583,16 +9317,16 @@
           <w:color w:val="auto"/>
         </w:rPr>
       </w:pPr>
-      <w:bookmarkStart w:id="47" w:name="_Oberflächenentwürfe"/>
-      <w:bookmarkStart w:id="48" w:name="_Toc448831399"/>
-      <w:bookmarkEnd w:id="47"/>
+      <w:bookmarkStart w:id="50" w:name="_Oberflächenentwürfe"/>
+      <w:bookmarkStart w:id="51" w:name="_Toc449690084"/>
+      <w:bookmarkEnd w:id="50"/>
       <w:r>
         <w:rPr>
           <w:color w:val="auto"/>
         </w:rPr>
         <w:t>Oberflächenentwürfe</w:t>
       </w:r>
-      <w:bookmarkEnd w:id="48"/>
+      <w:bookmarkEnd w:id="51"/>
     </w:p>
     <w:p>
       <w:pPr>
@@ -9710,9 +9444,9 @@
           <w:color w:val="auto"/>
         </w:rPr>
       </w:pPr>
-      <w:bookmarkStart w:id="49" w:name="_ER-Modell"/>
-      <w:bookmarkStart w:id="50" w:name="_Toc448831400"/>
-      <w:bookmarkEnd w:id="49"/>
+      <w:bookmarkStart w:id="52" w:name="_ER-Modell"/>
+      <w:bookmarkStart w:id="53" w:name="_Toc449690085"/>
+      <w:bookmarkEnd w:id="52"/>
       <w:r>
         <w:rPr>
           <w:color w:val="auto"/>
@@ -9720,7 +9454,7 @@
         <w:lastRenderedPageBreak/>
         <w:t>ER-Modell</w:t>
       </w:r>
-      <w:bookmarkEnd w:id="50"/>
+      <w:bookmarkEnd w:id="53"/>
     </w:p>
     <w:p>
       <w:r>
@@ -9782,16 +9516,16 @@
           <w:color w:val="auto"/>
         </w:rPr>
       </w:pPr>
-      <w:bookmarkStart w:id="51" w:name="_Pflichtenheft"/>
-      <w:bookmarkStart w:id="52" w:name="_Toc448831401"/>
-      <w:bookmarkEnd w:id="51"/>
+      <w:bookmarkStart w:id="54" w:name="_Pflichtenheft"/>
+      <w:bookmarkStart w:id="55" w:name="_Toc449690086"/>
+      <w:bookmarkEnd w:id="54"/>
       <w:r>
         <w:rPr>
           <w:color w:val="auto"/>
         </w:rPr>
         <w:t>Pflichtenheft</w:t>
       </w:r>
-      <w:bookmarkEnd w:id="52"/>
+      <w:bookmarkEnd w:id="55"/>
     </w:p>
     <w:p>
       <w:pPr>
@@ -9839,25 +9573,7 @@
           <w:color w:val="333333"/>
           <w:szCs w:val="20"/>
         </w:rPr>
-        <w:t>Speichern vom Komponenten in einer relationalen Datenbank (</w:t>
-      </w:r>
-      <w:proofErr w:type="spellStart"/>
-      <w:r>
-        <w:rPr>
-          <w:rFonts w:cs="Helvetica"/>
-          <w:color w:val="333333"/>
-          <w:szCs w:val="20"/>
-        </w:rPr>
-        <w:t>MariaDB</w:t>
-      </w:r>
-      <w:proofErr w:type="spellEnd"/>
-      <w:r>
-        <w:rPr>
-          <w:rFonts w:cs="Helvetica"/>
-          <w:color w:val="333333"/>
-          <w:szCs w:val="20"/>
-        </w:rPr>
-        <w:t>)</w:t>
+        <w:t>Speichern vom Komponenten in einer relationalen Datenbank (MariaDB)</w:t>
       </w:r>
     </w:p>
     <w:p>
@@ -9957,43 +9673,7 @@
           <w:color w:val="333333"/>
           <w:szCs w:val="20"/>
         </w:rPr>
-        <w:t xml:space="preserve">Gestalten der grafischen Oberfläche (GUI) mit dem Windows </w:t>
-      </w:r>
-      <w:proofErr w:type="spellStart"/>
-      <w:r>
-        <w:rPr>
-          <w:rFonts w:cs="Helvetica"/>
-          <w:color w:val="333333"/>
-          <w:szCs w:val="20"/>
-        </w:rPr>
-        <w:t>Presentation</w:t>
-      </w:r>
-      <w:proofErr w:type="spellEnd"/>
-      <w:r>
-        <w:rPr>
-          <w:rFonts w:cs="Helvetica"/>
-          <w:color w:val="333333"/>
-          <w:szCs w:val="20"/>
-        </w:rPr>
-        <w:t xml:space="preserve"> </w:t>
-      </w:r>
-      <w:proofErr w:type="spellStart"/>
-      <w:r>
-        <w:rPr>
-          <w:rFonts w:cs="Helvetica"/>
-          <w:color w:val="333333"/>
-          <w:szCs w:val="20"/>
-        </w:rPr>
-        <w:t>Foundation</w:t>
-      </w:r>
-      <w:proofErr w:type="spellEnd"/>
-      <w:r>
-        <w:rPr>
-          <w:rFonts w:cs="Helvetica"/>
-          <w:color w:val="333333"/>
-          <w:szCs w:val="20"/>
-        </w:rPr>
-        <w:t xml:space="preserve"> Framework (WPF)</w:t>
+        <w:t>Gestalten der grafischen Oberfläche (GUI) mit dem Windows Presentation Foundation Framework (WPF)</w:t>
       </w:r>
     </w:p>
     <w:p>
@@ -10013,25 +9693,7 @@
           <w:color w:val="333333"/>
           <w:szCs w:val="20"/>
         </w:rPr>
-        <w:t xml:space="preserve">Die Konsistenz der Daten wird durch </w:t>
-      </w:r>
-      <w:proofErr w:type="spellStart"/>
-      <w:r>
-        <w:rPr>
-          <w:rFonts w:cs="Helvetica"/>
-          <w:color w:val="333333"/>
-          <w:szCs w:val="20"/>
-        </w:rPr>
-        <w:t>Validatoren</w:t>
-      </w:r>
-      <w:proofErr w:type="spellEnd"/>
-      <w:r>
-        <w:rPr>
-          <w:rFonts w:cs="Helvetica"/>
-          <w:color w:val="333333"/>
-          <w:szCs w:val="20"/>
-        </w:rPr>
-        <w:t xml:space="preserve"> gewährleistet</w:t>
+        <w:t>Die Konsistenz der Daten wird durch Validatoren gewährleistet</w:t>
       </w:r>
     </w:p>
     <w:p>
@@ -10116,18 +9778,8 @@
           <w:color w:val="333333"/>
           <w:szCs w:val="20"/>
         </w:rPr>
-        <w:t xml:space="preserve">GUI mittels </w:t>
-      </w:r>
-      <w:proofErr w:type="spellStart"/>
-      <w:r>
-        <w:rPr>
-          <w:rFonts w:cs="Helvetica"/>
-          <w:color w:val="333333"/>
-          <w:szCs w:val="20"/>
-        </w:rPr>
-        <w:t>Mockups</w:t>
-      </w:r>
-      <w:proofErr w:type="spellEnd"/>
+        <w:t>GUI mittels Mockups</w:t>
+      </w:r>
     </w:p>
     <w:p>
       <w:pPr>
@@ -10237,9 +9889,8 @@
         </w:rPr>
         <w:t>Exportieren einer gefilterten Tabelle als CSV-Datei mittels File Stream</w:t>
       </w:r>
-      <w:bookmarkStart w:id="53" w:name="_Screenshot_der_Anwendung"/>
-      <w:bookmarkStart w:id="54" w:name="_Toc448831402"/>
-      <w:bookmarkEnd w:id="53"/>
+      <w:bookmarkStart w:id="56" w:name="_Screenshot_der_Anwendung"/>
+      <w:bookmarkEnd w:id="56"/>
     </w:p>
     <w:p>
       <w:pPr>
@@ -10252,15 +9903,16 @@
           <w:color w:val="auto"/>
         </w:rPr>
       </w:pPr>
-      <w:bookmarkStart w:id="55" w:name="_Iterationsplan"/>
-      <w:bookmarkEnd w:id="54"/>
-      <w:bookmarkEnd w:id="55"/>
+      <w:bookmarkStart w:id="57" w:name="_Iterationsplan"/>
+      <w:bookmarkStart w:id="58" w:name="_Toc449690087"/>
+      <w:bookmarkEnd w:id="57"/>
       <w:r>
         <w:rPr>
           <w:color w:val="auto"/>
         </w:rPr>
         <w:t>Iterationsplan</w:t>
       </w:r>
+      <w:bookmarkEnd w:id="58"/>
     </w:p>
     <w:p>
       <w:pPr>
@@ -10295,21 +9947,8 @@
         </w:numPr>
       </w:pPr>
       <w:r>
-        <w:t xml:space="preserve">Erstellen eines </w:t>
-      </w:r>
-      <w:proofErr w:type="spellStart"/>
-      <w:r>
-        <w:t>Repositories</w:t>
-      </w:r>
-      <w:proofErr w:type="spellEnd"/>
-      <w:r>
-        <w:t xml:space="preserve"> auf </w:t>
-      </w:r>
-      <w:proofErr w:type="spellStart"/>
-      <w:r>
-        <w:t>GitHub</w:t>
-      </w:r>
-      <w:proofErr w:type="spellEnd"/>
+        <w:t>Erstellen eines Repositories auf GitHub</w:t>
+      </w:r>
     </w:p>
     <w:p>
       <w:pPr>
@@ -10452,15 +10091,7 @@
         </w:numPr>
       </w:pPr>
       <w:r>
-        <w:t xml:space="preserve">Implementieren der </w:t>
-      </w:r>
-      <w:proofErr w:type="spellStart"/>
-      <w:r>
-        <w:t>Validatoren</w:t>
-      </w:r>
-      <w:proofErr w:type="spellEnd"/>
-      <w:r>
-        <w:t xml:space="preserve"> in C#</w:t>
+        <w:t>Implementieren der Validatoren in C#</w:t>
       </w:r>
     </w:p>
     <w:p>
@@ -10496,15 +10127,7 @@
         </w:numPr>
       </w:pPr>
       <w:r>
-        <w:t xml:space="preserve">Implementieren von </w:t>
-      </w:r>
-      <w:proofErr w:type="spellStart"/>
-      <w:r>
-        <w:t>Validatoren</w:t>
-      </w:r>
-      <w:proofErr w:type="spellEnd"/>
-      <w:r>
-        <w:t xml:space="preserve"> für jede Entität</w:t>
+        <w:t>Implementieren von Validatoren für jede Entität</w:t>
       </w:r>
     </w:p>
     <w:p>
@@ -10554,12 +10177,14 @@
           <w:color w:val="auto"/>
         </w:rPr>
       </w:pPr>
+      <w:bookmarkStart w:id="59" w:name="_Toc449690088"/>
       <w:r>
         <w:rPr>
           <w:color w:val="auto"/>
         </w:rPr>
         <w:t>Screenshot der Anwendung</w:t>
       </w:r>
+      <w:bookmarkEnd w:id="59"/>
     </w:p>
     <w:p/>
     <w:p/>
@@ -10609,6 +10234,7 @@
         <w:docPartUnique/>
       </w:docPartObj>
     </w:sdtPr>
+    <w:sdtEndPr/>
     <w:sdtContent>
       <w:p>
         <w:pPr>
@@ -10628,7 +10254,7 @@
           <w:rPr>
             <w:noProof/>
           </w:rPr>
-          <w:t>2</w:t>
+          <w:t>1</w:t>
         </w:r>
         <w:r>
           <w:fldChar w:fldCharType="end"/>
@@ -10654,6 +10280,7 @@
         <w:docPartUnique/>
       </w:docPartObj>
     </w:sdtPr>
+    <w:sdtEndPr/>
     <w:sdtContent>
       <w:p>
         <w:pPr>
@@ -10699,6 +10326,7 @@
         <w:docPartUnique/>
       </w:docPartObj>
     </w:sdtPr>
+    <w:sdtEndPr/>
     <w:sdtContent>
       <w:p>
         <w:pPr>
@@ -10718,7 +10346,7 @@
           <w:rPr>
             <w:noProof/>
           </w:rPr>
-          <w:t>6</w:t>
+          <w:t>4</w:t>
         </w:r>
         <w:r>
           <w:fldChar w:fldCharType="end"/>
@@ -13392,7 +13020,6 @@
       <w:spacing w:after="0" w:line="240" w:lineRule="auto"/>
     </w:pPr>
     <w:tblPr>
-      <w:tblInd w:w="0" w:type="dxa"/>
       <w:tblBorders>
         <w:top w:val="single" w:sz="4" w:space="0" w:color="auto"/>
         <w:left w:val="single" w:sz="4" w:space="0" w:color="auto"/>
@@ -13401,12 +13028,6 @@
         <w:insideH w:val="single" w:sz="4" w:space="0" w:color="auto"/>
         <w:insideV w:val="single" w:sz="4" w:space="0" w:color="auto"/>
       </w:tblBorders>
-      <w:tblCellMar>
-        <w:top w:w="0" w:type="dxa"/>
-        <w:left w:w="108" w:type="dxa"/>
-        <w:bottom w:w="0" w:type="dxa"/>
-        <w:right w:w="108" w:type="dxa"/>
-      </w:tblCellMar>
     </w:tblPr>
   </w:style>
   <w:style w:type="table" w:styleId="MittlereSchattierung1-Akzent1">
@@ -13420,7 +13041,6 @@
     <w:tblPr>
       <w:tblStyleRowBandSize w:val="1"/>
       <w:tblStyleColBandSize w:val="1"/>
-      <w:tblInd w:w="0" w:type="dxa"/>
       <w:tblBorders>
         <w:top w:val="single" w:sz="8" w:space="0" w:color="7BA0CD" w:themeColor="accent1" w:themeTint="BF"/>
         <w:left w:val="single" w:sz="8" w:space="0" w:color="7BA0CD" w:themeColor="accent1" w:themeTint="BF"/>
@@ -13428,12 +13048,6 @@
         <w:right w:val="single" w:sz="8" w:space="0" w:color="7BA0CD" w:themeColor="accent1" w:themeTint="BF"/>
         <w:insideH w:val="single" w:sz="8" w:space="0" w:color="7BA0CD" w:themeColor="accent1" w:themeTint="BF"/>
       </w:tblBorders>
-      <w:tblCellMar>
-        <w:top w:w="0" w:type="dxa"/>
-        <w:left w:w="108" w:type="dxa"/>
-        <w:bottom w:w="0" w:type="dxa"/>
-        <w:right w:w="108" w:type="dxa"/>
-      </w:tblCellMar>
     </w:tblPr>
     <w:tblStylePr w:type="firstRow">
       <w:pPr>
@@ -13529,17 +13143,10 @@
     <w:tblPr>
       <w:tblStyleRowBandSize w:val="1"/>
       <w:tblStyleColBandSize w:val="1"/>
-      <w:tblInd w:w="0" w:type="dxa"/>
       <w:tblBorders>
         <w:top w:val="single" w:sz="8" w:space="0" w:color="4F81BD" w:themeColor="accent1"/>
         <w:bottom w:val="single" w:sz="8" w:space="0" w:color="4F81BD" w:themeColor="accent1"/>
       </w:tblBorders>
-      <w:tblCellMar>
-        <w:top w:w="0" w:type="dxa"/>
-        <w:left w:w="108" w:type="dxa"/>
-        <w:bottom w:w="0" w:type="dxa"/>
-        <w:right w:w="108" w:type="dxa"/>
-      </w:tblCellMar>
     </w:tblPr>
     <w:tblStylePr w:type="firstRow">
       <w:pPr>
@@ -13629,7 +13236,6 @@
     <w:tblPr>
       <w:tblStyleRowBandSize w:val="1"/>
       <w:tblStyleColBandSize w:val="1"/>
-      <w:tblInd w:w="0" w:type="dxa"/>
       <w:tblBorders>
         <w:top w:val="single" w:sz="8" w:space="0" w:color="404040" w:themeColor="text1" w:themeTint="BF"/>
         <w:left w:val="single" w:sz="8" w:space="0" w:color="404040" w:themeColor="text1" w:themeTint="BF"/>
@@ -13637,12 +13243,6 @@
         <w:right w:val="single" w:sz="8" w:space="0" w:color="404040" w:themeColor="text1" w:themeTint="BF"/>
         <w:insideH w:val="single" w:sz="8" w:space="0" w:color="404040" w:themeColor="text1" w:themeTint="BF"/>
       </w:tblBorders>
-      <w:tblCellMar>
-        <w:top w:w="0" w:type="dxa"/>
-        <w:left w:w="108" w:type="dxa"/>
-        <w:bottom w:w="0" w:type="dxa"/>
-        <w:right w:w="108" w:type="dxa"/>
-      </w:tblCellMar>
     </w:tblPr>
     <w:tblStylePr w:type="firstRow">
       <w:pPr>
@@ -13841,19 +13441,12 @@
     <w:tblPr>
       <w:tblStyleRowBandSize w:val="1"/>
       <w:tblStyleColBandSize w:val="1"/>
-      <w:tblInd w:w="0" w:type="dxa"/>
       <w:tblBorders>
         <w:top w:val="single" w:sz="8" w:space="0" w:color="4F81BD" w:themeColor="accent1"/>
         <w:left w:val="single" w:sz="8" w:space="0" w:color="4F81BD" w:themeColor="accent1"/>
         <w:bottom w:val="single" w:sz="8" w:space="0" w:color="4F81BD" w:themeColor="accent1"/>
         <w:right w:val="single" w:sz="8" w:space="0" w:color="4F81BD" w:themeColor="accent1"/>
       </w:tblBorders>
-      <w:tblCellMar>
-        <w:top w:w="0" w:type="dxa"/>
-        <w:left w:w="108" w:type="dxa"/>
-        <w:bottom w:w="0" w:type="dxa"/>
-        <w:right w:w="108" w:type="dxa"/>
-      </w:tblCellMar>
     </w:tblPr>
     <w:tblStylePr w:type="firstRow">
       <w:pPr>
@@ -13933,7 +13526,6 @@
     <w:tblPr>
       <w:tblStyleRowBandSize w:val="1"/>
       <w:tblStyleColBandSize w:val="1"/>
-      <w:tblInd w:w="0" w:type="dxa"/>
       <w:tblBorders>
         <w:top w:val="single" w:sz="8" w:space="0" w:color="B3CC82" w:themeColor="accent3" w:themeTint="BF"/>
         <w:left w:val="single" w:sz="8" w:space="0" w:color="B3CC82" w:themeColor="accent3" w:themeTint="BF"/>
@@ -13941,12 +13533,6 @@
         <w:right w:val="single" w:sz="8" w:space="0" w:color="B3CC82" w:themeColor="accent3" w:themeTint="BF"/>
         <w:insideH w:val="single" w:sz="8" w:space="0" w:color="B3CC82" w:themeColor="accent3" w:themeTint="BF"/>
       </w:tblBorders>
-      <w:tblCellMar>
-        <w:top w:w="0" w:type="dxa"/>
-        <w:left w:w="108" w:type="dxa"/>
-        <w:bottom w:w="0" w:type="dxa"/>
-        <w:right w:w="108" w:type="dxa"/>
-      </w:tblCellMar>
     </w:tblPr>
     <w:tblStylePr w:type="firstRow">
       <w:pPr>
@@ -14509,7 +14095,7 @@
 </file>
 
 <file path=customXml/itemProps1.xml><?xml version="1.0" encoding="utf-8"?>
-<ds:datastoreItem xmlns:ds="http://schemas.openxmlformats.org/officeDocument/2006/customXml" ds:itemID="{3B51C9B3-4EE3-458C-AF6D-A393CB78E0FD}">
+<ds:datastoreItem xmlns:ds="http://schemas.openxmlformats.org/officeDocument/2006/customXml" ds:itemID="{7B0399A6-5989-47A4-83EF-D90EE8ECBF51}">
   <ds:schemaRefs>
     <ds:schemaRef ds:uri="http://schemas.openxmlformats.org/officeDocument/2006/bibliography"/>
   </ds:schemaRefs>

--- a/Doku/Projekt_Dokumentation.docx
+++ b/Doku/Projekt_Dokumentation.docx
@@ -1,7 +1,393 @@
 
 <file path=word/document.xml><?xml version="1.0" encoding="utf-8"?>
-<w:document xmlns:wpc="http://schemas.microsoft.com/office/word/2010/wordprocessingCanvas" xmlns:mc="http://schemas.openxmlformats.org/markup-compatibility/2006" xmlns:o="urn:schemas-microsoft-com:office:office" xmlns:r="http://schemas.openxmlformats.org/officeDocument/2006/relationships" xmlns:m="http://schemas.openxmlformats.org/officeDocument/2006/math" xmlns:v="urn:schemas-microsoft-com:vml" xmlns:wp14="http://schemas.microsoft.com/office/word/2010/wordprocessingDrawing" xmlns:wp="http://schemas.openxmlformats.org/drawingml/2006/wordprocessingDrawing" xmlns:w10="urn:schemas-microsoft-com:office:word" xmlns:w="http://schemas.openxmlformats.org/wordprocessingml/2006/main" xmlns:w14="http://schemas.microsoft.com/office/word/2010/wordml" xmlns:wpg="http://schemas.microsoft.com/office/word/2010/wordprocessingGroup" xmlns:wpi="http://schemas.microsoft.com/office/word/2010/wordprocessingInk" xmlns:wne="http://schemas.microsoft.com/office/word/2006/wordml" xmlns:wps="http://schemas.microsoft.com/office/word/2010/wordprocessingShape" mc:Ignorable="w14 wp14">
+<w:document xmlns:ve="http://schemas.openxmlformats.org/markup-compatibility/2006" xmlns:o="urn:schemas-microsoft-com:office:office" xmlns:r="http://schemas.openxmlformats.org/officeDocument/2006/relationships" xmlns:m="http://schemas.openxmlformats.org/officeDocument/2006/math" xmlns:v="urn:schemas-microsoft-com:vml" xmlns:wp="http://schemas.openxmlformats.org/drawingml/2006/wordprocessingDrawing" xmlns:w10="urn:schemas-microsoft-com:office:word" xmlns:w="http://schemas.openxmlformats.org/wordprocessingml/2006/main" xmlns:wne="http://schemas.microsoft.com/office/word/2006/wordml">
   <w:body>
+    <w:sdt>
+      <w:sdtPr>
+        <w:rPr>
+          <w:rFonts w:asciiTheme="majorHAnsi" w:eastAsiaTheme="majorEastAsia" w:hAnsiTheme="majorHAnsi" w:cstheme="majorBidi"/>
+          <w:caps/>
+        </w:rPr>
+        <w:id w:val="609639563"/>
+        <w:docPartObj>
+          <w:docPartGallery w:val="Cover Pages"/>
+          <w:docPartUnique/>
+        </w:docPartObj>
+      </w:sdtPr>
+      <w:sdtEndPr>
+        <w:rPr>
+          <w:rFonts w:asciiTheme="minorHAnsi" w:eastAsiaTheme="minorHAnsi" w:hAnsiTheme="minorHAnsi" w:cstheme="minorBidi"/>
+        </w:rPr>
+      </w:sdtEndPr>
+      <w:sdtContent>
+        <w:tbl>
+          <w:tblPr>
+            <w:tblW w:w="5000" w:type="pct"/>
+            <w:jc w:val="center"/>
+            <w:tblLook w:val="04A0"/>
+          </w:tblPr>
+          <w:tblGrid>
+            <w:gridCol w:w="9288"/>
+          </w:tblGrid>
+          <w:tr>
+            <w:trPr>
+              <w:trHeight w:val="2880"/>
+              <w:jc w:val="center"/>
+            </w:trPr>
+            <w:sdt>
+              <w:sdtPr>
+                <w:rPr>
+                  <w:rFonts w:asciiTheme="majorHAnsi" w:eastAsiaTheme="majorEastAsia" w:hAnsiTheme="majorHAnsi" w:cstheme="majorBidi"/>
+                  <w:caps/>
+                </w:rPr>
+                <w:alias w:val="Firma"/>
+                <w:id w:val="15524243"/>
+                <w:placeholder>
+                  <w:docPart w:val="A212531518564205A01B9CC1EF653D67"/>
+                </w:placeholder>
+                <w:dataBinding w:prefixMappings="xmlns:ns0='http://schemas.openxmlformats.org/officeDocument/2006/extended-properties'" w:xpath="/ns0:Properties[1]/ns0:Company[1]" w:storeItemID="{6668398D-A668-4E3E-A5EB-62B293D839F1}"/>
+                <w:text/>
+              </w:sdtPr>
+              <w:sdtContent>
+                <w:tc>
+                  <w:tcPr>
+                    <w:tcW w:w="5000" w:type="pct"/>
+                  </w:tcPr>
+                  <w:p>
+                    <w:pPr>
+                      <w:pStyle w:val="KeinLeerraum"/>
+                      <w:jc w:val="center"/>
+                      <w:rPr>
+                        <w:rFonts w:asciiTheme="majorHAnsi" w:eastAsiaTheme="majorEastAsia" w:hAnsiTheme="majorHAnsi" w:cstheme="majorBidi"/>
+                        <w:caps/>
+                      </w:rPr>
+                    </w:pPr>
+                    <w:r>
+                      <w:rPr>
+                        <w:rFonts w:asciiTheme="majorHAnsi" w:eastAsiaTheme="majorEastAsia" w:hAnsiTheme="majorHAnsi" w:cstheme="majorBidi"/>
+                        <w:caps/>
+                      </w:rPr>
+                      <w:t>IT14B</w:t>
+                    </w:r>
+                  </w:p>
+                </w:tc>
+              </w:sdtContent>
+            </w:sdt>
+          </w:tr>
+          <w:tr>
+            <w:trPr>
+              <w:trHeight w:val="1440"/>
+              <w:jc w:val="center"/>
+            </w:trPr>
+            <w:sdt>
+              <w:sdtPr>
+                <w:rPr>
+                  <w:rFonts w:asciiTheme="majorHAnsi" w:eastAsiaTheme="majorEastAsia" w:hAnsiTheme="majorHAnsi" w:cstheme="majorBidi"/>
+                  <w:sz w:val="80"/>
+                  <w:szCs w:val="80"/>
+                </w:rPr>
+                <w:alias w:val="Titel"/>
+                <w:id w:val="15524250"/>
+                <w:placeholder>
+                  <w:docPart w:val="620DDDB845874777AAEE228AF0ADECC2"/>
+                </w:placeholder>
+                <w:dataBinding w:prefixMappings="xmlns:ns0='http://schemas.openxmlformats.org/package/2006/metadata/core-properties' xmlns:ns1='http://purl.org/dc/elements/1.1/'" w:xpath="/ns0:coreProperties[1]/ns1:title[1]" w:storeItemID="{6C3C8BC8-F283-45AE-878A-BAB7291924A1}"/>
+                <w:text/>
+              </w:sdtPr>
+              <w:sdtContent>
+                <w:tc>
+                  <w:tcPr>
+                    <w:tcW w:w="5000" w:type="pct"/>
+                    <w:tcBorders>
+                      <w:bottom w:val="single" w:sz="4" w:space="0" w:color="4F81BD" w:themeColor="accent1"/>
+                    </w:tcBorders>
+                    <w:vAlign w:val="center"/>
+                  </w:tcPr>
+                  <w:p>
+                    <w:pPr>
+                      <w:pStyle w:val="KeinLeerraum"/>
+                      <w:jc w:val="center"/>
+                      <w:rPr>
+                        <w:rFonts w:asciiTheme="majorHAnsi" w:eastAsiaTheme="majorEastAsia" w:hAnsiTheme="majorHAnsi" w:cstheme="majorBidi"/>
+                        <w:sz w:val="80"/>
+                        <w:szCs w:val="80"/>
+                      </w:rPr>
+                    </w:pPr>
+                    <w:r>
+                      <w:rPr>
+                        <w:rFonts w:asciiTheme="majorHAnsi" w:eastAsiaTheme="majorEastAsia" w:hAnsiTheme="majorHAnsi" w:cstheme="majorBidi"/>
+                        <w:sz w:val="80"/>
+                        <w:szCs w:val="80"/>
+                      </w:rPr>
+                      <w:t>Dokumentation</w:t>
+                    </w:r>
+                  </w:p>
+                </w:tc>
+              </w:sdtContent>
+            </w:sdt>
+          </w:tr>
+          <w:tr>
+            <w:trPr>
+              <w:trHeight w:val="720"/>
+              <w:jc w:val="center"/>
+            </w:trPr>
+            <w:sdt>
+              <w:sdtPr>
+                <w:rPr>
+                  <w:rFonts w:asciiTheme="majorHAnsi" w:eastAsiaTheme="majorEastAsia" w:hAnsiTheme="majorHAnsi" w:cstheme="majorBidi"/>
+                  <w:sz w:val="44"/>
+                  <w:szCs w:val="44"/>
+                </w:rPr>
+                <w:alias w:val="Untertitel"/>
+                <w:id w:val="15524255"/>
+                <w:placeholder>
+                  <w:docPart w:val="D2C1B8D3EE2A4F28A353110D37AF6108"/>
+                </w:placeholder>
+                <w:dataBinding w:prefixMappings="xmlns:ns0='http://schemas.openxmlformats.org/package/2006/metadata/core-properties' xmlns:ns1='http://purl.org/dc/elements/1.1/'" w:xpath="/ns0:coreProperties[1]/ns1:subject[1]" w:storeItemID="{6C3C8BC8-F283-45AE-878A-BAB7291924A1}"/>
+                <w:text/>
+              </w:sdtPr>
+              <w:sdtContent>
+                <w:tc>
+                  <w:tcPr>
+                    <w:tcW w:w="5000" w:type="pct"/>
+                    <w:tcBorders>
+                      <w:top w:val="single" w:sz="4" w:space="0" w:color="4F81BD" w:themeColor="accent1"/>
+                    </w:tcBorders>
+                    <w:vAlign w:val="center"/>
+                  </w:tcPr>
+                  <w:p>
+                    <w:pPr>
+                      <w:pStyle w:val="KeinLeerraum"/>
+                      <w:jc w:val="center"/>
+                      <w:rPr>
+                        <w:rFonts w:asciiTheme="majorHAnsi" w:eastAsiaTheme="majorEastAsia" w:hAnsiTheme="majorHAnsi" w:cstheme="majorBidi"/>
+                        <w:sz w:val="44"/>
+                        <w:szCs w:val="44"/>
+                      </w:rPr>
+                    </w:pPr>
+                    <w:proofErr w:type="spellStart"/>
+                    <w:r>
+                      <w:rPr>
+                        <w:rFonts w:asciiTheme="majorHAnsi" w:eastAsiaTheme="majorEastAsia" w:hAnsiTheme="majorHAnsi" w:cstheme="majorBidi"/>
+                        <w:sz w:val="44"/>
+                        <w:szCs w:val="44"/>
+                      </w:rPr>
+                      <w:t>Inventory</w:t>
+                    </w:r>
+                    <w:proofErr w:type="spellEnd"/>
+                    <w:r>
+                      <w:rPr>
+                        <w:rFonts w:asciiTheme="majorHAnsi" w:eastAsiaTheme="majorEastAsia" w:hAnsiTheme="majorHAnsi" w:cstheme="majorBidi"/>
+                        <w:sz w:val="44"/>
+                        <w:szCs w:val="44"/>
+                      </w:rPr>
+                      <w:t xml:space="preserve"> Management System</w:t>
+                    </w:r>
+                  </w:p>
+                </w:tc>
+              </w:sdtContent>
+            </w:sdt>
+          </w:tr>
+          <w:tr>
+            <w:trPr>
+              <w:trHeight w:val="360"/>
+              <w:jc w:val="center"/>
+            </w:trPr>
+            <w:tc>
+              <w:tcPr>
+                <w:tcW w:w="5000" w:type="pct"/>
+                <w:vAlign w:val="center"/>
+              </w:tcPr>
+              <w:p>
+                <w:pPr>
+                  <w:pStyle w:val="KeinLeerraum"/>
+                  <w:jc w:val="center"/>
+                </w:pPr>
+              </w:p>
+            </w:tc>
+          </w:tr>
+          <w:tr>
+            <w:trPr>
+              <w:trHeight w:val="360"/>
+              <w:jc w:val="center"/>
+            </w:trPr>
+            <w:sdt>
+              <w:sdtPr>
+                <w:rPr>
+                  <w:b/>
+                  <w:bCs/>
+                </w:rPr>
+                <w:alias w:val="Autor"/>
+                <w:id w:val="15524260"/>
+                <w:placeholder>
+                  <w:docPart w:val="8D45F6C4D40A47679068A548BA2F001B"/>
+                </w:placeholder>
+                <w:dataBinding w:prefixMappings="xmlns:ns0='http://schemas.openxmlformats.org/package/2006/metadata/core-properties' xmlns:ns1='http://purl.org/dc/elements/1.1/'" w:xpath="/ns0:coreProperties[1]/ns1:creator[1]" w:storeItemID="{6C3C8BC8-F283-45AE-878A-BAB7291924A1}"/>
+                <w:text/>
+              </w:sdtPr>
+              <w:sdtContent>
+                <w:tc>
+                  <w:tcPr>
+                    <w:tcW w:w="5000" w:type="pct"/>
+                    <w:vAlign w:val="center"/>
+                  </w:tcPr>
+                  <w:p>
+                    <w:pPr>
+                      <w:pStyle w:val="KeinLeerraum"/>
+                      <w:jc w:val="center"/>
+                      <w:rPr>
+                        <w:b/>
+                        <w:bCs/>
+                      </w:rPr>
+                    </w:pPr>
+                    <w:r>
+                      <w:rPr>
+                        <w:b/>
+                        <w:bCs/>
+                      </w:rPr>
+                      <w:t xml:space="preserve"> Henry Martens; Dominik </w:t>
+                    </w:r>
+                    <w:proofErr w:type="spellStart"/>
+                    <w:r>
+                      <w:rPr>
+                        <w:b/>
+                        <w:bCs/>
+                      </w:rPr>
+                      <w:t>Traise</w:t>
+                    </w:r>
+                    <w:proofErr w:type="spellEnd"/>
+                    <w:r>
+                      <w:rPr>
+                        <w:b/>
+                        <w:bCs/>
+                      </w:rPr>
+                      <w:t xml:space="preserve">; Hagen </w:t>
+                    </w:r>
+                    <w:proofErr w:type="spellStart"/>
+                    <w:r>
+                      <w:rPr>
+                        <w:b/>
+                        <w:bCs/>
+                      </w:rPr>
+                      <w:t>Frind</w:t>
+                    </w:r>
+                    <w:proofErr w:type="spellEnd"/>
+                  </w:p>
+                </w:tc>
+              </w:sdtContent>
+            </w:sdt>
+          </w:tr>
+          <w:tr>
+            <w:trPr>
+              <w:trHeight w:val="360"/>
+              <w:jc w:val="center"/>
+            </w:trPr>
+            <w:sdt>
+              <w:sdtPr>
+                <w:rPr>
+                  <w:b/>
+                  <w:bCs/>
+                </w:rPr>
+                <w:alias w:val="Datum"/>
+                <w:id w:val="516659546"/>
+                <w:placeholder>
+                  <w:docPart w:val="8F3BAAD9268F477CB6B0D7A221793AE7"/>
+                </w:placeholder>
+                <w:dataBinding w:prefixMappings="xmlns:ns0='http://schemas.microsoft.com/office/2006/coverPageProps'" w:xpath="/ns0:CoverPageProperties[1]/ns0:PublishDate[1]" w:storeItemID="{55AF091B-3C7A-41E3-B477-F2FDAA23CFDA}"/>
+                <w:date w:fullDate="2016-05-04T00:00:00Z">
+                  <w:dateFormat w:val="dd.MM.yyyy"/>
+                  <w:lid w:val="de-DE"/>
+                  <w:storeMappedDataAs w:val="dateTime"/>
+                  <w:calendar w:val="gregorian"/>
+                </w:date>
+              </w:sdtPr>
+              <w:sdtContent>
+                <w:tc>
+                  <w:tcPr>
+                    <w:tcW w:w="5000" w:type="pct"/>
+                    <w:vAlign w:val="center"/>
+                  </w:tcPr>
+                  <w:p>
+                    <w:pPr>
+                      <w:pStyle w:val="KeinLeerraum"/>
+                      <w:jc w:val="center"/>
+                      <w:rPr>
+                        <w:b/>
+                        <w:bCs/>
+                      </w:rPr>
+                    </w:pPr>
+                    <w:r>
+                      <w:rPr>
+                        <w:b/>
+                        <w:bCs/>
+                      </w:rPr>
+                      <w:t>04.05.2016</w:t>
+                    </w:r>
+                  </w:p>
+                </w:tc>
+              </w:sdtContent>
+            </w:sdt>
+          </w:tr>
+        </w:tbl>
+        <w:p/>
+        <w:p/>
+        <w:tbl>
+          <w:tblPr>
+            <w:tblpPr w:leftFromText="187" w:rightFromText="187" w:horzAnchor="margin" w:tblpXSpec="center" w:tblpYSpec="bottom"/>
+            <w:tblW w:w="5000" w:type="pct"/>
+            <w:tblLook w:val="04A0"/>
+          </w:tblPr>
+          <w:tblGrid>
+            <w:gridCol w:w="9288"/>
+          </w:tblGrid>
+          <w:tr>
+            <w:sdt>
+              <w:sdtPr>
+                <w:alias w:val="Exposee"/>
+                <w:id w:val="8276291"/>
+                <w:placeholder>
+                  <w:docPart w:val="468A02E535FC4934B6690F0736E8DFF3"/>
+                </w:placeholder>
+                <w:showingPlcHdr/>
+                <w:dataBinding w:prefixMappings="xmlns:ns0='http://schemas.microsoft.com/office/2006/coverPageProps'" w:xpath="/ns0:CoverPageProperties[1]/ns0:Abstract[1]" w:storeItemID="{55AF091B-3C7A-41E3-B477-F2FDAA23CFDA}"/>
+                <w:text/>
+              </w:sdtPr>
+              <w:sdtContent>
+                <w:tc>
+                  <w:tcPr>
+                    <w:tcW w:w="5000" w:type="pct"/>
+                  </w:tcPr>
+                  <w:p>
+                    <w:pPr>
+                      <w:pStyle w:val="KeinLeerraum"/>
+                    </w:pPr>
+                    <w:r>
+                      <w:t>[Geben Sie hier das Exposee für das Dokument ein. Das Exposee ist meist eine Kurzbeschreibung des Dokumentinhalts. Geben Sie hier das Exposee für das Dokument ein. Das Exposee ist meist eine  Kurzbeschreibung des Dokumentinhalts.]</w:t>
+                    </w:r>
+                  </w:p>
+                </w:tc>
+              </w:sdtContent>
+            </w:sdt>
+          </w:tr>
+        </w:tbl>
+        <w:p/>
+        <w:p>
+          <w:pPr>
+            <w:rPr>
+              <w:b/>
+              <w:bCs/>
+              <w:caps/>
+            </w:rPr>
+          </w:pPr>
+          <w:r>
+            <w:rPr>
+              <w:caps/>
+            </w:rPr>
+            <w:br w:type="page"/>
+          </w:r>
+        </w:p>
+      </w:sdtContent>
+    </w:sdt>
     <w:sdt>
       <w:sdtPr>
         <w:rPr>
@@ -18,7 +404,6 @@
           <w:docPartUnique/>
         </w:docPartObj>
       </w:sdtPr>
-      <w:sdtEndPr/>
       <w:sdtContent>
         <w:p>
           <w:pPr>
@@ -1488,7 +1873,21 @@
                 <w:rStyle w:val="Hyperlink"/>
                 <w:noProof/>
               </w:rPr>
-              <w:t>Architekturdesign</w:t>
+              <w:t>Architektu</w:t>
+            </w:r>
+            <w:r>
+              <w:rPr>
+                <w:rStyle w:val="Hyperlink"/>
+                <w:noProof/>
+              </w:rPr>
+              <w:t>r</w:t>
+            </w:r>
+            <w:r>
+              <w:rPr>
+                <w:rStyle w:val="Hyperlink"/>
+                <w:noProof/>
+              </w:rPr>
+              <w:t>design</w:t>
             </w:r>
             <w:r>
               <w:rPr>
@@ -1740,7 +2139,21 @@
                 <w:rStyle w:val="Hyperlink"/>
                 <w:noProof/>
               </w:rPr>
-              <w:t>Pflichtenheft</w:t>
+              <w:t>Pflichte</w:t>
+            </w:r>
+            <w:r>
+              <w:rPr>
+                <w:rStyle w:val="Hyperlink"/>
+                <w:noProof/>
+              </w:rPr>
+              <w:t>n</w:t>
+            </w:r>
+            <w:r>
+              <w:rPr>
+                <w:rStyle w:val="Hyperlink"/>
+                <w:noProof/>
+              </w:rPr>
+              <w:t>heft</w:t>
             </w:r>
             <w:r>
               <w:rPr>
@@ -3917,6 +4330,7 @@
           <w:pgSz w:w="11906" w:h="16838"/>
           <w:pgMar w:top="1417" w:right="1417" w:bottom="1134" w:left="1417" w:header="708" w:footer="708" w:gutter="0"/>
           <w:cols w:space="708"/>
+          <w:titlePg/>
           <w:docGrid w:linePitch="360"/>
         </w:sectPr>
       </w:pPr>
@@ -3967,7 +4381,22 @@
       </w:r>
       <w:r>
         <w:tab/>
-        <w:t>Comma Separated Value</w:t>
+      </w:r>
+      <w:proofErr w:type="spellStart"/>
+      <w:r>
+        <w:t>Comma</w:t>
+      </w:r>
+      <w:proofErr w:type="spellEnd"/>
+      <w:r>
+        <w:t xml:space="preserve"> </w:t>
+      </w:r>
+      <w:proofErr w:type="spellStart"/>
+      <w:r>
+        <w:t>Separated</w:t>
+      </w:r>
+      <w:proofErr w:type="spellEnd"/>
+      <w:r>
+        <w:t xml:space="preserve"> Value</w:t>
       </w:r>
       <w:r>
         <w:br/>
@@ -3986,7 +4415,22 @@
       </w:r>
       <w:r>
         <w:tab/>
-        <w:t>Entity-Relationship-Modell</w:t>
+      </w:r>
+      <w:proofErr w:type="spellStart"/>
+      <w:r>
+        <w:t>Entity</w:t>
+      </w:r>
+      <w:proofErr w:type="spellEnd"/>
+      <w:r>
+        <w:t>-</w:t>
+      </w:r>
+      <w:proofErr w:type="spellStart"/>
+      <w:r>
+        <w:t>Relationship</w:t>
+      </w:r>
+      <w:proofErr w:type="spellEnd"/>
+      <w:r>
+        <w:t>-Modell</w:t>
       </w:r>
       <w:r>
         <w:br/>
@@ -4012,8 +4456,13 @@
       <w:r>
         <w:tab/>
       </w:r>
-      <w:r>
-        <w:t>Graphical User Interface</w:t>
+      <w:proofErr w:type="spellStart"/>
+      <w:r>
+        <w:t>Graphical</w:t>
+      </w:r>
+      <w:proofErr w:type="spellEnd"/>
+      <w:r>
+        <w:t xml:space="preserve"> User Interface</w:t>
       </w:r>
       <w:r>
         <w:br/>
@@ -4053,7 +4502,15 @@
         <w:tab/>
       </w:r>
       <w:r>
-        <w:t xml:space="preserve">Test Driven </w:t>
+        <w:t xml:space="preserve">Test </w:t>
+      </w:r>
+      <w:proofErr w:type="spellStart"/>
+      <w:r>
+        <w:t>Driven</w:t>
+      </w:r>
+      <w:proofErr w:type="spellEnd"/>
+      <w:r>
+        <w:t xml:space="preserve"> </w:t>
       </w:r>
       <w:r>
         <w:t>Development</w:t>
@@ -4077,8 +4534,21 @@
         <w:tab/>
       </w:r>
       <w:r>
-        <w:t>Windows Presentation Foundation</w:t>
-      </w:r>
+        <w:t xml:space="preserve">Windows </w:t>
+      </w:r>
+      <w:proofErr w:type="spellStart"/>
+      <w:r>
+        <w:t>Presentation</w:t>
+      </w:r>
+      <w:proofErr w:type="spellEnd"/>
+      <w:r>
+        <w:t xml:space="preserve"> </w:t>
+      </w:r>
+      <w:proofErr w:type="spellStart"/>
+      <w:r>
+        <w:t>Foundation</w:t>
+      </w:r>
+      <w:proofErr w:type="spellEnd"/>
       <w:r>
         <w:br/>
       </w:r>
@@ -4097,11 +4567,32 @@
       <w:r>
         <w:tab/>
       </w:r>
-      <w:r>
-        <w:t>Extensi ble-Ap</w:t>
-      </w:r>
-      <w:r>
-        <w:t>plication-Markup-Language</w:t>
+      <w:proofErr w:type="spellStart"/>
+      <w:r>
+        <w:t>Extensi</w:t>
+      </w:r>
+      <w:proofErr w:type="spellEnd"/>
+      <w:r>
+        <w:t xml:space="preserve"> </w:t>
+      </w:r>
+      <w:proofErr w:type="spellStart"/>
+      <w:r>
+        <w:t>ble</w:t>
+      </w:r>
+      <w:proofErr w:type="spellEnd"/>
+      <w:r>
+        <w:t>-</w:t>
+      </w:r>
+      <w:proofErr w:type="spellStart"/>
+      <w:r>
+        <w:t>Ap</w:t>
+      </w:r>
+      <w:r>
+        <w:t>plication</w:t>
+      </w:r>
+      <w:proofErr w:type="spellEnd"/>
+      <w:r>
+        <w:t>-Markup-Language</w:t>
       </w:r>
     </w:p>
     <w:p>
@@ -4145,7 +4636,15 @@
         <w:t xml:space="preserve"> ihnen</w:t>
       </w:r>
       <w:r>
-        <w:t xml:space="preserve"> gestellten Aufgabe im Lernfeld 6 durchgeführt ha</w:t>
+        <w:t xml:space="preserve"> gestellten Aufgabe im </w:t>
+      </w:r>
+      <w:proofErr w:type="spellStart"/>
+      <w:r>
+        <w:t>Lernfeld</w:t>
+      </w:r>
+      <w:proofErr w:type="spellEnd"/>
+      <w:r>
+        <w:t xml:space="preserve"> 6 durchgeführt ha</w:t>
       </w:r>
       <w:r>
         <w:t>t</w:t>
@@ -4465,7 +4964,7 @@
       <w:tblPr>
         <w:tblStyle w:val="MittlereSchattierung1-Akzent3"/>
         <w:tblW w:w="0" w:type="auto"/>
-        <w:tblLook w:val="04A0" w:firstRow="1" w:lastRow="0" w:firstColumn="1" w:lastColumn="0" w:noHBand="0" w:noVBand="1"/>
+        <w:tblLook w:val="04A0"/>
       </w:tblPr>
       <w:tblGrid>
         <w:gridCol w:w="4606"/>
@@ -4473,11 +4972,11 @@
       </w:tblGrid>
       <w:tr>
         <w:trPr>
-          <w:cnfStyle w:val="100000000000" w:firstRow="1" w:lastRow="0" w:firstColumn="0" w:lastColumn="0" w:oddVBand="0" w:evenVBand="0" w:oddHBand="0" w:evenHBand="0" w:firstRowFirstColumn="0" w:firstRowLastColumn="0" w:lastRowFirstColumn="0" w:lastRowLastColumn="0"/>
+          <w:cnfStyle w:val="100000000000"/>
         </w:trPr>
         <w:tc>
           <w:tcPr>
-            <w:cnfStyle w:val="001000000000" w:firstRow="0" w:lastRow="0" w:firstColumn="1" w:lastColumn="0" w:oddVBand="0" w:evenVBand="0" w:oddHBand="0" w:evenHBand="0" w:firstRowFirstColumn="0" w:firstRowLastColumn="0" w:lastRowFirstColumn="0" w:lastRowLastColumn="0"/>
+            <w:cnfStyle w:val="001000000000"/>
             <w:tcW w:w="4606" w:type="dxa"/>
           </w:tcPr>
           <w:p>
@@ -4492,7 +4991,7 @@
           </w:tcPr>
           <w:p>
             <w:pPr>
-              <w:cnfStyle w:val="100000000000" w:firstRow="1" w:lastRow="0" w:firstColumn="0" w:lastColumn="0" w:oddVBand="0" w:evenVBand="0" w:oddHBand="0" w:evenHBand="0" w:firstRowFirstColumn="0" w:firstRowLastColumn="0" w:lastRowFirstColumn="0" w:lastRowLastColumn="0"/>
+              <w:cnfStyle w:val="100000000000"/>
             </w:pPr>
             <w:r>
               <w:t>Geplante Zeit</w:t>
@@ -4502,11 +5001,11 @@
       </w:tr>
       <w:tr>
         <w:trPr>
-          <w:cnfStyle w:val="000000100000" w:firstRow="0" w:lastRow="0" w:firstColumn="0" w:lastColumn="0" w:oddVBand="0" w:evenVBand="0" w:oddHBand="1" w:evenHBand="0" w:firstRowFirstColumn="0" w:firstRowLastColumn="0" w:lastRowFirstColumn="0" w:lastRowLastColumn="0"/>
+          <w:cnfStyle w:val="000000100000"/>
         </w:trPr>
         <w:tc>
           <w:tcPr>
-            <w:cnfStyle w:val="001000000000" w:firstRow="0" w:lastRow="0" w:firstColumn="1" w:lastColumn="0" w:oddVBand="0" w:evenVBand="0" w:oddHBand="0" w:evenHBand="0" w:firstRowFirstColumn="0" w:firstRowLastColumn="0" w:lastRowFirstColumn="0" w:lastRowLastColumn="0"/>
+            <w:cnfStyle w:val="001000000000"/>
             <w:tcW w:w="4606" w:type="dxa"/>
           </w:tcPr>
           <w:p>
@@ -4521,7 +5020,7 @@
           </w:tcPr>
           <w:p>
             <w:pPr>
-              <w:cnfStyle w:val="000000100000" w:firstRow="0" w:lastRow="0" w:firstColumn="0" w:lastColumn="0" w:oddVBand="0" w:evenVBand="0" w:oddHBand="1" w:evenHBand="0" w:firstRowFirstColumn="0" w:firstRowLastColumn="0" w:lastRowFirstColumn="0" w:lastRowLastColumn="0"/>
+              <w:cnfStyle w:val="000000100000"/>
             </w:pPr>
             <w:r>
               <w:t>2 Stunden</w:t>
@@ -4531,11 +5030,11 @@
       </w:tr>
       <w:tr>
         <w:trPr>
-          <w:cnfStyle w:val="000000010000" w:firstRow="0" w:lastRow="0" w:firstColumn="0" w:lastColumn="0" w:oddVBand="0" w:evenVBand="0" w:oddHBand="0" w:evenHBand="1" w:firstRowFirstColumn="0" w:firstRowLastColumn="0" w:lastRowFirstColumn="0" w:lastRowLastColumn="0"/>
+          <w:cnfStyle w:val="000000010000"/>
         </w:trPr>
         <w:tc>
           <w:tcPr>
-            <w:cnfStyle w:val="001000000000" w:firstRow="0" w:lastRow="0" w:firstColumn="1" w:lastColumn="0" w:oddVBand="0" w:evenVBand="0" w:oddHBand="0" w:evenHBand="0" w:firstRowFirstColumn="0" w:firstRowLastColumn="0" w:lastRowFirstColumn="0" w:lastRowLastColumn="0"/>
+            <w:cnfStyle w:val="001000000000"/>
             <w:tcW w:w="4606" w:type="dxa"/>
           </w:tcPr>
           <w:p>
@@ -4550,7 +5049,7 @@
           </w:tcPr>
           <w:p>
             <w:pPr>
-              <w:cnfStyle w:val="000000010000" w:firstRow="0" w:lastRow="0" w:firstColumn="0" w:lastColumn="0" w:oddVBand="0" w:evenVBand="0" w:oddHBand="0" w:evenHBand="1" w:firstRowFirstColumn="0" w:firstRowLastColumn="0" w:lastRowFirstColumn="0" w:lastRowLastColumn="0"/>
+              <w:cnfStyle w:val="000000010000"/>
             </w:pPr>
             <w:r>
               <w:t>4 Stunden</w:t>
@@ -4560,11 +5059,11 @@
       </w:tr>
       <w:tr>
         <w:trPr>
-          <w:cnfStyle w:val="000000100000" w:firstRow="0" w:lastRow="0" w:firstColumn="0" w:lastColumn="0" w:oddVBand="0" w:evenVBand="0" w:oddHBand="1" w:evenHBand="0" w:firstRowFirstColumn="0" w:firstRowLastColumn="0" w:lastRowFirstColumn="0" w:lastRowLastColumn="0"/>
+          <w:cnfStyle w:val="000000100000"/>
         </w:trPr>
         <w:tc>
           <w:tcPr>
-            <w:cnfStyle w:val="001000000000" w:firstRow="0" w:lastRow="0" w:firstColumn="1" w:lastColumn="0" w:oddVBand="0" w:evenVBand="0" w:oddHBand="0" w:evenHBand="0" w:firstRowFirstColumn="0" w:firstRowLastColumn="0" w:lastRowFirstColumn="0" w:lastRowLastColumn="0"/>
+            <w:cnfStyle w:val="001000000000"/>
             <w:tcW w:w="4606" w:type="dxa"/>
           </w:tcPr>
           <w:p>
@@ -4579,7 +5078,7 @@
           </w:tcPr>
           <w:p>
             <w:pPr>
-              <w:cnfStyle w:val="000000100000" w:firstRow="0" w:lastRow="0" w:firstColumn="0" w:lastColumn="0" w:oddVBand="0" w:evenVBand="0" w:oddHBand="1" w:evenHBand="0" w:firstRowFirstColumn="0" w:firstRowLastColumn="0" w:lastRowFirstColumn="0" w:lastRowLastColumn="0"/>
+              <w:cnfStyle w:val="000000100000"/>
             </w:pPr>
             <w:r>
               <w:t>13 Stunden</w:t>
@@ -4589,11 +5088,11 @@
       </w:tr>
       <w:tr>
         <w:trPr>
-          <w:cnfStyle w:val="000000010000" w:firstRow="0" w:lastRow="0" w:firstColumn="0" w:lastColumn="0" w:oddVBand="0" w:evenVBand="0" w:oddHBand="0" w:evenHBand="1" w:firstRowFirstColumn="0" w:firstRowLastColumn="0" w:lastRowFirstColumn="0" w:lastRowLastColumn="0"/>
+          <w:cnfStyle w:val="000000010000"/>
         </w:trPr>
         <w:tc>
           <w:tcPr>
-            <w:cnfStyle w:val="001000000000" w:firstRow="0" w:lastRow="0" w:firstColumn="1" w:lastColumn="0" w:oddVBand="0" w:evenVBand="0" w:oddHBand="0" w:evenHBand="0" w:firstRowFirstColumn="0" w:firstRowLastColumn="0" w:lastRowFirstColumn="0" w:lastRowLastColumn="0"/>
+            <w:cnfStyle w:val="001000000000"/>
             <w:tcW w:w="4606" w:type="dxa"/>
           </w:tcPr>
           <w:p>
@@ -4609,7 +5108,7 @@
           </w:tcPr>
           <w:p>
             <w:pPr>
-              <w:cnfStyle w:val="000000010000" w:firstRow="0" w:lastRow="0" w:firstColumn="0" w:lastColumn="0" w:oddVBand="0" w:evenVBand="0" w:oddHBand="0" w:evenHBand="1" w:firstRowFirstColumn="0" w:firstRowLastColumn="0" w:lastRowFirstColumn="0" w:lastRowLastColumn="0"/>
+              <w:cnfStyle w:val="000000010000"/>
             </w:pPr>
             <w:r>
               <w:t>1 Stunde</w:t>
@@ -4619,11 +5118,11 @@
       </w:tr>
       <w:tr>
         <w:trPr>
-          <w:cnfStyle w:val="000000100000" w:firstRow="0" w:lastRow="0" w:firstColumn="0" w:lastColumn="0" w:oddVBand="0" w:evenVBand="0" w:oddHBand="1" w:evenHBand="0" w:firstRowFirstColumn="0" w:firstRowLastColumn="0" w:lastRowFirstColumn="0" w:lastRowLastColumn="0"/>
+          <w:cnfStyle w:val="000000100000"/>
         </w:trPr>
         <w:tc>
           <w:tcPr>
-            <w:cnfStyle w:val="001000000000" w:firstRow="0" w:lastRow="0" w:firstColumn="1" w:lastColumn="0" w:oddVBand="0" w:evenVBand="0" w:oddHBand="0" w:evenHBand="0" w:firstRowFirstColumn="0" w:firstRowLastColumn="0" w:lastRowFirstColumn="0" w:lastRowLastColumn="0"/>
+            <w:cnfStyle w:val="001000000000"/>
             <w:tcW w:w="4606" w:type="dxa"/>
           </w:tcPr>
           <w:p>
@@ -4638,7 +5137,7 @@
           </w:tcPr>
           <w:p>
             <w:pPr>
-              <w:cnfStyle w:val="000000100000" w:firstRow="0" w:lastRow="0" w:firstColumn="0" w:lastColumn="0" w:oddVBand="0" w:evenVBand="0" w:oddHBand="1" w:evenHBand="0" w:firstRowFirstColumn="0" w:firstRowLastColumn="0" w:lastRowFirstColumn="0" w:lastRowLastColumn="0"/>
+              <w:cnfStyle w:val="000000100000"/>
             </w:pPr>
             <w:r>
               <w:t>4</w:t>
@@ -4651,11 +5150,11 @@
       </w:tr>
       <w:tr>
         <w:trPr>
-          <w:cnfStyle w:val="000000010000" w:firstRow="0" w:lastRow="0" w:firstColumn="0" w:lastColumn="0" w:oddVBand="0" w:evenVBand="0" w:oddHBand="0" w:evenHBand="1" w:firstRowFirstColumn="0" w:firstRowLastColumn="0" w:lastRowFirstColumn="0" w:lastRowLastColumn="0"/>
+          <w:cnfStyle w:val="000000010000"/>
         </w:trPr>
         <w:tc>
           <w:tcPr>
-            <w:cnfStyle w:val="001000000000" w:firstRow="0" w:lastRow="0" w:firstColumn="1" w:lastColumn="0" w:oddVBand="0" w:evenVBand="0" w:oddHBand="0" w:evenHBand="0" w:firstRowFirstColumn="0" w:firstRowLastColumn="0" w:lastRowFirstColumn="0" w:lastRowLastColumn="0"/>
+            <w:cnfStyle w:val="001000000000"/>
             <w:tcW w:w="4606" w:type="dxa"/>
             <w:shd w:val="clear" w:color="auto" w:fill="9BBB59" w:themeFill="accent3"/>
           </w:tcPr>
@@ -4672,7 +5171,7 @@
           </w:tcPr>
           <w:p>
             <w:pPr>
-              <w:cnfStyle w:val="000000010000" w:firstRow="0" w:lastRow="0" w:firstColumn="0" w:lastColumn="0" w:oddVBand="0" w:evenVBand="0" w:oddHBand="0" w:evenHBand="1" w:firstRowFirstColumn="0" w:firstRowLastColumn="0" w:lastRowFirstColumn="0" w:lastRowLastColumn="0"/>
+              <w:cnfStyle w:val="000000010000"/>
             </w:pPr>
             <w:r>
               <w:t>24 Stunden</w:t>
@@ -4717,7 +5216,15 @@
     </w:p>
     <w:p>
       <w:r>
-        <w:t xml:space="preserve">Während der Durchführung des Projektes wurden einige Hard- und Software-Ressourcen für verschiedenste Zwecke eingesetzt. Eine Übersicht aller verwendeten Ressourcen findet man im Anhang unter </w:t>
+        <w:t xml:space="preserve">Während der Durchführung des Projektes wurden einige </w:t>
+      </w:r>
+      <w:proofErr w:type="spellStart"/>
+      <w:r>
+        <w:t>Hard</w:t>
+      </w:r>
+      <w:proofErr w:type="spellEnd"/>
+      <w:r>
+        <w:t xml:space="preserve">- und Software-Ressourcen für verschiedenste Zwecke eingesetzt. Eine Übersicht aller verwendeten Ressourcen findet man im Anhang unter </w:t>
       </w:r>
       <w:hyperlink w:anchor="_Ressourcen" w:history="1">
         <w:r>
@@ -4809,7 +5316,21 @@
         <w:rPr>
           <w:color w:val="auto"/>
         </w:rPr>
-        <w:t xml:space="preserve">Test-Driven </w:t>
+        <w:t>Test-</w:t>
+      </w:r>
+      <w:proofErr w:type="spellStart"/>
+      <w:r>
+        <w:rPr>
+          <w:color w:val="auto"/>
+        </w:rPr>
+        <w:t>Driven</w:t>
+      </w:r>
+      <w:proofErr w:type="spellEnd"/>
+      <w:r>
+        <w:rPr>
+          <w:color w:val="auto"/>
+        </w:rPr>
+        <w:t xml:space="preserve"> </w:t>
       </w:r>
       <w:r>
         <w:rPr>
@@ -4827,7 +5348,21 @@
         <w:rPr>
           <w:i/>
         </w:rPr>
-        <w:t>Test-Driven-Development</w:t>
+        <w:t>Test-</w:t>
+      </w:r>
+      <w:proofErr w:type="spellStart"/>
+      <w:r>
+        <w:rPr>
+          <w:i/>
+        </w:rPr>
+        <w:t>Driven</w:t>
+      </w:r>
+      <w:proofErr w:type="spellEnd"/>
+      <w:r>
+        <w:rPr>
+          <w:i/>
+        </w:rPr>
+        <w:t>-Development</w:t>
       </w:r>
       <w:r>
         <w:t xml:space="preserve"> (TDD) wurden sogenannte Komponententests (Unit-Tests) genutzt, um die Entwicklung der Software zu steuern. Dabei wurde nach mit folgendem Zyklus gearbeitet:</w:t>
@@ -4872,8 +5407,13 @@
         </w:numPr>
       </w:pPr>
       <w:r>
-        <w:t>Code refaktorisieren</w:t>
-      </w:r>
+        <w:t xml:space="preserve">Code </w:t>
+      </w:r>
+      <w:proofErr w:type="spellStart"/>
+      <w:r>
+        <w:t>refaktorisieren</w:t>
+      </w:r>
+      <w:proofErr w:type="spellEnd"/>
     </w:p>
     <w:p>
       <w:r>
@@ -5046,7 +5586,7 @@
       <w:tblPr>
         <w:tblStyle w:val="MittlereSchattierung1-Akzent3"/>
         <w:tblW w:w="0" w:type="auto"/>
-        <w:tblLook w:val="04A0" w:firstRow="1" w:lastRow="0" w:firstColumn="1" w:lastColumn="0" w:noHBand="0" w:noVBand="1"/>
+        <w:tblLook w:val="04A0"/>
       </w:tblPr>
       <w:tblGrid>
         <w:gridCol w:w="2802"/>
@@ -5056,11 +5596,11 @@
       </w:tblGrid>
       <w:tr>
         <w:trPr>
-          <w:cnfStyle w:val="100000000000" w:firstRow="1" w:lastRow="0" w:firstColumn="0" w:lastColumn="0" w:oddVBand="0" w:evenVBand="0" w:oddHBand="0" w:evenHBand="0" w:firstRowFirstColumn="0" w:firstRowLastColumn="0" w:lastRowFirstColumn="0" w:lastRowLastColumn="0"/>
+          <w:cnfStyle w:val="100000000000"/>
         </w:trPr>
         <w:tc>
           <w:tcPr>
-            <w:cnfStyle w:val="001000000000" w:firstRow="0" w:lastRow="0" w:firstColumn="1" w:lastColumn="0" w:oddVBand="0" w:evenVBand="0" w:oddHBand="0" w:evenHBand="0" w:firstRowFirstColumn="0" w:firstRowLastColumn="0" w:lastRowFirstColumn="0" w:lastRowLastColumn="0"/>
+            <w:cnfStyle w:val="001000000000"/>
             <w:tcW w:w="2802" w:type="dxa"/>
           </w:tcPr>
           <w:p>
@@ -5075,7 +5615,7 @@
           </w:tcPr>
           <w:p>
             <w:pPr>
-              <w:cnfStyle w:val="100000000000" w:firstRow="1" w:lastRow="0" w:firstColumn="0" w:lastColumn="0" w:oddVBand="0" w:evenVBand="0" w:oddHBand="0" w:evenHBand="0" w:firstRowFirstColumn="0" w:firstRowLastColumn="0" w:lastRowFirstColumn="0" w:lastRowLastColumn="0"/>
+              <w:cnfStyle w:val="100000000000"/>
             </w:pPr>
             <w:r>
               <w:t xml:space="preserve">Geplante </w:t>
@@ -5091,7 +5631,7 @@
           </w:tcPr>
           <w:p>
             <w:pPr>
-              <w:cnfStyle w:val="100000000000" w:firstRow="1" w:lastRow="0" w:firstColumn="0" w:lastColumn="0" w:oddVBand="0" w:evenVBand="0" w:oddHBand="0" w:evenHBand="0" w:firstRowFirstColumn="0" w:firstRowLastColumn="0" w:lastRowFirstColumn="0" w:lastRowLastColumn="0"/>
+              <w:cnfStyle w:val="100000000000"/>
             </w:pPr>
             <w:r>
               <w:t xml:space="preserve">Benötigte </w:t>
@@ -5107,7 +5647,7 @@
           </w:tcPr>
           <w:p>
             <w:pPr>
-              <w:cnfStyle w:val="100000000000" w:firstRow="1" w:lastRow="0" w:firstColumn="0" w:lastColumn="0" w:oddVBand="0" w:evenVBand="0" w:oddHBand="0" w:evenHBand="0" w:firstRowFirstColumn="0" w:firstRowLastColumn="0" w:lastRowFirstColumn="0" w:lastRowLastColumn="0"/>
+              <w:cnfStyle w:val="100000000000"/>
             </w:pPr>
             <w:r>
               <w:t>Differenz</w:t>
@@ -5117,11 +5657,11 @@
       </w:tr>
       <w:tr>
         <w:trPr>
-          <w:cnfStyle w:val="000000100000" w:firstRow="0" w:lastRow="0" w:firstColumn="0" w:lastColumn="0" w:oddVBand="0" w:evenVBand="0" w:oddHBand="1" w:evenHBand="0" w:firstRowFirstColumn="0" w:firstRowLastColumn="0" w:lastRowFirstColumn="0" w:lastRowLastColumn="0"/>
+          <w:cnfStyle w:val="000000100000"/>
         </w:trPr>
         <w:tc>
           <w:tcPr>
-            <w:cnfStyle w:val="001000000000" w:firstRow="0" w:lastRow="0" w:firstColumn="1" w:lastColumn="0" w:oddVBand="0" w:evenVBand="0" w:oddHBand="0" w:evenHBand="0" w:firstRowFirstColumn="0" w:firstRowLastColumn="0" w:lastRowFirstColumn="0" w:lastRowLastColumn="0"/>
+            <w:cnfStyle w:val="001000000000"/>
             <w:tcW w:w="2802" w:type="dxa"/>
           </w:tcPr>
           <w:p>
@@ -5136,7 +5676,7 @@
           </w:tcPr>
           <w:p>
             <w:pPr>
-              <w:cnfStyle w:val="000000100000" w:firstRow="0" w:lastRow="0" w:firstColumn="0" w:lastColumn="0" w:oddVBand="0" w:evenVBand="0" w:oddHBand="1" w:evenHBand="0" w:firstRowFirstColumn="0" w:firstRowLastColumn="0" w:lastRowFirstColumn="0" w:lastRowLastColumn="0"/>
+              <w:cnfStyle w:val="000000100000"/>
             </w:pPr>
             <w:r>
               <w:t>1</w:t>
@@ -5149,7 +5689,7 @@
           </w:tcPr>
           <w:p>
             <w:pPr>
-              <w:cnfStyle w:val="000000100000" w:firstRow="0" w:lastRow="0" w:firstColumn="0" w:lastColumn="0" w:oddVBand="0" w:evenVBand="0" w:oddHBand="1" w:evenHBand="0" w:firstRowFirstColumn="0" w:firstRowLastColumn="0" w:lastRowFirstColumn="0" w:lastRowLastColumn="0"/>
+              <w:cnfStyle w:val="000000100000"/>
             </w:pPr>
             <w:r>
               <w:t>1</w:t>
@@ -5162,7 +5702,7 @@
           </w:tcPr>
           <w:p>
             <w:pPr>
-              <w:cnfStyle w:val="000000100000" w:firstRow="0" w:lastRow="0" w:firstColumn="0" w:lastColumn="0" w:oddVBand="0" w:evenVBand="0" w:oddHBand="1" w:evenHBand="0" w:firstRowFirstColumn="0" w:firstRowLastColumn="0" w:lastRowFirstColumn="0" w:lastRowLastColumn="0"/>
+              <w:cnfStyle w:val="000000100000"/>
             </w:pPr>
             <w:r>
               <w:t>0</w:t>
@@ -5172,11 +5712,11 @@
       </w:tr>
       <w:tr>
         <w:trPr>
-          <w:cnfStyle w:val="000000010000" w:firstRow="0" w:lastRow="0" w:firstColumn="0" w:lastColumn="0" w:oddVBand="0" w:evenVBand="0" w:oddHBand="0" w:evenHBand="1" w:firstRowFirstColumn="0" w:firstRowLastColumn="0" w:lastRowFirstColumn="0" w:lastRowLastColumn="0"/>
+          <w:cnfStyle w:val="000000010000"/>
         </w:trPr>
         <w:tc>
           <w:tcPr>
-            <w:cnfStyle w:val="001000000000" w:firstRow="0" w:lastRow="0" w:firstColumn="1" w:lastColumn="0" w:oddVBand="0" w:evenVBand="0" w:oddHBand="0" w:evenHBand="0" w:firstRowFirstColumn="0" w:firstRowLastColumn="0" w:lastRowFirstColumn="0" w:lastRowLastColumn="0"/>
+            <w:cnfStyle w:val="001000000000"/>
             <w:tcW w:w="2802" w:type="dxa"/>
           </w:tcPr>
           <w:p>
@@ -5191,7 +5731,7 @@
           </w:tcPr>
           <w:p>
             <w:pPr>
-              <w:cnfStyle w:val="000000010000" w:firstRow="0" w:lastRow="0" w:firstColumn="0" w:lastColumn="0" w:oddVBand="0" w:evenVBand="0" w:oddHBand="0" w:evenHBand="1" w:firstRowFirstColumn="0" w:firstRowLastColumn="0" w:lastRowFirstColumn="0" w:lastRowLastColumn="0"/>
+              <w:cnfStyle w:val="000000010000"/>
             </w:pPr>
             <w:r>
               <w:t>1</w:t>
@@ -5204,7 +5744,7 @@
           </w:tcPr>
           <w:p>
             <w:pPr>
-              <w:cnfStyle w:val="000000010000" w:firstRow="0" w:lastRow="0" w:firstColumn="0" w:lastColumn="0" w:oddVBand="0" w:evenVBand="0" w:oddHBand="0" w:evenHBand="1" w:firstRowFirstColumn="0" w:firstRowLastColumn="0" w:lastRowFirstColumn="0" w:lastRowLastColumn="0"/>
+              <w:cnfStyle w:val="000000010000"/>
             </w:pPr>
             <w:r>
               <w:t>1</w:t>
@@ -5217,7 +5757,7 @@
           </w:tcPr>
           <w:p>
             <w:pPr>
-              <w:cnfStyle w:val="000000010000" w:firstRow="0" w:lastRow="0" w:firstColumn="0" w:lastColumn="0" w:oddVBand="0" w:evenVBand="0" w:oddHBand="0" w:evenHBand="1" w:firstRowFirstColumn="0" w:firstRowLastColumn="0" w:lastRowFirstColumn="0" w:lastRowLastColumn="0"/>
+              <w:cnfStyle w:val="000000010000"/>
             </w:pPr>
             <w:r>
               <w:t>0</w:t>
@@ -5307,7 +5847,15 @@
     </w:p>
     <w:p>
       <w:r>
-        <w:t>Für die Umsetzung des Projektes wurde vom Projektteam vereinbart die einzelnen Module der Anwendung in Schichten darzustellen. Dies fördert eine modulare Programmierung und somit die Wartbarkeit und Wiederverwendbarkeit der Anwendung. Eine Übersicht über die Schichten kann ma</w:t>
+        <w:t xml:space="preserve">Für die Umsetzung des Projektes wurde vom Projektteam vereinbart die einzelnen Module der Anwendung in Schichten darzustellen. Dies fördert eine modulare Programmierung und somit die </w:t>
+      </w:r>
+      <w:proofErr w:type="spellStart"/>
+      <w:r>
+        <w:t>Wartbarkeit</w:t>
+      </w:r>
+      <w:proofErr w:type="spellEnd"/>
+      <w:r>
+        <w:t xml:space="preserve"> und Wiederverwendbarkeit der Anwendung. Eine Übersicht über die Schichten kann ma</w:t>
       </w:r>
       <w:r>
         <w:t xml:space="preserve">n dem Anhang unter </w:t>
@@ -5323,7 +5871,19 @@
           <w:rPr>
             <w:rStyle w:val="Hyperlink"/>
           </w:rPr>
-          <w:t xml:space="preserve"> Schichtenmodell</w:t>
+          <w:t xml:space="preserve"> Schichtenmod</w:t>
+        </w:r>
+        <w:r>
+          <w:rPr>
+            <w:rStyle w:val="Hyperlink"/>
+          </w:rPr>
+          <w:t>e</w:t>
+        </w:r>
+        <w:r>
+          <w:rPr>
+            <w:rStyle w:val="Hyperlink"/>
+          </w:rPr>
+          <w:t>ll</w:t>
         </w:r>
       </w:hyperlink>
       <w:r>
@@ -5367,7 +5927,23 @@
         <w:t>,</w:t>
       </w:r>
       <w:r>
-        <w:t xml:space="preserve"> wurden bereits in der Entwicklungsphase Konzepte für eine Benutzeroberfläche erstellt (Mockups). Diese ermöglichen eine schnellere Erstellung der Oberfläche und eine strukturierte Darstellung der verwendeten Komponenten. Alle Mockups wurden mit dem Online-Tool unter </w:t>
+        <w:t xml:space="preserve"> wurden bereits in der Entwicklungsphase Konzepte für eine Benutzeroberfläche erstellt (</w:t>
+      </w:r>
+      <w:proofErr w:type="spellStart"/>
+      <w:r>
+        <w:t>Mockups</w:t>
+      </w:r>
+      <w:proofErr w:type="spellEnd"/>
+      <w:r>
+        <w:t xml:space="preserve">). Diese ermöglichen eine schnellere Erstellung der Oberfläche und eine strukturierte Darstellung der verwendeten Komponenten. Alle </w:t>
+      </w:r>
+      <w:proofErr w:type="spellStart"/>
+      <w:r>
+        <w:t>Mockups</w:t>
+      </w:r>
+      <w:proofErr w:type="spellEnd"/>
+      <w:r>
+        <w:t xml:space="preserve"> wurden mit dem Online-Tool unter </w:t>
       </w:r>
       <w:hyperlink r:id="rId12" w:history="1">
         <w:r>
@@ -5427,11 +6003,33 @@
       <w:r>
         <w:t xml:space="preserve">Um den Lagerbestand in der relationalen Datenbank korrekt abzubilden wurde im Vorfeld ein </w:t>
       </w:r>
+      <w:proofErr w:type="spellStart"/>
       <w:r>
         <w:rPr>
           <w:i/>
         </w:rPr>
-        <w:t>Entity-Relationship-Model</w:t>
+        <w:t>Entity</w:t>
+      </w:r>
+      <w:proofErr w:type="spellEnd"/>
+      <w:r>
+        <w:rPr>
+          <w:i/>
+        </w:rPr>
+        <w:t>-</w:t>
+      </w:r>
+      <w:proofErr w:type="spellStart"/>
+      <w:r>
+        <w:rPr>
+          <w:i/>
+        </w:rPr>
+        <w:t>Relationship</w:t>
+      </w:r>
+      <w:proofErr w:type="spellEnd"/>
+      <w:r>
+        <w:rPr>
+          <w:i/>
+        </w:rPr>
+        <w:t>-Model</w:t>
       </w:r>
       <w:r>
         <w:t xml:space="preserve"> (ERM) erstellt. Dieses findet sich im Anhang unter </w:t>
@@ -5545,7 +6143,19 @@
           <w:rPr>
             <w:rStyle w:val="Hyperlink"/>
           </w:rPr>
-          <w:t xml:space="preserve"> Pflichtenheft</w:t>
+          <w:t xml:space="preserve"> Pflichte</w:t>
+        </w:r>
+        <w:r>
+          <w:rPr>
+            <w:rStyle w:val="Hyperlink"/>
+          </w:rPr>
+          <w:t>n</w:t>
+        </w:r>
+        <w:r>
+          <w:rPr>
+            <w:rStyle w:val="Hyperlink"/>
+          </w:rPr>
+          <w:t>heft</w:t>
         </w:r>
       </w:hyperlink>
       <w:r>
@@ -5576,7 +6186,7 @@
       <w:tblPr>
         <w:tblStyle w:val="MittlereSchattierung1-Akzent3"/>
         <w:tblW w:w="0" w:type="auto"/>
-        <w:tblLook w:val="04A0" w:firstRow="1" w:lastRow="0" w:firstColumn="1" w:lastColumn="0" w:noHBand="0" w:noVBand="1"/>
+        <w:tblLook w:val="04A0"/>
       </w:tblPr>
       <w:tblGrid>
         <w:gridCol w:w="2660"/>
@@ -5586,11 +6196,11 @@
       </w:tblGrid>
       <w:tr>
         <w:trPr>
-          <w:cnfStyle w:val="100000000000" w:firstRow="1" w:lastRow="0" w:firstColumn="0" w:lastColumn="0" w:oddVBand="0" w:evenVBand="0" w:oddHBand="0" w:evenHBand="0" w:firstRowFirstColumn="0" w:firstRowLastColumn="0" w:lastRowFirstColumn="0" w:lastRowLastColumn="0"/>
+          <w:cnfStyle w:val="100000000000"/>
         </w:trPr>
         <w:tc>
           <w:tcPr>
-            <w:cnfStyle w:val="001000000000" w:firstRow="0" w:lastRow="0" w:firstColumn="1" w:lastColumn="0" w:oddVBand="0" w:evenVBand="0" w:oddHBand="0" w:evenHBand="0" w:firstRowFirstColumn="0" w:firstRowLastColumn="0" w:lastRowFirstColumn="0" w:lastRowLastColumn="0"/>
+            <w:cnfStyle w:val="001000000000"/>
             <w:tcW w:w="2660" w:type="dxa"/>
           </w:tcPr>
           <w:p>
@@ -5605,7 +6215,7 @@
           </w:tcPr>
           <w:p>
             <w:pPr>
-              <w:cnfStyle w:val="100000000000" w:firstRow="1" w:lastRow="0" w:firstColumn="0" w:lastColumn="0" w:oddVBand="0" w:evenVBand="0" w:oddHBand="0" w:evenHBand="0" w:firstRowFirstColumn="0" w:firstRowLastColumn="0" w:lastRowFirstColumn="0" w:lastRowLastColumn="0"/>
+              <w:cnfStyle w:val="100000000000"/>
             </w:pPr>
             <w:r>
               <w:t>Geplante Stunden</w:t>
@@ -5618,7 +6228,7 @@
           </w:tcPr>
           <w:p>
             <w:pPr>
-              <w:cnfStyle w:val="100000000000" w:firstRow="1" w:lastRow="0" w:firstColumn="0" w:lastColumn="0" w:oddVBand="0" w:evenVBand="0" w:oddHBand="0" w:evenHBand="0" w:firstRowFirstColumn="0" w:firstRowLastColumn="0" w:lastRowFirstColumn="0" w:lastRowLastColumn="0"/>
+              <w:cnfStyle w:val="100000000000"/>
             </w:pPr>
             <w:r>
               <w:t>Benötigte Stunden</w:t>
@@ -5631,7 +6241,7 @@
           </w:tcPr>
           <w:p>
             <w:pPr>
-              <w:cnfStyle w:val="100000000000" w:firstRow="1" w:lastRow="0" w:firstColumn="0" w:lastColumn="0" w:oddVBand="0" w:evenVBand="0" w:oddHBand="0" w:evenHBand="0" w:firstRowFirstColumn="0" w:firstRowLastColumn="0" w:lastRowFirstColumn="0" w:lastRowLastColumn="0"/>
+              <w:cnfStyle w:val="100000000000"/>
             </w:pPr>
             <w:r>
               <w:t>Differenz</w:t>
@@ -5641,11 +6251,11 @@
       </w:tr>
       <w:tr>
         <w:trPr>
-          <w:cnfStyle w:val="000000100000" w:firstRow="0" w:lastRow="0" w:firstColumn="0" w:lastColumn="0" w:oddVBand="0" w:evenVBand="0" w:oddHBand="1" w:evenHBand="0" w:firstRowFirstColumn="0" w:firstRowLastColumn="0" w:lastRowFirstColumn="0" w:lastRowLastColumn="0"/>
+          <w:cnfStyle w:val="000000100000"/>
         </w:trPr>
         <w:tc>
           <w:tcPr>
-            <w:cnfStyle w:val="001000000000" w:firstRow="0" w:lastRow="0" w:firstColumn="1" w:lastColumn="0" w:oddVBand="0" w:evenVBand="0" w:oddHBand="0" w:evenHBand="0" w:firstRowFirstColumn="0" w:firstRowLastColumn="0" w:lastRowFirstColumn="0" w:lastRowLastColumn="0"/>
+            <w:cnfStyle w:val="001000000000"/>
             <w:tcW w:w="2660" w:type="dxa"/>
           </w:tcPr>
           <w:p>
@@ -5660,7 +6270,7 @@
           </w:tcPr>
           <w:p>
             <w:pPr>
-              <w:cnfStyle w:val="000000100000" w:firstRow="0" w:lastRow="0" w:firstColumn="0" w:lastColumn="0" w:oddVBand="0" w:evenVBand="0" w:oddHBand="1" w:evenHBand="0" w:firstRowFirstColumn="0" w:firstRowLastColumn="0" w:lastRowFirstColumn="0" w:lastRowLastColumn="0"/>
+              <w:cnfStyle w:val="000000100000"/>
             </w:pPr>
             <w:r>
               <w:t>2</w:t>
@@ -5673,7 +6283,7 @@
           </w:tcPr>
           <w:p>
             <w:pPr>
-              <w:cnfStyle w:val="000000100000" w:firstRow="0" w:lastRow="0" w:firstColumn="0" w:lastColumn="0" w:oddVBand="0" w:evenVBand="0" w:oddHBand="1" w:evenHBand="0" w:firstRowFirstColumn="0" w:firstRowLastColumn="0" w:lastRowFirstColumn="0" w:lastRowLastColumn="0"/>
+              <w:cnfStyle w:val="000000100000"/>
             </w:pPr>
             <w:r>
               <w:t>2</w:t>
@@ -5686,7 +6296,7 @@
           </w:tcPr>
           <w:p>
             <w:pPr>
-              <w:cnfStyle w:val="000000100000" w:firstRow="0" w:lastRow="0" w:firstColumn="0" w:lastColumn="0" w:oddVBand="0" w:evenVBand="0" w:oddHBand="1" w:evenHBand="0" w:firstRowFirstColumn="0" w:firstRowLastColumn="0" w:lastRowFirstColumn="0" w:lastRowLastColumn="0"/>
+              <w:cnfStyle w:val="000000100000"/>
             </w:pPr>
             <w:r>
               <w:t>0</w:t>
@@ -5696,11 +6306,11 @@
       </w:tr>
       <w:tr>
         <w:trPr>
-          <w:cnfStyle w:val="000000010000" w:firstRow="0" w:lastRow="0" w:firstColumn="0" w:lastColumn="0" w:oddVBand="0" w:evenVBand="0" w:oddHBand="0" w:evenHBand="1" w:firstRowFirstColumn="0" w:firstRowLastColumn="0" w:lastRowFirstColumn="0" w:lastRowLastColumn="0"/>
+          <w:cnfStyle w:val="000000010000"/>
         </w:trPr>
         <w:tc>
           <w:tcPr>
-            <w:cnfStyle w:val="001000000000" w:firstRow="0" w:lastRow="0" w:firstColumn="1" w:lastColumn="0" w:oddVBand="0" w:evenVBand="0" w:oddHBand="0" w:evenHBand="0" w:firstRowFirstColumn="0" w:firstRowLastColumn="0" w:lastRowFirstColumn="0" w:lastRowLastColumn="0"/>
+            <w:cnfStyle w:val="001000000000"/>
             <w:tcW w:w="2660" w:type="dxa"/>
           </w:tcPr>
           <w:p>
@@ -5715,7 +6325,7 @@
           </w:tcPr>
           <w:p>
             <w:pPr>
-              <w:cnfStyle w:val="000000010000" w:firstRow="0" w:lastRow="0" w:firstColumn="0" w:lastColumn="0" w:oddVBand="0" w:evenVBand="0" w:oddHBand="0" w:evenHBand="1" w:firstRowFirstColumn="0" w:firstRowLastColumn="0" w:lastRowFirstColumn="0" w:lastRowLastColumn="0"/>
+              <w:cnfStyle w:val="000000010000"/>
             </w:pPr>
             <w:r>
               <w:t>1</w:t>
@@ -5728,7 +6338,7 @@
           </w:tcPr>
           <w:p>
             <w:pPr>
-              <w:cnfStyle w:val="000000010000" w:firstRow="0" w:lastRow="0" w:firstColumn="0" w:lastColumn="0" w:oddVBand="0" w:evenVBand="0" w:oddHBand="0" w:evenHBand="1" w:firstRowFirstColumn="0" w:firstRowLastColumn="0" w:lastRowFirstColumn="0" w:lastRowLastColumn="0"/>
+              <w:cnfStyle w:val="000000010000"/>
             </w:pPr>
             <w:r>
               <w:t>1</w:t>
@@ -5741,7 +6351,7 @@
           </w:tcPr>
           <w:p>
             <w:pPr>
-              <w:cnfStyle w:val="000000010000" w:firstRow="0" w:lastRow="0" w:firstColumn="0" w:lastColumn="0" w:oddVBand="0" w:evenVBand="0" w:oddHBand="0" w:evenHBand="1" w:firstRowFirstColumn="0" w:firstRowLastColumn="0" w:lastRowFirstColumn="0" w:lastRowLastColumn="0"/>
+              <w:cnfStyle w:val="000000010000"/>
             </w:pPr>
             <w:r>
               <w:t>0</w:t>
@@ -5751,11 +6361,11 @@
       </w:tr>
       <w:tr>
         <w:trPr>
-          <w:cnfStyle w:val="000000100000" w:firstRow="0" w:lastRow="0" w:firstColumn="0" w:lastColumn="0" w:oddVBand="0" w:evenVBand="0" w:oddHBand="1" w:evenHBand="0" w:firstRowFirstColumn="0" w:firstRowLastColumn="0" w:lastRowFirstColumn="0" w:lastRowLastColumn="0"/>
+          <w:cnfStyle w:val="000000100000"/>
         </w:trPr>
         <w:tc>
           <w:tcPr>
-            <w:cnfStyle w:val="001000000000" w:firstRow="0" w:lastRow="0" w:firstColumn="1" w:lastColumn="0" w:oddVBand="0" w:evenVBand="0" w:oddHBand="0" w:evenHBand="0" w:firstRowFirstColumn="0" w:firstRowLastColumn="0" w:lastRowFirstColumn="0" w:lastRowLastColumn="0"/>
+            <w:cnfStyle w:val="001000000000"/>
             <w:tcW w:w="2660" w:type="dxa"/>
           </w:tcPr>
           <w:p>
@@ -5771,7 +6381,7 @@
           </w:tcPr>
           <w:p>
             <w:pPr>
-              <w:cnfStyle w:val="000000100000" w:firstRow="0" w:lastRow="0" w:firstColumn="0" w:lastColumn="0" w:oddVBand="0" w:evenVBand="0" w:oddHBand="1" w:evenHBand="0" w:firstRowFirstColumn="0" w:firstRowLastColumn="0" w:lastRowFirstColumn="0" w:lastRowLastColumn="0"/>
+              <w:cnfStyle w:val="000000100000"/>
             </w:pPr>
             <w:r>
               <w:t>1</w:t>
@@ -5784,7 +6394,7 @@
           </w:tcPr>
           <w:p>
             <w:pPr>
-              <w:cnfStyle w:val="000000100000" w:firstRow="0" w:lastRow="0" w:firstColumn="0" w:lastColumn="0" w:oddVBand="0" w:evenVBand="0" w:oddHBand="1" w:evenHBand="0" w:firstRowFirstColumn="0" w:firstRowLastColumn="0" w:lastRowFirstColumn="0" w:lastRowLastColumn="0"/>
+              <w:cnfStyle w:val="000000100000"/>
             </w:pPr>
             <w:r>
               <w:t>0,5</w:t>
@@ -5797,7 +6407,7 @@
           </w:tcPr>
           <w:p>
             <w:pPr>
-              <w:cnfStyle w:val="000000100000" w:firstRow="0" w:lastRow="0" w:firstColumn="0" w:lastColumn="0" w:oddVBand="0" w:evenVBand="0" w:oddHBand="1" w:evenHBand="0" w:firstRowFirstColumn="0" w:firstRowLastColumn="0" w:lastRowFirstColumn="0" w:lastRowLastColumn="0"/>
+              <w:cnfStyle w:val="000000100000"/>
             </w:pPr>
             <w:r>
               <w:t>-</w:t>
@@ -5924,7 +6534,15 @@
         <w:t xml:space="preserve"> übersetzt.</w:t>
       </w:r>
       <w:r>
-        <w:t xml:space="preserve"> Die Integrität der Daten wurde mit Hilfe von Datenbank-Constraints umgesetzt. </w:t>
+        <w:t xml:space="preserve"> Die Integrität der Daten wurde mit Hilfe von Datenbank-</w:t>
+      </w:r>
+      <w:proofErr w:type="spellStart"/>
+      <w:r>
+        <w:t>Constraints</w:t>
+      </w:r>
+      <w:proofErr w:type="spellEnd"/>
+      <w:r>
+        <w:t xml:space="preserve"> umgesetzt. </w:t>
       </w:r>
     </w:p>
     <w:p>
@@ -5955,7 +6573,15 @@
         <w:t>geschrieben</w:t>
       </w:r>
       <w:r>
-        <w:t>, welche die Kommunikation mit der Datenbank gewährleisten. Um die Konsistenz der Daten zu sichern wurden zusätzlich zu den Datenbank-Constraints auch Validatoren implementiert.</w:t>
+        <w:t>, welche die Kommunikation mit der Datenbank gewährleisten. Um die Konsistenz der Daten zu sichern wurden zusätzlich zu den Datenbank-</w:t>
+      </w:r>
+      <w:proofErr w:type="spellStart"/>
+      <w:r>
+        <w:t>Constraints</w:t>
+      </w:r>
+      <w:proofErr w:type="spellEnd"/>
+      <w:r>
+        <w:t xml:space="preserve"> auch Validatoren implementiert.</w:t>
       </w:r>
     </w:p>
     <w:p>
@@ -5980,14 +6606,44 @@
     </w:p>
     <w:p>
       <w:r>
-        <w:t xml:space="preserve">Die grafische Benutzeroberfläche wurde auf Basis der in der Entwurfsphase erstellten Mockups mit Hilfe der </w:t>
+        <w:t xml:space="preserve">Die grafische Benutzeroberfläche wurde auf Basis der in der Entwurfsphase erstellten </w:t>
+      </w:r>
+      <w:proofErr w:type="spellStart"/>
+      <w:r>
+        <w:t>Mockups</w:t>
+      </w:r>
+      <w:proofErr w:type="spellEnd"/>
+      <w:r>
+        <w:t xml:space="preserve"> mit Hilfe der </w:t>
       </w:r>
       <w:r>
         <w:rPr>
           <w:i/>
         </w:rPr>
-        <w:t>Windows Presentation Foundation</w:t>
-      </w:r>
+        <w:t xml:space="preserve">Windows </w:t>
+      </w:r>
+      <w:proofErr w:type="spellStart"/>
+      <w:r>
+        <w:rPr>
+          <w:i/>
+        </w:rPr>
+        <w:t>Presentation</w:t>
+      </w:r>
+      <w:proofErr w:type="spellEnd"/>
+      <w:r>
+        <w:rPr>
+          <w:i/>
+        </w:rPr>
+        <w:t xml:space="preserve"> </w:t>
+      </w:r>
+      <w:proofErr w:type="spellStart"/>
+      <w:r>
+        <w:rPr>
+          <w:i/>
+        </w:rPr>
+        <w:t>Foundation</w:t>
+      </w:r>
+      <w:proofErr w:type="spellEnd"/>
       <w:r>
         <w:rPr>
           <w:i/>
@@ -6009,13 +6665,35 @@
         <w:rPr>
           <w:i/>
         </w:rPr>
-        <w:t>ble-Application-Markup-Language-Format (XAML)</w:t>
+        <w:t>ble-</w:t>
+      </w:r>
+      <w:proofErr w:type="spellStart"/>
+      <w:r>
+        <w:rPr>
+          <w:i/>
+        </w:rPr>
+        <w:t>Application</w:t>
+      </w:r>
+      <w:proofErr w:type="spellEnd"/>
+      <w:r>
+        <w:rPr>
+          <w:i/>
+        </w:rPr>
+        <w:t>-Markup-Language-Format (XAML)</w:t>
       </w:r>
       <w:r>
         <w:t xml:space="preserve"> geschrieben. Dabei wurde auch der in Visual Studio integrierte Designer verwendet.</w:t>
       </w:r>
       <w:r>
-        <w:t xml:space="preserve"> Einen Screenshot der Anwendung findet sich im Anhang unter </w:t>
+        <w:t xml:space="preserve"> Einen </w:t>
+      </w:r>
+      <w:proofErr w:type="spellStart"/>
+      <w:r>
+        <w:t>Screenshot</w:t>
+      </w:r>
+      <w:proofErr w:type="spellEnd"/>
+      <w:r>
+        <w:t xml:space="preserve"> der Anwendung findet sich im Anhang unter </w:t>
       </w:r>
       <w:hyperlink w:anchor="_Screenshot_der_Anwendung" w:history="1">
         <w:r>
@@ -6028,7 +6706,21 @@
           <w:rPr>
             <w:rStyle w:val="Hyperlink"/>
           </w:rPr>
-          <w:t xml:space="preserve"> Screenshot der Anwendung</w:t>
+          <w:t xml:space="preserve"> </w:t>
+        </w:r>
+        <w:proofErr w:type="spellStart"/>
+        <w:r>
+          <w:rPr>
+            <w:rStyle w:val="Hyperlink"/>
+          </w:rPr>
+          <w:t>Screenshot</w:t>
+        </w:r>
+        <w:proofErr w:type="spellEnd"/>
+        <w:r>
+          <w:rPr>
+            <w:rStyle w:val="Hyperlink"/>
+          </w:rPr>
+          <w:t xml:space="preserve"> der Anwendung</w:t>
         </w:r>
       </w:hyperlink>
       <w:r>
@@ -6059,7 +6751,7 @@
       <w:tblPr>
         <w:tblStyle w:val="MittlereSchattierung1-Akzent3"/>
         <w:tblW w:w="0" w:type="auto"/>
-        <w:tblLook w:val="04A0" w:firstRow="1" w:lastRow="0" w:firstColumn="1" w:lastColumn="0" w:noHBand="0" w:noVBand="1"/>
+        <w:tblLook w:val="04A0"/>
       </w:tblPr>
       <w:tblGrid>
         <w:gridCol w:w="2518"/>
@@ -6069,11 +6761,11 @@
       </w:tblGrid>
       <w:tr>
         <w:trPr>
-          <w:cnfStyle w:val="100000000000" w:firstRow="1" w:lastRow="0" w:firstColumn="0" w:lastColumn="0" w:oddVBand="0" w:evenVBand="0" w:oddHBand="0" w:evenHBand="0" w:firstRowFirstColumn="0" w:firstRowLastColumn="0" w:lastRowFirstColumn="0" w:lastRowLastColumn="0"/>
+          <w:cnfStyle w:val="100000000000"/>
         </w:trPr>
         <w:tc>
           <w:tcPr>
-            <w:cnfStyle w:val="001000000000" w:firstRow="0" w:lastRow="0" w:firstColumn="1" w:lastColumn="0" w:oddVBand="0" w:evenVBand="0" w:oddHBand="0" w:evenHBand="0" w:firstRowFirstColumn="0" w:firstRowLastColumn="0" w:lastRowFirstColumn="0" w:lastRowLastColumn="0"/>
+            <w:cnfStyle w:val="001000000000"/>
             <w:tcW w:w="2518" w:type="dxa"/>
           </w:tcPr>
           <w:p>
@@ -6088,7 +6780,7 @@
           </w:tcPr>
           <w:p>
             <w:pPr>
-              <w:cnfStyle w:val="100000000000" w:firstRow="1" w:lastRow="0" w:firstColumn="0" w:lastColumn="0" w:oddVBand="0" w:evenVBand="0" w:oddHBand="0" w:evenHBand="0" w:firstRowFirstColumn="0" w:firstRowLastColumn="0" w:lastRowFirstColumn="0" w:lastRowLastColumn="0"/>
+              <w:cnfStyle w:val="100000000000"/>
             </w:pPr>
             <w:r>
               <w:t>Geplante Stunden</w:t>
@@ -6101,7 +6793,7 @@
           </w:tcPr>
           <w:p>
             <w:pPr>
-              <w:cnfStyle w:val="100000000000" w:firstRow="1" w:lastRow="0" w:firstColumn="0" w:lastColumn="0" w:oddVBand="0" w:evenVBand="0" w:oddHBand="0" w:evenHBand="0" w:firstRowFirstColumn="0" w:firstRowLastColumn="0" w:lastRowFirstColumn="0" w:lastRowLastColumn="0"/>
+              <w:cnfStyle w:val="100000000000"/>
             </w:pPr>
             <w:r>
               <w:t>Benötigte Stunden</w:t>
@@ -6114,7 +6806,7 @@
           </w:tcPr>
           <w:p>
             <w:pPr>
-              <w:cnfStyle w:val="100000000000" w:firstRow="1" w:lastRow="0" w:firstColumn="0" w:lastColumn="0" w:oddVBand="0" w:evenVBand="0" w:oddHBand="0" w:evenHBand="0" w:firstRowFirstColumn="0" w:firstRowLastColumn="0" w:lastRowFirstColumn="0" w:lastRowLastColumn="0"/>
+              <w:cnfStyle w:val="100000000000"/>
             </w:pPr>
             <w:r>
               <w:t>Differenz</w:t>
@@ -6124,11 +6816,11 @@
       </w:tr>
       <w:tr>
         <w:trPr>
-          <w:cnfStyle w:val="000000100000" w:firstRow="0" w:lastRow="0" w:firstColumn="0" w:lastColumn="0" w:oddVBand="0" w:evenVBand="0" w:oddHBand="1" w:evenHBand="0" w:firstRowFirstColumn="0" w:firstRowLastColumn="0" w:lastRowFirstColumn="0" w:lastRowLastColumn="0"/>
+          <w:cnfStyle w:val="000000100000"/>
         </w:trPr>
         <w:tc>
           <w:tcPr>
-            <w:cnfStyle w:val="001000000000" w:firstRow="0" w:lastRow="0" w:firstColumn="1" w:lastColumn="0" w:oddVBand="0" w:evenVBand="0" w:oddHBand="0" w:evenHBand="0" w:firstRowFirstColumn="0" w:firstRowLastColumn="0" w:lastRowFirstColumn="0" w:lastRowLastColumn="0"/>
+            <w:cnfStyle w:val="001000000000"/>
             <w:tcW w:w="2518" w:type="dxa"/>
           </w:tcPr>
           <w:p>
@@ -6155,7 +6847,7 @@
           </w:tcPr>
           <w:p>
             <w:pPr>
-              <w:cnfStyle w:val="000000100000" w:firstRow="0" w:lastRow="0" w:firstColumn="0" w:lastColumn="0" w:oddVBand="0" w:evenVBand="0" w:oddHBand="1" w:evenHBand="0" w:firstRowFirstColumn="0" w:firstRowLastColumn="0" w:lastRowFirstColumn="0" w:lastRowLastColumn="0"/>
+              <w:cnfStyle w:val="000000100000"/>
             </w:pPr>
             <w:r>
               <w:t>2</w:t>
@@ -6168,7 +6860,7 @@
           </w:tcPr>
           <w:p>
             <w:pPr>
-              <w:cnfStyle w:val="000000100000" w:firstRow="0" w:lastRow="0" w:firstColumn="0" w:lastColumn="0" w:oddVBand="0" w:evenVBand="0" w:oddHBand="1" w:evenHBand="0" w:firstRowFirstColumn="0" w:firstRowLastColumn="0" w:lastRowFirstColumn="0" w:lastRowLastColumn="0"/>
+              <w:cnfStyle w:val="000000100000"/>
             </w:pPr>
             <w:r>
               <w:t>2</w:t>
@@ -6181,7 +6873,7 @@
           </w:tcPr>
           <w:p>
             <w:pPr>
-              <w:cnfStyle w:val="000000100000" w:firstRow="0" w:lastRow="0" w:firstColumn="0" w:lastColumn="0" w:oddVBand="0" w:evenVBand="0" w:oddHBand="1" w:evenHBand="0" w:firstRowFirstColumn="0" w:firstRowLastColumn="0" w:lastRowFirstColumn="0" w:lastRowLastColumn="0"/>
+              <w:cnfStyle w:val="000000100000"/>
             </w:pPr>
             <w:r>
               <w:t>0</w:t>
@@ -6191,11 +6883,11 @@
       </w:tr>
       <w:tr>
         <w:trPr>
-          <w:cnfStyle w:val="000000010000" w:firstRow="0" w:lastRow="0" w:firstColumn="0" w:lastColumn="0" w:oddVBand="0" w:evenVBand="0" w:oddHBand="0" w:evenHBand="1" w:firstRowFirstColumn="0" w:firstRowLastColumn="0" w:lastRowFirstColumn="0" w:lastRowLastColumn="0"/>
+          <w:cnfStyle w:val="000000010000"/>
         </w:trPr>
         <w:tc>
           <w:tcPr>
-            <w:cnfStyle w:val="001000000000" w:firstRow="0" w:lastRow="0" w:firstColumn="1" w:lastColumn="0" w:oddVBand="0" w:evenVBand="0" w:oddHBand="0" w:evenHBand="0" w:firstRowFirstColumn="0" w:firstRowLastColumn="0" w:lastRowFirstColumn="0" w:lastRowLastColumn="0"/>
+            <w:cnfStyle w:val="001000000000"/>
             <w:tcW w:w="2518" w:type="dxa"/>
           </w:tcPr>
           <w:p>
@@ -6213,7 +6905,7 @@
           </w:tcPr>
           <w:p>
             <w:pPr>
-              <w:cnfStyle w:val="000000010000" w:firstRow="0" w:lastRow="0" w:firstColumn="0" w:lastColumn="0" w:oddVBand="0" w:evenVBand="0" w:oddHBand="0" w:evenHBand="1" w:firstRowFirstColumn="0" w:firstRowLastColumn="0" w:lastRowFirstColumn="0" w:lastRowLastColumn="0"/>
+              <w:cnfStyle w:val="000000010000"/>
             </w:pPr>
             <w:r>
               <w:t>2</w:t>
@@ -6226,7 +6918,7 @@
           </w:tcPr>
           <w:p>
             <w:pPr>
-              <w:cnfStyle w:val="000000010000" w:firstRow="0" w:lastRow="0" w:firstColumn="0" w:lastColumn="0" w:oddVBand="0" w:evenVBand="0" w:oddHBand="0" w:evenHBand="1" w:firstRowFirstColumn="0" w:firstRowLastColumn="0" w:lastRowFirstColumn="0" w:lastRowLastColumn="0"/>
+              <w:cnfStyle w:val="000000010000"/>
             </w:pPr>
             <w:r>
               <w:t>2</w:t>
@@ -6239,7 +6931,7 @@
           </w:tcPr>
           <w:p>
             <w:pPr>
-              <w:cnfStyle w:val="000000010000" w:firstRow="0" w:lastRow="0" w:firstColumn="0" w:lastColumn="0" w:oddVBand="0" w:evenVBand="0" w:oddHBand="0" w:evenHBand="1" w:firstRowFirstColumn="0" w:firstRowLastColumn="0" w:lastRowFirstColumn="0" w:lastRowLastColumn="0"/>
+              <w:cnfStyle w:val="000000010000"/>
             </w:pPr>
             <w:r>
               <w:t>0</w:t>
@@ -6249,11 +6941,11 @@
       </w:tr>
       <w:tr>
         <w:trPr>
-          <w:cnfStyle w:val="000000100000" w:firstRow="0" w:lastRow="0" w:firstColumn="0" w:lastColumn="0" w:oddVBand="0" w:evenVBand="0" w:oddHBand="1" w:evenHBand="0" w:firstRowFirstColumn="0" w:firstRowLastColumn="0" w:lastRowFirstColumn="0" w:lastRowLastColumn="0"/>
+          <w:cnfStyle w:val="000000100000"/>
         </w:trPr>
         <w:tc>
           <w:tcPr>
-            <w:cnfStyle w:val="001000000000" w:firstRow="0" w:lastRow="0" w:firstColumn="1" w:lastColumn="0" w:oddVBand="0" w:evenVBand="0" w:oddHBand="0" w:evenHBand="0" w:firstRowFirstColumn="0" w:firstRowLastColumn="0" w:lastRowFirstColumn="0" w:lastRowLastColumn="0"/>
+            <w:cnfStyle w:val="001000000000"/>
             <w:tcW w:w="2518" w:type="dxa"/>
           </w:tcPr>
           <w:p>
@@ -6268,7 +6960,7 @@
           </w:tcPr>
           <w:p>
             <w:pPr>
-              <w:cnfStyle w:val="000000100000" w:firstRow="0" w:lastRow="0" w:firstColumn="0" w:lastColumn="0" w:oddVBand="0" w:evenVBand="0" w:oddHBand="1" w:evenHBand="0" w:firstRowFirstColumn="0" w:firstRowLastColumn="0" w:lastRowFirstColumn="0" w:lastRowLastColumn="0"/>
+              <w:cnfStyle w:val="000000100000"/>
             </w:pPr>
             <w:r>
               <w:t>7</w:t>
@@ -6281,7 +6973,7 @@
           </w:tcPr>
           <w:p>
             <w:pPr>
-              <w:cnfStyle w:val="000000100000" w:firstRow="0" w:lastRow="0" w:firstColumn="0" w:lastColumn="0" w:oddVBand="0" w:evenVBand="0" w:oddHBand="1" w:evenHBand="0" w:firstRowFirstColumn="0" w:firstRowLastColumn="0" w:lastRowFirstColumn="0" w:lastRowLastColumn="0"/>
+              <w:cnfStyle w:val="000000100000"/>
             </w:pPr>
             <w:r>
               <w:t>7</w:t>
@@ -6294,7 +6986,7 @@
           </w:tcPr>
           <w:p>
             <w:pPr>
-              <w:cnfStyle w:val="000000100000" w:firstRow="0" w:lastRow="0" w:firstColumn="0" w:lastColumn="0" w:oddVBand="0" w:evenVBand="0" w:oddHBand="1" w:evenHBand="0" w:firstRowFirstColumn="0" w:firstRowLastColumn="0" w:lastRowFirstColumn="0" w:lastRowLastColumn="0"/>
+              <w:cnfStyle w:val="000000100000"/>
             </w:pPr>
             <w:r>
               <w:t>0</w:t>
@@ -6304,11 +6996,11 @@
       </w:tr>
       <w:tr>
         <w:trPr>
-          <w:cnfStyle w:val="000000010000" w:firstRow="0" w:lastRow="0" w:firstColumn="0" w:lastColumn="0" w:oddVBand="0" w:evenVBand="0" w:oddHBand="0" w:evenHBand="1" w:firstRowFirstColumn="0" w:firstRowLastColumn="0" w:lastRowFirstColumn="0" w:lastRowLastColumn="0"/>
+          <w:cnfStyle w:val="000000010000"/>
         </w:trPr>
         <w:tc>
           <w:tcPr>
-            <w:cnfStyle w:val="001000000000" w:firstRow="0" w:lastRow="0" w:firstColumn="1" w:lastColumn="0" w:oddVBand="0" w:evenVBand="0" w:oddHBand="0" w:evenHBand="0" w:firstRowFirstColumn="0" w:firstRowLastColumn="0" w:lastRowFirstColumn="0" w:lastRowLastColumn="0"/>
+            <w:cnfStyle w:val="001000000000"/>
             <w:tcW w:w="2518" w:type="dxa"/>
           </w:tcPr>
           <w:p>
@@ -6323,7 +7015,7 @@
           </w:tcPr>
           <w:p>
             <w:pPr>
-              <w:cnfStyle w:val="000000010000" w:firstRow="0" w:lastRow="0" w:firstColumn="0" w:lastColumn="0" w:oddVBand="0" w:evenVBand="0" w:oddHBand="0" w:evenHBand="1" w:firstRowFirstColumn="0" w:firstRowLastColumn="0" w:lastRowFirstColumn="0" w:lastRowLastColumn="0"/>
+              <w:cnfStyle w:val="000000010000"/>
             </w:pPr>
             <w:r>
               <w:t>2</w:t>
@@ -6336,7 +7028,7 @@
           </w:tcPr>
           <w:p>
             <w:pPr>
-              <w:cnfStyle w:val="000000010000" w:firstRow="0" w:lastRow="0" w:firstColumn="0" w:lastColumn="0" w:oddVBand="0" w:evenVBand="0" w:oddHBand="0" w:evenHBand="1" w:firstRowFirstColumn="0" w:firstRowLastColumn="0" w:lastRowFirstColumn="0" w:lastRowLastColumn="0"/>
+              <w:cnfStyle w:val="000000010000"/>
             </w:pPr>
             <w:r>
               <w:t>2,5</w:t>
@@ -6349,7 +7041,7 @@
           </w:tcPr>
           <w:p>
             <w:pPr>
-              <w:cnfStyle w:val="000000010000" w:firstRow="0" w:lastRow="0" w:firstColumn="0" w:lastColumn="0" w:oddVBand="0" w:evenVBand="0" w:oddHBand="0" w:evenHBand="1" w:firstRowFirstColumn="0" w:firstRowLastColumn="0" w:lastRowFirstColumn="0" w:lastRowLastColumn="0"/>
+              <w:cnfStyle w:val="000000010000"/>
             </w:pPr>
             <w:r>
               <w:t>+</w:t>
@@ -6427,7 +7119,7 @@
       <w:tblPr>
         <w:tblStyle w:val="MittlereSchattierung1-Akzent3"/>
         <w:tblW w:w="0" w:type="auto"/>
-        <w:tblLook w:val="04A0" w:firstRow="1" w:lastRow="0" w:firstColumn="1" w:lastColumn="0" w:noHBand="0" w:noVBand="1"/>
+        <w:tblLook w:val="04A0"/>
       </w:tblPr>
       <w:tblGrid>
         <w:gridCol w:w="2303"/>
@@ -6437,11 +7129,11 @@
       </w:tblGrid>
       <w:tr>
         <w:trPr>
-          <w:cnfStyle w:val="100000000000" w:firstRow="1" w:lastRow="0" w:firstColumn="0" w:lastColumn="0" w:oddVBand="0" w:evenVBand="0" w:oddHBand="0" w:evenHBand="0" w:firstRowFirstColumn="0" w:firstRowLastColumn="0" w:lastRowFirstColumn="0" w:lastRowLastColumn="0"/>
+          <w:cnfStyle w:val="100000000000"/>
         </w:trPr>
         <w:tc>
           <w:tcPr>
-            <w:cnfStyle w:val="001000000000" w:firstRow="0" w:lastRow="0" w:firstColumn="1" w:lastColumn="0" w:oddVBand="0" w:evenVBand="0" w:oddHBand="0" w:evenHBand="0" w:firstRowFirstColumn="0" w:firstRowLastColumn="0" w:lastRowFirstColumn="0" w:lastRowLastColumn="0"/>
+            <w:cnfStyle w:val="001000000000"/>
             <w:tcW w:w="2303" w:type="dxa"/>
           </w:tcPr>
           <w:p>
@@ -6456,7 +7148,7 @@
           </w:tcPr>
           <w:p>
             <w:pPr>
-              <w:cnfStyle w:val="100000000000" w:firstRow="1" w:lastRow="0" w:firstColumn="0" w:lastColumn="0" w:oddVBand="0" w:evenVBand="0" w:oddHBand="0" w:evenHBand="0" w:firstRowFirstColumn="0" w:firstRowLastColumn="0" w:lastRowFirstColumn="0" w:lastRowLastColumn="0"/>
+              <w:cnfStyle w:val="100000000000"/>
             </w:pPr>
             <w:r>
               <w:t>Geplante Stunden</w:t>
@@ -6469,7 +7161,7 @@
           </w:tcPr>
           <w:p>
             <w:pPr>
-              <w:cnfStyle w:val="100000000000" w:firstRow="1" w:lastRow="0" w:firstColumn="0" w:lastColumn="0" w:oddVBand="0" w:evenVBand="0" w:oddHBand="0" w:evenHBand="0" w:firstRowFirstColumn="0" w:firstRowLastColumn="0" w:lastRowFirstColumn="0" w:lastRowLastColumn="0"/>
+              <w:cnfStyle w:val="100000000000"/>
             </w:pPr>
             <w:r>
               <w:t>Benötigte Stunden</w:t>
@@ -6482,7 +7174,7 @@
           </w:tcPr>
           <w:p>
             <w:pPr>
-              <w:cnfStyle w:val="100000000000" w:firstRow="1" w:lastRow="0" w:firstColumn="0" w:lastColumn="0" w:oddVBand="0" w:evenVBand="0" w:oddHBand="0" w:evenHBand="0" w:firstRowFirstColumn="0" w:firstRowLastColumn="0" w:lastRowFirstColumn="0" w:lastRowLastColumn="0"/>
+              <w:cnfStyle w:val="100000000000"/>
             </w:pPr>
             <w:r>
               <w:t>Differenz</w:t>
@@ -6492,11 +7184,11 @@
       </w:tr>
       <w:tr>
         <w:trPr>
-          <w:cnfStyle w:val="000000100000" w:firstRow="0" w:lastRow="0" w:firstColumn="0" w:lastColumn="0" w:oddVBand="0" w:evenVBand="0" w:oddHBand="1" w:evenHBand="0" w:firstRowFirstColumn="0" w:firstRowLastColumn="0" w:lastRowFirstColumn="0" w:lastRowLastColumn="0"/>
+          <w:cnfStyle w:val="000000100000"/>
         </w:trPr>
         <w:tc>
           <w:tcPr>
-            <w:cnfStyle w:val="001000000000" w:firstRow="0" w:lastRow="0" w:firstColumn="1" w:lastColumn="0" w:oddVBand="0" w:evenVBand="0" w:oddHBand="0" w:evenHBand="0" w:firstRowFirstColumn="0" w:firstRowLastColumn="0" w:lastRowFirstColumn="0" w:lastRowLastColumn="0"/>
+            <w:cnfStyle w:val="001000000000"/>
             <w:tcW w:w="2303" w:type="dxa"/>
           </w:tcPr>
           <w:p>
@@ -6511,7 +7203,7 @@
           </w:tcPr>
           <w:p>
             <w:pPr>
-              <w:cnfStyle w:val="000000100000" w:firstRow="0" w:lastRow="0" w:firstColumn="0" w:lastColumn="0" w:oddVBand="0" w:evenVBand="0" w:oddHBand="1" w:evenHBand="0" w:firstRowFirstColumn="0" w:firstRowLastColumn="0" w:lastRowFirstColumn="0" w:lastRowLastColumn="0"/>
+              <w:cnfStyle w:val="000000100000"/>
             </w:pPr>
             <w:r>
               <w:t>1</w:t>
@@ -6524,7 +7216,7 @@
           </w:tcPr>
           <w:p>
             <w:pPr>
-              <w:cnfStyle w:val="000000100000" w:firstRow="0" w:lastRow="0" w:firstColumn="0" w:lastColumn="0" w:oddVBand="0" w:evenVBand="0" w:oddHBand="1" w:evenHBand="0" w:firstRowFirstColumn="0" w:firstRowLastColumn="0" w:lastRowFirstColumn="0" w:lastRowLastColumn="0"/>
+              <w:cnfStyle w:val="000000100000"/>
             </w:pPr>
             <w:r>
               <w:t>1</w:t>
@@ -6537,7 +7229,7 @@
           </w:tcPr>
           <w:p>
             <w:pPr>
-              <w:cnfStyle w:val="000000100000" w:firstRow="0" w:lastRow="0" w:firstColumn="0" w:lastColumn="0" w:oddVBand="0" w:evenVBand="0" w:oddHBand="1" w:evenHBand="0" w:firstRowFirstColumn="0" w:firstRowLastColumn="0" w:lastRowFirstColumn="0" w:lastRowLastColumn="0"/>
+              <w:cnfStyle w:val="000000100000"/>
             </w:pPr>
             <w:r>
               <w:t>0</w:t>
@@ -6600,7 +7292,7 @@
       <w:tblPr>
         <w:tblStyle w:val="MittlereSchattierung1-Akzent3"/>
         <w:tblW w:w="0" w:type="auto"/>
-        <w:tblLook w:val="04A0" w:firstRow="1" w:lastRow="0" w:firstColumn="1" w:lastColumn="0" w:noHBand="0" w:noVBand="1"/>
+        <w:tblLook w:val="04A0"/>
       </w:tblPr>
       <w:tblGrid>
         <w:gridCol w:w="2660"/>
@@ -6610,11 +7302,11 @@
       </w:tblGrid>
       <w:tr>
         <w:trPr>
-          <w:cnfStyle w:val="100000000000" w:firstRow="1" w:lastRow="0" w:firstColumn="0" w:lastColumn="0" w:oddVBand="0" w:evenVBand="0" w:oddHBand="0" w:evenHBand="0" w:firstRowFirstColumn="0" w:firstRowLastColumn="0" w:lastRowFirstColumn="0" w:lastRowLastColumn="0"/>
+          <w:cnfStyle w:val="100000000000"/>
         </w:trPr>
         <w:tc>
           <w:tcPr>
-            <w:cnfStyle w:val="001000000000" w:firstRow="0" w:lastRow="0" w:firstColumn="1" w:lastColumn="0" w:oddVBand="0" w:evenVBand="0" w:oddHBand="0" w:evenHBand="0" w:firstRowFirstColumn="0" w:firstRowLastColumn="0" w:lastRowFirstColumn="0" w:lastRowLastColumn="0"/>
+            <w:cnfStyle w:val="001000000000"/>
             <w:tcW w:w="2660" w:type="dxa"/>
           </w:tcPr>
           <w:p>
@@ -6629,7 +7321,7 @@
           </w:tcPr>
           <w:p>
             <w:pPr>
-              <w:cnfStyle w:val="100000000000" w:firstRow="1" w:lastRow="0" w:firstColumn="0" w:lastColumn="0" w:oddVBand="0" w:evenVBand="0" w:oddHBand="0" w:evenHBand="0" w:firstRowFirstColumn="0" w:firstRowLastColumn="0" w:lastRowFirstColumn="0" w:lastRowLastColumn="0"/>
+              <w:cnfStyle w:val="100000000000"/>
             </w:pPr>
             <w:r>
               <w:t>Geplante Stunden</w:t>
@@ -6642,7 +7334,7 @@
           </w:tcPr>
           <w:p>
             <w:pPr>
-              <w:cnfStyle w:val="100000000000" w:firstRow="1" w:lastRow="0" w:firstColumn="0" w:lastColumn="0" w:oddVBand="0" w:evenVBand="0" w:oddHBand="0" w:evenHBand="0" w:firstRowFirstColumn="0" w:firstRowLastColumn="0" w:lastRowFirstColumn="0" w:lastRowLastColumn="0"/>
+              <w:cnfStyle w:val="100000000000"/>
             </w:pPr>
             <w:r>
               <w:t>Benötigte Stunden</w:t>
@@ -6655,7 +7347,7 @@
           </w:tcPr>
           <w:p>
             <w:pPr>
-              <w:cnfStyle w:val="100000000000" w:firstRow="1" w:lastRow="0" w:firstColumn="0" w:lastColumn="0" w:oddVBand="0" w:evenVBand="0" w:oddHBand="0" w:evenHBand="0" w:firstRowFirstColumn="0" w:firstRowLastColumn="0" w:lastRowFirstColumn="0" w:lastRowLastColumn="0"/>
+              <w:cnfStyle w:val="100000000000"/>
             </w:pPr>
             <w:r>
               <w:t>Differenz</w:t>
@@ -6665,11 +7357,11 @@
       </w:tr>
       <w:tr>
         <w:trPr>
-          <w:cnfStyle w:val="000000100000" w:firstRow="0" w:lastRow="0" w:firstColumn="0" w:lastColumn="0" w:oddVBand="0" w:evenVBand="0" w:oddHBand="1" w:evenHBand="0" w:firstRowFirstColumn="0" w:firstRowLastColumn="0" w:lastRowFirstColumn="0" w:lastRowLastColumn="0"/>
+          <w:cnfStyle w:val="000000100000"/>
         </w:trPr>
         <w:tc>
           <w:tcPr>
-            <w:cnfStyle w:val="001000000000" w:firstRow="0" w:lastRow="0" w:firstColumn="1" w:lastColumn="0" w:oddVBand="0" w:evenVBand="0" w:oddHBand="0" w:evenHBand="0" w:firstRowFirstColumn="0" w:firstRowLastColumn="0" w:lastRowFirstColumn="0" w:lastRowLastColumn="0"/>
+            <w:cnfStyle w:val="001000000000"/>
             <w:tcW w:w="2660" w:type="dxa"/>
           </w:tcPr>
           <w:p>
@@ -6684,7 +7376,7 @@
           </w:tcPr>
           <w:p>
             <w:pPr>
-              <w:cnfStyle w:val="000000100000" w:firstRow="0" w:lastRow="0" w:firstColumn="0" w:lastColumn="0" w:oddVBand="0" w:evenVBand="0" w:oddHBand="1" w:evenHBand="0" w:firstRowFirstColumn="0" w:firstRowLastColumn="0" w:lastRowFirstColumn="0" w:lastRowLastColumn="0"/>
+              <w:cnfStyle w:val="000000100000"/>
             </w:pPr>
             <w:r>
               <w:t>4</w:t>
@@ -6697,7 +7389,7 @@
           </w:tcPr>
           <w:p>
             <w:pPr>
-              <w:cnfStyle w:val="000000100000" w:firstRow="0" w:lastRow="0" w:firstColumn="0" w:lastColumn="0" w:oddVBand="0" w:evenVBand="0" w:oddHBand="1" w:evenHBand="0" w:firstRowFirstColumn="0" w:firstRowLastColumn="0" w:lastRowFirstColumn="0" w:lastRowLastColumn="0"/>
+              <w:cnfStyle w:val="000000100000"/>
             </w:pPr>
             <w:r>
               <w:t>4</w:t>
@@ -6710,7 +7402,7 @@
           </w:tcPr>
           <w:p>
             <w:pPr>
-              <w:cnfStyle w:val="000000100000" w:firstRow="0" w:lastRow="0" w:firstColumn="0" w:lastColumn="0" w:oddVBand="0" w:evenVBand="0" w:oddHBand="1" w:evenHBand="0" w:firstRowFirstColumn="0" w:firstRowLastColumn="0" w:lastRowFirstColumn="0" w:lastRowLastColumn="0"/>
+              <w:cnfStyle w:val="000000100000"/>
             </w:pPr>
             <w:r>
               <w:t>0</w:t>
@@ -6784,7 +7476,7 @@
       <w:tblPr>
         <w:tblStyle w:val="MittlereSchattierung1-Akzent3"/>
         <w:tblW w:w="0" w:type="auto"/>
-        <w:tblLook w:val="04A0" w:firstRow="1" w:lastRow="0" w:firstColumn="1" w:lastColumn="0" w:noHBand="0" w:noVBand="1"/>
+        <w:tblLook w:val="04A0"/>
       </w:tblPr>
       <w:tblGrid>
         <w:gridCol w:w="2435"/>
@@ -6794,11 +7486,11 @@
       </w:tblGrid>
       <w:tr>
         <w:trPr>
-          <w:cnfStyle w:val="100000000000" w:firstRow="1" w:lastRow="0" w:firstColumn="0" w:lastColumn="0" w:oddVBand="0" w:evenVBand="0" w:oddHBand="0" w:evenHBand="0" w:firstRowFirstColumn="0" w:firstRowLastColumn="0" w:lastRowFirstColumn="0" w:lastRowLastColumn="0"/>
+          <w:cnfStyle w:val="100000000000"/>
         </w:trPr>
         <w:tc>
           <w:tcPr>
-            <w:cnfStyle w:val="001000000000" w:firstRow="0" w:lastRow="0" w:firstColumn="1" w:lastColumn="0" w:oddVBand="0" w:evenVBand="0" w:oddHBand="0" w:evenHBand="0" w:firstRowFirstColumn="0" w:firstRowLastColumn="0" w:lastRowFirstColumn="0" w:lastRowLastColumn="0"/>
+            <w:cnfStyle w:val="001000000000"/>
             <w:tcW w:w="2303" w:type="dxa"/>
           </w:tcPr>
           <w:p>
@@ -6813,7 +7505,7 @@
           </w:tcPr>
           <w:p>
             <w:pPr>
-              <w:cnfStyle w:val="100000000000" w:firstRow="1" w:lastRow="0" w:firstColumn="0" w:lastColumn="0" w:oddVBand="0" w:evenVBand="0" w:oddHBand="0" w:evenHBand="0" w:firstRowFirstColumn="0" w:firstRowLastColumn="0" w:lastRowFirstColumn="0" w:lastRowLastColumn="0"/>
+              <w:cnfStyle w:val="100000000000"/>
             </w:pPr>
             <w:r>
               <w:t>Geplante Stunden</w:t>
@@ -6826,7 +7518,7 @@
           </w:tcPr>
           <w:p>
             <w:pPr>
-              <w:cnfStyle w:val="100000000000" w:firstRow="1" w:lastRow="0" w:firstColumn="0" w:lastColumn="0" w:oddVBand="0" w:evenVBand="0" w:oddHBand="0" w:evenHBand="0" w:firstRowFirstColumn="0" w:firstRowLastColumn="0" w:lastRowFirstColumn="0" w:lastRowLastColumn="0"/>
+              <w:cnfStyle w:val="100000000000"/>
             </w:pPr>
             <w:r>
               <w:t>Benötigte Stunden</w:t>
@@ -6839,7 +7531,7 @@
           </w:tcPr>
           <w:p>
             <w:pPr>
-              <w:cnfStyle w:val="100000000000" w:firstRow="1" w:lastRow="0" w:firstColumn="0" w:lastColumn="0" w:oddVBand="0" w:evenVBand="0" w:oddHBand="0" w:evenHBand="0" w:firstRowFirstColumn="0" w:firstRowLastColumn="0" w:lastRowFirstColumn="0" w:lastRowLastColumn="0"/>
+              <w:cnfStyle w:val="100000000000"/>
             </w:pPr>
             <w:r>
               <w:t>Differenz</w:t>
@@ -6849,11 +7541,11 @@
       </w:tr>
       <w:tr>
         <w:trPr>
-          <w:cnfStyle w:val="000000100000" w:firstRow="0" w:lastRow="0" w:firstColumn="0" w:lastColumn="0" w:oddVBand="0" w:evenVBand="0" w:oddHBand="1" w:evenHBand="0" w:firstRowFirstColumn="0" w:firstRowLastColumn="0" w:lastRowFirstColumn="0" w:lastRowLastColumn="0"/>
+          <w:cnfStyle w:val="000000100000"/>
         </w:trPr>
         <w:tc>
           <w:tcPr>
-            <w:cnfStyle w:val="001000000000" w:firstRow="0" w:lastRow="0" w:firstColumn="1" w:lastColumn="0" w:oddVBand="0" w:evenVBand="0" w:oddHBand="0" w:evenHBand="0" w:firstRowFirstColumn="0" w:firstRowLastColumn="0" w:lastRowFirstColumn="0" w:lastRowLastColumn="0"/>
+            <w:cnfStyle w:val="001000000000"/>
             <w:tcW w:w="2303" w:type="dxa"/>
           </w:tcPr>
           <w:p>
@@ -6868,7 +7560,7 @@
           </w:tcPr>
           <w:p>
             <w:pPr>
-              <w:cnfStyle w:val="000000100000" w:firstRow="0" w:lastRow="0" w:firstColumn="0" w:lastColumn="0" w:oddVBand="0" w:evenVBand="0" w:oddHBand="1" w:evenHBand="0" w:firstRowFirstColumn="0" w:firstRowLastColumn="0" w:lastRowFirstColumn="0" w:lastRowLastColumn="0"/>
+              <w:cnfStyle w:val="000000100000"/>
             </w:pPr>
             <w:r>
               <w:t>2</w:t>
@@ -6881,7 +7573,7 @@
           </w:tcPr>
           <w:p>
             <w:pPr>
-              <w:cnfStyle w:val="000000100000" w:firstRow="0" w:lastRow="0" w:firstColumn="0" w:lastColumn="0" w:oddVBand="0" w:evenVBand="0" w:oddHBand="1" w:evenHBand="0" w:firstRowFirstColumn="0" w:firstRowLastColumn="0" w:lastRowFirstColumn="0" w:lastRowLastColumn="0"/>
+              <w:cnfStyle w:val="000000100000"/>
             </w:pPr>
             <w:r>
               <w:t>2</w:t>
@@ -6894,7 +7586,7 @@
           </w:tcPr>
           <w:p>
             <w:pPr>
-              <w:cnfStyle w:val="000000100000" w:firstRow="0" w:lastRow="0" w:firstColumn="0" w:lastColumn="0" w:oddVBand="0" w:evenVBand="0" w:oddHBand="1" w:evenHBand="0" w:firstRowFirstColumn="0" w:firstRowLastColumn="0" w:lastRowFirstColumn="0" w:lastRowLastColumn="0"/>
+              <w:cnfStyle w:val="000000100000"/>
             </w:pPr>
             <w:r>
               <w:t>0</w:t>
@@ -6904,11 +7596,11 @@
       </w:tr>
       <w:tr>
         <w:trPr>
-          <w:cnfStyle w:val="000000010000" w:firstRow="0" w:lastRow="0" w:firstColumn="0" w:lastColumn="0" w:oddVBand="0" w:evenVBand="0" w:oddHBand="0" w:evenHBand="1" w:firstRowFirstColumn="0" w:firstRowLastColumn="0" w:lastRowFirstColumn="0" w:lastRowLastColumn="0"/>
+          <w:cnfStyle w:val="000000010000"/>
         </w:trPr>
         <w:tc>
           <w:tcPr>
-            <w:cnfStyle w:val="001000000000" w:firstRow="0" w:lastRow="0" w:firstColumn="1" w:lastColumn="0" w:oddVBand="0" w:evenVBand="0" w:oddHBand="0" w:evenHBand="0" w:firstRowFirstColumn="0" w:firstRowLastColumn="0" w:lastRowFirstColumn="0" w:lastRowLastColumn="0"/>
+            <w:cnfStyle w:val="001000000000"/>
             <w:tcW w:w="2303" w:type="dxa"/>
           </w:tcPr>
           <w:p>
@@ -6923,7 +7615,7 @@
           </w:tcPr>
           <w:p>
             <w:pPr>
-              <w:cnfStyle w:val="000000010000" w:firstRow="0" w:lastRow="0" w:firstColumn="0" w:lastColumn="0" w:oddVBand="0" w:evenVBand="0" w:oddHBand="0" w:evenHBand="1" w:firstRowFirstColumn="0" w:firstRowLastColumn="0" w:lastRowFirstColumn="0" w:lastRowLastColumn="0"/>
+              <w:cnfStyle w:val="000000010000"/>
             </w:pPr>
             <w:r>
               <w:t>4</w:t>
@@ -6936,7 +7628,7 @@
           </w:tcPr>
           <w:p>
             <w:pPr>
-              <w:cnfStyle w:val="000000010000" w:firstRow="0" w:lastRow="0" w:firstColumn="0" w:lastColumn="0" w:oddVBand="0" w:evenVBand="0" w:oddHBand="0" w:evenHBand="1" w:firstRowFirstColumn="0" w:firstRowLastColumn="0" w:lastRowFirstColumn="0" w:lastRowLastColumn="0"/>
+              <w:cnfStyle w:val="000000010000"/>
             </w:pPr>
             <w:r>
               <w:t>3,5</w:t>
@@ -6949,7 +7641,7 @@
           </w:tcPr>
           <w:p>
             <w:pPr>
-              <w:cnfStyle w:val="000000010000" w:firstRow="0" w:lastRow="0" w:firstColumn="0" w:lastColumn="0" w:oddVBand="0" w:evenVBand="0" w:oddHBand="0" w:evenHBand="1" w:firstRowFirstColumn="0" w:firstRowLastColumn="0" w:lastRowFirstColumn="0" w:lastRowLastColumn="0"/>
+              <w:cnfStyle w:val="000000010000"/>
             </w:pPr>
             <w:r>
               <w:t>-0,5</w:t>
@@ -6959,11 +7651,11 @@
       </w:tr>
       <w:tr>
         <w:trPr>
-          <w:cnfStyle w:val="000000100000" w:firstRow="0" w:lastRow="0" w:firstColumn="0" w:lastColumn="0" w:oddVBand="0" w:evenVBand="0" w:oddHBand="1" w:evenHBand="0" w:firstRowFirstColumn="0" w:firstRowLastColumn="0" w:lastRowFirstColumn="0" w:lastRowLastColumn="0"/>
+          <w:cnfStyle w:val="000000100000"/>
         </w:trPr>
         <w:tc>
           <w:tcPr>
-            <w:cnfStyle w:val="001000000000" w:firstRow="0" w:lastRow="0" w:firstColumn="1" w:lastColumn="0" w:oddVBand="0" w:evenVBand="0" w:oddHBand="0" w:evenHBand="0" w:firstRowFirstColumn="0" w:firstRowLastColumn="0" w:lastRowFirstColumn="0" w:lastRowLastColumn="0"/>
+            <w:cnfStyle w:val="001000000000"/>
             <w:tcW w:w="2303" w:type="dxa"/>
           </w:tcPr>
           <w:p>
@@ -6978,7 +7670,7 @@
           </w:tcPr>
           <w:p>
             <w:pPr>
-              <w:cnfStyle w:val="000000100000" w:firstRow="0" w:lastRow="0" w:firstColumn="0" w:lastColumn="0" w:oddVBand="0" w:evenVBand="0" w:oddHBand="1" w:evenHBand="0" w:firstRowFirstColumn="0" w:firstRowLastColumn="0" w:lastRowFirstColumn="0" w:lastRowLastColumn="0"/>
+              <w:cnfStyle w:val="000000100000"/>
             </w:pPr>
             <w:r>
               <w:t>13</w:t>
@@ -6991,7 +7683,7 @@
           </w:tcPr>
           <w:p>
             <w:pPr>
-              <w:cnfStyle w:val="000000100000" w:firstRow="0" w:lastRow="0" w:firstColumn="0" w:lastColumn="0" w:oddVBand="0" w:evenVBand="0" w:oddHBand="1" w:evenHBand="0" w:firstRowFirstColumn="0" w:firstRowLastColumn="0" w:lastRowFirstColumn="0" w:lastRowLastColumn="0"/>
+              <w:cnfStyle w:val="000000100000"/>
             </w:pPr>
             <w:r>
               <w:t>13,5</w:t>
@@ -7004,7 +7696,7 @@
           </w:tcPr>
           <w:p>
             <w:pPr>
-              <w:cnfStyle w:val="000000100000" w:firstRow="0" w:lastRow="0" w:firstColumn="0" w:lastColumn="0" w:oddVBand="0" w:evenVBand="0" w:oddHBand="1" w:evenHBand="0" w:firstRowFirstColumn="0" w:firstRowLastColumn="0" w:lastRowFirstColumn="0" w:lastRowLastColumn="0"/>
+              <w:cnfStyle w:val="000000100000"/>
             </w:pPr>
             <w:r>
               <w:t>+0,5</w:t>
@@ -7014,11 +7706,11 @@
       </w:tr>
       <w:tr>
         <w:trPr>
-          <w:cnfStyle w:val="000000010000" w:firstRow="0" w:lastRow="0" w:firstColumn="0" w:lastColumn="0" w:oddVBand="0" w:evenVBand="0" w:oddHBand="0" w:evenHBand="1" w:firstRowFirstColumn="0" w:firstRowLastColumn="0" w:lastRowFirstColumn="0" w:lastRowLastColumn="0"/>
+          <w:cnfStyle w:val="000000010000"/>
         </w:trPr>
         <w:tc>
           <w:tcPr>
-            <w:cnfStyle w:val="001000000000" w:firstRow="0" w:lastRow="0" w:firstColumn="1" w:lastColumn="0" w:oddVBand="0" w:evenVBand="0" w:oddHBand="0" w:evenHBand="0" w:firstRowFirstColumn="0" w:firstRowLastColumn="0" w:lastRowFirstColumn="0" w:lastRowLastColumn="0"/>
+            <w:cnfStyle w:val="001000000000"/>
             <w:tcW w:w="2303" w:type="dxa"/>
           </w:tcPr>
           <w:p>
@@ -7033,7 +7725,7 @@
           </w:tcPr>
           <w:p>
             <w:pPr>
-              <w:cnfStyle w:val="000000010000" w:firstRow="0" w:lastRow="0" w:firstColumn="0" w:lastColumn="0" w:oddVBand="0" w:evenVBand="0" w:oddHBand="0" w:evenHBand="1" w:firstRowFirstColumn="0" w:firstRowLastColumn="0" w:lastRowFirstColumn="0" w:lastRowLastColumn="0"/>
+              <w:cnfStyle w:val="000000010000"/>
             </w:pPr>
             <w:r>
               <w:t>1</w:t>
@@ -7046,7 +7738,7 @@
           </w:tcPr>
           <w:p>
             <w:pPr>
-              <w:cnfStyle w:val="000000010000" w:firstRow="0" w:lastRow="0" w:firstColumn="0" w:lastColumn="0" w:oddVBand="0" w:evenVBand="0" w:oddHBand="0" w:evenHBand="1" w:firstRowFirstColumn="0" w:firstRowLastColumn="0" w:lastRowFirstColumn="0" w:lastRowLastColumn="0"/>
+              <w:cnfStyle w:val="000000010000"/>
             </w:pPr>
             <w:r>
               <w:t>1</w:t>
@@ -7059,7 +7751,7 @@
           </w:tcPr>
           <w:p>
             <w:pPr>
-              <w:cnfStyle w:val="000000010000" w:firstRow="0" w:lastRow="0" w:firstColumn="0" w:lastColumn="0" w:oddVBand="0" w:evenVBand="0" w:oddHBand="0" w:evenHBand="1" w:firstRowFirstColumn="0" w:firstRowLastColumn="0" w:lastRowFirstColumn="0" w:lastRowLastColumn="0"/>
+              <w:cnfStyle w:val="000000010000"/>
             </w:pPr>
             <w:r>
               <w:t>0</w:t>
@@ -7069,11 +7761,11 @@
       </w:tr>
       <w:tr>
         <w:trPr>
-          <w:cnfStyle w:val="000000100000" w:firstRow="0" w:lastRow="0" w:firstColumn="0" w:lastColumn="0" w:oddVBand="0" w:evenVBand="0" w:oddHBand="1" w:evenHBand="0" w:firstRowFirstColumn="0" w:firstRowLastColumn="0" w:lastRowFirstColumn="0" w:lastRowLastColumn="0"/>
+          <w:cnfStyle w:val="000000100000"/>
         </w:trPr>
         <w:tc>
           <w:tcPr>
-            <w:cnfStyle w:val="001000000000" w:firstRow="0" w:lastRow="0" w:firstColumn="1" w:lastColumn="0" w:oddVBand="0" w:evenVBand="0" w:oddHBand="0" w:evenHBand="0" w:firstRowFirstColumn="0" w:firstRowLastColumn="0" w:lastRowFirstColumn="0" w:lastRowLastColumn="0"/>
+            <w:cnfStyle w:val="001000000000"/>
             <w:tcW w:w="2303" w:type="dxa"/>
           </w:tcPr>
           <w:p>
@@ -7088,7 +7780,7 @@
           </w:tcPr>
           <w:p>
             <w:pPr>
-              <w:cnfStyle w:val="000000100000" w:firstRow="0" w:lastRow="0" w:firstColumn="0" w:lastColumn="0" w:oddVBand="0" w:evenVBand="0" w:oddHBand="1" w:evenHBand="0" w:firstRowFirstColumn="0" w:firstRowLastColumn="0" w:lastRowFirstColumn="0" w:lastRowLastColumn="0"/>
+              <w:cnfStyle w:val="000000100000"/>
             </w:pPr>
             <w:r>
               <w:t>4</w:t>
@@ -7101,7 +7793,7 @@
           </w:tcPr>
           <w:p>
             <w:pPr>
-              <w:cnfStyle w:val="000000100000" w:firstRow="0" w:lastRow="0" w:firstColumn="0" w:lastColumn="0" w:oddVBand="0" w:evenVBand="0" w:oddHBand="1" w:evenHBand="0" w:firstRowFirstColumn="0" w:firstRowLastColumn="0" w:lastRowFirstColumn="0" w:lastRowLastColumn="0"/>
+              <w:cnfStyle w:val="000000100000"/>
             </w:pPr>
             <w:r>
               <w:t>4</w:t>
@@ -7114,7 +7806,7 @@
           </w:tcPr>
           <w:p>
             <w:pPr>
-              <w:cnfStyle w:val="000000100000" w:firstRow="0" w:lastRow="0" w:firstColumn="0" w:lastColumn="0" w:oddVBand="0" w:evenVBand="0" w:oddHBand="1" w:evenHBand="0" w:firstRowFirstColumn="0" w:firstRowLastColumn="0" w:lastRowFirstColumn="0" w:lastRowLastColumn="0"/>
+              <w:cnfStyle w:val="000000100000"/>
             </w:pPr>
             <w:r>
               <w:t>0</w:t>
@@ -7124,11 +7816,11 @@
       </w:tr>
       <w:tr>
         <w:trPr>
-          <w:cnfStyle w:val="000000010000" w:firstRow="0" w:lastRow="0" w:firstColumn="0" w:lastColumn="0" w:oddVBand="0" w:evenVBand="0" w:oddHBand="0" w:evenHBand="1" w:firstRowFirstColumn="0" w:firstRowLastColumn="0" w:lastRowFirstColumn="0" w:lastRowLastColumn="0"/>
+          <w:cnfStyle w:val="000000010000"/>
         </w:trPr>
         <w:tc>
           <w:tcPr>
-            <w:cnfStyle w:val="001000000000" w:firstRow="0" w:lastRow="0" w:firstColumn="1" w:lastColumn="0" w:oddVBand="0" w:evenVBand="0" w:oddHBand="0" w:evenHBand="0" w:firstRowFirstColumn="0" w:firstRowLastColumn="0" w:lastRowFirstColumn="0" w:lastRowLastColumn="0"/>
+            <w:cnfStyle w:val="001000000000"/>
             <w:tcW w:w="2303" w:type="dxa"/>
             <w:shd w:val="clear" w:color="auto" w:fill="9BBB59" w:themeFill="accent3"/>
           </w:tcPr>
@@ -7145,7 +7837,7 @@
           </w:tcPr>
           <w:p>
             <w:pPr>
-              <w:cnfStyle w:val="000000010000" w:firstRow="0" w:lastRow="0" w:firstColumn="0" w:lastColumn="0" w:oddVBand="0" w:evenVBand="0" w:oddHBand="0" w:evenHBand="1" w:firstRowFirstColumn="0" w:firstRowLastColumn="0" w:lastRowFirstColumn="0" w:lastRowLastColumn="0"/>
+              <w:cnfStyle w:val="000000010000"/>
               <w:rPr>
                 <w:b/>
               </w:rPr>
@@ -7165,7 +7857,7 @@
           </w:tcPr>
           <w:p>
             <w:pPr>
-              <w:cnfStyle w:val="000000010000" w:firstRow="0" w:lastRow="0" w:firstColumn="0" w:lastColumn="0" w:oddVBand="0" w:evenVBand="0" w:oddHBand="0" w:evenHBand="1" w:firstRowFirstColumn="0" w:firstRowLastColumn="0" w:lastRowFirstColumn="0" w:lastRowLastColumn="0"/>
+              <w:cnfStyle w:val="000000010000"/>
               <w:rPr>
                 <w:b/>
               </w:rPr>
@@ -7185,7 +7877,7 @@
           </w:tcPr>
           <w:p>
             <w:pPr>
-              <w:cnfStyle w:val="000000010000" w:firstRow="0" w:lastRow="0" w:firstColumn="0" w:lastColumn="0" w:oddVBand="0" w:evenVBand="0" w:oddHBand="0" w:evenHBand="1" w:firstRowFirstColumn="0" w:firstRowLastColumn="0" w:lastRowFirstColumn="0" w:lastRowLastColumn="0"/>
+              <w:cnfStyle w:val="000000010000"/>
               <w:rPr>
                 <w:b/>
               </w:rPr>
@@ -7333,7 +8025,7 @@
       <w:tblPr>
         <w:tblStyle w:val="MittlereSchattierung1-Akzent3"/>
         <w:tblW w:w="0" w:type="auto"/>
-        <w:tblLook w:val="04A0" w:firstRow="1" w:lastRow="0" w:firstColumn="1" w:lastColumn="0" w:noHBand="0" w:noVBand="1"/>
+        <w:tblLook w:val="04A0"/>
       </w:tblPr>
       <w:tblGrid>
         <w:gridCol w:w="7054"/>
@@ -7343,11 +8035,11 @@
       </w:tblGrid>
       <w:tr>
         <w:trPr>
-          <w:cnfStyle w:val="100000000000" w:firstRow="1" w:lastRow="0" w:firstColumn="0" w:lastColumn="0" w:oddVBand="0" w:evenVBand="0" w:oddHBand="0" w:evenHBand="0" w:firstRowFirstColumn="0" w:firstRowLastColumn="0" w:lastRowFirstColumn="0" w:lastRowLastColumn="0"/>
+          <w:cnfStyle w:val="100000000000"/>
         </w:trPr>
         <w:tc>
           <w:tcPr>
-            <w:cnfStyle w:val="001000000000" w:firstRow="0" w:lastRow="0" w:firstColumn="1" w:lastColumn="0" w:oddVBand="0" w:evenVBand="0" w:oddHBand="0" w:evenHBand="0" w:firstRowFirstColumn="0" w:firstRowLastColumn="0" w:lastRowFirstColumn="0" w:lastRowLastColumn="0"/>
+            <w:cnfStyle w:val="001000000000"/>
             <w:tcW w:w="7054" w:type="dxa"/>
           </w:tcPr>
           <w:p>
@@ -7364,7 +8056,7 @@
           <w:p>
             <w:pPr>
               <w:jc w:val="center"/>
-              <w:cnfStyle w:val="100000000000" w:firstRow="1" w:lastRow="0" w:firstColumn="0" w:lastColumn="0" w:oddVBand="0" w:evenVBand="0" w:oddHBand="0" w:evenHBand="0" w:firstRowFirstColumn="0" w:firstRowLastColumn="0" w:lastRowFirstColumn="0" w:lastRowLastColumn="0"/>
+              <w:cnfStyle w:val="100000000000"/>
             </w:pPr>
             <w:r>
               <w:t>Stunden</w:t>
@@ -7374,11 +8066,11 @@
       </w:tr>
       <w:tr>
         <w:trPr>
-          <w:cnfStyle w:val="000000100000" w:firstRow="0" w:lastRow="0" w:firstColumn="0" w:lastColumn="0" w:oddVBand="0" w:evenVBand="0" w:oddHBand="1" w:evenHBand="0" w:firstRowFirstColumn="0" w:firstRowLastColumn="0" w:lastRowFirstColumn="0" w:lastRowLastColumn="0"/>
+          <w:cnfStyle w:val="000000100000"/>
         </w:trPr>
         <w:tc>
           <w:tcPr>
-            <w:cnfStyle w:val="001000000000" w:firstRow="0" w:lastRow="0" w:firstColumn="1" w:lastColumn="0" w:oddVBand="0" w:evenVBand="0" w:oddHBand="0" w:evenHBand="0" w:firstRowFirstColumn="0" w:firstRowLastColumn="0" w:lastRowFirstColumn="0" w:lastRowLastColumn="0"/>
+            <w:cnfStyle w:val="001000000000"/>
             <w:tcW w:w="7054" w:type="dxa"/>
           </w:tcPr>
           <w:p>
@@ -7394,7 +8086,7 @@
           <w:p>
             <w:pPr>
               <w:jc w:val="center"/>
-              <w:cnfStyle w:val="000000100000" w:firstRow="0" w:lastRow="0" w:firstColumn="0" w:lastColumn="0" w:oddVBand="0" w:evenVBand="0" w:oddHBand="1" w:evenHBand="0" w:firstRowFirstColumn="0" w:firstRowLastColumn="0" w:lastRowFirstColumn="0" w:lastRowLastColumn="0"/>
+              <w:cnfStyle w:val="000000100000"/>
             </w:pPr>
           </w:p>
         </w:tc>
@@ -7405,7 +8097,7 @@
           <w:p>
             <w:pPr>
               <w:jc w:val="center"/>
-              <w:cnfStyle w:val="000000100000" w:firstRow="0" w:lastRow="0" w:firstColumn="0" w:lastColumn="0" w:oddVBand="0" w:evenVBand="0" w:oddHBand="1" w:evenHBand="0" w:firstRowFirstColumn="0" w:firstRowLastColumn="0" w:lastRowFirstColumn="0" w:lastRowLastColumn="0"/>
+              <w:cnfStyle w:val="000000100000"/>
             </w:pPr>
           </w:p>
         </w:tc>
@@ -7416,7 +8108,7 @@
           <w:p>
             <w:pPr>
               <w:jc w:val="center"/>
-              <w:cnfStyle w:val="000000100000" w:firstRow="0" w:lastRow="0" w:firstColumn="0" w:lastColumn="0" w:oddVBand="0" w:evenVBand="0" w:oddHBand="1" w:evenHBand="0" w:firstRowFirstColumn="0" w:firstRowLastColumn="0" w:lastRowFirstColumn="0" w:lastRowLastColumn="0"/>
+              <w:cnfStyle w:val="000000100000"/>
             </w:pPr>
             <w:r>
               <w:t>2</w:t>
@@ -7426,11 +8118,11 @@
       </w:tr>
       <w:tr>
         <w:trPr>
-          <w:cnfStyle w:val="000000010000" w:firstRow="0" w:lastRow="0" w:firstColumn="0" w:lastColumn="0" w:oddVBand="0" w:evenVBand="0" w:oddHBand="0" w:evenHBand="1" w:firstRowFirstColumn="0" w:firstRowLastColumn="0" w:lastRowFirstColumn="0" w:lastRowLastColumn="0"/>
+          <w:cnfStyle w:val="000000010000"/>
         </w:trPr>
         <w:tc>
           <w:tcPr>
-            <w:cnfStyle w:val="001000000000" w:firstRow="0" w:lastRow="0" w:firstColumn="1" w:lastColumn="0" w:oddVBand="0" w:evenVBand="0" w:oddHBand="0" w:evenHBand="0" w:firstRowFirstColumn="0" w:firstRowLastColumn="0" w:lastRowFirstColumn="0" w:lastRowLastColumn="0"/>
+            <w:cnfStyle w:val="001000000000"/>
             <w:tcW w:w="7054" w:type="dxa"/>
           </w:tcPr>
           <w:p>
@@ -7456,7 +8148,7 @@
           <w:p>
             <w:pPr>
               <w:jc w:val="center"/>
-              <w:cnfStyle w:val="000000010000" w:firstRow="0" w:lastRow="0" w:firstColumn="0" w:lastColumn="0" w:oddVBand="0" w:evenVBand="0" w:oddHBand="0" w:evenHBand="1" w:firstRowFirstColumn="0" w:firstRowLastColumn="0" w:lastRowFirstColumn="0" w:lastRowLastColumn="0"/>
+              <w:cnfStyle w:val="000000010000"/>
             </w:pPr>
           </w:p>
         </w:tc>
@@ -7467,7 +8159,7 @@
           <w:p>
             <w:pPr>
               <w:jc w:val="center"/>
-              <w:cnfStyle w:val="000000010000" w:firstRow="0" w:lastRow="0" w:firstColumn="0" w:lastColumn="0" w:oddVBand="0" w:evenVBand="0" w:oddHBand="0" w:evenHBand="1" w:firstRowFirstColumn="0" w:firstRowLastColumn="0" w:lastRowFirstColumn="0" w:lastRowLastColumn="0"/>
+              <w:cnfStyle w:val="000000010000"/>
             </w:pPr>
             <w:r>
               <w:t>1</w:t>
@@ -7481,18 +8173,18 @@
           <w:p>
             <w:pPr>
               <w:jc w:val="center"/>
-              <w:cnfStyle w:val="000000010000" w:firstRow="0" w:lastRow="0" w:firstColumn="0" w:lastColumn="0" w:oddVBand="0" w:evenVBand="0" w:oddHBand="0" w:evenHBand="1" w:firstRowFirstColumn="0" w:firstRowLastColumn="0" w:lastRowFirstColumn="0" w:lastRowLastColumn="0"/>
+              <w:cnfStyle w:val="000000010000"/>
             </w:pPr>
           </w:p>
         </w:tc>
       </w:tr>
       <w:tr>
         <w:trPr>
-          <w:cnfStyle w:val="000000100000" w:firstRow="0" w:lastRow="0" w:firstColumn="0" w:lastColumn="0" w:oddVBand="0" w:evenVBand="0" w:oddHBand="1" w:evenHBand="0" w:firstRowFirstColumn="0" w:firstRowLastColumn="0" w:lastRowFirstColumn="0" w:lastRowLastColumn="0"/>
+          <w:cnfStyle w:val="000000100000"/>
         </w:trPr>
         <w:tc>
           <w:tcPr>
-            <w:cnfStyle w:val="001000000000" w:firstRow="0" w:lastRow="0" w:firstColumn="1" w:lastColumn="0" w:oddVBand="0" w:evenVBand="0" w:oddHBand="0" w:evenHBand="0" w:firstRowFirstColumn="0" w:firstRowLastColumn="0" w:lastRowFirstColumn="0" w:lastRowLastColumn="0"/>
+            <w:cnfStyle w:val="001000000000"/>
             <w:tcW w:w="7054" w:type="dxa"/>
           </w:tcPr>
           <w:p>
@@ -7521,7 +8213,7 @@
           <w:p>
             <w:pPr>
               <w:jc w:val="center"/>
-              <w:cnfStyle w:val="000000100000" w:firstRow="0" w:lastRow="0" w:firstColumn="0" w:lastColumn="0" w:oddVBand="0" w:evenVBand="0" w:oddHBand="1" w:evenHBand="0" w:firstRowFirstColumn="0" w:firstRowLastColumn="0" w:lastRowFirstColumn="0" w:lastRowLastColumn="0"/>
+              <w:cnfStyle w:val="000000100000"/>
             </w:pPr>
           </w:p>
         </w:tc>
@@ -7532,7 +8224,7 @@
           <w:p>
             <w:pPr>
               <w:jc w:val="center"/>
-              <w:cnfStyle w:val="000000100000" w:firstRow="0" w:lastRow="0" w:firstColumn="0" w:lastColumn="0" w:oddVBand="0" w:evenVBand="0" w:oddHBand="1" w:evenHBand="0" w:firstRowFirstColumn="0" w:firstRowLastColumn="0" w:lastRowFirstColumn="0" w:lastRowLastColumn="0"/>
+              <w:cnfStyle w:val="000000100000"/>
             </w:pPr>
             <w:r>
               <w:t>1</w:t>
@@ -7546,18 +8238,18 @@
           <w:p>
             <w:pPr>
               <w:jc w:val="center"/>
-              <w:cnfStyle w:val="000000100000" w:firstRow="0" w:lastRow="0" w:firstColumn="0" w:lastColumn="0" w:oddVBand="0" w:evenVBand="0" w:oddHBand="1" w:evenHBand="0" w:firstRowFirstColumn="0" w:firstRowLastColumn="0" w:lastRowFirstColumn="0" w:lastRowLastColumn="0"/>
+              <w:cnfStyle w:val="000000100000"/>
             </w:pPr>
           </w:p>
         </w:tc>
       </w:tr>
       <w:tr>
         <w:trPr>
-          <w:cnfStyle w:val="000000010000" w:firstRow="0" w:lastRow="0" w:firstColumn="0" w:lastColumn="0" w:oddVBand="0" w:evenVBand="0" w:oddHBand="0" w:evenHBand="1" w:firstRowFirstColumn="0" w:firstRowLastColumn="0" w:lastRowFirstColumn="0" w:lastRowLastColumn="0"/>
+          <w:cnfStyle w:val="000000010000"/>
         </w:trPr>
         <w:tc>
           <w:tcPr>
-            <w:cnfStyle w:val="001000000000" w:firstRow="0" w:lastRow="0" w:firstColumn="1" w:lastColumn="0" w:oddVBand="0" w:evenVBand="0" w:oddHBand="0" w:evenHBand="0" w:firstRowFirstColumn="0" w:firstRowLastColumn="0" w:lastRowFirstColumn="0" w:lastRowLastColumn="0"/>
+            <w:cnfStyle w:val="001000000000"/>
             <w:tcW w:w="7054" w:type="dxa"/>
           </w:tcPr>
           <w:p>
@@ -7573,7 +8265,7 @@
           <w:p>
             <w:pPr>
               <w:jc w:val="center"/>
-              <w:cnfStyle w:val="000000010000" w:firstRow="0" w:lastRow="0" w:firstColumn="0" w:lastColumn="0" w:oddVBand="0" w:evenVBand="0" w:oddHBand="0" w:evenHBand="1" w:firstRowFirstColumn="0" w:firstRowLastColumn="0" w:lastRowFirstColumn="0" w:lastRowLastColumn="0"/>
+              <w:cnfStyle w:val="000000010000"/>
             </w:pPr>
           </w:p>
         </w:tc>
@@ -7584,7 +8276,7 @@
           <w:p>
             <w:pPr>
               <w:jc w:val="center"/>
-              <w:cnfStyle w:val="000000010000" w:firstRow="0" w:lastRow="0" w:firstColumn="0" w:lastColumn="0" w:oddVBand="0" w:evenVBand="0" w:oddHBand="0" w:evenHBand="1" w:firstRowFirstColumn="0" w:firstRowLastColumn="0" w:lastRowFirstColumn="0" w:lastRowLastColumn="0"/>
+              <w:cnfStyle w:val="000000010000"/>
             </w:pPr>
           </w:p>
         </w:tc>
@@ -7595,7 +8287,7 @@
           <w:p>
             <w:pPr>
               <w:jc w:val="center"/>
-              <w:cnfStyle w:val="000000010000" w:firstRow="0" w:lastRow="0" w:firstColumn="0" w:lastColumn="0" w:oddVBand="0" w:evenVBand="0" w:oddHBand="0" w:evenHBand="1" w:firstRowFirstColumn="0" w:firstRowLastColumn="0" w:lastRowFirstColumn="0" w:lastRowLastColumn="0"/>
+              <w:cnfStyle w:val="000000010000"/>
             </w:pPr>
             <w:r>
               <w:t>4</w:t>
@@ -7605,11 +8297,11 @@
       </w:tr>
       <w:tr>
         <w:trPr>
-          <w:cnfStyle w:val="000000100000" w:firstRow="0" w:lastRow="0" w:firstColumn="0" w:lastColumn="0" w:oddVBand="0" w:evenVBand="0" w:oddHBand="1" w:evenHBand="0" w:firstRowFirstColumn="0" w:firstRowLastColumn="0" w:lastRowFirstColumn="0" w:lastRowLastColumn="0"/>
+          <w:cnfStyle w:val="000000100000"/>
         </w:trPr>
         <w:tc>
           <w:tcPr>
-            <w:cnfStyle w:val="001000000000" w:firstRow="0" w:lastRow="0" w:firstColumn="1" w:lastColumn="0" w:oddVBand="0" w:evenVBand="0" w:oddHBand="0" w:evenHBand="0" w:firstRowFirstColumn="0" w:firstRowLastColumn="0" w:lastRowFirstColumn="0" w:lastRowLastColumn="0"/>
+            <w:cnfStyle w:val="001000000000"/>
             <w:tcW w:w="7054" w:type="dxa"/>
           </w:tcPr>
           <w:p>
@@ -7635,7 +8327,7 @@
           <w:p>
             <w:pPr>
               <w:jc w:val="center"/>
-              <w:cnfStyle w:val="000000100000" w:firstRow="0" w:lastRow="0" w:firstColumn="0" w:lastColumn="0" w:oddVBand="0" w:evenVBand="0" w:oddHBand="1" w:evenHBand="0" w:firstRowFirstColumn="0" w:firstRowLastColumn="0" w:lastRowFirstColumn="0" w:lastRowLastColumn="0"/>
+              <w:cnfStyle w:val="000000100000"/>
             </w:pPr>
           </w:p>
         </w:tc>
@@ -7646,7 +8338,7 @@
           <w:p>
             <w:pPr>
               <w:jc w:val="center"/>
-              <w:cnfStyle w:val="000000100000" w:firstRow="0" w:lastRow="0" w:firstColumn="0" w:lastColumn="0" w:oddVBand="0" w:evenVBand="0" w:oddHBand="1" w:evenHBand="0" w:firstRowFirstColumn="0" w:firstRowLastColumn="0" w:lastRowFirstColumn="0" w:lastRowLastColumn="0"/>
+              <w:cnfStyle w:val="000000100000"/>
             </w:pPr>
             <w:r>
               <w:t>2</w:t>
@@ -7660,18 +8352,18 @@
           <w:p>
             <w:pPr>
               <w:jc w:val="center"/>
-              <w:cnfStyle w:val="000000100000" w:firstRow="0" w:lastRow="0" w:firstColumn="0" w:lastColumn="0" w:oddVBand="0" w:evenVBand="0" w:oddHBand="1" w:evenHBand="0" w:firstRowFirstColumn="0" w:firstRowLastColumn="0" w:lastRowFirstColumn="0" w:lastRowLastColumn="0"/>
+              <w:cnfStyle w:val="000000100000"/>
             </w:pPr>
           </w:p>
         </w:tc>
       </w:tr>
       <w:tr>
         <w:trPr>
-          <w:cnfStyle w:val="000000010000" w:firstRow="0" w:lastRow="0" w:firstColumn="0" w:lastColumn="0" w:oddVBand="0" w:evenVBand="0" w:oddHBand="0" w:evenHBand="1" w:firstRowFirstColumn="0" w:firstRowLastColumn="0" w:lastRowFirstColumn="0" w:lastRowLastColumn="0"/>
+          <w:cnfStyle w:val="000000010000"/>
         </w:trPr>
         <w:tc>
           <w:tcPr>
-            <w:cnfStyle w:val="001000000000" w:firstRow="0" w:lastRow="0" w:firstColumn="1" w:lastColumn="0" w:oddVBand="0" w:evenVBand="0" w:oddHBand="0" w:evenHBand="0" w:firstRowFirstColumn="0" w:firstRowLastColumn="0" w:lastRowFirstColumn="0" w:lastRowLastColumn="0"/>
+            <w:cnfStyle w:val="001000000000"/>
             <w:tcW w:w="7054" w:type="dxa"/>
           </w:tcPr>
           <w:p>
@@ -7694,7 +8386,7 @@
           <w:p>
             <w:pPr>
               <w:jc w:val="center"/>
-              <w:cnfStyle w:val="000000010000" w:firstRow="0" w:lastRow="0" w:firstColumn="0" w:lastColumn="0" w:oddVBand="0" w:evenVBand="0" w:oddHBand="0" w:evenHBand="1" w:firstRowFirstColumn="0" w:firstRowLastColumn="0" w:lastRowFirstColumn="0" w:lastRowLastColumn="0"/>
+              <w:cnfStyle w:val="000000010000"/>
             </w:pPr>
             <w:r>
               <w:t>1</w:t>
@@ -7708,7 +8400,7 @@
           <w:p>
             <w:pPr>
               <w:jc w:val="center"/>
-              <w:cnfStyle w:val="000000010000" w:firstRow="0" w:lastRow="0" w:firstColumn="0" w:lastColumn="0" w:oddVBand="0" w:evenVBand="0" w:oddHBand="0" w:evenHBand="1" w:firstRowFirstColumn="0" w:firstRowLastColumn="0" w:lastRowFirstColumn="0" w:lastRowLastColumn="0"/>
+              <w:cnfStyle w:val="000000010000"/>
             </w:pPr>
           </w:p>
         </w:tc>
@@ -7719,18 +8411,18 @@
           <w:p>
             <w:pPr>
               <w:jc w:val="center"/>
-              <w:cnfStyle w:val="000000010000" w:firstRow="0" w:lastRow="0" w:firstColumn="0" w:lastColumn="0" w:oddVBand="0" w:evenVBand="0" w:oddHBand="0" w:evenHBand="1" w:firstRowFirstColumn="0" w:firstRowLastColumn="0" w:lastRowFirstColumn="0" w:lastRowLastColumn="0"/>
+              <w:cnfStyle w:val="000000010000"/>
             </w:pPr>
           </w:p>
         </w:tc>
       </w:tr>
       <w:tr>
         <w:trPr>
-          <w:cnfStyle w:val="000000100000" w:firstRow="0" w:lastRow="0" w:firstColumn="0" w:lastColumn="0" w:oddVBand="0" w:evenVBand="0" w:oddHBand="1" w:evenHBand="0" w:firstRowFirstColumn="0" w:firstRowLastColumn="0" w:lastRowFirstColumn="0" w:lastRowLastColumn="0"/>
+          <w:cnfStyle w:val="000000100000"/>
         </w:trPr>
         <w:tc>
           <w:tcPr>
-            <w:cnfStyle w:val="001000000000" w:firstRow="0" w:lastRow="0" w:firstColumn="1" w:lastColumn="0" w:oddVBand="0" w:evenVBand="0" w:oddHBand="0" w:evenHBand="0" w:firstRowFirstColumn="0" w:firstRowLastColumn="0" w:lastRowFirstColumn="0" w:lastRowLastColumn="0"/>
+            <w:cnfStyle w:val="001000000000"/>
             <w:tcW w:w="7054" w:type="dxa"/>
           </w:tcPr>
           <w:p>
@@ -7759,7 +8451,7 @@
           <w:p>
             <w:pPr>
               <w:jc w:val="center"/>
-              <w:cnfStyle w:val="000000100000" w:firstRow="0" w:lastRow="0" w:firstColumn="0" w:lastColumn="0" w:oddVBand="0" w:evenVBand="0" w:oddHBand="1" w:evenHBand="0" w:firstRowFirstColumn="0" w:firstRowLastColumn="0" w:lastRowFirstColumn="0" w:lastRowLastColumn="0"/>
+              <w:cnfStyle w:val="000000100000"/>
             </w:pPr>
             <w:r>
               <w:t>1</w:t>
@@ -7773,7 +8465,7 @@
           <w:p>
             <w:pPr>
               <w:jc w:val="center"/>
-              <w:cnfStyle w:val="000000100000" w:firstRow="0" w:lastRow="0" w:firstColumn="0" w:lastColumn="0" w:oddVBand="0" w:evenVBand="0" w:oddHBand="1" w:evenHBand="0" w:firstRowFirstColumn="0" w:firstRowLastColumn="0" w:lastRowFirstColumn="0" w:lastRowLastColumn="0"/>
+              <w:cnfStyle w:val="000000100000"/>
             </w:pPr>
           </w:p>
         </w:tc>
@@ -7784,18 +8476,18 @@
           <w:p>
             <w:pPr>
               <w:jc w:val="center"/>
-              <w:cnfStyle w:val="000000100000" w:firstRow="0" w:lastRow="0" w:firstColumn="0" w:lastColumn="0" w:oddVBand="0" w:evenVBand="0" w:oddHBand="1" w:evenHBand="0" w:firstRowFirstColumn="0" w:firstRowLastColumn="0" w:lastRowFirstColumn="0" w:lastRowLastColumn="0"/>
+              <w:cnfStyle w:val="000000100000"/>
             </w:pPr>
           </w:p>
         </w:tc>
       </w:tr>
       <w:tr>
         <w:trPr>
-          <w:cnfStyle w:val="000000010000" w:firstRow="0" w:lastRow="0" w:firstColumn="0" w:lastColumn="0" w:oddVBand="0" w:evenVBand="0" w:oddHBand="0" w:evenHBand="1" w:firstRowFirstColumn="0" w:firstRowLastColumn="0" w:lastRowFirstColumn="0" w:lastRowLastColumn="0"/>
+          <w:cnfStyle w:val="000000010000"/>
         </w:trPr>
         <w:tc>
           <w:tcPr>
-            <w:cnfStyle w:val="001000000000" w:firstRow="0" w:lastRow="0" w:firstColumn="1" w:lastColumn="0" w:oddVBand="0" w:evenVBand="0" w:oddHBand="0" w:evenHBand="0" w:firstRowFirstColumn="0" w:firstRowLastColumn="0" w:lastRowFirstColumn="0" w:lastRowLastColumn="0"/>
+            <w:cnfStyle w:val="001000000000"/>
             <w:tcW w:w="7054" w:type="dxa"/>
           </w:tcPr>
           <w:p>
@@ -7818,7 +8510,7 @@
           <w:p>
             <w:pPr>
               <w:jc w:val="center"/>
-              <w:cnfStyle w:val="000000010000" w:firstRow="0" w:lastRow="0" w:firstColumn="0" w:lastColumn="0" w:oddVBand="0" w:evenVBand="0" w:oddHBand="0" w:evenHBand="1" w:firstRowFirstColumn="0" w:firstRowLastColumn="0" w:lastRowFirstColumn="0" w:lastRowLastColumn="0"/>
+              <w:cnfStyle w:val="000000010000"/>
             </w:pPr>
           </w:p>
         </w:tc>
@@ -7829,7 +8521,7 @@
           <w:p>
             <w:pPr>
               <w:jc w:val="center"/>
-              <w:cnfStyle w:val="000000010000" w:firstRow="0" w:lastRow="0" w:firstColumn="0" w:lastColumn="0" w:oddVBand="0" w:evenVBand="0" w:oddHBand="0" w:evenHBand="1" w:firstRowFirstColumn="0" w:firstRowLastColumn="0" w:lastRowFirstColumn="0" w:lastRowLastColumn="0"/>
+              <w:cnfStyle w:val="000000010000"/>
             </w:pPr>
             <w:r>
               <w:t>1</w:t>
@@ -7843,18 +8535,18 @@
           <w:p>
             <w:pPr>
               <w:jc w:val="center"/>
-              <w:cnfStyle w:val="000000010000" w:firstRow="0" w:lastRow="0" w:firstColumn="0" w:lastColumn="0" w:oddVBand="0" w:evenVBand="0" w:oddHBand="0" w:evenHBand="1" w:firstRowFirstColumn="0" w:firstRowLastColumn="0" w:lastRowFirstColumn="0" w:lastRowLastColumn="0"/>
+              <w:cnfStyle w:val="000000010000"/>
             </w:pPr>
           </w:p>
         </w:tc>
       </w:tr>
       <w:tr>
         <w:trPr>
-          <w:cnfStyle w:val="000000100000" w:firstRow="0" w:lastRow="0" w:firstColumn="0" w:lastColumn="0" w:oddVBand="0" w:evenVBand="0" w:oddHBand="1" w:evenHBand="0" w:firstRowFirstColumn="0" w:firstRowLastColumn="0" w:lastRowFirstColumn="0" w:lastRowLastColumn="0"/>
+          <w:cnfStyle w:val="000000100000"/>
         </w:trPr>
         <w:tc>
           <w:tcPr>
-            <w:cnfStyle w:val="001000000000" w:firstRow="0" w:lastRow="0" w:firstColumn="1" w:lastColumn="0" w:oddVBand="0" w:evenVBand="0" w:oddHBand="0" w:evenHBand="0" w:firstRowFirstColumn="0" w:firstRowLastColumn="0" w:lastRowFirstColumn="0" w:lastRowLastColumn="0"/>
+            <w:cnfStyle w:val="001000000000"/>
             <w:tcW w:w="7054" w:type="dxa"/>
           </w:tcPr>
           <w:p>
@@ -7877,7 +8569,7 @@
           <w:p>
             <w:pPr>
               <w:jc w:val="center"/>
-              <w:cnfStyle w:val="000000100000" w:firstRow="0" w:lastRow="0" w:firstColumn="0" w:lastColumn="0" w:oddVBand="0" w:evenVBand="0" w:oddHBand="1" w:evenHBand="0" w:firstRowFirstColumn="0" w:firstRowLastColumn="0" w:lastRowFirstColumn="0" w:lastRowLastColumn="0"/>
+              <w:cnfStyle w:val="000000100000"/>
             </w:pPr>
           </w:p>
         </w:tc>
@@ -7888,7 +8580,7 @@
           <w:p>
             <w:pPr>
               <w:jc w:val="center"/>
-              <w:cnfStyle w:val="000000100000" w:firstRow="0" w:lastRow="0" w:firstColumn="0" w:lastColumn="0" w:oddVBand="0" w:evenVBand="0" w:oddHBand="1" w:evenHBand="0" w:firstRowFirstColumn="0" w:firstRowLastColumn="0" w:lastRowFirstColumn="0" w:lastRowLastColumn="0"/>
+              <w:cnfStyle w:val="000000100000"/>
             </w:pPr>
             <w:r>
               <w:t>1</w:t>
@@ -7902,18 +8594,18 @@
           <w:p>
             <w:pPr>
               <w:jc w:val="center"/>
-              <w:cnfStyle w:val="000000100000" w:firstRow="0" w:lastRow="0" w:firstColumn="0" w:lastColumn="0" w:oddVBand="0" w:evenVBand="0" w:oddHBand="1" w:evenHBand="0" w:firstRowFirstColumn="0" w:firstRowLastColumn="0" w:lastRowFirstColumn="0" w:lastRowLastColumn="0"/>
+              <w:cnfStyle w:val="000000100000"/>
             </w:pPr>
           </w:p>
         </w:tc>
       </w:tr>
       <w:tr>
         <w:trPr>
-          <w:cnfStyle w:val="000000010000" w:firstRow="0" w:lastRow="0" w:firstColumn="0" w:lastColumn="0" w:oddVBand="0" w:evenVBand="0" w:oddHBand="0" w:evenHBand="1" w:firstRowFirstColumn="0" w:firstRowLastColumn="0" w:lastRowFirstColumn="0" w:lastRowLastColumn="0"/>
+          <w:cnfStyle w:val="000000010000"/>
         </w:trPr>
         <w:tc>
           <w:tcPr>
-            <w:cnfStyle w:val="001000000000" w:firstRow="0" w:lastRow="0" w:firstColumn="1" w:lastColumn="0" w:oddVBand="0" w:evenVBand="0" w:oddHBand="0" w:evenHBand="0" w:firstRowFirstColumn="0" w:firstRowLastColumn="0" w:lastRowFirstColumn="0" w:lastRowLastColumn="0"/>
+            <w:cnfStyle w:val="001000000000"/>
             <w:tcW w:w="7054" w:type="dxa"/>
           </w:tcPr>
           <w:p>
@@ -7929,7 +8621,7 @@
           <w:p>
             <w:pPr>
               <w:jc w:val="center"/>
-              <w:cnfStyle w:val="000000010000" w:firstRow="0" w:lastRow="0" w:firstColumn="0" w:lastColumn="0" w:oddVBand="0" w:evenVBand="0" w:oddHBand="0" w:evenHBand="1" w:firstRowFirstColumn="0" w:firstRowLastColumn="0" w:lastRowFirstColumn="0" w:lastRowLastColumn="0"/>
+              <w:cnfStyle w:val="000000010000"/>
             </w:pPr>
           </w:p>
         </w:tc>
@@ -7940,7 +8632,7 @@
           <w:p>
             <w:pPr>
               <w:jc w:val="center"/>
-              <w:cnfStyle w:val="000000010000" w:firstRow="0" w:lastRow="0" w:firstColumn="0" w:lastColumn="0" w:oddVBand="0" w:evenVBand="0" w:oddHBand="0" w:evenHBand="1" w:firstRowFirstColumn="0" w:firstRowLastColumn="0" w:lastRowFirstColumn="0" w:lastRowLastColumn="0"/>
+              <w:cnfStyle w:val="000000010000"/>
             </w:pPr>
           </w:p>
         </w:tc>
@@ -7951,7 +8643,7 @@
           <w:p>
             <w:pPr>
               <w:jc w:val="center"/>
-              <w:cnfStyle w:val="000000010000" w:firstRow="0" w:lastRow="0" w:firstColumn="0" w:lastColumn="0" w:oddVBand="0" w:evenVBand="0" w:oddHBand="0" w:evenHBand="1" w:firstRowFirstColumn="0" w:firstRowLastColumn="0" w:lastRowFirstColumn="0" w:lastRowLastColumn="0"/>
+              <w:cnfStyle w:val="000000010000"/>
             </w:pPr>
             <w:r>
               <w:t>13</w:t>
@@ -7961,11 +8653,11 @@
       </w:tr>
       <w:tr>
         <w:trPr>
-          <w:cnfStyle w:val="000000100000" w:firstRow="0" w:lastRow="0" w:firstColumn="0" w:lastColumn="0" w:oddVBand="0" w:evenVBand="0" w:oddHBand="1" w:evenHBand="0" w:firstRowFirstColumn="0" w:firstRowLastColumn="0" w:lastRowFirstColumn="0" w:lastRowLastColumn="0"/>
+          <w:cnfStyle w:val="000000100000"/>
         </w:trPr>
         <w:tc>
           <w:tcPr>
-            <w:cnfStyle w:val="001000000000" w:firstRow="0" w:lastRow="0" w:firstColumn="1" w:lastColumn="0" w:oddVBand="0" w:evenVBand="0" w:oddHBand="0" w:evenHBand="0" w:firstRowFirstColumn="0" w:firstRowLastColumn="0" w:lastRowFirstColumn="0" w:lastRowLastColumn="0"/>
+            <w:cnfStyle w:val="001000000000"/>
             <w:tcW w:w="7054" w:type="dxa"/>
           </w:tcPr>
           <w:p>
@@ -8000,7 +8692,7 @@
           <w:p>
             <w:pPr>
               <w:jc w:val="center"/>
-              <w:cnfStyle w:val="000000100000" w:firstRow="0" w:lastRow="0" w:firstColumn="0" w:lastColumn="0" w:oddVBand="0" w:evenVBand="0" w:oddHBand="1" w:evenHBand="0" w:firstRowFirstColumn="0" w:firstRowLastColumn="0" w:lastRowFirstColumn="0" w:lastRowLastColumn="0"/>
+              <w:cnfStyle w:val="000000100000"/>
             </w:pPr>
           </w:p>
         </w:tc>
@@ -8011,7 +8703,7 @@
           <w:p>
             <w:pPr>
               <w:jc w:val="center"/>
-              <w:cnfStyle w:val="000000100000" w:firstRow="0" w:lastRow="0" w:firstColumn="0" w:lastColumn="0" w:oddVBand="0" w:evenVBand="0" w:oddHBand="1" w:evenHBand="0" w:firstRowFirstColumn="0" w:firstRowLastColumn="0" w:lastRowFirstColumn="0" w:lastRowLastColumn="0"/>
+              <w:cnfStyle w:val="000000100000"/>
             </w:pPr>
             <w:r>
               <w:t>2</w:t>
@@ -8025,18 +8717,18 @@
           <w:p>
             <w:pPr>
               <w:jc w:val="center"/>
-              <w:cnfStyle w:val="000000100000" w:firstRow="0" w:lastRow="0" w:firstColumn="0" w:lastColumn="0" w:oddVBand="0" w:evenVBand="0" w:oddHBand="1" w:evenHBand="0" w:firstRowFirstColumn="0" w:firstRowLastColumn="0" w:lastRowFirstColumn="0" w:lastRowLastColumn="0"/>
+              <w:cnfStyle w:val="000000100000"/>
             </w:pPr>
           </w:p>
         </w:tc>
       </w:tr>
       <w:tr>
         <w:trPr>
-          <w:cnfStyle w:val="000000010000" w:firstRow="0" w:lastRow="0" w:firstColumn="0" w:lastColumn="0" w:oddVBand="0" w:evenVBand="0" w:oddHBand="0" w:evenHBand="1" w:firstRowFirstColumn="0" w:firstRowLastColumn="0" w:lastRowFirstColumn="0" w:lastRowLastColumn="0"/>
+          <w:cnfStyle w:val="000000010000"/>
         </w:trPr>
         <w:tc>
           <w:tcPr>
-            <w:cnfStyle w:val="001000000000" w:firstRow="0" w:lastRow="0" w:firstColumn="1" w:lastColumn="0" w:oddVBand="0" w:evenVBand="0" w:oddHBand="0" w:evenHBand="0" w:firstRowFirstColumn="0" w:firstRowLastColumn="0" w:lastRowFirstColumn="0" w:lastRowLastColumn="0"/>
+            <w:cnfStyle w:val="001000000000"/>
             <w:tcW w:w="7054" w:type="dxa"/>
           </w:tcPr>
           <w:p>
@@ -8062,7 +8754,7 @@
           <w:p>
             <w:pPr>
               <w:jc w:val="center"/>
-              <w:cnfStyle w:val="000000010000" w:firstRow="0" w:lastRow="0" w:firstColumn="0" w:lastColumn="0" w:oddVBand="0" w:evenVBand="0" w:oddHBand="0" w:evenHBand="1" w:firstRowFirstColumn="0" w:firstRowLastColumn="0" w:lastRowFirstColumn="0" w:lastRowLastColumn="0"/>
+              <w:cnfStyle w:val="000000010000"/>
             </w:pPr>
           </w:p>
         </w:tc>
@@ -8073,7 +8765,7 @@
           <w:p>
             <w:pPr>
               <w:jc w:val="center"/>
-              <w:cnfStyle w:val="000000010000" w:firstRow="0" w:lastRow="0" w:firstColumn="0" w:lastColumn="0" w:oddVBand="0" w:evenVBand="0" w:oddHBand="0" w:evenHBand="1" w:firstRowFirstColumn="0" w:firstRowLastColumn="0" w:lastRowFirstColumn="0" w:lastRowLastColumn="0"/>
+              <w:cnfStyle w:val="000000010000"/>
             </w:pPr>
             <w:r>
               <w:t>2</w:t>
@@ -8087,18 +8779,18 @@
           <w:p>
             <w:pPr>
               <w:jc w:val="center"/>
-              <w:cnfStyle w:val="000000010000" w:firstRow="0" w:lastRow="0" w:firstColumn="0" w:lastColumn="0" w:oddVBand="0" w:evenVBand="0" w:oddHBand="0" w:evenHBand="1" w:firstRowFirstColumn="0" w:firstRowLastColumn="0" w:lastRowFirstColumn="0" w:lastRowLastColumn="0"/>
+              <w:cnfStyle w:val="000000010000"/>
             </w:pPr>
           </w:p>
         </w:tc>
       </w:tr>
       <w:tr>
         <w:trPr>
-          <w:cnfStyle w:val="000000100000" w:firstRow="0" w:lastRow="0" w:firstColumn="0" w:lastColumn="0" w:oddVBand="0" w:evenVBand="0" w:oddHBand="1" w:evenHBand="0" w:firstRowFirstColumn="0" w:firstRowLastColumn="0" w:lastRowFirstColumn="0" w:lastRowLastColumn="0"/>
+          <w:cnfStyle w:val="000000100000"/>
         </w:trPr>
         <w:tc>
           <w:tcPr>
-            <w:cnfStyle w:val="001000000000" w:firstRow="0" w:lastRow="0" w:firstColumn="1" w:lastColumn="0" w:oddVBand="0" w:evenVBand="0" w:oddHBand="0" w:evenHBand="0" w:firstRowFirstColumn="0" w:firstRowLastColumn="0" w:lastRowFirstColumn="0" w:lastRowLastColumn="0"/>
+            <w:cnfStyle w:val="001000000000"/>
             <w:tcW w:w="7054" w:type="dxa"/>
           </w:tcPr>
           <w:p>
@@ -8121,7 +8813,7 @@
           <w:p>
             <w:pPr>
               <w:jc w:val="center"/>
-              <w:cnfStyle w:val="000000100000" w:firstRow="0" w:lastRow="0" w:firstColumn="0" w:lastColumn="0" w:oddVBand="0" w:evenVBand="0" w:oddHBand="1" w:evenHBand="0" w:firstRowFirstColumn="0" w:firstRowLastColumn="0" w:lastRowFirstColumn="0" w:lastRowLastColumn="0"/>
+              <w:cnfStyle w:val="000000100000"/>
             </w:pPr>
           </w:p>
         </w:tc>
@@ -8132,7 +8824,7 @@
           <w:p>
             <w:pPr>
               <w:jc w:val="center"/>
-              <w:cnfStyle w:val="000000100000" w:firstRow="0" w:lastRow="0" w:firstColumn="0" w:lastColumn="0" w:oddVBand="0" w:evenVBand="0" w:oddHBand="1" w:evenHBand="0" w:firstRowFirstColumn="0" w:firstRowLastColumn="0" w:lastRowFirstColumn="0" w:lastRowLastColumn="0"/>
+              <w:cnfStyle w:val="000000100000"/>
             </w:pPr>
             <w:r>
               <w:t>7</w:t>
@@ -8146,18 +8838,18 @@
           <w:p>
             <w:pPr>
               <w:jc w:val="center"/>
-              <w:cnfStyle w:val="000000100000" w:firstRow="0" w:lastRow="0" w:firstColumn="0" w:lastColumn="0" w:oddVBand="0" w:evenVBand="0" w:oddHBand="1" w:evenHBand="0" w:firstRowFirstColumn="0" w:firstRowLastColumn="0" w:lastRowFirstColumn="0" w:lastRowLastColumn="0"/>
+              <w:cnfStyle w:val="000000100000"/>
             </w:pPr>
           </w:p>
         </w:tc>
       </w:tr>
       <w:tr>
         <w:trPr>
-          <w:cnfStyle w:val="000000010000" w:firstRow="0" w:lastRow="0" w:firstColumn="0" w:lastColumn="0" w:oddVBand="0" w:evenVBand="0" w:oddHBand="0" w:evenHBand="1" w:firstRowFirstColumn="0" w:firstRowLastColumn="0" w:lastRowFirstColumn="0" w:lastRowLastColumn="0"/>
+          <w:cnfStyle w:val="000000010000"/>
         </w:trPr>
         <w:tc>
           <w:tcPr>
-            <w:cnfStyle w:val="001000000000" w:firstRow="0" w:lastRow="0" w:firstColumn="1" w:lastColumn="0" w:oddVBand="0" w:evenVBand="0" w:oddHBand="0" w:evenHBand="0" w:firstRowFirstColumn="0" w:firstRowLastColumn="0" w:lastRowFirstColumn="0" w:lastRowLastColumn="0"/>
+            <w:cnfStyle w:val="001000000000"/>
             <w:tcW w:w="7054" w:type="dxa"/>
           </w:tcPr>
           <w:p>
@@ -8179,7 +8871,7 @@
           <w:p>
             <w:pPr>
               <w:jc w:val="center"/>
-              <w:cnfStyle w:val="000000010000" w:firstRow="0" w:lastRow="0" w:firstColumn="0" w:lastColumn="0" w:oddVBand="0" w:evenVBand="0" w:oddHBand="0" w:evenHBand="1" w:firstRowFirstColumn="0" w:firstRowLastColumn="0" w:lastRowFirstColumn="0" w:lastRowLastColumn="0"/>
+              <w:cnfStyle w:val="000000010000"/>
             </w:pPr>
             <w:r>
               <w:t>1</w:t>
@@ -8193,7 +8885,7 @@
           <w:p>
             <w:pPr>
               <w:jc w:val="center"/>
-              <w:cnfStyle w:val="000000010000" w:firstRow="0" w:lastRow="0" w:firstColumn="0" w:lastColumn="0" w:oddVBand="0" w:evenVBand="0" w:oddHBand="0" w:evenHBand="1" w:firstRowFirstColumn="0" w:firstRowLastColumn="0" w:lastRowFirstColumn="0" w:lastRowLastColumn="0"/>
+              <w:cnfStyle w:val="000000010000"/>
             </w:pPr>
           </w:p>
         </w:tc>
@@ -8204,18 +8896,18 @@
           <w:p>
             <w:pPr>
               <w:jc w:val="center"/>
-              <w:cnfStyle w:val="000000010000" w:firstRow="0" w:lastRow="0" w:firstColumn="0" w:lastColumn="0" w:oddVBand="0" w:evenVBand="0" w:oddHBand="0" w:evenHBand="1" w:firstRowFirstColumn="0" w:firstRowLastColumn="0" w:lastRowFirstColumn="0" w:lastRowLastColumn="0"/>
+              <w:cnfStyle w:val="000000010000"/>
             </w:pPr>
           </w:p>
         </w:tc>
       </w:tr>
       <w:tr>
         <w:trPr>
-          <w:cnfStyle w:val="000000100000" w:firstRow="0" w:lastRow="0" w:firstColumn="0" w:lastColumn="0" w:oddVBand="0" w:evenVBand="0" w:oddHBand="1" w:evenHBand="0" w:firstRowFirstColumn="0" w:firstRowLastColumn="0" w:lastRowFirstColumn="0" w:lastRowLastColumn="0"/>
+          <w:cnfStyle w:val="000000100000"/>
         </w:trPr>
         <w:tc>
           <w:tcPr>
-            <w:cnfStyle w:val="001000000000" w:firstRow="0" w:lastRow="0" w:firstColumn="1" w:lastColumn="0" w:oddVBand="0" w:evenVBand="0" w:oddHBand="0" w:evenHBand="0" w:firstRowFirstColumn="0" w:firstRowLastColumn="0" w:lastRowFirstColumn="0" w:lastRowLastColumn="0"/>
+            <w:cnfStyle w:val="001000000000"/>
             <w:tcW w:w="7054" w:type="dxa"/>
           </w:tcPr>
           <w:p>
@@ -8234,7 +8926,7 @@
           <w:p>
             <w:pPr>
               <w:jc w:val="center"/>
-              <w:cnfStyle w:val="000000100000" w:firstRow="0" w:lastRow="0" w:firstColumn="0" w:lastColumn="0" w:oddVBand="0" w:evenVBand="0" w:oddHBand="1" w:evenHBand="0" w:firstRowFirstColumn="0" w:firstRowLastColumn="0" w:lastRowFirstColumn="0" w:lastRowLastColumn="0"/>
+              <w:cnfStyle w:val="000000100000"/>
             </w:pPr>
             <w:r>
               <w:t>2</w:t>
@@ -8248,7 +8940,7 @@
           <w:p>
             <w:pPr>
               <w:jc w:val="center"/>
-              <w:cnfStyle w:val="000000100000" w:firstRow="0" w:lastRow="0" w:firstColumn="0" w:lastColumn="0" w:oddVBand="0" w:evenVBand="0" w:oddHBand="1" w:evenHBand="0" w:firstRowFirstColumn="0" w:firstRowLastColumn="0" w:lastRowFirstColumn="0" w:lastRowLastColumn="0"/>
+              <w:cnfStyle w:val="000000100000"/>
             </w:pPr>
           </w:p>
         </w:tc>
@@ -8259,18 +8951,18 @@
           <w:p>
             <w:pPr>
               <w:jc w:val="center"/>
-              <w:cnfStyle w:val="000000100000" w:firstRow="0" w:lastRow="0" w:firstColumn="0" w:lastColumn="0" w:oddVBand="0" w:evenVBand="0" w:oddHBand="1" w:evenHBand="0" w:firstRowFirstColumn="0" w:firstRowLastColumn="0" w:lastRowFirstColumn="0" w:lastRowLastColumn="0"/>
+              <w:cnfStyle w:val="000000100000"/>
             </w:pPr>
           </w:p>
         </w:tc>
       </w:tr>
       <w:tr>
         <w:trPr>
-          <w:cnfStyle w:val="000000010000" w:firstRow="0" w:lastRow="0" w:firstColumn="0" w:lastColumn="0" w:oddVBand="0" w:evenVBand="0" w:oddHBand="0" w:evenHBand="1" w:firstRowFirstColumn="0" w:firstRowLastColumn="0" w:lastRowFirstColumn="0" w:lastRowLastColumn="0"/>
+          <w:cnfStyle w:val="000000010000"/>
         </w:trPr>
         <w:tc>
           <w:tcPr>
-            <w:cnfStyle w:val="001000000000" w:firstRow="0" w:lastRow="0" w:firstColumn="1" w:lastColumn="0" w:oddVBand="0" w:evenVBand="0" w:oddHBand="0" w:evenHBand="0" w:firstRowFirstColumn="0" w:firstRowLastColumn="0" w:lastRowFirstColumn="0" w:lastRowLastColumn="0"/>
+            <w:cnfStyle w:val="001000000000"/>
             <w:tcW w:w="7054" w:type="dxa"/>
           </w:tcPr>
           <w:p>
@@ -8289,7 +8981,7 @@
           <w:p>
             <w:pPr>
               <w:jc w:val="center"/>
-              <w:cnfStyle w:val="000000010000" w:firstRow="0" w:lastRow="0" w:firstColumn="0" w:lastColumn="0" w:oddVBand="0" w:evenVBand="0" w:oddHBand="0" w:evenHBand="1" w:firstRowFirstColumn="0" w:firstRowLastColumn="0" w:lastRowFirstColumn="0" w:lastRowLastColumn="0"/>
+              <w:cnfStyle w:val="000000010000"/>
             </w:pPr>
             <w:r>
               <w:t>1</w:t>
@@ -8303,7 +8995,7 @@
           <w:p>
             <w:pPr>
               <w:jc w:val="center"/>
-              <w:cnfStyle w:val="000000010000" w:firstRow="0" w:lastRow="0" w:firstColumn="0" w:lastColumn="0" w:oddVBand="0" w:evenVBand="0" w:oddHBand="0" w:evenHBand="1" w:firstRowFirstColumn="0" w:firstRowLastColumn="0" w:lastRowFirstColumn="0" w:lastRowLastColumn="0"/>
+              <w:cnfStyle w:val="000000010000"/>
             </w:pPr>
           </w:p>
         </w:tc>
@@ -8314,18 +9006,18 @@
           <w:p>
             <w:pPr>
               <w:jc w:val="center"/>
-              <w:cnfStyle w:val="000000010000" w:firstRow="0" w:lastRow="0" w:firstColumn="0" w:lastColumn="0" w:oddVBand="0" w:evenVBand="0" w:oddHBand="0" w:evenHBand="1" w:firstRowFirstColumn="0" w:firstRowLastColumn="0" w:lastRowFirstColumn="0" w:lastRowLastColumn="0"/>
+              <w:cnfStyle w:val="000000010000"/>
             </w:pPr>
           </w:p>
         </w:tc>
       </w:tr>
       <w:tr>
         <w:trPr>
-          <w:cnfStyle w:val="000000100000" w:firstRow="0" w:lastRow="0" w:firstColumn="0" w:lastColumn="0" w:oddVBand="0" w:evenVBand="0" w:oddHBand="1" w:evenHBand="0" w:firstRowFirstColumn="0" w:firstRowLastColumn="0" w:lastRowFirstColumn="0" w:lastRowLastColumn="0"/>
+          <w:cnfStyle w:val="000000100000"/>
         </w:trPr>
         <w:tc>
           <w:tcPr>
-            <w:cnfStyle w:val="001000000000" w:firstRow="0" w:lastRow="0" w:firstColumn="1" w:lastColumn="0" w:oddVBand="0" w:evenVBand="0" w:oddHBand="0" w:evenHBand="0" w:firstRowFirstColumn="0" w:firstRowLastColumn="0" w:lastRowFirstColumn="0" w:lastRowLastColumn="0"/>
+            <w:cnfStyle w:val="001000000000"/>
             <w:tcW w:w="7054" w:type="dxa"/>
           </w:tcPr>
           <w:p>
@@ -8344,7 +9036,7 @@
           <w:p>
             <w:pPr>
               <w:jc w:val="center"/>
-              <w:cnfStyle w:val="000000100000" w:firstRow="0" w:lastRow="0" w:firstColumn="0" w:lastColumn="0" w:oddVBand="0" w:evenVBand="0" w:oddHBand="1" w:evenHBand="0" w:firstRowFirstColumn="0" w:firstRowLastColumn="0" w:lastRowFirstColumn="0" w:lastRowLastColumn="0"/>
+              <w:cnfStyle w:val="000000100000"/>
             </w:pPr>
             <w:r>
               <w:t>2</w:t>
@@ -8358,7 +9050,7 @@
           <w:p>
             <w:pPr>
               <w:jc w:val="center"/>
-              <w:cnfStyle w:val="000000100000" w:firstRow="0" w:lastRow="0" w:firstColumn="0" w:lastColumn="0" w:oddVBand="0" w:evenVBand="0" w:oddHBand="1" w:evenHBand="0" w:firstRowFirstColumn="0" w:firstRowLastColumn="0" w:lastRowFirstColumn="0" w:lastRowLastColumn="0"/>
+              <w:cnfStyle w:val="000000100000"/>
             </w:pPr>
           </w:p>
         </w:tc>
@@ -8369,18 +9061,18 @@
           <w:p>
             <w:pPr>
               <w:jc w:val="center"/>
-              <w:cnfStyle w:val="000000100000" w:firstRow="0" w:lastRow="0" w:firstColumn="0" w:lastColumn="0" w:oddVBand="0" w:evenVBand="0" w:oddHBand="1" w:evenHBand="0" w:firstRowFirstColumn="0" w:firstRowLastColumn="0" w:lastRowFirstColumn="0" w:lastRowLastColumn="0"/>
+              <w:cnfStyle w:val="000000100000"/>
             </w:pPr>
           </w:p>
         </w:tc>
       </w:tr>
       <w:tr>
         <w:trPr>
-          <w:cnfStyle w:val="000000010000" w:firstRow="0" w:lastRow="0" w:firstColumn="0" w:lastColumn="0" w:oddVBand="0" w:evenVBand="0" w:oddHBand="0" w:evenHBand="1" w:firstRowFirstColumn="0" w:firstRowLastColumn="0" w:lastRowFirstColumn="0" w:lastRowLastColumn="0"/>
+          <w:cnfStyle w:val="000000010000"/>
         </w:trPr>
         <w:tc>
           <w:tcPr>
-            <w:cnfStyle w:val="001000000000" w:firstRow="0" w:lastRow="0" w:firstColumn="1" w:lastColumn="0" w:oddVBand="0" w:evenVBand="0" w:oddHBand="0" w:evenHBand="0" w:firstRowFirstColumn="0" w:firstRowLastColumn="0" w:lastRowFirstColumn="0" w:lastRowLastColumn="0"/>
+            <w:cnfStyle w:val="001000000000"/>
             <w:tcW w:w="7054" w:type="dxa"/>
           </w:tcPr>
           <w:p>
@@ -8403,7 +9095,7 @@
           <w:p>
             <w:pPr>
               <w:jc w:val="center"/>
-              <w:cnfStyle w:val="000000010000" w:firstRow="0" w:lastRow="0" w:firstColumn="0" w:lastColumn="0" w:oddVBand="0" w:evenVBand="0" w:oddHBand="0" w:evenHBand="1" w:firstRowFirstColumn="0" w:firstRowLastColumn="0" w:lastRowFirstColumn="0" w:lastRowLastColumn="0"/>
+              <w:cnfStyle w:val="000000010000"/>
             </w:pPr>
           </w:p>
         </w:tc>
@@ -8414,7 +9106,7 @@
           <w:p>
             <w:pPr>
               <w:jc w:val="center"/>
-              <w:cnfStyle w:val="000000010000" w:firstRow="0" w:lastRow="0" w:firstColumn="0" w:lastColumn="0" w:oddVBand="0" w:evenVBand="0" w:oddHBand="0" w:evenHBand="1" w:firstRowFirstColumn="0" w:firstRowLastColumn="0" w:lastRowFirstColumn="0" w:lastRowLastColumn="0"/>
+              <w:cnfStyle w:val="000000010000"/>
             </w:pPr>
             <w:r>
               <w:t>2</w:t>
@@ -8428,18 +9120,18 @@
           <w:p>
             <w:pPr>
               <w:jc w:val="center"/>
-              <w:cnfStyle w:val="000000010000" w:firstRow="0" w:lastRow="0" w:firstColumn="0" w:lastColumn="0" w:oddVBand="0" w:evenVBand="0" w:oddHBand="0" w:evenHBand="1" w:firstRowFirstColumn="0" w:firstRowLastColumn="0" w:lastRowFirstColumn="0" w:lastRowLastColumn="0"/>
+              <w:cnfStyle w:val="000000010000"/>
             </w:pPr>
           </w:p>
         </w:tc>
       </w:tr>
       <w:tr>
         <w:trPr>
-          <w:cnfStyle w:val="000000100000" w:firstRow="0" w:lastRow="0" w:firstColumn="0" w:lastColumn="0" w:oddVBand="0" w:evenVBand="0" w:oddHBand="1" w:evenHBand="0" w:firstRowFirstColumn="0" w:firstRowLastColumn="0" w:lastRowFirstColumn="0" w:lastRowLastColumn="0"/>
+          <w:cnfStyle w:val="000000100000"/>
         </w:trPr>
         <w:tc>
           <w:tcPr>
-            <w:cnfStyle w:val="001000000000" w:firstRow="0" w:lastRow="0" w:firstColumn="1" w:lastColumn="0" w:oddVBand="0" w:evenVBand="0" w:oddHBand="0" w:evenHBand="0" w:firstRowFirstColumn="0" w:firstRowLastColumn="0" w:lastRowFirstColumn="0" w:lastRowLastColumn="0"/>
+            <w:cnfStyle w:val="001000000000"/>
             <w:tcW w:w="7054" w:type="dxa"/>
           </w:tcPr>
           <w:p>
@@ -8455,7 +9147,7 @@
           <w:p>
             <w:pPr>
               <w:jc w:val="center"/>
-              <w:cnfStyle w:val="000000100000" w:firstRow="0" w:lastRow="0" w:firstColumn="0" w:lastColumn="0" w:oddVBand="0" w:evenVBand="0" w:oddHBand="1" w:evenHBand="0" w:firstRowFirstColumn="0" w:firstRowLastColumn="0" w:lastRowFirstColumn="0" w:lastRowLastColumn="0"/>
+              <w:cnfStyle w:val="000000100000"/>
             </w:pPr>
           </w:p>
         </w:tc>
@@ -8466,7 +9158,7 @@
           <w:p>
             <w:pPr>
               <w:jc w:val="center"/>
-              <w:cnfStyle w:val="000000100000" w:firstRow="0" w:lastRow="0" w:firstColumn="0" w:lastColumn="0" w:oddVBand="0" w:evenVBand="0" w:oddHBand="1" w:evenHBand="0" w:firstRowFirstColumn="0" w:firstRowLastColumn="0" w:lastRowFirstColumn="0" w:lastRowLastColumn="0"/>
+              <w:cnfStyle w:val="000000100000"/>
             </w:pPr>
           </w:p>
         </w:tc>
@@ -8477,7 +9169,7 @@
           <w:p>
             <w:pPr>
               <w:jc w:val="center"/>
-              <w:cnfStyle w:val="000000100000" w:firstRow="0" w:lastRow="0" w:firstColumn="0" w:lastColumn="0" w:oddVBand="0" w:evenVBand="0" w:oddHBand="1" w:evenHBand="0" w:firstRowFirstColumn="0" w:firstRowLastColumn="0" w:lastRowFirstColumn="0" w:lastRowLastColumn="0"/>
+              <w:cnfStyle w:val="000000100000"/>
             </w:pPr>
             <w:r>
               <w:t>1</w:t>
@@ -8487,11 +9179,11 @@
       </w:tr>
       <w:tr>
         <w:trPr>
-          <w:cnfStyle w:val="000000010000" w:firstRow="0" w:lastRow="0" w:firstColumn="0" w:lastColumn="0" w:oddVBand="0" w:evenVBand="0" w:oddHBand="0" w:evenHBand="1" w:firstRowFirstColumn="0" w:firstRowLastColumn="0" w:lastRowFirstColumn="0" w:lastRowLastColumn="0"/>
+          <w:cnfStyle w:val="000000010000"/>
         </w:trPr>
         <w:tc>
           <w:tcPr>
-            <w:cnfStyle w:val="001000000000" w:firstRow="0" w:lastRow="0" w:firstColumn="1" w:lastColumn="0" w:oddVBand="0" w:evenVBand="0" w:oddHBand="0" w:evenHBand="0" w:firstRowFirstColumn="0" w:firstRowLastColumn="0" w:lastRowFirstColumn="0" w:lastRowLastColumn="0"/>
+            <w:cnfStyle w:val="001000000000"/>
             <w:tcW w:w="7054" w:type="dxa"/>
           </w:tcPr>
           <w:p>
@@ -8517,7 +9209,7 @@
           <w:p>
             <w:pPr>
               <w:jc w:val="center"/>
-              <w:cnfStyle w:val="000000010000" w:firstRow="0" w:lastRow="0" w:firstColumn="0" w:lastColumn="0" w:oddVBand="0" w:evenVBand="0" w:oddHBand="0" w:evenHBand="1" w:firstRowFirstColumn="0" w:firstRowLastColumn="0" w:lastRowFirstColumn="0" w:lastRowLastColumn="0"/>
+              <w:cnfStyle w:val="000000010000"/>
             </w:pPr>
           </w:p>
         </w:tc>
@@ -8528,7 +9220,7 @@
           <w:p>
             <w:pPr>
               <w:jc w:val="center"/>
-              <w:cnfStyle w:val="000000010000" w:firstRow="0" w:lastRow="0" w:firstColumn="0" w:lastColumn="0" w:oddVBand="0" w:evenVBand="0" w:oddHBand="0" w:evenHBand="1" w:firstRowFirstColumn="0" w:firstRowLastColumn="0" w:lastRowFirstColumn="0" w:lastRowLastColumn="0"/>
+              <w:cnfStyle w:val="000000010000"/>
             </w:pPr>
             <w:r>
               <w:t>1</w:t>
@@ -8542,18 +9234,18 @@
           <w:p>
             <w:pPr>
               <w:jc w:val="center"/>
-              <w:cnfStyle w:val="000000010000" w:firstRow="0" w:lastRow="0" w:firstColumn="0" w:lastColumn="0" w:oddVBand="0" w:evenVBand="0" w:oddHBand="0" w:evenHBand="1" w:firstRowFirstColumn="0" w:firstRowLastColumn="0" w:lastRowFirstColumn="0" w:lastRowLastColumn="0"/>
+              <w:cnfStyle w:val="000000010000"/>
             </w:pPr>
           </w:p>
         </w:tc>
       </w:tr>
       <w:tr>
         <w:trPr>
-          <w:cnfStyle w:val="000000100000" w:firstRow="0" w:lastRow="0" w:firstColumn="0" w:lastColumn="0" w:oddVBand="0" w:evenVBand="0" w:oddHBand="1" w:evenHBand="0" w:firstRowFirstColumn="0" w:firstRowLastColumn="0" w:lastRowFirstColumn="0" w:lastRowLastColumn="0"/>
+          <w:cnfStyle w:val="000000100000"/>
         </w:trPr>
         <w:tc>
           <w:tcPr>
-            <w:cnfStyle w:val="001000000000" w:firstRow="0" w:lastRow="0" w:firstColumn="1" w:lastColumn="0" w:oddVBand="0" w:evenVBand="0" w:oddHBand="0" w:evenHBand="0" w:firstRowFirstColumn="0" w:firstRowLastColumn="0" w:lastRowFirstColumn="0" w:lastRowLastColumn="0"/>
+            <w:cnfStyle w:val="001000000000"/>
             <w:tcW w:w="7054" w:type="dxa"/>
           </w:tcPr>
           <w:p>
@@ -8569,7 +9261,7 @@
           <w:p>
             <w:pPr>
               <w:jc w:val="center"/>
-              <w:cnfStyle w:val="000000100000" w:firstRow="0" w:lastRow="0" w:firstColumn="0" w:lastColumn="0" w:oddVBand="0" w:evenVBand="0" w:oddHBand="1" w:evenHBand="0" w:firstRowFirstColumn="0" w:firstRowLastColumn="0" w:lastRowFirstColumn="0" w:lastRowLastColumn="0"/>
+              <w:cnfStyle w:val="000000100000"/>
             </w:pPr>
           </w:p>
         </w:tc>
@@ -8580,7 +9272,7 @@
           <w:p>
             <w:pPr>
               <w:jc w:val="center"/>
-              <w:cnfStyle w:val="000000100000" w:firstRow="0" w:lastRow="0" w:firstColumn="0" w:lastColumn="0" w:oddVBand="0" w:evenVBand="0" w:oddHBand="1" w:evenHBand="0" w:firstRowFirstColumn="0" w:firstRowLastColumn="0" w:lastRowFirstColumn="0" w:lastRowLastColumn="0"/>
+              <w:cnfStyle w:val="000000100000"/>
             </w:pPr>
           </w:p>
         </w:tc>
@@ -8591,7 +9283,7 @@
           <w:p>
             <w:pPr>
               <w:jc w:val="center"/>
-              <w:cnfStyle w:val="000000100000" w:firstRow="0" w:lastRow="0" w:firstColumn="0" w:lastColumn="0" w:oddVBand="0" w:evenVBand="0" w:oddHBand="1" w:evenHBand="0" w:firstRowFirstColumn="0" w:firstRowLastColumn="0" w:lastRowFirstColumn="0" w:lastRowLastColumn="0"/>
+              <w:cnfStyle w:val="000000100000"/>
             </w:pPr>
             <w:r>
               <w:t>4</w:t>
@@ -8601,11 +9293,11 @@
       </w:tr>
       <w:tr>
         <w:trPr>
-          <w:cnfStyle w:val="000000010000" w:firstRow="0" w:lastRow="0" w:firstColumn="0" w:lastColumn="0" w:oddVBand="0" w:evenVBand="0" w:oddHBand="0" w:evenHBand="1" w:firstRowFirstColumn="0" w:firstRowLastColumn="0" w:lastRowFirstColumn="0" w:lastRowLastColumn="0"/>
+          <w:cnfStyle w:val="000000010000"/>
         </w:trPr>
         <w:tc>
           <w:tcPr>
-            <w:cnfStyle w:val="001000000000" w:firstRow="0" w:lastRow="0" w:firstColumn="1" w:lastColumn="0" w:oddVBand="0" w:evenVBand="0" w:oddHBand="0" w:evenHBand="0" w:firstRowFirstColumn="0" w:firstRowLastColumn="0" w:lastRowFirstColumn="0" w:lastRowLastColumn="0"/>
+            <w:cnfStyle w:val="001000000000"/>
             <w:tcW w:w="7054" w:type="dxa"/>
           </w:tcPr>
           <w:p>
@@ -8628,7 +9320,7 @@
           <w:p>
             <w:pPr>
               <w:jc w:val="center"/>
-              <w:cnfStyle w:val="000000010000" w:firstRow="0" w:lastRow="0" w:firstColumn="0" w:lastColumn="0" w:oddVBand="0" w:evenVBand="0" w:oddHBand="0" w:evenHBand="1" w:firstRowFirstColumn="0" w:firstRowLastColumn="0" w:lastRowFirstColumn="0" w:lastRowLastColumn="0"/>
+              <w:cnfStyle w:val="000000010000"/>
             </w:pPr>
           </w:p>
         </w:tc>
@@ -8639,7 +9331,7 @@
           <w:p>
             <w:pPr>
               <w:jc w:val="center"/>
-              <w:cnfStyle w:val="000000010000" w:firstRow="0" w:lastRow="0" w:firstColumn="0" w:lastColumn="0" w:oddVBand="0" w:evenVBand="0" w:oddHBand="0" w:evenHBand="1" w:firstRowFirstColumn="0" w:firstRowLastColumn="0" w:lastRowFirstColumn="0" w:lastRowLastColumn="0"/>
+              <w:cnfStyle w:val="000000010000"/>
             </w:pPr>
             <w:r>
               <w:t>4</w:t>
@@ -8653,18 +9345,18 @@
           <w:p>
             <w:pPr>
               <w:jc w:val="center"/>
-              <w:cnfStyle w:val="000000010000" w:firstRow="0" w:lastRow="0" w:firstColumn="0" w:lastColumn="0" w:oddVBand="0" w:evenVBand="0" w:oddHBand="0" w:evenHBand="1" w:firstRowFirstColumn="0" w:firstRowLastColumn="0" w:lastRowFirstColumn="0" w:lastRowLastColumn="0"/>
+              <w:cnfStyle w:val="000000010000"/>
             </w:pPr>
           </w:p>
         </w:tc>
       </w:tr>
       <w:tr>
         <w:trPr>
-          <w:cnfStyle w:val="000000100000" w:firstRow="0" w:lastRow="0" w:firstColumn="0" w:lastColumn="0" w:oddVBand="0" w:evenVBand="0" w:oddHBand="1" w:evenHBand="0" w:firstRowFirstColumn="0" w:firstRowLastColumn="0" w:lastRowFirstColumn="0" w:lastRowLastColumn="0"/>
+          <w:cnfStyle w:val="000000100000"/>
         </w:trPr>
         <w:tc>
           <w:tcPr>
-            <w:cnfStyle w:val="001000000000" w:firstRow="0" w:lastRow="0" w:firstColumn="1" w:lastColumn="0" w:oddVBand="0" w:evenVBand="0" w:oddHBand="0" w:evenHBand="0" w:firstRowFirstColumn="0" w:firstRowLastColumn="0" w:lastRowFirstColumn="0" w:lastRowLastColumn="0"/>
+            <w:cnfStyle w:val="001000000000"/>
             <w:tcW w:w="7054" w:type="dxa"/>
             <w:shd w:val="clear" w:color="auto" w:fill="9BBB59" w:themeFill="accent3"/>
           </w:tcPr>
@@ -8682,7 +9374,7 @@
           <w:p>
             <w:pPr>
               <w:jc w:val="center"/>
-              <w:cnfStyle w:val="000000100000" w:firstRow="0" w:lastRow="0" w:firstColumn="0" w:lastColumn="0" w:oddVBand="0" w:evenVBand="0" w:oddHBand="1" w:evenHBand="0" w:firstRowFirstColumn="0" w:firstRowLastColumn="0" w:lastRowFirstColumn="0" w:lastRowLastColumn="0"/>
+              <w:cnfStyle w:val="000000100000"/>
             </w:pPr>
           </w:p>
         </w:tc>
@@ -8694,7 +9386,7 @@
           <w:p>
             <w:pPr>
               <w:jc w:val="center"/>
-              <w:cnfStyle w:val="000000100000" w:firstRow="0" w:lastRow="0" w:firstColumn="0" w:lastColumn="0" w:oddVBand="0" w:evenVBand="0" w:oddHBand="1" w:evenHBand="0" w:firstRowFirstColumn="0" w:firstRowLastColumn="0" w:lastRowFirstColumn="0" w:lastRowLastColumn="0"/>
+              <w:cnfStyle w:val="000000100000"/>
             </w:pPr>
           </w:p>
         </w:tc>
@@ -8706,7 +9398,7 @@
           <w:p>
             <w:pPr>
               <w:jc w:val="center"/>
-              <w:cnfStyle w:val="000000100000" w:firstRow="0" w:lastRow="0" w:firstColumn="0" w:lastColumn="0" w:oddVBand="0" w:evenVBand="0" w:oddHBand="1" w:evenHBand="0" w:firstRowFirstColumn="0" w:firstRowLastColumn="0" w:lastRowFirstColumn="0" w:lastRowLastColumn="0"/>
+              <w:cnfStyle w:val="000000100000"/>
               <w:rPr>
                 <w:b/>
               </w:rPr>
@@ -8841,9 +9533,11 @@
           <w:numId w:val="19"/>
         </w:numPr>
       </w:pPr>
+      <w:proofErr w:type="spellStart"/>
       <w:r>
         <w:t>GitHub</w:t>
       </w:r>
+      <w:proofErr w:type="spellEnd"/>
       <w:r>
         <w:t xml:space="preserve"> (Versionsverwaltung)</w:t>
       </w:r>
@@ -8856,8 +9550,13 @@
           <w:numId w:val="19"/>
         </w:numPr>
       </w:pPr>
-      <w:r>
-        <w:t>GitHub-Plugin für Visual Studio</w:t>
+      <w:proofErr w:type="spellStart"/>
+      <w:r>
+        <w:t>GitHub-Plugin</w:t>
+      </w:r>
+      <w:proofErr w:type="spellEnd"/>
+      <w:r>
+        <w:t xml:space="preserve"> für Visual Studio</w:t>
       </w:r>
     </w:p>
     <w:p>
@@ -8872,7 +9571,15 @@
         <w:t>draw.io</w:t>
       </w:r>
       <w:r>
-        <w:t xml:space="preserve"> (Tool für Mockups und ER-Modelle)</w:t>
+        <w:t xml:space="preserve"> (Tool für </w:t>
+      </w:r>
+      <w:proofErr w:type="spellStart"/>
+      <w:r>
+        <w:t>Mockups</w:t>
+      </w:r>
+      <w:proofErr w:type="spellEnd"/>
+      <w:r>
+        <w:t xml:space="preserve"> und ER-Modelle)</w:t>
       </w:r>
     </w:p>
     <w:p>
@@ -8887,7 +9594,23 @@
         <w:t>Windo</w:t>
       </w:r>
       <w:r>
-        <w:t>ws Presentation Foundation (Framework für GUIs unter C#)</w:t>
+        <w:t xml:space="preserve">ws </w:t>
+      </w:r>
+      <w:proofErr w:type="spellStart"/>
+      <w:r>
+        <w:t>Presentation</w:t>
+      </w:r>
+      <w:proofErr w:type="spellEnd"/>
+      <w:r>
+        <w:t xml:space="preserve"> </w:t>
+      </w:r>
+      <w:proofErr w:type="spellStart"/>
+      <w:r>
+        <w:t>Foundation</w:t>
+      </w:r>
+      <w:proofErr w:type="spellEnd"/>
+      <w:r>
+        <w:t xml:space="preserve"> (Framework für GUIs unter C#)</w:t>
       </w:r>
     </w:p>
     <w:p>
@@ -8917,7 +9640,15 @@
         </w:numPr>
       </w:pPr>
       <w:r>
-        <w:t>.NET MySQL-Treiber</w:t>
+        <w:t xml:space="preserve">.NET </w:t>
+      </w:r>
+      <w:proofErr w:type="spellStart"/>
+      <w:r>
+        <w:t>MySQL</w:t>
+      </w:r>
+      <w:proofErr w:type="spellEnd"/>
+      <w:r>
+        <w:t>-Treiber</w:t>
       </w:r>
       <w:r>
         <w:t xml:space="preserve"> (Treiber für die Datenbankverbindung)</w:t>
@@ -9264,7 +9995,7 @@
           <w:lang w:eastAsia="de-DE"/>
         </w:rPr>
         <w:drawing>
-          <wp:inline distT="0" distB="0" distL="0" distR="0" wp14:anchorId="5914BC14" wp14:editId="0B8033CB">
+          <wp:inline distT="0" distB="0" distL="0" distR="0">
             <wp:extent cx="3857625" cy="4743450"/>
             <wp:effectExtent l="0" t="0" r="0" b="0"/>
             <wp:docPr id="1" name="Grafik 1"/>
@@ -9279,10 +10010,10 @@
                     <pic:cNvPicPr/>
                   </pic:nvPicPr>
                   <pic:blipFill>
-                    <a:blip r:embed="rId14">
+                    <a:blip r:embed="rId14" cstate="print">
                       <a:extLst>
                         <a:ext uri="{28A0092B-C50C-407E-A947-70E740481C1C}">
-                          <a14:useLocalDpi xmlns:a14="http://schemas.microsoft.com/office/drawing/2010/main" val="0"/>
+                          <a14:useLocalDpi xmlns:a14="http://schemas.microsoft.com/office/drawing/2010/main" xmlns:wps="http://schemas.microsoft.com/office/word/2010/wordprocessingShape" xmlns:wpi="http://schemas.microsoft.com/office/word/2010/wordprocessingInk" xmlns:wpg="http://schemas.microsoft.com/office/word/2010/wordprocessingGroup" xmlns:w14="http://schemas.microsoft.com/office/word/2010/wordml" xmlns:w="http://schemas.openxmlformats.org/wordprocessingml/2006/main" xmlns:w10="urn:schemas-microsoft-com:office:word" xmlns:wp14="http://schemas.microsoft.com/office/word/2010/wordprocessingDrawing" xmlns:v="urn:schemas-microsoft-com:vml" xmlns:o="urn:schemas-microsoft-com:office:office" xmlns:mc="http://schemas.openxmlformats.org/markup-compatibility/2006" xmlns:wpc="http://schemas.microsoft.com/office/word/2010/wordprocessingCanvas" xmlns="" val="0"/>
                         </a:ext>
                       </a:extLst>
                     </a:blip>
@@ -9338,7 +10069,7 @@
           <w:lang w:eastAsia="de-DE"/>
         </w:rPr>
         <w:drawing>
-          <wp:inline distT="0" distB="0" distL="0" distR="0" wp14:anchorId="504FB522" wp14:editId="1CE4B0A5">
+          <wp:inline distT="0" distB="0" distL="0" distR="0">
             <wp:extent cx="5760720" cy="3599815"/>
             <wp:effectExtent l="0" t="0" r="0" b="0"/>
             <wp:docPr id="3" name="Grafik 3"/>
@@ -9353,10 +10084,10 @@
                     <pic:cNvPicPr/>
                   </pic:nvPicPr>
                   <pic:blipFill>
-                    <a:blip r:embed="rId15">
+                    <a:blip r:embed="rId15" cstate="print">
                       <a:extLst>
                         <a:ext uri="{28A0092B-C50C-407E-A947-70E740481C1C}">
-                          <a14:useLocalDpi xmlns:a14="http://schemas.microsoft.com/office/drawing/2010/main" val="0"/>
+                          <a14:useLocalDpi xmlns:a14="http://schemas.microsoft.com/office/drawing/2010/main" xmlns:wps="http://schemas.microsoft.com/office/word/2010/wordprocessingShape" xmlns:wpi="http://schemas.microsoft.com/office/word/2010/wordprocessingInk" xmlns:wpg="http://schemas.microsoft.com/office/word/2010/wordprocessingGroup" xmlns:w14="http://schemas.microsoft.com/office/word/2010/wordml" xmlns:w="http://schemas.openxmlformats.org/wordprocessingml/2006/main" xmlns:w10="urn:schemas-microsoft-com:office:word" xmlns:wp14="http://schemas.microsoft.com/office/word/2010/wordprocessingDrawing" xmlns:v="urn:schemas-microsoft-com:vml" xmlns:o="urn:schemas-microsoft-com:office:office" xmlns:mc="http://schemas.openxmlformats.org/markup-compatibility/2006" xmlns:wpc="http://schemas.microsoft.com/office/word/2010/wordprocessingCanvas" xmlns="" val="0"/>
                         </a:ext>
                       </a:extLst>
                     </a:blip>
@@ -9391,7 +10122,7 @@
         </w:rPr>
         <w:lastRenderedPageBreak/>
         <w:drawing>
-          <wp:inline distT="0" distB="0" distL="0" distR="0" wp14:anchorId="0C5974E0" wp14:editId="5EE55B10">
+          <wp:inline distT="0" distB="0" distL="0" distR="0">
             <wp:extent cx="4981575" cy="4600575"/>
             <wp:effectExtent l="0" t="0" r="0" b="0"/>
             <wp:docPr id="4" name="Grafik 4"/>
@@ -9406,10 +10137,10 @@
                     <pic:cNvPicPr/>
                   </pic:nvPicPr>
                   <pic:blipFill>
-                    <a:blip r:embed="rId16">
+                    <a:blip r:embed="rId16" cstate="print">
                       <a:extLst>
                         <a:ext uri="{28A0092B-C50C-407E-A947-70E740481C1C}">
-                          <a14:useLocalDpi xmlns:a14="http://schemas.microsoft.com/office/drawing/2010/main" val="0"/>
+                          <a14:useLocalDpi xmlns:a14="http://schemas.microsoft.com/office/drawing/2010/main" xmlns:wps="http://schemas.microsoft.com/office/word/2010/wordprocessingShape" xmlns:wpi="http://schemas.microsoft.com/office/word/2010/wordprocessingInk" xmlns:wpg="http://schemas.microsoft.com/office/word/2010/wordprocessingGroup" xmlns:w14="http://schemas.microsoft.com/office/word/2010/wordml" xmlns:w="http://schemas.openxmlformats.org/wordprocessingml/2006/main" xmlns:w10="urn:schemas-microsoft-com:office:word" xmlns:wp14="http://schemas.microsoft.com/office/word/2010/wordprocessingDrawing" xmlns:v="urn:schemas-microsoft-com:vml" xmlns:o="urn:schemas-microsoft-com:office:office" xmlns:mc="http://schemas.openxmlformats.org/markup-compatibility/2006" xmlns:wpc="http://schemas.microsoft.com/office/word/2010/wordprocessingCanvas" xmlns="" val="0"/>
                         </a:ext>
                       </a:extLst>
                     </a:blip>
@@ -9463,7 +10194,7 @@
           <w:lang w:eastAsia="de-DE"/>
         </w:rPr>
         <w:drawing>
-          <wp:inline distT="0" distB="0" distL="0" distR="0" wp14:anchorId="1FE35CAA" wp14:editId="7066B627">
+          <wp:inline distT="0" distB="0" distL="0" distR="0">
             <wp:extent cx="6242213" cy="5762625"/>
             <wp:effectExtent l="0" t="0" r="0" b="0"/>
             <wp:docPr id="2" name="Grafik 2"/>
@@ -9478,10 +10209,10 @@
                     <pic:cNvPicPr/>
                   </pic:nvPicPr>
                   <pic:blipFill>
-                    <a:blip r:embed="rId17">
+                    <a:blip r:embed="rId17" cstate="print">
                       <a:extLst>
                         <a:ext uri="{28A0092B-C50C-407E-A947-70E740481C1C}">
-                          <a14:useLocalDpi xmlns:a14="http://schemas.microsoft.com/office/drawing/2010/main" val="0"/>
+                          <a14:useLocalDpi xmlns:a14="http://schemas.microsoft.com/office/drawing/2010/main" xmlns:wps="http://schemas.microsoft.com/office/word/2010/wordprocessingShape" xmlns:wpi="http://schemas.microsoft.com/office/word/2010/wordprocessingInk" xmlns:wpg="http://schemas.microsoft.com/office/word/2010/wordprocessingGroup" xmlns:w14="http://schemas.microsoft.com/office/word/2010/wordml" xmlns:w="http://schemas.openxmlformats.org/wordprocessingml/2006/main" xmlns:w10="urn:schemas-microsoft-com:office:word" xmlns:wp14="http://schemas.microsoft.com/office/word/2010/wordprocessingDrawing" xmlns:v="urn:schemas-microsoft-com:vml" xmlns:o="urn:schemas-microsoft-com:office:office" xmlns:mc="http://schemas.openxmlformats.org/markup-compatibility/2006" xmlns:wpc="http://schemas.microsoft.com/office/word/2010/wordprocessingCanvas" xmlns="" val="0"/>
                         </a:ext>
                       </a:extLst>
                     </a:blip>
@@ -9573,7 +10304,25 @@
           <w:color w:val="333333"/>
           <w:szCs w:val="20"/>
         </w:rPr>
-        <w:t>Speichern vom Komponenten in einer relationalen Datenbank (MariaDB)</w:t>
+        <w:t>Speichern vom Komponenten in einer relationalen Datenbank (</w:t>
+      </w:r>
+      <w:proofErr w:type="spellStart"/>
+      <w:r>
+        <w:rPr>
+          <w:rFonts w:cs="Helvetica"/>
+          <w:color w:val="333333"/>
+          <w:szCs w:val="20"/>
+        </w:rPr>
+        <w:t>MariaDB</w:t>
+      </w:r>
+      <w:proofErr w:type="spellEnd"/>
+      <w:r>
+        <w:rPr>
+          <w:rFonts w:cs="Helvetica"/>
+          <w:color w:val="333333"/>
+          <w:szCs w:val="20"/>
+        </w:rPr>
+        <w:t>)</w:t>
       </w:r>
     </w:p>
     <w:p>
@@ -9593,7 +10342,25 @@
           <w:color w:val="333333"/>
           <w:szCs w:val="20"/>
         </w:rPr>
-        <w:t>Datenbankverbindung mittels MySQL-Treiber für .NET (C#)</w:t>
+        <w:t xml:space="preserve">Datenbankverbindung mittels </w:t>
+      </w:r>
+      <w:proofErr w:type="spellStart"/>
+      <w:r>
+        <w:rPr>
+          <w:rFonts w:cs="Helvetica"/>
+          <w:color w:val="333333"/>
+          <w:szCs w:val="20"/>
+        </w:rPr>
+        <w:t>MySQL</w:t>
+      </w:r>
+      <w:proofErr w:type="spellEnd"/>
+      <w:r>
+        <w:rPr>
+          <w:rFonts w:cs="Helvetica"/>
+          <w:color w:val="333333"/>
+          <w:szCs w:val="20"/>
+        </w:rPr>
+        <w:t>-Treiber für .NET (C#)</w:t>
       </w:r>
     </w:p>
     <w:p>
@@ -9673,7 +10440,43 @@
           <w:color w:val="333333"/>
           <w:szCs w:val="20"/>
         </w:rPr>
-        <w:t>Gestalten der grafischen Oberfläche (GUI) mit dem Windows Presentation Foundation Framework (WPF)</w:t>
+        <w:t xml:space="preserve">Gestalten der grafischen Oberfläche (GUI) mit dem Windows </w:t>
+      </w:r>
+      <w:proofErr w:type="spellStart"/>
+      <w:r>
+        <w:rPr>
+          <w:rFonts w:cs="Helvetica"/>
+          <w:color w:val="333333"/>
+          <w:szCs w:val="20"/>
+        </w:rPr>
+        <w:t>Presentation</w:t>
+      </w:r>
+      <w:proofErr w:type="spellEnd"/>
+      <w:r>
+        <w:rPr>
+          <w:rFonts w:cs="Helvetica"/>
+          <w:color w:val="333333"/>
+          <w:szCs w:val="20"/>
+        </w:rPr>
+        <w:t xml:space="preserve"> </w:t>
+      </w:r>
+      <w:proofErr w:type="spellStart"/>
+      <w:r>
+        <w:rPr>
+          <w:rFonts w:cs="Helvetica"/>
+          <w:color w:val="333333"/>
+          <w:szCs w:val="20"/>
+        </w:rPr>
+        <w:t>Foundation</w:t>
+      </w:r>
+      <w:proofErr w:type="spellEnd"/>
+      <w:r>
+        <w:rPr>
+          <w:rFonts w:cs="Helvetica"/>
+          <w:color w:val="333333"/>
+          <w:szCs w:val="20"/>
+        </w:rPr>
+        <w:t xml:space="preserve"> Framework (WPF)</w:t>
       </w:r>
     </w:p>
     <w:p>
@@ -9778,8 +10581,18 @@
           <w:color w:val="333333"/>
           <w:szCs w:val="20"/>
         </w:rPr>
-        <w:t>GUI mittels Mockups</w:t>
-      </w:r>
+        <w:t xml:space="preserve">GUI mittels </w:t>
+      </w:r>
+      <w:proofErr w:type="spellStart"/>
+      <w:r>
+        <w:rPr>
+          <w:rFonts w:cs="Helvetica"/>
+          <w:color w:val="333333"/>
+          <w:szCs w:val="20"/>
+        </w:rPr>
+        <w:t>Mockups</w:t>
+      </w:r>
+      <w:proofErr w:type="spellEnd"/>
     </w:p>
     <w:p>
       <w:pPr>
@@ -9947,8 +10760,21 @@
         </w:numPr>
       </w:pPr>
       <w:r>
-        <w:t>Erstellen eines Repositories auf GitHub</w:t>
-      </w:r>
+        <w:t xml:space="preserve">Erstellen eines </w:t>
+      </w:r>
+      <w:proofErr w:type="spellStart"/>
+      <w:r>
+        <w:t>Repositories</w:t>
+      </w:r>
+      <w:proofErr w:type="spellEnd"/>
+      <w:r>
+        <w:t xml:space="preserve"> auf </w:t>
+      </w:r>
+      <w:proofErr w:type="spellStart"/>
+      <w:r>
+        <w:t>GitHub</w:t>
+      </w:r>
+      <w:proofErr w:type="spellEnd"/>
     </w:p>
     <w:p>
       <w:pPr>
@@ -10178,11 +11004,19 @@
         </w:rPr>
       </w:pPr>
       <w:bookmarkStart w:id="59" w:name="_Toc449690088"/>
+      <w:proofErr w:type="spellStart"/>
       <w:r>
         <w:rPr>
           <w:color w:val="auto"/>
         </w:rPr>
-        <w:t>Screenshot der Anwendung</w:t>
+        <w:t>Screenshot</w:t>
+      </w:r>
+      <w:proofErr w:type="spellEnd"/>
+      <w:r>
+        <w:rPr>
+          <w:color w:val="auto"/>
+        </w:rPr>
+        <w:t xml:space="preserve"> der Anwendung</w:t>
       </w:r>
       <w:bookmarkEnd w:id="59"/>
     </w:p>
@@ -10200,7 +11034,7 @@
 </file>
 
 <file path=word/endnotes.xml><?xml version="1.0" encoding="utf-8"?>
-<w:endnotes xmlns:wpc="http://schemas.microsoft.com/office/word/2010/wordprocessingCanvas" xmlns:mc="http://schemas.openxmlformats.org/markup-compatibility/2006" xmlns:o="urn:schemas-microsoft-com:office:office" xmlns:r="http://schemas.openxmlformats.org/officeDocument/2006/relationships" xmlns:m="http://schemas.openxmlformats.org/officeDocument/2006/math" xmlns:v="urn:schemas-microsoft-com:vml" xmlns:wp14="http://schemas.microsoft.com/office/word/2010/wordprocessingDrawing" xmlns:wp="http://schemas.openxmlformats.org/drawingml/2006/wordprocessingDrawing" xmlns:w10="urn:schemas-microsoft-com:office:word" xmlns:w="http://schemas.openxmlformats.org/wordprocessingml/2006/main" xmlns:w14="http://schemas.microsoft.com/office/word/2010/wordml" xmlns:wpg="http://schemas.microsoft.com/office/word/2010/wordprocessingGroup" xmlns:wpi="http://schemas.microsoft.com/office/word/2010/wordprocessingInk" xmlns:wne="http://schemas.microsoft.com/office/word/2006/wordml" xmlns:wps="http://schemas.microsoft.com/office/word/2010/wordprocessingShape" mc:Ignorable="w14 wp14">
+<w:endnotes xmlns:ve="http://schemas.openxmlformats.org/markup-compatibility/2006" xmlns:o="urn:schemas-microsoft-com:office:office" xmlns:r="http://schemas.openxmlformats.org/officeDocument/2006/relationships" xmlns:m="http://schemas.openxmlformats.org/officeDocument/2006/math" xmlns:v="urn:schemas-microsoft-com:vml" xmlns:wp="http://schemas.openxmlformats.org/drawingml/2006/wordprocessingDrawing" xmlns:w10="urn:schemas-microsoft-com:office:word" xmlns:w="http://schemas.openxmlformats.org/wordprocessingml/2006/main" xmlns:wne="http://schemas.microsoft.com/office/word/2006/wordml">
   <w:endnote w:type="separator" w:id="-1">
     <w:p>
       <w:pPr>
@@ -10225,7 +11059,7 @@
 </file>
 
 <file path=word/footer1.xml><?xml version="1.0" encoding="utf-8"?>
-<w:ftr xmlns:wpc="http://schemas.microsoft.com/office/word/2010/wordprocessingCanvas" xmlns:mc="http://schemas.openxmlformats.org/markup-compatibility/2006" xmlns:o="urn:schemas-microsoft-com:office:office" xmlns:r="http://schemas.openxmlformats.org/officeDocument/2006/relationships" xmlns:m="http://schemas.openxmlformats.org/officeDocument/2006/math" xmlns:v="urn:schemas-microsoft-com:vml" xmlns:wp14="http://schemas.microsoft.com/office/word/2010/wordprocessingDrawing" xmlns:wp="http://schemas.openxmlformats.org/drawingml/2006/wordprocessingDrawing" xmlns:w10="urn:schemas-microsoft-com:office:word" xmlns:w="http://schemas.openxmlformats.org/wordprocessingml/2006/main" xmlns:w14="http://schemas.microsoft.com/office/word/2010/wordml" xmlns:wpg="http://schemas.microsoft.com/office/word/2010/wordprocessingGroup" xmlns:wpi="http://schemas.microsoft.com/office/word/2010/wordprocessingInk" xmlns:wne="http://schemas.microsoft.com/office/word/2006/wordml" xmlns:wps="http://schemas.microsoft.com/office/word/2010/wordprocessingShape" mc:Ignorable="w14 wp14">
+<w:ftr xmlns:ve="http://schemas.openxmlformats.org/markup-compatibility/2006" xmlns:o="urn:schemas-microsoft-com:office:office" xmlns:r="http://schemas.openxmlformats.org/officeDocument/2006/relationships" xmlns:m="http://schemas.openxmlformats.org/officeDocument/2006/math" xmlns:v="urn:schemas-microsoft-com:vml" xmlns:wp="http://schemas.openxmlformats.org/drawingml/2006/wordprocessingDrawing" xmlns:w10="urn:schemas-microsoft-com:office:word" xmlns:w="http://schemas.openxmlformats.org/wordprocessingml/2006/main" xmlns:wne="http://schemas.microsoft.com/office/word/2006/wordml">
   <w:sdt>
     <w:sdtPr>
       <w:id w:val="1674379334"/>
@@ -10234,31 +11068,20 @@
         <w:docPartUnique/>
       </w:docPartObj>
     </w:sdtPr>
-    <w:sdtEndPr/>
     <w:sdtContent>
       <w:p>
         <w:pPr>
           <w:pStyle w:val="Fuzeile"/>
           <w:jc w:val="right"/>
         </w:pPr>
-        <w:r>
-          <w:fldChar w:fldCharType="begin"/>
-        </w:r>
-        <w:r>
-          <w:instrText>PAGE   \* MERGEFORMAT</w:instrText>
-        </w:r>
-        <w:r>
-          <w:fldChar w:fldCharType="separate"/>
-        </w:r>
-        <w:r>
-          <w:rPr>
-            <w:noProof/>
-          </w:rPr>
-          <w:t>1</w:t>
-        </w:r>
-        <w:r>
-          <w:fldChar w:fldCharType="end"/>
-        </w:r>
+        <w:fldSimple w:instr="PAGE   \* MERGEFORMAT">
+          <w:r>
+            <w:rPr>
+              <w:noProof/>
+            </w:rPr>
+            <w:t>2</w:t>
+          </w:r>
+        </w:fldSimple>
       </w:p>
     </w:sdtContent>
   </w:sdt>
@@ -10271,7 +11094,7 @@
 </file>
 
 <file path=word/footer2.xml><?xml version="1.0" encoding="utf-8"?>
-<w:ftr xmlns:wpc="http://schemas.microsoft.com/office/word/2010/wordprocessingCanvas" xmlns:mc="http://schemas.openxmlformats.org/markup-compatibility/2006" xmlns:o="urn:schemas-microsoft-com:office:office" xmlns:r="http://schemas.openxmlformats.org/officeDocument/2006/relationships" xmlns:m="http://schemas.openxmlformats.org/officeDocument/2006/math" xmlns:v="urn:schemas-microsoft-com:vml" xmlns:wp14="http://schemas.microsoft.com/office/word/2010/wordprocessingDrawing" xmlns:wp="http://schemas.openxmlformats.org/drawingml/2006/wordprocessingDrawing" xmlns:w10="urn:schemas-microsoft-com:office:word" xmlns:w="http://schemas.openxmlformats.org/wordprocessingml/2006/main" xmlns:w14="http://schemas.microsoft.com/office/word/2010/wordml" xmlns:wpg="http://schemas.microsoft.com/office/word/2010/wordprocessingGroup" xmlns:wpi="http://schemas.microsoft.com/office/word/2010/wordprocessingInk" xmlns:wne="http://schemas.microsoft.com/office/word/2006/wordml" xmlns:wps="http://schemas.microsoft.com/office/word/2010/wordprocessingShape" mc:Ignorable="w14 wp14">
+<w:ftr xmlns:ve="http://schemas.openxmlformats.org/markup-compatibility/2006" xmlns:o="urn:schemas-microsoft-com:office:office" xmlns:r="http://schemas.openxmlformats.org/officeDocument/2006/relationships" xmlns:m="http://schemas.openxmlformats.org/officeDocument/2006/math" xmlns:v="urn:schemas-microsoft-com:vml" xmlns:wp="http://schemas.openxmlformats.org/drawingml/2006/wordprocessingDrawing" xmlns:w10="urn:schemas-microsoft-com:office:word" xmlns:w="http://schemas.openxmlformats.org/wordprocessingml/2006/main" xmlns:wne="http://schemas.microsoft.com/office/word/2006/wordml">
   <w:sdt>
     <w:sdtPr>
       <w:id w:val="685720043"/>
@@ -10280,31 +11103,20 @@
         <w:docPartUnique/>
       </w:docPartObj>
     </w:sdtPr>
-    <w:sdtEndPr/>
     <w:sdtContent>
       <w:p>
         <w:pPr>
           <w:pStyle w:val="Fuzeile"/>
           <w:jc w:val="right"/>
         </w:pPr>
-        <w:r>
-          <w:fldChar w:fldCharType="begin"/>
-        </w:r>
-        <w:r>
-          <w:instrText>PAGE   \* MERGEFORMAT</w:instrText>
-        </w:r>
-        <w:r>
-          <w:fldChar w:fldCharType="separate"/>
-        </w:r>
-        <w:r>
-          <w:rPr>
-            <w:noProof/>
-          </w:rPr>
-          <w:t>A</w:t>
-        </w:r>
-        <w:r>
-          <w:fldChar w:fldCharType="end"/>
-        </w:r>
+        <w:fldSimple w:instr="PAGE   \* MERGEFORMAT">
+          <w:r>
+            <w:rPr>
+              <w:noProof/>
+            </w:rPr>
+            <w:t>A</w:t>
+          </w:r>
+        </w:fldSimple>
       </w:p>
     </w:sdtContent>
   </w:sdt>
@@ -10317,7 +11129,7 @@
 </file>
 
 <file path=word/footer3.xml><?xml version="1.0" encoding="utf-8"?>
-<w:ftr xmlns:wpc="http://schemas.microsoft.com/office/word/2010/wordprocessingCanvas" xmlns:mc="http://schemas.openxmlformats.org/markup-compatibility/2006" xmlns:o="urn:schemas-microsoft-com:office:office" xmlns:r="http://schemas.openxmlformats.org/officeDocument/2006/relationships" xmlns:m="http://schemas.openxmlformats.org/officeDocument/2006/math" xmlns:v="urn:schemas-microsoft-com:vml" xmlns:wp14="http://schemas.microsoft.com/office/word/2010/wordprocessingDrawing" xmlns:wp="http://schemas.openxmlformats.org/drawingml/2006/wordprocessingDrawing" xmlns:w10="urn:schemas-microsoft-com:office:word" xmlns:w="http://schemas.openxmlformats.org/wordprocessingml/2006/main" xmlns:w14="http://schemas.microsoft.com/office/word/2010/wordml" xmlns:wpg="http://schemas.microsoft.com/office/word/2010/wordprocessingGroup" xmlns:wpi="http://schemas.microsoft.com/office/word/2010/wordprocessingInk" xmlns:wne="http://schemas.microsoft.com/office/word/2006/wordml" xmlns:wps="http://schemas.microsoft.com/office/word/2010/wordprocessingShape" mc:Ignorable="w14 wp14">
+<w:ftr xmlns:ve="http://schemas.openxmlformats.org/markup-compatibility/2006" xmlns:o="urn:schemas-microsoft-com:office:office" xmlns:r="http://schemas.openxmlformats.org/officeDocument/2006/relationships" xmlns:m="http://schemas.openxmlformats.org/officeDocument/2006/math" xmlns:v="urn:schemas-microsoft-com:vml" xmlns:wp="http://schemas.openxmlformats.org/drawingml/2006/wordprocessingDrawing" xmlns:w10="urn:schemas-microsoft-com:office:word" xmlns:w="http://schemas.openxmlformats.org/wordprocessingml/2006/main" xmlns:wne="http://schemas.microsoft.com/office/word/2006/wordml">
   <w:sdt>
     <w:sdtPr>
       <w:id w:val="-1631162178"/>
@@ -10326,31 +11138,20 @@
         <w:docPartUnique/>
       </w:docPartObj>
     </w:sdtPr>
-    <w:sdtEndPr/>
     <w:sdtContent>
       <w:p>
         <w:pPr>
           <w:pStyle w:val="Fuzeile"/>
           <w:jc w:val="right"/>
         </w:pPr>
-        <w:r>
-          <w:fldChar w:fldCharType="begin"/>
-        </w:r>
-        <w:r>
-          <w:instrText>PAGE   \* MERGEFORMAT</w:instrText>
-        </w:r>
-        <w:r>
-          <w:fldChar w:fldCharType="separate"/>
-        </w:r>
-        <w:r>
-          <w:rPr>
-            <w:noProof/>
-          </w:rPr>
-          <w:t>4</w:t>
-        </w:r>
-        <w:r>
-          <w:fldChar w:fldCharType="end"/>
-        </w:r>
+        <w:fldSimple w:instr="PAGE   \* MERGEFORMAT">
+          <w:r>
+            <w:rPr>
+              <w:noProof/>
+            </w:rPr>
+            <w:t>VI</w:t>
+          </w:r>
+        </w:fldSimple>
       </w:p>
     </w:sdtContent>
   </w:sdt>
@@ -10363,7 +11164,7 @@
 </file>
 
 <file path=word/footnotes.xml><?xml version="1.0" encoding="utf-8"?>
-<w:footnotes xmlns:wpc="http://schemas.microsoft.com/office/word/2010/wordprocessingCanvas" xmlns:mc="http://schemas.openxmlformats.org/markup-compatibility/2006" xmlns:o="urn:schemas-microsoft-com:office:office" xmlns:r="http://schemas.openxmlformats.org/officeDocument/2006/relationships" xmlns:m="http://schemas.openxmlformats.org/officeDocument/2006/math" xmlns:v="urn:schemas-microsoft-com:vml" xmlns:wp14="http://schemas.microsoft.com/office/word/2010/wordprocessingDrawing" xmlns:wp="http://schemas.openxmlformats.org/drawingml/2006/wordprocessingDrawing" xmlns:w10="urn:schemas-microsoft-com:office:word" xmlns:w="http://schemas.openxmlformats.org/wordprocessingml/2006/main" xmlns:w14="http://schemas.microsoft.com/office/word/2010/wordml" xmlns:wpg="http://schemas.microsoft.com/office/word/2010/wordprocessingGroup" xmlns:wpi="http://schemas.microsoft.com/office/word/2010/wordprocessingInk" xmlns:wne="http://schemas.microsoft.com/office/word/2006/wordml" xmlns:wps="http://schemas.microsoft.com/office/word/2010/wordprocessingShape" mc:Ignorable="w14 wp14">
+<w:footnotes xmlns:ve="http://schemas.openxmlformats.org/markup-compatibility/2006" xmlns:o="urn:schemas-microsoft-com:office:office" xmlns:r="http://schemas.openxmlformats.org/officeDocument/2006/relationships" xmlns:m="http://schemas.openxmlformats.org/officeDocument/2006/math" xmlns:v="urn:schemas-microsoft-com:vml" xmlns:wp="http://schemas.openxmlformats.org/drawingml/2006/wordprocessingDrawing" xmlns:w10="urn:schemas-microsoft-com:office:word" xmlns:w="http://schemas.openxmlformats.org/wordprocessingml/2006/main" xmlns:wne="http://schemas.microsoft.com/office/word/2006/wordml">
   <w:footnote w:type="separator" w:id="-1">
     <w:p>
       <w:pPr>
@@ -10388,7 +11189,7 @@
 </file>
 
 <file path=word/header1.xml><?xml version="1.0" encoding="utf-8"?>
-<w:hdr xmlns:wpc="http://schemas.microsoft.com/office/word/2010/wordprocessingCanvas" xmlns:mc="http://schemas.openxmlformats.org/markup-compatibility/2006" xmlns:o="urn:schemas-microsoft-com:office:office" xmlns:r="http://schemas.openxmlformats.org/officeDocument/2006/relationships" xmlns:m="http://schemas.openxmlformats.org/officeDocument/2006/math" xmlns:v="urn:schemas-microsoft-com:vml" xmlns:wp14="http://schemas.microsoft.com/office/word/2010/wordprocessingDrawing" xmlns:wp="http://schemas.openxmlformats.org/drawingml/2006/wordprocessingDrawing" xmlns:w10="urn:schemas-microsoft-com:office:word" xmlns:w="http://schemas.openxmlformats.org/wordprocessingml/2006/main" xmlns:w14="http://schemas.microsoft.com/office/word/2010/wordml" xmlns:wpg="http://schemas.microsoft.com/office/word/2010/wordprocessingGroup" xmlns:wpi="http://schemas.microsoft.com/office/word/2010/wordprocessingInk" xmlns:wne="http://schemas.microsoft.com/office/word/2006/wordml" xmlns:wps="http://schemas.microsoft.com/office/word/2010/wordprocessingShape" mc:Ignorable="w14 wp14">
+<w:hdr xmlns:ve="http://schemas.openxmlformats.org/markup-compatibility/2006" xmlns:o="urn:schemas-microsoft-com:office:office" xmlns:r="http://schemas.openxmlformats.org/officeDocument/2006/relationships" xmlns:m="http://schemas.openxmlformats.org/officeDocument/2006/math" xmlns:v="urn:schemas-microsoft-com:vml" xmlns:wp="http://schemas.openxmlformats.org/drawingml/2006/wordprocessingDrawing" xmlns:w10="urn:schemas-microsoft-com:office:word" xmlns:w="http://schemas.openxmlformats.org/wordprocessingml/2006/main" xmlns:wne="http://schemas.microsoft.com/office/word/2006/wordml">
   <w:p>
     <w:pPr>
       <w:pStyle w:val="Kopfzeile"/>
@@ -10423,7 +11224,7 @@
 </file>
 
 <file path=word/numbering.xml><?xml version="1.0" encoding="utf-8"?>
-<w:numbering xmlns:wpc="http://schemas.microsoft.com/office/word/2010/wordprocessingCanvas" xmlns:mc="http://schemas.openxmlformats.org/markup-compatibility/2006" xmlns:o="urn:schemas-microsoft-com:office:office" xmlns:r="http://schemas.openxmlformats.org/officeDocument/2006/relationships" xmlns:m="http://schemas.openxmlformats.org/officeDocument/2006/math" xmlns:v="urn:schemas-microsoft-com:vml" xmlns:wp14="http://schemas.microsoft.com/office/word/2010/wordprocessingDrawing" xmlns:wp="http://schemas.openxmlformats.org/drawingml/2006/wordprocessingDrawing" xmlns:w10="urn:schemas-microsoft-com:office:word" xmlns:w="http://schemas.openxmlformats.org/wordprocessingml/2006/main" xmlns:w14="http://schemas.microsoft.com/office/word/2010/wordml" xmlns:wpg="http://schemas.microsoft.com/office/word/2010/wordprocessingGroup" xmlns:wpi="http://schemas.microsoft.com/office/word/2010/wordprocessingInk" xmlns:wne="http://schemas.microsoft.com/office/word/2006/wordml" xmlns:wps="http://schemas.microsoft.com/office/word/2010/wordprocessingShape" mc:Ignorable="w14 wp14">
+<w:numbering xmlns:ve="http://schemas.openxmlformats.org/markup-compatibility/2006" xmlns:o="urn:schemas-microsoft-com:office:office" xmlns:r="http://schemas.openxmlformats.org/officeDocument/2006/relationships" xmlns:m="http://schemas.openxmlformats.org/officeDocument/2006/math" xmlns:v="urn:schemas-microsoft-com:vml" xmlns:wp="http://schemas.openxmlformats.org/drawingml/2006/wordprocessingDrawing" xmlns:w10="urn:schemas-microsoft-com:office:word" xmlns:w="http://schemas.openxmlformats.org/wordprocessingml/2006/main" xmlns:wne="http://schemas.microsoft.com/office/word/2006/wordml">
   <w:abstractNum w:abstractNumId="0">
     <w:nsid w:val="03C5548F"/>
     <w:multiLevelType w:val="hybridMultilevel"/>
@@ -12558,7 +13359,7 @@
 </file>
 
 <file path=word/styles.xml><?xml version="1.0" encoding="utf-8"?>
-<w:styles xmlns:mc="http://schemas.openxmlformats.org/markup-compatibility/2006" xmlns:r="http://schemas.openxmlformats.org/officeDocument/2006/relationships" xmlns:w="http://schemas.openxmlformats.org/wordprocessingml/2006/main" xmlns:w14="http://schemas.microsoft.com/office/word/2010/wordml" mc:Ignorable="w14">
+<w:styles xmlns:r="http://schemas.openxmlformats.org/officeDocument/2006/relationships" xmlns:w="http://schemas.openxmlformats.org/wordprocessingml/2006/main">
   <w:docDefaults>
     <w:rPrDefault>
       <w:rPr>
@@ -12798,6 +13599,7 @@
     <w:uiPriority w:val="99"/>
     <w:semiHidden/>
     <w:unhideWhenUsed/>
+    <w:qFormat/>
     <w:tblPr>
       <w:tblInd w:w="0" w:type="dxa"/>
       <w:tblCellMar>
@@ -13011,7 +13813,7 @@
       <w:u w:val="single"/>
     </w:rPr>
   </w:style>
-  <w:style w:type="table" w:styleId="Tabellenraster">
+  <w:style w:type="table" w:styleId="Tabellengitternetz">
     <w:name w:val="Table Grid"/>
     <w:basedOn w:val="NormaleTabelle"/>
     <w:uiPriority w:val="59"/>
@@ -13020,6 +13822,7 @@
       <w:spacing w:after="0" w:line="240" w:lineRule="auto"/>
     </w:pPr>
     <w:tblPr>
+      <w:tblInd w:w="0" w:type="dxa"/>
       <w:tblBorders>
         <w:top w:val="single" w:sz="4" w:space="0" w:color="auto"/>
         <w:left w:val="single" w:sz="4" w:space="0" w:color="auto"/>
@@ -13028,9 +13831,15 @@
         <w:insideH w:val="single" w:sz="4" w:space="0" w:color="auto"/>
         <w:insideV w:val="single" w:sz="4" w:space="0" w:color="auto"/>
       </w:tblBorders>
+      <w:tblCellMar>
+        <w:top w:w="0" w:type="dxa"/>
+        <w:left w:w="108" w:type="dxa"/>
+        <w:bottom w:w="0" w:type="dxa"/>
+        <w:right w:w="108" w:type="dxa"/>
+      </w:tblCellMar>
     </w:tblPr>
   </w:style>
-  <w:style w:type="table" w:styleId="MittlereSchattierung1-Akzent1">
+  <w:style w:type="table" w:customStyle="1" w:styleId="MittlereSchattierung1-Akzent1">
     <w:name w:val="Medium Shading 1 Accent 1"/>
     <w:basedOn w:val="NormaleTabelle"/>
     <w:uiPriority w:val="63"/>
@@ -13041,6 +13850,7 @@
     <w:tblPr>
       <w:tblStyleRowBandSize w:val="1"/>
       <w:tblStyleColBandSize w:val="1"/>
+      <w:tblInd w:w="0" w:type="dxa"/>
       <w:tblBorders>
         <w:top w:val="single" w:sz="8" w:space="0" w:color="7BA0CD" w:themeColor="accent1" w:themeTint="BF"/>
         <w:left w:val="single" w:sz="8" w:space="0" w:color="7BA0CD" w:themeColor="accent1" w:themeTint="BF"/>
@@ -13048,6 +13858,12 @@
         <w:right w:val="single" w:sz="8" w:space="0" w:color="7BA0CD" w:themeColor="accent1" w:themeTint="BF"/>
         <w:insideH w:val="single" w:sz="8" w:space="0" w:color="7BA0CD" w:themeColor="accent1" w:themeTint="BF"/>
       </w:tblBorders>
+      <w:tblCellMar>
+        <w:top w:w="0" w:type="dxa"/>
+        <w:left w:w="108" w:type="dxa"/>
+        <w:bottom w:w="0" w:type="dxa"/>
+        <w:right w:w="108" w:type="dxa"/>
+      </w:tblCellMar>
     </w:tblPr>
     <w:tblStylePr w:type="firstRow">
       <w:pPr>
@@ -13129,7 +13945,7 @@
       </w:tcPr>
     </w:tblStylePr>
   </w:style>
-  <w:style w:type="table" w:styleId="HelleSchattierung-Akzent1">
+  <w:style w:type="table" w:customStyle="1" w:styleId="HelleSchattierung-Akzent1">
     <w:name w:val="Light Shading Accent 1"/>
     <w:basedOn w:val="NormaleTabelle"/>
     <w:uiPriority w:val="60"/>
@@ -13143,10 +13959,17 @@
     <w:tblPr>
       <w:tblStyleRowBandSize w:val="1"/>
       <w:tblStyleColBandSize w:val="1"/>
+      <w:tblInd w:w="0" w:type="dxa"/>
       <w:tblBorders>
         <w:top w:val="single" w:sz="8" w:space="0" w:color="4F81BD" w:themeColor="accent1"/>
         <w:bottom w:val="single" w:sz="8" w:space="0" w:color="4F81BD" w:themeColor="accent1"/>
       </w:tblBorders>
+      <w:tblCellMar>
+        <w:top w:w="0" w:type="dxa"/>
+        <w:left w:w="108" w:type="dxa"/>
+        <w:bottom w:w="0" w:type="dxa"/>
+        <w:right w:w="108" w:type="dxa"/>
+      </w:tblCellMar>
     </w:tblPr>
     <w:tblStylePr w:type="firstRow">
       <w:pPr>
@@ -13225,7 +14048,7 @@
       </w:tcPr>
     </w:tblStylePr>
   </w:style>
-  <w:style w:type="table" w:styleId="MittlereSchattierung1">
+  <w:style w:type="table" w:customStyle="1" w:styleId="MittlereSchattierung1">
     <w:name w:val="Medium Shading 1"/>
     <w:basedOn w:val="NormaleTabelle"/>
     <w:uiPriority w:val="63"/>
@@ -13236,6 +14059,7 @@
     <w:tblPr>
       <w:tblStyleRowBandSize w:val="1"/>
       <w:tblStyleColBandSize w:val="1"/>
+      <w:tblInd w:w="0" w:type="dxa"/>
       <w:tblBorders>
         <w:top w:val="single" w:sz="8" w:space="0" w:color="404040" w:themeColor="text1" w:themeTint="BF"/>
         <w:left w:val="single" w:sz="8" w:space="0" w:color="404040" w:themeColor="text1" w:themeTint="BF"/>
@@ -13243,6 +14067,12 @@
         <w:right w:val="single" w:sz="8" w:space="0" w:color="404040" w:themeColor="text1" w:themeTint="BF"/>
         <w:insideH w:val="single" w:sz="8" w:space="0" w:color="404040" w:themeColor="text1" w:themeTint="BF"/>
       </w:tblBorders>
+      <w:tblCellMar>
+        <w:top w:w="0" w:type="dxa"/>
+        <w:left w:w="108" w:type="dxa"/>
+        <w:bottom w:w="0" w:type="dxa"/>
+        <w:right w:w="108" w:type="dxa"/>
+      </w:tblCellMar>
     </w:tblPr>
     <w:tblStylePr w:type="firstRow">
       <w:pPr>
@@ -13430,7 +14260,7 @@
       <w:bCs/>
     </w:rPr>
   </w:style>
-  <w:style w:type="table" w:styleId="HelleListe-Akzent1">
+  <w:style w:type="table" w:customStyle="1" w:styleId="HelleListe-Akzent1">
     <w:name w:val="Light List Accent 1"/>
     <w:basedOn w:val="NormaleTabelle"/>
     <w:uiPriority w:val="61"/>
@@ -13441,12 +14271,19 @@
     <w:tblPr>
       <w:tblStyleRowBandSize w:val="1"/>
       <w:tblStyleColBandSize w:val="1"/>
+      <w:tblInd w:w="0" w:type="dxa"/>
       <w:tblBorders>
         <w:top w:val="single" w:sz="8" w:space="0" w:color="4F81BD" w:themeColor="accent1"/>
         <w:left w:val="single" w:sz="8" w:space="0" w:color="4F81BD" w:themeColor="accent1"/>
         <w:bottom w:val="single" w:sz="8" w:space="0" w:color="4F81BD" w:themeColor="accent1"/>
         <w:right w:val="single" w:sz="8" w:space="0" w:color="4F81BD" w:themeColor="accent1"/>
       </w:tblBorders>
+      <w:tblCellMar>
+        <w:top w:w="0" w:type="dxa"/>
+        <w:left w:w="108" w:type="dxa"/>
+        <w:bottom w:w="0" w:type="dxa"/>
+        <w:right w:w="108" w:type="dxa"/>
+      </w:tblCellMar>
     </w:tblPr>
     <w:tblStylePr w:type="firstRow">
       <w:pPr>
@@ -13526,6 +14363,7 @@
     <w:tblPr>
       <w:tblStyleRowBandSize w:val="1"/>
       <w:tblStyleColBandSize w:val="1"/>
+      <w:tblInd w:w="0" w:type="dxa"/>
       <w:tblBorders>
         <w:top w:val="single" w:sz="8" w:space="0" w:color="B3CC82" w:themeColor="accent3" w:themeTint="BF"/>
         <w:left w:val="single" w:sz="8" w:space="0" w:color="B3CC82" w:themeColor="accent3" w:themeTint="BF"/>
@@ -13533,6 +14371,12 @@
         <w:right w:val="single" w:sz="8" w:space="0" w:color="B3CC82" w:themeColor="accent3" w:themeTint="BF"/>
         <w:insideH w:val="single" w:sz="8" w:space="0" w:color="B3CC82" w:themeColor="accent3" w:themeTint="BF"/>
       </w:tblBorders>
+      <w:tblCellMar>
+        <w:top w:w="0" w:type="dxa"/>
+        <w:left w:w="108" w:type="dxa"/>
+        <w:bottom w:w="0" w:type="dxa"/>
+        <w:right w:w="108" w:type="dxa"/>
+      </w:tblCellMar>
     </w:tblPr>
     <w:tblStylePr w:type="firstRow">
       <w:pPr>
@@ -13613,6 +14457,29 @@
         </w:tcBorders>
       </w:tcPr>
     </w:tblStylePr>
+  </w:style>
+  <w:style w:type="paragraph" w:styleId="KeinLeerraum">
+    <w:name w:val="No Spacing"/>
+    <w:link w:val="KeinLeerraumZchn"/>
+    <w:uiPriority w:val="1"/>
+    <w:qFormat/>
+    <w:rsid w:val="003A2A1E"/>
+    <w:pPr>
+      <w:spacing w:after="0" w:line="240" w:lineRule="auto"/>
+    </w:pPr>
+    <w:rPr>
+      <w:rFonts w:eastAsiaTheme="minorEastAsia"/>
+    </w:rPr>
+  </w:style>
+  <w:style w:type="character" w:customStyle="1" w:styleId="KeinLeerraumZchn">
+    <w:name w:val="Kein Leerraum Zchn"/>
+    <w:basedOn w:val="Absatz-Standardschriftart"/>
+    <w:link w:val="KeinLeerraum"/>
+    <w:uiPriority w:val="1"/>
+    <w:rsid w:val="003A2A1E"/>
+    <w:rPr>
+      <w:rFonts w:eastAsiaTheme="minorEastAsia"/>
+    </w:rPr>
   </w:style>
 </w:styles>
 </file>
@@ -13805,6 +14672,663 @@
     <w:unhideWhenUsed/>
   </w:style>
 </w:styles>
+</file>
+
+<file path=word/glossary/document.xml><?xml version="1.0" encoding="utf-8"?>
+<w:glossaryDocument xmlns:ve="http://schemas.openxmlformats.org/markup-compatibility/2006" xmlns:o="urn:schemas-microsoft-com:office:office" xmlns:r="http://schemas.openxmlformats.org/officeDocument/2006/relationships" xmlns:m="http://schemas.openxmlformats.org/officeDocument/2006/math" xmlns:v="urn:schemas-microsoft-com:vml" xmlns:wp="http://schemas.openxmlformats.org/drawingml/2006/wordprocessingDrawing" xmlns:w10="urn:schemas-microsoft-com:office:word" xmlns:w="http://schemas.openxmlformats.org/wordprocessingml/2006/main" xmlns:wne="http://schemas.microsoft.com/office/word/2006/wordml">
+  <w:docParts>
+    <w:docPart>
+      <w:docPartPr>
+        <w:name w:val="A212531518564205A01B9CC1EF653D67"/>
+        <w:category>
+          <w:name w:val="Allgemein"/>
+          <w:gallery w:val="placeholder"/>
+        </w:category>
+        <w:types>
+          <w:type w:val="bbPlcHdr"/>
+        </w:types>
+        <w:behaviors>
+          <w:behavior w:val="content"/>
+        </w:behaviors>
+        <w:guid w:val="{E5516FB9-E772-4986-A6DB-63CE7CE5BBDE}"/>
+      </w:docPartPr>
+      <w:docPartBody>
+        <w:p>
+          <w:pPr>
+            <w:pStyle w:val="A212531518564205A01B9CC1EF653D67"/>
+          </w:pPr>
+          <w:r>
+            <w:rPr>
+              <w:rFonts w:asciiTheme="majorHAnsi" w:eastAsiaTheme="majorEastAsia" w:hAnsiTheme="majorHAnsi" w:cstheme="majorBidi"/>
+              <w:caps/>
+            </w:rPr>
+            <w:t>[Geben Sie den Firmennamen ein]</w:t>
+          </w:r>
+        </w:p>
+      </w:docPartBody>
+    </w:docPart>
+    <w:docPart>
+      <w:docPartPr>
+        <w:name w:val="620DDDB845874777AAEE228AF0ADECC2"/>
+        <w:category>
+          <w:name w:val="Allgemein"/>
+          <w:gallery w:val="placeholder"/>
+        </w:category>
+        <w:types>
+          <w:type w:val="bbPlcHdr"/>
+        </w:types>
+        <w:behaviors>
+          <w:behavior w:val="content"/>
+        </w:behaviors>
+        <w:guid w:val="{6AF579A0-135D-443E-A865-0529A576DBF7}"/>
+      </w:docPartPr>
+      <w:docPartBody>
+        <w:p>
+          <w:pPr>
+            <w:pStyle w:val="620DDDB845874777AAEE228AF0ADECC2"/>
+          </w:pPr>
+          <w:r>
+            <w:rPr>
+              <w:rFonts w:asciiTheme="majorHAnsi" w:eastAsiaTheme="majorEastAsia" w:hAnsiTheme="majorHAnsi" w:cstheme="majorBidi"/>
+              <w:sz w:val="80"/>
+              <w:szCs w:val="80"/>
+            </w:rPr>
+            <w:t>[Geben Sie den Titel des Dokuments ein]</w:t>
+          </w:r>
+        </w:p>
+      </w:docPartBody>
+    </w:docPart>
+    <w:docPart>
+      <w:docPartPr>
+        <w:name w:val="D2C1B8D3EE2A4F28A353110D37AF6108"/>
+        <w:category>
+          <w:name w:val="Allgemein"/>
+          <w:gallery w:val="placeholder"/>
+        </w:category>
+        <w:types>
+          <w:type w:val="bbPlcHdr"/>
+        </w:types>
+        <w:behaviors>
+          <w:behavior w:val="content"/>
+        </w:behaviors>
+        <w:guid w:val="{785E0BA0-F80D-4376-BBCC-1895884D2E77}"/>
+      </w:docPartPr>
+      <w:docPartBody>
+        <w:p>
+          <w:pPr>
+            <w:pStyle w:val="D2C1B8D3EE2A4F28A353110D37AF6108"/>
+          </w:pPr>
+          <w:r>
+            <w:rPr>
+              <w:rFonts w:asciiTheme="majorHAnsi" w:eastAsiaTheme="majorEastAsia" w:hAnsiTheme="majorHAnsi" w:cstheme="majorBidi"/>
+              <w:sz w:val="44"/>
+              <w:szCs w:val="44"/>
+            </w:rPr>
+            <w:t>[Geben Sie den Untertitel des Dokuments ein]</w:t>
+          </w:r>
+        </w:p>
+      </w:docPartBody>
+    </w:docPart>
+    <w:docPart>
+      <w:docPartPr>
+        <w:name w:val="8D45F6C4D40A47679068A548BA2F001B"/>
+        <w:category>
+          <w:name w:val="Allgemein"/>
+          <w:gallery w:val="placeholder"/>
+        </w:category>
+        <w:types>
+          <w:type w:val="bbPlcHdr"/>
+        </w:types>
+        <w:behaviors>
+          <w:behavior w:val="content"/>
+        </w:behaviors>
+        <w:guid w:val="{12F022CE-C9FA-47CF-B175-160C8A963613}"/>
+      </w:docPartPr>
+      <w:docPartBody>
+        <w:p>
+          <w:pPr>
+            <w:pStyle w:val="8D45F6C4D40A47679068A548BA2F001B"/>
+          </w:pPr>
+          <w:r>
+            <w:rPr>
+              <w:b/>
+              <w:bCs/>
+            </w:rPr>
+            <w:t>[Geben Sie den Namen des Autors ein]</w:t>
+          </w:r>
+        </w:p>
+      </w:docPartBody>
+    </w:docPart>
+    <w:docPart>
+      <w:docPartPr>
+        <w:name w:val="8F3BAAD9268F477CB6B0D7A221793AE7"/>
+        <w:category>
+          <w:name w:val="Allgemein"/>
+          <w:gallery w:val="placeholder"/>
+        </w:category>
+        <w:types>
+          <w:type w:val="bbPlcHdr"/>
+        </w:types>
+        <w:behaviors>
+          <w:behavior w:val="content"/>
+        </w:behaviors>
+        <w:guid w:val="{A5DBD54B-47B2-4394-A954-C329C86EA021}"/>
+      </w:docPartPr>
+      <w:docPartBody>
+        <w:p>
+          <w:pPr>
+            <w:pStyle w:val="8F3BAAD9268F477CB6B0D7A221793AE7"/>
+          </w:pPr>
+          <w:r>
+            <w:rPr>
+              <w:b/>
+              <w:bCs/>
+            </w:rPr>
+            <w:t>[Wählen Sie das Datum aus]</w:t>
+          </w:r>
+        </w:p>
+      </w:docPartBody>
+    </w:docPart>
+    <w:docPart>
+      <w:docPartPr>
+        <w:name w:val="468A02E535FC4934B6690F0736E8DFF3"/>
+        <w:category>
+          <w:name w:val="Allgemein"/>
+          <w:gallery w:val="placeholder"/>
+        </w:category>
+        <w:types>
+          <w:type w:val="bbPlcHdr"/>
+        </w:types>
+        <w:behaviors>
+          <w:behavior w:val="content"/>
+        </w:behaviors>
+        <w:guid w:val="{4D244E19-38F7-40CC-A384-32454581FEF4}"/>
+      </w:docPartPr>
+      <w:docPartBody>
+        <w:p>
+          <w:pPr>
+            <w:pStyle w:val="468A02E535FC4934B6690F0736E8DFF3"/>
+          </w:pPr>
+          <w:r>
+            <w:t>[Geben Sie hier das Exposee für das Dokument ein. Das Exposee ist meist eine Kurzbeschreibung des Dokumentinhalts. Geben Sie hier das Exposee für das Dokument ein. Das Exposee ist meist eine  Kurzbeschreibung des Dokumentinhalts.]</w:t>
+          </w:r>
+        </w:p>
+      </w:docPartBody>
+    </w:docPart>
+  </w:docParts>
+</w:glossaryDocument>
+</file>
+
+<file path=word/glossary/fontTable.xml><?xml version="1.0" encoding="utf-8"?>
+<w:fonts xmlns:r="http://schemas.openxmlformats.org/officeDocument/2006/relationships" xmlns:w="http://schemas.openxmlformats.org/wordprocessingml/2006/main">
+  <w:font w:name="Times New Roman">
+    <w:panose1 w:val="02020603050405020304"/>
+    <w:charset w:val="00"/>
+    <w:family w:val="roman"/>
+    <w:pitch w:val="variable"/>
+    <w:sig w:usb0="E0002EFF" w:usb1="C0007843" w:usb2="00000009" w:usb3="00000000" w:csb0="000001FF" w:csb1="00000000"/>
+  </w:font>
+  <w:font w:name="Calibri">
+    <w:panose1 w:val="020F0502020204030204"/>
+    <w:charset w:val="00"/>
+    <w:family w:val="swiss"/>
+    <w:pitch w:val="variable"/>
+    <w:sig w:usb0="E00002FF" w:usb1="4000ACFF" w:usb2="00000001" w:usb3="00000000" w:csb0="0000019F" w:csb1="00000000"/>
+  </w:font>
+  <w:font w:name="Courier New">
+    <w:panose1 w:val="02070309020205020404"/>
+    <w:charset w:val="00"/>
+    <w:family w:val="modern"/>
+    <w:pitch w:val="fixed"/>
+    <w:sig w:usb0="E0002EFF" w:usb1="C0007843" w:usb2="00000009" w:usb3="00000000" w:csb0="000001FF" w:csb1="00000000"/>
+  </w:font>
+  <w:font w:name="Wingdings">
+    <w:panose1 w:val="05000000000000000000"/>
+    <w:charset w:val="02"/>
+    <w:family w:val="auto"/>
+    <w:pitch w:val="variable"/>
+    <w:sig w:usb0="00000000" w:usb1="10000000" w:usb2="00000000" w:usb3="00000000" w:csb0="80000000" w:csb1="00000000"/>
+  </w:font>
+  <w:font w:name="Symbol">
+    <w:panose1 w:val="05050102010706020507"/>
+    <w:charset w:val="02"/>
+    <w:family w:val="roman"/>
+    <w:pitch w:val="variable"/>
+    <w:sig w:usb0="00000000" w:usb1="10000000" w:usb2="00000000" w:usb3="00000000" w:csb0="80000000" w:csb1="00000000"/>
+  </w:font>
+  <w:font w:name="Cambria">
+    <w:panose1 w:val="02040503050406030204"/>
+    <w:charset w:val="00"/>
+    <w:family w:val="roman"/>
+    <w:pitch w:val="variable"/>
+    <w:sig w:usb0="E00002FF" w:usb1="400004FF" w:usb2="00000000" w:usb3="00000000" w:csb0="0000019F" w:csb1="00000000"/>
+  </w:font>
+  <w:font w:name="Tahoma">
+    <w:panose1 w:val="020B0604030504040204"/>
+    <w:charset w:val="00"/>
+    <w:family w:val="swiss"/>
+    <w:pitch w:val="variable"/>
+    <w:sig w:usb0="E1002EFF" w:usb1="C000605B" w:usb2="00000029" w:usb3="00000000" w:csb0="000101FF" w:csb1="00000000"/>
+  </w:font>
+  <w:font w:name="Helvetica">
+    <w:panose1 w:val="020B0604020202020204"/>
+    <w:charset w:val="00"/>
+    <w:family w:val="swiss"/>
+    <w:pitch w:val="variable"/>
+    <w:sig w:usb0="E0002EFF" w:usb1="C0007843" w:usb2="00000009" w:usb3="00000000" w:csb0="000001FF" w:csb1="00000000"/>
+  </w:font>
+</w:fonts>
+</file>
+
+<file path=word/glossary/settings.xml><?xml version="1.0" encoding="utf-8"?>
+<w:settings xmlns:o="urn:schemas-microsoft-com:office:office" xmlns:r="http://schemas.openxmlformats.org/officeDocument/2006/relationships" xmlns:m="http://schemas.openxmlformats.org/officeDocument/2006/math" xmlns:v="urn:schemas-microsoft-com:vml" xmlns:w10="urn:schemas-microsoft-com:office:word" xmlns:w="http://schemas.openxmlformats.org/wordprocessingml/2006/main" xmlns:sl="http://schemas.openxmlformats.org/schemaLibrary/2006/main">
+  <w:view w:val="normal"/>
+  <w:defaultTabStop w:val="708"/>
+  <w:hyphenationZone w:val="425"/>
+  <w:characterSpacingControl w:val="doNotCompress"/>
+  <w:compat>
+    <w:useFELayout/>
+  </w:compat>
+  <w:rsids>
+    <w:rsidRoot w:val="00984BAE"/>
+    <w:rsid w:val="0091115E"/>
+    <w:rsid w:val="00984BAE"/>
+  </w:rsids>
+  <m:mathPr>
+    <m:mathFont m:val="Cambria Math"/>
+    <m:brkBin m:val="before"/>
+    <m:brkBinSub m:val="--"/>
+    <m:smallFrac m:val="off"/>
+    <m:dispDef/>
+    <m:lMargin m:val="0"/>
+    <m:rMargin m:val="0"/>
+    <m:defJc m:val="centerGroup"/>
+    <m:wrapIndent m:val="1440"/>
+    <m:intLim m:val="subSup"/>
+    <m:naryLim m:val="undOvr"/>
+  </m:mathPr>
+  <w:themeFontLang w:val="de-DE"/>
+  <w:clrSchemeMapping w:bg1="light1" w:t1="dark1" w:bg2="light2" w:t2="dark2" w:accent1="accent1" w:accent2="accent2" w:accent3="accent3" w:accent4="accent4" w:accent5="accent5" w:accent6="accent6" w:hyperlink="hyperlink" w:followedHyperlink="followedHyperlink"/>
+  <w:decimalSymbol w:val=","/>
+  <w:listSeparator w:val=";"/>
+</w:settings>
+</file>
+
+<file path=word/glossary/styles.xml><?xml version="1.0" encoding="utf-8"?>
+<w:styles xmlns:r="http://schemas.openxmlformats.org/officeDocument/2006/relationships" xmlns:w="http://schemas.openxmlformats.org/wordprocessingml/2006/main">
+  <w:docDefaults>
+    <w:rPrDefault>
+      <w:rPr>
+        <w:rFonts w:asciiTheme="minorHAnsi" w:eastAsiaTheme="minorEastAsia" w:hAnsiTheme="minorHAnsi" w:cstheme="minorBidi"/>
+        <w:sz w:val="22"/>
+        <w:szCs w:val="22"/>
+        <w:lang w:val="de-DE" w:eastAsia="de-DE" w:bidi="ar-SA"/>
+      </w:rPr>
+    </w:rPrDefault>
+    <w:pPrDefault>
+      <w:pPr>
+        <w:spacing w:after="200" w:line="276" w:lineRule="auto"/>
+      </w:pPr>
+    </w:pPrDefault>
+  </w:docDefaults>
+  <w:latentStyles w:defLockedState="0" w:defUIPriority="99" w:defSemiHidden="1" w:defUnhideWhenUsed="1" w:defQFormat="0" w:count="267">
+    <w:lsdException w:name="Normal" w:semiHidden="0" w:uiPriority="0" w:unhideWhenUsed="0" w:qFormat="1"/>
+    <w:lsdException w:name="heading 1" w:semiHidden="0" w:uiPriority="9" w:unhideWhenUsed="0" w:qFormat="1"/>
+    <w:lsdException w:name="heading 2" w:uiPriority="9" w:qFormat="1"/>
+    <w:lsdException w:name="heading 3" w:uiPriority="9" w:qFormat="1"/>
+    <w:lsdException w:name="heading 4" w:uiPriority="9" w:qFormat="1"/>
+    <w:lsdException w:name="heading 5" w:uiPriority="9" w:qFormat="1"/>
+    <w:lsdException w:name="heading 6" w:uiPriority="9" w:qFormat="1"/>
+    <w:lsdException w:name="heading 7" w:uiPriority="9" w:qFormat="1"/>
+    <w:lsdException w:name="heading 8" w:uiPriority="9" w:qFormat="1"/>
+    <w:lsdException w:name="heading 9" w:uiPriority="9" w:qFormat="1"/>
+    <w:lsdException w:name="toc 1" w:uiPriority="39"/>
+    <w:lsdException w:name="toc 2" w:uiPriority="39"/>
+    <w:lsdException w:name="toc 3" w:uiPriority="39"/>
+    <w:lsdException w:name="toc 4" w:uiPriority="39"/>
+    <w:lsdException w:name="toc 5" w:uiPriority="39"/>
+    <w:lsdException w:name="toc 6" w:uiPriority="39"/>
+    <w:lsdException w:name="toc 7" w:uiPriority="39"/>
+    <w:lsdException w:name="toc 8" w:uiPriority="39"/>
+    <w:lsdException w:name="toc 9" w:uiPriority="39"/>
+    <w:lsdException w:name="caption" w:uiPriority="35" w:qFormat="1"/>
+    <w:lsdException w:name="Title" w:semiHidden="0" w:uiPriority="10" w:unhideWhenUsed="0" w:qFormat="1"/>
+    <w:lsdException w:name="Default Paragraph Font" w:uiPriority="1"/>
+    <w:lsdException w:name="Subtitle" w:semiHidden="0" w:uiPriority="11" w:unhideWhenUsed="0" w:qFormat="1"/>
+    <w:lsdException w:name="Strong" w:semiHidden="0" w:uiPriority="22" w:unhideWhenUsed="0" w:qFormat="1"/>
+    <w:lsdException w:name="Emphasis" w:semiHidden="0" w:uiPriority="20" w:unhideWhenUsed="0" w:qFormat="1"/>
+    <w:lsdException w:name="Table Grid" w:semiHidden="0" w:uiPriority="59" w:unhideWhenUsed="0"/>
+    <w:lsdException w:name="Placeholder Text" w:unhideWhenUsed="0"/>
+    <w:lsdException w:name="No Spacing" w:semiHidden="0" w:uiPriority="1" w:unhideWhenUsed="0" w:qFormat="1"/>
+    <w:lsdException w:name="Light Shading" w:semiHidden="0" w:uiPriority="60" w:unhideWhenUsed="0"/>
+    <w:lsdException w:name="Light List" w:semiHidden="0" w:uiPriority="61" w:unhideWhenUsed="0"/>
+    <w:lsdException w:name="Light Grid" w:semiHidden="0" w:uiPriority="62" w:unhideWhenUsed="0"/>
+    <w:lsdException w:name="Medium Shading 1" w:semiHidden="0" w:uiPriority="63" w:unhideWhenUsed="0"/>
+    <w:lsdException w:name="Medium Shading 2" w:semiHidden="0" w:uiPriority="64" w:unhideWhenUsed="0"/>
+    <w:lsdException w:name="Medium List 1" w:semiHidden="0" w:uiPriority="65" w:unhideWhenUsed="0"/>
+    <w:lsdException w:name="Medium List 2" w:semiHidden="0" w:uiPriority="66" w:unhideWhenUsed="0"/>
+    <w:lsdException w:name="Medium Grid 1" w:semiHidden="0" w:uiPriority="67" w:unhideWhenUsed="0"/>
+    <w:lsdException w:name="Medium Grid 2" w:semiHidden="0" w:uiPriority="68" w:unhideWhenUsed="0"/>
+    <w:lsdException w:name="Medium Grid 3" w:semiHidden="0" w:uiPriority="69" w:unhideWhenUsed="0"/>
+    <w:lsdException w:name="Dark List" w:semiHidden="0" w:uiPriority="70" w:unhideWhenUsed="0"/>
+    <w:lsdException w:name="Colorful Shading" w:semiHidden="0" w:uiPriority="71" w:unhideWhenUsed="0"/>
+    <w:lsdException w:name="Colorful List" w:semiHidden="0" w:uiPriority="72" w:unhideWhenUsed="0"/>
+    <w:lsdException w:name="Colorful Grid" w:semiHidden="0" w:uiPriority="73" w:unhideWhenUsed="0"/>
+    <w:lsdException w:name="Light Shading Accent 1" w:semiHidden="0" w:uiPriority="60" w:unhideWhenUsed="0"/>
+    <w:lsdException w:name="Light List Accent 1" w:semiHidden="0" w:uiPriority="61" w:unhideWhenUsed="0"/>
+    <w:lsdException w:name="Light Grid Accent 1" w:semiHidden="0" w:uiPriority="62" w:unhideWhenUsed="0"/>
+    <w:lsdException w:name="Medium Shading 1 Accent 1" w:semiHidden="0" w:uiPriority="63" w:unhideWhenUsed="0"/>
+    <w:lsdException w:name="Medium Shading 2 Accent 1" w:semiHidden="0" w:uiPriority="64" w:unhideWhenUsed="0"/>
+    <w:lsdException w:name="Medium List 1 Accent 1" w:semiHidden="0" w:uiPriority="65" w:unhideWhenUsed="0"/>
+    <w:lsdException w:name="Revision" w:unhideWhenUsed="0"/>
+    <w:lsdException w:name="List Paragraph" w:semiHidden="0" w:uiPriority="34" w:unhideWhenUsed="0" w:qFormat="1"/>
+    <w:lsdException w:name="Quote" w:semiHidden="0" w:uiPriority="29" w:unhideWhenUsed="0" w:qFormat="1"/>
+    <w:lsdException w:name="Intense Quote" w:semiHidden="0" w:uiPriority="30" w:unhideWhenUsed="0" w:qFormat="1"/>
+    <w:lsdException w:name="Medium List 2 Accent 1" w:semiHidden="0" w:uiPriority="66" w:unhideWhenUsed="0"/>
+    <w:lsdException w:name="Medium Grid 1 Accent 1" w:semiHidden="0" w:uiPriority="67" w:unhideWhenUsed="0"/>
+    <w:lsdException w:name="Medium Grid 2 Accent 1" w:semiHidden="0" w:uiPriority="68" w:unhideWhenUsed="0"/>
+    <w:lsdException w:name="Medium Grid 3 Accent 1" w:semiHidden="0" w:uiPriority="69" w:unhideWhenUsed="0"/>
+    <w:lsdException w:name="Dark List Accent 1" w:semiHidden="0" w:uiPriority="70" w:unhideWhenUsed="0"/>
+    <w:lsdException w:name="Colorful Shading Accent 1" w:semiHidden="0" w:uiPriority="71" w:unhideWhenUsed="0"/>
+    <w:lsdException w:name="Colorful List Accent 1" w:semiHidden="0" w:uiPriority="72" w:unhideWhenUsed="0"/>
+    <w:lsdException w:name="Colorful Grid Accent 1" w:semiHidden="0" w:uiPriority="73" w:unhideWhenUsed="0"/>
+    <w:lsdException w:name="Light Shading Accent 2" w:semiHidden="0" w:uiPriority="60" w:unhideWhenUsed="0"/>
+    <w:lsdException w:name="Light List Accent 2" w:semiHidden="0" w:uiPriority="61" w:unhideWhenUsed="0"/>
+    <w:lsdException w:name="Light Grid Accent 2" w:semiHidden="0" w:uiPriority="62" w:unhideWhenUsed="0"/>
+    <w:lsdException w:name="Medium Shading 1 Accent 2" w:semiHidden="0" w:uiPriority="63" w:unhideWhenUsed="0"/>
+    <w:lsdException w:name="Medium Shading 2 Accent 2" w:semiHidden="0" w:uiPriority="64" w:unhideWhenUsed="0"/>
+    <w:lsdException w:name="Medium List 1 Accent 2" w:semiHidden="0" w:uiPriority="65" w:unhideWhenUsed="0"/>
+    <w:lsdException w:name="Medium List 2 Accent 2" w:semiHidden="0" w:uiPriority="66" w:unhideWhenUsed="0"/>
+    <w:lsdException w:name="Medium Grid 1 Accent 2" w:semiHidden="0" w:uiPriority="67" w:unhideWhenUsed="0"/>
+    <w:lsdException w:name="Medium Grid 2 Accent 2" w:semiHidden="0" w:uiPriority="68" w:unhideWhenUsed="0"/>
+    <w:lsdException w:name="Medium Grid 3 Accent 2" w:semiHidden="0" w:uiPriority="69" w:unhideWhenUsed="0"/>
+    <w:lsdException w:name="Dark List Accent 2" w:semiHidden="0" w:uiPriority="70" w:unhideWhenUsed="0"/>
+    <w:lsdException w:name="Colorful Shading Accent 2" w:semiHidden="0" w:uiPriority="71" w:unhideWhenUsed="0"/>
+    <w:lsdException w:name="Colorful List Accent 2" w:semiHidden="0" w:uiPriority="72" w:unhideWhenUsed="0"/>
+    <w:lsdException w:name="Colorful Grid Accent 2" w:semiHidden="0" w:uiPriority="73" w:unhideWhenUsed="0"/>
+    <w:lsdException w:name="Light Shading Accent 3" w:semiHidden="0" w:uiPriority="60" w:unhideWhenUsed="0"/>
+    <w:lsdException w:name="Light List Accent 3" w:semiHidden="0" w:uiPriority="61" w:unhideWhenUsed="0"/>
+    <w:lsdException w:name="Light Grid Accent 3" w:semiHidden="0" w:uiPriority="62" w:unhideWhenUsed="0"/>
+    <w:lsdException w:name="Medium Shading 1 Accent 3" w:semiHidden="0" w:uiPriority="63" w:unhideWhenUsed="0"/>
+    <w:lsdException w:name="Medium Shading 2 Accent 3" w:semiHidden="0" w:uiPriority="64" w:unhideWhenUsed="0"/>
+    <w:lsdException w:name="Medium List 1 Accent 3" w:semiHidden="0" w:uiPriority="65" w:unhideWhenUsed="0"/>
+    <w:lsdException w:name="Medium List 2 Accent 3" w:semiHidden="0" w:uiPriority="66" w:unhideWhenUsed="0"/>
+    <w:lsdException w:name="Medium Grid 1 Accent 3" w:semiHidden="0" w:uiPriority="67" w:unhideWhenUsed="0"/>
+    <w:lsdException w:name="Medium Grid 2 Accent 3" w:semiHidden="0" w:uiPriority="68" w:unhideWhenUsed="0"/>
+    <w:lsdException w:name="Medium Grid 3 Accent 3" w:semiHidden="0" w:uiPriority="69" w:unhideWhenUsed="0"/>
+    <w:lsdException w:name="Dark List Accent 3" w:semiHidden="0" w:uiPriority="70" w:unhideWhenUsed="0"/>
+    <w:lsdException w:name="Colorful Shading Accent 3" w:semiHidden="0" w:uiPriority="71" w:unhideWhenUsed="0"/>
+    <w:lsdException w:name="Colorful List Accent 3" w:semiHidden="0" w:uiPriority="72" w:unhideWhenUsed="0"/>
+    <w:lsdException w:name="Colorful Grid Accent 3" w:semiHidden="0" w:uiPriority="73" w:unhideWhenUsed="0"/>
+    <w:lsdException w:name="Light Shading Accent 4" w:semiHidden="0" w:uiPriority="60" w:unhideWhenUsed="0"/>
+    <w:lsdException w:name="Light List Accent 4" w:semiHidden="0" w:uiPriority="61" w:unhideWhenUsed="0"/>
+    <w:lsdException w:name="Light Grid Accent 4" w:semiHidden="0" w:uiPriority="62" w:unhideWhenUsed="0"/>
+    <w:lsdException w:name="Medium Shading 1 Accent 4" w:semiHidden="0" w:uiPriority="63" w:unhideWhenUsed="0"/>
+    <w:lsdException w:name="Medium Shading 2 Accent 4" w:semiHidden="0" w:uiPriority="64" w:unhideWhenUsed="0"/>
+    <w:lsdException w:name="Medium List 1 Accent 4" w:semiHidden="0" w:uiPriority="65" w:unhideWhenUsed="0"/>
+    <w:lsdException w:name="Medium List 2 Accent 4" w:semiHidden="0" w:uiPriority="66" w:unhideWhenUsed="0"/>
+    <w:lsdException w:name="Medium Grid 1 Accent 4" w:semiHidden="0" w:uiPriority="67" w:unhideWhenUsed="0"/>
+    <w:lsdException w:name="Medium Grid 2 Accent 4" w:semiHidden="0" w:uiPriority="68" w:unhideWhenUsed="0"/>
+    <w:lsdException w:name="Medium Grid 3 Accent 4" w:semiHidden="0" w:uiPriority="69" w:unhideWhenUsed="0"/>
+    <w:lsdException w:name="Dark List Accent 4" w:semiHidden="0" w:uiPriority="70" w:unhideWhenUsed="0"/>
+    <w:lsdException w:name="Colorful Shading Accent 4" w:semiHidden="0" w:uiPriority="71" w:unhideWhenUsed="0"/>
+    <w:lsdException w:name="Colorful List Accent 4" w:semiHidden="0" w:uiPriority="72" w:unhideWhenUsed="0"/>
+    <w:lsdException w:name="Colorful Grid Accent 4" w:semiHidden="0" w:uiPriority="73" w:unhideWhenUsed="0"/>
+    <w:lsdException w:name="Light Shading Accent 5" w:semiHidden="0" w:uiPriority="60" w:unhideWhenUsed="0"/>
+    <w:lsdException w:name="Light List Accent 5" w:semiHidden="0" w:uiPriority="61" w:unhideWhenUsed="0"/>
+    <w:lsdException w:name="Light Grid Accent 5" w:semiHidden="0" w:uiPriority="62" w:unhideWhenUsed="0"/>
+    <w:lsdException w:name="Medium Shading 1 Accent 5" w:semiHidden="0" w:uiPriority="63" w:unhideWhenUsed="0"/>
+    <w:lsdException w:name="Medium Shading 2 Accent 5" w:semiHidden="0" w:uiPriority="64" w:unhideWhenUsed="0"/>
+    <w:lsdException w:name="Medium List 1 Accent 5" w:semiHidden="0" w:uiPriority="65" w:unhideWhenUsed="0"/>
+    <w:lsdException w:name="Medium List 2 Accent 5" w:semiHidden="0" w:uiPriority="66" w:unhideWhenUsed="0"/>
+    <w:lsdException w:name="Medium Grid 1 Accent 5" w:semiHidden="0" w:uiPriority="67" w:unhideWhenUsed="0"/>
+    <w:lsdException w:name="Medium Grid 2 Accent 5" w:semiHidden="0" w:uiPriority="68" w:unhideWhenUsed="0"/>
+    <w:lsdException w:name="Medium Grid 3 Accent 5" w:semiHidden="0" w:uiPriority="69" w:unhideWhenUsed="0"/>
+    <w:lsdException w:name="Dark List Accent 5" w:semiHidden="0" w:uiPriority="70" w:unhideWhenUsed="0"/>
+    <w:lsdException w:name="Colorful Shading Accent 5" w:semiHidden="0" w:uiPriority="71" w:unhideWhenUsed="0"/>
+    <w:lsdException w:name="Colorful List Accent 5" w:semiHidden="0" w:uiPriority="72" w:unhideWhenUsed="0"/>
+    <w:lsdException w:name="Colorful Grid Accent 5" w:semiHidden="0" w:uiPriority="73" w:unhideWhenUsed="0"/>
+    <w:lsdException w:name="Light Shading Accent 6" w:semiHidden="0" w:uiPriority="60" w:unhideWhenUsed="0"/>
+    <w:lsdException w:name="Light List Accent 6" w:semiHidden="0" w:uiPriority="61" w:unhideWhenUsed="0"/>
+    <w:lsdException w:name="Light Grid Accent 6" w:semiHidden="0" w:uiPriority="62" w:unhideWhenUsed="0"/>
+    <w:lsdException w:name="Medium Shading 1 Accent 6" w:semiHidden="0" w:uiPriority="63" w:unhideWhenUsed="0"/>
+    <w:lsdException w:name="Medium Shading 2 Accent 6" w:semiHidden="0" w:uiPriority="64" w:unhideWhenUsed="0"/>
+    <w:lsdException w:name="Medium List 1 Accent 6" w:semiHidden="0" w:uiPriority="65" w:unhideWhenUsed="0"/>
+    <w:lsdException w:name="Medium List 2 Accent 6" w:semiHidden="0" w:uiPriority="66" w:unhideWhenUsed="0"/>
+    <w:lsdException w:name="Medium Grid 1 Accent 6" w:semiHidden="0" w:uiPriority="67" w:unhideWhenUsed="0"/>
+    <w:lsdException w:name="Medium Grid 2 Accent 6" w:semiHidden="0" w:uiPriority="68" w:unhideWhenUsed="0"/>
+    <w:lsdException w:name="Medium Grid 3 Accent 6" w:semiHidden="0" w:uiPriority="69" w:unhideWhenUsed="0"/>
+    <w:lsdException w:name="Dark List Accent 6" w:semiHidden="0" w:uiPriority="70" w:unhideWhenUsed="0"/>
+    <w:lsdException w:name="Colorful Shading Accent 6" w:semiHidden="0" w:uiPriority="71" w:unhideWhenUsed="0"/>
+    <w:lsdException w:name="Colorful List Accent 6" w:semiHidden="0" w:uiPriority="72" w:unhideWhenUsed="0"/>
+    <w:lsdException w:name="Colorful Grid Accent 6" w:semiHidden="0" w:uiPriority="73" w:unhideWhenUsed="0"/>
+    <w:lsdException w:name="Subtle Emphasis" w:semiHidden="0" w:uiPriority="19" w:unhideWhenUsed="0" w:qFormat="1"/>
+    <w:lsdException w:name="Intense Emphasis" w:semiHidden="0" w:uiPriority="21" w:unhideWhenUsed="0" w:qFormat="1"/>
+    <w:lsdException w:name="Subtle Reference" w:semiHidden="0" w:uiPriority="31" w:unhideWhenUsed="0" w:qFormat="1"/>
+    <w:lsdException w:name="Intense Reference" w:semiHidden="0" w:uiPriority="32" w:unhideWhenUsed="0" w:qFormat="1"/>
+    <w:lsdException w:name="Book Title" w:semiHidden="0" w:uiPriority="33" w:unhideWhenUsed="0" w:qFormat="1"/>
+    <w:lsdException w:name="Bibliography" w:uiPriority="37"/>
+    <w:lsdException w:name="TOC Heading" w:uiPriority="39" w:qFormat="1"/>
+  </w:latentStyles>
+  <w:style w:type="paragraph" w:default="1" w:styleId="Standard">
+    <w:name w:val="Normal"/>
+    <w:qFormat/>
+  </w:style>
+  <w:style w:type="character" w:default="1" w:styleId="Absatz-Standardschriftart">
+    <w:name w:val="Default Paragraph Font"/>
+    <w:uiPriority w:val="1"/>
+    <w:semiHidden/>
+    <w:unhideWhenUsed/>
+  </w:style>
+  <w:style w:type="table" w:default="1" w:styleId="NormaleTabelle">
+    <w:name w:val="Normal Table"/>
+    <w:uiPriority w:val="99"/>
+    <w:semiHidden/>
+    <w:unhideWhenUsed/>
+    <w:qFormat/>
+    <w:tblPr>
+      <w:tblInd w:w="0" w:type="dxa"/>
+      <w:tblCellMar>
+        <w:top w:w="0" w:type="dxa"/>
+        <w:left w:w="108" w:type="dxa"/>
+        <w:bottom w:w="0" w:type="dxa"/>
+        <w:right w:w="108" w:type="dxa"/>
+      </w:tblCellMar>
+    </w:tblPr>
+  </w:style>
+  <w:style w:type="numbering" w:default="1" w:styleId="KeineListe">
+    <w:name w:val="No List"/>
+    <w:uiPriority w:val="99"/>
+    <w:semiHidden/>
+    <w:unhideWhenUsed/>
+  </w:style>
+  <w:style w:type="paragraph" w:customStyle="1" w:styleId="373E61FA459D4EA1963E49310C030BD0">
+    <w:name w:val="373E61FA459D4EA1963E49310C030BD0"/>
+    <w:rsid w:val="00984BAE"/>
+  </w:style>
+  <w:style w:type="paragraph" w:customStyle="1" w:styleId="AB8EAB8160584486A12E90B2064DCC51">
+    <w:name w:val="AB8EAB8160584486A12E90B2064DCC51"/>
+    <w:rsid w:val="00984BAE"/>
+  </w:style>
+  <w:style w:type="paragraph" w:customStyle="1" w:styleId="CB781D407846471193BFACC8C95FBD5F">
+    <w:name w:val="CB781D407846471193BFACC8C95FBD5F"/>
+    <w:rsid w:val="00984BAE"/>
+  </w:style>
+  <w:style w:type="paragraph" w:customStyle="1" w:styleId="D7311D9B13DF436EAE07F1A7BFA772D5">
+    <w:name w:val="D7311D9B13DF436EAE07F1A7BFA772D5"/>
+    <w:rsid w:val="00984BAE"/>
+  </w:style>
+  <w:style w:type="paragraph" w:customStyle="1" w:styleId="BB94BFB7250D495BB8E00117C4F5BFC4">
+    <w:name w:val="BB94BFB7250D495BB8E00117C4F5BFC4"/>
+    <w:rsid w:val="00984BAE"/>
+  </w:style>
+  <w:style w:type="paragraph" w:customStyle="1" w:styleId="11163465B913484C89486511343C3199">
+    <w:name w:val="11163465B913484C89486511343C3199"/>
+    <w:rsid w:val="00984BAE"/>
+  </w:style>
+  <w:style w:type="paragraph" w:customStyle="1" w:styleId="F5E9D971D7D34EF6B2E5D22A6950D752">
+    <w:name w:val="F5E9D971D7D34EF6B2E5D22A6950D752"/>
+    <w:rsid w:val="00984BAE"/>
+  </w:style>
+  <w:style w:type="paragraph" w:customStyle="1" w:styleId="C645D972B85A406385C45FE2E05AA16D">
+    <w:name w:val="C645D972B85A406385C45FE2E05AA16D"/>
+    <w:rsid w:val="00984BAE"/>
+  </w:style>
+  <w:style w:type="paragraph" w:customStyle="1" w:styleId="269E4122DB534BDB9EF23134C4C60639">
+    <w:name w:val="269E4122DB534BDB9EF23134C4C60639"/>
+    <w:rsid w:val="00984BAE"/>
+  </w:style>
+  <w:style w:type="paragraph" w:customStyle="1" w:styleId="B86E5C3DB8944879B15F7E12B94F73EA">
+    <w:name w:val="B86E5C3DB8944879B15F7E12B94F73EA"/>
+    <w:rsid w:val="00984BAE"/>
+  </w:style>
+  <w:style w:type="paragraph" w:customStyle="1" w:styleId="16C3FF4187E540BAA9E078BAA64990BF">
+    <w:name w:val="16C3FF4187E540BAA9E078BAA64990BF"/>
+    <w:rsid w:val="00984BAE"/>
+  </w:style>
+  <w:style w:type="paragraph" w:customStyle="1" w:styleId="C993A5D9C86A477DA03E4EF366E3CC82">
+    <w:name w:val="C993A5D9C86A477DA03E4EF366E3CC82"/>
+    <w:rsid w:val="00984BAE"/>
+  </w:style>
+  <w:style w:type="paragraph" w:customStyle="1" w:styleId="DA3614E2D41F4615A21F12C56D69C66C">
+    <w:name w:val="DA3614E2D41F4615A21F12C56D69C66C"/>
+    <w:rsid w:val="00984BAE"/>
+  </w:style>
+  <w:style w:type="paragraph" w:customStyle="1" w:styleId="712CF4B14064421581FC382CC62D11E0">
+    <w:name w:val="712CF4B14064421581FC382CC62D11E0"/>
+    <w:rsid w:val="00984BAE"/>
+  </w:style>
+  <w:style w:type="paragraph" w:customStyle="1" w:styleId="E52AD2E7BFE94188909C7D1009E6302C">
+    <w:name w:val="E52AD2E7BFE94188909C7D1009E6302C"/>
+    <w:rsid w:val="00984BAE"/>
+  </w:style>
+  <w:style w:type="paragraph" w:customStyle="1" w:styleId="82FD52FD7A514476A78BFCD676B35FC8">
+    <w:name w:val="82FD52FD7A514476A78BFCD676B35FC8"/>
+    <w:rsid w:val="00984BAE"/>
+  </w:style>
+  <w:style w:type="paragraph" w:customStyle="1" w:styleId="D9C92CF2EE3E4AC385028EC5F7830286">
+    <w:name w:val="D9C92CF2EE3E4AC385028EC5F7830286"/>
+    <w:rsid w:val="00984BAE"/>
+  </w:style>
+  <w:style w:type="paragraph" w:customStyle="1" w:styleId="984FF6F9F1B5444B9DF82EDCC2D1F38F">
+    <w:name w:val="984FF6F9F1B5444B9DF82EDCC2D1F38F"/>
+    <w:rsid w:val="00984BAE"/>
+  </w:style>
+  <w:style w:type="paragraph" w:customStyle="1" w:styleId="CEFE91E2D6054D1EBBEF38643F98E4CB">
+    <w:name w:val="CEFE91E2D6054D1EBBEF38643F98E4CB"/>
+    <w:rsid w:val="00984BAE"/>
+  </w:style>
+  <w:style w:type="paragraph" w:customStyle="1" w:styleId="458E869551984BE6BFE1DD03EF56A215">
+    <w:name w:val="458E869551984BE6BFE1DD03EF56A215"/>
+    <w:rsid w:val="00984BAE"/>
+  </w:style>
+  <w:style w:type="paragraph" w:customStyle="1" w:styleId="94A180FACA83457E9712C67B16BD1F78">
+    <w:name w:val="94A180FACA83457E9712C67B16BD1F78"/>
+    <w:rsid w:val="00984BAE"/>
+  </w:style>
+  <w:style w:type="paragraph" w:customStyle="1" w:styleId="D2B365DBAFB1492C9EC00193B3160302">
+    <w:name w:val="D2B365DBAFB1492C9EC00193B3160302"/>
+    <w:rsid w:val="00984BAE"/>
+  </w:style>
+  <w:style w:type="paragraph" w:customStyle="1" w:styleId="633C4EBCFFDC4B4F96EA21487DAA214D">
+    <w:name w:val="633C4EBCFFDC4B4F96EA21487DAA214D"/>
+    <w:rsid w:val="00984BAE"/>
+  </w:style>
+  <w:style w:type="paragraph" w:customStyle="1" w:styleId="E5B6F08A1082430F820F05129BF90FD0">
+    <w:name w:val="E5B6F08A1082430F820F05129BF90FD0"/>
+    <w:rsid w:val="00984BAE"/>
+  </w:style>
+  <w:style w:type="paragraph" w:customStyle="1" w:styleId="46ACC319005445AE991A76CE3E6426A2">
+    <w:name w:val="46ACC319005445AE991A76CE3E6426A2"/>
+    <w:rsid w:val="00984BAE"/>
+  </w:style>
+  <w:style w:type="paragraph" w:customStyle="1" w:styleId="E8FC6FA1472B4A12ABD0E18305817762">
+    <w:name w:val="E8FC6FA1472B4A12ABD0E18305817762"/>
+    <w:rsid w:val="00984BAE"/>
+  </w:style>
+  <w:style w:type="paragraph" w:customStyle="1" w:styleId="ADAA285B802C4BBFBCB63AE25D267D7B">
+    <w:name w:val="ADAA285B802C4BBFBCB63AE25D267D7B"/>
+    <w:rsid w:val="00984BAE"/>
+  </w:style>
+  <w:style w:type="paragraph" w:customStyle="1" w:styleId="5F0D93E0018C4E569CC3333B2E3F2FB7">
+    <w:name w:val="5F0D93E0018C4E569CC3333B2E3F2FB7"/>
+    <w:rsid w:val="00984BAE"/>
+  </w:style>
+  <w:style w:type="paragraph" w:customStyle="1" w:styleId="DC634A187B614C3AB6CAA01B52692B4E">
+    <w:name w:val="DC634A187B614C3AB6CAA01B52692B4E"/>
+    <w:rsid w:val="00984BAE"/>
+  </w:style>
+  <w:style w:type="paragraph" w:customStyle="1" w:styleId="3BC922F342DA46578F9A3A477E6DE1AF">
+    <w:name w:val="3BC922F342DA46578F9A3A477E6DE1AF"/>
+    <w:rsid w:val="00984BAE"/>
+  </w:style>
+  <w:style w:type="paragraph" w:customStyle="1" w:styleId="307FCBE5841A4FDCBA620A61D6F378CA">
+    <w:name w:val="307FCBE5841A4FDCBA620A61D6F378CA"/>
+    <w:rsid w:val="00984BAE"/>
+  </w:style>
+  <w:style w:type="paragraph" w:customStyle="1" w:styleId="EDB93FC598B2475F96E231C3A331D5E7">
+    <w:name w:val="EDB93FC598B2475F96E231C3A331D5E7"/>
+    <w:rsid w:val="00984BAE"/>
+  </w:style>
+  <w:style w:type="paragraph" w:customStyle="1" w:styleId="1C08EA735E54434CAD3E9E3E981E9F80">
+    <w:name w:val="1C08EA735E54434CAD3E9E3E981E9F80"/>
+    <w:rsid w:val="00984BAE"/>
+  </w:style>
+  <w:style w:type="paragraph" w:customStyle="1" w:styleId="49846D791E8B4030AA20590115452C4A">
+    <w:name w:val="49846D791E8B4030AA20590115452C4A"/>
+    <w:rsid w:val="00984BAE"/>
+  </w:style>
+  <w:style w:type="paragraph" w:customStyle="1" w:styleId="FEA40DC4D04949B9B4A7C65076D573B8">
+    <w:name w:val="FEA40DC4D04949B9B4A7C65076D573B8"/>
+    <w:rsid w:val="00984BAE"/>
+  </w:style>
+  <w:style w:type="paragraph" w:customStyle="1" w:styleId="45410DA0F1784AE5B8CDD6BB8F11C376">
+    <w:name w:val="45410DA0F1784AE5B8CDD6BB8F11C376"/>
+    <w:rsid w:val="00984BAE"/>
+  </w:style>
+  <w:style w:type="paragraph" w:customStyle="1" w:styleId="7D7D379B91E74867920011DDFD1AB129">
+    <w:name w:val="7D7D379B91E74867920011DDFD1AB129"/>
+    <w:rsid w:val="00984BAE"/>
+  </w:style>
+  <w:style w:type="paragraph" w:customStyle="1" w:styleId="48A8B177684646088BA681DB6699B754">
+    <w:name w:val="48A8B177684646088BA681DB6699B754"/>
+    <w:rsid w:val="00984BAE"/>
+  </w:style>
+  <w:style w:type="paragraph" w:customStyle="1" w:styleId="38DB54FFC28249F8973B215D27A3100B">
+    <w:name w:val="38DB54FFC28249F8973B215D27A3100B"/>
+    <w:rsid w:val="00984BAE"/>
+  </w:style>
+  <w:style w:type="paragraph" w:customStyle="1" w:styleId="A212531518564205A01B9CC1EF653D67">
+    <w:name w:val="A212531518564205A01B9CC1EF653D67"/>
+    <w:rsid w:val="00984BAE"/>
+  </w:style>
+  <w:style w:type="paragraph" w:customStyle="1" w:styleId="620DDDB845874777AAEE228AF0ADECC2">
+    <w:name w:val="620DDDB845874777AAEE228AF0ADECC2"/>
+    <w:rsid w:val="00984BAE"/>
+  </w:style>
+  <w:style w:type="paragraph" w:customStyle="1" w:styleId="D2C1B8D3EE2A4F28A353110D37AF6108">
+    <w:name w:val="D2C1B8D3EE2A4F28A353110D37AF6108"/>
+    <w:rsid w:val="00984BAE"/>
+  </w:style>
+  <w:style w:type="paragraph" w:customStyle="1" w:styleId="8D45F6C4D40A47679068A548BA2F001B">
+    <w:name w:val="8D45F6C4D40A47679068A548BA2F001B"/>
+    <w:rsid w:val="00984BAE"/>
+  </w:style>
+  <w:style w:type="paragraph" w:customStyle="1" w:styleId="8F3BAAD9268F477CB6B0D7A221793AE7">
+    <w:name w:val="8F3BAAD9268F477CB6B0D7A221793AE7"/>
+    <w:rsid w:val="00984BAE"/>
+  </w:style>
+  <w:style w:type="paragraph" w:customStyle="1" w:styleId="468A02E535FC4934B6690F0736E8DFF3">
+    <w:name w:val="468A02E535FC4934B6690F0736E8DFF3"/>
+    <w:rsid w:val="00984BAE"/>
+  </w:style>
+</w:styles>
+</file>
+
+<file path=word/glossary/webSettings.xml><?xml version="1.0" encoding="utf-8"?>
+<w:webSettings xmlns:r="http://schemas.openxmlformats.org/officeDocument/2006/relationships" xmlns:w="http://schemas.openxmlformats.org/wordprocessingml/2006/main">
+  <w:optimizeForBrowser/>
+</w:webSettings>
 </file>
 
 <file path=word/theme/theme1.xml><?xml version="1.0" encoding="utf-8"?>
@@ -14091,11 +15615,30 @@
 </file>
 
 <file path=customXml/item1.xml><?xml version="1.0" encoding="utf-8"?>
+<CoverPageProperties xmlns="http://schemas.microsoft.com/office/2006/coverPageProps">
+  <PublishDate>2016-05-04T00:00:00</PublishDate>
+  <Abstract/>
+  <CompanyAddress/>
+  <CompanyPhone/>
+  <CompanyFax/>
+  <CompanyEmail/>
+</CoverPageProperties>
+</file>
+
+<file path=customXml/item2.xml><?xml version="1.0" encoding="utf-8"?>
 <b:Sources xmlns:b="http://schemas.openxmlformats.org/officeDocument/2006/bibliography" xmlns="http://schemas.openxmlformats.org/officeDocument/2006/bibliography" SelectedStyle="\APA.XSL" StyleName="APA Fifth Edition"/>
 </file>
 
 <file path=customXml/itemProps1.xml><?xml version="1.0" encoding="utf-8"?>
-<ds:datastoreItem xmlns:ds="http://schemas.openxmlformats.org/officeDocument/2006/customXml" ds:itemID="{7B0399A6-5989-47A4-83EF-D90EE8ECBF51}">
+<ds:datastoreItem xmlns:ds="http://schemas.openxmlformats.org/officeDocument/2006/customXml" ds:itemID="{55AF091B-3C7A-41E3-B477-F2FDAA23CFDA}">
+  <ds:schemaRefs>
+    <ds:schemaRef ds:uri="http://schemas.microsoft.com/office/2006/coverPageProps"/>
+  </ds:schemaRefs>
+</ds:datastoreItem>
+</file>
+
+<file path=customXml/itemProps2.xml><?xml version="1.0" encoding="utf-8"?>
+<ds:datastoreItem xmlns:ds="http://schemas.openxmlformats.org/officeDocument/2006/customXml" ds:itemID="{92D71A4F-6DBB-4978-96A0-2A34D73002E4}">
   <ds:schemaRefs>
     <ds:schemaRef ds:uri="http://schemas.openxmlformats.org/officeDocument/2006/bibliography"/>
   </ds:schemaRefs>

--- a/Doku/Projekt_Dokumentation.docx
+++ b/Doku/Projekt_Dokumentation.docx
@@ -1,6 +1,6 @@
 
 <file path=word/document.xml><?xml version="1.0" encoding="utf-8"?>
-<w:document xmlns:ve="http://schemas.openxmlformats.org/markup-compatibility/2006" xmlns:o="urn:schemas-microsoft-com:office:office" xmlns:r="http://schemas.openxmlformats.org/officeDocument/2006/relationships" xmlns:m="http://schemas.openxmlformats.org/officeDocument/2006/math" xmlns:v="urn:schemas-microsoft-com:vml" xmlns:wp="http://schemas.openxmlformats.org/drawingml/2006/wordprocessingDrawing" xmlns:w10="urn:schemas-microsoft-com:office:word" xmlns:w="http://schemas.openxmlformats.org/wordprocessingml/2006/main" xmlns:wne="http://schemas.microsoft.com/office/word/2006/wordml">
+<w:document xmlns:wpc="http://schemas.microsoft.com/office/word/2010/wordprocessingCanvas" xmlns:mc="http://schemas.openxmlformats.org/markup-compatibility/2006" xmlns:o="urn:schemas-microsoft-com:office:office" xmlns:r="http://schemas.openxmlformats.org/officeDocument/2006/relationships" xmlns:m="http://schemas.openxmlformats.org/officeDocument/2006/math" xmlns:v="urn:schemas-microsoft-com:vml" xmlns:wp14="http://schemas.microsoft.com/office/word/2010/wordprocessingDrawing" xmlns:wp="http://schemas.openxmlformats.org/drawingml/2006/wordprocessingDrawing" xmlns:w10="urn:schemas-microsoft-com:office:word" xmlns:w="http://schemas.openxmlformats.org/wordprocessingml/2006/main" xmlns:w14="http://schemas.microsoft.com/office/word/2010/wordml" xmlns:wpg="http://schemas.microsoft.com/office/word/2010/wordprocessingGroup" xmlns:wpi="http://schemas.microsoft.com/office/word/2010/wordprocessingInk" xmlns:wne="http://schemas.microsoft.com/office/word/2006/wordml" xmlns:wps="http://schemas.microsoft.com/office/word/2010/wordprocessingShape" mc:Ignorable="w14 wp14">
   <w:body>
     <w:sdt>
       <w:sdtPr>
@@ -24,7 +24,7 @@
           <w:tblPr>
             <w:tblW w:w="5000" w:type="pct"/>
             <w:jc w:val="center"/>
-            <w:tblLook w:val="04A0"/>
+            <w:tblLook w:val="04A0" w:firstRow="1" w:lastRow="0" w:firstColumn="1" w:lastColumn="0" w:noHBand="0" w:noVBand="1"/>
           </w:tblPr>
           <w:tblGrid>
             <w:gridCol w:w="9288"/>
@@ -48,6 +48,7 @@
                 <w:dataBinding w:prefixMappings="xmlns:ns0='http://schemas.openxmlformats.org/officeDocument/2006/extended-properties'" w:xpath="/ns0:Properties[1]/ns0:Company[1]" w:storeItemID="{6668398D-A668-4E3E-A5EB-62B293D839F1}"/>
                 <w:text/>
               </w:sdtPr>
+              <w:sdtEndPr/>
               <w:sdtContent>
                 <w:tc>
                   <w:tcPr>
@@ -94,6 +95,7 @@
                 <w:dataBinding w:prefixMappings="xmlns:ns0='http://schemas.openxmlformats.org/package/2006/metadata/core-properties' xmlns:ns1='http://purl.org/dc/elements/1.1/'" w:xpath="/ns0:coreProperties[1]/ns1:title[1]" w:storeItemID="{6C3C8BC8-F283-45AE-878A-BAB7291924A1}"/>
                 <w:text/>
               </w:sdtPr>
+              <w:sdtEndPr/>
               <w:sdtContent>
                 <w:tc>
                   <w:tcPr>
@@ -146,6 +148,7 @@
                 <w:dataBinding w:prefixMappings="xmlns:ns0='http://schemas.openxmlformats.org/package/2006/metadata/core-properties' xmlns:ns1='http://purl.org/dc/elements/1.1/'" w:xpath="/ns0:coreProperties[1]/ns1:subject[1]" w:storeItemID="{6C3C8BC8-F283-45AE-878A-BAB7291924A1}"/>
                 <w:text/>
               </w:sdtPr>
+              <w:sdtEndPr/>
               <w:sdtContent>
                 <w:tc>
                   <w:tcPr>
@@ -225,6 +228,7 @@
                 <w:dataBinding w:prefixMappings="xmlns:ns0='http://schemas.openxmlformats.org/package/2006/metadata/core-properties' xmlns:ns1='http://purl.org/dc/elements/1.1/'" w:xpath="/ns0:coreProperties[1]/ns1:creator[1]" w:storeItemID="{6C3C8BC8-F283-45AE-878A-BAB7291924A1}"/>
                 <w:text/>
               </w:sdtPr>
+              <w:sdtEndPr/>
               <w:sdtContent>
                 <w:tc>
                   <w:tcPr>
@@ -294,13 +298,14 @@
                   <w:docPart w:val="8F3BAAD9268F477CB6B0D7A221793AE7"/>
                 </w:placeholder>
                 <w:dataBinding w:prefixMappings="xmlns:ns0='http://schemas.microsoft.com/office/2006/coverPageProps'" w:xpath="/ns0:CoverPageProperties[1]/ns0:PublishDate[1]" w:storeItemID="{55AF091B-3C7A-41E3-B477-F2FDAA23CFDA}"/>
-                <w:date w:fullDate="2016-05-04T00:00:00Z">
+                <w:date w:fullDate="2016-05-18T00:00:00Z">
                   <w:dateFormat w:val="dd.MM.yyyy"/>
                   <w:lid w:val="de-DE"/>
                   <w:storeMappedDataAs w:val="dateTime"/>
                   <w:calendar w:val="gregorian"/>
                 </w:date>
               </w:sdtPr>
+              <w:sdtEndPr/>
               <w:sdtContent>
                 <w:tc>
                   <w:tcPr>
@@ -321,7 +326,7 @@
                         <w:b/>
                         <w:bCs/>
                       </w:rPr>
-                      <w:t>04.05.2016</w:t>
+                      <w:t>18.05.2016</w:t>
                     </w:r>
                   </w:p>
                 </w:tc>
@@ -335,7 +340,7 @@
           <w:tblPr>
             <w:tblpPr w:leftFromText="187" w:rightFromText="187" w:horzAnchor="margin" w:tblpXSpec="center" w:tblpYSpec="bottom"/>
             <w:tblW w:w="5000" w:type="pct"/>
-            <w:tblLook w:val="04A0"/>
+            <w:tblLook w:val="04A0" w:firstRow="1" w:lastRow="0" w:firstColumn="1" w:lastColumn="0" w:noHBand="0" w:noVBand="1"/>
           </w:tblPr>
           <w:tblGrid>
             <w:gridCol w:w="9288"/>
@@ -348,10 +353,10 @@
                 <w:placeholder>
                   <w:docPart w:val="468A02E535FC4934B6690F0736E8DFF3"/>
                 </w:placeholder>
-                <w:showingPlcHdr/>
                 <w:dataBinding w:prefixMappings="xmlns:ns0='http://schemas.microsoft.com/office/2006/coverPageProps'" w:xpath="/ns0:CoverPageProperties[1]/ns0:Abstract[1]" w:storeItemID="{55AF091B-3C7A-41E3-B477-F2FDAA23CFDA}"/>
                 <w:text/>
               </w:sdtPr>
+              <w:sdtEndPr/>
               <w:sdtContent>
                 <w:tc>
                   <w:tcPr>
@@ -360,9 +365,10 @@
                   <w:p>
                     <w:pPr>
                       <w:pStyle w:val="KeinLeerraum"/>
+                      <w:jc w:val="center"/>
                     </w:pPr>
                     <w:r>
-                      <w:t>[Geben Sie hier das Exposee für das Dokument ein. Das Exposee ist meist eine Kurzbeschreibung des Dokumentinhalts. Geben Sie hier das Exposee für das Dokument ein. Das Exposee ist meist eine  Kurzbeschreibung des Dokumentinhalts.]</w:t>
+                      <w:t>Desktopanwendung zur Verwaltung von Hardware-Komponenten in einem Lager.</w:t>
                     </w:r>
                   </w:p>
                 </w:tc>
@@ -404,6 +410,7 @@
           <w:docPartUnique/>
         </w:docPartObj>
       </w:sdtPr>
+      <w:sdtEndPr/>
       <w:sdtContent>
         <w:p>
           <w:pPr>
@@ -1873,21 +1880,7 @@
                 <w:rStyle w:val="Hyperlink"/>
                 <w:noProof/>
               </w:rPr>
-              <w:t>Architektu</w:t>
-            </w:r>
-            <w:r>
-              <w:rPr>
-                <w:rStyle w:val="Hyperlink"/>
-                <w:noProof/>
-              </w:rPr>
-              <w:t>r</w:t>
-            </w:r>
-            <w:r>
-              <w:rPr>
-                <w:rStyle w:val="Hyperlink"/>
-                <w:noProof/>
-              </w:rPr>
-              <w:t>design</w:t>
+              <w:t>Architekturdesign</w:t>
             </w:r>
             <w:r>
               <w:rPr>
@@ -2139,21 +2132,7 @@
                 <w:rStyle w:val="Hyperlink"/>
                 <w:noProof/>
               </w:rPr>
-              <w:t>Pflichte</w:t>
-            </w:r>
-            <w:r>
-              <w:rPr>
-                <w:rStyle w:val="Hyperlink"/>
-                <w:noProof/>
-              </w:rPr>
-              <w:t>n</w:t>
-            </w:r>
-            <w:r>
-              <w:rPr>
-                <w:rStyle w:val="Hyperlink"/>
-                <w:noProof/>
-              </w:rPr>
-              <w:t>heft</w:t>
+              <w:t>Pflichtenheft</w:t>
             </w:r>
             <w:r>
               <w:rPr>
@@ -4325,8 +4304,8 @@
           <w:color w:val="auto"/>
         </w:rPr>
         <w:sectPr>
-          <w:headerReference w:type="default" r:id="rId9"/>
-          <w:footerReference w:type="default" r:id="rId10"/>
+          <w:headerReference w:type="default" r:id="rId10"/>
+          <w:footerReference w:type="default" r:id="rId11"/>
           <w:pgSz w:w="11906" w:h="16838"/>
           <w:pgMar w:top="1417" w:right="1417" w:bottom="1134" w:left="1417" w:header="708" w:footer="708" w:gutter="0"/>
           <w:cols w:space="708"/>
@@ -4341,25 +4320,312 @@
         <w:rPr>
           <w:rStyle w:val="Fett"/>
           <w:color w:val="auto"/>
+          <w:lang w:val="en-US"/>
         </w:rPr>
       </w:pPr>
       <w:bookmarkStart w:id="0" w:name="_Toc449690043"/>
+      <w:proofErr w:type="spellStart"/>
       <w:r>
         <w:rPr>
           <w:rStyle w:val="Fett"/>
           <w:color w:val="auto"/>
+          <w:lang w:val="en-US"/>
         </w:rPr>
         <w:lastRenderedPageBreak/>
         <w:t>Abkürzungsverzeichnis</w:t>
       </w:r>
       <w:bookmarkEnd w:id="0"/>
+      <w:proofErr w:type="spellEnd"/>
     </w:p>
-    <w:p/>
     <w:p>
       <w:pPr>
+        <w:rPr>
+          <w:lang w:val="en-US"/>
+        </w:rPr>
+      </w:pPr>
+    </w:p>
+    <w:p>
+      <w:pPr>
         <w:spacing w:line="360" w:lineRule="auto"/>
+        <w:rPr>
+          <w:lang w:val="en-US"/>
+        </w:rPr>
+      </w:pPr>
+      <w:r>
+        <w:rPr>
+          <w:b/>
+          <w:lang w:val="en-US"/>
+        </w:rPr>
+        <w:t>CSV</w:t>
+      </w:r>
+      <w:r>
+        <w:rPr>
+          <w:lang w:val="en-US"/>
+        </w:rPr>
+        <w:tab/>
+      </w:r>
+      <w:r>
+        <w:rPr>
+          <w:lang w:val="en-US"/>
+        </w:rPr>
+        <w:tab/>
+      </w:r>
+      <w:r>
+        <w:rPr>
+          <w:lang w:val="en-US"/>
+        </w:rPr>
+        <w:tab/>
+        <w:t>Comma Separated Value</w:t>
+      </w:r>
+      <w:r>
+        <w:rPr>
+          <w:lang w:val="en-US"/>
+        </w:rPr>
+        <w:br/>
+      </w:r>
+      <w:r>
+        <w:rPr>
+          <w:b/>
+          <w:lang w:val="en-US"/>
+        </w:rPr>
+        <w:t>ERM</w:t>
+      </w:r>
+      <w:r>
+        <w:rPr>
+          <w:lang w:val="en-US"/>
+        </w:rPr>
+        <w:tab/>
+      </w:r>
+      <w:r>
+        <w:rPr>
+          <w:lang w:val="en-US"/>
+        </w:rPr>
+        <w:tab/>
+      </w:r>
+      <w:r>
+        <w:rPr>
+          <w:lang w:val="en-US"/>
+        </w:rPr>
+        <w:tab/>
+        <w:t>Entity-Relationship-Modell</w:t>
+      </w:r>
+      <w:r>
+        <w:rPr>
+          <w:lang w:val="en-US"/>
+        </w:rPr>
+        <w:br/>
+      </w:r>
+      <w:r>
+        <w:rPr>
+          <w:b/>
+          <w:lang w:val="en-US"/>
+        </w:rPr>
+        <w:t>G</w:t>
+      </w:r>
+      <w:r>
+        <w:rPr>
+          <w:b/>
+          <w:lang w:val="en-US"/>
+        </w:rPr>
+        <w:t>UI</w:t>
+      </w:r>
+      <w:r>
+        <w:rPr>
+          <w:lang w:val="en-US"/>
+        </w:rPr>
+        <w:tab/>
+      </w:r>
+      <w:r>
+        <w:rPr>
+          <w:lang w:val="en-US"/>
+        </w:rPr>
+        <w:tab/>
+      </w:r>
+      <w:r>
+        <w:rPr>
+          <w:lang w:val="en-US"/>
+        </w:rPr>
+        <w:tab/>
+      </w:r>
+      <w:r>
+        <w:rPr>
+          <w:lang w:val="en-US"/>
+        </w:rPr>
+        <w:t>Graphical User Interface</w:t>
+      </w:r>
+      <w:r>
+        <w:rPr>
+          <w:lang w:val="en-US"/>
+        </w:rPr>
+        <w:br/>
+      </w:r>
+      <w:r>
+        <w:rPr>
+          <w:b/>
+          <w:lang w:val="en-US"/>
+        </w:rPr>
+        <w:t>SQL</w:t>
+      </w:r>
+      <w:r>
+        <w:rPr>
+          <w:lang w:val="en-US"/>
+        </w:rPr>
+        <w:tab/>
+      </w:r>
+      <w:r>
+        <w:rPr>
+          <w:lang w:val="en-US"/>
+        </w:rPr>
+        <w:tab/>
+      </w:r>
+      <w:r>
+        <w:rPr>
+          <w:lang w:val="en-US"/>
+        </w:rPr>
+        <w:tab/>
+        <w:t>Structured Query Language</w:t>
+      </w:r>
+      <w:r>
+        <w:rPr>
+          <w:lang w:val="en-US"/>
+        </w:rPr>
+        <w:br/>
+      </w:r>
+      <w:r>
+        <w:rPr>
+          <w:b/>
+          <w:lang w:val="en-US"/>
+        </w:rPr>
+        <w:t>TDD</w:t>
+      </w:r>
+      <w:r>
+        <w:rPr>
+          <w:lang w:val="en-US"/>
+        </w:rPr>
+        <w:tab/>
+      </w:r>
+      <w:r>
+        <w:rPr>
+          <w:lang w:val="en-US"/>
+        </w:rPr>
+        <w:tab/>
+      </w:r>
+      <w:r>
+        <w:rPr>
+          <w:lang w:val="en-US"/>
+        </w:rPr>
+        <w:tab/>
+      </w:r>
+      <w:r>
+        <w:rPr>
+          <w:lang w:val="en-US"/>
+        </w:rPr>
+        <w:t xml:space="preserve">Test Driven </w:t>
+      </w:r>
+      <w:r>
+        <w:rPr>
+          <w:lang w:val="en-US"/>
+        </w:rPr>
+        <w:t>Development</w:t>
+      </w:r>
+      <w:r>
+        <w:rPr>
+          <w:lang w:val="en-US"/>
+        </w:rPr>
+        <w:br/>
+      </w:r>
+      <w:r>
+        <w:rPr>
+          <w:b/>
+          <w:lang w:val="en-US"/>
+        </w:rPr>
+        <w:t>WPF</w:t>
+      </w:r>
+      <w:r>
+        <w:rPr>
+          <w:lang w:val="en-US"/>
+        </w:rPr>
+        <w:tab/>
+      </w:r>
+      <w:r>
+        <w:rPr>
+          <w:lang w:val="en-US"/>
+        </w:rPr>
+        <w:tab/>
+      </w:r>
+      <w:r>
+        <w:rPr>
+          <w:lang w:val="en-US"/>
+        </w:rPr>
+        <w:tab/>
+        <w:t>Windows Presentation Foundation</w:t>
+      </w:r>
+      <w:r>
+        <w:rPr>
+          <w:lang w:val="en-US"/>
+        </w:rPr>
+        <w:br/>
+      </w:r>
+      <w:r>
+        <w:rPr>
+          <w:b/>
+          <w:lang w:val="en-US"/>
+        </w:rPr>
+        <w:t>XAML</w:t>
+      </w:r>
+      <w:r>
+        <w:rPr>
+          <w:lang w:val="en-US"/>
+        </w:rPr>
+        <w:tab/>
+      </w:r>
+      <w:r>
+        <w:rPr>
+          <w:lang w:val="en-US"/>
+        </w:rPr>
+        <w:tab/>
+      </w:r>
+      <w:r>
+        <w:rPr>
+          <w:lang w:val="en-US"/>
+        </w:rPr>
+        <w:tab/>
+      </w:r>
+      <w:r>
+        <w:rPr>
+          <w:lang w:val="en-US"/>
+        </w:rPr>
+        <w:t>Extensi</w:t>
+      </w:r>
+      <w:r>
+        <w:rPr>
+          <w:lang w:val="en-US"/>
+        </w:rPr>
+        <w:t>ble-Ap</w:t>
+      </w:r>
+      <w:r>
+        <w:rPr>
+          <w:lang w:val="en-US"/>
+        </w:rPr>
+        <w:t>plication-Markup-Language</w:t>
+      </w:r>
+    </w:p>
+    <w:p>
+      <w:pPr>
+        <w:spacing w:line="360" w:lineRule="auto"/>
+        <w:rPr>
+          <w:lang w:val="en-US"/>
+        </w:rPr>
+      </w:pPr>
+    </w:p>
+    <w:p>
+      <w:pPr>
+        <w:spacing w:line="360" w:lineRule="auto"/>
+        <w:rPr>
+          <w:lang w:val="en-US"/>
+        </w:rPr>
         <w:sectPr>
-          <w:footerReference w:type="default" r:id="rId11"/>
+          <w:footerReference w:type="default" r:id="rId12"/>
           <w:pgSz w:w="11906" w:h="16838"/>
           <w:pgMar w:top="1417" w:right="1417" w:bottom="1134" w:left="1417" w:header="708" w:footer="708" w:gutter="0"/>
           <w:pgNumType w:fmt="upperLetter" w:start="1"/>
@@ -4367,233 +4633,6 @@
           <w:docGrid w:linePitch="360"/>
         </w:sectPr>
       </w:pPr>
-      <w:r>
-        <w:rPr>
-          <w:b/>
-        </w:rPr>
-        <w:t>CSV</w:t>
-      </w:r>
-      <w:r>
-        <w:tab/>
-      </w:r>
-      <w:r>
-        <w:tab/>
-      </w:r>
-      <w:r>
-        <w:tab/>
-      </w:r>
-      <w:proofErr w:type="spellStart"/>
-      <w:r>
-        <w:t>Comma</w:t>
-      </w:r>
-      <w:proofErr w:type="spellEnd"/>
-      <w:r>
-        <w:t xml:space="preserve"> </w:t>
-      </w:r>
-      <w:proofErr w:type="spellStart"/>
-      <w:r>
-        <w:t>Separated</w:t>
-      </w:r>
-      <w:proofErr w:type="spellEnd"/>
-      <w:r>
-        <w:t xml:space="preserve"> Value</w:t>
-      </w:r>
-      <w:r>
-        <w:br/>
-      </w:r>
-      <w:r>
-        <w:rPr>
-          <w:b/>
-        </w:rPr>
-        <w:t>ERM</w:t>
-      </w:r>
-      <w:r>
-        <w:tab/>
-      </w:r>
-      <w:r>
-        <w:tab/>
-      </w:r>
-      <w:r>
-        <w:tab/>
-      </w:r>
-      <w:proofErr w:type="spellStart"/>
-      <w:r>
-        <w:t>Entity</w:t>
-      </w:r>
-      <w:proofErr w:type="spellEnd"/>
-      <w:r>
-        <w:t>-</w:t>
-      </w:r>
-      <w:proofErr w:type="spellStart"/>
-      <w:r>
-        <w:t>Relationship</w:t>
-      </w:r>
-      <w:proofErr w:type="spellEnd"/>
-      <w:r>
-        <w:t>-Modell</w:t>
-      </w:r>
-      <w:r>
-        <w:br/>
-      </w:r>
-      <w:r>
-        <w:rPr>
-          <w:b/>
-        </w:rPr>
-        <w:t>G</w:t>
-      </w:r>
-      <w:r>
-        <w:rPr>
-          <w:b/>
-        </w:rPr>
-        <w:t>UI</w:t>
-      </w:r>
-      <w:r>
-        <w:tab/>
-      </w:r>
-      <w:r>
-        <w:tab/>
-      </w:r>
-      <w:r>
-        <w:tab/>
-      </w:r>
-      <w:proofErr w:type="spellStart"/>
-      <w:r>
-        <w:t>Graphical</w:t>
-      </w:r>
-      <w:proofErr w:type="spellEnd"/>
-      <w:r>
-        <w:t xml:space="preserve"> User Interface</w:t>
-      </w:r>
-      <w:r>
-        <w:br/>
-      </w:r>
-      <w:r>
-        <w:rPr>
-          <w:b/>
-        </w:rPr>
-        <w:t>SQL</w:t>
-      </w:r>
-      <w:r>
-        <w:tab/>
-      </w:r>
-      <w:r>
-        <w:tab/>
-      </w:r>
-      <w:r>
-        <w:tab/>
-        <w:t>Structured Query Language</w:t>
-      </w:r>
-      <w:r>
-        <w:br/>
-      </w:r>
-      <w:r>
-        <w:rPr>
-          <w:b/>
-        </w:rPr>
-        <w:t>TDD</w:t>
-      </w:r>
-      <w:r>
-        <w:tab/>
-      </w:r>
-      <w:r>
-        <w:tab/>
-      </w:r>
-      <w:r>
-        <w:tab/>
-      </w:r>
-      <w:r>
-        <w:t xml:space="preserve">Test </w:t>
-      </w:r>
-      <w:proofErr w:type="spellStart"/>
-      <w:r>
-        <w:t>Driven</w:t>
-      </w:r>
-      <w:proofErr w:type="spellEnd"/>
-      <w:r>
-        <w:t xml:space="preserve"> </w:t>
-      </w:r>
-      <w:r>
-        <w:t>Development</w:t>
-      </w:r>
-      <w:r>
-        <w:br/>
-      </w:r>
-      <w:r>
-        <w:rPr>
-          <w:b/>
-        </w:rPr>
-        <w:t>WPF</w:t>
-      </w:r>
-      <w:r>
-        <w:tab/>
-      </w:r>
-      <w:r>
-        <w:tab/>
-      </w:r>
-      <w:r>
-        <w:tab/>
-      </w:r>
-      <w:r>
-        <w:t xml:space="preserve">Windows </w:t>
-      </w:r>
-      <w:proofErr w:type="spellStart"/>
-      <w:r>
-        <w:t>Presentation</w:t>
-      </w:r>
-      <w:proofErr w:type="spellEnd"/>
-      <w:r>
-        <w:t xml:space="preserve"> </w:t>
-      </w:r>
-      <w:proofErr w:type="spellStart"/>
-      <w:r>
-        <w:t>Foundation</w:t>
-      </w:r>
-      <w:proofErr w:type="spellEnd"/>
-      <w:r>
-        <w:br/>
-      </w:r>
-      <w:r>
-        <w:rPr>
-          <w:b/>
-        </w:rPr>
-        <w:t>XAML</w:t>
-      </w:r>
-      <w:r>
-        <w:tab/>
-      </w:r>
-      <w:r>
-        <w:tab/>
-      </w:r>
-      <w:r>
-        <w:tab/>
-      </w:r>
-      <w:proofErr w:type="spellStart"/>
-      <w:r>
-        <w:t>Extensi</w:t>
-      </w:r>
-      <w:proofErr w:type="spellEnd"/>
-      <w:r>
-        <w:t xml:space="preserve"> </w:t>
-      </w:r>
-      <w:proofErr w:type="spellStart"/>
-      <w:r>
-        <w:t>ble</w:t>
-      </w:r>
-      <w:proofErr w:type="spellEnd"/>
-      <w:r>
-        <w:t>-</w:t>
-      </w:r>
-      <w:proofErr w:type="spellStart"/>
-      <w:r>
-        <w:t>Ap</w:t>
-      </w:r>
-      <w:r>
-        <w:t>plication</w:t>
-      </w:r>
-      <w:proofErr w:type="spellEnd"/>
-      <w:r>
-        <w:t>-Markup-Language</w:t>
-      </w:r>
     </w:p>
     <w:p>
       <w:pPr>
@@ -4636,15 +4675,7 @@
         <w:t xml:space="preserve"> ihnen</w:t>
       </w:r>
       <w:r>
-        <w:t xml:space="preserve"> gestellten Aufgabe im </w:t>
-      </w:r>
-      <w:proofErr w:type="spellStart"/>
-      <w:r>
-        <w:t>Lernfeld</w:t>
-      </w:r>
-      <w:proofErr w:type="spellEnd"/>
-      <w:r>
-        <w:t xml:space="preserve"> 6 durchgeführt ha</w:t>
+        <w:t xml:space="preserve"> gestellten Aufgabe im Lernfeld 6 durchgeführt ha</w:t>
       </w:r>
       <w:r>
         <w:t>t</w:t>
@@ -4879,6 +4910,11 @@
       </w:r>
     </w:p>
     <w:p>
+      <w:r>
+        <w:br w:type="page"/>
+      </w:r>
+    </w:p>
+    <w:p>
       <w:pPr>
         <w:pStyle w:val="berschrift1"/>
         <w:numPr>
@@ -4894,6 +4930,7 @@
         <w:rPr>
           <w:color w:val="auto"/>
         </w:rPr>
+        <w:lastRenderedPageBreak/>
         <w:t>Projektplanung</w:t>
       </w:r>
       <w:bookmarkEnd w:id="5"/>
@@ -4905,7 +4942,7 @@
     </w:p>
     <w:p>
       <w:pPr>
-        <w:pStyle w:val="berschrift2"/>
+        <w:pStyle w:val="berschrift1"/>
         <w:numPr>
           <w:ilvl w:val="1"/>
           <w:numId w:val="2"/>
@@ -4964,7 +5001,7 @@
       <w:tblPr>
         <w:tblStyle w:val="MittlereSchattierung1-Akzent3"/>
         <w:tblW w:w="0" w:type="auto"/>
-        <w:tblLook w:val="04A0"/>
+        <w:tblLook w:val="04A0" w:firstRow="1" w:lastRow="0" w:firstColumn="1" w:lastColumn="0" w:noHBand="0" w:noVBand="1"/>
       </w:tblPr>
       <w:tblGrid>
         <w:gridCol w:w="4606"/>
@@ -4972,11 +5009,11 @@
       </w:tblGrid>
       <w:tr>
         <w:trPr>
-          <w:cnfStyle w:val="100000000000"/>
+          <w:cnfStyle w:val="100000000000" w:firstRow="1" w:lastRow="0" w:firstColumn="0" w:lastColumn="0" w:oddVBand="0" w:evenVBand="0" w:oddHBand="0" w:evenHBand="0" w:firstRowFirstColumn="0" w:firstRowLastColumn="0" w:lastRowFirstColumn="0" w:lastRowLastColumn="0"/>
         </w:trPr>
         <w:tc>
           <w:tcPr>
-            <w:cnfStyle w:val="001000000000"/>
+            <w:cnfStyle w:val="001000000000" w:firstRow="0" w:lastRow="0" w:firstColumn="1" w:lastColumn="0" w:oddVBand="0" w:evenVBand="0" w:oddHBand="0" w:evenHBand="0" w:firstRowFirstColumn="0" w:firstRowLastColumn="0" w:lastRowFirstColumn="0" w:lastRowLastColumn="0"/>
             <w:tcW w:w="4606" w:type="dxa"/>
           </w:tcPr>
           <w:p>
@@ -4991,7 +5028,7 @@
           </w:tcPr>
           <w:p>
             <w:pPr>
-              <w:cnfStyle w:val="100000000000"/>
+              <w:cnfStyle w:val="100000000000" w:firstRow="1" w:lastRow="0" w:firstColumn="0" w:lastColumn="0" w:oddVBand="0" w:evenVBand="0" w:oddHBand="0" w:evenHBand="0" w:firstRowFirstColumn="0" w:firstRowLastColumn="0" w:lastRowFirstColumn="0" w:lastRowLastColumn="0"/>
             </w:pPr>
             <w:r>
               <w:t>Geplante Zeit</w:t>
@@ -5001,12 +5038,13 @@
       </w:tr>
       <w:tr>
         <w:trPr>
-          <w:cnfStyle w:val="000000100000"/>
+          <w:cnfStyle w:val="000000100000" w:firstRow="0" w:lastRow="0" w:firstColumn="0" w:lastColumn="0" w:oddVBand="0" w:evenVBand="0" w:oddHBand="1" w:evenHBand="0" w:firstRowFirstColumn="0" w:firstRowLastColumn="0" w:lastRowFirstColumn="0" w:lastRowLastColumn="0"/>
         </w:trPr>
         <w:tc>
           <w:tcPr>
-            <w:cnfStyle w:val="001000000000"/>
+            <w:cnfStyle w:val="001000000000" w:firstRow="0" w:lastRow="0" w:firstColumn="1" w:lastColumn="0" w:oddVBand="0" w:evenVBand="0" w:oddHBand="0" w:evenHBand="0" w:firstRowFirstColumn="0" w:firstRowLastColumn="0" w:lastRowFirstColumn="0" w:lastRowLastColumn="0"/>
             <w:tcW w:w="4606" w:type="dxa"/>
+            <w:shd w:val="clear" w:color="auto" w:fill="FFFFFF" w:themeFill="background1"/>
           </w:tcPr>
           <w:p>
             <w:r>
@@ -5017,10 +5055,11 @@
         <w:tc>
           <w:tcPr>
             <w:tcW w:w="4606" w:type="dxa"/>
-          </w:tcPr>
-          <w:p>
-            <w:pPr>
-              <w:cnfStyle w:val="000000100000"/>
+            <w:shd w:val="clear" w:color="auto" w:fill="FFFFFF" w:themeFill="background1"/>
+          </w:tcPr>
+          <w:p>
+            <w:pPr>
+              <w:cnfStyle w:val="000000100000" w:firstRow="0" w:lastRow="0" w:firstColumn="0" w:lastColumn="0" w:oddVBand="0" w:evenVBand="0" w:oddHBand="1" w:evenHBand="0" w:firstRowFirstColumn="0" w:firstRowLastColumn="0" w:lastRowFirstColumn="0" w:lastRowLastColumn="0"/>
             </w:pPr>
             <w:r>
               <w:t>2 Stunden</w:t>
@@ -5030,12 +5069,13 @@
       </w:tr>
       <w:tr>
         <w:trPr>
-          <w:cnfStyle w:val="000000010000"/>
+          <w:cnfStyle w:val="000000010000" w:firstRow="0" w:lastRow="0" w:firstColumn="0" w:lastColumn="0" w:oddVBand="0" w:evenVBand="0" w:oddHBand="0" w:evenHBand="1" w:firstRowFirstColumn="0" w:firstRowLastColumn="0" w:lastRowFirstColumn="0" w:lastRowLastColumn="0"/>
         </w:trPr>
         <w:tc>
           <w:tcPr>
-            <w:cnfStyle w:val="001000000000"/>
+            <w:cnfStyle w:val="001000000000" w:firstRow="0" w:lastRow="0" w:firstColumn="1" w:lastColumn="0" w:oddVBand="0" w:evenVBand="0" w:oddHBand="0" w:evenHBand="0" w:firstRowFirstColumn="0" w:firstRowLastColumn="0" w:lastRowFirstColumn="0" w:lastRowLastColumn="0"/>
             <w:tcW w:w="4606" w:type="dxa"/>
+            <w:shd w:val="clear" w:color="auto" w:fill="EAF1DD" w:themeFill="accent3" w:themeFillTint="33"/>
           </w:tcPr>
           <w:p>
             <w:r>
@@ -5046,10 +5086,11 @@
         <w:tc>
           <w:tcPr>
             <w:tcW w:w="4606" w:type="dxa"/>
-          </w:tcPr>
-          <w:p>
-            <w:pPr>
-              <w:cnfStyle w:val="000000010000"/>
+            <w:shd w:val="clear" w:color="auto" w:fill="EAF1DD" w:themeFill="accent3" w:themeFillTint="33"/>
+          </w:tcPr>
+          <w:p>
+            <w:pPr>
+              <w:cnfStyle w:val="000000010000" w:firstRow="0" w:lastRow="0" w:firstColumn="0" w:lastColumn="0" w:oddVBand="0" w:evenVBand="0" w:oddHBand="0" w:evenHBand="1" w:firstRowFirstColumn="0" w:firstRowLastColumn="0" w:lastRowFirstColumn="0" w:lastRowLastColumn="0"/>
             </w:pPr>
             <w:r>
               <w:t>4 Stunden</w:t>
@@ -5059,12 +5100,13 @@
       </w:tr>
       <w:tr>
         <w:trPr>
-          <w:cnfStyle w:val="000000100000"/>
+          <w:cnfStyle w:val="000000100000" w:firstRow="0" w:lastRow="0" w:firstColumn="0" w:lastColumn="0" w:oddVBand="0" w:evenVBand="0" w:oddHBand="1" w:evenHBand="0" w:firstRowFirstColumn="0" w:firstRowLastColumn="0" w:lastRowFirstColumn="0" w:lastRowLastColumn="0"/>
         </w:trPr>
         <w:tc>
           <w:tcPr>
-            <w:cnfStyle w:val="001000000000"/>
+            <w:cnfStyle w:val="001000000000" w:firstRow="0" w:lastRow="0" w:firstColumn="1" w:lastColumn="0" w:oddVBand="0" w:evenVBand="0" w:oddHBand="0" w:evenHBand="0" w:firstRowFirstColumn="0" w:firstRowLastColumn="0" w:lastRowFirstColumn="0" w:lastRowLastColumn="0"/>
             <w:tcW w:w="4606" w:type="dxa"/>
+            <w:shd w:val="clear" w:color="auto" w:fill="FFFFFF" w:themeFill="background1"/>
           </w:tcPr>
           <w:p>
             <w:r>
@@ -5075,10 +5117,11 @@
         <w:tc>
           <w:tcPr>
             <w:tcW w:w="4606" w:type="dxa"/>
-          </w:tcPr>
-          <w:p>
-            <w:pPr>
-              <w:cnfStyle w:val="000000100000"/>
+            <w:shd w:val="clear" w:color="auto" w:fill="FFFFFF" w:themeFill="background1"/>
+          </w:tcPr>
+          <w:p>
+            <w:pPr>
+              <w:cnfStyle w:val="000000100000" w:firstRow="0" w:lastRow="0" w:firstColumn="0" w:lastColumn="0" w:oddVBand="0" w:evenVBand="0" w:oddHBand="1" w:evenHBand="0" w:firstRowFirstColumn="0" w:firstRowLastColumn="0" w:lastRowFirstColumn="0" w:lastRowLastColumn="0"/>
             </w:pPr>
             <w:r>
               <w:t>13 Stunden</w:t>
@@ -5088,16 +5131,16 @@
       </w:tr>
       <w:tr>
         <w:trPr>
-          <w:cnfStyle w:val="000000010000"/>
+          <w:cnfStyle w:val="000000010000" w:firstRow="0" w:lastRow="0" w:firstColumn="0" w:lastColumn="0" w:oddVBand="0" w:evenVBand="0" w:oddHBand="0" w:evenHBand="1" w:firstRowFirstColumn="0" w:firstRowLastColumn="0" w:lastRowFirstColumn="0" w:lastRowLastColumn="0"/>
         </w:trPr>
         <w:tc>
           <w:tcPr>
-            <w:cnfStyle w:val="001000000000"/>
+            <w:cnfStyle w:val="001000000000" w:firstRow="0" w:lastRow="0" w:firstColumn="1" w:lastColumn="0" w:oddVBand="0" w:evenVBand="0" w:oddHBand="0" w:evenHBand="0" w:firstRowFirstColumn="0" w:firstRowLastColumn="0" w:lastRowFirstColumn="0" w:lastRowLastColumn="0"/>
             <w:tcW w:w="4606" w:type="dxa"/>
-          </w:tcPr>
-          <w:p>
-            <w:r>
-              <w:lastRenderedPageBreak/>
+            <w:shd w:val="clear" w:color="auto" w:fill="EAF1DD" w:themeFill="accent3" w:themeFillTint="33"/>
+          </w:tcPr>
+          <w:p>
+            <w:r>
               <w:t>Abnahmetest der Gruppe</w:t>
             </w:r>
           </w:p>
@@ -5105,10 +5148,11 @@
         <w:tc>
           <w:tcPr>
             <w:tcW w:w="4606" w:type="dxa"/>
-          </w:tcPr>
-          <w:p>
-            <w:pPr>
-              <w:cnfStyle w:val="000000010000"/>
+            <w:shd w:val="clear" w:color="auto" w:fill="EAF1DD" w:themeFill="accent3" w:themeFillTint="33"/>
+          </w:tcPr>
+          <w:p>
+            <w:pPr>
+              <w:cnfStyle w:val="000000010000" w:firstRow="0" w:lastRow="0" w:firstColumn="0" w:lastColumn="0" w:oddVBand="0" w:evenVBand="0" w:oddHBand="0" w:evenHBand="1" w:firstRowFirstColumn="0" w:firstRowLastColumn="0" w:lastRowFirstColumn="0" w:lastRowLastColumn="0"/>
             </w:pPr>
             <w:r>
               <w:t>1 Stunde</w:t>
@@ -5118,12 +5162,13 @@
       </w:tr>
       <w:tr>
         <w:trPr>
-          <w:cnfStyle w:val="000000100000"/>
+          <w:cnfStyle w:val="000000100000" w:firstRow="0" w:lastRow="0" w:firstColumn="0" w:lastColumn="0" w:oddVBand="0" w:evenVBand="0" w:oddHBand="1" w:evenHBand="0" w:firstRowFirstColumn="0" w:firstRowLastColumn="0" w:lastRowFirstColumn="0" w:lastRowLastColumn="0"/>
         </w:trPr>
         <w:tc>
           <w:tcPr>
-            <w:cnfStyle w:val="001000000000"/>
+            <w:cnfStyle w:val="001000000000" w:firstRow="0" w:lastRow="0" w:firstColumn="1" w:lastColumn="0" w:oddVBand="0" w:evenVBand="0" w:oddHBand="0" w:evenHBand="0" w:firstRowFirstColumn="0" w:firstRowLastColumn="0" w:lastRowFirstColumn="0" w:lastRowLastColumn="0"/>
             <w:tcW w:w="4606" w:type="dxa"/>
+            <w:shd w:val="clear" w:color="auto" w:fill="FFFFFF" w:themeFill="background1"/>
           </w:tcPr>
           <w:p>
             <w:r>
@@ -5134,10 +5179,11 @@
         <w:tc>
           <w:tcPr>
             <w:tcW w:w="4606" w:type="dxa"/>
-          </w:tcPr>
-          <w:p>
-            <w:pPr>
-              <w:cnfStyle w:val="000000100000"/>
+            <w:shd w:val="clear" w:color="auto" w:fill="FFFFFF" w:themeFill="background1"/>
+          </w:tcPr>
+          <w:p>
+            <w:pPr>
+              <w:cnfStyle w:val="000000100000" w:firstRow="0" w:lastRow="0" w:firstColumn="0" w:lastColumn="0" w:oddVBand="0" w:evenVBand="0" w:oddHBand="1" w:evenHBand="0" w:firstRowFirstColumn="0" w:firstRowLastColumn="0" w:lastRowFirstColumn="0" w:lastRowLastColumn="0"/>
             </w:pPr>
             <w:r>
               <w:t>4</w:t>
@@ -5150,11 +5196,11 @@
       </w:tr>
       <w:tr>
         <w:trPr>
-          <w:cnfStyle w:val="000000010000"/>
+          <w:cnfStyle w:val="000000010000" w:firstRow="0" w:lastRow="0" w:firstColumn="0" w:lastColumn="0" w:oddVBand="0" w:evenVBand="0" w:oddHBand="0" w:evenHBand="1" w:firstRowFirstColumn="0" w:firstRowLastColumn="0" w:lastRowFirstColumn="0" w:lastRowLastColumn="0"/>
         </w:trPr>
         <w:tc>
           <w:tcPr>
-            <w:cnfStyle w:val="001000000000"/>
+            <w:cnfStyle w:val="001000000000" w:firstRow="0" w:lastRow="0" w:firstColumn="1" w:lastColumn="0" w:oddVBand="0" w:evenVBand="0" w:oddHBand="0" w:evenHBand="0" w:firstRowFirstColumn="0" w:firstRowLastColumn="0" w:lastRowFirstColumn="0" w:lastRowLastColumn="0"/>
             <w:tcW w:w="4606" w:type="dxa"/>
             <w:shd w:val="clear" w:color="auto" w:fill="9BBB59" w:themeFill="accent3"/>
           </w:tcPr>
@@ -5171,7 +5217,7 @@
           </w:tcPr>
           <w:p>
             <w:pPr>
-              <w:cnfStyle w:val="000000010000"/>
+              <w:cnfStyle w:val="000000010000" w:firstRow="0" w:lastRow="0" w:firstColumn="0" w:lastColumn="0" w:oddVBand="0" w:evenVBand="0" w:oddHBand="0" w:evenHBand="1" w:firstRowFirstColumn="0" w:firstRowLastColumn="0" w:lastRowFirstColumn="0" w:lastRowLastColumn="0"/>
             </w:pPr>
             <w:r>
               <w:t>24 Stunden</w:t>
@@ -5216,15 +5262,7 @@
     </w:p>
     <w:p>
       <w:r>
-        <w:t xml:space="preserve">Während der Durchführung des Projektes wurden einige </w:t>
-      </w:r>
-      <w:proofErr w:type="spellStart"/>
-      <w:r>
-        <w:t>Hard</w:t>
-      </w:r>
-      <w:proofErr w:type="spellEnd"/>
-      <w:r>
-        <w:t xml:space="preserve">- und Software-Ressourcen für verschiedenste Zwecke eingesetzt. Eine Übersicht aller verwendeten Ressourcen findet man im Anhang unter </w:t>
+        <w:t xml:space="preserve">Während der Durchführung des Projektes wurden einige Hard- und Software-Ressourcen für verschiedenste Zwecke eingesetzt. Eine Übersicht aller verwendeten Ressourcen findet man im Anhang unter </w:t>
       </w:r>
       <w:hyperlink w:anchor="_Ressourcen" w:history="1">
         <w:r>
@@ -5301,6 +5339,11 @@
       </w:r>
     </w:p>
     <w:p>
+      <w:r>
+        <w:br w:type="page"/>
+      </w:r>
+    </w:p>
+    <w:p>
       <w:pPr>
         <w:pStyle w:val="berschrift3"/>
         <w:numPr>
@@ -5316,6 +5359,7 @@
         <w:rPr>
           <w:color w:val="auto"/>
         </w:rPr>
+        <w:lastRenderedPageBreak/>
         <w:t>Test-</w:t>
       </w:r>
       <w:proofErr w:type="spellStart"/>
@@ -5560,7 +5604,6 @@
         <w:t>.</w:t>
       </w:r>
     </w:p>
-    <w:p/>
     <w:p>
       <w:pPr>
         <w:pStyle w:val="berschrift2"/>
@@ -5577,7 +5620,6 @@
         <w:rPr>
           <w:color w:val="auto"/>
         </w:rPr>
-        <w:lastRenderedPageBreak/>
         <w:t>Zwischenstand</w:t>
       </w:r>
       <w:bookmarkEnd w:id="15"/>
@@ -5586,7 +5628,7 @@
       <w:tblPr>
         <w:tblStyle w:val="MittlereSchattierung1-Akzent3"/>
         <w:tblW w:w="0" w:type="auto"/>
-        <w:tblLook w:val="04A0"/>
+        <w:tblLook w:val="04A0" w:firstRow="1" w:lastRow="0" w:firstColumn="1" w:lastColumn="0" w:noHBand="0" w:noVBand="1"/>
       </w:tblPr>
       <w:tblGrid>
         <w:gridCol w:w="2802"/>
@@ -5596,11 +5638,11 @@
       </w:tblGrid>
       <w:tr>
         <w:trPr>
-          <w:cnfStyle w:val="100000000000"/>
+          <w:cnfStyle w:val="100000000000" w:firstRow="1" w:lastRow="0" w:firstColumn="0" w:lastColumn="0" w:oddVBand="0" w:evenVBand="0" w:oddHBand="0" w:evenHBand="0" w:firstRowFirstColumn="0" w:firstRowLastColumn="0" w:lastRowFirstColumn="0" w:lastRowLastColumn="0"/>
         </w:trPr>
         <w:tc>
           <w:tcPr>
-            <w:cnfStyle w:val="001000000000"/>
+            <w:cnfStyle w:val="001000000000" w:firstRow="0" w:lastRow="0" w:firstColumn="1" w:lastColumn="0" w:oddVBand="0" w:evenVBand="0" w:oddHBand="0" w:evenHBand="0" w:firstRowFirstColumn="0" w:firstRowLastColumn="0" w:lastRowFirstColumn="0" w:lastRowLastColumn="0"/>
             <w:tcW w:w="2802" w:type="dxa"/>
           </w:tcPr>
           <w:p>
@@ -5615,7 +5657,7 @@
           </w:tcPr>
           <w:p>
             <w:pPr>
-              <w:cnfStyle w:val="100000000000"/>
+              <w:cnfStyle w:val="100000000000" w:firstRow="1" w:lastRow="0" w:firstColumn="0" w:lastColumn="0" w:oddVBand="0" w:evenVBand="0" w:oddHBand="0" w:evenHBand="0" w:firstRowFirstColumn="0" w:firstRowLastColumn="0" w:lastRowFirstColumn="0" w:lastRowLastColumn="0"/>
             </w:pPr>
             <w:r>
               <w:t xml:space="preserve">Geplante </w:t>
@@ -5631,7 +5673,7 @@
           </w:tcPr>
           <w:p>
             <w:pPr>
-              <w:cnfStyle w:val="100000000000"/>
+              <w:cnfStyle w:val="100000000000" w:firstRow="1" w:lastRow="0" w:firstColumn="0" w:lastColumn="0" w:oddVBand="0" w:evenVBand="0" w:oddHBand="0" w:evenHBand="0" w:firstRowFirstColumn="0" w:firstRowLastColumn="0" w:lastRowFirstColumn="0" w:lastRowLastColumn="0"/>
             </w:pPr>
             <w:r>
               <w:t xml:space="preserve">Benötigte </w:t>
@@ -5647,7 +5689,7 @@
           </w:tcPr>
           <w:p>
             <w:pPr>
-              <w:cnfStyle w:val="100000000000"/>
+              <w:cnfStyle w:val="100000000000" w:firstRow="1" w:lastRow="0" w:firstColumn="0" w:lastColumn="0" w:oddVBand="0" w:evenVBand="0" w:oddHBand="0" w:evenHBand="0" w:firstRowFirstColumn="0" w:firstRowLastColumn="0" w:lastRowFirstColumn="0" w:lastRowLastColumn="0"/>
             </w:pPr>
             <w:r>
               <w:t>Differenz</w:t>
@@ -5657,12 +5699,13 @@
       </w:tr>
       <w:tr>
         <w:trPr>
-          <w:cnfStyle w:val="000000100000"/>
+          <w:cnfStyle w:val="000000100000" w:firstRow="0" w:lastRow="0" w:firstColumn="0" w:lastColumn="0" w:oddVBand="0" w:evenVBand="0" w:oddHBand="1" w:evenHBand="0" w:firstRowFirstColumn="0" w:firstRowLastColumn="0" w:lastRowFirstColumn="0" w:lastRowLastColumn="0"/>
         </w:trPr>
         <w:tc>
           <w:tcPr>
-            <w:cnfStyle w:val="001000000000"/>
+            <w:cnfStyle w:val="001000000000" w:firstRow="0" w:lastRow="0" w:firstColumn="1" w:lastColumn="0" w:oddVBand="0" w:evenVBand="0" w:oddHBand="0" w:evenHBand="0" w:firstRowFirstColumn="0" w:firstRowLastColumn="0" w:lastRowFirstColumn="0" w:lastRowLastColumn="0"/>
             <w:tcW w:w="2802" w:type="dxa"/>
+            <w:shd w:val="clear" w:color="auto" w:fill="FFFFFF" w:themeFill="background1"/>
           </w:tcPr>
           <w:p>
             <w:r>
@@ -5673,10 +5716,11 @@
         <w:tc>
           <w:tcPr>
             <w:tcW w:w="2126" w:type="dxa"/>
-          </w:tcPr>
-          <w:p>
-            <w:pPr>
-              <w:cnfStyle w:val="000000100000"/>
+            <w:shd w:val="clear" w:color="auto" w:fill="FFFFFF" w:themeFill="background1"/>
+          </w:tcPr>
+          <w:p>
+            <w:pPr>
+              <w:cnfStyle w:val="000000100000" w:firstRow="0" w:lastRow="0" w:firstColumn="0" w:lastColumn="0" w:oddVBand="0" w:evenVBand="0" w:oddHBand="1" w:evenHBand="0" w:firstRowFirstColumn="0" w:firstRowLastColumn="0" w:lastRowFirstColumn="0" w:lastRowLastColumn="0"/>
             </w:pPr>
             <w:r>
               <w:t>1</w:t>
@@ -5686,10 +5730,11 @@
         <w:tc>
           <w:tcPr>
             <w:tcW w:w="1981" w:type="dxa"/>
-          </w:tcPr>
-          <w:p>
-            <w:pPr>
-              <w:cnfStyle w:val="000000100000"/>
+            <w:shd w:val="clear" w:color="auto" w:fill="FFFFFF" w:themeFill="background1"/>
+          </w:tcPr>
+          <w:p>
+            <w:pPr>
+              <w:cnfStyle w:val="000000100000" w:firstRow="0" w:lastRow="0" w:firstColumn="0" w:lastColumn="0" w:oddVBand="0" w:evenVBand="0" w:oddHBand="1" w:evenHBand="0" w:firstRowFirstColumn="0" w:firstRowLastColumn="0" w:lastRowFirstColumn="0" w:lastRowLastColumn="0"/>
             </w:pPr>
             <w:r>
               <w:t>1</w:t>
@@ -5699,10 +5744,11 @@
         <w:tc>
           <w:tcPr>
             <w:tcW w:w="2303" w:type="dxa"/>
-          </w:tcPr>
-          <w:p>
-            <w:pPr>
-              <w:cnfStyle w:val="000000100000"/>
+            <w:shd w:val="clear" w:color="auto" w:fill="FFFFFF" w:themeFill="background1"/>
+          </w:tcPr>
+          <w:p>
+            <w:pPr>
+              <w:cnfStyle w:val="000000100000" w:firstRow="0" w:lastRow="0" w:firstColumn="0" w:lastColumn="0" w:oddVBand="0" w:evenVBand="0" w:oddHBand="1" w:evenHBand="0" w:firstRowFirstColumn="0" w:firstRowLastColumn="0" w:lastRowFirstColumn="0" w:lastRowLastColumn="0"/>
             </w:pPr>
             <w:r>
               <w:t>0</w:t>
@@ -5712,12 +5758,13 @@
       </w:tr>
       <w:tr>
         <w:trPr>
-          <w:cnfStyle w:val="000000010000"/>
+          <w:cnfStyle w:val="000000010000" w:firstRow="0" w:lastRow="0" w:firstColumn="0" w:lastColumn="0" w:oddVBand="0" w:evenVBand="0" w:oddHBand="0" w:evenHBand="1" w:firstRowFirstColumn="0" w:firstRowLastColumn="0" w:lastRowFirstColumn="0" w:lastRowLastColumn="0"/>
         </w:trPr>
         <w:tc>
           <w:tcPr>
-            <w:cnfStyle w:val="001000000000"/>
+            <w:cnfStyle w:val="001000000000" w:firstRow="0" w:lastRow="0" w:firstColumn="1" w:lastColumn="0" w:oddVBand="0" w:evenVBand="0" w:oddHBand="0" w:evenHBand="0" w:firstRowFirstColumn="0" w:firstRowLastColumn="0" w:lastRowFirstColumn="0" w:lastRowLastColumn="0"/>
             <w:tcW w:w="2802" w:type="dxa"/>
+            <w:shd w:val="clear" w:color="auto" w:fill="EAF1DD" w:themeFill="accent3" w:themeFillTint="33"/>
           </w:tcPr>
           <w:p>
             <w:r>
@@ -5728,10 +5775,11 @@
         <w:tc>
           <w:tcPr>
             <w:tcW w:w="2126" w:type="dxa"/>
-          </w:tcPr>
-          <w:p>
-            <w:pPr>
-              <w:cnfStyle w:val="000000010000"/>
+            <w:shd w:val="clear" w:color="auto" w:fill="EAF1DD" w:themeFill="accent3" w:themeFillTint="33"/>
+          </w:tcPr>
+          <w:p>
+            <w:pPr>
+              <w:cnfStyle w:val="000000010000" w:firstRow="0" w:lastRow="0" w:firstColumn="0" w:lastColumn="0" w:oddVBand="0" w:evenVBand="0" w:oddHBand="0" w:evenHBand="1" w:firstRowFirstColumn="0" w:firstRowLastColumn="0" w:lastRowFirstColumn="0" w:lastRowLastColumn="0"/>
             </w:pPr>
             <w:r>
               <w:t>1</w:t>
@@ -5741,10 +5789,11 @@
         <w:tc>
           <w:tcPr>
             <w:tcW w:w="1981" w:type="dxa"/>
-          </w:tcPr>
-          <w:p>
-            <w:pPr>
-              <w:cnfStyle w:val="000000010000"/>
+            <w:shd w:val="clear" w:color="auto" w:fill="EAF1DD" w:themeFill="accent3" w:themeFillTint="33"/>
+          </w:tcPr>
+          <w:p>
+            <w:pPr>
+              <w:cnfStyle w:val="000000010000" w:firstRow="0" w:lastRow="0" w:firstColumn="0" w:lastColumn="0" w:oddVBand="0" w:evenVBand="0" w:oddHBand="0" w:evenHBand="1" w:firstRowFirstColumn="0" w:firstRowLastColumn="0" w:lastRowFirstColumn="0" w:lastRowLastColumn="0"/>
             </w:pPr>
             <w:r>
               <w:t>1</w:t>
@@ -5754,10 +5803,11 @@
         <w:tc>
           <w:tcPr>
             <w:tcW w:w="2303" w:type="dxa"/>
-          </w:tcPr>
-          <w:p>
-            <w:pPr>
-              <w:cnfStyle w:val="000000010000"/>
+            <w:shd w:val="clear" w:color="auto" w:fill="EAF1DD" w:themeFill="accent3" w:themeFillTint="33"/>
+          </w:tcPr>
+          <w:p>
+            <w:pPr>
+              <w:cnfStyle w:val="000000010000" w:firstRow="0" w:lastRow="0" w:firstColumn="0" w:lastColumn="0" w:oddVBand="0" w:evenVBand="0" w:oddHBand="0" w:evenHBand="1" w:firstRowFirstColumn="0" w:firstRowLastColumn="0" w:lastRowFirstColumn="0" w:lastRowLastColumn="0"/>
             </w:pPr>
             <w:r>
               <w:t>0</w:t>
@@ -5826,6 +5876,11 @@
       </w:r>
     </w:p>
     <w:p>
+      <w:r>
+        <w:br w:type="page"/>
+      </w:r>
+    </w:p>
+    <w:p>
       <w:pPr>
         <w:pStyle w:val="berschrift2"/>
         <w:numPr>
@@ -5841,21 +5896,14 @@
         <w:rPr>
           <w:color w:val="auto"/>
         </w:rPr>
+        <w:lastRenderedPageBreak/>
         <w:t>Architekturdesign</w:t>
       </w:r>
       <w:bookmarkEnd w:id="18"/>
     </w:p>
     <w:p>
       <w:r>
-        <w:t xml:space="preserve">Für die Umsetzung des Projektes wurde vom Projektteam vereinbart die einzelnen Module der Anwendung in Schichten darzustellen. Dies fördert eine modulare Programmierung und somit die </w:t>
-      </w:r>
-      <w:proofErr w:type="spellStart"/>
-      <w:r>
-        <w:t>Wartbarkeit</w:t>
-      </w:r>
-      <w:proofErr w:type="spellEnd"/>
-      <w:r>
-        <w:t xml:space="preserve"> und Wiederverwendbarkeit der Anwendung. Eine Übersicht über die Schichten kann ma</w:t>
+        <w:t>Für die Umsetzung des Projektes wurde vom Projektteam vereinbart die einzelnen Module der Anwendung in Schichten darzustellen. Dies fördert eine modulare Programmierung und somit die Wartbarkeit und Wiederverwendbarkeit der Anwendung. Eine Übersicht über die Schichten kann ma</w:t>
       </w:r>
       <w:r>
         <w:t xml:space="preserve">n dem Anhang unter </w:t>
@@ -5871,19 +5919,7 @@
           <w:rPr>
             <w:rStyle w:val="Hyperlink"/>
           </w:rPr>
-          <w:t xml:space="preserve"> Schichtenmod</w:t>
-        </w:r>
-        <w:r>
-          <w:rPr>
-            <w:rStyle w:val="Hyperlink"/>
-          </w:rPr>
-          <w:t>e</w:t>
-        </w:r>
-        <w:r>
-          <w:rPr>
-            <w:rStyle w:val="Hyperlink"/>
-          </w:rPr>
-          <w:t>ll</w:t>
+          <w:t xml:space="preserve"> Schichtenmodell</w:t>
         </w:r>
       </w:hyperlink>
       <w:r>
@@ -5945,7 +5981,7 @@
       <w:r>
         <w:t xml:space="preserve"> wurden mit dem Online-Tool unter </w:t>
       </w:r>
-      <w:hyperlink r:id="rId12" w:history="1">
+      <w:hyperlink r:id="rId13" w:history="1">
         <w:r>
           <w:rPr>
             <w:rStyle w:val="Hyperlink"/>
@@ -5979,14 +6015,11 @@
     </w:p>
     <w:p>
       <w:pPr>
-        <w:pStyle w:val="berschrift2"/>
+        <w:pStyle w:val="berschrift1"/>
         <w:numPr>
           <w:ilvl w:val="1"/>
           <w:numId w:val="2"/>
         </w:numPr>
-        <w:rPr>
-          <w:color w:val="auto"/>
-        </w:rPr>
       </w:pPr>
       <w:bookmarkStart w:id="20" w:name="_Datenbankentwurf"/>
       <w:bookmarkStart w:id="21" w:name="_Toc449690062"/>
@@ -6003,19 +6036,11 @@
       <w:r>
         <w:t xml:space="preserve">Um den Lagerbestand in der relationalen Datenbank korrekt abzubilden wurde im Vorfeld ein </w:t>
       </w:r>
-      <w:proofErr w:type="spellStart"/>
       <w:r>
         <w:rPr>
           <w:i/>
         </w:rPr>
-        <w:t>Entity</w:t>
-      </w:r>
-      <w:proofErr w:type="spellEnd"/>
-      <w:r>
-        <w:rPr>
-          <w:i/>
-        </w:rPr>
-        <w:t>-</w:t>
+        <w:t>Entity-</w:t>
       </w:r>
       <w:proofErr w:type="spellStart"/>
       <w:r>
@@ -6143,19 +6168,7 @@
           <w:rPr>
             <w:rStyle w:val="Hyperlink"/>
           </w:rPr>
-          <w:t xml:space="preserve"> Pflichte</w:t>
-        </w:r>
-        <w:r>
-          <w:rPr>
-            <w:rStyle w:val="Hyperlink"/>
-          </w:rPr>
-          <w:t>n</w:t>
-        </w:r>
-        <w:r>
-          <w:rPr>
-            <w:rStyle w:val="Hyperlink"/>
-          </w:rPr>
-          <w:t>heft</w:t>
+          <w:t xml:space="preserve"> Pflichtenheft</w:t>
         </w:r>
       </w:hyperlink>
       <w:r>
@@ -6186,7 +6199,7 @@
       <w:tblPr>
         <w:tblStyle w:val="MittlereSchattierung1-Akzent3"/>
         <w:tblW w:w="0" w:type="auto"/>
-        <w:tblLook w:val="04A0"/>
+        <w:tblLook w:val="04A0" w:firstRow="1" w:lastRow="0" w:firstColumn="1" w:lastColumn="0" w:noHBand="0" w:noVBand="1"/>
       </w:tblPr>
       <w:tblGrid>
         <w:gridCol w:w="2660"/>
@@ -6196,11 +6209,11 @@
       </w:tblGrid>
       <w:tr>
         <w:trPr>
-          <w:cnfStyle w:val="100000000000"/>
+          <w:cnfStyle w:val="100000000000" w:firstRow="1" w:lastRow="0" w:firstColumn="0" w:lastColumn="0" w:oddVBand="0" w:evenVBand="0" w:oddHBand="0" w:evenHBand="0" w:firstRowFirstColumn="0" w:firstRowLastColumn="0" w:lastRowFirstColumn="0" w:lastRowLastColumn="0"/>
         </w:trPr>
         <w:tc>
           <w:tcPr>
-            <w:cnfStyle w:val="001000000000"/>
+            <w:cnfStyle w:val="001000000000" w:firstRow="0" w:lastRow="0" w:firstColumn="1" w:lastColumn="0" w:oddVBand="0" w:evenVBand="0" w:oddHBand="0" w:evenHBand="0" w:firstRowFirstColumn="0" w:firstRowLastColumn="0" w:lastRowFirstColumn="0" w:lastRowLastColumn="0"/>
             <w:tcW w:w="2660" w:type="dxa"/>
           </w:tcPr>
           <w:p>
@@ -6215,7 +6228,7 @@
           </w:tcPr>
           <w:p>
             <w:pPr>
-              <w:cnfStyle w:val="100000000000"/>
+              <w:cnfStyle w:val="100000000000" w:firstRow="1" w:lastRow="0" w:firstColumn="0" w:lastColumn="0" w:oddVBand="0" w:evenVBand="0" w:oddHBand="0" w:evenHBand="0" w:firstRowFirstColumn="0" w:firstRowLastColumn="0" w:lastRowFirstColumn="0" w:lastRowLastColumn="0"/>
             </w:pPr>
             <w:r>
               <w:t>Geplante Stunden</w:t>
@@ -6228,7 +6241,7 @@
           </w:tcPr>
           <w:p>
             <w:pPr>
-              <w:cnfStyle w:val="100000000000"/>
+              <w:cnfStyle w:val="100000000000" w:firstRow="1" w:lastRow="0" w:firstColumn="0" w:lastColumn="0" w:oddVBand="0" w:evenVBand="0" w:oddHBand="0" w:evenHBand="0" w:firstRowFirstColumn="0" w:firstRowLastColumn="0" w:lastRowFirstColumn="0" w:lastRowLastColumn="0"/>
             </w:pPr>
             <w:r>
               <w:t>Benötigte Stunden</w:t>
@@ -6241,7 +6254,7 @@
           </w:tcPr>
           <w:p>
             <w:pPr>
-              <w:cnfStyle w:val="100000000000"/>
+              <w:cnfStyle w:val="100000000000" w:firstRow="1" w:lastRow="0" w:firstColumn="0" w:lastColumn="0" w:oddVBand="0" w:evenVBand="0" w:oddHBand="0" w:evenHBand="0" w:firstRowFirstColumn="0" w:firstRowLastColumn="0" w:lastRowFirstColumn="0" w:lastRowLastColumn="0"/>
             </w:pPr>
             <w:r>
               <w:t>Differenz</w:t>
@@ -6251,12 +6264,13 @@
       </w:tr>
       <w:tr>
         <w:trPr>
-          <w:cnfStyle w:val="000000100000"/>
+          <w:cnfStyle w:val="000000100000" w:firstRow="0" w:lastRow="0" w:firstColumn="0" w:lastColumn="0" w:oddVBand="0" w:evenVBand="0" w:oddHBand="1" w:evenHBand="0" w:firstRowFirstColumn="0" w:firstRowLastColumn="0" w:lastRowFirstColumn="0" w:lastRowLastColumn="0"/>
         </w:trPr>
         <w:tc>
           <w:tcPr>
-            <w:cnfStyle w:val="001000000000"/>
+            <w:cnfStyle w:val="001000000000" w:firstRow="0" w:lastRow="0" w:firstColumn="1" w:lastColumn="0" w:oddVBand="0" w:evenVBand="0" w:oddHBand="0" w:evenHBand="0" w:firstRowFirstColumn="0" w:firstRowLastColumn="0" w:lastRowFirstColumn="0" w:lastRowLastColumn="0"/>
             <w:tcW w:w="2660" w:type="dxa"/>
+            <w:shd w:val="clear" w:color="auto" w:fill="FFFFFF" w:themeFill="background1"/>
           </w:tcPr>
           <w:p>
             <w:r>
@@ -6267,10 +6281,11 @@
         <w:tc>
           <w:tcPr>
             <w:tcW w:w="2268" w:type="dxa"/>
-          </w:tcPr>
-          <w:p>
-            <w:pPr>
-              <w:cnfStyle w:val="000000100000"/>
+            <w:shd w:val="clear" w:color="auto" w:fill="FFFFFF" w:themeFill="background1"/>
+          </w:tcPr>
+          <w:p>
+            <w:pPr>
+              <w:cnfStyle w:val="000000100000" w:firstRow="0" w:lastRow="0" w:firstColumn="0" w:lastColumn="0" w:oddVBand="0" w:evenVBand="0" w:oddHBand="1" w:evenHBand="0" w:firstRowFirstColumn="0" w:firstRowLastColumn="0" w:lastRowFirstColumn="0" w:lastRowLastColumn="0"/>
             </w:pPr>
             <w:r>
               <w:t>2</w:t>
@@ -6280,10 +6295,11 @@
         <w:tc>
           <w:tcPr>
             <w:tcW w:w="1981" w:type="dxa"/>
-          </w:tcPr>
-          <w:p>
-            <w:pPr>
-              <w:cnfStyle w:val="000000100000"/>
+            <w:shd w:val="clear" w:color="auto" w:fill="FFFFFF" w:themeFill="background1"/>
+          </w:tcPr>
+          <w:p>
+            <w:pPr>
+              <w:cnfStyle w:val="000000100000" w:firstRow="0" w:lastRow="0" w:firstColumn="0" w:lastColumn="0" w:oddVBand="0" w:evenVBand="0" w:oddHBand="1" w:evenHBand="0" w:firstRowFirstColumn="0" w:firstRowLastColumn="0" w:lastRowFirstColumn="0" w:lastRowLastColumn="0"/>
             </w:pPr>
             <w:r>
               <w:t>2</w:t>
@@ -6293,10 +6309,11 @@
         <w:tc>
           <w:tcPr>
             <w:tcW w:w="2303" w:type="dxa"/>
-          </w:tcPr>
-          <w:p>
-            <w:pPr>
-              <w:cnfStyle w:val="000000100000"/>
+            <w:shd w:val="clear" w:color="auto" w:fill="FFFFFF" w:themeFill="background1"/>
+          </w:tcPr>
+          <w:p>
+            <w:pPr>
+              <w:cnfStyle w:val="000000100000" w:firstRow="0" w:lastRow="0" w:firstColumn="0" w:lastColumn="0" w:oddVBand="0" w:evenVBand="0" w:oddHBand="1" w:evenHBand="0" w:firstRowFirstColumn="0" w:firstRowLastColumn="0" w:lastRowFirstColumn="0" w:lastRowLastColumn="0"/>
             </w:pPr>
             <w:r>
               <w:t>0</w:t>
@@ -6306,12 +6323,13 @@
       </w:tr>
       <w:tr>
         <w:trPr>
-          <w:cnfStyle w:val="000000010000"/>
+          <w:cnfStyle w:val="000000010000" w:firstRow="0" w:lastRow="0" w:firstColumn="0" w:lastColumn="0" w:oddVBand="0" w:evenVBand="0" w:oddHBand="0" w:evenHBand="1" w:firstRowFirstColumn="0" w:firstRowLastColumn="0" w:lastRowFirstColumn="0" w:lastRowLastColumn="0"/>
         </w:trPr>
         <w:tc>
           <w:tcPr>
-            <w:cnfStyle w:val="001000000000"/>
+            <w:cnfStyle w:val="001000000000" w:firstRow="0" w:lastRow="0" w:firstColumn="1" w:lastColumn="0" w:oddVBand="0" w:evenVBand="0" w:oddHBand="0" w:evenHBand="0" w:firstRowFirstColumn="0" w:firstRowLastColumn="0" w:lastRowFirstColumn="0" w:lastRowLastColumn="0"/>
             <w:tcW w:w="2660" w:type="dxa"/>
+            <w:shd w:val="clear" w:color="auto" w:fill="EAF1DD" w:themeFill="accent3" w:themeFillTint="33"/>
           </w:tcPr>
           <w:p>
             <w:r>
@@ -6322,10 +6340,11 @@
         <w:tc>
           <w:tcPr>
             <w:tcW w:w="2268" w:type="dxa"/>
-          </w:tcPr>
-          <w:p>
-            <w:pPr>
-              <w:cnfStyle w:val="000000010000"/>
+            <w:shd w:val="clear" w:color="auto" w:fill="EAF1DD" w:themeFill="accent3" w:themeFillTint="33"/>
+          </w:tcPr>
+          <w:p>
+            <w:pPr>
+              <w:cnfStyle w:val="000000010000" w:firstRow="0" w:lastRow="0" w:firstColumn="0" w:lastColumn="0" w:oddVBand="0" w:evenVBand="0" w:oddHBand="0" w:evenHBand="1" w:firstRowFirstColumn="0" w:firstRowLastColumn="0" w:lastRowFirstColumn="0" w:lastRowLastColumn="0"/>
             </w:pPr>
             <w:r>
               <w:t>1</w:t>
@@ -6335,10 +6354,11 @@
         <w:tc>
           <w:tcPr>
             <w:tcW w:w="1981" w:type="dxa"/>
-          </w:tcPr>
-          <w:p>
-            <w:pPr>
-              <w:cnfStyle w:val="000000010000"/>
+            <w:shd w:val="clear" w:color="auto" w:fill="EAF1DD" w:themeFill="accent3" w:themeFillTint="33"/>
+          </w:tcPr>
+          <w:p>
+            <w:pPr>
+              <w:cnfStyle w:val="000000010000" w:firstRow="0" w:lastRow="0" w:firstColumn="0" w:lastColumn="0" w:oddVBand="0" w:evenVBand="0" w:oddHBand="0" w:evenHBand="1" w:firstRowFirstColumn="0" w:firstRowLastColumn="0" w:lastRowFirstColumn="0" w:lastRowLastColumn="0"/>
             </w:pPr>
             <w:r>
               <w:t>1</w:t>
@@ -6348,10 +6368,11 @@
         <w:tc>
           <w:tcPr>
             <w:tcW w:w="2303" w:type="dxa"/>
-          </w:tcPr>
-          <w:p>
-            <w:pPr>
-              <w:cnfStyle w:val="000000010000"/>
+            <w:shd w:val="clear" w:color="auto" w:fill="EAF1DD" w:themeFill="accent3" w:themeFillTint="33"/>
+          </w:tcPr>
+          <w:p>
+            <w:pPr>
+              <w:cnfStyle w:val="000000010000" w:firstRow="0" w:lastRow="0" w:firstColumn="0" w:lastColumn="0" w:oddVBand="0" w:evenVBand="0" w:oddHBand="0" w:evenHBand="1" w:firstRowFirstColumn="0" w:firstRowLastColumn="0" w:lastRowFirstColumn="0" w:lastRowLastColumn="0"/>
             </w:pPr>
             <w:r>
               <w:t>0</w:t>
@@ -6361,16 +6382,16 @@
       </w:tr>
       <w:tr>
         <w:trPr>
-          <w:cnfStyle w:val="000000100000"/>
+          <w:cnfStyle w:val="000000100000" w:firstRow="0" w:lastRow="0" w:firstColumn="0" w:lastColumn="0" w:oddVBand="0" w:evenVBand="0" w:oddHBand="1" w:evenHBand="0" w:firstRowFirstColumn="0" w:firstRowLastColumn="0" w:lastRowFirstColumn="0" w:lastRowLastColumn="0"/>
         </w:trPr>
         <w:tc>
           <w:tcPr>
-            <w:cnfStyle w:val="001000000000"/>
+            <w:cnfStyle w:val="001000000000" w:firstRow="0" w:lastRow="0" w:firstColumn="1" w:lastColumn="0" w:oddVBand="0" w:evenVBand="0" w:oddHBand="0" w:evenHBand="0" w:firstRowFirstColumn="0" w:firstRowLastColumn="0" w:lastRowFirstColumn="0" w:lastRowLastColumn="0"/>
             <w:tcW w:w="2660" w:type="dxa"/>
-          </w:tcPr>
-          <w:p>
-            <w:r>
-              <w:lastRenderedPageBreak/>
+            <w:shd w:val="clear" w:color="auto" w:fill="FFFFFF" w:themeFill="background1"/>
+          </w:tcPr>
+          <w:p>
+            <w:r>
               <w:t>Erstellen des Pflichtenhefts</w:t>
             </w:r>
           </w:p>
@@ -6378,10 +6399,11 @@
         <w:tc>
           <w:tcPr>
             <w:tcW w:w="2268" w:type="dxa"/>
-          </w:tcPr>
-          <w:p>
-            <w:pPr>
-              <w:cnfStyle w:val="000000100000"/>
+            <w:shd w:val="clear" w:color="auto" w:fill="FFFFFF" w:themeFill="background1"/>
+          </w:tcPr>
+          <w:p>
+            <w:pPr>
+              <w:cnfStyle w:val="000000100000" w:firstRow="0" w:lastRow="0" w:firstColumn="0" w:lastColumn="0" w:oddVBand="0" w:evenVBand="0" w:oddHBand="1" w:evenHBand="0" w:firstRowFirstColumn="0" w:firstRowLastColumn="0" w:lastRowFirstColumn="0" w:lastRowLastColumn="0"/>
             </w:pPr>
             <w:r>
               <w:t>1</w:t>
@@ -6391,10 +6413,11 @@
         <w:tc>
           <w:tcPr>
             <w:tcW w:w="1981" w:type="dxa"/>
-          </w:tcPr>
-          <w:p>
-            <w:pPr>
-              <w:cnfStyle w:val="000000100000"/>
+            <w:shd w:val="clear" w:color="auto" w:fill="FFFFFF" w:themeFill="background1"/>
+          </w:tcPr>
+          <w:p>
+            <w:pPr>
+              <w:cnfStyle w:val="000000100000" w:firstRow="0" w:lastRow="0" w:firstColumn="0" w:lastColumn="0" w:oddVBand="0" w:evenVBand="0" w:oddHBand="1" w:evenHBand="0" w:firstRowFirstColumn="0" w:firstRowLastColumn="0" w:lastRowFirstColumn="0" w:lastRowLastColumn="0"/>
             </w:pPr>
             <w:r>
               <w:t>0,5</w:t>
@@ -6404,10 +6427,11 @@
         <w:tc>
           <w:tcPr>
             <w:tcW w:w="2303" w:type="dxa"/>
-          </w:tcPr>
-          <w:p>
-            <w:pPr>
-              <w:cnfStyle w:val="000000100000"/>
+            <w:shd w:val="clear" w:color="auto" w:fill="FFFFFF" w:themeFill="background1"/>
+          </w:tcPr>
+          <w:p>
+            <w:pPr>
+              <w:cnfStyle w:val="000000100000" w:firstRow="0" w:lastRow="0" w:firstColumn="0" w:lastColumn="0" w:oddVBand="0" w:evenVBand="0" w:oddHBand="1" w:evenHBand="0" w:firstRowFirstColumn="0" w:firstRowLastColumn="0" w:lastRowFirstColumn="0" w:lastRowLastColumn="0"/>
             </w:pPr>
             <w:r>
               <w:t>-</w:t>
@@ -6502,6 +6526,7 @@
           <w:bCs w:val="0"/>
           <w:color w:val="auto"/>
         </w:rPr>
+        <w:lastRenderedPageBreak/>
         <w:t>Implementierung der Datenstrukturen</w:t>
       </w:r>
       <w:bookmarkEnd w:id="26"/>
@@ -6581,7 +6606,15 @@
       </w:r>
       <w:proofErr w:type="spellEnd"/>
       <w:r>
-        <w:t xml:space="preserve"> auch Validatoren implementiert.</w:t>
+        <w:t xml:space="preserve"> auch </w:t>
+      </w:r>
+      <w:proofErr w:type="spellStart"/>
+      <w:r>
+        <w:t>Validatoren</w:t>
+      </w:r>
+      <w:proofErr w:type="spellEnd"/>
+      <w:r>
+        <w:t xml:space="preserve"> implementiert.</w:t>
       </w:r>
     </w:p>
     <w:p>
@@ -6659,8 +6692,6 @@
         </w:rPr>
         <w:t>Extensi</w:t>
       </w:r>
-      <w:bookmarkStart w:id="29" w:name="_GoBack"/>
-      <w:bookmarkEnd w:id="29"/>
       <w:r>
         <w:rPr>
           <w:i/>
@@ -6685,15 +6716,7 @@
         <w:t xml:space="preserve"> geschrieben. Dabei wurde auch der in Visual Studio integrierte Designer verwendet.</w:t>
       </w:r>
       <w:r>
-        <w:t xml:space="preserve"> Einen </w:t>
-      </w:r>
-      <w:proofErr w:type="spellStart"/>
-      <w:r>
-        <w:t>Screenshot</w:t>
-      </w:r>
-      <w:proofErr w:type="spellEnd"/>
-      <w:r>
-        <w:t xml:space="preserve"> der Anwendung findet sich im Anhang unter </w:t>
+        <w:t xml:space="preserve"> Einen Screenshot der Anwendung findet sich im Anhang unter </w:t>
       </w:r>
       <w:hyperlink w:anchor="_Screenshot_der_Anwendung" w:history="1">
         <w:r>
@@ -6706,21 +6729,7 @@
           <w:rPr>
             <w:rStyle w:val="Hyperlink"/>
           </w:rPr>
-          <w:t xml:space="preserve"> </w:t>
-        </w:r>
-        <w:proofErr w:type="spellStart"/>
-        <w:r>
-          <w:rPr>
-            <w:rStyle w:val="Hyperlink"/>
-          </w:rPr>
-          <w:t>Screenshot</w:t>
-        </w:r>
-        <w:proofErr w:type="spellEnd"/>
-        <w:r>
-          <w:rPr>
-            <w:rStyle w:val="Hyperlink"/>
-          </w:rPr>
-          <w:t xml:space="preserve"> der Anwendung</w:t>
+          <w:t xml:space="preserve"> Screenshot der Anwendung</w:t>
         </w:r>
       </w:hyperlink>
       <w:r>
@@ -6738,20 +6747,20 @@
           <w:color w:val="auto"/>
         </w:rPr>
       </w:pPr>
-      <w:bookmarkStart w:id="30" w:name="_Toc449690070"/>
+      <w:bookmarkStart w:id="29" w:name="_Toc449690070"/>
       <w:r>
         <w:rPr>
           <w:color w:val="auto"/>
         </w:rPr>
         <w:t>Zwischenstand</w:t>
       </w:r>
-      <w:bookmarkEnd w:id="30"/>
+      <w:bookmarkEnd w:id="29"/>
     </w:p>
     <w:tbl>
       <w:tblPr>
         <w:tblStyle w:val="MittlereSchattierung1-Akzent3"/>
         <w:tblW w:w="0" w:type="auto"/>
-        <w:tblLook w:val="04A0"/>
+        <w:tblLook w:val="04A0" w:firstRow="1" w:lastRow="0" w:firstColumn="1" w:lastColumn="0" w:noHBand="0" w:noVBand="1"/>
       </w:tblPr>
       <w:tblGrid>
         <w:gridCol w:w="2518"/>
@@ -6761,11 +6770,11 @@
       </w:tblGrid>
       <w:tr>
         <w:trPr>
-          <w:cnfStyle w:val="100000000000"/>
+          <w:cnfStyle w:val="100000000000" w:firstRow="1" w:lastRow="0" w:firstColumn="0" w:lastColumn="0" w:oddVBand="0" w:evenVBand="0" w:oddHBand="0" w:evenHBand="0" w:firstRowFirstColumn="0" w:firstRowLastColumn="0" w:lastRowFirstColumn="0" w:lastRowLastColumn="0"/>
         </w:trPr>
         <w:tc>
           <w:tcPr>
-            <w:cnfStyle w:val="001000000000"/>
+            <w:cnfStyle w:val="001000000000" w:firstRow="0" w:lastRow="0" w:firstColumn="1" w:lastColumn="0" w:oddVBand="0" w:evenVBand="0" w:oddHBand="0" w:evenHBand="0" w:firstRowFirstColumn="0" w:firstRowLastColumn="0" w:lastRowFirstColumn="0" w:lastRowLastColumn="0"/>
             <w:tcW w:w="2518" w:type="dxa"/>
           </w:tcPr>
           <w:p>
@@ -6780,7 +6789,7 @@
           </w:tcPr>
           <w:p>
             <w:pPr>
-              <w:cnfStyle w:val="100000000000"/>
+              <w:cnfStyle w:val="100000000000" w:firstRow="1" w:lastRow="0" w:firstColumn="0" w:lastColumn="0" w:oddVBand="0" w:evenVBand="0" w:oddHBand="0" w:evenHBand="0" w:firstRowFirstColumn="0" w:firstRowLastColumn="0" w:lastRowFirstColumn="0" w:lastRowLastColumn="0"/>
             </w:pPr>
             <w:r>
               <w:t>Geplante Stunden</w:t>
@@ -6793,7 +6802,7 @@
           </w:tcPr>
           <w:p>
             <w:pPr>
-              <w:cnfStyle w:val="100000000000"/>
+              <w:cnfStyle w:val="100000000000" w:firstRow="1" w:lastRow="0" w:firstColumn="0" w:lastColumn="0" w:oddVBand="0" w:evenVBand="0" w:oddHBand="0" w:evenHBand="0" w:firstRowFirstColumn="0" w:firstRowLastColumn="0" w:lastRowFirstColumn="0" w:lastRowLastColumn="0"/>
             </w:pPr>
             <w:r>
               <w:t>Benötigte Stunden</w:t>
@@ -6806,7 +6815,7 @@
           </w:tcPr>
           <w:p>
             <w:pPr>
-              <w:cnfStyle w:val="100000000000"/>
+              <w:cnfStyle w:val="100000000000" w:firstRow="1" w:lastRow="0" w:firstColumn="0" w:lastColumn="0" w:oddVBand="0" w:evenVBand="0" w:oddHBand="0" w:evenHBand="0" w:firstRowFirstColumn="0" w:firstRowLastColumn="0" w:lastRowFirstColumn="0" w:lastRowLastColumn="0"/>
             </w:pPr>
             <w:r>
               <w:t>Differenz</w:t>
@@ -6816,12 +6825,13 @@
       </w:tr>
       <w:tr>
         <w:trPr>
-          <w:cnfStyle w:val="000000100000"/>
+          <w:cnfStyle w:val="000000100000" w:firstRow="0" w:lastRow="0" w:firstColumn="0" w:lastColumn="0" w:oddVBand="0" w:evenVBand="0" w:oddHBand="1" w:evenHBand="0" w:firstRowFirstColumn="0" w:firstRowLastColumn="0" w:lastRowFirstColumn="0" w:lastRowLastColumn="0"/>
         </w:trPr>
         <w:tc>
           <w:tcPr>
-            <w:cnfStyle w:val="001000000000"/>
+            <w:cnfStyle w:val="001000000000" w:firstRow="0" w:lastRow="0" w:firstColumn="1" w:lastColumn="0" w:oddVBand="0" w:evenVBand="0" w:oddHBand="0" w:evenHBand="0" w:firstRowFirstColumn="0" w:firstRowLastColumn="0" w:lastRowFirstColumn="0" w:lastRowLastColumn="0"/>
             <w:tcW w:w="2518" w:type="dxa"/>
+            <w:shd w:val="clear" w:color="auto" w:fill="FFFFFF" w:themeFill="background1"/>
           </w:tcPr>
           <w:p>
             <w:r>
@@ -6844,10 +6854,11 @@
         <w:tc>
           <w:tcPr>
             <w:tcW w:w="2552" w:type="dxa"/>
-          </w:tcPr>
-          <w:p>
-            <w:pPr>
-              <w:cnfStyle w:val="000000100000"/>
+            <w:shd w:val="clear" w:color="auto" w:fill="FFFFFF" w:themeFill="background1"/>
+          </w:tcPr>
+          <w:p>
+            <w:pPr>
+              <w:cnfStyle w:val="000000100000" w:firstRow="0" w:lastRow="0" w:firstColumn="0" w:lastColumn="0" w:oddVBand="0" w:evenVBand="0" w:oddHBand="1" w:evenHBand="0" w:firstRowFirstColumn="0" w:firstRowLastColumn="0" w:lastRowFirstColumn="0" w:lastRowLastColumn="0"/>
             </w:pPr>
             <w:r>
               <w:t>2</w:t>
@@ -6857,10 +6868,11 @@
         <w:tc>
           <w:tcPr>
             <w:tcW w:w="2126" w:type="dxa"/>
-          </w:tcPr>
-          <w:p>
-            <w:pPr>
-              <w:cnfStyle w:val="000000100000"/>
+            <w:shd w:val="clear" w:color="auto" w:fill="FFFFFF" w:themeFill="background1"/>
+          </w:tcPr>
+          <w:p>
+            <w:pPr>
+              <w:cnfStyle w:val="000000100000" w:firstRow="0" w:lastRow="0" w:firstColumn="0" w:lastColumn="0" w:oddVBand="0" w:evenVBand="0" w:oddHBand="1" w:evenHBand="0" w:firstRowFirstColumn="0" w:firstRowLastColumn="0" w:lastRowFirstColumn="0" w:lastRowLastColumn="0"/>
             </w:pPr>
             <w:r>
               <w:t>2</w:t>
@@ -6870,10 +6882,11 @@
         <w:tc>
           <w:tcPr>
             <w:tcW w:w="2016" w:type="dxa"/>
-          </w:tcPr>
-          <w:p>
-            <w:pPr>
-              <w:cnfStyle w:val="000000100000"/>
+            <w:shd w:val="clear" w:color="auto" w:fill="FFFFFF" w:themeFill="background1"/>
+          </w:tcPr>
+          <w:p>
+            <w:pPr>
+              <w:cnfStyle w:val="000000100000" w:firstRow="0" w:lastRow="0" w:firstColumn="0" w:lastColumn="0" w:oddVBand="0" w:evenVBand="0" w:oddHBand="1" w:evenHBand="0" w:firstRowFirstColumn="0" w:firstRowLastColumn="0" w:lastRowFirstColumn="0" w:lastRowLastColumn="0"/>
             </w:pPr>
             <w:r>
               <w:t>0</w:t>
@@ -6883,12 +6896,13 @@
       </w:tr>
       <w:tr>
         <w:trPr>
-          <w:cnfStyle w:val="000000010000"/>
+          <w:cnfStyle w:val="000000010000" w:firstRow="0" w:lastRow="0" w:firstColumn="0" w:lastColumn="0" w:oddVBand="0" w:evenVBand="0" w:oddHBand="0" w:evenHBand="1" w:firstRowFirstColumn="0" w:firstRowLastColumn="0" w:lastRowFirstColumn="0" w:lastRowLastColumn="0"/>
         </w:trPr>
         <w:tc>
           <w:tcPr>
-            <w:cnfStyle w:val="001000000000"/>
+            <w:cnfStyle w:val="001000000000" w:firstRow="0" w:lastRow="0" w:firstColumn="1" w:lastColumn="0" w:oddVBand="0" w:evenVBand="0" w:oddHBand="0" w:evenHBand="0" w:firstRowFirstColumn="0" w:firstRowLastColumn="0" w:lastRowFirstColumn="0" w:lastRowLastColumn="0"/>
             <w:tcW w:w="2518" w:type="dxa"/>
+            <w:shd w:val="clear" w:color="auto" w:fill="EAF1DD" w:themeFill="accent3" w:themeFillTint="33"/>
           </w:tcPr>
           <w:p>
             <w:r>
@@ -6902,10 +6916,11 @@
         <w:tc>
           <w:tcPr>
             <w:tcW w:w="2552" w:type="dxa"/>
-          </w:tcPr>
-          <w:p>
-            <w:pPr>
-              <w:cnfStyle w:val="000000010000"/>
+            <w:shd w:val="clear" w:color="auto" w:fill="EAF1DD" w:themeFill="accent3" w:themeFillTint="33"/>
+          </w:tcPr>
+          <w:p>
+            <w:pPr>
+              <w:cnfStyle w:val="000000010000" w:firstRow="0" w:lastRow="0" w:firstColumn="0" w:lastColumn="0" w:oddVBand="0" w:evenVBand="0" w:oddHBand="0" w:evenHBand="1" w:firstRowFirstColumn="0" w:firstRowLastColumn="0" w:lastRowFirstColumn="0" w:lastRowLastColumn="0"/>
             </w:pPr>
             <w:r>
               <w:t>2</w:t>
@@ -6915,10 +6930,11 @@
         <w:tc>
           <w:tcPr>
             <w:tcW w:w="2126" w:type="dxa"/>
-          </w:tcPr>
-          <w:p>
-            <w:pPr>
-              <w:cnfStyle w:val="000000010000"/>
+            <w:shd w:val="clear" w:color="auto" w:fill="EAF1DD" w:themeFill="accent3" w:themeFillTint="33"/>
+          </w:tcPr>
+          <w:p>
+            <w:pPr>
+              <w:cnfStyle w:val="000000010000" w:firstRow="0" w:lastRow="0" w:firstColumn="0" w:lastColumn="0" w:oddVBand="0" w:evenVBand="0" w:oddHBand="0" w:evenHBand="1" w:firstRowFirstColumn="0" w:firstRowLastColumn="0" w:lastRowFirstColumn="0" w:lastRowLastColumn="0"/>
             </w:pPr>
             <w:r>
               <w:t>2</w:t>
@@ -6928,10 +6944,11 @@
         <w:tc>
           <w:tcPr>
             <w:tcW w:w="2016" w:type="dxa"/>
-          </w:tcPr>
-          <w:p>
-            <w:pPr>
-              <w:cnfStyle w:val="000000010000"/>
+            <w:shd w:val="clear" w:color="auto" w:fill="EAF1DD" w:themeFill="accent3" w:themeFillTint="33"/>
+          </w:tcPr>
+          <w:p>
+            <w:pPr>
+              <w:cnfStyle w:val="000000010000" w:firstRow="0" w:lastRow="0" w:firstColumn="0" w:lastColumn="0" w:oddVBand="0" w:evenVBand="0" w:oddHBand="0" w:evenHBand="1" w:firstRowFirstColumn="0" w:firstRowLastColumn="0" w:lastRowFirstColumn="0" w:lastRowLastColumn="0"/>
             </w:pPr>
             <w:r>
               <w:t>0</w:t>
@@ -6941,12 +6958,13 @@
       </w:tr>
       <w:tr>
         <w:trPr>
-          <w:cnfStyle w:val="000000100000"/>
+          <w:cnfStyle w:val="000000100000" w:firstRow="0" w:lastRow="0" w:firstColumn="0" w:lastColumn="0" w:oddVBand="0" w:evenVBand="0" w:oddHBand="1" w:evenHBand="0" w:firstRowFirstColumn="0" w:firstRowLastColumn="0" w:lastRowFirstColumn="0" w:lastRowLastColumn="0"/>
         </w:trPr>
         <w:tc>
           <w:tcPr>
-            <w:cnfStyle w:val="001000000000"/>
+            <w:cnfStyle w:val="001000000000" w:firstRow="0" w:lastRow="0" w:firstColumn="1" w:lastColumn="0" w:oddVBand="0" w:evenVBand="0" w:oddHBand="0" w:evenHBand="0" w:firstRowFirstColumn="0" w:firstRowLastColumn="0" w:lastRowFirstColumn="0" w:lastRowLastColumn="0"/>
             <w:tcW w:w="2518" w:type="dxa"/>
+            <w:shd w:val="clear" w:color="auto" w:fill="FFFFFF" w:themeFill="background1"/>
           </w:tcPr>
           <w:p>
             <w:r>
@@ -6957,10 +6975,11 @@
         <w:tc>
           <w:tcPr>
             <w:tcW w:w="2552" w:type="dxa"/>
-          </w:tcPr>
-          <w:p>
-            <w:pPr>
-              <w:cnfStyle w:val="000000100000"/>
+            <w:shd w:val="clear" w:color="auto" w:fill="FFFFFF" w:themeFill="background1"/>
+          </w:tcPr>
+          <w:p>
+            <w:pPr>
+              <w:cnfStyle w:val="000000100000" w:firstRow="0" w:lastRow="0" w:firstColumn="0" w:lastColumn="0" w:oddVBand="0" w:evenVBand="0" w:oddHBand="1" w:evenHBand="0" w:firstRowFirstColumn="0" w:firstRowLastColumn="0" w:lastRowFirstColumn="0" w:lastRowLastColumn="0"/>
             </w:pPr>
             <w:r>
               <w:t>7</w:t>
@@ -6970,10 +6989,11 @@
         <w:tc>
           <w:tcPr>
             <w:tcW w:w="2126" w:type="dxa"/>
-          </w:tcPr>
-          <w:p>
-            <w:pPr>
-              <w:cnfStyle w:val="000000100000"/>
+            <w:shd w:val="clear" w:color="auto" w:fill="FFFFFF" w:themeFill="background1"/>
+          </w:tcPr>
+          <w:p>
+            <w:pPr>
+              <w:cnfStyle w:val="000000100000" w:firstRow="0" w:lastRow="0" w:firstColumn="0" w:lastColumn="0" w:oddVBand="0" w:evenVBand="0" w:oddHBand="1" w:evenHBand="0" w:firstRowFirstColumn="0" w:firstRowLastColumn="0" w:lastRowFirstColumn="0" w:lastRowLastColumn="0"/>
             </w:pPr>
             <w:r>
               <w:t>7</w:t>
@@ -6983,10 +7003,11 @@
         <w:tc>
           <w:tcPr>
             <w:tcW w:w="2016" w:type="dxa"/>
-          </w:tcPr>
-          <w:p>
-            <w:pPr>
-              <w:cnfStyle w:val="000000100000"/>
+            <w:shd w:val="clear" w:color="auto" w:fill="FFFFFF" w:themeFill="background1"/>
+          </w:tcPr>
+          <w:p>
+            <w:pPr>
+              <w:cnfStyle w:val="000000100000" w:firstRow="0" w:lastRow="0" w:firstColumn="0" w:lastColumn="0" w:oddVBand="0" w:evenVBand="0" w:oddHBand="1" w:evenHBand="0" w:firstRowFirstColumn="0" w:firstRowLastColumn="0" w:lastRowFirstColumn="0" w:lastRowLastColumn="0"/>
             </w:pPr>
             <w:r>
               <w:t>0</w:t>
@@ -6996,12 +7017,13 @@
       </w:tr>
       <w:tr>
         <w:trPr>
-          <w:cnfStyle w:val="000000010000"/>
+          <w:cnfStyle w:val="000000010000" w:firstRow="0" w:lastRow="0" w:firstColumn="0" w:lastColumn="0" w:oddVBand="0" w:evenVBand="0" w:oddHBand="0" w:evenHBand="1" w:firstRowFirstColumn="0" w:firstRowLastColumn="0" w:lastRowFirstColumn="0" w:lastRowLastColumn="0"/>
         </w:trPr>
         <w:tc>
           <w:tcPr>
-            <w:cnfStyle w:val="001000000000"/>
+            <w:cnfStyle w:val="001000000000" w:firstRow="0" w:lastRow="0" w:firstColumn="1" w:lastColumn="0" w:oddVBand="0" w:evenVBand="0" w:oddHBand="0" w:evenHBand="0" w:firstRowFirstColumn="0" w:firstRowLastColumn="0" w:lastRowFirstColumn="0" w:lastRowLastColumn="0"/>
             <w:tcW w:w="2518" w:type="dxa"/>
+            <w:shd w:val="clear" w:color="auto" w:fill="EAF1DD" w:themeFill="accent3" w:themeFillTint="33"/>
           </w:tcPr>
           <w:p>
             <w:r>
@@ -7012,10 +7034,11 @@
         <w:tc>
           <w:tcPr>
             <w:tcW w:w="2552" w:type="dxa"/>
-          </w:tcPr>
-          <w:p>
-            <w:pPr>
-              <w:cnfStyle w:val="000000010000"/>
+            <w:shd w:val="clear" w:color="auto" w:fill="EAF1DD" w:themeFill="accent3" w:themeFillTint="33"/>
+          </w:tcPr>
+          <w:p>
+            <w:pPr>
+              <w:cnfStyle w:val="000000010000" w:firstRow="0" w:lastRow="0" w:firstColumn="0" w:lastColumn="0" w:oddVBand="0" w:evenVBand="0" w:oddHBand="0" w:evenHBand="1" w:firstRowFirstColumn="0" w:firstRowLastColumn="0" w:lastRowFirstColumn="0" w:lastRowLastColumn="0"/>
             </w:pPr>
             <w:r>
               <w:t>2</w:t>
@@ -7025,10 +7048,11 @@
         <w:tc>
           <w:tcPr>
             <w:tcW w:w="2126" w:type="dxa"/>
-          </w:tcPr>
-          <w:p>
-            <w:pPr>
-              <w:cnfStyle w:val="000000010000"/>
+            <w:shd w:val="clear" w:color="auto" w:fill="EAF1DD" w:themeFill="accent3" w:themeFillTint="33"/>
+          </w:tcPr>
+          <w:p>
+            <w:pPr>
+              <w:cnfStyle w:val="000000010000" w:firstRow="0" w:lastRow="0" w:firstColumn="0" w:lastColumn="0" w:oddVBand="0" w:evenVBand="0" w:oddHBand="0" w:evenHBand="1" w:firstRowFirstColumn="0" w:firstRowLastColumn="0" w:lastRowFirstColumn="0" w:lastRowLastColumn="0"/>
             </w:pPr>
             <w:r>
               <w:t>2,5</w:t>
@@ -7038,10 +7062,11 @@
         <w:tc>
           <w:tcPr>
             <w:tcW w:w="2016" w:type="dxa"/>
-          </w:tcPr>
-          <w:p>
-            <w:pPr>
-              <w:cnfStyle w:val="000000010000"/>
+            <w:shd w:val="clear" w:color="auto" w:fill="EAF1DD" w:themeFill="accent3" w:themeFillTint="33"/>
+          </w:tcPr>
+          <w:p>
+            <w:pPr>
+              <w:cnfStyle w:val="000000010000" w:firstRow="0" w:lastRow="0" w:firstColumn="0" w:lastColumn="0" w:oddVBand="0" w:evenVBand="0" w:oddHBand="0" w:evenHBand="1" w:firstRowFirstColumn="0" w:firstRowLastColumn="0" w:lastRowFirstColumn="0" w:lastRowLastColumn="0"/>
             </w:pPr>
             <w:r>
               <w:t>+</w:t>
@@ -7053,7 +7078,6 @@
         </w:tc>
       </w:tr>
     </w:tbl>
-    <w:p/>
     <w:p>
       <w:pPr>
         <w:pStyle w:val="berschrift1"/>
@@ -7065,7 +7089,7 @@
           <w:color w:val="000000" w:themeColor="text1"/>
         </w:rPr>
       </w:pPr>
-      <w:bookmarkStart w:id="31" w:name="_Toc449690071"/>
+      <w:bookmarkStart w:id="30" w:name="_Toc449690071"/>
       <w:r>
         <w:rPr>
           <w:color w:val="000000" w:themeColor="text1"/>
@@ -7078,7 +7102,7 @@
         </w:rPr>
         <w:t>phase</w:t>
       </w:r>
-      <w:bookmarkEnd w:id="31"/>
+      <w:bookmarkEnd w:id="30"/>
     </w:p>
     <w:p>
       <w:r>
@@ -7088,11 +7112,7 @@
         <w:t>um</w:t>
       </w:r>
       <w:r>
-        <w:t xml:space="preserve"> die grafische Benutzeroberfläche unter dem Gesichtspunkt der Benutzerfreundlichkeit und Ergonomie zu </w:t>
-      </w:r>
-      <w:r>
-        <w:lastRenderedPageBreak/>
-        <w:t>überprüfen. Im Zuge dieses Tests wurde auch ein Datenkonsistenztest durchgeführt, um die erstellten Datenbank-Regeln und die implementierten Validatoren auf ihre Korrektheit zu testen.</w:t>
+        <w:t xml:space="preserve"> die grafische Benutzeroberfläche unter dem Gesichtspunkt der Benutzerfreundlichkeit und Ergonomie zu überprüfen. Im Zuge dieses Tests wurde auch ein Datenkonsistenztest durchgeführt, um die erstellten Datenbank-Regeln und die implementierten Validatoren auf ihre Korrektheit zu testen.</w:t>
       </w:r>
     </w:p>
     <w:p>
@@ -7106,20 +7126,20 @@
           <w:color w:val="auto"/>
         </w:rPr>
       </w:pPr>
-      <w:bookmarkStart w:id="32" w:name="_Toc449690072"/>
+      <w:bookmarkStart w:id="31" w:name="_Toc449690072"/>
       <w:r>
         <w:rPr>
           <w:color w:val="auto"/>
         </w:rPr>
         <w:t>Zwischenstand</w:t>
       </w:r>
-      <w:bookmarkEnd w:id="32"/>
+      <w:bookmarkEnd w:id="31"/>
     </w:p>
     <w:tbl>
       <w:tblPr>
         <w:tblStyle w:val="MittlereSchattierung1-Akzent3"/>
         <w:tblW w:w="0" w:type="auto"/>
-        <w:tblLook w:val="04A0"/>
+        <w:tblLook w:val="04A0" w:firstRow="1" w:lastRow="0" w:firstColumn="1" w:lastColumn="0" w:noHBand="0" w:noVBand="1"/>
       </w:tblPr>
       <w:tblGrid>
         <w:gridCol w:w="2303"/>
@@ -7129,11 +7149,11 @@
       </w:tblGrid>
       <w:tr>
         <w:trPr>
-          <w:cnfStyle w:val="100000000000"/>
+          <w:cnfStyle w:val="100000000000" w:firstRow="1" w:lastRow="0" w:firstColumn="0" w:lastColumn="0" w:oddVBand="0" w:evenVBand="0" w:oddHBand="0" w:evenHBand="0" w:firstRowFirstColumn="0" w:firstRowLastColumn="0" w:lastRowFirstColumn="0" w:lastRowLastColumn="0"/>
         </w:trPr>
         <w:tc>
           <w:tcPr>
-            <w:cnfStyle w:val="001000000000"/>
+            <w:cnfStyle w:val="001000000000" w:firstRow="0" w:lastRow="0" w:firstColumn="1" w:lastColumn="0" w:oddVBand="0" w:evenVBand="0" w:oddHBand="0" w:evenHBand="0" w:firstRowFirstColumn="0" w:firstRowLastColumn="0" w:lastRowFirstColumn="0" w:lastRowLastColumn="0"/>
             <w:tcW w:w="2303" w:type="dxa"/>
           </w:tcPr>
           <w:p>
@@ -7148,7 +7168,7 @@
           </w:tcPr>
           <w:p>
             <w:pPr>
-              <w:cnfStyle w:val="100000000000"/>
+              <w:cnfStyle w:val="100000000000" w:firstRow="1" w:lastRow="0" w:firstColumn="0" w:lastColumn="0" w:oddVBand="0" w:evenVBand="0" w:oddHBand="0" w:evenHBand="0" w:firstRowFirstColumn="0" w:firstRowLastColumn="0" w:lastRowFirstColumn="0" w:lastRowLastColumn="0"/>
             </w:pPr>
             <w:r>
               <w:t>Geplante Stunden</w:t>
@@ -7161,7 +7181,7 @@
           </w:tcPr>
           <w:p>
             <w:pPr>
-              <w:cnfStyle w:val="100000000000"/>
+              <w:cnfStyle w:val="100000000000" w:firstRow="1" w:lastRow="0" w:firstColumn="0" w:lastColumn="0" w:oddVBand="0" w:evenVBand="0" w:oddHBand="0" w:evenHBand="0" w:firstRowFirstColumn="0" w:firstRowLastColumn="0" w:lastRowFirstColumn="0" w:lastRowLastColumn="0"/>
             </w:pPr>
             <w:r>
               <w:t>Benötigte Stunden</w:t>
@@ -7174,7 +7194,7 @@
           </w:tcPr>
           <w:p>
             <w:pPr>
-              <w:cnfStyle w:val="100000000000"/>
+              <w:cnfStyle w:val="100000000000" w:firstRow="1" w:lastRow="0" w:firstColumn="0" w:lastColumn="0" w:oddVBand="0" w:evenVBand="0" w:oddHBand="0" w:evenHBand="0" w:firstRowFirstColumn="0" w:firstRowLastColumn="0" w:lastRowFirstColumn="0" w:lastRowLastColumn="0"/>
             </w:pPr>
             <w:r>
               <w:t>Differenz</w:t>
@@ -7184,12 +7204,13 @@
       </w:tr>
       <w:tr>
         <w:trPr>
-          <w:cnfStyle w:val="000000100000"/>
+          <w:cnfStyle w:val="000000100000" w:firstRow="0" w:lastRow="0" w:firstColumn="0" w:lastColumn="0" w:oddVBand="0" w:evenVBand="0" w:oddHBand="1" w:evenHBand="0" w:firstRowFirstColumn="0" w:firstRowLastColumn="0" w:lastRowFirstColumn="0" w:lastRowLastColumn="0"/>
         </w:trPr>
         <w:tc>
           <w:tcPr>
-            <w:cnfStyle w:val="001000000000"/>
+            <w:cnfStyle w:val="001000000000" w:firstRow="0" w:lastRow="0" w:firstColumn="1" w:lastColumn="0" w:oddVBand="0" w:evenVBand="0" w:oddHBand="0" w:evenHBand="0" w:firstRowFirstColumn="0" w:firstRowLastColumn="0" w:lastRowFirstColumn="0" w:lastRowLastColumn="0"/>
             <w:tcW w:w="2303" w:type="dxa"/>
+            <w:shd w:val="clear" w:color="auto" w:fill="FFFFFF" w:themeFill="background1"/>
           </w:tcPr>
           <w:p>
             <w:r>
@@ -7200,10 +7221,11 @@
         <w:tc>
           <w:tcPr>
             <w:tcW w:w="2303" w:type="dxa"/>
-          </w:tcPr>
-          <w:p>
-            <w:pPr>
-              <w:cnfStyle w:val="000000100000"/>
+            <w:shd w:val="clear" w:color="auto" w:fill="FFFFFF" w:themeFill="background1"/>
+          </w:tcPr>
+          <w:p>
+            <w:pPr>
+              <w:cnfStyle w:val="000000100000" w:firstRow="0" w:lastRow="0" w:firstColumn="0" w:lastColumn="0" w:oddVBand="0" w:evenVBand="0" w:oddHBand="1" w:evenHBand="0" w:firstRowFirstColumn="0" w:firstRowLastColumn="0" w:lastRowFirstColumn="0" w:lastRowLastColumn="0"/>
             </w:pPr>
             <w:r>
               <w:t>1</w:t>
@@ -7213,10 +7235,11 @@
         <w:tc>
           <w:tcPr>
             <w:tcW w:w="2303" w:type="dxa"/>
-          </w:tcPr>
-          <w:p>
-            <w:pPr>
-              <w:cnfStyle w:val="000000100000"/>
+            <w:shd w:val="clear" w:color="auto" w:fill="FFFFFF" w:themeFill="background1"/>
+          </w:tcPr>
+          <w:p>
+            <w:pPr>
+              <w:cnfStyle w:val="000000100000" w:firstRow="0" w:lastRow="0" w:firstColumn="0" w:lastColumn="0" w:oddVBand="0" w:evenVBand="0" w:oddHBand="1" w:evenHBand="0" w:firstRowFirstColumn="0" w:firstRowLastColumn="0" w:lastRowFirstColumn="0" w:lastRowLastColumn="0"/>
             </w:pPr>
             <w:r>
               <w:t>1</w:t>
@@ -7226,10 +7249,11 @@
         <w:tc>
           <w:tcPr>
             <w:tcW w:w="2303" w:type="dxa"/>
-          </w:tcPr>
-          <w:p>
-            <w:pPr>
-              <w:cnfStyle w:val="000000100000"/>
+            <w:shd w:val="clear" w:color="auto" w:fill="FFFFFF" w:themeFill="background1"/>
+          </w:tcPr>
+          <w:p>
+            <w:pPr>
+              <w:cnfStyle w:val="000000100000" w:firstRow="0" w:lastRow="0" w:firstColumn="0" w:lastColumn="0" w:oddVBand="0" w:evenVBand="0" w:oddHBand="1" w:evenHBand="0" w:firstRowFirstColumn="0" w:firstRowLastColumn="0" w:lastRowFirstColumn="0" w:lastRowLastColumn="0"/>
             </w:pPr>
             <w:r>
               <w:t>0</w:t>
@@ -7239,6 +7263,11 @@
       </w:tr>
     </w:tbl>
     <w:p/>
+    <w:p>
+      <w:r>
+        <w:br w:type="page"/>
+      </w:r>
+    </w:p>
     <w:p>
       <w:pPr>
         <w:pStyle w:val="berschrift1"/>
@@ -7250,14 +7279,15 @@
           <w:color w:val="auto"/>
         </w:rPr>
       </w:pPr>
-      <w:bookmarkStart w:id="33" w:name="_Toc449690073"/>
+      <w:bookmarkStart w:id="32" w:name="_Toc449690073"/>
       <w:r>
         <w:rPr>
           <w:color w:val="auto"/>
         </w:rPr>
+        <w:lastRenderedPageBreak/>
         <w:t>Dokumentation</w:t>
       </w:r>
-      <w:bookmarkEnd w:id="33"/>
+      <w:bookmarkEnd w:id="32"/>
     </w:p>
     <w:p>
       <w:r>
@@ -7279,20 +7309,20 @@
           <w:color w:val="auto"/>
         </w:rPr>
       </w:pPr>
-      <w:bookmarkStart w:id="34" w:name="_Toc449690074"/>
+      <w:bookmarkStart w:id="33" w:name="_Toc449690074"/>
       <w:r>
         <w:rPr>
           <w:color w:val="auto"/>
         </w:rPr>
         <w:t>Zwischenstand</w:t>
       </w:r>
-      <w:bookmarkEnd w:id="34"/>
+      <w:bookmarkEnd w:id="33"/>
     </w:p>
     <w:tbl>
       <w:tblPr>
         <w:tblStyle w:val="MittlereSchattierung1-Akzent3"/>
         <w:tblW w:w="0" w:type="auto"/>
-        <w:tblLook w:val="04A0"/>
+        <w:tblLook w:val="04A0" w:firstRow="1" w:lastRow="0" w:firstColumn="1" w:lastColumn="0" w:noHBand="0" w:noVBand="1"/>
       </w:tblPr>
       <w:tblGrid>
         <w:gridCol w:w="2660"/>
@@ -7302,11 +7332,11 @@
       </w:tblGrid>
       <w:tr>
         <w:trPr>
-          <w:cnfStyle w:val="100000000000"/>
+          <w:cnfStyle w:val="100000000000" w:firstRow="1" w:lastRow="0" w:firstColumn="0" w:lastColumn="0" w:oddVBand="0" w:evenVBand="0" w:oddHBand="0" w:evenHBand="0" w:firstRowFirstColumn="0" w:firstRowLastColumn="0" w:lastRowFirstColumn="0" w:lastRowLastColumn="0"/>
         </w:trPr>
         <w:tc>
           <w:tcPr>
-            <w:cnfStyle w:val="001000000000"/>
+            <w:cnfStyle w:val="001000000000" w:firstRow="0" w:lastRow="0" w:firstColumn="1" w:lastColumn="0" w:oddVBand="0" w:evenVBand="0" w:oddHBand="0" w:evenHBand="0" w:firstRowFirstColumn="0" w:firstRowLastColumn="0" w:lastRowFirstColumn="0" w:lastRowLastColumn="0"/>
             <w:tcW w:w="2660" w:type="dxa"/>
           </w:tcPr>
           <w:p>
@@ -7321,7 +7351,7 @@
           </w:tcPr>
           <w:p>
             <w:pPr>
-              <w:cnfStyle w:val="100000000000"/>
+              <w:cnfStyle w:val="100000000000" w:firstRow="1" w:lastRow="0" w:firstColumn="0" w:lastColumn="0" w:oddVBand="0" w:evenVBand="0" w:oddHBand="0" w:evenHBand="0" w:firstRowFirstColumn="0" w:firstRowLastColumn="0" w:lastRowFirstColumn="0" w:lastRowLastColumn="0"/>
             </w:pPr>
             <w:r>
               <w:t>Geplante Stunden</w:t>
@@ -7334,7 +7364,7 @@
           </w:tcPr>
           <w:p>
             <w:pPr>
-              <w:cnfStyle w:val="100000000000"/>
+              <w:cnfStyle w:val="100000000000" w:firstRow="1" w:lastRow="0" w:firstColumn="0" w:lastColumn="0" w:oddVBand="0" w:evenVBand="0" w:oddHBand="0" w:evenHBand="0" w:firstRowFirstColumn="0" w:firstRowLastColumn="0" w:lastRowFirstColumn="0" w:lastRowLastColumn="0"/>
             </w:pPr>
             <w:r>
               <w:t>Benötigte Stunden</w:t>
@@ -7347,7 +7377,7 @@
           </w:tcPr>
           <w:p>
             <w:pPr>
-              <w:cnfStyle w:val="100000000000"/>
+              <w:cnfStyle w:val="100000000000" w:firstRow="1" w:lastRow="0" w:firstColumn="0" w:lastColumn="0" w:oddVBand="0" w:evenVBand="0" w:oddHBand="0" w:evenHBand="0" w:firstRowFirstColumn="0" w:firstRowLastColumn="0" w:lastRowFirstColumn="0" w:lastRowLastColumn="0"/>
             </w:pPr>
             <w:r>
               <w:t>Differenz</w:t>
@@ -7357,12 +7387,13 @@
       </w:tr>
       <w:tr>
         <w:trPr>
-          <w:cnfStyle w:val="000000100000"/>
+          <w:cnfStyle w:val="000000100000" w:firstRow="0" w:lastRow="0" w:firstColumn="0" w:lastColumn="0" w:oddVBand="0" w:evenVBand="0" w:oddHBand="1" w:evenHBand="0" w:firstRowFirstColumn="0" w:firstRowLastColumn="0" w:lastRowFirstColumn="0" w:lastRowLastColumn="0"/>
         </w:trPr>
         <w:tc>
           <w:tcPr>
-            <w:cnfStyle w:val="001000000000"/>
+            <w:cnfStyle w:val="001000000000" w:firstRow="0" w:lastRow="0" w:firstColumn="1" w:lastColumn="0" w:oddVBand="0" w:evenVBand="0" w:oddHBand="0" w:evenHBand="0" w:firstRowFirstColumn="0" w:firstRowLastColumn="0" w:lastRowFirstColumn="0" w:lastRowLastColumn="0"/>
             <w:tcW w:w="2660" w:type="dxa"/>
+            <w:shd w:val="clear" w:color="auto" w:fill="FFFFFF" w:themeFill="background1"/>
           </w:tcPr>
           <w:p>
             <w:r>
@@ -7373,10 +7404,11 @@
         <w:tc>
           <w:tcPr>
             <w:tcW w:w="2268" w:type="dxa"/>
-          </w:tcPr>
-          <w:p>
-            <w:pPr>
-              <w:cnfStyle w:val="000000100000"/>
+            <w:shd w:val="clear" w:color="auto" w:fill="FFFFFF" w:themeFill="background1"/>
+          </w:tcPr>
+          <w:p>
+            <w:pPr>
+              <w:cnfStyle w:val="000000100000" w:firstRow="0" w:lastRow="0" w:firstColumn="0" w:lastColumn="0" w:oddVBand="0" w:evenVBand="0" w:oddHBand="1" w:evenHBand="0" w:firstRowFirstColumn="0" w:firstRowLastColumn="0" w:lastRowFirstColumn="0" w:lastRowLastColumn="0"/>
             </w:pPr>
             <w:r>
               <w:t>4</w:t>
@@ -7386,10 +7418,11 @@
         <w:tc>
           <w:tcPr>
             <w:tcW w:w="2410" w:type="dxa"/>
-          </w:tcPr>
-          <w:p>
-            <w:pPr>
-              <w:cnfStyle w:val="000000100000"/>
+            <w:shd w:val="clear" w:color="auto" w:fill="FFFFFF" w:themeFill="background1"/>
+          </w:tcPr>
+          <w:p>
+            <w:pPr>
+              <w:cnfStyle w:val="000000100000" w:firstRow="0" w:lastRow="0" w:firstColumn="0" w:lastColumn="0" w:oddVBand="0" w:evenVBand="0" w:oddHBand="1" w:evenHBand="0" w:firstRowFirstColumn="0" w:firstRowLastColumn="0" w:lastRowFirstColumn="0" w:lastRowLastColumn="0"/>
             </w:pPr>
             <w:r>
               <w:t>4</w:t>
@@ -7399,10 +7432,11 @@
         <w:tc>
           <w:tcPr>
             <w:tcW w:w="1874" w:type="dxa"/>
-          </w:tcPr>
-          <w:p>
-            <w:pPr>
-              <w:cnfStyle w:val="000000100000"/>
+            <w:shd w:val="clear" w:color="auto" w:fill="FFFFFF" w:themeFill="background1"/>
+          </w:tcPr>
+          <w:p>
+            <w:pPr>
+              <w:cnfStyle w:val="000000100000" w:firstRow="0" w:lastRow="0" w:firstColumn="0" w:lastColumn="0" w:oddVBand="0" w:evenVBand="0" w:oddHBand="1" w:evenHBand="0" w:firstRowFirstColumn="0" w:firstRowLastColumn="0" w:lastRowFirstColumn="0" w:lastRowLastColumn="0"/>
             </w:pPr>
             <w:r>
               <w:t>0</w:t>
@@ -7411,7 +7445,6 @@
         </w:tc>
       </w:tr>
     </w:tbl>
-    <w:p/>
     <w:p>
       <w:pPr>
         <w:pStyle w:val="berschrift1"/>
@@ -7423,14 +7456,14 @@
           <w:color w:val="auto"/>
         </w:rPr>
       </w:pPr>
-      <w:bookmarkStart w:id="35" w:name="_Toc449690075"/>
+      <w:bookmarkStart w:id="34" w:name="_Toc449690075"/>
       <w:r>
         <w:rPr>
           <w:color w:val="auto"/>
         </w:rPr>
         <w:t>Fazit</w:t>
       </w:r>
-      <w:bookmarkEnd w:id="35"/>
+      <w:bookmarkEnd w:id="34"/>
     </w:p>
     <w:p>
       <w:pPr>
@@ -7443,7 +7476,7 @@
           <w:color w:val="auto"/>
         </w:rPr>
       </w:pPr>
-      <w:bookmarkStart w:id="36" w:name="_Toc449690076"/>
+      <w:bookmarkStart w:id="35" w:name="_Toc449690076"/>
       <w:r>
         <w:rPr>
           <w:color w:val="auto"/>
@@ -7456,7 +7489,7 @@
         </w:rPr>
         <w:t>Ist-Vergleich</w:t>
       </w:r>
-      <w:bookmarkEnd w:id="36"/>
+      <w:bookmarkEnd w:id="35"/>
     </w:p>
     <w:p>
       <w:r>
@@ -7471,12 +7504,14 @@
       <w:r>
         <w:t>da einige Anpassungen an der Oberfläche nur mittels direkter Manipulation der XAML-Dateien ermöglicht wurde. Die Abweichungen hatten jedoch keine Auswirkungen auf die Gesamtlänge des Projektes.</w:t>
       </w:r>
+      <w:bookmarkStart w:id="36" w:name="_GoBack"/>
+      <w:bookmarkEnd w:id="36"/>
     </w:p>
     <w:tbl>
       <w:tblPr>
         <w:tblStyle w:val="MittlereSchattierung1-Akzent3"/>
         <w:tblW w:w="0" w:type="auto"/>
-        <w:tblLook w:val="04A0"/>
+        <w:tblLook w:val="04A0" w:firstRow="1" w:lastRow="0" w:firstColumn="1" w:lastColumn="0" w:noHBand="0" w:noVBand="1"/>
       </w:tblPr>
       <w:tblGrid>
         <w:gridCol w:w="2435"/>
@@ -7486,11 +7521,11 @@
       </w:tblGrid>
       <w:tr>
         <w:trPr>
-          <w:cnfStyle w:val="100000000000"/>
+          <w:cnfStyle w:val="100000000000" w:firstRow="1" w:lastRow="0" w:firstColumn="0" w:lastColumn="0" w:oddVBand="0" w:evenVBand="0" w:oddHBand="0" w:evenHBand="0" w:firstRowFirstColumn="0" w:firstRowLastColumn="0" w:lastRowFirstColumn="0" w:lastRowLastColumn="0"/>
         </w:trPr>
         <w:tc>
           <w:tcPr>
-            <w:cnfStyle w:val="001000000000"/>
+            <w:cnfStyle w:val="001000000000" w:firstRow="0" w:lastRow="0" w:firstColumn="1" w:lastColumn="0" w:oddVBand="0" w:evenVBand="0" w:oddHBand="0" w:evenHBand="0" w:firstRowFirstColumn="0" w:firstRowLastColumn="0" w:lastRowFirstColumn="0" w:lastRowLastColumn="0"/>
             <w:tcW w:w="2303" w:type="dxa"/>
           </w:tcPr>
           <w:p>
@@ -7505,7 +7540,7 @@
           </w:tcPr>
           <w:p>
             <w:pPr>
-              <w:cnfStyle w:val="100000000000"/>
+              <w:cnfStyle w:val="100000000000" w:firstRow="1" w:lastRow="0" w:firstColumn="0" w:lastColumn="0" w:oddVBand="0" w:evenVBand="0" w:oddHBand="0" w:evenHBand="0" w:firstRowFirstColumn="0" w:firstRowLastColumn="0" w:lastRowFirstColumn="0" w:lastRowLastColumn="0"/>
             </w:pPr>
             <w:r>
               <w:t>Geplante Stunden</w:t>
@@ -7518,7 +7553,7 @@
           </w:tcPr>
           <w:p>
             <w:pPr>
-              <w:cnfStyle w:val="100000000000"/>
+              <w:cnfStyle w:val="100000000000" w:firstRow="1" w:lastRow="0" w:firstColumn="0" w:lastColumn="0" w:oddVBand="0" w:evenVBand="0" w:oddHBand="0" w:evenHBand="0" w:firstRowFirstColumn="0" w:firstRowLastColumn="0" w:lastRowFirstColumn="0" w:lastRowLastColumn="0"/>
             </w:pPr>
             <w:r>
               <w:t>Benötigte Stunden</w:t>
@@ -7531,7 +7566,7 @@
           </w:tcPr>
           <w:p>
             <w:pPr>
-              <w:cnfStyle w:val="100000000000"/>
+              <w:cnfStyle w:val="100000000000" w:firstRow="1" w:lastRow="0" w:firstColumn="0" w:lastColumn="0" w:oddVBand="0" w:evenVBand="0" w:oddHBand="0" w:evenHBand="0" w:firstRowFirstColumn="0" w:firstRowLastColumn="0" w:lastRowFirstColumn="0" w:lastRowLastColumn="0"/>
             </w:pPr>
             <w:r>
               <w:t>Differenz</w:t>
@@ -7541,12 +7576,13 @@
       </w:tr>
       <w:tr>
         <w:trPr>
-          <w:cnfStyle w:val="000000100000"/>
+          <w:cnfStyle w:val="000000100000" w:firstRow="0" w:lastRow="0" w:firstColumn="0" w:lastColumn="0" w:oddVBand="0" w:evenVBand="0" w:oddHBand="1" w:evenHBand="0" w:firstRowFirstColumn="0" w:firstRowLastColumn="0" w:lastRowFirstColumn="0" w:lastRowLastColumn="0"/>
         </w:trPr>
         <w:tc>
           <w:tcPr>
-            <w:cnfStyle w:val="001000000000"/>
+            <w:cnfStyle w:val="001000000000" w:firstRow="0" w:lastRow="0" w:firstColumn="1" w:lastColumn="0" w:oddVBand="0" w:evenVBand="0" w:oddHBand="0" w:evenHBand="0" w:firstRowFirstColumn="0" w:firstRowLastColumn="0" w:lastRowFirstColumn="0" w:lastRowLastColumn="0"/>
             <w:tcW w:w="2303" w:type="dxa"/>
+            <w:shd w:val="clear" w:color="auto" w:fill="FFFFFF" w:themeFill="background1"/>
           </w:tcPr>
           <w:p>
             <w:r>
@@ -7557,10 +7593,11 @@
         <w:tc>
           <w:tcPr>
             <w:tcW w:w="2303" w:type="dxa"/>
-          </w:tcPr>
-          <w:p>
-            <w:pPr>
-              <w:cnfStyle w:val="000000100000"/>
+            <w:shd w:val="clear" w:color="auto" w:fill="FFFFFF" w:themeFill="background1"/>
+          </w:tcPr>
+          <w:p>
+            <w:pPr>
+              <w:cnfStyle w:val="000000100000" w:firstRow="0" w:lastRow="0" w:firstColumn="0" w:lastColumn="0" w:oddVBand="0" w:evenVBand="0" w:oddHBand="1" w:evenHBand="0" w:firstRowFirstColumn="0" w:firstRowLastColumn="0" w:lastRowFirstColumn="0" w:lastRowLastColumn="0"/>
             </w:pPr>
             <w:r>
               <w:t>2</w:t>
@@ -7570,10 +7607,11 @@
         <w:tc>
           <w:tcPr>
             <w:tcW w:w="2303" w:type="dxa"/>
-          </w:tcPr>
-          <w:p>
-            <w:pPr>
-              <w:cnfStyle w:val="000000100000"/>
+            <w:shd w:val="clear" w:color="auto" w:fill="FFFFFF" w:themeFill="background1"/>
+          </w:tcPr>
+          <w:p>
+            <w:pPr>
+              <w:cnfStyle w:val="000000100000" w:firstRow="0" w:lastRow="0" w:firstColumn="0" w:lastColumn="0" w:oddVBand="0" w:evenVBand="0" w:oddHBand="1" w:evenHBand="0" w:firstRowFirstColumn="0" w:firstRowLastColumn="0" w:lastRowFirstColumn="0" w:lastRowLastColumn="0"/>
             </w:pPr>
             <w:r>
               <w:t>2</w:t>
@@ -7583,10 +7621,11 @@
         <w:tc>
           <w:tcPr>
             <w:tcW w:w="2303" w:type="dxa"/>
-          </w:tcPr>
-          <w:p>
-            <w:pPr>
-              <w:cnfStyle w:val="000000100000"/>
+            <w:shd w:val="clear" w:color="auto" w:fill="FFFFFF" w:themeFill="background1"/>
+          </w:tcPr>
+          <w:p>
+            <w:pPr>
+              <w:cnfStyle w:val="000000100000" w:firstRow="0" w:lastRow="0" w:firstColumn="0" w:lastColumn="0" w:oddVBand="0" w:evenVBand="0" w:oddHBand="1" w:evenHBand="0" w:firstRowFirstColumn="0" w:firstRowLastColumn="0" w:lastRowFirstColumn="0" w:lastRowLastColumn="0"/>
             </w:pPr>
             <w:r>
               <w:t>0</w:t>
@@ -7596,12 +7635,13 @@
       </w:tr>
       <w:tr>
         <w:trPr>
-          <w:cnfStyle w:val="000000010000"/>
+          <w:cnfStyle w:val="000000010000" w:firstRow="0" w:lastRow="0" w:firstColumn="0" w:lastColumn="0" w:oddVBand="0" w:evenVBand="0" w:oddHBand="0" w:evenHBand="1" w:firstRowFirstColumn="0" w:firstRowLastColumn="0" w:lastRowFirstColumn="0" w:lastRowLastColumn="0"/>
         </w:trPr>
         <w:tc>
           <w:tcPr>
-            <w:cnfStyle w:val="001000000000"/>
+            <w:cnfStyle w:val="001000000000" w:firstRow="0" w:lastRow="0" w:firstColumn="1" w:lastColumn="0" w:oddVBand="0" w:evenVBand="0" w:oddHBand="0" w:evenHBand="0" w:firstRowFirstColumn="0" w:firstRowLastColumn="0" w:lastRowFirstColumn="0" w:lastRowLastColumn="0"/>
             <w:tcW w:w="2303" w:type="dxa"/>
+            <w:shd w:val="clear" w:color="auto" w:fill="EAF1DD" w:themeFill="accent3" w:themeFillTint="33"/>
           </w:tcPr>
           <w:p>
             <w:r>
@@ -7612,10 +7652,11 @@
         <w:tc>
           <w:tcPr>
             <w:tcW w:w="2303" w:type="dxa"/>
-          </w:tcPr>
-          <w:p>
-            <w:pPr>
-              <w:cnfStyle w:val="000000010000"/>
+            <w:shd w:val="clear" w:color="auto" w:fill="EAF1DD" w:themeFill="accent3" w:themeFillTint="33"/>
+          </w:tcPr>
+          <w:p>
+            <w:pPr>
+              <w:cnfStyle w:val="000000010000" w:firstRow="0" w:lastRow="0" w:firstColumn="0" w:lastColumn="0" w:oddVBand="0" w:evenVBand="0" w:oddHBand="0" w:evenHBand="1" w:firstRowFirstColumn="0" w:firstRowLastColumn="0" w:lastRowFirstColumn="0" w:lastRowLastColumn="0"/>
             </w:pPr>
             <w:r>
               <w:t>4</w:t>
@@ -7625,10 +7666,11 @@
         <w:tc>
           <w:tcPr>
             <w:tcW w:w="2303" w:type="dxa"/>
-          </w:tcPr>
-          <w:p>
-            <w:pPr>
-              <w:cnfStyle w:val="000000010000"/>
+            <w:shd w:val="clear" w:color="auto" w:fill="EAF1DD" w:themeFill="accent3" w:themeFillTint="33"/>
+          </w:tcPr>
+          <w:p>
+            <w:pPr>
+              <w:cnfStyle w:val="000000010000" w:firstRow="0" w:lastRow="0" w:firstColumn="0" w:lastColumn="0" w:oddVBand="0" w:evenVBand="0" w:oddHBand="0" w:evenHBand="1" w:firstRowFirstColumn="0" w:firstRowLastColumn="0" w:lastRowFirstColumn="0" w:lastRowLastColumn="0"/>
             </w:pPr>
             <w:r>
               <w:t>3,5</w:t>
@@ -7638,10 +7680,11 @@
         <w:tc>
           <w:tcPr>
             <w:tcW w:w="2303" w:type="dxa"/>
-          </w:tcPr>
-          <w:p>
-            <w:pPr>
-              <w:cnfStyle w:val="000000010000"/>
+            <w:shd w:val="clear" w:color="auto" w:fill="EAF1DD" w:themeFill="accent3" w:themeFillTint="33"/>
+          </w:tcPr>
+          <w:p>
+            <w:pPr>
+              <w:cnfStyle w:val="000000010000" w:firstRow="0" w:lastRow="0" w:firstColumn="0" w:lastColumn="0" w:oddVBand="0" w:evenVBand="0" w:oddHBand="0" w:evenHBand="1" w:firstRowFirstColumn="0" w:firstRowLastColumn="0" w:lastRowFirstColumn="0" w:lastRowLastColumn="0"/>
             </w:pPr>
             <w:r>
               <w:t>-0,5</w:t>
@@ -7651,12 +7694,13 @@
       </w:tr>
       <w:tr>
         <w:trPr>
-          <w:cnfStyle w:val="000000100000"/>
+          <w:cnfStyle w:val="000000100000" w:firstRow="0" w:lastRow="0" w:firstColumn="0" w:lastColumn="0" w:oddVBand="0" w:evenVBand="0" w:oddHBand="1" w:evenHBand="0" w:firstRowFirstColumn="0" w:firstRowLastColumn="0" w:lastRowFirstColumn="0" w:lastRowLastColumn="0"/>
         </w:trPr>
         <w:tc>
           <w:tcPr>
-            <w:cnfStyle w:val="001000000000"/>
+            <w:cnfStyle w:val="001000000000" w:firstRow="0" w:lastRow="0" w:firstColumn="1" w:lastColumn="0" w:oddVBand="0" w:evenVBand="0" w:oddHBand="0" w:evenHBand="0" w:firstRowFirstColumn="0" w:firstRowLastColumn="0" w:lastRowFirstColumn="0" w:lastRowLastColumn="0"/>
             <w:tcW w:w="2303" w:type="dxa"/>
+            <w:shd w:val="clear" w:color="auto" w:fill="FFFFFF" w:themeFill="background1"/>
           </w:tcPr>
           <w:p>
             <w:r>
@@ -7667,10 +7711,11 @@
         <w:tc>
           <w:tcPr>
             <w:tcW w:w="2303" w:type="dxa"/>
-          </w:tcPr>
-          <w:p>
-            <w:pPr>
-              <w:cnfStyle w:val="000000100000"/>
+            <w:shd w:val="clear" w:color="auto" w:fill="FFFFFF" w:themeFill="background1"/>
+          </w:tcPr>
+          <w:p>
+            <w:pPr>
+              <w:cnfStyle w:val="000000100000" w:firstRow="0" w:lastRow="0" w:firstColumn="0" w:lastColumn="0" w:oddVBand="0" w:evenVBand="0" w:oddHBand="1" w:evenHBand="0" w:firstRowFirstColumn="0" w:firstRowLastColumn="0" w:lastRowFirstColumn="0" w:lastRowLastColumn="0"/>
             </w:pPr>
             <w:r>
               <w:t>13</w:t>
@@ -7680,10 +7725,11 @@
         <w:tc>
           <w:tcPr>
             <w:tcW w:w="2303" w:type="dxa"/>
-          </w:tcPr>
-          <w:p>
-            <w:pPr>
-              <w:cnfStyle w:val="000000100000"/>
+            <w:shd w:val="clear" w:color="auto" w:fill="FFFFFF" w:themeFill="background1"/>
+          </w:tcPr>
+          <w:p>
+            <w:pPr>
+              <w:cnfStyle w:val="000000100000" w:firstRow="0" w:lastRow="0" w:firstColumn="0" w:lastColumn="0" w:oddVBand="0" w:evenVBand="0" w:oddHBand="1" w:evenHBand="0" w:firstRowFirstColumn="0" w:firstRowLastColumn="0" w:lastRowFirstColumn="0" w:lastRowLastColumn="0"/>
             </w:pPr>
             <w:r>
               <w:t>13,5</w:t>
@@ -7693,10 +7739,11 @@
         <w:tc>
           <w:tcPr>
             <w:tcW w:w="2303" w:type="dxa"/>
-          </w:tcPr>
-          <w:p>
-            <w:pPr>
-              <w:cnfStyle w:val="000000100000"/>
+            <w:shd w:val="clear" w:color="auto" w:fill="FFFFFF" w:themeFill="background1"/>
+          </w:tcPr>
+          <w:p>
+            <w:pPr>
+              <w:cnfStyle w:val="000000100000" w:firstRow="0" w:lastRow="0" w:firstColumn="0" w:lastColumn="0" w:oddVBand="0" w:evenVBand="0" w:oddHBand="1" w:evenHBand="0" w:firstRowFirstColumn="0" w:firstRowLastColumn="0" w:lastRowFirstColumn="0" w:lastRowLastColumn="0"/>
             </w:pPr>
             <w:r>
               <w:t>+0,5</w:t>
@@ -7706,12 +7753,13 @@
       </w:tr>
       <w:tr>
         <w:trPr>
-          <w:cnfStyle w:val="000000010000"/>
+          <w:cnfStyle w:val="000000010000" w:firstRow="0" w:lastRow="0" w:firstColumn="0" w:lastColumn="0" w:oddVBand="0" w:evenVBand="0" w:oddHBand="0" w:evenHBand="1" w:firstRowFirstColumn="0" w:firstRowLastColumn="0" w:lastRowFirstColumn="0" w:lastRowLastColumn="0"/>
         </w:trPr>
         <w:tc>
           <w:tcPr>
-            <w:cnfStyle w:val="001000000000"/>
+            <w:cnfStyle w:val="001000000000" w:firstRow="0" w:lastRow="0" w:firstColumn="1" w:lastColumn="0" w:oddVBand="0" w:evenVBand="0" w:oddHBand="0" w:evenHBand="0" w:firstRowFirstColumn="0" w:firstRowLastColumn="0" w:lastRowFirstColumn="0" w:lastRowLastColumn="0"/>
             <w:tcW w:w="2303" w:type="dxa"/>
+            <w:shd w:val="clear" w:color="auto" w:fill="EAF1DD" w:themeFill="accent3" w:themeFillTint="33"/>
           </w:tcPr>
           <w:p>
             <w:r>
@@ -7722,10 +7770,11 @@
         <w:tc>
           <w:tcPr>
             <w:tcW w:w="2303" w:type="dxa"/>
-          </w:tcPr>
-          <w:p>
-            <w:pPr>
-              <w:cnfStyle w:val="000000010000"/>
+            <w:shd w:val="clear" w:color="auto" w:fill="EAF1DD" w:themeFill="accent3" w:themeFillTint="33"/>
+          </w:tcPr>
+          <w:p>
+            <w:pPr>
+              <w:cnfStyle w:val="000000010000" w:firstRow="0" w:lastRow="0" w:firstColumn="0" w:lastColumn="0" w:oddVBand="0" w:evenVBand="0" w:oddHBand="0" w:evenHBand="1" w:firstRowFirstColumn="0" w:firstRowLastColumn="0" w:lastRowFirstColumn="0" w:lastRowLastColumn="0"/>
             </w:pPr>
             <w:r>
               <w:t>1</w:t>
@@ -7735,10 +7784,11 @@
         <w:tc>
           <w:tcPr>
             <w:tcW w:w="2303" w:type="dxa"/>
-          </w:tcPr>
-          <w:p>
-            <w:pPr>
-              <w:cnfStyle w:val="000000010000"/>
+            <w:shd w:val="clear" w:color="auto" w:fill="EAF1DD" w:themeFill="accent3" w:themeFillTint="33"/>
+          </w:tcPr>
+          <w:p>
+            <w:pPr>
+              <w:cnfStyle w:val="000000010000" w:firstRow="0" w:lastRow="0" w:firstColumn="0" w:lastColumn="0" w:oddVBand="0" w:evenVBand="0" w:oddHBand="0" w:evenHBand="1" w:firstRowFirstColumn="0" w:firstRowLastColumn="0" w:lastRowFirstColumn="0" w:lastRowLastColumn="0"/>
             </w:pPr>
             <w:r>
               <w:t>1</w:t>
@@ -7748,10 +7798,11 @@
         <w:tc>
           <w:tcPr>
             <w:tcW w:w="2303" w:type="dxa"/>
-          </w:tcPr>
-          <w:p>
-            <w:pPr>
-              <w:cnfStyle w:val="000000010000"/>
+            <w:shd w:val="clear" w:color="auto" w:fill="EAF1DD" w:themeFill="accent3" w:themeFillTint="33"/>
+          </w:tcPr>
+          <w:p>
+            <w:pPr>
+              <w:cnfStyle w:val="000000010000" w:firstRow="0" w:lastRow="0" w:firstColumn="0" w:lastColumn="0" w:oddVBand="0" w:evenVBand="0" w:oddHBand="0" w:evenHBand="1" w:firstRowFirstColumn="0" w:firstRowLastColumn="0" w:lastRowFirstColumn="0" w:lastRowLastColumn="0"/>
             </w:pPr>
             <w:r>
               <w:t>0</w:t>
@@ -7761,12 +7812,13 @@
       </w:tr>
       <w:tr>
         <w:trPr>
-          <w:cnfStyle w:val="000000100000"/>
+          <w:cnfStyle w:val="000000100000" w:firstRow="0" w:lastRow="0" w:firstColumn="0" w:lastColumn="0" w:oddVBand="0" w:evenVBand="0" w:oddHBand="1" w:evenHBand="0" w:firstRowFirstColumn="0" w:firstRowLastColumn="0" w:lastRowFirstColumn="0" w:lastRowLastColumn="0"/>
         </w:trPr>
         <w:tc>
           <w:tcPr>
-            <w:cnfStyle w:val="001000000000"/>
+            <w:cnfStyle w:val="001000000000" w:firstRow="0" w:lastRow="0" w:firstColumn="1" w:lastColumn="0" w:oddVBand="0" w:evenVBand="0" w:oddHBand="0" w:evenHBand="0" w:firstRowFirstColumn="0" w:firstRowLastColumn="0" w:lastRowFirstColumn="0" w:lastRowLastColumn="0"/>
             <w:tcW w:w="2303" w:type="dxa"/>
+            <w:shd w:val="clear" w:color="auto" w:fill="FFFFFF" w:themeFill="background1"/>
           </w:tcPr>
           <w:p>
             <w:r>
@@ -7777,10 +7829,11 @@
         <w:tc>
           <w:tcPr>
             <w:tcW w:w="2303" w:type="dxa"/>
-          </w:tcPr>
-          <w:p>
-            <w:pPr>
-              <w:cnfStyle w:val="000000100000"/>
+            <w:shd w:val="clear" w:color="auto" w:fill="FFFFFF" w:themeFill="background1"/>
+          </w:tcPr>
+          <w:p>
+            <w:pPr>
+              <w:cnfStyle w:val="000000100000" w:firstRow="0" w:lastRow="0" w:firstColumn="0" w:lastColumn="0" w:oddVBand="0" w:evenVBand="0" w:oddHBand="1" w:evenHBand="0" w:firstRowFirstColumn="0" w:firstRowLastColumn="0" w:lastRowFirstColumn="0" w:lastRowLastColumn="0"/>
             </w:pPr>
             <w:r>
               <w:t>4</w:t>
@@ -7790,10 +7843,11 @@
         <w:tc>
           <w:tcPr>
             <w:tcW w:w="2303" w:type="dxa"/>
-          </w:tcPr>
-          <w:p>
-            <w:pPr>
-              <w:cnfStyle w:val="000000100000"/>
+            <w:shd w:val="clear" w:color="auto" w:fill="FFFFFF" w:themeFill="background1"/>
+          </w:tcPr>
+          <w:p>
+            <w:pPr>
+              <w:cnfStyle w:val="000000100000" w:firstRow="0" w:lastRow="0" w:firstColumn="0" w:lastColumn="0" w:oddVBand="0" w:evenVBand="0" w:oddHBand="1" w:evenHBand="0" w:firstRowFirstColumn="0" w:firstRowLastColumn="0" w:lastRowFirstColumn="0" w:lastRowLastColumn="0"/>
             </w:pPr>
             <w:r>
               <w:t>4</w:t>
@@ -7803,10 +7857,11 @@
         <w:tc>
           <w:tcPr>
             <w:tcW w:w="2303" w:type="dxa"/>
-          </w:tcPr>
-          <w:p>
-            <w:pPr>
-              <w:cnfStyle w:val="000000100000"/>
+            <w:shd w:val="clear" w:color="auto" w:fill="FFFFFF" w:themeFill="background1"/>
+          </w:tcPr>
+          <w:p>
+            <w:pPr>
+              <w:cnfStyle w:val="000000100000" w:firstRow="0" w:lastRow="0" w:firstColumn="0" w:lastColumn="0" w:oddVBand="0" w:evenVBand="0" w:oddHBand="1" w:evenHBand="0" w:firstRowFirstColumn="0" w:firstRowLastColumn="0" w:lastRowFirstColumn="0" w:lastRowLastColumn="0"/>
             </w:pPr>
             <w:r>
               <w:t>0</w:t>
@@ -7816,11 +7871,11 @@
       </w:tr>
       <w:tr>
         <w:trPr>
-          <w:cnfStyle w:val="000000010000"/>
+          <w:cnfStyle w:val="000000010000" w:firstRow="0" w:lastRow="0" w:firstColumn="0" w:lastColumn="0" w:oddVBand="0" w:evenVBand="0" w:oddHBand="0" w:evenHBand="1" w:firstRowFirstColumn="0" w:firstRowLastColumn="0" w:lastRowFirstColumn="0" w:lastRowLastColumn="0"/>
         </w:trPr>
         <w:tc>
           <w:tcPr>
-            <w:cnfStyle w:val="001000000000"/>
+            <w:cnfStyle w:val="001000000000" w:firstRow="0" w:lastRow="0" w:firstColumn="1" w:lastColumn="0" w:oddVBand="0" w:evenVBand="0" w:oddHBand="0" w:evenHBand="0" w:firstRowFirstColumn="0" w:firstRowLastColumn="0" w:lastRowFirstColumn="0" w:lastRowLastColumn="0"/>
             <w:tcW w:w="2303" w:type="dxa"/>
             <w:shd w:val="clear" w:color="auto" w:fill="9BBB59" w:themeFill="accent3"/>
           </w:tcPr>
@@ -7837,7 +7892,7 @@
           </w:tcPr>
           <w:p>
             <w:pPr>
-              <w:cnfStyle w:val="000000010000"/>
+              <w:cnfStyle w:val="000000010000" w:firstRow="0" w:lastRow="0" w:firstColumn="0" w:lastColumn="0" w:oddVBand="0" w:evenVBand="0" w:oddHBand="0" w:evenHBand="1" w:firstRowFirstColumn="0" w:firstRowLastColumn="0" w:lastRowFirstColumn="0" w:lastRowLastColumn="0"/>
               <w:rPr>
                 <w:b/>
               </w:rPr>
@@ -7857,7 +7912,7 @@
           </w:tcPr>
           <w:p>
             <w:pPr>
-              <w:cnfStyle w:val="000000010000"/>
+              <w:cnfStyle w:val="000000010000" w:firstRow="0" w:lastRow="0" w:firstColumn="0" w:lastColumn="0" w:oddVBand="0" w:evenVBand="0" w:oddHBand="0" w:evenHBand="1" w:firstRowFirstColumn="0" w:firstRowLastColumn="0" w:lastRowFirstColumn="0" w:lastRowLastColumn="0"/>
               <w:rPr>
                 <w:b/>
               </w:rPr>
@@ -7877,7 +7932,7 @@
           </w:tcPr>
           <w:p>
             <w:pPr>
-              <w:cnfStyle w:val="000000010000"/>
+              <w:cnfStyle w:val="000000010000" w:firstRow="0" w:lastRow="0" w:firstColumn="0" w:lastColumn="0" w:oddVBand="0" w:evenVBand="0" w:oddHBand="0" w:evenHBand="1" w:firstRowFirstColumn="0" w:firstRowLastColumn="0" w:lastRowFirstColumn="0" w:lastRowLastColumn="0"/>
               <w:rPr>
                 <w:b/>
               </w:rPr>
@@ -7915,11 +7970,7 @@
     </w:p>
     <w:p>
       <w:r>
-        <w:t xml:space="preserve">Das Projektteam konnte einige neue Erkenntnisse über Datenbankentwicklung und das Gestalten von ergonomischen Oberflächen gewinnen. Es konnte viel Erfahrung in der Durchführung eines vollständigen Projektes gesammelt werden, dabei bemerkte das Projektteam, dass es besonders </w:t>
-      </w:r>
-      <w:r>
-        <w:lastRenderedPageBreak/>
-        <w:t>wichtig ist eine umfassende Planung zu erstellen und Risiken bereits früh in der Projektplanung zu berücksichtigen.</w:t>
+        <w:t>Das Projektteam konnte einige neue Erkenntnisse über Datenbankentwicklung und das Gestalten von ergonomischen Oberflächen gewinnen. Es konnte viel Erfahrung in der Durchführung eines vollständigen Projektes gesammelt werden, dabei bemerkte das Projektteam, dass es besonders wichtig ist eine umfassende Planung zu erstellen und Risiken bereits früh in der Projektplanung zu berücksichtigen.</w:t>
       </w:r>
     </w:p>
     <w:p>
@@ -7945,7 +7996,7 @@
     <w:p>
       <w:pPr>
         <w:sectPr>
-          <w:footerReference w:type="default" r:id="rId13"/>
+          <w:footerReference w:type="default" r:id="rId14"/>
           <w:pgSz w:w="11906" w:h="16838"/>
           <w:pgMar w:top="1417" w:right="1417" w:bottom="1134" w:left="1417" w:header="708" w:footer="708" w:gutter="0"/>
           <w:pgNumType w:start="1"/>
@@ -8025,7 +8076,7 @@
       <w:tblPr>
         <w:tblStyle w:val="MittlereSchattierung1-Akzent3"/>
         <w:tblW w:w="0" w:type="auto"/>
-        <w:tblLook w:val="04A0"/>
+        <w:tblLook w:val="04A0" w:firstRow="1" w:lastRow="0" w:firstColumn="1" w:lastColumn="0" w:noHBand="0" w:noVBand="1"/>
       </w:tblPr>
       <w:tblGrid>
         <w:gridCol w:w="7054"/>
@@ -8035,11 +8086,11 @@
       </w:tblGrid>
       <w:tr>
         <w:trPr>
-          <w:cnfStyle w:val="100000000000"/>
+          <w:cnfStyle w:val="100000000000" w:firstRow="1" w:lastRow="0" w:firstColumn="0" w:lastColumn="0" w:oddVBand="0" w:evenVBand="0" w:oddHBand="0" w:evenHBand="0" w:firstRowFirstColumn="0" w:firstRowLastColumn="0" w:lastRowFirstColumn="0" w:lastRowLastColumn="0"/>
         </w:trPr>
         <w:tc>
           <w:tcPr>
-            <w:cnfStyle w:val="001000000000"/>
+            <w:cnfStyle w:val="001000000000" w:firstRow="0" w:lastRow="0" w:firstColumn="1" w:lastColumn="0" w:oddVBand="0" w:evenVBand="0" w:oddHBand="0" w:evenHBand="0" w:firstRowFirstColumn="0" w:firstRowLastColumn="0" w:lastRowFirstColumn="0" w:lastRowLastColumn="0"/>
             <w:tcW w:w="7054" w:type="dxa"/>
           </w:tcPr>
           <w:p>
@@ -8056,7 +8107,7 @@
           <w:p>
             <w:pPr>
               <w:jc w:val="center"/>
-              <w:cnfStyle w:val="100000000000"/>
+              <w:cnfStyle w:val="100000000000" w:firstRow="1" w:lastRow="0" w:firstColumn="0" w:lastColumn="0" w:oddVBand="0" w:evenVBand="0" w:oddHBand="0" w:evenHBand="0" w:firstRowFirstColumn="0" w:firstRowLastColumn="0" w:lastRowFirstColumn="0" w:lastRowLastColumn="0"/>
             </w:pPr>
             <w:r>
               <w:t>Stunden</w:t>
@@ -8066,12 +8117,13 @@
       </w:tr>
       <w:tr>
         <w:trPr>
-          <w:cnfStyle w:val="000000100000"/>
+          <w:cnfStyle w:val="000000100000" w:firstRow="0" w:lastRow="0" w:firstColumn="0" w:lastColumn="0" w:oddVBand="0" w:evenVBand="0" w:oddHBand="1" w:evenHBand="0" w:firstRowFirstColumn="0" w:firstRowLastColumn="0" w:lastRowFirstColumn="0" w:lastRowLastColumn="0"/>
         </w:trPr>
         <w:tc>
           <w:tcPr>
-            <w:cnfStyle w:val="001000000000"/>
+            <w:cnfStyle w:val="001000000000" w:firstRow="0" w:lastRow="0" w:firstColumn="1" w:lastColumn="0" w:oddVBand="0" w:evenVBand="0" w:oddHBand="0" w:evenHBand="0" w:firstRowFirstColumn="0" w:firstRowLastColumn="0" w:lastRowFirstColumn="0" w:lastRowLastColumn="0"/>
             <w:tcW w:w="7054" w:type="dxa"/>
+            <w:shd w:val="clear" w:color="auto" w:fill="C2D69B" w:themeFill="accent3" w:themeFillTint="99"/>
           </w:tcPr>
           <w:p>
             <w:r>
@@ -8082,35 +8134,44 @@
         <w:tc>
           <w:tcPr>
             <w:tcW w:w="709" w:type="dxa"/>
+            <w:shd w:val="clear" w:color="auto" w:fill="C2D69B" w:themeFill="accent3" w:themeFillTint="99"/>
           </w:tcPr>
           <w:p>
             <w:pPr>
               <w:jc w:val="center"/>
-              <w:cnfStyle w:val="000000100000"/>
+              <w:cnfStyle w:val="000000100000" w:firstRow="0" w:lastRow="0" w:firstColumn="0" w:lastColumn="0" w:oddVBand="0" w:evenVBand="0" w:oddHBand="1" w:evenHBand="0" w:firstRowFirstColumn="0" w:firstRowLastColumn="0" w:lastRowFirstColumn="0" w:lastRowLastColumn="0"/>
             </w:pPr>
           </w:p>
         </w:tc>
         <w:tc>
           <w:tcPr>
             <w:tcW w:w="709" w:type="dxa"/>
+            <w:shd w:val="clear" w:color="auto" w:fill="C2D69B" w:themeFill="accent3" w:themeFillTint="99"/>
           </w:tcPr>
           <w:p>
             <w:pPr>
               <w:jc w:val="center"/>
-              <w:cnfStyle w:val="000000100000"/>
+              <w:cnfStyle w:val="000000100000" w:firstRow="0" w:lastRow="0" w:firstColumn="0" w:lastColumn="0" w:oddVBand="0" w:evenVBand="0" w:oddHBand="1" w:evenHBand="0" w:firstRowFirstColumn="0" w:firstRowLastColumn="0" w:lastRowFirstColumn="0" w:lastRowLastColumn="0"/>
             </w:pPr>
           </w:p>
         </w:tc>
         <w:tc>
           <w:tcPr>
             <w:tcW w:w="816" w:type="dxa"/>
+            <w:shd w:val="clear" w:color="auto" w:fill="C2D69B" w:themeFill="accent3" w:themeFillTint="99"/>
           </w:tcPr>
           <w:p>
             <w:pPr>
               <w:jc w:val="center"/>
-              <w:cnfStyle w:val="000000100000"/>
-            </w:pPr>
-            <w:r>
+              <w:cnfStyle w:val="000000100000" w:firstRow="0" w:lastRow="0" w:firstColumn="0" w:lastColumn="0" w:oddVBand="0" w:evenVBand="0" w:oddHBand="1" w:evenHBand="0" w:firstRowFirstColumn="0" w:firstRowLastColumn="0" w:lastRowFirstColumn="0" w:lastRowLastColumn="0"/>
+              <w:rPr>
+                <w:b/>
+              </w:rPr>
+            </w:pPr>
+            <w:r>
+              <w:rPr>
+                <w:b/>
+              </w:rPr>
               <w:t>2</w:t>
             </w:r>
           </w:p>
@@ -8118,11 +8179,11 @@
       </w:tr>
       <w:tr>
         <w:trPr>
-          <w:cnfStyle w:val="000000010000"/>
+          <w:cnfStyle w:val="000000010000" w:firstRow="0" w:lastRow="0" w:firstColumn="0" w:lastColumn="0" w:oddVBand="0" w:evenVBand="0" w:oddHBand="0" w:evenHBand="1" w:firstRowFirstColumn="0" w:firstRowLastColumn="0" w:lastRowFirstColumn="0" w:lastRowLastColumn="0"/>
         </w:trPr>
         <w:tc>
           <w:tcPr>
-            <w:cnfStyle w:val="001000000000"/>
+            <w:cnfStyle w:val="001000000000" w:firstRow="0" w:lastRow="0" w:firstColumn="1" w:lastColumn="0" w:oddVBand="0" w:evenVBand="0" w:oddHBand="0" w:evenHBand="0" w:firstRowFirstColumn="0" w:firstRowLastColumn="0" w:lastRowFirstColumn="0" w:lastRowLastColumn="0"/>
             <w:tcW w:w="7054" w:type="dxa"/>
           </w:tcPr>
           <w:p>
@@ -8148,7 +8209,7 @@
           <w:p>
             <w:pPr>
               <w:jc w:val="center"/>
-              <w:cnfStyle w:val="000000010000"/>
+              <w:cnfStyle w:val="000000010000" w:firstRow="0" w:lastRow="0" w:firstColumn="0" w:lastColumn="0" w:oddVBand="0" w:evenVBand="0" w:oddHBand="0" w:evenHBand="1" w:firstRowFirstColumn="0" w:firstRowLastColumn="0" w:lastRowFirstColumn="0" w:lastRowLastColumn="0"/>
             </w:pPr>
           </w:p>
         </w:tc>
@@ -8159,7 +8220,7 @@
           <w:p>
             <w:pPr>
               <w:jc w:val="center"/>
-              <w:cnfStyle w:val="000000010000"/>
+              <w:cnfStyle w:val="000000010000" w:firstRow="0" w:lastRow="0" w:firstColumn="0" w:lastColumn="0" w:oddVBand="0" w:evenVBand="0" w:oddHBand="0" w:evenHBand="1" w:firstRowFirstColumn="0" w:firstRowLastColumn="0" w:lastRowFirstColumn="0" w:lastRowLastColumn="0"/>
             </w:pPr>
             <w:r>
               <w:t>1</w:t>
@@ -8173,19 +8234,20 @@
           <w:p>
             <w:pPr>
               <w:jc w:val="center"/>
-              <w:cnfStyle w:val="000000010000"/>
+              <w:cnfStyle w:val="000000010000" w:firstRow="0" w:lastRow="0" w:firstColumn="0" w:lastColumn="0" w:oddVBand="0" w:evenVBand="0" w:oddHBand="0" w:evenHBand="1" w:firstRowFirstColumn="0" w:firstRowLastColumn="0" w:lastRowFirstColumn="0" w:lastRowLastColumn="0"/>
             </w:pPr>
           </w:p>
         </w:tc>
       </w:tr>
       <w:tr>
         <w:trPr>
-          <w:cnfStyle w:val="000000100000"/>
+          <w:cnfStyle w:val="000000100000" w:firstRow="0" w:lastRow="0" w:firstColumn="0" w:lastColumn="0" w:oddVBand="0" w:evenVBand="0" w:oddHBand="1" w:evenHBand="0" w:firstRowFirstColumn="0" w:firstRowLastColumn="0" w:lastRowFirstColumn="0" w:lastRowLastColumn="0"/>
         </w:trPr>
         <w:tc>
           <w:tcPr>
-            <w:cnfStyle w:val="001000000000"/>
+            <w:cnfStyle w:val="001000000000" w:firstRow="0" w:lastRow="0" w:firstColumn="1" w:lastColumn="0" w:oddVBand="0" w:evenVBand="0" w:oddHBand="0" w:evenHBand="0" w:firstRowFirstColumn="0" w:firstRowLastColumn="0" w:lastRowFirstColumn="0" w:lastRowLastColumn="0"/>
             <w:tcW w:w="7054" w:type="dxa"/>
+            <w:shd w:val="clear" w:color="auto" w:fill="EAF1DD" w:themeFill="accent3" w:themeFillTint="33"/>
           </w:tcPr>
           <w:p>
             <w:pPr>
@@ -8209,22 +8271,24 @@
         <w:tc>
           <w:tcPr>
             <w:tcW w:w="709" w:type="dxa"/>
+            <w:shd w:val="clear" w:color="auto" w:fill="EAF1DD" w:themeFill="accent3" w:themeFillTint="33"/>
           </w:tcPr>
           <w:p>
             <w:pPr>
               <w:jc w:val="center"/>
-              <w:cnfStyle w:val="000000100000"/>
+              <w:cnfStyle w:val="000000100000" w:firstRow="0" w:lastRow="0" w:firstColumn="0" w:lastColumn="0" w:oddVBand="0" w:evenVBand="0" w:oddHBand="1" w:evenHBand="0" w:firstRowFirstColumn="0" w:firstRowLastColumn="0" w:lastRowFirstColumn="0" w:lastRowLastColumn="0"/>
             </w:pPr>
           </w:p>
         </w:tc>
         <w:tc>
           <w:tcPr>
             <w:tcW w:w="709" w:type="dxa"/>
+            <w:shd w:val="clear" w:color="auto" w:fill="EAF1DD" w:themeFill="accent3" w:themeFillTint="33"/>
           </w:tcPr>
           <w:p>
             <w:pPr>
               <w:jc w:val="center"/>
-              <w:cnfStyle w:val="000000100000"/>
+              <w:cnfStyle w:val="000000100000" w:firstRow="0" w:lastRow="0" w:firstColumn="0" w:lastColumn="0" w:oddVBand="0" w:evenVBand="0" w:oddHBand="1" w:evenHBand="0" w:firstRowFirstColumn="0" w:firstRowLastColumn="0" w:lastRowFirstColumn="0" w:lastRowLastColumn="0"/>
             </w:pPr>
             <w:r>
               <w:t>1</w:t>
@@ -8234,23 +8298,25 @@
         <w:tc>
           <w:tcPr>
             <w:tcW w:w="816" w:type="dxa"/>
+            <w:shd w:val="clear" w:color="auto" w:fill="EAF1DD" w:themeFill="accent3" w:themeFillTint="33"/>
           </w:tcPr>
           <w:p>
             <w:pPr>
               <w:jc w:val="center"/>
-              <w:cnfStyle w:val="000000100000"/>
+              <w:cnfStyle w:val="000000100000" w:firstRow="0" w:lastRow="0" w:firstColumn="0" w:lastColumn="0" w:oddVBand="0" w:evenVBand="0" w:oddHBand="1" w:evenHBand="0" w:firstRowFirstColumn="0" w:firstRowLastColumn="0" w:lastRowFirstColumn="0" w:lastRowLastColumn="0"/>
             </w:pPr>
           </w:p>
         </w:tc>
       </w:tr>
       <w:tr>
         <w:trPr>
-          <w:cnfStyle w:val="000000010000"/>
+          <w:cnfStyle w:val="000000010000" w:firstRow="0" w:lastRow="0" w:firstColumn="0" w:lastColumn="0" w:oddVBand="0" w:evenVBand="0" w:oddHBand="0" w:evenHBand="1" w:firstRowFirstColumn="0" w:firstRowLastColumn="0" w:lastRowFirstColumn="0" w:lastRowLastColumn="0"/>
         </w:trPr>
         <w:tc>
           <w:tcPr>
-            <w:cnfStyle w:val="001000000000"/>
+            <w:cnfStyle w:val="001000000000" w:firstRow="0" w:lastRow="0" w:firstColumn="1" w:lastColumn="0" w:oddVBand="0" w:evenVBand="0" w:oddHBand="0" w:evenHBand="0" w:firstRowFirstColumn="0" w:firstRowLastColumn="0" w:lastRowFirstColumn="0" w:lastRowLastColumn="0"/>
             <w:tcW w:w="7054" w:type="dxa"/>
+            <w:shd w:val="clear" w:color="auto" w:fill="C2D69B" w:themeFill="accent3" w:themeFillTint="99"/>
           </w:tcPr>
           <w:p>
             <w:r>
@@ -8261,35 +8327,44 @@
         <w:tc>
           <w:tcPr>
             <w:tcW w:w="709" w:type="dxa"/>
+            <w:shd w:val="clear" w:color="auto" w:fill="C2D69B" w:themeFill="accent3" w:themeFillTint="99"/>
           </w:tcPr>
           <w:p>
             <w:pPr>
               <w:jc w:val="center"/>
-              <w:cnfStyle w:val="000000010000"/>
+              <w:cnfStyle w:val="000000010000" w:firstRow="0" w:lastRow="0" w:firstColumn="0" w:lastColumn="0" w:oddVBand="0" w:evenVBand="0" w:oddHBand="0" w:evenHBand="1" w:firstRowFirstColumn="0" w:firstRowLastColumn="0" w:lastRowFirstColumn="0" w:lastRowLastColumn="0"/>
             </w:pPr>
           </w:p>
         </w:tc>
         <w:tc>
           <w:tcPr>
             <w:tcW w:w="709" w:type="dxa"/>
+            <w:shd w:val="clear" w:color="auto" w:fill="C2D69B" w:themeFill="accent3" w:themeFillTint="99"/>
           </w:tcPr>
           <w:p>
             <w:pPr>
               <w:jc w:val="center"/>
-              <w:cnfStyle w:val="000000010000"/>
+              <w:cnfStyle w:val="000000010000" w:firstRow="0" w:lastRow="0" w:firstColumn="0" w:lastColumn="0" w:oddVBand="0" w:evenVBand="0" w:oddHBand="0" w:evenHBand="1" w:firstRowFirstColumn="0" w:firstRowLastColumn="0" w:lastRowFirstColumn="0" w:lastRowLastColumn="0"/>
             </w:pPr>
           </w:p>
         </w:tc>
         <w:tc>
           <w:tcPr>
             <w:tcW w:w="816" w:type="dxa"/>
+            <w:shd w:val="clear" w:color="auto" w:fill="C2D69B" w:themeFill="accent3" w:themeFillTint="99"/>
           </w:tcPr>
           <w:p>
             <w:pPr>
               <w:jc w:val="center"/>
-              <w:cnfStyle w:val="000000010000"/>
-            </w:pPr>
-            <w:r>
+              <w:cnfStyle w:val="000000010000" w:firstRow="0" w:lastRow="0" w:firstColumn="0" w:lastColumn="0" w:oddVBand="0" w:evenVBand="0" w:oddHBand="0" w:evenHBand="1" w:firstRowFirstColumn="0" w:firstRowLastColumn="0" w:lastRowFirstColumn="0" w:lastRowLastColumn="0"/>
+              <w:rPr>
+                <w:b/>
+              </w:rPr>
+            </w:pPr>
+            <w:r>
+              <w:rPr>
+                <w:b/>
+              </w:rPr>
               <w:t>4</w:t>
             </w:r>
           </w:p>
@@ -8297,12 +8372,13 @@
       </w:tr>
       <w:tr>
         <w:trPr>
-          <w:cnfStyle w:val="000000100000"/>
+          <w:cnfStyle w:val="000000100000" w:firstRow="0" w:lastRow="0" w:firstColumn="0" w:lastColumn="0" w:oddVBand="0" w:evenVBand="0" w:oddHBand="1" w:evenHBand="0" w:firstRowFirstColumn="0" w:firstRowLastColumn="0" w:lastRowFirstColumn="0" w:lastRowLastColumn="0"/>
         </w:trPr>
         <w:tc>
           <w:tcPr>
-            <w:cnfStyle w:val="001000000000"/>
+            <w:cnfStyle w:val="001000000000" w:firstRow="0" w:lastRow="0" w:firstColumn="1" w:lastColumn="0" w:oddVBand="0" w:evenVBand="0" w:oddHBand="0" w:evenHBand="0" w:firstRowFirstColumn="0" w:firstRowLastColumn="0" w:lastRowFirstColumn="0" w:lastRowLastColumn="0"/>
             <w:tcW w:w="7054" w:type="dxa"/>
+            <w:shd w:val="clear" w:color="auto" w:fill="FFFFFF" w:themeFill="background1"/>
           </w:tcPr>
           <w:p>
             <w:pPr>
@@ -8323,22 +8399,24 @@
         <w:tc>
           <w:tcPr>
             <w:tcW w:w="709" w:type="dxa"/>
+            <w:shd w:val="clear" w:color="auto" w:fill="FFFFFF" w:themeFill="background1"/>
           </w:tcPr>
           <w:p>
             <w:pPr>
               <w:jc w:val="center"/>
-              <w:cnfStyle w:val="000000100000"/>
+              <w:cnfStyle w:val="000000100000" w:firstRow="0" w:lastRow="0" w:firstColumn="0" w:lastColumn="0" w:oddVBand="0" w:evenVBand="0" w:oddHBand="1" w:evenHBand="0" w:firstRowFirstColumn="0" w:firstRowLastColumn="0" w:lastRowFirstColumn="0" w:lastRowLastColumn="0"/>
             </w:pPr>
           </w:p>
         </w:tc>
         <w:tc>
           <w:tcPr>
             <w:tcW w:w="709" w:type="dxa"/>
+            <w:shd w:val="clear" w:color="auto" w:fill="FFFFFF" w:themeFill="background1"/>
           </w:tcPr>
           <w:p>
             <w:pPr>
               <w:jc w:val="center"/>
-              <w:cnfStyle w:val="000000100000"/>
+              <w:cnfStyle w:val="000000100000" w:firstRow="0" w:lastRow="0" w:firstColumn="0" w:lastColumn="0" w:oddVBand="0" w:evenVBand="0" w:oddHBand="1" w:evenHBand="0" w:firstRowFirstColumn="0" w:firstRowLastColumn="0" w:lastRowFirstColumn="0" w:lastRowLastColumn="0"/>
             </w:pPr>
             <w:r>
               <w:t>2</w:t>
@@ -8348,23 +8426,25 @@
         <w:tc>
           <w:tcPr>
             <w:tcW w:w="816" w:type="dxa"/>
+            <w:shd w:val="clear" w:color="auto" w:fill="FFFFFF" w:themeFill="background1"/>
           </w:tcPr>
           <w:p>
             <w:pPr>
               <w:jc w:val="center"/>
-              <w:cnfStyle w:val="000000100000"/>
+              <w:cnfStyle w:val="000000100000" w:firstRow="0" w:lastRow="0" w:firstColumn="0" w:lastColumn="0" w:oddVBand="0" w:evenVBand="0" w:oddHBand="1" w:evenHBand="0" w:firstRowFirstColumn="0" w:firstRowLastColumn="0" w:lastRowFirstColumn="0" w:lastRowLastColumn="0"/>
             </w:pPr>
           </w:p>
         </w:tc>
       </w:tr>
       <w:tr>
         <w:trPr>
-          <w:cnfStyle w:val="000000010000"/>
+          <w:cnfStyle w:val="000000010000" w:firstRow="0" w:lastRow="0" w:firstColumn="0" w:lastColumn="0" w:oddVBand="0" w:evenVBand="0" w:oddHBand="0" w:evenHBand="1" w:firstRowFirstColumn="0" w:firstRowLastColumn="0" w:lastRowFirstColumn="0" w:lastRowLastColumn="0"/>
         </w:trPr>
         <w:tc>
           <w:tcPr>
-            <w:cnfStyle w:val="001000000000"/>
+            <w:cnfStyle w:val="001000000000" w:firstRow="0" w:lastRow="0" w:firstColumn="1" w:lastColumn="0" w:oddVBand="0" w:evenVBand="0" w:oddHBand="0" w:evenHBand="0" w:firstRowFirstColumn="0" w:firstRowLastColumn="0" w:lastRowFirstColumn="0" w:lastRowLastColumn="0"/>
             <w:tcW w:w="7054" w:type="dxa"/>
+            <w:shd w:val="clear" w:color="auto" w:fill="EAF1DD" w:themeFill="accent3" w:themeFillTint="33"/>
           </w:tcPr>
           <w:p>
             <w:pPr>
@@ -8382,11 +8462,12 @@
         <w:tc>
           <w:tcPr>
             <w:tcW w:w="709" w:type="dxa"/>
+            <w:shd w:val="clear" w:color="auto" w:fill="EAF1DD" w:themeFill="accent3" w:themeFillTint="33"/>
           </w:tcPr>
           <w:p>
             <w:pPr>
               <w:jc w:val="center"/>
-              <w:cnfStyle w:val="000000010000"/>
+              <w:cnfStyle w:val="000000010000" w:firstRow="0" w:lastRow="0" w:firstColumn="0" w:lastColumn="0" w:oddVBand="0" w:evenVBand="0" w:oddHBand="0" w:evenHBand="1" w:firstRowFirstColumn="0" w:firstRowLastColumn="0" w:lastRowFirstColumn="0" w:lastRowLastColumn="0"/>
             </w:pPr>
             <w:r>
               <w:t>1</w:t>
@@ -8396,34 +8477,37 @@
         <w:tc>
           <w:tcPr>
             <w:tcW w:w="709" w:type="dxa"/>
+            <w:shd w:val="clear" w:color="auto" w:fill="EAF1DD" w:themeFill="accent3" w:themeFillTint="33"/>
           </w:tcPr>
           <w:p>
             <w:pPr>
               <w:jc w:val="center"/>
-              <w:cnfStyle w:val="000000010000"/>
+              <w:cnfStyle w:val="000000010000" w:firstRow="0" w:lastRow="0" w:firstColumn="0" w:lastColumn="0" w:oddVBand="0" w:evenVBand="0" w:oddHBand="0" w:evenHBand="1" w:firstRowFirstColumn="0" w:firstRowLastColumn="0" w:lastRowFirstColumn="0" w:lastRowLastColumn="0"/>
             </w:pPr>
           </w:p>
         </w:tc>
         <w:tc>
           <w:tcPr>
             <w:tcW w:w="816" w:type="dxa"/>
+            <w:shd w:val="clear" w:color="auto" w:fill="EAF1DD" w:themeFill="accent3" w:themeFillTint="33"/>
           </w:tcPr>
           <w:p>
             <w:pPr>
               <w:jc w:val="center"/>
-              <w:cnfStyle w:val="000000010000"/>
+              <w:cnfStyle w:val="000000010000" w:firstRow="0" w:lastRow="0" w:firstColumn="0" w:lastColumn="0" w:oddVBand="0" w:evenVBand="0" w:oddHBand="0" w:evenHBand="1" w:firstRowFirstColumn="0" w:firstRowLastColumn="0" w:lastRowFirstColumn="0" w:lastRowLastColumn="0"/>
             </w:pPr>
           </w:p>
         </w:tc>
       </w:tr>
       <w:tr>
         <w:trPr>
-          <w:cnfStyle w:val="000000100000"/>
+          <w:cnfStyle w:val="000000100000" w:firstRow="0" w:lastRow="0" w:firstColumn="0" w:lastColumn="0" w:oddVBand="0" w:evenVBand="0" w:oddHBand="1" w:evenHBand="0" w:firstRowFirstColumn="0" w:firstRowLastColumn="0" w:lastRowFirstColumn="0" w:lastRowLastColumn="0"/>
         </w:trPr>
         <w:tc>
           <w:tcPr>
-            <w:cnfStyle w:val="001000000000"/>
+            <w:cnfStyle w:val="001000000000" w:firstRow="0" w:lastRow="0" w:firstColumn="1" w:lastColumn="0" w:oddVBand="0" w:evenVBand="0" w:oddHBand="0" w:evenHBand="0" w:firstRowFirstColumn="0" w:firstRowLastColumn="0" w:lastRowFirstColumn="0" w:lastRowLastColumn="0"/>
             <w:tcW w:w="7054" w:type="dxa"/>
+            <w:shd w:val="clear" w:color="auto" w:fill="FFFFFF" w:themeFill="background1"/>
           </w:tcPr>
           <w:p>
             <w:pPr>
@@ -8447,11 +8531,12 @@
         <w:tc>
           <w:tcPr>
             <w:tcW w:w="709" w:type="dxa"/>
+            <w:shd w:val="clear" w:color="auto" w:fill="FFFFFF" w:themeFill="background1"/>
           </w:tcPr>
           <w:p>
             <w:pPr>
               <w:jc w:val="center"/>
-              <w:cnfStyle w:val="000000100000"/>
+              <w:cnfStyle w:val="000000100000" w:firstRow="0" w:lastRow="0" w:firstColumn="0" w:lastColumn="0" w:oddVBand="0" w:evenVBand="0" w:oddHBand="1" w:evenHBand="0" w:firstRowFirstColumn="0" w:firstRowLastColumn="0" w:lastRowFirstColumn="0" w:lastRowLastColumn="0"/>
             </w:pPr>
             <w:r>
               <w:t>1</w:t>
@@ -8461,34 +8546,37 @@
         <w:tc>
           <w:tcPr>
             <w:tcW w:w="709" w:type="dxa"/>
+            <w:shd w:val="clear" w:color="auto" w:fill="FFFFFF" w:themeFill="background1"/>
           </w:tcPr>
           <w:p>
             <w:pPr>
               <w:jc w:val="center"/>
-              <w:cnfStyle w:val="000000100000"/>
+              <w:cnfStyle w:val="000000100000" w:firstRow="0" w:lastRow="0" w:firstColumn="0" w:lastColumn="0" w:oddVBand="0" w:evenVBand="0" w:oddHBand="1" w:evenHBand="0" w:firstRowFirstColumn="0" w:firstRowLastColumn="0" w:lastRowFirstColumn="0" w:lastRowLastColumn="0"/>
             </w:pPr>
           </w:p>
         </w:tc>
         <w:tc>
           <w:tcPr>
             <w:tcW w:w="816" w:type="dxa"/>
+            <w:shd w:val="clear" w:color="auto" w:fill="FFFFFF" w:themeFill="background1"/>
           </w:tcPr>
           <w:p>
             <w:pPr>
               <w:jc w:val="center"/>
-              <w:cnfStyle w:val="000000100000"/>
+              <w:cnfStyle w:val="000000100000" w:firstRow="0" w:lastRow="0" w:firstColumn="0" w:lastColumn="0" w:oddVBand="0" w:evenVBand="0" w:oddHBand="1" w:evenHBand="0" w:firstRowFirstColumn="0" w:firstRowLastColumn="0" w:lastRowFirstColumn="0" w:lastRowLastColumn="0"/>
             </w:pPr>
           </w:p>
         </w:tc>
       </w:tr>
       <w:tr>
         <w:trPr>
-          <w:cnfStyle w:val="000000010000"/>
+          <w:cnfStyle w:val="000000010000" w:firstRow="0" w:lastRow="0" w:firstColumn="0" w:lastColumn="0" w:oddVBand="0" w:evenVBand="0" w:oddHBand="0" w:evenHBand="1" w:firstRowFirstColumn="0" w:firstRowLastColumn="0" w:lastRowFirstColumn="0" w:lastRowLastColumn="0"/>
         </w:trPr>
         <w:tc>
           <w:tcPr>
-            <w:cnfStyle w:val="001000000000"/>
+            <w:cnfStyle w:val="001000000000" w:firstRow="0" w:lastRow="0" w:firstColumn="1" w:lastColumn="0" w:oddVBand="0" w:evenVBand="0" w:oddHBand="0" w:evenHBand="0" w:firstRowFirstColumn="0" w:firstRowLastColumn="0" w:lastRowFirstColumn="0" w:lastRowLastColumn="0"/>
             <w:tcW w:w="7054" w:type="dxa"/>
+            <w:shd w:val="clear" w:color="auto" w:fill="EAF1DD" w:themeFill="accent3" w:themeFillTint="33"/>
           </w:tcPr>
           <w:p>
             <w:pPr>
@@ -8506,22 +8594,24 @@
         <w:tc>
           <w:tcPr>
             <w:tcW w:w="709" w:type="dxa"/>
+            <w:shd w:val="clear" w:color="auto" w:fill="EAF1DD" w:themeFill="accent3" w:themeFillTint="33"/>
           </w:tcPr>
           <w:p>
             <w:pPr>
               <w:jc w:val="center"/>
-              <w:cnfStyle w:val="000000010000"/>
+              <w:cnfStyle w:val="000000010000" w:firstRow="0" w:lastRow="0" w:firstColumn="0" w:lastColumn="0" w:oddVBand="0" w:evenVBand="0" w:oddHBand="0" w:evenHBand="1" w:firstRowFirstColumn="0" w:firstRowLastColumn="0" w:lastRowFirstColumn="0" w:lastRowLastColumn="0"/>
             </w:pPr>
           </w:p>
         </w:tc>
         <w:tc>
           <w:tcPr>
             <w:tcW w:w="709" w:type="dxa"/>
+            <w:shd w:val="clear" w:color="auto" w:fill="EAF1DD" w:themeFill="accent3" w:themeFillTint="33"/>
           </w:tcPr>
           <w:p>
             <w:pPr>
               <w:jc w:val="center"/>
-              <w:cnfStyle w:val="000000010000"/>
+              <w:cnfStyle w:val="000000010000" w:firstRow="0" w:lastRow="0" w:firstColumn="0" w:lastColumn="0" w:oddVBand="0" w:evenVBand="0" w:oddHBand="0" w:evenHBand="1" w:firstRowFirstColumn="0" w:firstRowLastColumn="0" w:lastRowFirstColumn="0" w:lastRowLastColumn="0"/>
             </w:pPr>
             <w:r>
               <w:t>1</w:t>
@@ -8531,23 +8621,25 @@
         <w:tc>
           <w:tcPr>
             <w:tcW w:w="816" w:type="dxa"/>
+            <w:shd w:val="clear" w:color="auto" w:fill="EAF1DD" w:themeFill="accent3" w:themeFillTint="33"/>
           </w:tcPr>
           <w:p>
             <w:pPr>
               <w:jc w:val="center"/>
-              <w:cnfStyle w:val="000000010000"/>
+              <w:cnfStyle w:val="000000010000" w:firstRow="0" w:lastRow="0" w:firstColumn="0" w:lastColumn="0" w:oddVBand="0" w:evenVBand="0" w:oddHBand="0" w:evenHBand="1" w:firstRowFirstColumn="0" w:firstRowLastColumn="0" w:lastRowFirstColumn="0" w:lastRowLastColumn="0"/>
             </w:pPr>
           </w:p>
         </w:tc>
       </w:tr>
       <w:tr>
         <w:trPr>
-          <w:cnfStyle w:val="000000100000"/>
+          <w:cnfStyle w:val="000000100000" w:firstRow="0" w:lastRow="0" w:firstColumn="0" w:lastColumn="0" w:oddVBand="0" w:evenVBand="0" w:oddHBand="1" w:evenHBand="0" w:firstRowFirstColumn="0" w:firstRowLastColumn="0" w:lastRowFirstColumn="0" w:lastRowLastColumn="0"/>
         </w:trPr>
         <w:tc>
           <w:tcPr>
-            <w:cnfStyle w:val="001000000000"/>
+            <w:cnfStyle w:val="001000000000" w:firstRow="0" w:lastRow="0" w:firstColumn="1" w:lastColumn="0" w:oddVBand="0" w:evenVBand="0" w:oddHBand="0" w:evenHBand="0" w:firstRowFirstColumn="0" w:firstRowLastColumn="0" w:lastRowFirstColumn="0" w:lastRowLastColumn="0"/>
             <w:tcW w:w="7054" w:type="dxa"/>
+            <w:shd w:val="clear" w:color="auto" w:fill="FFFFFF" w:themeFill="background1"/>
           </w:tcPr>
           <w:p>
             <w:pPr>
@@ -8565,22 +8657,24 @@
         <w:tc>
           <w:tcPr>
             <w:tcW w:w="709" w:type="dxa"/>
+            <w:shd w:val="clear" w:color="auto" w:fill="FFFFFF" w:themeFill="background1"/>
           </w:tcPr>
           <w:p>
             <w:pPr>
               <w:jc w:val="center"/>
-              <w:cnfStyle w:val="000000100000"/>
+              <w:cnfStyle w:val="000000100000" w:firstRow="0" w:lastRow="0" w:firstColumn="0" w:lastColumn="0" w:oddVBand="0" w:evenVBand="0" w:oddHBand="1" w:evenHBand="0" w:firstRowFirstColumn="0" w:firstRowLastColumn="0" w:lastRowFirstColumn="0" w:lastRowLastColumn="0"/>
             </w:pPr>
           </w:p>
         </w:tc>
         <w:tc>
           <w:tcPr>
             <w:tcW w:w="709" w:type="dxa"/>
+            <w:shd w:val="clear" w:color="auto" w:fill="FFFFFF" w:themeFill="background1"/>
           </w:tcPr>
           <w:p>
             <w:pPr>
               <w:jc w:val="center"/>
-              <w:cnfStyle w:val="000000100000"/>
+              <w:cnfStyle w:val="000000100000" w:firstRow="0" w:lastRow="0" w:firstColumn="0" w:lastColumn="0" w:oddVBand="0" w:evenVBand="0" w:oddHBand="1" w:evenHBand="0" w:firstRowFirstColumn="0" w:firstRowLastColumn="0" w:lastRowFirstColumn="0" w:lastRowLastColumn="0"/>
             </w:pPr>
             <w:r>
               <w:t>1</w:t>
@@ -8590,23 +8684,25 @@
         <w:tc>
           <w:tcPr>
             <w:tcW w:w="816" w:type="dxa"/>
+            <w:shd w:val="clear" w:color="auto" w:fill="FFFFFF" w:themeFill="background1"/>
           </w:tcPr>
           <w:p>
             <w:pPr>
               <w:jc w:val="center"/>
-              <w:cnfStyle w:val="000000100000"/>
+              <w:cnfStyle w:val="000000100000" w:firstRow="0" w:lastRow="0" w:firstColumn="0" w:lastColumn="0" w:oddVBand="0" w:evenVBand="0" w:oddHBand="1" w:evenHBand="0" w:firstRowFirstColumn="0" w:firstRowLastColumn="0" w:lastRowFirstColumn="0" w:lastRowLastColumn="0"/>
             </w:pPr>
           </w:p>
         </w:tc>
       </w:tr>
       <w:tr>
         <w:trPr>
-          <w:cnfStyle w:val="000000010000"/>
+          <w:cnfStyle w:val="000000010000" w:firstRow="0" w:lastRow="0" w:firstColumn="0" w:lastColumn="0" w:oddVBand="0" w:evenVBand="0" w:oddHBand="0" w:evenHBand="1" w:firstRowFirstColumn="0" w:firstRowLastColumn="0" w:lastRowFirstColumn="0" w:lastRowLastColumn="0"/>
         </w:trPr>
         <w:tc>
           <w:tcPr>
-            <w:cnfStyle w:val="001000000000"/>
+            <w:cnfStyle w:val="001000000000" w:firstRow="0" w:lastRow="0" w:firstColumn="1" w:lastColumn="0" w:oddVBand="0" w:evenVBand="0" w:oddHBand="0" w:evenHBand="0" w:firstRowFirstColumn="0" w:firstRowLastColumn="0" w:lastRowFirstColumn="0" w:lastRowLastColumn="0"/>
             <w:tcW w:w="7054" w:type="dxa"/>
+            <w:shd w:val="clear" w:color="auto" w:fill="C2D69B" w:themeFill="accent3" w:themeFillTint="99"/>
           </w:tcPr>
           <w:p>
             <w:r>
@@ -8617,35 +8713,44 @@
         <w:tc>
           <w:tcPr>
             <w:tcW w:w="709" w:type="dxa"/>
+            <w:shd w:val="clear" w:color="auto" w:fill="C2D69B" w:themeFill="accent3" w:themeFillTint="99"/>
           </w:tcPr>
           <w:p>
             <w:pPr>
               <w:jc w:val="center"/>
-              <w:cnfStyle w:val="000000010000"/>
+              <w:cnfStyle w:val="000000010000" w:firstRow="0" w:lastRow="0" w:firstColumn="0" w:lastColumn="0" w:oddVBand="0" w:evenVBand="0" w:oddHBand="0" w:evenHBand="1" w:firstRowFirstColumn="0" w:firstRowLastColumn="0" w:lastRowFirstColumn="0" w:lastRowLastColumn="0"/>
             </w:pPr>
           </w:p>
         </w:tc>
         <w:tc>
           <w:tcPr>
             <w:tcW w:w="709" w:type="dxa"/>
+            <w:shd w:val="clear" w:color="auto" w:fill="C2D69B" w:themeFill="accent3" w:themeFillTint="99"/>
           </w:tcPr>
           <w:p>
             <w:pPr>
               <w:jc w:val="center"/>
-              <w:cnfStyle w:val="000000010000"/>
+              <w:cnfStyle w:val="000000010000" w:firstRow="0" w:lastRow="0" w:firstColumn="0" w:lastColumn="0" w:oddVBand="0" w:evenVBand="0" w:oddHBand="0" w:evenHBand="1" w:firstRowFirstColumn="0" w:firstRowLastColumn="0" w:lastRowFirstColumn="0" w:lastRowLastColumn="0"/>
             </w:pPr>
           </w:p>
         </w:tc>
         <w:tc>
           <w:tcPr>
             <w:tcW w:w="816" w:type="dxa"/>
+            <w:shd w:val="clear" w:color="auto" w:fill="C2D69B" w:themeFill="accent3" w:themeFillTint="99"/>
           </w:tcPr>
           <w:p>
             <w:pPr>
               <w:jc w:val="center"/>
-              <w:cnfStyle w:val="000000010000"/>
-            </w:pPr>
-            <w:r>
+              <w:cnfStyle w:val="000000010000" w:firstRow="0" w:lastRow="0" w:firstColumn="0" w:lastColumn="0" w:oddVBand="0" w:evenVBand="0" w:oddHBand="0" w:evenHBand="1" w:firstRowFirstColumn="0" w:firstRowLastColumn="0" w:lastRowFirstColumn="0" w:lastRowLastColumn="0"/>
+              <w:rPr>
+                <w:b/>
+              </w:rPr>
+            </w:pPr>
+            <w:r>
+              <w:rPr>
+                <w:b/>
+              </w:rPr>
               <w:t>13</w:t>
             </w:r>
           </w:p>
@@ -8653,12 +8758,13 @@
       </w:tr>
       <w:tr>
         <w:trPr>
-          <w:cnfStyle w:val="000000100000"/>
+          <w:cnfStyle w:val="000000100000" w:firstRow="0" w:lastRow="0" w:firstColumn="0" w:lastColumn="0" w:oddVBand="0" w:evenVBand="0" w:oddHBand="1" w:evenHBand="0" w:firstRowFirstColumn="0" w:firstRowLastColumn="0" w:lastRowFirstColumn="0" w:lastRowLastColumn="0"/>
         </w:trPr>
         <w:tc>
           <w:tcPr>
-            <w:cnfStyle w:val="001000000000"/>
+            <w:cnfStyle w:val="001000000000" w:firstRow="0" w:lastRow="0" w:firstColumn="1" w:lastColumn="0" w:oddVBand="0" w:evenVBand="0" w:oddHBand="0" w:evenHBand="0" w:firstRowFirstColumn="0" w:firstRowLastColumn="0" w:lastRowFirstColumn="0" w:lastRowLastColumn="0"/>
             <w:tcW w:w="7054" w:type="dxa"/>
+            <w:shd w:val="clear" w:color="auto" w:fill="FFFFFF" w:themeFill="background1"/>
           </w:tcPr>
           <w:p>
             <w:pPr>
@@ -8688,22 +8794,24 @@
         <w:tc>
           <w:tcPr>
             <w:tcW w:w="709" w:type="dxa"/>
+            <w:shd w:val="clear" w:color="auto" w:fill="FFFFFF" w:themeFill="background1"/>
           </w:tcPr>
           <w:p>
             <w:pPr>
               <w:jc w:val="center"/>
-              <w:cnfStyle w:val="000000100000"/>
+              <w:cnfStyle w:val="000000100000" w:firstRow="0" w:lastRow="0" w:firstColumn="0" w:lastColumn="0" w:oddVBand="0" w:evenVBand="0" w:oddHBand="1" w:evenHBand="0" w:firstRowFirstColumn="0" w:firstRowLastColumn="0" w:lastRowFirstColumn="0" w:lastRowLastColumn="0"/>
             </w:pPr>
           </w:p>
         </w:tc>
         <w:tc>
           <w:tcPr>
             <w:tcW w:w="709" w:type="dxa"/>
+            <w:shd w:val="clear" w:color="auto" w:fill="FFFFFF" w:themeFill="background1"/>
           </w:tcPr>
           <w:p>
             <w:pPr>
               <w:jc w:val="center"/>
-              <w:cnfStyle w:val="000000100000"/>
+              <w:cnfStyle w:val="000000100000" w:firstRow="0" w:lastRow="0" w:firstColumn="0" w:lastColumn="0" w:oddVBand="0" w:evenVBand="0" w:oddHBand="1" w:evenHBand="0" w:firstRowFirstColumn="0" w:firstRowLastColumn="0" w:lastRowFirstColumn="0" w:lastRowLastColumn="0"/>
             </w:pPr>
             <w:r>
               <w:t>2</w:t>
@@ -8713,23 +8821,25 @@
         <w:tc>
           <w:tcPr>
             <w:tcW w:w="816" w:type="dxa"/>
+            <w:shd w:val="clear" w:color="auto" w:fill="FFFFFF" w:themeFill="background1"/>
           </w:tcPr>
           <w:p>
             <w:pPr>
               <w:jc w:val="center"/>
-              <w:cnfStyle w:val="000000100000"/>
+              <w:cnfStyle w:val="000000100000" w:firstRow="0" w:lastRow="0" w:firstColumn="0" w:lastColumn="0" w:oddVBand="0" w:evenVBand="0" w:oddHBand="1" w:evenHBand="0" w:firstRowFirstColumn="0" w:firstRowLastColumn="0" w:lastRowFirstColumn="0" w:lastRowLastColumn="0"/>
             </w:pPr>
           </w:p>
         </w:tc>
       </w:tr>
       <w:tr>
         <w:trPr>
-          <w:cnfStyle w:val="000000010000"/>
+          <w:cnfStyle w:val="000000010000" w:firstRow="0" w:lastRow="0" w:firstColumn="0" w:lastColumn="0" w:oddVBand="0" w:evenVBand="0" w:oddHBand="0" w:evenHBand="1" w:firstRowFirstColumn="0" w:firstRowLastColumn="0" w:lastRowFirstColumn="0" w:lastRowLastColumn="0"/>
         </w:trPr>
         <w:tc>
           <w:tcPr>
-            <w:cnfStyle w:val="001000000000"/>
+            <w:cnfStyle w:val="001000000000" w:firstRow="0" w:lastRow="0" w:firstColumn="1" w:lastColumn="0" w:oddVBand="0" w:evenVBand="0" w:oddHBand="0" w:evenHBand="0" w:firstRowFirstColumn="0" w:firstRowLastColumn="0" w:lastRowFirstColumn="0" w:lastRowLastColumn="0"/>
             <w:tcW w:w="7054" w:type="dxa"/>
+            <w:shd w:val="clear" w:color="auto" w:fill="EAF1DD" w:themeFill="accent3" w:themeFillTint="33"/>
           </w:tcPr>
           <w:p>
             <w:pPr>
@@ -8750,22 +8860,24 @@
         <w:tc>
           <w:tcPr>
             <w:tcW w:w="709" w:type="dxa"/>
+            <w:shd w:val="clear" w:color="auto" w:fill="EAF1DD" w:themeFill="accent3" w:themeFillTint="33"/>
           </w:tcPr>
           <w:p>
             <w:pPr>
               <w:jc w:val="center"/>
-              <w:cnfStyle w:val="000000010000"/>
+              <w:cnfStyle w:val="000000010000" w:firstRow="0" w:lastRow="0" w:firstColumn="0" w:lastColumn="0" w:oddVBand="0" w:evenVBand="0" w:oddHBand="0" w:evenHBand="1" w:firstRowFirstColumn="0" w:firstRowLastColumn="0" w:lastRowFirstColumn="0" w:lastRowLastColumn="0"/>
             </w:pPr>
           </w:p>
         </w:tc>
         <w:tc>
           <w:tcPr>
             <w:tcW w:w="709" w:type="dxa"/>
+            <w:shd w:val="clear" w:color="auto" w:fill="EAF1DD" w:themeFill="accent3" w:themeFillTint="33"/>
           </w:tcPr>
           <w:p>
             <w:pPr>
               <w:jc w:val="center"/>
-              <w:cnfStyle w:val="000000010000"/>
+              <w:cnfStyle w:val="000000010000" w:firstRow="0" w:lastRow="0" w:firstColumn="0" w:lastColumn="0" w:oddVBand="0" w:evenVBand="0" w:oddHBand="0" w:evenHBand="1" w:firstRowFirstColumn="0" w:firstRowLastColumn="0" w:lastRowFirstColumn="0" w:lastRowLastColumn="0"/>
             </w:pPr>
             <w:r>
               <w:t>2</w:t>
@@ -8775,23 +8887,25 @@
         <w:tc>
           <w:tcPr>
             <w:tcW w:w="816" w:type="dxa"/>
+            <w:shd w:val="clear" w:color="auto" w:fill="EAF1DD" w:themeFill="accent3" w:themeFillTint="33"/>
           </w:tcPr>
           <w:p>
             <w:pPr>
               <w:jc w:val="center"/>
-              <w:cnfStyle w:val="000000010000"/>
+              <w:cnfStyle w:val="000000010000" w:firstRow="0" w:lastRow="0" w:firstColumn="0" w:lastColumn="0" w:oddVBand="0" w:evenVBand="0" w:oddHBand="0" w:evenHBand="1" w:firstRowFirstColumn="0" w:firstRowLastColumn="0" w:lastRowFirstColumn="0" w:lastRowLastColumn="0"/>
             </w:pPr>
           </w:p>
         </w:tc>
       </w:tr>
       <w:tr>
         <w:trPr>
-          <w:cnfStyle w:val="000000100000"/>
+          <w:cnfStyle w:val="000000100000" w:firstRow="0" w:lastRow="0" w:firstColumn="0" w:lastColumn="0" w:oddVBand="0" w:evenVBand="0" w:oddHBand="1" w:evenHBand="0" w:firstRowFirstColumn="0" w:firstRowLastColumn="0" w:lastRowFirstColumn="0" w:lastRowLastColumn="0"/>
         </w:trPr>
         <w:tc>
           <w:tcPr>
-            <w:cnfStyle w:val="001000000000"/>
+            <w:cnfStyle w:val="001000000000" w:firstRow="0" w:lastRow="0" w:firstColumn="1" w:lastColumn="0" w:oddVBand="0" w:evenVBand="0" w:oddHBand="0" w:evenHBand="0" w:firstRowFirstColumn="0" w:firstRowLastColumn="0" w:lastRowFirstColumn="0" w:lastRowLastColumn="0"/>
             <w:tcW w:w="7054" w:type="dxa"/>
+            <w:shd w:val="clear" w:color="auto" w:fill="FFFFFF" w:themeFill="background1"/>
           </w:tcPr>
           <w:p>
             <w:pPr>
@@ -8809,22 +8923,24 @@
         <w:tc>
           <w:tcPr>
             <w:tcW w:w="709" w:type="dxa"/>
+            <w:shd w:val="clear" w:color="auto" w:fill="FFFFFF" w:themeFill="background1"/>
           </w:tcPr>
           <w:p>
             <w:pPr>
               <w:jc w:val="center"/>
-              <w:cnfStyle w:val="000000100000"/>
+              <w:cnfStyle w:val="000000100000" w:firstRow="0" w:lastRow="0" w:firstColumn="0" w:lastColumn="0" w:oddVBand="0" w:evenVBand="0" w:oddHBand="1" w:evenHBand="0" w:firstRowFirstColumn="0" w:firstRowLastColumn="0" w:lastRowFirstColumn="0" w:lastRowLastColumn="0"/>
             </w:pPr>
           </w:p>
         </w:tc>
         <w:tc>
           <w:tcPr>
             <w:tcW w:w="709" w:type="dxa"/>
+            <w:shd w:val="clear" w:color="auto" w:fill="FFFFFF" w:themeFill="background1"/>
           </w:tcPr>
           <w:p>
             <w:pPr>
               <w:jc w:val="center"/>
-              <w:cnfStyle w:val="000000100000"/>
+              <w:cnfStyle w:val="000000100000" w:firstRow="0" w:lastRow="0" w:firstColumn="0" w:lastColumn="0" w:oddVBand="0" w:evenVBand="0" w:oddHBand="1" w:evenHBand="0" w:firstRowFirstColumn="0" w:firstRowLastColumn="0" w:lastRowFirstColumn="0" w:lastRowLastColumn="0"/>
             </w:pPr>
             <w:r>
               <w:t>7</w:t>
@@ -8834,23 +8950,25 @@
         <w:tc>
           <w:tcPr>
             <w:tcW w:w="816" w:type="dxa"/>
+            <w:shd w:val="clear" w:color="auto" w:fill="FFFFFF" w:themeFill="background1"/>
           </w:tcPr>
           <w:p>
             <w:pPr>
               <w:jc w:val="center"/>
-              <w:cnfStyle w:val="000000100000"/>
+              <w:cnfStyle w:val="000000100000" w:firstRow="0" w:lastRow="0" w:firstColumn="0" w:lastColumn="0" w:oddVBand="0" w:evenVBand="0" w:oddHBand="1" w:evenHBand="0" w:firstRowFirstColumn="0" w:firstRowLastColumn="0" w:lastRowFirstColumn="0" w:lastRowLastColumn="0"/>
             </w:pPr>
           </w:p>
         </w:tc>
       </w:tr>
       <w:tr>
         <w:trPr>
-          <w:cnfStyle w:val="000000010000"/>
+          <w:cnfStyle w:val="000000010000" w:firstRow="0" w:lastRow="0" w:firstColumn="0" w:lastColumn="0" w:oddVBand="0" w:evenVBand="0" w:oddHBand="0" w:evenHBand="1" w:firstRowFirstColumn="0" w:firstRowLastColumn="0" w:lastRowFirstColumn="0" w:lastRowLastColumn="0"/>
         </w:trPr>
         <w:tc>
           <w:tcPr>
-            <w:cnfStyle w:val="001000000000"/>
+            <w:cnfStyle w:val="001000000000" w:firstRow="0" w:lastRow="0" w:firstColumn="1" w:lastColumn="0" w:oddVBand="0" w:evenVBand="0" w:oddHBand="0" w:evenHBand="0" w:firstRowFirstColumn="0" w:firstRowLastColumn="0" w:lastRowFirstColumn="0" w:lastRowLastColumn="0"/>
             <w:tcW w:w="7054" w:type="dxa"/>
+            <w:shd w:val="clear" w:color="auto" w:fill="EAF1DD" w:themeFill="accent3" w:themeFillTint="33"/>
           </w:tcPr>
           <w:p>
             <w:pPr>
@@ -8867,11 +8985,12 @@
         <w:tc>
           <w:tcPr>
             <w:tcW w:w="709" w:type="dxa"/>
+            <w:shd w:val="clear" w:color="auto" w:fill="EAF1DD" w:themeFill="accent3" w:themeFillTint="33"/>
           </w:tcPr>
           <w:p>
             <w:pPr>
               <w:jc w:val="center"/>
-              <w:cnfStyle w:val="000000010000"/>
+              <w:cnfStyle w:val="000000010000" w:firstRow="0" w:lastRow="0" w:firstColumn="0" w:lastColumn="0" w:oddVBand="0" w:evenVBand="0" w:oddHBand="0" w:evenHBand="1" w:firstRowFirstColumn="0" w:firstRowLastColumn="0" w:lastRowFirstColumn="0" w:lastRowLastColumn="0"/>
             </w:pPr>
             <w:r>
               <w:t>1</w:t>
@@ -8881,34 +9000,37 @@
         <w:tc>
           <w:tcPr>
             <w:tcW w:w="709" w:type="dxa"/>
+            <w:shd w:val="clear" w:color="auto" w:fill="EAF1DD" w:themeFill="accent3" w:themeFillTint="33"/>
           </w:tcPr>
           <w:p>
             <w:pPr>
               <w:jc w:val="center"/>
-              <w:cnfStyle w:val="000000010000"/>
+              <w:cnfStyle w:val="000000010000" w:firstRow="0" w:lastRow="0" w:firstColumn="0" w:lastColumn="0" w:oddVBand="0" w:evenVBand="0" w:oddHBand="0" w:evenHBand="1" w:firstRowFirstColumn="0" w:firstRowLastColumn="0" w:lastRowFirstColumn="0" w:lastRowLastColumn="0"/>
             </w:pPr>
           </w:p>
         </w:tc>
         <w:tc>
           <w:tcPr>
             <w:tcW w:w="816" w:type="dxa"/>
+            <w:shd w:val="clear" w:color="auto" w:fill="EAF1DD" w:themeFill="accent3" w:themeFillTint="33"/>
           </w:tcPr>
           <w:p>
             <w:pPr>
               <w:jc w:val="center"/>
-              <w:cnfStyle w:val="000000010000"/>
+              <w:cnfStyle w:val="000000010000" w:firstRow="0" w:lastRow="0" w:firstColumn="0" w:lastColumn="0" w:oddVBand="0" w:evenVBand="0" w:oddHBand="0" w:evenHBand="1" w:firstRowFirstColumn="0" w:firstRowLastColumn="0" w:lastRowFirstColumn="0" w:lastRowLastColumn="0"/>
             </w:pPr>
           </w:p>
         </w:tc>
       </w:tr>
       <w:tr>
         <w:trPr>
-          <w:cnfStyle w:val="000000100000"/>
+          <w:cnfStyle w:val="000000100000" w:firstRow="0" w:lastRow="0" w:firstColumn="0" w:lastColumn="0" w:oddVBand="0" w:evenVBand="0" w:oddHBand="1" w:evenHBand="0" w:firstRowFirstColumn="0" w:firstRowLastColumn="0" w:lastRowFirstColumn="0" w:lastRowLastColumn="0"/>
         </w:trPr>
         <w:tc>
           <w:tcPr>
-            <w:cnfStyle w:val="001000000000"/>
+            <w:cnfStyle w:val="001000000000" w:firstRow="0" w:lastRow="0" w:firstColumn="1" w:lastColumn="0" w:oddVBand="0" w:evenVBand="0" w:oddHBand="0" w:evenHBand="0" w:firstRowFirstColumn="0" w:firstRowLastColumn="0" w:lastRowFirstColumn="0" w:lastRowLastColumn="0"/>
             <w:tcW w:w="7054" w:type="dxa"/>
+            <w:shd w:val="clear" w:color="auto" w:fill="FFFFFF" w:themeFill="background1"/>
           </w:tcPr>
           <w:p>
             <w:pPr>
@@ -8922,11 +9044,12 @@
         <w:tc>
           <w:tcPr>
             <w:tcW w:w="709" w:type="dxa"/>
+            <w:shd w:val="clear" w:color="auto" w:fill="FFFFFF" w:themeFill="background1"/>
           </w:tcPr>
           <w:p>
             <w:pPr>
               <w:jc w:val="center"/>
-              <w:cnfStyle w:val="000000100000"/>
+              <w:cnfStyle w:val="000000100000" w:firstRow="0" w:lastRow="0" w:firstColumn="0" w:lastColumn="0" w:oddVBand="0" w:evenVBand="0" w:oddHBand="1" w:evenHBand="0" w:firstRowFirstColumn="0" w:firstRowLastColumn="0" w:lastRowFirstColumn="0" w:lastRowLastColumn="0"/>
             </w:pPr>
             <w:r>
               <w:t>2</w:t>
@@ -8936,34 +9059,37 @@
         <w:tc>
           <w:tcPr>
             <w:tcW w:w="709" w:type="dxa"/>
+            <w:shd w:val="clear" w:color="auto" w:fill="FFFFFF" w:themeFill="background1"/>
           </w:tcPr>
           <w:p>
             <w:pPr>
               <w:jc w:val="center"/>
-              <w:cnfStyle w:val="000000100000"/>
+              <w:cnfStyle w:val="000000100000" w:firstRow="0" w:lastRow="0" w:firstColumn="0" w:lastColumn="0" w:oddVBand="0" w:evenVBand="0" w:oddHBand="1" w:evenHBand="0" w:firstRowFirstColumn="0" w:firstRowLastColumn="0" w:lastRowFirstColumn="0" w:lastRowLastColumn="0"/>
             </w:pPr>
           </w:p>
         </w:tc>
         <w:tc>
           <w:tcPr>
             <w:tcW w:w="816" w:type="dxa"/>
+            <w:shd w:val="clear" w:color="auto" w:fill="FFFFFF" w:themeFill="background1"/>
           </w:tcPr>
           <w:p>
             <w:pPr>
               <w:jc w:val="center"/>
-              <w:cnfStyle w:val="000000100000"/>
+              <w:cnfStyle w:val="000000100000" w:firstRow="0" w:lastRow="0" w:firstColumn="0" w:lastColumn="0" w:oddVBand="0" w:evenVBand="0" w:oddHBand="1" w:evenHBand="0" w:firstRowFirstColumn="0" w:firstRowLastColumn="0" w:lastRowFirstColumn="0" w:lastRowLastColumn="0"/>
             </w:pPr>
           </w:p>
         </w:tc>
       </w:tr>
       <w:tr>
         <w:trPr>
-          <w:cnfStyle w:val="000000010000"/>
+          <w:cnfStyle w:val="000000010000" w:firstRow="0" w:lastRow="0" w:firstColumn="0" w:lastColumn="0" w:oddVBand="0" w:evenVBand="0" w:oddHBand="0" w:evenHBand="1" w:firstRowFirstColumn="0" w:firstRowLastColumn="0" w:lastRowFirstColumn="0" w:lastRowLastColumn="0"/>
         </w:trPr>
         <w:tc>
           <w:tcPr>
-            <w:cnfStyle w:val="001000000000"/>
+            <w:cnfStyle w:val="001000000000" w:firstRow="0" w:lastRow="0" w:firstColumn="1" w:lastColumn="0" w:oddVBand="0" w:evenVBand="0" w:oddHBand="0" w:evenHBand="0" w:firstRowFirstColumn="0" w:firstRowLastColumn="0" w:lastRowFirstColumn="0" w:lastRowLastColumn="0"/>
             <w:tcW w:w="7054" w:type="dxa"/>
+            <w:shd w:val="clear" w:color="auto" w:fill="EAF1DD" w:themeFill="accent3" w:themeFillTint="33"/>
           </w:tcPr>
           <w:p>
             <w:pPr>
@@ -8977,11 +9103,12 @@
         <w:tc>
           <w:tcPr>
             <w:tcW w:w="709" w:type="dxa"/>
+            <w:shd w:val="clear" w:color="auto" w:fill="EAF1DD" w:themeFill="accent3" w:themeFillTint="33"/>
           </w:tcPr>
           <w:p>
             <w:pPr>
               <w:jc w:val="center"/>
-              <w:cnfStyle w:val="000000010000"/>
+              <w:cnfStyle w:val="000000010000" w:firstRow="0" w:lastRow="0" w:firstColumn="0" w:lastColumn="0" w:oddVBand="0" w:evenVBand="0" w:oddHBand="0" w:evenHBand="1" w:firstRowFirstColumn="0" w:firstRowLastColumn="0" w:lastRowFirstColumn="0" w:lastRowLastColumn="0"/>
             </w:pPr>
             <w:r>
               <w:t>1</w:t>
@@ -8991,34 +9118,37 @@
         <w:tc>
           <w:tcPr>
             <w:tcW w:w="709" w:type="dxa"/>
+            <w:shd w:val="clear" w:color="auto" w:fill="EAF1DD" w:themeFill="accent3" w:themeFillTint="33"/>
           </w:tcPr>
           <w:p>
             <w:pPr>
               <w:jc w:val="center"/>
-              <w:cnfStyle w:val="000000010000"/>
+              <w:cnfStyle w:val="000000010000" w:firstRow="0" w:lastRow="0" w:firstColumn="0" w:lastColumn="0" w:oddVBand="0" w:evenVBand="0" w:oddHBand="0" w:evenHBand="1" w:firstRowFirstColumn="0" w:firstRowLastColumn="0" w:lastRowFirstColumn="0" w:lastRowLastColumn="0"/>
             </w:pPr>
           </w:p>
         </w:tc>
         <w:tc>
           <w:tcPr>
             <w:tcW w:w="816" w:type="dxa"/>
+            <w:shd w:val="clear" w:color="auto" w:fill="EAF1DD" w:themeFill="accent3" w:themeFillTint="33"/>
           </w:tcPr>
           <w:p>
             <w:pPr>
               <w:jc w:val="center"/>
-              <w:cnfStyle w:val="000000010000"/>
+              <w:cnfStyle w:val="000000010000" w:firstRow="0" w:lastRow="0" w:firstColumn="0" w:lastColumn="0" w:oddVBand="0" w:evenVBand="0" w:oddHBand="0" w:evenHBand="1" w:firstRowFirstColumn="0" w:firstRowLastColumn="0" w:lastRowFirstColumn="0" w:lastRowLastColumn="0"/>
             </w:pPr>
           </w:p>
         </w:tc>
       </w:tr>
       <w:tr>
         <w:trPr>
-          <w:cnfStyle w:val="000000100000"/>
+          <w:cnfStyle w:val="000000100000" w:firstRow="0" w:lastRow="0" w:firstColumn="0" w:lastColumn="0" w:oddVBand="0" w:evenVBand="0" w:oddHBand="1" w:evenHBand="0" w:firstRowFirstColumn="0" w:firstRowLastColumn="0" w:lastRowFirstColumn="0" w:lastRowLastColumn="0"/>
         </w:trPr>
         <w:tc>
           <w:tcPr>
-            <w:cnfStyle w:val="001000000000"/>
+            <w:cnfStyle w:val="001000000000" w:firstRow="0" w:lastRow="0" w:firstColumn="1" w:lastColumn="0" w:oddVBand="0" w:evenVBand="0" w:oddHBand="0" w:evenHBand="0" w:firstRowFirstColumn="0" w:firstRowLastColumn="0" w:lastRowFirstColumn="0" w:lastRowLastColumn="0"/>
             <w:tcW w:w="7054" w:type="dxa"/>
+            <w:shd w:val="clear" w:color="auto" w:fill="FFFFFF" w:themeFill="background1"/>
           </w:tcPr>
           <w:p>
             <w:pPr>
@@ -9032,11 +9162,12 @@
         <w:tc>
           <w:tcPr>
             <w:tcW w:w="709" w:type="dxa"/>
+            <w:shd w:val="clear" w:color="auto" w:fill="FFFFFF" w:themeFill="background1"/>
           </w:tcPr>
           <w:p>
             <w:pPr>
               <w:jc w:val="center"/>
-              <w:cnfStyle w:val="000000100000"/>
+              <w:cnfStyle w:val="000000100000" w:firstRow="0" w:lastRow="0" w:firstColumn="0" w:lastColumn="0" w:oddVBand="0" w:evenVBand="0" w:oddHBand="1" w:evenHBand="0" w:firstRowFirstColumn="0" w:firstRowLastColumn="0" w:lastRowFirstColumn="0" w:lastRowLastColumn="0"/>
             </w:pPr>
             <w:r>
               <w:t>2</w:t>
@@ -9046,34 +9177,37 @@
         <w:tc>
           <w:tcPr>
             <w:tcW w:w="709" w:type="dxa"/>
+            <w:shd w:val="clear" w:color="auto" w:fill="FFFFFF" w:themeFill="background1"/>
           </w:tcPr>
           <w:p>
             <w:pPr>
               <w:jc w:val="center"/>
-              <w:cnfStyle w:val="000000100000"/>
+              <w:cnfStyle w:val="000000100000" w:firstRow="0" w:lastRow="0" w:firstColumn="0" w:lastColumn="0" w:oddVBand="0" w:evenVBand="0" w:oddHBand="1" w:evenHBand="0" w:firstRowFirstColumn="0" w:firstRowLastColumn="0" w:lastRowFirstColumn="0" w:lastRowLastColumn="0"/>
             </w:pPr>
           </w:p>
         </w:tc>
         <w:tc>
           <w:tcPr>
             <w:tcW w:w="816" w:type="dxa"/>
+            <w:shd w:val="clear" w:color="auto" w:fill="FFFFFF" w:themeFill="background1"/>
           </w:tcPr>
           <w:p>
             <w:pPr>
               <w:jc w:val="center"/>
-              <w:cnfStyle w:val="000000100000"/>
+              <w:cnfStyle w:val="000000100000" w:firstRow="0" w:lastRow="0" w:firstColumn="0" w:lastColumn="0" w:oddVBand="0" w:evenVBand="0" w:oddHBand="1" w:evenHBand="0" w:firstRowFirstColumn="0" w:firstRowLastColumn="0" w:lastRowFirstColumn="0" w:lastRowLastColumn="0"/>
             </w:pPr>
           </w:p>
         </w:tc>
       </w:tr>
       <w:tr>
         <w:trPr>
-          <w:cnfStyle w:val="000000010000"/>
+          <w:cnfStyle w:val="000000010000" w:firstRow="0" w:lastRow="0" w:firstColumn="0" w:lastColumn="0" w:oddVBand="0" w:evenVBand="0" w:oddHBand="0" w:evenHBand="1" w:firstRowFirstColumn="0" w:firstRowLastColumn="0" w:lastRowFirstColumn="0" w:lastRowLastColumn="0"/>
         </w:trPr>
         <w:tc>
           <w:tcPr>
-            <w:cnfStyle w:val="001000000000"/>
+            <w:cnfStyle w:val="001000000000" w:firstRow="0" w:lastRow="0" w:firstColumn="1" w:lastColumn="0" w:oddVBand="0" w:evenVBand="0" w:oddHBand="0" w:evenHBand="0" w:firstRowFirstColumn="0" w:firstRowLastColumn="0" w:lastRowFirstColumn="0" w:lastRowLastColumn="0"/>
             <w:tcW w:w="7054" w:type="dxa"/>
+            <w:shd w:val="clear" w:color="auto" w:fill="EAF1DD" w:themeFill="accent3" w:themeFillTint="33"/>
           </w:tcPr>
           <w:p>
             <w:pPr>
@@ -9091,22 +9225,24 @@
         <w:tc>
           <w:tcPr>
             <w:tcW w:w="709" w:type="dxa"/>
+            <w:shd w:val="clear" w:color="auto" w:fill="EAF1DD" w:themeFill="accent3" w:themeFillTint="33"/>
           </w:tcPr>
           <w:p>
             <w:pPr>
               <w:jc w:val="center"/>
-              <w:cnfStyle w:val="000000010000"/>
+              <w:cnfStyle w:val="000000010000" w:firstRow="0" w:lastRow="0" w:firstColumn="0" w:lastColumn="0" w:oddVBand="0" w:evenVBand="0" w:oddHBand="0" w:evenHBand="1" w:firstRowFirstColumn="0" w:firstRowLastColumn="0" w:lastRowFirstColumn="0" w:lastRowLastColumn="0"/>
             </w:pPr>
           </w:p>
         </w:tc>
         <w:tc>
           <w:tcPr>
             <w:tcW w:w="709" w:type="dxa"/>
+            <w:shd w:val="clear" w:color="auto" w:fill="EAF1DD" w:themeFill="accent3" w:themeFillTint="33"/>
           </w:tcPr>
           <w:p>
             <w:pPr>
               <w:jc w:val="center"/>
-              <w:cnfStyle w:val="000000010000"/>
+              <w:cnfStyle w:val="000000010000" w:firstRow="0" w:lastRow="0" w:firstColumn="0" w:lastColumn="0" w:oddVBand="0" w:evenVBand="0" w:oddHBand="0" w:evenHBand="1" w:firstRowFirstColumn="0" w:firstRowLastColumn="0" w:lastRowFirstColumn="0" w:lastRowLastColumn="0"/>
             </w:pPr>
             <w:r>
               <w:t>2</w:t>
@@ -9116,23 +9252,25 @@
         <w:tc>
           <w:tcPr>
             <w:tcW w:w="816" w:type="dxa"/>
+            <w:shd w:val="clear" w:color="auto" w:fill="EAF1DD" w:themeFill="accent3" w:themeFillTint="33"/>
           </w:tcPr>
           <w:p>
             <w:pPr>
               <w:jc w:val="center"/>
-              <w:cnfStyle w:val="000000010000"/>
+              <w:cnfStyle w:val="000000010000" w:firstRow="0" w:lastRow="0" w:firstColumn="0" w:lastColumn="0" w:oddVBand="0" w:evenVBand="0" w:oddHBand="0" w:evenHBand="1" w:firstRowFirstColumn="0" w:firstRowLastColumn="0" w:lastRowFirstColumn="0" w:lastRowLastColumn="0"/>
             </w:pPr>
           </w:p>
         </w:tc>
       </w:tr>
       <w:tr>
         <w:trPr>
-          <w:cnfStyle w:val="000000100000"/>
+          <w:cnfStyle w:val="000000100000" w:firstRow="0" w:lastRow="0" w:firstColumn="0" w:lastColumn="0" w:oddVBand="0" w:evenVBand="0" w:oddHBand="1" w:evenHBand="0" w:firstRowFirstColumn="0" w:firstRowLastColumn="0" w:lastRowFirstColumn="0" w:lastRowLastColumn="0"/>
         </w:trPr>
         <w:tc>
           <w:tcPr>
-            <w:cnfStyle w:val="001000000000"/>
+            <w:cnfStyle w:val="001000000000" w:firstRow="0" w:lastRow="0" w:firstColumn="1" w:lastColumn="0" w:oddVBand="0" w:evenVBand="0" w:oddHBand="0" w:evenHBand="0" w:firstRowFirstColumn="0" w:firstRowLastColumn="0" w:lastRowFirstColumn="0" w:lastRowLastColumn="0"/>
             <w:tcW w:w="7054" w:type="dxa"/>
+            <w:shd w:val="clear" w:color="auto" w:fill="C2D69B" w:themeFill="accent3" w:themeFillTint="99"/>
           </w:tcPr>
           <w:p>
             <w:r>
@@ -9143,35 +9281,50 @@
         <w:tc>
           <w:tcPr>
             <w:tcW w:w="709" w:type="dxa"/>
+            <w:shd w:val="clear" w:color="auto" w:fill="C2D69B" w:themeFill="accent3" w:themeFillTint="99"/>
           </w:tcPr>
           <w:p>
             <w:pPr>
               <w:jc w:val="center"/>
-              <w:cnfStyle w:val="000000100000"/>
+              <w:cnfStyle w:val="000000100000" w:firstRow="0" w:lastRow="0" w:firstColumn="0" w:lastColumn="0" w:oddVBand="0" w:evenVBand="0" w:oddHBand="1" w:evenHBand="0" w:firstRowFirstColumn="0" w:firstRowLastColumn="0" w:lastRowFirstColumn="0" w:lastRowLastColumn="0"/>
+              <w:rPr>
+                <w:b/>
+              </w:rPr>
             </w:pPr>
           </w:p>
         </w:tc>
         <w:tc>
           <w:tcPr>
             <w:tcW w:w="709" w:type="dxa"/>
+            <w:shd w:val="clear" w:color="auto" w:fill="C2D69B" w:themeFill="accent3" w:themeFillTint="99"/>
           </w:tcPr>
           <w:p>
             <w:pPr>
               <w:jc w:val="center"/>
-              <w:cnfStyle w:val="000000100000"/>
+              <w:cnfStyle w:val="000000100000" w:firstRow="0" w:lastRow="0" w:firstColumn="0" w:lastColumn="0" w:oddVBand="0" w:evenVBand="0" w:oddHBand="1" w:evenHBand="0" w:firstRowFirstColumn="0" w:firstRowLastColumn="0" w:lastRowFirstColumn="0" w:lastRowLastColumn="0"/>
+              <w:rPr>
+                <w:b/>
+              </w:rPr>
             </w:pPr>
           </w:p>
         </w:tc>
         <w:tc>
           <w:tcPr>
             <w:tcW w:w="816" w:type="dxa"/>
+            <w:shd w:val="clear" w:color="auto" w:fill="C2D69B" w:themeFill="accent3" w:themeFillTint="99"/>
           </w:tcPr>
           <w:p>
             <w:pPr>
               <w:jc w:val="center"/>
-              <w:cnfStyle w:val="000000100000"/>
-            </w:pPr>
-            <w:r>
+              <w:cnfStyle w:val="000000100000" w:firstRow="0" w:lastRow="0" w:firstColumn="0" w:lastColumn="0" w:oddVBand="0" w:evenVBand="0" w:oddHBand="1" w:evenHBand="0" w:firstRowFirstColumn="0" w:firstRowLastColumn="0" w:lastRowFirstColumn="0" w:lastRowLastColumn="0"/>
+              <w:rPr>
+                <w:b/>
+              </w:rPr>
+            </w:pPr>
+            <w:r>
+              <w:rPr>
+                <w:b/>
+              </w:rPr>
               <w:t>1</w:t>
             </w:r>
           </w:p>
@@ -9179,11 +9332,11 @@
       </w:tr>
       <w:tr>
         <w:trPr>
-          <w:cnfStyle w:val="000000010000"/>
+          <w:cnfStyle w:val="000000010000" w:firstRow="0" w:lastRow="0" w:firstColumn="0" w:lastColumn="0" w:oddVBand="0" w:evenVBand="0" w:oddHBand="0" w:evenHBand="1" w:firstRowFirstColumn="0" w:firstRowLastColumn="0" w:lastRowFirstColumn="0" w:lastRowLastColumn="0"/>
         </w:trPr>
         <w:tc>
           <w:tcPr>
-            <w:cnfStyle w:val="001000000000"/>
+            <w:cnfStyle w:val="001000000000" w:firstRow="0" w:lastRow="0" w:firstColumn="1" w:lastColumn="0" w:oddVBand="0" w:evenVBand="0" w:oddHBand="0" w:evenHBand="0" w:firstRowFirstColumn="0" w:firstRowLastColumn="0" w:lastRowFirstColumn="0" w:lastRowLastColumn="0"/>
             <w:tcW w:w="7054" w:type="dxa"/>
           </w:tcPr>
           <w:p>
@@ -9209,7 +9362,7 @@
           <w:p>
             <w:pPr>
               <w:jc w:val="center"/>
-              <w:cnfStyle w:val="000000010000"/>
+              <w:cnfStyle w:val="000000010000" w:firstRow="0" w:lastRow="0" w:firstColumn="0" w:lastColumn="0" w:oddVBand="0" w:evenVBand="0" w:oddHBand="0" w:evenHBand="1" w:firstRowFirstColumn="0" w:firstRowLastColumn="0" w:lastRowFirstColumn="0" w:lastRowLastColumn="0"/>
             </w:pPr>
           </w:p>
         </w:tc>
@@ -9220,7 +9373,7 @@
           <w:p>
             <w:pPr>
               <w:jc w:val="center"/>
-              <w:cnfStyle w:val="000000010000"/>
+              <w:cnfStyle w:val="000000010000" w:firstRow="0" w:lastRow="0" w:firstColumn="0" w:lastColumn="0" w:oddVBand="0" w:evenVBand="0" w:oddHBand="0" w:evenHBand="1" w:firstRowFirstColumn="0" w:firstRowLastColumn="0" w:lastRowFirstColumn="0" w:lastRowLastColumn="0"/>
             </w:pPr>
             <w:r>
               <w:t>1</w:t>
@@ -9234,19 +9387,20 @@
           <w:p>
             <w:pPr>
               <w:jc w:val="center"/>
-              <w:cnfStyle w:val="000000010000"/>
+              <w:cnfStyle w:val="000000010000" w:firstRow="0" w:lastRow="0" w:firstColumn="0" w:lastColumn="0" w:oddVBand="0" w:evenVBand="0" w:oddHBand="0" w:evenHBand="1" w:firstRowFirstColumn="0" w:firstRowLastColumn="0" w:lastRowFirstColumn="0" w:lastRowLastColumn="0"/>
             </w:pPr>
           </w:p>
         </w:tc>
       </w:tr>
       <w:tr>
         <w:trPr>
-          <w:cnfStyle w:val="000000100000"/>
+          <w:cnfStyle w:val="000000100000" w:firstRow="0" w:lastRow="0" w:firstColumn="0" w:lastColumn="0" w:oddVBand="0" w:evenVBand="0" w:oddHBand="1" w:evenHBand="0" w:firstRowFirstColumn="0" w:firstRowLastColumn="0" w:lastRowFirstColumn="0" w:lastRowLastColumn="0"/>
         </w:trPr>
         <w:tc>
           <w:tcPr>
-            <w:cnfStyle w:val="001000000000"/>
+            <w:cnfStyle w:val="001000000000" w:firstRow="0" w:lastRow="0" w:firstColumn="1" w:lastColumn="0" w:oddVBand="0" w:evenVBand="0" w:oddHBand="0" w:evenHBand="0" w:firstRowFirstColumn="0" w:firstRowLastColumn="0" w:lastRowFirstColumn="0" w:lastRowLastColumn="0"/>
             <w:tcW w:w="7054" w:type="dxa"/>
+            <w:shd w:val="clear" w:color="auto" w:fill="C2D69B" w:themeFill="accent3" w:themeFillTint="99"/>
           </w:tcPr>
           <w:p>
             <w:r>
@@ -9257,35 +9411,44 @@
         <w:tc>
           <w:tcPr>
             <w:tcW w:w="709" w:type="dxa"/>
+            <w:shd w:val="clear" w:color="auto" w:fill="C2D69B" w:themeFill="accent3" w:themeFillTint="99"/>
           </w:tcPr>
           <w:p>
             <w:pPr>
               <w:jc w:val="center"/>
-              <w:cnfStyle w:val="000000100000"/>
+              <w:cnfStyle w:val="000000100000" w:firstRow="0" w:lastRow="0" w:firstColumn="0" w:lastColumn="0" w:oddVBand="0" w:evenVBand="0" w:oddHBand="1" w:evenHBand="0" w:firstRowFirstColumn="0" w:firstRowLastColumn="0" w:lastRowFirstColumn="0" w:lastRowLastColumn="0"/>
             </w:pPr>
           </w:p>
         </w:tc>
         <w:tc>
           <w:tcPr>
             <w:tcW w:w="709" w:type="dxa"/>
+            <w:shd w:val="clear" w:color="auto" w:fill="C2D69B" w:themeFill="accent3" w:themeFillTint="99"/>
           </w:tcPr>
           <w:p>
             <w:pPr>
               <w:jc w:val="center"/>
-              <w:cnfStyle w:val="000000100000"/>
+              <w:cnfStyle w:val="000000100000" w:firstRow="0" w:lastRow="0" w:firstColumn="0" w:lastColumn="0" w:oddVBand="0" w:evenVBand="0" w:oddHBand="1" w:evenHBand="0" w:firstRowFirstColumn="0" w:firstRowLastColumn="0" w:lastRowFirstColumn="0" w:lastRowLastColumn="0"/>
             </w:pPr>
           </w:p>
         </w:tc>
         <w:tc>
           <w:tcPr>
             <w:tcW w:w="816" w:type="dxa"/>
+            <w:shd w:val="clear" w:color="auto" w:fill="C2D69B" w:themeFill="accent3" w:themeFillTint="99"/>
           </w:tcPr>
           <w:p>
             <w:pPr>
               <w:jc w:val="center"/>
-              <w:cnfStyle w:val="000000100000"/>
-            </w:pPr>
-            <w:r>
+              <w:cnfStyle w:val="000000100000" w:firstRow="0" w:lastRow="0" w:firstColumn="0" w:lastColumn="0" w:oddVBand="0" w:evenVBand="0" w:oddHBand="1" w:evenHBand="0" w:firstRowFirstColumn="0" w:firstRowLastColumn="0" w:lastRowFirstColumn="0" w:lastRowLastColumn="0"/>
+              <w:rPr>
+                <w:b/>
+              </w:rPr>
+            </w:pPr>
+            <w:r>
+              <w:rPr>
+                <w:b/>
+              </w:rPr>
               <w:t>4</w:t>
             </w:r>
           </w:p>
@@ -9293,11 +9456,11 @@
       </w:tr>
       <w:tr>
         <w:trPr>
-          <w:cnfStyle w:val="000000010000"/>
+          <w:cnfStyle w:val="000000010000" w:firstRow="0" w:lastRow="0" w:firstColumn="0" w:lastColumn="0" w:oddVBand="0" w:evenVBand="0" w:oddHBand="0" w:evenHBand="1" w:firstRowFirstColumn="0" w:firstRowLastColumn="0" w:lastRowFirstColumn="0" w:lastRowLastColumn="0"/>
         </w:trPr>
         <w:tc>
           <w:tcPr>
-            <w:cnfStyle w:val="001000000000"/>
+            <w:cnfStyle w:val="001000000000" w:firstRow="0" w:lastRow="0" w:firstColumn="1" w:lastColumn="0" w:oddVBand="0" w:evenVBand="0" w:oddHBand="0" w:evenHBand="0" w:firstRowFirstColumn="0" w:firstRowLastColumn="0" w:lastRowFirstColumn="0" w:lastRowLastColumn="0"/>
             <w:tcW w:w="7054" w:type="dxa"/>
           </w:tcPr>
           <w:p>
@@ -9320,7 +9483,7 @@
           <w:p>
             <w:pPr>
               <w:jc w:val="center"/>
-              <w:cnfStyle w:val="000000010000"/>
+              <w:cnfStyle w:val="000000010000" w:firstRow="0" w:lastRow="0" w:firstColumn="0" w:lastColumn="0" w:oddVBand="0" w:evenVBand="0" w:oddHBand="0" w:evenHBand="1" w:firstRowFirstColumn="0" w:firstRowLastColumn="0" w:lastRowFirstColumn="0" w:lastRowLastColumn="0"/>
             </w:pPr>
           </w:p>
         </w:tc>
@@ -9331,7 +9494,7 @@
           <w:p>
             <w:pPr>
               <w:jc w:val="center"/>
-              <w:cnfStyle w:val="000000010000"/>
+              <w:cnfStyle w:val="000000010000" w:firstRow="0" w:lastRow="0" w:firstColumn="0" w:lastColumn="0" w:oddVBand="0" w:evenVBand="0" w:oddHBand="0" w:evenHBand="1" w:firstRowFirstColumn="0" w:firstRowLastColumn="0" w:lastRowFirstColumn="0" w:lastRowLastColumn="0"/>
             </w:pPr>
             <w:r>
               <w:t>4</w:t>
@@ -9345,18 +9508,18 @@
           <w:p>
             <w:pPr>
               <w:jc w:val="center"/>
-              <w:cnfStyle w:val="000000010000"/>
+              <w:cnfStyle w:val="000000010000" w:firstRow="0" w:lastRow="0" w:firstColumn="0" w:lastColumn="0" w:oddVBand="0" w:evenVBand="0" w:oddHBand="0" w:evenHBand="1" w:firstRowFirstColumn="0" w:firstRowLastColumn="0" w:lastRowFirstColumn="0" w:lastRowLastColumn="0"/>
             </w:pPr>
           </w:p>
         </w:tc>
       </w:tr>
       <w:tr>
         <w:trPr>
-          <w:cnfStyle w:val="000000100000"/>
+          <w:cnfStyle w:val="000000100000" w:firstRow="0" w:lastRow="0" w:firstColumn="0" w:lastColumn="0" w:oddVBand="0" w:evenVBand="0" w:oddHBand="1" w:evenHBand="0" w:firstRowFirstColumn="0" w:firstRowLastColumn="0" w:lastRowFirstColumn="0" w:lastRowLastColumn="0"/>
         </w:trPr>
         <w:tc>
           <w:tcPr>
-            <w:cnfStyle w:val="001000000000"/>
+            <w:cnfStyle w:val="001000000000" w:firstRow="0" w:lastRow="0" w:firstColumn="1" w:lastColumn="0" w:oddVBand="0" w:evenVBand="0" w:oddHBand="0" w:evenHBand="0" w:firstRowFirstColumn="0" w:firstRowLastColumn="0" w:lastRowFirstColumn="0" w:lastRowLastColumn="0"/>
             <w:tcW w:w="7054" w:type="dxa"/>
             <w:shd w:val="clear" w:color="auto" w:fill="9BBB59" w:themeFill="accent3"/>
           </w:tcPr>
@@ -9374,7 +9537,7 @@
           <w:p>
             <w:pPr>
               <w:jc w:val="center"/>
-              <w:cnfStyle w:val="000000100000"/>
+              <w:cnfStyle w:val="000000100000" w:firstRow="0" w:lastRow="0" w:firstColumn="0" w:lastColumn="0" w:oddVBand="0" w:evenVBand="0" w:oddHBand="1" w:evenHBand="0" w:firstRowFirstColumn="0" w:firstRowLastColumn="0" w:lastRowFirstColumn="0" w:lastRowLastColumn="0"/>
             </w:pPr>
           </w:p>
         </w:tc>
@@ -9386,7 +9549,7 @@
           <w:p>
             <w:pPr>
               <w:jc w:val="center"/>
-              <w:cnfStyle w:val="000000100000"/>
+              <w:cnfStyle w:val="000000100000" w:firstRow="0" w:lastRow="0" w:firstColumn="0" w:lastColumn="0" w:oddVBand="0" w:evenVBand="0" w:oddHBand="1" w:evenHBand="0" w:firstRowFirstColumn="0" w:firstRowLastColumn="0" w:lastRowFirstColumn="0" w:lastRowLastColumn="0"/>
             </w:pPr>
           </w:p>
         </w:tc>
@@ -9398,7 +9561,7 @@
           <w:p>
             <w:pPr>
               <w:jc w:val="center"/>
-              <w:cnfStyle w:val="000000100000"/>
+              <w:cnfStyle w:val="000000100000" w:firstRow="0" w:lastRow="0" w:firstColumn="0" w:lastColumn="0" w:oddVBand="0" w:evenVBand="0" w:oddHBand="1" w:evenHBand="0" w:firstRowFirstColumn="0" w:firstRowLastColumn="0" w:lastRowFirstColumn="0" w:lastRowLastColumn="0"/>
               <w:rPr>
                 <w:b/>
               </w:rPr>
@@ -9589,28 +9752,43 @@
           <w:ilvl w:val="0"/>
           <w:numId w:val="19"/>
         </w:numPr>
-      </w:pPr>
-      <w:r>
-        <w:t>Windo</w:t>
-      </w:r>
-      <w:r>
-        <w:t xml:space="preserve">ws </w:t>
+        <w:rPr>
+          <w:lang w:val="en-US"/>
+        </w:rPr>
+      </w:pPr>
+      <w:r>
+        <w:rPr>
+          <w:lang w:val="en-US"/>
+        </w:rPr>
+        <w:t xml:space="preserve">Windows Presentation Foundation (Framework </w:t>
       </w:r>
       <w:proofErr w:type="spellStart"/>
       <w:r>
-        <w:t>Presentation</w:t>
+        <w:rPr>
+          <w:lang w:val="en-US"/>
+        </w:rPr>
+        <w:t>für</w:t>
       </w:r>
       <w:proofErr w:type="spellEnd"/>
       <w:r>
-        <w:t xml:space="preserve"> </w:t>
+        <w:rPr>
+          <w:lang w:val="en-US"/>
+        </w:rPr>
+        <w:t xml:space="preserve"> GUIs </w:t>
       </w:r>
       <w:proofErr w:type="spellStart"/>
       <w:r>
-        <w:t>Foundation</w:t>
+        <w:rPr>
+          <w:lang w:val="en-US"/>
+        </w:rPr>
+        <w:t>unter</w:t>
       </w:r>
       <w:proofErr w:type="spellEnd"/>
       <w:r>
-        <w:t xml:space="preserve"> (Framework für GUIs unter C#)</w:t>
+        <w:rPr>
+          <w:lang w:val="en-US"/>
+        </w:rPr>
+        <w:t xml:space="preserve"> C#)</w:t>
       </w:r>
     </w:p>
     <w:p>
@@ -9640,15 +9818,7 @@
         </w:numPr>
       </w:pPr>
       <w:r>
-        <w:t xml:space="preserve">.NET </w:t>
-      </w:r>
-      <w:proofErr w:type="spellStart"/>
-      <w:r>
-        <w:t>MySQL</w:t>
-      </w:r>
-      <w:proofErr w:type="spellEnd"/>
-      <w:r>
-        <w:t>-Treiber</w:t>
+        <w:t>.NET MySQL-Treiber</w:t>
       </w:r>
       <w:r>
         <w:t xml:space="preserve"> (Treiber für die Datenbankverbindung)</w:t>
@@ -10010,10 +10180,10 @@
                     <pic:cNvPicPr/>
                   </pic:nvPicPr>
                   <pic:blipFill>
-                    <a:blip r:embed="rId14" cstate="print">
+                    <a:blip r:embed="rId15" cstate="print">
                       <a:extLst>
                         <a:ext uri="{28A0092B-C50C-407E-A947-70E740481C1C}">
-                          <a14:useLocalDpi xmlns:a14="http://schemas.microsoft.com/office/drawing/2010/main" xmlns:wps="http://schemas.microsoft.com/office/word/2010/wordprocessingShape" xmlns:wpi="http://schemas.microsoft.com/office/word/2010/wordprocessingInk" xmlns:wpg="http://schemas.microsoft.com/office/word/2010/wordprocessingGroup" xmlns:w14="http://schemas.microsoft.com/office/word/2010/wordml" xmlns:w="http://schemas.openxmlformats.org/wordprocessingml/2006/main" xmlns:w10="urn:schemas-microsoft-com:office:word" xmlns:wp14="http://schemas.microsoft.com/office/word/2010/wordprocessingDrawing" xmlns:v="urn:schemas-microsoft-com:vml" xmlns:o="urn:schemas-microsoft-com:office:office" xmlns:mc="http://schemas.openxmlformats.org/markup-compatibility/2006" xmlns:wpc="http://schemas.microsoft.com/office/word/2010/wordprocessingCanvas" xmlns="" val="0"/>
+                          <a14:useLocalDpi xmlns:a14="http://schemas.microsoft.com/office/drawing/2010/main" val="0"/>
                         </a:ext>
                       </a:extLst>
                     </a:blip>
@@ -10084,10 +10254,10 @@
                     <pic:cNvPicPr/>
                   </pic:nvPicPr>
                   <pic:blipFill>
-                    <a:blip r:embed="rId15" cstate="print">
+                    <a:blip r:embed="rId16" cstate="print">
                       <a:extLst>
                         <a:ext uri="{28A0092B-C50C-407E-A947-70E740481C1C}">
-                          <a14:useLocalDpi xmlns:a14="http://schemas.microsoft.com/office/drawing/2010/main" xmlns:wps="http://schemas.microsoft.com/office/word/2010/wordprocessingShape" xmlns:wpi="http://schemas.microsoft.com/office/word/2010/wordprocessingInk" xmlns:wpg="http://schemas.microsoft.com/office/word/2010/wordprocessingGroup" xmlns:w14="http://schemas.microsoft.com/office/word/2010/wordml" xmlns:w="http://schemas.openxmlformats.org/wordprocessingml/2006/main" xmlns:w10="urn:schemas-microsoft-com:office:word" xmlns:wp14="http://schemas.microsoft.com/office/word/2010/wordprocessingDrawing" xmlns:v="urn:schemas-microsoft-com:vml" xmlns:o="urn:schemas-microsoft-com:office:office" xmlns:mc="http://schemas.openxmlformats.org/markup-compatibility/2006" xmlns:wpc="http://schemas.microsoft.com/office/word/2010/wordprocessingCanvas" xmlns="" val="0"/>
+                          <a14:useLocalDpi xmlns:a14="http://schemas.microsoft.com/office/drawing/2010/main" val="0"/>
                         </a:ext>
                       </a:extLst>
                     </a:blip>
@@ -10137,10 +10307,10 @@
                     <pic:cNvPicPr/>
                   </pic:nvPicPr>
                   <pic:blipFill>
-                    <a:blip r:embed="rId16" cstate="print">
+                    <a:blip r:embed="rId17" cstate="print">
                       <a:extLst>
                         <a:ext uri="{28A0092B-C50C-407E-A947-70E740481C1C}">
-                          <a14:useLocalDpi xmlns:a14="http://schemas.microsoft.com/office/drawing/2010/main" xmlns:wps="http://schemas.microsoft.com/office/word/2010/wordprocessingShape" xmlns:wpi="http://schemas.microsoft.com/office/word/2010/wordprocessingInk" xmlns:wpg="http://schemas.microsoft.com/office/word/2010/wordprocessingGroup" xmlns:w14="http://schemas.microsoft.com/office/word/2010/wordml" xmlns:w="http://schemas.openxmlformats.org/wordprocessingml/2006/main" xmlns:w10="urn:schemas-microsoft-com:office:word" xmlns:wp14="http://schemas.microsoft.com/office/word/2010/wordprocessingDrawing" xmlns:v="urn:schemas-microsoft-com:vml" xmlns:o="urn:schemas-microsoft-com:office:office" xmlns:mc="http://schemas.openxmlformats.org/markup-compatibility/2006" xmlns:wpc="http://schemas.microsoft.com/office/word/2010/wordprocessingCanvas" xmlns="" val="0"/>
+                          <a14:useLocalDpi xmlns:a14="http://schemas.microsoft.com/office/drawing/2010/main" val="0"/>
                         </a:ext>
                       </a:extLst>
                     </a:blip>
@@ -10209,10 +10379,10 @@
                     <pic:cNvPicPr/>
                   </pic:nvPicPr>
                   <pic:blipFill>
-                    <a:blip r:embed="rId17" cstate="print">
+                    <a:blip r:embed="rId18" cstate="print">
                       <a:extLst>
                         <a:ext uri="{28A0092B-C50C-407E-A947-70E740481C1C}">
-                          <a14:useLocalDpi xmlns:a14="http://schemas.microsoft.com/office/drawing/2010/main" xmlns:wps="http://schemas.microsoft.com/office/word/2010/wordprocessingShape" xmlns:wpi="http://schemas.microsoft.com/office/word/2010/wordprocessingInk" xmlns:wpg="http://schemas.microsoft.com/office/word/2010/wordprocessingGroup" xmlns:w14="http://schemas.microsoft.com/office/word/2010/wordml" xmlns:w="http://schemas.openxmlformats.org/wordprocessingml/2006/main" xmlns:w10="urn:schemas-microsoft-com:office:word" xmlns:wp14="http://schemas.microsoft.com/office/word/2010/wordprocessingDrawing" xmlns:v="urn:schemas-microsoft-com:vml" xmlns:o="urn:schemas-microsoft-com:office:office" xmlns:mc="http://schemas.openxmlformats.org/markup-compatibility/2006" xmlns:wpc="http://schemas.microsoft.com/office/word/2010/wordprocessingCanvas" xmlns="" val="0"/>
+                          <a14:useLocalDpi xmlns:a14="http://schemas.microsoft.com/office/drawing/2010/main" val="0"/>
                         </a:ext>
                       </a:extLst>
                     </a:blip>
@@ -10342,25 +10512,7 @@
           <w:color w:val="333333"/>
           <w:szCs w:val="20"/>
         </w:rPr>
-        <w:t xml:space="preserve">Datenbankverbindung mittels </w:t>
-      </w:r>
-      <w:proofErr w:type="spellStart"/>
-      <w:r>
-        <w:rPr>
-          <w:rFonts w:cs="Helvetica"/>
-          <w:color w:val="333333"/>
-          <w:szCs w:val="20"/>
-        </w:rPr>
-        <w:t>MySQL</w:t>
-      </w:r>
-      <w:proofErr w:type="spellEnd"/>
-      <w:r>
-        <w:rPr>
-          <w:rFonts w:cs="Helvetica"/>
-          <w:color w:val="333333"/>
-          <w:szCs w:val="20"/>
-        </w:rPr>
-        <w:t>-Treiber für .NET (C#)</w:t>
+        <w:t>Datenbankverbindung mittels MySQL-Treiber für .NET (C#)</w:t>
       </w:r>
     </w:p>
     <w:p>
@@ -11004,24 +11156,14 @@
         </w:rPr>
       </w:pPr>
       <w:bookmarkStart w:id="59" w:name="_Toc449690088"/>
-      <w:proofErr w:type="spellStart"/>
       <w:r>
         <w:rPr>
           <w:color w:val="auto"/>
         </w:rPr>
-        <w:t>Screenshot</w:t>
-      </w:r>
-      <w:proofErr w:type="spellEnd"/>
-      <w:r>
-        <w:rPr>
-          <w:color w:val="auto"/>
-        </w:rPr>
-        <w:t xml:space="preserve"> der Anwendung</w:t>
+        <w:t>Screenshot der Anwendung</w:t>
       </w:r>
       <w:bookmarkEnd w:id="59"/>
     </w:p>
-    <w:p/>
-    <w:p/>
     <w:sectPr>
       <w:pgSz w:w="11906" w:h="16838"/>
       <w:pgMar w:top="1417" w:right="1417" w:bottom="1134" w:left="1417" w:header="708" w:footer="708" w:gutter="0"/>
@@ -11034,7 +11176,7 @@
 </file>
 
 <file path=word/endnotes.xml><?xml version="1.0" encoding="utf-8"?>
-<w:endnotes xmlns:ve="http://schemas.openxmlformats.org/markup-compatibility/2006" xmlns:o="urn:schemas-microsoft-com:office:office" xmlns:r="http://schemas.openxmlformats.org/officeDocument/2006/relationships" xmlns:m="http://schemas.openxmlformats.org/officeDocument/2006/math" xmlns:v="urn:schemas-microsoft-com:vml" xmlns:wp="http://schemas.openxmlformats.org/drawingml/2006/wordprocessingDrawing" xmlns:w10="urn:schemas-microsoft-com:office:word" xmlns:w="http://schemas.openxmlformats.org/wordprocessingml/2006/main" xmlns:wne="http://schemas.microsoft.com/office/word/2006/wordml">
+<w:endnotes xmlns:wpc="http://schemas.microsoft.com/office/word/2010/wordprocessingCanvas" xmlns:mc="http://schemas.openxmlformats.org/markup-compatibility/2006" xmlns:o="urn:schemas-microsoft-com:office:office" xmlns:r="http://schemas.openxmlformats.org/officeDocument/2006/relationships" xmlns:m="http://schemas.openxmlformats.org/officeDocument/2006/math" xmlns:v="urn:schemas-microsoft-com:vml" xmlns:wp14="http://schemas.microsoft.com/office/word/2010/wordprocessingDrawing" xmlns:wp="http://schemas.openxmlformats.org/drawingml/2006/wordprocessingDrawing" xmlns:w10="urn:schemas-microsoft-com:office:word" xmlns:w="http://schemas.openxmlformats.org/wordprocessingml/2006/main" xmlns:w14="http://schemas.microsoft.com/office/word/2010/wordml" xmlns:wpg="http://schemas.microsoft.com/office/word/2010/wordprocessingGroup" xmlns:wpi="http://schemas.microsoft.com/office/word/2010/wordprocessingInk" xmlns:wne="http://schemas.microsoft.com/office/word/2006/wordml" xmlns:wps="http://schemas.microsoft.com/office/word/2010/wordprocessingShape" mc:Ignorable="w14 wp14">
   <w:endnote w:type="separator" w:id="-1">
     <w:p>
       <w:pPr>
@@ -11059,7 +11201,7 @@
 </file>
 
 <file path=word/footer1.xml><?xml version="1.0" encoding="utf-8"?>
-<w:ftr xmlns:ve="http://schemas.openxmlformats.org/markup-compatibility/2006" xmlns:o="urn:schemas-microsoft-com:office:office" xmlns:r="http://schemas.openxmlformats.org/officeDocument/2006/relationships" xmlns:m="http://schemas.openxmlformats.org/officeDocument/2006/math" xmlns:v="urn:schemas-microsoft-com:vml" xmlns:wp="http://schemas.openxmlformats.org/drawingml/2006/wordprocessingDrawing" xmlns:w10="urn:schemas-microsoft-com:office:word" xmlns:w="http://schemas.openxmlformats.org/wordprocessingml/2006/main" xmlns:wne="http://schemas.microsoft.com/office/word/2006/wordml">
+<w:ftr xmlns:wpc="http://schemas.microsoft.com/office/word/2010/wordprocessingCanvas" xmlns:mc="http://schemas.openxmlformats.org/markup-compatibility/2006" xmlns:o="urn:schemas-microsoft-com:office:office" xmlns:r="http://schemas.openxmlformats.org/officeDocument/2006/relationships" xmlns:m="http://schemas.openxmlformats.org/officeDocument/2006/math" xmlns:v="urn:schemas-microsoft-com:vml" xmlns:wp14="http://schemas.microsoft.com/office/word/2010/wordprocessingDrawing" xmlns:wp="http://schemas.openxmlformats.org/drawingml/2006/wordprocessingDrawing" xmlns:w10="urn:schemas-microsoft-com:office:word" xmlns:w="http://schemas.openxmlformats.org/wordprocessingml/2006/main" xmlns:w14="http://schemas.microsoft.com/office/word/2010/wordml" xmlns:wpg="http://schemas.microsoft.com/office/word/2010/wordprocessingGroup" xmlns:wpi="http://schemas.microsoft.com/office/word/2010/wordprocessingInk" xmlns:wne="http://schemas.microsoft.com/office/word/2006/wordml" xmlns:wps="http://schemas.microsoft.com/office/word/2010/wordprocessingShape" mc:Ignorable="w14 wp14">
   <w:sdt>
     <w:sdtPr>
       <w:id w:val="1674379334"/>
@@ -11068,20 +11210,34 @@
         <w:docPartUnique/>
       </w:docPartObj>
     </w:sdtPr>
+    <w:sdtEndPr/>
     <w:sdtContent>
       <w:p>
         <w:pPr>
           <w:pStyle w:val="Fuzeile"/>
           <w:jc w:val="right"/>
         </w:pPr>
-        <w:fldSimple w:instr="PAGE   \* MERGEFORMAT">
-          <w:r>
-            <w:rPr>
-              <w:noProof/>
-            </w:rPr>
-            <w:t>2</w:t>
-          </w:r>
-        </w:fldSimple>
+        <w:r>
+          <w:fldChar w:fldCharType="begin"/>
+        </w:r>
+        <w:r>
+          <w:instrText>PAGE   \* MERGEFORMAT</w:instrText>
+        </w:r>
+        <w:r>
+          <w:fldChar w:fldCharType="separate"/>
+        </w:r>
+        <w:r>
+          <w:rPr>
+            <w:noProof/>
+          </w:rPr>
+          <w:t>3</w:t>
+        </w:r>
+        <w:r>
+          <w:rPr>
+            <w:noProof/>
+          </w:rPr>
+          <w:fldChar w:fldCharType="end"/>
+        </w:r>
       </w:p>
     </w:sdtContent>
   </w:sdt>
@@ -11094,7 +11250,7 @@
 </file>
 
 <file path=word/footer2.xml><?xml version="1.0" encoding="utf-8"?>
-<w:ftr xmlns:ve="http://schemas.openxmlformats.org/markup-compatibility/2006" xmlns:o="urn:schemas-microsoft-com:office:office" xmlns:r="http://schemas.openxmlformats.org/officeDocument/2006/relationships" xmlns:m="http://schemas.openxmlformats.org/officeDocument/2006/math" xmlns:v="urn:schemas-microsoft-com:vml" xmlns:wp="http://schemas.openxmlformats.org/drawingml/2006/wordprocessingDrawing" xmlns:w10="urn:schemas-microsoft-com:office:word" xmlns:w="http://schemas.openxmlformats.org/wordprocessingml/2006/main" xmlns:wne="http://schemas.microsoft.com/office/word/2006/wordml">
+<w:ftr xmlns:wpc="http://schemas.microsoft.com/office/word/2010/wordprocessingCanvas" xmlns:mc="http://schemas.openxmlformats.org/markup-compatibility/2006" xmlns:o="urn:schemas-microsoft-com:office:office" xmlns:r="http://schemas.openxmlformats.org/officeDocument/2006/relationships" xmlns:m="http://schemas.openxmlformats.org/officeDocument/2006/math" xmlns:v="urn:schemas-microsoft-com:vml" xmlns:wp14="http://schemas.microsoft.com/office/word/2010/wordprocessingDrawing" xmlns:wp="http://schemas.openxmlformats.org/drawingml/2006/wordprocessingDrawing" xmlns:w10="urn:schemas-microsoft-com:office:word" xmlns:w="http://schemas.openxmlformats.org/wordprocessingml/2006/main" xmlns:w14="http://schemas.microsoft.com/office/word/2010/wordml" xmlns:wpg="http://schemas.microsoft.com/office/word/2010/wordprocessingGroup" xmlns:wpi="http://schemas.microsoft.com/office/word/2010/wordprocessingInk" xmlns:wne="http://schemas.microsoft.com/office/word/2006/wordml" xmlns:wps="http://schemas.microsoft.com/office/word/2010/wordprocessingShape" mc:Ignorable="w14 wp14">
   <w:sdt>
     <w:sdtPr>
       <w:id w:val="685720043"/>
@@ -11103,20 +11259,34 @@
         <w:docPartUnique/>
       </w:docPartObj>
     </w:sdtPr>
+    <w:sdtEndPr/>
     <w:sdtContent>
       <w:p>
         <w:pPr>
           <w:pStyle w:val="Fuzeile"/>
           <w:jc w:val="right"/>
         </w:pPr>
-        <w:fldSimple w:instr="PAGE   \* MERGEFORMAT">
-          <w:r>
-            <w:rPr>
-              <w:noProof/>
-            </w:rPr>
-            <w:t>A</w:t>
-          </w:r>
-        </w:fldSimple>
+        <w:r>
+          <w:fldChar w:fldCharType="begin"/>
+        </w:r>
+        <w:r>
+          <w:instrText>PAGE   \* MERGEFORMAT</w:instrText>
+        </w:r>
+        <w:r>
+          <w:fldChar w:fldCharType="separate"/>
+        </w:r>
+        <w:r>
+          <w:rPr>
+            <w:noProof/>
+          </w:rPr>
+          <w:t>A</w:t>
+        </w:r>
+        <w:r>
+          <w:rPr>
+            <w:noProof/>
+          </w:rPr>
+          <w:fldChar w:fldCharType="end"/>
+        </w:r>
       </w:p>
     </w:sdtContent>
   </w:sdt>
@@ -11129,7 +11299,7 @@
 </file>
 
 <file path=word/footer3.xml><?xml version="1.0" encoding="utf-8"?>
-<w:ftr xmlns:ve="http://schemas.openxmlformats.org/markup-compatibility/2006" xmlns:o="urn:schemas-microsoft-com:office:office" xmlns:r="http://schemas.openxmlformats.org/officeDocument/2006/relationships" xmlns:m="http://schemas.openxmlformats.org/officeDocument/2006/math" xmlns:v="urn:schemas-microsoft-com:vml" xmlns:wp="http://schemas.openxmlformats.org/drawingml/2006/wordprocessingDrawing" xmlns:w10="urn:schemas-microsoft-com:office:word" xmlns:w="http://schemas.openxmlformats.org/wordprocessingml/2006/main" xmlns:wne="http://schemas.microsoft.com/office/word/2006/wordml">
+<w:ftr xmlns:wpc="http://schemas.microsoft.com/office/word/2010/wordprocessingCanvas" xmlns:mc="http://schemas.openxmlformats.org/markup-compatibility/2006" xmlns:o="urn:schemas-microsoft-com:office:office" xmlns:r="http://schemas.openxmlformats.org/officeDocument/2006/relationships" xmlns:m="http://schemas.openxmlformats.org/officeDocument/2006/math" xmlns:v="urn:schemas-microsoft-com:vml" xmlns:wp14="http://schemas.microsoft.com/office/word/2010/wordprocessingDrawing" xmlns:wp="http://schemas.openxmlformats.org/drawingml/2006/wordprocessingDrawing" xmlns:w10="urn:schemas-microsoft-com:office:word" xmlns:w="http://schemas.openxmlformats.org/wordprocessingml/2006/main" xmlns:w14="http://schemas.microsoft.com/office/word/2010/wordml" xmlns:wpg="http://schemas.microsoft.com/office/word/2010/wordprocessingGroup" xmlns:wpi="http://schemas.microsoft.com/office/word/2010/wordprocessingInk" xmlns:wne="http://schemas.microsoft.com/office/word/2006/wordml" xmlns:wps="http://schemas.microsoft.com/office/word/2010/wordprocessingShape" mc:Ignorable="w14 wp14">
   <w:sdt>
     <w:sdtPr>
       <w:id w:val="-1631162178"/>
@@ -11138,20 +11308,34 @@
         <w:docPartUnique/>
       </w:docPartObj>
     </w:sdtPr>
+    <w:sdtEndPr/>
     <w:sdtContent>
       <w:p>
         <w:pPr>
           <w:pStyle w:val="Fuzeile"/>
           <w:jc w:val="right"/>
         </w:pPr>
-        <w:fldSimple w:instr="PAGE   \* MERGEFORMAT">
-          <w:r>
-            <w:rPr>
-              <w:noProof/>
-            </w:rPr>
-            <w:t>VI</w:t>
-          </w:r>
-        </w:fldSimple>
+        <w:r>
+          <w:fldChar w:fldCharType="begin"/>
+        </w:r>
+        <w:r>
+          <w:instrText>PAGE   \* MERGEFORMAT</w:instrText>
+        </w:r>
+        <w:r>
+          <w:fldChar w:fldCharType="separate"/>
+        </w:r>
+        <w:r>
+          <w:rPr>
+            <w:noProof/>
+          </w:rPr>
+          <w:t>6</w:t>
+        </w:r>
+        <w:r>
+          <w:rPr>
+            <w:noProof/>
+          </w:rPr>
+          <w:fldChar w:fldCharType="end"/>
+        </w:r>
       </w:p>
     </w:sdtContent>
   </w:sdt>
@@ -11164,7 +11348,7 @@
 </file>
 
 <file path=word/footnotes.xml><?xml version="1.0" encoding="utf-8"?>
-<w:footnotes xmlns:ve="http://schemas.openxmlformats.org/markup-compatibility/2006" xmlns:o="urn:schemas-microsoft-com:office:office" xmlns:r="http://schemas.openxmlformats.org/officeDocument/2006/relationships" xmlns:m="http://schemas.openxmlformats.org/officeDocument/2006/math" xmlns:v="urn:schemas-microsoft-com:vml" xmlns:wp="http://schemas.openxmlformats.org/drawingml/2006/wordprocessingDrawing" xmlns:w10="urn:schemas-microsoft-com:office:word" xmlns:w="http://schemas.openxmlformats.org/wordprocessingml/2006/main" xmlns:wne="http://schemas.microsoft.com/office/word/2006/wordml">
+<w:footnotes xmlns:wpc="http://schemas.microsoft.com/office/word/2010/wordprocessingCanvas" xmlns:mc="http://schemas.openxmlformats.org/markup-compatibility/2006" xmlns:o="urn:schemas-microsoft-com:office:office" xmlns:r="http://schemas.openxmlformats.org/officeDocument/2006/relationships" xmlns:m="http://schemas.openxmlformats.org/officeDocument/2006/math" xmlns:v="urn:schemas-microsoft-com:vml" xmlns:wp14="http://schemas.microsoft.com/office/word/2010/wordprocessingDrawing" xmlns:wp="http://schemas.openxmlformats.org/drawingml/2006/wordprocessingDrawing" xmlns:w10="urn:schemas-microsoft-com:office:word" xmlns:w="http://schemas.openxmlformats.org/wordprocessingml/2006/main" xmlns:w14="http://schemas.microsoft.com/office/word/2010/wordml" xmlns:wpg="http://schemas.microsoft.com/office/word/2010/wordprocessingGroup" xmlns:wpi="http://schemas.microsoft.com/office/word/2010/wordprocessingInk" xmlns:wne="http://schemas.microsoft.com/office/word/2006/wordml" xmlns:wps="http://schemas.microsoft.com/office/word/2010/wordprocessingShape" mc:Ignorable="w14 wp14">
   <w:footnote w:type="separator" w:id="-1">
     <w:p>
       <w:pPr>
@@ -11189,7 +11373,7 @@
 </file>
 
 <file path=word/header1.xml><?xml version="1.0" encoding="utf-8"?>
-<w:hdr xmlns:ve="http://schemas.openxmlformats.org/markup-compatibility/2006" xmlns:o="urn:schemas-microsoft-com:office:office" xmlns:r="http://schemas.openxmlformats.org/officeDocument/2006/relationships" xmlns:m="http://schemas.openxmlformats.org/officeDocument/2006/math" xmlns:v="urn:schemas-microsoft-com:vml" xmlns:wp="http://schemas.openxmlformats.org/drawingml/2006/wordprocessingDrawing" xmlns:w10="urn:schemas-microsoft-com:office:word" xmlns:w="http://schemas.openxmlformats.org/wordprocessingml/2006/main" xmlns:wne="http://schemas.microsoft.com/office/word/2006/wordml">
+<w:hdr xmlns:wpc="http://schemas.microsoft.com/office/word/2010/wordprocessingCanvas" xmlns:mc="http://schemas.openxmlformats.org/markup-compatibility/2006" xmlns:o="urn:schemas-microsoft-com:office:office" xmlns:r="http://schemas.openxmlformats.org/officeDocument/2006/relationships" xmlns:m="http://schemas.openxmlformats.org/officeDocument/2006/math" xmlns:v="urn:schemas-microsoft-com:vml" xmlns:wp14="http://schemas.microsoft.com/office/word/2010/wordprocessingDrawing" xmlns:wp="http://schemas.openxmlformats.org/drawingml/2006/wordprocessingDrawing" xmlns:w10="urn:schemas-microsoft-com:office:word" xmlns:w="http://schemas.openxmlformats.org/wordprocessingml/2006/main" xmlns:w14="http://schemas.microsoft.com/office/word/2010/wordml" xmlns:wpg="http://schemas.microsoft.com/office/word/2010/wordprocessingGroup" xmlns:wpi="http://schemas.microsoft.com/office/word/2010/wordprocessingInk" xmlns:wne="http://schemas.microsoft.com/office/word/2006/wordml" xmlns:wps="http://schemas.microsoft.com/office/word/2010/wordprocessingShape" mc:Ignorable="w14 wp14">
   <w:p>
     <w:pPr>
       <w:pStyle w:val="Kopfzeile"/>
@@ -11224,7 +11408,7 @@
 </file>
 
 <file path=word/numbering.xml><?xml version="1.0" encoding="utf-8"?>
-<w:numbering xmlns:ve="http://schemas.openxmlformats.org/markup-compatibility/2006" xmlns:o="urn:schemas-microsoft-com:office:office" xmlns:r="http://schemas.openxmlformats.org/officeDocument/2006/relationships" xmlns:m="http://schemas.openxmlformats.org/officeDocument/2006/math" xmlns:v="urn:schemas-microsoft-com:vml" xmlns:wp="http://schemas.openxmlformats.org/drawingml/2006/wordprocessingDrawing" xmlns:w10="urn:schemas-microsoft-com:office:word" xmlns:w="http://schemas.openxmlformats.org/wordprocessingml/2006/main" xmlns:wne="http://schemas.microsoft.com/office/word/2006/wordml">
+<w:numbering xmlns:wpc="http://schemas.microsoft.com/office/word/2010/wordprocessingCanvas" xmlns:mc="http://schemas.openxmlformats.org/markup-compatibility/2006" xmlns:o="urn:schemas-microsoft-com:office:office" xmlns:r="http://schemas.openxmlformats.org/officeDocument/2006/relationships" xmlns:m="http://schemas.openxmlformats.org/officeDocument/2006/math" xmlns:v="urn:schemas-microsoft-com:vml" xmlns:wp14="http://schemas.microsoft.com/office/word/2010/wordprocessingDrawing" xmlns:wp="http://schemas.openxmlformats.org/drawingml/2006/wordprocessingDrawing" xmlns:w10="urn:schemas-microsoft-com:office:word" xmlns:w="http://schemas.openxmlformats.org/wordprocessingml/2006/main" xmlns:w14="http://schemas.microsoft.com/office/word/2010/wordml" xmlns:wpg="http://schemas.microsoft.com/office/word/2010/wordprocessingGroup" xmlns:wpi="http://schemas.microsoft.com/office/word/2010/wordprocessingInk" xmlns:wne="http://schemas.microsoft.com/office/word/2006/wordml" xmlns:wps="http://schemas.microsoft.com/office/word/2010/wordprocessingShape" mc:Ignorable="w14 wp14">
   <w:abstractNum w:abstractNumId="0">
     <w:nsid w:val="03C5548F"/>
     <w:multiLevelType w:val="hybridMultilevel"/>
@@ -13359,7 +13543,7 @@
 </file>
 
 <file path=word/styles.xml><?xml version="1.0" encoding="utf-8"?>
-<w:styles xmlns:r="http://schemas.openxmlformats.org/officeDocument/2006/relationships" xmlns:w="http://schemas.openxmlformats.org/wordprocessingml/2006/main">
+<w:styles xmlns:mc="http://schemas.openxmlformats.org/markup-compatibility/2006" xmlns:r="http://schemas.openxmlformats.org/officeDocument/2006/relationships" xmlns:w="http://schemas.openxmlformats.org/wordprocessingml/2006/main" xmlns:w14="http://schemas.microsoft.com/office/word/2010/wordml" mc:Ignorable="w14">
   <w:docDefaults>
     <w:rPrDefault>
       <w:rPr>
@@ -13599,7 +13783,6 @@
     <w:uiPriority w:val="99"/>
     <w:semiHidden/>
     <w:unhideWhenUsed/>
-    <w:qFormat/>
     <w:tblPr>
       <w:tblInd w:w="0" w:type="dxa"/>
       <w:tblCellMar>
@@ -13813,7 +13996,7 @@
       <w:u w:val="single"/>
     </w:rPr>
   </w:style>
-  <w:style w:type="table" w:styleId="Tabellengitternetz">
+  <w:style w:type="table" w:styleId="Tabellenraster">
     <w:name w:val="Table Grid"/>
     <w:basedOn w:val="NormaleTabelle"/>
     <w:uiPriority w:val="59"/>
@@ -13822,7 +14005,6 @@
       <w:spacing w:after="0" w:line="240" w:lineRule="auto"/>
     </w:pPr>
     <w:tblPr>
-      <w:tblInd w:w="0" w:type="dxa"/>
       <w:tblBorders>
         <w:top w:val="single" w:sz="4" w:space="0" w:color="auto"/>
         <w:left w:val="single" w:sz="4" w:space="0" w:color="auto"/>
@@ -13831,16 +14013,10 @@
         <w:insideH w:val="single" w:sz="4" w:space="0" w:color="auto"/>
         <w:insideV w:val="single" w:sz="4" w:space="0" w:color="auto"/>
       </w:tblBorders>
-      <w:tblCellMar>
-        <w:top w:w="0" w:type="dxa"/>
-        <w:left w:w="108" w:type="dxa"/>
-        <w:bottom w:w="0" w:type="dxa"/>
-        <w:right w:w="108" w:type="dxa"/>
-      </w:tblCellMar>
     </w:tblPr>
   </w:style>
-  <w:style w:type="table" w:customStyle="1" w:styleId="MittlereSchattierung1-Akzent1">
-    <w:name w:val="Medium Shading 1 Accent 1"/>
+  <w:style w:type="table" w:customStyle="1" w:styleId="MittlereSchattierung1-Akzent11">
+    <w:name w:val="Mittlere Schattierung 1 - Akzent 11"/>
     <w:basedOn w:val="NormaleTabelle"/>
     <w:uiPriority w:val="63"/>
     <w:rsid w:val="00FD4D3D"/>
@@ -13850,7 +14026,6 @@
     <w:tblPr>
       <w:tblStyleRowBandSize w:val="1"/>
       <w:tblStyleColBandSize w:val="1"/>
-      <w:tblInd w:w="0" w:type="dxa"/>
       <w:tblBorders>
         <w:top w:val="single" w:sz="8" w:space="0" w:color="7BA0CD" w:themeColor="accent1" w:themeTint="BF"/>
         <w:left w:val="single" w:sz="8" w:space="0" w:color="7BA0CD" w:themeColor="accent1" w:themeTint="BF"/>
@@ -13858,12 +14033,6 @@
         <w:right w:val="single" w:sz="8" w:space="0" w:color="7BA0CD" w:themeColor="accent1" w:themeTint="BF"/>
         <w:insideH w:val="single" w:sz="8" w:space="0" w:color="7BA0CD" w:themeColor="accent1" w:themeTint="BF"/>
       </w:tblBorders>
-      <w:tblCellMar>
-        <w:top w:w="0" w:type="dxa"/>
-        <w:left w:w="108" w:type="dxa"/>
-        <w:bottom w:w="0" w:type="dxa"/>
-        <w:right w:w="108" w:type="dxa"/>
-      </w:tblCellMar>
     </w:tblPr>
     <w:tblStylePr w:type="firstRow">
       <w:pPr>
@@ -13945,8 +14114,8 @@
       </w:tcPr>
     </w:tblStylePr>
   </w:style>
-  <w:style w:type="table" w:customStyle="1" w:styleId="HelleSchattierung-Akzent1">
-    <w:name w:val="Light Shading Accent 1"/>
+  <w:style w:type="table" w:customStyle="1" w:styleId="HelleSchattierung-Akzent11">
+    <w:name w:val="Helle Schattierung - Akzent 11"/>
     <w:basedOn w:val="NormaleTabelle"/>
     <w:uiPriority w:val="60"/>
     <w:rsid w:val="006E6A7B"/>
@@ -13959,17 +14128,10 @@
     <w:tblPr>
       <w:tblStyleRowBandSize w:val="1"/>
       <w:tblStyleColBandSize w:val="1"/>
-      <w:tblInd w:w="0" w:type="dxa"/>
       <w:tblBorders>
         <w:top w:val="single" w:sz="8" w:space="0" w:color="4F81BD" w:themeColor="accent1"/>
         <w:bottom w:val="single" w:sz="8" w:space="0" w:color="4F81BD" w:themeColor="accent1"/>
       </w:tblBorders>
-      <w:tblCellMar>
-        <w:top w:w="0" w:type="dxa"/>
-        <w:left w:w="108" w:type="dxa"/>
-        <w:bottom w:w="0" w:type="dxa"/>
-        <w:right w:w="108" w:type="dxa"/>
-      </w:tblCellMar>
     </w:tblPr>
     <w:tblStylePr w:type="firstRow">
       <w:pPr>
@@ -14048,8 +14210,8 @@
       </w:tcPr>
     </w:tblStylePr>
   </w:style>
-  <w:style w:type="table" w:customStyle="1" w:styleId="MittlereSchattierung1">
-    <w:name w:val="Medium Shading 1"/>
+  <w:style w:type="table" w:customStyle="1" w:styleId="MittlereSchattierung11">
+    <w:name w:val="Mittlere Schattierung 11"/>
     <w:basedOn w:val="NormaleTabelle"/>
     <w:uiPriority w:val="63"/>
     <w:rsid w:val="006E6A7B"/>
@@ -14059,7 +14221,6 @@
     <w:tblPr>
       <w:tblStyleRowBandSize w:val="1"/>
       <w:tblStyleColBandSize w:val="1"/>
-      <w:tblInd w:w="0" w:type="dxa"/>
       <w:tblBorders>
         <w:top w:val="single" w:sz="8" w:space="0" w:color="404040" w:themeColor="text1" w:themeTint="BF"/>
         <w:left w:val="single" w:sz="8" w:space="0" w:color="404040" w:themeColor="text1" w:themeTint="BF"/>
@@ -14067,12 +14228,6 @@
         <w:right w:val="single" w:sz="8" w:space="0" w:color="404040" w:themeColor="text1" w:themeTint="BF"/>
         <w:insideH w:val="single" w:sz="8" w:space="0" w:color="404040" w:themeColor="text1" w:themeTint="BF"/>
       </w:tblBorders>
-      <w:tblCellMar>
-        <w:top w:w="0" w:type="dxa"/>
-        <w:left w:w="108" w:type="dxa"/>
-        <w:bottom w:w="0" w:type="dxa"/>
-        <w:right w:w="108" w:type="dxa"/>
-      </w:tblCellMar>
     </w:tblPr>
     <w:tblStylePr w:type="firstRow">
       <w:pPr>
@@ -14260,8 +14415,8 @@
       <w:bCs/>
     </w:rPr>
   </w:style>
-  <w:style w:type="table" w:customStyle="1" w:styleId="HelleListe-Akzent1">
-    <w:name w:val="Light List Accent 1"/>
+  <w:style w:type="table" w:customStyle="1" w:styleId="HelleListe-Akzent11">
+    <w:name w:val="Helle Liste - Akzent 11"/>
     <w:basedOn w:val="NormaleTabelle"/>
     <w:uiPriority w:val="61"/>
     <w:rsid w:val="00735A1F"/>
@@ -14271,19 +14426,12 @@
     <w:tblPr>
       <w:tblStyleRowBandSize w:val="1"/>
       <w:tblStyleColBandSize w:val="1"/>
-      <w:tblInd w:w="0" w:type="dxa"/>
       <w:tblBorders>
         <w:top w:val="single" w:sz="8" w:space="0" w:color="4F81BD" w:themeColor="accent1"/>
         <w:left w:val="single" w:sz="8" w:space="0" w:color="4F81BD" w:themeColor="accent1"/>
         <w:bottom w:val="single" w:sz="8" w:space="0" w:color="4F81BD" w:themeColor="accent1"/>
         <w:right w:val="single" w:sz="8" w:space="0" w:color="4F81BD" w:themeColor="accent1"/>
       </w:tblBorders>
-      <w:tblCellMar>
-        <w:top w:w="0" w:type="dxa"/>
-        <w:left w:w="108" w:type="dxa"/>
-        <w:bottom w:w="0" w:type="dxa"/>
-        <w:right w:w="108" w:type="dxa"/>
-      </w:tblCellMar>
     </w:tblPr>
     <w:tblStylePr w:type="firstRow">
       <w:pPr>
@@ -14363,7 +14511,6 @@
     <w:tblPr>
       <w:tblStyleRowBandSize w:val="1"/>
       <w:tblStyleColBandSize w:val="1"/>
-      <w:tblInd w:w="0" w:type="dxa"/>
       <w:tblBorders>
         <w:top w:val="single" w:sz="8" w:space="0" w:color="B3CC82" w:themeColor="accent3" w:themeTint="BF"/>
         <w:left w:val="single" w:sz="8" w:space="0" w:color="B3CC82" w:themeColor="accent3" w:themeTint="BF"/>
@@ -14371,12 +14518,6 @@
         <w:right w:val="single" w:sz="8" w:space="0" w:color="B3CC82" w:themeColor="accent3" w:themeTint="BF"/>
         <w:insideH w:val="single" w:sz="8" w:space="0" w:color="B3CC82" w:themeColor="accent3" w:themeTint="BF"/>
       </w:tblBorders>
-      <w:tblCellMar>
-        <w:top w:w="0" w:type="dxa"/>
-        <w:left w:w="108" w:type="dxa"/>
-        <w:bottom w:w="0" w:type="dxa"/>
-        <w:right w:w="108" w:type="dxa"/>
-      </w:tblCellMar>
     </w:tblPr>
     <w:tblStylePr w:type="firstRow">
       <w:pPr>
@@ -14675,7 +14816,7 @@
 </file>
 
 <file path=word/glossary/document.xml><?xml version="1.0" encoding="utf-8"?>
-<w:glossaryDocument xmlns:ve="http://schemas.openxmlformats.org/markup-compatibility/2006" xmlns:o="urn:schemas-microsoft-com:office:office" xmlns:r="http://schemas.openxmlformats.org/officeDocument/2006/relationships" xmlns:m="http://schemas.openxmlformats.org/officeDocument/2006/math" xmlns:v="urn:schemas-microsoft-com:vml" xmlns:wp="http://schemas.openxmlformats.org/drawingml/2006/wordprocessingDrawing" xmlns:w10="urn:schemas-microsoft-com:office:word" xmlns:w="http://schemas.openxmlformats.org/wordprocessingml/2006/main" xmlns:wne="http://schemas.microsoft.com/office/word/2006/wordml">
+<w:glossaryDocument xmlns:wpc="http://schemas.microsoft.com/office/word/2010/wordprocessingCanvas" xmlns:mc="http://schemas.openxmlformats.org/markup-compatibility/2006" xmlns:o="urn:schemas-microsoft-com:office:office" xmlns:r="http://schemas.openxmlformats.org/officeDocument/2006/relationships" xmlns:m="http://schemas.openxmlformats.org/officeDocument/2006/math" xmlns:v="urn:schemas-microsoft-com:vml" xmlns:wp14="http://schemas.microsoft.com/office/word/2010/wordprocessingDrawing" xmlns:wp="http://schemas.openxmlformats.org/drawingml/2006/wordprocessingDrawing" xmlns:w10="urn:schemas-microsoft-com:office:word" xmlns:w="http://schemas.openxmlformats.org/wordprocessingml/2006/main" xmlns:w14="http://schemas.microsoft.com/office/word/2010/wordml" xmlns:wpg="http://schemas.microsoft.com/office/word/2010/wordprocessingGroup" xmlns:wpi="http://schemas.microsoft.com/office/word/2010/wordprocessingInk" xmlns:wne="http://schemas.microsoft.com/office/word/2006/wordml" xmlns:wps="http://schemas.microsoft.com/office/word/2010/wordprocessingShape" mc:Ignorable="w14 wp14">
   <w:docParts>
     <w:docPart>
       <w:docPartPr>
@@ -14829,44 +14970,18 @@
         </w:p>
       </w:docPartBody>
     </w:docPart>
-    <w:docPart>
-      <w:docPartPr>
-        <w:name w:val="468A02E535FC4934B6690F0736E8DFF3"/>
-        <w:category>
-          <w:name w:val="Allgemein"/>
-          <w:gallery w:val="placeholder"/>
-        </w:category>
-        <w:types>
-          <w:type w:val="bbPlcHdr"/>
-        </w:types>
-        <w:behaviors>
-          <w:behavior w:val="content"/>
-        </w:behaviors>
-        <w:guid w:val="{4D244E19-38F7-40CC-A384-32454581FEF4}"/>
-      </w:docPartPr>
-      <w:docPartBody>
-        <w:p>
-          <w:pPr>
-            <w:pStyle w:val="468A02E535FC4934B6690F0736E8DFF3"/>
-          </w:pPr>
-          <w:r>
-            <w:t>[Geben Sie hier das Exposee für das Dokument ein. Das Exposee ist meist eine Kurzbeschreibung des Dokumentinhalts. Geben Sie hier das Exposee für das Dokument ein. Das Exposee ist meist eine  Kurzbeschreibung des Dokumentinhalts.]</w:t>
-          </w:r>
-        </w:p>
-      </w:docPartBody>
-    </w:docPart>
   </w:docParts>
 </w:glossaryDocument>
 </file>
 
 <file path=word/glossary/fontTable.xml><?xml version="1.0" encoding="utf-8"?>
-<w:fonts xmlns:r="http://schemas.openxmlformats.org/officeDocument/2006/relationships" xmlns:w="http://schemas.openxmlformats.org/wordprocessingml/2006/main">
+<w:fonts xmlns:mc="http://schemas.openxmlformats.org/markup-compatibility/2006" xmlns:r="http://schemas.openxmlformats.org/officeDocument/2006/relationships" xmlns:w="http://schemas.openxmlformats.org/wordprocessingml/2006/main" xmlns:w14="http://schemas.microsoft.com/office/word/2010/wordml" mc:Ignorable="w14">
   <w:font w:name="Times New Roman">
     <w:panose1 w:val="02020603050405020304"/>
     <w:charset w:val="00"/>
     <w:family w:val="roman"/>
     <w:pitch w:val="variable"/>
-    <w:sig w:usb0="E0002EFF" w:usb1="C0007843" w:usb2="00000009" w:usb3="00000000" w:csb0="000001FF" w:csb1="00000000"/>
+    <w:sig w:usb0="E0002AFF" w:usb1="C0007841" w:usb2="00000009" w:usb3="00000000" w:csb0="000001FF" w:csb1="00000000"/>
   </w:font>
   <w:font w:name="Calibri">
     <w:panose1 w:val="020F0502020204030204"/>
@@ -14880,7 +14995,7 @@
     <w:charset w:val="00"/>
     <w:family w:val="modern"/>
     <w:pitch w:val="fixed"/>
-    <w:sig w:usb0="E0002EFF" w:usb1="C0007843" w:usb2="00000009" w:usb3="00000000" w:csb0="000001FF" w:csb1="00000000"/>
+    <w:sig w:usb0="E0002AFF" w:usb1="C0007843" w:usb2="00000009" w:usb3="00000000" w:csb0="000001FF" w:csb1="00000000"/>
   </w:font>
   <w:font w:name="Wingdings">
     <w:panose1 w:val="05000000000000000000"/>
@@ -14907,38 +15022,43 @@
     <w:panose1 w:val="020B0604030504040204"/>
     <w:charset w:val="00"/>
     <w:family w:val="swiss"/>
+    <w:notTrueType/>
     <w:pitch w:val="variable"/>
-    <w:sig w:usb0="E1002EFF" w:usb1="C000605B" w:usb2="00000029" w:usb3="00000000" w:csb0="000101FF" w:csb1="00000000"/>
+    <w:sig w:usb0="00000003" w:usb1="00000000" w:usb2="00000000" w:usb3="00000000" w:csb0="00000001" w:csb1="00000000"/>
   </w:font>
   <w:font w:name="Helvetica">
-    <w:panose1 w:val="020B0604020202020204"/>
+    <w:panose1 w:val="020B0504020202020204"/>
     <w:charset w:val="00"/>
     <w:family w:val="swiss"/>
+    <w:notTrueType/>
     <w:pitch w:val="variable"/>
-    <w:sig w:usb0="E0002EFF" w:usb1="C0007843" w:usb2="00000009" w:usb3="00000000" w:csb0="000001FF" w:csb1="00000000"/>
+    <w:sig w:usb0="00000003" w:usb1="00000000" w:usb2="00000000" w:usb3="00000000" w:csb0="00000001" w:csb1="00000000"/>
   </w:font>
 </w:fonts>
 </file>
 
 <file path=word/glossary/settings.xml><?xml version="1.0" encoding="utf-8"?>
-<w:settings xmlns:o="urn:schemas-microsoft-com:office:office" xmlns:r="http://schemas.openxmlformats.org/officeDocument/2006/relationships" xmlns:m="http://schemas.openxmlformats.org/officeDocument/2006/math" xmlns:v="urn:schemas-microsoft-com:vml" xmlns:w10="urn:schemas-microsoft-com:office:word" xmlns:w="http://schemas.openxmlformats.org/wordprocessingml/2006/main" xmlns:sl="http://schemas.openxmlformats.org/schemaLibrary/2006/main">
+<w:settings xmlns:mc="http://schemas.openxmlformats.org/markup-compatibility/2006" xmlns:o="urn:schemas-microsoft-com:office:office" xmlns:r="http://schemas.openxmlformats.org/officeDocument/2006/relationships" xmlns:m="http://schemas.openxmlformats.org/officeDocument/2006/math" xmlns:v="urn:schemas-microsoft-com:vml" xmlns:w10="urn:schemas-microsoft-com:office:word" xmlns:w="http://schemas.openxmlformats.org/wordprocessingml/2006/main" xmlns:w14="http://schemas.microsoft.com/office/word/2010/wordml" xmlns:sl="http://schemas.openxmlformats.org/schemaLibrary/2006/main" mc:Ignorable="w14">
   <w:view w:val="normal"/>
   <w:defaultTabStop w:val="708"/>
   <w:hyphenationZone w:val="425"/>
   <w:characterSpacingControl w:val="doNotCompress"/>
   <w:compat>
     <w:useFELayout/>
+    <w:compatSetting w:name="compatibilityMode" w:uri="http://schemas.microsoft.com/office/word" w:val="12"/>
   </w:compat>
   <w:rsids>
     <w:rsidRoot w:val="00984BAE"/>
+    <w:rsid w:val="00113622"/>
     <w:rsid w:val="0091115E"/>
     <w:rsid w:val="00984BAE"/>
+    <w:rsid w:val="00AF6A7A"/>
   </w:rsids>
   <m:mathPr>
     <m:mathFont m:val="Cambria Math"/>
     <m:brkBin m:val="before"/>
     <m:brkBinSub m:val="--"/>
-    <m:smallFrac m:val="off"/>
+    <m:smallFrac m:val="0"/>
     <m:dispDef/>
     <m:lMargin m:val="0"/>
     <m:rMargin m:val="0"/>
@@ -14955,7 +15075,7 @@
 </file>
 
 <file path=word/glossary/styles.xml><?xml version="1.0" encoding="utf-8"?>
-<w:styles xmlns:r="http://schemas.openxmlformats.org/officeDocument/2006/relationships" xmlns:w="http://schemas.openxmlformats.org/wordprocessingml/2006/main">
+<w:styles xmlns:mc="http://schemas.openxmlformats.org/markup-compatibility/2006" xmlns:r="http://schemas.openxmlformats.org/officeDocument/2006/relationships" xmlns:w="http://schemas.openxmlformats.org/wordprocessingml/2006/main" xmlns:w14="http://schemas.microsoft.com/office/word/2010/wordml" mc:Ignorable="w14">
   <w:docDefaults>
     <w:rPrDefault>
       <w:rPr>
@@ -15125,7 +15245,6 @@
     <w:uiPriority w:val="99"/>
     <w:semiHidden/>
     <w:unhideWhenUsed/>
-    <w:qFormat/>
     <w:tblPr>
       <w:tblInd w:w="0" w:type="dxa"/>
       <w:tblCellMar>
@@ -15325,8 +15444,198 @@
 </w:styles>
 </file>
 
+<file path=word/glossary/stylesWithEffects.xml><?xml version="1.0" encoding="utf-8"?>
+<w:styles xmlns:wpc="http://schemas.microsoft.com/office/word/2010/wordprocessingCanvas" xmlns:mc="http://schemas.openxmlformats.org/markup-compatibility/2006" xmlns:o="urn:schemas-microsoft-com:office:office" xmlns:r="http://schemas.openxmlformats.org/officeDocument/2006/relationships" xmlns:m="http://schemas.openxmlformats.org/officeDocument/2006/math" xmlns:v="urn:schemas-microsoft-com:vml" xmlns:wp14="http://schemas.microsoft.com/office/word/2010/wordprocessingDrawing" xmlns:wp="http://schemas.openxmlformats.org/drawingml/2006/wordprocessingDrawing" xmlns:w10="urn:schemas-microsoft-com:office:word" xmlns:w="http://schemas.openxmlformats.org/wordprocessingml/2006/main" xmlns:w14="http://schemas.microsoft.com/office/word/2010/wordml" xmlns:wpg="http://schemas.microsoft.com/office/word/2010/wordprocessingGroup" xmlns:wpi="http://schemas.microsoft.com/office/word/2010/wordprocessingInk" xmlns:wne="http://schemas.microsoft.com/office/word/2006/wordml" xmlns:wps="http://schemas.microsoft.com/office/word/2010/wordprocessingShape" mc:Ignorable="w14 wp14">
+  <w:docDefaults>
+    <w:rPrDefault>
+      <w:rPr>
+        <w:rFonts w:asciiTheme="minorHAnsi" w:eastAsiaTheme="minorEastAsia" w:hAnsiTheme="minorHAnsi" w:cstheme="minorBidi"/>
+        <w:sz w:val="22"/>
+        <w:szCs w:val="22"/>
+        <w:lang w:val="de-DE" w:eastAsia="de-DE" w:bidi="ar-SA"/>
+      </w:rPr>
+    </w:rPrDefault>
+    <w:pPrDefault>
+      <w:pPr>
+        <w:spacing w:after="200" w:line="276" w:lineRule="auto"/>
+      </w:pPr>
+    </w:pPrDefault>
+  </w:docDefaults>
+  <w:latentStyles w:defLockedState="0" w:defUIPriority="99" w:defSemiHidden="1" w:defUnhideWhenUsed="1" w:defQFormat="0" w:count="267">
+    <w:lsdException w:name="Normal" w:semiHidden="0" w:uiPriority="0" w:unhideWhenUsed="0" w:qFormat="1"/>
+    <w:lsdException w:name="heading 1" w:semiHidden="0" w:uiPriority="9" w:unhideWhenUsed="0" w:qFormat="1"/>
+    <w:lsdException w:name="heading 2" w:uiPriority="9" w:qFormat="1"/>
+    <w:lsdException w:name="heading 3" w:uiPriority="9" w:qFormat="1"/>
+    <w:lsdException w:name="heading 4" w:uiPriority="9" w:qFormat="1"/>
+    <w:lsdException w:name="heading 5" w:uiPriority="9" w:qFormat="1"/>
+    <w:lsdException w:name="heading 6" w:uiPriority="9" w:qFormat="1"/>
+    <w:lsdException w:name="heading 7" w:uiPriority="9" w:qFormat="1"/>
+    <w:lsdException w:name="heading 8" w:uiPriority="9" w:qFormat="1"/>
+    <w:lsdException w:name="heading 9" w:uiPriority="9" w:qFormat="1"/>
+    <w:lsdException w:name="toc 1" w:uiPriority="39"/>
+    <w:lsdException w:name="toc 2" w:uiPriority="39"/>
+    <w:lsdException w:name="toc 3" w:uiPriority="39"/>
+    <w:lsdException w:name="toc 4" w:uiPriority="39"/>
+    <w:lsdException w:name="toc 5" w:uiPriority="39"/>
+    <w:lsdException w:name="toc 6" w:uiPriority="39"/>
+    <w:lsdException w:name="toc 7" w:uiPriority="39"/>
+    <w:lsdException w:name="toc 8" w:uiPriority="39"/>
+    <w:lsdException w:name="toc 9" w:uiPriority="39"/>
+    <w:lsdException w:name="caption" w:uiPriority="35" w:qFormat="1"/>
+    <w:lsdException w:name="Title" w:semiHidden="0" w:uiPriority="10" w:unhideWhenUsed="0" w:qFormat="1"/>
+    <w:lsdException w:name="Default Paragraph Font" w:uiPriority="1"/>
+    <w:lsdException w:name="Subtitle" w:semiHidden="0" w:uiPriority="11" w:unhideWhenUsed="0" w:qFormat="1"/>
+    <w:lsdException w:name="Strong" w:semiHidden="0" w:uiPriority="22" w:unhideWhenUsed="0" w:qFormat="1"/>
+    <w:lsdException w:name="Emphasis" w:semiHidden="0" w:uiPriority="20" w:unhideWhenUsed="0" w:qFormat="1"/>
+    <w:lsdException w:name="Table Grid" w:semiHidden="0" w:uiPriority="59" w:unhideWhenUsed="0"/>
+    <w:lsdException w:name="Placeholder Text" w:unhideWhenUsed="0"/>
+    <w:lsdException w:name="No Spacing" w:semiHidden="0" w:uiPriority="1" w:unhideWhenUsed="0" w:qFormat="1"/>
+    <w:lsdException w:name="Light Shading" w:semiHidden="0" w:uiPriority="60" w:unhideWhenUsed="0"/>
+    <w:lsdException w:name="Light List" w:semiHidden="0" w:uiPriority="61" w:unhideWhenUsed="0"/>
+    <w:lsdException w:name="Light Grid" w:semiHidden="0" w:uiPriority="62" w:unhideWhenUsed="0"/>
+    <w:lsdException w:name="Medium Shading 1" w:semiHidden="0" w:uiPriority="63" w:unhideWhenUsed="0"/>
+    <w:lsdException w:name="Medium Shading 2" w:semiHidden="0" w:uiPriority="64" w:unhideWhenUsed="0"/>
+    <w:lsdException w:name="Medium List 1" w:semiHidden="0" w:uiPriority="65" w:unhideWhenUsed="0"/>
+    <w:lsdException w:name="Medium List 2" w:semiHidden="0" w:uiPriority="66" w:unhideWhenUsed="0"/>
+    <w:lsdException w:name="Medium Grid 1" w:semiHidden="0" w:uiPriority="67" w:unhideWhenUsed="0"/>
+    <w:lsdException w:name="Medium Grid 2" w:semiHidden="0" w:uiPriority="68" w:unhideWhenUsed="0"/>
+    <w:lsdException w:name="Medium Grid 3" w:semiHidden="0" w:uiPriority="69" w:unhideWhenUsed="0"/>
+    <w:lsdException w:name="Dark List" w:semiHidden="0" w:uiPriority="70" w:unhideWhenUsed="0"/>
+    <w:lsdException w:name="Colorful Shading" w:semiHidden="0" w:uiPriority="71" w:unhideWhenUsed="0"/>
+    <w:lsdException w:name="Colorful List" w:semiHidden="0" w:uiPriority="72" w:unhideWhenUsed="0"/>
+    <w:lsdException w:name="Colorful Grid" w:semiHidden="0" w:uiPriority="73" w:unhideWhenUsed="0"/>
+    <w:lsdException w:name="Light Shading Accent 1" w:semiHidden="0" w:uiPriority="60" w:unhideWhenUsed="0"/>
+    <w:lsdException w:name="Light List Accent 1" w:semiHidden="0" w:uiPriority="61" w:unhideWhenUsed="0"/>
+    <w:lsdException w:name="Light Grid Accent 1" w:semiHidden="0" w:uiPriority="62" w:unhideWhenUsed="0"/>
+    <w:lsdException w:name="Medium Shading 1 Accent 1" w:semiHidden="0" w:uiPriority="63" w:unhideWhenUsed="0"/>
+    <w:lsdException w:name="Medium Shading 2 Accent 1" w:semiHidden="0" w:uiPriority="64" w:unhideWhenUsed="0"/>
+    <w:lsdException w:name="Medium List 1 Accent 1" w:semiHidden="0" w:uiPriority="65" w:unhideWhenUsed="0"/>
+    <w:lsdException w:name="Revision" w:unhideWhenUsed="0"/>
+    <w:lsdException w:name="List Paragraph" w:semiHidden="0" w:uiPriority="34" w:unhideWhenUsed="0" w:qFormat="1"/>
+    <w:lsdException w:name="Quote" w:semiHidden="0" w:uiPriority="29" w:unhideWhenUsed="0" w:qFormat="1"/>
+    <w:lsdException w:name="Intense Quote" w:semiHidden="0" w:uiPriority="30" w:unhideWhenUsed="0" w:qFormat="1"/>
+    <w:lsdException w:name="Medium List 2 Accent 1" w:semiHidden="0" w:uiPriority="66" w:unhideWhenUsed="0"/>
+    <w:lsdException w:name="Medium Grid 1 Accent 1" w:semiHidden="0" w:uiPriority="67" w:unhideWhenUsed="0"/>
+    <w:lsdException w:name="Medium Grid 2 Accent 1" w:semiHidden="0" w:uiPriority="68" w:unhideWhenUsed="0"/>
+    <w:lsdException w:name="Medium Grid 3 Accent 1" w:semiHidden="0" w:uiPriority="69" w:unhideWhenUsed="0"/>
+    <w:lsdException w:name="Dark List Accent 1" w:semiHidden="0" w:uiPriority="70" w:unhideWhenUsed="0"/>
+    <w:lsdException w:name="Colorful Shading Accent 1" w:semiHidden="0" w:uiPriority="71" w:unhideWhenUsed="0"/>
+    <w:lsdException w:name="Colorful List Accent 1" w:semiHidden="0" w:uiPriority="72" w:unhideWhenUsed="0"/>
+    <w:lsdException w:name="Colorful Grid Accent 1" w:semiHidden="0" w:uiPriority="73" w:unhideWhenUsed="0"/>
+    <w:lsdException w:name="Light Shading Accent 2" w:semiHidden="0" w:uiPriority="60" w:unhideWhenUsed="0"/>
+    <w:lsdException w:name="Light List Accent 2" w:semiHidden="0" w:uiPriority="61" w:unhideWhenUsed="0"/>
+    <w:lsdException w:name="Light Grid Accent 2" w:semiHidden="0" w:uiPriority="62" w:unhideWhenUsed="0"/>
+    <w:lsdException w:name="Medium Shading 1 Accent 2" w:semiHidden="0" w:uiPriority="63" w:unhideWhenUsed="0"/>
+    <w:lsdException w:name="Medium Shading 2 Accent 2" w:semiHidden="0" w:uiPriority="64" w:unhideWhenUsed="0"/>
+    <w:lsdException w:name="Medium List 1 Accent 2" w:semiHidden="0" w:uiPriority="65" w:unhideWhenUsed="0"/>
+    <w:lsdException w:name="Medium List 2 Accent 2" w:semiHidden="0" w:uiPriority="66" w:unhideWhenUsed="0"/>
+    <w:lsdException w:name="Medium Grid 1 Accent 2" w:semiHidden="0" w:uiPriority="67" w:unhideWhenUsed="0"/>
+    <w:lsdException w:name="Medium Grid 2 Accent 2" w:semiHidden="0" w:uiPriority="68" w:unhideWhenUsed="0"/>
+    <w:lsdException w:name="Medium Grid 3 Accent 2" w:semiHidden="0" w:uiPriority="69" w:unhideWhenUsed="0"/>
+    <w:lsdException w:name="Dark List Accent 2" w:semiHidden="0" w:uiPriority="70" w:unhideWhenUsed="0"/>
+    <w:lsdException w:name="Colorful Shading Accent 2" w:semiHidden="0" w:uiPriority="71" w:unhideWhenUsed="0"/>
+    <w:lsdException w:name="Colorful List Accent 2" w:semiHidden="0" w:uiPriority="72" w:unhideWhenUsed="0"/>
+    <w:lsdException w:name="Colorful Grid Accent 2" w:semiHidden="0" w:uiPriority="73" w:unhideWhenUsed="0"/>
+    <w:lsdException w:name="Light Shading Accent 3" w:semiHidden="0" w:uiPriority="60" w:unhideWhenUsed="0"/>
+    <w:lsdException w:name="Light List Accent 3" w:semiHidden="0" w:uiPriority="61" w:unhideWhenUsed="0"/>
+    <w:lsdException w:name="Light Grid Accent 3" w:semiHidden="0" w:uiPriority="62" w:unhideWhenUsed="0"/>
+    <w:lsdException w:name="Medium Shading 1 Accent 3" w:semiHidden="0" w:uiPriority="63" w:unhideWhenUsed="0"/>
+    <w:lsdException w:name="Medium Shading 2 Accent 3" w:semiHidden="0" w:uiPriority="64" w:unhideWhenUsed="0"/>
+    <w:lsdException w:name="Medium List 1 Accent 3" w:semiHidden="0" w:uiPriority="65" w:unhideWhenUsed="0"/>
+    <w:lsdException w:name="Medium List 2 Accent 3" w:semiHidden="0" w:uiPriority="66" w:unhideWhenUsed="0"/>
+    <w:lsdException w:name="Medium Grid 1 Accent 3" w:semiHidden="0" w:uiPriority="67" w:unhideWhenUsed="0"/>
+    <w:lsdException w:name="Medium Grid 2 Accent 3" w:semiHidden="0" w:uiPriority="68" w:unhideWhenUsed="0"/>
+    <w:lsdException w:name="Medium Grid 3 Accent 3" w:semiHidden="0" w:uiPriority="69" w:unhideWhenUsed="0"/>
+    <w:lsdException w:name="Dark List Accent 3" w:semiHidden="0" w:uiPriority="70" w:unhideWhenUsed="0"/>
+    <w:lsdException w:name="Colorful Shading Accent 3" w:semiHidden="0" w:uiPriority="71" w:unhideWhenUsed="0"/>
+    <w:lsdException w:name="Colorful List Accent 3" w:semiHidden="0" w:uiPriority="72" w:unhideWhenUsed="0"/>
+    <w:lsdException w:name="Colorful Grid Accent 3" w:semiHidden="0" w:uiPriority="73" w:unhideWhenUsed="0"/>
+    <w:lsdException w:name="Light Shading Accent 4" w:semiHidden="0" w:uiPriority="60" w:unhideWhenUsed="0"/>
+    <w:lsdException w:name="Light List Accent 4" w:semiHidden="0" w:uiPriority="61" w:unhideWhenUsed="0"/>
+    <w:lsdException w:name="Light Grid Accent 4" w:semiHidden="0" w:uiPriority="62" w:unhideWhenUsed="0"/>
+    <w:lsdException w:name="Medium Shading 1 Accent 4" w:semiHidden="0" w:uiPriority="63" w:unhideWhenUsed="0"/>
+    <w:lsdException w:name="Medium Shading 2 Accent 4" w:semiHidden="0" w:uiPriority="64" w:unhideWhenUsed="0"/>
+    <w:lsdException w:name="Medium List 1 Accent 4" w:semiHidden="0" w:uiPriority="65" w:unhideWhenUsed="0"/>
+    <w:lsdException w:name="Medium List 2 Accent 4" w:semiHidden="0" w:uiPriority="66" w:unhideWhenUsed="0"/>
+    <w:lsdException w:name="Medium Grid 1 Accent 4" w:semiHidden="0" w:uiPriority="67" w:unhideWhenUsed="0"/>
+    <w:lsdException w:name="Medium Grid 2 Accent 4" w:semiHidden="0" w:uiPriority="68" w:unhideWhenUsed="0"/>
+    <w:lsdException w:name="Medium Grid 3 Accent 4" w:semiHidden="0" w:uiPriority="69" w:unhideWhenUsed="0"/>
+    <w:lsdException w:name="Dark List Accent 4" w:semiHidden="0" w:uiPriority="70" w:unhideWhenUsed="0"/>
+    <w:lsdException w:name="Colorful Shading Accent 4" w:semiHidden="0" w:uiPriority="71" w:unhideWhenUsed="0"/>
+    <w:lsdException w:name="Colorful List Accent 4" w:semiHidden="0" w:uiPriority="72" w:unhideWhenUsed="0"/>
+    <w:lsdException w:name="Colorful Grid Accent 4" w:semiHidden="0" w:uiPriority="73" w:unhideWhenUsed="0"/>
+    <w:lsdException w:name="Light Shading Accent 5" w:semiHidden="0" w:uiPriority="60" w:unhideWhenUsed="0"/>
+    <w:lsdException w:name="Light List Accent 5" w:semiHidden="0" w:uiPriority="61" w:unhideWhenUsed="0"/>
+    <w:lsdException w:name="Light Grid Accent 5" w:semiHidden="0" w:uiPriority="62" w:unhideWhenUsed="0"/>
+    <w:lsdException w:name="Medium Shading 1 Accent 5" w:semiHidden="0" w:uiPriority="63" w:unhideWhenUsed="0"/>
+    <w:lsdException w:name="Medium Shading 2 Accent 5" w:semiHidden="0" w:uiPriority="64" w:unhideWhenUsed="0"/>
+    <w:lsdException w:name="Medium List 1 Accent 5" w:semiHidden="0" w:uiPriority="65" w:unhideWhenUsed="0"/>
+    <w:lsdException w:name="Medium List 2 Accent 5" w:semiHidden="0" w:uiPriority="66" w:unhideWhenUsed="0"/>
+    <w:lsdException w:name="Medium Grid 1 Accent 5" w:semiHidden="0" w:uiPriority="67" w:unhideWhenUsed="0"/>
+    <w:lsdException w:name="Medium Grid 2 Accent 5" w:semiHidden="0" w:uiPriority="68" w:unhideWhenUsed="0"/>
+    <w:lsdException w:name="Medium Grid 3 Accent 5" w:semiHidden="0" w:uiPriority="69" w:unhideWhenUsed="0"/>
+    <w:lsdException w:name="Dark List Accent 5" w:semiHidden="0" w:uiPriority="70" w:unhideWhenUsed="0"/>
+    <w:lsdException w:name="Colorful Shading Accent 5" w:semiHidden="0" w:uiPriority="71" w:unhideWhenUsed="0"/>
+    <w:lsdException w:name="Colorful List Accent 5" w:semiHidden="0" w:uiPriority="72" w:unhideWhenUsed="0"/>
+    <w:lsdException w:name="Colorful Grid Accent 5" w:semiHidden="0" w:uiPriority="73" w:unhideWhenUsed="0"/>
+    <w:lsdException w:name="Light Shading Accent 6" w:semiHidden="0" w:uiPriority="60" w:unhideWhenUsed="0"/>
+    <w:lsdException w:name="Light List Accent 6" w:semiHidden="0" w:uiPriority="61" w:unhideWhenUsed="0"/>
+    <w:lsdException w:name="Light Grid Accent 6" w:semiHidden="0" w:uiPriority="62" w:unhideWhenUsed="0"/>
+    <w:lsdException w:name="Medium Shading 1 Accent 6" w:semiHidden="0" w:uiPriority="63" w:unhideWhenUsed="0"/>
+    <w:lsdException w:name="Medium Shading 2 Accent 6" w:semiHidden="0" w:uiPriority="64" w:unhideWhenUsed="0"/>
+    <w:lsdException w:name="Medium List 1 Accent 6" w:semiHidden="0" w:uiPriority="65" w:unhideWhenUsed="0"/>
+    <w:lsdException w:name="Medium List 2 Accent 6" w:semiHidden="0" w:uiPriority="66" w:unhideWhenUsed="0"/>
+    <w:lsdException w:name="Medium Grid 1 Accent 6" w:semiHidden="0" w:uiPriority="67" w:unhideWhenUsed="0"/>
+    <w:lsdException w:name="Medium Grid 2 Accent 6" w:semiHidden="0" w:uiPriority="68" w:unhideWhenUsed="0"/>
+    <w:lsdException w:name="Medium Grid 3 Accent 6" w:semiHidden="0" w:uiPriority="69" w:unhideWhenUsed="0"/>
+    <w:lsdException w:name="Dark List Accent 6" w:semiHidden="0" w:uiPriority="70" w:unhideWhenUsed="0"/>
+    <w:lsdException w:name="Colorful Shading Accent 6" w:semiHidden="0" w:uiPriority="71" w:unhideWhenUsed="0"/>
+    <w:lsdException w:name="Colorful List Accent 6" w:semiHidden="0" w:uiPriority="72" w:unhideWhenUsed="0"/>
+    <w:lsdException w:name="Colorful Grid Accent 6" w:semiHidden="0" w:uiPriority="73" w:unhideWhenUsed="0"/>
+    <w:lsdException w:name="Subtle Emphasis" w:semiHidden="0" w:uiPriority="19" w:unhideWhenUsed="0" w:qFormat="1"/>
+    <w:lsdException w:name="Intense Emphasis" w:semiHidden="0" w:uiPriority="21" w:unhideWhenUsed="0" w:qFormat="1"/>
+    <w:lsdException w:name="Subtle Reference" w:semiHidden="0" w:uiPriority="31" w:unhideWhenUsed="0" w:qFormat="1"/>
+    <w:lsdException w:name="Intense Reference" w:semiHidden="0" w:uiPriority="32" w:unhideWhenUsed="0" w:qFormat="1"/>
+    <w:lsdException w:name="Book Title" w:semiHidden="0" w:uiPriority="33" w:unhideWhenUsed="0" w:qFormat="1"/>
+    <w:lsdException w:name="Bibliography" w:uiPriority="37"/>
+    <w:lsdException w:name="TOC Heading" w:uiPriority="39" w:qFormat="1"/>
+  </w:latentStyles>
+  <w:style w:type="paragraph" w:default="1" w:styleId="Standard">
+    <w:name w:val="Normal"/>
+    <w:qFormat/>
+  </w:style>
+  <w:style w:type="character" w:default="1" w:styleId="Absatz-Standardschriftart">
+    <w:name w:val="Default Paragraph Font"/>
+    <w:uiPriority w:val="1"/>
+    <w:semiHidden/>
+    <w:unhideWhenUsed/>
+  </w:style>
+  <w:style w:type="table" w:default="1" w:styleId="NormaleTabelle">
+    <w:name w:val="Normal Table"/>
+    <w:uiPriority w:val="99"/>
+    <w:semiHidden/>
+    <w:unhideWhenUsed/>
+    <w:tblPr>
+      <w:tblInd w:w="0" w:type="dxa"/>
+      <w:tblCellMar>
+        <w:top w:w="0" w:type="dxa"/>
+        <w:left w:w="108" w:type="dxa"/>
+        <w:bottom w:w="0" w:type="dxa"/>
+        <w:right w:w="108" w:type="dxa"/>
+      </w:tblCellMar>
+    </w:tblPr>
+  </w:style>
+  <w:style w:type="numbering" w:default="1" w:styleId="KeineListe">
+    <w:name w:val="No List"/>
+    <w:uiPriority w:val="99"/>
+    <w:semiHidden/>
+    <w:unhideWhenUsed/>
+  </w:style>
+</w:styles>
+</file>
+
 <file path=word/glossary/webSettings.xml><?xml version="1.0" encoding="utf-8"?>
-<w:webSettings xmlns:r="http://schemas.openxmlformats.org/officeDocument/2006/relationships" xmlns:w="http://schemas.openxmlformats.org/wordprocessingml/2006/main">
+<w:webSettings xmlns:mc="http://schemas.openxmlformats.org/markup-compatibility/2006" xmlns:r="http://schemas.openxmlformats.org/officeDocument/2006/relationships" xmlns:w="http://schemas.openxmlformats.org/wordprocessingml/2006/main" xmlns:w14="http://schemas.microsoft.com/office/word/2010/wordml" mc:Ignorable="w14">
   <w:optimizeForBrowser/>
 </w:webSettings>
 </file>
@@ -15616,8 +15925,8 @@
 
 <file path=customXml/item1.xml><?xml version="1.0" encoding="utf-8"?>
 <CoverPageProperties xmlns="http://schemas.microsoft.com/office/2006/coverPageProps">
-  <PublishDate>2016-05-04T00:00:00</PublishDate>
-  <Abstract/>
+  <PublishDate>2016-05-18T00:00:00</PublishDate>
+  <Abstract>Desktopanwendung zur Verwaltung von Hardware-Komponenten in einem Lager.</Abstract>
   <CompanyAddress/>
   <CompanyPhone/>
   <CompanyFax/>
@@ -15638,7 +15947,7 @@
 </file>
 
 <file path=customXml/itemProps2.xml><?xml version="1.0" encoding="utf-8"?>
-<ds:datastoreItem xmlns:ds="http://schemas.openxmlformats.org/officeDocument/2006/customXml" ds:itemID="{92D71A4F-6DBB-4978-96A0-2A34D73002E4}">
+<ds:datastoreItem xmlns:ds="http://schemas.openxmlformats.org/officeDocument/2006/customXml" ds:itemID="{D9507A5B-1240-427C-B4E9-0873C6077C28}">
   <ds:schemaRefs>
     <ds:schemaRef ds:uri="http://schemas.openxmlformats.org/officeDocument/2006/bibliography"/>
   </ds:schemaRefs>

--- a/Doku/Projekt_Dokumentation.docx
+++ b/Doku/Projekt_Dokumentation.docx
@@ -48,7 +48,6 @@
                 <w:dataBinding w:prefixMappings="xmlns:ns0='http://schemas.openxmlformats.org/officeDocument/2006/extended-properties'" w:xpath="/ns0:Properties[1]/ns0:Company[1]" w:storeItemID="{6668398D-A668-4E3E-A5EB-62B293D839F1}"/>
                 <w:text/>
               </w:sdtPr>
-              <w:sdtEndPr/>
               <w:sdtContent>
                 <w:tc>
                   <w:tcPr>
@@ -95,7 +94,6 @@
                 <w:dataBinding w:prefixMappings="xmlns:ns0='http://schemas.openxmlformats.org/package/2006/metadata/core-properties' xmlns:ns1='http://purl.org/dc/elements/1.1/'" w:xpath="/ns0:coreProperties[1]/ns1:title[1]" w:storeItemID="{6C3C8BC8-F283-45AE-878A-BAB7291924A1}"/>
                 <w:text/>
               </w:sdtPr>
-              <w:sdtEndPr/>
               <w:sdtContent>
                 <w:tc>
                   <w:tcPr>
@@ -148,7 +146,6 @@
                 <w:dataBinding w:prefixMappings="xmlns:ns0='http://schemas.openxmlformats.org/package/2006/metadata/core-properties' xmlns:ns1='http://purl.org/dc/elements/1.1/'" w:xpath="/ns0:coreProperties[1]/ns1:subject[1]" w:storeItemID="{6C3C8BC8-F283-45AE-878A-BAB7291924A1}"/>
                 <w:text/>
               </w:sdtPr>
-              <w:sdtEndPr/>
               <w:sdtContent>
                 <w:tc>
                   <w:tcPr>
@@ -228,7 +225,6 @@
                 <w:dataBinding w:prefixMappings="xmlns:ns0='http://schemas.openxmlformats.org/package/2006/metadata/core-properties' xmlns:ns1='http://purl.org/dc/elements/1.1/'" w:xpath="/ns0:coreProperties[1]/ns1:creator[1]" w:storeItemID="{6C3C8BC8-F283-45AE-878A-BAB7291924A1}"/>
                 <w:text/>
               </w:sdtPr>
-              <w:sdtEndPr/>
               <w:sdtContent>
                 <w:tc>
                   <w:tcPr>
@@ -305,7 +301,6 @@
                   <w:calendar w:val="gregorian"/>
                 </w:date>
               </w:sdtPr>
-              <w:sdtEndPr/>
               <w:sdtContent>
                 <w:tc>
                   <w:tcPr>
@@ -350,13 +345,9 @@
               <w:sdtPr>
                 <w:alias w:val="Exposee"/>
                 <w:id w:val="8276291"/>
-                <w:placeholder>
-                  <w:docPart w:val="468A02E535FC4934B6690F0736E8DFF3"/>
-                </w:placeholder>
                 <w:dataBinding w:prefixMappings="xmlns:ns0='http://schemas.microsoft.com/office/2006/coverPageProps'" w:xpath="/ns0:CoverPageProperties[1]/ns0:Abstract[1]" w:storeItemID="{55AF091B-3C7A-41E3-B477-F2FDAA23CFDA}"/>
                 <w:text/>
               </w:sdtPr>
-              <w:sdtEndPr/>
               <w:sdtContent>
                 <w:tc>
                   <w:tcPr>
@@ -410,7 +401,6 @@
           <w:docPartUnique/>
         </w:docPartObj>
       </w:sdtPr>
-      <w:sdtEndPr/>
       <w:sdtContent>
         <w:p>
           <w:pPr>
@@ -6015,7 +6005,7 @@
     </w:p>
     <w:p>
       <w:pPr>
-        <w:pStyle w:val="berschrift1"/>
+        <w:pStyle w:val="berschrift2"/>
         <w:numPr>
           <w:ilvl w:val="1"/>
           <w:numId w:val="2"/>
@@ -6036,11 +6026,19 @@
       <w:r>
         <w:t xml:space="preserve">Um den Lagerbestand in der relationalen Datenbank korrekt abzubilden wurde im Vorfeld ein </w:t>
       </w:r>
+      <w:proofErr w:type="spellStart"/>
       <w:r>
         <w:rPr>
           <w:i/>
         </w:rPr>
-        <w:t>Entity-</w:t>
+        <w:t>Entity</w:t>
+      </w:r>
+      <w:proofErr w:type="spellEnd"/>
+      <w:r>
+        <w:rPr>
+          <w:i/>
+        </w:rPr>
+        <w:t>-</w:t>
       </w:r>
       <w:proofErr w:type="spellStart"/>
       <w:r>
@@ -6095,6 +6093,8 @@
         </w:rPr>
       </w:pPr>
       <w:bookmarkStart w:id="22" w:name="_Toc449690063"/>
+      <w:bookmarkStart w:id="23" w:name="_Pflichtenheft_1"/>
+      <w:bookmarkEnd w:id="23"/>
       <w:r>
         <w:rPr>
           <w:color w:val="auto"/>
@@ -6186,14 +6186,14 @@
           <w:color w:val="auto"/>
         </w:rPr>
       </w:pPr>
-      <w:bookmarkStart w:id="23" w:name="_Toc449690064"/>
+      <w:bookmarkStart w:id="24" w:name="_Toc449690064"/>
       <w:r>
         <w:rPr>
           <w:color w:val="auto"/>
         </w:rPr>
         <w:t>Zwischenstand</w:t>
       </w:r>
-      <w:bookmarkEnd w:id="23"/>
+      <w:bookmarkEnd w:id="24"/>
     </w:p>
     <w:tbl>
       <w:tblPr>
@@ -6443,7 +6443,6 @@
         </w:tc>
       </w:tr>
     </w:tbl>
-    <w:p/>
     <w:p>
       <w:pPr>
         <w:pStyle w:val="berschrift1"/>
@@ -6455,14 +6454,39 @@
           <w:color w:val="auto"/>
         </w:rPr>
       </w:pPr>
-      <w:bookmarkStart w:id="24" w:name="_Toc449690065"/>
+      <w:bookmarkStart w:id="25" w:name="_Toc449690065"/>
       <w:r>
         <w:rPr>
           <w:color w:val="auto"/>
         </w:rPr>
         <w:t>Implementierungsphase</w:t>
       </w:r>
-      <w:bookmarkEnd w:id="24"/>
+      <w:bookmarkEnd w:id="25"/>
+    </w:p>
+    <w:p>
+      <w:r>
+        <w:t xml:space="preserve">Die Implementierung des Projektes erfolgte mit Hilfe des </w:t>
+      </w:r>
+      <w:r>
+        <w:t xml:space="preserve">in der Entwurfsphase erstellten </w:t>
+      </w:r>
+      <w:r>
+        <w:t>Pflichtenhefts</w:t>
+      </w:r>
+      <w:r>
+        <w:t xml:space="preserve">, dieses kann unter </w:t>
+      </w:r>
+      <w:hyperlink w:anchor="_Pflichtenheft_1" w:history="1">
+        <w:r>
+          <w:rPr>
+            <w:rStyle w:val="Hyperlink"/>
+          </w:rPr>
+          <w:t>4.5. Pflichtenheft</w:t>
+        </w:r>
+      </w:hyperlink>
+      <w:r>
+        <w:t xml:space="preserve"> nachgeschlagen werden.</w:t>
+      </w:r>
     </w:p>
     <w:p>
       <w:pPr>
@@ -6475,18 +6499,23 @@
           <w:color w:val="auto"/>
         </w:rPr>
       </w:pPr>
-      <w:bookmarkStart w:id="25" w:name="_Toc449690066"/>
+      <w:bookmarkStart w:id="26" w:name="_Toc449690066"/>
       <w:r>
         <w:rPr>
           <w:color w:val="auto"/>
         </w:rPr>
         <w:t>Iterationsplan</w:t>
       </w:r>
-      <w:bookmarkEnd w:id="25"/>
+      <w:bookmarkEnd w:id="26"/>
     </w:p>
     <w:p>
       <w:r>
-        <w:t>Zu Beginn der Implementierungsphase wurde ein Iterationsplan erstellt, dieser bietet eine Übersicht über die zu implementierenden Bestandteile der Software. Der Iterationsplan diente während der Durchführung als Anhaltspunkt für den Fortschritt</w:t>
+        <w:t>Zu Beginn der Implementierungsphase wurde ein Iterationsplan erstellt,</w:t>
+      </w:r>
+      <w:bookmarkStart w:id="27" w:name="_GoBack"/>
+      <w:bookmarkEnd w:id="27"/>
+      <w:r>
+        <w:t xml:space="preserve"> dieser bietet eine Übersicht über die zu implementierenden Bestandteile der Software. Der Iterationsplan diente während der Durchführung als Anhaltspunkt für den Fortschritt</w:t>
       </w:r>
       <w:r>
         <w:t xml:space="preserve"> der Implementierungsphase. Der Implementierungsplan ist im Anhang unter </w:t>
@@ -6519,7 +6548,7 @@
           <w:color w:val="auto"/>
         </w:rPr>
       </w:pPr>
-      <w:bookmarkStart w:id="26" w:name="_Toc449690067"/>
+      <w:bookmarkStart w:id="28" w:name="_Toc449690067"/>
       <w:r>
         <w:rPr>
           <w:rFonts w:cstheme="minorHAnsi"/>
@@ -6529,7 +6558,7 @@
         <w:lastRenderedPageBreak/>
         <w:t>Implementierung der Datenstrukturen</w:t>
       </w:r>
-      <w:bookmarkEnd w:id="26"/>
+      <w:bookmarkEnd w:id="28"/>
     </w:p>
     <w:p>
       <w:r>
@@ -6581,14 +6610,14 @@
           <w:color w:val="auto"/>
         </w:rPr>
       </w:pPr>
-      <w:bookmarkStart w:id="27" w:name="_Toc449690068"/>
+      <w:bookmarkStart w:id="29" w:name="_Toc449690068"/>
       <w:r>
         <w:rPr>
           <w:color w:val="auto"/>
         </w:rPr>
         <w:t>Implementierung der Geschäftslogik</w:t>
       </w:r>
-      <w:bookmarkEnd w:id="27"/>
+      <w:bookmarkEnd w:id="29"/>
     </w:p>
     <w:p>
       <w:r>
@@ -6628,14 +6657,14 @@
           <w:color w:val="auto"/>
         </w:rPr>
       </w:pPr>
-      <w:bookmarkStart w:id="28" w:name="_Toc449690069"/>
+      <w:bookmarkStart w:id="30" w:name="_Toc449690069"/>
       <w:r>
         <w:rPr>
           <w:color w:val="auto"/>
         </w:rPr>
         <w:t>Implementierung der Benutzeroberfläche</w:t>
       </w:r>
-      <w:bookmarkEnd w:id="28"/>
+      <w:bookmarkEnd w:id="30"/>
     </w:p>
     <w:p>
       <w:r>
@@ -6747,14 +6776,14 @@
           <w:color w:val="auto"/>
         </w:rPr>
       </w:pPr>
-      <w:bookmarkStart w:id="29" w:name="_Toc449690070"/>
+      <w:bookmarkStart w:id="31" w:name="_Toc449690070"/>
       <w:r>
         <w:rPr>
           <w:color w:val="auto"/>
         </w:rPr>
         <w:t>Zwischenstand</w:t>
       </w:r>
-      <w:bookmarkEnd w:id="29"/>
+      <w:bookmarkEnd w:id="31"/>
     </w:p>
     <w:tbl>
       <w:tblPr>
@@ -7089,7 +7118,7 @@
           <w:color w:val="000000" w:themeColor="text1"/>
         </w:rPr>
       </w:pPr>
-      <w:bookmarkStart w:id="30" w:name="_Toc449690071"/>
+      <w:bookmarkStart w:id="32" w:name="_Toc449690071"/>
       <w:r>
         <w:rPr>
           <w:color w:val="000000" w:themeColor="text1"/>
@@ -7102,7 +7131,7 @@
         </w:rPr>
         <w:t>phase</w:t>
       </w:r>
-      <w:bookmarkEnd w:id="30"/>
+      <w:bookmarkEnd w:id="32"/>
     </w:p>
     <w:p>
       <w:r>
@@ -7126,14 +7155,14 @@
           <w:color w:val="auto"/>
         </w:rPr>
       </w:pPr>
-      <w:bookmarkStart w:id="31" w:name="_Toc449690072"/>
+      <w:bookmarkStart w:id="33" w:name="_Toc449690072"/>
       <w:r>
         <w:rPr>
           <w:color w:val="auto"/>
         </w:rPr>
         <w:t>Zwischenstand</w:t>
       </w:r>
-      <w:bookmarkEnd w:id="31"/>
+      <w:bookmarkEnd w:id="33"/>
     </w:p>
     <w:tbl>
       <w:tblPr>
@@ -7279,7 +7308,7 @@
           <w:color w:val="auto"/>
         </w:rPr>
       </w:pPr>
-      <w:bookmarkStart w:id="32" w:name="_Toc449690073"/>
+      <w:bookmarkStart w:id="34" w:name="_Toc449690073"/>
       <w:r>
         <w:rPr>
           <w:color w:val="auto"/>
@@ -7287,7 +7316,7 @@
         <w:lastRenderedPageBreak/>
         <w:t>Dokumentation</w:t>
       </w:r>
-      <w:bookmarkEnd w:id="32"/>
+      <w:bookmarkEnd w:id="34"/>
     </w:p>
     <w:p>
       <w:r>
@@ -7309,14 +7338,14 @@
           <w:color w:val="auto"/>
         </w:rPr>
       </w:pPr>
-      <w:bookmarkStart w:id="33" w:name="_Toc449690074"/>
+      <w:bookmarkStart w:id="35" w:name="_Toc449690074"/>
       <w:r>
         <w:rPr>
           <w:color w:val="auto"/>
         </w:rPr>
         <w:t>Zwischenstand</w:t>
       </w:r>
-      <w:bookmarkEnd w:id="33"/>
+      <w:bookmarkEnd w:id="35"/>
     </w:p>
     <w:tbl>
       <w:tblPr>
@@ -7456,14 +7485,14 @@
           <w:color w:val="auto"/>
         </w:rPr>
       </w:pPr>
-      <w:bookmarkStart w:id="34" w:name="_Toc449690075"/>
+      <w:bookmarkStart w:id="36" w:name="_Toc449690075"/>
       <w:r>
         <w:rPr>
           <w:color w:val="auto"/>
         </w:rPr>
         <w:t>Fazit</w:t>
       </w:r>
-      <w:bookmarkEnd w:id="34"/>
+      <w:bookmarkEnd w:id="36"/>
     </w:p>
     <w:p>
       <w:pPr>
@@ -7476,7 +7505,7 @@
           <w:color w:val="auto"/>
         </w:rPr>
       </w:pPr>
-      <w:bookmarkStart w:id="35" w:name="_Toc449690076"/>
+      <w:bookmarkStart w:id="37" w:name="_Toc449690076"/>
       <w:r>
         <w:rPr>
           <w:color w:val="auto"/>
@@ -7489,7 +7518,7 @@
         </w:rPr>
         <w:t>Ist-Vergleich</w:t>
       </w:r>
-      <w:bookmarkEnd w:id="35"/>
+      <w:bookmarkEnd w:id="37"/>
     </w:p>
     <w:p>
       <w:r>
@@ -7504,8 +7533,6 @@
       <w:r>
         <w:t>da einige Anpassungen an der Oberfläche nur mittels direkter Manipulation der XAML-Dateien ermöglicht wurde. Die Abweichungen hatten jedoch keine Auswirkungen auf die Gesamtlänge des Projektes.</w:t>
       </w:r>
-      <w:bookmarkStart w:id="36" w:name="_GoBack"/>
-      <w:bookmarkEnd w:id="36"/>
     </w:p>
     <w:tbl>
       <w:tblPr>
@@ -7959,14 +7986,14 @@
           <w:color w:val="auto"/>
         </w:rPr>
       </w:pPr>
-      <w:bookmarkStart w:id="37" w:name="_Toc449690077"/>
+      <w:bookmarkStart w:id="38" w:name="_Toc449690077"/>
       <w:r>
         <w:rPr>
           <w:color w:val="auto"/>
         </w:rPr>
         <w:t>Aus dem Projekt Gewonnenes</w:t>
       </w:r>
-      <w:bookmarkEnd w:id="37"/>
+      <w:bookmarkEnd w:id="38"/>
     </w:p>
     <w:p>
       <w:r>
@@ -7984,14 +8011,14 @@
           <w:color w:val="auto"/>
         </w:rPr>
       </w:pPr>
-      <w:bookmarkStart w:id="38" w:name="_Toc449690078"/>
+      <w:bookmarkStart w:id="39" w:name="_Toc449690078"/>
       <w:r>
         <w:rPr>
           <w:color w:val="auto"/>
         </w:rPr>
         <w:t>Ausblick</w:t>
       </w:r>
-      <w:bookmarkEnd w:id="38"/>
+      <w:bookmarkEnd w:id="39"/>
     </w:p>
     <w:p>
       <w:pPr>
@@ -8039,7 +8066,7 @@
           <w:color w:val="auto"/>
         </w:rPr>
       </w:pPr>
-      <w:bookmarkStart w:id="39" w:name="_Toc449690079"/>
+      <w:bookmarkStart w:id="40" w:name="_Toc449690079"/>
       <w:r>
         <w:rPr>
           <w:color w:val="auto"/>
@@ -8047,7 +8074,7 @@
         <w:lastRenderedPageBreak/>
         <w:t>Anhang</w:t>
       </w:r>
-      <w:bookmarkEnd w:id="39"/>
+      <w:bookmarkEnd w:id="40"/>
     </w:p>
     <w:p>
       <w:pPr>
@@ -8060,17 +8087,17 @@
           <w:color w:val="auto"/>
         </w:rPr>
       </w:pPr>
-      <w:bookmarkStart w:id="40" w:name="_Detaillierter_Zeitplan"/>
-      <w:bookmarkStart w:id="41" w:name="_Toc449690080"/>
-      <w:bookmarkStart w:id="42" w:name="Zeitplan"/>
-      <w:bookmarkEnd w:id="40"/>
+      <w:bookmarkStart w:id="41" w:name="_Detaillierter_Zeitplan"/>
+      <w:bookmarkStart w:id="42" w:name="_Toc449690080"/>
+      <w:bookmarkStart w:id="43" w:name="Zeitplan"/>
+      <w:bookmarkEnd w:id="41"/>
       <w:r>
         <w:rPr>
           <w:color w:val="auto"/>
         </w:rPr>
         <w:t>Detaillierter Zeitplan</w:t>
       </w:r>
-      <w:bookmarkEnd w:id="41"/>
+      <w:bookmarkEnd w:id="42"/>
     </w:p>
     <w:tbl>
       <w:tblPr>
@@ -9588,19 +9615,19 @@
           <w:color w:val="auto"/>
         </w:rPr>
       </w:pPr>
-      <w:bookmarkStart w:id="43" w:name="_Begriffsklärung"/>
-      <w:bookmarkStart w:id="44" w:name="_Ressourcen"/>
-      <w:bookmarkStart w:id="45" w:name="_Toc449690081"/>
-      <w:bookmarkEnd w:id="42"/>
+      <w:bookmarkStart w:id="44" w:name="_Begriffsklärung"/>
+      <w:bookmarkStart w:id="45" w:name="_Ressourcen"/>
+      <w:bookmarkStart w:id="46" w:name="_Toc449690081"/>
       <w:bookmarkEnd w:id="43"/>
       <w:bookmarkEnd w:id="44"/>
+      <w:bookmarkEnd w:id="45"/>
       <w:r>
         <w:rPr>
           <w:color w:val="auto"/>
         </w:rPr>
         <w:t>Ressourcen</w:t>
       </w:r>
-      <w:bookmarkEnd w:id="45"/>
+      <w:bookmarkEnd w:id="46"/>
     </w:p>
     <w:p>
       <w:pPr>
@@ -9835,9 +9862,9 @@
           <w:color w:val="auto"/>
         </w:rPr>
       </w:pPr>
-      <w:bookmarkStart w:id="46" w:name="_Lastenheft"/>
-      <w:bookmarkStart w:id="47" w:name="_Toc449690082"/>
-      <w:bookmarkEnd w:id="46"/>
+      <w:bookmarkStart w:id="47" w:name="_Lastenheft"/>
+      <w:bookmarkStart w:id="48" w:name="_Toc449690082"/>
+      <w:bookmarkEnd w:id="47"/>
       <w:r>
         <w:rPr>
           <w:color w:val="auto"/>
@@ -9845,7 +9872,7 @@
         <w:lastRenderedPageBreak/>
         <w:t>Lastenheft</w:t>
       </w:r>
-      <w:bookmarkEnd w:id="47"/>
+      <w:bookmarkEnd w:id="48"/>
     </w:p>
     <w:p>
       <w:pPr>
@@ -10143,9 +10170,9 @@
           <w:color w:val="auto"/>
         </w:rPr>
       </w:pPr>
-      <w:bookmarkStart w:id="48" w:name="_Schichtenmodell"/>
-      <w:bookmarkStart w:id="49" w:name="_Toc449690083"/>
-      <w:bookmarkEnd w:id="48"/>
+      <w:bookmarkStart w:id="49" w:name="_Schichtenmodell"/>
+      <w:bookmarkStart w:id="50" w:name="_Toc449690083"/>
+      <w:bookmarkEnd w:id="49"/>
       <w:r>
         <w:rPr>
           <w:color w:val="auto"/>
@@ -10153,7 +10180,7 @@
         <w:lastRenderedPageBreak/>
         <w:t>Schichtenmodell</w:t>
       </w:r>
-      <w:bookmarkEnd w:id="49"/>
+      <w:bookmarkEnd w:id="50"/>
     </w:p>
     <w:p>
       <w:pPr>
@@ -10218,16 +10245,16 @@
           <w:color w:val="auto"/>
         </w:rPr>
       </w:pPr>
-      <w:bookmarkStart w:id="50" w:name="_Oberflächenentwürfe"/>
-      <w:bookmarkStart w:id="51" w:name="_Toc449690084"/>
-      <w:bookmarkEnd w:id="50"/>
+      <w:bookmarkStart w:id="51" w:name="_Oberflächenentwürfe"/>
+      <w:bookmarkStart w:id="52" w:name="_Toc449690084"/>
+      <w:bookmarkEnd w:id="51"/>
       <w:r>
         <w:rPr>
           <w:color w:val="auto"/>
         </w:rPr>
         <w:t>Oberflächenentwürfe</w:t>
       </w:r>
-      <w:bookmarkEnd w:id="51"/>
+      <w:bookmarkEnd w:id="52"/>
     </w:p>
     <w:p>
       <w:pPr>
@@ -10345,9 +10372,9 @@
           <w:color w:val="auto"/>
         </w:rPr>
       </w:pPr>
-      <w:bookmarkStart w:id="52" w:name="_ER-Modell"/>
-      <w:bookmarkStart w:id="53" w:name="_Toc449690085"/>
-      <w:bookmarkEnd w:id="52"/>
+      <w:bookmarkStart w:id="53" w:name="_ER-Modell"/>
+      <w:bookmarkStart w:id="54" w:name="_Toc449690085"/>
+      <w:bookmarkEnd w:id="53"/>
       <w:r>
         <w:rPr>
           <w:color w:val="auto"/>
@@ -10355,7 +10382,7 @@
         <w:lastRenderedPageBreak/>
         <w:t>ER-Modell</w:t>
       </w:r>
-      <w:bookmarkEnd w:id="53"/>
+      <w:bookmarkEnd w:id="54"/>
     </w:p>
     <w:p>
       <w:r>
@@ -10417,16 +10444,16 @@
           <w:color w:val="auto"/>
         </w:rPr>
       </w:pPr>
-      <w:bookmarkStart w:id="54" w:name="_Pflichtenheft"/>
-      <w:bookmarkStart w:id="55" w:name="_Toc449690086"/>
-      <w:bookmarkEnd w:id="54"/>
+      <w:bookmarkStart w:id="55" w:name="_Pflichtenheft"/>
+      <w:bookmarkStart w:id="56" w:name="_Toc449690086"/>
+      <w:bookmarkEnd w:id="55"/>
       <w:r>
         <w:rPr>
           <w:color w:val="auto"/>
         </w:rPr>
         <w:t>Pflichtenheft</w:t>
       </w:r>
-      <w:bookmarkEnd w:id="55"/>
+      <w:bookmarkEnd w:id="56"/>
     </w:p>
     <w:p>
       <w:pPr>
@@ -10854,8 +10881,8 @@
         </w:rPr>
         <w:t>Exportieren einer gefilterten Tabelle als CSV-Datei mittels File Stream</w:t>
       </w:r>
-      <w:bookmarkStart w:id="56" w:name="_Screenshot_der_Anwendung"/>
-      <w:bookmarkEnd w:id="56"/>
+      <w:bookmarkStart w:id="57" w:name="_Screenshot_der_Anwendung"/>
+      <w:bookmarkEnd w:id="57"/>
     </w:p>
     <w:p>
       <w:pPr>
@@ -10868,16 +10895,16 @@
           <w:color w:val="auto"/>
         </w:rPr>
       </w:pPr>
-      <w:bookmarkStart w:id="57" w:name="_Iterationsplan"/>
-      <w:bookmarkStart w:id="58" w:name="_Toc449690087"/>
-      <w:bookmarkEnd w:id="57"/>
+      <w:bookmarkStart w:id="58" w:name="_Iterationsplan"/>
+      <w:bookmarkStart w:id="59" w:name="_Toc449690087"/>
+      <w:bookmarkEnd w:id="58"/>
       <w:r>
         <w:rPr>
           <w:color w:val="auto"/>
         </w:rPr>
         <w:t>Iterationsplan</w:t>
       </w:r>
-      <w:bookmarkEnd w:id="58"/>
+      <w:bookmarkEnd w:id="59"/>
     </w:p>
     <w:p>
       <w:pPr>
@@ -11155,14 +11182,14 @@
           <w:color w:val="auto"/>
         </w:rPr>
       </w:pPr>
-      <w:bookmarkStart w:id="59" w:name="_Toc449690088"/>
+      <w:bookmarkStart w:id="60" w:name="_Toc449690088"/>
       <w:r>
         <w:rPr>
           <w:color w:val="auto"/>
         </w:rPr>
         <w:t>Screenshot der Anwendung</w:t>
       </w:r>
-      <w:bookmarkEnd w:id="59"/>
+      <w:bookmarkEnd w:id="60"/>
     </w:p>
     <w:sectPr>
       <w:pgSz w:w="11906" w:h="16838"/>
@@ -11210,7 +11237,6 @@
         <w:docPartUnique/>
       </w:docPartObj>
     </w:sdtPr>
-    <w:sdtEndPr/>
     <w:sdtContent>
       <w:p>
         <w:pPr>
@@ -11259,7 +11285,6 @@
         <w:docPartUnique/>
       </w:docPartObj>
     </w:sdtPr>
-    <w:sdtEndPr/>
     <w:sdtContent>
       <w:p>
         <w:pPr>
@@ -11308,7 +11333,6 @@
         <w:docPartUnique/>
       </w:docPartObj>
     </w:sdtPr>
-    <w:sdtEndPr/>
     <w:sdtContent>
       <w:p>
         <w:pPr>
@@ -11328,7 +11352,7 @@
           <w:rPr>
             <w:noProof/>
           </w:rPr>
-          <w:t>6</w:t>
+          <w:t>4</w:t>
         </w:r>
         <w:r>
           <w:rPr>
@@ -14005,6 +14029,7 @@
       <w:spacing w:after="0" w:line="240" w:lineRule="auto"/>
     </w:pPr>
     <w:tblPr>
+      <w:tblInd w:w="0" w:type="dxa"/>
       <w:tblBorders>
         <w:top w:val="single" w:sz="4" w:space="0" w:color="auto"/>
         <w:left w:val="single" w:sz="4" w:space="0" w:color="auto"/>
@@ -14013,6 +14038,12 @@
         <w:insideH w:val="single" w:sz="4" w:space="0" w:color="auto"/>
         <w:insideV w:val="single" w:sz="4" w:space="0" w:color="auto"/>
       </w:tblBorders>
+      <w:tblCellMar>
+        <w:top w:w="0" w:type="dxa"/>
+        <w:left w:w="108" w:type="dxa"/>
+        <w:bottom w:w="0" w:type="dxa"/>
+        <w:right w:w="108" w:type="dxa"/>
+      </w:tblCellMar>
     </w:tblPr>
   </w:style>
   <w:style w:type="table" w:customStyle="1" w:styleId="MittlereSchattierung1-Akzent11">
@@ -14026,6 +14057,7 @@
     <w:tblPr>
       <w:tblStyleRowBandSize w:val="1"/>
       <w:tblStyleColBandSize w:val="1"/>
+      <w:tblInd w:w="0" w:type="dxa"/>
       <w:tblBorders>
         <w:top w:val="single" w:sz="8" w:space="0" w:color="7BA0CD" w:themeColor="accent1" w:themeTint="BF"/>
         <w:left w:val="single" w:sz="8" w:space="0" w:color="7BA0CD" w:themeColor="accent1" w:themeTint="BF"/>
@@ -14033,6 +14065,12 @@
         <w:right w:val="single" w:sz="8" w:space="0" w:color="7BA0CD" w:themeColor="accent1" w:themeTint="BF"/>
         <w:insideH w:val="single" w:sz="8" w:space="0" w:color="7BA0CD" w:themeColor="accent1" w:themeTint="BF"/>
       </w:tblBorders>
+      <w:tblCellMar>
+        <w:top w:w="0" w:type="dxa"/>
+        <w:left w:w="108" w:type="dxa"/>
+        <w:bottom w:w="0" w:type="dxa"/>
+        <w:right w:w="108" w:type="dxa"/>
+      </w:tblCellMar>
     </w:tblPr>
     <w:tblStylePr w:type="firstRow">
       <w:pPr>
@@ -14128,10 +14166,17 @@
     <w:tblPr>
       <w:tblStyleRowBandSize w:val="1"/>
       <w:tblStyleColBandSize w:val="1"/>
+      <w:tblInd w:w="0" w:type="dxa"/>
       <w:tblBorders>
         <w:top w:val="single" w:sz="8" w:space="0" w:color="4F81BD" w:themeColor="accent1"/>
         <w:bottom w:val="single" w:sz="8" w:space="0" w:color="4F81BD" w:themeColor="accent1"/>
       </w:tblBorders>
+      <w:tblCellMar>
+        <w:top w:w="0" w:type="dxa"/>
+        <w:left w:w="108" w:type="dxa"/>
+        <w:bottom w:w="0" w:type="dxa"/>
+        <w:right w:w="108" w:type="dxa"/>
+      </w:tblCellMar>
     </w:tblPr>
     <w:tblStylePr w:type="firstRow">
       <w:pPr>
@@ -14221,6 +14266,7 @@
     <w:tblPr>
       <w:tblStyleRowBandSize w:val="1"/>
       <w:tblStyleColBandSize w:val="1"/>
+      <w:tblInd w:w="0" w:type="dxa"/>
       <w:tblBorders>
         <w:top w:val="single" w:sz="8" w:space="0" w:color="404040" w:themeColor="text1" w:themeTint="BF"/>
         <w:left w:val="single" w:sz="8" w:space="0" w:color="404040" w:themeColor="text1" w:themeTint="BF"/>
@@ -14228,6 +14274,12 @@
         <w:right w:val="single" w:sz="8" w:space="0" w:color="404040" w:themeColor="text1" w:themeTint="BF"/>
         <w:insideH w:val="single" w:sz="8" w:space="0" w:color="404040" w:themeColor="text1" w:themeTint="BF"/>
       </w:tblBorders>
+      <w:tblCellMar>
+        <w:top w:w="0" w:type="dxa"/>
+        <w:left w:w="108" w:type="dxa"/>
+        <w:bottom w:w="0" w:type="dxa"/>
+        <w:right w:w="108" w:type="dxa"/>
+      </w:tblCellMar>
     </w:tblPr>
     <w:tblStylePr w:type="firstRow">
       <w:pPr>
@@ -14426,12 +14478,19 @@
     <w:tblPr>
       <w:tblStyleRowBandSize w:val="1"/>
       <w:tblStyleColBandSize w:val="1"/>
+      <w:tblInd w:w="0" w:type="dxa"/>
       <w:tblBorders>
         <w:top w:val="single" w:sz="8" w:space="0" w:color="4F81BD" w:themeColor="accent1"/>
         <w:left w:val="single" w:sz="8" w:space="0" w:color="4F81BD" w:themeColor="accent1"/>
         <w:bottom w:val="single" w:sz="8" w:space="0" w:color="4F81BD" w:themeColor="accent1"/>
         <w:right w:val="single" w:sz="8" w:space="0" w:color="4F81BD" w:themeColor="accent1"/>
       </w:tblBorders>
+      <w:tblCellMar>
+        <w:top w:w="0" w:type="dxa"/>
+        <w:left w:w="108" w:type="dxa"/>
+        <w:bottom w:w="0" w:type="dxa"/>
+        <w:right w:w="108" w:type="dxa"/>
+      </w:tblCellMar>
     </w:tblPr>
     <w:tblStylePr w:type="firstRow">
       <w:pPr>
@@ -14511,6 +14570,7 @@
     <w:tblPr>
       <w:tblStyleRowBandSize w:val="1"/>
       <w:tblStyleColBandSize w:val="1"/>
+      <w:tblInd w:w="0" w:type="dxa"/>
       <w:tblBorders>
         <w:top w:val="single" w:sz="8" w:space="0" w:color="B3CC82" w:themeColor="accent3" w:themeTint="BF"/>
         <w:left w:val="single" w:sz="8" w:space="0" w:color="B3CC82" w:themeColor="accent3" w:themeTint="BF"/>
@@ -14518,6 +14578,12 @@
         <w:right w:val="single" w:sz="8" w:space="0" w:color="B3CC82" w:themeColor="accent3" w:themeTint="BF"/>
         <w:insideH w:val="single" w:sz="8" w:space="0" w:color="B3CC82" w:themeColor="accent3" w:themeTint="BF"/>
       </w:tblBorders>
+      <w:tblCellMar>
+        <w:top w:w="0" w:type="dxa"/>
+        <w:left w:w="108" w:type="dxa"/>
+        <w:bottom w:w="0" w:type="dxa"/>
+        <w:right w:w="108" w:type="dxa"/>
+      </w:tblCellMar>
     </w:tblPr>
     <w:tblStylePr w:type="firstRow">
       <w:pPr>
@@ -14940,36 +15006,6 @@
         </w:p>
       </w:docPartBody>
     </w:docPart>
-    <w:docPart>
-      <w:docPartPr>
-        <w:name w:val="8F3BAAD9268F477CB6B0D7A221793AE7"/>
-        <w:category>
-          <w:name w:val="Allgemein"/>
-          <w:gallery w:val="placeholder"/>
-        </w:category>
-        <w:types>
-          <w:type w:val="bbPlcHdr"/>
-        </w:types>
-        <w:behaviors>
-          <w:behavior w:val="content"/>
-        </w:behaviors>
-        <w:guid w:val="{A5DBD54B-47B2-4394-A954-C329C86EA021}"/>
-      </w:docPartPr>
-      <w:docPartBody>
-        <w:p>
-          <w:pPr>
-            <w:pStyle w:val="8F3BAAD9268F477CB6B0D7A221793AE7"/>
-          </w:pPr>
-          <w:r>
-            <w:rPr>
-              <w:b/>
-              <w:bCs/>
-            </w:rPr>
-            <w:t>[Wählen Sie das Datum aus]</w:t>
-          </w:r>
-        </w:p>
-      </w:docPartBody>
-    </w:docPart>
   </w:docParts>
 </w:glossaryDocument>
 </file>
@@ -14988,7 +15024,7 @@
     <w:charset w:val="00"/>
     <w:family w:val="swiss"/>
     <w:pitch w:val="variable"/>
-    <w:sig w:usb0="E00002FF" w:usb1="4000ACFF" w:usb2="00000001" w:usb3="00000000" w:csb0="0000019F" w:csb1="00000000"/>
+    <w:sig w:usb0="E10002FF" w:usb1="4000ACFF" w:usb2="00000009" w:usb3="00000000" w:csb0="0000019F" w:csb1="00000000"/>
   </w:font>
   <w:font w:name="Courier New">
     <w:panose1 w:val="02070309020205020404"/>
@@ -15022,17 +15058,15 @@
     <w:panose1 w:val="020B0604030504040204"/>
     <w:charset w:val="00"/>
     <w:family w:val="swiss"/>
-    <w:notTrueType/>
     <w:pitch w:val="variable"/>
-    <w:sig w:usb0="00000003" w:usb1="00000000" w:usb2="00000000" w:usb3="00000000" w:csb0="00000001" w:csb1="00000000"/>
+    <w:sig w:usb0="E1002EFF" w:usb1="C000605B" w:usb2="00000029" w:usb3="00000000" w:csb0="000101FF" w:csb1="00000000"/>
   </w:font>
   <w:font w:name="Helvetica">
-    <w:panose1 w:val="020B0504020202020204"/>
+    <w:panose1 w:val="020B0604020202020204"/>
     <w:charset w:val="00"/>
     <w:family w:val="swiss"/>
-    <w:notTrueType/>
     <w:pitch w:val="variable"/>
-    <w:sig w:usb0="00000003" w:usb1="00000000" w:usb2="00000000" w:usb3="00000000" w:csb0="00000001" w:csb1="00000000"/>
+    <w:sig w:usb0="E0002AFF" w:usb1="C0007843" w:usb2="00000009" w:usb3="00000000" w:csb0="000001FF" w:csb1="00000000"/>
   </w:font>
 </w:fonts>
 </file>
@@ -15050,6 +15084,7 @@
   <w:rsids>
     <w:rsidRoot w:val="00984BAE"/>
     <w:rsid w:val="00113622"/>
+    <w:rsid w:val="008D7F45"/>
     <w:rsid w:val="0091115E"/>
     <w:rsid w:val="00984BAE"/>
     <w:rsid w:val="00AF6A7A"/>
@@ -15947,7 +15982,7 @@
 </file>
 
 <file path=customXml/itemProps2.xml><?xml version="1.0" encoding="utf-8"?>
-<ds:datastoreItem xmlns:ds="http://schemas.openxmlformats.org/officeDocument/2006/customXml" ds:itemID="{D9507A5B-1240-427C-B4E9-0873C6077C28}">
+<ds:datastoreItem xmlns:ds="http://schemas.openxmlformats.org/officeDocument/2006/customXml" ds:itemID="{CEA82B5E-71E0-4623-A984-F38B13F8D804}">
   <ds:schemaRefs>
     <ds:schemaRef ds:uri="http://schemas.openxmlformats.org/officeDocument/2006/bibliography"/>
   </ds:schemaRefs>

--- a/Doku/Projekt_Dokumentation.docx
+++ b/Doku/Projekt_Dokumentation.docx
@@ -48,6 +48,7 @@
                 <w:dataBinding w:prefixMappings="xmlns:ns0='http://schemas.openxmlformats.org/officeDocument/2006/extended-properties'" w:xpath="/ns0:Properties[1]/ns0:Company[1]" w:storeItemID="{6668398D-A668-4E3E-A5EB-62B293D839F1}"/>
                 <w:text/>
               </w:sdtPr>
+              <w:sdtEndPr/>
               <w:sdtContent>
                 <w:tc>
                   <w:tcPr>
@@ -94,6 +95,7 @@
                 <w:dataBinding w:prefixMappings="xmlns:ns0='http://schemas.openxmlformats.org/package/2006/metadata/core-properties' xmlns:ns1='http://purl.org/dc/elements/1.1/'" w:xpath="/ns0:coreProperties[1]/ns1:title[1]" w:storeItemID="{6C3C8BC8-F283-45AE-878A-BAB7291924A1}"/>
                 <w:text/>
               </w:sdtPr>
+              <w:sdtEndPr/>
               <w:sdtContent>
                 <w:tc>
                   <w:tcPr>
@@ -146,6 +148,7 @@
                 <w:dataBinding w:prefixMappings="xmlns:ns0='http://schemas.openxmlformats.org/package/2006/metadata/core-properties' xmlns:ns1='http://purl.org/dc/elements/1.1/'" w:xpath="/ns0:coreProperties[1]/ns1:subject[1]" w:storeItemID="{6C3C8BC8-F283-45AE-878A-BAB7291924A1}"/>
                 <w:text/>
               </w:sdtPr>
+              <w:sdtEndPr/>
               <w:sdtContent>
                 <w:tc>
                   <w:tcPr>
@@ -165,23 +168,13 @@
                         <w:szCs w:val="44"/>
                       </w:rPr>
                     </w:pPr>
-                    <w:proofErr w:type="spellStart"/>
                     <w:r>
                       <w:rPr>
                         <w:rFonts w:asciiTheme="majorHAnsi" w:eastAsiaTheme="majorEastAsia" w:hAnsiTheme="majorHAnsi" w:cstheme="majorBidi"/>
                         <w:sz w:val="44"/>
                         <w:szCs w:val="44"/>
                       </w:rPr>
-                      <w:t>Inventory</w:t>
-                    </w:r>
-                    <w:proofErr w:type="spellEnd"/>
-                    <w:r>
-                      <w:rPr>
-                        <w:rFonts w:asciiTheme="majorHAnsi" w:eastAsiaTheme="majorEastAsia" w:hAnsiTheme="majorHAnsi" w:cstheme="majorBidi"/>
-                        <w:sz w:val="44"/>
-                        <w:szCs w:val="44"/>
-                      </w:rPr>
-                      <w:t xml:space="preserve"> Management System</w:t>
+                      <w:t>Inventory Management System</w:t>
                     </w:r>
                   </w:p>
                 </w:tc>
@@ -225,6 +218,7 @@
                 <w:dataBinding w:prefixMappings="xmlns:ns0='http://schemas.openxmlformats.org/package/2006/metadata/core-properties' xmlns:ns1='http://purl.org/dc/elements/1.1/'" w:xpath="/ns0:coreProperties[1]/ns1:creator[1]" w:storeItemID="{6C3C8BC8-F283-45AE-878A-BAB7291924A1}"/>
                 <w:text/>
               </w:sdtPr>
+              <w:sdtEndPr/>
               <w:sdtContent>
                 <w:tc>
                   <w:tcPr>
@@ -245,33 +239,8 @@
                         <w:b/>
                         <w:bCs/>
                       </w:rPr>
-                      <w:t xml:space="preserve"> Henry Martens; Dominik </w:t>
+                      <w:t xml:space="preserve"> Henry Martens; Dominik Traise; Hagen Frind</w:t>
                     </w:r>
-                    <w:proofErr w:type="spellStart"/>
-                    <w:r>
-                      <w:rPr>
-                        <w:b/>
-                        <w:bCs/>
-                      </w:rPr>
-                      <w:t>Traise</w:t>
-                    </w:r>
-                    <w:proofErr w:type="spellEnd"/>
-                    <w:r>
-                      <w:rPr>
-                        <w:b/>
-                        <w:bCs/>
-                      </w:rPr>
-                      <w:t xml:space="preserve">; Hagen </w:t>
-                    </w:r>
-                    <w:proofErr w:type="spellStart"/>
-                    <w:r>
-                      <w:rPr>
-                        <w:b/>
-                        <w:bCs/>
-                      </w:rPr>
-                      <w:t>Frind</w:t>
-                    </w:r>
-                    <w:proofErr w:type="spellEnd"/>
                   </w:p>
                 </w:tc>
               </w:sdtContent>
@@ -290,9 +259,6 @@
                 </w:rPr>
                 <w:alias w:val="Datum"/>
                 <w:id w:val="516659546"/>
-                <w:placeholder>
-                  <w:docPart w:val="8F3BAAD9268F477CB6B0D7A221793AE7"/>
-                </w:placeholder>
                 <w:dataBinding w:prefixMappings="xmlns:ns0='http://schemas.microsoft.com/office/2006/coverPageProps'" w:xpath="/ns0:CoverPageProperties[1]/ns0:PublishDate[1]" w:storeItemID="{55AF091B-3C7A-41E3-B477-F2FDAA23CFDA}"/>
                 <w:date w:fullDate="2016-05-18T00:00:00Z">
                   <w:dateFormat w:val="dd.MM.yyyy"/>
@@ -301,6 +267,7 @@
                   <w:calendar w:val="gregorian"/>
                 </w:date>
               </w:sdtPr>
+              <w:sdtEndPr/>
               <w:sdtContent>
                 <w:tc>
                   <w:tcPr>
@@ -348,6 +315,7 @@
                 <w:dataBinding w:prefixMappings="xmlns:ns0='http://schemas.microsoft.com/office/2006/coverPageProps'" w:xpath="/ns0:CoverPageProperties[1]/ns0:Abstract[1]" w:storeItemID="{55AF091B-3C7A-41E3-B477-F2FDAA23CFDA}"/>
                 <w:text/>
               </w:sdtPr>
+              <w:sdtEndPr/>
               <w:sdtContent>
                 <w:tc>
                   <w:tcPr>
@@ -401,6 +369,7 @@
           <w:docPartUnique/>
         </w:docPartObj>
       </w:sdtPr>
+      <w:sdtEndPr/>
       <w:sdtContent>
         <w:p>
           <w:pPr>
@@ -4314,7 +4283,6 @@
         </w:rPr>
       </w:pPr>
       <w:bookmarkStart w:id="0" w:name="_Toc449690043"/>
-      <w:proofErr w:type="spellStart"/>
       <w:r>
         <w:rPr>
           <w:rStyle w:val="Fett"/>
@@ -4325,7 +4293,6 @@
         <w:t>Abkürzungsverzeichnis</w:t>
       </w:r>
       <w:bookmarkEnd w:id="0"/>
-      <w:proofErr w:type="spellEnd"/>
     </w:p>
     <w:p>
       <w:pPr>
@@ -4932,7 +4899,7 @@
     </w:p>
     <w:p>
       <w:pPr>
-        <w:pStyle w:val="berschrift1"/>
+        <w:pStyle w:val="berschrift2"/>
         <w:numPr>
           <w:ilvl w:val="1"/>
           <w:numId w:val="2"/>
@@ -5345,31 +5312,19 @@
         </w:rPr>
       </w:pPr>
       <w:bookmarkStart w:id="10" w:name="_Toc449690053"/>
+      <w:bookmarkStart w:id="11" w:name="_GoBack"/>
+      <w:bookmarkEnd w:id="11"/>
       <w:r>
         <w:rPr>
           <w:color w:val="auto"/>
         </w:rPr>
         <w:lastRenderedPageBreak/>
-        <w:t>Test-</w:t>
-      </w:r>
-      <w:proofErr w:type="spellStart"/>
+        <w:t xml:space="preserve">Test-Driven </w:t>
+      </w:r>
       <w:r>
         <w:rPr>
           <w:color w:val="auto"/>
         </w:rPr>
-        <w:t>Driven</w:t>
-      </w:r>
-      <w:proofErr w:type="spellEnd"/>
-      <w:r>
-        <w:rPr>
-          <w:color w:val="auto"/>
-        </w:rPr>
-        <w:t xml:space="preserve"> </w:t>
-      </w:r>
-      <w:r>
-        <w:rPr>
-          <w:color w:val="auto"/>
-        </w:rPr>
         <w:t>Development (TDD)</w:t>
       </w:r>
       <w:bookmarkEnd w:id="10"/>
@@ -5382,21 +5337,7 @@
         <w:rPr>
           <w:i/>
         </w:rPr>
-        <w:t>Test-</w:t>
-      </w:r>
-      <w:proofErr w:type="spellStart"/>
-      <w:r>
-        <w:rPr>
-          <w:i/>
-        </w:rPr>
-        <w:t>Driven</w:t>
-      </w:r>
-      <w:proofErr w:type="spellEnd"/>
-      <w:r>
-        <w:rPr>
-          <w:i/>
-        </w:rPr>
-        <w:t>-Development</w:t>
+        <w:t>Test-Driven-Development</w:t>
       </w:r>
       <w:r>
         <w:t xml:space="preserve"> (TDD) wurden sogenannte Komponententests (Unit-Tests) genutzt, um die Entwicklung der Software zu steuern. Dabei wurde nach mit folgendem Zyklus gearbeitet:</w:t>
@@ -5441,13 +5382,8 @@
         </w:numPr>
       </w:pPr>
       <w:r>
-        <w:t xml:space="preserve">Code </w:t>
-      </w:r>
-      <w:proofErr w:type="spellStart"/>
-      <w:r>
-        <w:t>refaktorisieren</w:t>
-      </w:r>
-      <w:proofErr w:type="spellEnd"/>
+        <w:t>Code refaktorisieren</w:t>
+      </w:r>
     </w:p>
     <w:p>
       <w:r>
@@ -5486,14 +5422,14 @@
           <w:color w:val="auto"/>
         </w:rPr>
       </w:pPr>
-      <w:bookmarkStart w:id="11" w:name="_Toc449690054"/>
+      <w:bookmarkStart w:id="12" w:name="_Toc449690054"/>
       <w:r>
         <w:rPr>
           <w:color w:val="auto"/>
         </w:rPr>
         <w:t>Analysephase</w:t>
       </w:r>
-      <w:bookmarkEnd w:id="11"/>
+      <w:bookmarkEnd w:id="12"/>
     </w:p>
     <w:p>
       <w:r>
@@ -5517,14 +5453,14 @@
           <w:color w:val="auto"/>
         </w:rPr>
       </w:pPr>
-      <w:bookmarkStart w:id="12" w:name="_Toc449690055"/>
+      <w:bookmarkStart w:id="13" w:name="_Toc449690055"/>
       <w:r>
         <w:rPr>
           <w:color w:val="auto"/>
         </w:rPr>
         <w:t>Ist-Analyse</w:t>
       </w:r>
-      <w:bookmarkEnd w:id="12"/>
+      <w:bookmarkEnd w:id="13"/>
     </w:p>
     <w:p>
       <w:pPr>
@@ -5537,16 +5473,16 @@
           <w:color w:val="auto"/>
         </w:rPr>
       </w:pPr>
-      <w:bookmarkStart w:id="13" w:name="_Lastenheft_1"/>
-      <w:bookmarkStart w:id="14" w:name="_Toc449690056"/>
-      <w:bookmarkEnd w:id="13"/>
+      <w:bookmarkStart w:id="14" w:name="_Lastenheft_1"/>
+      <w:bookmarkStart w:id="15" w:name="_Toc449690056"/>
+      <w:bookmarkEnd w:id="14"/>
       <w:r>
         <w:rPr>
           <w:color w:val="auto"/>
         </w:rPr>
         <w:t>Lastenheft</w:t>
       </w:r>
-      <w:bookmarkEnd w:id="14"/>
+      <w:bookmarkEnd w:id="15"/>
     </w:p>
     <w:p>
       <w:r>
@@ -5605,14 +5541,14 @@
           <w:color w:val="auto"/>
         </w:rPr>
       </w:pPr>
-      <w:bookmarkStart w:id="15" w:name="_Toc449690057"/>
+      <w:bookmarkStart w:id="16" w:name="_Toc449690057"/>
       <w:r>
         <w:rPr>
           <w:color w:val="auto"/>
         </w:rPr>
         <w:t>Zwischenstand</w:t>
       </w:r>
-      <w:bookmarkEnd w:id="15"/>
+      <w:bookmarkEnd w:id="16"/>
     </w:p>
     <w:tbl>
       <w:tblPr>
@@ -5817,14 +5753,14 @@
           <w:color w:val="auto"/>
         </w:rPr>
       </w:pPr>
-      <w:bookmarkStart w:id="16" w:name="_Toc449690058"/>
+      <w:bookmarkStart w:id="17" w:name="_Toc449690058"/>
       <w:r>
         <w:rPr>
           <w:color w:val="auto"/>
         </w:rPr>
         <w:t>Entwurfsphase</w:t>
       </w:r>
-      <w:bookmarkEnd w:id="16"/>
+      <w:bookmarkEnd w:id="17"/>
     </w:p>
     <w:p>
       <w:r>
@@ -5842,14 +5778,14 @@
           <w:color w:val="auto"/>
         </w:rPr>
       </w:pPr>
-      <w:bookmarkStart w:id="17" w:name="_Toc449690059"/>
+      <w:bookmarkStart w:id="18" w:name="_Toc449690059"/>
       <w:r>
         <w:rPr>
           <w:color w:val="auto"/>
         </w:rPr>
         <w:t>Zielplattform</w:t>
       </w:r>
-      <w:bookmarkEnd w:id="17"/>
+      <w:bookmarkEnd w:id="18"/>
     </w:p>
     <w:p>
       <w:r>
@@ -5881,7 +5817,7 @@
           <w:color w:val="auto"/>
         </w:rPr>
       </w:pPr>
-      <w:bookmarkStart w:id="18" w:name="_Toc449690060"/>
+      <w:bookmarkStart w:id="19" w:name="_Toc449690060"/>
       <w:r>
         <w:rPr>
           <w:color w:val="auto"/>
@@ -5889,7 +5825,7 @@
         <w:lastRenderedPageBreak/>
         <w:t>Architekturdesign</w:t>
       </w:r>
-      <w:bookmarkEnd w:id="18"/>
+      <w:bookmarkEnd w:id="19"/>
     </w:p>
     <w:p>
       <w:r>
@@ -5927,14 +5863,14 @@
           <w:color w:val="auto"/>
         </w:rPr>
       </w:pPr>
-      <w:bookmarkStart w:id="19" w:name="_Toc449690061"/>
+      <w:bookmarkStart w:id="20" w:name="_Toc449690061"/>
       <w:r>
         <w:rPr>
           <w:color w:val="auto"/>
         </w:rPr>
         <w:t>Benutzeroberfläche</w:t>
       </w:r>
-      <w:bookmarkEnd w:id="19"/>
+      <w:bookmarkEnd w:id="20"/>
     </w:p>
     <w:p>
       <w:r>
@@ -5953,23 +5889,7 @@
         <w:t>,</w:t>
       </w:r>
       <w:r>
-        <w:t xml:space="preserve"> wurden bereits in der Entwicklungsphase Konzepte für eine Benutzeroberfläche erstellt (</w:t>
-      </w:r>
-      <w:proofErr w:type="spellStart"/>
-      <w:r>
-        <w:t>Mockups</w:t>
-      </w:r>
-      <w:proofErr w:type="spellEnd"/>
-      <w:r>
-        <w:t xml:space="preserve">). Diese ermöglichen eine schnellere Erstellung der Oberfläche und eine strukturierte Darstellung der verwendeten Komponenten. Alle </w:t>
-      </w:r>
-      <w:proofErr w:type="spellStart"/>
-      <w:r>
-        <w:t>Mockups</w:t>
-      </w:r>
-      <w:proofErr w:type="spellEnd"/>
-      <w:r>
-        <w:t xml:space="preserve"> wurden mit dem Online-Tool unter </w:t>
+        <w:t xml:space="preserve"> wurden bereits in der Entwicklungsphase Konzepte für eine Benutzeroberfläche erstellt (Mockups). Diese ermöglichen eine schnellere Erstellung der Oberfläche und eine strukturierte Darstellung der verwendeten Komponenten. Alle Mockups wurden mit dem Online-Tool unter </w:t>
       </w:r>
       <w:hyperlink r:id="rId13" w:history="1">
         <w:r>
@@ -6011,48 +5931,26 @@
           <w:numId w:val="2"/>
         </w:numPr>
       </w:pPr>
-      <w:bookmarkStart w:id="20" w:name="_Datenbankentwurf"/>
-      <w:bookmarkStart w:id="21" w:name="_Toc449690062"/>
-      <w:bookmarkEnd w:id="20"/>
+      <w:bookmarkStart w:id="21" w:name="_Datenbankentwurf"/>
+      <w:bookmarkStart w:id="22" w:name="_Toc449690062"/>
+      <w:bookmarkEnd w:id="21"/>
       <w:r>
         <w:rPr>
           <w:color w:val="auto"/>
         </w:rPr>
         <w:t>Datenbankentwurf</w:t>
       </w:r>
-      <w:bookmarkEnd w:id="21"/>
+      <w:bookmarkEnd w:id="22"/>
     </w:p>
     <w:p>
       <w:r>
         <w:t xml:space="preserve">Um den Lagerbestand in der relationalen Datenbank korrekt abzubilden wurde im Vorfeld ein </w:t>
       </w:r>
-      <w:proofErr w:type="spellStart"/>
       <w:r>
         <w:rPr>
           <w:i/>
         </w:rPr>
-        <w:t>Entity</w:t>
-      </w:r>
-      <w:proofErr w:type="spellEnd"/>
-      <w:r>
-        <w:rPr>
-          <w:i/>
-        </w:rPr>
-        <w:t>-</w:t>
-      </w:r>
-      <w:proofErr w:type="spellStart"/>
-      <w:r>
-        <w:rPr>
-          <w:i/>
-        </w:rPr>
-        <w:t>Relationship</w:t>
-      </w:r>
-      <w:proofErr w:type="spellEnd"/>
-      <w:r>
-        <w:rPr>
-          <w:i/>
-        </w:rPr>
-        <w:t>-Model</w:t>
+        <w:t>Entity-Relationship-Model</w:t>
       </w:r>
       <w:r>
         <w:t xml:space="preserve"> (ERM) erstellt. Dieses findet sich im Anhang unter </w:t>
@@ -6092,8 +5990,8 @@
           <w:color w:val="auto"/>
         </w:rPr>
       </w:pPr>
-      <w:bookmarkStart w:id="22" w:name="_Toc449690063"/>
       <w:bookmarkStart w:id="23" w:name="_Pflichtenheft_1"/>
+      <w:bookmarkStart w:id="24" w:name="_Toc449690063"/>
       <w:bookmarkEnd w:id="23"/>
       <w:r>
         <w:rPr>
@@ -6101,7 +5999,7 @@
         </w:rPr>
         <w:t>Pflichtenheft</w:t>
       </w:r>
-      <w:bookmarkEnd w:id="22"/>
+      <w:bookmarkEnd w:id="24"/>
     </w:p>
     <w:p>
       <w:pPr>
@@ -6186,14 +6084,14 @@
           <w:color w:val="auto"/>
         </w:rPr>
       </w:pPr>
-      <w:bookmarkStart w:id="24" w:name="_Toc449690064"/>
+      <w:bookmarkStart w:id="25" w:name="_Toc449690064"/>
       <w:r>
         <w:rPr>
           <w:color w:val="auto"/>
         </w:rPr>
         <w:t>Zwischenstand</w:t>
       </w:r>
-      <w:bookmarkEnd w:id="24"/>
+      <w:bookmarkEnd w:id="25"/>
     </w:p>
     <w:tbl>
       <w:tblPr>
@@ -6454,14 +6352,14 @@
           <w:color w:val="auto"/>
         </w:rPr>
       </w:pPr>
-      <w:bookmarkStart w:id="25" w:name="_Toc449690065"/>
+      <w:bookmarkStart w:id="26" w:name="_Toc449690065"/>
       <w:r>
         <w:rPr>
           <w:color w:val="auto"/>
         </w:rPr>
         <w:t>Implementierungsphase</w:t>
       </w:r>
-      <w:bookmarkEnd w:id="25"/>
+      <w:bookmarkEnd w:id="26"/>
     </w:p>
     <w:p>
       <w:r>
@@ -6499,23 +6397,18 @@
           <w:color w:val="auto"/>
         </w:rPr>
       </w:pPr>
-      <w:bookmarkStart w:id="26" w:name="_Toc449690066"/>
+      <w:bookmarkStart w:id="27" w:name="_Toc449690066"/>
       <w:r>
         <w:rPr>
           <w:color w:val="auto"/>
         </w:rPr>
         <w:t>Iterationsplan</w:t>
       </w:r>
-      <w:bookmarkEnd w:id="26"/>
-    </w:p>
-    <w:p>
-      <w:r>
-        <w:t>Zu Beginn der Implementierungsphase wurde ein Iterationsplan erstellt,</w:t>
-      </w:r>
-      <w:bookmarkStart w:id="27" w:name="_GoBack"/>
       <w:bookmarkEnd w:id="27"/>
-      <w:r>
-        <w:t xml:space="preserve"> dieser bietet eine Übersicht über die zu implementierenden Bestandteile der Software. Der Iterationsplan diente während der Durchführung als Anhaltspunkt für den Fortschritt</w:t>
+    </w:p>
+    <w:p>
+      <w:r>
+        <w:t>Zu Beginn der Implementierungsphase wurde ein Iterationsplan erstellt, dieser bietet eine Übersicht über die zu implementierenden Bestandteile der Software. Der Iterationsplan diente während der Durchführung als Anhaltspunkt für den Fortschritt</w:t>
       </w:r>
       <w:r>
         <w:t xml:space="preserve"> der Implementierungsphase. Der Implementierungsplan ist im Anhang unter </w:t>
@@ -6588,15 +6481,7 @@
         <w:t xml:space="preserve"> übersetzt.</w:t>
       </w:r>
       <w:r>
-        <w:t xml:space="preserve"> Die Integrität der Daten wurde mit Hilfe von Datenbank-</w:t>
-      </w:r>
-      <w:proofErr w:type="spellStart"/>
-      <w:r>
-        <w:t>Constraints</w:t>
-      </w:r>
-      <w:proofErr w:type="spellEnd"/>
-      <w:r>
-        <w:t xml:space="preserve"> umgesetzt. </w:t>
+        <w:t xml:space="preserve"> Die Integrität der Daten wurde mit Hilfe von Datenbank-Constraints umgesetzt. </w:t>
       </w:r>
     </w:p>
     <w:p>
@@ -6627,23 +6512,7 @@
         <w:t>geschrieben</w:t>
       </w:r>
       <w:r>
-        <w:t>, welche die Kommunikation mit der Datenbank gewährleisten. Um die Konsistenz der Daten zu sichern wurden zusätzlich zu den Datenbank-</w:t>
-      </w:r>
-      <w:proofErr w:type="spellStart"/>
-      <w:r>
-        <w:t>Constraints</w:t>
-      </w:r>
-      <w:proofErr w:type="spellEnd"/>
-      <w:r>
-        <w:t xml:space="preserve"> auch </w:t>
-      </w:r>
-      <w:proofErr w:type="spellStart"/>
-      <w:r>
-        <w:t>Validatoren</w:t>
-      </w:r>
-      <w:proofErr w:type="spellEnd"/>
-      <w:r>
-        <w:t xml:space="preserve"> implementiert.</w:t>
+        <w:t>, welche die Kommunikation mit der Datenbank gewährleisten. Um die Konsistenz der Daten zu sichern wurden zusätzlich zu den Datenbank-Constraints auch Validatoren implementiert.</w:t>
       </w:r>
     </w:p>
     <w:p>
@@ -6668,78 +6537,34 @@
     </w:p>
     <w:p>
       <w:r>
-        <w:t xml:space="preserve">Die grafische Benutzeroberfläche wurde auf Basis der in der Entwurfsphase erstellten </w:t>
-      </w:r>
-      <w:proofErr w:type="spellStart"/>
-      <w:r>
-        <w:t>Mockups</w:t>
-      </w:r>
-      <w:proofErr w:type="spellEnd"/>
-      <w:r>
-        <w:t xml:space="preserve"> mit Hilfe der </w:t>
+        <w:t xml:space="preserve">Die grafische Benutzeroberfläche wurde auf Basis der in der Entwurfsphase erstellten Mockups mit Hilfe der </w:t>
       </w:r>
       <w:r>
         <w:rPr>
           <w:i/>
         </w:rPr>
-        <w:t xml:space="preserve">Windows </w:t>
-      </w:r>
-      <w:proofErr w:type="spellStart"/>
+        <w:t>Windows Presentation Foundation</w:t>
+      </w:r>
       <w:r>
         <w:rPr>
           <w:i/>
         </w:rPr>
-        <w:t>Presentation</w:t>
-      </w:r>
-      <w:proofErr w:type="spellEnd"/>
+        <w:t xml:space="preserve"> (WPF) </w:t>
+      </w:r>
+      <w:r>
+        <w:t xml:space="preserve">erstellt. Der Code für die grafische Oberfläche wurde im sogenannten </w:t>
+      </w:r>
       <w:r>
         <w:rPr>
           <w:i/>
         </w:rPr>
-        <w:t xml:space="preserve"> </w:t>
-      </w:r>
-      <w:proofErr w:type="spellStart"/>
+        <w:t>Extensi</w:t>
+      </w:r>
       <w:r>
         <w:rPr>
           <w:i/>
         </w:rPr>
-        <w:t>Foundation</w:t>
-      </w:r>
-      <w:proofErr w:type="spellEnd"/>
-      <w:r>
-        <w:rPr>
-          <w:i/>
-        </w:rPr>
-        <w:t xml:space="preserve"> (WPF) </w:t>
-      </w:r>
-      <w:r>
-        <w:t xml:space="preserve">erstellt. Der Code für die grafische Oberfläche wurde im sogenannten </w:t>
-      </w:r>
-      <w:r>
-        <w:rPr>
-          <w:i/>
-        </w:rPr>
-        <w:t>Extensi</w:t>
-      </w:r>
-      <w:r>
-        <w:rPr>
-          <w:i/>
-        </w:rPr>
-        <w:t>ble-</w:t>
-      </w:r>
-      <w:proofErr w:type="spellStart"/>
-      <w:r>
-        <w:rPr>
-          <w:i/>
-        </w:rPr>
-        <w:t>Application</w:t>
-      </w:r>
-      <w:proofErr w:type="spellEnd"/>
-      <w:r>
-        <w:rPr>
-          <w:i/>
-        </w:rPr>
-        <w:t>-Markup-Language-Format (XAML)</w:t>
+        <w:t>ble-Application-Markup-Language-Format (XAML)</w:t>
       </w:r>
       <w:r>
         <w:t xml:space="preserve"> geschrieben. Dabei wurde auch der in Visual Studio integrierte Designer verwendet.</w:t>
@@ -9723,11 +9548,9 @@
           <w:numId w:val="19"/>
         </w:numPr>
       </w:pPr>
-      <w:proofErr w:type="spellStart"/>
       <w:r>
         <w:t>GitHub</w:t>
       </w:r>
-      <w:proofErr w:type="spellEnd"/>
       <w:r>
         <w:t xml:space="preserve"> (Versionsverwaltung)</w:t>
       </w:r>
@@ -9740,13 +9563,8 @@
           <w:numId w:val="19"/>
         </w:numPr>
       </w:pPr>
-      <w:proofErr w:type="spellStart"/>
-      <w:r>
-        <w:t>GitHub-Plugin</w:t>
-      </w:r>
-      <w:proofErr w:type="spellEnd"/>
-      <w:r>
-        <w:t xml:space="preserve"> für Visual Studio</w:t>
+      <w:r>
+        <w:t>GitHub-Plugin für Visual Studio</w:t>
       </w:r>
     </w:p>
     <w:p>
@@ -9761,15 +9579,7 @@
         <w:t>draw.io</w:t>
       </w:r>
       <w:r>
-        <w:t xml:space="preserve"> (Tool für </w:t>
-      </w:r>
-      <w:proofErr w:type="spellStart"/>
-      <w:r>
-        <w:t>Mockups</w:t>
-      </w:r>
-      <w:proofErr w:type="spellEnd"/>
-      <w:r>
-        <w:t xml:space="preserve"> und ER-Modelle)</w:t>
+        <w:t xml:space="preserve"> (Tool für Mockups und ER-Modelle)</w:t>
       </w:r>
     </w:p>
     <w:p>
@@ -9787,35 +9597,7 @@
         <w:rPr>
           <w:lang w:val="en-US"/>
         </w:rPr>
-        <w:t xml:space="preserve">Windows Presentation Foundation (Framework </w:t>
-      </w:r>
-      <w:proofErr w:type="spellStart"/>
-      <w:r>
-        <w:rPr>
-          <w:lang w:val="en-US"/>
-        </w:rPr>
-        <w:t>für</w:t>
-      </w:r>
-      <w:proofErr w:type="spellEnd"/>
-      <w:r>
-        <w:rPr>
-          <w:lang w:val="en-US"/>
-        </w:rPr>
-        <w:t xml:space="preserve"> GUIs </w:t>
-      </w:r>
-      <w:proofErr w:type="spellStart"/>
-      <w:r>
-        <w:rPr>
-          <w:lang w:val="en-US"/>
-        </w:rPr>
-        <w:t>unter</w:t>
-      </w:r>
-      <w:proofErr w:type="spellEnd"/>
-      <w:r>
-        <w:rPr>
-          <w:lang w:val="en-US"/>
-        </w:rPr>
-        <w:t xml:space="preserve"> C#)</w:t>
+        <w:t>Windows Presentation Foundation (Framework für GUIs unter C#)</w:t>
       </w:r>
     </w:p>
     <w:p>
@@ -10501,25 +10283,7 @@
           <w:color w:val="333333"/>
           <w:szCs w:val="20"/>
         </w:rPr>
-        <w:t>Speichern vom Komponenten in einer relationalen Datenbank (</w:t>
-      </w:r>
-      <w:proofErr w:type="spellStart"/>
-      <w:r>
-        <w:rPr>
-          <w:rFonts w:cs="Helvetica"/>
-          <w:color w:val="333333"/>
-          <w:szCs w:val="20"/>
-        </w:rPr>
-        <w:t>MariaDB</w:t>
-      </w:r>
-      <w:proofErr w:type="spellEnd"/>
-      <w:r>
-        <w:rPr>
-          <w:rFonts w:cs="Helvetica"/>
-          <w:color w:val="333333"/>
-          <w:szCs w:val="20"/>
-        </w:rPr>
-        <w:t>)</w:t>
+        <w:t>Speichern vom Komponenten in einer relationalen Datenbank (MariaDB)</w:t>
       </w:r>
     </w:p>
     <w:p>
@@ -10619,43 +10383,7 @@
           <w:color w:val="333333"/>
           <w:szCs w:val="20"/>
         </w:rPr>
-        <w:t xml:space="preserve">Gestalten der grafischen Oberfläche (GUI) mit dem Windows </w:t>
-      </w:r>
-      <w:proofErr w:type="spellStart"/>
-      <w:r>
-        <w:rPr>
-          <w:rFonts w:cs="Helvetica"/>
-          <w:color w:val="333333"/>
-          <w:szCs w:val="20"/>
-        </w:rPr>
-        <w:t>Presentation</w:t>
-      </w:r>
-      <w:proofErr w:type="spellEnd"/>
-      <w:r>
-        <w:rPr>
-          <w:rFonts w:cs="Helvetica"/>
-          <w:color w:val="333333"/>
-          <w:szCs w:val="20"/>
-        </w:rPr>
-        <w:t xml:space="preserve"> </w:t>
-      </w:r>
-      <w:proofErr w:type="spellStart"/>
-      <w:r>
-        <w:rPr>
-          <w:rFonts w:cs="Helvetica"/>
-          <w:color w:val="333333"/>
-          <w:szCs w:val="20"/>
-        </w:rPr>
-        <w:t>Foundation</w:t>
-      </w:r>
-      <w:proofErr w:type="spellEnd"/>
-      <w:r>
-        <w:rPr>
-          <w:rFonts w:cs="Helvetica"/>
-          <w:color w:val="333333"/>
-          <w:szCs w:val="20"/>
-        </w:rPr>
-        <w:t xml:space="preserve"> Framework (WPF)</w:t>
+        <w:t>Gestalten der grafischen Oberfläche (GUI) mit dem Windows Presentation Foundation Framework (WPF)</w:t>
       </w:r>
     </w:p>
     <w:p>
@@ -10760,18 +10488,8 @@
           <w:color w:val="333333"/>
           <w:szCs w:val="20"/>
         </w:rPr>
-        <w:t xml:space="preserve">GUI mittels </w:t>
-      </w:r>
-      <w:proofErr w:type="spellStart"/>
-      <w:r>
-        <w:rPr>
-          <w:rFonts w:cs="Helvetica"/>
-          <w:color w:val="333333"/>
-          <w:szCs w:val="20"/>
-        </w:rPr>
-        <w:t>Mockups</w:t>
-      </w:r>
-      <w:proofErr w:type="spellEnd"/>
+        <w:t>GUI mittels Mockups</w:t>
+      </w:r>
     </w:p>
     <w:p>
       <w:pPr>
@@ -10939,21 +10657,8 @@
         </w:numPr>
       </w:pPr>
       <w:r>
-        <w:t xml:space="preserve">Erstellen eines </w:t>
-      </w:r>
-      <w:proofErr w:type="spellStart"/>
-      <w:r>
-        <w:t>Repositories</w:t>
-      </w:r>
-      <w:proofErr w:type="spellEnd"/>
-      <w:r>
-        <w:t xml:space="preserve"> auf </w:t>
-      </w:r>
-      <w:proofErr w:type="spellStart"/>
-      <w:r>
-        <w:t>GitHub</w:t>
-      </w:r>
-      <w:proofErr w:type="spellEnd"/>
+        <w:t>Erstellen eines Repositories auf GitHub</w:t>
+      </w:r>
     </w:p>
     <w:p>
       <w:pPr>
@@ -11237,6 +10942,7 @@
         <w:docPartUnique/>
       </w:docPartObj>
     </w:sdtPr>
+    <w:sdtEndPr/>
     <w:sdtContent>
       <w:p>
         <w:pPr>
@@ -11285,6 +10991,7 @@
         <w:docPartUnique/>
       </w:docPartObj>
     </w:sdtPr>
+    <w:sdtEndPr/>
     <w:sdtContent>
       <w:p>
         <w:pPr>
@@ -11333,6 +11040,7 @@
         <w:docPartUnique/>
       </w:docPartObj>
     </w:sdtPr>
+    <w:sdtEndPr/>
     <w:sdtContent>
       <w:p>
         <w:pPr>
@@ -11352,7 +11060,7 @@
           <w:rPr>
             <w:noProof/>
           </w:rPr>
-          <w:t>4</w:t>
+          <w:t>2</w:t>
         </w:r>
         <w:r>
           <w:rPr>
@@ -13793,6 +13501,30 @@
       <w:rFonts w:asciiTheme="majorHAnsi" w:eastAsiaTheme="majorEastAsia" w:hAnsiTheme="majorHAnsi" w:cstheme="majorBidi"/>
       <w:b/>
       <w:bCs/>
+      <w:color w:val="4F81BD" w:themeColor="accent1"/>
+    </w:rPr>
+  </w:style>
+  <w:style w:type="paragraph" w:styleId="berschrift4">
+    <w:name w:val="heading 4"/>
+    <w:basedOn w:val="Standard"/>
+    <w:next w:val="Standard"/>
+    <w:link w:val="berschrift4Zchn"/>
+    <w:uiPriority w:val="9"/>
+    <w:unhideWhenUsed/>
+    <w:qFormat/>
+    <w:rsid w:val="001C783F"/>
+    <w:pPr>
+      <w:keepNext/>
+      <w:keepLines/>
+      <w:spacing w:before="200" w:after="0"/>
+      <w:outlineLvl w:val="3"/>
+    </w:pPr>
+    <w:rPr>
+      <w:rFonts w:asciiTheme="majorHAnsi" w:eastAsiaTheme="majorEastAsia" w:hAnsiTheme="majorHAnsi" w:cstheme="majorBidi"/>
+      <w:b/>
+      <w:bCs/>
+      <w:i/>
+      <w:iCs/>
       <w:color w:val="4F81BD" w:themeColor="accent1"/>
     </w:rPr>
   </w:style>
@@ -14029,7 +13761,6 @@
       <w:spacing w:after="0" w:line="240" w:lineRule="auto"/>
     </w:pPr>
     <w:tblPr>
-      <w:tblInd w:w="0" w:type="dxa"/>
       <w:tblBorders>
         <w:top w:val="single" w:sz="4" w:space="0" w:color="auto"/>
         <w:left w:val="single" w:sz="4" w:space="0" w:color="auto"/>
@@ -14038,12 +13769,6 @@
         <w:insideH w:val="single" w:sz="4" w:space="0" w:color="auto"/>
         <w:insideV w:val="single" w:sz="4" w:space="0" w:color="auto"/>
       </w:tblBorders>
-      <w:tblCellMar>
-        <w:top w:w="0" w:type="dxa"/>
-        <w:left w:w="108" w:type="dxa"/>
-        <w:bottom w:w="0" w:type="dxa"/>
-        <w:right w:w="108" w:type="dxa"/>
-      </w:tblCellMar>
     </w:tblPr>
   </w:style>
   <w:style w:type="table" w:customStyle="1" w:styleId="MittlereSchattierung1-Akzent11">
@@ -14057,7 +13782,6 @@
     <w:tblPr>
       <w:tblStyleRowBandSize w:val="1"/>
       <w:tblStyleColBandSize w:val="1"/>
-      <w:tblInd w:w="0" w:type="dxa"/>
       <w:tblBorders>
         <w:top w:val="single" w:sz="8" w:space="0" w:color="7BA0CD" w:themeColor="accent1" w:themeTint="BF"/>
         <w:left w:val="single" w:sz="8" w:space="0" w:color="7BA0CD" w:themeColor="accent1" w:themeTint="BF"/>
@@ -14065,12 +13789,6 @@
         <w:right w:val="single" w:sz="8" w:space="0" w:color="7BA0CD" w:themeColor="accent1" w:themeTint="BF"/>
         <w:insideH w:val="single" w:sz="8" w:space="0" w:color="7BA0CD" w:themeColor="accent1" w:themeTint="BF"/>
       </w:tblBorders>
-      <w:tblCellMar>
-        <w:top w:w="0" w:type="dxa"/>
-        <w:left w:w="108" w:type="dxa"/>
-        <w:bottom w:w="0" w:type="dxa"/>
-        <w:right w:w="108" w:type="dxa"/>
-      </w:tblCellMar>
     </w:tblPr>
     <w:tblStylePr w:type="firstRow">
       <w:pPr>
@@ -14166,17 +13884,10 @@
     <w:tblPr>
       <w:tblStyleRowBandSize w:val="1"/>
       <w:tblStyleColBandSize w:val="1"/>
-      <w:tblInd w:w="0" w:type="dxa"/>
       <w:tblBorders>
         <w:top w:val="single" w:sz="8" w:space="0" w:color="4F81BD" w:themeColor="accent1"/>
         <w:bottom w:val="single" w:sz="8" w:space="0" w:color="4F81BD" w:themeColor="accent1"/>
       </w:tblBorders>
-      <w:tblCellMar>
-        <w:top w:w="0" w:type="dxa"/>
-        <w:left w:w="108" w:type="dxa"/>
-        <w:bottom w:w="0" w:type="dxa"/>
-        <w:right w:w="108" w:type="dxa"/>
-      </w:tblCellMar>
     </w:tblPr>
     <w:tblStylePr w:type="firstRow">
       <w:pPr>
@@ -14266,7 +13977,6 @@
     <w:tblPr>
       <w:tblStyleRowBandSize w:val="1"/>
       <w:tblStyleColBandSize w:val="1"/>
-      <w:tblInd w:w="0" w:type="dxa"/>
       <w:tblBorders>
         <w:top w:val="single" w:sz="8" w:space="0" w:color="404040" w:themeColor="text1" w:themeTint="BF"/>
         <w:left w:val="single" w:sz="8" w:space="0" w:color="404040" w:themeColor="text1" w:themeTint="BF"/>
@@ -14274,12 +13984,6 @@
         <w:right w:val="single" w:sz="8" w:space="0" w:color="404040" w:themeColor="text1" w:themeTint="BF"/>
         <w:insideH w:val="single" w:sz="8" w:space="0" w:color="404040" w:themeColor="text1" w:themeTint="BF"/>
       </w:tblBorders>
-      <w:tblCellMar>
-        <w:top w:w="0" w:type="dxa"/>
-        <w:left w:w="108" w:type="dxa"/>
-        <w:bottom w:w="0" w:type="dxa"/>
-        <w:right w:w="108" w:type="dxa"/>
-      </w:tblCellMar>
     </w:tblPr>
     <w:tblStylePr w:type="firstRow">
       <w:pPr>
@@ -14478,19 +14182,12 @@
     <w:tblPr>
       <w:tblStyleRowBandSize w:val="1"/>
       <w:tblStyleColBandSize w:val="1"/>
-      <w:tblInd w:w="0" w:type="dxa"/>
       <w:tblBorders>
         <w:top w:val="single" w:sz="8" w:space="0" w:color="4F81BD" w:themeColor="accent1"/>
         <w:left w:val="single" w:sz="8" w:space="0" w:color="4F81BD" w:themeColor="accent1"/>
         <w:bottom w:val="single" w:sz="8" w:space="0" w:color="4F81BD" w:themeColor="accent1"/>
         <w:right w:val="single" w:sz="8" w:space="0" w:color="4F81BD" w:themeColor="accent1"/>
       </w:tblBorders>
-      <w:tblCellMar>
-        <w:top w:w="0" w:type="dxa"/>
-        <w:left w:w="108" w:type="dxa"/>
-        <w:bottom w:w="0" w:type="dxa"/>
-        <w:right w:w="108" w:type="dxa"/>
-      </w:tblCellMar>
     </w:tblPr>
     <w:tblStylePr w:type="firstRow">
       <w:pPr>
@@ -14570,7 +14267,6 @@
     <w:tblPr>
       <w:tblStyleRowBandSize w:val="1"/>
       <w:tblStyleColBandSize w:val="1"/>
-      <w:tblInd w:w="0" w:type="dxa"/>
       <w:tblBorders>
         <w:top w:val="single" w:sz="8" w:space="0" w:color="B3CC82" w:themeColor="accent3" w:themeTint="BF"/>
         <w:left w:val="single" w:sz="8" w:space="0" w:color="B3CC82" w:themeColor="accent3" w:themeTint="BF"/>
@@ -14578,12 +14274,6 @@
         <w:right w:val="single" w:sz="8" w:space="0" w:color="B3CC82" w:themeColor="accent3" w:themeTint="BF"/>
         <w:insideH w:val="single" w:sz="8" w:space="0" w:color="B3CC82" w:themeColor="accent3" w:themeTint="BF"/>
       </w:tblBorders>
-      <w:tblCellMar>
-        <w:top w:w="0" w:type="dxa"/>
-        <w:left w:w="108" w:type="dxa"/>
-        <w:bottom w:w="0" w:type="dxa"/>
-        <w:right w:w="108" w:type="dxa"/>
-      </w:tblCellMar>
     </w:tblPr>
     <w:tblStylePr w:type="firstRow">
       <w:pPr>
@@ -14686,6 +14376,21 @@
     <w:rsid w:val="003A2A1E"/>
     <w:rPr>
       <w:rFonts w:eastAsiaTheme="minorEastAsia"/>
+    </w:rPr>
+  </w:style>
+  <w:style w:type="character" w:customStyle="1" w:styleId="berschrift4Zchn">
+    <w:name w:val="Überschrift 4 Zchn"/>
+    <w:basedOn w:val="Absatz-Standardschriftart"/>
+    <w:link w:val="berschrift4"/>
+    <w:uiPriority w:val="9"/>
+    <w:rsid w:val="001C783F"/>
+    <w:rPr>
+      <w:rFonts w:asciiTheme="majorHAnsi" w:eastAsiaTheme="majorEastAsia" w:hAnsiTheme="majorHAnsi" w:cstheme="majorBidi"/>
+      <w:b/>
+      <w:bCs/>
+      <w:i/>
+      <w:iCs/>
+      <w:color w:val="4F81BD" w:themeColor="accent1"/>
     </w:rPr>
   </w:style>
 </w:styles>
@@ -14976,36 +14681,6 @@
         </w:p>
       </w:docPartBody>
     </w:docPart>
-    <w:docPart>
-      <w:docPartPr>
-        <w:name w:val="8D45F6C4D40A47679068A548BA2F001B"/>
-        <w:category>
-          <w:name w:val="Allgemein"/>
-          <w:gallery w:val="placeholder"/>
-        </w:category>
-        <w:types>
-          <w:type w:val="bbPlcHdr"/>
-        </w:types>
-        <w:behaviors>
-          <w:behavior w:val="content"/>
-        </w:behaviors>
-        <w:guid w:val="{12F022CE-C9FA-47CF-B175-160C8A963613}"/>
-      </w:docPartPr>
-      <w:docPartBody>
-        <w:p>
-          <w:pPr>
-            <w:pStyle w:val="8D45F6C4D40A47679068A548BA2F001B"/>
-          </w:pPr>
-          <w:r>
-            <w:rPr>
-              <w:b/>
-              <w:bCs/>
-            </w:rPr>
-            <w:t>[Geben Sie den Namen des Autors ein]</w:t>
-          </w:r>
-        </w:p>
-      </w:docPartBody>
-    </w:docPart>
   </w:docParts>
 </w:glossaryDocument>
 </file>
@@ -15024,7 +14699,7 @@
     <w:charset w:val="00"/>
     <w:family w:val="swiss"/>
     <w:pitch w:val="variable"/>
-    <w:sig w:usb0="E10002FF" w:usb1="4000ACFF" w:usb2="00000009" w:usb3="00000000" w:csb0="0000019F" w:csb1="00000000"/>
+    <w:sig w:usb0="E00002FF" w:usb1="4000ACFF" w:usb2="00000001" w:usb3="00000000" w:csb0="0000019F" w:csb1="00000000"/>
   </w:font>
   <w:font w:name="Courier New">
     <w:panose1 w:val="02070309020205020404"/>
@@ -15058,15 +14733,17 @@
     <w:panose1 w:val="020B0604030504040204"/>
     <w:charset w:val="00"/>
     <w:family w:val="swiss"/>
+    <w:notTrueType/>
     <w:pitch w:val="variable"/>
-    <w:sig w:usb0="E1002EFF" w:usb1="C000605B" w:usb2="00000029" w:usb3="00000000" w:csb0="000101FF" w:csb1="00000000"/>
+    <w:sig w:usb0="00000003" w:usb1="00000000" w:usb2="00000000" w:usb3="00000000" w:csb0="00000001" w:csb1="00000000"/>
   </w:font>
   <w:font w:name="Helvetica">
     <w:panose1 w:val="020B0604020202020204"/>
     <w:charset w:val="00"/>
     <w:family w:val="swiss"/>
+    <w:notTrueType/>
     <w:pitch w:val="variable"/>
-    <w:sig w:usb0="E0002AFF" w:usb1="C0007843" w:usb2="00000009" w:usb3="00000000" w:csb0="000001FF" w:csb1="00000000"/>
+    <w:sig w:usb0="00000003" w:usb1="00000000" w:usb2="00000000" w:usb3="00000000" w:csb0="00000001" w:csb1="00000000"/>
   </w:font>
 </w:fonts>
 </file>
@@ -15084,6 +14761,7 @@
   <w:rsids>
     <w:rsidRoot w:val="00984BAE"/>
     <w:rsid w:val="00113622"/>
+    <w:rsid w:val="005D2C98"/>
     <w:rsid w:val="008D7F45"/>
     <w:rsid w:val="0091115E"/>
     <w:rsid w:val="00984BAE"/>
@@ -15982,7 +15660,7 @@
 </file>
 
 <file path=customXml/itemProps2.xml><?xml version="1.0" encoding="utf-8"?>
-<ds:datastoreItem xmlns:ds="http://schemas.openxmlformats.org/officeDocument/2006/customXml" ds:itemID="{CEA82B5E-71E0-4623-A984-F38B13F8D804}">
+<ds:datastoreItem xmlns:ds="http://schemas.openxmlformats.org/officeDocument/2006/customXml" ds:itemID="{906A2881-478F-4B45-B40C-349077260A5E}">
   <ds:schemaRefs>
     <ds:schemaRef ds:uri="http://schemas.openxmlformats.org/officeDocument/2006/bibliography"/>
   </ds:schemaRefs>

--- a/Doku/Projekt_Dokumentation.docx
+++ b/Doku/Projekt_Dokumentation.docx
@@ -168,13 +168,23 @@
                         <w:szCs w:val="44"/>
                       </w:rPr>
                     </w:pPr>
+                    <w:proofErr w:type="spellStart"/>
                     <w:r>
                       <w:rPr>
                         <w:rFonts w:asciiTheme="majorHAnsi" w:eastAsiaTheme="majorEastAsia" w:hAnsiTheme="majorHAnsi" w:cstheme="majorBidi"/>
                         <w:sz w:val="44"/>
                         <w:szCs w:val="44"/>
                       </w:rPr>
-                      <w:t>Inventory Management System</w:t>
+                      <w:t>Inventory</w:t>
+                    </w:r>
+                    <w:proofErr w:type="spellEnd"/>
+                    <w:r>
+                      <w:rPr>
+                        <w:rFonts w:asciiTheme="majorHAnsi" w:eastAsiaTheme="majorEastAsia" w:hAnsiTheme="majorHAnsi" w:cstheme="majorBidi"/>
+                        <w:sz w:val="44"/>
+                        <w:szCs w:val="44"/>
+                      </w:rPr>
+                      <w:t xml:space="preserve"> Management System</w:t>
                     </w:r>
                   </w:p>
                 </w:tc>
@@ -212,9 +222,6 @@
                 </w:rPr>
                 <w:alias w:val="Autor"/>
                 <w:id w:val="15524260"/>
-                <w:placeholder>
-                  <w:docPart w:val="8D45F6C4D40A47679068A548BA2F001B"/>
-                </w:placeholder>
                 <w:dataBinding w:prefixMappings="xmlns:ns0='http://schemas.openxmlformats.org/package/2006/metadata/core-properties' xmlns:ns1='http://purl.org/dc/elements/1.1/'" w:xpath="/ns0:coreProperties[1]/ns1:creator[1]" w:storeItemID="{6C3C8BC8-F283-45AE-878A-BAB7291924A1}"/>
                 <w:text/>
               </w:sdtPr>
@@ -239,8 +246,33 @@
                         <w:b/>
                         <w:bCs/>
                       </w:rPr>
-                      <w:t xml:space="preserve"> Henry Martens; Dominik Traise; Hagen Frind</w:t>
+                      <w:t xml:space="preserve"> Henry Martens; Dominik </w:t>
                     </w:r>
+                    <w:proofErr w:type="spellStart"/>
+                    <w:r>
+                      <w:rPr>
+                        <w:b/>
+                        <w:bCs/>
+                      </w:rPr>
+                      <w:t>Traise</w:t>
+                    </w:r>
+                    <w:proofErr w:type="spellEnd"/>
+                    <w:r>
+                      <w:rPr>
+                        <w:b/>
+                        <w:bCs/>
+                      </w:rPr>
+                      <w:t xml:space="preserve">; Hagen </w:t>
+                    </w:r>
+                    <w:proofErr w:type="spellStart"/>
+                    <w:r>
+                      <w:rPr>
+                        <w:b/>
+                        <w:bCs/>
+                      </w:rPr>
+                      <w:t>Frind</w:t>
+                    </w:r>
+                    <w:proofErr w:type="spellEnd"/>
                   </w:p>
                 </w:tc>
               </w:sdtContent>
@@ -405,11 +437,12 @@
           <w:r>
             <w:fldChar w:fldCharType="separate"/>
           </w:r>
-          <w:hyperlink w:anchor="_Toc449690043" w:history="1">
+          <w:hyperlink w:anchor="_Toc450721116" w:history="1">
             <w:r>
               <w:rPr>
                 <w:rStyle w:val="Hyperlink"/>
                 <w:noProof/>
+                <w:lang w:val="en-US"/>
               </w:rPr>
               <w:t>Abkürzungsverzeichnis</w:t>
             </w:r>
@@ -432,7 +465,7 @@
                 <w:noProof/>
                 <w:webHidden/>
               </w:rPr>
-              <w:instrText xml:space="preserve"> PAGEREF _Toc449690043 \h </w:instrText>
+              <w:instrText xml:space="preserve"> PAGEREF _Toc450721116 \h </w:instrText>
             </w:r>
             <w:r>
               <w:rPr>
@@ -475,7 +508,7 @@
               <w:lang w:eastAsia="de-DE"/>
             </w:rPr>
           </w:pPr>
-          <w:hyperlink w:anchor="_Toc449690044" w:history="1">
+          <w:hyperlink w:anchor="_Toc450721117" w:history="1">
             <w:r>
               <w:rPr>
                 <w:rStyle w:val="Hyperlink"/>
@@ -516,7 +549,7 @@
                 <w:noProof/>
                 <w:webHidden/>
               </w:rPr>
-              <w:instrText xml:space="preserve"> PAGEREF _Toc449690044 \h </w:instrText>
+              <w:instrText xml:space="preserve"> PAGEREF _Toc450721117 \h </w:instrText>
             </w:r>
             <w:r>
               <w:rPr>
@@ -559,7 +592,7 @@
               <w:lang w:eastAsia="de-DE"/>
             </w:rPr>
           </w:pPr>
-          <w:hyperlink w:anchor="_Toc449690045" w:history="1">
+          <w:hyperlink w:anchor="_Toc450721118" w:history="1">
             <w:r>
               <w:rPr>
                 <w:rStyle w:val="Hyperlink"/>
@@ -600,7 +633,7 @@
                 <w:noProof/>
                 <w:webHidden/>
               </w:rPr>
-              <w:instrText xml:space="preserve"> PAGEREF _Toc449690045 \h </w:instrText>
+              <w:instrText xml:space="preserve"> PAGEREF _Toc450721118 \h </w:instrText>
             </w:r>
             <w:r>
               <w:rPr>
@@ -643,7 +676,7 @@
               <w:lang w:eastAsia="de-DE"/>
             </w:rPr>
           </w:pPr>
-          <w:hyperlink w:anchor="_Toc449690046" w:history="1">
+          <w:hyperlink w:anchor="_Toc450721119" w:history="1">
             <w:r>
               <w:rPr>
                 <w:rStyle w:val="Hyperlink"/>
@@ -684,7 +717,7 @@
                 <w:noProof/>
                 <w:webHidden/>
               </w:rPr>
-              <w:instrText xml:space="preserve"> PAGEREF _Toc449690046 \h </w:instrText>
+              <w:instrText xml:space="preserve"> PAGEREF _Toc450721119 \h </w:instrText>
             </w:r>
             <w:r>
               <w:rPr>
@@ -727,7 +760,7 @@
               <w:lang w:eastAsia="de-DE"/>
             </w:rPr>
           </w:pPr>
-          <w:hyperlink w:anchor="_Toc449690047" w:history="1">
+          <w:hyperlink w:anchor="_Toc450721120" w:history="1">
             <w:r>
               <w:rPr>
                 <w:rStyle w:val="Hyperlink"/>
@@ -768,7 +801,7 @@
                 <w:noProof/>
                 <w:webHidden/>
               </w:rPr>
-              <w:instrText xml:space="preserve"> PAGEREF _Toc449690047 \h </w:instrText>
+              <w:instrText xml:space="preserve"> PAGEREF _Toc450721120 \h </w:instrText>
             </w:r>
             <w:r>
               <w:rPr>
@@ -811,7 +844,7 @@
               <w:lang w:eastAsia="de-DE"/>
             </w:rPr>
           </w:pPr>
-          <w:hyperlink w:anchor="_Toc449690048" w:history="1">
+          <w:hyperlink w:anchor="_Toc450721121" w:history="1">
             <w:r>
               <w:rPr>
                 <w:rStyle w:val="Hyperlink"/>
@@ -852,7 +885,7 @@
                 <w:noProof/>
                 <w:webHidden/>
               </w:rPr>
-              <w:instrText xml:space="preserve"> PAGEREF _Toc449690048 \h </w:instrText>
+              <w:instrText xml:space="preserve"> PAGEREF _Toc450721121 \h </w:instrText>
             </w:r>
             <w:r>
               <w:rPr>
@@ -872,7 +905,7 @@
                 <w:noProof/>
                 <w:webHidden/>
               </w:rPr>
-              <w:t>1</w:t>
+              <w:t>2</w:t>
             </w:r>
             <w:r>
               <w:rPr>
@@ -895,7 +928,7 @@
               <w:lang w:eastAsia="de-DE"/>
             </w:rPr>
           </w:pPr>
-          <w:hyperlink w:anchor="_Toc449690049" w:history="1">
+          <w:hyperlink w:anchor="_Toc450721122" w:history="1">
             <w:r>
               <w:rPr>
                 <w:rStyle w:val="Hyperlink"/>
@@ -936,7 +969,7 @@
                 <w:noProof/>
                 <w:webHidden/>
               </w:rPr>
-              <w:instrText xml:space="preserve"> PAGEREF _Toc449690049 \h </w:instrText>
+              <w:instrText xml:space="preserve"> PAGEREF _Toc450721122 \h </w:instrText>
             </w:r>
             <w:r>
               <w:rPr>
@@ -956,7 +989,7 @@
                 <w:noProof/>
                 <w:webHidden/>
               </w:rPr>
-              <w:t>1</w:t>
+              <w:t>2</w:t>
             </w:r>
             <w:r>
               <w:rPr>
@@ -979,7 +1012,7 @@
               <w:lang w:eastAsia="de-DE"/>
             </w:rPr>
           </w:pPr>
-          <w:hyperlink w:anchor="_Toc449690050" w:history="1">
+          <w:hyperlink w:anchor="_Toc450721123" w:history="1">
             <w:r>
               <w:rPr>
                 <w:rStyle w:val="Hyperlink"/>
@@ -1020,7 +1053,7 @@
                 <w:noProof/>
                 <w:webHidden/>
               </w:rPr>
-              <w:instrText xml:space="preserve"> PAGEREF _Toc449690050 \h </w:instrText>
+              <w:instrText xml:space="preserve"> PAGEREF _Toc450721123 \h </w:instrText>
             </w:r>
             <w:r>
               <w:rPr>
@@ -1063,7 +1096,7 @@
               <w:lang w:eastAsia="de-DE"/>
             </w:rPr>
           </w:pPr>
-          <w:hyperlink w:anchor="_Toc449690051" w:history="1">
+          <w:hyperlink w:anchor="_Toc450721124" w:history="1">
             <w:r>
               <w:rPr>
                 <w:rStyle w:val="Hyperlink"/>
@@ -1104,7 +1137,7 @@
                 <w:noProof/>
                 <w:webHidden/>
               </w:rPr>
-              <w:instrText xml:space="preserve"> PAGEREF _Toc449690051 \h </w:instrText>
+              <w:instrText xml:space="preserve"> PAGEREF _Toc450721124 \h </w:instrText>
             </w:r>
             <w:r>
               <w:rPr>
@@ -1147,7 +1180,7 @@
               <w:lang w:eastAsia="de-DE"/>
             </w:rPr>
           </w:pPr>
-          <w:hyperlink w:anchor="_Toc449690052" w:history="1">
+          <w:hyperlink w:anchor="_Toc450721125" w:history="1">
             <w:r>
               <w:rPr>
                 <w:rStyle w:val="Hyperlink"/>
@@ -1188,7 +1221,7 @@
                 <w:noProof/>
                 <w:webHidden/>
               </w:rPr>
-              <w:instrText xml:space="preserve"> PAGEREF _Toc449690052 \h </w:instrText>
+              <w:instrText xml:space="preserve"> PAGEREF _Toc450721125 \h </w:instrText>
             </w:r>
             <w:r>
               <w:rPr>
@@ -1231,7 +1264,7 @@
               <w:lang w:eastAsia="de-DE"/>
             </w:rPr>
           </w:pPr>
-          <w:hyperlink w:anchor="_Toc449690053" w:history="1">
+          <w:hyperlink w:anchor="_Toc450721126" w:history="1">
             <w:r>
               <w:rPr>
                 <w:rStyle w:val="Hyperlink"/>
@@ -1272,7 +1305,7 @@
                 <w:noProof/>
                 <w:webHidden/>
               </w:rPr>
-              <w:instrText xml:space="preserve"> PAGEREF _Toc449690053 \h </w:instrText>
+              <w:instrText xml:space="preserve"> PAGEREF _Toc450721126 \h </w:instrText>
             </w:r>
             <w:r>
               <w:rPr>
@@ -1292,7 +1325,7 @@
                 <w:noProof/>
                 <w:webHidden/>
               </w:rPr>
-              <w:t>2</w:t>
+              <w:t>3</w:t>
             </w:r>
             <w:r>
               <w:rPr>
@@ -1315,7 +1348,7 @@
               <w:lang w:eastAsia="de-DE"/>
             </w:rPr>
           </w:pPr>
-          <w:hyperlink w:anchor="_Toc449690054" w:history="1">
+          <w:hyperlink w:anchor="_Toc450721127" w:history="1">
             <w:r>
               <w:rPr>
                 <w:rStyle w:val="Hyperlink"/>
@@ -1356,7 +1389,7 @@
                 <w:noProof/>
                 <w:webHidden/>
               </w:rPr>
-              <w:instrText xml:space="preserve"> PAGEREF _Toc449690054 \h </w:instrText>
+              <w:instrText xml:space="preserve"> PAGEREF _Toc450721127 \h </w:instrText>
             </w:r>
             <w:r>
               <w:rPr>
@@ -1376,7 +1409,7 @@
                 <w:noProof/>
                 <w:webHidden/>
               </w:rPr>
-              <w:t>2</w:t>
+              <w:t>3</w:t>
             </w:r>
             <w:r>
               <w:rPr>
@@ -1399,7 +1432,7 @@
               <w:lang w:eastAsia="de-DE"/>
             </w:rPr>
           </w:pPr>
-          <w:hyperlink w:anchor="_Toc449690055" w:history="1">
+          <w:hyperlink w:anchor="_Toc450721128" w:history="1">
             <w:r>
               <w:rPr>
                 <w:rStyle w:val="Hyperlink"/>
@@ -1440,7 +1473,7 @@
                 <w:noProof/>
                 <w:webHidden/>
               </w:rPr>
-              <w:instrText xml:space="preserve"> PAGEREF _Toc449690055 \h </w:instrText>
+              <w:instrText xml:space="preserve"> PAGEREF _Toc450721128 \h </w:instrText>
             </w:r>
             <w:r>
               <w:rPr>
@@ -1460,7 +1493,7 @@
                 <w:noProof/>
                 <w:webHidden/>
               </w:rPr>
-              <w:t>2</w:t>
+              <w:t>3</w:t>
             </w:r>
             <w:r>
               <w:rPr>
@@ -1483,7 +1516,7 @@
               <w:lang w:eastAsia="de-DE"/>
             </w:rPr>
           </w:pPr>
-          <w:hyperlink w:anchor="_Toc449690056" w:history="1">
+          <w:hyperlink w:anchor="_Toc450721129" w:history="1">
             <w:r>
               <w:rPr>
                 <w:rStyle w:val="Hyperlink"/>
@@ -1524,7 +1557,7 @@
                 <w:noProof/>
                 <w:webHidden/>
               </w:rPr>
-              <w:instrText xml:space="preserve"> PAGEREF _Toc449690056 \h </w:instrText>
+              <w:instrText xml:space="preserve"> PAGEREF _Toc450721129 \h </w:instrText>
             </w:r>
             <w:r>
               <w:rPr>
@@ -1567,7 +1600,7 @@
               <w:lang w:eastAsia="de-DE"/>
             </w:rPr>
           </w:pPr>
-          <w:hyperlink w:anchor="_Toc449690057" w:history="1">
+          <w:hyperlink w:anchor="_Toc450721130" w:history="1">
             <w:r>
               <w:rPr>
                 <w:rStyle w:val="Hyperlink"/>
@@ -1608,7 +1641,7 @@
                 <w:noProof/>
                 <w:webHidden/>
               </w:rPr>
-              <w:instrText xml:space="preserve"> PAGEREF _Toc449690057 \h </w:instrText>
+              <w:instrText xml:space="preserve"> PAGEREF _Toc450721130 \h </w:instrText>
             </w:r>
             <w:r>
               <w:rPr>
@@ -1651,7 +1684,7 @@
               <w:lang w:eastAsia="de-DE"/>
             </w:rPr>
           </w:pPr>
-          <w:hyperlink w:anchor="_Toc449690058" w:history="1">
+          <w:hyperlink w:anchor="_Toc450721131" w:history="1">
             <w:r>
               <w:rPr>
                 <w:rStyle w:val="Hyperlink"/>
@@ -1692,7 +1725,7 @@
                 <w:noProof/>
                 <w:webHidden/>
               </w:rPr>
-              <w:instrText xml:space="preserve"> PAGEREF _Toc449690058 \h </w:instrText>
+              <w:instrText xml:space="preserve"> PAGEREF _Toc450721131 \h </w:instrText>
             </w:r>
             <w:r>
               <w:rPr>
@@ -1735,7 +1768,7 @@
               <w:lang w:eastAsia="de-DE"/>
             </w:rPr>
           </w:pPr>
-          <w:hyperlink w:anchor="_Toc449690059" w:history="1">
+          <w:hyperlink w:anchor="_Toc450721132" w:history="1">
             <w:r>
               <w:rPr>
                 <w:rStyle w:val="Hyperlink"/>
@@ -1776,7 +1809,7 @@
                 <w:noProof/>
                 <w:webHidden/>
               </w:rPr>
-              <w:instrText xml:space="preserve"> PAGEREF _Toc449690059 \h </w:instrText>
+              <w:instrText xml:space="preserve"> PAGEREF _Toc450721132 \h </w:instrText>
             </w:r>
             <w:r>
               <w:rPr>
@@ -1819,7 +1852,7 @@
               <w:lang w:eastAsia="de-DE"/>
             </w:rPr>
           </w:pPr>
-          <w:hyperlink w:anchor="_Toc449690060" w:history="1">
+          <w:hyperlink w:anchor="_Toc450721133" w:history="1">
             <w:r>
               <w:rPr>
                 <w:rStyle w:val="Hyperlink"/>
@@ -1860,7 +1893,7 @@
                 <w:noProof/>
                 <w:webHidden/>
               </w:rPr>
-              <w:instrText xml:space="preserve"> PAGEREF _Toc449690060 \h </w:instrText>
+              <w:instrText xml:space="preserve"> PAGEREF _Toc450721133 \h </w:instrText>
             </w:r>
             <w:r>
               <w:rPr>
@@ -1880,7 +1913,7 @@
                 <w:noProof/>
                 <w:webHidden/>
               </w:rPr>
-              <w:t>3</w:t>
+              <w:t>4</w:t>
             </w:r>
             <w:r>
               <w:rPr>
@@ -1903,7 +1936,7 @@
               <w:lang w:eastAsia="de-DE"/>
             </w:rPr>
           </w:pPr>
-          <w:hyperlink w:anchor="_Toc449690061" w:history="1">
+          <w:hyperlink w:anchor="_Toc450721134" w:history="1">
             <w:r>
               <w:rPr>
                 <w:rStyle w:val="Hyperlink"/>
@@ -1944,7 +1977,7 @@
                 <w:noProof/>
                 <w:webHidden/>
               </w:rPr>
-              <w:instrText xml:space="preserve"> PAGEREF _Toc449690061 \h </w:instrText>
+              <w:instrText xml:space="preserve"> PAGEREF _Toc450721134 \h </w:instrText>
             </w:r>
             <w:r>
               <w:rPr>
@@ -1964,7 +1997,7 @@
                 <w:noProof/>
                 <w:webHidden/>
               </w:rPr>
-              <w:t>3</w:t>
+              <w:t>4</w:t>
             </w:r>
             <w:r>
               <w:rPr>
@@ -1987,7 +2020,7 @@
               <w:lang w:eastAsia="de-DE"/>
             </w:rPr>
           </w:pPr>
-          <w:hyperlink w:anchor="_Toc449690062" w:history="1">
+          <w:hyperlink w:anchor="_Toc450721135" w:history="1">
             <w:r>
               <w:rPr>
                 <w:rStyle w:val="Hyperlink"/>
@@ -2028,7 +2061,7 @@
                 <w:noProof/>
                 <w:webHidden/>
               </w:rPr>
-              <w:instrText xml:space="preserve"> PAGEREF _Toc449690062 \h </w:instrText>
+              <w:instrText xml:space="preserve"> PAGEREF _Toc450721135 \h </w:instrText>
             </w:r>
             <w:r>
               <w:rPr>
@@ -2048,7 +2081,7 @@
                 <w:noProof/>
                 <w:webHidden/>
               </w:rPr>
-              <w:t>3</w:t>
+              <w:t>4</w:t>
             </w:r>
             <w:r>
               <w:rPr>
@@ -2071,7 +2104,7 @@
               <w:lang w:eastAsia="de-DE"/>
             </w:rPr>
           </w:pPr>
-          <w:hyperlink w:anchor="_Toc449690063" w:history="1">
+          <w:hyperlink w:anchor="_Toc450721136" w:history="1">
             <w:r>
               <w:rPr>
                 <w:rStyle w:val="Hyperlink"/>
@@ -2091,7 +2124,7 @@
                 <w:rStyle w:val="Hyperlink"/>
                 <w:noProof/>
               </w:rPr>
-              <w:t>Pflichtenheft</w:t>
+              <w:t>Geschäftslogik</w:t>
             </w:r>
             <w:r>
               <w:rPr>
@@ -2112,7 +2145,7 @@
                 <w:noProof/>
                 <w:webHidden/>
               </w:rPr>
-              <w:instrText xml:space="preserve"> PAGEREF _Toc449690063 \h </w:instrText>
+              <w:instrText xml:space="preserve"> PAGEREF _Toc450721136 \h </w:instrText>
             </w:r>
             <w:r>
               <w:rPr>
@@ -2132,7 +2165,7 @@
                 <w:noProof/>
                 <w:webHidden/>
               </w:rPr>
-              <w:t>3</w:t>
+              <w:t>4</w:t>
             </w:r>
             <w:r>
               <w:rPr>
@@ -2155,7 +2188,7 @@
               <w:lang w:eastAsia="de-DE"/>
             </w:rPr>
           </w:pPr>
-          <w:hyperlink w:anchor="_Toc449690064" w:history="1">
+          <w:hyperlink w:anchor="_Toc450721137" w:history="1">
             <w:r>
               <w:rPr>
                 <w:rStyle w:val="Hyperlink"/>
@@ -2175,6 +2208,90 @@
                 <w:rStyle w:val="Hyperlink"/>
                 <w:noProof/>
               </w:rPr>
+              <w:t>Pflichtenheft</w:t>
+            </w:r>
+            <w:r>
+              <w:rPr>
+                <w:noProof/>
+                <w:webHidden/>
+              </w:rPr>
+              <w:tab/>
+            </w:r>
+            <w:r>
+              <w:rPr>
+                <w:noProof/>
+                <w:webHidden/>
+              </w:rPr>
+              <w:fldChar w:fldCharType="begin"/>
+            </w:r>
+            <w:r>
+              <w:rPr>
+                <w:noProof/>
+                <w:webHidden/>
+              </w:rPr>
+              <w:instrText xml:space="preserve"> PAGEREF _Toc450721137 \h </w:instrText>
+            </w:r>
+            <w:r>
+              <w:rPr>
+                <w:noProof/>
+                <w:webHidden/>
+              </w:rPr>
+            </w:r>
+            <w:r>
+              <w:rPr>
+                <w:noProof/>
+                <w:webHidden/>
+              </w:rPr>
+              <w:fldChar w:fldCharType="separate"/>
+            </w:r>
+            <w:r>
+              <w:rPr>
+                <w:noProof/>
+                <w:webHidden/>
+              </w:rPr>
+              <w:t>4</w:t>
+            </w:r>
+            <w:r>
+              <w:rPr>
+                <w:noProof/>
+                <w:webHidden/>
+              </w:rPr>
+              <w:fldChar w:fldCharType="end"/>
+            </w:r>
+          </w:hyperlink>
+        </w:p>
+        <w:p>
+          <w:pPr>
+            <w:pStyle w:val="Verzeichnis2"/>
+            <w:tabs>
+              <w:tab w:val="left" w:pos="880"/>
+              <w:tab w:val="right" w:leader="dot" w:pos="9062"/>
+            </w:tabs>
+            <w:rPr>
+              <w:noProof/>
+              <w:lang w:eastAsia="de-DE"/>
+            </w:rPr>
+          </w:pPr>
+          <w:hyperlink w:anchor="_Toc450721138" w:history="1">
+            <w:r>
+              <w:rPr>
+                <w:rStyle w:val="Hyperlink"/>
+                <w:noProof/>
+              </w:rPr>
+              <w:t>4.7.</w:t>
+            </w:r>
+            <w:r>
+              <w:rPr>
+                <w:noProof/>
+                <w:lang w:eastAsia="de-DE"/>
+              </w:rPr>
+              <w:tab/>
+            </w:r>
+            <w:r>
+              <w:rPr>
+                <w:rStyle w:val="Hyperlink"/>
+                <w:noProof/>
+              </w:rPr>
               <w:t>Zwischenstand</w:t>
             </w:r>
             <w:r>
@@ -2196,7 +2313,7 @@
                 <w:noProof/>
                 <w:webHidden/>
               </w:rPr>
-              <w:instrText xml:space="preserve"> PAGEREF _Toc449690064 \h </w:instrText>
+              <w:instrText xml:space="preserve"> PAGEREF _Toc450721138 \h </w:instrText>
             </w:r>
             <w:r>
               <w:rPr>
@@ -2239,7 +2356,7 @@
               <w:lang w:eastAsia="de-DE"/>
             </w:rPr>
           </w:pPr>
-          <w:hyperlink w:anchor="_Toc449690065" w:history="1">
+          <w:hyperlink w:anchor="_Toc450721139" w:history="1">
             <w:r>
               <w:rPr>
                 <w:rStyle w:val="Hyperlink"/>
@@ -2280,7 +2397,7 @@
                 <w:noProof/>
                 <w:webHidden/>
               </w:rPr>
-              <w:instrText xml:space="preserve"> PAGEREF _Toc449690065 \h </w:instrText>
+              <w:instrText xml:space="preserve"> PAGEREF _Toc450721139 \h </w:instrText>
             </w:r>
             <w:r>
               <w:rPr>
@@ -2323,7 +2440,7 @@
               <w:lang w:eastAsia="de-DE"/>
             </w:rPr>
           </w:pPr>
-          <w:hyperlink w:anchor="_Toc449690066" w:history="1">
+          <w:hyperlink w:anchor="_Toc450721140" w:history="1">
             <w:r>
               <w:rPr>
                 <w:rStyle w:val="Hyperlink"/>
@@ -2364,7 +2481,7 @@
                 <w:noProof/>
                 <w:webHidden/>
               </w:rPr>
-              <w:instrText xml:space="preserve"> PAGEREF _Toc449690066 \h </w:instrText>
+              <w:instrText xml:space="preserve"> PAGEREF _Toc450721140 \h </w:instrText>
             </w:r>
             <w:r>
               <w:rPr>
@@ -2407,7 +2524,7 @@
               <w:lang w:eastAsia="de-DE"/>
             </w:rPr>
           </w:pPr>
-          <w:hyperlink w:anchor="_Toc449690067" w:history="1">
+          <w:hyperlink w:anchor="_Toc450721141" w:history="1">
             <w:r>
               <w:rPr>
                 <w:rStyle w:val="Hyperlink"/>
@@ -2450,7 +2567,7 @@
                 <w:noProof/>
                 <w:webHidden/>
               </w:rPr>
-              <w:instrText xml:space="preserve"> PAGEREF _Toc449690067 \h </w:instrText>
+              <w:instrText xml:space="preserve"> PAGEREF _Toc450721141 \h </w:instrText>
             </w:r>
             <w:r>
               <w:rPr>
@@ -2470,7 +2587,7 @@
                 <w:noProof/>
                 <w:webHidden/>
               </w:rPr>
-              <w:t>4</w:t>
+              <w:t>5</w:t>
             </w:r>
             <w:r>
               <w:rPr>
@@ -2493,7 +2610,7 @@
               <w:lang w:eastAsia="de-DE"/>
             </w:rPr>
           </w:pPr>
-          <w:hyperlink w:anchor="_Toc449690068" w:history="1">
+          <w:hyperlink w:anchor="_Toc450721142" w:history="1">
             <w:r>
               <w:rPr>
                 <w:rStyle w:val="Hyperlink"/>
@@ -2534,7 +2651,7 @@
                 <w:noProof/>
                 <w:webHidden/>
               </w:rPr>
-              <w:instrText xml:space="preserve"> PAGEREF _Toc449690068 \h </w:instrText>
+              <w:instrText xml:space="preserve"> PAGEREF _Toc450721142 \h </w:instrText>
             </w:r>
             <w:r>
               <w:rPr>
@@ -2554,7 +2671,7 @@
                 <w:noProof/>
                 <w:webHidden/>
               </w:rPr>
-              <w:t>4</w:t>
+              <w:t>5</w:t>
             </w:r>
             <w:r>
               <w:rPr>
@@ -2577,7 +2694,7 @@
               <w:lang w:eastAsia="de-DE"/>
             </w:rPr>
           </w:pPr>
-          <w:hyperlink w:anchor="_Toc449690069" w:history="1">
+          <w:hyperlink w:anchor="_Toc450721143" w:history="1">
             <w:r>
               <w:rPr>
                 <w:rStyle w:val="Hyperlink"/>
@@ -2618,7 +2735,7 @@
                 <w:noProof/>
                 <w:webHidden/>
               </w:rPr>
-              <w:instrText xml:space="preserve"> PAGEREF _Toc449690069 \h </w:instrText>
+              <w:instrText xml:space="preserve"> PAGEREF _Toc450721143 \h </w:instrText>
             </w:r>
             <w:r>
               <w:rPr>
@@ -2638,7 +2755,7 @@
                 <w:noProof/>
                 <w:webHidden/>
               </w:rPr>
-              <w:t>4</w:t>
+              <w:t>5</w:t>
             </w:r>
             <w:r>
               <w:rPr>
@@ -2661,7 +2778,7 @@
               <w:lang w:eastAsia="de-DE"/>
             </w:rPr>
           </w:pPr>
-          <w:hyperlink w:anchor="_Toc449690070" w:history="1">
+          <w:hyperlink w:anchor="_Toc450721144" w:history="1">
             <w:r>
               <w:rPr>
                 <w:rStyle w:val="Hyperlink"/>
@@ -2702,7 +2819,7 @@
                 <w:noProof/>
                 <w:webHidden/>
               </w:rPr>
-              <w:instrText xml:space="preserve"> PAGEREF _Toc449690070 \h </w:instrText>
+              <w:instrText xml:space="preserve"> PAGEREF _Toc450721144 \h </w:instrText>
             </w:r>
             <w:r>
               <w:rPr>
@@ -2722,7 +2839,7 @@
                 <w:noProof/>
                 <w:webHidden/>
               </w:rPr>
-              <w:t>4</w:t>
+              <w:t>5</w:t>
             </w:r>
             <w:r>
               <w:rPr>
@@ -2745,7 +2862,7 @@
               <w:lang w:eastAsia="de-DE"/>
             </w:rPr>
           </w:pPr>
-          <w:hyperlink w:anchor="_Toc449690071" w:history="1">
+          <w:hyperlink w:anchor="_Toc450721145" w:history="1">
             <w:r>
               <w:rPr>
                 <w:rStyle w:val="Hyperlink"/>
@@ -2786,7 +2903,7 @@
                 <w:noProof/>
                 <w:webHidden/>
               </w:rPr>
-              <w:instrText xml:space="preserve"> PAGEREF _Toc449690071 \h </w:instrText>
+              <w:instrText xml:space="preserve"> PAGEREF _Toc450721145 \h </w:instrText>
             </w:r>
             <w:r>
               <w:rPr>
@@ -2829,7 +2946,7 @@
               <w:lang w:eastAsia="de-DE"/>
             </w:rPr>
           </w:pPr>
-          <w:hyperlink w:anchor="_Toc449690072" w:history="1">
+          <w:hyperlink w:anchor="_Toc450721146" w:history="1">
             <w:r>
               <w:rPr>
                 <w:rStyle w:val="Hyperlink"/>
@@ -2870,7 +2987,7 @@
                 <w:noProof/>
                 <w:webHidden/>
               </w:rPr>
-              <w:instrText xml:space="preserve"> PAGEREF _Toc449690072 \h </w:instrText>
+              <w:instrText xml:space="preserve"> PAGEREF _Toc450721146 \h </w:instrText>
             </w:r>
             <w:r>
               <w:rPr>
@@ -2913,7 +3030,7 @@
               <w:lang w:eastAsia="de-DE"/>
             </w:rPr>
           </w:pPr>
-          <w:hyperlink w:anchor="_Toc449690073" w:history="1">
+          <w:hyperlink w:anchor="_Toc450721147" w:history="1">
             <w:r>
               <w:rPr>
                 <w:rStyle w:val="Hyperlink"/>
@@ -2954,7 +3071,7 @@
                 <w:noProof/>
                 <w:webHidden/>
               </w:rPr>
-              <w:instrText xml:space="preserve"> PAGEREF _Toc449690073 \h </w:instrText>
+              <w:instrText xml:space="preserve"> PAGEREF _Toc450721147 \h </w:instrText>
             </w:r>
             <w:r>
               <w:rPr>
@@ -2974,7 +3091,7 @@
                 <w:noProof/>
                 <w:webHidden/>
               </w:rPr>
-              <w:t>5</w:t>
+              <w:t>6</w:t>
             </w:r>
             <w:r>
               <w:rPr>
@@ -2997,7 +3114,7 @@
               <w:lang w:eastAsia="de-DE"/>
             </w:rPr>
           </w:pPr>
-          <w:hyperlink w:anchor="_Toc449690074" w:history="1">
+          <w:hyperlink w:anchor="_Toc450721148" w:history="1">
             <w:r>
               <w:rPr>
                 <w:rStyle w:val="Hyperlink"/>
@@ -3038,7 +3155,7 @@
                 <w:noProof/>
                 <w:webHidden/>
               </w:rPr>
-              <w:instrText xml:space="preserve"> PAGEREF _Toc449690074 \h </w:instrText>
+              <w:instrText xml:space="preserve"> PAGEREF _Toc450721148 \h </w:instrText>
             </w:r>
             <w:r>
               <w:rPr>
@@ -3058,7 +3175,7 @@
                 <w:noProof/>
                 <w:webHidden/>
               </w:rPr>
-              <w:t>5</w:t>
+              <w:t>6</w:t>
             </w:r>
             <w:r>
               <w:rPr>
@@ -3081,7 +3198,7 @@
               <w:lang w:eastAsia="de-DE"/>
             </w:rPr>
           </w:pPr>
-          <w:hyperlink w:anchor="_Toc449690075" w:history="1">
+          <w:hyperlink w:anchor="_Toc450721149" w:history="1">
             <w:r>
               <w:rPr>
                 <w:rStyle w:val="Hyperlink"/>
@@ -3122,7 +3239,7 @@
                 <w:noProof/>
                 <w:webHidden/>
               </w:rPr>
-              <w:instrText xml:space="preserve"> PAGEREF _Toc449690075 \h </w:instrText>
+              <w:instrText xml:space="preserve"> PAGEREF _Toc450721149 \h </w:instrText>
             </w:r>
             <w:r>
               <w:rPr>
@@ -3142,7 +3259,7 @@
                 <w:noProof/>
                 <w:webHidden/>
               </w:rPr>
-              <w:t>5</w:t>
+              <w:t>6</w:t>
             </w:r>
             <w:r>
               <w:rPr>
@@ -3165,7 +3282,7 @@
               <w:lang w:eastAsia="de-DE"/>
             </w:rPr>
           </w:pPr>
-          <w:hyperlink w:anchor="_Toc449690076" w:history="1">
+          <w:hyperlink w:anchor="_Toc450721150" w:history="1">
             <w:r>
               <w:rPr>
                 <w:rStyle w:val="Hyperlink"/>
@@ -3206,7 +3323,7 @@
                 <w:noProof/>
                 <w:webHidden/>
               </w:rPr>
-              <w:instrText xml:space="preserve"> PAGEREF _Toc449690076 \h </w:instrText>
+              <w:instrText xml:space="preserve"> PAGEREF _Toc450721150 \h </w:instrText>
             </w:r>
             <w:r>
               <w:rPr>
@@ -3226,7 +3343,7 @@
                 <w:noProof/>
                 <w:webHidden/>
               </w:rPr>
-              <w:t>5</w:t>
+              <w:t>6</w:t>
             </w:r>
             <w:r>
               <w:rPr>
@@ -3249,7 +3366,7 @@
               <w:lang w:eastAsia="de-DE"/>
             </w:rPr>
           </w:pPr>
-          <w:hyperlink w:anchor="_Toc449690077" w:history="1">
+          <w:hyperlink w:anchor="_Toc450721151" w:history="1">
             <w:r>
               <w:rPr>
                 <w:rStyle w:val="Hyperlink"/>
@@ -3290,7 +3407,7 @@
                 <w:noProof/>
                 <w:webHidden/>
               </w:rPr>
-              <w:instrText xml:space="preserve"> PAGEREF _Toc449690077 \h </w:instrText>
+              <w:instrText xml:space="preserve"> PAGEREF _Toc450721151 \h </w:instrText>
             </w:r>
             <w:r>
               <w:rPr>
@@ -3333,7 +3450,7 @@
               <w:lang w:eastAsia="de-DE"/>
             </w:rPr>
           </w:pPr>
-          <w:hyperlink w:anchor="_Toc449690078" w:history="1">
+          <w:hyperlink w:anchor="_Toc450721152" w:history="1">
             <w:r>
               <w:rPr>
                 <w:rStyle w:val="Hyperlink"/>
@@ -3374,7 +3491,7 @@
                 <w:noProof/>
                 <w:webHidden/>
               </w:rPr>
-              <w:instrText xml:space="preserve"> PAGEREF _Toc449690078 \h </w:instrText>
+              <w:instrText xml:space="preserve"> PAGEREF _Toc450721152 \h </w:instrText>
             </w:r>
             <w:r>
               <w:rPr>
@@ -3417,7 +3534,7 @@
               <w:lang w:eastAsia="de-DE"/>
             </w:rPr>
           </w:pPr>
-          <w:hyperlink w:anchor="_Toc449690079" w:history="1">
+          <w:hyperlink w:anchor="_Toc450721153" w:history="1">
             <w:r>
               <w:rPr>
                 <w:rStyle w:val="Hyperlink"/>
@@ -3458,7 +3575,7 @@
                 <w:noProof/>
                 <w:webHidden/>
               </w:rPr>
-              <w:instrText xml:space="preserve"> PAGEREF _Toc449690079 \h </w:instrText>
+              <w:instrText xml:space="preserve"> PAGEREF _Toc450721153 \h </w:instrText>
             </w:r>
             <w:r>
               <w:rPr>
@@ -3501,7 +3618,7 @@
               <w:lang w:eastAsia="de-DE"/>
             </w:rPr>
           </w:pPr>
-          <w:hyperlink w:anchor="_Toc449690080" w:history="1">
+          <w:hyperlink w:anchor="_Toc450721154" w:history="1">
             <w:r>
               <w:rPr>
                 <w:rStyle w:val="Hyperlink"/>
@@ -3542,7 +3659,7 @@
                 <w:noProof/>
                 <w:webHidden/>
               </w:rPr>
-              <w:instrText xml:space="preserve"> PAGEREF _Toc449690080 \h </w:instrText>
+              <w:instrText xml:space="preserve"> PAGEREF _Toc450721154 \h </w:instrText>
             </w:r>
             <w:r>
               <w:rPr>
@@ -3585,7 +3702,7 @@
               <w:lang w:eastAsia="de-DE"/>
             </w:rPr>
           </w:pPr>
-          <w:hyperlink w:anchor="_Toc449690081" w:history="1">
+          <w:hyperlink w:anchor="_Toc450721155" w:history="1">
             <w:r>
               <w:rPr>
                 <w:rStyle w:val="Hyperlink"/>
@@ -3626,7 +3743,7 @@
                 <w:noProof/>
                 <w:webHidden/>
               </w:rPr>
-              <w:instrText xml:space="preserve"> PAGEREF _Toc449690081 \h </w:instrText>
+              <w:instrText xml:space="preserve"> PAGEREF _Toc450721155 \h </w:instrText>
             </w:r>
             <w:r>
               <w:rPr>
@@ -3669,7 +3786,7 @@
               <w:lang w:eastAsia="de-DE"/>
             </w:rPr>
           </w:pPr>
-          <w:hyperlink w:anchor="_Toc449690082" w:history="1">
+          <w:hyperlink w:anchor="_Toc450721156" w:history="1">
             <w:r>
               <w:rPr>
                 <w:rStyle w:val="Hyperlink"/>
@@ -3710,7 +3827,7 @@
                 <w:noProof/>
                 <w:webHidden/>
               </w:rPr>
-              <w:instrText xml:space="preserve"> PAGEREF _Toc449690082 \h </w:instrText>
+              <w:instrText xml:space="preserve"> PAGEREF _Toc450721156 \h </w:instrText>
             </w:r>
             <w:r>
               <w:rPr>
@@ -3753,7 +3870,7 @@
               <w:lang w:eastAsia="de-DE"/>
             </w:rPr>
           </w:pPr>
-          <w:hyperlink w:anchor="_Toc449690083" w:history="1">
+          <w:hyperlink w:anchor="_Toc450721157" w:history="1">
             <w:r>
               <w:rPr>
                 <w:rStyle w:val="Hyperlink"/>
@@ -3794,7 +3911,7 @@
                 <w:noProof/>
                 <w:webHidden/>
               </w:rPr>
-              <w:instrText xml:space="preserve"> PAGEREF _Toc449690083 \h </w:instrText>
+              <w:instrText xml:space="preserve"> PAGEREF _Toc450721157 \h </w:instrText>
             </w:r>
             <w:r>
               <w:rPr>
@@ -3837,7 +3954,7 @@
               <w:lang w:eastAsia="de-DE"/>
             </w:rPr>
           </w:pPr>
-          <w:hyperlink w:anchor="_Toc449690084" w:history="1">
+          <w:hyperlink w:anchor="_Toc450721158" w:history="1">
             <w:r>
               <w:rPr>
                 <w:rStyle w:val="Hyperlink"/>
@@ -3878,7 +3995,7 @@
                 <w:noProof/>
                 <w:webHidden/>
               </w:rPr>
-              <w:instrText xml:space="preserve"> PAGEREF _Toc449690084 \h </w:instrText>
+              <w:instrText xml:space="preserve"> PAGEREF _Toc450721158 \h </w:instrText>
             </w:r>
             <w:r>
               <w:rPr>
@@ -3898,7 +4015,7 @@
                 <w:noProof/>
                 <w:webHidden/>
               </w:rPr>
-              <w:t>III</w:t>
+              <w:t>IV</w:t>
             </w:r>
             <w:r>
               <w:rPr>
@@ -3921,7 +4038,7 @@
               <w:lang w:eastAsia="de-DE"/>
             </w:rPr>
           </w:pPr>
-          <w:hyperlink w:anchor="_Toc449690085" w:history="1">
+          <w:hyperlink w:anchor="_Toc450721159" w:history="1">
             <w:r>
               <w:rPr>
                 <w:rStyle w:val="Hyperlink"/>
@@ -3962,7 +4079,7 @@
                 <w:noProof/>
                 <w:webHidden/>
               </w:rPr>
-              <w:instrText xml:space="preserve"> PAGEREF _Toc449690085 \h </w:instrText>
+              <w:instrText xml:space="preserve"> PAGEREF _Toc450721159 \h </w:instrText>
             </w:r>
             <w:r>
               <w:rPr>
@@ -4005,7 +4122,7 @@
               <w:lang w:eastAsia="de-DE"/>
             </w:rPr>
           </w:pPr>
-          <w:hyperlink w:anchor="_Toc449690086" w:history="1">
+          <w:hyperlink w:anchor="_Toc450721160" w:history="1">
             <w:r>
               <w:rPr>
                 <w:rStyle w:val="Hyperlink"/>
@@ -4025,7 +4142,7 @@
                 <w:rStyle w:val="Hyperlink"/>
                 <w:noProof/>
               </w:rPr>
-              <w:t>Pflichtenheft</w:t>
+              <w:t>Struktogramm</w:t>
             </w:r>
             <w:r>
               <w:rPr>
@@ -4046,7 +4163,7 @@
                 <w:noProof/>
                 <w:webHidden/>
               </w:rPr>
-              <w:instrText xml:space="preserve"> PAGEREF _Toc449690086 \h </w:instrText>
+              <w:instrText xml:space="preserve"> PAGEREF _Toc450721160 \h </w:instrText>
             </w:r>
             <w:r>
               <w:rPr>
@@ -4066,7 +4183,7 @@
                 <w:noProof/>
                 <w:webHidden/>
               </w:rPr>
-              <w:t>V</w:t>
+              <w:t>VI</w:t>
             </w:r>
             <w:r>
               <w:rPr>
@@ -4089,7 +4206,7 @@
               <w:lang w:eastAsia="de-DE"/>
             </w:rPr>
           </w:pPr>
-          <w:hyperlink w:anchor="_Toc449690087" w:history="1">
+          <w:hyperlink w:anchor="_Toc450721161" w:history="1">
             <w:r>
               <w:rPr>
                 <w:rStyle w:val="Hyperlink"/>
@@ -4109,7 +4226,7 @@
                 <w:rStyle w:val="Hyperlink"/>
                 <w:noProof/>
               </w:rPr>
-              <w:t>Iterationsplan</w:t>
+              <w:t>Pflichtenheft</w:t>
             </w:r>
             <w:r>
               <w:rPr>
@@ -4130,7 +4247,7 @@
                 <w:noProof/>
                 <w:webHidden/>
               </w:rPr>
-              <w:instrText xml:space="preserve"> PAGEREF _Toc449690087 \h </w:instrText>
+              <w:instrText xml:space="preserve"> PAGEREF _Toc450721161 \h </w:instrText>
             </w:r>
             <w:r>
               <w:rPr>
@@ -4173,7 +4290,7 @@
               <w:lang w:eastAsia="de-DE"/>
             </w:rPr>
           </w:pPr>
-          <w:hyperlink w:anchor="_Toc449690088" w:history="1">
+          <w:hyperlink w:anchor="_Toc450721162" w:history="1">
             <w:r>
               <w:rPr>
                 <w:rStyle w:val="Hyperlink"/>
@@ -4193,6 +4310,174 @@
                 <w:rStyle w:val="Hyperlink"/>
                 <w:noProof/>
               </w:rPr>
+              <w:t>Iterationsplan</w:t>
+            </w:r>
+            <w:r>
+              <w:rPr>
+                <w:noProof/>
+                <w:webHidden/>
+              </w:rPr>
+              <w:tab/>
+            </w:r>
+            <w:r>
+              <w:rPr>
+                <w:noProof/>
+                <w:webHidden/>
+              </w:rPr>
+              <w:fldChar w:fldCharType="begin"/>
+            </w:r>
+            <w:r>
+              <w:rPr>
+                <w:noProof/>
+                <w:webHidden/>
+              </w:rPr>
+              <w:instrText xml:space="preserve"> PAGEREF _Toc450721162 \h </w:instrText>
+            </w:r>
+            <w:r>
+              <w:rPr>
+                <w:noProof/>
+                <w:webHidden/>
+              </w:rPr>
+            </w:r>
+            <w:r>
+              <w:rPr>
+                <w:noProof/>
+                <w:webHidden/>
+              </w:rPr>
+              <w:fldChar w:fldCharType="separate"/>
+            </w:r>
+            <w:r>
+              <w:rPr>
+                <w:noProof/>
+                <w:webHidden/>
+              </w:rPr>
+              <w:t>VI</w:t>
+            </w:r>
+            <w:r>
+              <w:rPr>
+                <w:noProof/>
+                <w:webHidden/>
+              </w:rPr>
+              <w:fldChar w:fldCharType="end"/>
+            </w:r>
+          </w:hyperlink>
+        </w:p>
+        <w:p>
+          <w:pPr>
+            <w:pStyle w:val="Verzeichnis2"/>
+            <w:tabs>
+              <w:tab w:val="left" w:pos="880"/>
+              <w:tab w:val="right" w:leader="dot" w:pos="9062"/>
+            </w:tabs>
+            <w:rPr>
+              <w:noProof/>
+              <w:lang w:eastAsia="de-DE"/>
+            </w:rPr>
+          </w:pPr>
+          <w:hyperlink w:anchor="_Toc450721163" w:history="1">
+            <w:r>
+              <w:rPr>
+                <w:rStyle w:val="Hyperlink"/>
+                <w:noProof/>
+              </w:rPr>
+              <w:t>A.10</w:t>
+            </w:r>
+            <w:r>
+              <w:rPr>
+                <w:noProof/>
+                <w:lang w:eastAsia="de-DE"/>
+              </w:rPr>
+              <w:tab/>
+            </w:r>
+            <w:r>
+              <w:rPr>
+                <w:rStyle w:val="Hyperlink"/>
+                <w:noProof/>
+              </w:rPr>
+              <w:t>Quellcode</w:t>
+            </w:r>
+            <w:r>
+              <w:rPr>
+                <w:noProof/>
+                <w:webHidden/>
+              </w:rPr>
+              <w:tab/>
+            </w:r>
+            <w:r>
+              <w:rPr>
+                <w:noProof/>
+                <w:webHidden/>
+              </w:rPr>
+              <w:fldChar w:fldCharType="begin"/>
+            </w:r>
+            <w:r>
+              <w:rPr>
+                <w:noProof/>
+                <w:webHidden/>
+              </w:rPr>
+              <w:instrText xml:space="preserve"> PAGEREF _Toc450721163 \h </w:instrText>
+            </w:r>
+            <w:r>
+              <w:rPr>
+                <w:noProof/>
+                <w:webHidden/>
+              </w:rPr>
+            </w:r>
+            <w:r>
+              <w:rPr>
+                <w:noProof/>
+                <w:webHidden/>
+              </w:rPr>
+              <w:fldChar w:fldCharType="separate"/>
+            </w:r>
+            <w:r>
+              <w:rPr>
+                <w:noProof/>
+                <w:webHidden/>
+              </w:rPr>
+              <w:t>VIII</w:t>
+            </w:r>
+            <w:r>
+              <w:rPr>
+                <w:noProof/>
+                <w:webHidden/>
+              </w:rPr>
+              <w:fldChar w:fldCharType="end"/>
+            </w:r>
+          </w:hyperlink>
+        </w:p>
+        <w:p>
+          <w:pPr>
+            <w:pStyle w:val="Verzeichnis2"/>
+            <w:tabs>
+              <w:tab w:val="left" w:pos="880"/>
+              <w:tab w:val="right" w:leader="dot" w:pos="9062"/>
+            </w:tabs>
+            <w:rPr>
+              <w:noProof/>
+              <w:lang w:eastAsia="de-DE"/>
+            </w:rPr>
+          </w:pPr>
+          <w:hyperlink w:anchor="_Toc450721164" w:history="1">
+            <w:r>
+              <w:rPr>
+                <w:rStyle w:val="Hyperlink"/>
+                <w:noProof/>
+              </w:rPr>
+              <w:t>A.11</w:t>
+            </w:r>
+            <w:r>
+              <w:rPr>
+                <w:noProof/>
+                <w:lang w:eastAsia="de-DE"/>
+              </w:rPr>
+              <w:tab/>
+            </w:r>
+            <w:r>
+              <w:rPr>
+                <w:rStyle w:val="Hyperlink"/>
+                <w:noProof/>
+              </w:rPr>
               <w:t>Screenshot der Anwendung</w:t>
             </w:r>
             <w:r>
@@ -4214,7 +4499,7 @@
                 <w:noProof/>
                 <w:webHidden/>
               </w:rPr>
-              <w:instrText xml:space="preserve"> PAGEREF _Toc449690088 \h </w:instrText>
+              <w:instrText xml:space="preserve"> PAGEREF _Toc450721164 \h </w:instrText>
             </w:r>
             <w:r>
               <w:rPr>
@@ -4234,7 +4519,7 @@
                 <w:noProof/>
                 <w:webHidden/>
               </w:rPr>
-              <w:t>VI</w:t>
+              <w:t>IX</w:t>
             </w:r>
             <w:r>
               <w:rPr>
@@ -4282,7 +4567,8 @@
           <w:lang w:val="en-US"/>
         </w:rPr>
       </w:pPr>
-      <w:bookmarkStart w:id="0" w:name="_Toc449690043"/>
+      <w:bookmarkStart w:id="0" w:name="_Toc450721116"/>
+      <w:proofErr w:type="spellStart"/>
       <w:r>
         <w:rPr>
           <w:rStyle w:val="Fett"/>
@@ -4293,6 +4579,7 @@
         <w:t>Abkürzungsverzeichnis</w:t>
       </w:r>
       <w:bookmarkEnd w:id="0"/>
+      <w:proofErr w:type="spellEnd"/>
     </w:p>
     <w:p>
       <w:pPr>
@@ -4602,7 +4889,7 @@
           <w:color w:val="auto"/>
         </w:rPr>
       </w:pPr>
-      <w:bookmarkStart w:id="1" w:name="_Toc449690044"/>
+      <w:bookmarkStart w:id="1" w:name="_Toc450721117"/>
       <w:r>
         <w:rPr>
           <w:color w:val="auto"/>
@@ -4652,7 +4939,7 @@
           <w:color w:val="auto"/>
         </w:rPr>
       </w:pPr>
-      <w:bookmarkStart w:id="2" w:name="_Toc449690045"/>
+      <w:bookmarkStart w:id="2" w:name="_Toc450721118"/>
       <w:r>
         <w:rPr>
           <w:color w:val="auto"/>
@@ -4749,7 +5036,7 @@
           <w:color w:val="auto"/>
         </w:rPr>
       </w:pPr>
-      <w:bookmarkStart w:id="3" w:name="_Toc449690046"/>
+      <w:bookmarkStart w:id="3" w:name="_Toc450721119"/>
       <w:r>
         <w:rPr>
           <w:color w:val="auto"/>
@@ -4807,7 +5094,7 @@
           <w:color w:val="auto"/>
         </w:rPr>
       </w:pPr>
-      <w:bookmarkStart w:id="4" w:name="_Toc449690047"/>
+      <w:bookmarkStart w:id="4" w:name="_Toc450721120"/>
       <w:r>
         <w:rPr>
           <w:color w:val="auto"/>
@@ -4882,7 +5169,7 @@
           <w:color w:val="auto"/>
         </w:rPr>
       </w:pPr>
-      <w:bookmarkStart w:id="5" w:name="_Toc449690048"/>
+      <w:bookmarkStart w:id="5" w:name="_Toc450721121"/>
       <w:r>
         <w:rPr>
           <w:color w:val="auto"/>
@@ -4908,7 +5195,7 @@
           <w:color w:val="auto"/>
         </w:rPr>
       </w:pPr>
-      <w:bookmarkStart w:id="6" w:name="_Toc449690049"/>
+      <w:bookmarkStart w:id="6" w:name="_Toc450721122"/>
       <w:r>
         <w:rPr>
           <w:color w:val="auto"/>
@@ -5208,7 +5495,7 @@
           <w:color w:val="000000" w:themeColor="text1"/>
         </w:rPr>
       </w:pPr>
-      <w:bookmarkStart w:id="7" w:name="_Toc449690050"/>
+      <w:bookmarkStart w:id="7" w:name="_Toc450721123"/>
       <w:r>
         <w:rPr>
           <w:color w:val="000000" w:themeColor="text1"/>
@@ -5247,7 +5534,7 @@
           <w:color w:val="auto"/>
         </w:rPr>
       </w:pPr>
-      <w:bookmarkStart w:id="8" w:name="_Toc449690051"/>
+      <w:bookmarkStart w:id="8" w:name="_Toc450721124"/>
       <w:r>
         <w:rPr>
           <w:color w:val="auto"/>
@@ -5281,7 +5568,7 @@
           <w:color w:val="auto"/>
         </w:rPr>
       </w:pPr>
-      <w:bookmarkStart w:id="9" w:name="_Toc449690052"/>
+      <w:bookmarkStart w:id="9" w:name="_Toc450721125"/>
       <w:r>
         <w:rPr>
           <w:color w:val="auto"/>
@@ -5311,20 +5598,32 @@
           <w:color w:val="auto"/>
         </w:rPr>
       </w:pPr>
-      <w:bookmarkStart w:id="10" w:name="_Toc449690053"/>
-      <w:bookmarkStart w:id="11" w:name="_GoBack"/>
-      <w:bookmarkEnd w:id="11"/>
+      <w:bookmarkStart w:id="10" w:name="_Toc450721126"/>
       <w:r>
         <w:rPr>
           <w:color w:val="auto"/>
         </w:rPr>
         <w:lastRenderedPageBreak/>
-        <w:t xml:space="preserve">Test-Driven </w:t>
-      </w:r>
+        <w:t>Test-</w:t>
+      </w:r>
+      <w:proofErr w:type="spellStart"/>
       <w:r>
         <w:rPr>
           <w:color w:val="auto"/>
         </w:rPr>
+        <w:t>Driven</w:t>
+      </w:r>
+      <w:proofErr w:type="spellEnd"/>
+      <w:r>
+        <w:rPr>
+          <w:color w:val="auto"/>
+        </w:rPr>
+        <w:t xml:space="preserve"> </w:t>
+      </w:r>
+      <w:r>
+        <w:rPr>
+          <w:color w:val="auto"/>
+        </w:rPr>
         <w:t>Development (TDD)</w:t>
       </w:r>
       <w:bookmarkEnd w:id="10"/>
@@ -5337,7 +5636,21 @@
         <w:rPr>
           <w:i/>
         </w:rPr>
-        <w:t>Test-Driven-Development</w:t>
+        <w:t>Test-</w:t>
+      </w:r>
+      <w:proofErr w:type="spellStart"/>
+      <w:r>
+        <w:rPr>
+          <w:i/>
+        </w:rPr>
+        <w:t>Driven</w:t>
+      </w:r>
+      <w:proofErr w:type="spellEnd"/>
+      <w:r>
+        <w:rPr>
+          <w:i/>
+        </w:rPr>
+        <w:t>-Development</w:t>
       </w:r>
       <w:r>
         <w:t xml:space="preserve"> (TDD) wurden sogenannte Komponententests (Unit-Tests) genutzt, um die Entwicklung der Software zu steuern. Dabei wurde nach mit folgendem Zyklus gearbeitet:</w:t>
@@ -5382,8 +5695,13 @@
         </w:numPr>
       </w:pPr>
       <w:r>
-        <w:t>Code refaktorisieren</w:t>
-      </w:r>
+        <w:t xml:space="preserve">Code </w:t>
+      </w:r>
+      <w:proofErr w:type="spellStart"/>
+      <w:r>
+        <w:t>refaktorisieren</w:t>
+      </w:r>
+      <w:proofErr w:type="spellEnd"/>
     </w:p>
     <w:p>
       <w:r>
@@ -5422,14 +5740,14 @@
           <w:color w:val="auto"/>
         </w:rPr>
       </w:pPr>
-      <w:bookmarkStart w:id="12" w:name="_Toc449690054"/>
+      <w:bookmarkStart w:id="11" w:name="_Toc450721127"/>
       <w:r>
         <w:rPr>
           <w:color w:val="auto"/>
         </w:rPr>
         <w:t>Analysephase</w:t>
       </w:r>
-      <w:bookmarkEnd w:id="12"/>
+      <w:bookmarkEnd w:id="11"/>
     </w:p>
     <w:p>
       <w:r>
@@ -5453,14 +5771,22 @@
           <w:color w:val="auto"/>
         </w:rPr>
       </w:pPr>
-      <w:bookmarkStart w:id="13" w:name="_Toc449690055"/>
+      <w:bookmarkStart w:id="12" w:name="_Toc450721128"/>
       <w:r>
         <w:rPr>
           <w:color w:val="auto"/>
         </w:rPr>
         <w:t>Ist-Analyse</w:t>
       </w:r>
-      <w:bookmarkEnd w:id="13"/>
+      <w:bookmarkEnd w:id="12"/>
+    </w:p>
+    <w:p>
+      <w:r>
+        <w:t>Zu Beginn der Analysephase wurde der Ist-Zustand des Projektes ermittelt, dafür wurden die üblichen Systeme eines Lagerbetriebes erfasst und mit Blick auf das Projekt bewertet.</w:t>
+      </w:r>
+      <w:r>
+        <w:t xml:space="preserve"> Die Systeme, welche für das Projekt relevant sind wurden in der weiteren Planung und den Entscheidungen in der Entwurfsphase berücksichtigt.</w:t>
+      </w:r>
     </w:p>
     <w:p>
       <w:pPr>
@@ -5473,16 +5799,16 @@
           <w:color w:val="auto"/>
         </w:rPr>
       </w:pPr>
-      <w:bookmarkStart w:id="14" w:name="_Lastenheft_1"/>
-      <w:bookmarkStart w:id="15" w:name="_Toc449690056"/>
+      <w:bookmarkStart w:id="13" w:name="_Lastenheft_1"/>
+      <w:bookmarkStart w:id="14" w:name="_Toc450721129"/>
+      <w:bookmarkEnd w:id="13"/>
+      <w:r>
+        <w:rPr>
+          <w:color w:val="auto"/>
+        </w:rPr>
+        <w:t>Lastenheft</w:t>
+      </w:r>
       <w:bookmarkEnd w:id="14"/>
-      <w:r>
-        <w:rPr>
-          <w:color w:val="auto"/>
-        </w:rPr>
-        <w:t>Lastenheft</w:t>
-      </w:r>
-      <w:bookmarkEnd w:id="15"/>
     </w:p>
     <w:p>
       <w:r>
@@ -5541,14 +5867,14 @@
           <w:color w:val="auto"/>
         </w:rPr>
       </w:pPr>
-      <w:bookmarkStart w:id="16" w:name="_Toc449690057"/>
+      <w:bookmarkStart w:id="15" w:name="_Toc450721130"/>
       <w:r>
         <w:rPr>
           <w:color w:val="auto"/>
         </w:rPr>
         <w:t>Zwischenstand</w:t>
       </w:r>
-      <w:bookmarkEnd w:id="16"/>
+      <w:bookmarkEnd w:id="15"/>
     </w:p>
     <w:tbl>
       <w:tblPr>
@@ -5753,14 +6079,14 @@
           <w:color w:val="auto"/>
         </w:rPr>
       </w:pPr>
-      <w:bookmarkStart w:id="17" w:name="_Toc449690058"/>
+      <w:bookmarkStart w:id="16" w:name="_Toc450721131"/>
       <w:r>
         <w:rPr>
           <w:color w:val="auto"/>
         </w:rPr>
         <w:t>Entwurfsphase</w:t>
       </w:r>
-      <w:bookmarkEnd w:id="17"/>
+      <w:bookmarkEnd w:id="16"/>
     </w:p>
     <w:p>
       <w:r>
@@ -5778,14 +6104,14 @@
           <w:color w:val="auto"/>
         </w:rPr>
       </w:pPr>
-      <w:bookmarkStart w:id="18" w:name="_Toc449690059"/>
+      <w:bookmarkStart w:id="17" w:name="_Toc450721132"/>
       <w:r>
         <w:rPr>
           <w:color w:val="auto"/>
         </w:rPr>
         <w:t>Zielplattform</w:t>
       </w:r>
-      <w:bookmarkEnd w:id="18"/>
+      <w:bookmarkEnd w:id="17"/>
     </w:p>
     <w:p>
       <w:r>
@@ -5817,7 +6143,7 @@
           <w:color w:val="auto"/>
         </w:rPr>
       </w:pPr>
-      <w:bookmarkStart w:id="19" w:name="_Toc449690060"/>
+      <w:bookmarkStart w:id="18" w:name="_Toc450721133"/>
       <w:r>
         <w:rPr>
           <w:color w:val="auto"/>
@@ -5825,7 +6151,7 @@
         <w:lastRenderedPageBreak/>
         <w:t>Architekturdesign</w:t>
       </w:r>
-      <w:bookmarkEnd w:id="19"/>
+      <w:bookmarkEnd w:id="18"/>
     </w:p>
     <w:p>
       <w:r>
@@ -5863,14 +6189,14 @@
           <w:color w:val="auto"/>
         </w:rPr>
       </w:pPr>
-      <w:bookmarkStart w:id="20" w:name="_Toc449690061"/>
+      <w:bookmarkStart w:id="19" w:name="_Toc450721134"/>
       <w:r>
         <w:rPr>
           <w:color w:val="auto"/>
         </w:rPr>
         <w:t>Benutzeroberfläche</w:t>
       </w:r>
-      <w:bookmarkEnd w:id="20"/>
+      <w:bookmarkEnd w:id="19"/>
     </w:p>
     <w:p>
       <w:r>
@@ -5889,7 +6215,23 @@
         <w:t>,</w:t>
       </w:r>
       <w:r>
-        <w:t xml:space="preserve"> wurden bereits in der Entwicklungsphase Konzepte für eine Benutzeroberfläche erstellt (Mockups). Diese ermöglichen eine schnellere Erstellung der Oberfläche und eine strukturierte Darstellung der verwendeten Komponenten. Alle Mockups wurden mit dem Online-Tool unter </w:t>
+        <w:t xml:space="preserve"> wurden bereits in der Entwicklungsphase Konzepte für eine Benutzeroberfläche erstellt (</w:t>
+      </w:r>
+      <w:proofErr w:type="spellStart"/>
+      <w:r>
+        <w:t>Mockups</w:t>
+      </w:r>
+      <w:proofErr w:type="spellEnd"/>
+      <w:r>
+        <w:t xml:space="preserve">). Diese ermöglichen eine schnellere Erstellung der Oberfläche und eine strukturierte Darstellung der verwendeten Komponenten. Alle </w:t>
+      </w:r>
+      <w:proofErr w:type="spellStart"/>
+      <w:r>
+        <w:t>Mockups</w:t>
+      </w:r>
+      <w:proofErr w:type="spellEnd"/>
+      <w:r>
+        <w:t xml:space="preserve"> wurden mit dem Online-Tool unter </w:t>
       </w:r>
       <w:hyperlink r:id="rId13" w:history="1">
         <w:r>
@@ -5931,26 +6273,48 @@
           <w:numId w:val="2"/>
         </w:numPr>
       </w:pPr>
-      <w:bookmarkStart w:id="21" w:name="_Datenbankentwurf"/>
-      <w:bookmarkStart w:id="22" w:name="_Toc449690062"/>
+      <w:bookmarkStart w:id="20" w:name="_Datenbankentwurf"/>
+      <w:bookmarkStart w:id="21" w:name="_Toc450721135"/>
+      <w:bookmarkEnd w:id="20"/>
+      <w:r>
+        <w:rPr>
+          <w:color w:val="auto"/>
+        </w:rPr>
+        <w:t>Datenbankentwurf</w:t>
+      </w:r>
       <w:bookmarkEnd w:id="21"/>
-      <w:r>
-        <w:rPr>
-          <w:color w:val="auto"/>
-        </w:rPr>
-        <w:t>Datenbankentwurf</w:t>
-      </w:r>
-      <w:bookmarkEnd w:id="22"/>
     </w:p>
     <w:p>
       <w:r>
         <w:t xml:space="preserve">Um den Lagerbestand in der relationalen Datenbank korrekt abzubilden wurde im Vorfeld ein </w:t>
       </w:r>
+      <w:proofErr w:type="spellStart"/>
       <w:r>
         <w:rPr>
           <w:i/>
         </w:rPr>
-        <w:t>Entity-Relationship-Model</w:t>
+        <w:t>Entity</w:t>
+      </w:r>
+      <w:proofErr w:type="spellEnd"/>
+      <w:r>
+        <w:rPr>
+          <w:i/>
+        </w:rPr>
+        <w:t>-</w:t>
+      </w:r>
+      <w:proofErr w:type="spellStart"/>
+      <w:r>
+        <w:rPr>
+          <w:i/>
+        </w:rPr>
+        <w:t>Relationship</w:t>
+      </w:r>
+      <w:proofErr w:type="spellEnd"/>
+      <w:r>
+        <w:rPr>
+          <w:i/>
+        </w:rPr>
+        <w:t>-Model</w:t>
       </w:r>
       <w:r>
         <w:t xml:space="preserve"> (ERM) erstellt. Dieses findet sich im Anhang unter </w:t>
@@ -5990,9 +6354,72 @@
           <w:color w:val="auto"/>
         </w:rPr>
       </w:pPr>
-      <w:bookmarkStart w:id="23" w:name="_Pflichtenheft_1"/>
-      <w:bookmarkStart w:id="24" w:name="_Toc449690063"/>
+      <w:bookmarkStart w:id="22" w:name="_Pflichtenheft_1"/>
+      <w:bookmarkStart w:id="23" w:name="_Toc450721136"/>
+      <w:bookmarkEnd w:id="22"/>
+      <w:r>
+        <w:rPr>
+          <w:color w:val="auto"/>
+        </w:rPr>
+        <w:t>Geschäftslogik</w:t>
+      </w:r>
       <w:bookmarkEnd w:id="23"/>
+    </w:p>
+    <w:p>
+      <w:r>
+        <w:t>In der Entwurfsphase wurde die Planung der Geschäftslogik mit Hilfe von Struktogrammen über</w:t>
+      </w:r>
+      <w:r>
+        <w:t>nommen, dies ermöglicht es Fehlerquellen im Vorfeld zu erkennen und zu beseitigen.</w:t>
+      </w:r>
+      <w:r>
+        <w:br/>
+      </w:r>
+      <w:r>
+        <w:t>Ein erstelltes Struktogramm</w:t>
+      </w:r>
+      <w:r>
+        <w:t xml:space="preserve"> </w:t>
+      </w:r>
+      <w:r>
+        <w:t>ist</w:t>
+      </w:r>
+      <w:r>
+        <w:t xml:space="preserve"> im Anhang </w:t>
+      </w:r>
+      <w:r>
+        <w:t xml:space="preserve">unter </w:t>
+      </w:r>
+      <w:hyperlink w:anchor="_Pflichtenheft" w:history="1">
+        <w:r>
+          <w:rPr>
+            <w:rStyle w:val="Hyperlink"/>
+          </w:rPr>
+          <w:t>A.7</w:t>
+        </w:r>
+        <w:r>
+          <w:rPr>
+            <w:rStyle w:val="Hyperlink"/>
+          </w:rPr>
+          <w:t xml:space="preserve"> Struktogramm</w:t>
+        </w:r>
+      </w:hyperlink>
+      <w:r>
+        <w:t xml:space="preserve"> zu finden.</w:t>
+      </w:r>
+    </w:p>
+    <w:p>
+      <w:pPr>
+        <w:pStyle w:val="berschrift2"/>
+        <w:numPr>
+          <w:ilvl w:val="1"/>
+          <w:numId w:val="2"/>
+        </w:numPr>
+        <w:rPr>
+          <w:color w:val="auto"/>
+        </w:rPr>
+      </w:pPr>
+      <w:bookmarkStart w:id="24" w:name="_Toc450721137"/>
       <w:r>
         <w:rPr>
           <w:color w:val="auto"/>
@@ -6060,7 +6487,7 @@
           <w:rPr>
             <w:rStyle w:val="Hyperlink"/>
           </w:rPr>
-          <w:t>7</w:t>
+          <w:t>8</w:t>
         </w:r>
         <w:r>
           <w:rPr>
@@ -6084,7 +6511,7 @@
           <w:color w:val="auto"/>
         </w:rPr>
       </w:pPr>
-      <w:bookmarkStart w:id="25" w:name="_Toc449690064"/>
+      <w:bookmarkStart w:id="25" w:name="_Toc450721138"/>
       <w:r>
         <w:rPr>
           <w:color w:val="auto"/>
@@ -6352,7 +6779,7 @@
           <w:color w:val="auto"/>
         </w:rPr>
       </w:pPr>
-      <w:bookmarkStart w:id="26" w:name="_Toc449690065"/>
+      <w:bookmarkStart w:id="26" w:name="_Toc450721139"/>
       <w:r>
         <w:rPr>
           <w:color w:val="auto"/>
@@ -6387,6 +6814,11 @@
       </w:r>
     </w:p>
     <w:p>
+      <w:r>
+        <w:br w:type="page"/>
+      </w:r>
+    </w:p>
+    <w:p>
       <w:pPr>
         <w:pStyle w:val="berschrift2"/>
         <w:numPr>
@@ -6397,11 +6829,12 @@
           <w:color w:val="auto"/>
         </w:rPr>
       </w:pPr>
-      <w:bookmarkStart w:id="27" w:name="_Toc449690066"/>
+      <w:bookmarkStart w:id="27" w:name="_Toc450721140"/>
       <w:r>
         <w:rPr>
           <w:color w:val="auto"/>
         </w:rPr>
+        <w:lastRenderedPageBreak/>
         <w:t>Iterationsplan</w:t>
       </w:r>
       <w:bookmarkEnd w:id="27"/>
@@ -6417,162 +6850,6 @@
         <w:t xml:space="preserve"> </w:t>
       </w:r>
       <w:hyperlink w:anchor="_Iterationsplan" w:history="1">
-        <w:r>
-          <w:rPr>
-            <w:rStyle w:val="Hyperlink"/>
-          </w:rPr>
-          <w:t>A.8 Iterationsplan</w:t>
-        </w:r>
-      </w:hyperlink>
-      <w:r>
-        <w:t xml:space="preserve"> zu finden.</w:t>
-      </w:r>
-    </w:p>
-    <w:p>
-      <w:pPr>
-        <w:pStyle w:val="berschrift2"/>
-        <w:numPr>
-          <w:ilvl w:val="1"/>
-          <w:numId w:val="2"/>
-        </w:numPr>
-        <w:rPr>
-          <w:rFonts w:cstheme="minorHAnsi"/>
-          <w:bCs w:val="0"/>
-          <w:color w:val="auto"/>
-        </w:rPr>
-      </w:pPr>
-      <w:bookmarkStart w:id="28" w:name="_Toc449690067"/>
-      <w:r>
-        <w:rPr>
-          <w:rFonts w:cstheme="minorHAnsi"/>
-          <w:bCs w:val="0"/>
-          <w:color w:val="auto"/>
-        </w:rPr>
-        <w:lastRenderedPageBreak/>
-        <w:t>Implementierung der Datenstrukturen</w:t>
-      </w:r>
-      <w:bookmarkEnd w:id="28"/>
-    </w:p>
-    <w:p>
-      <w:r>
-        <w:t xml:space="preserve">Die in der Entwurfsphase definierte Struktur der Datenbank, welche unter </w:t>
-      </w:r>
-      <w:hyperlink w:anchor="_Datenbankentwurf" w:history="1">
-        <w:r>
-          <w:rPr>
-            <w:rStyle w:val="Hyperlink"/>
-          </w:rPr>
-          <w:t>4.4 Datenbankentwurf</w:t>
-        </w:r>
-      </w:hyperlink>
-      <w:r>
-        <w:t xml:space="preserve"> genauer beschrieben wurde, wurde mittels </w:t>
-      </w:r>
-      <w:r>
-        <w:t xml:space="preserve">SQL </w:t>
-      </w:r>
-      <w:r>
-        <w:t xml:space="preserve"> in Tabellen und Attribute</w:t>
-      </w:r>
-      <w:r>
-        <w:t xml:space="preserve"> in einer relationalen Datenbank</w:t>
-      </w:r>
-      <w:r>
-        <w:t xml:space="preserve"> übersetzt.</w:t>
-      </w:r>
-      <w:r>
-        <w:t xml:space="preserve"> Die Integrität der Daten wurde mit Hilfe von Datenbank-Constraints umgesetzt. </w:t>
-      </w:r>
-    </w:p>
-    <w:p>
-      <w:pPr>
-        <w:pStyle w:val="berschrift2"/>
-        <w:numPr>
-          <w:ilvl w:val="1"/>
-          <w:numId w:val="2"/>
-        </w:numPr>
-        <w:rPr>
-          <w:color w:val="auto"/>
-        </w:rPr>
-      </w:pPr>
-      <w:bookmarkStart w:id="29" w:name="_Toc449690068"/>
-      <w:r>
-        <w:rPr>
-          <w:color w:val="auto"/>
-        </w:rPr>
-        <w:t>Implementierung der Geschäftslogik</w:t>
-      </w:r>
-      <w:bookmarkEnd w:id="29"/>
-    </w:p>
-    <w:p>
-      <w:r>
-        <w:t xml:space="preserve">Die Entitäten der Datenbank wurden als eigenständige Klassen mit den jeweiligen Attributen implementiert. Auf der Schicht der Datenbankverbindung wurden sogenannte Datenzugriffsklassen (Data Access) </w:t>
-      </w:r>
-      <w:r>
-        <w:t>geschrieben</w:t>
-      </w:r>
-      <w:r>
-        <w:t>, welche die Kommunikation mit der Datenbank gewährleisten. Um die Konsistenz der Daten zu sichern wurden zusätzlich zu den Datenbank-Constraints auch Validatoren implementiert.</w:t>
-      </w:r>
-    </w:p>
-    <w:p>
-      <w:pPr>
-        <w:pStyle w:val="berschrift2"/>
-        <w:numPr>
-          <w:ilvl w:val="1"/>
-          <w:numId w:val="2"/>
-        </w:numPr>
-        <w:rPr>
-          <w:color w:val="auto"/>
-        </w:rPr>
-      </w:pPr>
-      <w:bookmarkStart w:id="30" w:name="_Toc449690069"/>
-      <w:r>
-        <w:rPr>
-          <w:color w:val="auto"/>
-        </w:rPr>
-        <w:t>Implementierung der Benutzeroberfläche</w:t>
-      </w:r>
-      <w:bookmarkEnd w:id="30"/>
-    </w:p>
-    <w:p>
-      <w:r>
-        <w:t xml:space="preserve">Die grafische Benutzeroberfläche wurde auf Basis der in der Entwurfsphase erstellten Mockups mit Hilfe der </w:t>
-      </w:r>
-      <w:r>
-        <w:rPr>
-          <w:i/>
-        </w:rPr>
-        <w:t>Windows Presentation Foundation</w:t>
-      </w:r>
-      <w:r>
-        <w:rPr>
-          <w:i/>
-        </w:rPr>
-        <w:t xml:space="preserve"> (WPF) </w:t>
-      </w:r>
-      <w:r>
-        <w:t xml:space="preserve">erstellt. Der Code für die grafische Oberfläche wurde im sogenannten </w:t>
-      </w:r>
-      <w:r>
-        <w:rPr>
-          <w:i/>
-        </w:rPr>
-        <w:t>Extensi</w:t>
-      </w:r>
-      <w:r>
-        <w:rPr>
-          <w:i/>
-        </w:rPr>
-        <w:t>ble-Application-Markup-Language-Format (XAML)</w:t>
-      </w:r>
-      <w:r>
-        <w:t xml:space="preserve"> geschrieben. Dabei wurde auch der in Visual Studio integrierte Designer verwendet.</w:t>
-      </w:r>
-      <w:r>
-        <w:t xml:space="preserve"> Einen Screenshot der Anwendung findet sich im Anhang unter </w:t>
-      </w:r>
-      <w:hyperlink w:anchor="_Screenshot_der_Anwendung" w:history="1">
         <w:r>
           <w:rPr>
             <w:rStyle w:val="Hyperlink"/>
@@ -6583,11 +6860,11 @@
           <w:rPr>
             <w:rStyle w:val="Hyperlink"/>
           </w:rPr>
-          <w:t xml:space="preserve"> Screenshot der Anwendung</w:t>
+          <w:t xml:space="preserve"> Iterationsplan</w:t>
         </w:r>
       </w:hyperlink>
       <w:r>
-        <w:t>.</w:t>
+        <w:t xml:space="preserve"> zu finden.</w:t>
       </w:r>
     </w:p>
     <w:p>
@@ -6598,10 +6875,269 @@
           <w:numId w:val="2"/>
         </w:numPr>
         <w:rPr>
+          <w:rFonts w:cstheme="minorHAnsi"/>
+          <w:bCs w:val="0"/>
           <w:color w:val="auto"/>
         </w:rPr>
       </w:pPr>
-      <w:bookmarkStart w:id="31" w:name="_Toc449690070"/>
+      <w:bookmarkStart w:id="28" w:name="_Toc450721141"/>
+      <w:r>
+        <w:rPr>
+          <w:rFonts w:cstheme="minorHAnsi"/>
+          <w:bCs w:val="0"/>
+          <w:color w:val="auto"/>
+        </w:rPr>
+        <w:t>Implementierung der Datenstrukturen</w:t>
+      </w:r>
+      <w:bookmarkEnd w:id="28"/>
+    </w:p>
+    <w:p>
+      <w:r>
+        <w:t xml:space="preserve">Die in der Entwurfsphase definierte Struktur der Datenbank, welche unter </w:t>
+      </w:r>
+      <w:hyperlink w:anchor="_Datenbankentwurf" w:history="1">
+        <w:r>
+          <w:rPr>
+            <w:rStyle w:val="Hyperlink"/>
+          </w:rPr>
+          <w:t>4.4 Datenbankentwurf</w:t>
+        </w:r>
+      </w:hyperlink>
+      <w:r>
+        <w:t xml:space="preserve"> genauer beschrieben wurde, wurde mittels </w:t>
+      </w:r>
+      <w:r>
+        <w:t xml:space="preserve">SQL </w:t>
+      </w:r>
+      <w:r>
+        <w:t xml:space="preserve"> in Tabellen und Attribute</w:t>
+      </w:r>
+      <w:r>
+        <w:t xml:space="preserve"> in einer relationalen Datenbank</w:t>
+      </w:r>
+      <w:r>
+        <w:t xml:space="preserve"> übersetzt.</w:t>
+      </w:r>
+      <w:r>
+        <w:t xml:space="preserve"> Die Integrität der Daten wurde mit Hilfe von Datenbank-</w:t>
+      </w:r>
+      <w:proofErr w:type="spellStart"/>
+      <w:r>
+        <w:t>Constraints</w:t>
+      </w:r>
+      <w:proofErr w:type="spellEnd"/>
+      <w:r>
+        <w:t xml:space="preserve"> umgesetzt. </w:t>
+      </w:r>
+    </w:p>
+    <w:p>
+      <w:pPr>
+        <w:pStyle w:val="berschrift2"/>
+        <w:numPr>
+          <w:ilvl w:val="1"/>
+          <w:numId w:val="2"/>
+        </w:numPr>
+        <w:rPr>
+          <w:color w:val="auto"/>
+        </w:rPr>
+      </w:pPr>
+      <w:bookmarkStart w:id="29" w:name="_Toc450721142"/>
+      <w:r>
+        <w:rPr>
+          <w:color w:val="auto"/>
+        </w:rPr>
+        <w:t>Implementierung der Geschäftslogik</w:t>
+      </w:r>
+      <w:bookmarkEnd w:id="29"/>
+    </w:p>
+    <w:p>
+      <w:r>
+        <w:t xml:space="preserve">Die Entitäten der Datenbank wurden als eigenständige Klassen mit den jeweiligen Attributen implementiert. Auf der Schicht der Datenbankverbindung wurden sogenannte Datenzugriffsklassen (Data Access) </w:t>
+      </w:r>
+      <w:r>
+        <w:t>geschrieben</w:t>
+      </w:r>
+      <w:r>
+        <w:t>, welche die Kommunikation mit der Datenbank gewährleisten. Um die Konsistenz der Daten zu sichern wurden zusätzlich zu den Datenbank-</w:t>
+      </w:r>
+      <w:r>
+        <w:t>Regeln</w:t>
+      </w:r>
+      <w:r>
+        <w:t xml:space="preserve"> auch </w:t>
+      </w:r>
+      <w:proofErr w:type="spellStart"/>
+      <w:r>
+        <w:t>Validatoren</w:t>
+      </w:r>
+      <w:proofErr w:type="spellEnd"/>
+      <w:r>
+        <w:t xml:space="preserve"> implementiert.</w:t>
+      </w:r>
+      <w:r>
+        <w:t xml:space="preserve"> Auszüge des Quellcodes können im Anhang unter </w:t>
+      </w:r>
+      <w:hyperlink w:anchor="_Quellcode" w:history="1">
+        <w:r>
+          <w:rPr>
+            <w:rStyle w:val="Hyperlink"/>
+          </w:rPr>
+          <w:t>A.</w:t>
+        </w:r>
+        <w:r>
+          <w:rPr>
+            <w:rStyle w:val="Hyperlink"/>
+          </w:rPr>
+          <w:t>10</w:t>
+        </w:r>
+        <w:r>
+          <w:rPr>
+            <w:rStyle w:val="Hyperlink"/>
+          </w:rPr>
+          <w:t xml:space="preserve"> Quellcode</w:t>
+        </w:r>
+      </w:hyperlink>
+      <w:r>
+        <w:t xml:space="preserve"> nachgeschlagen werden.</w:t>
+      </w:r>
+    </w:p>
+    <w:p>
+      <w:pPr>
+        <w:pStyle w:val="berschrift2"/>
+        <w:numPr>
+          <w:ilvl w:val="1"/>
+          <w:numId w:val="2"/>
+        </w:numPr>
+        <w:rPr>
+          <w:color w:val="auto"/>
+        </w:rPr>
+      </w:pPr>
+      <w:bookmarkStart w:id="30" w:name="_Toc450721143"/>
+      <w:r>
+        <w:rPr>
+          <w:color w:val="auto"/>
+        </w:rPr>
+        <w:t>Implementierung der Benutzeroberfläche</w:t>
+      </w:r>
+      <w:bookmarkEnd w:id="30"/>
+    </w:p>
+    <w:p>
+      <w:r>
+        <w:t xml:space="preserve">Die grafische Benutzeroberfläche wurde auf Basis der in der Entwurfsphase erstellten </w:t>
+      </w:r>
+      <w:proofErr w:type="spellStart"/>
+      <w:r>
+        <w:t>Mockups</w:t>
+      </w:r>
+      <w:proofErr w:type="spellEnd"/>
+      <w:r>
+        <w:t xml:space="preserve"> mit Hilfe der </w:t>
+      </w:r>
+      <w:r>
+        <w:rPr>
+          <w:i/>
+        </w:rPr>
+        <w:t xml:space="preserve">Windows </w:t>
+      </w:r>
+      <w:proofErr w:type="spellStart"/>
+      <w:r>
+        <w:rPr>
+          <w:i/>
+        </w:rPr>
+        <w:t>Presentation</w:t>
+      </w:r>
+      <w:proofErr w:type="spellEnd"/>
+      <w:r>
+        <w:rPr>
+          <w:i/>
+        </w:rPr>
+        <w:t xml:space="preserve"> </w:t>
+      </w:r>
+      <w:proofErr w:type="spellStart"/>
+      <w:r>
+        <w:rPr>
+          <w:i/>
+        </w:rPr>
+        <w:t>Foundation</w:t>
+      </w:r>
+      <w:proofErr w:type="spellEnd"/>
+      <w:r>
+        <w:rPr>
+          <w:i/>
+        </w:rPr>
+        <w:t xml:space="preserve"> (WPF) </w:t>
+      </w:r>
+      <w:r>
+        <w:t xml:space="preserve">erstellt. Der Code für die grafische Oberfläche wurde im sogenannten </w:t>
+      </w:r>
+      <w:r>
+        <w:rPr>
+          <w:i/>
+        </w:rPr>
+        <w:t>Extensi</w:t>
+      </w:r>
+      <w:r>
+        <w:rPr>
+          <w:i/>
+        </w:rPr>
+        <w:t>ble-</w:t>
+      </w:r>
+      <w:proofErr w:type="spellStart"/>
+      <w:r>
+        <w:rPr>
+          <w:i/>
+        </w:rPr>
+        <w:t>Application</w:t>
+      </w:r>
+      <w:proofErr w:type="spellEnd"/>
+      <w:r>
+        <w:rPr>
+          <w:i/>
+        </w:rPr>
+        <w:t>-Markup-Language-Format (XAML)</w:t>
+      </w:r>
+      <w:r>
+        <w:t xml:space="preserve"> geschrieben. Dabei wurde auch der in Visual Studio integrierte Designer verwendet.</w:t>
+      </w:r>
+      <w:r>
+        <w:t xml:space="preserve"> Einen Screenshot der Anwendung findet sich im Anhang unter </w:t>
+      </w:r>
+      <w:hyperlink w:anchor="_Screenshot_der_Anwendung" w:history="1">
+        <w:r>
+          <w:rPr>
+            <w:rStyle w:val="Hyperlink"/>
+          </w:rPr>
+          <w:t>A.</w:t>
+        </w:r>
+        <w:r>
+          <w:rPr>
+            <w:rStyle w:val="Hyperlink"/>
+          </w:rPr>
+          <w:t>11</w:t>
+        </w:r>
+        <w:r>
+          <w:rPr>
+            <w:rStyle w:val="Hyperlink"/>
+          </w:rPr>
+          <w:t xml:space="preserve"> Screenshot der Anwendung</w:t>
+        </w:r>
+      </w:hyperlink>
+      <w:r>
+        <w:t>.</w:t>
+      </w:r>
+    </w:p>
+    <w:p>
+      <w:pPr>
+        <w:pStyle w:val="berschrift2"/>
+        <w:numPr>
+          <w:ilvl w:val="1"/>
+          <w:numId w:val="2"/>
+        </w:numPr>
+        <w:rPr>
+          <w:color w:val="auto"/>
+        </w:rPr>
+      </w:pPr>
+      <w:bookmarkStart w:id="31" w:name="_Toc450721144"/>
       <w:r>
         <w:rPr>
           <w:color w:val="auto"/>
@@ -6943,7 +7479,7 @@
           <w:color w:val="000000" w:themeColor="text1"/>
         </w:rPr>
       </w:pPr>
-      <w:bookmarkStart w:id="32" w:name="_Toc449690071"/>
+      <w:bookmarkStart w:id="32" w:name="_Toc450721145"/>
       <w:r>
         <w:rPr>
           <w:color w:val="000000" w:themeColor="text1"/>
@@ -6966,9 +7502,23 @@
         <w:t>um</w:t>
       </w:r>
       <w:r>
-        <w:t xml:space="preserve"> die grafische Benutzeroberfläche unter dem Gesichtspunkt der Benutzerfreundlichkeit und Ergonomie zu überprüfen. Im Zuge dieses Tests wurde auch ein Datenkonsistenztest durchgeführt, um die erstellten Datenbank-Regeln und die implementierten Validatoren auf ihre Korrektheit zu testen.</w:t>
-      </w:r>
-    </w:p>
+        <w:t xml:space="preserve"> die grafische Benutzeroberfläche unter dem Gesichtspunkt der Benutzerfreundlichkeit und Ergonomie zu überprüfen. Im Zuge dieses Tests wurde auch ein Datenkonsistenztest durchgeführt, um die erstellten Datenbank-Regeln und die implementierten </w:t>
+      </w:r>
+      <w:proofErr w:type="spellStart"/>
+      <w:r>
+        <w:t>Validatoren</w:t>
+      </w:r>
+      <w:proofErr w:type="spellEnd"/>
+      <w:r>
+        <w:t xml:space="preserve"> auf ihre Korrektheit zu testen.</w:t>
+      </w:r>
+    </w:p>
+    <w:p>
+      <w:r>
+        <w:br w:type="page"/>
+      </w:r>
+    </w:p>
+    <w:p/>
     <w:p>
       <w:pPr>
         <w:pStyle w:val="berschrift2"/>
@@ -6980,7 +7530,7 @@
           <w:color w:val="auto"/>
         </w:rPr>
       </w:pPr>
-      <w:bookmarkStart w:id="33" w:name="_Toc449690072"/>
+      <w:bookmarkStart w:id="33" w:name="_Toc450721146"/>
       <w:r>
         <w:rPr>
           <w:color w:val="auto"/>
@@ -7116,12 +7666,6 @@
         </w:tc>
       </w:tr>
     </w:tbl>
-    <w:p/>
-    <w:p>
-      <w:r>
-        <w:br w:type="page"/>
-      </w:r>
-    </w:p>
     <w:p>
       <w:pPr>
         <w:pStyle w:val="berschrift1"/>
@@ -7133,12 +7677,13 @@
           <w:color w:val="auto"/>
         </w:rPr>
       </w:pPr>
-      <w:bookmarkStart w:id="34" w:name="_Toc449690073"/>
+      <w:bookmarkStart w:id="34" w:name="_Toc450721147"/>
+      <w:bookmarkStart w:id="35" w:name="_GoBack"/>
+      <w:bookmarkEnd w:id="35"/>
       <w:r>
         <w:rPr>
           <w:color w:val="auto"/>
         </w:rPr>
-        <w:lastRenderedPageBreak/>
         <w:t>Dokumentation</w:t>
       </w:r>
       <w:bookmarkEnd w:id="34"/>
@@ -7163,14 +7708,14 @@
           <w:color w:val="auto"/>
         </w:rPr>
       </w:pPr>
-      <w:bookmarkStart w:id="35" w:name="_Toc449690074"/>
+      <w:bookmarkStart w:id="36" w:name="_Toc450721148"/>
       <w:r>
         <w:rPr>
           <w:color w:val="auto"/>
         </w:rPr>
         <w:t>Zwischenstand</w:t>
       </w:r>
-      <w:bookmarkEnd w:id="35"/>
+      <w:bookmarkEnd w:id="36"/>
     </w:p>
     <w:tbl>
       <w:tblPr>
@@ -7310,14 +7855,14 @@
           <w:color w:val="auto"/>
         </w:rPr>
       </w:pPr>
-      <w:bookmarkStart w:id="36" w:name="_Toc449690075"/>
+      <w:bookmarkStart w:id="37" w:name="_Toc450721149"/>
       <w:r>
         <w:rPr>
           <w:color w:val="auto"/>
         </w:rPr>
         <w:t>Fazit</w:t>
       </w:r>
-      <w:bookmarkEnd w:id="36"/>
+      <w:bookmarkEnd w:id="37"/>
     </w:p>
     <w:p>
       <w:pPr>
@@ -7330,7 +7875,7 @@
           <w:color w:val="auto"/>
         </w:rPr>
       </w:pPr>
-      <w:bookmarkStart w:id="37" w:name="_Toc449690076"/>
+      <w:bookmarkStart w:id="38" w:name="_Toc450721150"/>
       <w:r>
         <w:rPr>
           <w:color w:val="auto"/>
@@ -7343,7 +7888,7 @@
         </w:rPr>
         <w:t>Ist-Vergleich</w:t>
       </w:r>
-      <w:bookmarkEnd w:id="37"/>
+      <w:bookmarkEnd w:id="38"/>
     </w:p>
     <w:p>
       <w:r>
@@ -7811,14 +8356,14 @@
           <w:color w:val="auto"/>
         </w:rPr>
       </w:pPr>
-      <w:bookmarkStart w:id="38" w:name="_Toc449690077"/>
+      <w:bookmarkStart w:id="39" w:name="_Toc450721151"/>
       <w:r>
         <w:rPr>
           <w:color w:val="auto"/>
         </w:rPr>
         <w:t>Aus dem Projekt Gewonnenes</w:t>
       </w:r>
-      <w:bookmarkEnd w:id="38"/>
+      <w:bookmarkEnd w:id="39"/>
     </w:p>
     <w:p>
       <w:r>
@@ -7836,14 +8381,15 @@
           <w:color w:val="auto"/>
         </w:rPr>
       </w:pPr>
-      <w:bookmarkStart w:id="39" w:name="_Toc449690078"/>
+      <w:bookmarkStart w:id="40" w:name="_Toc450721152"/>
       <w:r>
         <w:rPr>
           <w:color w:val="auto"/>
         </w:rPr>
+        <w:lastRenderedPageBreak/>
         <w:t>Ausblick</w:t>
       </w:r>
-      <w:bookmarkEnd w:id="39"/>
+      <w:bookmarkEnd w:id="40"/>
     </w:p>
     <w:p>
       <w:pPr>
@@ -7863,6 +8409,7 @@
         <w:t xml:space="preserve">nige der im Lastenheft unter </w:t>
       </w:r>
       <w:hyperlink w:anchor="_Lastenheft_1" w:history="1">
+        <w:proofErr w:type="gramStart"/>
         <w:r>
           <w:rPr>
             <w:rStyle w:val="Hyperlink"/>
@@ -7875,6 +8422,7 @@
           </w:rPr>
           <w:t xml:space="preserve"> Lastenheft</w:t>
         </w:r>
+        <w:proofErr w:type="gramEnd"/>
       </w:hyperlink>
       <w:r>
         <w:t xml:space="preserve"> definierten Kann-Kriterien verwirklicht werden. Dies würde den Nutzen der Anwendung weiter steigern.</w:t>
@@ -7891,7 +8439,7 @@
           <w:color w:val="auto"/>
         </w:rPr>
       </w:pPr>
-      <w:bookmarkStart w:id="40" w:name="_Toc449690079"/>
+      <w:bookmarkStart w:id="41" w:name="_Toc450721153"/>
       <w:r>
         <w:rPr>
           <w:color w:val="auto"/>
@@ -7899,7 +8447,7 @@
         <w:lastRenderedPageBreak/>
         <w:t>Anhang</w:t>
       </w:r>
-      <w:bookmarkEnd w:id="40"/>
+      <w:bookmarkEnd w:id="41"/>
     </w:p>
     <w:p>
       <w:pPr>
@@ -7912,17 +8460,17 @@
           <w:color w:val="auto"/>
         </w:rPr>
       </w:pPr>
-      <w:bookmarkStart w:id="41" w:name="_Detaillierter_Zeitplan"/>
-      <w:bookmarkStart w:id="42" w:name="_Toc449690080"/>
+      <w:bookmarkStart w:id="42" w:name="_Detaillierter_Zeitplan"/>
       <w:bookmarkStart w:id="43" w:name="Zeitplan"/>
-      <w:bookmarkEnd w:id="41"/>
+      <w:bookmarkStart w:id="44" w:name="_Toc450721154"/>
+      <w:bookmarkEnd w:id="42"/>
       <w:r>
         <w:rPr>
           <w:color w:val="auto"/>
         </w:rPr>
         <w:t>Detaillierter Zeitplan</w:t>
       </w:r>
-      <w:bookmarkEnd w:id="42"/>
+      <w:bookmarkEnd w:id="44"/>
     </w:p>
     <w:tbl>
       <w:tblPr>
@@ -8948,8 +9496,13 @@
               <w:pStyle w:val="Listenabsatz"/>
             </w:pPr>
             <w:r>
-              <w:t>3.3 Implementieren der Validatoren</w:t>
-            </w:r>
+              <w:t xml:space="preserve">3.3 Implementieren der </w:t>
+            </w:r>
+            <w:proofErr w:type="spellStart"/>
+            <w:r>
+              <w:t>Validatoren</w:t>
+            </w:r>
+            <w:proofErr w:type="spellEnd"/>
           </w:p>
         </w:tc>
         <w:tc>
@@ -9440,19 +9993,19 @@
           <w:color w:val="auto"/>
         </w:rPr>
       </w:pPr>
-      <w:bookmarkStart w:id="44" w:name="_Begriffsklärung"/>
-      <w:bookmarkStart w:id="45" w:name="_Ressourcen"/>
-      <w:bookmarkStart w:id="46" w:name="_Toc449690081"/>
+      <w:bookmarkStart w:id="45" w:name="_Begriffsklärung"/>
+      <w:bookmarkStart w:id="46" w:name="_Ressourcen"/>
+      <w:bookmarkStart w:id="47" w:name="_Toc450721155"/>
       <w:bookmarkEnd w:id="43"/>
-      <w:bookmarkEnd w:id="44"/>
       <w:bookmarkEnd w:id="45"/>
+      <w:bookmarkEnd w:id="46"/>
       <w:r>
         <w:rPr>
           <w:color w:val="auto"/>
         </w:rPr>
         <w:t>Ressourcen</w:t>
       </w:r>
-      <w:bookmarkEnd w:id="46"/>
+      <w:bookmarkEnd w:id="47"/>
     </w:p>
     <w:p>
       <w:pPr>
@@ -9548,9 +10101,11 @@
           <w:numId w:val="19"/>
         </w:numPr>
       </w:pPr>
+      <w:proofErr w:type="spellStart"/>
       <w:r>
         <w:t>GitHub</w:t>
       </w:r>
+      <w:proofErr w:type="spellEnd"/>
       <w:r>
         <w:t xml:space="preserve"> (Versionsverwaltung)</w:t>
       </w:r>
@@ -9563,8 +10118,13 @@
           <w:numId w:val="19"/>
         </w:numPr>
       </w:pPr>
-      <w:r>
-        <w:t>GitHub-Plugin für Visual Studio</w:t>
+      <w:proofErr w:type="spellStart"/>
+      <w:r>
+        <w:t>GitHub-Plugin</w:t>
+      </w:r>
+      <w:proofErr w:type="spellEnd"/>
+      <w:r>
+        <w:t xml:space="preserve"> für Visual Studio</w:t>
       </w:r>
     </w:p>
     <w:p>
@@ -9579,7 +10139,15 @@
         <w:t>draw.io</w:t>
       </w:r>
       <w:r>
-        <w:t xml:space="preserve"> (Tool für Mockups und ER-Modelle)</w:t>
+        <w:t xml:space="preserve"> (Tool für </w:t>
+      </w:r>
+      <w:proofErr w:type="spellStart"/>
+      <w:r>
+        <w:t>Mockups</w:t>
+      </w:r>
+      <w:proofErr w:type="spellEnd"/>
+      <w:r>
+        <w:t xml:space="preserve"> und ER-Modelle)</w:t>
       </w:r>
     </w:p>
     <w:p>
@@ -9597,7 +10165,35 @@
         <w:rPr>
           <w:lang w:val="en-US"/>
         </w:rPr>
-        <w:t>Windows Presentation Foundation (Framework für GUIs unter C#)</w:t>
+        <w:t xml:space="preserve">Windows Presentation Foundation (Framework </w:t>
+      </w:r>
+      <w:proofErr w:type="spellStart"/>
+      <w:r>
+        <w:rPr>
+          <w:lang w:val="en-US"/>
+        </w:rPr>
+        <w:t>für</w:t>
+      </w:r>
+      <w:proofErr w:type="spellEnd"/>
+      <w:r>
+        <w:rPr>
+          <w:lang w:val="en-US"/>
+        </w:rPr>
+        <w:t xml:space="preserve"> GUIs </w:t>
+      </w:r>
+      <w:proofErr w:type="spellStart"/>
+      <w:r>
+        <w:rPr>
+          <w:lang w:val="en-US"/>
+        </w:rPr>
+        <w:t>unter</w:t>
+      </w:r>
+      <w:proofErr w:type="spellEnd"/>
+      <w:r>
+        <w:rPr>
+          <w:lang w:val="en-US"/>
+        </w:rPr>
+        <w:t xml:space="preserve"> C#)</w:t>
       </w:r>
     </w:p>
     <w:p>
@@ -9635,6 +10231,23 @@
     </w:p>
     <w:p>
       <w:pPr>
+        <w:pStyle w:val="Listenabsatz"/>
+        <w:numPr>
+          <w:ilvl w:val="0"/>
+          <w:numId w:val="19"/>
+        </w:numPr>
+      </w:pPr>
+      <w:proofErr w:type="spellStart"/>
+      <w:r>
+        <w:t>Struktogrammeditor</w:t>
+      </w:r>
+      <w:proofErr w:type="spellEnd"/>
+      <w:r>
+        <w:t xml:space="preserve"> 1.7 (Programm zum Erstellen von Struktogrammen)</w:t>
+      </w:r>
+    </w:p>
+    <w:p>
+      <w:pPr>
         <w:pStyle w:val="berschrift2"/>
         <w:numPr>
           <w:ilvl w:val="0"/>
@@ -9644,9 +10257,9 @@
           <w:color w:val="auto"/>
         </w:rPr>
       </w:pPr>
-      <w:bookmarkStart w:id="47" w:name="_Lastenheft"/>
-      <w:bookmarkStart w:id="48" w:name="_Toc449690082"/>
-      <w:bookmarkEnd w:id="47"/>
+      <w:bookmarkStart w:id="48" w:name="_Lastenheft"/>
+      <w:bookmarkStart w:id="49" w:name="_Toc450721156"/>
+      <w:bookmarkEnd w:id="48"/>
       <w:r>
         <w:rPr>
           <w:color w:val="auto"/>
@@ -9654,7 +10267,7 @@
         <w:lastRenderedPageBreak/>
         <w:t>Lastenheft</w:t>
       </w:r>
-      <w:bookmarkEnd w:id="48"/>
+      <w:bookmarkEnd w:id="49"/>
     </w:p>
     <w:p>
       <w:pPr>
@@ -9952,9 +10565,9 @@
           <w:color w:val="auto"/>
         </w:rPr>
       </w:pPr>
-      <w:bookmarkStart w:id="49" w:name="_Schichtenmodell"/>
-      <w:bookmarkStart w:id="50" w:name="_Toc449690083"/>
-      <w:bookmarkEnd w:id="49"/>
+      <w:bookmarkStart w:id="50" w:name="_Schichtenmodell"/>
+      <w:bookmarkStart w:id="51" w:name="_Toc450721157"/>
+      <w:bookmarkEnd w:id="50"/>
       <w:r>
         <w:rPr>
           <w:color w:val="auto"/>
@@ -9962,10 +10575,11 @@
         <w:lastRenderedPageBreak/>
         <w:t>Schichtenmodell</w:t>
       </w:r>
-      <w:bookmarkEnd w:id="50"/>
-    </w:p>
-    <w:p>
-      <w:pPr>
+      <w:bookmarkEnd w:id="51"/>
+    </w:p>
+    <w:p>
+      <w:pPr>
+        <w:keepNext/>
         <w:jc w:val="center"/>
       </w:pPr>
       <w:r>
@@ -9974,7 +10588,7 @@
           <w:lang w:eastAsia="de-DE"/>
         </w:rPr>
         <w:drawing>
-          <wp:inline distT="0" distB="0" distL="0" distR="0">
+          <wp:inline distT="0" distB="0" distL="0" distR="0" wp14:anchorId="6D855E81" wp14:editId="308760B1">
             <wp:extent cx="3857625" cy="4743450"/>
             <wp:effectExtent l="0" t="0" r="0" b="0"/>
             <wp:docPr id="1" name="Grafik 1"/>
@@ -10018,6 +10632,26 @@
     </w:p>
     <w:p>
       <w:pPr>
+        <w:pStyle w:val="Beschriftung"/>
+        <w:jc w:val="center"/>
+      </w:pPr>
+      <w:r>
+        <w:t xml:space="preserve">Abbildung </w:t>
+      </w:r>
+      <w:fldSimple w:instr=" SEQ Abbildung \* ARABIC ">
+        <w:r>
+          <w:rPr>
+            <w:noProof/>
+          </w:rPr>
+          <w:t>1</w:t>
+        </w:r>
+      </w:fldSimple>
+      <w:r>
+        <w:t xml:space="preserve"> - Schichtenmodell</w:t>
+      </w:r>
+    </w:p>
+    <w:p>
+      <w:pPr>
         <w:pStyle w:val="berschrift2"/>
         <w:numPr>
           <w:ilvl w:val="0"/>
@@ -10027,19 +10661,21 @@
           <w:color w:val="auto"/>
         </w:rPr>
       </w:pPr>
-      <w:bookmarkStart w:id="51" w:name="_Oberflächenentwürfe"/>
-      <w:bookmarkStart w:id="52" w:name="_Toc449690084"/>
-      <w:bookmarkEnd w:id="51"/>
+      <w:bookmarkStart w:id="52" w:name="_Oberflächenentwürfe"/>
+      <w:bookmarkStart w:id="53" w:name="_Toc450721158"/>
+      <w:bookmarkEnd w:id="52"/>
       <w:r>
         <w:rPr>
           <w:color w:val="auto"/>
         </w:rPr>
+        <w:lastRenderedPageBreak/>
         <w:t>Oberflächenentwürfe</w:t>
       </w:r>
-      <w:bookmarkEnd w:id="52"/>
-    </w:p>
-    <w:p>
-      <w:pPr>
+      <w:bookmarkEnd w:id="53"/>
+    </w:p>
+    <w:p>
+      <w:pPr>
+        <w:keepNext/>
         <w:jc w:val="center"/>
       </w:pPr>
       <w:r>
@@ -10048,7 +10684,7 @@
           <w:lang w:eastAsia="de-DE"/>
         </w:rPr>
         <w:drawing>
-          <wp:inline distT="0" distB="0" distL="0" distR="0">
+          <wp:inline distT="0" distB="0" distL="0" distR="0" wp14:anchorId="54953A72" wp14:editId="7BF00093">
             <wp:extent cx="5760720" cy="3599815"/>
             <wp:effectExtent l="0" t="0" r="0" b="0"/>
             <wp:docPr id="3" name="Grafik 3"/>
@@ -10092,6 +10728,35 @@
     </w:p>
     <w:p>
       <w:pPr>
+        <w:pStyle w:val="Beschriftung"/>
+        <w:jc w:val="center"/>
+      </w:pPr>
+      <w:r>
+        <w:t xml:space="preserve">Abbildung </w:t>
+      </w:r>
+      <w:fldSimple w:instr=" SEQ Abbildung \* ARABIC ">
+        <w:r>
+          <w:rPr>
+            <w:noProof/>
+          </w:rPr>
+          <w:t>2</w:t>
+        </w:r>
+      </w:fldSimple>
+      <w:r>
+        <w:t xml:space="preserve"> - Startfenster (</w:t>
+      </w:r>
+      <w:proofErr w:type="spellStart"/>
+      <w:r>
+        <w:t>Mockup</w:t>
+      </w:r>
+      <w:proofErr w:type="spellEnd"/>
+      <w:r>
+        <w:t>)</w:t>
+      </w:r>
+    </w:p>
+    <w:p>
+      <w:pPr>
+        <w:keepNext/>
         <w:jc w:val="center"/>
       </w:pPr>
       <w:r>
@@ -10099,10 +10764,9 @@
           <w:noProof/>
           <w:lang w:eastAsia="de-DE"/>
         </w:rPr>
-        <w:lastRenderedPageBreak/>
         <w:drawing>
-          <wp:inline distT="0" distB="0" distL="0" distR="0">
-            <wp:extent cx="4981575" cy="4600575"/>
+          <wp:inline distT="0" distB="0" distL="0" distR="0" wp14:anchorId="41530D73" wp14:editId="2A37CCF8">
+            <wp:extent cx="4787660" cy="4421491"/>
             <wp:effectExtent l="0" t="0" r="0" b="0"/>
             <wp:docPr id="4" name="Grafik 4"/>
             <wp:cNvGraphicFramePr>
@@ -10130,7 +10794,7 @@
                   <pic:spPr>
                     <a:xfrm>
                       <a:off x="0" y="0"/>
-                      <a:ext cx="4981575" cy="4600575"/>
+                      <a:ext cx="4791636" cy="4425163"/>
                     </a:xfrm>
                     <a:prstGeom prst="rect">
                       <a:avLst/>
@@ -10145,6 +10809,34 @@
     </w:p>
     <w:p>
       <w:pPr>
+        <w:pStyle w:val="Beschriftung"/>
+        <w:jc w:val="center"/>
+      </w:pPr>
+      <w:r>
+        <w:t xml:space="preserve">Abbildung </w:t>
+      </w:r>
+      <w:fldSimple w:instr=" SEQ Abbildung \* ARABIC ">
+        <w:r>
+          <w:rPr>
+            <w:noProof/>
+          </w:rPr>
+          <w:t>3</w:t>
+        </w:r>
+      </w:fldSimple>
+      <w:r>
+        <w:t xml:space="preserve"> - Erstellen einer Komponente (</w:t>
+      </w:r>
+      <w:proofErr w:type="spellStart"/>
+      <w:r>
+        <w:t>Mockup</w:t>
+      </w:r>
+      <w:proofErr w:type="spellEnd"/>
+      <w:r>
+        <w:t>)</w:t>
+      </w:r>
+    </w:p>
+    <w:p>
+      <w:pPr>
         <w:pStyle w:val="berschrift2"/>
         <w:numPr>
           <w:ilvl w:val="0"/>
@@ -10154,9 +10846,9 @@
           <w:color w:val="auto"/>
         </w:rPr>
       </w:pPr>
-      <w:bookmarkStart w:id="53" w:name="_ER-Modell"/>
-      <w:bookmarkStart w:id="54" w:name="_Toc449690085"/>
-      <w:bookmarkEnd w:id="53"/>
+      <w:bookmarkStart w:id="54" w:name="_ER-Modell"/>
+      <w:bookmarkStart w:id="55" w:name="_Toc450721159"/>
+      <w:bookmarkEnd w:id="54"/>
       <w:r>
         <w:rPr>
           <w:color w:val="auto"/>
@@ -10164,16 +10856,19 @@
         <w:lastRenderedPageBreak/>
         <w:t>ER-Modell</w:t>
       </w:r>
-      <w:bookmarkEnd w:id="54"/>
-    </w:p>
-    <w:p>
+      <w:bookmarkEnd w:id="55"/>
+    </w:p>
+    <w:p>
+      <w:pPr>
+        <w:keepNext/>
+      </w:pPr>
       <w:r>
         <w:rPr>
           <w:noProof/>
           <w:lang w:eastAsia="de-DE"/>
         </w:rPr>
         <w:drawing>
-          <wp:inline distT="0" distB="0" distL="0" distR="0">
+          <wp:inline distT="0" distB="0" distL="0" distR="0" wp14:anchorId="39BF17EB" wp14:editId="73055355">
             <wp:extent cx="6242213" cy="5762625"/>
             <wp:effectExtent l="0" t="0" r="0" b="0"/>
             <wp:docPr id="2" name="Grafik 2"/>
@@ -10217,6 +10912,42 @@
     </w:p>
     <w:p>
       <w:pPr>
+        <w:pStyle w:val="Beschriftung"/>
+        <w:jc w:val="center"/>
+      </w:pPr>
+      <w:r>
+        <w:t xml:space="preserve">Abbildung </w:t>
+      </w:r>
+      <w:fldSimple w:instr=" SEQ Abbildung \* ARABIC ">
+        <w:r>
+          <w:rPr>
+            <w:noProof/>
+          </w:rPr>
+          <w:t>4</w:t>
+        </w:r>
+      </w:fldSimple>
+      <w:r>
+        <w:t xml:space="preserve"> - </w:t>
+      </w:r>
+      <w:proofErr w:type="spellStart"/>
+      <w:r>
+        <w:t>Entity</w:t>
+      </w:r>
+      <w:proofErr w:type="spellEnd"/>
+      <w:r>
+        <w:t>-</w:t>
+      </w:r>
+      <w:proofErr w:type="spellStart"/>
+      <w:r>
+        <w:t>Relationship</w:t>
+      </w:r>
+      <w:proofErr w:type="spellEnd"/>
+      <w:r>
+        <w:t>-Model</w:t>
+      </w:r>
+    </w:p>
+    <w:p>
+      <w:pPr>
         <w:pStyle w:val="berschrift2"/>
         <w:numPr>
           <w:ilvl w:val="0"/>
@@ -10226,16 +10957,111 @@
           <w:color w:val="auto"/>
         </w:rPr>
       </w:pPr>
-      <w:bookmarkStart w:id="55" w:name="_Pflichtenheft"/>
-      <w:bookmarkStart w:id="56" w:name="_Toc449690086"/>
-      <w:bookmarkEnd w:id="55"/>
+      <w:bookmarkStart w:id="56" w:name="_Pflichtenheft"/>
+      <w:bookmarkStart w:id="57" w:name="_Struktogramm"/>
+      <w:bookmarkStart w:id="58" w:name="_Toc450721160"/>
+      <w:bookmarkEnd w:id="56"/>
+      <w:bookmarkEnd w:id="57"/>
       <w:r>
         <w:rPr>
           <w:color w:val="auto"/>
         </w:rPr>
+        <w:lastRenderedPageBreak/>
+        <w:t>Struktogramm</w:t>
+      </w:r>
+      <w:bookmarkEnd w:id="58"/>
+    </w:p>
+    <w:p>
+      <w:pPr>
+        <w:keepNext/>
+      </w:pPr>
+      <w:r>
+        <w:rPr>
+          <w:noProof/>
+          <w:lang w:eastAsia="de-DE"/>
+        </w:rPr>
+        <w:drawing>
+          <wp:inline distT="0" distB="0" distL="0" distR="0" wp14:anchorId="7FAAC3F0" wp14:editId="552BBA88">
+            <wp:extent cx="5562600" cy="2390775"/>
+            <wp:effectExtent l="0" t="0" r="0" b="0"/>
+            <wp:docPr id="7" name="Grafik 7"/>
+            <wp:cNvGraphicFramePr>
+              <a:graphicFrameLocks xmlns:a="http://schemas.openxmlformats.org/drawingml/2006/main" noChangeAspect="1"/>
+            </wp:cNvGraphicFramePr>
+            <a:graphic xmlns:a="http://schemas.openxmlformats.org/drawingml/2006/main">
+              <a:graphicData uri="http://schemas.openxmlformats.org/drawingml/2006/picture">
+                <pic:pic xmlns:pic="http://schemas.openxmlformats.org/drawingml/2006/picture">
+                  <pic:nvPicPr>
+                    <pic:cNvPr id="0" name="CreateEditEntity.png"/>
+                    <pic:cNvPicPr/>
+                  </pic:nvPicPr>
+                  <pic:blipFill>
+                    <a:blip r:embed="rId19">
+                      <a:extLst>
+                        <a:ext uri="{28A0092B-C50C-407E-A947-70E740481C1C}">
+                          <a14:useLocalDpi xmlns:a14="http://schemas.microsoft.com/office/drawing/2010/main" val="0"/>
+                        </a:ext>
+                      </a:extLst>
+                    </a:blip>
+                    <a:stretch>
+                      <a:fillRect/>
+                    </a:stretch>
+                  </pic:blipFill>
+                  <pic:spPr>
+                    <a:xfrm>
+                      <a:off x="0" y="0"/>
+                      <a:ext cx="5562600" cy="2390775"/>
+                    </a:xfrm>
+                    <a:prstGeom prst="rect">
+                      <a:avLst/>
+                    </a:prstGeom>
+                  </pic:spPr>
+                </pic:pic>
+              </a:graphicData>
+            </a:graphic>
+          </wp:inline>
+        </w:drawing>
+      </w:r>
+    </w:p>
+    <w:p>
+      <w:pPr>
+        <w:pStyle w:val="Beschriftung"/>
+        <w:jc w:val="center"/>
+      </w:pPr>
+      <w:r>
+        <w:t xml:space="preserve">Abbildung </w:t>
+      </w:r>
+      <w:fldSimple w:instr=" SEQ Abbildung \* ARABIC ">
+        <w:r>
+          <w:rPr>
+            <w:noProof/>
+          </w:rPr>
+          <w:t>5</w:t>
+        </w:r>
+      </w:fldSimple>
+      <w:r>
+        <w:t xml:space="preserve"> - Struktogramm: Speichern von Entitäten</w:t>
+      </w:r>
+    </w:p>
+    <w:p>
+      <w:pPr>
+        <w:pStyle w:val="berschrift2"/>
+        <w:numPr>
+          <w:ilvl w:val="0"/>
+          <w:numId w:val="9"/>
+        </w:numPr>
+        <w:rPr>
+          <w:color w:val="auto"/>
+        </w:rPr>
+      </w:pPr>
+      <w:bookmarkStart w:id="59" w:name="_Toc450721161"/>
+      <w:r>
+        <w:rPr>
+          <w:color w:val="auto"/>
+        </w:rPr>
         <w:t>Pflichtenheft</w:t>
       </w:r>
-      <w:bookmarkEnd w:id="56"/>
+      <w:bookmarkEnd w:id="59"/>
     </w:p>
     <w:p>
       <w:pPr>
@@ -10283,7 +11109,25 @@
           <w:color w:val="333333"/>
           <w:szCs w:val="20"/>
         </w:rPr>
-        <w:t>Speichern vom Komponenten in einer relationalen Datenbank (MariaDB)</w:t>
+        <w:t>Speichern vom Komponenten in einer relationalen Datenbank (</w:t>
+      </w:r>
+      <w:proofErr w:type="spellStart"/>
+      <w:r>
+        <w:rPr>
+          <w:rFonts w:cs="Helvetica"/>
+          <w:color w:val="333333"/>
+          <w:szCs w:val="20"/>
+        </w:rPr>
+        <w:t>MariaDB</w:t>
+      </w:r>
+      <w:proofErr w:type="spellEnd"/>
+      <w:r>
+        <w:rPr>
+          <w:rFonts w:cs="Helvetica"/>
+          <w:color w:val="333333"/>
+          <w:szCs w:val="20"/>
+        </w:rPr>
+        <w:t>)</w:t>
       </w:r>
     </w:p>
     <w:p>
@@ -10383,7 +11227,43 @@
           <w:color w:val="333333"/>
           <w:szCs w:val="20"/>
         </w:rPr>
-        <w:t>Gestalten der grafischen Oberfläche (GUI) mit dem Windows Presentation Foundation Framework (WPF)</w:t>
+        <w:t xml:space="preserve">Gestalten der grafischen Oberfläche (GUI) mit dem Windows </w:t>
+      </w:r>
+      <w:proofErr w:type="spellStart"/>
+      <w:r>
+        <w:rPr>
+          <w:rFonts w:cs="Helvetica"/>
+          <w:color w:val="333333"/>
+          <w:szCs w:val="20"/>
+        </w:rPr>
+        <w:t>Presentation</w:t>
+      </w:r>
+      <w:proofErr w:type="spellEnd"/>
+      <w:r>
+        <w:rPr>
+          <w:rFonts w:cs="Helvetica"/>
+          <w:color w:val="333333"/>
+          <w:szCs w:val="20"/>
+        </w:rPr>
+        <w:t xml:space="preserve"> </w:t>
+      </w:r>
+      <w:proofErr w:type="spellStart"/>
+      <w:r>
+        <w:rPr>
+          <w:rFonts w:cs="Helvetica"/>
+          <w:color w:val="333333"/>
+          <w:szCs w:val="20"/>
+        </w:rPr>
+        <w:t>Foundation</w:t>
+      </w:r>
+      <w:proofErr w:type="spellEnd"/>
+      <w:r>
+        <w:rPr>
+          <w:rFonts w:cs="Helvetica"/>
+          <w:color w:val="333333"/>
+          <w:szCs w:val="20"/>
+        </w:rPr>
+        <w:t xml:space="preserve"> Framework (WPF)</w:t>
       </w:r>
     </w:p>
     <w:p>
@@ -10403,7 +11283,25 @@
           <w:color w:val="333333"/>
           <w:szCs w:val="20"/>
         </w:rPr>
-        <w:t>Die Konsistenz der Daten wird durch Validatoren gewährleistet</w:t>
+        <w:t xml:space="preserve">Die Konsistenz der Daten wird durch </w:t>
+      </w:r>
+      <w:proofErr w:type="spellStart"/>
+      <w:r>
+        <w:rPr>
+          <w:rFonts w:cs="Helvetica"/>
+          <w:color w:val="333333"/>
+          <w:szCs w:val="20"/>
+        </w:rPr>
+        <w:t>Validatoren</w:t>
+      </w:r>
+      <w:proofErr w:type="spellEnd"/>
+      <w:r>
+        <w:rPr>
+          <w:rFonts w:cs="Helvetica"/>
+          <w:color w:val="333333"/>
+          <w:szCs w:val="20"/>
+        </w:rPr>
+        <w:t xml:space="preserve"> gewährleistet</w:t>
       </w:r>
     </w:p>
     <w:p>
@@ -10459,7 +11357,6 @@
           <w:color w:val="333333"/>
           <w:szCs w:val="20"/>
         </w:rPr>
-        <w:lastRenderedPageBreak/>
         <w:t>Selektieren von gefilterten Listen aus der relationalen Datenbank mittels SQL</w:t>
       </w:r>
     </w:p>
@@ -10488,8 +11385,18 @@
           <w:color w:val="333333"/>
           <w:szCs w:val="20"/>
         </w:rPr>
-        <w:t>GUI mittels Mockups</w:t>
-      </w:r>
+        <w:t xml:space="preserve">GUI mittels </w:t>
+      </w:r>
+      <w:proofErr w:type="spellStart"/>
+      <w:r>
+        <w:rPr>
+          <w:rFonts w:cs="Helvetica"/>
+          <w:color w:val="333333"/>
+          <w:szCs w:val="20"/>
+        </w:rPr>
+        <w:t>Mockups</w:t>
+      </w:r>
+      <w:proofErr w:type="spellEnd"/>
     </w:p>
     <w:p>
       <w:pPr>
@@ -10599,8 +11506,8 @@
         </w:rPr>
         <w:t>Exportieren einer gefilterten Tabelle als CSV-Datei mittels File Stream</w:t>
       </w:r>
-      <w:bookmarkStart w:id="57" w:name="_Screenshot_der_Anwendung"/>
-      <w:bookmarkEnd w:id="57"/>
+      <w:bookmarkStart w:id="60" w:name="_Screenshot_der_Anwendung"/>
+      <w:bookmarkEnd w:id="60"/>
     </w:p>
     <w:p>
       <w:pPr>
@@ -10613,16 +11520,16 @@
           <w:color w:val="auto"/>
         </w:rPr>
       </w:pPr>
-      <w:bookmarkStart w:id="58" w:name="_Iterationsplan"/>
-      <w:bookmarkStart w:id="59" w:name="_Toc449690087"/>
-      <w:bookmarkEnd w:id="58"/>
+      <w:bookmarkStart w:id="61" w:name="_Iterationsplan"/>
+      <w:bookmarkStart w:id="62" w:name="_Toc450721162"/>
+      <w:bookmarkEnd w:id="61"/>
       <w:r>
         <w:rPr>
           <w:color w:val="auto"/>
         </w:rPr>
         <w:t>Iterationsplan</w:t>
       </w:r>
-      <w:bookmarkEnd w:id="59"/>
+      <w:bookmarkEnd w:id="62"/>
     </w:p>
     <w:p>
       <w:pPr>
@@ -10657,8 +11564,21 @@
         </w:numPr>
       </w:pPr>
       <w:r>
-        <w:t>Erstellen eines Repositories auf GitHub</w:t>
-      </w:r>
+        <w:t xml:space="preserve">Erstellen eines </w:t>
+      </w:r>
+      <w:proofErr w:type="spellStart"/>
+      <w:r>
+        <w:t>Repositories</w:t>
+      </w:r>
+      <w:proofErr w:type="spellEnd"/>
+      <w:r>
+        <w:t xml:space="preserve"> auf </w:t>
+      </w:r>
+      <w:proofErr w:type="spellStart"/>
+      <w:r>
+        <w:t>GitHub</w:t>
+      </w:r>
+      <w:proofErr w:type="spellEnd"/>
     </w:p>
     <w:p>
       <w:pPr>
@@ -10705,6 +11625,7 @@
         </w:numPr>
       </w:pPr>
       <w:r>
+        <w:lastRenderedPageBreak/>
         <w:t>Anlegen von Attributen und Festlegen von Datentypen</w:t>
       </w:r>
     </w:p>
@@ -10801,7 +11722,15 @@
         </w:numPr>
       </w:pPr>
       <w:r>
-        <w:t>Implementieren der Validatoren in C#</w:t>
+        <w:t xml:space="preserve">Implementieren der </w:t>
+      </w:r>
+      <w:proofErr w:type="spellStart"/>
+      <w:r>
+        <w:t>Validatoren</w:t>
+      </w:r>
+      <w:proofErr w:type="spellEnd"/>
+      <w:r>
+        <w:t xml:space="preserve"> in C#</w:t>
       </w:r>
     </w:p>
     <w:p>
@@ -10837,7 +11766,15 @@
         </w:numPr>
       </w:pPr>
       <w:r>
-        <w:t>Implementieren von Validatoren für jede Entität</w:t>
+        <w:t xml:space="preserve">Implementieren von </w:t>
+      </w:r>
+      <w:proofErr w:type="spellStart"/>
+      <w:r>
+        <w:t>Validatoren</w:t>
+      </w:r>
+      <w:proofErr w:type="spellEnd"/>
+      <w:r>
+        <w:t xml:space="preserve"> für jede Entität</w:t>
       </w:r>
     </w:p>
     <w:p>
@@ -10887,15 +11824,195 @@
           <w:color w:val="auto"/>
         </w:rPr>
       </w:pPr>
-      <w:bookmarkStart w:id="60" w:name="_Toc449690088"/>
+      <w:bookmarkStart w:id="63" w:name="_Quellcode"/>
+      <w:bookmarkStart w:id="64" w:name="_Toc450721163"/>
+      <w:bookmarkEnd w:id="63"/>
       <w:r>
         <w:rPr>
           <w:color w:val="auto"/>
         </w:rPr>
+        <w:lastRenderedPageBreak/>
+        <w:t>Quellcode</w:t>
+      </w:r>
+      <w:bookmarkEnd w:id="64"/>
+    </w:p>
+    <w:p>
+      <w:pPr>
+        <w:keepNext/>
+      </w:pPr>
+      <w:r>
+        <w:rPr>
+          <w:noProof/>
+          <w:lang w:eastAsia="de-DE"/>
+        </w:rPr>
+        <w:drawing>
+          <wp:inline distT="0" distB="0" distL="0" distR="0" wp14:anchorId="302E74DB" wp14:editId="0145B6D3">
+            <wp:extent cx="5760720" cy="3128645"/>
+            <wp:effectExtent l="0" t="0" r="0" b="0"/>
+            <wp:docPr id="5" name="Grafik 5"/>
+            <wp:cNvGraphicFramePr>
+              <a:graphicFrameLocks xmlns:a="http://schemas.openxmlformats.org/drawingml/2006/main" noChangeAspect="1"/>
+            </wp:cNvGraphicFramePr>
+            <a:graphic xmlns:a="http://schemas.openxmlformats.org/drawingml/2006/main">
+              <a:graphicData uri="http://schemas.openxmlformats.org/drawingml/2006/picture">
+                <pic:pic xmlns:pic="http://schemas.openxmlformats.org/drawingml/2006/picture">
+                  <pic:nvPicPr>
+                    <pic:cNvPr id="0" name="GetEntityById.PNG"/>
+                    <pic:cNvPicPr/>
+                  </pic:nvPicPr>
+                  <pic:blipFill>
+                    <a:blip r:embed="rId20">
+                      <a:extLst>
+                        <a:ext uri="{28A0092B-C50C-407E-A947-70E740481C1C}">
+                          <a14:useLocalDpi xmlns:a14="http://schemas.microsoft.com/office/drawing/2010/main" val="0"/>
+                        </a:ext>
+                      </a:extLst>
+                    </a:blip>
+                    <a:stretch>
+                      <a:fillRect/>
+                    </a:stretch>
+                  </pic:blipFill>
+                  <pic:spPr>
+                    <a:xfrm>
+                      <a:off x="0" y="0"/>
+                      <a:ext cx="5760720" cy="3128645"/>
+                    </a:xfrm>
+                    <a:prstGeom prst="rect">
+                      <a:avLst/>
+                    </a:prstGeom>
+                  </pic:spPr>
+                </pic:pic>
+              </a:graphicData>
+            </a:graphic>
+          </wp:inline>
+        </w:drawing>
+      </w:r>
+    </w:p>
+    <w:p>
+      <w:pPr>
+        <w:pStyle w:val="Beschriftung"/>
+        <w:keepNext/>
+        <w:jc w:val="center"/>
+      </w:pPr>
+      <w:r>
+        <w:t xml:space="preserve">Abbildung </w:t>
+      </w:r>
+      <w:fldSimple w:instr=" SEQ Abbildung \* ARABIC ">
+        <w:r>
+          <w:rPr>
+            <w:noProof/>
+          </w:rPr>
+          <w:t>6</w:t>
+        </w:r>
+      </w:fldSimple>
+      <w:r>
+        <w:t xml:space="preserve"> - Quellcode-Beispiel: Lesen eines Datensatzes</w:t>
+      </w:r>
+    </w:p>
+    <w:p>
+      <w:pPr>
+        <w:pStyle w:val="Beschriftung"/>
+        <w:keepNext/>
+        <w:jc w:val="center"/>
+      </w:pPr>
+      <w:r>
+        <w:rPr>
+          <w:noProof/>
+          <w:lang w:eastAsia="de-DE"/>
+        </w:rPr>
+        <w:drawing>
+          <wp:inline distT="0" distB="0" distL="0" distR="0" wp14:anchorId="6A837825" wp14:editId="50A505D3">
+            <wp:extent cx="5460521" cy="4952511"/>
+            <wp:effectExtent l="0" t="0" r="0" b="0"/>
+            <wp:docPr id="6" name="Grafik 6"/>
+            <wp:cNvGraphicFramePr>
+              <a:graphicFrameLocks xmlns:a="http://schemas.openxmlformats.org/drawingml/2006/main" noChangeAspect="1"/>
+            </wp:cNvGraphicFramePr>
+            <a:graphic xmlns:a="http://schemas.openxmlformats.org/drawingml/2006/main">
+              <a:graphicData uri="http://schemas.openxmlformats.org/drawingml/2006/picture">
+                <pic:pic xmlns:pic="http://schemas.openxmlformats.org/drawingml/2006/picture">
+                  <pic:nvPicPr>
+                    <pic:cNvPr id="0" name="MonitorValidator.PNG"/>
+                    <pic:cNvPicPr/>
+                  </pic:nvPicPr>
+                  <pic:blipFill>
+                    <a:blip r:embed="rId21">
+                      <a:extLst>
+                        <a:ext uri="{28A0092B-C50C-407E-A947-70E740481C1C}">
+                          <a14:useLocalDpi xmlns:a14="http://schemas.microsoft.com/office/drawing/2010/main" val="0"/>
+                        </a:ext>
+                      </a:extLst>
+                    </a:blip>
+                    <a:stretch>
+                      <a:fillRect/>
+                    </a:stretch>
+                  </pic:blipFill>
+                  <pic:spPr>
+                    <a:xfrm>
+                      <a:off x="0" y="0"/>
+                      <a:ext cx="5458947" cy="4951083"/>
+                    </a:xfrm>
+                    <a:prstGeom prst="rect">
+                      <a:avLst/>
+                    </a:prstGeom>
+                  </pic:spPr>
+                </pic:pic>
+              </a:graphicData>
+            </a:graphic>
+          </wp:inline>
+        </w:drawing>
+      </w:r>
+    </w:p>
+    <w:p>
+      <w:pPr>
+        <w:pStyle w:val="Beschriftung"/>
+        <w:jc w:val="center"/>
+      </w:pPr>
+      <w:r>
+        <w:t xml:space="preserve">Abbildung </w:t>
+      </w:r>
+      <w:fldSimple w:instr=" SEQ Abbildung \* ARABIC ">
+        <w:r>
+          <w:rPr>
+            <w:noProof/>
+          </w:rPr>
+          <w:t>7</w:t>
+        </w:r>
+      </w:fldSimple>
+      <w:r>
+        <w:t xml:space="preserve"> - Quellcode-Beispiel: </w:t>
+      </w:r>
+      <w:proofErr w:type="spellStart"/>
+      <w:r>
+        <w:t>Validator</w:t>
+      </w:r>
+      <w:proofErr w:type="spellEnd"/>
+      <w:r>
+        <w:t xml:space="preserve"> für Monitor</w:t>
+      </w:r>
+    </w:p>
+    <w:p>
+      <w:pPr>
+        <w:pStyle w:val="berschrift2"/>
+        <w:numPr>
+          <w:ilvl w:val="0"/>
+          <w:numId w:val="9"/>
+        </w:numPr>
+        <w:rPr>
+          <w:color w:val="auto"/>
+        </w:rPr>
+      </w:pPr>
+      <w:bookmarkStart w:id="65" w:name="_Toc450721164"/>
+      <w:r>
+        <w:rPr>
+          <w:color w:val="auto"/>
+        </w:rPr>
+        <w:lastRenderedPageBreak/>
         <w:t>Screenshot der Anwendung</w:t>
       </w:r>
-      <w:bookmarkEnd w:id="60"/>
-    </w:p>
+      <w:bookmarkEnd w:id="65"/>
+    </w:p>
+    <w:p/>
     <w:sectPr>
       <w:pgSz w:w="11906" w:h="16838"/>
       <w:pgMar w:top="1417" w:right="1417" w:bottom="1134" w:left="1417" w:header="708" w:footer="708" w:gutter="0"/>
@@ -10962,7 +12079,7 @@
           <w:rPr>
             <w:noProof/>
           </w:rPr>
-          <w:t>3</w:t>
+          <w:t>2</w:t>
         </w:r>
         <w:r>
           <w:rPr>
@@ -11060,7 +12177,7 @@
           <w:rPr>
             <w:noProof/>
           </w:rPr>
-          <w:t>2</w:t>
+          <w:t>6</w:t>
         </w:r>
         <w:r>
           <w:rPr>
@@ -13761,6 +14878,7 @@
       <w:spacing w:after="0" w:line="240" w:lineRule="auto"/>
     </w:pPr>
     <w:tblPr>
+      <w:tblInd w:w="0" w:type="dxa"/>
       <w:tblBorders>
         <w:top w:val="single" w:sz="4" w:space="0" w:color="auto"/>
         <w:left w:val="single" w:sz="4" w:space="0" w:color="auto"/>
@@ -13769,6 +14887,12 @@
         <w:insideH w:val="single" w:sz="4" w:space="0" w:color="auto"/>
         <w:insideV w:val="single" w:sz="4" w:space="0" w:color="auto"/>
       </w:tblBorders>
+      <w:tblCellMar>
+        <w:top w:w="0" w:type="dxa"/>
+        <w:left w:w="108" w:type="dxa"/>
+        <w:bottom w:w="0" w:type="dxa"/>
+        <w:right w:w="108" w:type="dxa"/>
+      </w:tblCellMar>
     </w:tblPr>
   </w:style>
   <w:style w:type="table" w:customStyle="1" w:styleId="MittlereSchattierung1-Akzent11">
@@ -13782,6 +14906,7 @@
     <w:tblPr>
       <w:tblStyleRowBandSize w:val="1"/>
       <w:tblStyleColBandSize w:val="1"/>
+      <w:tblInd w:w="0" w:type="dxa"/>
       <w:tblBorders>
         <w:top w:val="single" w:sz="8" w:space="0" w:color="7BA0CD" w:themeColor="accent1" w:themeTint="BF"/>
         <w:left w:val="single" w:sz="8" w:space="0" w:color="7BA0CD" w:themeColor="accent1" w:themeTint="BF"/>
@@ -13789,6 +14914,12 @@
         <w:right w:val="single" w:sz="8" w:space="0" w:color="7BA0CD" w:themeColor="accent1" w:themeTint="BF"/>
         <w:insideH w:val="single" w:sz="8" w:space="0" w:color="7BA0CD" w:themeColor="accent1" w:themeTint="BF"/>
       </w:tblBorders>
+      <w:tblCellMar>
+        <w:top w:w="0" w:type="dxa"/>
+        <w:left w:w="108" w:type="dxa"/>
+        <w:bottom w:w="0" w:type="dxa"/>
+        <w:right w:w="108" w:type="dxa"/>
+      </w:tblCellMar>
     </w:tblPr>
     <w:tblStylePr w:type="firstRow">
       <w:pPr>
@@ -13884,10 +15015,17 @@
     <w:tblPr>
       <w:tblStyleRowBandSize w:val="1"/>
       <w:tblStyleColBandSize w:val="1"/>
+      <w:tblInd w:w="0" w:type="dxa"/>
       <w:tblBorders>
         <w:top w:val="single" w:sz="8" w:space="0" w:color="4F81BD" w:themeColor="accent1"/>
         <w:bottom w:val="single" w:sz="8" w:space="0" w:color="4F81BD" w:themeColor="accent1"/>
       </w:tblBorders>
+      <w:tblCellMar>
+        <w:top w:w="0" w:type="dxa"/>
+        <w:left w:w="108" w:type="dxa"/>
+        <w:bottom w:w="0" w:type="dxa"/>
+        <w:right w:w="108" w:type="dxa"/>
+      </w:tblCellMar>
     </w:tblPr>
     <w:tblStylePr w:type="firstRow">
       <w:pPr>
@@ -13977,6 +15115,7 @@
     <w:tblPr>
       <w:tblStyleRowBandSize w:val="1"/>
       <w:tblStyleColBandSize w:val="1"/>
+      <w:tblInd w:w="0" w:type="dxa"/>
       <w:tblBorders>
         <w:top w:val="single" w:sz="8" w:space="0" w:color="404040" w:themeColor="text1" w:themeTint="BF"/>
         <w:left w:val="single" w:sz="8" w:space="0" w:color="404040" w:themeColor="text1" w:themeTint="BF"/>
@@ -13984,6 +15123,12 @@
         <w:right w:val="single" w:sz="8" w:space="0" w:color="404040" w:themeColor="text1" w:themeTint="BF"/>
         <w:insideH w:val="single" w:sz="8" w:space="0" w:color="404040" w:themeColor="text1" w:themeTint="BF"/>
       </w:tblBorders>
+      <w:tblCellMar>
+        <w:top w:w="0" w:type="dxa"/>
+        <w:left w:w="108" w:type="dxa"/>
+        <w:bottom w:w="0" w:type="dxa"/>
+        <w:right w:w="108" w:type="dxa"/>
+      </w:tblCellMar>
     </w:tblPr>
     <w:tblStylePr w:type="firstRow">
       <w:pPr>
@@ -14182,12 +15327,19 @@
     <w:tblPr>
       <w:tblStyleRowBandSize w:val="1"/>
       <w:tblStyleColBandSize w:val="1"/>
+      <w:tblInd w:w="0" w:type="dxa"/>
       <w:tblBorders>
         <w:top w:val="single" w:sz="8" w:space="0" w:color="4F81BD" w:themeColor="accent1"/>
         <w:left w:val="single" w:sz="8" w:space="0" w:color="4F81BD" w:themeColor="accent1"/>
         <w:bottom w:val="single" w:sz="8" w:space="0" w:color="4F81BD" w:themeColor="accent1"/>
         <w:right w:val="single" w:sz="8" w:space="0" w:color="4F81BD" w:themeColor="accent1"/>
       </w:tblBorders>
+      <w:tblCellMar>
+        <w:top w:w="0" w:type="dxa"/>
+        <w:left w:w="108" w:type="dxa"/>
+        <w:bottom w:w="0" w:type="dxa"/>
+        <w:right w:w="108" w:type="dxa"/>
+      </w:tblCellMar>
     </w:tblPr>
     <w:tblStylePr w:type="firstRow">
       <w:pPr>
@@ -14267,6 +15419,7 @@
     <w:tblPr>
       <w:tblStyleRowBandSize w:val="1"/>
       <w:tblStyleColBandSize w:val="1"/>
+      <w:tblInd w:w="0" w:type="dxa"/>
       <w:tblBorders>
         <w:top w:val="single" w:sz="8" w:space="0" w:color="B3CC82" w:themeColor="accent3" w:themeTint="BF"/>
         <w:left w:val="single" w:sz="8" w:space="0" w:color="B3CC82" w:themeColor="accent3" w:themeTint="BF"/>
@@ -14274,6 +15427,12 @@
         <w:right w:val="single" w:sz="8" w:space="0" w:color="B3CC82" w:themeColor="accent3" w:themeTint="BF"/>
         <w:insideH w:val="single" w:sz="8" w:space="0" w:color="B3CC82" w:themeColor="accent3" w:themeTint="BF"/>
       </w:tblBorders>
+      <w:tblCellMar>
+        <w:top w:w="0" w:type="dxa"/>
+        <w:left w:w="108" w:type="dxa"/>
+        <w:bottom w:w="0" w:type="dxa"/>
+        <w:right w:w="108" w:type="dxa"/>
+      </w:tblCellMar>
     </w:tblPr>
     <w:tblStylePr w:type="firstRow">
       <w:pPr>
@@ -14391,6 +15550,25 @@
       <w:i/>
       <w:iCs/>
       <w:color w:val="4F81BD" w:themeColor="accent1"/>
+    </w:rPr>
+  </w:style>
+  <w:style w:type="paragraph" w:styleId="Beschriftung">
+    <w:name w:val="caption"/>
+    <w:basedOn w:val="Standard"/>
+    <w:next w:val="Standard"/>
+    <w:uiPriority w:val="35"/>
+    <w:unhideWhenUsed/>
+    <w:qFormat/>
+    <w:rsid w:val="00B03C52"/>
+    <w:pPr>
+      <w:spacing w:line="240" w:lineRule="auto"/>
+    </w:pPr>
+    <w:rPr>
+      <w:b/>
+      <w:bCs/>
+      <w:color w:val="4F81BD" w:themeColor="accent1"/>
+      <w:sz w:val="18"/>
+      <w:szCs w:val="18"/>
     </w:rPr>
   </w:style>
 </w:styles>
@@ -14650,37 +15828,6 @@
         </w:p>
       </w:docPartBody>
     </w:docPart>
-    <w:docPart>
-      <w:docPartPr>
-        <w:name w:val="D2C1B8D3EE2A4F28A353110D37AF6108"/>
-        <w:category>
-          <w:name w:val="Allgemein"/>
-          <w:gallery w:val="placeholder"/>
-        </w:category>
-        <w:types>
-          <w:type w:val="bbPlcHdr"/>
-        </w:types>
-        <w:behaviors>
-          <w:behavior w:val="content"/>
-        </w:behaviors>
-        <w:guid w:val="{785E0BA0-F80D-4376-BBCC-1895884D2E77}"/>
-      </w:docPartPr>
-      <w:docPartBody>
-        <w:p>
-          <w:pPr>
-            <w:pStyle w:val="D2C1B8D3EE2A4F28A353110D37AF6108"/>
-          </w:pPr>
-          <w:r>
-            <w:rPr>
-              <w:rFonts w:asciiTheme="majorHAnsi" w:eastAsiaTheme="majorEastAsia" w:hAnsiTheme="majorHAnsi" w:cstheme="majorBidi"/>
-              <w:sz w:val="44"/>
-              <w:szCs w:val="44"/>
-            </w:rPr>
-            <w:t>[Geben Sie den Untertitel des Dokuments ein]</w:t>
-          </w:r>
-        </w:p>
-      </w:docPartBody>
-    </w:docPart>
   </w:docParts>
 </w:glossaryDocument>
 </file>
@@ -14699,7 +15846,7 @@
     <w:charset w:val="00"/>
     <w:family w:val="swiss"/>
     <w:pitch w:val="variable"/>
-    <w:sig w:usb0="E00002FF" w:usb1="4000ACFF" w:usb2="00000001" w:usb3="00000000" w:csb0="0000019F" w:csb1="00000000"/>
+    <w:sig w:usb0="E10002FF" w:usb1="4000ACFF" w:usb2="00000009" w:usb3="00000000" w:csb0="0000019F" w:csb1="00000000"/>
   </w:font>
   <w:font w:name="Courier New">
     <w:panose1 w:val="02070309020205020404"/>
@@ -14760,6 +15907,7 @@
   </w:compat>
   <w:rsids>
     <w:rsidRoot w:val="00984BAE"/>
+    <w:rsid w:val="000B790E"/>
     <w:rsid w:val="00113622"/>
     <w:rsid w:val="005D2C98"/>
     <w:rsid w:val="008D7F45"/>
@@ -15660,7 +16808,7 @@
 </file>
 
 <file path=customXml/itemProps2.xml><?xml version="1.0" encoding="utf-8"?>
-<ds:datastoreItem xmlns:ds="http://schemas.openxmlformats.org/officeDocument/2006/customXml" ds:itemID="{906A2881-478F-4B45-B40C-349077260A5E}">
+<ds:datastoreItem xmlns:ds="http://schemas.openxmlformats.org/officeDocument/2006/customXml" ds:itemID="{5B1617E7-ECF0-452E-AA2B-8454BCABF62A}">
   <ds:schemaRefs>
     <ds:schemaRef ds:uri="http://schemas.openxmlformats.org/officeDocument/2006/bibliography"/>
   </ds:schemaRefs>

--- a/Doku/Projekt_Dokumentation.docx
+++ b/Doku/Projekt_Dokumentation.docx
@@ -89,9 +89,6 @@
                 </w:rPr>
                 <w:alias w:val="Titel"/>
                 <w:id w:val="15524250"/>
-                <w:placeholder>
-                  <w:docPart w:val="620DDDB845874777AAEE228AF0ADECC2"/>
-                </w:placeholder>
                 <w:dataBinding w:prefixMappings="xmlns:ns0='http://schemas.openxmlformats.org/package/2006/metadata/core-properties' xmlns:ns1='http://purl.org/dc/elements/1.1/'" w:xpath="/ns0:coreProperties[1]/ns1:title[1]" w:storeItemID="{6C3C8BC8-F283-45AE-878A-BAB7291924A1}"/>
                 <w:text/>
               </w:sdtPr>
@@ -142,9 +139,6 @@
                 </w:rPr>
                 <w:alias w:val="Untertitel"/>
                 <w:id w:val="15524255"/>
-                <w:placeholder>
-                  <w:docPart w:val="D2C1B8D3EE2A4F28A353110D37AF6108"/>
-                </w:placeholder>
                 <w:dataBinding w:prefixMappings="xmlns:ns0='http://schemas.openxmlformats.org/package/2006/metadata/core-properties' xmlns:ns1='http://purl.org/dc/elements/1.1/'" w:xpath="/ns0:coreProperties[1]/ns1:subject[1]" w:storeItemID="{6C3C8BC8-F283-45AE-878A-BAB7291924A1}"/>
                 <w:text/>
               </w:sdtPr>
@@ -246,7 +240,7 @@
                         <w:b/>
                         <w:bCs/>
                       </w:rPr>
-                      <w:t xml:space="preserve"> Henry Martens; Dominik </w:t>
+                      <w:t xml:space="preserve">Henry </w:t>
                     </w:r>
                     <w:proofErr w:type="spellStart"/>
                     <w:r>
@@ -254,7 +248,7 @@
                         <w:b/>
                         <w:bCs/>
                       </w:rPr>
-                      <w:t>Traise</w:t>
+                      <w:t>Martens;Dominik</w:t>
                     </w:r>
                     <w:proofErr w:type="spellEnd"/>
                     <w:r>
@@ -262,7 +256,23 @@
                         <w:b/>
                         <w:bCs/>
                       </w:rPr>
-                      <w:t xml:space="preserve">; Hagen </w:t>
+                      <w:t xml:space="preserve"> </w:t>
+                    </w:r>
+                    <w:proofErr w:type="spellStart"/>
+                    <w:r>
+                      <w:rPr>
+                        <w:b/>
+                        <w:bCs/>
+                      </w:rPr>
+                      <w:t>Traise;Hagen</w:t>
+                    </w:r>
+                    <w:proofErr w:type="spellEnd"/>
+                    <w:r>
+                      <w:rPr>
+                        <w:b/>
+                        <w:bCs/>
+                      </w:rPr>
+                      <w:t xml:space="preserve"> </w:t>
                     </w:r>
                     <w:proofErr w:type="spellStart"/>
                     <w:r>
@@ -388,12 +398,7 @@
     <w:sdt>
       <w:sdtPr>
         <w:rPr>
-          <w:rFonts w:asciiTheme="minorHAnsi" w:eastAsiaTheme="minorHAnsi" w:hAnsiTheme="minorHAnsi" w:cstheme="minorBidi"/>
-          <w:b w:val="0"/>
-          <w:bCs w:val="0"/>
-          <w:color w:val="auto"/>
-          <w:sz w:val="22"/>
-          <w:szCs w:val="22"/>
+          <w:rFonts w:eastAsiaTheme="minorHAnsi"/>
         </w:rPr>
         <w:id w:val="90455986"/>
         <w:docPartObj>
@@ -401,20 +406,27 @@
           <w:docPartUnique/>
         </w:docPartObj>
       </w:sdtPr>
-      <w:sdtEndPr/>
+      <w:sdtEndPr>
+        <w:rPr>
+          <w:rFonts w:asciiTheme="minorHAnsi" w:hAnsiTheme="minorHAnsi" w:cstheme="minorBidi"/>
+          <w:b w:val="0"/>
+          <w:bCs w:val="0"/>
+          <w:color w:val="auto"/>
+          <w:sz w:val="22"/>
+          <w:szCs w:val="22"/>
+        </w:rPr>
+      </w:sdtEndPr>
       <w:sdtContent>
         <w:p>
           <w:pPr>
-            <w:pStyle w:val="Inhaltsverzeichnisberschrift"/>
-            <w:rPr>
-              <w:color w:val="auto"/>
-            </w:rPr>
+            <w:pStyle w:val="berschrift1"/>
           </w:pPr>
           <w:r>
             <w:rPr>
+              <w:rFonts w:eastAsiaTheme="minorHAnsi"/>
               <w:color w:val="auto"/>
             </w:rPr>
-            <w:t>Inhalt</w:t>
+            <w:t>Inhaltsverzeichnis</w:t>
           </w:r>
         </w:p>
         <w:p>
@@ -4563,23 +4575,23 @@
         <w:pStyle w:val="berschrift1"/>
         <w:rPr>
           <w:rStyle w:val="Fett"/>
+          <w:b/>
+          <w:bCs/>
           <w:color w:val="auto"/>
-          <w:lang w:val="en-US"/>
         </w:rPr>
       </w:pPr>
       <w:bookmarkStart w:id="0" w:name="_Toc450721116"/>
-      <w:proofErr w:type="spellStart"/>
       <w:r>
         <w:rPr>
           <w:rStyle w:val="Fett"/>
+          <w:b/>
+          <w:bCs/>
           <w:color w:val="auto"/>
-          <w:lang w:val="en-US"/>
         </w:rPr>
         <w:lastRenderedPageBreak/>
         <w:t>Abkürzungsverzeichnis</w:t>
       </w:r>
       <w:bookmarkEnd w:id="0"/>
-      <w:proofErr w:type="spellEnd"/>
     </w:p>
     <w:p>
       <w:pPr>
@@ -5618,15 +5630,17 @@
         <w:rPr>
           <w:color w:val="auto"/>
         </w:rPr>
-        <w:t xml:space="preserve"> </w:t>
+        <w:t>-</w:t>
       </w:r>
       <w:r>
         <w:rPr>
           <w:color w:val="auto"/>
         </w:rPr>
-        <w:t>Development (TDD)</w:t>
-      </w:r>
+        <w:t>Development</w:t>
+      </w:r>
+      <w:bookmarkStart w:id="11" w:name="_GoBack"/>
       <w:bookmarkEnd w:id="10"/>
+      <w:bookmarkEnd w:id="11"/>
     </w:p>
     <w:p>
       <w:r>
@@ -5740,14 +5754,14 @@
           <w:color w:val="auto"/>
         </w:rPr>
       </w:pPr>
-      <w:bookmarkStart w:id="11" w:name="_Toc450721127"/>
+      <w:bookmarkStart w:id="12" w:name="_Toc450721127"/>
       <w:r>
         <w:rPr>
           <w:color w:val="auto"/>
         </w:rPr>
         <w:t>Analysephase</w:t>
       </w:r>
-      <w:bookmarkEnd w:id="11"/>
+      <w:bookmarkEnd w:id="12"/>
     </w:p>
     <w:p>
       <w:r>
@@ -5771,14 +5785,14 @@
           <w:color w:val="auto"/>
         </w:rPr>
       </w:pPr>
-      <w:bookmarkStart w:id="12" w:name="_Toc450721128"/>
+      <w:bookmarkStart w:id="13" w:name="_Toc450721128"/>
       <w:r>
         <w:rPr>
           <w:color w:val="auto"/>
         </w:rPr>
         <w:t>Ist-Analyse</w:t>
       </w:r>
-      <w:bookmarkEnd w:id="12"/>
+      <w:bookmarkEnd w:id="13"/>
     </w:p>
     <w:p>
       <w:r>
@@ -5799,16 +5813,16 @@
           <w:color w:val="auto"/>
         </w:rPr>
       </w:pPr>
-      <w:bookmarkStart w:id="13" w:name="_Lastenheft_1"/>
-      <w:bookmarkStart w:id="14" w:name="_Toc450721129"/>
-      <w:bookmarkEnd w:id="13"/>
+      <w:bookmarkStart w:id="14" w:name="_Lastenheft_1"/>
+      <w:bookmarkStart w:id="15" w:name="_Toc450721129"/>
+      <w:bookmarkEnd w:id="14"/>
       <w:r>
         <w:rPr>
           <w:color w:val="auto"/>
         </w:rPr>
         <w:t>Lastenheft</w:t>
       </w:r>
-      <w:bookmarkEnd w:id="14"/>
+      <w:bookmarkEnd w:id="15"/>
     </w:p>
     <w:p>
       <w:r>
@@ -5867,14 +5881,14 @@
           <w:color w:val="auto"/>
         </w:rPr>
       </w:pPr>
-      <w:bookmarkStart w:id="15" w:name="_Toc450721130"/>
+      <w:bookmarkStart w:id="16" w:name="_Toc450721130"/>
       <w:r>
         <w:rPr>
           <w:color w:val="auto"/>
         </w:rPr>
         <w:t>Zwischenstand</w:t>
       </w:r>
-      <w:bookmarkEnd w:id="15"/>
+      <w:bookmarkEnd w:id="16"/>
     </w:p>
     <w:tbl>
       <w:tblPr>
@@ -6079,14 +6093,14 @@
           <w:color w:val="auto"/>
         </w:rPr>
       </w:pPr>
-      <w:bookmarkStart w:id="16" w:name="_Toc450721131"/>
+      <w:bookmarkStart w:id="17" w:name="_Toc450721131"/>
       <w:r>
         <w:rPr>
           <w:color w:val="auto"/>
         </w:rPr>
         <w:t>Entwurfsphase</w:t>
       </w:r>
-      <w:bookmarkEnd w:id="16"/>
+      <w:bookmarkEnd w:id="17"/>
     </w:p>
     <w:p>
       <w:r>
@@ -6104,14 +6118,14 @@
           <w:color w:val="auto"/>
         </w:rPr>
       </w:pPr>
-      <w:bookmarkStart w:id="17" w:name="_Toc450721132"/>
+      <w:bookmarkStart w:id="18" w:name="_Toc450721132"/>
       <w:r>
         <w:rPr>
           <w:color w:val="auto"/>
         </w:rPr>
         <w:t>Zielplattform</w:t>
       </w:r>
-      <w:bookmarkEnd w:id="17"/>
+      <w:bookmarkEnd w:id="18"/>
     </w:p>
     <w:p>
       <w:r>
@@ -6143,7 +6157,7 @@
           <w:color w:val="auto"/>
         </w:rPr>
       </w:pPr>
-      <w:bookmarkStart w:id="18" w:name="_Toc450721133"/>
+      <w:bookmarkStart w:id="19" w:name="_Toc450721133"/>
       <w:r>
         <w:rPr>
           <w:color w:val="auto"/>
@@ -6151,7 +6165,7 @@
         <w:lastRenderedPageBreak/>
         <w:t>Architekturdesign</w:t>
       </w:r>
-      <w:bookmarkEnd w:id="18"/>
+      <w:bookmarkEnd w:id="19"/>
     </w:p>
     <w:p>
       <w:r>
@@ -6189,14 +6203,14 @@
           <w:color w:val="auto"/>
         </w:rPr>
       </w:pPr>
-      <w:bookmarkStart w:id="19" w:name="_Toc450721134"/>
+      <w:bookmarkStart w:id="20" w:name="_Toc450721134"/>
       <w:r>
         <w:rPr>
           <w:color w:val="auto"/>
         </w:rPr>
         <w:t>Benutzeroberfläche</w:t>
       </w:r>
-      <w:bookmarkEnd w:id="19"/>
+      <w:bookmarkEnd w:id="20"/>
     </w:p>
     <w:p>
       <w:r>
@@ -6273,16 +6287,16 @@
           <w:numId w:val="2"/>
         </w:numPr>
       </w:pPr>
-      <w:bookmarkStart w:id="20" w:name="_Datenbankentwurf"/>
-      <w:bookmarkStart w:id="21" w:name="_Toc450721135"/>
-      <w:bookmarkEnd w:id="20"/>
+      <w:bookmarkStart w:id="21" w:name="_Datenbankentwurf"/>
+      <w:bookmarkStart w:id="22" w:name="_Toc450721135"/>
+      <w:bookmarkEnd w:id="21"/>
       <w:r>
         <w:rPr>
           <w:color w:val="auto"/>
         </w:rPr>
         <w:t>Datenbankentwurf</w:t>
       </w:r>
-      <w:bookmarkEnd w:id="21"/>
+      <w:bookmarkEnd w:id="22"/>
     </w:p>
     <w:p>
       <w:r>
@@ -6354,16 +6368,16 @@
           <w:color w:val="auto"/>
         </w:rPr>
       </w:pPr>
-      <w:bookmarkStart w:id="22" w:name="_Pflichtenheft_1"/>
-      <w:bookmarkStart w:id="23" w:name="_Toc450721136"/>
-      <w:bookmarkEnd w:id="22"/>
+      <w:bookmarkStart w:id="23" w:name="_Pflichtenheft_1"/>
+      <w:bookmarkStart w:id="24" w:name="_Toc450721136"/>
+      <w:bookmarkEnd w:id="23"/>
       <w:r>
         <w:rPr>
           <w:color w:val="auto"/>
         </w:rPr>
         <w:t>Geschäftslogik</w:t>
       </w:r>
-      <w:bookmarkEnd w:id="23"/>
+      <w:bookmarkEnd w:id="24"/>
     </w:p>
     <w:p>
       <w:r>
@@ -6419,14 +6433,14 @@
           <w:color w:val="auto"/>
         </w:rPr>
       </w:pPr>
-      <w:bookmarkStart w:id="24" w:name="_Toc450721137"/>
+      <w:bookmarkStart w:id="25" w:name="_Toc450721137"/>
       <w:r>
         <w:rPr>
           <w:color w:val="auto"/>
         </w:rPr>
         <w:t>Pflichtenheft</w:t>
       </w:r>
-      <w:bookmarkEnd w:id="24"/>
+      <w:bookmarkEnd w:id="25"/>
     </w:p>
     <w:p>
       <w:pPr>
@@ -6511,14 +6525,14 @@
           <w:color w:val="auto"/>
         </w:rPr>
       </w:pPr>
-      <w:bookmarkStart w:id="25" w:name="_Toc450721138"/>
+      <w:bookmarkStart w:id="26" w:name="_Toc450721138"/>
       <w:r>
         <w:rPr>
           <w:color w:val="auto"/>
         </w:rPr>
         <w:t>Zwischenstand</w:t>
       </w:r>
-      <w:bookmarkEnd w:id="25"/>
+      <w:bookmarkEnd w:id="26"/>
     </w:p>
     <w:tbl>
       <w:tblPr>
@@ -6779,14 +6793,14 @@
           <w:color w:val="auto"/>
         </w:rPr>
       </w:pPr>
-      <w:bookmarkStart w:id="26" w:name="_Toc450721139"/>
+      <w:bookmarkStart w:id="27" w:name="_Toc450721139"/>
       <w:r>
         <w:rPr>
           <w:color w:val="auto"/>
         </w:rPr>
         <w:t>Implementierungsphase</w:t>
       </w:r>
-      <w:bookmarkEnd w:id="26"/>
+      <w:bookmarkEnd w:id="27"/>
     </w:p>
     <w:p>
       <w:r>
@@ -6829,7 +6843,7 @@
           <w:color w:val="auto"/>
         </w:rPr>
       </w:pPr>
-      <w:bookmarkStart w:id="27" w:name="_Toc450721140"/>
+      <w:bookmarkStart w:id="28" w:name="_Toc450721140"/>
       <w:r>
         <w:rPr>
           <w:color w:val="auto"/>
@@ -6837,7 +6851,7 @@
         <w:lastRenderedPageBreak/>
         <w:t>Iterationsplan</w:t>
       </w:r>
-      <w:bookmarkEnd w:id="27"/>
+      <w:bookmarkEnd w:id="28"/>
     </w:p>
     <w:p>
       <w:r>
@@ -6880,7 +6894,7 @@
           <w:color w:val="auto"/>
         </w:rPr>
       </w:pPr>
-      <w:bookmarkStart w:id="28" w:name="_Toc450721141"/>
+      <w:bookmarkStart w:id="29" w:name="_Toc450721141"/>
       <w:r>
         <w:rPr>
           <w:rFonts w:cstheme="minorHAnsi"/>
@@ -6889,7 +6903,7 @@
         </w:rPr>
         <w:t>Implementierung der Datenstrukturen</w:t>
       </w:r>
-      <w:bookmarkEnd w:id="28"/>
+      <w:bookmarkEnd w:id="29"/>
     </w:p>
     <w:p>
       <w:r>
@@ -6941,14 +6955,14 @@
           <w:color w:val="auto"/>
         </w:rPr>
       </w:pPr>
-      <w:bookmarkStart w:id="29" w:name="_Toc450721142"/>
+      <w:bookmarkStart w:id="30" w:name="_Toc450721142"/>
       <w:r>
         <w:rPr>
           <w:color w:val="auto"/>
         </w:rPr>
         <w:t>Implementierung der Geschäftslogik</w:t>
       </w:r>
-      <w:bookmarkEnd w:id="29"/>
+      <w:bookmarkEnd w:id="30"/>
     </w:p>
     <w:p>
       <w:r>
@@ -7012,14 +7026,14 @@
           <w:color w:val="auto"/>
         </w:rPr>
       </w:pPr>
-      <w:bookmarkStart w:id="30" w:name="_Toc450721143"/>
+      <w:bookmarkStart w:id="31" w:name="_Toc450721143"/>
       <w:r>
         <w:rPr>
           <w:color w:val="auto"/>
         </w:rPr>
         <w:t>Implementierung der Benutzeroberfläche</w:t>
       </w:r>
-      <w:bookmarkEnd w:id="30"/>
+      <w:bookmarkEnd w:id="31"/>
     </w:p>
     <w:p>
       <w:r>
@@ -7137,14 +7151,14 @@
           <w:color w:val="auto"/>
         </w:rPr>
       </w:pPr>
-      <w:bookmarkStart w:id="31" w:name="_Toc450721144"/>
+      <w:bookmarkStart w:id="32" w:name="_Toc450721144"/>
       <w:r>
         <w:rPr>
           <w:color w:val="auto"/>
         </w:rPr>
         <w:t>Zwischenstand</w:t>
       </w:r>
-      <w:bookmarkEnd w:id="31"/>
+      <w:bookmarkEnd w:id="32"/>
     </w:p>
     <w:tbl>
       <w:tblPr>
@@ -7479,7 +7493,7 @@
           <w:color w:val="000000" w:themeColor="text1"/>
         </w:rPr>
       </w:pPr>
-      <w:bookmarkStart w:id="32" w:name="_Toc450721145"/>
+      <w:bookmarkStart w:id="33" w:name="_Toc450721145"/>
       <w:r>
         <w:rPr>
           <w:color w:val="000000" w:themeColor="text1"/>
@@ -7492,7 +7506,7 @@
         </w:rPr>
         <w:t>phase</w:t>
       </w:r>
-      <w:bookmarkEnd w:id="32"/>
+      <w:bookmarkEnd w:id="33"/>
     </w:p>
     <w:p>
       <w:r>
@@ -7530,14 +7544,14 @@
           <w:color w:val="auto"/>
         </w:rPr>
       </w:pPr>
-      <w:bookmarkStart w:id="33" w:name="_Toc450721146"/>
+      <w:bookmarkStart w:id="34" w:name="_Toc450721146"/>
       <w:r>
         <w:rPr>
           <w:color w:val="auto"/>
         </w:rPr>
         <w:t>Zwischenstand</w:t>
       </w:r>
-      <w:bookmarkEnd w:id="33"/>
+      <w:bookmarkEnd w:id="34"/>
     </w:p>
     <w:tbl>
       <w:tblPr>
@@ -7677,16 +7691,14 @@
           <w:color w:val="auto"/>
         </w:rPr>
       </w:pPr>
-      <w:bookmarkStart w:id="34" w:name="_Toc450721147"/>
-      <w:bookmarkStart w:id="35" w:name="_GoBack"/>
+      <w:bookmarkStart w:id="35" w:name="_Toc450721147"/>
+      <w:r>
+        <w:rPr>
+          <w:color w:val="auto"/>
+        </w:rPr>
+        <w:t>Dokumentation</w:t>
+      </w:r>
       <w:bookmarkEnd w:id="35"/>
-      <w:r>
-        <w:rPr>
-          <w:color w:val="auto"/>
-        </w:rPr>
-        <w:t>Dokumentation</w:t>
-      </w:r>
-      <w:bookmarkEnd w:id="34"/>
     </w:p>
     <w:p>
       <w:r>
@@ -8461,8 +8473,8 @@
         </w:rPr>
       </w:pPr>
       <w:bookmarkStart w:id="42" w:name="_Detaillierter_Zeitplan"/>
-      <w:bookmarkStart w:id="43" w:name="Zeitplan"/>
-      <w:bookmarkStart w:id="44" w:name="_Toc450721154"/>
+      <w:bookmarkStart w:id="43" w:name="_Toc450721154"/>
+      <w:bookmarkStart w:id="44" w:name="Zeitplan"/>
       <w:bookmarkEnd w:id="42"/>
       <w:r>
         <w:rPr>
@@ -8470,7 +8482,7 @@
         </w:rPr>
         <w:t>Detaillierter Zeitplan</w:t>
       </w:r>
-      <w:bookmarkEnd w:id="44"/>
+      <w:bookmarkEnd w:id="43"/>
     </w:p>
     <w:tbl>
       <w:tblPr>
@@ -9981,7 +9993,6 @@
         </w:tc>
       </w:tr>
     </w:tbl>
-    <w:p/>
     <w:p>
       <w:pPr>
         <w:pStyle w:val="berschrift2"/>
@@ -9996,7 +10007,7 @@
       <w:bookmarkStart w:id="45" w:name="_Begriffsklärung"/>
       <w:bookmarkStart w:id="46" w:name="_Ressourcen"/>
       <w:bookmarkStart w:id="47" w:name="_Toc450721155"/>
-      <w:bookmarkEnd w:id="43"/>
+      <w:bookmarkEnd w:id="44"/>
       <w:bookmarkEnd w:id="45"/>
       <w:bookmarkEnd w:id="46"/>
       <w:r>
@@ -10638,14 +10649,27 @@
       <w:r>
         <w:t xml:space="preserve">Abbildung </w:t>
       </w:r>
-      <w:fldSimple w:instr=" SEQ Abbildung \* ARABIC ">
-        <w:r>
-          <w:rPr>
-            <w:noProof/>
-          </w:rPr>
-          <w:t>1</w:t>
-        </w:r>
-      </w:fldSimple>
+      <w:r>
+        <w:fldChar w:fldCharType="begin"/>
+      </w:r>
+      <w:r>
+        <w:instrText xml:space="preserve"> SEQ Abbildung \* ARABIC </w:instrText>
+      </w:r>
+      <w:r>
+        <w:fldChar w:fldCharType="separate"/>
+      </w:r>
+      <w:r>
+        <w:rPr>
+          <w:noProof/>
+        </w:rPr>
+        <w:t>1</w:t>
+      </w:r>
+      <w:r>
+        <w:rPr>
+          <w:noProof/>
+        </w:rPr>
+        <w:fldChar w:fldCharType="end"/>
+      </w:r>
       <w:r>
         <w:t xml:space="preserve"> - Schichtenmodell</w:t>
       </w:r>
@@ -10734,14 +10758,27 @@
       <w:r>
         <w:t xml:space="preserve">Abbildung </w:t>
       </w:r>
-      <w:fldSimple w:instr=" SEQ Abbildung \* ARABIC ">
-        <w:r>
-          <w:rPr>
-            <w:noProof/>
-          </w:rPr>
-          <w:t>2</w:t>
-        </w:r>
-      </w:fldSimple>
+      <w:r>
+        <w:fldChar w:fldCharType="begin"/>
+      </w:r>
+      <w:r>
+        <w:instrText xml:space="preserve"> SEQ Abbildung \* ARABIC </w:instrText>
+      </w:r>
+      <w:r>
+        <w:fldChar w:fldCharType="separate"/>
+      </w:r>
+      <w:r>
+        <w:rPr>
+          <w:noProof/>
+        </w:rPr>
+        <w:t>2</w:t>
+      </w:r>
+      <w:r>
+        <w:rPr>
+          <w:noProof/>
+        </w:rPr>
+        <w:fldChar w:fldCharType="end"/>
+      </w:r>
       <w:r>
         <w:t xml:space="preserve"> - Startfenster (</w:t>
       </w:r>
@@ -10815,14 +10852,27 @@
       <w:r>
         <w:t xml:space="preserve">Abbildung </w:t>
       </w:r>
-      <w:fldSimple w:instr=" SEQ Abbildung \* ARABIC ">
-        <w:r>
-          <w:rPr>
-            <w:noProof/>
-          </w:rPr>
-          <w:t>3</w:t>
-        </w:r>
-      </w:fldSimple>
+      <w:r>
+        <w:fldChar w:fldCharType="begin"/>
+      </w:r>
+      <w:r>
+        <w:instrText xml:space="preserve"> SEQ Abbildung \* ARABIC </w:instrText>
+      </w:r>
+      <w:r>
+        <w:fldChar w:fldCharType="separate"/>
+      </w:r>
+      <w:r>
+        <w:rPr>
+          <w:noProof/>
+        </w:rPr>
+        <w:t>3</w:t>
+      </w:r>
+      <w:r>
+        <w:rPr>
+          <w:noProof/>
+        </w:rPr>
+        <w:fldChar w:fldCharType="end"/>
+      </w:r>
       <w:r>
         <w:t xml:space="preserve"> - Erstellen einer Komponente (</w:t>
       </w:r>
@@ -10918,14 +10968,27 @@
       <w:r>
         <w:t xml:space="preserve">Abbildung </w:t>
       </w:r>
-      <w:fldSimple w:instr=" SEQ Abbildung \* ARABIC ">
-        <w:r>
-          <w:rPr>
-            <w:noProof/>
-          </w:rPr>
-          <w:t>4</w:t>
-        </w:r>
-      </w:fldSimple>
+      <w:r>
+        <w:fldChar w:fldCharType="begin"/>
+      </w:r>
+      <w:r>
+        <w:instrText xml:space="preserve"> SEQ Abbildung \* ARABIC </w:instrText>
+      </w:r>
+      <w:r>
+        <w:fldChar w:fldCharType="separate"/>
+      </w:r>
+      <w:r>
+        <w:rPr>
+          <w:noProof/>
+        </w:rPr>
+        <w:t>4</w:t>
+      </w:r>
+      <w:r>
+        <w:rPr>
+          <w:noProof/>
+        </w:rPr>
+        <w:fldChar w:fldCharType="end"/>
+      </w:r>
       <w:r>
         <w:t xml:space="preserve"> - </w:t>
       </w:r>
@@ -11031,14 +11094,30 @@
       <w:r>
         <w:t xml:space="preserve">Abbildung </w:t>
       </w:r>
-      <w:fldSimple w:instr=" SEQ Abbildung \* ARABIC ">
-        <w:r>
-          <w:rPr>
-            <w:noProof/>
-          </w:rPr>
-          <w:t>5</w:t>
-        </w:r>
-      </w:fldSimple>
+      <w:r>
+        <w:fldChar w:fldCharType="begin"/>
+      </w:r>
+      <w:r>
+        <w:instrText xml:space="preserve"> SEQ Abbildung \*</w:instrText>
+      </w:r>
+      <w:r>
+        <w:instrText xml:space="preserve"> ARABIC </w:instrText>
+      </w:r>
+      <w:r>
+        <w:fldChar w:fldCharType="separate"/>
+      </w:r>
+      <w:r>
+        <w:rPr>
+          <w:noProof/>
+        </w:rPr>
+        <w:t>5</w:t>
+      </w:r>
+      <w:r>
+        <w:rPr>
+          <w:noProof/>
+        </w:rPr>
+        <w:fldChar w:fldCharType="end"/>
+      </w:r>
       <w:r>
         <w:t xml:space="preserve"> - Struktogramm: Speichern von Entitäten</w:t>
       </w:r>
@@ -11495,19 +11574,38 @@
           <w:numId w:val="16"/>
         </w:numPr>
         <w:rPr>
-          <w:sz w:val="24"/>
-        </w:rPr>
-      </w:pPr>
-      <w:r>
-        <w:rPr>
           <w:rFonts w:cs="Helvetica"/>
           <w:color w:val="333333"/>
           <w:szCs w:val="20"/>
         </w:rPr>
+      </w:pPr>
+      <w:r>
+        <w:rPr>
+          <w:rFonts w:cs="Helvetica"/>
+          <w:color w:val="333333"/>
+          <w:szCs w:val="20"/>
+        </w:rPr>
         <w:t>Exportieren einer gefilterten Tabelle als CSV-Datei mittels File Stream</w:t>
       </w:r>
       <w:bookmarkStart w:id="60" w:name="_Screenshot_der_Anwendung"/>
       <w:bookmarkEnd w:id="60"/>
+    </w:p>
+    <w:p>
+      <w:pPr>
+        <w:rPr>
+          <w:rFonts w:cs="Helvetica"/>
+          <w:color w:val="333333"/>
+          <w:szCs w:val="20"/>
+        </w:rPr>
+      </w:pPr>
+      <w:r>
+        <w:rPr>
+          <w:rFonts w:cs="Helvetica"/>
+          <w:color w:val="333333"/>
+          <w:szCs w:val="20"/>
+        </w:rPr>
+        <w:br w:type="page"/>
+      </w:r>
     </w:p>
     <w:p>
       <w:pPr>
@@ -11527,6 +11625,7 @@
         <w:rPr>
           <w:color w:val="auto"/>
         </w:rPr>
+        <w:lastRenderedPageBreak/>
         <w:t>Iterationsplan</w:t>
       </w:r>
       <w:bookmarkEnd w:id="62"/>
@@ -11625,7 +11724,6 @@
         </w:numPr>
       </w:pPr>
       <w:r>
-        <w:lastRenderedPageBreak/>
         <w:t>Anlegen von Attributen und Festlegen von Datentypen</w:t>
       </w:r>
     </w:p>
@@ -11897,14 +11995,27 @@
       <w:r>
         <w:t xml:space="preserve">Abbildung </w:t>
       </w:r>
-      <w:fldSimple w:instr=" SEQ Abbildung \* ARABIC ">
-        <w:r>
-          <w:rPr>
-            <w:noProof/>
-          </w:rPr>
-          <w:t>6</w:t>
-        </w:r>
-      </w:fldSimple>
+      <w:r>
+        <w:fldChar w:fldCharType="begin"/>
+      </w:r>
+      <w:r>
+        <w:instrText xml:space="preserve"> SEQ Abbildung \* ARABIC </w:instrText>
+      </w:r>
+      <w:r>
+        <w:fldChar w:fldCharType="separate"/>
+      </w:r>
+      <w:r>
+        <w:rPr>
+          <w:noProof/>
+        </w:rPr>
+        <w:t>6</w:t>
+      </w:r>
+      <w:r>
+        <w:rPr>
+          <w:noProof/>
+        </w:rPr>
+        <w:fldChar w:fldCharType="end"/>
+      </w:r>
       <w:r>
         <w:t xml:space="preserve"> - Quellcode-Beispiel: Lesen eines Datensatzes</w:t>
       </w:r>
@@ -11971,14 +12082,27 @@
       <w:r>
         <w:t xml:space="preserve">Abbildung </w:t>
       </w:r>
-      <w:fldSimple w:instr=" SEQ Abbildung \* ARABIC ">
-        <w:r>
-          <w:rPr>
-            <w:noProof/>
-          </w:rPr>
-          <w:t>7</w:t>
-        </w:r>
-      </w:fldSimple>
+      <w:r>
+        <w:fldChar w:fldCharType="begin"/>
+      </w:r>
+      <w:r>
+        <w:instrText xml:space="preserve"> SEQ Abbildung \* ARABIC </w:instrText>
+      </w:r>
+      <w:r>
+        <w:fldChar w:fldCharType="separate"/>
+      </w:r>
+      <w:r>
+        <w:rPr>
+          <w:noProof/>
+        </w:rPr>
+        <w:t>7</w:t>
+      </w:r>
+      <w:r>
+        <w:rPr>
+          <w:noProof/>
+        </w:rPr>
+        <w:fldChar w:fldCharType="end"/>
+      </w:r>
       <w:r>
         <w:t xml:space="preserve"> - Quellcode-Beispiel: </w:t>
       </w:r>
@@ -12079,7 +12203,7 @@
           <w:rPr>
             <w:noProof/>
           </w:rPr>
-          <w:t>2</w:t>
+          <w:t>3</w:t>
         </w:r>
         <w:r>
           <w:rPr>
@@ -12177,7 +12301,7 @@
           <w:rPr>
             <w:noProof/>
           </w:rPr>
-          <w:t>6</w:t>
+          <w:t>3</w:t>
         </w:r>
         <w:r>
           <w:rPr>
@@ -14878,7 +15002,6 @@
       <w:spacing w:after="0" w:line="240" w:lineRule="auto"/>
     </w:pPr>
     <w:tblPr>
-      <w:tblInd w:w="0" w:type="dxa"/>
       <w:tblBorders>
         <w:top w:val="single" w:sz="4" w:space="0" w:color="auto"/>
         <w:left w:val="single" w:sz="4" w:space="0" w:color="auto"/>
@@ -14887,12 +15010,6 @@
         <w:insideH w:val="single" w:sz="4" w:space="0" w:color="auto"/>
         <w:insideV w:val="single" w:sz="4" w:space="0" w:color="auto"/>
       </w:tblBorders>
-      <w:tblCellMar>
-        <w:top w:w="0" w:type="dxa"/>
-        <w:left w:w="108" w:type="dxa"/>
-        <w:bottom w:w="0" w:type="dxa"/>
-        <w:right w:w="108" w:type="dxa"/>
-      </w:tblCellMar>
     </w:tblPr>
   </w:style>
   <w:style w:type="table" w:customStyle="1" w:styleId="MittlereSchattierung1-Akzent11">
@@ -14906,7 +15023,6 @@
     <w:tblPr>
       <w:tblStyleRowBandSize w:val="1"/>
       <w:tblStyleColBandSize w:val="1"/>
-      <w:tblInd w:w="0" w:type="dxa"/>
       <w:tblBorders>
         <w:top w:val="single" w:sz="8" w:space="0" w:color="7BA0CD" w:themeColor="accent1" w:themeTint="BF"/>
         <w:left w:val="single" w:sz="8" w:space="0" w:color="7BA0CD" w:themeColor="accent1" w:themeTint="BF"/>
@@ -14914,12 +15030,6 @@
         <w:right w:val="single" w:sz="8" w:space="0" w:color="7BA0CD" w:themeColor="accent1" w:themeTint="BF"/>
         <w:insideH w:val="single" w:sz="8" w:space="0" w:color="7BA0CD" w:themeColor="accent1" w:themeTint="BF"/>
       </w:tblBorders>
-      <w:tblCellMar>
-        <w:top w:w="0" w:type="dxa"/>
-        <w:left w:w="108" w:type="dxa"/>
-        <w:bottom w:w="0" w:type="dxa"/>
-        <w:right w:w="108" w:type="dxa"/>
-      </w:tblCellMar>
     </w:tblPr>
     <w:tblStylePr w:type="firstRow">
       <w:pPr>
@@ -15015,17 +15125,10 @@
     <w:tblPr>
       <w:tblStyleRowBandSize w:val="1"/>
       <w:tblStyleColBandSize w:val="1"/>
-      <w:tblInd w:w="0" w:type="dxa"/>
       <w:tblBorders>
         <w:top w:val="single" w:sz="8" w:space="0" w:color="4F81BD" w:themeColor="accent1"/>
         <w:bottom w:val="single" w:sz="8" w:space="0" w:color="4F81BD" w:themeColor="accent1"/>
       </w:tblBorders>
-      <w:tblCellMar>
-        <w:top w:w="0" w:type="dxa"/>
-        <w:left w:w="108" w:type="dxa"/>
-        <w:bottom w:w="0" w:type="dxa"/>
-        <w:right w:w="108" w:type="dxa"/>
-      </w:tblCellMar>
     </w:tblPr>
     <w:tblStylePr w:type="firstRow">
       <w:pPr>
@@ -15115,7 +15218,6 @@
     <w:tblPr>
       <w:tblStyleRowBandSize w:val="1"/>
       <w:tblStyleColBandSize w:val="1"/>
-      <w:tblInd w:w="0" w:type="dxa"/>
       <w:tblBorders>
         <w:top w:val="single" w:sz="8" w:space="0" w:color="404040" w:themeColor="text1" w:themeTint="BF"/>
         <w:left w:val="single" w:sz="8" w:space="0" w:color="404040" w:themeColor="text1" w:themeTint="BF"/>
@@ -15123,12 +15225,6 @@
         <w:right w:val="single" w:sz="8" w:space="0" w:color="404040" w:themeColor="text1" w:themeTint="BF"/>
         <w:insideH w:val="single" w:sz="8" w:space="0" w:color="404040" w:themeColor="text1" w:themeTint="BF"/>
       </w:tblBorders>
-      <w:tblCellMar>
-        <w:top w:w="0" w:type="dxa"/>
-        <w:left w:w="108" w:type="dxa"/>
-        <w:bottom w:w="0" w:type="dxa"/>
-        <w:right w:w="108" w:type="dxa"/>
-      </w:tblCellMar>
     </w:tblPr>
     <w:tblStylePr w:type="firstRow">
       <w:pPr>
@@ -15327,19 +15423,12 @@
     <w:tblPr>
       <w:tblStyleRowBandSize w:val="1"/>
       <w:tblStyleColBandSize w:val="1"/>
-      <w:tblInd w:w="0" w:type="dxa"/>
       <w:tblBorders>
         <w:top w:val="single" w:sz="8" w:space="0" w:color="4F81BD" w:themeColor="accent1"/>
         <w:left w:val="single" w:sz="8" w:space="0" w:color="4F81BD" w:themeColor="accent1"/>
         <w:bottom w:val="single" w:sz="8" w:space="0" w:color="4F81BD" w:themeColor="accent1"/>
         <w:right w:val="single" w:sz="8" w:space="0" w:color="4F81BD" w:themeColor="accent1"/>
       </w:tblBorders>
-      <w:tblCellMar>
-        <w:top w:w="0" w:type="dxa"/>
-        <w:left w:w="108" w:type="dxa"/>
-        <w:bottom w:w="0" w:type="dxa"/>
-        <w:right w:w="108" w:type="dxa"/>
-      </w:tblCellMar>
     </w:tblPr>
     <w:tblStylePr w:type="firstRow">
       <w:pPr>
@@ -15419,7 +15508,6 @@
     <w:tblPr>
       <w:tblStyleRowBandSize w:val="1"/>
       <w:tblStyleColBandSize w:val="1"/>
-      <w:tblInd w:w="0" w:type="dxa"/>
       <w:tblBorders>
         <w:top w:val="single" w:sz="8" w:space="0" w:color="B3CC82" w:themeColor="accent3" w:themeTint="BF"/>
         <w:left w:val="single" w:sz="8" w:space="0" w:color="B3CC82" w:themeColor="accent3" w:themeTint="BF"/>
@@ -15427,12 +15515,6 @@
         <w:right w:val="single" w:sz="8" w:space="0" w:color="B3CC82" w:themeColor="accent3" w:themeTint="BF"/>
         <w:insideH w:val="single" w:sz="8" w:space="0" w:color="B3CC82" w:themeColor="accent3" w:themeTint="BF"/>
       </w:tblBorders>
-      <w:tblCellMar>
-        <w:top w:w="0" w:type="dxa"/>
-        <w:left w:w="108" w:type="dxa"/>
-        <w:bottom w:w="0" w:type="dxa"/>
-        <w:right w:w="108" w:type="dxa"/>
-      </w:tblCellMar>
     </w:tblPr>
     <w:tblStylePr w:type="firstRow">
       <w:pPr>
@@ -15765,71 +15847,7 @@
 </file>
 
 <file path=word/glossary/document.xml><?xml version="1.0" encoding="utf-8"?>
-<w:glossaryDocument xmlns:wpc="http://schemas.microsoft.com/office/word/2010/wordprocessingCanvas" xmlns:mc="http://schemas.openxmlformats.org/markup-compatibility/2006" xmlns:o="urn:schemas-microsoft-com:office:office" xmlns:r="http://schemas.openxmlformats.org/officeDocument/2006/relationships" xmlns:m="http://schemas.openxmlformats.org/officeDocument/2006/math" xmlns:v="urn:schemas-microsoft-com:vml" xmlns:wp14="http://schemas.microsoft.com/office/word/2010/wordprocessingDrawing" xmlns:wp="http://schemas.openxmlformats.org/drawingml/2006/wordprocessingDrawing" xmlns:w10="urn:schemas-microsoft-com:office:word" xmlns:w="http://schemas.openxmlformats.org/wordprocessingml/2006/main" xmlns:w14="http://schemas.microsoft.com/office/word/2010/wordml" xmlns:wpg="http://schemas.microsoft.com/office/word/2010/wordprocessingGroup" xmlns:wpi="http://schemas.microsoft.com/office/word/2010/wordprocessingInk" xmlns:wne="http://schemas.microsoft.com/office/word/2006/wordml" xmlns:wps="http://schemas.microsoft.com/office/word/2010/wordprocessingShape" mc:Ignorable="w14 wp14">
-  <w:docParts>
-    <w:docPart>
-      <w:docPartPr>
-        <w:name w:val="A212531518564205A01B9CC1EF653D67"/>
-        <w:category>
-          <w:name w:val="Allgemein"/>
-          <w:gallery w:val="placeholder"/>
-        </w:category>
-        <w:types>
-          <w:type w:val="bbPlcHdr"/>
-        </w:types>
-        <w:behaviors>
-          <w:behavior w:val="content"/>
-        </w:behaviors>
-        <w:guid w:val="{E5516FB9-E772-4986-A6DB-63CE7CE5BBDE}"/>
-      </w:docPartPr>
-      <w:docPartBody>
-        <w:p>
-          <w:pPr>
-            <w:pStyle w:val="A212531518564205A01B9CC1EF653D67"/>
-          </w:pPr>
-          <w:r>
-            <w:rPr>
-              <w:rFonts w:asciiTheme="majorHAnsi" w:eastAsiaTheme="majorEastAsia" w:hAnsiTheme="majorHAnsi" w:cstheme="majorBidi"/>
-              <w:caps/>
-            </w:rPr>
-            <w:t>[Geben Sie den Firmennamen ein]</w:t>
-          </w:r>
-        </w:p>
-      </w:docPartBody>
-    </w:docPart>
-    <w:docPart>
-      <w:docPartPr>
-        <w:name w:val="620DDDB845874777AAEE228AF0ADECC2"/>
-        <w:category>
-          <w:name w:val="Allgemein"/>
-          <w:gallery w:val="placeholder"/>
-        </w:category>
-        <w:types>
-          <w:type w:val="bbPlcHdr"/>
-        </w:types>
-        <w:behaviors>
-          <w:behavior w:val="content"/>
-        </w:behaviors>
-        <w:guid w:val="{6AF579A0-135D-443E-A865-0529A576DBF7}"/>
-      </w:docPartPr>
-      <w:docPartBody>
-        <w:p>
-          <w:pPr>
-            <w:pStyle w:val="620DDDB845874777AAEE228AF0ADECC2"/>
-          </w:pPr>
-          <w:r>
-            <w:rPr>
-              <w:rFonts w:asciiTheme="majorHAnsi" w:eastAsiaTheme="majorEastAsia" w:hAnsiTheme="majorHAnsi" w:cstheme="majorBidi"/>
-              <w:sz w:val="80"/>
-              <w:szCs w:val="80"/>
-            </w:rPr>
-            <w:t>[Geben Sie den Titel des Dokuments ein]</w:t>
-          </w:r>
-        </w:p>
-      </w:docPartBody>
-    </w:docPart>
-  </w:docParts>
-</w:glossaryDocument>
+<w:glossaryDocument xmlns:wpc="http://schemas.microsoft.com/office/word/2010/wordprocessingCanvas" xmlns:mc="http://schemas.openxmlformats.org/markup-compatibility/2006" xmlns:o="urn:schemas-microsoft-com:office:office" xmlns:r="http://schemas.openxmlformats.org/officeDocument/2006/relationships" xmlns:m="http://schemas.openxmlformats.org/officeDocument/2006/math" xmlns:v="urn:schemas-microsoft-com:vml" xmlns:wp14="http://schemas.microsoft.com/office/word/2010/wordprocessingDrawing" xmlns:wp="http://schemas.openxmlformats.org/drawingml/2006/wordprocessingDrawing" xmlns:w10="urn:schemas-microsoft-com:office:word" xmlns:w="http://schemas.openxmlformats.org/wordprocessingml/2006/main" xmlns:w14="http://schemas.microsoft.com/office/word/2010/wordml" xmlns:wpg="http://schemas.microsoft.com/office/word/2010/wordprocessingGroup" xmlns:wpi="http://schemas.microsoft.com/office/word/2010/wordprocessingInk" xmlns:wne="http://schemas.microsoft.com/office/word/2006/wordml" xmlns:wps="http://schemas.microsoft.com/office/word/2010/wordprocessingShape" mc:Ignorable="w14 wp14"/>
 </file>
 
 <file path=word/glossary/fontTable.xml><?xml version="1.0" encoding="utf-8"?>
@@ -15846,7 +15864,7 @@
     <w:charset w:val="00"/>
     <w:family w:val="swiss"/>
     <w:pitch w:val="variable"/>
-    <w:sig w:usb0="E10002FF" w:usb1="4000ACFF" w:usb2="00000009" w:usb3="00000000" w:csb0="0000019F" w:csb1="00000000"/>
+    <w:sig w:usb0="E00002FF" w:usb1="4000ACFF" w:usb2="00000001" w:usb3="00000000" w:csb0="0000019F" w:csb1="00000000"/>
   </w:font>
   <w:font w:name="Courier New">
     <w:panose1 w:val="02070309020205020404"/>
@@ -15909,6 +15927,8 @@
     <w:rsidRoot w:val="00984BAE"/>
     <w:rsid w:val="000B790E"/>
     <w:rsid w:val="00113622"/>
+    <w:rsid w:val="00176B32"/>
+    <w:rsid w:val="00197C6C"/>
     <w:rsid w:val="005D2C98"/>
     <w:rsid w:val="008D7F45"/>
     <w:rsid w:val="0091115E"/>
@@ -16808,7 +16828,7 @@
 </file>
 
 <file path=customXml/itemProps2.xml><?xml version="1.0" encoding="utf-8"?>
-<ds:datastoreItem xmlns:ds="http://schemas.openxmlformats.org/officeDocument/2006/customXml" ds:itemID="{5B1617E7-ECF0-452E-AA2B-8454BCABF62A}">
+<ds:datastoreItem xmlns:ds="http://schemas.openxmlformats.org/officeDocument/2006/customXml" ds:itemID="{49AFC014-7F77-422F-B31F-B333095FF914}">
   <ds:schemaRefs>
     <ds:schemaRef ds:uri="http://schemas.openxmlformats.org/officeDocument/2006/bibliography"/>
   </ds:schemaRefs>

--- a/Doku/Projekt_Dokumentation.docx
+++ b/Doku/Projekt_Dokumentation.docx
@@ -42,9 +42,6 @@
                 </w:rPr>
                 <w:alias w:val="Firma"/>
                 <w:id w:val="15524243"/>
-                <w:placeholder>
-                  <w:docPart w:val="A212531518564205A01B9CC1EF653D67"/>
-                </w:placeholder>
                 <w:dataBinding w:prefixMappings="xmlns:ns0='http://schemas.openxmlformats.org/officeDocument/2006/extended-properties'" w:xpath="/ns0:Properties[1]/ns0:Company[1]" w:storeItemID="{6668398D-A668-4E3E-A5EB-62B293D839F1}"/>
                 <w:text/>
               </w:sdtPr>
@@ -393,12 +390,20 @@
             <w:br w:type="page"/>
           </w:r>
         </w:p>
+        <w:bookmarkStart w:id="0" w:name="_GoBack" w:displacedByCustomXml="next"/>
+        <w:bookmarkEnd w:id="0" w:displacedByCustomXml="next"/>
       </w:sdtContent>
     </w:sdt>
+    <w:bookmarkStart w:id="1" w:name="_Toc450841422" w:displacedByCustomXml="next"/>
     <w:sdt>
       <w:sdtPr>
         <w:rPr>
-          <w:rFonts w:eastAsiaTheme="minorHAnsi"/>
+          <w:rFonts w:asciiTheme="minorHAnsi" w:eastAsiaTheme="minorHAnsi" w:hAnsiTheme="minorHAnsi" w:cstheme="minorBidi"/>
+          <w:b w:val="0"/>
+          <w:bCs w:val="0"/>
+          <w:color w:val="auto"/>
+          <w:sz w:val="22"/>
+          <w:szCs w:val="22"/>
         </w:rPr>
         <w:id w:val="90455986"/>
         <w:docPartObj>
@@ -406,16 +411,7 @@
           <w:docPartUnique/>
         </w:docPartObj>
       </w:sdtPr>
-      <w:sdtEndPr>
-        <w:rPr>
-          <w:rFonts w:asciiTheme="minorHAnsi" w:hAnsiTheme="minorHAnsi" w:cstheme="minorBidi"/>
-          <w:b w:val="0"/>
-          <w:bCs w:val="0"/>
-          <w:color w:val="auto"/>
-          <w:sz w:val="22"/>
-          <w:szCs w:val="22"/>
-        </w:rPr>
-      </w:sdtEndPr>
+      <w:sdtEndPr/>
       <w:sdtContent>
         <w:p>
           <w:pPr>
@@ -428,6 +424,7 @@
             </w:rPr>
             <w:t>Inhaltsverzeichnis</w:t>
           </w:r>
+          <w:bookmarkEnd w:id="1"/>
         </w:p>
         <w:p>
           <w:pPr>
@@ -449,12 +446,81 @@
           <w:r>
             <w:fldChar w:fldCharType="separate"/>
           </w:r>
-          <w:hyperlink w:anchor="_Toc450721116" w:history="1">
+          <w:hyperlink w:anchor="_Toc450841422" w:history="1">
             <w:r>
               <w:rPr>
                 <w:rStyle w:val="Hyperlink"/>
-                <w:noProof/>
-                <w:lang w:val="en-US"/>
+                <w:rFonts w:eastAsiaTheme="minorHAnsi"/>
+                <w:noProof/>
+              </w:rPr>
+              <w:t>Inhaltsverzeichnis</w:t>
+            </w:r>
+            <w:r>
+              <w:rPr>
+                <w:noProof/>
+                <w:webHidden/>
+              </w:rPr>
+              <w:tab/>
+            </w:r>
+            <w:r>
+              <w:rPr>
+                <w:noProof/>
+                <w:webHidden/>
+              </w:rPr>
+              <w:fldChar w:fldCharType="begin"/>
+            </w:r>
+            <w:r>
+              <w:rPr>
+                <w:noProof/>
+                <w:webHidden/>
+              </w:rPr>
+              <w:instrText xml:space="preserve"> PAGEREF _Toc450841422 \h </w:instrText>
+            </w:r>
+            <w:r>
+              <w:rPr>
+                <w:noProof/>
+                <w:webHidden/>
+              </w:rPr>
+            </w:r>
+            <w:r>
+              <w:rPr>
+                <w:noProof/>
+                <w:webHidden/>
+              </w:rPr>
+              <w:fldChar w:fldCharType="separate"/>
+            </w:r>
+            <w:r>
+              <w:rPr>
+                <w:noProof/>
+                <w:webHidden/>
+              </w:rPr>
+              <w:t>2</w:t>
+            </w:r>
+            <w:r>
+              <w:rPr>
+                <w:noProof/>
+                <w:webHidden/>
+              </w:rPr>
+              <w:fldChar w:fldCharType="end"/>
+            </w:r>
+          </w:hyperlink>
+        </w:p>
+        <w:p>
+          <w:pPr>
+            <w:pStyle w:val="Verzeichnis1"/>
+            <w:tabs>
+              <w:tab w:val="right" w:leader="dot" w:pos="9062"/>
+            </w:tabs>
+            <w:rPr>
+              <w:noProof/>
+              <w:lang w:eastAsia="de-DE"/>
+            </w:rPr>
+          </w:pPr>
+          <w:hyperlink w:anchor="_Toc450841423" w:history="1">
+            <w:r>
+              <w:rPr>
+                <w:rStyle w:val="Hyperlink"/>
+                <w:noProof/>
               </w:rPr>
               <w:t>Abkürzungsverzeichnis</w:t>
             </w:r>
@@ -477,7 +543,7 @@
                 <w:noProof/>
                 <w:webHidden/>
               </w:rPr>
-              <w:instrText xml:space="preserve"> PAGEREF _Toc450721116 \h </w:instrText>
+              <w:instrText xml:space="preserve"> PAGEREF _Toc450841423 \h </w:instrText>
             </w:r>
             <w:r>
               <w:rPr>
@@ -520,7 +586,7 @@
               <w:lang w:eastAsia="de-DE"/>
             </w:rPr>
           </w:pPr>
-          <w:hyperlink w:anchor="_Toc450721117" w:history="1">
+          <w:hyperlink w:anchor="_Toc450841424" w:history="1">
             <w:r>
               <w:rPr>
                 <w:rStyle w:val="Hyperlink"/>
@@ -561,7 +627,7 @@
                 <w:noProof/>
                 <w:webHidden/>
               </w:rPr>
-              <w:instrText xml:space="preserve"> PAGEREF _Toc450721117 \h </w:instrText>
+              <w:instrText xml:space="preserve"> PAGEREF _Toc450841424 \h </w:instrText>
             </w:r>
             <w:r>
               <w:rPr>
@@ -604,7 +670,7 @@
               <w:lang w:eastAsia="de-DE"/>
             </w:rPr>
           </w:pPr>
-          <w:hyperlink w:anchor="_Toc450721118" w:history="1">
+          <w:hyperlink w:anchor="_Toc450841425" w:history="1">
             <w:r>
               <w:rPr>
                 <w:rStyle w:val="Hyperlink"/>
@@ -645,7 +711,7 @@
                 <w:noProof/>
                 <w:webHidden/>
               </w:rPr>
-              <w:instrText xml:space="preserve"> PAGEREF _Toc450721118 \h </w:instrText>
+              <w:instrText xml:space="preserve"> PAGEREF _Toc450841425 \h </w:instrText>
             </w:r>
             <w:r>
               <w:rPr>
@@ -688,7 +754,7 @@
               <w:lang w:eastAsia="de-DE"/>
             </w:rPr>
           </w:pPr>
-          <w:hyperlink w:anchor="_Toc450721119" w:history="1">
+          <w:hyperlink w:anchor="_Toc450841426" w:history="1">
             <w:r>
               <w:rPr>
                 <w:rStyle w:val="Hyperlink"/>
@@ -708,7 +774,7 @@
                 <w:rStyle w:val="Hyperlink"/>
                 <w:noProof/>
               </w:rPr>
-              <w:t>Projektbegründung</w:t>
+              <w:t>Projektumfeld</w:t>
             </w:r>
             <w:r>
               <w:rPr>
@@ -729,7 +795,7 @@
                 <w:noProof/>
                 <w:webHidden/>
               </w:rPr>
-              <w:instrText xml:space="preserve"> PAGEREF _Toc450721119 \h </w:instrText>
+              <w:instrText xml:space="preserve"> PAGEREF _Toc450841426 \h </w:instrText>
             </w:r>
             <w:r>
               <w:rPr>
@@ -772,7 +838,7 @@
               <w:lang w:eastAsia="de-DE"/>
             </w:rPr>
           </w:pPr>
-          <w:hyperlink w:anchor="_Toc450721120" w:history="1">
+          <w:hyperlink w:anchor="_Toc450841427" w:history="1">
             <w:r>
               <w:rPr>
                 <w:rStyle w:val="Hyperlink"/>
@@ -792,6 +858,90 @@
                 <w:rStyle w:val="Hyperlink"/>
                 <w:noProof/>
               </w:rPr>
+              <w:t>Projektbegründung</w:t>
+            </w:r>
+            <w:r>
+              <w:rPr>
+                <w:noProof/>
+                <w:webHidden/>
+              </w:rPr>
+              <w:tab/>
+            </w:r>
+            <w:r>
+              <w:rPr>
+                <w:noProof/>
+                <w:webHidden/>
+              </w:rPr>
+              <w:fldChar w:fldCharType="begin"/>
+            </w:r>
+            <w:r>
+              <w:rPr>
+                <w:noProof/>
+                <w:webHidden/>
+              </w:rPr>
+              <w:instrText xml:space="preserve"> PAGEREF _Toc450841427 \h </w:instrText>
+            </w:r>
+            <w:r>
+              <w:rPr>
+                <w:noProof/>
+                <w:webHidden/>
+              </w:rPr>
+            </w:r>
+            <w:r>
+              <w:rPr>
+                <w:noProof/>
+                <w:webHidden/>
+              </w:rPr>
+              <w:fldChar w:fldCharType="separate"/>
+            </w:r>
+            <w:r>
+              <w:rPr>
+                <w:noProof/>
+                <w:webHidden/>
+              </w:rPr>
+              <w:t>1</w:t>
+            </w:r>
+            <w:r>
+              <w:rPr>
+                <w:noProof/>
+                <w:webHidden/>
+              </w:rPr>
+              <w:fldChar w:fldCharType="end"/>
+            </w:r>
+          </w:hyperlink>
+        </w:p>
+        <w:p>
+          <w:pPr>
+            <w:pStyle w:val="Verzeichnis2"/>
+            <w:tabs>
+              <w:tab w:val="left" w:pos="880"/>
+              <w:tab w:val="right" w:leader="dot" w:pos="9062"/>
+            </w:tabs>
+            <w:rPr>
+              <w:noProof/>
+              <w:lang w:eastAsia="de-DE"/>
+            </w:rPr>
+          </w:pPr>
+          <w:hyperlink w:anchor="_Toc450841428" w:history="1">
+            <w:r>
+              <w:rPr>
+                <w:rStyle w:val="Hyperlink"/>
+                <w:noProof/>
+              </w:rPr>
+              <w:t>1.4.</w:t>
+            </w:r>
+            <w:r>
+              <w:rPr>
+                <w:noProof/>
+                <w:lang w:eastAsia="de-DE"/>
+              </w:rPr>
+              <w:tab/>
+            </w:r>
+            <w:r>
+              <w:rPr>
+                <w:rStyle w:val="Hyperlink"/>
+                <w:noProof/>
+              </w:rPr>
               <w:t>Projektschnittstellen</w:t>
             </w:r>
             <w:r>
@@ -813,7 +963,91 @@
                 <w:noProof/>
                 <w:webHidden/>
               </w:rPr>
-              <w:instrText xml:space="preserve"> PAGEREF _Toc450721120 \h </w:instrText>
+              <w:instrText xml:space="preserve"> PAGEREF _Toc450841428 \h </w:instrText>
+            </w:r>
+            <w:r>
+              <w:rPr>
+                <w:noProof/>
+                <w:webHidden/>
+              </w:rPr>
+            </w:r>
+            <w:r>
+              <w:rPr>
+                <w:noProof/>
+                <w:webHidden/>
+              </w:rPr>
+              <w:fldChar w:fldCharType="separate"/>
+            </w:r>
+            <w:r>
+              <w:rPr>
+                <w:noProof/>
+                <w:webHidden/>
+              </w:rPr>
+              <w:t>1</w:t>
+            </w:r>
+            <w:r>
+              <w:rPr>
+                <w:noProof/>
+                <w:webHidden/>
+              </w:rPr>
+              <w:fldChar w:fldCharType="end"/>
+            </w:r>
+          </w:hyperlink>
+        </w:p>
+        <w:p>
+          <w:pPr>
+            <w:pStyle w:val="Verzeichnis2"/>
+            <w:tabs>
+              <w:tab w:val="left" w:pos="880"/>
+              <w:tab w:val="right" w:leader="dot" w:pos="9062"/>
+            </w:tabs>
+            <w:rPr>
+              <w:noProof/>
+              <w:lang w:eastAsia="de-DE"/>
+            </w:rPr>
+          </w:pPr>
+          <w:hyperlink w:anchor="_Toc450841429" w:history="1">
+            <w:r>
+              <w:rPr>
+                <w:rStyle w:val="Hyperlink"/>
+                <w:noProof/>
+              </w:rPr>
+              <w:t>1.5.</w:t>
+            </w:r>
+            <w:r>
+              <w:rPr>
+                <w:noProof/>
+                <w:lang w:eastAsia="de-DE"/>
+              </w:rPr>
+              <w:tab/>
+            </w:r>
+            <w:r>
+              <w:rPr>
+                <w:rStyle w:val="Hyperlink"/>
+                <w:noProof/>
+              </w:rPr>
+              <w:t>Projektabgrenzung</w:t>
+            </w:r>
+            <w:r>
+              <w:rPr>
+                <w:noProof/>
+                <w:webHidden/>
+              </w:rPr>
+              <w:tab/>
+            </w:r>
+            <w:r>
+              <w:rPr>
+                <w:noProof/>
+                <w:webHidden/>
+              </w:rPr>
+              <w:fldChar w:fldCharType="begin"/>
+            </w:r>
+            <w:r>
+              <w:rPr>
+                <w:noProof/>
+                <w:webHidden/>
+              </w:rPr>
+              <w:instrText xml:space="preserve"> PAGEREF _Toc450841429 \h </w:instrText>
             </w:r>
             <w:r>
               <w:rPr>
@@ -856,7 +1090,7 @@
               <w:lang w:eastAsia="de-DE"/>
             </w:rPr>
           </w:pPr>
-          <w:hyperlink w:anchor="_Toc450721121" w:history="1">
+          <w:hyperlink w:anchor="_Toc450841430" w:history="1">
             <w:r>
               <w:rPr>
                 <w:rStyle w:val="Hyperlink"/>
@@ -897,7 +1131,7 @@
                 <w:noProof/>
                 <w:webHidden/>
               </w:rPr>
-              <w:instrText xml:space="preserve"> PAGEREF _Toc450721121 \h </w:instrText>
+              <w:instrText xml:space="preserve"> PAGEREF _Toc450841430 \h </w:instrText>
             </w:r>
             <w:r>
               <w:rPr>
@@ -940,7 +1174,7 @@
               <w:lang w:eastAsia="de-DE"/>
             </w:rPr>
           </w:pPr>
-          <w:hyperlink w:anchor="_Toc450721122" w:history="1">
+          <w:hyperlink w:anchor="_Toc450841431" w:history="1">
             <w:r>
               <w:rPr>
                 <w:rStyle w:val="Hyperlink"/>
@@ -981,7 +1215,7 @@
                 <w:noProof/>
                 <w:webHidden/>
               </w:rPr>
-              <w:instrText xml:space="preserve"> PAGEREF _Toc450721122 \h </w:instrText>
+              <w:instrText xml:space="preserve"> PAGEREF _Toc450841431 \h </w:instrText>
             </w:r>
             <w:r>
               <w:rPr>
@@ -1024,7 +1258,7 @@
               <w:lang w:eastAsia="de-DE"/>
             </w:rPr>
           </w:pPr>
-          <w:hyperlink w:anchor="_Toc450721123" w:history="1">
+          <w:hyperlink w:anchor="_Toc450841432" w:history="1">
             <w:r>
               <w:rPr>
                 <w:rStyle w:val="Hyperlink"/>
@@ -1065,7 +1299,7 @@
                 <w:noProof/>
                 <w:webHidden/>
               </w:rPr>
-              <w:instrText xml:space="preserve"> PAGEREF _Toc450721123 \h </w:instrText>
+              <w:instrText xml:space="preserve"> PAGEREF _Toc450841432 \h </w:instrText>
             </w:r>
             <w:r>
               <w:rPr>
@@ -1108,7 +1342,7 @@
               <w:lang w:eastAsia="de-DE"/>
             </w:rPr>
           </w:pPr>
-          <w:hyperlink w:anchor="_Toc450721124" w:history="1">
+          <w:hyperlink w:anchor="_Toc450841433" w:history="1">
             <w:r>
               <w:rPr>
                 <w:rStyle w:val="Hyperlink"/>
@@ -1149,7 +1383,7 @@
                 <w:noProof/>
                 <w:webHidden/>
               </w:rPr>
-              <w:instrText xml:space="preserve"> PAGEREF _Toc450721124 \h </w:instrText>
+              <w:instrText xml:space="preserve"> PAGEREF _Toc450841433 \h </w:instrText>
             </w:r>
             <w:r>
               <w:rPr>
@@ -1192,7 +1426,7 @@
               <w:lang w:eastAsia="de-DE"/>
             </w:rPr>
           </w:pPr>
-          <w:hyperlink w:anchor="_Toc450721125" w:history="1">
+          <w:hyperlink w:anchor="_Toc450841434" w:history="1">
             <w:r>
               <w:rPr>
                 <w:rStyle w:val="Hyperlink"/>
@@ -1233,7 +1467,7 @@
                 <w:noProof/>
                 <w:webHidden/>
               </w:rPr>
-              <w:instrText xml:space="preserve"> PAGEREF _Toc450721125 \h </w:instrText>
+              <w:instrText xml:space="preserve"> PAGEREF _Toc450841434 \h </w:instrText>
             </w:r>
             <w:r>
               <w:rPr>
@@ -1276,7 +1510,7 @@
               <w:lang w:eastAsia="de-DE"/>
             </w:rPr>
           </w:pPr>
-          <w:hyperlink w:anchor="_Toc450721126" w:history="1">
+          <w:hyperlink w:anchor="_Toc450841435" w:history="1">
             <w:r>
               <w:rPr>
                 <w:rStyle w:val="Hyperlink"/>
@@ -1296,7 +1530,7 @@
                 <w:rStyle w:val="Hyperlink"/>
                 <w:noProof/>
               </w:rPr>
-              <w:t>Test-Driven Development (TDD)</w:t>
+              <w:t>Test-Driven-Development</w:t>
             </w:r>
             <w:r>
               <w:rPr>
@@ -1317,7 +1551,7 @@
                 <w:noProof/>
                 <w:webHidden/>
               </w:rPr>
-              <w:instrText xml:space="preserve"> PAGEREF _Toc450721126 \h </w:instrText>
+              <w:instrText xml:space="preserve"> PAGEREF _Toc450841435 \h </w:instrText>
             </w:r>
             <w:r>
               <w:rPr>
@@ -1360,7 +1594,7 @@
               <w:lang w:eastAsia="de-DE"/>
             </w:rPr>
           </w:pPr>
-          <w:hyperlink w:anchor="_Toc450721127" w:history="1">
+          <w:hyperlink w:anchor="_Toc450841436" w:history="1">
             <w:r>
               <w:rPr>
                 <w:rStyle w:val="Hyperlink"/>
@@ -1401,7 +1635,7 @@
                 <w:noProof/>
                 <w:webHidden/>
               </w:rPr>
-              <w:instrText xml:space="preserve"> PAGEREF _Toc450721127 \h </w:instrText>
+              <w:instrText xml:space="preserve"> PAGEREF _Toc450841436 \h </w:instrText>
             </w:r>
             <w:r>
               <w:rPr>
@@ -1444,7 +1678,7 @@
               <w:lang w:eastAsia="de-DE"/>
             </w:rPr>
           </w:pPr>
-          <w:hyperlink w:anchor="_Toc450721128" w:history="1">
+          <w:hyperlink w:anchor="_Toc450841437" w:history="1">
             <w:r>
               <w:rPr>
                 <w:rStyle w:val="Hyperlink"/>
@@ -1485,7 +1719,7 @@
                 <w:noProof/>
                 <w:webHidden/>
               </w:rPr>
-              <w:instrText xml:space="preserve"> PAGEREF _Toc450721128 \h </w:instrText>
+              <w:instrText xml:space="preserve"> PAGEREF _Toc450841437 \h </w:instrText>
             </w:r>
             <w:r>
               <w:rPr>
@@ -1528,7 +1762,7 @@
               <w:lang w:eastAsia="de-DE"/>
             </w:rPr>
           </w:pPr>
-          <w:hyperlink w:anchor="_Toc450721129" w:history="1">
+          <w:hyperlink w:anchor="_Toc450841438" w:history="1">
             <w:r>
               <w:rPr>
                 <w:rStyle w:val="Hyperlink"/>
@@ -1548,7 +1782,7 @@
                 <w:rStyle w:val="Hyperlink"/>
                 <w:noProof/>
               </w:rPr>
-              <w:t>Lastenheft</w:t>
+              <w:t>Nicht-monetäre Vorteile</w:t>
             </w:r>
             <w:r>
               <w:rPr>
@@ -1569,7 +1803,7 @@
                 <w:noProof/>
                 <w:webHidden/>
               </w:rPr>
-              <w:instrText xml:space="preserve"> PAGEREF _Toc450721129 \h </w:instrText>
+              <w:instrText xml:space="preserve"> PAGEREF _Toc450841438 \h </w:instrText>
             </w:r>
             <w:r>
               <w:rPr>
@@ -1612,7 +1846,7 @@
               <w:lang w:eastAsia="de-DE"/>
             </w:rPr>
           </w:pPr>
-          <w:hyperlink w:anchor="_Toc450721130" w:history="1">
+          <w:hyperlink w:anchor="_Toc450841439" w:history="1">
             <w:r>
               <w:rPr>
                 <w:rStyle w:val="Hyperlink"/>
@@ -1632,6 +1866,90 @@
                 <w:rStyle w:val="Hyperlink"/>
                 <w:noProof/>
               </w:rPr>
+              <w:t>Lastenheft</w:t>
+            </w:r>
+            <w:r>
+              <w:rPr>
+                <w:noProof/>
+                <w:webHidden/>
+              </w:rPr>
+              <w:tab/>
+            </w:r>
+            <w:r>
+              <w:rPr>
+                <w:noProof/>
+                <w:webHidden/>
+              </w:rPr>
+              <w:fldChar w:fldCharType="begin"/>
+            </w:r>
+            <w:r>
+              <w:rPr>
+                <w:noProof/>
+                <w:webHidden/>
+              </w:rPr>
+              <w:instrText xml:space="preserve"> PAGEREF _Toc450841439 \h </w:instrText>
+            </w:r>
+            <w:r>
+              <w:rPr>
+                <w:noProof/>
+                <w:webHidden/>
+              </w:rPr>
+            </w:r>
+            <w:r>
+              <w:rPr>
+                <w:noProof/>
+                <w:webHidden/>
+              </w:rPr>
+              <w:fldChar w:fldCharType="separate"/>
+            </w:r>
+            <w:r>
+              <w:rPr>
+                <w:noProof/>
+                <w:webHidden/>
+              </w:rPr>
+              <w:t>3</w:t>
+            </w:r>
+            <w:r>
+              <w:rPr>
+                <w:noProof/>
+                <w:webHidden/>
+              </w:rPr>
+              <w:fldChar w:fldCharType="end"/>
+            </w:r>
+          </w:hyperlink>
+        </w:p>
+        <w:p>
+          <w:pPr>
+            <w:pStyle w:val="Verzeichnis2"/>
+            <w:tabs>
+              <w:tab w:val="left" w:pos="880"/>
+              <w:tab w:val="right" w:leader="dot" w:pos="9062"/>
+            </w:tabs>
+            <w:rPr>
+              <w:noProof/>
+              <w:lang w:eastAsia="de-DE"/>
+            </w:rPr>
+          </w:pPr>
+          <w:hyperlink w:anchor="_Toc450841440" w:history="1">
+            <w:r>
+              <w:rPr>
+                <w:rStyle w:val="Hyperlink"/>
+                <w:noProof/>
+              </w:rPr>
+              <w:t>3.4.</w:t>
+            </w:r>
+            <w:r>
+              <w:rPr>
+                <w:noProof/>
+                <w:lang w:eastAsia="de-DE"/>
+              </w:rPr>
+              <w:tab/>
+            </w:r>
+            <w:r>
+              <w:rPr>
+                <w:rStyle w:val="Hyperlink"/>
+                <w:noProof/>
+              </w:rPr>
               <w:t>Zwischenstand</w:t>
             </w:r>
             <w:r>
@@ -1653,7 +1971,7 @@
                 <w:noProof/>
                 <w:webHidden/>
               </w:rPr>
-              <w:instrText xml:space="preserve"> PAGEREF _Toc450721130 \h </w:instrText>
+              <w:instrText xml:space="preserve"> PAGEREF _Toc450841440 \h </w:instrText>
             </w:r>
             <w:r>
               <w:rPr>
@@ -1696,7 +2014,7 @@
               <w:lang w:eastAsia="de-DE"/>
             </w:rPr>
           </w:pPr>
-          <w:hyperlink w:anchor="_Toc450721131" w:history="1">
+          <w:hyperlink w:anchor="_Toc450841441" w:history="1">
             <w:r>
               <w:rPr>
                 <w:rStyle w:val="Hyperlink"/>
@@ -1737,7 +2055,7 @@
                 <w:noProof/>
                 <w:webHidden/>
               </w:rPr>
-              <w:instrText xml:space="preserve"> PAGEREF _Toc450721131 \h </w:instrText>
+              <w:instrText xml:space="preserve"> PAGEREF _Toc450841441 \h </w:instrText>
             </w:r>
             <w:r>
               <w:rPr>
@@ -1757,7 +2075,7 @@
                 <w:noProof/>
                 <w:webHidden/>
               </w:rPr>
-              <w:t>3</w:t>
+              <w:t>4</w:t>
             </w:r>
             <w:r>
               <w:rPr>
@@ -1780,7 +2098,7 @@
               <w:lang w:eastAsia="de-DE"/>
             </w:rPr>
           </w:pPr>
-          <w:hyperlink w:anchor="_Toc450721132" w:history="1">
+          <w:hyperlink w:anchor="_Toc450841442" w:history="1">
             <w:r>
               <w:rPr>
                 <w:rStyle w:val="Hyperlink"/>
@@ -1821,7 +2139,7 @@
                 <w:noProof/>
                 <w:webHidden/>
               </w:rPr>
-              <w:instrText xml:space="preserve"> PAGEREF _Toc450721132 \h </w:instrText>
+              <w:instrText xml:space="preserve"> PAGEREF _Toc450841442 \h </w:instrText>
             </w:r>
             <w:r>
               <w:rPr>
@@ -1841,7 +2159,7 @@
                 <w:noProof/>
                 <w:webHidden/>
               </w:rPr>
-              <w:t>3</w:t>
+              <w:t>4</w:t>
             </w:r>
             <w:r>
               <w:rPr>
@@ -1864,7 +2182,7 @@
               <w:lang w:eastAsia="de-DE"/>
             </w:rPr>
           </w:pPr>
-          <w:hyperlink w:anchor="_Toc450721133" w:history="1">
+          <w:hyperlink w:anchor="_Toc450841443" w:history="1">
             <w:r>
               <w:rPr>
                 <w:rStyle w:val="Hyperlink"/>
@@ -1905,7 +2223,7 @@
                 <w:noProof/>
                 <w:webHidden/>
               </w:rPr>
-              <w:instrText xml:space="preserve"> PAGEREF _Toc450721133 \h </w:instrText>
+              <w:instrText xml:space="preserve"> PAGEREF _Toc450841443 \h </w:instrText>
             </w:r>
             <w:r>
               <w:rPr>
@@ -1948,7 +2266,7 @@
               <w:lang w:eastAsia="de-DE"/>
             </w:rPr>
           </w:pPr>
-          <w:hyperlink w:anchor="_Toc450721134" w:history="1">
+          <w:hyperlink w:anchor="_Toc450841444" w:history="1">
             <w:r>
               <w:rPr>
                 <w:rStyle w:val="Hyperlink"/>
@@ -1989,7 +2307,7 @@
                 <w:noProof/>
                 <w:webHidden/>
               </w:rPr>
-              <w:instrText xml:space="preserve"> PAGEREF _Toc450721134 \h </w:instrText>
+              <w:instrText xml:space="preserve"> PAGEREF _Toc450841444 \h </w:instrText>
             </w:r>
             <w:r>
               <w:rPr>
@@ -2032,7 +2350,7 @@
               <w:lang w:eastAsia="de-DE"/>
             </w:rPr>
           </w:pPr>
-          <w:hyperlink w:anchor="_Toc450721135" w:history="1">
+          <w:hyperlink w:anchor="_Toc450841445" w:history="1">
             <w:r>
               <w:rPr>
                 <w:rStyle w:val="Hyperlink"/>
@@ -2073,7 +2391,7 @@
                 <w:noProof/>
                 <w:webHidden/>
               </w:rPr>
-              <w:instrText xml:space="preserve"> PAGEREF _Toc450721135 \h </w:instrText>
+              <w:instrText xml:space="preserve"> PAGEREF _Toc450841445 \h </w:instrText>
             </w:r>
             <w:r>
               <w:rPr>
@@ -2116,7 +2434,7 @@
               <w:lang w:eastAsia="de-DE"/>
             </w:rPr>
           </w:pPr>
-          <w:hyperlink w:anchor="_Toc450721136" w:history="1">
+          <w:hyperlink w:anchor="_Toc450841446" w:history="1">
             <w:r>
               <w:rPr>
                 <w:rStyle w:val="Hyperlink"/>
@@ -2157,7 +2475,7 @@
                 <w:noProof/>
                 <w:webHidden/>
               </w:rPr>
-              <w:instrText xml:space="preserve"> PAGEREF _Toc450721136 \h </w:instrText>
+              <w:instrText xml:space="preserve"> PAGEREF _Toc450841446 \h </w:instrText>
             </w:r>
             <w:r>
               <w:rPr>
@@ -2200,7 +2518,7 @@
               <w:lang w:eastAsia="de-DE"/>
             </w:rPr>
           </w:pPr>
-          <w:hyperlink w:anchor="_Toc450721137" w:history="1">
+          <w:hyperlink w:anchor="_Toc450841447" w:history="1">
             <w:r>
               <w:rPr>
                 <w:rStyle w:val="Hyperlink"/>
@@ -2241,7 +2559,7 @@
                 <w:noProof/>
                 <w:webHidden/>
               </w:rPr>
-              <w:instrText xml:space="preserve"> PAGEREF _Toc450721137 \h </w:instrText>
+              <w:instrText xml:space="preserve"> PAGEREF _Toc450841447 \h </w:instrText>
             </w:r>
             <w:r>
               <w:rPr>
@@ -2261,7 +2579,7 @@
                 <w:noProof/>
                 <w:webHidden/>
               </w:rPr>
-              <w:t>4</w:t>
+              <w:t>5</w:t>
             </w:r>
             <w:r>
               <w:rPr>
@@ -2284,7 +2602,7 @@
               <w:lang w:eastAsia="de-DE"/>
             </w:rPr>
           </w:pPr>
-          <w:hyperlink w:anchor="_Toc450721138" w:history="1">
+          <w:hyperlink w:anchor="_Toc450841448" w:history="1">
             <w:r>
               <w:rPr>
                 <w:rStyle w:val="Hyperlink"/>
@@ -2325,7 +2643,7 @@
                 <w:noProof/>
                 <w:webHidden/>
               </w:rPr>
-              <w:instrText xml:space="preserve"> PAGEREF _Toc450721138 \h </w:instrText>
+              <w:instrText xml:space="preserve"> PAGEREF _Toc450841448 \h </w:instrText>
             </w:r>
             <w:r>
               <w:rPr>
@@ -2345,7 +2663,7 @@
                 <w:noProof/>
                 <w:webHidden/>
               </w:rPr>
-              <w:t>4</w:t>
+              <w:t>5</w:t>
             </w:r>
             <w:r>
               <w:rPr>
@@ -2368,7 +2686,7 @@
               <w:lang w:eastAsia="de-DE"/>
             </w:rPr>
           </w:pPr>
-          <w:hyperlink w:anchor="_Toc450721139" w:history="1">
+          <w:hyperlink w:anchor="_Toc450841449" w:history="1">
             <w:r>
               <w:rPr>
                 <w:rStyle w:val="Hyperlink"/>
@@ -2409,7 +2727,7 @@
                 <w:noProof/>
                 <w:webHidden/>
               </w:rPr>
-              <w:instrText xml:space="preserve"> PAGEREF _Toc450721139 \h </w:instrText>
+              <w:instrText xml:space="preserve"> PAGEREF _Toc450841449 \h </w:instrText>
             </w:r>
             <w:r>
               <w:rPr>
@@ -2429,7 +2747,7 @@
                 <w:noProof/>
                 <w:webHidden/>
               </w:rPr>
-              <w:t>4</w:t>
+              <w:t>5</w:t>
             </w:r>
             <w:r>
               <w:rPr>
@@ -2452,7 +2770,7 @@
               <w:lang w:eastAsia="de-DE"/>
             </w:rPr>
           </w:pPr>
-          <w:hyperlink w:anchor="_Toc450721140" w:history="1">
+          <w:hyperlink w:anchor="_Toc450841450" w:history="1">
             <w:r>
               <w:rPr>
                 <w:rStyle w:val="Hyperlink"/>
@@ -2493,7 +2811,7 @@
                 <w:noProof/>
                 <w:webHidden/>
               </w:rPr>
-              <w:instrText xml:space="preserve"> PAGEREF _Toc450721140 \h </w:instrText>
+              <w:instrText xml:space="preserve"> PAGEREF _Toc450841450 \h </w:instrText>
             </w:r>
             <w:r>
               <w:rPr>
@@ -2513,7 +2831,7 @@
                 <w:noProof/>
                 <w:webHidden/>
               </w:rPr>
-              <w:t>4</w:t>
+              <w:t>5</w:t>
             </w:r>
             <w:r>
               <w:rPr>
@@ -2536,7 +2854,7 @@
               <w:lang w:eastAsia="de-DE"/>
             </w:rPr>
           </w:pPr>
-          <w:hyperlink w:anchor="_Toc450721141" w:history="1">
+          <w:hyperlink w:anchor="_Toc450841451" w:history="1">
             <w:r>
               <w:rPr>
                 <w:rStyle w:val="Hyperlink"/>
@@ -2579,7 +2897,7 @@
                 <w:noProof/>
                 <w:webHidden/>
               </w:rPr>
-              <w:instrText xml:space="preserve"> PAGEREF _Toc450721141 \h </w:instrText>
+              <w:instrText xml:space="preserve"> PAGEREF _Toc450841451 \h </w:instrText>
             </w:r>
             <w:r>
               <w:rPr>
@@ -2622,7 +2940,7 @@
               <w:lang w:eastAsia="de-DE"/>
             </w:rPr>
           </w:pPr>
-          <w:hyperlink w:anchor="_Toc450721142" w:history="1">
+          <w:hyperlink w:anchor="_Toc450841452" w:history="1">
             <w:r>
               <w:rPr>
                 <w:rStyle w:val="Hyperlink"/>
@@ -2663,7 +2981,7 @@
                 <w:noProof/>
                 <w:webHidden/>
               </w:rPr>
-              <w:instrText xml:space="preserve"> PAGEREF _Toc450721142 \h </w:instrText>
+              <w:instrText xml:space="preserve"> PAGEREF _Toc450841452 \h </w:instrText>
             </w:r>
             <w:r>
               <w:rPr>
@@ -2706,7 +3024,7 @@
               <w:lang w:eastAsia="de-DE"/>
             </w:rPr>
           </w:pPr>
-          <w:hyperlink w:anchor="_Toc450721143" w:history="1">
+          <w:hyperlink w:anchor="_Toc450841453" w:history="1">
             <w:r>
               <w:rPr>
                 <w:rStyle w:val="Hyperlink"/>
@@ -2747,7 +3065,7 @@
                 <w:noProof/>
                 <w:webHidden/>
               </w:rPr>
-              <w:instrText xml:space="preserve"> PAGEREF _Toc450721143 \h </w:instrText>
+              <w:instrText xml:space="preserve"> PAGEREF _Toc450841453 \h </w:instrText>
             </w:r>
             <w:r>
               <w:rPr>
@@ -2767,7 +3085,7 @@
                 <w:noProof/>
                 <w:webHidden/>
               </w:rPr>
-              <w:t>5</w:t>
+              <w:t>6</w:t>
             </w:r>
             <w:r>
               <w:rPr>
@@ -2790,7 +3108,7 @@
               <w:lang w:eastAsia="de-DE"/>
             </w:rPr>
           </w:pPr>
-          <w:hyperlink w:anchor="_Toc450721144" w:history="1">
+          <w:hyperlink w:anchor="_Toc450841454" w:history="1">
             <w:r>
               <w:rPr>
                 <w:rStyle w:val="Hyperlink"/>
@@ -2831,7 +3149,7 @@
                 <w:noProof/>
                 <w:webHidden/>
               </w:rPr>
-              <w:instrText xml:space="preserve"> PAGEREF _Toc450721144 \h </w:instrText>
+              <w:instrText xml:space="preserve"> PAGEREF _Toc450841454 \h </w:instrText>
             </w:r>
             <w:r>
               <w:rPr>
@@ -2851,7 +3169,7 @@
                 <w:noProof/>
                 <w:webHidden/>
               </w:rPr>
-              <w:t>5</w:t>
+              <w:t>6</w:t>
             </w:r>
             <w:r>
               <w:rPr>
@@ -2874,7 +3192,7 @@
               <w:lang w:eastAsia="de-DE"/>
             </w:rPr>
           </w:pPr>
-          <w:hyperlink w:anchor="_Toc450721145" w:history="1">
+          <w:hyperlink w:anchor="_Toc450841455" w:history="1">
             <w:r>
               <w:rPr>
                 <w:rStyle w:val="Hyperlink"/>
@@ -2915,7 +3233,7 @@
                 <w:noProof/>
                 <w:webHidden/>
               </w:rPr>
-              <w:instrText xml:space="preserve"> PAGEREF _Toc450721145 \h </w:instrText>
+              <w:instrText xml:space="preserve"> PAGEREF _Toc450841455 \h </w:instrText>
             </w:r>
             <w:r>
               <w:rPr>
@@ -2935,7 +3253,7 @@
                 <w:noProof/>
                 <w:webHidden/>
               </w:rPr>
-              <w:t>5</w:t>
+              <w:t>6</w:t>
             </w:r>
             <w:r>
               <w:rPr>
@@ -2958,7 +3276,7 @@
               <w:lang w:eastAsia="de-DE"/>
             </w:rPr>
           </w:pPr>
-          <w:hyperlink w:anchor="_Toc450721146" w:history="1">
+          <w:hyperlink w:anchor="_Toc450841456" w:history="1">
             <w:r>
               <w:rPr>
                 <w:rStyle w:val="Hyperlink"/>
@@ -2999,7 +3317,7 @@
                 <w:noProof/>
                 <w:webHidden/>
               </w:rPr>
-              <w:instrText xml:space="preserve"> PAGEREF _Toc450721146 \h </w:instrText>
+              <w:instrText xml:space="preserve"> PAGEREF _Toc450841456 \h </w:instrText>
             </w:r>
             <w:r>
               <w:rPr>
@@ -3019,7 +3337,7 @@
                 <w:noProof/>
                 <w:webHidden/>
               </w:rPr>
-              <w:t>5</w:t>
+              <w:t>6</w:t>
             </w:r>
             <w:r>
               <w:rPr>
@@ -3042,7 +3360,7 @@
               <w:lang w:eastAsia="de-DE"/>
             </w:rPr>
           </w:pPr>
-          <w:hyperlink w:anchor="_Toc450721147" w:history="1">
+          <w:hyperlink w:anchor="_Toc450841457" w:history="1">
             <w:r>
               <w:rPr>
                 <w:rStyle w:val="Hyperlink"/>
@@ -3083,7 +3401,7 @@
                 <w:noProof/>
                 <w:webHidden/>
               </w:rPr>
-              <w:instrText xml:space="preserve"> PAGEREF _Toc450721147 \h </w:instrText>
+              <w:instrText xml:space="preserve"> PAGEREF _Toc450841457 \h </w:instrText>
             </w:r>
             <w:r>
               <w:rPr>
@@ -3126,7 +3444,7 @@
               <w:lang w:eastAsia="de-DE"/>
             </w:rPr>
           </w:pPr>
-          <w:hyperlink w:anchor="_Toc450721148" w:history="1">
+          <w:hyperlink w:anchor="_Toc450841458" w:history="1">
             <w:r>
               <w:rPr>
                 <w:rStyle w:val="Hyperlink"/>
@@ -3167,7 +3485,7 @@
                 <w:noProof/>
                 <w:webHidden/>
               </w:rPr>
-              <w:instrText xml:space="preserve"> PAGEREF _Toc450721148 \h </w:instrText>
+              <w:instrText xml:space="preserve"> PAGEREF _Toc450841458 \h </w:instrText>
             </w:r>
             <w:r>
               <w:rPr>
@@ -3210,7 +3528,7 @@
               <w:lang w:eastAsia="de-DE"/>
             </w:rPr>
           </w:pPr>
-          <w:hyperlink w:anchor="_Toc450721149" w:history="1">
+          <w:hyperlink w:anchor="_Toc450841459" w:history="1">
             <w:r>
               <w:rPr>
                 <w:rStyle w:val="Hyperlink"/>
@@ -3251,7 +3569,7 @@
                 <w:noProof/>
                 <w:webHidden/>
               </w:rPr>
-              <w:instrText xml:space="preserve"> PAGEREF _Toc450721149 \h </w:instrText>
+              <w:instrText xml:space="preserve"> PAGEREF _Toc450841459 \h </w:instrText>
             </w:r>
             <w:r>
               <w:rPr>
@@ -3271,7 +3589,7 @@
                 <w:noProof/>
                 <w:webHidden/>
               </w:rPr>
-              <w:t>6</w:t>
+              <w:t>7</w:t>
             </w:r>
             <w:r>
               <w:rPr>
@@ -3294,7 +3612,7 @@
               <w:lang w:eastAsia="de-DE"/>
             </w:rPr>
           </w:pPr>
-          <w:hyperlink w:anchor="_Toc450721150" w:history="1">
+          <w:hyperlink w:anchor="_Toc450841460" w:history="1">
             <w:r>
               <w:rPr>
                 <w:rStyle w:val="Hyperlink"/>
@@ -3335,7 +3653,7 @@
                 <w:noProof/>
                 <w:webHidden/>
               </w:rPr>
-              <w:instrText xml:space="preserve"> PAGEREF _Toc450721150 \h </w:instrText>
+              <w:instrText xml:space="preserve"> PAGEREF _Toc450841460 \h </w:instrText>
             </w:r>
             <w:r>
               <w:rPr>
@@ -3355,7 +3673,7 @@
                 <w:noProof/>
                 <w:webHidden/>
               </w:rPr>
-              <w:t>6</w:t>
+              <w:t>7</w:t>
             </w:r>
             <w:r>
               <w:rPr>
@@ -3378,7 +3696,7 @@
               <w:lang w:eastAsia="de-DE"/>
             </w:rPr>
           </w:pPr>
-          <w:hyperlink w:anchor="_Toc450721151" w:history="1">
+          <w:hyperlink w:anchor="_Toc450841461" w:history="1">
             <w:r>
               <w:rPr>
                 <w:rStyle w:val="Hyperlink"/>
@@ -3419,7 +3737,7 @@
                 <w:noProof/>
                 <w:webHidden/>
               </w:rPr>
-              <w:instrText xml:space="preserve"> PAGEREF _Toc450721151 \h </w:instrText>
+              <w:instrText xml:space="preserve"> PAGEREF _Toc450841461 \h </w:instrText>
             </w:r>
             <w:r>
               <w:rPr>
@@ -3439,7 +3757,7 @@
                 <w:noProof/>
                 <w:webHidden/>
               </w:rPr>
-              <w:t>6</w:t>
+              <w:t>7</w:t>
             </w:r>
             <w:r>
               <w:rPr>
@@ -3462,7 +3780,7 @@
               <w:lang w:eastAsia="de-DE"/>
             </w:rPr>
           </w:pPr>
-          <w:hyperlink w:anchor="_Toc450721152" w:history="1">
+          <w:hyperlink w:anchor="_Toc450841462" w:history="1">
             <w:r>
               <w:rPr>
                 <w:rStyle w:val="Hyperlink"/>
@@ -3503,7 +3821,7 @@
                 <w:noProof/>
                 <w:webHidden/>
               </w:rPr>
-              <w:instrText xml:space="preserve"> PAGEREF _Toc450721152 \h </w:instrText>
+              <w:instrText xml:space="preserve"> PAGEREF _Toc450841462 \h </w:instrText>
             </w:r>
             <w:r>
               <w:rPr>
@@ -3523,7 +3841,7 @@
                 <w:noProof/>
                 <w:webHidden/>
               </w:rPr>
-              <w:t>6</w:t>
+              <w:t>7</w:t>
             </w:r>
             <w:r>
               <w:rPr>
@@ -3546,7 +3864,7 @@
               <w:lang w:eastAsia="de-DE"/>
             </w:rPr>
           </w:pPr>
-          <w:hyperlink w:anchor="_Toc450721153" w:history="1">
+          <w:hyperlink w:anchor="_Toc450841463" w:history="1">
             <w:r>
               <w:rPr>
                 <w:rStyle w:val="Hyperlink"/>
@@ -3587,7 +3905,7 @@
                 <w:noProof/>
                 <w:webHidden/>
               </w:rPr>
-              <w:instrText xml:space="preserve"> PAGEREF _Toc450721153 \h </w:instrText>
+              <w:instrText xml:space="preserve"> PAGEREF _Toc450841463 \h </w:instrText>
             </w:r>
             <w:r>
               <w:rPr>
@@ -3630,7 +3948,7 @@
               <w:lang w:eastAsia="de-DE"/>
             </w:rPr>
           </w:pPr>
-          <w:hyperlink w:anchor="_Toc450721154" w:history="1">
+          <w:hyperlink w:anchor="_Toc450841464" w:history="1">
             <w:r>
               <w:rPr>
                 <w:rStyle w:val="Hyperlink"/>
@@ -3671,7 +3989,7 @@
                 <w:noProof/>
                 <w:webHidden/>
               </w:rPr>
-              <w:instrText xml:space="preserve"> PAGEREF _Toc450721154 \h </w:instrText>
+              <w:instrText xml:space="preserve"> PAGEREF _Toc450841464 \h </w:instrText>
             </w:r>
             <w:r>
               <w:rPr>
@@ -3714,7 +4032,7 @@
               <w:lang w:eastAsia="de-DE"/>
             </w:rPr>
           </w:pPr>
-          <w:hyperlink w:anchor="_Toc450721155" w:history="1">
+          <w:hyperlink w:anchor="_Toc450841465" w:history="1">
             <w:r>
               <w:rPr>
                 <w:rStyle w:val="Hyperlink"/>
@@ -3755,7 +4073,7 @@
                 <w:noProof/>
                 <w:webHidden/>
               </w:rPr>
-              <w:instrText xml:space="preserve"> PAGEREF _Toc450721155 \h </w:instrText>
+              <w:instrText xml:space="preserve"> PAGEREF _Toc450841465 \h </w:instrText>
             </w:r>
             <w:r>
               <w:rPr>
@@ -3798,7 +4116,7 @@
               <w:lang w:eastAsia="de-DE"/>
             </w:rPr>
           </w:pPr>
-          <w:hyperlink w:anchor="_Toc450721156" w:history="1">
+          <w:hyperlink w:anchor="_Toc450841466" w:history="1">
             <w:r>
               <w:rPr>
                 <w:rStyle w:val="Hyperlink"/>
@@ -3839,7 +4157,7 @@
                 <w:noProof/>
                 <w:webHidden/>
               </w:rPr>
-              <w:instrText xml:space="preserve"> PAGEREF _Toc450721156 \h </w:instrText>
+              <w:instrText xml:space="preserve"> PAGEREF _Toc450841466 \h </w:instrText>
             </w:r>
             <w:r>
               <w:rPr>
@@ -3882,7 +4200,7 @@
               <w:lang w:eastAsia="de-DE"/>
             </w:rPr>
           </w:pPr>
-          <w:hyperlink w:anchor="_Toc450721157" w:history="1">
+          <w:hyperlink w:anchor="_Toc450841467" w:history="1">
             <w:r>
               <w:rPr>
                 <w:rStyle w:val="Hyperlink"/>
@@ -3923,7 +4241,7 @@
                 <w:noProof/>
                 <w:webHidden/>
               </w:rPr>
-              <w:instrText xml:space="preserve"> PAGEREF _Toc450721157 \h </w:instrText>
+              <w:instrText xml:space="preserve"> PAGEREF _Toc450841467 \h </w:instrText>
             </w:r>
             <w:r>
               <w:rPr>
@@ -3966,7 +4284,7 @@
               <w:lang w:eastAsia="de-DE"/>
             </w:rPr>
           </w:pPr>
-          <w:hyperlink w:anchor="_Toc450721158" w:history="1">
+          <w:hyperlink w:anchor="_Toc450841468" w:history="1">
             <w:r>
               <w:rPr>
                 <w:rStyle w:val="Hyperlink"/>
@@ -4007,7 +4325,7 @@
                 <w:noProof/>
                 <w:webHidden/>
               </w:rPr>
-              <w:instrText xml:space="preserve"> PAGEREF _Toc450721158 \h </w:instrText>
+              <w:instrText xml:space="preserve"> PAGEREF _Toc450841468 \h </w:instrText>
             </w:r>
             <w:r>
               <w:rPr>
@@ -4050,7 +4368,7 @@
               <w:lang w:eastAsia="de-DE"/>
             </w:rPr>
           </w:pPr>
-          <w:hyperlink w:anchor="_Toc450721159" w:history="1">
+          <w:hyperlink w:anchor="_Toc450841469" w:history="1">
             <w:r>
               <w:rPr>
                 <w:rStyle w:val="Hyperlink"/>
@@ -4091,7 +4409,7 @@
                 <w:noProof/>
                 <w:webHidden/>
               </w:rPr>
-              <w:instrText xml:space="preserve"> PAGEREF _Toc450721159 \h </w:instrText>
+              <w:instrText xml:space="preserve"> PAGEREF _Toc450841469 \h </w:instrText>
             </w:r>
             <w:r>
               <w:rPr>
@@ -4134,7 +4452,7 @@
               <w:lang w:eastAsia="de-DE"/>
             </w:rPr>
           </w:pPr>
-          <w:hyperlink w:anchor="_Toc450721160" w:history="1">
+          <w:hyperlink w:anchor="_Toc450841470" w:history="1">
             <w:r>
               <w:rPr>
                 <w:rStyle w:val="Hyperlink"/>
@@ -4175,7 +4493,7 @@
                 <w:noProof/>
                 <w:webHidden/>
               </w:rPr>
-              <w:instrText xml:space="preserve"> PAGEREF _Toc450721160 \h </w:instrText>
+              <w:instrText xml:space="preserve"> PAGEREF _Toc450841470 \h </w:instrText>
             </w:r>
             <w:r>
               <w:rPr>
@@ -4218,7 +4536,7 @@
               <w:lang w:eastAsia="de-DE"/>
             </w:rPr>
           </w:pPr>
-          <w:hyperlink w:anchor="_Toc450721161" w:history="1">
+          <w:hyperlink w:anchor="_Toc450841471" w:history="1">
             <w:r>
               <w:rPr>
                 <w:rStyle w:val="Hyperlink"/>
@@ -4259,7 +4577,7 @@
                 <w:noProof/>
                 <w:webHidden/>
               </w:rPr>
-              <w:instrText xml:space="preserve"> PAGEREF _Toc450721161 \h </w:instrText>
+              <w:instrText xml:space="preserve"> PAGEREF _Toc450841471 \h </w:instrText>
             </w:r>
             <w:r>
               <w:rPr>
@@ -4302,7 +4620,7 @@
               <w:lang w:eastAsia="de-DE"/>
             </w:rPr>
           </w:pPr>
-          <w:hyperlink w:anchor="_Toc450721162" w:history="1">
+          <w:hyperlink w:anchor="_Toc450841472" w:history="1">
             <w:r>
               <w:rPr>
                 <w:rStyle w:val="Hyperlink"/>
@@ -4343,7 +4661,7 @@
                 <w:noProof/>
                 <w:webHidden/>
               </w:rPr>
-              <w:instrText xml:space="preserve"> PAGEREF _Toc450721162 \h </w:instrText>
+              <w:instrText xml:space="preserve"> PAGEREF _Toc450841472 \h </w:instrText>
             </w:r>
             <w:r>
               <w:rPr>
@@ -4363,7 +4681,7 @@
                 <w:noProof/>
                 <w:webHidden/>
               </w:rPr>
-              <w:t>VI</w:t>
+              <w:t>VII</w:t>
             </w:r>
             <w:r>
               <w:rPr>
@@ -4386,7 +4704,7 @@
               <w:lang w:eastAsia="de-DE"/>
             </w:rPr>
           </w:pPr>
-          <w:hyperlink w:anchor="_Toc450721163" w:history="1">
+          <w:hyperlink w:anchor="_Toc450841473" w:history="1">
             <w:r>
               <w:rPr>
                 <w:rStyle w:val="Hyperlink"/>
@@ -4427,7 +4745,7 @@
                 <w:noProof/>
                 <w:webHidden/>
               </w:rPr>
-              <w:instrText xml:space="preserve"> PAGEREF _Toc450721163 \h </w:instrText>
+              <w:instrText xml:space="preserve"> PAGEREF _Toc450841473 \h </w:instrText>
             </w:r>
             <w:r>
               <w:rPr>
@@ -4470,7 +4788,7 @@
               <w:lang w:eastAsia="de-DE"/>
             </w:rPr>
           </w:pPr>
-          <w:hyperlink w:anchor="_Toc450721164" w:history="1">
+          <w:hyperlink w:anchor="_Toc450841474" w:history="1">
             <w:r>
               <w:rPr>
                 <w:rStyle w:val="Hyperlink"/>
@@ -4511,7 +4829,7 @@
                 <w:noProof/>
                 <w:webHidden/>
               </w:rPr>
-              <w:instrText xml:space="preserve"> PAGEREF _Toc450721164 \h </w:instrText>
+              <w:instrText xml:space="preserve"> PAGEREF _Toc450841474 \h </w:instrText>
             </w:r>
             <w:r>
               <w:rPr>
@@ -4580,7 +4898,9 @@
           <w:color w:val="auto"/>
         </w:rPr>
       </w:pPr>
-      <w:bookmarkStart w:id="0" w:name="_Toc450721116"/>
+      <w:bookmarkStart w:id="2" w:name="_Abkürzungsverzeichnis"/>
+      <w:bookmarkStart w:id="3" w:name="_Toc450841423"/>
+      <w:bookmarkEnd w:id="2"/>
       <w:r>
         <w:rPr>
           <w:rStyle w:val="Fett"/>
@@ -4591,7 +4911,7 @@
         <w:lastRenderedPageBreak/>
         <w:t>Abkürzungsverzeichnis</w:t>
       </w:r>
-      <w:bookmarkEnd w:id="0"/>
+      <w:bookmarkEnd w:id="3"/>
     </w:p>
     <w:p>
       <w:pPr>
@@ -4607,6 +4927,59 @@
           <w:lang w:val="en-US"/>
         </w:rPr>
       </w:pPr>
+      <w:r>
+        <w:rPr>
+          <w:b/>
+          <w:lang w:val="en-US"/>
+        </w:rPr>
+        <w:t>BBS</w:t>
+      </w:r>
+      <w:r>
+        <w:rPr>
+          <w:lang w:val="en-US"/>
+        </w:rPr>
+        <w:tab/>
+      </w:r>
+      <w:r>
+        <w:rPr>
+          <w:lang w:val="en-US"/>
+        </w:rPr>
+        <w:tab/>
+      </w:r>
+      <w:r>
+        <w:rPr>
+          <w:lang w:val="en-US"/>
+        </w:rPr>
+        <w:tab/>
+      </w:r>
+      <w:proofErr w:type="spellStart"/>
+      <w:r>
+        <w:rPr>
+          <w:lang w:val="en-US"/>
+        </w:rPr>
+        <w:t>Berufsbildende</w:t>
+      </w:r>
+      <w:proofErr w:type="spellEnd"/>
+      <w:r>
+        <w:rPr>
+          <w:lang w:val="en-US"/>
+        </w:rPr>
+        <w:t xml:space="preserve"> </w:t>
+      </w:r>
+      <w:proofErr w:type="spellStart"/>
+      <w:r>
+        <w:rPr>
+          <w:lang w:val="en-US"/>
+        </w:rPr>
+        <w:t>Schule</w:t>
+      </w:r>
+      <w:proofErr w:type="spellEnd"/>
+      <w:r>
+        <w:rPr>
+          <w:lang w:val="en-US"/>
+        </w:rPr>
+        <w:br/>
+      </w:r>
       <w:r>
         <w:rPr>
           <w:b/>
@@ -4901,7 +5274,7 @@
           <w:color w:val="auto"/>
         </w:rPr>
       </w:pPr>
-      <w:bookmarkStart w:id="1" w:name="_Toc450721117"/>
+      <w:bookmarkStart w:id="4" w:name="_Toc450841424"/>
       <w:r>
         <w:rPr>
           <w:color w:val="auto"/>
@@ -4915,7 +5288,7 @@
         </w:rPr>
         <w:t>g</w:t>
       </w:r>
-      <w:bookmarkEnd w:id="1"/>
+      <w:bookmarkEnd w:id="4"/>
     </w:p>
     <w:p>
       <w:r>
@@ -4931,7 +5304,24 @@
         <w:t xml:space="preserve"> ihnen</w:t>
       </w:r>
       <w:r>
-        <w:t xml:space="preserve"> gestellten Aufgabe im Lernfeld 6 durchgeführt ha</w:t>
+        <w:t xml:space="preserve"> gestellten Aufgabe im Lernfeld 6</w:t>
+      </w:r>
+      <w:r>
+        <w:t xml:space="preserve"> der </w:t>
+      </w:r>
+      <w:hyperlink w:anchor="_Abkürzungsverzeichnis" w:history="1">
+        <w:r>
+          <w:rPr>
+            <w:rStyle w:val="Hyperlink"/>
+          </w:rPr>
+          <w:t>BBS</w:t>
+        </w:r>
+      </w:hyperlink>
+      <w:r>
+        <w:t xml:space="preserve"> 1 in Lüneburg</w:t>
+      </w:r>
+      <w:r>
+        <w:t xml:space="preserve"> durchgeführt ha</w:t>
       </w:r>
       <w:r>
         <w:t>t</w:t>
@@ -4951,30 +5341,30 @@
           <w:color w:val="auto"/>
         </w:rPr>
       </w:pPr>
-      <w:bookmarkStart w:id="2" w:name="_Toc450721118"/>
+      <w:bookmarkStart w:id="5" w:name="_Toc450841425"/>
       <w:r>
         <w:rPr>
           <w:color w:val="auto"/>
         </w:rPr>
         <w:t>Projektziel</w:t>
       </w:r>
-      <w:bookmarkEnd w:id="2"/>
-    </w:p>
-    <w:p>
-      <w:r>
-        <w:t xml:space="preserve">Ziel des Projektes ist es </w:t>
-      </w:r>
-      <w:r>
-        <w:t>verschiedene Hardware-</w:t>
-      </w:r>
-      <w:r>
-        <w:t>Komponenten zu erfassen und</w:t>
-      </w:r>
-      <w:r>
-        <w:t xml:space="preserve"> zu v</w:t>
-      </w:r>
-      <w:r>
-        <w:t>erwalten. Dazu soll eine Datenbank erstellt werden, welche die Daten dauerhaft</w:t>
+      <w:bookmarkEnd w:id="5"/>
+    </w:p>
+    <w:p>
+      <w:r>
+        <w:t xml:space="preserve">Ziel des Projektes ist </w:t>
+      </w:r>
+      <w:r>
+        <w:t xml:space="preserve">eine erleichterte Erfassung und Verwaltung von verschiedenen </w:t>
+      </w:r>
+      <w:r>
+        <w:t>Hardware-</w:t>
+      </w:r>
+      <w:r>
+        <w:t>Komponenten</w:t>
+      </w:r>
+      <w:r>
+        <w:t>. Dazu soll eine Datenbank erstellt werden, welche die Daten dauerhaft</w:t>
       </w:r>
       <w:r>
         <w:t xml:space="preserve"> in einem persistenten</w:t>
@@ -4986,7 +5376,33 @@
         <w:t xml:space="preserve">Zustand </w:t>
       </w:r>
       <w:r>
-        <w:t>speichert. Zudem soll eine graphische Benutzeroberfläche (GUI) erstellt werden über welche dem Nutzer eine einfache Verwaltung der Komponenten ermöglicht</w:t>
+        <w:t>speichert,</w:t>
+      </w:r>
+      <w:r>
+        <w:t xml:space="preserve"> </w:t>
+      </w:r>
+      <w:r>
+        <w:t>z</w:t>
+      </w:r>
+      <w:r>
+        <w:t>udem soll eine graphische Benutzeroberfläche (</w:t>
+      </w:r>
+      <w:hyperlink w:anchor="_Abkürzungsverzeichnis" w:history="1">
+        <w:r>
+          <w:rPr>
+            <w:rStyle w:val="Hyperlink"/>
+          </w:rPr>
+          <w:t>GUI</w:t>
+        </w:r>
+      </w:hyperlink>
+      <w:r>
+        <w:t xml:space="preserve">) </w:t>
+      </w:r>
+      <w:r>
+        <w:t>entworfen</w:t>
+      </w:r>
+      <w:r>
+        <w:t xml:space="preserve"> werden über welche dem Nutzer eine einfache Verwaltung der Komponenten ermöglicht</w:t>
       </w:r>
       <w:r>
         <w:t xml:space="preserve"> wird</w:t>
@@ -5004,19 +5420,16 @@
         <w:t xml:space="preserve">der Teile </w:t>
       </w:r>
       <w:r>
-        <w:t>er</w:t>
-      </w:r>
-      <w:r>
-        <w:t>möglich</w:t>
-      </w:r>
-      <w:r>
-        <w:t>en</w:t>
+        <w:t>erlauben</w:t>
       </w:r>
       <w:r>
         <w:t>, sodass ein</w:t>
       </w:r>
       <w:r>
-        <w:t xml:space="preserve"> guter</w:t>
+        <w:t xml:space="preserve"> </w:t>
+      </w:r>
+      <w:r>
+        <w:t>besserer</w:t>
       </w:r>
       <w:r>
         <w:t xml:space="preserve"> Überblick über die vorhandenen </w:t>
@@ -5034,7 +5447,10 @@
         <w:t xml:space="preserve">. </w:t>
       </w:r>
       <w:r>
-        <w:t>Durch das System können menschliche Fehler, wie zum Beispiel das doppelte Eintragen vermieden werden.</w:t>
+        <w:t xml:space="preserve">Durch das System können menschliche Fehler, wie zum Beispiel das </w:t>
+      </w:r>
+      <w:r>
+        <w:t>Vergessen von wichtigen Informationen, vermieden werden.</w:t>
       </w:r>
     </w:p>
     <w:p>
@@ -5048,51 +5464,26 @@
           <w:color w:val="auto"/>
         </w:rPr>
       </w:pPr>
-      <w:bookmarkStart w:id="3" w:name="_Toc450721119"/>
+      <w:bookmarkStart w:id="6" w:name="_Toc450841426"/>
       <w:r>
         <w:rPr>
           <w:color w:val="auto"/>
         </w:rPr>
-        <w:t>Projektbegründung</w:t>
-      </w:r>
-      <w:bookmarkEnd w:id="3"/>
-    </w:p>
-    <w:p>
-      <w:r>
-        <w:t xml:space="preserve">In einem Lager gibt es oftmals viele </w:t>
-      </w:r>
-      <w:r>
-        <w:t>Hardware-</w:t>
-      </w:r>
-      <w:r>
-        <w:t>Bauteile, welche ohne eine Struktur und die entsprechend</w:t>
-      </w:r>
-      <w:r>
-        <w:t xml:space="preserve">en Dokumente nur sehr schwer zu </w:t>
-      </w:r>
-      <w:r>
-        <w:t>verwalten sind. So müssen die Mitarbeiter beispielsweise Tab</w:t>
-      </w:r>
-      <w:r>
-        <w:t xml:space="preserve">ellen und Listen führen um einen </w:t>
-      </w:r>
-      <w:r>
-        <w:t>Überblick</w:t>
-      </w:r>
-      <w:r>
-        <w:t xml:space="preserve"> </w:t>
-      </w:r>
-      <w:r>
-        <w:t>des</w:t>
-      </w:r>
-      <w:r>
-        <w:t xml:space="preserve"> aktuellen</w:t>
-      </w:r>
-      <w:r>
-        <w:t xml:space="preserve"> Lagerbestandes zu behalten. Diese manuelle Verwaltung kostet viel Zeit und kann im schlimmsten Fall den Arbeitsfluss an mehreren Stellen unterbrechen. Aus diesen Gründen soll eine Software erstellt werden, welche die Verwaltung der Komponenten erleichtert und somit langfristig eine Kostenersparnis bewirken kann.</w:t>
-      </w:r>
-      <w:r>
-        <w:t xml:space="preserve"> </w:t>
+        <w:t>Projektumfeld</w:t>
+      </w:r>
+      <w:bookmarkEnd w:id="6"/>
+    </w:p>
+    <w:p>
+      <w:pPr>
+        <w:tabs>
+          <w:tab w:val="left" w:pos="1019"/>
+        </w:tabs>
+      </w:pPr>
+      <w:r>
+        <w:t>Die zu erstellende Software wird überwiegend von den Mitarbeitern des Lagers genutzt werden, da diese für die Verwaltung der Lagerbestände zuständig sind.</w:t>
+      </w:r>
+      <w:r>
+        <w:t xml:space="preserve"> Die Ein- und Verkaufsmitarbeiter stellen eine weitere Gruppe von Benutzern da, diese benötigen einen Überblick über die im Lager abgelegten Komponenten um zielführende Verhandlungen mit Kunden oder Händlern zu führen.</w:t>
       </w:r>
     </w:p>
     <w:p>
@@ -5106,18 +5497,57 @@
           <w:color w:val="auto"/>
         </w:rPr>
       </w:pPr>
-      <w:bookmarkStart w:id="4" w:name="_Toc450721120"/>
+      <w:bookmarkStart w:id="7" w:name="_Projektbegründung"/>
+      <w:bookmarkStart w:id="8" w:name="_Toc450841427"/>
+      <w:bookmarkEnd w:id="7"/>
       <w:r>
         <w:rPr>
           <w:color w:val="auto"/>
         </w:rPr>
+        <w:t>Projektbegründung</w:t>
+      </w:r>
+      <w:bookmarkEnd w:id="8"/>
+    </w:p>
+    <w:p>
+      <w:r>
+        <w:t>In einem Lager gibt es oftmals eine große Anzahl an Hardware-Bauteilen, welche ohne eine Struktur und die entsprechenden Dokumente nur schwer zu verwalten sind. So müssen die Mitarbeiter beispielsweise Tabellen und Listen führen, um den Überblick über den aktuellen Lagerbestand zu behalten. Diese manuelle Verwaltung kostet viel Zeit und kann im schlimmsten Fall den Arbeitsfluss an mehreren Stellen verzögern oder sogar unterbrechen. Aus diesen Gründen soll eine Software erstellt werden, welche die Verwaltung der Komponenten erleichtert und somit langfristig eine Kostenersparnis bewirken kann.</w:t>
+      </w:r>
+      <w:r>
+        <w:t xml:space="preserve"> </w:t>
+      </w:r>
+    </w:p>
+    <w:p>
+      <w:pPr>
+        <w:pStyle w:val="berschrift2"/>
+        <w:numPr>
+          <w:ilvl w:val="1"/>
+          <w:numId w:val="2"/>
+        </w:numPr>
+        <w:rPr>
+          <w:color w:val="auto"/>
+        </w:rPr>
+      </w:pPr>
+      <w:bookmarkStart w:id="9" w:name="_Toc450841428"/>
+      <w:r>
+        <w:rPr>
+          <w:color w:val="auto"/>
+        </w:rPr>
         <w:t>Projektschnittstellen</w:t>
       </w:r>
-      <w:bookmarkEnd w:id="4"/>
-    </w:p>
-    <w:p>
-      <w:r>
-        <w:t xml:space="preserve">Die Anwendung wird mit einer Datenbank kommunizieren, welche auf einem externen System betrieben werden kann, diese kann mittels einer grafischen Benutzeroberfläche </w:t>
+      <w:bookmarkEnd w:id="9"/>
+    </w:p>
+    <w:p>
+      <w:r>
+        <w:t xml:space="preserve">Zu Beginn des Projektes wurden die späteren Schnittstellen zur Anwendung definiert. </w:t>
+      </w:r>
+      <w:r>
+        <w:t xml:space="preserve">Die Anwendung </w:t>
+      </w:r>
+      <w:r>
+        <w:t>soll</w:t>
+      </w:r>
+      <w:r>
+        <w:t xml:space="preserve"> mit einer Datenbank kommunizieren, welche auf einem externen System betrieben werden kann, diese kann mittels einer grafischen Benutzeroberfläche </w:t>
       </w:r>
       <w:r>
         <w:t xml:space="preserve">auf den Client-Rechnern </w:t>
@@ -5126,43 +5556,44 @@
         <w:t xml:space="preserve">von den Lagerangestellten verwaltet werden. </w:t>
       </w:r>
       <w:r>
-        <w:t>Außerdem</w:t>
-      </w:r>
-      <w:r>
-        <w:t xml:space="preserve"> </w:t>
-      </w:r>
-      <w:r>
-        <w:t xml:space="preserve">werden </w:t>
-      </w:r>
-      <w:r>
-        <w:t>Ein- und Verkaufs-Mitarbeiter das System nutzen</w:t>
-      </w:r>
-      <w:r>
-        <w:t xml:space="preserve"> können</w:t>
-      </w:r>
-      <w:r>
-        <w:t>,</w:t>
-      </w:r>
-      <w:r>
-        <w:t xml:space="preserve"> um einen Einblick in die aktuelle Lagersituation zu </w:t>
-      </w:r>
-      <w:r>
-        <w:t>erhalten</w:t>
-      </w:r>
-      <w:r>
-        <w:t xml:space="preserve"> und somit</w:t>
-      </w:r>
-      <w:r>
-        <w:t xml:space="preserve"> Verhandlungen</w:t>
-      </w:r>
-      <w:r>
-        <w:t xml:space="preserve"> mit Kunden und Händlern</w:t>
-      </w:r>
-      <w:r>
-        <w:t xml:space="preserve"> zu erleichtern</w:t>
-      </w:r>
-      <w:r>
-        <w:t>.</w:t>
+        <w:t xml:space="preserve">Auf den Client-Rechnern wird ein Windows-System betrieben. Das </w:t>
+      </w:r>
+      <w:r>
+        <w:t xml:space="preserve">zu erstellende </w:t>
+      </w:r>
+      <w:r>
+        <w:t>System wird von Mitarbeitern des Ein- und Verkaufs</w:t>
+      </w:r>
+      <w:r>
+        <w:t>, sowie den Lagerangestellten</w:t>
+      </w:r>
+      <w:r>
+        <w:t xml:space="preserve"> genutzt werden.</w:t>
+      </w:r>
+    </w:p>
+    <w:p>
+      <w:pPr>
+        <w:pStyle w:val="berschrift2"/>
+        <w:numPr>
+          <w:ilvl w:val="1"/>
+          <w:numId w:val="2"/>
+        </w:numPr>
+        <w:rPr>
+          <w:color w:val="auto"/>
+        </w:rPr>
+      </w:pPr>
+      <w:bookmarkStart w:id="10" w:name="_Toc450841429"/>
+      <w:r>
+        <w:rPr>
+          <w:color w:val="auto"/>
+        </w:rPr>
+        <w:t>Projektabgrenzung</w:t>
+      </w:r>
+      <w:bookmarkEnd w:id="10"/>
+    </w:p>
+    <w:p>
+      <w:r>
+        <w:t>Da das Team bei der Durchführung des Projektes auf eine Zeit von 24 Stunden begrenzt ist, wurde die Möglichkeit der Filterung von Hardware-Komponenten anhand ihrer Attribute bewusst nicht in die Planung des Projektes integriert.</w:t>
       </w:r>
     </w:p>
     <w:p>
@@ -5181,7 +5612,7 @@
           <w:color w:val="auto"/>
         </w:rPr>
       </w:pPr>
-      <w:bookmarkStart w:id="5" w:name="_Toc450721121"/>
+      <w:bookmarkStart w:id="11" w:name="_Toc450841430"/>
       <w:r>
         <w:rPr>
           <w:color w:val="auto"/>
@@ -5189,11 +5620,14 @@
         <w:lastRenderedPageBreak/>
         <w:t>Projektplanung</w:t>
       </w:r>
-      <w:bookmarkEnd w:id="5"/>
-    </w:p>
-    <w:p>
-      <w:r>
-        <w:t>Während der Projektplanung wurden der Ablauf, sowie die zeitliche Durchführung des Projektes festgelegt. Zudem wurden die benötigten Ressourcen geplant.</w:t>
+      <w:bookmarkEnd w:id="11"/>
+    </w:p>
+    <w:p>
+      <w:r>
+        <w:t>Während der Projektplanung wurden der Ablauf, sowie die zeitliche Durchführung des Projektes festgelegt. Zudem wurden die benötigten Ressourcen geplant</w:t>
+      </w:r>
+      <w:r>
+        <w:t>, welche im Laufe der Projektdurchführung genutzt wurden.</w:t>
       </w:r>
     </w:p>
     <w:p>
@@ -5207,14 +5641,14 @@
           <w:color w:val="auto"/>
         </w:rPr>
       </w:pPr>
-      <w:bookmarkStart w:id="6" w:name="_Toc450721122"/>
+      <w:bookmarkStart w:id="12" w:name="_Toc450841431"/>
       <w:r>
         <w:rPr>
           <w:color w:val="auto"/>
         </w:rPr>
         <w:t>Projektzeitplan</w:t>
       </w:r>
-      <w:bookmarkEnd w:id="6"/>
+      <w:bookmarkEnd w:id="12"/>
     </w:p>
     <w:p>
       <w:r>
@@ -5233,13 +5667,31 @@
         <w:t xml:space="preserve"> Aufgaben enth</w:t>
       </w:r>
       <w:r>
-        <w:t>ielten</w:t>
-      </w:r>
-      <w:r>
-        <w:t>. Die definierten Aufgaben des Projektes wurden je nach Kenntnisstand und Erfahrung unter den Teammitgliedern aufgeteilt.</w:t>
-      </w:r>
-      <w:r>
-        <w:t xml:space="preserve"> Die Zeitplanung mit einer Unterteilung nach Phasen kann der Tabelle 1: Grober Zeitplan entnommen werden. Die detaillierte Planung findet sich im Anhang unter </w:t>
+        <w:t>alten</w:t>
+      </w:r>
+      <w:r>
+        <w:t xml:space="preserve">. Die definierten </w:t>
+      </w:r>
+      <w:r>
+        <w:t>Aufgaben des Projektes wurden je nach Kenntnisstand und Erfahrung unter den Teammitgliedern aufgeteilt.</w:t>
+      </w:r>
+      <w:r>
+        <w:t xml:space="preserve"> Die Zeitplanung mit einer Unterteilung</w:t>
+      </w:r>
+      <w:r>
+        <w:t xml:space="preserve"> nach Phasen kann der </w:t>
+      </w:r>
+      <w:r>
+        <w:rPr>
+          <w:i/>
+        </w:rPr>
+        <w:t>Tabelle 1: Grober Zeitplan</w:t>
+      </w:r>
+      <w:r>
+        <w:t xml:space="preserve"> </w:t>
+      </w:r>
+      <w:r>
+        <w:t xml:space="preserve">entnommen werden. Die detaillierte Planung findet sich im Anhang unter </w:t>
       </w:r>
       <w:hyperlink w:anchor="_Detaillierter_Zeitplan" w:history="1">
         <w:r>
@@ -5507,14 +5959,14 @@
           <w:color w:val="000000" w:themeColor="text1"/>
         </w:rPr>
       </w:pPr>
-      <w:bookmarkStart w:id="7" w:name="_Toc450721123"/>
+      <w:bookmarkStart w:id="13" w:name="_Toc450841432"/>
       <w:r>
         <w:rPr>
           <w:color w:val="000000" w:themeColor="text1"/>
         </w:rPr>
         <w:t>Ressourcenplanung</w:t>
       </w:r>
-      <w:bookmarkEnd w:id="7"/>
+      <w:bookmarkEnd w:id="13"/>
     </w:p>
     <w:p>
       <w:r>
@@ -5532,7 +5984,13 @@
         <w:t>.</w:t>
       </w:r>
       <w:r>
-        <w:t xml:space="preserve"> Es wurde besonders darauf geachtet nur freie Software zu verwenden.</w:t>
+        <w:t xml:space="preserve"> Es wurde besonders darauf geachtet nur </w:t>
+      </w:r>
+      <w:r>
+        <w:t>kosten</w:t>
+      </w:r>
+      <w:r>
+        <w:t>freie Software zu verwenden.</w:t>
       </w:r>
     </w:p>
     <w:p>
@@ -5546,14 +6004,14 @@
           <w:color w:val="auto"/>
         </w:rPr>
       </w:pPr>
-      <w:bookmarkStart w:id="8" w:name="_Toc450721124"/>
+      <w:bookmarkStart w:id="14" w:name="_Toc450841433"/>
       <w:r>
         <w:rPr>
           <w:color w:val="auto"/>
         </w:rPr>
         <w:t>Entwicklungsprozess</w:t>
       </w:r>
-      <w:bookmarkEnd w:id="8"/>
+      <w:bookmarkEnd w:id="14"/>
     </w:p>
     <w:p>
       <w:r>
@@ -5566,7 +6024,54 @@
         <w:t xml:space="preserve"> Projektes wurde die </w:t>
       </w:r>
       <w:r>
-        <w:t xml:space="preserve">Vorgehensweise im Vorfeld definiert. </w:t>
+        <w:t>Vorgehensweise im Vorfeld definiert.</w:t>
+      </w:r>
+      <w:r>
+        <w:t xml:space="preserve"> Das Projektteam entschied sich für eine Durchführung des Projektes mit dem </w:t>
+      </w:r>
+      <w:hyperlink w:anchor="_Spiralmodell" w:history="1">
+        <w:r>
+          <w:rPr>
+            <w:rStyle w:val="Hyperlink"/>
+          </w:rPr>
+          <w:t>Spiralmodell</w:t>
+        </w:r>
+      </w:hyperlink>
+      <w:r>
+        <w:t xml:space="preserve"> und dem Ansatz des </w:t>
+      </w:r>
+      <w:hyperlink w:anchor="_Test-Driven-Development" w:history="1">
+        <w:r>
+          <w:rPr>
+            <w:rStyle w:val="Hyperlink"/>
+          </w:rPr>
+          <w:t>Test-</w:t>
+        </w:r>
+        <w:proofErr w:type="spellStart"/>
+        <w:r>
+          <w:rPr>
+            <w:rStyle w:val="Hyperlink"/>
+          </w:rPr>
+          <w:t>Driven</w:t>
+        </w:r>
+        <w:proofErr w:type="spellEnd"/>
+        <w:r>
+          <w:rPr>
+            <w:rStyle w:val="Hyperlink"/>
+          </w:rPr>
+          <w:t>-</w:t>
+        </w:r>
+        <w:proofErr w:type="spellStart"/>
+        <w:r>
+          <w:rPr>
+            <w:rStyle w:val="Hyperlink"/>
+          </w:rPr>
+          <w:t>Developments</w:t>
+        </w:r>
+        <w:proofErr w:type="spellEnd"/>
+      </w:hyperlink>
+      <w:r>
+        <w:t>.</w:t>
       </w:r>
     </w:p>
     <w:p>
@@ -5580,18 +6085,26 @@
           <w:color w:val="auto"/>
         </w:rPr>
       </w:pPr>
-      <w:bookmarkStart w:id="9" w:name="_Toc450721125"/>
+      <w:bookmarkStart w:id="15" w:name="_Spiralmodell"/>
+      <w:bookmarkStart w:id="16" w:name="_Toc450841434"/>
+      <w:bookmarkEnd w:id="15"/>
       <w:r>
         <w:rPr>
           <w:color w:val="auto"/>
         </w:rPr>
         <w:t>Spiralmodell</w:t>
       </w:r>
-      <w:bookmarkEnd w:id="9"/>
-    </w:p>
-    <w:p>
-      <w:r>
-        <w:t>Das Projektteam hat sich für ein Vorgehen mit dem Spiralmodell entschieden. Dieses ist ein iteratives Vorgehensmodell mit besonderem Augenmerk auf die Risikobetrachtung. Vor jedem Zyklus wurden die Risiken der jeweiligen Projektphase von Projektteam besprochen und Maßnahmen zur Vermeidung dieser Risiken festgelegt. Der iterative Ansatz ermöglicht ein agileres Vorgehen, als das Wasserfallmodell. Das Modell fördert eine fehlerfreie Programmierung und ermöglicht es durch die kurzfristigen Zyklen die Kontrolle über die zeitliche Durchführung des Projektes zu behalten.</w:t>
+      <w:bookmarkEnd w:id="16"/>
+    </w:p>
+    <w:p>
+      <w:r>
+        <w:t>Das Projektteam hat sich für ein Vorgehen mit dem Spiralmodell entschieden. Dieses ist ein iteratives Vorgehensmodell mit besonderem Augenmerk auf die Risikobetrachtung. Vor jedem Zyklus wurden die Risiken der jeweiligen Projektphase vo</w:t>
+      </w:r>
+      <w:r>
+        <w:t>n dem</w:t>
+      </w:r>
+      <w:r>
+        <w:t xml:space="preserve"> Projektteam besprochen und Maßnahmen zur Vermeidung dieser Risiken festgelegt. Der iterative Ansatz ermöglicht ein agileres Vorgehen, als das Wasserfallmodell. Das Modell fördert eine fehlerfreie Programmierung und ermöglicht es durch die kurzfristigen Zyklen die Kontrolle über die zeitliche Durchführung des Projektes zu behalten.</w:t>
       </w:r>
     </w:p>
     <w:p>
@@ -5610,7 +6123,9 @@
           <w:color w:val="auto"/>
         </w:rPr>
       </w:pPr>
-      <w:bookmarkStart w:id="10" w:name="_Toc450721126"/>
+      <w:bookmarkStart w:id="17" w:name="_Test-Driven-Development"/>
+      <w:bookmarkStart w:id="18" w:name="_Toc450841435"/>
+      <w:bookmarkEnd w:id="17"/>
       <w:r>
         <w:rPr>
           <w:color w:val="auto"/>
@@ -5638,36 +6153,36 @@
         </w:rPr>
         <w:t>Development</w:t>
       </w:r>
-      <w:bookmarkStart w:id="11" w:name="_GoBack"/>
-      <w:bookmarkEnd w:id="10"/>
-      <w:bookmarkEnd w:id="11"/>
+      <w:bookmarkEnd w:id="18"/>
     </w:p>
     <w:p>
       <w:r>
         <w:t xml:space="preserve">Bei dem </w:t>
       </w:r>
       <w:r>
-        <w:rPr>
-          <w:i/>
-        </w:rPr>
         <w:t>Test-</w:t>
       </w:r>
       <w:proofErr w:type="spellStart"/>
       <w:r>
-        <w:rPr>
-          <w:i/>
-        </w:rPr>
         <w:t>Driven</w:t>
       </w:r>
       <w:proofErr w:type="spellEnd"/>
       <w:r>
-        <w:rPr>
-          <w:i/>
-        </w:rPr>
-        <w:t>-Development</w:t>
-      </w:r>
-      <w:r>
-        <w:t xml:space="preserve"> (TDD) wurden sogenannte Komponententests (Unit-Tests) genutzt, um die Entwicklung der Software zu steuern. Dabei wurde nach mit folgendem Zyklus gearbeitet:</w:t>
+        <w:t xml:space="preserve">-Development </w:t>
+      </w:r>
+      <w:r>
+        <w:t>(</w:t>
+      </w:r>
+      <w:hyperlink w:anchor="_Abkürzungsverzeichnis" w:history="1">
+        <w:r>
+          <w:rPr>
+            <w:rStyle w:val="Hyperlink"/>
+          </w:rPr>
+          <w:t>TDD</w:t>
+        </w:r>
+      </w:hyperlink>
+      <w:r>
+        <w:t>) wurden sogenannte Komponententests (Unit-Tests) genutzt, um die Entwicklung der Software zu steuern. Dabei wurde nach folgendem Zyklus gearbeitet:</w:t>
       </w:r>
     </w:p>
     <w:p>
@@ -5679,7 +6194,13 @@
         </w:numPr>
       </w:pPr>
       <w:r>
-        <w:t>Unit-Test schreiben (Schlägt fehl)</w:t>
+        <w:rPr>
+          <w:b/>
+        </w:rPr>
+        <w:t>Unit-Test schreiben</w:t>
+      </w:r>
+      <w:r>
+        <w:t>: Es wird ein Komponententest geschrieben, welcher die Funktionalität einer Methode überprüft. Dieser Test schlägt zunächst fehl, da noch keine Implementierung vorhanden ist.</w:t>
       </w:r>
     </w:p>
     <w:p>
@@ -5689,15 +6210,27 @@
           <w:ilvl w:val="0"/>
           <w:numId w:val="20"/>
         </w:numPr>
-      </w:pPr>
-      <w:r>
-        <w:t>Code implementieren, bis</w:t>
-      </w:r>
-      <w:r>
-        <w:t xml:space="preserve"> der</w:t>
-      </w:r>
-      <w:r>
-        <w:t xml:space="preserve"> Test nicht mehr fehlschlägt</w:t>
+        <w:rPr>
+          <w:b/>
+        </w:rPr>
+      </w:pPr>
+      <w:r>
+        <w:rPr>
+          <w:b/>
+        </w:rPr>
+        <w:t>Code implementieren</w:t>
+      </w:r>
+      <w:r>
+        <w:t>:</w:t>
+      </w:r>
+      <w:r>
+        <w:rPr>
+          <w:b/>
+        </w:rPr>
+        <w:t xml:space="preserve"> </w:t>
+      </w:r>
+      <w:r>
+        <w:t>Der Code wird soweit implementiert, bis der Test nicht mehr fehlschlägt, also die gewünschte Funktionalität erreicht wurde.</w:t>
       </w:r>
     </w:p>
     <w:p>
@@ -5707,15 +6240,51 @@
           <w:ilvl w:val="0"/>
           <w:numId w:val="20"/>
         </w:numPr>
-      </w:pPr>
-      <w:r>
+        <w:rPr>
+          <w:b/>
+        </w:rPr>
+      </w:pPr>
+      <w:r>
+        <w:rPr>
+          <w:b/>
+        </w:rPr>
         <w:t xml:space="preserve">Code </w:t>
       </w:r>
       <w:proofErr w:type="spellStart"/>
       <w:r>
+        <w:rPr>
+          <w:b/>
+        </w:rPr>
         <w:t>refaktorisieren</w:t>
       </w:r>
       <w:proofErr w:type="spellEnd"/>
+      <w:r>
+        <w:t>:</w:t>
+      </w:r>
+      <w:r>
+        <w:rPr>
+          <w:b/>
+        </w:rPr>
+        <w:t xml:space="preserve"> </w:t>
+      </w:r>
+      <w:r>
+        <w:t>Der funktionierende Code wird aufgeräumt. Das heißt, dass unnötige Dopplungen und über</w:t>
+      </w:r>
+      <w:r>
+        <w:t>flüssiger Code entfernt we</w:t>
+      </w:r>
+      <w:r>
+        <w:t>rd</w:t>
+      </w:r>
+      <w:r>
+        <w:t>en</w:t>
+      </w:r>
+      <w:r>
+        <w:t>,</w:t>
+      </w:r>
+      <w:r>
+        <w:t xml:space="preserve"> um die Verständlichkeit und die Performance der Methoden zu verbessern.</w:t>
+      </w:r>
     </w:p>
     <w:p>
       <w:r>
@@ -5754,14 +6323,14 @@
           <w:color w:val="auto"/>
         </w:rPr>
       </w:pPr>
-      <w:bookmarkStart w:id="12" w:name="_Toc450721127"/>
+      <w:bookmarkStart w:id="19" w:name="_Toc450841436"/>
       <w:r>
         <w:rPr>
           <w:color w:val="auto"/>
         </w:rPr>
         <w:t>Analysephase</w:t>
       </w:r>
-      <w:bookmarkEnd w:id="12"/>
+      <w:bookmarkEnd w:id="19"/>
     </w:p>
     <w:p>
       <w:r>
@@ -5785,18 +6354,36 @@
           <w:color w:val="auto"/>
         </w:rPr>
       </w:pPr>
-      <w:bookmarkStart w:id="13" w:name="_Toc450721128"/>
+      <w:bookmarkStart w:id="20" w:name="_Toc450841437"/>
       <w:r>
         <w:rPr>
           <w:color w:val="auto"/>
         </w:rPr>
         <w:t>Ist-Analyse</w:t>
       </w:r>
-      <w:bookmarkEnd w:id="13"/>
-    </w:p>
-    <w:p>
-      <w:r>
-        <w:t>Zu Beginn der Analysephase wurde der Ist-Zustand des Projektes ermittelt, dafür wurden die üblichen Systeme eines Lagerbetriebes erfasst und mit Blick auf das Projekt bewertet.</w:t>
+      <w:bookmarkEnd w:id="20"/>
+    </w:p>
+    <w:p>
+      <w:r>
+        <w:t>Zu Beginn der Analysephase wurde der Ist-Z</w:t>
+      </w:r>
+      <w:r>
+        <w:t>ustand des Projektes ermittelt, da es für das Projekt keinen direkten Auftraggeber g</w:t>
+      </w:r>
+      <w:r>
+        <w:t>ab</w:t>
+      </w:r>
+      <w:r>
+        <w:t>,</w:t>
+      </w:r>
+      <w:r>
+        <w:t xml:space="preserve"> wurden die üblichen Systeme eines Lagerbetriebes erfasst und mit Blick auf das Projekt </w:t>
+      </w:r>
+      <w:r>
+        <w:t>eingeordnet</w:t>
+      </w:r>
+      <w:r>
+        <w:t>.</w:t>
       </w:r>
       <w:r>
         <w:t xml:space="preserve"> Die Systeme, welche für das Projekt relevant sind wurden in der weiteren Planung und den Entscheidungen in der Entwurfsphase berücksichtigt.</w:t>
@@ -5813,16 +6400,52 @@
           <w:color w:val="auto"/>
         </w:rPr>
       </w:pPr>
-      <w:bookmarkStart w:id="14" w:name="_Lastenheft_1"/>
-      <w:bookmarkStart w:id="15" w:name="_Toc450721129"/>
-      <w:bookmarkEnd w:id="14"/>
+      <w:bookmarkStart w:id="21" w:name="_Lastenheft_1"/>
+      <w:bookmarkStart w:id="22" w:name="_Toc450841438"/>
+      <w:bookmarkEnd w:id="21"/>
       <w:r>
         <w:rPr>
           <w:color w:val="auto"/>
         </w:rPr>
+        <w:t>Nicht-monetäre Vorteile</w:t>
+      </w:r>
+      <w:bookmarkEnd w:id="22"/>
+    </w:p>
+    <w:p>
+      <w:r>
+        <w:t xml:space="preserve">Abgesehen von der bereits in </w:t>
+      </w:r>
+      <w:hyperlink w:anchor="_Projektbegründung" w:history="1">
+        <w:r>
+          <w:rPr>
+            <w:rStyle w:val="Hyperlink"/>
+          </w:rPr>
+          <w:t>1.3. Projektbegründung</w:t>
+        </w:r>
+      </w:hyperlink>
+      <w:r>
+        <w:t xml:space="preserve"> erwähnten Kostenersparnis bietet das neue System noch weitere Vorteile. So wird durch die Anwendung die Verwaltung der Hardware-Komponenten für die Mitarbeiter erheblich vereinfacht, außerdem ist eine leichtere Absprache der Mitarbeiter auch über mehrere Abteilungen möglich, da diese auf demselben Datenbestand arbeiten.</w:t>
+      </w:r>
+    </w:p>
+    <w:p>
+      <w:pPr>
+        <w:pStyle w:val="berschrift2"/>
+        <w:numPr>
+          <w:ilvl w:val="1"/>
+          <w:numId w:val="2"/>
+        </w:numPr>
+        <w:rPr>
+          <w:color w:val="auto"/>
+        </w:rPr>
+      </w:pPr>
+      <w:bookmarkStart w:id="23" w:name="_Toc450841439"/>
+      <w:r>
+        <w:rPr>
+          <w:color w:val="auto"/>
+        </w:rPr>
         <w:t>Lastenheft</w:t>
       </w:r>
-      <w:bookmarkEnd w:id="15"/>
+      <w:bookmarkEnd w:id="23"/>
     </w:p>
     <w:p>
       <w:r>
@@ -5881,14 +6504,14 @@
           <w:color w:val="auto"/>
         </w:rPr>
       </w:pPr>
-      <w:bookmarkStart w:id="16" w:name="_Toc450721130"/>
+      <w:bookmarkStart w:id="24" w:name="_Toc450841440"/>
       <w:r>
         <w:rPr>
           <w:color w:val="auto"/>
         </w:rPr>
         <w:t>Zwischenstand</w:t>
       </w:r>
-      <w:bookmarkEnd w:id="16"/>
+      <w:bookmarkEnd w:id="24"/>
     </w:p>
     <w:tbl>
       <w:tblPr>
@@ -6003,7 +6626,7 @@
               <w:cnfStyle w:val="000000100000" w:firstRow="0" w:lastRow="0" w:firstColumn="0" w:lastColumn="0" w:oddVBand="0" w:evenVBand="0" w:oddHBand="1" w:evenHBand="0" w:firstRowFirstColumn="0" w:firstRowLastColumn="0" w:lastRowFirstColumn="0" w:lastRowLastColumn="0"/>
             </w:pPr>
             <w:r>
-              <w:t>1</w:t>
+              <w:t>0,5</w:t>
             </w:r>
           </w:p>
         </w:tc>
@@ -6017,7 +6640,10 @@
               <w:cnfStyle w:val="000000100000" w:firstRow="0" w:lastRow="0" w:firstColumn="0" w:lastColumn="0" w:oddVBand="0" w:evenVBand="0" w:oddHBand="1" w:evenHBand="0" w:firstRowFirstColumn="0" w:firstRowLastColumn="0" w:lastRowFirstColumn="0" w:lastRowLastColumn="0"/>
             </w:pPr>
             <w:r>
-              <w:t>0</w:t>
+              <w:t>-</w:t>
+            </w:r>
+            <w:r>
+              <w:t>0,5</w:t>
             </w:r>
           </w:p>
         </w:tc>
@@ -6093,14 +6719,15 @@
           <w:color w:val="auto"/>
         </w:rPr>
       </w:pPr>
-      <w:bookmarkStart w:id="17" w:name="_Toc450721131"/>
+      <w:bookmarkStart w:id="25" w:name="_Toc450841441"/>
       <w:r>
         <w:rPr>
           <w:color w:val="auto"/>
         </w:rPr>
+        <w:lastRenderedPageBreak/>
         <w:t>Entwurfsphase</w:t>
       </w:r>
-      <w:bookmarkEnd w:id="17"/>
+      <w:bookmarkEnd w:id="25"/>
     </w:p>
     <w:p>
       <w:r>
@@ -6118,32 +6745,65 @@
           <w:color w:val="auto"/>
         </w:rPr>
       </w:pPr>
-      <w:bookmarkStart w:id="18" w:name="_Toc450721132"/>
+      <w:bookmarkStart w:id="26" w:name="_Toc450841442"/>
       <w:r>
         <w:rPr>
           <w:color w:val="auto"/>
         </w:rPr>
         <w:t>Zielplattform</w:t>
       </w:r>
-      <w:bookmarkEnd w:id="18"/>
-    </w:p>
-    <w:p>
-      <w:r>
-        <w:t xml:space="preserve">Als Zielplattform der Anwendung wurde ein Windows-System mit installiertem .NET-Framework gewählt. Das Aufbauen der Anwendung nach dem Schichtenmodell ermöglicht es die Datenbank auf einem separaten </w:t>
+      <w:bookmarkEnd w:id="26"/>
+    </w:p>
+    <w:p>
+      <w:r>
+        <w:t>Als Zielplattform der Anwendung wurde ein Windows-System mit installiertem .NET-Framework gewählt. Das Aufbauen der Anwendung nach dem Schichtenmodell ermöglicht es die Datenbank</w:t>
+      </w:r>
+      <w:r>
+        <w:t xml:space="preserve"> modular</w:t>
+      </w:r>
+      <w:r>
+        <w:t>,</w:t>
+      </w:r>
+      <w:r>
+        <w:t xml:space="preserve"> auf einem separaten </w:t>
       </w:r>
       <w:r>
         <w:t>System zu betreiben, so ist es auch möglich mehrere Client-Anwendungen auf verschiedenen Windows-Re</w:t>
       </w:r>
       <w:r>
-        <w:t>chnern gegen die selbe, zentral gelegene</w:t>
+        <w:t>chnern gegen die</w:t>
+      </w:r>
+      <w:r>
+        <w:t>selbe, zentral gelegene</w:t>
       </w:r>
       <w:r>
         <w:t xml:space="preserve"> Datenbank zu betreiben.</w:t>
       </w:r>
-    </w:p>
-    <w:p>
-      <w:r>
-        <w:br w:type="page"/>
+      <w:r>
+        <w:t xml:space="preserve"> Als Datenbanksystem wurde </w:t>
+      </w:r>
+      <w:proofErr w:type="spellStart"/>
+      <w:r>
+        <w:rPr>
+          <w:i/>
+        </w:rPr>
+        <w:t>MariaDB</w:t>
+      </w:r>
+      <w:proofErr w:type="spellEnd"/>
+      <w:r>
+        <w:t xml:space="preserve"> gewählt, da hier die meiste Erfahrung vorhanden war und diese kostenfrei zur Verfügung steht.</w:t>
+      </w:r>
+      <w:r>
+        <w:t xml:space="preserve"> Die verwendete Programmiersprache wurde mit Blick auf das Zielsystem (Windows) gewählt. Das Team hat sich dafür entschieden die Anwendung in der Sprache </w:t>
+      </w:r>
+      <w:r>
+        <w:rPr>
+          <w:i/>
+        </w:rPr>
+        <w:t>C#</w:t>
+      </w:r>
+      <w:r>
+        <w:t xml:space="preserve"> zu entwickeln, da hier der größte, gemeinsame Wissensstand existierte.</w:t>
       </w:r>
     </w:p>
     <w:p>
@@ -6157,19 +6817,26 @@
           <w:color w:val="auto"/>
         </w:rPr>
       </w:pPr>
-      <w:bookmarkStart w:id="19" w:name="_Toc450721133"/>
+      <w:bookmarkStart w:id="27" w:name="_Architekturdesign"/>
+      <w:bookmarkStart w:id="28" w:name="_Toc450841443"/>
+      <w:bookmarkEnd w:id="27"/>
       <w:r>
         <w:rPr>
           <w:color w:val="auto"/>
         </w:rPr>
-        <w:lastRenderedPageBreak/>
         <w:t>Architekturdesign</w:t>
       </w:r>
-      <w:bookmarkEnd w:id="19"/>
-    </w:p>
-    <w:p>
-      <w:r>
-        <w:t>Für die Umsetzung des Projektes wurde vom Projektteam vereinbart die einzelnen Module der Anwendung in Schichten darzustellen. Dies fördert eine modulare Programmierung und somit die Wartbarkeit und Wiederverwendbarkeit der Anwendung. Eine Übersicht über die Schichten kann ma</w:t>
+      <w:bookmarkEnd w:id="28"/>
+    </w:p>
+    <w:p>
+      <w:r>
+        <w:t>Für die Umsetzung des Projektes wurde vom Projektteam vereinbart die einzelnen Module der Anwendung in Schichten darzustellen. Dies fördert eine modulare Programmierung und somit die Wartbarkeit und Wie</w:t>
+      </w:r>
+      <w:r>
+        <w:t>derverwendbarkeit der Anwendung, außerdem erleichtert es das Testen der einzelnen Komponenten, da diese Unabhängig funktionieren.</w:t>
+      </w:r>
+      <w:r>
+        <w:t xml:space="preserve"> Eine Übersicht über die Schichten kann ma</w:t>
       </w:r>
       <w:r>
         <w:t xml:space="preserve">n dem Anhang unter </w:t>
@@ -6203,14 +6870,14 @@
           <w:color w:val="auto"/>
         </w:rPr>
       </w:pPr>
-      <w:bookmarkStart w:id="20" w:name="_Toc450721134"/>
+      <w:bookmarkStart w:id="29" w:name="_Toc450841444"/>
       <w:r>
         <w:rPr>
           <w:color w:val="auto"/>
         </w:rPr>
         <w:t>Benutzeroberfläche</w:t>
       </w:r>
-      <w:bookmarkEnd w:id="20"/>
+      <w:bookmarkEnd w:id="29"/>
     </w:p>
     <w:p>
       <w:r>
@@ -6278,6 +6945,9 @@
       <w:r>
         <w:t xml:space="preserve"> eingesehen werden.</w:t>
       </w:r>
+      <w:r>
+        <w:t xml:space="preserve"> In dem Hauptfenster soll ein Auswahlmenü mit den Hardware-Komponenten erstellt werden. Im Zentrum des Fensters befindet sich die Tabelle, welche die Daten der Komponenten anzeigt und eine Sortierung ermöglicht.</w:t>
+      </w:r>
     </w:p>
     <w:p>
       <w:pPr>
@@ -6287,16 +6957,16 @@
           <w:numId w:val="2"/>
         </w:numPr>
       </w:pPr>
-      <w:bookmarkStart w:id="21" w:name="_Datenbankentwurf"/>
-      <w:bookmarkStart w:id="22" w:name="_Toc450721135"/>
-      <w:bookmarkEnd w:id="21"/>
+      <w:bookmarkStart w:id="30" w:name="_Datenbankentwurf"/>
+      <w:bookmarkStart w:id="31" w:name="_Toc450841445"/>
+      <w:bookmarkEnd w:id="30"/>
       <w:r>
         <w:rPr>
           <w:color w:val="auto"/>
         </w:rPr>
         <w:t>Datenbankentwurf</w:t>
       </w:r>
-      <w:bookmarkEnd w:id="22"/>
+      <w:bookmarkEnd w:id="31"/>
     </w:p>
     <w:p>
       <w:r>
@@ -6304,34 +6974,33 @@
       </w:r>
       <w:proofErr w:type="spellStart"/>
       <w:r>
-        <w:rPr>
-          <w:i/>
-        </w:rPr>
         <w:t>Entity</w:t>
       </w:r>
       <w:proofErr w:type="spellEnd"/>
       <w:r>
-        <w:rPr>
-          <w:i/>
-        </w:rPr>
         <w:t>-</w:t>
       </w:r>
       <w:proofErr w:type="spellStart"/>
       <w:r>
-        <w:rPr>
-          <w:i/>
-        </w:rPr>
         <w:t>Relationship</w:t>
       </w:r>
       <w:proofErr w:type="spellEnd"/>
       <w:r>
-        <w:rPr>
-          <w:i/>
-        </w:rPr>
         <w:t>-Model</w:t>
       </w:r>
       <w:r>
-        <w:t xml:space="preserve"> (ERM) erstellt. Dieses findet sich im Anhang unter </w:t>
+        <w:t xml:space="preserve"> (</w:t>
+      </w:r>
+      <w:hyperlink w:anchor="_Abkürzungsverzeichnis" w:history="1">
+        <w:r>
+          <w:rPr>
+            <w:rStyle w:val="Hyperlink"/>
+          </w:rPr>
+          <w:t>ERM</w:t>
+        </w:r>
+      </w:hyperlink>
+      <w:r>
+        <w:t xml:space="preserve">) erstellt. Dieses findet sich im Anhang unter </w:t>
       </w:r>
       <w:hyperlink w:anchor="_ER-Modell" w:history="1">
         <w:r>
@@ -6356,6 +7025,9 @@
       <w:r>
         <w:t>Komponenten werden auch zwei Stammdaten-Tabellen „Hersteller“ und „Schnittstelle“, sowie die Beziehung zu den Komponenten aufgezeigt. Das ER-Modell enthält außerdem Angaben über die Attribute der jeweiligen Entitäten.</w:t>
       </w:r>
+      <w:r>
+        <w:t xml:space="preserve"> Das ER-Modell ermöglicht es einen Überblick über die Datenbank zu gewinnen und vereinfacht somit die Erstellung von Datenbank-Regeln.</w:t>
+      </w:r>
     </w:p>
     <w:p>
       <w:pPr>
@@ -6368,29 +7040,69 @@
           <w:color w:val="auto"/>
         </w:rPr>
       </w:pPr>
-      <w:bookmarkStart w:id="23" w:name="_Pflichtenheft_1"/>
-      <w:bookmarkStart w:id="24" w:name="_Toc450721136"/>
-      <w:bookmarkEnd w:id="23"/>
+      <w:bookmarkStart w:id="32" w:name="_Pflichtenheft_1"/>
+      <w:bookmarkStart w:id="33" w:name="_Toc450841446"/>
+      <w:bookmarkEnd w:id="32"/>
       <w:r>
         <w:rPr>
           <w:color w:val="auto"/>
         </w:rPr>
         <w:t>Geschäftslogik</w:t>
       </w:r>
-      <w:bookmarkEnd w:id="24"/>
-    </w:p>
-    <w:p>
-      <w:r>
-        <w:t>In der Entwurfsphase wurde die Planung der Geschäftslogik mit Hilfe von Struktogrammen über</w:t>
+      <w:bookmarkEnd w:id="33"/>
+    </w:p>
+    <w:p>
+      <w:r>
+        <w:t xml:space="preserve">Durch das in Abschnitt </w:t>
+      </w:r>
+      <w:hyperlink w:anchor="_Test-Driven-Development" w:history="1">
+        <w:r>
+          <w:rPr>
+            <w:rStyle w:val="Hyperlink"/>
+          </w:rPr>
+          <w:t>2.3.2 Test-</w:t>
+        </w:r>
+        <w:proofErr w:type="spellStart"/>
+        <w:r>
+          <w:rPr>
+            <w:rStyle w:val="Hyperlink"/>
+          </w:rPr>
+          <w:t>Driven</w:t>
+        </w:r>
+        <w:proofErr w:type="spellEnd"/>
+        <w:r>
+          <w:rPr>
+            <w:rStyle w:val="Hyperlink"/>
+          </w:rPr>
+          <w:t>-Development</w:t>
+        </w:r>
+      </w:hyperlink>
+      <w:r>
+        <w:t xml:space="preserve"> beschriebene Vorgehen ist es nicht möglich die Logik der meisten Komponenten vor dem Komponententest zu planen, daher wurde dies nur für die Teile der Anwendung übernommen, die nicht von den Tests abgedeckt wurden. D</w:t>
+      </w:r>
+      <w:r>
+        <w:t>ie Planung der Geschäftslogik</w:t>
+      </w:r>
+      <w:r>
+        <w:t xml:space="preserve"> wurde</w:t>
+      </w:r>
+      <w:r>
+        <w:t xml:space="preserve"> mit Hilfe von Struktogrammen über</w:t>
       </w:r>
       <w:r>
         <w:t>nommen, dies ermöglicht es Fehlerquellen im Vorfeld zu erkennen und zu beseitigen.</w:t>
       </w:r>
       <w:r>
-        <w:br/>
-      </w:r>
-      <w:r>
-        <w:t>Ein erstelltes Struktogramm</w:t>
+        <w:t xml:space="preserve"> </w:t>
+      </w:r>
+      <w:r>
+        <w:t>Ein</w:t>
+      </w:r>
+      <w:r>
+        <w:t xml:space="preserve"> Beispiel für ein</w:t>
+      </w:r>
+      <w:r>
+        <w:t xml:space="preserve"> erstelltes Struktogramm</w:t>
       </w:r>
       <w:r>
         <w:t xml:space="preserve"> </w:t>
@@ -6433,14 +7145,15 @@
           <w:color w:val="auto"/>
         </w:rPr>
       </w:pPr>
-      <w:bookmarkStart w:id="25" w:name="_Toc450721137"/>
+      <w:bookmarkStart w:id="34" w:name="_Toc450841447"/>
       <w:r>
         <w:rPr>
           <w:color w:val="auto"/>
         </w:rPr>
+        <w:lastRenderedPageBreak/>
         <w:t>Pflichtenheft</w:t>
       </w:r>
-      <w:bookmarkEnd w:id="25"/>
+      <w:bookmarkEnd w:id="34"/>
     </w:p>
     <w:p>
       <w:pPr>
@@ -6525,14 +7238,14 @@
           <w:color w:val="auto"/>
         </w:rPr>
       </w:pPr>
-      <w:bookmarkStart w:id="26" w:name="_Toc450721138"/>
+      <w:bookmarkStart w:id="35" w:name="_Toc450841448"/>
       <w:r>
         <w:rPr>
           <w:color w:val="auto"/>
         </w:rPr>
         <w:t>Zwischenstand</w:t>
       </w:r>
-      <w:bookmarkEnd w:id="26"/>
+      <w:bookmarkEnd w:id="35"/>
     </w:p>
     <w:tbl>
       <w:tblPr>
@@ -6541,8 +7254,8 @@
         <w:tblLook w:val="04A0" w:firstRow="1" w:lastRow="0" w:firstColumn="1" w:lastColumn="0" w:noHBand="0" w:noVBand="1"/>
       </w:tblPr>
       <w:tblGrid>
-        <w:gridCol w:w="2660"/>
-        <w:gridCol w:w="2268"/>
+        <w:gridCol w:w="2943"/>
+        <w:gridCol w:w="1985"/>
         <w:gridCol w:w="1981"/>
         <w:gridCol w:w="2303"/>
       </w:tblGrid>
@@ -6553,7 +7266,7 @@
         <w:tc>
           <w:tcPr>
             <w:cnfStyle w:val="001000000000" w:firstRow="0" w:lastRow="0" w:firstColumn="1" w:lastColumn="0" w:oddVBand="0" w:evenVBand="0" w:oddHBand="0" w:evenHBand="0" w:firstRowFirstColumn="0" w:firstRowLastColumn="0" w:lastRowFirstColumn="0" w:lastRowLastColumn="0"/>
-            <w:tcW w:w="2660" w:type="dxa"/>
+            <w:tcW w:w="2943" w:type="dxa"/>
           </w:tcPr>
           <w:p>
             <w:r>
@@ -6563,7 +7276,7 @@
         </w:tc>
         <w:tc>
           <w:tcPr>
-            <w:tcW w:w="2268" w:type="dxa"/>
+            <w:tcW w:w="1985" w:type="dxa"/>
           </w:tcPr>
           <w:p>
             <w:pPr>
@@ -6608,7 +7321,7 @@
         <w:tc>
           <w:tcPr>
             <w:cnfStyle w:val="001000000000" w:firstRow="0" w:lastRow="0" w:firstColumn="1" w:lastColumn="0" w:oddVBand="0" w:evenVBand="0" w:oddHBand="0" w:evenHBand="0" w:firstRowFirstColumn="0" w:firstRowLastColumn="0" w:lastRowFirstColumn="0" w:lastRowLastColumn="0"/>
-            <w:tcW w:w="2660" w:type="dxa"/>
+            <w:tcW w:w="2943" w:type="dxa"/>
             <w:shd w:val="clear" w:color="auto" w:fill="FFFFFF" w:themeFill="background1"/>
           </w:tcPr>
           <w:p>
@@ -6619,7 +7332,7 @@
         </w:tc>
         <w:tc>
           <w:tcPr>
-            <w:tcW w:w="2268" w:type="dxa"/>
+            <w:tcW w:w="1985" w:type="dxa"/>
             <w:shd w:val="clear" w:color="auto" w:fill="FFFFFF" w:themeFill="background1"/>
           </w:tcPr>
           <w:p>
@@ -6667,7 +7380,7 @@
         <w:tc>
           <w:tcPr>
             <w:cnfStyle w:val="001000000000" w:firstRow="0" w:lastRow="0" w:firstColumn="1" w:lastColumn="0" w:oddVBand="0" w:evenVBand="0" w:oddHBand="0" w:evenHBand="0" w:firstRowFirstColumn="0" w:firstRowLastColumn="0" w:lastRowFirstColumn="0" w:lastRowLastColumn="0"/>
-            <w:tcW w:w="2660" w:type="dxa"/>
+            <w:tcW w:w="2943" w:type="dxa"/>
             <w:shd w:val="clear" w:color="auto" w:fill="EAF1DD" w:themeFill="accent3" w:themeFillTint="33"/>
           </w:tcPr>
           <w:p>
@@ -6678,7 +7391,7 @@
         </w:tc>
         <w:tc>
           <w:tcPr>
-            <w:tcW w:w="2268" w:type="dxa"/>
+            <w:tcW w:w="1985" w:type="dxa"/>
             <w:shd w:val="clear" w:color="auto" w:fill="EAF1DD" w:themeFill="accent3" w:themeFillTint="33"/>
           </w:tcPr>
           <w:p>
@@ -6726,7 +7439,7 @@
         <w:tc>
           <w:tcPr>
             <w:cnfStyle w:val="001000000000" w:firstRow="0" w:lastRow="0" w:firstColumn="1" w:lastColumn="0" w:oddVBand="0" w:evenVBand="0" w:oddHBand="0" w:evenHBand="0" w:firstRowFirstColumn="0" w:firstRowLastColumn="0" w:lastRowFirstColumn="0" w:lastRowLastColumn="0"/>
-            <w:tcW w:w="2660" w:type="dxa"/>
+            <w:tcW w:w="2943" w:type="dxa"/>
             <w:shd w:val="clear" w:color="auto" w:fill="FFFFFF" w:themeFill="background1"/>
           </w:tcPr>
           <w:p>
@@ -6737,7 +7450,7 @@
         </w:tc>
         <w:tc>
           <w:tcPr>
-            <w:tcW w:w="2268" w:type="dxa"/>
+            <w:tcW w:w="1985" w:type="dxa"/>
             <w:shd w:val="clear" w:color="auto" w:fill="FFFFFF" w:themeFill="background1"/>
           </w:tcPr>
           <w:p>
@@ -6793,18 +7506,24 @@
           <w:color w:val="auto"/>
         </w:rPr>
       </w:pPr>
-      <w:bookmarkStart w:id="27" w:name="_Toc450721139"/>
+      <w:bookmarkStart w:id="36" w:name="_Toc450841449"/>
       <w:r>
         <w:rPr>
           <w:color w:val="auto"/>
         </w:rPr>
         <w:t>Implementierungsphase</w:t>
       </w:r>
-      <w:bookmarkEnd w:id="27"/>
-    </w:p>
-    <w:p>
-      <w:r>
-        <w:t xml:space="preserve">Die Implementierung des Projektes erfolgte mit Hilfe des </w:t>
+      <w:bookmarkEnd w:id="36"/>
+    </w:p>
+    <w:p>
+      <w:r>
+        <w:t xml:space="preserve">Die Implementierung des Projektes erfolgte </w:t>
+      </w:r>
+      <w:r>
+        <w:t xml:space="preserve">auf Grundlage </w:t>
+      </w:r>
+      <w:r>
+        <w:t xml:space="preserve">des </w:t>
       </w:r>
       <w:r>
         <w:t xml:space="preserve">in der Entwurfsphase erstellten </w:t>
@@ -6828,11 +7547,6 @@
       </w:r>
     </w:p>
     <w:p>
-      <w:r>
-        <w:br w:type="page"/>
-      </w:r>
-    </w:p>
-    <w:p>
       <w:pPr>
         <w:pStyle w:val="berschrift2"/>
         <w:numPr>
@@ -6843,22 +7557,56 @@
           <w:color w:val="auto"/>
         </w:rPr>
       </w:pPr>
-      <w:bookmarkStart w:id="28" w:name="_Toc450721140"/>
+      <w:bookmarkStart w:id="37" w:name="_Toc450841450"/>
       <w:r>
         <w:rPr>
           <w:color w:val="auto"/>
         </w:rPr>
-        <w:lastRenderedPageBreak/>
         <w:t>Iterationsplan</w:t>
       </w:r>
-      <w:bookmarkEnd w:id="28"/>
+      <w:bookmarkEnd w:id="37"/>
     </w:p>
     <w:p>
       <w:r>
         <w:t>Zu Beginn der Implementierungsphase wurde ein Iterationsplan erstellt, dieser bietet eine Übersicht über die zu implementierenden Bestandteile der Software. Der Iterationsplan diente während der Durchführung als Anhaltspunkt für den Fortschritt</w:t>
       </w:r>
       <w:r>
-        <w:t xml:space="preserve"> der Implementierungsphase. Der Implementierungsplan ist im Anhang unter </w:t>
+        <w:t xml:space="preserve"> der Implementierungsphase</w:t>
+      </w:r>
+      <w:r>
+        <w:t xml:space="preserve"> und entspricht dem unter </w:t>
+      </w:r>
+      <w:hyperlink w:anchor="_Spiralmodell" w:history="1">
+        <w:r>
+          <w:rPr>
+            <w:rStyle w:val="Hyperlink"/>
+          </w:rPr>
+          <w:t xml:space="preserve">2.3.1 </w:t>
+        </w:r>
+        <w:r>
+          <w:rPr>
+            <w:rStyle w:val="Hyperlink"/>
+          </w:rPr>
+          <w:t>Spiral</w:t>
+        </w:r>
+        <w:r>
+          <w:rPr>
+            <w:rStyle w:val="Hyperlink"/>
+          </w:rPr>
+          <w:t>modell</w:t>
+        </w:r>
+      </w:hyperlink>
+      <w:r>
+        <w:t xml:space="preserve"> beschriebenen Verfahren.</w:t>
+      </w:r>
+      <w:r>
+        <w:t xml:space="preserve"> Der </w:t>
+      </w:r>
+      <w:r>
+        <w:t xml:space="preserve">Iterationsplan </w:t>
+      </w:r>
+      <w:r>
+        <w:t>ist im Anhang unter</w:t>
       </w:r>
       <w:r>
         <w:t xml:space="preserve"> </w:t>
@@ -6894,7 +7642,7 @@
           <w:color w:val="auto"/>
         </w:rPr>
       </w:pPr>
-      <w:bookmarkStart w:id="29" w:name="_Toc450721141"/>
+      <w:bookmarkStart w:id="38" w:name="_Toc450841451"/>
       <w:r>
         <w:rPr>
           <w:rFonts w:cstheme="minorHAnsi"/>
@@ -6903,7 +7651,7 @@
         </w:rPr>
         <w:t>Implementierung der Datenstrukturen</w:t>
       </w:r>
-      <w:bookmarkEnd w:id="29"/>
+      <w:bookmarkEnd w:id="38"/>
     </w:p>
     <w:p>
       <w:r>
@@ -6920,28 +7668,65 @@
       <w:r>
         <w:t xml:space="preserve"> genauer beschrieben wurde, wurde mittels </w:t>
       </w:r>
-      <w:r>
-        <w:t xml:space="preserve">SQL </w:t>
+      <w:hyperlink w:anchor="_Abkürzungsverzeichnis" w:history="1">
+        <w:r>
+          <w:rPr>
+            <w:rStyle w:val="Hyperlink"/>
+          </w:rPr>
+          <w:t>SQL</w:t>
+        </w:r>
+      </w:hyperlink>
+      <w:r>
+        <w:t xml:space="preserve"> </w:t>
       </w:r>
       <w:r>
         <w:t xml:space="preserve"> in Tabellen und Attribute</w:t>
       </w:r>
       <w:r>
-        <w:t xml:space="preserve"> in einer relationalen Datenbank</w:t>
+        <w:t xml:space="preserve"> in eine</w:t>
+      </w:r>
+      <w:r>
+        <w:t xml:space="preserve"> </w:t>
+      </w:r>
+      <w:proofErr w:type="spellStart"/>
+      <w:r>
+        <w:rPr>
+          <w:i/>
+        </w:rPr>
+        <w:t>MariaDB</w:t>
+      </w:r>
+      <w:proofErr w:type="spellEnd"/>
+      <w:r>
+        <w:t>-</w:t>
+      </w:r>
+      <w:r>
+        <w:t>Datenbank</w:t>
       </w:r>
       <w:r>
         <w:t xml:space="preserve"> übersetzt.</w:t>
       </w:r>
       <w:r>
+        <w:t xml:space="preserve"> Dafür wurde zuerst eine neue Datenbank mit Hilfe der grafischen Oberfläche von </w:t>
+      </w:r>
+      <w:proofErr w:type="spellStart"/>
+      <w:r>
+        <w:rPr>
+          <w:i/>
+        </w:rPr>
+        <w:t>phpMyAdmin</w:t>
+      </w:r>
+      <w:proofErr w:type="spellEnd"/>
+      <w:r>
+        <w:t xml:space="preserve"> erstellt. Anschließend wurden alle definierten Tabellen und Attribute angelegt.</w:t>
+      </w:r>
+      <w:r>
         <w:t xml:space="preserve"> Die Integrität der Daten wurde mit Hilfe von Datenbank-</w:t>
       </w:r>
-      <w:proofErr w:type="spellStart"/>
-      <w:r>
-        <w:t>Constraints</w:t>
-      </w:r>
-      <w:proofErr w:type="spellEnd"/>
-      <w:r>
-        <w:t xml:space="preserve"> umgesetzt. </w:t>
+      <w:r>
+        <w:t xml:space="preserve">Regeln </w:t>
+      </w:r>
+      <w:r>
+        <w:t xml:space="preserve">umgesetzt. </w:t>
       </w:r>
     </w:p>
     <w:p>
@@ -6955,16 +7740,51 @@
           <w:color w:val="auto"/>
         </w:rPr>
       </w:pPr>
-      <w:bookmarkStart w:id="30" w:name="_Toc450721142"/>
+      <w:bookmarkStart w:id="39" w:name="_Toc450841452"/>
       <w:r>
         <w:rPr>
           <w:color w:val="auto"/>
         </w:rPr>
         <w:t>Implementierung der Geschäftslogik</w:t>
       </w:r>
-      <w:bookmarkEnd w:id="30"/>
-    </w:p>
-    <w:p>
+      <w:bookmarkEnd w:id="39"/>
+    </w:p>
+    <w:p>
+      <w:r>
+        <w:t xml:space="preserve">Um die Implementierung des C#-Codes vorzunehmen wurde die Entwicklungsumgebung </w:t>
+      </w:r>
+      <w:r>
+        <w:rPr>
+          <w:i/>
+        </w:rPr>
+        <w:t>Visual Studio Community 2015</w:t>
+      </w:r>
+      <w:r>
+        <w:t xml:space="preserve"> verwendet. </w:t>
+      </w:r>
+      <w:r>
+        <w:t>Zuerst wurde die Struktur des Arbeitsbereiches erstellt, dies geschah auf Basis der im Schichtenmodell (</w:t>
+      </w:r>
+      <w:hyperlink w:anchor="_Architekturdesign" w:history="1">
+        <w:r>
+          <w:rPr>
+            <w:rStyle w:val="Hyperlink"/>
+          </w:rPr>
+          <w:t>4.2 Architekturdesign</w:t>
+        </w:r>
+      </w:hyperlink>
+      <w:r>
+        <w:t>) definierten Schichten.</w:t>
+      </w:r>
+      <w:r>
+        <w:t xml:space="preserve"> Für die Unit-Tests wurde ein separates Projekt angelegt, welches eine Referenz auf das Hauptprojekt beinhaltet, um so die dort implementierten Klassen testen zu können</w:t>
+      </w:r>
+      <w:r>
+        <w:t>.</w:t>
+      </w:r>
+      <w:r>
+        <w:t xml:space="preserve"> </w:t>
+      </w:r>
       <w:r>
         <w:t xml:space="preserve">Die Entitäten der Datenbank wurden als eigenständige Klassen mit den jeweiligen Attributen implementiert. Auf der Schicht der Datenbankverbindung wurden sogenannte Datenzugriffsklassen (Data Access) </w:t>
       </w:r>
@@ -6972,7 +7792,13 @@
         <w:t>geschrieben</w:t>
       </w:r>
       <w:r>
-        <w:t>, welche die Kommunikation mit der Datenbank gewährleisten. Um die Konsistenz der Daten zu sichern wurden zusätzlich zu den Datenbank-</w:t>
+        <w:t xml:space="preserve">, welche die Kommunikation </w:t>
+      </w:r>
+      <w:r>
+        <w:t>mit der Datenbank gewährleisten, sowie eine übergeordnete Klasse mit allgemeinen Methoden zum Absetzen von Abfragen an die Datenbank.</w:t>
+      </w:r>
+      <w:r>
+        <w:t xml:space="preserve"> Um die Konsistenz der Daten zu sichern wurden zusätzlich zu den Datenbank-</w:t>
       </w:r>
       <w:r>
         <w:t>Regeln</w:t>
@@ -7016,6 +7842,11 @@
       </w:r>
     </w:p>
     <w:p>
+      <w:r>
+        <w:br w:type="page"/>
+      </w:r>
+    </w:p>
+    <w:p>
       <w:pPr>
         <w:pStyle w:val="berschrift2"/>
         <w:numPr>
@@ -7026,14 +7857,15 @@
           <w:color w:val="auto"/>
         </w:rPr>
       </w:pPr>
-      <w:bookmarkStart w:id="31" w:name="_Toc450721143"/>
+      <w:bookmarkStart w:id="40" w:name="_Toc450841453"/>
       <w:r>
         <w:rPr>
           <w:color w:val="auto"/>
         </w:rPr>
+        <w:lastRenderedPageBreak/>
         <w:t>Implementierung der Benutzeroberfläche</w:t>
       </w:r>
-      <w:bookmarkEnd w:id="31"/>
+      <w:bookmarkEnd w:id="40"/>
     </w:p>
     <w:p>
       <w:r>
@@ -7076,10 +7908,24 @@
       </w:r>
       <w:proofErr w:type="spellEnd"/>
       <w:r>
+        <w:t xml:space="preserve"> (</w:t>
+      </w:r>
+      <w:hyperlink w:anchor="_Abkürzungsverzeichnis" w:history="1">
+        <w:r>
+          <w:rPr>
+            <w:rStyle w:val="Hyperlink"/>
+          </w:rPr>
+          <w:t>WPF</w:t>
+        </w:r>
+      </w:hyperlink>
+      <w:r>
+        <w:t>)</w:t>
+      </w:r>
+      <w:r>
         <w:rPr>
           <w:i/>
         </w:rPr>
-        <w:t xml:space="preserve"> (WPF) </w:t>
+        <w:t xml:space="preserve"> </w:t>
       </w:r>
       <w:r>
         <w:t xml:space="preserve">erstellt. Der Code für die grafische Oberfläche wurde im sogenannten </w:t>
@@ -7108,10 +7954,33 @@
         <w:rPr>
           <w:i/>
         </w:rPr>
-        <w:t>-Markup-Language-Format (XAML)</w:t>
-      </w:r>
-      <w:r>
-        <w:t xml:space="preserve"> geschrieben. Dabei wurde auch der in Visual Studio integrierte Designer verwendet.</w:t>
+        <w:t>-Markup-Language-Format</w:t>
+      </w:r>
+      <w:r>
+        <w:t xml:space="preserve"> (</w:t>
+      </w:r>
+      <w:hyperlink w:anchor="_Abkürzungsverzeichnis" w:history="1">
+        <w:r>
+          <w:rPr>
+            <w:rStyle w:val="Hyperlink"/>
+          </w:rPr>
+          <w:t>XAML</w:t>
+        </w:r>
+      </w:hyperlink>
+      <w:r>
+        <w:t>)</w:t>
+      </w:r>
+      <w:r>
+        <w:t xml:space="preserve"> geschrieben. Dabei wurde auch der in </w:t>
+      </w:r>
+      <w:r>
+        <w:rPr>
+          <w:i/>
+        </w:rPr>
+        <w:t>Visual Studio</w:t>
+      </w:r>
+      <w:r>
+        <w:t xml:space="preserve"> integrierte Designer verwendet.</w:t>
       </w:r>
       <w:r>
         <w:t xml:space="preserve"> Einen Screenshot der Anwendung findet sich im Anhang unter </w:t>
@@ -7151,14 +8020,14 @@
           <w:color w:val="auto"/>
         </w:rPr>
       </w:pPr>
-      <w:bookmarkStart w:id="32" w:name="_Toc450721144"/>
+      <w:bookmarkStart w:id="41" w:name="_Toc450841454"/>
       <w:r>
         <w:rPr>
           <w:color w:val="auto"/>
         </w:rPr>
         <w:t>Zwischenstand</w:t>
       </w:r>
-      <w:bookmarkEnd w:id="32"/>
+      <w:bookmarkEnd w:id="41"/>
     </w:p>
     <w:tbl>
       <w:tblPr>
@@ -7459,7 +8328,7 @@
               <w:cnfStyle w:val="000000010000" w:firstRow="0" w:lastRow="0" w:firstColumn="0" w:lastColumn="0" w:oddVBand="0" w:evenVBand="0" w:oddHBand="0" w:evenHBand="1" w:firstRowFirstColumn="0" w:firstRowLastColumn="0" w:lastRowFirstColumn="0" w:lastRowLastColumn="0"/>
             </w:pPr>
             <w:r>
-              <w:t>2,5</w:t>
+              <w:t>3</w:t>
             </w:r>
           </w:p>
         </w:tc>
@@ -7476,7 +8345,7 @@
               <w:t>+</w:t>
             </w:r>
             <w:r>
-              <w:t>0,5</w:t>
+              <w:t>1</w:t>
             </w:r>
           </w:p>
         </w:tc>
@@ -7493,7 +8362,7 @@
           <w:color w:val="000000" w:themeColor="text1"/>
         </w:rPr>
       </w:pPr>
-      <w:bookmarkStart w:id="33" w:name="_Toc450721145"/>
+      <w:bookmarkStart w:id="42" w:name="_Toc450841455"/>
       <w:r>
         <w:rPr>
           <w:color w:val="000000" w:themeColor="text1"/>
@@ -7506,7 +8375,7 @@
         </w:rPr>
         <w:t>phase</w:t>
       </w:r>
-      <w:bookmarkEnd w:id="33"/>
+      <w:bookmarkEnd w:id="42"/>
     </w:p>
     <w:p>
       <w:r>
@@ -7527,12 +8396,6 @@
         <w:t xml:space="preserve"> auf ihre Korrektheit zu testen.</w:t>
       </w:r>
     </w:p>
-    <w:p>
-      <w:r>
-        <w:br w:type="page"/>
-      </w:r>
-    </w:p>
-    <w:p/>
     <w:p>
       <w:pPr>
         <w:pStyle w:val="berschrift2"/>
@@ -7544,14 +8407,14 @@
           <w:color w:val="auto"/>
         </w:rPr>
       </w:pPr>
-      <w:bookmarkStart w:id="34" w:name="_Toc450721146"/>
+      <w:bookmarkStart w:id="43" w:name="_Toc450841456"/>
       <w:r>
         <w:rPr>
           <w:color w:val="auto"/>
         </w:rPr>
         <w:t>Zwischenstand</w:t>
       </w:r>
-      <w:bookmarkEnd w:id="34"/>
+      <w:bookmarkEnd w:id="43"/>
     </w:p>
     <w:tbl>
       <w:tblPr>
@@ -7691,14 +8554,14 @@
           <w:color w:val="auto"/>
         </w:rPr>
       </w:pPr>
-      <w:bookmarkStart w:id="35" w:name="_Toc450721147"/>
+      <w:bookmarkStart w:id="44" w:name="_Toc450841457"/>
       <w:r>
         <w:rPr>
           <w:color w:val="auto"/>
         </w:rPr>
         <w:t>Dokumentation</w:t>
       </w:r>
-      <w:bookmarkEnd w:id="35"/>
+      <w:bookmarkEnd w:id="44"/>
     </w:p>
     <w:p>
       <w:r>
@@ -7706,7 +8569,24 @@
       </w:r>
       <w:r>
         <w:br/>
-        <w:t>Des Weiteren wurde der C#-Code mit XML-Kommentaren versehen, welche sich problemlos bei jedem Aufruf der entsprechenden Klasse/Methode anzeigen lassen. Die Kommentare wurden als Überblick als eine XML-Datei exportiert.</w:t>
+        <w:t xml:space="preserve">Des Weiteren wurde der C#-Code mit </w:t>
+      </w:r>
+      <w:hyperlink w:anchor="_Abkürzungsverzeichnis" w:history="1">
+        <w:r>
+          <w:rPr>
+            <w:rStyle w:val="Hyperlink"/>
+          </w:rPr>
+          <w:t>XML</w:t>
+        </w:r>
+      </w:hyperlink>
+      <w:r>
+        <w:t xml:space="preserve">-Kommentaren versehen, welche sich problemlos bei jedem Aufruf der entsprechenden Klasse/Methode anzeigen lassen. Die Kommentare wurden als Überblick </w:t>
+      </w:r>
+      <w:r>
+        <w:t>in</w:t>
+      </w:r>
+      <w:r>
+        <w:t xml:space="preserve"> eine Datei exportiert.</w:t>
       </w:r>
     </w:p>
     <w:p>
@@ -7720,14 +8600,14 @@
           <w:color w:val="auto"/>
         </w:rPr>
       </w:pPr>
-      <w:bookmarkStart w:id="36" w:name="_Toc450721148"/>
+      <w:bookmarkStart w:id="45" w:name="_Toc450841458"/>
       <w:r>
         <w:rPr>
           <w:color w:val="auto"/>
         </w:rPr>
         <w:t>Zwischenstand</w:t>
       </w:r>
-      <w:bookmarkEnd w:id="36"/>
+      <w:bookmarkEnd w:id="45"/>
     </w:p>
     <w:tbl>
       <w:tblPr>
@@ -7867,14 +8747,15 @@
           <w:color w:val="auto"/>
         </w:rPr>
       </w:pPr>
-      <w:bookmarkStart w:id="37" w:name="_Toc450721149"/>
+      <w:bookmarkStart w:id="46" w:name="_Toc450841459"/>
       <w:r>
         <w:rPr>
           <w:color w:val="auto"/>
         </w:rPr>
+        <w:lastRenderedPageBreak/>
         <w:t>Fazit</w:t>
       </w:r>
-      <w:bookmarkEnd w:id="37"/>
+      <w:bookmarkEnd w:id="46"/>
     </w:p>
     <w:p>
       <w:pPr>
@@ -7887,7 +8768,7 @@
           <w:color w:val="auto"/>
         </w:rPr>
       </w:pPr>
-      <w:bookmarkStart w:id="38" w:name="_Toc450721150"/>
+      <w:bookmarkStart w:id="47" w:name="_Toc450841460"/>
       <w:r>
         <w:rPr>
           <w:color w:val="auto"/>
@@ -7900,20 +8781,29 @@
         </w:rPr>
         <w:t>Ist-Vergleich</w:t>
       </w:r>
-      <w:bookmarkEnd w:id="38"/>
+      <w:bookmarkEnd w:id="47"/>
     </w:p>
     <w:p>
       <w:r>
         <w:t xml:space="preserve">Das Projektziel wurde erreicht und alle </w:t>
       </w:r>
       <w:r>
-        <w:t xml:space="preserve">Muss-Kriterien wurden realisiert. Während der Durchführung des Projektes wurden sind nur geringfügige Abweichungen von dem vorher </w:t>
+        <w:t xml:space="preserve">Muss-Kriterien wurden realisiert. Während der Durchführung des Projektes sind nur geringfügige Abweichungen von dem vorher </w:t>
       </w:r>
       <w:r>
         <w:t xml:space="preserve">definierten Zeitplan aufgetreten, </w:t>
       </w:r>
       <w:r>
-        <w:t>da einige Anpassungen an der Oberfläche nur mittels direkter Manipulation der XAML-Dateien ermöglicht wurde. Die Abweichungen hatten jedoch keine Auswirkungen auf die Gesamtlänge des Projektes.</w:t>
+        <w:t>da einige Anpassungen an der Oberfläche nur mittels direkter</w:t>
+      </w:r>
+      <w:r>
+        <w:t xml:space="preserve"> Manipulation der XAML-Dateien möglich war</w:t>
+      </w:r>
+      <w:r>
+        <w:t>en</w:t>
+      </w:r>
+      <w:r>
+        <w:t>. Die Abweichungen hatten jedoch keine Auswirkungen auf die Gesamtlänge des Projektes.</w:t>
       </w:r>
     </w:p>
     <w:tbl>
@@ -8023,7 +8913,7 @@
               <w:cnfStyle w:val="000000100000" w:firstRow="0" w:lastRow="0" w:firstColumn="0" w:lastColumn="0" w:oddVBand="0" w:evenVBand="0" w:oddHBand="1" w:evenHBand="0" w:firstRowFirstColumn="0" w:firstRowLastColumn="0" w:lastRowFirstColumn="0" w:lastRowLastColumn="0"/>
             </w:pPr>
             <w:r>
-              <w:t>2</w:t>
+              <w:t>1,5</w:t>
             </w:r>
           </w:p>
         </w:tc>
@@ -8037,7 +8927,7 @@
               <w:cnfStyle w:val="000000100000" w:firstRow="0" w:lastRow="0" w:firstColumn="0" w:lastColumn="0" w:oddVBand="0" w:evenVBand="0" w:oddHBand="1" w:evenHBand="0" w:firstRowFirstColumn="0" w:firstRowLastColumn="0" w:lastRowFirstColumn="0" w:lastRowLastColumn="0"/>
             </w:pPr>
             <w:r>
-              <w:t>0</w:t>
+              <w:t>-0,5</w:t>
             </w:r>
           </w:p>
         </w:tc>
@@ -8141,7 +9031,10 @@
               <w:cnfStyle w:val="000000100000" w:firstRow="0" w:lastRow="0" w:firstColumn="0" w:lastColumn="0" w:oddVBand="0" w:evenVBand="0" w:oddHBand="1" w:evenHBand="0" w:firstRowFirstColumn="0" w:firstRowLastColumn="0" w:lastRowFirstColumn="0" w:lastRowLastColumn="0"/>
             </w:pPr>
             <w:r>
-              <w:t>13,5</w:t>
+              <w:t>1</w:t>
+            </w:r>
+            <w:r>
+              <w:t>4</w:t>
             </w:r>
           </w:p>
         </w:tc>
@@ -8155,7 +9048,7 @@
               <w:cnfStyle w:val="000000100000" w:firstRow="0" w:lastRow="0" w:firstColumn="0" w:lastColumn="0" w:oddVBand="0" w:evenVBand="0" w:oddHBand="1" w:evenHBand="0" w:firstRowFirstColumn="0" w:firstRowLastColumn="0" w:lastRowFirstColumn="0" w:lastRowLastColumn="0"/>
             </w:pPr>
             <w:r>
-              <w:t>+0,5</w:t>
+              <w:t>+1</w:t>
             </w:r>
           </w:p>
         </w:tc>
@@ -8368,18 +9261,39 @@
           <w:color w:val="auto"/>
         </w:rPr>
       </w:pPr>
-      <w:bookmarkStart w:id="39" w:name="_Toc450721151"/>
+      <w:bookmarkStart w:id="48" w:name="_Toc450841461"/>
       <w:r>
         <w:rPr>
           <w:color w:val="auto"/>
         </w:rPr>
         <w:t>Aus dem Projekt Gewonnenes</w:t>
       </w:r>
-      <w:bookmarkEnd w:id="39"/>
-    </w:p>
-    <w:p>
-      <w:r>
-        <w:t>Das Projektteam konnte einige neue Erkenntnisse über Datenbankentwicklung und das Gestalten von ergonomischen Oberflächen gewinnen. Es konnte viel Erfahrung in der Durchführung eines vollständigen Projektes gesammelt werden, dabei bemerkte das Projektteam, dass es besonders wichtig ist eine umfassende Planung zu erstellen und Risiken bereits früh in der Projektplanung zu berücksichtigen.</w:t>
+      <w:bookmarkEnd w:id="48"/>
+    </w:p>
+    <w:p>
+      <w:r>
+        <w:t>Das Projektteam konnte einige neue Erkenntnisse über Datenbankentwicklung und das Gestalten von ergonomischen Oberflächen gewinnen.</w:t>
+      </w:r>
+      <w:r>
+        <w:t xml:space="preserve"> </w:t>
+      </w:r>
+      <w:r>
+        <w:t xml:space="preserve">Des </w:t>
+      </w:r>
+      <w:r>
+        <w:t>W</w:t>
+      </w:r>
+      <w:r>
+        <w:t xml:space="preserve">eiteren </w:t>
+      </w:r>
+      <w:r>
+        <w:t>konnte viel Erfahrung in der Durchführung eines vollständigen Projektes gesammelt werden, dabei bemerkte das Projektteam, dass es besonders wichtig ist eine umfassende Planung zu erstellen und</w:t>
+      </w:r>
+      <w:r>
+        <w:t xml:space="preserve"> eventuelle</w:t>
+      </w:r>
+      <w:r>
+        <w:t xml:space="preserve"> Risiken bereits früh in der Projektplanung zu berücksichtigen.</w:t>
       </w:r>
     </w:p>
     <w:p>
@@ -8393,15 +9307,14 @@
           <w:color w:val="auto"/>
         </w:rPr>
       </w:pPr>
-      <w:bookmarkStart w:id="40" w:name="_Toc450721152"/>
+      <w:bookmarkStart w:id="49" w:name="_Toc450841462"/>
       <w:r>
         <w:rPr>
           <w:color w:val="auto"/>
         </w:rPr>
-        <w:lastRenderedPageBreak/>
         <w:t>Ausblick</w:t>
       </w:r>
-      <w:bookmarkEnd w:id="40"/>
+      <w:bookmarkEnd w:id="49"/>
     </w:p>
     <w:p>
       <w:pPr>
@@ -8437,7 +9350,19 @@
         <w:proofErr w:type="gramEnd"/>
       </w:hyperlink>
       <w:r>
-        <w:t xml:space="preserve"> definierten Kann-Kriterien verwirklicht werden. Dies würde den Nutzen der Anwendung weiter steigern.</w:t>
+        <w:t xml:space="preserve"> definierten Kann-Kriterien </w:t>
+      </w:r>
+      <w:r>
+        <w:t>realisiert</w:t>
+      </w:r>
+      <w:r>
+        <w:t xml:space="preserve"> werden. Dies würde den Nutzen der Anwendung weiter steigern</w:t>
+      </w:r>
+      <w:r>
+        <w:t xml:space="preserve"> und somit die Arbeit mit dem System verbessern</w:t>
+      </w:r>
+      <w:r>
+        <w:t>.</w:t>
       </w:r>
     </w:p>
     <w:p>
@@ -8451,7 +9376,7 @@
           <w:color w:val="auto"/>
         </w:rPr>
       </w:pPr>
-      <w:bookmarkStart w:id="41" w:name="_Toc450721153"/>
+      <w:bookmarkStart w:id="50" w:name="_Toc450841463"/>
       <w:r>
         <w:rPr>
           <w:color w:val="auto"/>
@@ -8459,7 +9384,7 @@
         <w:lastRenderedPageBreak/>
         <w:t>Anhang</w:t>
       </w:r>
-      <w:bookmarkEnd w:id="41"/>
+      <w:bookmarkEnd w:id="50"/>
     </w:p>
     <w:p>
       <w:pPr>
@@ -8472,17 +9397,17 @@
           <w:color w:val="auto"/>
         </w:rPr>
       </w:pPr>
-      <w:bookmarkStart w:id="42" w:name="_Detaillierter_Zeitplan"/>
-      <w:bookmarkStart w:id="43" w:name="_Toc450721154"/>
-      <w:bookmarkStart w:id="44" w:name="Zeitplan"/>
-      <w:bookmarkEnd w:id="42"/>
+      <w:bookmarkStart w:id="51" w:name="_Detaillierter_Zeitplan"/>
+      <w:bookmarkStart w:id="52" w:name="Zeitplan"/>
+      <w:bookmarkStart w:id="53" w:name="_Toc450841464"/>
+      <w:bookmarkEnd w:id="51"/>
       <w:r>
         <w:rPr>
           <w:color w:val="auto"/>
         </w:rPr>
         <w:t>Detaillierter Zeitplan</w:t>
       </w:r>
-      <w:bookmarkEnd w:id="43"/>
+      <w:bookmarkEnd w:id="53"/>
     </w:p>
     <w:tbl>
       <w:tblPr>
@@ -10004,19 +10929,19 @@
           <w:color w:val="auto"/>
         </w:rPr>
       </w:pPr>
-      <w:bookmarkStart w:id="45" w:name="_Begriffsklärung"/>
-      <w:bookmarkStart w:id="46" w:name="_Ressourcen"/>
-      <w:bookmarkStart w:id="47" w:name="_Toc450721155"/>
-      <w:bookmarkEnd w:id="44"/>
-      <w:bookmarkEnd w:id="45"/>
-      <w:bookmarkEnd w:id="46"/>
+      <w:bookmarkStart w:id="54" w:name="_Begriffsklärung"/>
+      <w:bookmarkStart w:id="55" w:name="_Ressourcen"/>
+      <w:bookmarkStart w:id="56" w:name="_Toc450841465"/>
+      <w:bookmarkEnd w:id="52"/>
+      <w:bookmarkEnd w:id="54"/>
+      <w:bookmarkEnd w:id="55"/>
       <w:r>
         <w:rPr>
           <w:color w:val="auto"/>
         </w:rPr>
         <w:t>Ressourcen</w:t>
       </w:r>
-      <w:bookmarkEnd w:id="47"/>
+      <w:bookmarkEnd w:id="56"/>
     </w:p>
     <w:p>
       <w:pPr>
@@ -10043,20 +10968,7 @@
         </w:rPr>
       </w:pPr>
       <w:r>
-        <w:t>Arbeitsplatz mit Rechner und Bildschirm</w:t>
-      </w:r>
-    </w:p>
-    <w:p>
-      <w:pPr>
-        <w:rPr>
-          <w:b/>
-        </w:rPr>
-      </w:pPr>
-      <w:r>
-        <w:rPr>
-          <w:b/>
-        </w:rPr>
-        <w:t>Software:</w:t>
+        <w:t>Arbeitsplatz</w:t>
       </w:r>
     </w:p>
     <w:p>
@@ -10066,12 +10978,15 @@
           <w:ilvl w:val="0"/>
           <w:numId w:val="19"/>
         </w:numPr>
-      </w:pPr>
-      <w:r>
-        <w:t>Visual Studio Community 2015</w:t>
-      </w:r>
-      <w:r>
-        <w:t xml:space="preserve"> (Entwicklungsumgebung)</w:t>
+        <w:rPr>
+          <w:b/>
+        </w:rPr>
+      </w:pPr>
+      <w:r>
+        <w:t>Rechner</w:t>
+      </w:r>
+      <w:r>
+        <w:t xml:space="preserve"> </w:t>
       </w:r>
     </w:p>
     <w:p>
@@ -10081,15 +10996,25 @@
           <w:ilvl w:val="0"/>
           <w:numId w:val="19"/>
         </w:numPr>
-      </w:pPr>
-      <w:r>
-        <w:t>Windows 7 P</w:t>
-      </w:r>
-      <w:r>
-        <w:t xml:space="preserve">rofessional </w:t>
-      </w:r>
-      <w:r>
-        <w:t>(Betriebssystem)</w:t>
+        <w:rPr>
+          <w:b/>
+        </w:rPr>
+      </w:pPr>
+      <w:r>
+        <w:t>Bildschirm</w:t>
+      </w:r>
+    </w:p>
+    <w:p>
+      <w:pPr>
+        <w:rPr>
+          <w:b/>
+        </w:rPr>
+      </w:pPr>
+      <w:r>
+        <w:rPr>
+          <w:b/>
+        </w:rPr>
+        <w:t>Software:</w:t>
       </w:r>
     </w:p>
     <w:p>
@@ -10101,7 +11026,10 @@
         </w:numPr>
       </w:pPr>
       <w:r>
-        <w:t>Windows 10 (Betriebssystem)</w:t>
+        <w:t>Visual Studio Community 2015</w:t>
+      </w:r>
+      <w:r>
+        <w:t xml:space="preserve"> (Entwicklungsumgebung)</w:t>
       </w:r>
     </w:p>
     <w:p>
@@ -10112,13 +11040,14 @@
           <w:numId w:val="19"/>
         </w:numPr>
       </w:pPr>
-      <w:proofErr w:type="spellStart"/>
-      <w:r>
-        <w:t>GitHub</w:t>
-      </w:r>
-      <w:proofErr w:type="spellEnd"/>
-      <w:r>
-        <w:t xml:space="preserve"> (Versionsverwaltung)</w:t>
+      <w:r>
+        <w:t>Windows 7 P</w:t>
+      </w:r>
+      <w:r>
+        <w:t xml:space="preserve">rofessional </w:t>
+      </w:r>
+      <w:r>
+        <w:t>(Betriebssystem)</w:t>
       </w:r>
     </w:p>
     <w:p>
@@ -10131,11 +11060,11 @@
       </w:pPr>
       <w:proofErr w:type="spellStart"/>
       <w:r>
-        <w:t>GitHub-Plugin</w:t>
+        <w:t>GitHub</w:t>
       </w:r>
       <w:proofErr w:type="spellEnd"/>
       <w:r>
-        <w:t xml:space="preserve"> für Visual Studio</w:t>
+        <w:t xml:space="preserve"> (Versionsverwaltung)</w:t>
       </w:r>
     </w:p>
     <w:p>
@@ -10146,19 +11075,13 @@
           <w:numId w:val="19"/>
         </w:numPr>
       </w:pPr>
-      <w:r>
-        <w:t>draw.io</w:t>
-      </w:r>
-      <w:r>
-        <w:t xml:space="preserve"> (Tool für </w:t>
-      </w:r>
       <w:proofErr w:type="spellStart"/>
       <w:r>
-        <w:t>Mockups</w:t>
+        <w:t>GitHub-Plugin</w:t>
       </w:r>
       <w:proofErr w:type="spellEnd"/>
       <w:r>
-        <w:t xml:space="preserve"> und ER-Modelle)</w:t>
+        <w:t xml:space="preserve"> für Visual Studio</w:t>
       </w:r>
     </w:p>
     <w:p>
@@ -10168,43 +11091,20 @@
           <w:ilvl w:val="0"/>
           <w:numId w:val="19"/>
         </w:numPr>
-        <w:rPr>
-          <w:lang w:val="en-US"/>
-        </w:rPr>
-      </w:pPr>
-      <w:r>
-        <w:rPr>
-          <w:lang w:val="en-US"/>
-        </w:rPr>
-        <w:t xml:space="preserve">Windows Presentation Foundation (Framework </w:t>
+      </w:pPr>
+      <w:r>
+        <w:t>draw.io</w:t>
+      </w:r>
+      <w:r>
+        <w:t xml:space="preserve"> (Tool für </w:t>
       </w:r>
       <w:proofErr w:type="spellStart"/>
       <w:r>
-        <w:rPr>
-          <w:lang w:val="en-US"/>
-        </w:rPr>
-        <w:t>für</w:t>
+        <w:t>Mockups</w:t>
       </w:r>
       <w:proofErr w:type="spellEnd"/>
       <w:r>
-        <w:rPr>
-          <w:lang w:val="en-US"/>
-        </w:rPr>
-        <w:t xml:space="preserve"> GUIs </w:t>
-      </w:r>
-      <w:proofErr w:type="spellStart"/>
-      <w:r>
-        <w:rPr>
-          <w:lang w:val="en-US"/>
-        </w:rPr>
-        <w:t>unter</w:t>
-      </w:r>
-      <w:proofErr w:type="spellEnd"/>
-      <w:r>
-        <w:rPr>
-          <w:lang w:val="en-US"/>
-        </w:rPr>
-        <w:t xml:space="preserve"> C#)</w:t>
+        <w:t xml:space="preserve"> und ER-Modelle)</w:t>
       </w:r>
     </w:p>
     <w:p>
@@ -10214,15 +11114,43 @@
           <w:ilvl w:val="0"/>
           <w:numId w:val="19"/>
         </w:numPr>
-      </w:pPr>
-      <w:r>
-        <w:t>Notepad++ (</w:t>
-      </w:r>
-      <w:r>
-        <w:t>Editor</w:t>
-      </w:r>
-      <w:r>
-        <w:t>)</w:t>
+        <w:rPr>
+          <w:lang w:val="en-US"/>
+        </w:rPr>
+      </w:pPr>
+      <w:r>
+        <w:rPr>
+          <w:lang w:val="en-US"/>
+        </w:rPr>
+        <w:t xml:space="preserve">Windows Presentation Foundation (Framework </w:t>
+      </w:r>
+      <w:proofErr w:type="spellStart"/>
+      <w:r>
+        <w:rPr>
+          <w:lang w:val="en-US"/>
+        </w:rPr>
+        <w:t>für</w:t>
+      </w:r>
+      <w:proofErr w:type="spellEnd"/>
+      <w:r>
+        <w:rPr>
+          <w:lang w:val="en-US"/>
+        </w:rPr>
+        <w:t xml:space="preserve"> GUIs </w:t>
+      </w:r>
+      <w:proofErr w:type="spellStart"/>
+      <w:r>
+        <w:rPr>
+          <w:lang w:val="en-US"/>
+        </w:rPr>
+        <w:t>unter</w:t>
+      </w:r>
+      <w:proofErr w:type="spellEnd"/>
+      <w:r>
+        <w:rPr>
+          <w:lang w:val="en-US"/>
+        </w:rPr>
+        <w:t xml:space="preserve"> C#)</w:t>
       </w:r>
     </w:p>
     <w:p>
@@ -10234,10 +11162,13 @@
         </w:numPr>
       </w:pPr>
       <w:r>
-        <w:t>.NET MySQL-Treiber</w:t>
-      </w:r>
-      <w:r>
-        <w:t xml:space="preserve"> (Treiber für die Datenbankverbindung)</w:t>
+        <w:t>Notepad++ (</w:t>
+      </w:r>
+      <w:r>
+        <w:t>Editor</w:t>
+      </w:r>
+      <w:r>
+        <w:t>)</w:t>
       </w:r>
     </w:p>
     <w:p>
@@ -10248,6 +11179,21 @@
           <w:numId w:val="19"/>
         </w:numPr>
       </w:pPr>
+      <w:r>
+        <w:t>.NET MySQL-Treiber</w:t>
+      </w:r>
+      <w:r>
+        <w:t xml:space="preserve"> (Treiber für die Datenbankverbindung)</w:t>
+      </w:r>
+    </w:p>
+    <w:p>
+      <w:pPr>
+        <w:pStyle w:val="Listenabsatz"/>
+        <w:numPr>
+          <w:ilvl w:val="0"/>
+          <w:numId w:val="19"/>
+        </w:numPr>
+      </w:pPr>
       <w:proofErr w:type="spellStart"/>
       <w:r>
         <w:t>Struktogrammeditor</w:t>
@@ -10255,6 +11201,21 @@
       <w:proofErr w:type="spellEnd"/>
       <w:r>
         <w:t xml:space="preserve"> 1.7 (Programm zum Erstellen von Struktogrammen)</w:t>
+      </w:r>
+    </w:p>
+    <w:p>
+      <w:pPr>
+        <w:pStyle w:val="Listenabsatz"/>
+        <w:numPr>
+          <w:ilvl w:val="0"/>
+          <w:numId w:val="19"/>
+        </w:numPr>
+      </w:pPr>
+      <w:r>
+        <w:t>Microsoft Word und Power Point</w:t>
+      </w:r>
+      <w:r>
+        <w:t xml:space="preserve"> (Software für die Dokumentation und Präsentation)</w:t>
       </w:r>
     </w:p>
     <w:p>
@@ -10268,9 +11229,9 @@
           <w:color w:val="auto"/>
         </w:rPr>
       </w:pPr>
-      <w:bookmarkStart w:id="48" w:name="_Lastenheft"/>
-      <w:bookmarkStart w:id="49" w:name="_Toc450721156"/>
-      <w:bookmarkEnd w:id="48"/>
+      <w:bookmarkStart w:id="57" w:name="_Lastenheft"/>
+      <w:bookmarkStart w:id="58" w:name="_Toc450841466"/>
+      <w:bookmarkEnd w:id="57"/>
       <w:r>
         <w:rPr>
           <w:color w:val="auto"/>
@@ -10278,7 +11239,7 @@
         <w:lastRenderedPageBreak/>
         <w:t>Lastenheft</w:t>
       </w:r>
-      <w:bookmarkEnd w:id="49"/>
+      <w:bookmarkEnd w:id="58"/>
     </w:p>
     <w:p>
       <w:pPr>
@@ -10427,7 +11388,7 @@
           <w:color w:val="333333"/>
           <w:szCs w:val="20"/>
         </w:rPr>
-        <w:t>Filtern von Komponenten nach definierten Merkmalen</w:t>
+        <w:t>Ansprechende grafische Oberfläche</w:t>
       </w:r>
     </w:p>
     <w:p>
@@ -10447,7 +11408,22 @@
           <w:color w:val="333333"/>
           <w:szCs w:val="20"/>
         </w:rPr>
-        <w:t>Ansprechende grafische Oberfläche</w:t>
+        <w:t>Umrechnung in andere Einheiten (z.B. Byte -&gt; GB)</w:t>
+      </w:r>
+    </w:p>
+    <w:p>
+      <w:pPr>
+        <w:rPr>
+          <w:b/>
+          <w:sz w:val="24"/>
+        </w:rPr>
+      </w:pPr>
+      <w:r>
+        <w:rPr>
+          <w:b/>
+          <w:sz w:val="24"/>
+        </w:rPr>
+        <w:t>Kann-Kriterien:</w:t>
       </w:r>
     </w:p>
     <w:p>
@@ -10467,7 +11443,7 @@
           <w:color w:val="333333"/>
           <w:szCs w:val="20"/>
         </w:rPr>
-        <w:t>Umrechnung in andere Einheiten (z.B. Byte -&gt; GB)</w:t>
+        <w:t>Konfigurieren der Datenbankverbindung über die Oberfläche</w:t>
       </w:r>
     </w:p>
     <w:p>
@@ -10492,21 +11468,6 @@
     </w:p>
     <w:p>
       <w:pPr>
-        <w:rPr>
-          <w:b/>
-          <w:sz w:val="24"/>
-        </w:rPr>
-      </w:pPr>
-      <w:r>
-        <w:rPr>
-          <w:b/>
-          <w:sz w:val="24"/>
-        </w:rPr>
-        <w:t>Kann-Kriterien:</w:t>
-      </w:r>
-    </w:p>
-    <w:p>
-      <w:pPr>
         <w:pStyle w:val="Listenabsatz"/>
         <w:numPr>
           <w:ilvl w:val="0"/>
@@ -10522,7 +11483,31 @@
           <w:color w:val="333333"/>
           <w:szCs w:val="20"/>
         </w:rPr>
-        <w:t>Konfigurieren der Datenbankverbindung über die Oberfläche</w:t>
+        <w:t xml:space="preserve">Exportieren von </w:t>
+      </w:r>
+      <w:r>
+        <w:rPr>
+          <w:rFonts w:cs="Helvetica"/>
+          <w:color w:val="333333"/>
+          <w:szCs w:val="20"/>
+        </w:rPr>
+        <w:t>Tabelle</w:t>
+      </w:r>
+      <w:r>
+        <w:rPr>
+          <w:rFonts w:cs="Helvetica"/>
+          <w:color w:val="333333"/>
+          <w:szCs w:val="20"/>
+        </w:rPr>
+        <w:t>n</w:t>
+      </w:r>
+      <w:r>
+        <w:rPr>
+          <w:rFonts w:cs="Helvetica"/>
+          <w:color w:val="333333"/>
+          <w:szCs w:val="20"/>
+        </w:rPr>
+        <w:t xml:space="preserve"> als CSV-Datei</w:t>
       </w:r>
     </w:p>
     <w:p>
@@ -10542,26 +11527,6 @@
           <w:color w:val="333333"/>
           <w:szCs w:val="20"/>
         </w:rPr>
-        <w:t>Exportieren einer gefilterten Tabelle als CSV-Datei</w:t>
-      </w:r>
-    </w:p>
-    <w:p>
-      <w:pPr>
-        <w:pStyle w:val="Listenabsatz"/>
-        <w:numPr>
-          <w:ilvl w:val="0"/>
-          <w:numId w:val="16"/>
-        </w:numPr>
-        <w:rPr>
-          <w:sz w:val="24"/>
-        </w:rPr>
-      </w:pPr>
-      <w:r>
-        <w:rPr>
-          <w:rFonts w:cs="Helvetica"/>
-          <w:color w:val="333333"/>
-          <w:szCs w:val="20"/>
-        </w:rPr>
         <w:t>Importieren von Tabellen aus einer CSV-Datei</w:t>
       </w:r>
     </w:p>
@@ -10576,9 +11541,9 @@
           <w:color w:val="auto"/>
         </w:rPr>
       </w:pPr>
-      <w:bookmarkStart w:id="50" w:name="_Schichtenmodell"/>
-      <w:bookmarkStart w:id="51" w:name="_Toc450721157"/>
-      <w:bookmarkEnd w:id="50"/>
+      <w:bookmarkStart w:id="59" w:name="_Schichtenmodell"/>
+      <w:bookmarkStart w:id="60" w:name="_Toc450841467"/>
+      <w:bookmarkEnd w:id="59"/>
       <w:r>
         <w:rPr>
           <w:color w:val="auto"/>
@@ -10586,7 +11551,7 @@
         <w:lastRenderedPageBreak/>
         <w:t>Schichtenmodell</w:t>
       </w:r>
-      <w:bookmarkEnd w:id="51"/>
+      <w:bookmarkEnd w:id="60"/>
     </w:p>
     <w:p>
       <w:pPr>
@@ -10649,27 +11614,14 @@
       <w:r>
         <w:t xml:space="preserve">Abbildung </w:t>
       </w:r>
-      <w:r>
-        <w:fldChar w:fldCharType="begin"/>
-      </w:r>
-      <w:r>
-        <w:instrText xml:space="preserve"> SEQ Abbildung \* ARABIC </w:instrText>
-      </w:r>
-      <w:r>
-        <w:fldChar w:fldCharType="separate"/>
-      </w:r>
-      <w:r>
-        <w:rPr>
-          <w:noProof/>
-        </w:rPr>
-        <w:t>1</w:t>
-      </w:r>
-      <w:r>
-        <w:rPr>
-          <w:noProof/>
-        </w:rPr>
-        <w:fldChar w:fldCharType="end"/>
-      </w:r>
+      <w:fldSimple w:instr=" SEQ Abbildung \* ARABIC ">
+        <w:r>
+          <w:rPr>
+            <w:noProof/>
+          </w:rPr>
+          <w:t>1</w:t>
+        </w:r>
+      </w:fldSimple>
       <w:r>
         <w:t xml:space="preserve"> - Schichtenmodell</w:t>
       </w:r>
@@ -10685,9 +11637,9 @@
           <w:color w:val="auto"/>
         </w:rPr>
       </w:pPr>
-      <w:bookmarkStart w:id="52" w:name="_Oberflächenentwürfe"/>
-      <w:bookmarkStart w:id="53" w:name="_Toc450721158"/>
-      <w:bookmarkEnd w:id="52"/>
+      <w:bookmarkStart w:id="61" w:name="_Oberflächenentwürfe"/>
+      <w:bookmarkStart w:id="62" w:name="_Toc450841468"/>
+      <w:bookmarkEnd w:id="61"/>
       <w:r>
         <w:rPr>
           <w:color w:val="auto"/>
@@ -10695,7 +11647,7 @@
         <w:lastRenderedPageBreak/>
         <w:t>Oberflächenentwürfe</w:t>
       </w:r>
-      <w:bookmarkEnd w:id="53"/>
+      <w:bookmarkEnd w:id="62"/>
     </w:p>
     <w:p>
       <w:pPr>
@@ -10758,27 +11710,14 @@
       <w:r>
         <w:t xml:space="preserve">Abbildung </w:t>
       </w:r>
-      <w:r>
-        <w:fldChar w:fldCharType="begin"/>
-      </w:r>
-      <w:r>
-        <w:instrText xml:space="preserve"> SEQ Abbildung \* ARABIC </w:instrText>
-      </w:r>
-      <w:r>
-        <w:fldChar w:fldCharType="separate"/>
-      </w:r>
-      <w:r>
-        <w:rPr>
-          <w:noProof/>
-        </w:rPr>
-        <w:t>2</w:t>
-      </w:r>
-      <w:r>
-        <w:rPr>
-          <w:noProof/>
-        </w:rPr>
-        <w:fldChar w:fldCharType="end"/>
-      </w:r>
+      <w:fldSimple w:instr=" SEQ Abbildung \* ARABIC ">
+        <w:r>
+          <w:rPr>
+            <w:noProof/>
+          </w:rPr>
+          <w:t>2</w:t>
+        </w:r>
+      </w:fldSimple>
       <w:r>
         <w:t xml:space="preserve"> - Startfenster (</w:t>
       </w:r>
@@ -10852,27 +11791,14 @@
       <w:r>
         <w:t xml:space="preserve">Abbildung </w:t>
       </w:r>
-      <w:r>
-        <w:fldChar w:fldCharType="begin"/>
-      </w:r>
-      <w:r>
-        <w:instrText xml:space="preserve"> SEQ Abbildung \* ARABIC </w:instrText>
-      </w:r>
-      <w:r>
-        <w:fldChar w:fldCharType="separate"/>
-      </w:r>
-      <w:r>
-        <w:rPr>
-          <w:noProof/>
-        </w:rPr>
-        <w:t>3</w:t>
-      </w:r>
-      <w:r>
-        <w:rPr>
-          <w:noProof/>
-        </w:rPr>
-        <w:fldChar w:fldCharType="end"/>
-      </w:r>
+      <w:fldSimple w:instr=" SEQ Abbildung \* ARABIC ">
+        <w:r>
+          <w:rPr>
+            <w:noProof/>
+          </w:rPr>
+          <w:t>3</w:t>
+        </w:r>
+      </w:fldSimple>
       <w:r>
         <w:t xml:space="preserve"> - Erstellen einer Komponente (</w:t>
       </w:r>
@@ -10896,9 +11822,9 @@
           <w:color w:val="auto"/>
         </w:rPr>
       </w:pPr>
-      <w:bookmarkStart w:id="54" w:name="_ER-Modell"/>
-      <w:bookmarkStart w:id="55" w:name="_Toc450721159"/>
-      <w:bookmarkEnd w:id="54"/>
+      <w:bookmarkStart w:id="63" w:name="_ER-Modell"/>
+      <w:bookmarkStart w:id="64" w:name="_Toc450841469"/>
+      <w:bookmarkEnd w:id="63"/>
       <w:r>
         <w:rPr>
           <w:color w:val="auto"/>
@@ -10906,7 +11832,7 @@
         <w:lastRenderedPageBreak/>
         <w:t>ER-Modell</w:t>
       </w:r>
-      <w:bookmarkEnd w:id="55"/>
+      <w:bookmarkEnd w:id="64"/>
     </w:p>
     <w:p>
       <w:pPr>
@@ -10968,27 +11894,14 @@
       <w:r>
         <w:t xml:space="preserve">Abbildung </w:t>
       </w:r>
-      <w:r>
-        <w:fldChar w:fldCharType="begin"/>
-      </w:r>
-      <w:r>
-        <w:instrText xml:space="preserve"> SEQ Abbildung \* ARABIC </w:instrText>
-      </w:r>
-      <w:r>
-        <w:fldChar w:fldCharType="separate"/>
-      </w:r>
-      <w:r>
-        <w:rPr>
-          <w:noProof/>
-        </w:rPr>
-        <w:t>4</w:t>
-      </w:r>
-      <w:r>
-        <w:rPr>
-          <w:noProof/>
-        </w:rPr>
-        <w:fldChar w:fldCharType="end"/>
-      </w:r>
+      <w:fldSimple w:instr=" SEQ Abbildung \* ARABIC ">
+        <w:r>
+          <w:rPr>
+            <w:noProof/>
+          </w:rPr>
+          <w:t>4</w:t>
+        </w:r>
+      </w:fldSimple>
       <w:r>
         <w:t xml:space="preserve"> - </w:t>
       </w:r>
@@ -11020,11 +11933,11 @@
           <w:color w:val="auto"/>
         </w:rPr>
       </w:pPr>
-      <w:bookmarkStart w:id="56" w:name="_Pflichtenheft"/>
-      <w:bookmarkStart w:id="57" w:name="_Struktogramm"/>
-      <w:bookmarkStart w:id="58" w:name="_Toc450721160"/>
-      <w:bookmarkEnd w:id="56"/>
-      <w:bookmarkEnd w:id="57"/>
+      <w:bookmarkStart w:id="65" w:name="_Pflichtenheft"/>
+      <w:bookmarkStart w:id="66" w:name="_Struktogramm"/>
+      <w:bookmarkStart w:id="67" w:name="_Toc450841470"/>
+      <w:bookmarkEnd w:id="65"/>
+      <w:bookmarkEnd w:id="66"/>
       <w:r>
         <w:rPr>
           <w:color w:val="auto"/>
@@ -11032,7 +11945,7 @@
         <w:lastRenderedPageBreak/>
         <w:t>Struktogramm</w:t>
       </w:r>
-      <w:bookmarkEnd w:id="58"/>
+      <w:bookmarkEnd w:id="67"/>
     </w:p>
     <w:p>
       <w:pPr>
@@ -11094,30 +12007,14 @@
       <w:r>
         <w:t xml:space="preserve">Abbildung </w:t>
       </w:r>
-      <w:r>
-        <w:fldChar w:fldCharType="begin"/>
-      </w:r>
-      <w:r>
-        <w:instrText xml:space="preserve"> SEQ Abbildung \*</w:instrText>
-      </w:r>
-      <w:r>
-        <w:instrText xml:space="preserve"> ARABIC </w:instrText>
-      </w:r>
-      <w:r>
-        <w:fldChar w:fldCharType="separate"/>
-      </w:r>
-      <w:r>
-        <w:rPr>
-          <w:noProof/>
-        </w:rPr>
-        <w:t>5</w:t>
-      </w:r>
-      <w:r>
-        <w:rPr>
-          <w:noProof/>
-        </w:rPr>
-        <w:fldChar w:fldCharType="end"/>
-      </w:r>
+      <w:fldSimple w:instr=" SEQ Abbildung \* ARABIC ">
+        <w:r>
+          <w:rPr>
+            <w:noProof/>
+          </w:rPr>
+          <w:t>5</w:t>
+        </w:r>
+      </w:fldSimple>
       <w:r>
         <w:t xml:space="preserve"> - Struktogramm: Speichern von Entitäten</w:t>
       </w:r>
@@ -11133,14 +12030,14 @@
           <w:color w:val="auto"/>
         </w:rPr>
       </w:pPr>
-      <w:bookmarkStart w:id="59" w:name="_Toc450721161"/>
+      <w:bookmarkStart w:id="68" w:name="_Toc450841471"/>
       <w:r>
         <w:rPr>
           <w:color w:val="auto"/>
         </w:rPr>
         <w:t>Pflichtenheft</w:t>
       </w:r>
-      <w:bookmarkEnd w:id="59"/>
+      <w:bookmarkEnd w:id="68"/>
     </w:p>
     <w:p>
       <w:pPr>
@@ -11436,8 +12333,26 @@
           <w:color w:val="333333"/>
           <w:szCs w:val="20"/>
         </w:rPr>
-        <w:t>Selektieren von gefilterten Listen aus der relationalen Datenbank mittels SQL</w:t>
-      </w:r>
+        <w:t xml:space="preserve">Entwicklung einer ergonomischen </w:t>
+      </w:r>
+      <w:r>
+        <w:rPr>
+          <w:rFonts w:cs="Helvetica"/>
+          <w:color w:val="333333"/>
+          <w:szCs w:val="20"/>
+        </w:rPr>
+        <w:t xml:space="preserve">GUI mittels </w:t>
+      </w:r>
+      <w:proofErr w:type="spellStart"/>
+      <w:r>
+        <w:rPr>
+          <w:rFonts w:cs="Helvetica"/>
+          <w:color w:val="333333"/>
+          <w:szCs w:val="20"/>
+        </w:rPr>
+        <w:t>Mockups</w:t>
+      </w:r>
+      <w:proofErr w:type="spellEnd"/>
     </w:p>
     <w:p>
       <w:pPr>
@@ -11456,26 +12371,37 @@
           <w:color w:val="333333"/>
           <w:szCs w:val="20"/>
         </w:rPr>
-        <w:t xml:space="preserve">Entwicklung einer ergonomischen </w:t>
-      </w:r>
-      <w:r>
-        <w:rPr>
-          <w:rFonts w:cs="Helvetica"/>
-          <w:color w:val="333333"/>
-          <w:szCs w:val="20"/>
-        </w:rPr>
-        <w:t xml:space="preserve">GUI mittels </w:t>
-      </w:r>
-      <w:proofErr w:type="spellStart"/>
-      <w:r>
-        <w:rPr>
-          <w:rFonts w:cs="Helvetica"/>
-          <w:color w:val="333333"/>
-          <w:szCs w:val="20"/>
-        </w:rPr>
-        <w:t>Mockups</w:t>
-      </w:r>
-      <w:proofErr w:type="spellEnd"/>
+        <w:t>Schreiben eines Algorithmus für die Umrechnung von Einheiten in C#</w:t>
+      </w:r>
+    </w:p>
+    <w:p>
+      <w:pPr>
+        <w:rPr>
+          <w:b/>
+          <w:sz w:val="24"/>
+        </w:rPr>
+      </w:pPr>
+      <w:r>
+        <w:rPr>
+          <w:b/>
+          <w:sz w:val="24"/>
+        </w:rPr>
+        <w:t>Kann-</w:t>
+      </w:r>
+      <w:r>
+        <w:rPr>
+          <w:b/>
+          <w:sz w:val="24"/>
+        </w:rPr>
+        <w:t>Kriterien</w:t>
+      </w:r>
+      <w:r>
+        <w:rPr>
+          <w:b/>
+          <w:sz w:val="24"/>
+        </w:rPr>
+        <w:t>:</w:t>
+      </w:r>
     </w:p>
     <w:p>
       <w:pPr>
@@ -11494,7 +12420,7 @@
           <w:color w:val="333333"/>
           <w:szCs w:val="20"/>
         </w:rPr>
-        <w:t>Schreiben eines Algorithmus für die Umrechnung von Einheiten in C#</w:t>
+        <w:t>Konfigurieren der Datenbankverbindung über ein Konfigurationsfenster in C# mittels WPF</w:t>
       </w:r>
     </w:p>
     <w:p>
@@ -11514,36 +12440,41 @@
           <w:color w:val="333333"/>
           <w:szCs w:val="20"/>
         </w:rPr>
-        <w:t>Selektieren von mehreren Einträgen mittels Auswahlboxen auf der WPF-Oberfläche</w:t>
-      </w:r>
-    </w:p>
-    <w:p>
-      <w:pPr>
-        <w:rPr>
-          <w:b/>
-          <w:sz w:val="24"/>
-        </w:rPr>
-      </w:pPr>
-      <w:r>
-        <w:rPr>
-          <w:b/>
-          <w:sz w:val="24"/>
-        </w:rPr>
-        <w:t>Kann-</w:t>
-      </w:r>
-      <w:r>
-        <w:rPr>
-          <w:b/>
-          <w:sz w:val="24"/>
-        </w:rPr>
-        <w:t>Kriterien</w:t>
-      </w:r>
-      <w:r>
-        <w:rPr>
-          <w:b/>
-          <w:sz w:val="24"/>
-        </w:rPr>
-        <w:t>:</w:t>
+        <w:t xml:space="preserve">Selektieren von mehreren Einträgen mittels </w:t>
+      </w:r>
+      <w:r>
+        <w:rPr>
+          <w:rFonts w:cs="Helvetica"/>
+          <w:color w:val="333333"/>
+          <w:szCs w:val="20"/>
+        </w:rPr>
+        <w:t xml:space="preserve">einer </w:t>
+      </w:r>
+      <w:proofErr w:type="spellStart"/>
+      <w:r>
+        <w:rPr>
+          <w:rFonts w:cs="Helvetica"/>
+          <w:color w:val="333333"/>
+          <w:szCs w:val="20"/>
+        </w:rPr>
+        <w:t>DataGrid</w:t>
+      </w:r>
+      <w:proofErr w:type="spellEnd"/>
+      <w:r>
+        <w:rPr>
+          <w:rFonts w:cs="Helvetica"/>
+          <w:color w:val="333333"/>
+          <w:szCs w:val="20"/>
+        </w:rPr>
+        <w:t>-Tabelle</w:t>
+      </w:r>
+      <w:r>
+        <w:rPr>
+          <w:rFonts w:cs="Helvetica"/>
+          <w:color w:val="333333"/>
+          <w:szCs w:val="20"/>
+        </w:rPr>
+        <w:t xml:space="preserve"> auf der WPF-Oberfläche</w:t>
       </w:r>
     </w:p>
     <w:p>
@@ -11554,41 +12485,37 @@
           <w:numId w:val="16"/>
         </w:numPr>
         <w:rPr>
-          <w:sz w:val="24"/>
-        </w:rPr>
-      </w:pPr>
-      <w:r>
-        <w:rPr>
           <w:rFonts w:cs="Helvetica"/>
           <w:color w:val="333333"/>
           <w:szCs w:val="20"/>
         </w:rPr>
-        <w:t>Konfigurieren der Datenbankverbindung über ein Konfigurationsfenster in C# mittels WPF</w:t>
-      </w:r>
-    </w:p>
-    <w:p>
-      <w:pPr>
-        <w:pStyle w:val="Listenabsatz"/>
-        <w:numPr>
-          <w:ilvl w:val="0"/>
-          <w:numId w:val="16"/>
-        </w:numPr>
+      </w:pPr>
+      <w:r>
         <w:rPr>
           <w:rFonts w:cs="Helvetica"/>
           <w:color w:val="333333"/>
           <w:szCs w:val="20"/>
         </w:rPr>
-      </w:pPr>
+        <w:t xml:space="preserve">Exportieren </w:t>
+      </w:r>
       <w:r>
         <w:rPr>
           <w:rFonts w:cs="Helvetica"/>
           <w:color w:val="333333"/>
           <w:szCs w:val="20"/>
         </w:rPr>
-        <w:t>Exportieren einer gefilterten Tabelle als CSV-Datei mittels File Stream</w:t>
-      </w:r>
-      <w:bookmarkStart w:id="60" w:name="_Screenshot_der_Anwendung"/>
-      <w:bookmarkEnd w:id="60"/>
+        <w:t>von</w:t>
+      </w:r>
+      <w:r>
+        <w:rPr>
+          <w:rFonts w:cs="Helvetica"/>
+          <w:color w:val="333333"/>
+          <w:szCs w:val="20"/>
+        </w:rPr>
+        <w:t xml:space="preserve"> Tabelle als CSV-Datei mittels File Stream</w:t>
+      </w:r>
+      <w:bookmarkStart w:id="69" w:name="_Screenshot_der_Anwendung"/>
+      <w:bookmarkEnd w:id="69"/>
     </w:p>
     <w:p>
       <w:pPr>
@@ -11618,9 +12545,9 @@
           <w:color w:val="auto"/>
         </w:rPr>
       </w:pPr>
-      <w:bookmarkStart w:id="61" w:name="_Iterationsplan"/>
-      <w:bookmarkStart w:id="62" w:name="_Toc450721162"/>
-      <w:bookmarkEnd w:id="61"/>
+      <w:bookmarkStart w:id="70" w:name="_Iterationsplan"/>
+      <w:bookmarkStart w:id="71" w:name="_Toc450841472"/>
+      <w:bookmarkEnd w:id="70"/>
       <w:r>
         <w:rPr>
           <w:color w:val="auto"/>
@@ -11628,7 +12555,7 @@
         <w:lastRenderedPageBreak/>
         <w:t>Iterationsplan</w:t>
       </w:r>
-      <w:bookmarkEnd w:id="62"/>
+      <w:bookmarkEnd w:id="71"/>
     </w:p>
     <w:p>
       <w:pPr>
@@ -11922,9 +12849,9 @@
           <w:color w:val="auto"/>
         </w:rPr>
       </w:pPr>
-      <w:bookmarkStart w:id="63" w:name="_Quellcode"/>
-      <w:bookmarkStart w:id="64" w:name="_Toc450721163"/>
-      <w:bookmarkEnd w:id="63"/>
+      <w:bookmarkStart w:id="72" w:name="_Quellcode"/>
+      <w:bookmarkStart w:id="73" w:name="_Toc450841473"/>
+      <w:bookmarkEnd w:id="72"/>
       <w:r>
         <w:rPr>
           <w:color w:val="auto"/>
@@ -11932,7 +12859,7 @@
         <w:lastRenderedPageBreak/>
         <w:t>Quellcode</w:t>
       </w:r>
-      <w:bookmarkEnd w:id="64"/>
+      <w:bookmarkEnd w:id="73"/>
     </w:p>
     <w:p>
       <w:pPr>
@@ -11995,27 +12922,14 @@
       <w:r>
         <w:t xml:space="preserve">Abbildung </w:t>
       </w:r>
-      <w:r>
-        <w:fldChar w:fldCharType="begin"/>
-      </w:r>
-      <w:r>
-        <w:instrText xml:space="preserve"> SEQ Abbildung \* ARABIC </w:instrText>
-      </w:r>
-      <w:r>
-        <w:fldChar w:fldCharType="separate"/>
-      </w:r>
-      <w:r>
-        <w:rPr>
-          <w:noProof/>
-        </w:rPr>
-        <w:t>6</w:t>
-      </w:r>
-      <w:r>
-        <w:rPr>
-          <w:noProof/>
-        </w:rPr>
-        <w:fldChar w:fldCharType="end"/>
-      </w:r>
+      <w:fldSimple w:instr=" SEQ Abbildung \* ARABIC ">
+        <w:r>
+          <w:rPr>
+            <w:noProof/>
+          </w:rPr>
+          <w:t>6</w:t>
+        </w:r>
+      </w:fldSimple>
       <w:r>
         <w:t xml:space="preserve"> - Quellcode-Beispiel: Lesen eines Datensatzes</w:t>
       </w:r>
@@ -12082,27 +12996,14 @@
       <w:r>
         <w:t xml:space="preserve">Abbildung </w:t>
       </w:r>
-      <w:r>
-        <w:fldChar w:fldCharType="begin"/>
-      </w:r>
-      <w:r>
-        <w:instrText xml:space="preserve"> SEQ Abbildung \* ARABIC </w:instrText>
-      </w:r>
-      <w:r>
-        <w:fldChar w:fldCharType="separate"/>
-      </w:r>
-      <w:r>
-        <w:rPr>
-          <w:noProof/>
-        </w:rPr>
-        <w:t>7</w:t>
-      </w:r>
-      <w:r>
-        <w:rPr>
-          <w:noProof/>
-        </w:rPr>
-        <w:fldChar w:fldCharType="end"/>
-      </w:r>
+      <w:fldSimple w:instr=" SEQ Abbildung \* ARABIC ">
+        <w:r>
+          <w:rPr>
+            <w:noProof/>
+          </w:rPr>
+          <w:t>7</w:t>
+        </w:r>
+      </w:fldSimple>
       <w:r>
         <w:t xml:space="preserve"> - Quellcode-Beispiel: </w:t>
       </w:r>
@@ -12126,7 +13027,7 @@
           <w:color w:val="auto"/>
         </w:rPr>
       </w:pPr>
-      <w:bookmarkStart w:id="65" w:name="_Toc450721164"/>
+      <w:bookmarkStart w:id="74" w:name="_Toc450841474"/>
       <w:r>
         <w:rPr>
           <w:color w:val="auto"/>
@@ -12134,7 +13035,7 @@
         <w:lastRenderedPageBreak/>
         <w:t>Screenshot der Anwendung</w:t>
       </w:r>
-      <w:bookmarkEnd w:id="65"/>
+      <w:bookmarkEnd w:id="74"/>
     </w:p>
     <w:p/>
     <w:sectPr>
@@ -12175,45 +13076,12 @@
 
 <file path=word/footer1.xml><?xml version="1.0" encoding="utf-8"?>
 <w:ftr xmlns:wpc="http://schemas.microsoft.com/office/word/2010/wordprocessingCanvas" xmlns:mc="http://schemas.openxmlformats.org/markup-compatibility/2006" xmlns:o="urn:schemas-microsoft-com:office:office" xmlns:r="http://schemas.openxmlformats.org/officeDocument/2006/relationships" xmlns:m="http://schemas.openxmlformats.org/officeDocument/2006/math" xmlns:v="urn:schemas-microsoft-com:vml" xmlns:wp14="http://schemas.microsoft.com/office/word/2010/wordprocessingDrawing" xmlns:wp="http://schemas.openxmlformats.org/drawingml/2006/wordprocessingDrawing" xmlns:w10="urn:schemas-microsoft-com:office:word" xmlns:w="http://schemas.openxmlformats.org/wordprocessingml/2006/main" xmlns:w14="http://schemas.microsoft.com/office/word/2010/wordml" xmlns:wpg="http://schemas.microsoft.com/office/word/2010/wordprocessingGroup" xmlns:wpi="http://schemas.microsoft.com/office/word/2010/wordprocessingInk" xmlns:wne="http://schemas.microsoft.com/office/word/2006/wordml" xmlns:wps="http://schemas.microsoft.com/office/word/2010/wordprocessingShape" mc:Ignorable="w14 wp14">
-  <w:sdt>
-    <w:sdtPr>
-      <w:id w:val="1674379334"/>
-      <w:docPartObj>
-        <w:docPartGallery w:val="Page Numbers (Bottom of Page)"/>
-        <w:docPartUnique/>
-      </w:docPartObj>
-    </w:sdtPr>
-    <w:sdtEndPr/>
-    <w:sdtContent>
-      <w:p>
-        <w:pPr>
-          <w:pStyle w:val="Fuzeile"/>
-          <w:jc w:val="right"/>
-        </w:pPr>
-        <w:r>
-          <w:fldChar w:fldCharType="begin"/>
-        </w:r>
-        <w:r>
-          <w:instrText>PAGE   \* MERGEFORMAT</w:instrText>
-        </w:r>
-        <w:r>
-          <w:fldChar w:fldCharType="separate"/>
-        </w:r>
-        <w:r>
-          <w:rPr>
-            <w:noProof/>
-          </w:rPr>
-          <w:t>3</w:t>
-        </w:r>
-        <w:r>
-          <w:rPr>
-            <w:noProof/>
-          </w:rPr>
-          <w:fldChar w:fldCharType="end"/>
-        </w:r>
-      </w:p>
-    </w:sdtContent>
-  </w:sdt>
+  <w:p>
+    <w:pPr>
+      <w:pStyle w:val="Fuzeile"/>
+      <w:jc w:val="center"/>
+    </w:pPr>
+  </w:p>
   <w:p>
     <w:pPr>
       <w:pStyle w:val="Fuzeile"/>
@@ -12301,7 +13169,7 @@
           <w:rPr>
             <w:noProof/>
           </w:rPr>
-          <w:t>3</w:t>
+          <w:t>2</w:t>
         </w:r>
         <w:r>
           <w:rPr>
@@ -13326,8 +14194,8 @@
   <w:abstractNum w:abstractNumId="10">
     <w:nsid w:val="477E6CA3"/>
     <w:multiLevelType w:val="hybridMultilevel"/>
-    <w:tmpl w:val="E5C8E4DE"/>
-    <w:lvl w:ilvl="0" w:tplc="0407000F">
+    <w:tmpl w:val="594C4BE4"/>
+    <w:lvl w:ilvl="0" w:tplc="C494EBA8">
       <w:start w:val="1"/>
       <w:numFmt w:val="decimal"/>
       <w:lvlText w:val="%1."/>
@@ -13335,6 +14203,9 @@
       <w:pPr>
         <w:ind w:left="720" w:hanging="360"/>
       </w:pPr>
+      <w:rPr>
+        <w:b w:val="0"/>
+      </w:rPr>
     </w:lvl>
     <w:lvl w:ilvl="1" w:tplc="04070019" w:tentative="1">
       <w:start w:val="1"/>
@@ -15846,681 +16717,6 @@
 </w:styles>
 </file>
 
-<file path=word/glossary/document.xml><?xml version="1.0" encoding="utf-8"?>
-<w:glossaryDocument xmlns:wpc="http://schemas.microsoft.com/office/word/2010/wordprocessingCanvas" xmlns:mc="http://schemas.openxmlformats.org/markup-compatibility/2006" xmlns:o="urn:schemas-microsoft-com:office:office" xmlns:r="http://schemas.openxmlformats.org/officeDocument/2006/relationships" xmlns:m="http://schemas.openxmlformats.org/officeDocument/2006/math" xmlns:v="urn:schemas-microsoft-com:vml" xmlns:wp14="http://schemas.microsoft.com/office/word/2010/wordprocessingDrawing" xmlns:wp="http://schemas.openxmlformats.org/drawingml/2006/wordprocessingDrawing" xmlns:w10="urn:schemas-microsoft-com:office:word" xmlns:w="http://schemas.openxmlformats.org/wordprocessingml/2006/main" xmlns:w14="http://schemas.microsoft.com/office/word/2010/wordml" xmlns:wpg="http://schemas.microsoft.com/office/word/2010/wordprocessingGroup" xmlns:wpi="http://schemas.microsoft.com/office/word/2010/wordprocessingInk" xmlns:wne="http://schemas.microsoft.com/office/word/2006/wordml" xmlns:wps="http://schemas.microsoft.com/office/word/2010/wordprocessingShape" mc:Ignorable="w14 wp14"/>
-</file>
-
-<file path=word/glossary/fontTable.xml><?xml version="1.0" encoding="utf-8"?>
-<w:fonts xmlns:mc="http://schemas.openxmlformats.org/markup-compatibility/2006" xmlns:r="http://schemas.openxmlformats.org/officeDocument/2006/relationships" xmlns:w="http://schemas.openxmlformats.org/wordprocessingml/2006/main" xmlns:w14="http://schemas.microsoft.com/office/word/2010/wordml" mc:Ignorable="w14">
-  <w:font w:name="Times New Roman">
-    <w:panose1 w:val="02020603050405020304"/>
-    <w:charset w:val="00"/>
-    <w:family w:val="roman"/>
-    <w:pitch w:val="variable"/>
-    <w:sig w:usb0="E0002AFF" w:usb1="C0007841" w:usb2="00000009" w:usb3="00000000" w:csb0="000001FF" w:csb1="00000000"/>
-  </w:font>
-  <w:font w:name="Calibri">
-    <w:panose1 w:val="020F0502020204030204"/>
-    <w:charset w:val="00"/>
-    <w:family w:val="swiss"/>
-    <w:pitch w:val="variable"/>
-    <w:sig w:usb0="E00002FF" w:usb1="4000ACFF" w:usb2="00000001" w:usb3="00000000" w:csb0="0000019F" w:csb1="00000000"/>
-  </w:font>
-  <w:font w:name="Courier New">
-    <w:panose1 w:val="02070309020205020404"/>
-    <w:charset w:val="00"/>
-    <w:family w:val="modern"/>
-    <w:pitch w:val="fixed"/>
-    <w:sig w:usb0="E0002AFF" w:usb1="C0007843" w:usb2="00000009" w:usb3="00000000" w:csb0="000001FF" w:csb1="00000000"/>
-  </w:font>
-  <w:font w:name="Wingdings">
-    <w:panose1 w:val="05000000000000000000"/>
-    <w:charset w:val="02"/>
-    <w:family w:val="auto"/>
-    <w:pitch w:val="variable"/>
-    <w:sig w:usb0="00000000" w:usb1="10000000" w:usb2="00000000" w:usb3="00000000" w:csb0="80000000" w:csb1="00000000"/>
-  </w:font>
-  <w:font w:name="Symbol">
-    <w:panose1 w:val="05050102010706020507"/>
-    <w:charset w:val="02"/>
-    <w:family w:val="roman"/>
-    <w:pitch w:val="variable"/>
-    <w:sig w:usb0="00000000" w:usb1="10000000" w:usb2="00000000" w:usb3="00000000" w:csb0="80000000" w:csb1="00000000"/>
-  </w:font>
-  <w:font w:name="Cambria">
-    <w:panose1 w:val="02040503050406030204"/>
-    <w:charset w:val="00"/>
-    <w:family w:val="roman"/>
-    <w:pitch w:val="variable"/>
-    <w:sig w:usb0="E00002FF" w:usb1="400004FF" w:usb2="00000000" w:usb3="00000000" w:csb0="0000019F" w:csb1="00000000"/>
-  </w:font>
-  <w:font w:name="Tahoma">
-    <w:panose1 w:val="020B0604030504040204"/>
-    <w:charset w:val="00"/>
-    <w:family w:val="swiss"/>
-    <w:notTrueType/>
-    <w:pitch w:val="variable"/>
-    <w:sig w:usb0="00000003" w:usb1="00000000" w:usb2="00000000" w:usb3="00000000" w:csb0="00000001" w:csb1="00000000"/>
-  </w:font>
-  <w:font w:name="Helvetica">
-    <w:panose1 w:val="020B0604020202020204"/>
-    <w:charset w:val="00"/>
-    <w:family w:val="swiss"/>
-    <w:notTrueType/>
-    <w:pitch w:val="variable"/>
-    <w:sig w:usb0="00000003" w:usb1="00000000" w:usb2="00000000" w:usb3="00000000" w:csb0="00000001" w:csb1="00000000"/>
-  </w:font>
-</w:fonts>
-</file>
-
-<file path=word/glossary/settings.xml><?xml version="1.0" encoding="utf-8"?>
-<w:settings xmlns:mc="http://schemas.openxmlformats.org/markup-compatibility/2006" xmlns:o="urn:schemas-microsoft-com:office:office" xmlns:r="http://schemas.openxmlformats.org/officeDocument/2006/relationships" xmlns:m="http://schemas.openxmlformats.org/officeDocument/2006/math" xmlns:v="urn:schemas-microsoft-com:vml" xmlns:w10="urn:schemas-microsoft-com:office:word" xmlns:w="http://schemas.openxmlformats.org/wordprocessingml/2006/main" xmlns:w14="http://schemas.microsoft.com/office/word/2010/wordml" xmlns:sl="http://schemas.openxmlformats.org/schemaLibrary/2006/main" mc:Ignorable="w14">
-  <w:view w:val="normal"/>
-  <w:defaultTabStop w:val="708"/>
-  <w:hyphenationZone w:val="425"/>
-  <w:characterSpacingControl w:val="doNotCompress"/>
-  <w:compat>
-    <w:useFELayout/>
-    <w:compatSetting w:name="compatibilityMode" w:uri="http://schemas.microsoft.com/office/word" w:val="12"/>
-  </w:compat>
-  <w:rsids>
-    <w:rsidRoot w:val="00984BAE"/>
-    <w:rsid w:val="000B790E"/>
-    <w:rsid w:val="00113622"/>
-    <w:rsid w:val="00176B32"/>
-    <w:rsid w:val="00197C6C"/>
-    <w:rsid w:val="005D2C98"/>
-    <w:rsid w:val="008D7F45"/>
-    <w:rsid w:val="0091115E"/>
-    <w:rsid w:val="00984BAE"/>
-    <w:rsid w:val="00AF6A7A"/>
-  </w:rsids>
-  <m:mathPr>
-    <m:mathFont m:val="Cambria Math"/>
-    <m:brkBin m:val="before"/>
-    <m:brkBinSub m:val="--"/>
-    <m:smallFrac m:val="0"/>
-    <m:dispDef/>
-    <m:lMargin m:val="0"/>
-    <m:rMargin m:val="0"/>
-    <m:defJc m:val="centerGroup"/>
-    <m:wrapIndent m:val="1440"/>
-    <m:intLim m:val="subSup"/>
-    <m:naryLim m:val="undOvr"/>
-  </m:mathPr>
-  <w:themeFontLang w:val="de-DE"/>
-  <w:clrSchemeMapping w:bg1="light1" w:t1="dark1" w:bg2="light2" w:t2="dark2" w:accent1="accent1" w:accent2="accent2" w:accent3="accent3" w:accent4="accent4" w:accent5="accent5" w:accent6="accent6" w:hyperlink="hyperlink" w:followedHyperlink="followedHyperlink"/>
-  <w:decimalSymbol w:val=","/>
-  <w:listSeparator w:val=";"/>
-</w:settings>
-</file>
-
-<file path=word/glossary/styles.xml><?xml version="1.0" encoding="utf-8"?>
-<w:styles xmlns:mc="http://schemas.openxmlformats.org/markup-compatibility/2006" xmlns:r="http://schemas.openxmlformats.org/officeDocument/2006/relationships" xmlns:w="http://schemas.openxmlformats.org/wordprocessingml/2006/main" xmlns:w14="http://schemas.microsoft.com/office/word/2010/wordml" mc:Ignorable="w14">
-  <w:docDefaults>
-    <w:rPrDefault>
-      <w:rPr>
-        <w:rFonts w:asciiTheme="minorHAnsi" w:eastAsiaTheme="minorEastAsia" w:hAnsiTheme="minorHAnsi" w:cstheme="minorBidi"/>
-        <w:sz w:val="22"/>
-        <w:szCs w:val="22"/>
-        <w:lang w:val="de-DE" w:eastAsia="de-DE" w:bidi="ar-SA"/>
-      </w:rPr>
-    </w:rPrDefault>
-    <w:pPrDefault>
-      <w:pPr>
-        <w:spacing w:after="200" w:line="276" w:lineRule="auto"/>
-      </w:pPr>
-    </w:pPrDefault>
-  </w:docDefaults>
-  <w:latentStyles w:defLockedState="0" w:defUIPriority="99" w:defSemiHidden="1" w:defUnhideWhenUsed="1" w:defQFormat="0" w:count="267">
-    <w:lsdException w:name="Normal" w:semiHidden="0" w:uiPriority="0" w:unhideWhenUsed="0" w:qFormat="1"/>
-    <w:lsdException w:name="heading 1" w:semiHidden="0" w:uiPriority="9" w:unhideWhenUsed="0" w:qFormat="1"/>
-    <w:lsdException w:name="heading 2" w:uiPriority="9" w:qFormat="1"/>
-    <w:lsdException w:name="heading 3" w:uiPriority="9" w:qFormat="1"/>
-    <w:lsdException w:name="heading 4" w:uiPriority="9" w:qFormat="1"/>
-    <w:lsdException w:name="heading 5" w:uiPriority="9" w:qFormat="1"/>
-    <w:lsdException w:name="heading 6" w:uiPriority="9" w:qFormat="1"/>
-    <w:lsdException w:name="heading 7" w:uiPriority="9" w:qFormat="1"/>
-    <w:lsdException w:name="heading 8" w:uiPriority="9" w:qFormat="1"/>
-    <w:lsdException w:name="heading 9" w:uiPriority="9" w:qFormat="1"/>
-    <w:lsdException w:name="toc 1" w:uiPriority="39"/>
-    <w:lsdException w:name="toc 2" w:uiPriority="39"/>
-    <w:lsdException w:name="toc 3" w:uiPriority="39"/>
-    <w:lsdException w:name="toc 4" w:uiPriority="39"/>
-    <w:lsdException w:name="toc 5" w:uiPriority="39"/>
-    <w:lsdException w:name="toc 6" w:uiPriority="39"/>
-    <w:lsdException w:name="toc 7" w:uiPriority="39"/>
-    <w:lsdException w:name="toc 8" w:uiPriority="39"/>
-    <w:lsdException w:name="toc 9" w:uiPriority="39"/>
-    <w:lsdException w:name="caption" w:uiPriority="35" w:qFormat="1"/>
-    <w:lsdException w:name="Title" w:semiHidden="0" w:uiPriority="10" w:unhideWhenUsed="0" w:qFormat="1"/>
-    <w:lsdException w:name="Default Paragraph Font" w:uiPriority="1"/>
-    <w:lsdException w:name="Subtitle" w:semiHidden="0" w:uiPriority="11" w:unhideWhenUsed="0" w:qFormat="1"/>
-    <w:lsdException w:name="Strong" w:semiHidden="0" w:uiPriority="22" w:unhideWhenUsed="0" w:qFormat="1"/>
-    <w:lsdException w:name="Emphasis" w:semiHidden="0" w:uiPriority="20" w:unhideWhenUsed="0" w:qFormat="1"/>
-    <w:lsdException w:name="Table Grid" w:semiHidden="0" w:uiPriority="59" w:unhideWhenUsed="0"/>
-    <w:lsdException w:name="Placeholder Text" w:unhideWhenUsed="0"/>
-    <w:lsdException w:name="No Spacing" w:semiHidden="0" w:uiPriority="1" w:unhideWhenUsed="0" w:qFormat="1"/>
-    <w:lsdException w:name="Light Shading" w:semiHidden="0" w:uiPriority="60" w:unhideWhenUsed="0"/>
-    <w:lsdException w:name="Light List" w:semiHidden="0" w:uiPriority="61" w:unhideWhenUsed="0"/>
-    <w:lsdException w:name="Light Grid" w:semiHidden="0" w:uiPriority="62" w:unhideWhenUsed="0"/>
-    <w:lsdException w:name="Medium Shading 1" w:semiHidden="0" w:uiPriority="63" w:unhideWhenUsed="0"/>
-    <w:lsdException w:name="Medium Shading 2" w:semiHidden="0" w:uiPriority="64" w:unhideWhenUsed="0"/>
-    <w:lsdException w:name="Medium List 1" w:semiHidden="0" w:uiPriority="65" w:unhideWhenUsed="0"/>
-    <w:lsdException w:name="Medium List 2" w:semiHidden="0" w:uiPriority="66" w:unhideWhenUsed="0"/>
-    <w:lsdException w:name="Medium Grid 1" w:semiHidden="0" w:uiPriority="67" w:unhideWhenUsed="0"/>
-    <w:lsdException w:name="Medium Grid 2" w:semiHidden="0" w:uiPriority="68" w:unhideWhenUsed="0"/>
-    <w:lsdException w:name="Medium Grid 3" w:semiHidden="0" w:uiPriority="69" w:unhideWhenUsed="0"/>
-    <w:lsdException w:name="Dark List" w:semiHidden="0" w:uiPriority="70" w:unhideWhenUsed="0"/>
-    <w:lsdException w:name="Colorful Shading" w:semiHidden="0" w:uiPriority="71" w:unhideWhenUsed="0"/>
-    <w:lsdException w:name="Colorful List" w:semiHidden="0" w:uiPriority="72" w:unhideWhenUsed="0"/>
-    <w:lsdException w:name="Colorful Grid" w:semiHidden="0" w:uiPriority="73" w:unhideWhenUsed="0"/>
-    <w:lsdException w:name="Light Shading Accent 1" w:semiHidden="0" w:uiPriority="60" w:unhideWhenUsed="0"/>
-    <w:lsdException w:name="Light List Accent 1" w:semiHidden="0" w:uiPriority="61" w:unhideWhenUsed="0"/>
-    <w:lsdException w:name="Light Grid Accent 1" w:semiHidden="0" w:uiPriority="62" w:unhideWhenUsed="0"/>
-    <w:lsdException w:name="Medium Shading 1 Accent 1" w:semiHidden="0" w:uiPriority="63" w:unhideWhenUsed="0"/>
-    <w:lsdException w:name="Medium Shading 2 Accent 1" w:semiHidden="0" w:uiPriority="64" w:unhideWhenUsed="0"/>
-    <w:lsdException w:name="Medium List 1 Accent 1" w:semiHidden="0" w:uiPriority="65" w:unhideWhenUsed="0"/>
-    <w:lsdException w:name="Revision" w:unhideWhenUsed="0"/>
-    <w:lsdException w:name="List Paragraph" w:semiHidden="0" w:uiPriority="34" w:unhideWhenUsed="0" w:qFormat="1"/>
-    <w:lsdException w:name="Quote" w:semiHidden="0" w:uiPriority="29" w:unhideWhenUsed="0" w:qFormat="1"/>
-    <w:lsdException w:name="Intense Quote" w:semiHidden="0" w:uiPriority="30" w:unhideWhenUsed="0" w:qFormat="1"/>
-    <w:lsdException w:name="Medium List 2 Accent 1" w:semiHidden="0" w:uiPriority="66" w:unhideWhenUsed="0"/>
-    <w:lsdException w:name="Medium Grid 1 Accent 1" w:semiHidden="0" w:uiPriority="67" w:unhideWhenUsed="0"/>
-    <w:lsdException w:name="Medium Grid 2 Accent 1" w:semiHidden="0" w:uiPriority="68" w:unhideWhenUsed="0"/>
-    <w:lsdException w:name="Medium Grid 3 Accent 1" w:semiHidden="0" w:uiPriority="69" w:unhideWhenUsed="0"/>
-    <w:lsdException w:name="Dark List Accent 1" w:semiHidden="0" w:uiPriority="70" w:unhideWhenUsed="0"/>
-    <w:lsdException w:name="Colorful Shading Accent 1" w:semiHidden="0" w:uiPriority="71" w:unhideWhenUsed="0"/>
-    <w:lsdException w:name="Colorful List Accent 1" w:semiHidden="0" w:uiPriority="72" w:unhideWhenUsed="0"/>
-    <w:lsdException w:name="Colorful Grid Accent 1" w:semiHidden="0" w:uiPriority="73" w:unhideWhenUsed="0"/>
-    <w:lsdException w:name="Light Shading Accent 2" w:semiHidden="0" w:uiPriority="60" w:unhideWhenUsed="0"/>
-    <w:lsdException w:name="Light List Accent 2" w:semiHidden="0" w:uiPriority="61" w:unhideWhenUsed="0"/>
-    <w:lsdException w:name="Light Grid Accent 2" w:semiHidden="0" w:uiPriority="62" w:unhideWhenUsed="0"/>
-    <w:lsdException w:name="Medium Shading 1 Accent 2" w:semiHidden="0" w:uiPriority="63" w:unhideWhenUsed="0"/>
-    <w:lsdException w:name="Medium Shading 2 Accent 2" w:semiHidden="0" w:uiPriority="64" w:unhideWhenUsed="0"/>
-    <w:lsdException w:name="Medium List 1 Accent 2" w:semiHidden="0" w:uiPriority="65" w:unhideWhenUsed="0"/>
-    <w:lsdException w:name="Medium List 2 Accent 2" w:semiHidden="0" w:uiPriority="66" w:unhideWhenUsed="0"/>
-    <w:lsdException w:name="Medium Grid 1 Accent 2" w:semiHidden="0" w:uiPriority="67" w:unhideWhenUsed="0"/>
-    <w:lsdException w:name="Medium Grid 2 Accent 2" w:semiHidden="0" w:uiPriority="68" w:unhideWhenUsed="0"/>
-    <w:lsdException w:name="Medium Grid 3 Accent 2" w:semiHidden="0" w:uiPriority="69" w:unhideWhenUsed="0"/>
-    <w:lsdException w:name="Dark List Accent 2" w:semiHidden="0" w:uiPriority="70" w:unhideWhenUsed="0"/>
-    <w:lsdException w:name="Colorful Shading Accent 2" w:semiHidden="0" w:uiPriority="71" w:unhideWhenUsed="0"/>
-    <w:lsdException w:name="Colorful List Accent 2" w:semiHidden="0" w:uiPriority="72" w:unhideWhenUsed="0"/>
-    <w:lsdException w:name="Colorful Grid Accent 2" w:semiHidden="0" w:uiPriority="73" w:unhideWhenUsed="0"/>
-    <w:lsdException w:name="Light Shading Accent 3" w:semiHidden="0" w:uiPriority="60" w:unhideWhenUsed="0"/>
-    <w:lsdException w:name="Light List Accent 3" w:semiHidden="0" w:uiPriority="61" w:unhideWhenUsed="0"/>
-    <w:lsdException w:name="Light Grid Accent 3" w:semiHidden="0" w:uiPriority="62" w:unhideWhenUsed="0"/>
-    <w:lsdException w:name="Medium Shading 1 Accent 3" w:semiHidden="0" w:uiPriority="63" w:unhideWhenUsed="0"/>
-    <w:lsdException w:name="Medium Shading 2 Accent 3" w:semiHidden="0" w:uiPriority="64" w:unhideWhenUsed="0"/>
-    <w:lsdException w:name="Medium List 1 Accent 3" w:semiHidden="0" w:uiPriority="65" w:unhideWhenUsed="0"/>
-    <w:lsdException w:name="Medium List 2 Accent 3" w:semiHidden="0" w:uiPriority="66" w:unhideWhenUsed="0"/>
-    <w:lsdException w:name="Medium Grid 1 Accent 3" w:semiHidden="0" w:uiPriority="67" w:unhideWhenUsed="0"/>
-    <w:lsdException w:name="Medium Grid 2 Accent 3" w:semiHidden="0" w:uiPriority="68" w:unhideWhenUsed="0"/>
-    <w:lsdException w:name="Medium Grid 3 Accent 3" w:semiHidden="0" w:uiPriority="69" w:unhideWhenUsed="0"/>
-    <w:lsdException w:name="Dark List Accent 3" w:semiHidden="0" w:uiPriority="70" w:unhideWhenUsed="0"/>
-    <w:lsdException w:name="Colorful Shading Accent 3" w:semiHidden="0" w:uiPriority="71" w:unhideWhenUsed="0"/>
-    <w:lsdException w:name="Colorful List Accent 3" w:semiHidden="0" w:uiPriority="72" w:unhideWhenUsed="0"/>
-    <w:lsdException w:name="Colorful Grid Accent 3" w:semiHidden="0" w:uiPriority="73" w:unhideWhenUsed="0"/>
-    <w:lsdException w:name="Light Shading Accent 4" w:semiHidden="0" w:uiPriority="60" w:unhideWhenUsed="0"/>
-    <w:lsdException w:name="Light List Accent 4" w:semiHidden="0" w:uiPriority="61" w:unhideWhenUsed="0"/>
-    <w:lsdException w:name="Light Grid Accent 4" w:semiHidden="0" w:uiPriority="62" w:unhideWhenUsed="0"/>
-    <w:lsdException w:name="Medium Shading 1 Accent 4" w:semiHidden="0" w:uiPriority="63" w:unhideWhenUsed="0"/>
-    <w:lsdException w:name="Medium Shading 2 Accent 4" w:semiHidden="0" w:uiPriority="64" w:unhideWhenUsed="0"/>
-    <w:lsdException w:name="Medium List 1 Accent 4" w:semiHidden="0" w:uiPriority="65" w:unhideWhenUsed="0"/>
-    <w:lsdException w:name="Medium List 2 Accent 4" w:semiHidden="0" w:uiPriority="66" w:unhideWhenUsed="0"/>
-    <w:lsdException w:name="Medium Grid 1 Accent 4" w:semiHidden="0" w:uiPriority="67" w:unhideWhenUsed="0"/>
-    <w:lsdException w:name="Medium Grid 2 Accent 4" w:semiHidden="0" w:uiPriority="68" w:unhideWhenUsed="0"/>
-    <w:lsdException w:name="Medium Grid 3 Accent 4" w:semiHidden="0" w:uiPriority="69" w:unhideWhenUsed="0"/>
-    <w:lsdException w:name="Dark List Accent 4" w:semiHidden="0" w:uiPriority="70" w:unhideWhenUsed="0"/>
-    <w:lsdException w:name="Colorful Shading Accent 4" w:semiHidden="0" w:uiPriority="71" w:unhideWhenUsed="0"/>
-    <w:lsdException w:name="Colorful List Accent 4" w:semiHidden="0" w:uiPriority="72" w:unhideWhenUsed="0"/>
-    <w:lsdException w:name="Colorful Grid Accent 4" w:semiHidden="0" w:uiPriority="73" w:unhideWhenUsed="0"/>
-    <w:lsdException w:name="Light Shading Accent 5" w:semiHidden="0" w:uiPriority="60" w:unhideWhenUsed="0"/>
-    <w:lsdException w:name="Light List Accent 5" w:semiHidden="0" w:uiPriority="61" w:unhideWhenUsed="0"/>
-    <w:lsdException w:name="Light Grid Accent 5" w:semiHidden="0" w:uiPriority="62" w:unhideWhenUsed="0"/>
-    <w:lsdException w:name="Medium Shading 1 Accent 5" w:semiHidden="0" w:uiPriority="63" w:unhideWhenUsed="0"/>
-    <w:lsdException w:name="Medium Shading 2 Accent 5" w:semiHidden="0" w:uiPriority="64" w:unhideWhenUsed="0"/>
-    <w:lsdException w:name="Medium List 1 Accent 5" w:semiHidden="0" w:uiPriority="65" w:unhideWhenUsed="0"/>
-    <w:lsdException w:name="Medium List 2 Accent 5" w:semiHidden="0" w:uiPriority="66" w:unhideWhenUsed="0"/>
-    <w:lsdException w:name="Medium Grid 1 Accent 5" w:semiHidden="0" w:uiPriority="67" w:unhideWhenUsed="0"/>
-    <w:lsdException w:name="Medium Grid 2 Accent 5" w:semiHidden="0" w:uiPriority="68" w:unhideWhenUsed="0"/>
-    <w:lsdException w:name="Medium Grid 3 Accent 5" w:semiHidden="0" w:uiPriority="69" w:unhideWhenUsed="0"/>
-    <w:lsdException w:name="Dark List Accent 5" w:semiHidden="0" w:uiPriority="70" w:unhideWhenUsed="0"/>
-    <w:lsdException w:name="Colorful Shading Accent 5" w:semiHidden="0" w:uiPriority="71" w:unhideWhenUsed="0"/>
-    <w:lsdException w:name="Colorful List Accent 5" w:semiHidden="0" w:uiPriority="72" w:unhideWhenUsed="0"/>
-    <w:lsdException w:name="Colorful Grid Accent 5" w:semiHidden="0" w:uiPriority="73" w:unhideWhenUsed="0"/>
-    <w:lsdException w:name="Light Shading Accent 6" w:semiHidden="0" w:uiPriority="60" w:unhideWhenUsed="0"/>
-    <w:lsdException w:name="Light List Accent 6" w:semiHidden="0" w:uiPriority="61" w:unhideWhenUsed="0"/>
-    <w:lsdException w:name="Light Grid Accent 6" w:semiHidden="0" w:uiPriority="62" w:unhideWhenUsed="0"/>
-    <w:lsdException w:name="Medium Shading 1 Accent 6" w:semiHidden="0" w:uiPriority="63" w:unhideWhenUsed="0"/>
-    <w:lsdException w:name="Medium Shading 2 Accent 6" w:semiHidden="0" w:uiPriority="64" w:unhideWhenUsed="0"/>
-    <w:lsdException w:name="Medium List 1 Accent 6" w:semiHidden="0" w:uiPriority="65" w:unhideWhenUsed="0"/>
-    <w:lsdException w:name="Medium List 2 Accent 6" w:semiHidden="0" w:uiPriority="66" w:unhideWhenUsed="0"/>
-    <w:lsdException w:name="Medium Grid 1 Accent 6" w:semiHidden="0" w:uiPriority="67" w:unhideWhenUsed="0"/>
-    <w:lsdException w:name="Medium Grid 2 Accent 6" w:semiHidden="0" w:uiPriority="68" w:unhideWhenUsed="0"/>
-    <w:lsdException w:name="Medium Grid 3 Accent 6" w:semiHidden="0" w:uiPriority="69" w:unhideWhenUsed="0"/>
-    <w:lsdException w:name="Dark List Accent 6" w:semiHidden="0" w:uiPriority="70" w:unhideWhenUsed="0"/>
-    <w:lsdException w:name="Colorful Shading Accent 6" w:semiHidden="0" w:uiPriority="71" w:unhideWhenUsed="0"/>
-    <w:lsdException w:name="Colorful List Accent 6" w:semiHidden="0" w:uiPriority="72" w:unhideWhenUsed="0"/>
-    <w:lsdException w:name="Colorful Grid Accent 6" w:semiHidden="0" w:uiPriority="73" w:unhideWhenUsed="0"/>
-    <w:lsdException w:name="Subtle Emphasis" w:semiHidden="0" w:uiPriority="19" w:unhideWhenUsed="0" w:qFormat="1"/>
-    <w:lsdException w:name="Intense Emphasis" w:semiHidden="0" w:uiPriority="21" w:unhideWhenUsed="0" w:qFormat="1"/>
-    <w:lsdException w:name="Subtle Reference" w:semiHidden="0" w:uiPriority="31" w:unhideWhenUsed="0" w:qFormat="1"/>
-    <w:lsdException w:name="Intense Reference" w:semiHidden="0" w:uiPriority="32" w:unhideWhenUsed="0" w:qFormat="1"/>
-    <w:lsdException w:name="Book Title" w:semiHidden="0" w:uiPriority="33" w:unhideWhenUsed="0" w:qFormat="1"/>
-    <w:lsdException w:name="Bibliography" w:uiPriority="37"/>
-    <w:lsdException w:name="TOC Heading" w:uiPriority="39" w:qFormat="1"/>
-  </w:latentStyles>
-  <w:style w:type="paragraph" w:default="1" w:styleId="Standard">
-    <w:name w:val="Normal"/>
-    <w:qFormat/>
-  </w:style>
-  <w:style w:type="character" w:default="1" w:styleId="Absatz-Standardschriftart">
-    <w:name w:val="Default Paragraph Font"/>
-    <w:uiPriority w:val="1"/>
-    <w:semiHidden/>
-    <w:unhideWhenUsed/>
-  </w:style>
-  <w:style w:type="table" w:default="1" w:styleId="NormaleTabelle">
-    <w:name w:val="Normal Table"/>
-    <w:uiPriority w:val="99"/>
-    <w:semiHidden/>
-    <w:unhideWhenUsed/>
-    <w:tblPr>
-      <w:tblInd w:w="0" w:type="dxa"/>
-      <w:tblCellMar>
-        <w:top w:w="0" w:type="dxa"/>
-        <w:left w:w="108" w:type="dxa"/>
-        <w:bottom w:w="0" w:type="dxa"/>
-        <w:right w:w="108" w:type="dxa"/>
-      </w:tblCellMar>
-    </w:tblPr>
-  </w:style>
-  <w:style w:type="numbering" w:default="1" w:styleId="KeineListe">
-    <w:name w:val="No List"/>
-    <w:uiPriority w:val="99"/>
-    <w:semiHidden/>
-    <w:unhideWhenUsed/>
-  </w:style>
-  <w:style w:type="paragraph" w:customStyle="1" w:styleId="373E61FA459D4EA1963E49310C030BD0">
-    <w:name w:val="373E61FA459D4EA1963E49310C030BD0"/>
-    <w:rsid w:val="00984BAE"/>
-  </w:style>
-  <w:style w:type="paragraph" w:customStyle="1" w:styleId="AB8EAB8160584486A12E90B2064DCC51">
-    <w:name w:val="AB8EAB8160584486A12E90B2064DCC51"/>
-    <w:rsid w:val="00984BAE"/>
-  </w:style>
-  <w:style w:type="paragraph" w:customStyle="1" w:styleId="CB781D407846471193BFACC8C95FBD5F">
-    <w:name w:val="CB781D407846471193BFACC8C95FBD5F"/>
-    <w:rsid w:val="00984BAE"/>
-  </w:style>
-  <w:style w:type="paragraph" w:customStyle="1" w:styleId="D7311D9B13DF436EAE07F1A7BFA772D5">
-    <w:name w:val="D7311D9B13DF436EAE07F1A7BFA772D5"/>
-    <w:rsid w:val="00984BAE"/>
-  </w:style>
-  <w:style w:type="paragraph" w:customStyle="1" w:styleId="BB94BFB7250D495BB8E00117C4F5BFC4">
-    <w:name w:val="BB94BFB7250D495BB8E00117C4F5BFC4"/>
-    <w:rsid w:val="00984BAE"/>
-  </w:style>
-  <w:style w:type="paragraph" w:customStyle="1" w:styleId="11163465B913484C89486511343C3199">
-    <w:name w:val="11163465B913484C89486511343C3199"/>
-    <w:rsid w:val="00984BAE"/>
-  </w:style>
-  <w:style w:type="paragraph" w:customStyle="1" w:styleId="F5E9D971D7D34EF6B2E5D22A6950D752">
-    <w:name w:val="F5E9D971D7D34EF6B2E5D22A6950D752"/>
-    <w:rsid w:val="00984BAE"/>
-  </w:style>
-  <w:style w:type="paragraph" w:customStyle="1" w:styleId="C645D972B85A406385C45FE2E05AA16D">
-    <w:name w:val="C645D972B85A406385C45FE2E05AA16D"/>
-    <w:rsid w:val="00984BAE"/>
-  </w:style>
-  <w:style w:type="paragraph" w:customStyle="1" w:styleId="269E4122DB534BDB9EF23134C4C60639">
-    <w:name w:val="269E4122DB534BDB9EF23134C4C60639"/>
-    <w:rsid w:val="00984BAE"/>
-  </w:style>
-  <w:style w:type="paragraph" w:customStyle="1" w:styleId="B86E5C3DB8944879B15F7E12B94F73EA">
-    <w:name w:val="B86E5C3DB8944879B15F7E12B94F73EA"/>
-    <w:rsid w:val="00984BAE"/>
-  </w:style>
-  <w:style w:type="paragraph" w:customStyle="1" w:styleId="16C3FF4187E540BAA9E078BAA64990BF">
-    <w:name w:val="16C3FF4187E540BAA9E078BAA64990BF"/>
-    <w:rsid w:val="00984BAE"/>
-  </w:style>
-  <w:style w:type="paragraph" w:customStyle="1" w:styleId="C993A5D9C86A477DA03E4EF366E3CC82">
-    <w:name w:val="C993A5D9C86A477DA03E4EF366E3CC82"/>
-    <w:rsid w:val="00984BAE"/>
-  </w:style>
-  <w:style w:type="paragraph" w:customStyle="1" w:styleId="DA3614E2D41F4615A21F12C56D69C66C">
-    <w:name w:val="DA3614E2D41F4615A21F12C56D69C66C"/>
-    <w:rsid w:val="00984BAE"/>
-  </w:style>
-  <w:style w:type="paragraph" w:customStyle="1" w:styleId="712CF4B14064421581FC382CC62D11E0">
-    <w:name w:val="712CF4B14064421581FC382CC62D11E0"/>
-    <w:rsid w:val="00984BAE"/>
-  </w:style>
-  <w:style w:type="paragraph" w:customStyle="1" w:styleId="E52AD2E7BFE94188909C7D1009E6302C">
-    <w:name w:val="E52AD2E7BFE94188909C7D1009E6302C"/>
-    <w:rsid w:val="00984BAE"/>
-  </w:style>
-  <w:style w:type="paragraph" w:customStyle="1" w:styleId="82FD52FD7A514476A78BFCD676B35FC8">
-    <w:name w:val="82FD52FD7A514476A78BFCD676B35FC8"/>
-    <w:rsid w:val="00984BAE"/>
-  </w:style>
-  <w:style w:type="paragraph" w:customStyle="1" w:styleId="D9C92CF2EE3E4AC385028EC5F7830286">
-    <w:name w:val="D9C92CF2EE3E4AC385028EC5F7830286"/>
-    <w:rsid w:val="00984BAE"/>
-  </w:style>
-  <w:style w:type="paragraph" w:customStyle="1" w:styleId="984FF6F9F1B5444B9DF82EDCC2D1F38F">
-    <w:name w:val="984FF6F9F1B5444B9DF82EDCC2D1F38F"/>
-    <w:rsid w:val="00984BAE"/>
-  </w:style>
-  <w:style w:type="paragraph" w:customStyle="1" w:styleId="CEFE91E2D6054D1EBBEF38643F98E4CB">
-    <w:name w:val="CEFE91E2D6054D1EBBEF38643F98E4CB"/>
-    <w:rsid w:val="00984BAE"/>
-  </w:style>
-  <w:style w:type="paragraph" w:customStyle="1" w:styleId="458E869551984BE6BFE1DD03EF56A215">
-    <w:name w:val="458E869551984BE6BFE1DD03EF56A215"/>
-    <w:rsid w:val="00984BAE"/>
-  </w:style>
-  <w:style w:type="paragraph" w:customStyle="1" w:styleId="94A180FACA83457E9712C67B16BD1F78">
-    <w:name w:val="94A180FACA83457E9712C67B16BD1F78"/>
-    <w:rsid w:val="00984BAE"/>
-  </w:style>
-  <w:style w:type="paragraph" w:customStyle="1" w:styleId="D2B365DBAFB1492C9EC00193B3160302">
-    <w:name w:val="D2B365DBAFB1492C9EC00193B3160302"/>
-    <w:rsid w:val="00984BAE"/>
-  </w:style>
-  <w:style w:type="paragraph" w:customStyle="1" w:styleId="633C4EBCFFDC4B4F96EA21487DAA214D">
-    <w:name w:val="633C4EBCFFDC4B4F96EA21487DAA214D"/>
-    <w:rsid w:val="00984BAE"/>
-  </w:style>
-  <w:style w:type="paragraph" w:customStyle="1" w:styleId="E5B6F08A1082430F820F05129BF90FD0">
-    <w:name w:val="E5B6F08A1082430F820F05129BF90FD0"/>
-    <w:rsid w:val="00984BAE"/>
-  </w:style>
-  <w:style w:type="paragraph" w:customStyle="1" w:styleId="46ACC319005445AE991A76CE3E6426A2">
-    <w:name w:val="46ACC319005445AE991A76CE3E6426A2"/>
-    <w:rsid w:val="00984BAE"/>
-  </w:style>
-  <w:style w:type="paragraph" w:customStyle="1" w:styleId="E8FC6FA1472B4A12ABD0E18305817762">
-    <w:name w:val="E8FC6FA1472B4A12ABD0E18305817762"/>
-    <w:rsid w:val="00984BAE"/>
-  </w:style>
-  <w:style w:type="paragraph" w:customStyle="1" w:styleId="ADAA285B802C4BBFBCB63AE25D267D7B">
-    <w:name w:val="ADAA285B802C4BBFBCB63AE25D267D7B"/>
-    <w:rsid w:val="00984BAE"/>
-  </w:style>
-  <w:style w:type="paragraph" w:customStyle="1" w:styleId="5F0D93E0018C4E569CC3333B2E3F2FB7">
-    <w:name w:val="5F0D93E0018C4E569CC3333B2E3F2FB7"/>
-    <w:rsid w:val="00984BAE"/>
-  </w:style>
-  <w:style w:type="paragraph" w:customStyle="1" w:styleId="DC634A187B614C3AB6CAA01B52692B4E">
-    <w:name w:val="DC634A187B614C3AB6CAA01B52692B4E"/>
-    <w:rsid w:val="00984BAE"/>
-  </w:style>
-  <w:style w:type="paragraph" w:customStyle="1" w:styleId="3BC922F342DA46578F9A3A477E6DE1AF">
-    <w:name w:val="3BC922F342DA46578F9A3A477E6DE1AF"/>
-    <w:rsid w:val="00984BAE"/>
-  </w:style>
-  <w:style w:type="paragraph" w:customStyle="1" w:styleId="307FCBE5841A4FDCBA620A61D6F378CA">
-    <w:name w:val="307FCBE5841A4FDCBA620A61D6F378CA"/>
-    <w:rsid w:val="00984BAE"/>
-  </w:style>
-  <w:style w:type="paragraph" w:customStyle="1" w:styleId="EDB93FC598B2475F96E231C3A331D5E7">
-    <w:name w:val="EDB93FC598B2475F96E231C3A331D5E7"/>
-    <w:rsid w:val="00984BAE"/>
-  </w:style>
-  <w:style w:type="paragraph" w:customStyle="1" w:styleId="1C08EA735E54434CAD3E9E3E981E9F80">
-    <w:name w:val="1C08EA735E54434CAD3E9E3E981E9F80"/>
-    <w:rsid w:val="00984BAE"/>
-  </w:style>
-  <w:style w:type="paragraph" w:customStyle="1" w:styleId="49846D791E8B4030AA20590115452C4A">
-    <w:name w:val="49846D791E8B4030AA20590115452C4A"/>
-    <w:rsid w:val="00984BAE"/>
-  </w:style>
-  <w:style w:type="paragraph" w:customStyle="1" w:styleId="FEA40DC4D04949B9B4A7C65076D573B8">
-    <w:name w:val="FEA40DC4D04949B9B4A7C65076D573B8"/>
-    <w:rsid w:val="00984BAE"/>
-  </w:style>
-  <w:style w:type="paragraph" w:customStyle="1" w:styleId="45410DA0F1784AE5B8CDD6BB8F11C376">
-    <w:name w:val="45410DA0F1784AE5B8CDD6BB8F11C376"/>
-    <w:rsid w:val="00984BAE"/>
-  </w:style>
-  <w:style w:type="paragraph" w:customStyle="1" w:styleId="7D7D379B91E74867920011DDFD1AB129">
-    <w:name w:val="7D7D379B91E74867920011DDFD1AB129"/>
-    <w:rsid w:val="00984BAE"/>
-  </w:style>
-  <w:style w:type="paragraph" w:customStyle="1" w:styleId="48A8B177684646088BA681DB6699B754">
-    <w:name w:val="48A8B177684646088BA681DB6699B754"/>
-    <w:rsid w:val="00984BAE"/>
-  </w:style>
-  <w:style w:type="paragraph" w:customStyle="1" w:styleId="38DB54FFC28249F8973B215D27A3100B">
-    <w:name w:val="38DB54FFC28249F8973B215D27A3100B"/>
-    <w:rsid w:val="00984BAE"/>
-  </w:style>
-  <w:style w:type="paragraph" w:customStyle="1" w:styleId="A212531518564205A01B9CC1EF653D67">
-    <w:name w:val="A212531518564205A01B9CC1EF653D67"/>
-    <w:rsid w:val="00984BAE"/>
-  </w:style>
-  <w:style w:type="paragraph" w:customStyle="1" w:styleId="620DDDB845874777AAEE228AF0ADECC2">
-    <w:name w:val="620DDDB845874777AAEE228AF0ADECC2"/>
-    <w:rsid w:val="00984BAE"/>
-  </w:style>
-  <w:style w:type="paragraph" w:customStyle="1" w:styleId="D2C1B8D3EE2A4F28A353110D37AF6108">
-    <w:name w:val="D2C1B8D3EE2A4F28A353110D37AF6108"/>
-    <w:rsid w:val="00984BAE"/>
-  </w:style>
-  <w:style w:type="paragraph" w:customStyle="1" w:styleId="8D45F6C4D40A47679068A548BA2F001B">
-    <w:name w:val="8D45F6C4D40A47679068A548BA2F001B"/>
-    <w:rsid w:val="00984BAE"/>
-  </w:style>
-  <w:style w:type="paragraph" w:customStyle="1" w:styleId="8F3BAAD9268F477CB6B0D7A221793AE7">
-    <w:name w:val="8F3BAAD9268F477CB6B0D7A221793AE7"/>
-    <w:rsid w:val="00984BAE"/>
-  </w:style>
-  <w:style w:type="paragraph" w:customStyle="1" w:styleId="468A02E535FC4934B6690F0736E8DFF3">
-    <w:name w:val="468A02E535FC4934B6690F0736E8DFF3"/>
-    <w:rsid w:val="00984BAE"/>
-  </w:style>
-</w:styles>
-</file>
-
-<file path=word/glossary/stylesWithEffects.xml><?xml version="1.0" encoding="utf-8"?>
-<w:styles xmlns:wpc="http://schemas.microsoft.com/office/word/2010/wordprocessingCanvas" xmlns:mc="http://schemas.openxmlformats.org/markup-compatibility/2006" xmlns:o="urn:schemas-microsoft-com:office:office" xmlns:r="http://schemas.openxmlformats.org/officeDocument/2006/relationships" xmlns:m="http://schemas.openxmlformats.org/officeDocument/2006/math" xmlns:v="urn:schemas-microsoft-com:vml" xmlns:wp14="http://schemas.microsoft.com/office/word/2010/wordprocessingDrawing" xmlns:wp="http://schemas.openxmlformats.org/drawingml/2006/wordprocessingDrawing" xmlns:w10="urn:schemas-microsoft-com:office:word" xmlns:w="http://schemas.openxmlformats.org/wordprocessingml/2006/main" xmlns:w14="http://schemas.microsoft.com/office/word/2010/wordml" xmlns:wpg="http://schemas.microsoft.com/office/word/2010/wordprocessingGroup" xmlns:wpi="http://schemas.microsoft.com/office/word/2010/wordprocessingInk" xmlns:wne="http://schemas.microsoft.com/office/word/2006/wordml" xmlns:wps="http://schemas.microsoft.com/office/word/2010/wordprocessingShape" mc:Ignorable="w14 wp14">
-  <w:docDefaults>
-    <w:rPrDefault>
-      <w:rPr>
-        <w:rFonts w:asciiTheme="minorHAnsi" w:eastAsiaTheme="minorEastAsia" w:hAnsiTheme="minorHAnsi" w:cstheme="minorBidi"/>
-        <w:sz w:val="22"/>
-        <w:szCs w:val="22"/>
-        <w:lang w:val="de-DE" w:eastAsia="de-DE" w:bidi="ar-SA"/>
-      </w:rPr>
-    </w:rPrDefault>
-    <w:pPrDefault>
-      <w:pPr>
-        <w:spacing w:after="200" w:line="276" w:lineRule="auto"/>
-      </w:pPr>
-    </w:pPrDefault>
-  </w:docDefaults>
-  <w:latentStyles w:defLockedState="0" w:defUIPriority="99" w:defSemiHidden="1" w:defUnhideWhenUsed="1" w:defQFormat="0" w:count="267">
-    <w:lsdException w:name="Normal" w:semiHidden="0" w:uiPriority="0" w:unhideWhenUsed="0" w:qFormat="1"/>
-    <w:lsdException w:name="heading 1" w:semiHidden="0" w:uiPriority="9" w:unhideWhenUsed="0" w:qFormat="1"/>
-    <w:lsdException w:name="heading 2" w:uiPriority="9" w:qFormat="1"/>
-    <w:lsdException w:name="heading 3" w:uiPriority="9" w:qFormat="1"/>
-    <w:lsdException w:name="heading 4" w:uiPriority="9" w:qFormat="1"/>
-    <w:lsdException w:name="heading 5" w:uiPriority="9" w:qFormat="1"/>
-    <w:lsdException w:name="heading 6" w:uiPriority="9" w:qFormat="1"/>
-    <w:lsdException w:name="heading 7" w:uiPriority="9" w:qFormat="1"/>
-    <w:lsdException w:name="heading 8" w:uiPriority="9" w:qFormat="1"/>
-    <w:lsdException w:name="heading 9" w:uiPriority="9" w:qFormat="1"/>
-    <w:lsdException w:name="toc 1" w:uiPriority="39"/>
-    <w:lsdException w:name="toc 2" w:uiPriority="39"/>
-    <w:lsdException w:name="toc 3" w:uiPriority="39"/>
-    <w:lsdException w:name="toc 4" w:uiPriority="39"/>
-    <w:lsdException w:name="toc 5" w:uiPriority="39"/>
-    <w:lsdException w:name="toc 6" w:uiPriority="39"/>
-    <w:lsdException w:name="toc 7" w:uiPriority="39"/>
-    <w:lsdException w:name="toc 8" w:uiPriority="39"/>
-    <w:lsdException w:name="toc 9" w:uiPriority="39"/>
-    <w:lsdException w:name="caption" w:uiPriority="35" w:qFormat="1"/>
-    <w:lsdException w:name="Title" w:semiHidden="0" w:uiPriority="10" w:unhideWhenUsed="0" w:qFormat="1"/>
-    <w:lsdException w:name="Default Paragraph Font" w:uiPriority="1"/>
-    <w:lsdException w:name="Subtitle" w:semiHidden="0" w:uiPriority="11" w:unhideWhenUsed="0" w:qFormat="1"/>
-    <w:lsdException w:name="Strong" w:semiHidden="0" w:uiPriority="22" w:unhideWhenUsed="0" w:qFormat="1"/>
-    <w:lsdException w:name="Emphasis" w:semiHidden="0" w:uiPriority="20" w:unhideWhenUsed="0" w:qFormat="1"/>
-    <w:lsdException w:name="Table Grid" w:semiHidden="0" w:uiPriority="59" w:unhideWhenUsed="0"/>
-    <w:lsdException w:name="Placeholder Text" w:unhideWhenUsed="0"/>
-    <w:lsdException w:name="No Spacing" w:semiHidden="0" w:uiPriority="1" w:unhideWhenUsed="0" w:qFormat="1"/>
-    <w:lsdException w:name="Light Shading" w:semiHidden="0" w:uiPriority="60" w:unhideWhenUsed="0"/>
-    <w:lsdException w:name="Light List" w:semiHidden="0" w:uiPriority="61" w:unhideWhenUsed="0"/>
-    <w:lsdException w:name="Light Grid" w:semiHidden="0" w:uiPriority="62" w:unhideWhenUsed="0"/>
-    <w:lsdException w:name="Medium Shading 1" w:semiHidden="0" w:uiPriority="63" w:unhideWhenUsed="0"/>
-    <w:lsdException w:name="Medium Shading 2" w:semiHidden="0" w:uiPriority="64" w:unhideWhenUsed="0"/>
-    <w:lsdException w:name="Medium List 1" w:semiHidden="0" w:uiPriority="65" w:unhideWhenUsed="0"/>
-    <w:lsdException w:name="Medium List 2" w:semiHidden="0" w:uiPriority="66" w:unhideWhenUsed="0"/>
-    <w:lsdException w:name="Medium Grid 1" w:semiHidden="0" w:uiPriority="67" w:unhideWhenUsed="0"/>
-    <w:lsdException w:name="Medium Grid 2" w:semiHidden="0" w:uiPriority="68" w:unhideWhenUsed="0"/>
-    <w:lsdException w:name="Medium Grid 3" w:semiHidden="0" w:uiPriority="69" w:unhideWhenUsed="0"/>
-    <w:lsdException w:name="Dark List" w:semiHidden="0" w:uiPriority="70" w:unhideWhenUsed="0"/>
-    <w:lsdException w:name="Colorful Shading" w:semiHidden="0" w:uiPriority="71" w:unhideWhenUsed="0"/>
-    <w:lsdException w:name="Colorful List" w:semiHidden="0" w:uiPriority="72" w:unhideWhenUsed="0"/>
-    <w:lsdException w:name="Colorful Grid" w:semiHidden="0" w:uiPriority="73" w:unhideWhenUsed="0"/>
-    <w:lsdException w:name="Light Shading Accent 1" w:semiHidden="0" w:uiPriority="60" w:unhideWhenUsed="0"/>
-    <w:lsdException w:name="Light List Accent 1" w:semiHidden="0" w:uiPriority="61" w:unhideWhenUsed="0"/>
-    <w:lsdException w:name="Light Grid Accent 1" w:semiHidden="0" w:uiPriority="62" w:unhideWhenUsed="0"/>
-    <w:lsdException w:name="Medium Shading 1 Accent 1" w:semiHidden="0" w:uiPriority="63" w:unhideWhenUsed="0"/>
-    <w:lsdException w:name="Medium Shading 2 Accent 1" w:semiHidden="0" w:uiPriority="64" w:unhideWhenUsed="0"/>
-    <w:lsdException w:name="Medium List 1 Accent 1" w:semiHidden="0" w:uiPriority="65" w:unhideWhenUsed="0"/>
-    <w:lsdException w:name="Revision" w:unhideWhenUsed="0"/>
-    <w:lsdException w:name="List Paragraph" w:semiHidden="0" w:uiPriority="34" w:unhideWhenUsed="0" w:qFormat="1"/>
-    <w:lsdException w:name="Quote" w:semiHidden="0" w:uiPriority="29" w:unhideWhenUsed="0" w:qFormat="1"/>
-    <w:lsdException w:name="Intense Quote" w:semiHidden="0" w:uiPriority="30" w:unhideWhenUsed="0" w:qFormat="1"/>
-    <w:lsdException w:name="Medium List 2 Accent 1" w:semiHidden="0" w:uiPriority="66" w:unhideWhenUsed="0"/>
-    <w:lsdException w:name="Medium Grid 1 Accent 1" w:semiHidden="0" w:uiPriority="67" w:unhideWhenUsed="0"/>
-    <w:lsdException w:name="Medium Grid 2 Accent 1" w:semiHidden="0" w:uiPriority="68" w:unhideWhenUsed="0"/>
-    <w:lsdException w:name="Medium Grid 3 Accent 1" w:semiHidden="0" w:uiPriority="69" w:unhideWhenUsed="0"/>
-    <w:lsdException w:name="Dark List Accent 1" w:semiHidden="0" w:uiPriority="70" w:unhideWhenUsed="0"/>
-    <w:lsdException w:name="Colorful Shading Accent 1" w:semiHidden="0" w:uiPriority="71" w:unhideWhenUsed="0"/>
-    <w:lsdException w:name="Colorful List Accent 1" w:semiHidden="0" w:uiPriority="72" w:unhideWhenUsed="0"/>
-    <w:lsdException w:name="Colorful Grid Accent 1" w:semiHidden="0" w:uiPriority="73" w:unhideWhenUsed="0"/>
-    <w:lsdException w:name="Light Shading Accent 2" w:semiHidden="0" w:uiPriority="60" w:unhideWhenUsed="0"/>
-    <w:lsdException w:name="Light List Accent 2" w:semiHidden="0" w:uiPriority="61" w:unhideWhenUsed="0"/>
-    <w:lsdException w:name="Light Grid Accent 2" w:semiHidden="0" w:uiPriority="62" w:unhideWhenUsed="0"/>
-    <w:lsdException w:name="Medium Shading 1 Accent 2" w:semiHidden="0" w:uiPriority="63" w:unhideWhenUsed="0"/>
-    <w:lsdException w:name="Medium Shading 2 Accent 2" w:semiHidden="0" w:uiPriority="64" w:unhideWhenUsed="0"/>
-    <w:lsdException w:name="Medium List 1 Accent 2" w:semiHidden="0" w:uiPriority="65" w:unhideWhenUsed="0"/>
-    <w:lsdException w:name="Medium List 2 Accent 2" w:semiHidden="0" w:uiPriority="66" w:unhideWhenUsed="0"/>
-    <w:lsdException w:name="Medium Grid 1 Accent 2" w:semiHidden="0" w:uiPriority="67" w:unhideWhenUsed="0"/>
-    <w:lsdException w:name="Medium Grid 2 Accent 2" w:semiHidden="0" w:uiPriority="68" w:unhideWhenUsed="0"/>
-    <w:lsdException w:name="Medium Grid 3 Accent 2" w:semiHidden="0" w:uiPriority="69" w:unhideWhenUsed="0"/>
-    <w:lsdException w:name="Dark List Accent 2" w:semiHidden="0" w:uiPriority="70" w:unhideWhenUsed="0"/>
-    <w:lsdException w:name="Colorful Shading Accent 2" w:semiHidden="0" w:uiPriority="71" w:unhideWhenUsed="0"/>
-    <w:lsdException w:name="Colorful List Accent 2" w:semiHidden="0" w:uiPriority="72" w:unhideWhenUsed="0"/>
-    <w:lsdException w:name="Colorful Grid Accent 2" w:semiHidden="0" w:uiPriority="73" w:unhideWhenUsed="0"/>
-    <w:lsdException w:name="Light Shading Accent 3" w:semiHidden="0" w:uiPriority="60" w:unhideWhenUsed="0"/>
-    <w:lsdException w:name="Light List Accent 3" w:semiHidden="0" w:uiPriority="61" w:unhideWhenUsed="0"/>
-    <w:lsdException w:name="Light Grid Accent 3" w:semiHidden="0" w:uiPriority="62" w:unhideWhenUsed="0"/>
-    <w:lsdException w:name="Medium Shading 1 Accent 3" w:semiHidden="0" w:uiPriority="63" w:unhideWhenUsed="0"/>
-    <w:lsdException w:name="Medium Shading 2 Accent 3" w:semiHidden="0" w:uiPriority="64" w:unhideWhenUsed="0"/>
-    <w:lsdException w:name="Medium List 1 Accent 3" w:semiHidden="0" w:uiPriority="65" w:unhideWhenUsed="0"/>
-    <w:lsdException w:name="Medium List 2 Accent 3" w:semiHidden="0" w:uiPriority="66" w:unhideWhenUsed="0"/>
-    <w:lsdException w:name="Medium Grid 1 Accent 3" w:semiHidden="0" w:uiPriority="67" w:unhideWhenUsed="0"/>
-    <w:lsdException w:name="Medium Grid 2 Accent 3" w:semiHidden="0" w:uiPriority="68" w:unhideWhenUsed="0"/>
-    <w:lsdException w:name="Medium Grid 3 Accent 3" w:semiHidden="0" w:uiPriority="69" w:unhideWhenUsed="0"/>
-    <w:lsdException w:name="Dark List Accent 3" w:semiHidden="0" w:uiPriority="70" w:unhideWhenUsed="0"/>
-    <w:lsdException w:name="Colorful Shading Accent 3" w:semiHidden="0" w:uiPriority="71" w:unhideWhenUsed="0"/>
-    <w:lsdException w:name="Colorful List Accent 3" w:semiHidden="0" w:uiPriority="72" w:unhideWhenUsed="0"/>
-    <w:lsdException w:name="Colorful Grid Accent 3" w:semiHidden="0" w:uiPriority="73" w:unhideWhenUsed="0"/>
-    <w:lsdException w:name="Light Shading Accent 4" w:semiHidden="0" w:uiPriority="60" w:unhideWhenUsed="0"/>
-    <w:lsdException w:name="Light List Accent 4" w:semiHidden="0" w:uiPriority="61" w:unhideWhenUsed="0"/>
-    <w:lsdException w:name="Light Grid Accent 4" w:semiHidden="0" w:uiPriority="62" w:unhideWhenUsed="0"/>
-    <w:lsdException w:name="Medium Shading 1 Accent 4" w:semiHidden="0" w:uiPriority="63" w:unhideWhenUsed="0"/>
-    <w:lsdException w:name="Medium Shading 2 Accent 4" w:semiHidden="0" w:uiPriority="64" w:unhideWhenUsed="0"/>
-    <w:lsdException w:name="Medium List 1 Accent 4" w:semiHidden="0" w:uiPriority="65" w:unhideWhenUsed="0"/>
-    <w:lsdException w:name="Medium List 2 Accent 4" w:semiHidden="0" w:uiPriority="66" w:unhideWhenUsed="0"/>
-    <w:lsdException w:name="Medium Grid 1 Accent 4" w:semiHidden="0" w:uiPriority="67" w:unhideWhenUsed="0"/>
-    <w:lsdException w:name="Medium Grid 2 Accent 4" w:semiHidden="0" w:uiPriority="68" w:unhideWhenUsed="0"/>
-    <w:lsdException w:name="Medium Grid 3 Accent 4" w:semiHidden="0" w:uiPriority="69" w:unhideWhenUsed="0"/>
-    <w:lsdException w:name="Dark List Accent 4" w:semiHidden="0" w:uiPriority="70" w:unhideWhenUsed="0"/>
-    <w:lsdException w:name="Colorful Shading Accent 4" w:semiHidden="0" w:uiPriority="71" w:unhideWhenUsed="0"/>
-    <w:lsdException w:name="Colorful List Accent 4" w:semiHidden="0" w:uiPriority="72" w:unhideWhenUsed="0"/>
-    <w:lsdException w:name="Colorful Grid Accent 4" w:semiHidden="0" w:uiPriority="73" w:unhideWhenUsed="0"/>
-    <w:lsdException w:name="Light Shading Accent 5" w:semiHidden="0" w:uiPriority="60" w:unhideWhenUsed="0"/>
-    <w:lsdException w:name="Light List Accent 5" w:semiHidden="0" w:uiPriority="61" w:unhideWhenUsed="0"/>
-    <w:lsdException w:name="Light Grid Accent 5" w:semiHidden="0" w:uiPriority="62" w:unhideWhenUsed="0"/>
-    <w:lsdException w:name="Medium Shading 1 Accent 5" w:semiHidden="0" w:uiPriority="63" w:unhideWhenUsed="0"/>
-    <w:lsdException w:name="Medium Shading 2 Accent 5" w:semiHidden="0" w:uiPriority="64" w:unhideWhenUsed="0"/>
-    <w:lsdException w:name="Medium List 1 Accent 5" w:semiHidden="0" w:uiPriority="65" w:unhideWhenUsed="0"/>
-    <w:lsdException w:name="Medium List 2 Accent 5" w:semiHidden="0" w:uiPriority="66" w:unhideWhenUsed="0"/>
-    <w:lsdException w:name="Medium Grid 1 Accent 5" w:semiHidden="0" w:uiPriority="67" w:unhideWhenUsed="0"/>
-    <w:lsdException w:name="Medium Grid 2 Accent 5" w:semiHidden="0" w:uiPriority="68" w:unhideWhenUsed="0"/>
-    <w:lsdException w:name="Medium Grid 3 Accent 5" w:semiHidden="0" w:uiPriority="69" w:unhideWhenUsed="0"/>
-    <w:lsdException w:name="Dark List Accent 5" w:semiHidden="0" w:uiPriority="70" w:unhideWhenUsed="0"/>
-    <w:lsdException w:name="Colorful Shading Accent 5" w:semiHidden="0" w:uiPriority="71" w:unhideWhenUsed="0"/>
-    <w:lsdException w:name="Colorful List Accent 5" w:semiHidden="0" w:uiPriority="72" w:unhideWhenUsed="0"/>
-    <w:lsdException w:name="Colorful Grid Accent 5" w:semiHidden="0" w:uiPriority="73" w:unhideWhenUsed="0"/>
-    <w:lsdException w:name="Light Shading Accent 6" w:semiHidden="0" w:uiPriority="60" w:unhideWhenUsed="0"/>
-    <w:lsdException w:name="Light List Accent 6" w:semiHidden="0" w:uiPriority="61" w:unhideWhenUsed="0"/>
-    <w:lsdException w:name="Light Grid Accent 6" w:semiHidden="0" w:uiPriority="62" w:unhideWhenUsed="0"/>
-    <w:lsdException w:name="Medium Shading 1 Accent 6" w:semiHidden="0" w:uiPriority="63" w:unhideWhenUsed="0"/>
-    <w:lsdException w:name="Medium Shading 2 Accent 6" w:semiHidden="0" w:uiPriority="64" w:unhideWhenUsed="0"/>
-    <w:lsdException w:name="Medium List 1 Accent 6" w:semiHidden="0" w:uiPriority="65" w:unhideWhenUsed="0"/>
-    <w:lsdException w:name="Medium List 2 Accent 6" w:semiHidden="0" w:uiPriority="66" w:unhideWhenUsed="0"/>
-    <w:lsdException w:name="Medium Grid 1 Accent 6" w:semiHidden="0" w:uiPriority="67" w:unhideWhenUsed="0"/>
-    <w:lsdException w:name="Medium Grid 2 Accent 6" w:semiHidden="0" w:uiPriority="68" w:unhideWhenUsed="0"/>
-    <w:lsdException w:name="Medium Grid 3 Accent 6" w:semiHidden="0" w:uiPriority="69" w:unhideWhenUsed="0"/>
-    <w:lsdException w:name="Dark List Accent 6" w:semiHidden="0" w:uiPriority="70" w:unhideWhenUsed="0"/>
-    <w:lsdException w:name="Colorful Shading Accent 6" w:semiHidden="0" w:uiPriority="71" w:unhideWhenUsed="0"/>
-    <w:lsdException w:name="Colorful List Accent 6" w:semiHidden="0" w:uiPriority="72" w:unhideWhenUsed="0"/>
-    <w:lsdException w:name="Colorful Grid Accent 6" w:semiHidden="0" w:uiPriority="73" w:unhideWhenUsed="0"/>
-    <w:lsdException w:name="Subtle Emphasis" w:semiHidden="0" w:uiPriority="19" w:unhideWhenUsed="0" w:qFormat="1"/>
-    <w:lsdException w:name="Intense Emphasis" w:semiHidden="0" w:uiPriority="21" w:unhideWhenUsed="0" w:qFormat="1"/>
-    <w:lsdException w:name="Subtle Reference" w:semiHidden="0" w:uiPriority="31" w:unhideWhenUsed="0" w:qFormat="1"/>
-    <w:lsdException w:name="Intense Reference" w:semiHidden="0" w:uiPriority="32" w:unhideWhenUsed="0" w:qFormat="1"/>
-    <w:lsdException w:name="Book Title" w:semiHidden="0" w:uiPriority="33" w:unhideWhenUsed="0" w:qFormat="1"/>
-    <w:lsdException w:name="Bibliography" w:uiPriority="37"/>
-    <w:lsdException w:name="TOC Heading" w:uiPriority="39" w:qFormat="1"/>
-  </w:latentStyles>
-  <w:style w:type="paragraph" w:default="1" w:styleId="Standard">
-    <w:name w:val="Normal"/>
-    <w:qFormat/>
-  </w:style>
-  <w:style w:type="character" w:default="1" w:styleId="Absatz-Standardschriftart">
-    <w:name w:val="Default Paragraph Font"/>
-    <w:uiPriority w:val="1"/>
-    <w:semiHidden/>
-    <w:unhideWhenUsed/>
-  </w:style>
-  <w:style w:type="table" w:default="1" w:styleId="NormaleTabelle">
-    <w:name w:val="Normal Table"/>
-    <w:uiPriority w:val="99"/>
-    <w:semiHidden/>
-    <w:unhideWhenUsed/>
-    <w:tblPr>
-      <w:tblInd w:w="0" w:type="dxa"/>
-      <w:tblCellMar>
-        <w:top w:w="0" w:type="dxa"/>
-        <w:left w:w="108" w:type="dxa"/>
-        <w:bottom w:w="0" w:type="dxa"/>
-        <w:right w:w="108" w:type="dxa"/>
-      </w:tblCellMar>
-    </w:tblPr>
-  </w:style>
-  <w:style w:type="numbering" w:default="1" w:styleId="KeineListe">
-    <w:name w:val="No List"/>
-    <w:uiPriority w:val="99"/>
-    <w:semiHidden/>
-    <w:unhideWhenUsed/>
-  </w:style>
-</w:styles>
-</file>
-
-<file path=word/glossary/webSettings.xml><?xml version="1.0" encoding="utf-8"?>
-<w:webSettings xmlns:mc="http://schemas.openxmlformats.org/markup-compatibility/2006" xmlns:r="http://schemas.openxmlformats.org/officeDocument/2006/relationships" xmlns:w="http://schemas.openxmlformats.org/wordprocessingml/2006/main" xmlns:w14="http://schemas.microsoft.com/office/word/2010/wordml" mc:Ignorable="w14">
-  <w:optimizeForBrowser/>
-</w:webSettings>
-</file>
-
 <file path=word/theme/theme1.xml><?xml version="1.0" encoding="utf-8"?>
 <a:theme xmlns:a="http://schemas.openxmlformats.org/drawingml/2006/main" name="Larissa-Design">
   <a:themeElements>
@@ -16828,7 +17024,7 @@
 </file>
 
 <file path=customXml/itemProps2.xml><?xml version="1.0" encoding="utf-8"?>
-<ds:datastoreItem xmlns:ds="http://schemas.openxmlformats.org/officeDocument/2006/customXml" ds:itemID="{49AFC014-7F77-422F-B31F-B333095FF914}">
+<ds:datastoreItem xmlns:ds="http://schemas.openxmlformats.org/officeDocument/2006/customXml" ds:itemID="{513F8F0D-41F1-4288-BBC8-398ECFCAC45A}">
   <ds:schemaRefs>
     <ds:schemaRef ds:uri="http://schemas.openxmlformats.org/officeDocument/2006/bibliography"/>
   </ds:schemaRefs>

--- a/Doku/Projekt_Dokumentation.docx
+++ b/Doku/Projekt_Dokumentation.docx
@@ -390,11 +390,9 @@
             <w:br w:type="page"/>
           </w:r>
         </w:p>
-        <w:bookmarkStart w:id="0" w:name="_GoBack" w:displacedByCustomXml="next"/>
-        <w:bookmarkEnd w:id="0" w:displacedByCustomXml="next"/>
       </w:sdtContent>
     </w:sdt>
-    <w:bookmarkStart w:id="1" w:name="_Toc450841422" w:displacedByCustomXml="next"/>
+    <w:bookmarkStart w:id="0" w:name="_Toc450841422" w:displacedByCustomXml="next"/>
     <w:sdt>
       <w:sdtPr>
         <w:rPr>
@@ -424,7 +422,7 @@
             </w:rPr>
             <w:t>Inhaltsverzeichnis</w:t>
           </w:r>
-          <w:bookmarkEnd w:id="1"/>
+          <w:bookmarkEnd w:id="0"/>
         </w:p>
         <w:p>
           <w:pPr>
@@ -4898,9 +4896,9 @@
           <w:color w:val="auto"/>
         </w:rPr>
       </w:pPr>
-      <w:bookmarkStart w:id="2" w:name="_Abkürzungsverzeichnis"/>
-      <w:bookmarkStart w:id="3" w:name="_Toc450841423"/>
-      <w:bookmarkEnd w:id="2"/>
+      <w:bookmarkStart w:id="1" w:name="_Abkürzungsverzeichnis"/>
+      <w:bookmarkStart w:id="2" w:name="_Toc450841423"/>
+      <w:bookmarkEnd w:id="1"/>
       <w:r>
         <w:rPr>
           <w:rStyle w:val="Fett"/>
@@ -4911,7 +4909,7 @@
         <w:lastRenderedPageBreak/>
         <w:t>Abkürzungsverzeichnis</w:t>
       </w:r>
-      <w:bookmarkEnd w:id="3"/>
+      <w:bookmarkEnd w:id="2"/>
     </w:p>
     <w:p>
       <w:pPr>
@@ -5274,7 +5272,7 @@
           <w:color w:val="auto"/>
         </w:rPr>
       </w:pPr>
-      <w:bookmarkStart w:id="4" w:name="_Toc450841424"/>
+      <w:bookmarkStart w:id="3" w:name="_Toc450841424"/>
       <w:r>
         <w:rPr>
           <w:color w:val="auto"/>
@@ -5288,7 +5286,7 @@
         </w:rPr>
         <w:t>g</w:t>
       </w:r>
-      <w:bookmarkEnd w:id="4"/>
+      <w:bookmarkEnd w:id="3"/>
     </w:p>
     <w:p>
       <w:r>
@@ -5341,14 +5339,14 @@
           <w:color w:val="auto"/>
         </w:rPr>
       </w:pPr>
-      <w:bookmarkStart w:id="5" w:name="_Toc450841425"/>
+      <w:bookmarkStart w:id="4" w:name="_Toc450841425"/>
       <w:r>
         <w:rPr>
           <w:color w:val="auto"/>
         </w:rPr>
         <w:t>Projektziel</w:t>
       </w:r>
-      <w:bookmarkEnd w:id="5"/>
+      <w:bookmarkEnd w:id="4"/>
     </w:p>
     <w:p>
       <w:r>
@@ -5464,14 +5462,14 @@
           <w:color w:val="auto"/>
         </w:rPr>
       </w:pPr>
-      <w:bookmarkStart w:id="6" w:name="_Toc450841426"/>
+      <w:bookmarkStart w:id="5" w:name="_Toc450841426"/>
       <w:r>
         <w:rPr>
           <w:color w:val="auto"/>
         </w:rPr>
         <w:t>Projektumfeld</w:t>
       </w:r>
-      <w:bookmarkEnd w:id="6"/>
+      <w:bookmarkEnd w:id="5"/>
     </w:p>
     <w:p>
       <w:pPr>
@@ -5497,16 +5495,16 @@
           <w:color w:val="auto"/>
         </w:rPr>
       </w:pPr>
-      <w:bookmarkStart w:id="7" w:name="_Projektbegründung"/>
-      <w:bookmarkStart w:id="8" w:name="_Toc450841427"/>
+      <w:bookmarkStart w:id="6" w:name="_Projektbegründung"/>
+      <w:bookmarkStart w:id="7" w:name="_Toc450841427"/>
+      <w:bookmarkEnd w:id="6"/>
+      <w:r>
+        <w:rPr>
+          <w:color w:val="auto"/>
+        </w:rPr>
+        <w:t>Projektbegründung</w:t>
+      </w:r>
       <w:bookmarkEnd w:id="7"/>
-      <w:r>
-        <w:rPr>
-          <w:color w:val="auto"/>
-        </w:rPr>
-        <w:t>Projektbegründung</w:t>
-      </w:r>
-      <w:bookmarkEnd w:id="8"/>
     </w:p>
     <w:p>
       <w:r>
@@ -5527,14 +5525,14 @@
           <w:color w:val="auto"/>
         </w:rPr>
       </w:pPr>
-      <w:bookmarkStart w:id="9" w:name="_Toc450841428"/>
+      <w:bookmarkStart w:id="8" w:name="_Toc450841428"/>
       <w:r>
         <w:rPr>
           <w:color w:val="auto"/>
         </w:rPr>
         <w:t>Projektschnittstellen</w:t>
       </w:r>
-      <w:bookmarkEnd w:id="9"/>
+      <w:bookmarkEnd w:id="8"/>
     </w:p>
     <w:p>
       <w:r>
@@ -5582,14 +5580,14 @@
           <w:color w:val="auto"/>
         </w:rPr>
       </w:pPr>
-      <w:bookmarkStart w:id="10" w:name="_Toc450841429"/>
+      <w:bookmarkStart w:id="9" w:name="_Toc450841429"/>
       <w:r>
         <w:rPr>
           <w:color w:val="auto"/>
         </w:rPr>
         <w:t>Projektabgrenzung</w:t>
       </w:r>
-      <w:bookmarkEnd w:id="10"/>
+      <w:bookmarkEnd w:id="9"/>
     </w:p>
     <w:p>
       <w:r>
@@ -5612,7 +5610,7 @@
           <w:color w:val="auto"/>
         </w:rPr>
       </w:pPr>
-      <w:bookmarkStart w:id="11" w:name="_Toc450841430"/>
+      <w:bookmarkStart w:id="10" w:name="_Toc450841430"/>
       <w:r>
         <w:rPr>
           <w:color w:val="auto"/>
@@ -5620,7 +5618,7 @@
         <w:lastRenderedPageBreak/>
         <w:t>Projektplanung</w:t>
       </w:r>
-      <w:bookmarkEnd w:id="11"/>
+      <w:bookmarkEnd w:id="10"/>
     </w:p>
     <w:p>
       <w:r>
@@ -5641,14 +5639,14 @@
           <w:color w:val="auto"/>
         </w:rPr>
       </w:pPr>
-      <w:bookmarkStart w:id="12" w:name="_Toc450841431"/>
+      <w:bookmarkStart w:id="11" w:name="_Toc450841431"/>
       <w:r>
         <w:rPr>
           <w:color w:val="auto"/>
         </w:rPr>
         <w:t>Projektzeitplan</w:t>
       </w:r>
-      <w:bookmarkEnd w:id="12"/>
+      <w:bookmarkEnd w:id="11"/>
     </w:p>
     <w:p>
       <w:r>
@@ -5959,14 +5957,14 @@
           <w:color w:val="000000" w:themeColor="text1"/>
         </w:rPr>
       </w:pPr>
-      <w:bookmarkStart w:id="13" w:name="_Toc450841432"/>
+      <w:bookmarkStart w:id="12" w:name="_Toc450841432"/>
       <w:r>
         <w:rPr>
           <w:color w:val="000000" w:themeColor="text1"/>
         </w:rPr>
         <w:t>Ressourcenplanung</w:t>
       </w:r>
-      <w:bookmarkEnd w:id="13"/>
+      <w:bookmarkEnd w:id="12"/>
     </w:p>
     <w:p>
       <w:r>
@@ -6004,14 +6002,14 @@
           <w:color w:val="auto"/>
         </w:rPr>
       </w:pPr>
-      <w:bookmarkStart w:id="14" w:name="_Toc450841433"/>
+      <w:bookmarkStart w:id="13" w:name="_Toc450841433"/>
       <w:r>
         <w:rPr>
           <w:color w:val="auto"/>
         </w:rPr>
         <w:t>Entwicklungsprozess</w:t>
       </w:r>
-      <w:bookmarkEnd w:id="14"/>
+      <w:bookmarkEnd w:id="13"/>
     </w:p>
     <w:p>
       <w:r>
@@ -6085,16 +6083,16 @@
           <w:color w:val="auto"/>
         </w:rPr>
       </w:pPr>
-      <w:bookmarkStart w:id="15" w:name="_Spiralmodell"/>
-      <w:bookmarkStart w:id="16" w:name="_Toc450841434"/>
+      <w:bookmarkStart w:id="14" w:name="_Spiralmodell"/>
+      <w:bookmarkStart w:id="15" w:name="_Toc450841434"/>
+      <w:bookmarkEnd w:id="14"/>
+      <w:r>
+        <w:rPr>
+          <w:color w:val="auto"/>
+        </w:rPr>
+        <w:t>Spiralmodell</w:t>
+      </w:r>
       <w:bookmarkEnd w:id="15"/>
-      <w:r>
-        <w:rPr>
-          <w:color w:val="auto"/>
-        </w:rPr>
-        <w:t>Spiralmodell</w:t>
-      </w:r>
-      <w:bookmarkEnd w:id="16"/>
     </w:p>
     <w:p>
       <w:r>
@@ -6123,9 +6121,9 @@
           <w:color w:val="auto"/>
         </w:rPr>
       </w:pPr>
-      <w:bookmarkStart w:id="17" w:name="_Test-Driven-Development"/>
-      <w:bookmarkStart w:id="18" w:name="_Toc450841435"/>
-      <w:bookmarkEnd w:id="17"/>
+      <w:bookmarkStart w:id="16" w:name="_Test-Driven-Development"/>
+      <w:bookmarkStart w:id="17" w:name="_Toc450841435"/>
+      <w:bookmarkEnd w:id="16"/>
       <w:r>
         <w:rPr>
           <w:color w:val="auto"/>
@@ -6153,7 +6151,7 @@
         </w:rPr>
         <w:t>Development</w:t>
       </w:r>
-      <w:bookmarkEnd w:id="18"/>
+      <w:bookmarkEnd w:id="17"/>
     </w:p>
     <w:p>
       <w:r>
@@ -6323,14 +6321,14 @@
           <w:color w:val="auto"/>
         </w:rPr>
       </w:pPr>
-      <w:bookmarkStart w:id="19" w:name="_Toc450841436"/>
+      <w:bookmarkStart w:id="18" w:name="_Toc450841436"/>
       <w:r>
         <w:rPr>
           <w:color w:val="auto"/>
         </w:rPr>
         <w:t>Analysephase</w:t>
       </w:r>
-      <w:bookmarkEnd w:id="19"/>
+      <w:bookmarkEnd w:id="18"/>
     </w:p>
     <w:p>
       <w:r>
@@ -6354,14 +6352,14 @@
           <w:color w:val="auto"/>
         </w:rPr>
       </w:pPr>
-      <w:bookmarkStart w:id="20" w:name="_Toc450841437"/>
+      <w:bookmarkStart w:id="19" w:name="_Toc450841437"/>
       <w:r>
         <w:rPr>
           <w:color w:val="auto"/>
         </w:rPr>
         <w:t>Ist-Analyse</w:t>
       </w:r>
-      <w:bookmarkEnd w:id="20"/>
+      <w:bookmarkEnd w:id="19"/>
     </w:p>
     <w:p>
       <w:r>
@@ -6400,16 +6398,16 @@
           <w:color w:val="auto"/>
         </w:rPr>
       </w:pPr>
-      <w:bookmarkStart w:id="21" w:name="_Lastenheft_1"/>
-      <w:bookmarkStart w:id="22" w:name="_Toc450841438"/>
+      <w:bookmarkStart w:id="20" w:name="_Lastenheft_1"/>
+      <w:bookmarkStart w:id="21" w:name="_Toc450841438"/>
+      <w:bookmarkEnd w:id="20"/>
+      <w:r>
+        <w:rPr>
+          <w:color w:val="auto"/>
+        </w:rPr>
+        <w:t>Nicht-monetäre Vorteile</w:t>
+      </w:r>
       <w:bookmarkEnd w:id="21"/>
-      <w:r>
-        <w:rPr>
-          <w:color w:val="auto"/>
-        </w:rPr>
-        <w:t>Nicht-monetäre Vorteile</w:t>
-      </w:r>
-      <w:bookmarkEnd w:id="22"/>
     </w:p>
     <w:p>
       <w:r>
@@ -6438,14 +6436,14 @@
           <w:color w:val="auto"/>
         </w:rPr>
       </w:pPr>
-      <w:bookmarkStart w:id="23" w:name="_Toc450841439"/>
+      <w:bookmarkStart w:id="22" w:name="_Toc450841439"/>
       <w:r>
         <w:rPr>
           <w:color w:val="auto"/>
         </w:rPr>
         <w:t>Lastenheft</w:t>
       </w:r>
-      <w:bookmarkEnd w:id="23"/>
+      <w:bookmarkEnd w:id="22"/>
     </w:p>
     <w:p>
       <w:r>
@@ -6504,14 +6502,14 @@
           <w:color w:val="auto"/>
         </w:rPr>
       </w:pPr>
-      <w:bookmarkStart w:id="24" w:name="_Toc450841440"/>
+      <w:bookmarkStart w:id="23" w:name="_Toc450841440"/>
       <w:r>
         <w:rPr>
           <w:color w:val="auto"/>
         </w:rPr>
         <w:t>Zwischenstand</w:t>
       </w:r>
-      <w:bookmarkEnd w:id="24"/>
+      <w:bookmarkEnd w:id="23"/>
     </w:p>
     <w:tbl>
       <w:tblPr>
@@ -6719,7 +6717,7 @@
           <w:color w:val="auto"/>
         </w:rPr>
       </w:pPr>
-      <w:bookmarkStart w:id="25" w:name="_Toc450841441"/>
+      <w:bookmarkStart w:id="24" w:name="_Toc450841441"/>
       <w:r>
         <w:rPr>
           <w:color w:val="auto"/>
@@ -6727,7 +6725,7 @@
         <w:lastRenderedPageBreak/>
         <w:t>Entwurfsphase</w:t>
       </w:r>
-      <w:bookmarkEnd w:id="25"/>
+      <w:bookmarkEnd w:id="24"/>
     </w:p>
     <w:p>
       <w:r>
@@ -6745,14 +6743,14 @@
           <w:color w:val="auto"/>
         </w:rPr>
       </w:pPr>
-      <w:bookmarkStart w:id="26" w:name="_Toc450841442"/>
+      <w:bookmarkStart w:id="25" w:name="_Toc450841442"/>
       <w:r>
         <w:rPr>
           <w:color w:val="auto"/>
         </w:rPr>
         <w:t>Zielplattform</w:t>
       </w:r>
-      <w:bookmarkEnd w:id="26"/>
+      <w:bookmarkEnd w:id="25"/>
     </w:p>
     <w:p>
       <w:r>
@@ -6817,16 +6815,16 @@
           <w:color w:val="auto"/>
         </w:rPr>
       </w:pPr>
-      <w:bookmarkStart w:id="27" w:name="_Architekturdesign"/>
-      <w:bookmarkStart w:id="28" w:name="_Toc450841443"/>
+      <w:bookmarkStart w:id="26" w:name="_Architekturdesign"/>
+      <w:bookmarkStart w:id="27" w:name="_Toc450841443"/>
+      <w:bookmarkEnd w:id="26"/>
+      <w:r>
+        <w:rPr>
+          <w:color w:val="auto"/>
+        </w:rPr>
+        <w:t>Architekturdesign</w:t>
+      </w:r>
       <w:bookmarkEnd w:id="27"/>
-      <w:r>
-        <w:rPr>
-          <w:color w:val="auto"/>
-        </w:rPr>
-        <w:t>Architekturdesign</w:t>
-      </w:r>
-      <w:bookmarkEnd w:id="28"/>
     </w:p>
     <w:p>
       <w:r>
@@ -6870,14 +6868,14 @@
           <w:color w:val="auto"/>
         </w:rPr>
       </w:pPr>
-      <w:bookmarkStart w:id="29" w:name="_Toc450841444"/>
+      <w:bookmarkStart w:id="28" w:name="_Toc450841444"/>
       <w:r>
         <w:rPr>
           <w:color w:val="auto"/>
         </w:rPr>
         <w:t>Benutzeroberfläche</w:t>
       </w:r>
-      <w:bookmarkEnd w:id="29"/>
+      <w:bookmarkEnd w:id="28"/>
     </w:p>
     <w:p>
       <w:r>
@@ -6957,16 +6955,16 @@
           <w:numId w:val="2"/>
         </w:numPr>
       </w:pPr>
-      <w:bookmarkStart w:id="30" w:name="_Datenbankentwurf"/>
-      <w:bookmarkStart w:id="31" w:name="_Toc450841445"/>
+      <w:bookmarkStart w:id="29" w:name="_Datenbankentwurf"/>
+      <w:bookmarkStart w:id="30" w:name="_Toc450841445"/>
+      <w:bookmarkEnd w:id="29"/>
+      <w:r>
+        <w:rPr>
+          <w:color w:val="auto"/>
+        </w:rPr>
+        <w:t>Datenbankentwurf</w:t>
+      </w:r>
       <w:bookmarkEnd w:id="30"/>
-      <w:r>
-        <w:rPr>
-          <w:color w:val="auto"/>
-        </w:rPr>
-        <w:t>Datenbankentwurf</w:t>
-      </w:r>
-      <w:bookmarkEnd w:id="31"/>
     </w:p>
     <w:p>
       <w:r>
@@ -7040,16 +7038,16 @@
           <w:color w:val="auto"/>
         </w:rPr>
       </w:pPr>
-      <w:bookmarkStart w:id="32" w:name="_Pflichtenheft_1"/>
-      <w:bookmarkStart w:id="33" w:name="_Toc450841446"/>
+      <w:bookmarkStart w:id="31" w:name="_Pflichtenheft_1"/>
+      <w:bookmarkStart w:id="32" w:name="_Toc450841446"/>
+      <w:bookmarkEnd w:id="31"/>
+      <w:r>
+        <w:rPr>
+          <w:color w:val="auto"/>
+        </w:rPr>
+        <w:t>Geschäftslogik</w:t>
+      </w:r>
       <w:bookmarkEnd w:id="32"/>
-      <w:r>
-        <w:rPr>
-          <w:color w:val="auto"/>
-        </w:rPr>
-        <w:t>Geschäftslogik</w:t>
-      </w:r>
-      <w:bookmarkEnd w:id="33"/>
     </w:p>
     <w:p>
       <w:r>
@@ -7145,7 +7143,7 @@
           <w:color w:val="auto"/>
         </w:rPr>
       </w:pPr>
-      <w:bookmarkStart w:id="34" w:name="_Toc450841447"/>
+      <w:bookmarkStart w:id="33" w:name="_Toc450841447"/>
       <w:r>
         <w:rPr>
           <w:color w:val="auto"/>
@@ -7153,7 +7151,7 @@
         <w:lastRenderedPageBreak/>
         <w:t>Pflichtenheft</w:t>
       </w:r>
-      <w:bookmarkEnd w:id="34"/>
+      <w:bookmarkEnd w:id="33"/>
     </w:p>
     <w:p>
       <w:pPr>
@@ -7238,14 +7236,14 @@
           <w:color w:val="auto"/>
         </w:rPr>
       </w:pPr>
-      <w:bookmarkStart w:id="35" w:name="_Toc450841448"/>
+      <w:bookmarkStart w:id="34" w:name="_Toc450841448"/>
       <w:r>
         <w:rPr>
           <w:color w:val="auto"/>
         </w:rPr>
         <w:t>Zwischenstand</w:t>
       </w:r>
-      <w:bookmarkEnd w:id="35"/>
+      <w:bookmarkEnd w:id="34"/>
     </w:p>
     <w:tbl>
       <w:tblPr>
@@ -7506,14 +7504,14 @@
           <w:color w:val="auto"/>
         </w:rPr>
       </w:pPr>
-      <w:bookmarkStart w:id="36" w:name="_Toc450841449"/>
+      <w:bookmarkStart w:id="35" w:name="_Toc450841449"/>
       <w:r>
         <w:rPr>
           <w:color w:val="auto"/>
         </w:rPr>
         <w:t>Implementierungsphase</w:t>
       </w:r>
-      <w:bookmarkEnd w:id="36"/>
+      <w:bookmarkEnd w:id="35"/>
     </w:p>
     <w:p>
       <w:r>
@@ -7557,14 +7555,14 @@
           <w:color w:val="auto"/>
         </w:rPr>
       </w:pPr>
-      <w:bookmarkStart w:id="37" w:name="_Toc450841450"/>
+      <w:bookmarkStart w:id="36" w:name="_Toc450841450"/>
       <w:r>
         <w:rPr>
           <w:color w:val="auto"/>
         </w:rPr>
         <w:t>Iterationsplan</w:t>
       </w:r>
-      <w:bookmarkEnd w:id="37"/>
+      <w:bookmarkEnd w:id="36"/>
     </w:p>
     <w:p>
       <w:r>
@@ -7642,7 +7640,7 @@
           <w:color w:val="auto"/>
         </w:rPr>
       </w:pPr>
-      <w:bookmarkStart w:id="38" w:name="_Toc450841451"/>
+      <w:bookmarkStart w:id="37" w:name="_Toc450841451"/>
       <w:r>
         <w:rPr>
           <w:rFonts w:cstheme="minorHAnsi"/>
@@ -7651,7 +7649,7 @@
         </w:rPr>
         <w:t>Implementierung der Datenstrukturen</w:t>
       </w:r>
-      <w:bookmarkEnd w:id="38"/>
+      <w:bookmarkEnd w:id="37"/>
     </w:p>
     <w:p>
       <w:r>
@@ -7740,14 +7738,14 @@
           <w:color w:val="auto"/>
         </w:rPr>
       </w:pPr>
-      <w:bookmarkStart w:id="39" w:name="_Toc450841452"/>
+      <w:bookmarkStart w:id="38" w:name="_Toc450841452"/>
       <w:r>
         <w:rPr>
           <w:color w:val="auto"/>
         </w:rPr>
         <w:t>Implementierung der Geschäftslogik</w:t>
       </w:r>
-      <w:bookmarkEnd w:id="39"/>
+      <w:bookmarkEnd w:id="38"/>
     </w:p>
     <w:p>
       <w:r>
@@ -7857,7 +7855,7 @@
           <w:color w:val="auto"/>
         </w:rPr>
       </w:pPr>
-      <w:bookmarkStart w:id="40" w:name="_Toc450841453"/>
+      <w:bookmarkStart w:id="39" w:name="_Toc450841453"/>
       <w:r>
         <w:rPr>
           <w:color w:val="auto"/>
@@ -7865,7 +7863,7 @@
         <w:lastRenderedPageBreak/>
         <w:t>Implementierung der Benutzeroberfläche</w:t>
       </w:r>
-      <w:bookmarkEnd w:id="40"/>
+      <w:bookmarkEnd w:id="39"/>
     </w:p>
     <w:p>
       <w:r>
@@ -8020,14 +8018,14 @@
           <w:color w:val="auto"/>
         </w:rPr>
       </w:pPr>
-      <w:bookmarkStart w:id="41" w:name="_Toc450841454"/>
+      <w:bookmarkStart w:id="40" w:name="_Toc450841454"/>
       <w:r>
         <w:rPr>
           <w:color w:val="auto"/>
         </w:rPr>
         <w:t>Zwischenstand</w:t>
       </w:r>
-      <w:bookmarkEnd w:id="41"/>
+      <w:bookmarkEnd w:id="40"/>
     </w:p>
     <w:tbl>
       <w:tblPr>
@@ -8362,7 +8360,7 @@
           <w:color w:val="000000" w:themeColor="text1"/>
         </w:rPr>
       </w:pPr>
-      <w:bookmarkStart w:id="42" w:name="_Toc450841455"/>
+      <w:bookmarkStart w:id="41" w:name="_Toc450841455"/>
       <w:r>
         <w:rPr>
           <w:color w:val="000000" w:themeColor="text1"/>
@@ -8375,7 +8373,7 @@
         </w:rPr>
         <w:t>phase</w:t>
       </w:r>
-      <w:bookmarkEnd w:id="42"/>
+      <w:bookmarkEnd w:id="41"/>
     </w:p>
     <w:p>
       <w:r>
@@ -8407,14 +8405,14 @@
           <w:color w:val="auto"/>
         </w:rPr>
       </w:pPr>
-      <w:bookmarkStart w:id="43" w:name="_Toc450841456"/>
+      <w:bookmarkStart w:id="42" w:name="_Toc450841456"/>
       <w:r>
         <w:rPr>
           <w:color w:val="auto"/>
         </w:rPr>
         <w:t>Zwischenstand</w:t>
       </w:r>
-      <w:bookmarkEnd w:id="43"/>
+      <w:bookmarkEnd w:id="42"/>
     </w:p>
     <w:tbl>
       <w:tblPr>
@@ -8554,14 +8552,14 @@
           <w:color w:val="auto"/>
         </w:rPr>
       </w:pPr>
-      <w:bookmarkStart w:id="44" w:name="_Toc450841457"/>
+      <w:bookmarkStart w:id="43" w:name="_Toc450841457"/>
       <w:r>
         <w:rPr>
           <w:color w:val="auto"/>
         </w:rPr>
         <w:t>Dokumentation</w:t>
       </w:r>
-      <w:bookmarkEnd w:id="44"/>
+      <w:bookmarkEnd w:id="43"/>
     </w:p>
     <w:p>
       <w:r>
@@ -8600,14 +8598,14 @@
           <w:color w:val="auto"/>
         </w:rPr>
       </w:pPr>
-      <w:bookmarkStart w:id="45" w:name="_Toc450841458"/>
+      <w:bookmarkStart w:id="44" w:name="_Toc450841458"/>
       <w:r>
         <w:rPr>
           <w:color w:val="auto"/>
         </w:rPr>
         <w:t>Zwischenstand</w:t>
       </w:r>
-      <w:bookmarkEnd w:id="45"/>
+      <w:bookmarkEnd w:id="44"/>
     </w:p>
     <w:tbl>
       <w:tblPr>
@@ -8747,7 +8745,7 @@
           <w:color w:val="auto"/>
         </w:rPr>
       </w:pPr>
-      <w:bookmarkStart w:id="46" w:name="_Toc450841459"/>
+      <w:bookmarkStart w:id="45" w:name="_Toc450841459"/>
       <w:r>
         <w:rPr>
           <w:color w:val="auto"/>
@@ -8755,7 +8753,7 @@
         <w:lastRenderedPageBreak/>
         <w:t>Fazit</w:t>
       </w:r>
-      <w:bookmarkEnd w:id="46"/>
+      <w:bookmarkEnd w:id="45"/>
     </w:p>
     <w:p>
       <w:pPr>
@@ -8768,7 +8766,7 @@
           <w:color w:val="auto"/>
         </w:rPr>
       </w:pPr>
-      <w:bookmarkStart w:id="47" w:name="_Toc450841460"/>
+      <w:bookmarkStart w:id="46" w:name="_Toc450841460"/>
       <w:r>
         <w:rPr>
           <w:color w:val="auto"/>
@@ -8781,7 +8779,7 @@
         </w:rPr>
         <w:t>Ist-Vergleich</w:t>
       </w:r>
-      <w:bookmarkEnd w:id="47"/>
+      <w:bookmarkEnd w:id="46"/>
     </w:p>
     <w:p>
       <w:r>
@@ -9261,14 +9259,14 @@
           <w:color w:val="auto"/>
         </w:rPr>
       </w:pPr>
-      <w:bookmarkStart w:id="48" w:name="_Toc450841461"/>
+      <w:bookmarkStart w:id="47" w:name="_Toc450841461"/>
       <w:r>
         <w:rPr>
           <w:color w:val="auto"/>
         </w:rPr>
         <w:t>Aus dem Projekt Gewonnenes</w:t>
       </w:r>
-      <w:bookmarkEnd w:id="48"/>
+      <w:bookmarkEnd w:id="47"/>
     </w:p>
     <w:p>
       <w:r>
@@ -9307,14 +9305,14 @@
           <w:color w:val="auto"/>
         </w:rPr>
       </w:pPr>
-      <w:bookmarkStart w:id="49" w:name="_Toc450841462"/>
+      <w:bookmarkStart w:id="48" w:name="_Toc450841462"/>
       <w:r>
         <w:rPr>
           <w:color w:val="auto"/>
         </w:rPr>
         <w:t>Ausblick</w:t>
       </w:r>
-      <w:bookmarkEnd w:id="49"/>
+      <w:bookmarkEnd w:id="48"/>
     </w:p>
     <w:p>
       <w:pPr>
@@ -9376,7 +9374,7 @@
           <w:color w:val="auto"/>
         </w:rPr>
       </w:pPr>
-      <w:bookmarkStart w:id="50" w:name="_Toc450841463"/>
+      <w:bookmarkStart w:id="49" w:name="_Toc450841463"/>
       <w:r>
         <w:rPr>
           <w:color w:val="auto"/>
@@ -9384,7 +9382,7 @@
         <w:lastRenderedPageBreak/>
         <w:t>Anhang</w:t>
       </w:r>
-      <w:bookmarkEnd w:id="50"/>
+      <w:bookmarkEnd w:id="49"/>
     </w:p>
     <w:p>
       <w:pPr>
@@ -9397,17 +9395,17 @@
           <w:color w:val="auto"/>
         </w:rPr>
       </w:pPr>
-      <w:bookmarkStart w:id="51" w:name="_Detaillierter_Zeitplan"/>
+      <w:bookmarkStart w:id="50" w:name="_Detaillierter_Zeitplan"/>
+      <w:bookmarkStart w:id="51" w:name="_Toc450841464"/>
       <w:bookmarkStart w:id="52" w:name="Zeitplan"/>
-      <w:bookmarkStart w:id="53" w:name="_Toc450841464"/>
+      <w:bookmarkEnd w:id="50"/>
+      <w:r>
+        <w:rPr>
+          <w:color w:val="auto"/>
+        </w:rPr>
+        <w:t>Detaillierter Zeitplan</w:t>
+      </w:r>
       <w:bookmarkEnd w:id="51"/>
-      <w:r>
-        <w:rPr>
-          <w:color w:val="auto"/>
-        </w:rPr>
-        <w:t>Detaillierter Zeitplan</w:t>
-      </w:r>
-      <w:bookmarkEnd w:id="53"/>
     </w:p>
     <w:tbl>
       <w:tblPr>
@@ -10929,19 +10927,19 @@
           <w:color w:val="auto"/>
         </w:rPr>
       </w:pPr>
-      <w:bookmarkStart w:id="54" w:name="_Begriffsklärung"/>
-      <w:bookmarkStart w:id="55" w:name="_Ressourcen"/>
-      <w:bookmarkStart w:id="56" w:name="_Toc450841465"/>
+      <w:bookmarkStart w:id="53" w:name="_Begriffsklärung"/>
+      <w:bookmarkStart w:id="54" w:name="_Ressourcen"/>
+      <w:bookmarkStart w:id="55" w:name="_Toc450841465"/>
       <w:bookmarkEnd w:id="52"/>
+      <w:bookmarkEnd w:id="53"/>
       <w:bookmarkEnd w:id="54"/>
+      <w:r>
+        <w:rPr>
+          <w:color w:val="auto"/>
+        </w:rPr>
+        <w:t>Ressourcen</w:t>
+      </w:r>
       <w:bookmarkEnd w:id="55"/>
-      <w:r>
-        <w:rPr>
-          <w:color w:val="auto"/>
-        </w:rPr>
-        <w:t>Ressourcen</w:t>
-      </w:r>
-      <w:bookmarkEnd w:id="56"/>
     </w:p>
     <w:p>
       <w:pPr>
@@ -11229,9 +11227,9 @@
           <w:color w:val="auto"/>
         </w:rPr>
       </w:pPr>
-      <w:bookmarkStart w:id="57" w:name="_Lastenheft"/>
-      <w:bookmarkStart w:id="58" w:name="_Toc450841466"/>
-      <w:bookmarkEnd w:id="57"/>
+      <w:bookmarkStart w:id="56" w:name="_Lastenheft"/>
+      <w:bookmarkStart w:id="57" w:name="_Toc450841466"/>
+      <w:bookmarkEnd w:id="56"/>
       <w:r>
         <w:rPr>
           <w:color w:val="auto"/>
@@ -11239,7 +11237,7 @@
         <w:lastRenderedPageBreak/>
         <w:t>Lastenheft</w:t>
       </w:r>
-      <w:bookmarkEnd w:id="58"/>
+      <w:bookmarkEnd w:id="57"/>
     </w:p>
     <w:p>
       <w:pPr>
@@ -11541,9 +11539,9 @@
           <w:color w:val="auto"/>
         </w:rPr>
       </w:pPr>
-      <w:bookmarkStart w:id="59" w:name="_Schichtenmodell"/>
-      <w:bookmarkStart w:id="60" w:name="_Toc450841467"/>
-      <w:bookmarkEnd w:id="59"/>
+      <w:bookmarkStart w:id="58" w:name="_Schichtenmodell"/>
+      <w:bookmarkStart w:id="59" w:name="_Toc450841467"/>
+      <w:bookmarkEnd w:id="58"/>
       <w:r>
         <w:rPr>
           <w:color w:val="auto"/>
@@ -11551,7 +11549,7 @@
         <w:lastRenderedPageBreak/>
         <w:t>Schichtenmodell</w:t>
       </w:r>
-      <w:bookmarkEnd w:id="60"/>
+      <w:bookmarkEnd w:id="59"/>
     </w:p>
     <w:p>
       <w:pPr>
@@ -11610,19 +11608,52 @@
       <w:pPr>
         <w:pStyle w:val="Beschriftung"/>
         <w:jc w:val="center"/>
-      </w:pPr>
-      <w:r>
+        <w:rPr>
+          <w:color w:val="auto"/>
+        </w:rPr>
+      </w:pPr>
+      <w:r>
+        <w:rPr>
+          <w:color w:val="auto"/>
+        </w:rPr>
         <w:t xml:space="preserve">Abbildung </w:t>
       </w:r>
-      <w:fldSimple w:instr=" SEQ Abbildung \* ARABIC ">
-        <w:r>
-          <w:rPr>
-            <w:noProof/>
-          </w:rPr>
-          <w:t>1</w:t>
-        </w:r>
-      </w:fldSimple>
-      <w:r>
+      <w:r>
+        <w:rPr>
+          <w:color w:val="auto"/>
+        </w:rPr>
+        <w:fldChar w:fldCharType="begin"/>
+      </w:r>
+      <w:r>
+        <w:rPr>
+          <w:color w:val="auto"/>
+        </w:rPr>
+        <w:instrText xml:space="preserve"> SEQ Abbildung \* ARABIC </w:instrText>
+      </w:r>
+      <w:r>
+        <w:rPr>
+          <w:color w:val="auto"/>
+        </w:rPr>
+        <w:fldChar w:fldCharType="separate"/>
+      </w:r>
+      <w:r>
+        <w:rPr>
+          <w:noProof/>
+          <w:color w:val="auto"/>
+        </w:rPr>
+        <w:t>1</w:t>
+      </w:r>
+      <w:r>
+        <w:rPr>
+          <w:noProof/>
+          <w:color w:val="auto"/>
+        </w:rPr>
+        <w:fldChar w:fldCharType="end"/>
+      </w:r>
+      <w:r>
+        <w:rPr>
+          <w:color w:val="auto"/>
+        </w:rPr>
         <w:t xml:space="preserve"> - Schichtenmodell</w:t>
       </w:r>
     </w:p>
@@ -11637,9 +11668,9 @@
           <w:color w:val="auto"/>
         </w:rPr>
       </w:pPr>
-      <w:bookmarkStart w:id="61" w:name="_Oberflächenentwürfe"/>
-      <w:bookmarkStart w:id="62" w:name="_Toc450841468"/>
-      <w:bookmarkEnd w:id="61"/>
+      <w:bookmarkStart w:id="60" w:name="_Oberflächenentwürfe"/>
+      <w:bookmarkStart w:id="61" w:name="_Toc450841468"/>
+      <w:bookmarkEnd w:id="60"/>
       <w:r>
         <w:rPr>
           <w:color w:val="auto"/>
@@ -11647,7 +11678,7 @@
         <w:lastRenderedPageBreak/>
         <w:t>Oberflächenentwürfe</w:t>
       </w:r>
-      <w:bookmarkEnd w:id="62"/>
+      <w:bookmarkEnd w:id="61"/>
     </w:p>
     <w:p>
       <w:pPr>
@@ -11706,27 +11737,66 @@
       <w:pPr>
         <w:pStyle w:val="Beschriftung"/>
         <w:jc w:val="center"/>
-      </w:pPr>
-      <w:r>
+        <w:rPr>
+          <w:color w:val="auto"/>
+        </w:rPr>
+      </w:pPr>
+      <w:r>
+        <w:rPr>
+          <w:color w:val="auto"/>
+        </w:rPr>
         <w:t xml:space="preserve">Abbildung </w:t>
       </w:r>
-      <w:fldSimple w:instr=" SEQ Abbildung \* ARABIC ">
-        <w:r>
-          <w:rPr>
-            <w:noProof/>
-          </w:rPr>
-          <w:t>2</w:t>
-        </w:r>
-      </w:fldSimple>
-      <w:r>
+      <w:r>
+        <w:rPr>
+          <w:color w:val="auto"/>
+        </w:rPr>
+        <w:fldChar w:fldCharType="begin"/>
+      </w:r>
+      <w:r>
+        <w:rPr>
+          <w:color w:val="auto"/>
+        </w:rPr>
+        <w:instrText xml:space="preserve"> SEQ Abbildung \* ARABIC </w:instrText>
+      </w:r>
+      <w:r>
+        <w:rPr>
+          <w:color w:val="auto"/>
+        </w:rPr>
+        <w:fldChar w:fldCharType="separate"/>
+      </w:r>
+      <w:r>
+        <w:rPr>
+          <w:noProof/>
+          <w:color w:val="auto"/>
+        </w:rPr>
+        <w:t>2</w:t>
+      </w:r>
+      <w:r>
+        <w:rPr>
+          <w:noProof/>
+          <w:color w:val="auto"/>
+        </w:rPr>
+        <w:fldChar w:fldCharType="end"/>
+      </w:r>
+      <w:r>
+        <w:rPr>
+          <w:color w:val="auto"/>
+        </w:rPr>
         <w:t xml:space="preserve"> - Startfenster (</w:t>
       </w:r>
       <w:proofErr w:type="spellStart"/>
       <w:r>
+        <w:rPr>
+          <w:color w:val="auto"/>
+        </w:rPr>
         <w:t>Mockup</w:t>
       </w:r>
       <w:proofErr w:type="spellEnd"/>
       <w:r>
+        <w:rPr>
+          <w:color w:val="auto"/>
+        </w:rPr>
         <w:t>)</w:t>
       </w:r>
     </w:p>
@@ -11787,27 +11857,66 @@
       <w:pPr>
         <w:pStyle w:val="Beschriftung"/>
         <w:jc w:val="center"/>
-      </w:pPr>
-      <w:r>
+        <w:rPr>
+          <w:color w:val="auto"/>
+        </w:rPr>
+      </w:pPr>
+      <w:r>
+        <w:rPr>
+          <w:color w:val="auto"/>
+        </w:rPr>
         <w:t xml:space="preserve">Abbildung </w:t>
       </w:r>
-      <w:fldSimple w:instr=" SEQ Abbildung \* ARABIC ">
-        <w:r>
-          <w:rPr>
-            <w:noProof/>
-          </w:rPr>
-          <w:t>3</w:t>
-        </w:r>
-      </w:fldSimple>
-      <w:r>
+      <w:r>
+        <w:rPr>
+          <w:color w:val="auto"/>
+        </w:rPr>
+        <w:fldChar w:fldCharType="begin"/>
+      </w:r>
+      <w:r>
+        <w:rPr>
+          <w:color w:val="auto"/>
+        </w:rPr>
+        <w:instrText xml:space="preserve"> SEQ Abbildung \* ARABIC </w:instrText>
+      </w:r>
+      <w:r>
+        <w:rPr>
+          <w:color w:val="auto"/>
+        </w:rPr>
+        <w:fldChar w:fldCharType="separate"/>
+      </w:r>
+      <w:r>
+        <w:rPr>
+          <w:noProof/>
+          <w:color w:val="auto"/>
+        </w:rPr>
+        <w:t>3</w:t>
+      </w:r>
+      <w:r>
+        <w:rPr>
+          <w:noProof/>
+          <w:color w:val="auto"/>
+        </w:rPr>
+        <w:fldChar w:fldCharType="end"/>
+      </w:r>
+      <w:r>
+        <w:rPr>
+          <w:color w:val="auto"/>
+        </w:rPr>
         <w:t xml:space="preserve"> - Erstellen einer Komponente (</w:t>
       </w:r>
       <w:proofErr w:type="spellStart"/>
       <w:r>
+        <w:rPr>
+          <w:color w:val="auto"/>
+        </w:rPr>
         <w:t>Mockup</w:t>
       </w:r>
       <w:proofErr w:type="spellEnd"/>
       <w:r>
+        <w:rPr>
+          <w:color w:val="auto"/>
+        </w:rPr>
         <w:t>)</w:t>
       </w:r>
     </w:p>
@@ -11822,9 +11931,9 @@
           <w:color w:val="auto"/>
         </w:rPr>
       </w:pPr>
-      <w:bookmarkStart w:id="63" w:name="_ER-Modell"/>
-      <w:bookmarkStart w:id="64" w:name="_Toc450841469"/>
-      <w:bookmarkEnd w:id="63"/>
+      <w:bookmarkStart w:id="62" w:name="_ER-Modell"/>
+      <w:bookmarkStart w:id="63" w:name="_Toc450841469"/>
+      <w:bookmarkEnd w:id="62"/>
       <w:r>
         <w:rPr>
           <w:color w:val="auto"/>
@@ -11832,7 +11941,7 @@
         <w:lastRenderedPageBreak/>
         <w:t>ER-Modell</w:t>
       </w:r>
-      <w:bookmarkEnd w:id="64"/>
+      <w:bookmarkEnd w:id="63"/>
     </w:p>
     <w:p>
       <w:pPr>
@@ -11890,35 +11999,80 @@
       <w:pPr>
         <w:pStyle w:val="Beschriftung"/>
         <w:jc w:val="center"/>
-      </w:pPr>
-      <w:r>
+        <w:rPr>
+          <w:color w:val="auto"/>
+        </w:rPr>
+      </w:pPr>
+      <w:r>
+        <w:rPr>
+          <w:color w:val="auto"/>
+        </w:rPr>
         <w:t xml:space="preserve">Abbildung </w:t>
       </w:r>
-      <w:fldSimple w:instr=" SEQ Abbildung \* ARABIC ">
-        <w:r>
-          <w:rPr>
-            <w:noProof/>
-          </w:rPr>
-          <w:t>4</w:t>
-        </w:r>
-      </w:fldSimple>
-      <w:r>
+      <w:r>
+        <w:rPr>
+          <w:color w:val="auto"/>
+        </w:rPr>
+        <w:fldChar w:fldCharType="begin"/>
+      </w:r>
+      <w:r>
+        <w:rPr>
+          <w:color w:val="auto"/>
+        </w:rPr>
+        <w:instrText xml:space="preserve"> SEQ Abbildung \* ARABIC </w:instrText>
+      </w:r>
+      <w:r>
+        <w:rPr>
+          <w:color w:val="auto"/>
+        </w:rPr>
+        <w:fldChar w:fldCharType="separate"/>
+      </w:r>
+      <w:r>
+        <w:rPr>
+          <w:noProof/>
+          <w:color w:val="auto"/>
+        </w:rPr>
+        <w:t>4</w:t>
+      </w:r>
+      <w:r>
+        <w:rPr>
+          <w:noProof/>
+          <w:color w:val="auto"/>
+        </w:rPr>
+        <w:fldChar w:fldCharType="end"/>
+      </w:r>
+      <w:r>
+        <w:rPr>
+          <w:color w:val="auto"/>
+        </w:rPr>
         <w:t xml:space="preserve"> - </w:t>
       </w:r>
       <w:proofErr w:type="spellStart"/>
       <w:r>
+        <w:rPr>
+          <w:color w:val="auto"/>
+        </w:rPr>
         <w:t>Entity</w:t>
       </w:r>
       <w:proofErr w:type="spellEnd"/>
       <w:r>
+        <w:rPr>
+          <w:color w:val="auto"/>
+        </w:rPr>
         <w:t>-</w:t>
       </w:r>
       <w:proofErr w:type="spellStart"/>
       <w:r>
+        <w:rPr>
+          <w:color w:val="auto"/>
+        </w:rPr>
         <w:t>Relationship</w:t>
       </w:r>
       <w:proofErr w:type="spellEnd"/>
       <w:r>
+        <w:rPr>
+          <w:color w:val="auto"/>
+        </w:rPr>
         <w:t>-Model</w:t>
       </w:r>
     </w:p>
@@ -11933,11 +12087,11 @@
           <w:color w:val="auto"/>
         </w:rPr>
       </w:pPr>
-      <w:bookmarkStart w:id="65" w:name="_Pflichtenheft"/>
-      <w:bookmarkStart w:id="66" w:name="_Struktogramm"/>
-      <w:bookmarkStart w:id="67" w:name="_Toc450841470"/>
+      <w:bookmarkStart w:id="64" w:name="_Pflichtenheft"/>
+      <w:bookmarkStart w:id="65" w:name="_Struktogramm"/>
+      <w:bookmarkStart w:id="66" w:name="_Toc450841470"/>
+      <w:bookmarkEnd w:id="64"/>
       <w:bookmarkEnd w:id="65"/>
-      <w:bookmarkEnd w:id="66"/>
       <w:r>
         <w:rPr>
           <w:color w:val="auto"/>
@@ -11945,7 +12099,7 @@
         <w:lastRenderedPageBreak/>
         <w:t>Struktogramm</w:t>
       </w:r>
-      <w:bookmarkEnd w:id="67"/>
+      <w:bookmarkEnd w:id="66"/>
     </w:p>
     <w:p>
       <w:pPr>
@@ -12003,19 +12157,52 @@
       <w:pPr>
         <w:pStyle w:val="Beschriftung"/>
         <w:jc w:val="center"/>
-      </w:pPr>
-      <w:r>
+        <w:rPr>
+          <w:color w:val="auto"/>
+        </w:rPr>
+      </w:pPr>
+      <w:r>
+        <w:rPr>
+          <w:color w:val="auto"/>
+        </w:rPr>
         <w:t xml:space="preserve">Abbildung </w:t>
       </w:r>
-      <w:fldSimple w:instr=" SEQ Abbildung \* ARABIC ">
-        <w:r>
-          <w:rPr>
-            <w:noProof/>
-          </w:rPr>
-          <w:t>5</w:t>
-        </w:r>
-      </w:fldSimple>
-      <w:r>
+      <w:r>
+        <w:rPr>
+          <w:color w:val="auto"/>
+        </w:rPr>
+        <w:fldChar w:fldCharType="begin"/>
+      </w:r>
+      <w:r>
+        <w:rPr>
+          <w:color w:val="auto"/>
+        </w:rPr>
+        <w:instrText xml:space="preserve"> SEQ Abbildung \* ARABIC </w:instrText>
+      </w:r>
+      <w:r>
+        <w:rPr>
+          <w:color w:val="auto"/>
+        </w:rPr>
+        <w:fldChar w:fldCharType="separate"/>
+      </w:r>
+      <w:r>
+        <w:rPr>
+          <w:noProof/>
+          <w:color w:val="auto"/>
+        </w:rPr>
+        <w:t>5</w:t>
+      </w:r>
+      <w:r>
+        <w:rPr>
+          <w:noProof/>
+          <w:color w:val="auto"/>
+        </w:rPr>
+        <w:fldChar w:fldCharType="end"/>
+      </w:r>
+      <w:r>
+        <w:rPr>
+          <w:color w:val="auto"/>
+        </w:rPr>
         <w:t xml:space="preserve"> - Struktogramm: Speichern von Entitäten</w:t>
       </w:r>
     </w:p>
@@ -12030,14 +12217,14 @@
           <w:color w:val="auto"/>
         </w:rPr>
       </w:pPr>
-      <w:bookmarkStart w:id="68" w:name="_Toc450841471"/>
+      <w:bookmarkStart w:id="67" w:name="_Toc450841471"/>
       <w:r>
         <w:rPr>
           <w:color w:val="auto"/>
         </w:rPr>
         <w:t>Pflichtenheft</w:t>
       </w:r>
-      <w:bookmarkEnd w:id="68"/>
+      <w:bookmarkEnd w:id="67"/>
     </w:p>
     <w:p>
       <w:pPr>
@@ -12514,8 +12701,8 @@
         </w:rPr>
         <w:t xml:space="preserve"> Tabelle als CSV-Datei mittels File Stream</w:t>
       </w:r>
-      <w:bookmarkStart w:id="69" w:name="_Screenshot_der_Anwendung"/>
-      <w:bookmarkEnd w:id="69"/>
+      <w:bookmarkStart w:id="68" w:name="_Screenshot_der_Anwendung"/>
+      <w:bookmarkEnd w:id="68"/>
     </w:p>
     <w:p>
       <w:pPr>
@@ -12545,9 +12732,9 @@
           <w:color w:val="auto"/>
         </w:rPr>
       </w:pPr>
-      <w:bookmarkStart w:id="70" w:name="_Iterationsplan"/>
-      <w:bookmarkStart w:id="71" w:name="_Toc450841472"/>
-      <w:bookmarkEnd w:id="70"/>
+      <w:bookmarkStart w:id="69" w:name="_Iterationsplan"/>
+      <w:bookmarkStart w:id="70" w:name="_Toc450841472"/>
+      <w:bookmarkEnd w:id="69"/>
       <w:r>
         <w:rPr>
           <w:color w:val="auto"/>
@@ -12555,7 +12742,7 @@
         <w:lastRenderedPageBreak/>
         <w:t>Iterationsplan</w:t>
       </w:r>
-      <w:bookmarkEnd w:id="71"/>
+      <w:bookmarkEnd w:id="70"/>
     </w:p>
     <w:p>
       <w:pPr>
@@ -12849,9 +13036,9 @@
           <w:color w:val="auto"/>
         </w:rPr>
       </w:pPr>
-      <w:bookmarkStart w:id="72" w:name="_Quellcode"/>
-      <w:bookmarkStart w:id="73" w:name="_Toc450841473"/>
-      <w:bookmarkEnd w:id="72"/>
+      <w:bookmarkStart w:id="71" w:name="_Quellcode"/>
+      <w:bookmarkStart w:id="72" w:name="_Toc450841473"/>
+      <w:bookmarkEnd w:id="71"/>
       <w:r>
         <w:rPr>
           <w:color w:val="auto"/>
@@ -12859,7 +13046,7 @@
         <w:lastRenderedPageBreak/>
         <w:t>Quellcode</w:t>
       </w:r>
-      <w:bookmarkEnd w:id="73"/>
+      <w:bookmarkEnd w:id="72"/>
     </w:p>
     <w:p>
       <w:pPr>
@@ -12918,19 +13105,52 @@
         <w:pStyle w:val="Beschriftung"/>
         <w:keepNext/>
         <w:jc w:val="center"/>
-      </w:pPr>
-      <w:r>
+        <w:rPr>
+          <w:color w:val="auto"/>
+        </w:rPr>
+      </w:pPr>
+      <w:r>
+        <w:rPr>
+          <w:color w:val="auto"/>
+        </w:rPr>
         <w:t xml:space="preserve">Abbildung </w:t>
       </w:r>
-      <w:fldSimple w:instr=" SEQ Abbildung \* ARABIC ">
-        <w:r>
-          <w:rPr>
-            <w:noProof/>
-          </w:rPr>
-          <w:t>6</w:t>
-        </w:r>
-      </w:fldSimple>
-      <w:r>
+      <w:r>
+        <w:rPr>
+          <w:color w:val="auto"/>
+        </w:rPr>
+        <w:fldChar w:fldCharType="begin"/>
+      </w:r>
+      <w:r>
+        <w:rPr>
+          <w:color w:val="auto"/>
+        </w:rPr>
+        <w:instrText xml:space="preserve"> SEQ Abbildung \* ARABIC </w:instrText>
+      </w:r>
+      <w:r>
+        <w:rPr>
+          <w:color w:val="auto"/>
+        </w:rPr>
+        <w:fldChar w:fldCharType="separate"/>
+      </w:r>
+      <w:r>
+        <w:rPr>
+          <w:noProof/>
+          <w:color w:val="auto"/>
+        </w:rPr>
+        <w:t>6</w:t>
+      </w:r>
+      <w:r>
+        <w:rPr>
+          <w:noProof/>
+          <w:color w:val="auto"/>
+        </w:rPr>
+        <w:fldChar w:fldCharType="end"/>
+      </w:r>
+      <w:r>
+        <w:rPr>
+          <w:color w:val="auto"/>
+        </w:rPr>
         <w:t xml:space="preserve"> - Quellcode-Beispiel: Lesen eines Datensatzes</w:t>
       </w:r>
     </w:p>
@@ -12992,27 +13212,74 @@
       <w:pPr>
         <w:pStyle w:val="Beschriftung"/>
         <w:jc w:val="center"/>
-      </w:pPr>
-      <w:r>
+        <w:rPr>
+          <w:color w:val="auto"/>
+        </w:rPr>
+      </w:pPr>
+      <w:r>
+        <w:rPr>
+          <w:color w:val="auto"/>
+        </w:rPr>
         <w:t xml:space="preserve">Abbildung </w:t>
       </w:r>
-      <w:fldSimple w:instr=" SEQ Abbildung \* ARABIC ">
-        <w:r>
-          <w:rPr>
-            <w:noProof/>
-          </w:rPr>
-          <w:t>7</w:t>
-        </w:r>
-      </w:fldSimple>
-      <w:r>
-        <w:t xml:space="preserve"> - Quellcode-Beispiel: </w:t>
+      <w:r>
+        <w:rPr>
+          <w:color w:val="auto"/>
+        </w:rPr>
+        <w:fldChar w:fldCharType="begin"/>
+      </w:r>
+      <w:r>
+        <w:rPr>
+          <w:color w:val="auto"/>
+        </w:rPr>
+        <w:instrText xml:space="preserve"> SEQ Abbildung \* ARABIC </w:instrText>
+      </w:r>
+      <w:r>
+        <w:rPr>
+          <w:color w:val="auto"/>
+        </w:rPr>
+        <w:fldChar w:fldCharType="separate"/>
+      </w:r>
+      <w:r>
+        <w:rPr>
+          <w:noProof/>
+          <w:color w:val="auto"/>
+        </w:rPr>
+        <w:t>7</w:t>
+      </w:r>
+      <w:r>
+        <w:rPr>
+          <w:noProof/>
+          <w:color w:val="auto"/>
+        </w:rPr>
+        <w:fldChar w:fldCharType="end"/>
+      </w:r>
+      <w:r>
+        <w:rPr>
+          <w:color w:val="auto"/>
+        </w:rPr>
+        <w:t xml:space="preserve"> - Quellco</w:t>
+      </w:r>
+      <w:bookmarkStart w:id="73" w:name="_GoBack"/>
+      <w:bookmarkEnd w:id="73"/>
+      <w:r>
+        <w:rPr>
+          <w:color w:val="auto"/>
+        </w:rPr>
+        <w:t xml:space="preserve">de-Beispiel: </w:t>
       </w:r>
       <w:proofErr w:type="spellStart"/>
       <w:r>
+        <w:rPr>
+          <w:color w:val="auto"/>
+        </w:rPr>
         <w:t>Validator</w:t>
       </w:r>
       <w:proofErr w:type="spellEnd"/>
       <w:r>
+        <w:rPr>
+          <w:color w:val="auto"/>
+        </w:rPr>
         <w:t xml:space="preserve"> für Monitor</w:t>
       </w:r>
     </w:p>
@@ -13169,7 +13436,7 @@
           <w:rPr>
             <w:noProof/>
           </w:rPr>
-          <w:t>2</w:t>
+          <w:t>VIII</w:t>
         </w:r>
         <w:r>
           <w:rPr>
@@ -17024,7 +17291,7 @@
 </file>
 
 <file path=customXml/itemProps2.xml><?xml version="1.0" encoding="utf-8"?>
-<ds:datastoreItem xmlns:ds="http://schemas.openxmlformats.org/officeDocument/2006/customXml" ds:itemID="{513F8F0D-41F1-4288-BBC8-398ECFCAC45A}">
+<ds:datastoreItem xmlns:ds="http://schemas.openxmlformats.org/officeDocument/2006/customXml" ds:itemID="{6D700497-3E94-421C-9B91-A17EA745E6A1}">
   <ds:schemaRefs>
     <ds:schemaRef ds:uri="http://schemas.openxmlformats.org/officeDocument/2006/bibliography"/>
   </ds:schemaRefs>

--- a/Doku/Projekt_Dokumentation.docx
+++ b/Doku/Projekt_Dokumentation.docx
@@ -45,7 +45,6 @@
                 <w:dataBinding w:prefixMappings="xmlns:ns0='http://schemas.openxmlformats.org/officeDocument/2006/extended-properties'" w:xpath="/ns0:Properties[1]/ns0:Company[1]" w:storeItemID="{6668398D-A668-4E3E-A5EB-62B293D839F1}"/>
                 <w:text/>
               </w:sdtPr>
-              <w:sdtEndPr/>
               <w:sdtContent>
                 <w:tc>
                   <w:tcPr>
@@ -89,7 +88,6 @@
                 <w:dataBinding w:prefixMappings="xmlns:ns0='http://schemas.openxmlformats.org/package/2006/metadata/core-properties' xmlns:ns1='http://purl.org/dc/elements/1.1/'" w:xpath="/ns0:coreProperties[1]/ns1:title[1]" w:storeItemID="{6C3C8BC8-F283-45AE-878A-BAB7291924A1}"/>
                 <w:text/>
               </w:sdtPr>
-              <w:sdtEndPr/>
               <w:sdtContent>
                 <w:tc>
                   <w:tcPr>
@@ -139,7 +137,6 @@
                 <w:dataBinding w:prefixMappings="xmlns:ns0='http://schemas.openxmlformats.org/package/2006/metadata/core-properties' xmlns:ns1='http://purl.org/dc/elements/1.1/'" w:xpath="/ns0:coreProperties[1]/ns1:subject[1]" w:storeItemID="{6C3C8BC8-F283-45AE-878A-BAB7291924A1}"/>
                 <w:text/>
               </w:sdtPr>
-              <w:sdtEndPr/>
               <w:sdtContent>
                 <w:tc>
                   <w:tcPr>
@@ -216,7 +213,6 @@
                 <w:dataBinding w:prefixMappings="xmlns:ns0='http://schemas.openxmlformats.org/package/2006/metadata/core-properties' xmlns:ns1='http://purl.org/dc/elements/1.1/'" w:xpath="/ns0:coreProperties[1]/ns1:creator[1]" w:storeItemID="{6C3C8BC8-F283-45AE-878A-BAB7291924A1}"/>
                 <w:text/>
               </w:sdtPr>
-              <w:sdtEndPr/>
               <w:sdtContent>
                 <w:tc>
                   <w:tcPr>
@@ -306,7 +302,6 @@
                   <w:calendar w:val="gregorian"/>
                 </w:date>
               </w:sdtPr>
-              <w:sdtEndPr/>
               <w:sdtContent>
                 <w:tc>
                   <w:tcPr>
@@ -354,7 +349,6 @@
                 <w:dataBinding w:prefixMappings="xmlns:ns0='http://schemas.microsoft.com/office/2006/coverPageProps'" w:xpath="/ns0:CoverPageProperties[1]/ns0:Abstract[1]" w:storeItemID="{55AF091B-3C7A-41E3-B477-F2FDAA23CFDA}"/>
                 <w:text/>
               </w:sdtPr>
-              <w:sdtEndPr/>
               <w:sdtContent>
                 <w:tc>
                   <w:tcPr>
@@ -409,7 +403,6 @@
           <w:docPartUnique/>
         </w:docPartObj>
       </w:sdtPr>
-      <w:sdtEndPr/>
       <w:sdtContent>
         <w:p>
           <w:pPr>
@@ -4894,22 +4887,26 @@
           <w:b/>
           <w:bCs/>
           <w:color w:val="auto"/>
+          <w:lang w:val="en-US"/>
         </w:rPr>
       </w:pPr>
       <w:bookmarkStart w:id="1" w:name="_Abkürzungsverzeichnis"/>
       <w:bookmarkStart w:id="2" w:name="_Toc450841423"/>
       <w:bookmarkEnd w:id="1"/>
+      <w:proofErr w:type="spellStart"/>
       <w:r>
         <w:rPr>
           <w:rStyle w:val="Fett"/>
           <w:b/>
           <w:bCs/>
           <w:color w:val="auto"/>
+          <w:lang w:val="en-US"/>
         </w:rPr>
         <w:lastRenderedPageBreak/>
         <w:t>Abkürzungsverzeichnis</w:t>
       </w:r>
       <w:bookmarkEnd w:id="2"/>
+      <w:proofErr w:type="spellEnd"/>
     </w:p>
     <w:p>
       <w:pPr>
@@ -13258,15 +13255,7 @@
         <w:rPr>
           <w:color w:val="auto"/>
         </w:rPr>
-        <w:t xml:space="preserve"> - Quellco</w:t>
-      </w:r>
-      <w:bookmarkStart w:id="73" w:name="_GoBack"/>
-      <w:bookmarkEnd w:id="73"/>
-      <w:r>
-        <w:rPr>
-          <w:color w:val="auto"/>
-        </w:rPr>
-        <w:t xml:space="preserve">de-Beispiel: </w:t>
+        <w:t xml:space="preserve"> - Quellcode-Beispiel: </w:t>
       </w:r>
       <w:proofErr w:type="spellStart"/>
       <w:r>
@@ -13294,7 +13283,7 @@
           <w:color w:val="auto"/>
         </w:rPr>
       </w:pPr>
-      <w:bookmarkStart w:id="74" w:name="_Toc450841474"/>
+      <w:bookmarkStart w:id="73" w:name="_Toc450841474"/>
       <w:r>
         <w:rPr>
           <w:color w:val="auto"/>
@@ -13302,9 +13291,220 @@
         <w:lastRenderedPageBreak/>
         <w:t>Screenshot der Anwendung</w:t>
       </w:r>
+      <w:bookmarkEnd w:id="73"/>
+    </w:p>
+    <w:p>
+      <w:pPr>
+        <w:keepNext/>
+        <w:jc w:val="center"/>
+      </w:pPr>
+      <w:r>
+        <w:rPr>
+          <w:noProof/>
+          <w:lang w:eastAsia="de-DE"/>
+        </w:rPr>
+        <w:drawing>
+          <wp:inline distT="0" distB="0" distL="0" distR="0" wp14:anchorId="2895C7F3" wp14:editId="15248FDE">
+            <wp:extent cx="6009704" cy="3692106"/>
+            <wp:effectExtent l="0" t="0" r="0" b="0"/>
+            <wp:docPr id="8" name="Grafik 8"/>
+            <wp:cNvGraphicFramePr>
+              <a:graphicFrameLocks xmlns:a="http://schemas.openxmlformats.org/drawingml/2006/main" noChangeAspect="1"/>
+            </wp:cNvGraphicFramePr>
+            <a:graphic xmlns:a="http://schemas.openxmlformats.org/drawingml/2006/main">
+              <a:graphicData uri="http://schemas.openxmlformats.org/drawingml/2006/picture">
+                <pic:pic xmlns:pic="http://schemas.openxmlformats.org/drawingml/2006/picture">
+                  <pic:nvPicPr>
+                    <pic:cNvPr id="0" name="Screenshot_01.PNG"/>
+                    <pic:cNvPicPr/>
+                  </pic:nvPicPr>
+                  <pic:blipFill>
+                    <a:blip r:embed="rId22">
+                      <a:extLst>
+                        <a:ext uri="{28A0092B-C50C-407E-A947-70E740481C1C}">
+                          <a14:useLocalDpi xmlns:a14="http://schemas.microsoft.com/office/drawing/2010/main" val="0"/>
+                        </a:ext>
+                      </a:extLst>
+                    </a:blip>
+                    <a:stretch>
+                      <a:fillRect/>
+                    </a:stretch>
+                  </pic:blipFill>
+                  <pic:spPr>
+                    <a:xfrm>
+                      <a:off x="0" y="0"/>
+                      <a:ext cx="6015480" cy="3695654"/>
+                    </a:xfrm>
+                    <a:prstGeom prst="rect">
+                      <a:avLst/>
+                    </a:prstGeom>
+                  </pic:spPr>
+                </pic:pic>
+              </a:graphicData>
+            </a:graphic>
+          </wp:inline>
+        </w:drawing>
+      </w:r>
+    </w:p>
+    <w:p>
+      <w:pPr>
+        <w:pStyle w:val="Beschriftung"/>
+        <w:jc w:val="center"/>
+        <w:rPr>
+          <w:color w:val="auto"/>
+        </w:rPr>
+      </w:pPr>
+      <w:r>
+        <w:rPr>
+          <w:color w:val="auto"/>
+        </w:rPr>
+        <w:t xml:space="preserve">Abbildung </w:t>
+      </w:r>
+      <w:r>
+        <w:rPr>
+          <w:color w:val="auto"/>
+        </w:rPr>
+        <w:fldChar w:fldCharType="begin"/>
+      </w:r>
+      <w:r>
+        <w:rPr>
+          <w:color w:val="auto"/>
+        </w:rPr>
+        <w:instrText xml:space="preserve"> SEQ Abbildung \* ARABIC </w:instrText>
+      </w:r>
+      <w:r>
+        <w:rPr>
+          <w:color w:val="auto"/>
+        </w:rPr>
+        <w:fldChar w:fldCharType="separate"/>
+      </w:r>
+      <w:r>
+        <w:rPr>
+          <w:noProof/>
+          <w:color w:val="auto"/>
+        </w:rPr>
+        <w:t>8</w:t>
+      </w:r>
+      <w:r>
+        <w:rPr>
+          <w:color w:val="auto"/>
+        </w:rPr>
+        <w:fldChar w:fldCharType="end"/>
+      </w:r>
+      <w:r>
+        <w:rPr>
+          <w:color w:val="auto"/>
+        </w:rPr>
+        <w:t xml:space="preserve"> – Startfenster (Screenshot)</w:t>
+      </w:r>
+      <w:bookmarkStart w:id="74" w:name="_GoBack"/>
       <w:bookmarkEnd w:id="74"/>
     </w:p>
-    <w:p/>
+    <w:p>
+      <w:pPr>
+        <w:keepNext/>
+        <w:jc w:val="center"/>
+      </w:pPr>
+      <w:r>
+        <w:rPr>
+          <w:noProof/>
+          <w:lang w:eastAsia="de-DE"/>
+        </w:rPr>
+        <w:drawing>
+          <wp:inline distT="0" distB="0" distL="0" distR="0" wp14:anchorId="22F800BB" wp14:editId="1F40C1CE">
+            <wp:extent cx="3323659" cy="3174521"/>
+            <wp:effectExtent l="0" t="0" r="0" b="0"/>
+            <wp:docPr id="10" name="Grafik 10"/>
+            <wp:cNvGraphicFramePr>
+              <a:graphicFrameLocks xmlns:a="http://schemas.openxmlformats.org/drawingml/2006/main" noChangeAspect="1"/>
+            </wp:cNvGraphicFramePr>
+            <a:graphic xmlns:a="http://schemas.openxmlformats.org/drawingml/2006/main">
+              <a:graphicData uri="http://schemas.openxmlformats.org/drawingml/2006/picture">
+                <pic:pic xmlns:pic="http://schemas.openxmlformats.org/drawingml/2006/picture">
+                  <pic:nvPicPr>
+                    <pic:cNvPr id="0" name="Screenshot_03.PNG"/>
+                    <pic:cNvPicPr/>
+                  </pic:nvPicPr>
+                  <pic:blipFill>
+                    <a:blip r:embed="rId23">
+                      <a:extLst>
+                        <a:ext uri="{28A0092B-C50C-407E-A947-70E740481C1C}">
+                          <a14:useLocalDpi xmlns:a14="http://schemas.microsoft.com/office/drawing/2010/main" val="0"/>
+                        </a:ext>
+                      </a:extLst>
+                    </a:blip>
+                    <a:stretch>
+                      <a:fillRect/>
+                    </a:stretch>
+                  </pic:blipFill>
+                  <pic:spPr>
+                    <a:xfrm>
+                      <a:off x="0" y="0"/>
+                      <a:ext cx="3324544" cy="3175367"/>
+                    </a:xfrm>
+                    <a:prstGeom prst="rect">
+                      <a:avLst/>
+                    </a:prstGeom>
+                  </pic:spPr>
+                </pic:pic>
+              </a:graphicData>
+            </a:graphic>
+          </wp:inline>
+        </w:drawing>
+      </w:r>
+    </w:p>
+    <w:p>
+      <w:pPr>
+        <w:pStyle w:val="Beschriftung"/>
+        <w:jc w:val="center"/>
+        <w:rPr>
+          <w:color w:val="auto"/>
+        </w:rPr>
+      </w:pPr>
+      <w:r>
+        <w:rPr>
+          <w:color w:val="auto"/>
+        </w:rPr>
+        <w:t xml:space="preserve">Abbildung </w:t>
+      </w:r>
+      <w:r>
+        <w:rPr>
+          <w:color w:val="auto"/>
+        </w:rPr>
+        <w:fldChar w:fldCharType="begin"/>
+      </w:r>
+      <w:r>
+        <w:rPr>
+          <w:color w:val="auto"/>
+        </w:rPr>
+        <w:instrText xml:space="preserve"> SEQ Abbildung \* ARABIC </w:instrText>
+      </w:r>
+      <w:r>
+        <w:rPr>
+          <w:color w:val="auto"/>
+        </w:rPr>
+        <w:fldChar w:fldCharType="separate"/>
+      </w:r>
+      <w:r>
+        <w:rPr>
+          <w:noProof/>
+          <w:color w:val="auto"/>
+        </w:rPr>
+        <w:t>9</w:t>
+      </w:r>
+      <w:r>
+        <w:rPr>
+          <w:color w:val="auto"/>
+        </w:rPr>
+        <w:fldChar w:fldCharType="end"/>
+      </w:r>
+      <w:r>
+        <w:rPr>
+          <w:color w:val="auto"/>
+        </w:rPr>
+        <w:t xml:space="preserve"> - Erstellen einer Komponente (Screenshot)</w:t>
+      </w:r>
+    </w:p>
     <w:sectPr>
       <w:pgSz w:w="11906" w:h="16838"/>
       <w:pgMar w:top="1417" w:right="1417" w:bottom="1134" w:left="1417" w:header="708" w:footer="708" w:gutter="0"/>
@@ -13367,7 +13567,6 @@
         <w:docPartUnique/>
       </w:docPartObj>
     </w:sdtPr>
-    <w:sdtEndPr/>
     <w:sdtContent>
       <w:p>
         <w:pPr>
@@ -13416,7 +13615,6 @@
         <w:docPartUnique/>
       </w:docPartObj>
     </w:sdtPr>
-    <w:sdtEndPr/>
     <w:sdtContent>
       <w:p>
         <w:pPr>
@@ -13436,7 +13634,7 @@
           <w:rPr>
             <w:noProof/>
           </w:rPr>
-          <w:t>VIII</w:t>
+          <w:t>IX</w:t>
         </w:r>
         <w:r>
           <w:rPr>
@@ -17291,7 +17489,7 @@
 </file>
 
 <file path=customXml/itemProps2.xml><?xml version="1.0" encoding="utf-8"?>
-<ds:datastoreItem xmlns:ds="http://schemas.openxmlformats.org/officeDocument/2006/customXml" ds:itemID="{6D700497-3E94-421C-9B91-A17EA745E6A1}">
+<ds:datastoreItem xmlns:ds="http://schemas.openxmlformats.org/officeDocument/2006/customXml" ds:itemID="{C5DD19B8-11C5-431F-B36C-199603BF5B8F}">
   <ds:schemaRefs>
     <ds:schemaRef ds:uri="http://schemas.openxmlformats.org/officeDocument/2006/bibliography"/>
   </ds:schemaRefs>

--- a/Doku/Projekt_Dokumentation.docx
+++ b/Doku/Projekt_Dokumentation.docx
@@ -45,6 +45,7 @@
                 <w:dataBinding w:prefixMappings="xmlns:ns0='http://schemas.openxmlformats.org/officeDocument/2006/extended-properties'" w:xpath="/ns0:Properties[1]/ns0:Company[1]" w:storeItemID="{6668398D-A668-4E3E-A5EB-62B293D839F1}"/>
                 <w:text/>
               </w:sdtPr>
+              <w:sdtEndPr/>
               <w:sdtContent>
                 <w:tc>
                   <w:tcPr>
@@ -88,6 +89,7 @@
                 <w:dataBinding w:prefixMappings="xmlns:ns0='http://schemas.openxmlformats.org/package/2006/metadata/core-properties' xmlns:ns1='http://purl.org/dc/elements/1.1/'" w:xpath="/ns0:coreProperties[1]/ns1:title[1]" w:storeItemID="{6C3C8BC8-F283-45AE-878A-BAB7291924A1}"/>
                 <w:text/>
               </w:sdtPr>
+              <w:sdtEndPr/>
               <w:sdtContent>
                 <w:tc>
                   <w:tcPr>
@@ -137,6 +139,7 @@
                 <w:dataBinding w:prefixMappings="xmlns:ns0='http://schemas.openxmlformats.org/package/2006/metadata/core-properties' xmlns:ns1='http://purl.org/dc/elements/1.1/'" w:xpath="/ns0:coreProperties[1]/ns1:subject[1]" w:storeItemID="{6C3C8BC8-F283-45AE-878A-BAB7291924A1}"/>
                 <w:text/>
               </w:sdtPr>
+              <w:sdtEndPr/>
               <w:sdtContent>
                 <w:tc>
                   <w:tcPr>
@@ -213,6 +216,7 @@
                 <w:dataBinding w:prefixMappings="xmlns:ns0='http://schemas.openxmlformats.org/package/2006/metadata/core-properties' xmlns:ns1='http://purl.org/dc/elements/1.1/'" w:xpath="/ns0:coreProperties[1]/ns1:creator[1]" w:storeItemID="{6C3C8BC8-F283-45AE-878A-BAB7291924A1}"/>
                 <w:text/>
               </w:sdtPr>
+              <w:sdtEndPr/>
               <w:sdtContent>
                 <w:tc>
                   <w:tcPr>
@@ -233,39 +237,7 @@
                         <w:b/>
                         <w:bCs/>
                       </w:rPr>
-                      <w:t xml:space="preserve">Henry </w:t>
-                    </w:r>
-                    <w:proofErr w:type="spellStart"/>
-                    <w:r>
-                      <w:rPr>
-                        <w:b/>
-                        <w:bCs/>
-                      </w:rPr>
-                      <w:t>Martens;Dominik</w:t>
-                    </w:r>
-                    <w:proofErr w:type="spellEnd"/>
-                    <w:r>
-                      <w:rPr>
-                        <w:b/>
-                        <w:bCs/>
-                      </w:rPr>
-                      <w:t xml:space="preserve"> </w:t>
-                    </w:r>
-                    <w:proofErr w:type="spellStart"/>
-                    <w:r>
-                      <w:rPr>
-                        <w:b/>
-                        <w:bCs/>
-                      </w:rPr>
-                      <w:t>Traise;Hagen</w:t>
-                    </w:r>
-                    <w:proofErr w:type="spellEnd"/>
-                    <w:r>
-                      <w:rPr>
-                        <w:b/>
-                        <w:bCs/>
-                      </w:rPr>
-                      <w:t xml:space="preserve"> </w:t>
+                      <w:t xml:space="preserve">Hagen </w:t>
                     </w:r>
                     <w:proofErr w:type="spellStart"/>
                     <w:r>
@@ -274,6 +246,43 @@
                         <w:bCs/>
                       </w:rPr>
                       <w:t>Frind</w:t>
+                    </w:r>
+                    <w:proofErr w:type="spellEnd"/>
+                    <w:r>
+                      <w:rPr>
+                        <w:b/>
+                        <w:bCs/>
+                      </w:rPr>
+                      <w:t xml:space="preserve">, </w:t>
+                    </w:r>
+                    <w:r>
+                      <w:rPr>
+                        <w:b/>
+                        <w:bCs/>
+                      </w:rPr>
+                      <w:t>Henry Martens</w:t>
+                    </w:r>
+                    <w:r>
+                      <w:rPr>
+                        <w:b/>
+                        <w:bCs/>
+                      </w:rPr>
+                      <w:t xml:space="preserve">, </w:t>
+                    </w:r>
+                    <w:r>
+                      <w:rPr>
+                        <w:b/>
+                        <w:bCs/>
+                      </w:rPr>
+                      <w:t xml:space="preserve">Dominik </w:t>
+                    </w:r>
+                    <w:proofErr w:type="spellStart"/>
+                    <w:r>
+                      <w:rPr>
+                        <w:b/>
+                        <w:bCs/>
+                      </w:rPr>
+                      <w:t>Traise</w:t>
                     </w:r>
                     <w:proofErr w:type="spellEnd"/>
                   </w:p>
@@ -302,6 +311,7 @@
                   <w:calendar w:val="gregorian"/>
                 </w:date>
               </w:sdtPr>
+              <w:sdtEndPr/>
               <w:sdtContent>
                 <w:tc>
                   <w:tcPr>
@@ -330,7 +340,10 @@
             </w:sdt>
           </w:tr>
         </w:tbl>
-        <w:p/>
+        <w:p>
+          <w:bookmarkStart w:id="0" w:name="_GoBack"/>
+          <w:bookmarkEnd w:id="0"/>
+        </w:p>
         <w:p/>
         <w:tbl>
           <w:tblPr>
@@ -349,6 +362,7 @@
                 <w:dataBinding w:prefixMappings="xmlns:ns0='http://schemas.microsoft.com/office/2006/coverPageProps'" w:xpath="/ns0:CoverPageProperties[1]/ns0:Abstract[1]" w:storeItemID="{55AF091B-3C7A-41E3-B477-F2FDAA23CFDA}"/>
                 <w:text/>
               </w:sdtPr>
+              <w:sdtEndPr/>
               <w:sdtContent>
                 <w:tc>
                   <w:tcPr>
@@ -386,7 +400,7 @@
         </w:p>
       </w:sdtContent>
     </w:sdt>
-    <w:bookmarkStart w:id="0" w:name="_Toc450841422" w:displacedByCustomXml="next"/>
+    <w:bookmarkStart w:id="1" w:name="_Toc450841422" w:displacedByCustomXml="next"/>
     <w:sdt>
       <w:sdtPr>
         <w:rPr>
@@ -403,6 +417,7 @@
           <w:docPartUnique/>
         </w:docPartObj>
       </w:sdtPr>
+      <w:sdtEndPr/>
       <w:sdtContent>
         <w:p>
           <w:pPr>
@@ -415,7 +430,7 @@
             </w:rPr>
             <w:t>Inhaltsverzeichnis</w:t>
           </w:r>
-          <w:bookmarkEnd w:id="0"/>
+          <w:bookmarkEnd w:id="1"/>
         </w:p>
         <w:p>
           <w:pPr>
@@ -4890,9 +4905,9 @@
           <w:lang w:val="en-US"/>
         </w:rPr>
       </w:pPr>
-      <w:bookmarkStart w:id="1" w:name="_Abkürzungsverzeichnis"/>
-      <w:bookmarkStart w:id="2" w:name="_Toc450841423"/>
-      <w:bookmarkEnd w:id="1"/>
+      <w:bookmarkStart w:id="2" w:name="_Abkürzungsverzeichnis"/>
+      <w:bookmarkStart w:id="3" w:name="_Toc450841423"/>
+      <w:bookmarkEnd w:id="2"/>
       <w:proofErr w:type="spellStart"/>
       <w:r>
         <w:rPr>
@@ -4905,7 +4920,7 @@
         <w:lastRenderedPageBreak/>
         <w:t>Abkürzungsverzeichnis</w:t>
       </w:r>
-      <w:bookmarkEnd w:id="2"/>
+      <w:bookmarkEnd w:id="3"/>
       <w:proofErr w:type="spellEnd"/>
     </w:p>
     <w:p>
@@ -5012,6 +5027,45 @@
           <w:b/>
           <w:lang w:val="en-US"/>
         </w:rPr>
+        <w:t>DB</w:t>
+      </w:r>
+      <w:r>
+        <w:rPr>
+          <w:lang w:val="en-US"/>
+        </w:rPr>
+        <w:tab/>
+      </w:r>
+      <w:r>
+        <w:rPr>
+          <w:lang w:val="en-US"/>
+        </w:rPr>
+        <w:tab/>
+      </w:r>
+      <w:r>
+        <w:rPr>
+          <w:lang w:val="en-US"/>
+        </w:rPr>
+        <w:tab/>
+      </w:r>
+      <w:proofErr w:type="spellStart"/>
+      <w:r>
+        <w:rPr>
+          <w:lang w:val="en-US"/>
+        </w:rPr>
+        <w:t>Datenbank</w:t>
+      </w:r>
+      <w:proofErr w:type="spellEnd"/>
+      <w:r>
+        <w:rPr>
+          <w:lang w:val="en-US"/>
+        </w:rPr>
+        <w:br/>
+      </w:r>
+      <w:r>
+        <w:rPr>
+          <w:b/>
+          <w:lang w:val="en-US"/>
+        </w:rPr>
         <w:t>ERM</w:t>
       </w:r>
       <w:r>
@@ -5076,6 +5130,38 @@
           <w:lang w:val="en-US"/>
         </w:rPr>
         <w:t>Graphical User Interface</w:t>
+      </w:r>
+      <w:r>
+        <w:rPr>
+          <w:lang w:val="en-US"/>
+        </w:rPr>
+        <w:br/>
+      </w:r>
+      <w:r>
+        <w:rPr>
+          <w:b/>
+          <w:lang w:val="en-US"/>
+        </w:rPr>
+        <w:t>IMS</w:t>
+      </w:r>
+      <w:r>
+        <w:rPr>
+          <w:lang w:val="en-US"/>
+        </w:rPr>
+        <w:tab/>
+      </w:r>
+      <w:r>
+        <w:rPr>
+          <w:lang w:val="en-US"/>
+        </w:rPr>
+        <w:tab/>
+      </w:r>
+      <w:r>
+        <w:rPr>
+          <w:lang w:val="en-US"/>
+        </w:rPr>
+        <w:tab/>
+        <w:t>Inventory Management System</w:t>
       </w:r>
       <w:r>
         <w:rPr>
@@ -5269,7 +5355,7 @@
           <w:color w:val="auto"/>
         </w:rPr>
       </w:pPr>
-      <w:bookmarkStart w:id="3" w:name="_Toc450841424"/>
+      <w:bookmarkStart w:id="4" w:name="_Toc450841424"/>
       <w:r>
         <w:rPr>
           <w:color w:val="auto"/>
@@ -5283,7 +5369,7 @@
         </w:rPr>
         <w:t>g</w:t>
       </w:r>
-      <w:bookmarkEnd w:id="3"/>
+      <w:bookmarkEnd w:id="4"/>
     </w:p>
     <w:p>
       <w:r>
@@ -5336,14 +5422,14 @@
           <w:color w:val="auto"/>
         </w:rPr>
       </w:pPr>
-      <w:bookmarkStart w:id="4" w:name="_Toc450841425"/>
+      <w:bookmarkStart w:id="5" w:name="_Toc450841425"/>
       <w:r>
         <w:rPr>
           <w:color w:val="auto"/>
         </w:rPr>
         <w:t>Projektziel</w:t>
       </w:r>
-      <w:bookmarkEnd w:id="4"/>
+      <w:bookmarkEnd w:id="5"/>
     </w:p>
     <w:p>
       <w:r>
@@ -5427,10 +5513,19 @@
         <w:t>besserer</w:t>
       </w:r>
       <w:r>
-        <w:t xml:space="preserve"> Überblick über die vorhandenen </w:t>
-      </w:r>
-      <w:r>
-        <w:t>Komponenten</w:t>
+        <w:t xml:space="preserve"> Überblick über den</w:t>
+      </w:r>
+      <w:r>
+        <w:t xml:space="preserve"> </w:t>
+      </w:r>
+      <w:r>
+        <w:t>aktuellen</w:t>
+      </w:r>
+      <w:r>
+        <w:t xml:space="preserve"> </w:t>
+      </w:r>
+      <w:r>
+        <w:t>Lagerbestand</w:t>
       </w:r>
       <w:r>
         <w:t xml:space="preserve"> </w:t>
@@ -5459,14 +5554,14 @@
           <w:color w:val="auto"/>
         </w:rPr>
       </w:pPr>
-      <w:bookmarkStart w:id="5" w:name="_Toc450841426"/>
+      <w:bookmarkStart w:id="6" w:name="_Toc450841426"/>
       <w:r>
         <w:rPr>
           <w:color w:val="auto"/>
         </w:rPr>
         <w:t>Projektumfeld</w:t>
       </w:r>
-      <w:bookmarkEnd w:id="5"/>
+      <w:bookmarkEnd w:id="6"/>
     </w:p>
     <w:p>
       <w:pPr>
@@ -5478,7 +5573,13 @@
         <w:t>Die zu erstellende Software wird überwiegend von den Mitarbeitern des Lagers genutzt werden, da diese für die Verwaltung der Lagerbestände zuständig sind.</w:t>
       </w:r>
       <w:r>
-        <w:t xml:space="preserve"> Die Ein- und Verkaufsmitarbeiter stellen eine weitere Gruppe von Benutzern da, diese benötigen einen Überblick über die im Lager abgelegten Komponenten um zielführende Verhandlungen mit Kunden oder Händlern zu führen.</w:t>
+        <w:t xml:space="preserve"> Die Ein- und Verkaufsmitarbeiter stellen eine weitere Gruppe von Benutzern da, diese benötigen einen Überblick über die im Lager abgelegten Komponenten um zielführende Verhandlu</w:t>
+      </w:r>
+      <w:r>
+        <w:t>ngen mit Kunden oder Händlern führen zu können</w:t>
+      </w:r>
+      <w:r>
+        <w:t>.</w:t>
       </w:r>
     </w:p>
     <w:p>
@@ -5492,20 +5593,26 @@
           <w:color w:val="auto"/>
         </w:rPr>
       </w:pPr>
-      <w:bookmarkStart w:id="6" w:name="_Projektbegründung"/>
-      <w:bookmarkStart w:id="7" w:name="_Toc450841427"/>
-      <w:bookmarkEnd w:id="6"/>
+      <w:bookmarkStart w:id="7" w:name="_Projektbegründung"/>
+      <w:bookmarkStart w:id="8" w:name="_Toc450841427"/>
+      <w:bookmarkEnd w:id="7"/>
       <w:r>
         <w:rPr>
           <w:color w:val="auto"/>
         </w:rPr>
         <w:t>Projektbegründung</w:t>
       </w:r>
-      <w:bookmarkEnd w:id="7"/>
-    </w:p>
-    <w:p>
-      <w:r>
-        <w:t>In einem Lager gibt es oftmals eine große Anzahl an Hardware-Bauteilen, welche ohne eine Struktur und die entsprechenden Dokumente nur schwer zu verwalten sind. So müssen die Mitarbeiter beispielsweise Tabellen und Listen führen, um den Überblick über den aktuellen Lagerbestand zu behalten. Diese manuelle Verwaltung kostet viel Zeit und kann im schlimmsten Fall den Arbeitsfluss an mehreren Stellen verzögern oder sogar unterbrechen. Aus diesen Gründen soll eine Software erstellt werden, welche die Verwaltung der Komponenten erleichtert und somit langfristig eine Kostenersparnis bewirken kann.</w:t>
+      <w:bookmarkEnd w:id="8"/>
+    </w:p>
+    <w:p>
+      <w:r>
+        <w:t xml:space="preserve">In einem Lager gibt es oftmals eine große Anzahl an Hardware-Bauteilen, welche ohne eine Struktur und die entsprechenden Dokumente nur schwer zu </w:t>
+      </w:r>
+      <w:r>
+        <w:t>V</w:t>
+      </w:r>
+      <w:r>
+        <w:t>erwalten sind. So müssen die Mitarbeiter beispielsweise Tabellen und Listen führen, um den Überblick über den aktuellen Lagerbestand zu behalten. Diese manuelle Verwaltung kostet viel Zeit und kann im schlimmsten Fall den Arbeitsfluss an mehreren Stellen verzögern oder sogar unterbrechen. Aus diesen Gründen soll eine Software erstellt werden, welche die Verwaltung der Komponenten erleichtert und somit langfristig eine Kostenersparnis bewirken kann.</w:t>
       </w:r>
       <w:r>
         <w:t xml:space="preserve"> </w:t>
@@ -5522,14 +5629,14 @@
           <w:color w:val="auto"/>
         </w:rPr>
       </w:pPr>
-      <w:bookmarkStart w:id="8" w:name="_Toc450841428"/>
+      <w:bookmarkStart w:id="9" w:name="_Toc450841428"/>
       <w:r>
         <w:rPr>
           <w:color w:val="auto"/>
         </w:rPr>
         <w:t>Projektschnittstellen</w:t>
       </w:r>
-      <w:bookmarkEnd w:id="8"/>
+      <w:bookmarkEnd w:id="9"/>
     </w:p>
     <w:p>
       <w:r>
@@ -5577,18 +5684,24 @@
           <w:color w:val="auto"/>
         </w:rPr>
       </w:pPr>
-      <w:bookmarkStart w:id="9" w:name="_Toc450841429"/>
+      <w:bookmarkStart w:id="10" w:name="_Toc450841429"/>
       <w:r>
         <w:rPr>
           <w:color w:val="auto"/>
         </w:rPr>
         <w:t>Projektabgrenzung</w:t>
       </w:r>
-      <w:bookmarkEnd w:id="9"/>
-    </w:p>
-    <w:p>
-      <w:r>
-        <w:t>Da das Team bei der Durchführung des Projektes auf eine Zeit von 24 Stunden begrenzt ist, wurde die Möglichkeit der Filterung von Hardware-Komponenten anhand ihrer Attribute bewusst nicht in die Planung des Projektes integriert.</w:t>
+      <w:bookmarkEnd w:id="10"/>
+    </w:p>
+    <w:p>
+      <w:r>
+        <w:t xml:space="preserve">Da das Team bei der Durchführung des Projektes auf eine Zeit von 24 Stunden begrenzt </w:t>
+      </w:r>
+      <w:r>
+        <w:t>war</w:t>
+      </w:r>
+      <w:r>
+        <w:t>, wurde die Möglichkeit der Filterung von Hardware-Komponenten anhand ihrer Attribute bewusst nicht in die Planung des Projektes integriert.</w:t>
       </w:r>
     </w:p>
     <w:p>
@@ -5607,7 +5720,7 @@
           <w:color w:val="auto"/>
         </w:rPr>
       </w:pPr>
-      <w:bookmarkStart w:id="10" w:name="_Toc450841430"/>
+      <w:bookmarkStart w:id="11" w:name="_Toc450841430"/>
       <w:r>
         <w:rPr>
           <w:color w:val="auto"/>
@@ -5615,7 +5728,7 @@
         <w:lastRenderedPageBreak/>
         <w:t>Projektplanung</w:t>
       </w:r>
-      <w:bookmarkEnd w:id="10"/>
+      <w:bookmarkEnd w:id="11"/>
     </w:p>
     <w:p>
       <w:r>
@@ -5636,14 +5749,16 @@
           <w:color w:val="auto"/>
         </w:rPr>
       </w:pPr>
-      <w:bookmarkStart w:id="11" w:name="_Toc450841431"/>
+      <w:bookmarkStart w:id="12" w:name="_Projektzeitplan"/>
+      <w:bookmarkStart w:id="13" w:name="_Toc450841431"/>
+      <w:bookmarkEnd w:id="12"/>
       <w:r>
         <w:rPr>
           <w:color w:val="auto"/>
         </w:rPr>
         <w:t>Projektzeitplan</w:t>
       </w:r>
-      <w:bookmarkEnd w:id="11"/>
+      <w:bookmarkEnd w:id="13"/>
     </w:p>
     <w:p>
       <w:r>
@@ -5662,7 +5777,10 @@
         <w:t xml:space="preserve"> Aufgaben enth</w:t>
       </w:r>
       <w:r>
-        <w:t>alten</w:t>
+        <w:t>ie</w:t>
+      </w:r>
+      <w:r>
+        <w:t>lten</w:t>
       </w:r>
       <w:r>
         <w:t xml:space="preserve">. Die definierten </w:t>
@@ -5677,9 +5795,6 @@
         <w:t xml:space="preserve"> nach Phasen kann der </w:t>
       </w:r>
       <w:r>
-        <w:rPr>
-          <w:i/>
-        </w:rPr>
         <w:t>Tabelle 1: Grober Zeitplan</w:t>
       </w:r>
       <w:r>
@@ -5954,14 +6069,14 @@
           <w:color w:val="000000" w:themeColor="text1"/>
         </w:rPr>
       </w:pPr>
-      <w:bookmarkStart w:id="12" w:name="_Toc450841432"/>
+      <w:bookmarkStart w:id="14" w:name="_Toc450841432"/>
       <w:r>
         <w:rPr>
           <w:color w:val="000000" w:themeColor="text1"/>
         </w:rPr>
         <w:t>Ressourcenplanung</w:t>
       </w:r>
-      <w:bookmarkEnd w:id="12"/>
+      <w:bookmarkEnd w:id="14"/>
     </w:p>
     <w:p>
       <w:r>
@@ -5999,14 +6114,14 @@
           <w:color w:val="auto"/>
         </w:rPr>
       </w:pPr>
-      <w:bookmarkStart w:id="13" w:name="_Toc450841433"/>
+      <w:bookmarkStart w:id="15" w:name="_Toc450841433"/>
       <w:r>
         <w:rPr>
           <w:color w:val="auto"/>
         </w:rPr>
         <w:t>Entwicklungsprozess</w:t>
       </w:r>
-      <w:bookmarkEnd w:id="13"/>
+      <w:bookmarkEnd w:id="15"/>
     </w:p>
     <w:p>
       <w:r>
@@ -6080,16 +6195,16 @@
           <w:color w:val="auto"/>
         </w:rPr>
       </w:pPr>
-      <w:bookmarkStart w:id="14" w:name="_Spiralmodell"/>
-      <w:bookmarkStart w:id="15" w:name="_Toc450841434"/>
-      <w:bookmarkEnd w:id="14"/>
+      <w:bookmarkStart w:id="16" w:name="_Spiralmodell"/>
+      <w:bookmarkStart w:id="17" w:name="_Toc450841434"/>
+      <w:bookmarkEnd w:id="16"/>
       <w:r>
         <w:rPr>
           <w:color w:val="auto"/>
         </w:rPr>
         <w:t>Spiralmodell</w:t>
       </w:r>
-      <w:bookmarkEnd w:id="15"/>
+      <w:bookmarkEnd w:id="17"/>
     </w:p>
     <w:p>
       <w:r>
@@ -6099,7 +6214,18 @@
         <w:t>n dem</w:t>
       </w:r>
       <w:r>
-        <w:t xml:space="preserve"> Projektteam besprochen und Maßnahmen zur Vermeidung dieser Risiken festgelegt. Der iterative Ansatz ermöglicht ein agileres Vorgehen, als das Wasserfallmodell. Das Modell fördert eine fehlerfreie Programmierung und ermöglicht es durch die kurzfristigen Zyklen die Kontrolle über die zeitliche Durchführung des Projektes zu behalten.</w:t>
+        <w:t xml:space="preserve"> Projektteam besprochen und Maßnahmen zur Vermeidung dieser Risiken festgelegt. Der iterative Ansatz ermöglicht ein agileres Vorgehen, als das Wasserfallmodell. Das Modell fördert eine fehlerfreie Programmierung und ermöglicht es durch die kurzfristigen Zyklen die Kontrolle über die zeitliche Durchführung des Projektes zu </w:t>
+      </w:r>
+      <w:proofErr w:type="spellStart"/>
+      <w:r>
+        <w:t>behalten</w:t>
+      </w:r>
+      <w:r>
+        <w:t>s</w:t>
+      </w:r>
+      <w:proofErr w:type="spellEnd"/>
+      <w:r>
+        <w:t>.</w:t>
       </w:r>
     </w:p>
     <w:p>
@@ -6118,9 +6244,9 @@
           <w:color w:val="auto"/>
         </w:rPr>
       </w:pPr>
-      <w:bookmarkStart w:id="16" w:name="_Test-Driven-Development"/>
-      <w:bookmarkStart w:id="17" w:name="_Toc450841435"/>
-      <w:bookmarkEnd w:id="16"/>
+      <w:bookmarkStart w:id="18" w:name="_Test-Driven-Development"/>
+      <w:bookmarkStart w:id="19" w:name="_Toc450841435"/>
+      <w:bookmarkEnd w:id="18"/>
       <w:r>
         <w:rPr>
           <w:color w:val="auto"/>
@@ -6148,7 +6274,7 @@
         </w:rPr>
         <w:t>Development</w:t>
       </w:r>
-      <w:bookmarkEnd w:id="17"/>
+      <w:bookmarkEnd w:id="19"/>
     </w:p>
     <w:p>
       <w:r>
@@ -6318,18 +6444,29 @@
           <w:color w:val="auto"/>
         </w:rPr>
       </w:pPr>
-      <w:bookmarkStart w:id="18" w:name="_Toc450841436"/>
+      <w:bookmarkStart w:id="20" w:name="_Toc450841436"/>
       <w:r>
         <w:rPr>
           <w:color w:val="auto"/>
         </w:rPr>
         <w:t>Analysephase</w:t>
       </w:r>
-      <w:bookmarkEnd w:id="18"/>
-    </w:p>
-    <w:p>
-      <w:r>
-        <w:t xml:space="preserve">Während der Analysephase wurde der Ist-Zustand ermittelt. Am Ende der Analysephase steht das Lastenheft, welches die ausformulierten Anforderungen </w:t>
+      <w:bookmarkEnd w:id="20"/>
+    </w:p>
+    <w:p>
+      <w:r>
+        <w:t xml:space="preserve">Während der Analysephase wurde der Ist-Zustand ermittelt. Am Ende der Analysephase steht das </w:t>
+      </w:r>
+      <w:hyperlink w:anchor="_Lastenheft_2" w:history="1">
+        <w:r>
+          <w:rPr>
+            <w:rStyle w:val="Hyperlink"/>
+          </w:rPr>
+          <w:t>Lastenheft</w:t>
+        </w:r>
+      </w:hyperlink>
+      <w:r>
+        <w:t xml:space="preserve">, welches die ausformulierten Anforderungen </w:t>
       </w:r>
       <w:r>
         <w:t xml:space="preserve">aus Anwendersicht </w:t>
@@ -6349,14 +6486,14 @@
           <w:color w:val="auto"/>
         </w:rPr>
       </w:pPr>
-      <w:bookmarkStart w:id="19" w:name="_Toc450841437"/>
+      <w:bookmarkStart w:id="21" w:name="_Toc450841437"/>
       <w:r>
         <w:rPr>
           <w:color w:val="auto"/>
         </w:rPr>
         <w:t>Ist-Analyse</w:t>
       </w:r>
-      <w:bookmarkEnd w:id="19"/>
+      <w:bookmarkEnd w:id="21"/>
     </w:p>
     <w:p>
       <w:r>
@@ -6395,16 +6532,16 @@
           <w:color w:val="auto"/>
         </w:rPr>
       </w:pPr>
-      <w:bookmarkStart w:id="20" w:name="_Lastenheft_1"/>
-      <w:bookmarkStart w:id="21" w:name="_Toc450841438"/>
-      <w:bookmarkEnd w:id="20"/>
+      <w:bookmarkStart w:id="22" w:name="_Lastenheft_1"/>
+      <w:bookmarkStart w:id="23" w:name="_Toc450841438"/>
+      <w:bookmarkEnd w:id="22"/>
       <w:r>
         <w:rPr>
           <w:color w:val="auto"/>
         </w:rPr>
         <w:t>Nicht-monetäre Vorteile</w:t>
       </w:r>
-      <w:bookmarkEnd w:id="21"/>
+      <w:bookmarkEnd w:id="23"/>
     </w:p>
     <w:p>
       <w:r>
@@ -6433,14 +6570,16 @@
           <w:color w:val="auto"/>
         </w:rPr>
       </w:pPr>
-      <w:bookmarkStart w:id="22" w:name="_Toc450841439"/>
+      <w:bookmarkStart w:id="24" w:name="_Lastenheft_2"/>
+      <w:bookmarkStart w:id="25" w:name="_Toc450841439"/>
+      <w:bookmarkEnd w:id="24"/>
       <w:r>
         <w:rPr>
           <w:color w:val="auto"/>
         </w:rPr>
         <w:t>Lastenheft</w:t>
       </w:r>
-      <w:bookmarkEnd w:id="22"/>
+      <w:bookmarkEnd w:id="25"/>
     </w:p>
     <w:p>
       <w:r>
@@ -6499,14 +6638,14 @@
           <w:color w:val="auto"/>
         </w:rPr>
       </w:pPr>
-      <w:bookmarkStart w:id="23" w:name="_Toc450841440"/>
+      <w:bookmarkStart w:id="26" w:name="_Toc450841440"/>
       <w:r>
         <w:rPr>
           <w:color w:val="auto"/>
         </w:rPr>
         <w:t>Zwischenstand</w:t>
       </w:r>
-      <w:bookmarkEnd w:id="23"/>
+      <w:bookmarkEnd w:id="26"/>
     </w:p>
     <w:tbl>
       <w:tblPr>
@@ -6714,7 +6853,7 @@
           <w:color w:val="auto"/>
         </w:rPr>
       </w:pPr>
-      <w:bookmarkStart w:id="24" w:name="_Toc450841441"/>
+      <w:bookmarkStart w:id="27" w:name="_Toc450841441"/>
       <w:r>
         <w:rPr>
           <w:color w:val="auto"/>
@@ -6722,11 +6861,22 @@
         <w:lastRenderedPageBreak/>
         <w:t>Entwurfsphase</w:t>
       </w:r>
-      <w:bookmarkEnd w:id="24"/>
-    </w:p>
-    <w:p>
-      <w:r>
-        <w:t>Während der Entwurfsphase wurde die technische Umsetzung des Projektes geplant und das Design der Benutzeroberfläche festgelegt. Am Ende der Entwurfsphase steht das Pflichtenheft.</w:t>
+      <w:bookmarkEnd w:id="27"/>
+    </w:p>
+    <w:p>
+      <w:r>
+        <w:t xml:space="preserve">Während der Entwurfsphase wurde die technische Umsetzung des Projektes geplant und das Design der Benutzeroberfläche festgelegt. Am Ende der Entwurfsphase steht das </w:t>
+      </w:r>
+      <w:hyperlink w:anchor="_Pflichtenheft_2" w:history="1">
+        <w:r>
+          <w:rPr>
+            <w:rStyle w:val="Hyperlink"/>
+          </w:rPr>
+          <w:t>Pflichtenheft</w:t>
+        </w:r>
+      </w:hyperlink>
+      <w:r>
+        <w:t>.</w:t>
       </w:r>
     </w:p>
     <w:p>
@@ -6740,18 +6890,27 @@
           <w:color w:val="auto"/>
         </w:rPr>
       </w:pPr>
-      <w:bookmarkStart w:id="25" w:name="_Toc450841442"/>
+      <w:bookmarkStart w:id="28" w:name="_Toc450841442"/>
       <w:r>
         <w:rPr>
           <w:color w:val="auto"/>
         </w:rPr>
         <w:t>Zielplattform</w:t>
       </w:r>
-      <w:bookmarkEnd w:id="25"/>
-    </w:p>
-    <w:p>
-      <w:r>
-        <w:t>Als Zielplattform der Anwendung wurde ein Windows-System mit installiertem .NET-Framework gewählt. Das Aufbauen der Anwendung nach dem Schichtenmodell ermöglicht es die Datenbank</w:t>
+      <w:bookmarkEnd w:id="28"/>
+    </w:p>
+    <w:p>
+      <w:r>
+        <w:t xml:space="preserve">Als Zielplattform der Anwendung wurde ein Windows-System mit installiertem </w:t>
+      </w:r>
+      <w:r>
+        <w:rPr>
+          <w:i/>
+        </w:rPr>
+        <w:t>.NET-Framework</w:t>
+      </w:r>
+      <w:r>
+        <w:t xml:space="preserve"> gewählt. Das Aufbauen der Anwendung nach dem Schichtenmodell ermöglicht es die Datenbank</w:t>
       </w:r>
       <w:r>
         <w:t xml:space="preserve"> modular</w:t>
@@ -6786,7 +6945,13 @@
       </w:r>
       <w:proofErr w:type="spellEnd"/>
       <w:r>
-        <w:t xml:space="preserve"> gewählt, da hier die meiste Erfahrung vorhanden war und diese kostenfrei zur Verfügung steht.</w:t>
+        <w:t xml:space="preserve"> gewählt, da hier die meiste Erfahrung</w:t>
+      </w:r>
+      <w:r>
+        <w:t xml:space="preserve"> im Projektteam</w:t>
+      </w:r>
+      <w:r>
+        <w:t xml:space="preserve"> vorhanden war und diese kostenfrei zur Verfügung steht.</w:t>
       </w:r>
       <w:r>
         <w:t xml:space="preserve"> Die verwendete Programmiersprache wurde mit Blick auf das Zielsystem (Windows) gewählt. Das Team hat sich dafür entschieden die Anwendung in der Sprache </w:t>
@@ -6812,23 +6977,38 @@
           <w:color w:val="auto"/>
         </w:rPr>
       </w:pPr>
-      <w:bookmarkStart w:id="26" w:name="_Architekturdesign"/>
-      <w:bookmarkStart w:id="27" w:name="_Toc450841443"/>
-      <w:bookmarkEnd w:id="26"/>
+      <w:bookmarkStart w:id="29" w:name="_Architekturdesign"/>
+      <w:bookmarkStart w:id="30" w:name="_Toc450841443"/>
+      <w:bookmarkEnd w:id="29"/>
       <w:r>
         <w:rPr>
           <w:color w:val="auto"/>
         </w:rPr>
         <w:t>Architekturdesign</w:t>
       </w:r>
-      <w:bookmarkEnd w:id="27"/>
+      <w:bookmarkEnd w:id="30"/>
     </w:p>
     <w:p>
       <w:r>
         <w:t>Für die Umsetzung des Projektes wurde vom Projektteam vereinbart die einzelnen Module der Anwendung in Schichten darzustellen. Dies fördert eine modulare Programmierung und somit die Wartbarkeit und Wie</w:t>
       </w:r>
       <w:r>
-        <w:t>derverwendbarkeit der Anwendung, außerdem erleichtert es das Testen der einzelnen Komponenten, da diese Unabhängig funktionieren.</w:t>
+        <w:t>derverwendbarkeit der Anwendung, außerdem erleichtert es das Testen der e</w:t>
+      </w:r>
+      <w:r>
+        <w:t>inzelnen Komponenten, da diese u</w:t>
+      </w:r>
+      <w:r>
+        <w:t>nabhängig</w:t>
+      </w:r>
+      <w:r>
+        <w:t xml:space="preserve"> </w:t>
+      </w:r>
+      <w:r>
+        <w:t>voneinander</w:t>
+      </w:r>
+      <w:r>
+        <w:t xml:space="preserve"> funktionieren.</w:t>
       </w:r>
       <w:r>
         <w:t xml:space="preserve"> Eine Übersicht über die Schichten kann ma</w:t>
@@ -6865,14 +7045,14 @@
           <w:color w:val="auto"/>
         </w:rPr>
       </w:pPr>
-      <w:bookmarkStart w:id="28" w:name="_Toc450841444"/>
+      <w:bookmarkStart w:id="31" w:name="_Toc450841444"/>
       <w:r>
         <w:rPr>
           <w:color w:val="auto"/>
         </w:rPr>
         <w:t>Benutzeroberfläche</w:t>
       </w:r>
-      <w:bookmarkEnd w:id="28"/>
+      <w:bookmarkEnd w:id="31"/>
     </w:p>
     <w:p>
       <w:r>
@@ -6895,6 +7075,9 @@
       </w:r>
       <w:proofErr w:type="spellStart"/>
       <w:r>
+        <w:rPr>
+          <w:i/>
+        </w:rPr>
         <w:t>Mockups</w:t>
       </w:r>
       <w:proofErr w:type="spellEnd"/>
@@ -6952,35 +7135,39 @@
           <w:numId w:val="2"/>
         </w:numPr>
       </w:pPr>
-      <w:bookmarkStart w:id="29" w:name="_Datenbankentwurf"/>
-      <w:bookmarkStart w:id="30" w:name="_Toc450841445"/>
-      <w:bookmarkEnd w:id="29"/>
+      <w:bookmarkStart w:id="32" w:name="_Datenbankentwurf"/>
+      <w:bookmarkStart w:id="33" w:name="_Toc450841445"/>
+      <w:bookmarkEnd w:id="32"/>
       <w:r>
         <w:rPr>
           <w:color w:val="auto"/>
         </w:rPr>
         <w:t>Datenbankentwurf</w:t>
       </w:r>
-      <w:bookmarkEnd w:id="30"/>
+      <w:bookmarkEnd w:id="33"/>
     </w:p>
     <w:p>
       <w:r>
         <w:t xml:space="preserve">Um den Lagerbestand in der relationalen Datenbank korrekt abzubilden wurde im Vorfeld ein </w:t>
       </w:r>
+      <w:r>
+        <w:rPr>
+          <w:i/>
+        </w:rPr>
+        <w:t>Entity-</w:t>
+      </w:r>
       <w:proofErr w:type="spellStart"/>
       <w:r>
-        <w:t>Entity</w:t>
+        <w:rPr>
+          <w:i/>
+        </w:rPr>
+        <w:t>Relationship</w:t>
       </w:r>
       <w:proofErr w:type="spellEnd"/>
       <w:r>
-        <w:t>-</w:t>
-      </w:r>
-      <w:proofErr w:type="spellStart"/>
-      <w:r>
-        <w:t>Relationship</w:t>
-      </w:r>
-      <w:proofErr w:type="spellEnd"/>
-      <w:r>
+        <w:rPr>
+          <w:i/>
+        </w:rPr>
         <w:t>-Model</w:t>
       </w:r>
       <w:r>
@@ -7021,7 +7208,13 @@
         <w:t>Komponenten werden auch zwei Stammdaten-Tabellen „Hersteller“ und „Schnittstelle“, sowie die Beziehung zu den Komponenten aufgezeigt. Das ER-Modell enthält außerdem Angaben über die Attribute der jeweiligen Entitäten.</w:t>
       </w:r>
       <w:r>
-        <w:t xml:space="preserve"> Das ER-Modell ermöglicht es einen Überblick über die Datenbank zu gewinnen und vereinfacht somit die Erstellung von Datenbank-Regeln.</w:t>
+        <w:t xml:space="preserve"> Das ER-Modell ermöglicht es einen Überblick über die Datenbank zu gew</w:t>
+      </w:r>
+      <w:r>
+        <w:t xml:space="preserve">innen und vereinfacht somit das Definieren </w:t>
+      </w:r>
+      <w:r>
+        <w:t>von Datenbank-Regeln.</w:t>
       </w:r>
     </w:p>
     <w:p>
@@ -7035,16 +7228,16 @@
           <w:color w:val="auto"/>
         </w:rPr>
       </w:pPr>
-      <w:bookmarkStart w:id="31" w:name="_Pflichtenheft_1"/>
-      <w:bookmarkStart w:id="32" w:name="_Toc450841446"/>
-      <w:bookmarkEnd w:id="31"/>
+      <w:bookmarkStart w:id="34" w:name="_Pflichtenheft_1"/>
+      <w:bookmarkStart w:id="35" w:name="_Toc450841446"/>
+      <w:bookmarkEnd w:id="34"/>
       <w:r>
         <w:rPr>
           <w:color w:val="auto"/>
         </w:rPr>
         <w:t>Geschäftslogik</w:t>
       </w:r>
-      <w:bookmarkEnd w:id="32"/>
+      <w:bookmarkEnd w:id="35"/>
     </w:p>
     <w:p>
       <w:r>
@@ -7073,7 +7266,13 @@
         </w:r>
       </w:hyperlink>
       <w:r>
-        <w:t xml:space="preserve"> beschriebene Vorgehen ist es nicht möglich die Logik der meisten Komponenten vor dem Komponententest zu planen, daher wurde dies nur für die Teile der Anwendung übernommen, die nicht von den Tests abgedeckt wurden. D</w:t>
+        <w:t xml:space="preserve"> beschriebene Vorgehen ist es nicht möglich die Logik der meisten Komponenten vor dem</w:t>
+      </w:r>
+      <w:r>
+        <w:t xml:space="preserve"> Schreiben der</w:t>
+      </w:r>
+      <w:r>
+        <w:t xml:space="preserve"> Komponententest zu planen, daher wurde dies nur für die Teile der Anwendung übernommen, die nicht von den Tests abgedeckt wurden. D</w:t>
       </w:r>
       <w:r>
         <w:t>ie Planung der Geschäftslogik</w:t>
@@ -7140,7 +7339,9 @@
           <w:color w:val="auto"/>
         </w:rPr>
       </w:pPr>
-      <w:bookmarkStart w:id="33" w:name="_Toc450841447"/>
+      <w:bookmarkStart w:id="36" w:name="_Pflichtenheft_2"/>
+      <w:bookmarkStart w:id="37" w:name="_Toc450841447"/>
+      <w:bookmarkEnd w:id="36"/>
       <w:r>
         <w:rPr>
           <w:color w:val="auto"/>
@@ -7148,7 +7349,7 @@
         <w:lastRenderedPageBreak/>
         <w:t>Pflichtenheft</w:t>
       </w:r>
-      <w:bookmarkEnd w:id="33"/>
+      <w:bookmarkEnd w:id="37"/>
     </w:p>
     <w:p>
       <w:pPr>
@@ -7233,14 +7434,14 @@
           <w:color w:val="auto"/>
         </w:rPr>
       </w:pPr>
-      <w:bookmarkStart w:id="34" w:name="_Toc450841448"/>
+      <w:bookmarkStart w:id="38" w:name="_Toc450841448"/>
       <w:r>
         <w:rPr>
           <w:color w:val="auto"/>
         </w:rPr>
         <w:t>Zwischenstand</w:t>
       </w:r>
-      <w:bookmarkEnd w:id="34"/>
+      <w:bookmarkEnd w:id="38"/>
     </w:p>
     <w:tbl>
       <w:tblPr>
@@ -7501,14 +7702,14 @@
           <w:color w:val="auto"/>
         </w:rPr>
       </w:pPr>
-      <w:bookmarkStart w:id="35" w:name="_Toc450841449"/>
+      <w:bookmarkStart w:id="39" w:name="_Toc450841449"/>
       <w:r>
         <w:rPr>
           <w:color w:val="auto"/>
         </w:rPr>
         <w:t>Implementierungsphase</w:t>
       </w:r>
-      <w:bookmarkEnd w:id="35"/>
+      <w:bookmarkEnd w:id="39"/>
     </w:p>
     <w:p>
       <w:r>
@@ -7552,14 +7753,14 @@
           <w:color w:val="auto"/>
         </w:rPr>
       </w:pPr>
-      <w:bookmarkStart w:id="36" w:name="_Toc450841450"/>
+      <w:bookmarkStart w:id="40" w:name="_Toc450841450"/>
       <w:r>
         <w:rPr>
           <w:color w:val="auto"/>
         </w:rPr>
         <w:t>Iterationsplan</w:t>
       </w:r>
-      <w:bookmarkEnd w:id="36"/>
+      <w:bookmarkEnd w:id="40"/>
     </w:p>
     <w:p>
       <w:r>
@@ -7637,7 +7838,7 @@
           <w:color w:val="auto"/>
         </w:rPr>
       </w:pPr>
-      <w:bookmarkStart w:id="37" w:name="_Toc450841451"/>
+      <w:bookmarkStart w:id="41" w:name="_Toc450841451"/>
       <w:r>
         <w:rPr>
           <w:rFonts w:cstheme="minorHAnsi"/>
@@ -7646,7 +7847,7 @@
         </w:rPr>
         <w:t>Implementierung der Datenstrukturen</w:t>
       </w:r>
-      <w:bookmarkEnd w:id="37"/>
+      <w:bookmarkEnd w:id="41"/>
     </w:p>
     <w:p>
       <w:r>
@@ -7735,18 +7936,27 @@
           <w:color w:val="auto"/>
         </w:rPr>
       </w:pPr>
-      <w:bookmarkStart w:id="38" w:name="_Toc450841452"/>
+      <w:bookmarkStart w:id="42" w:name="_Toc450841452"/>
       <w:r>
         <w:rPr>
           <w:color w:val="auto"/>
         </w:rPr>
         <w:t>Implementierung der Geschäftslogik</w:t>
       </w:r>
-      <w:bookmarkEnd w:id="38"/>
-    </w:p>
-    <w:p>
-      <w:r>
-        <w:t xml:space="preserve">Um die Implementierung des C#-Codes vorzunehmen wurde die Entwicklungsumgebung </w:t>
+      <w:bookmarkEnd w:id="42"/>
+    </w:p>
+    <w:p>
+      <w:r>
+        <w:t xml:space="preserve">Um die Implementierung des </w:t>
+      </w:r>
+      <w:r>
+        <w:rPr>
+          <w:i/>
+        </w:rPr>
+        <w:t>C#</w:t>
+      </w:r>
+      <w:r>
+        <w:t xml:space="preserve">-Codes vorzunehmen wurde die Entwicklungsumgebung </w:t>
       </w:r>
       <w:r>
         <w:rPr>
@@ -7852,7 +8062,7 @@
           <w:color w:val="auto"/>
         </w:rPr>
       </w:pPr>
-      <w:bookmarkStart w:id="39" w:name="_Toc450841453"/>
+      <w:bookmarkStart w:id="43" w:name="_Toc450841453"/>
       <w:r>
         <w:rPr>
           <w:color w:val="auto"/>
@@ -7860,7 +8070,7 @@
         <w:lastRenderedPageBreak/>
         <w:t>Implementierung der Benutzeroberfläche</w:t>
       </w:r>
-      <w:bookmarkEnd w:id="39"/>
+      <w:bookmarkEnd w:id="43"/>
     </w:p>
     <w:p>
       <w:r>
@@ -7868,6 +8078,9 @@
       </w:r>
       <w:proofErr w:type="spellStart"/>
       <w:r>
+        <w:rPr>
+          <w:i/>
+        </w:rPr>
         <w:t>Mockups</w:t>
       </w:r>
       <w:proofErr w:type="spellEnd"/>
@@ -7966,7 +8179,19 @@
         <w:t>)</w:t>
       </w:r>
       <w:r>
-        <w:t xml:space="preserve"> geschrieben. Dabei wurde auch der in </w:t>
+        <w:t xml:space="preserve"> geschrieben</w:t>
+      </w:r>
+      <w:r>
+        <w:t>,</w:t>
+      </w:r>
+      <w:r>
+        <w:t xml:space="preserve"> </w:t>
+      </w:r>
+      <w:r>
+        <w:t>d</w:t>
+      </w:r>
+      <w:r>
+        <w:t xml:space="preserve">abei wurde auch der in </w:t>
       </w:r>
       <w:r>
         <w:rPr>
@@ -8015,14 +8240,14 @@
           <w:color w:val="auto"/>
         </w:rPr>
       </w:pPr>
-      <w:bookmarkStart w:id="40" w:name="_Toc450841454"/>
+      <w:bookmarkStart w:id="44" w:name="_Toc450841454"/>
       <w:r>
         <w:rPr>
           <w:color w:val="auto"/>
         </w:rPr>
         <w:t>Zwischenstand</w:t>
       </w:r>
-      <w:bookmarkEnd w:id="40"/>
+      <w:bookmarkEnd w:id="44"/>
     </w:p>
     <w:tbl>
       <w:tblPr>
@@ -8357,7 +8582,7 @@
           <w:color w:val="000000" w:themeColor="text1"/>
         </w:rPr>
       </w:pPr>
-      <w:bookmarkStart w:id="41" w:name="_Toc450841455"/>
+      <w:bookmarkStart w:id="45" w:name="_Toc450841455"/>
       <w:r>
         <w:rPr>
           <w:color w:val="000000" w:themeColor="text1"/>
@@ -8370,7 +8595,7 @@
         </w:rPr>
         <w:t>phase</w:t>
       </w:r>
-      <w:bookmarkEnd w:id="41"/>
+      <w:bookmarkEnd w:id="45"/>
     </w:p>
     <w:p>
       <w:r>
@@ -8380,7 +8605,19 @@
         <w:t>um</w:t>
       </w:r>
       <w:r>
-        <w:t xml:space="preserve"> die grafische Benutzeroberfläche unter dem Gesichtspunkt der Benutzerfreundlichkeit und Ergonomie zu überprüfen. Im Zuge dieses Tests wurde auch ein Datenkonsistenztest durchgeführt, um die erstellten Datenbank-Regeln und die implementierten </w:t>
+        <w:t xml:space="preserve"> die grafis</w:t>
+      </w:r>
+      <w:r>
+        <w:t>che Benutzeroberfläche unter den</w:t>
+      </w:r>
+      <w:r>
+        <w:t xml:space="preserve"> Gesichtspunkt</w:t>
+      </w:r>
+      <w:r>
+        <w:t>en</w:t>
+      </w:r>
+      <w:r>
+        <w:t xml:space="preserve"> der Benutzerfreundlichkeit und Ergonomie zu überprüfen. Im Zuge dieses Tests wurde auch ein Datenkonsistenztest durchgeführt, um die erstellten Datenbank-Regeln und die implementierten </w:t>
       </w:r>
       <w:proofErr w:type="spellStart"/>
       <w:r>
@@ -8402,14 +8639,14 @@
           <w:color w:val="auto"/>
         </w:rPr>
       </w:pPr>
-      <w:bookmarkStart w:id="42" w:name="_Toc450841456"/>
+      <w:bookmarkStart w:id="46" w:name="_Toc450841456"/>
       <w:r>
         <w:rPr>
           <w:color w:val="auto"/>
         </w:rPr>
         <w:t>Zwischenstand</w:t>
       </w:r>
-      <w:bookmarkEnd w:id="42"/>
+      <w:bookmarkEnd w:id="46"/>
     </w:p>
     <w:tbl>
       <w:tblPr>
@@ -8549,14 +8786,14 @@
           <w:color w:val="auto"/>
         </w:rPr>
       </w:pPr>
-      <w:bookmarkStart w:id="43" w:name="_Toc450841457"/>
+      <w:bookmarkStart w:id="47" w:name="_Toc450841457"/>
       <w:r>
         <w:rPr>
           <w:color w:val="auto"/>
         </w:rPr>
         <w:t>Dokumentation</w:t>
       </w:r>
-      <w:bookmarkEnd w:id="43"/>
+      <w:bookmarkEnd w:id="47"/>
     </w:p>
     <w:p>
       <w:r>
@@ -8564,7 +8801,16 @@
       </w:r>
       <w:r>
         <w:br/>
-        <w:t xml:space="preserve">Des Weiteren wurde der C#-Code mit </w:t>
+        <w:t xml:space="preserve">Des Weiteren wurde der </w:t>
+      </w:r>
+      <w:r>
+        <w:rPr>
+          <w:i/>
+        </w:rPr>
+        <w:t>C#</w:t>
+      </w:r>
+      <w:r>
+        <w:t xml:space="preserve">-Code mit </w:t>
       </w:r>
       <w:hyperlink w:anchor="_Abkürzungsverzeichnis" w:history="1">
         <w:r>
@@ -8575,7 +8821,19 @@
         </w:r>
       </w:hyperlink>
       <w:r>
-        <w:t xml:space="preserve">-Kommentaren versehen, welche sich problemlos bei jedem Aufruf der entsprechenden Klasse/Methode anzeigen lassen. Die Kommentare wurden als Überblick </w:t>
+        <w:t>-Kommentaren versehen, welche sich problemlos bei jedem Aufruf der entsprechenden Klasse/Methode anzeigen lassen. Die Kommentare wurden</w:t>
+      </w:r>
+      <w:r>
+        <w:t xml:space="preserve"> für einen</w:t>
+      </w:r>
+      <w:r>
+        <w:t xml:space="preserve"> </w:t>
+      </w:r>
+      <w:r>
+        <w:t>besseren</w:t>
+      </w:r>
+      <w:r>
+        <w:t xml:space="preserve"> Überblick </w:t>
       </w:r>
       <w:r>
         <w:t>in</w:t>
@@ -8595,14 +8853,14 @@
           <w:color w:val="auto"/>
         </w:rPr>
       </w:pPr>
-      <w:bookmarkStart w:id="44" w:name="_Toc450841458"/>
+      <w:bookmarkStart w:id="48" w:name="_Toc450841458"/>
       <w:r>
         <w:rPr>
           <w:color w:val="auto"/>
         </w:rPr>
         <w:t>Zwischenstand</w:t>
       </w:r>
-      <w:bookmarkEnd w:id="44"/>
+      <w:bookmarkEnd w:id="48"/>
     </w:p>
     <w:tbl>
       <w:tblPr>
@@ -8742,7 +9000,7 @@
           <w:color w:val="auto"/>
         </w:rPr>
       </w:pPr>
-      <w:bookmarkStart w:id="45" w:name="_Toc450841459"/>
+      <w:bookmarkStart w:id="49" w:name="_Toc450841459"/>
       <w:r>
         <w:rPr>
           <w:color w:val="auto"/>
@@ -8750,7 +9008,7 @@
         <w:lastRenderedPageBreak/>
         <w:t>Fazit</w:t>
       </w:r>
-      <w:bookmarkEnd w:id="45"/>
+      <w:bookmarkEnd w:id="49"/>
     </w:p>
     <w:p>
       <w:pPr>
@@ -8763,7 +9021,7 @@
           <w:color w:val="auto"/>
         </w:rPr>
       </w:pPr>
-      <w:bookmarkStart w:id="46" w:name="_Toc450841460"/>
+      <w:bookmarkStart w:id="50" w:name="_Toc450841460"/>
       <w:r>
         <w:rPr>
           <w:color w:val="auto"/>
@@ -8776,7 +9034,7 @@
         </w:rPr>
         <w:t>Ist-Vergleich</w:t>
       </w:r>
-      <w:bookmarkEnd w:id="46"/>
+      <w:bookmarkEnd w:id="50"/>
     </w:p>
     <w:p>
       <w:r>
@@ -8792,13 +9050,30 @@
         <w:t>da einige Anpassungen an der Oberfläche nur mittels direkter</w:t>
       </w:r>
       <w:r>
-        <w:t xml:space="preserve"> Manipulation der XAML-Dateien möglich war</w:t>
+        <w:t xml:space="preserve"> Manipulation der </w:t>
+      </w:r>
+      <w:hyperlink w:anchor="_Abkürzungsverzeichnis" w:history="1">
+        <w:r>
+          <w:rPr>
+            <w:rStyle w:val="Hyperlink"/>
+          </w:rPr>
+          <w:t>XAML</w:t>
+        </w:r>
+      </w:hyperlink>
+      <w:r>
+        <w:t>-Dateien möglich war</w:t>
       </w:r>
       <w:r>
         <w:t>en</w:t>
       </w:r>
       <w:r>
-        <w:t>. Die Abweichungen hatten jedoch keine Auswirkungen auf die Gesamtlänge des Projektes.</w:t>
+        <w:t xml:space="preserve">. Die Abweichungen hatten jedoch keine Auswirkungen auf die </w:t>
+      </w:r>
+      <w:r>
+        <w:t xml:space="preserve">geplante </w:t>
+      </w:r>
+      <w:r>
+        <w:t>Gesamtlänge des Projektes.</w:t>
       </w:r>
     </w:p>
     <w:tbl>
@@ -9256,14 +9531,14 @@
           <w:color w:val="auto"/>
         </w:rPr>
       </w:pPr>
-      <w:bookmarkStart w:id="47" w:name="_Toc450841461"/>
+      <w:bookmarkStart w:id="51" w:name="_Toc450841461"/>
       <w:r>
         <w:rPr>
           <w:color w:val="auto"/>
         </w:rPr>
         <w:t>Aus dem Projekt Gewonnenes</w:t>
       </w:r>
-      <w:bookmarkEnd w:id="47"/>
+      <w:bookmarkEnd w:id="51"/>
     </w:p>
     <w:p>
       <w:r>
@@ -9302,14 +9577,14 @@
           <w:color w:val="auto"/>
         </w:rPr>
       </w:pPr>
-      <w:bookmarkStart w:id="48" w:name="_Toc450841462"/>
+      <w:bookmarkStart w:id="52" w:name="_Toc450841462"/>
       <w:r>
         <w:rPr>
           <w:color w:val="auto"/>
         </w:rPr>
         <w:t>Ausblick</w:t>
       </w:r>
-      <w:bookmarkEnd w:id="48"/>
+      <w:bookmarkEnd w:id="52"/>
     </w:p>
     <w:p>
       <w:pPr>
@@ -9371,7 +9646,7 @@
           <w:color w:val="auto"/>
         </w:rPr>
       </w:pPr>
-      <w:bookmarkStart w:id="49" w:name="_Toc450841463"/>
+      <w:bookmarkStart w:id="53" w:name="_Toc450841463"/>
       <w:r>
         <w:rPr>
           <w:color w:val="auto"/>
@@ -9379,7 +9654,7 @@
         <w:lastRenderedPageBreak/>
         <w:t>Anhang</w:t>
       </w:r>
-      <w:bookmarkEnd w:id="49"/>
+      <w:bookmarkEnd w:id="53"/>
     </w:p>
     <w:p>
       <w:pPr>
@@ -9392,17 +9667,17 @@
           <w:color w:val="auto"/>
         </w:rPr>
       </w:pPr>
-      <w:bookmarkStart w:id="50" w:name="_Detaillierter_Zeitplan"/>
-      <w:bookmarkStart w:id="51" w:name="_Toc450841464"/>
-      <w:bookmarkStart w:id="52" w:name="Zeitplan"/>
-      <w:bookmarkEnd w:id="50"/>
+      <w:bookmarkStart w:id="54" w:name="_Detaillierter_Zeitplan"/>
+      <w:bookmarkStart w:id="55" w:name="_Toc450841464"/>
+      <w:bookmarkStart w:id="56" w:name="Zeitplan"/>
+      <w:bookmarkEnd w:id="54"/>
       <w:r>
         <w:rPr>
           <w:color w:val="auto"/>
         </w:rPr>
         <w:t>Detaillierter Zeitplan</w:t>
       </w:r>
-      <w:bookmarkEnd w:id="51"/>
+      <w:bookmarkEnd w:id="55"/>
     </w:p>
     <w:tbl>
       <w:tblPr>
@@ -10924,19 +11199,19 @@
           <w:color w:val="auto"/>
         </w:rPr>
       </w:pPr>
-      <w:bookmarkStart w:id="53" w:name="_Begriffsklärung"/>
-      <w:bookmarkStart w:id="54" w:name="_Ressourcen"/>
-      <w:bookmarkStart w:id="55" w:name="_Toc450841465"/>
-      <w:bookmarkEnd w:id="52"/>
-      <w:bookmarkEnd w:id="53"/>
-      <w:bookmarkEnd w:id="54"/>
+      <w:bookmarkStart w:id="57" w:name="_Begriffsklärung"/>
+      <w:bookmarkStart w:id="58" w:name="_Ressourcen"/>
+      <w:bookmarkStart w:id="59" w:name="_Toc450841465"/>
+      <w:bookmarkEnd w:id="56"/>
+      <w:bookmarkEnd w:id="57"/>
+      <w:bookmarkEnd w:id="58"/>
       <w:r>
         <w:rPr>
           <w:color w:val="auto"/>
         </w:rPr>
         <w:t>Ressourcen</w:t>
       </w:r>
-      <w:bookmarkEnd w:id="55"/>
+      <w:bookmarkEnd w:id="59"/>
     </w:p>
     <w:p>
       <w:pPr>
@@ -11117,7 +11392,13 @@
         <w:rPr>
           <w:lang w:val="en-US"/>
         </w:rPr>
-        <w:t xml:space="preserve">Windows Presentation Foundation (Framework </w:t>
+        <w:t>Windows Presentation Foundation</w:t>
+      </w:r>
+      <w:r>
+        <w:rPr>
+          <w:lang w:val="en-US"/>
+        </w:rPr>
+        <w:t xml:space="preserve"> (Framework </w:t>
       </w:r>
       <w:proofErr w:type="spellStart"/>
       <w:r>
@@ -11131,7 +11412,22 @@
         <w:rPr>
           <w:lang w:val="en-US"/>
         </w:rPr>
-        <w:t xml:space="preserve"> GUIs </w:t>
+        <w:t xml:space="preserve"> </w:t>
+      </w:r>
+      <w:hyperlink w:anchor="_Abkürzungsverzeichnis" w:history="1">
+        <w:r>
+          <w:rPr>
+            <w:rStyle w:val="Hyperlink"/>
+            <w:lang w:val="en-US"/>
+          </w:rPr>
+          <w:t>GUIs</w:t>
+        </w:r>
+      </w:hyperlink>
+      <w:r>
+        <w:rPr>
+          <w:lang w:val="en-US"/>
+        </w:rPr>
+        <w:t xml:space="preserve"> </w:t>
       </w:r>
       <w:proofErr w:type="spellStart"/>
       <w:r>
@@ -11145,7 +11441,19 @@
         <w:rPr>
           <w:lang w:val="en-US"/>
         </w:rPr>
-        <w:t xml:space="preserve"> C#)</w:t>
+        <w:t xml:space="preserve"> </w:t>
+      </w:r>
+      <w:r>
+        <w:rPr>
+          <w:lang w:val="en-US"/>
+        </w:rPr>
+        <w:t>C#</w:t>
+      </w:r>
+      <w:r>
+        <w:rPr>
+          <w:lang w:val="en-US"/>
+        </w:rPr>
+        <w:t>)</w:t>
       </w:r>
     </w:p>
     <w:p>
@@ -11210,6 +11518,9 @@
         <w:t>Microsoft Word und Power Point</w:t>
       </w:r>
       <w:r>
+        <w:t xml:space="preserve"> 2010</w:t>
+      </w:r>
+      <w:r>
         <w:t xml:space="preserve"> (Software für die Dokumentation und Präsentation)</w:t>
       </w:r>
     </w:p>
@@ -11224,9 +11535,9 @@
           <w:color w:val="auto"/>
         </w:rPr>
       </w:pPr>
-      <w:bookmarkStart w:id="56" w:name="_Lastenheft"/>
-      <w:bookmarkStart w:id="57" w:name="_Toc450841466"/>
-      <w:bookmarkEnd w:id="56"/>
+      <w:bookmarkStart w:id="60" w:name="_Lastenheft"/>
+      <w:bookmarkStart w:id="61" w:name="_Toc450841466"/>
+      <w:bookmarkEnd w:id="60"/>
       <w:r>
         <w:rPr>
           <w:color w:val="auto"/>
@@ -11234,7 +11545,7 @@
         <w:lastRenderedPageBreak/>
         <w:t>Lastenheft</w:t>
       </w:r>
-      <w:bookmarkEnd w:id="57"/>
+      <w:bookmarkEnd w:id="61"/>
     </w:p>
     <w:p>
       <w:pPr>
@@ -11536,9 +11847,9 @@
           <w:color w:val="auto"/>
         </w:rPr>
       </w:pPr>
-      <w:bookmarkStart w:id="58" w:name="_Schichtenmodell"/>
-      <w:bookmarkStart w:id="59" w:name="_Toc450841467"/>
-      <w:bookmarkEnd w:id="58"/>
+      <w:bookmarkStart w:id="62" w:name="_Schichtenmodell"/>
+      <w:bookmarkStart w:id="63" w:name="_Toc450841467"/>
+      <w:bookmarkEnd w:id="62"/>
       <w:r>
         <w:rPr>
           <w:color w:val="auto"/>
@@ -11546,7 +11857,7 @@
         <w:lastRenderedPageBreak/>
         <w:t>Schichtenmodell</w:t>
       </w:r>
-      <w:bookmarkEnd w:id="59"/>
+      <w:bookmarkEnd w:id="63"/>
     </w:p>
     <w:p>
       <w:pPr>
@@ -11665,9 +11976,9 @@
           <w:color w:val="auto"/>
         </w:rPr>
       </w:pPr>
-      <w:bookmarkStart w:id="60" w:name="_Oberflächenentwürfe"/>
-      <w:bookmarkStart w:id="61" w:name="_Toc450841468"/>
-      <w:bookmarkEnd w:id="60"/>
+      <w:bookmarkStart w:id="64" w:name="_Oberflächenentwürfe"/>
+      <w:bookmarkStart w:id="65" w:name="_Toc450841468"/>
+      <w:bookmarkEnd w:id="64"/>
       <w:r>
         <w:rPr>
           <w:color w:val="auto"/>
@@ -11675,7 +11986,7 @@
         <w:lastRenderedPageBreak/>
         <w:t>Oberflächenentwürfe</w:t>
       </w:r>
-      <w:bookmarkEnd w:id="61"/>
+      <w:bookmarkEnd w:id="65"/>
     </w:p>
     <w:p>
       <w:pPr>
@@ -11928,9 +12239,9 @@
           <w:color w:val="auto"/>
         </w:rPr>
       </w:pPr>
-      <w:bookmarkStart w:id="62" w:name="_ER-Modell"/>
-      <w:bookmarkStart w:id="63" w:name="_Toc450841469"/>
-      <w:bookmarkEnd w:id="62"/>
+      <w:bookmarkStart w:id="66" w:name="_ER-Modell"/>
+      <w:bookmarkStart w:id="67" w:name="_Toc450841469"/>
+      <w:bookmarkEnd w:id="66"/>
       <w:r>
         <w:rPr>
           <w:color w:val="auto"/>
@@ -11938,7 +12249,7 @@
         <w:lastRenderedPageBreak/>
         <w:t>ER-Modell</w:t>
       </w:r>
-      <w:bookmarkEnd w:id="63"/>
+      <w:bookmarkEnd w:id="67"/>
     </w:p>
     <w:p>
       <w:pPr>
@@ -12042,21 +12353,7 @@
         <w:rPr>
           <w:color w:val="auto"/>
         </w:rPr>
-        <w:t xml:space="preserve"> - </w:t>
-      </w:r>
-      <w:proofErr w:type="spellStart"/>
-      <w:r>
-        <w:rPr>
-          <w:color w:val="auto"/>
-        </w:rPr>
-        <w:t>Entity</w:t>
-      </w:r>
-      <w:proofErr w:type="spellEnd"/>
-      <w:r>
-        <w:rPr>
-          <w:color w:val="auto"/>
-        </w:rPr>
-        <w:t>-</w:t>
+        <w:t xml:space="preserve"> - Entity-</w:t>
       </w:r>
       <w:proofErr w:type="spellStart"/>
       <w:r>
@@ -12084,11 +12381,11 @@
           <w:color w:val="auto"/>
         </w:rPr>
       </w:pPr>
-      <w:bookmarkStart w:id="64" w:name="_Pflichtenheft"/>
-      <w:bookmarkStart w:id="65" w:name="_Struktogramm"/>
-      <w:bookmarkStart w:id="66" w:name="_Toc450841470"/>
-      <w:bookmarkEnd w:id="64"/>
-      <w:bookmarkEnd w:id="65"/>
+      <w:bookmarkStart w:id="68" w:name="_Pflichtenheft"/>
+      <w:bookmarkStart w:id="69" w:name="_Struktogramm"/>
+      <w:bookmarkStart w:id="70" w:name="_Toc450841470"/>
+      <w:bookmarkEnd w:id="68"/>
+      <w:bookmarkEnd w:id="69"/>
       <w:r>
         <w:rPr>
           <w:color w:val="auto"/>
@@ -12096,7 +12393,7 @@
         <w:lastRenderedPageBreak/>
         <w:t>Struktogramm</w:t>
       </w:r>
-      <w:bookmarkEnd w:id="66"/>
+      <w:bookmarkEnd w:id="70"/>
     </w:p>
     <w:p>
       <w:pPr>
@@ -12214,14 +12511,14 @@
           <w:color w:val="auto"/>
         </w:rPr>
       </w:pPr>
-      <w:bookmarkStart w:id="67" w:name="_Toc450841471"/>
+      <w:bookmarkStart w:id="71" w:name="_Toc450841471"/>
       <w:r>
         <w:rPr>
           <w:color w:val="auto"/>
         </w:rPr>
         <w:t>Pflichtenheft</w:t>
       </w:r>
-      <w:bookmarkEnd w:id="67"/>
+      <w:bookmarkEnd w:id="71"/>
     </w:p>
     <w:p>
       <w:pPr>
@@ -12327,8 +12624,18 @@
           <w:color w:val="333333"/>
           <w:szCs w:val="20"/>
         </w:rPr>
-        <w:t>Selektieren von Datensätzen aus der Datenbank mittels SQL</w:t>
-      </w:r>
+        <w:t xml:space="preserve">Selektieren von Datensätzen aus der Datenbank mittels </w:t>
+      </w:r>
+      <w:hyperlink w:anchor="_Abkürzungsverzeichnis" w:history="1">
+        <w:r>
+          <w:rPr>
+            <w:rStyle w:val="Hyperlink"/>
+            <w:rFonts w:cs="Helvetica"/>
+            <w:szCs w:val="20"/>
+          </w:rPr>
+          <w:t>SQL</w:t>
+        </w:r>
+      </w:hyperlink>
     </w:p>
     <w:p>
       <w:pPr>
@@ -12347,8 +12654,18 @@
           <w:color w:val="333333"/>
           <w:szCs w:val="20"/>
         </w:rPr>
-        <w:t>Anzeigen von Datensätzen in einer Tabelle auf der GUI</w:t>
-      </w:r>
+        <w:t xml:space="preserve">Anzeigen von Datensätzen in einer Tabelle auf der </w:t>
+      </w:r>
+      <w:hyperlink w:anchor="_Abkürzungsverzeichnis" w:history="1">
+        <w:r>
+          <w:rPr>
+            <w:rStyle w:val="Hyperlink"/>
+            <w:rFonts w:cs="Helvetica"/>
+            <w:szCs w:val="20"/>
+          </w:rPr>
+          <w:t>GUI</w:t>
+        </w:r>
+      </w:hyperlink>
     </w:p>
     <w:p>
       <w:pPr>
@@ -12367,8 +12684,18 @@
           <w:color w:val="333333"/>
           <w:szCs w:val="20"/>
         </w:rPr>
-        <w:t>Löschen von gespeicherten Komponenten aus der Datenbank mittels SQL</w:t>
-      </w:r>
+        <w:t xml:space="preserve">Löschen von gespeicherten Komponenten aus der Datenbank mittels </w:t>
+      </w:r>
+      <w:hyperlink w:anchor="_Abkürzungsverzeichnis" w:history="1">
+        <w:r>
+          <w:rPr>
+            <w:rStyle w:val="Hyperlink"/>
+            <w:rFonts w:cs="Helvetica"/>
+            <w:szCs w:val="20"/>
+          </w:rPr>
+          <w:t>SQL</w:t>
+        </w:r>
+      </w:hyperlink>
     </w:p>
     <w:p>
       <w:pPr>
@@ -12387,43 +12714,79 @@
           <w:color w:val="333333"/>
           <w:szCs w:val="20"/>
         </w:rPr>
-        <w:t xml:space="preserve">Gestalten der grafischen Oberfläche (GUI) mit dem Windows </w:t>
-      </w:r>
-      <w:proofErr w:type="spellStart"/>
+        <w:t>Gestalten der grafischen Oberfläche (</w:t>
+      </w:r>
+      <w:hyperlink w:anchor="_Abkürzungsverzeichnis" w:history="1">
+        <w:r>
+          <w:rPr>
+            <w:rStyle w:val="Hyperlink"/>
+            <w:rFonts w:cs="Helvetica"/>
+            <w:szCs w:val="20"/>
+          </w:rPr>
+          <w:t>GUI</w:t>
+        </w:r>
+      </w:hyperlink>
       <w:r>
         <w:rPr>
           <w:rFonts w:cs="Helvetica"/>
           <w:color w:val="333333"/>
           <w:szCs w:val="20"/>
         </w:rPr>
-        <w:t>Presentation</w:t>
-      </w:r>
-      <w:proofErr w:type="spellEnd"/>
+        <w:t xml:space="preserve">) mit dem Windows </w:t>
+      </w:r>
+      <w:proofErr w:type="spellStart"/>
       <w:r>
         <w:rPr>
           <w:rFonts w:cs="Helvetica"/>
           <w:color w:val="333333"/>
           <w:szCs w:val="20"/>
         </w:rPr>
-        <w:t xml:space="preserve"> </w:t>
-      </w:r>
-      <w:proofErr w:type="spellStart"/>
+        <w:t>Presentation</w:t>
+      </w:r>
+      <w:proofErr w:type="spellEnd"/>
       <w:r>
         <w:rPr>
           <w:rFonts w:cs="Helvetica"/>
           <w:color w:val="333333"/>
           <w:szCs w:val="20"/>
         </w:rPr>
-        <w:t>Foundation</w:t>
-      </w:r>
-      <w:proofErr w:type="spellEnd"/>
+        <w:t xml:space="preserve"> </w:t>
+      </w:r>
+      <w:proofErr w:type="spellStart"/>
       <w:r>
         <w:rPr>
           <w:rFonts w:cs="Helvetica"/>
           <w:color w:val="333333"/>
           <w:szCs w:val="20"/>
         </w:rPr>
-        <w:t xml:space="preserve"> Framework (WPF)</w:t>
+        <w:t>Foundation</w:t>
+      </w:r>
+      <w:proofErr w:type="spellEnd"/>
+      <w:r>
+        <w:rPr>
+          <w:rFonts w:cs="Helvetica"/>
+          <w:color w:val="333333"/>
+          <w:szCs w:val="20"/>
+        </w:rPr>
+        <w:t xml:space="preserve"> Framework (</w:t>
+      </w:r>
+      <w:hyperlink w:anchor="_Abkürzungsverzeichnis" w:history="1">
+        <w:r>
+          <w:rPr>
+            <w:rStyle w:val="Hyperlink"/>
+            <w:rFonts w:cs="Helvetica"/>
+            <w:szCs w:val="20"/>
+          </w:rPr>
+          <w:t>WPF</w:t>
+        </w:r>
+      </w:hyperlink>
+      <w:r>
+        <w:rPr>
+          <w:rFonts w:cs="Helvetica"/>
+          <w:color w:val="333333"/>
+          <w:szCs w:val="20"/>
+        </w:rPr>
+        <w:t>)</w:t>
       </w:r>
     </w:p>
     <w:p>
@@ -12519,13 +12882,23 @@
         </w:rPr>
         <w:t xml:space="preserve">Entwicklung einer ergonomischen </w:t>
       </w:r>
+      <w:hyperlink w:anchor="_Abkürzungsverzeichnis" w:history="1">
+        <w:r>
+          <w:rPr>
+            <w:rStyle w:val="Hyperlink"/>
+            <w:rFonts w:cs="Helvetica"/>
+            <w:szCs w:val="20"/>
+          </w:rPr>
+          <w:t>GUI</w:t>
+        </w:r>
+      </w:hyperlink>
       <w:r>
         <w:rPr>
           <w:rFonts w:cs="Helvetica"/>
           <w:color w:val="333333"/>
           <w:szCs w:val="20"/>
         </w:rPr>
-        <w:t xml:space="preserve">GUI mittels </w:t>
+        <w:t xml:space="preserve"> mittels </w:t>
       </w:r>
       <w:proofErr w:type="spellStart"/>
       <w:r>
@@ -12604,8 +12977,18 @@
           <w:color w:val="333333"/>
           <w:szCs w:val="20"/>
         </w:rPr>
-        <w:t>Konfigurieren der Datenbankverbindung über ein Konfigurationsfenster in C# mittels WPF</w:t>
-      </w:r>
+        <w:t xml:space="preserve">Konfigurieren der Datenbankverbindung über ein Konfigurationsfenster in C# mittels </w:t>
+      </w:r>
+      <w:hyperlink w:anchor="_Abkürzungsverzeichnis" w:history="1">
+        <w:r>
+          <w:rPr>
+            <w:rStyle w:val="Hyperlink"/>
+            <w:rFonts w:cs="Helvetica"/>
+            <w:szCs w:val="20"/>
+          </w:rPr>
+          <w:t>WPF</w:t>
+        </w:r>
+      </w:hyperlink>
     </w:p>
     <w:p>
       <w:pPr>
@@ -12658,7 +13041,25 @@
           <w:color w:val="333333"/>
           <w:szCs w:val="20"/>
         </w:rPr>
-        <w:t xml:space="preserve"> auf der WPF-Oberfläche</w:t>
+        <w:t xml:space="preserve"> auf der </w:t>
+      </w:r>
+      <w:hyperlink w:anchor="_Abkürzungsverzeichnis" w:history="1">
+        <w:r>
+          <w:rPr>
+            <w:rStyle w:val="Hyperlink"/>
+            <w:rFonts w:cs="Helvetica"/>
+            <w:szCs w:val="20"/>
+          </w:rPr>
+          <w:t>WPF</w:t>
+        </w:r>
+      </w:hyperlink>
+      <w:r>
+        <w:rPr>
+          <w:rFonts w:cs="Helvetica"/>
+          <w:color w:val="333333"/>
+          <w:szCs w:val="20"/>
+        </w:rPr>
+        <w:t>-Oberfläche</w:t>
       </w:r>
     </w:p>
     <w:p>
@@ -12696,10 +13097,28 @@
           <w:color w:val="333333"/>
           <w:szCs w:val="20"/>
         </w:rPr>
-        <w:t xml:space="preserve"> Tabelle als CSV-Datei mittels File Stream</w:t>
-      </w:r>
-      <w:bookmarkStart w:id="68" w:name="_Screenshot_der_Anwendung"/>
-      <w:bookmarkEnd w:id="68"/>
+        <w:t xml:space="preserve"> Tabelle als </w:t>
+      </w:r>
+      <w:hyperlink w:anchor="_Abkürzungsverzeichnis" w:history="1">
+        <w:r>
+          <w:rPr>
+            <w:rStyle w:val="Hyperlink"/>
+            <w:rFonts w:cs="Helvetica"/>
+            <w:szCs w:val="20"/>
+          </w:rPr>
+          <w:t>CSV</w:t>
+        </w:r>
+      </w:hyperlink>
+      <w:r>
+        <w:rPr>
+          <w:rFonts w:cs="Helvetica"/>
+          <w:color w:val="333333"/>
+          <w:szCs w:val="20"/>
+        </w:rPr>
+        <w:t>-Datei mittels File Stream</w:t>
+      </w:r>
+      <w:bookmarkStart w:id="72" w:name="_Screenshot_der_Anwendung"/>
+      <w:bookmarkEnd w:id="72"/>
     </w:p>
     <w:p>
       <w:pPr>
@@ -12729,9 +13148,9 @@
           <w:color w:val="auto"/>
         </w:rPr>
       </w:pPr>
-      <w:bookmarkStart w:id="69" w:name="_Iterationsplan"/>
-      <w:bookmarkStart w:id="70" w:name="_Toc450841472"/>
-      <w:bookmarkEnd w:id="69"/>
+      <w:bookmarkStart w:id="73" w:name="_Iterationsplan"/>
+      <w:bookmarkStart w:id="74" w:name="_Toc450841472"/>
+      <w:bookmarkEnd w:id="73"/>
       <w:r>
         <w:rPr>
           <w:color w:val="auto"/>
@@ -12739,7 +13158,7 @@
         <w:lastRenderedPageBreak/>
         <w:t>Iterationsplan</w:t>
       </w:r>
-      <w:bookmarkEnd w:id="70"/>
+      <w:bookmarkEnd w:id="74"/>
     </w:p>
     <w:p>
       <w:pPr>
@@ -12750,7 +13169,18 @@
         </w:numPr>
       </w:pPr>
       <w:r>
-        <w:t>Erstellen des IMS-Projektes</w:t>
+        <w:t xml:space="preserve">Erstellen des </w:t>
+      </w:r>
+      <w:hyperlink w:anchor="_Abkürzungsverzeichnis" w:history="1">
+        <w:r>
+          <w:rPr>
+            <w:rStyle w:val="Hyperlink"/>
+          </w:rPr>
+          <w:t>IMS</w:t>
+        </w:r>
+      </w:hyperlink>
+      <w:r>
+        <w:t>-Projektes</w:t>
       </w:r>
     </w:p>
     <w:p>
@@ -12951,7 +13381,10 @@
         </w:numPr>
       </w:pPr>
       <w:r>
-        <w:t>Erstellen von Validierungsregeln</w:t>
+        <w:t>Festlegen</w:t>
+      </w:r>
+      <w:r>
+        <w:t xml:space="preserve"> von Validierungsregeln</w:t>
       </w:r>
     </w:p>
     <w:p>
@@ -12995,8 +13428,16 @@
         </w:numPr>
       </w:pPr>
       <w:r>
-        <w:t>Implementieren der Benutzeroberfläche in C# und XAML</w:t>
-      </w:r>
+        <w:t xml:space="preserve">Implementieren der Benutzeroberfläche in C# und </w:t>
+      </w:r>
+      <w:hyperlink w:anchor="_Abkürzungsverzeichnis" w:history="1">
+        <w:r>
+          <w:rPr>
+            <w:rStyle w:val="Hyperlink"/>
+          </w:rPr>
+          <w:t>XAML</w:t>
+        </w:r>
+      </w:hyperlink>
     </w:p>
     <w:p>
       <w:pPr>
@@ -13007,7 +13448,18 @@
         </w:numPr>
       </w:pPr>
       <w:r>
-        <w:t>Erstellen von WPF-Fenstern</w:t>
+        <w:t xml:space="preserve">Erstellen von </w:t>
+      </w:r>
+      <w:hyperlink w:anchor="_Abkürzungsverzeichnis" w:history="1">
+        <w:r>
+          <w:rPr>
+            <w:rStyle w:val="Hyperlink"/>
+          </w:rPr>
+          <w:t>WPF</w:t>
+        </w:r>
+      </w:hyperlink>
+      <w:r>
+        <w:t>-Fenstern</w:t>
       </w:r>
     </w:p>
     <w:p>
@@ -13033,9 +13485,9 @@
           <w:color w:val="auto"/>
         </w:rPr>
       </w:pPr>
-      <w:bookmarkStart w:id="71" w:name="_Quellcode"/>
-      <w:bookmarkStart w:id="72" w:name="_Toc450841473"/>
-      <w:bookmarkEnd w:id="71"/>
+      <w:bookmarkStart w:id="75" w:name="_Quellcode"/>
+      <w:bookmarkStart w:id="76" w:name="_Toc450841473"/>
+      <w:bookmarkEnd w:id="75"/>
       <w:r>
         <w:rPr>
           <w:color w:val="auto"/>
@@ -13043,7 +13495,7 @@
         <w:lastRenderedPageBreak/>
         <w:t>Quellcode</w:t>
       </w:r>
-      <w:bookmarkEnd w:id="72"/>
+      <w:bookmarkEnd w:id="76"/>
     </w:p>
     <w:p>
       <w:pPr>
@@ -13283,7 +13735,7 @@
           <w:color w:val="auto"/>
         </w:rPr>
       </w:pPr>
-      <w:bookmarkStart w:id="73" w:name="_Toc450841474"/>
+      <w:bookmarkStart w:id="77" w:name="_Toc450841474"/>
       <w:r>
         <w:rPr>
           <w:color w:val="auto"/>
@@ -13291,7 +13743,7 @@
         <w:lastRenderedPageBreak/>
         <w:t>Screenshot der Anwendung</w:t>
       </w:r>
-      <w:bookmarkEnd w:id="73"/>
+      <w:bookmarkEnd w:id="77"/>
     </w:p>
     <w:p>
       <w:pPr>
@@ -13397,8 +13849,6 @@
         </w:rPr>
         <w:t xml:space="preserve"> – Startfenster (Screenshot)</w:t>
       </w:r>
-      <w:bookmarkStart w:id="74" w:name="_GoBack"/>
-      <w:bookmarkEnd w:id="74"/>
     </w:p>
     <w:p>
       <w:pPr>
@@ -13567,6 +14017,7 @@
         <w:docPartUnique/>
       </w:docPartObj>
     </w:sdtPr>
+    <w:sdtEndPr/>
     <w:sdtContent>
       <w:p>
         <w:pPr>
@@ -13615,6 +14066,7 @@
         <w:docPartUnique/>
       </w:docPartObj>
     </w:sdtPr>
+    <w:sdtEndPr/>
     <w:sdtContent>
       <w:p>
         <w:pPr>
@@ -17489,7 +17941,7 @@
 </file>
 
 <file path=customXml/itemProps2.xml><?xml version="1.0" encoding="utf-8"?>
-<ds:datastoreItem xmlns:ds="http://schemas.openxmlformats.org/officeDocument/2006/customXml" ds:itemID="{C5DD19B8-11C5-431F-B36C-199603BF5B8F}">
+<ds:datastoreItem xmlns:ds="http://schemas.openxmlformats.org/officeDocument/2006/customXml" ds:itemID="{63D17307-2A3F-4A2E-8512-3A6AECD22D5B}">
   <ds:schemaRefs>
     <ds:schemaRef ds:uri="http://schemas.openxmlformats.org/officeDocument/2006/bibliography"/>
   </ds:schemaRefs>

--- a/Doku/Projekt_Dokumentation.docx
+++ b/Doku/Projekt_Dokumentation.docx
@@ -340,10 +340,7 @@
             </w:sdt>
           </w:tr>
         </w:tbl>
-        <w:p>
-          <w:bookmarkStart w:id="0" w:name="_GoBack"/>
-          <w:bookmarkEnd w:id="0"/>
-        </w:p>
+        <w:p/>
         <w:p/>
         <w:tbl>
           <w:tblPr>
@@ -400,7 +397,7 @@
         </w:p>
       </w:sdtContent>
     </w:sdt>
-    <w:bookmarkStart w:id="1" w:name="_Toc450841422" w:displacedByCustomXml="next"/>
+    <w:bookmarkStart w:id="0" w:name="_Toc450841422" w:displacedByCustomXml="next"/>
     <w:sdt>
       <w:sdtPr>
         <w:rPr>
@@ -430,7 +427,7 @@
             </w:rPr>
             <w:t>Inhaltsverzeichnis</w:t>
           </w:r>
-          <w:bookmarkEnd w:id="1"/>
+          <w:bookmarkEnd w:id="0"/>
         </w:p>
         <w:p>
           <w:pPr>
@@ -4905,9 +4902,9 @@
           <w:lang w:val="en-US"/>
         </w:rPr>
       </w:pPr>
-      <w:bookmarkStart w:id="2" w:name="_Abkürzungsverzeichnis"/>
-      <w:bookmarkStart w:id="3" w:name="_Toc450841423"/>
-      <w:bookmarkEnd w:id="2"/>
+      <w:bookmarkStart w:id="1" w:name="_Abkürzungsverzeichnis"/>
+      <w:bookmarkStart w:id="2" w:name="_Toc450841423"/>
+      <w:bookmarkEnd w:id="1"/>
       <w:proofErr w:type="spellStart"/>
       <w:r>
         <w:rPr>
@@ -4920,7 +4917,7 @@
         <w:lastRenderedPageBreak/>
         <w:t>Abkürzungsverzeichnis</w:t>
       </w:r>
-      <w:bookmarkEnd w:id="3"/>
+      <w:bookmarkEnd w:id="2"/>
       <w:proofErr w:type="spellEnd"/>
     </w:p>
     <w:p>
@@ -5355,7 +5352,7 @@
           <w:color w:val="auto"/>
         </w:rPr>
       </w:pPr>
-      <w:bookmarkStart w:id="4" w:name="_Toc450841424"/>
+      <w:bookmarkStart w:id="3" w:name="_Toc450841424"/>
       <w:r>
         <w:rPr>
           <w:color w:val="auto"/>
@@ -5369,7 +5366,7 @@
         </w:rPr>
         <w:t>g</w:t>
       </w:r>
-      <w:bookmarkEnd w:id="4"/>
+      <w:bookmarkEnd w:id="3"/>
     </w:p>
     <w:p>
       <w:r>
@@ -5422,14 +5419,14 @@
           <w:color w:val="auto"/>
         </w:rPr>
       </w:pPr>
-      <w:bookmarkStart w:id="5" w:name="_Toc450841425"/>
+      <w:bookmarkStart w:id="4" w:name="_Toc450841425"/>
       <w:r>
         <w:rPr>
           <w:color w:val="auto"/>
         </w:rPr>
         <w:t>Projektziel</w:t>
       </w:r>
-      <w:bookmarkEnd w:id="5"/>
+      <w:bookmarkEnd w:id="4"/>
     </w:p>
     <w:p>
       <w:r>
@@ -5554,14 +5551,14 @@
           <w:color w:val="auto"/>
         </w:rPr>
       </w:pPr>
-      <w:bookmarkStart w:id="6" w:name="_Toc450841426"/>
+      <w:bookmarkStart w:id="5" w:name="_Toc450841426"/>
       <w:r>
         <w:rPr>
           <w:color w:val="auto"/>
         </w:rPr>
         <w:t>Projektumfeld</w:t>
       </w:r>
-      <w:bookmarkEnd w:id="6"/>
+      <w:bookmarkEnd w:id="5"/>
     </w:p>
     <w:p>
       <w:pPr>
@@ -5593,16 +5590,16 @@
           <w:color w:val="auto"/>
         </w:rPr>
       </w:pPr>
-      <w:bookmarkStart w:id="7" w:name="_Projektbegründung"/>
-      <w:bookmarkStart w:id="8" w:name="_Toc450841427"/>
+      <w:bookmarkStart w:id="6" w:name="_Projektbegründung"/>
+      <w:bookmarkStart w:id="7" w:name="_Toc450841427"/>
+      <w:bookmarkEnd w:id="6"/>
+      <w:r>
+        <w:rPr>
+          <w:color w:val="auto"/>
+        </w:rPr>
+        <w:t>Projektbegründung</w:t>
+      </w:r>
       <w:bookmarkEnd w:id="7"/>
-      <w:r>
-        <w:rPr>
-          <w:color w:val="auto"/>
-        </w:rPr>
-        <w:t>Projektbegründung</w:t>
-      </w:r>
-      <w:bookmarkEnd w:id="8"/>
     </w:p>
     <w:p>
       <w:r>
@@ -5629,14 +5626,14 @@
           <w:color w:val="auto"/>
         </w:rPr>
       </w:pPr>
-      <w:bookmarkStart w:id="9" w:name="_Toc450841428"/>
+      <w:bookmarkStart w:id="8" w:name="_Toc450841428"/>
       <w:r>
         <w:rPr>
           <w:color w:val="auto"/>
         </w:rPr>
         <w:t>Projektschnittstellen</w:t>
       </w:r>
-      <w:bookmarkEnd w:id="9"/>
+      <w:bookmarkEnd w:id="8"/>
     </w:p>
     <w:p>
       <w:r>
@@ -5684,14 +5681,14 @@
           <w:color w:val="auto"/>
         </w:rPr>
       </w:pPr>
-      <w:bookmarkStart w:id="10" w:name="_Toc450841429"/>
+      <w:bookmarkStart w:id="9" w:name="_Toc450841429"/>
       <w:r>
         <w:rPr>
           <w:color w:val="auto"/>
         </w:rPr>
         <w:t>Projektabgrenzung</w:t>
       </w:r>
-      <w:bookmarkEnd w:id="10"/>
+      <w:bookmarkEnd w:id="9"/>
     </w:p>
     <w:p>
       <w:r>
@@ -5720,7 +5717,7 @@
           <w:color w:val="auto"/>
         </w:rPr>
       </w:pPr>
-      <w:bookmarkStart w:id="11" w:name="_Toc450841430"/>
+      <w:bookmarkStart w:id="10" w:name="_Toc450841430"/>
       <w:r>
         <w:rPr>
           <w:color w:val="auto"/>
@@ -5728,7 +5725,7 @@
         <w:lastRenderedPageBreak/>
         <w:t>Projektplanung</w:t>
       </w:r>
-      <w:bookmarkEnd w:id="11"/>
+      <w:bookmarkEnd w:id="10"/>
     </w:p>
     <w:p>
       <w:r>
@@ -5749,16 +5746,16 @@
           <w:color w:val="auto"/>
         </w:rPr>
       </w:pPr>
-      <w:bookmarkStart w:id="12" w:name="_Projektzeitplan"/>
-      <w:bookmarkStart w:id="13" w:name="_Toc450841431"/>
+      <w:bookmarkStart w:id="11" w:name="_Projektzeitplan"/>
+      <w:bookmarkStart w:id="12" w:name="_Toc450841431"/>
+      <w:bookmarkEnd w:id="11"/>
+      <w:r>
+        <w:rPr>
+          <w:color w:val="auto"/>
+        </w:rPr>
+        <w:t>Projektzeitplan</w:t>
+      </w:r>
       <w:bookmarkEnd w:id="12"/>
-      <w:r>
-        <w:rPr>
-          <w:color w:val="auto"/>
-        </w:rPr>
-        <w:t>Projektzeitplan</w:t>
-      </w:r>
-      <w:bookmarkEnd w:id="13"/>
     </w:p>
     <w:p>
       <w:r>
@@ -6069,14 +6066,14 @@
           <w:color w:val="000000" w:themeColor="text1"/>
         </w:rPr>
       </w:pPr>
-      <w:bookmarkStart w:id="14" w:name="_Toc450841432"/>
+      <w:bookmarkStart w:id="13" w:name="_Toc450841432"/>
       <w:r>
         <w:rPr>
           <w:color w:val="000000" w:themeColor="text1"/>
         </w:rPr>
         <w:t>Ressourcenplanung</w:t>
       </w:r>
-      <w:bookmarkEnd w:id="14"/>
+      <w:bookmarkEnd w:id="13"/>
     </w:p>
     <w:p>
       <w:r>
@@ -6114,14 +6111,14 @@
           <w:color w:val="auto"/>
         </w:rPr>
       </w:pPr>
-      <w:bookmarkStart w:id="15" w:name="_Toc450841433"/>
+      <w:bookmarkStart w:id="14" w:name="_Toc450841433"/>
       <w:r>
         <w:rPr>
           <w:color w:val="auto"/>
         </w:rPr>
         <w:t>Entwicklungsprozess</w:t>
       </w:r>
-      <w:bookmarkEnd w:id="15"/>
+      <w:bookmarkEnd w:id="14"/>
     </w:p>
     <w:p>
       <w:r>
@@ -6195,16 +6192,16 @@
           <w:color w:val="auto"/>
         </w:rPr>
       </w:pPr>
-      <w:bookmarkStart w:id="16" w:name="_Spiralmodell"/>
-      <w:bookmarkStart w:id="17" w:name="_Toc450841434"/>
+      <w:bookmarkStart w:id="15" w:name="_Spiralmodell"/>
+      <w:bookmarkStart w:id="16" w:name="_Toc450841434"/>
+      <w:bookmarkEnd w:id="15"/>
+      <w:r>
+        <w:rPr>
+          <w:color w:val="auto"/>
+        </w:rPr>
+        <w:t>Spiralmodell</w:t>
+      </w:r>
       <w:bookmarkEnd w:id="16"/>
-      <w:r>
-        <w:rPr>
-          <w:color w:val="auto"/>
-        </w:rPr>
-        <w:t>Spiralmodell</w:t>
-      </w:r>
-      <w:bookmarkEnd w:id="17"/>
     </w:p>
     <w:p>
       <w:r>
@@ -6244,9 +6241,9 @@
           <w:color w:val="auto"/>
         </w:rPr>
       </w:pPr>
-      <w:bookmarkStart w:id="18" w:name="_Test-Driven-Development"/>
-      <w:bookmarkStart w:id="19" w:name="_Toc450841435"/>
-      <w:bookmarkEnd w:id="18"/>
+      <w:bookmarkStart w:id="17" w:name="_Test-Driven-Development"/>
+      <w:bookmarkStart w:id="18" w:name="_Toc450841435"/>
+      <w:bookmarkEnd w:id="17"/>
       <w:r>
         <w:rPr>
           <w:color w:val="auto"/>
@@ -6274,7 +6271,7 @@
         </w:rPr>
         <w:t>Development</w:t>
       </w:r>
-      <w:bookmarkEnd w:id="19"/>
+      <w:bookmarkEnd w:id="18"/>
     </w:p>
     <w:p>
       <w:r>
@@ -6444,14 +6441,14 @@
           <w:color w:val="auto"/>
         </w:rPr>
       </w:pPr>
-      <w:bookmarkStart w:id="20" w:name="_Toc450841436"/>
+      <w:bookmarkStart w:id="19" w:name="_Toc450841436"/>
       <w:r>
         <w:rPr>
           <w:color w:val="auto"/>
         </w:rPr>
         <w:t>Analysephase</w:t>
       </w:r>
-      <w:bookmarkEnd w:id="20"/>
+      <w:bookmarkEnd w:id="19"/>
     </w:p>
     <w:p>
       <w:r>
@@ -6486,14 +6483,14 @@
           <w:color w:val="auto"/>
         </w:rPr>
       </w:pPr>
-      <w:bookmarkStart w:id="21" w:name="_Toc450841437"/>
+      <w:bookmarkStart w:id="20" w:name="_Toc450841437"/>
       <w:r>
         <w:rPr>
           <w:color w:val="auto"/>
         </w:rPr>
         <w:t>Ist-Analyse</w:t>
       </w:r>
-      <w:bookmarkEnd w:id="21"/>
+      <w:bookmarkEnd w:id="20"/>
     </w:p>
     <w:p>
       <w:r>
@@ -6532,16 +6529,16 @@
           <w:color w:val="auto"/>
         </w:rPr>
       </w:pPr>
-      <w:bookmarkStart w:id="22" w:name="_Lastenheft_1"/>
-      <w:bookmarkStart w:id="23" w:name="_Toc450841438"/>
+      <w:bookmarkStart w:id="21" w:name="_Lastenheft_1"/>
+      <w:bookmarkStart w:id="22" w:name="_Toc450841438"/>
+      <w:bookmarkEnd w:id="21"/>
+      <w:r>
+        <w:rPr>
+          <w:color w:val="auto"/>
+        </w:rPr>
+        <w:t>Nicht-monetäre Vorteile</w:t>
+      </w:r>
       <w:bookmarkEnd w:id="22"/>
-      <w:r>
-        <w:rPr>
-          <w:color w:val="auto"/>
-        </w:rPr>
-        <w:t>Nicht-monetäre Vorteile</w:t>
-      </w:r>
-      <w:bookmarkEnd w:id="23"/>
     </w:p>
     <w:p>
       <w:r>
@@ -6570,16 +6567,16 @@
           <w:color w:val="auto"/>
         </w:rPr>
       </w:pPr>
-      <w:bookmarkStart w:id="24" w:name="_Lastenheft_2"/>
-      <w:bookmarkStart w:id="25" w:name="_Toc450841439"/>
+      <w:bookmarkStart w:id="23" w:name="_Lastenheft_2"/>
+      <w:bookmarkStart w:id="24" w:name="_Toc450841439"/>
+      <w:bookmarkEnd w:id="23"/>
+      <w:r>
+        <w:rPr>
+          <w:color w:val="auto"/>
+        </w:rPr>
+        <w:t>Lastenheft</w:t>
+      </w:r>
       <w:bookmarkEnd w:id="24"/>
-      <w:r>
-        <w:rPr>
-          <w:color w:val="auto"/>
-        </w:rPr>
-        <w:t>Lastenheft</w:t>
-      </w:r>
-      <w:bookmarkEnd w:id="25"/>
     </w:p>
     <w:p>
       <w:r>
@@ -6638,14 +6635,14 @@
           <w:color w:val="auto"/>
         </w:rPr>
       </w:pPr>
-      <w:bookmarkStart w:id="26" w:name="_Toc450841440"/>
+      <w:bookmarkStart w:id="25" w:name="_Toc450841440"/>
       <w:r>
         <w:rPr>
           <w:color w:val="auto"/>
         </w:rPr>
         <w:t>Zwischenstand</w:t>
       </w:r>
-      <w:bookmarkEnd w:id="26"/>
+      <w:bookmarkEnd w:id="25"/>
     </w:p>
     <w:tbl>
       <w:tblPr>
@@ -6853,7 +6850,7 @@
           <w:color w:val="auto"/>
         </w:rPr>
       </w:pPr>
-      <w:bookmarkStart w:id="27" w:name="_Toc450841441"/>
+      <w:bookmarkStart w:id="26" w:name="_Toc450841441"/>
       <w:r>
         <w:rPr>
           <w:color w:val="auto"/>
@@ -6861,7 +6858,7 @@
         <w:lastRenderedPageBreak/>
         <w:t>Entwurfsphase</w:t>
       </w:r>
-      <w:bookmarkEnd w:id="27"/>
+      <w:bookmarkEnd w:id="26"/>
     </w:p>
     <w:p>
       <w:r>
@@ -6890,14 +6887,14 @@
           <w:color w:val="auto"/>
         </w:rPr>
       </w:pPr>
-      <w:bookmarkStart w:id="28" w:name="_Toc450841442"/>
+      <w:bookmarkStart w:id="27" w:name="_Toc450841442"/>
       <w:r>
         <w:rPr>
           <w:color w:val="auto"/>
         </w:rPr>
         <w:t>Zielplattform</w:t>
       </w:r>
-      <w:bookmarkEnd w:id="28"/>
+      <w:bookmarkEnd w:id="27"/>
     </w:p>
     <w:p>
       <w:r>
@@ -6977,16 +6974,16 @@
           <w:color w:val="auto"/>
         </w:rPr>
       </w:pPr>
-      <w:bookmarkStart w:id="29" w:name="_Architekturdesign"/>
-      <w:bookmarkStart w:id="30" w:name="_Toc450841443"/>
+      <w:bookmarkStart w:id="28" w:name="_Architekturdesign"/>
+      <w:bookmarkStart w:id="29" w:name="_Toc450841443"/>
+      <w:bookmarkEnd w:id="28"/>
+      <w:r>
+        <w:rPr>
+          <w:color w:val="auto"/>
+        </w:rPr>
+        <w:t>Architekturdesign</w:t>
+      </w:r>
       <w:bookmarkEnd w:id="29"/>
-      <w:r>
-        <w:rPr>
-          <w:color w:val="auto"/>
-        </w:rPr>
-        <w:t>Architekturdesign</w:t>
-      </w:r>
-      <w:bookmarkEnd w:id="30"/>
     </w:p>
     <w:p>
       <w:r>
@@ -7045,14 +7042,14 @@
           <w:color w:val="auto"/>
         </w:rPr>
       </w:pPr>
-      <w:bookmarkStart w:id="31" w:name="_Toc450841444"/>
+      <w:bookmarkStart w:id="30" w:name="_Toc450841444"/>
       <w:r>
         <w:rPr>
           <w:color w:val="auto"/>
         </w:rPr>
         <w:t>Benutzeroberfläche</w:t>
       </w:r>
-      <w:bookmarkEnd w:id="31"/>
+      <w:bookmarkEnd w:id="30"/>
     </w:p>
     <w:p>
       <w:r>
@@ -7135,26 +7132,34 @@
           <w:numId w:val="2"/>
         </w:numPr>
       </w:pPr>
-      <w:bookmarkStart w:id="32" w:name="_Datenbankentwurf"/>
-      <w:bookmarkStart w:id="33" w:name="_Toc450841445"/>
+      <w:bookmarkStart w:id="31" w:name="_Datenbankentwurf"/>
+      <w:bookmarkStart w:id="32" w:name="_Toc450841445"/>
+      <w:bookmarkEnd w:id="31"/>
+      <w:r>
+        <w:rPr>
+          <w:color w:val="auto"/>
+        </w:rPr>
+        <w:t>Datenbankentwurf</w:t>
+      </w:r>
       <w:bookmarkEnd w:id="32"/>
-      <w:r>
-        <w:rPr>
-          <w:color w:val="auto"/>
-        </w:rPr>
-        <w:t>Datenbankentwurf</w:t>
-      </w:r>
-      <w:bookmarkEnd w:id="33"/>
     </w:p>
     <w:p>
       <w:r>
         <w:t xml:space="preserve">Um den Lagerbestand in der relationalen Datenbank korrekt abzubilden wurde im Vorfeld ein </w:t>
       </w:r>
+      <w:proofErr w:type="spellStart"/>
       <w:r>
         <w:rPr>
           <w:i/>
         </w:rPr>
-        <w:t>Entity-</w:t>
+        <w:t>Entity</w:t>
+      </w:r>
+      <w:proofErr w:type="spellEnd"/>
+      <w:r>
+        <w:rPr>
+          <w:i/>
+        </w:rPr>
+        <w:t>-</w:t>
       </w:r>
       <w:proofErr w:type="spellStart"/>
       <w:r>
@@ -7228,16 +7233,16 @@
           <w:color w:val="auto"/>
         </w:rPr>
       </w:pPr>
-      <w:bookmarkStart w:id="34" w:name="_Pflichtenheft_1"/>
-      <w:bookmarkStart w:id="35" w:name="_Toc450841446"/>
+      <w:bookmarkStart w:id="33" w:name="_Pflichtenheft_1"/>
+      <w:bookmarkStart w:id="34" w:name="_Toc450841446"/>
+      <w:bookmarkEnd w:id="33"/>
+      <w:r>
+        <w:rPr>
+          <w:color w:val="auto"/>
+        </w:rPr>
+        <w:t>Geschäftslogik</w:t>
+      </w:r>
       <w:bookmarkEnd w:id="34"/>
-      <w:r>
-        <w:rPr>
-          <w:color w:val="auto"/>
-        </w:rPr>
-        <w:t>Geschäftslogik</w:t>
-      </w:r>
-      <w:bookmarkEnd w:id="35"/>
     </w:p>
     <w:p>
       <w:r>
@@ -7339,9 +7344,9 @@
           <w:color w:val="auto"/>
         </w:rPr>
       </w:pPr>
-      <w:bookmarkStart w:id="36" w:name="_Pflichtenheft_2"/>
-      <w:bookmarkStart w:id="37" w:name="_Toc450841447"/>
-      <w:bookmarkEnd w:id="36"/>
+      <w:bookmarkStart w:id="35" w:name="_Pflichtenheft_2"/>
+      <w:bookmarkStart w:id="36" w:name="_Toc450841447"/>
+      <w:bookmarkEnd w:id="35"/>
       <w:r>
         <w:rPr>
           <w:color w:val="auto"/>
@@ -7349,7 +7354,7 @@
         <w:lastRenderedPageBreak/>
         <w:t>Pflichtenheft</w:t>
       </w:r>
-      <w:bookmarkEnd w:id="37"/>
+      <w:bookmarkEnd w:id="36"/>
     </w:p>
     <w:p>
       <w:pPr>
@@ -7434,14 +7439,14 @@
           <w:color w:val="auto"/>
         </w:rPr>
       </w:pPr>
-      <w:bookmarkStart w:id="38" w:name="_Toc450841448"/>
+      <w:bookmarkStart w:id="37" w:name="_Toc450841448"/>
       <w:r>
         <w:rPr>
           <w:color w:val="auto"/>
         </w:rPr>
         <w:t>Zwischenstand</w:t>
       </w:r>
-      <w:bookmarkEnd w:id="38"/>
+      <w:bookmarkEnd w:id="37"/>
     </w:p>
     <w:tbl>
       <w:tblPr>
@@ -7702,14 +7707,14 @@
           <w:color w:val="auto"/>
         </w:rPr>
       </w:pPr>
-      <w:bookmarkStart w:id="39" w:name="_Toc450841449"/>
+      <w:bookmarkStart w:id="38" w:name="_Toc450841449"/>
       <w:r>
         <w:rPr>
           <w:color w:val="auto"/>
         </w:rPr>
         <w:t>Implementierungsphase</w:t>
       </w:r>
-      <w:bookmarkEnd w:id="39"/>
+      <w:bookmarkEnd w:id="38"/>
     </w:p>
     <w:p>
       <w:r>
@@ -7753,14 +7758,14 @@
           <w:color w:val="auto"/>
         </w:rPr>
       </w:pPr>
-      <w:bookmarkStart w:id="40" w:name="_Toc450841450"/>
+      <w:bookmarkStart w:id="39" w:name="_Toc450841450"/>
       <w:r>
         <w:rPr>
           <w:color w:val="auto"/>
         </w:rPr>
         <w:t>Iterationsplan</w:t>
       </w:r>
-      <w:bookmarkEnd w:id="40"/>
+      <w:bookmarkEnd w:id="39"/>
     </w:p>
     <w:p>
       <w:r>
@@ -7838,7 +7843,7 @@
           <w:color w:val="auto"/>
         </w:rPr>
       </w:pPr>
-      <w:bookmarkStart w:id="41" w:name="_Toc450841451"/>
+      <w:bookmarkStart w:id="40" w:name="_Toc450841451"/>
       <w:r>
         <w:rPr>
           <w:rFonts w:cstheme="minorHAnsi"/>
@@ -7847,7 +7852,7 @@
         </w:rPr>
         <w:t>Implementierung der Datenstrukturen</w:t>
       </w:r>
-      <w:bookmarkEnd w:id="41"/>
+      <w:bookmarkEnd w:id="40"/>
     </w:p>
     <w:p>
       <w:r>
@@ -7936,14 +7941,14 @@
           <w:color w:val="auto"/>
         </w:rPr>
       </w:pPr>
-      <w:bookmarkStart w:id="42" w:name="_Toc450841452"/>
+      <w:bookmarkStart w:id="41" w:name="_Toc450841452"/>
       <w:r>
         <w:rPr>
           <w:color w:val="auto"/>
         </w:rPr>
         <w:t>Implementierung der Geschäftslogik</w:t>
       </w:r>
-      <w:bookmarkEnd w:id="42"/>
+      <w:bookmarkEnd w:id="41"/>
     </w:p>
     <w:p>
       <w:r>
@@ -8062,7 +8067,7 @@
           <w:color w:val="auto"/>
         </w:rPr>
       </w:pPr>
-      <w:bookmarkStart w:id="43" w:name="_Toc450841453"/>
+      <w:bookmarkStart w:id="42" w:name="_Toc450841453"/>
       <w:r>
         <w:rPr>
           <w:color w:val="auto"/>
@@ -8070,7 +8075,7 @@
         <w:lastRenderedPageBreak/>
         <w:t>Implementierung der Benutzeroberfläche</w:t>
       </w:r>
-      <w:bookmarkEnd w:id="43"/>
+      <w:bookmarkEnd w:id="42"/>
     </w:p>
     <w:p>
       <w:r>
@@ -8240,14 +8245,14 @@
           <w:color w:val="auto"/>
         </w:rPr>
       </w:pPr>
-      <w:bookmarkStart w:id="44" w:name="_Toc450841454"/>
+      <w:bookmarkStart w:id="43" w:name="_Toc450841454"/>
       <w:r>
         <w:rPr>
           <w:color w:val="auto"/>
         </w:rPr>
         <w:t>Zwischenstand</w:t>
       </w:r>
-      <w:bookmarkEnd w:id="44"/>
+      <w:bookmarkEnd w:id="43"/>
     </w:p>
     <w:tbl>
       <w:tblPr>
@@ -8582,7 +8587,7 @@
           <w:color w:val="000000" w:themeColor="text1"/>
         </w:rPr>
       </w:pPr>
-      <w:bookmarkStart w:id="45" w:name="_Toc450841455"/>
+      <w:bookmarkStart w:id="44" w:name="_Toc450841455"/>
       <w:r>
         <w:rPr>
           <w:color w:val="000000" w:themeColor="text1"/>
@@ -8595,7 +8600,7 @@
         </w:rPr>
         <w:t>phase</w:t>
       </w:r>
-      <w:bookmarkEnd w:id="45"/>
+      <w:bookmarkEnd w:id="44"/>
     </w:p>
     <w:p>
       <w:r>
@@ -8639,14 +8644,14 @@
           <w:color w:val="auto"/>
         </w:rPr>
       </w:pPr>
-      <w:bookmarkStart w:id="46" w:name="_Toc450841456"/>
+      <w:bookmarkStart w:id="45" w:name="_Toc450841456"/>
       <w:r>
         <w:rPr>
           <w:color w:val="auto"/>
         </w:rPr>
         <w:t>Zwischenstand</w:t>
       </w:r>
-      <w:bookmarkEnd w:id="46"/>
+      <w:bookmarkEnd w:id="45"/>
     </w:p>
     <w:tbl>
       <w:tblPr>
@@ -8786,14 +8791,14 @@
           <w:color w:val="auto"/>
         </w:rPr>
       </w:pPr>
-      <w:bookmarkStart w:id="47" w:name="_Toc450841457"/>
+      <w:bookmarkStart w:id="46" w:name="_Toc450841457"/>
       <w:r>
         <w:rPr>
           <w:color w:val="auto"/>
         </w:rPr>
         <w:t>Dokumentation</w:t>
       </w:r>
-      <w:bookmarkEnd w:id="47"/>
+      <w:bookmarkEnd w:id="46"/>
     </w:p>
     <w:p>
       <w:r>
@@ -8853,14 +8858,14 @@
           <w:color w:val="auto"/>
         </w:rPr>
       </w:pPr>
-      <w:bookmarkStart w:id="48" w:name="_Toc450841458"/>
+      <w:bookmarkStart w:id="47" w:name="_Toc450841458"/>
       <w:r>
         <w:rPr>
           <w:color w:val="auto"/>
         </w:rPr>
         <w:t>Zwischenstand</w:t>
       </w:r>
-      <w:bookmarkEnd w:id="48"/>
+      <w:bookmarkEnd w:id="47"/>
     </w:p>
     <w:tbl>
       <w:tblPr>
@@ -9000,7 +9005,7 @@
           <w:color w:val="auto"/>
         </w:rPr>
       </w:pPr>
-      <w:bookmarkStart w:id="49" w:name="_Toc450841459"/>
+      <w:bookmarkStart w:id="48" w:name="_Toc450841459"/>
       <w:r>
         <w:rPr>
           <w:color w:val="auto"/>
@@ -9008,7 +9013,7 @@
         <w:lastRenderedPageBreak/>
         <w:t>Fazit</w:t>
       </w:r>
-      <w:bookmarkEnd w:id="49"/>
+      <w:bookmarkEnd w:id="48"/>
     </w:p>
     <w:p>
       <w:pPr>
@@ -9021,7 +9026,7 @@
           <w:color w:val="auto"/>
         </w:rPr>
       </w:pPr>
-      <w:bookmarkStart w:id="50" w:name="_Toc450841460"/>
+      <w:bookmarkStart w:id="49" w:name="_Toc450841460"/>
       <w:r>
         <w:rPr>
           <w:color w:val="auto"/>
@@ -9034,7 +9039,7 @@
         </w:rPr>
         <w:t>Ist-Vergleich</w:t>
       </w:r>
-      <w:bookmarkEnd w:id="50"/>
+      <w:bookmarkEnd w:id="49"/>
     </w:p>
     <w:p>
       <w:r>
@@ -9531,14 +9536,14 @@
           <w:color w:val="auto"/>
         </w:rPr>
       </w:pPr>
-      <w:bookmarkStart w:id="51" w:name="_Toc450841461"/>
+      <w:bookmarkStart w:id="50" w:name="_Toc450841461"/>
       <w:r>
         <w:rPr>
           <w:color w:val="auto"/>
         </w:rPr>
         <w:t>Aus dem Projekt Gewonnenes</w:t>
       </w:r>
-      <w:bookmarkEnd w:id="51"/>
+      <w:bookmarkEnd w:id="50"/>
     </w:p>
     <w:p>
       <w:r>
@@ -9577,14 +9582,14 @@
           <w:color w:val="auto"/>
         </w:rPr>
       </w:pPr>
-      <w:bookmarkStart w:id="52" w:name="_Toc450841462"/>
+      <w:bookmarkStart w:id="51" w:name="_Toc450841462"/>
       <w:r>
         <w:rPr>
           <w:color w:val="auto"/>
         </w:rPr>
         <w:t>Ausblick</w:t>
       </w:r>
-      <w:bookmarkEnd w:id="52"/>
+      <w:bookmarkEnd w:id="51"/>
     </w:p>
     <w:p>
       <w:pPr>
@@ -9646,7 +9651,7 @@
           <w:color w:val="auto"/>
         </w:rPr>
       </w:pPr>
-      <w:bookmarkStart w:id="53" w:name="_Toc450841463"/>
+      <w:bookmarkStart w:id="52" w:name="_Toc450841463"/>
       <w:r>
         <w:rPr>
           <w:color w:val="auto"/>
@@ -9654,7 +9659,7 @@
         <w:lastRenderedPageBreak/>
         <w:t>Anhang</w:t>
       </w:r>
-      <w:bookmarkEnd w:id="53"/>
+      <w:bookmarkEnd w:id="52"/>
     </w:p>
     <w:p>
       <w:pPr>
@@ -9667,17 +9672,17 @@
           <w:color w:val="auto"/>
         </w:rPr>
       </w:pPr>
-      <w:bookmarkStart w:id="54" w:name="_Detaillierter_Zeitplan"/>
-      <w:bookmarkStart w:id="55" w:name="_Toc450841464"/>
-      <w:bookmarkStart w:id="56" w:name="Zeitplan"/>
+      <w:bookmarkStart w:id="53" w:name="_Detaillierter_Zeitplan"/>
+      <w:bookmarkStart w:id="54" w:name="_Toc450841464"/>
+      <w:bookmarkStart w:id="55" w:name="Zeitplan"/>
+      <w:bookmarkEnd w:id="53"/>
+      <w:r>
+        <w:rPr>
+          <w:color w:val="auto"/>
+        </w:rPr>
+        <w:t>Detaillierter Zeitplan</w:t>
+      </w:r>
       <w:bookmarkEnd w:id="54"/>
-      <w:r>
-        <w:rPr>
-          <w:color w:val="auto"/>
-        </w:rPr>
-        <w:t>Detaillierter Zeitplan</w:t>
-      </w:r>
-      <w:bookmarkEnd w:id="55"/>
     </w:p>
     <w:tbl>
       <w:tblPr>
@@ -10703,13 +10708,8 @@
               <w:pStyle w:val="Listenabsatz"/>
             </w:pPr>
             <w:r>
-              <w:t xml:space="preserve">3.3 Implementieren der </w:t>
-            </w:r>
-            <w:proofErr w:type="spellStart"/>
-            <w:r>
-              <w:t>Validatoren</w:t>
-            </w:r>
-            <w:proofErr w:type="spellEnd"/>
+              <w:t>3.3 Implementieren der Validatoren</w:t>
+            </w:r>
           </w:p>
         </w:tc>
         <w:tc>
@@ -10724,6 +10724,9 @@
             </w:pPr>
             <w:r>
               <w:t>1</w:t>
+            </w:r>
+            <w:r>
+              <w:t>,5</w:t>
             </w:r>
           </w:p>
         </w:tc>
@@ -10783,6 +10786,9 @@
             </w:pPr>
             <w:r>
               <w:t>2</w:t>
+            </w:r>
+            <w:r>
+              <w:t>,5</w:t>
             </w:r>
           </w:p>
         </w:tc>
@@ -11199,18 +11205,20 @@
           <w:color w:val="auto"/>
         </w:rPr>
       </w:pPr>
-      <w:bookmarkStart w:id="57" w:name="_Begriffsklärung"/>
-      <w:bookmarkStart w:id="58" w:name="_Ressourcen"/>
-      <w:bookmarkStart w:id="59" w:name="_Toc450841465"/>
+      <w:bookmarkStart w:id="56" w:name="_Begriffsklärung"/>
+      <w:bookmarkStart w:id="57" w:name="_Ressourcen"/>
+      <w:bookmarkStart w:id="58" w:name="_Toc450841465"/>
+      <w:bookmarkEnd w:id="55"/>
       <w:bookmarkEnd w:id="56"/>
       <w:bookmarkEnd w:id="57"/>
+      <w:r>
+        <w:rPr>
+          <w:color w:val="auto"/>
+        </w:rPr>
+        <w:t>Ressourcen</w:t>
+      </w:r>
+      <w:bookmarkStart w:id="59" w:name="_GoBack"/>
       <w:bookmarkEnd w:id="58"/>
-      <w:r>
-        <w:rPr>
-          <w:color w:val="auto"/>
-        </w:rPr>
-        <w:t>Ressourcen</w:t>
-      </w:r>
       <w:bookmarkEnd w:id="59"/>
     </w:p>
     <w:p>
@@ -12353,7 +12361,21 @@
         <w:rPr>
           <w:color w:val="auto"/>
         </w:rPr>
-        <w:t xml:space="preserve"> - Entity-</w:t>
+        <w:t xml:space="preserve"> - </w:t>
+      </w:r>
+      <w:proofErr w:type="spellStart"/>
+      <w:r>
+        <w:rPr>
+          <w:color w:val="auto"/>
+        </w:rPr>
+        <w:t>Entity</w:t>
+      </w:r>
+      <w:proofErr w:type="spellEnd"/>
+      <w:r>
+        <w:rPr>
+          <w:color w:val="auto"/>
+        </w:rPr>
+        <w:t>-</w:t>
       </w:r>
       <w:proofErr w:type="spellStart"/>
       <w:r>
@@ -14086,7 +14108,7 @@
           <w:rPr>
             <w:noProof/>
           </w:rPr>
-          <w:t>IX</w:t>
+          <w:t>I</w:t>
         </w:r>
         <w:r>
           <w:rPr>
@@ -17941,7 +17963,7 @@
 </file>
 
 <file path=customXml/itemProps2.xml><?xml version="1.0" encoding="utf-8"?>
-<ds:datastoreItem xmlns:ds="http://schemas.openxmlformats.org/officeDocument/2006/customXml" ds:itemID="{63D17307-2A3F-4A2E-8512-3A6AECD22D5B}">
+<ds:datastoreItem xmlns:ds="http://schemas.openxmlformats.org/officeDocument/2006/customXml" ds:itemID="{77D30D39-FA20-4653-BA20-D39DC1EE7097}">
   <ds:schemaRefs>
     <ds:schemaRef ds:uri="http://schemas.openxmlformats.org/officeDocument/2006/bibliography"/>
   </ds:schemaRefs>

--- a/Doku/Projekt_Dokumentation.docx
+++ b/Doku/Projekt_Dokumentation.docx
@@ -395,18 +395,14 @@
             <w:br w:type="page"/>
           </w:r>
         </w:p>
+        <w:bookmarkStart w:id="0" w:name="_GoBack" w:displacedByCustomXml="next"/>
+        <w:bookmarkEnd w:id="0" w:displacedByCustomXml="next"/>
       </w:sdtContent>
     </w:sdt>
-    <w:bookmarkStart w:id="0" w:name="_Toc450841422" w:displacedByCustomXml="next"/>
     <w:sdt>
       <w:sdtPr>
         <w:rPr>
-          <w:rFonts w:asciiTheme="minorHAnsi" w:eastAsiaTheme="minorHAnsi" w:hAnsiTheme="minorHAnsi" w:cstheme="minorBidi"/>
-          <w:b w:val="0"/>
-          <w:bCs w:val="0"/>
-          <w:color w:val="auto"/>
-          <w:sz w:val="22"/>
-          <w:szCs w:val="22"/>
+          <w:rFonts w:eastAsiaTheme="minorHAnsi"/>
         </w:rPr>
         <w:id w:val="90455986"/>
         <w:docPartObj>
@@ -414,7 +410,16 @@
           <w:docPartUnique/>
         </w:docPartObj>
       </w:sdtPr>
-      <w:sdtEndPr/>
+      <w:sdtEndPr>
+        <w:rPr>
+          <w:rFonts w:asciiTheme="minorHAnsi" w:hAnsiTheme="minorHAnsi" w:cstheme="minorBidi"/>
+          <w:b w:val="0"/>
+          <w:bCs w:val="0"/>
+          <w:color w:val="auto"/>
+          <w:sz w:val="22"/>
+          <w:szCs w:val="22"/>
+        </w:rPr>
+      </w:sdtEndPr>
       <w:sdtContent>
         <w:p>
           <w:pPr>
@@ -427,7 +432,6 @@
             </w:rPr>
             <w:t>Inhaltsverzeichnis</w:t>
           </w:r>
-          <w:bookmarkEnd w:id="0"/>
         </w:p>
         <w:p>
           <w:pPr>
@@ -449,14 +453,14 @@
           <w:r>
             <w:fldChar w:fldCharType="separate"/>
           </w:r>
-          <w:hyperlink w:anchor="_Toc450841422" w:history="1">
+          <w:hyperlink w:anchor="_Toc451338751" w:history="1">
             <w:r>
               <w:rPr>
                 <w:rStyle w:val="Hyperlink"/>
-                <w:rFonts w:eastAsiaTheme="minorHAnsi"/>
-                <w:noProof/>
-              </w:rPr>
-              <w:t>Inhaltsverzeichnis</w:t>
+                <w:noProof/>
+                <w:lang w:val="en-US"/>
+              </w:rPr>
+              <w:t>Abkürzungsverzeichnis</w:t>
             </w:r>
             <w:r>
               <w:rPr>
@@ -477,76 +481,7 @@
                 <w:noProof/>
                 <w:webHidden/>
               </w:rPr>
-              <w:instrText xml:space="preserve"> PAGEREF _Toc450841422 \h </w:instrText>
-            </w:r>
-            <w:r>
-              <w:rPr>
-                <w:noProof/>
-                <w:webHidden/>
-              </w:rPr>
-            </w:r>
-            <w:r>
-              <w:rPr>
-                <w:noProof/>
-                <w:webHidden/>
-              </w:rPr>
-              <w:fldChar w:fldCharType="separate"/>
-            </w:r>
-            <w:r>
-              <w:rPr>
-                <w:noProof/>
-                <w:webHidden/>
-              </w:rPr>
-              <w:t>2</w:t>
-            </w:r>
-            <w:r>
-              <w:rPr>
-                <w:noProof/>
-                <w:webHidden/>
-              </w:rPr>
-              <w:fldChar w:fldCharType="end"/>
-            </w:r>
-          </w:hyperlink>
-        </w:p>
-        <w:p>
-          <w:pPr>
-            <w:pStyle w:val="Verzeichnis1"/>
-            <w:tabs>
-              <w:tab w:val="right" w:leader="dot" w:pos="9062"/>
-            </w:tabs>
-            <w:rPr>
-              <w:noProof/>
-              <w:lang w:eastAsia="de-DE"/>
-            </w:rPr>
-          </w:pPr>
-          <w:hyperlink w:anchor="_Toc450841423" w:history="1">
-            <w:r>
-              <w:rPr>
-                <w:rStyle w:val="Hyperlink"/>
-                <w:noProof/>
-              </w:rPr>
-              <w:t>Abkürzungsverzeichnis</w:t>
-            </w:r>
-            <w:r>
-              <w:rPr>
-                <w:noProof/>
-                <w:webHidden/>
-              </w:rPr>
-              <w:tab/>
-            </w:r>
-            <w:r>
-              <w:rPr>
-                <w:noProof/>
-                <w:webHidden/>
-              </w:rPr>
-              <w:fldChar w:fldCharType="begin"/>
-            </w:r>
-            <w:r>
-              <w:rPr>
-                <w:noProof/>
-                <w:webHidden/>
-              </w:rPr>
-              <w:instrText xml:space="preserve"> PAGEREF _Toc450841423 \h </w:instrText>
+              <w:instrText xml:space="preserve"> PAGEREF _Toc451338751 \h </w:instrText>
             </w:r>
             <w:r>
               <w:rPr>
@@ -589,7 +524,7 @@
               <w:lang w:eastAsia="de-DE"/>
             </w:rPr>
           </w:pPr>
-          <w:hyperlink w:anchor="_Toc450841424" w:history="1">
+          <w:hyperlink w:anchor="_Toc451338752" w:history="1">
             <w:r>
               <w:rPr>
                 <w:rStyle w:val="Hyperlink"/>
@@ -630,7 +565,7 @@
                 <w:noProof/>
                 <w:webHidden/>
               </w:rPr>
-              <w:instrText xml:space="preserve"> PAGEREF _Toc450841424 \h </w:instrText>
+              <w:instrText xml:space="preserve"> PAGEREF _Toc451338752 \h </w:instrText>
             </w:r>
             <w:r>
               <w:rPr>
@@ -673,7 +608,7 @@
               <w:lang w:eastAsia="de-DE"/>
             </w:rPr>
           </w:pPr>
-          <w:hyperlink w:anchor="_Toc450841425" w:history="1">
+          <w:hyperlink w:anchor="_Toc451338753" w:history="1">
             <w:r>
               <w:rPr>
                 <w:rStyle w:val="Hyperlink"/>
@@ -714,7 +649,7 @@
                 <w:noProof/>
                 <w:webHidden/>
               </w:rPr>
-              <w:instrText xml:space="preserve"> PAGEREF _Toc450841425 \h </w:instrText>
+              <w:instrText xml:space="preserve"> PAGEREF _Toc451338753 \h </w:instrText>
             </w:r>
             <w:r>
               <w:rPr>
@@ -757,7 +692,7 @@
               <w:lang w:eastAsia="de-DE"/>
             </w:rPr>
           </w:pPr>
-          <w:hyperlink w:anchor="_Toc450841426" w:history="1">
+          <w:hyperlink w:anchor="_Toc451338754" w:history="1">
             <w:r>
               <w:rPr>
                 <w:rStyle w:val="Hyperlink"/>
@@ -798,7 +733,7 @@
                 <w:noProof/>
                 <w:webHidden/>
               </w:rPr>
-              <w:instrText xml:space="preserve"> PAGEREF _Toc450841426 \h </w:instrText>
+              <w:instrText xml:space="preserve"> PAGEREF _Toc451338754 \h </w:instrText>
             </w:r>
             <w:r>
               <w:rPr>
@@ -841,7 +776,7 @@
               <w:lang w:eastAsia="de-DE"/>
             </w:rPr>
           </w:pPr>
-          <w:hyperlink w:anchor="_Toc450841427" w:history="1">
+          <w:hyperlink w:anchor="_Toc451338755" w:history="1">
             <w:r>
               <w:rPr>
                 <w:rStyle w:val="Hyperlink"/>
@@ -882,7 +817,7 @@
                 <w:noProof/>
                 <w:webHidden/>
               </w:rPr>
-              <w:instrText xml:space="preserve"> PAGEREF _Toc450841427 \h </w:instrText>
+              <w:instrText xml:space="preserve"> PAGEREF _Toc451338755 \h </w:instrText>
             </w:r>
             <w:r>
               <w:rPr>
@@ -925,7 +860,7 @@
               <w:lang w:eastAsia="de-DE"/>
             </w:rPr>
           </w:pPr>
-          <w:hyperlink w:anchor="_Toc450841428" w:history="1">
+          <w:hyperlink w:anchor="_Toc451338756" w:history="1">
             <w:r>
               <w:rPr>
                 <w:rStyle w:val="Hyperlink"/>
@@ -966,7 +901,7 @@
                 <w:noProof/>
                 <w:webHidden/>
               </w:rPr>
-              <w:instrText xml:space="preserve"> PAGEREF _Toc450841428 \h </w:instrText>
+              <w:instrText xml:space="preserve"> PAGEREF _Toc451338756 \h </w:instrText>
             </w:r>
             <w:r>
               <w:rPr>
@@ -1009,7 +944,7 @@
               <w:lang w:eastAsia="de-DE"/>
             </w:rPr>
           </w:pPr>
-          <w:hyperlink w:anchor="_Toc450841429" w:history="1">
+          <w:hyperlink w:anchor="_Toc451338757" w:history="1">
             <w:r>
               <w:rPr>
                 <w:rStyle w:val="Hyperlink"/>
@@ -1050,7 +985,7 @@
                 <w:noProof/>
                 <w:webHidden/>
               </w:rPr>
-              <w:instrText xml:space="preserve"> PAGEREF _Toc450841429 \h </w:instrText>
+              <w:instrText xml:space="preserve"> PAGEREF _Toc451338757 \h </w:instrText>
             </w:r>
             <w:r>
               <w:rPr>
@@ -1093,7 +1028,7 @@
               <w:lang w:eastAsia="de-DE"/>
             </w:rPr>
           </w:pPr>
-          <w:hyperlink w:anchor="_Toc450841430" w:history="1">
+          <w:hyperlink w:anchor="_Toc451338758" w:history="1">
             <w:r>
               <w:rPr>
                 <w:rStyle w:val="Hyperlink"/>
@@ -1134,7 +1069,7 @@
                 <w:noProof/>
                 <w:webHidden/>
               </w:rPr>
-              <w:instrText xml:space="preserve"> PAGEREF _Toc450841430 \h </w:instrText>
+              <w:instrText xml:space="preserve"> PAGEREF _Toc451338758 \h </w:instrText>
             </w:r>
             <w:r>
               <w:rPr>
@@ -1177,7 +1112,7 @@
               <w:lang w:eastAsia="de-DE"/>
             </w:rPr>
           </w:pPr>
-          <w:hyperlink w:anchor="_Toc450841431" w:history="1">
+          <w:hyperlink w:anchor="_Toc451338759" w:history="1">
             <w:r>
               <w:rPr>
                 <w:rStyle w:val="Hyperlink"/>
@@ -1218,7 +1153,7 @@
                 <w:noProof/>
                 <w:webHidden/>
               </w:rPr>
-              <w:instrText xml:space="preserve"> PAGEREF _Toc450841431 \h </w:instrText>
+              <w:instrText xml:space="preserve"> PAGEREF _Toc451338759 \h </w:instrText>
             </w:r>
             <w:r>
               <w:rPr>
@@ -1261,7 +1196,7 @@
               <w:lang w:eastAsia="de-DE"/>
             </w:rPr>
           </w:pPr>
-          <w:hyperlink w:anchor="_Toc450841432" w:history="1">
+          <w:hyperlink w:anchor="_Toc451338760" w:history="1">
             <w:r>
               <w:rPr>
                 <w:rStyle w:val="Hyperlink"/>
@@ -1302,7 +1237,7 @@
                 <w:noProof/>
                 <w:webHidden/>
               </w:rPr>
-              <w:instrText xml:space="preserve"> PAGEREF _Toc450841432 \h </w:instrText>
+              <w:instrText xml:space="preserve"> PAGEREF _Toc451338760 \h </w:instrText>
             </w:r>
             <w:r>
               <w:rPr>
@@ -1345,7 +1280,7 @@
               <w:lang w:eastAsia="de-DE"/>
             </w:rPr>
           </w:pPr>
-          <w:hyperlink w:anchor="_Toc450841433" w:history="1">
+          <w:hyperlink w:anchor="_Toc451338761" w:history="1">
             <w:r>
               <w:rPr>
                 <w:rStyle w:val="Hyperlink"/>
@@ -1386,7 +1321,7 @@
                 <w:noProof/>
                 <w:webHidden/>
               </w:rPr>
-              <w:instrText xml:space="preserve"> PAGEREF _Toc450841433 \h </w:instrText>
+              <w:instrText xml:space="preserve"> PAGEREF _Toc451338761 \h </w:instrText>
             </w:r>
             <w:r>
               <w:rPr>
@@ -1429,7 +1364,7 @@
               <w:lang w:eastAsia="de-DE"/>
             </w:rPr>
           </w:pPr>
-          <w:hyperlink w:anchor="_Toc450841434" w:history="1">
+          <w:hyperlink w:anchor="_Toc451338762" w:history="1">
             <w:r>
               <w:rPr>
                 <w:rStyle w:val="Hyperlink"/>
@@ -1470,7 +1405,7 @@
                 <w:noProof/>
                 <w:webHidden/>
               </w:rPr>
-              <w:instrText xml:space="preserve"> PAGEREF _Toc450841434 \h </w:instrText>
+              <w:instrText xml:space="preserve"> PAGEREF _Toc451338762 \h </w:instrText>
             </w:r>
             <w:r>
               <w:rPr>
@@ -1513,7 +1448,7 @@
               <w:lang w:eastAsia="de-DE"/>
             </w:rPr>
           </w:pPr>
-          <w:hyperlink w:anchor="_Toc450841435" w:history="1">
+          <w:hyperlink w:anchor="_Toc451338763" w:history="1">
             <w:r>
               <w:rPr>
                 <w:rStyle w:val="Hyperlink"/>
@@ -1554,7 +1489,7 @@
                 <w:noProof/>
                 <w:webHidden/>
               </w:rPr>
-              <w:instrText xml:space="preserve"> PAGEREF _Toc450841435 \h </w:instrText>
+              <w:instrText xml:space="preserve"> PAGEREF _Toc451338763 \h </w:instrText>
             </w:r>
             <w:r>
               <w:rPr>
@@ -1597,7 +1532,7 @@
               <w:lang w:eastAsia="de-DE"/>
             </w:rPr>
           </w:pPr>
-          <w:hyperlink w:anchor="_Toc450841436" w:history="1">
+          <w:hyperlink w:anchor="_Toc451338764" w:history="1">
             <w:r>
               <w:rPr>
                 <w:rStyle w:val="Hyperlink"/>
@@ -1638,7 +1573,7 @@
                 <w:noProof/>
                 <w:webHidden/>
               </w:rPr>
-              <w:instrText xml:space="preserve"> PAGEREF _Toc450841436 \h </w:instrText>
+              <w:instrText xml:space="preserve"> PAGEREF _Toc451338764 \h </w:instrText>
             </w:r>
             <w:r>
               <w:rPr>
@@ -1681,7 +1616,7 @@
               <w:lang w:eastAsia="de-DE"/>
             </w:rPr>
           </w:pPr>
-          <w:hyperlink w:anchor="_Toc450841437" w:history="1">
+          <w:hyperlink w:anchor="_Toc451338765" w:history="1">
             <w:r>
               <w:rPr>
                 <w:rStyle w:val="Hyperlink"/>
@@ -1722,7 +1657,7 @@
                 <w:noProof/>
                 <w:webHidden/>
               </w:rPr>
-              <w:instrText xml:space="preserve"> PAGEREF _Toc450841437 \h </w:instrText>
+              <w:instrText xml:space="preserve"> PAGEREF _Toc451338765 \h </w:instrText>
             </w:r>
             <w:r>
               <w:rPr>
@@ -1765,7 +1700,7 @@
               <w:lang w:eastAsia="de-DE"/>
             </w:rPr>
           </w:pPr>
-          <w:hyperlink w:anchor="_Toc450841438" w:history="1">
+          <w:hyperlink w:anchor="_Toc451338766" w:history="1">
             <w:r>
               <w:rPr>
                 <w:rStyle w:val="Hyperlink"/>
@@ -1806,7 +1741,7 @@
                 <w:noProof/>
                 <w:webHidden/>
               </w:rPr>
-              <w:instrText xml:space="preserve"> PAGEREF _Toc450841438 \h </w:instrText>
+              <w:instrText xml:space="preserve"> PAGEREF _Toc451338766 \h </w:instrText>
             </w:r>
             <w:r>
               <w:rPr>
@@ -1849,7 +1784,7 @@
               <w:lang w:eastAsia="de-DE"/>
             </w:rPr>
           </w:pPr>
-          <w:hyperlink w:anchor="_Toc450841439" w:history="1">
+          <w:hyperlink w:anchor="_Toc451338767" w:history="1">
             <w:r>
               <w:rPr>
                 <w:rStyle w:val="Hyperlink"/>
@@ -1890,7 +1825,7 @@
                 <w:noProof/>
                 <w:webHidden/>
               </w:rPr>
-              <w:instrText xml:space="preserve"> PAGEREF _Toc450841439 \h </w:instrText>
+              <w:instrText xml:space="preserve"> PAGEREF _Toc451338767 \h </w:instrText>
             </w:r>
             <w:r>
               <w:rPr>
@@ -1933,7 +1868,7 @@
               <w:lang w:eastAsia="de-DE"/>
             </w:rPr>
           </w:pPr>
-          <w:hyperlink w:anchor="_Toc450841440" w:history="1">
+          <w:hyperlink w:anchor="_Toc451338768" w:history="1">
             <w:r>
               <w:rPr>
                 <w:rStyle w:val="Hyperlink"/>
@@ -1974,7 +1909,7 @@
                 <w:noProof/>
                 <w:webHidden/>
               </w:rPr>
-              <w:instrText xml:space="preserve"> PAGEREF _Toc450841440 \h </w:instrText>
+              <w:instrText xml:space="preserve"> PAGEREF _Toc451338768 \h </w:instrText>
             </w:r>
             <w:r>
               <w:rPr>
@@ -2017,7 +1952,7 @@
               <w:lang w:eastAsia="de-DE"/>
             </w:rPr>
           </w:pPr>
-          <w:hyperlink w:anchor="_Toc450841441" w:history="1">
+          <w:hyperlink w:anchor="_Toc451338769" w:history="1">
             <w:r>
               <w:rPr>
                 <w:rStyle w:val="Hyperlink"/>
@@ -2058,7 +1993,7 @@
                 <w:noProof/>
                 <w:webHidden/>
               </w:rPr>
-              <w:instrText xml:space="preserve"> PAGEREF _Toc450841441 \h </w:instrText>
+              <w:instrText xml:space="preserve"> PAGEREF _Toc451338769 \h </w:instrText>
             </w:r>
             <w:r>
               <w:rPr>
@@ -2101,7 +2036,7 @@
               <w:lang w:eastAsia="de-DE"/>
             </w:rPr>
           </w:pPr>
-          <w:hyperlink w:anchor="_Toc450841442" w:history="1">
+          <w:hyperlink w:anchor="_Toc451338770" w:history="1">
             <w:r>
               <w:rPr>
                 <w:rStyle w:val="Hyperlink"/>
@@ -2142,7 +2077,7 @@
                 <w:noProof/>
                 <w:webHidden/>
               </w:rPr>
-              <w:instrText xml:space="preserve"> PAGEREF _Toc450841442 \h </w:instrText>
+              <w:instrText xml:space="preserve"> PAGEREF _Toc451338770 \h </w:instrText>
             </w:r>
             <w:r>
               <w:rPr>
@@ -2185,7 +2120,7 @@
               <w:lang w:eastAsia="de-DE"/>
             </w:rPr>
           </w:pPr>
-          <w:hyperlink w:anchor="_Toc450841443" w:history="1">
+          <w:hyperlink w:anchor="_Toc451338771" w:history="1">
             <w:r>
               <w:rPr>
                 <w:rStyle w:val="Hyperlink"/>
@@ -2226,7 +2161,7 @@
                 <w:noProof/>
                 <w:webHidden/>
               </w:rPr>
-              <w:instrText xml:space="preserve"> PAGEREF _Toc450841443 \h </w:instrText>
+              <w:instrText xml:space="preserve"> PAGEREF _Toc451338771 \h </w:instrText>
             </w:r>
             <w:r>
               <w:rPr>
@@ -2269,7 +2204,7 @@
               <w:lang w:eastAsia="de-DE"/>
             </w:rPr>
           </w:pPr>
-          <w:hyperlink w:anchor="_Toc450841444" w:history="1">
+          <w:hyperlink w:anchor="_Toc451338772" w:history="1">
             <w:r>
               <w:rPr>
                 <w:rStyle w:val="Hyperlink"/>
@@ -2310,7 +2245,7 @@
                 <w:noProof/>
                 <w:webHidden/>
               </w:rPr>
-              <w:instrText xml:space="preserve"> PAGEREF _Toc450841444 \h </w:instrText>
+              <w:instrText xml:space="preserve"> PAGEREF _Toc451338772 \h </w:instrText>
             </w:r>
             <w:r>
               <w:rPr>
@@ -2353,7 +2288,7 @@
               <w:lang w:eastAsia="de-DE"/>
             </w:rPr>
           </w:pPr>
-          <w:hyperlink w:anchor="_Toc450841445" w:history="1">
+          <w:hyperlink w:anchor="_Toc451338773" w:history="1">
             <w:r>
               <w:rPr>
                 <w:rStyle w:val="Hyperlink"/>
@@ -2394,7 +2329,7 @@
                 <w:noProof/>
                 <w:webHidden/>
               </w:rPr>
-              <w:instrText xml:space="preserve"> PAGEREF _Toc450841445 \h </w:instrText>
+              <w:instrText xml:space="preserve"> PAGEREF _Toc451338773 \h </w:instrText>
             </w:r>
             <w:r>
               <w:rPr>
@@ -2437,7 +2372,7 @@
               <w:lang w:eastAsia="de-DE"/>
             </w:rPr>
           </w:pPr>
-          <w:hyperlink w:anchor="_Toc450841446" w:history="1">
+          <w:hyperlink w:anchor="_Toc451338774" w:history="1">
             <w:r>
               <w:rPr>
                 <w:rStyle w:val="Hyperlink"/>
@@ -2478,7 +2413,7 @@
                 <w:noProof/>
                 <w:webHidden/>
               </w:rPr>
-              <w:instrText xml:space="preserve"> PAGEREF _Toc450841446 \h </w:instrText>
+              <w:instrText xml:space="preserve"> PAGEREF _Toc451338774 \h </w:instrText>
             </w:r>
             <w:r>
               <w:rPr>
@@ -2521,7 +2456,7 @@
               <w:lang w:eastAsia="de-DE"/>
             </w:rPr>
           </w:pPr>
-          <w:hyperlink w:anchor="_Toc450841447" w:history="1">
+          <w:hyperlink w:anchor="_Toc451338775" w:history="1">
             <w:r>
               <w:rPr>
                 <w:rStyle w:val="Hyperlink"/>
@@ -2562,7 +2497,7 @@
                 <w:noProof/>
                 <w:webHidden/>
               </w:rPr>
-              <w:instrText xml:space="preserve"> PAGEREF _Toc450841447 \h </w:instrText>
+              <w:instrText xml:space="preserve"> PAGEREF _Toc451338775 \h </w:instrText>
             </w:r>
             <w:r>
               <w:rPr>
@@ -2605,7 +2540,7 @@
               <w:lang w:eastAsia="de-DE"/>
             </w:rPr>
           </w:pPr>
-          <w:hyperlink w:anchor="_Toc450841448" w:history="1">
+          <w:hyperlink w:anchor="_Toc451338776" w:history="1">
             <w:r>
               <w:rPr>
                 <w:rStyle w:val="Hyperlink"/>
@@ -2646,7 +2581,7 @@
                 <w:noProof/>
                 <w:webHidden/>
               </w:rPr>
-              <w:instrText xml:space="preserve"> PAGEREF _Toc450841448 \h </w:instrText>
+              <w:instrText xml:space="preserve"> PAGEREF _Toc451338776 \h </w:instrText>
             </w:r>
             <w:r>
               <w:rPr>
@@ -2689,7 +2624,7 @@
               <w:lang w:eastAsia="de-DE"/>
             </w:rPr>
           </w:pPr>
-          <w:hyperlink w:anchor="_Toc450841449" w:history="1">
+          <w:hyperlink w:anchor="_Toc451338777" w:history="1">
             <w:r>
               <w:rPr>
                 <w:rStyle w:val="Hyperlink"/>
@@ -2730,7 +2665,7 @@
                 <w:noProof/>
                 <w:webHidden/>
               </w:rPr>
-              <w:instrText xml:space="preserve"> PAGEREF _Toc450841449 \h </w:instrText>
+              <w:instrText xml:space="preserve"> PAGEREF _Toc451338777 \h </w:instrText>
             </w:r>
             <w:r>
               <w:rPr>
@@ -2773,7 +2708,7 @@
               <w:lang w:eastAsia="de-DE"/>
             </w:rPr>
           </w:pPr>
-          <w:hyperlink w:anchor="_Toc450841450" w:history="1">
+          <w:hyperlink w:anchor="_Toc451338778" w:history="1">
             <w:r>
               <w:rPr>
                 <w:rStyle w:val="Hyperlink"/>
@@ -2814,7 +2749,7 @@
                 <w:noProof/>
                 <w:webHidden/>
               </w:rPr>
-              <w:instrText xml:space="preserve"> PAGEREF _Toc450841450 \h </w:instrText>
+              <w:instrText xml:space="preserve"> PAGEREF _Toc451338778 \h </w:instrText>
             </w:r>
             <w:r>
               <w:rPr>
@@ -2857,7 +2792,7 @@
               <w:lang w:eastAsia="de-DE"/>
             </w:rPr>
           </w:pPr>
-          <w:hyperlink w:anchor="_Toc450841451" w:history="1">
+          <w:hyperlink w:anchor="_Toc451338779" w:history="1">
             <w:r>
               <w:rPr>
                 <w:rStyle w:val="Hyperlink"/>
@@ -2900,7 +2835,7 @@
                 <w:noProof/>
                 <w:webHidden/>
               </w:rPr>
-              <w:instrText xml:space="preserve"> PAGEREF _Toc450841451 \h </w:instrText>
+              <w:instrText xml:space="preserve"> PAGEREF _Toc451338779 \h </w:instrText>
             </w:r>
             <w:r>
               <w:rPr>
@@ -2943,7 +2878,7 @@
               <w:lang w:eastAsia="de-DE"/>
             </w:rPr>
           </w:pPr>
-          <w:hyperlink w:anchor="_Toc450841452" w:history="1">
+          <w:hyperlink w:anchor="_Toc451338780" w:history="1">
             <w:r>
               <w:rPr>
                 <w:rStyle w:val="Hyperlink"/>
@@ -2984,7 +2919,7 @@
                 <w:noProof/>
                 <w:webHidden/>
               </w:rPr>
-              <w:instrText xml:space="preserve"> PAGEREF _Toc450841452 \h </w:instrText>
+              <w:instrText xml:space="preserve"> PAGEREF _Toc451338780 \h </w:instrText>
             </w:r>
             <w:r>
               <w:rPr>
@@ -3027,7 +2962,7 @@
               <w:lang w:eastAsia="de-DE"/>
             </w:rPr>
           </w:pPr>
-          <w:hyperlink w:anchor="_Toc450841453" w:history="1">
+          <w:hyperlink w:anchor="_Toc451338781" w:history="1">
             <w:r>
               <w:rPr>
                 <w:rStyle w:val="Hyperlink"/>
@@ -3068,7 +3003,7 @@
                 <w:noProof/>
                 <w:webHidden/>
               </w:rPr>
-              <w:instrText xml:space="preserve"> PAGEREF _Toc450841453 \h </w:instrText>
+              <w:instrText xml:space="preserve"> PAGEREF _Toc451338781 \h </w:instrText>
             </w:r>
             <w:r>
               <w:rPr>
@@ -3111,7 +3046,7 @@
               <w:lang w:eastAsia="de-DE"/>
             </w:rPr>
           </w:pPr>
-          <w:hyperlink w:anchor="_Toc450841454" w:history="1">
+          <w:hyperlink w:anchor="_Toc451338782" w:history="1">
             <w:r>
               <w:rPr>
                 <w:rStyle w:val="Hyperlink"/>
@@ -3152,7 +3087,7 @@
                 <w:noProof/>
                 <w:webHidden/>
               </w:rPr>
-              <w:instrText xml:space="preserve"> PAGEREF _Toc450841454 \h </w:instrText>
+              <w:instrText xml:space="preserve"> PAGEREF _Toc451338782 \h </w:instrText>
             </w:r>
             <w:r>
               <w:rPr>
@@ -3195,7 +3130,7 @@
               <w:lang w:eastAsia="de-DE"/>
             </w:rPr>
           </w:pPr>
-          <w:hyperlink w:anchor="_Toc450841455" w:history="1">
+          <w:hyperlink w:anchor="_Toc451338783" w:history="1">
             <w:r>
               <w:rPr>
                 <w:rStyle w:val="Hyperlink"/>
@@ -3236,7 +3171,7 @@
                 <w:noProof/>
                 <w:webHidden/>
               </w:rPr>
-              <w:instrText xml:space="preserve"> PAGEREF _Toc450841455 \h </w:instrText>
+              <w:instrText xml:space="preserve"> PAGEREF _Toc451338783 \h </w:instrText>
             </w:r>
             <w:r>
               <w:rPr>
@@ -3279,7 +3214,7 @@
               <w:lang w:eastAsia="de-DE"/>
             </w:rPr>
           </w:pPr>
-          <w:hyperlink w:anchor="_Toc450841456" w:history="1">
+          <w:hyperlink w:anchor="_Toc451338784" w:history="1">
             <w:r>
               <w:rPr>
                 <w:rStyle w:val="Hyperlink"/>
@@ -3320,7 +3255,7 @@
                 <w:noProof/>
                 <w:webHidden/>
               </w:rPr>
-              <w:instrText xml:space="preserve"> PAGEREF _Toc450841456 \h </w:instrText>
+              <w:instrText xml:space="preserve"> PAGEREF _Toc451338784 \h </w:instrText>
             </w:r>
             <w:r>
               <w:rPr>
@@ -3363,7 +3298,7 @@
               <w:lang w:eastAsia="de-DE"/>
             </w:rPr>
           </w:pPr>
-          <w:hyperlink w:anchor="_Toc450841457" w:history="1">
+          <w:hyperlink w:anchor="_Toc451338785" w:history="1">
             <w:r>
               <w:rPr>
                 <w:rStyle w:val="Hyperlink"/>
@@ -3404,7 +3339,7 @@
                 <w:noProof/>
                 <w:webHidden/>
               </w:rPr>
-              <w:instrText xml:space="preserve"> PAGEREF _Toc450841457 \h </w:instrText>
+              <w:instrText xml:space="preserve"> PAGEREF _Toc451338785 \h </w:instrText>
             </w:r>
             <w:r>
               <w:rPr>
@@ -3447,7 +3382,7 @@
               <w:lang w:eastAsia="de-DE"/>
             </w:rPr>
           </w:pPr>
-          <w:hyperlink w:anchor="_Toc450841458" w:history="1">
+          <w:hyperlink w:anchor="_Toc451338786" w:history="1">
             <w:r>
               <w:rPr>
                 <w:rStyle w:val="Hyperlink"/>
@@ -3488,7 +3423,7 @@
                 <w:noProof/>
                 <w:webHidden/>
               </w:rPr>
-              <w:instrText xml:space="preserve"> PAGEREF _Toc450841458 \h </w:instrText>
+              <w:instrText xml:space="preserve"> PAGEREF _Toc451338786 \h </w:instrText>
             </w:r>
             <w:r>
               <w:rPr>
@@ -3531,7 +3466,7 @@
               <w:lang w:eastAsia="de-DE"/>
             </w:rPr>
           </w:pPr>
-          <w:hyperlink w:anchor="_Toc450841459" w:history="1">
+          <w:hyperlink w:anchor="_Toc451338787" w:history="1">
             <w:r>
               <w:rPr>
                 <w:rStyle w:val="Hyperlink"/>
@@ -3572,7 +3507,7 @@
                 <w:noProof/>
                 <w:webHidden/>
               </w:rPr>
-              <w:instrText xml:space="preserve"> PAGEREF _Toc450841459 \h </w:instrText>
+              <w:instrText xml:space="preserve"> PAGEREF _Toc451338787 \h </w:instrText>
             </w:r>
             <w:r>
               <w:rPr>
@@ -3615,7 +3550,7 @@
               <w:lang w:eastAsia="de-DE"/>
             </w:rPr>
           </w:pPr>
-          <w:hyperlink w:anchor="_Toc450841460" w:history="1">
+          <w:hyperlink w:anchor="_Toc451338788" w:history="1">
             <w:r>
               <w:rPr>
                 <w:rStyle w:val="Hyperlink"/>
@@ -3656,7 +3591,7 @@
                 <w:noProof/>
                 <w:webHidden/>
               </w:rPr>
-              <w:instrText xml:space="preserve"> PAGEREF _Toc450841460 \h </w:instrText>
+              <w:instrText xml:space="preserve"> PAGEREF _Toc451338788 \h </w:instrText>
             </w:r>
             <w:r>
               <w:rPr>
@@ -3699,7 +3634,7 @@
               <w:lang w:eastAsia="de-DE"/>
             </w:rPr>
           </w:pPr>
-          <w:hyperlink w:anchor="_Toc450841461" w:history="1">
+          <w:hyperlink w:anchor="_Toc451338789" w:history="1">
             <w:r>
               <w:rPr>
                 <w:rStyle w:val="Hyperlink"/>
@@ -3740,7 +3675,7 @@
                 <w:noProof/>
                 <w:webHidden/>
               </w:rPr>
-              <w:instrText xml:space="preserve"> PAGEREF _Toc450841461 \h </w:instrText>
+              <w:instrText xml:space="preserve"> PAGEREF _Toc451338789 \h </w:instrText>
             </w:r>
             <w:r>
               <w:rPr>
@@ -3783,7 +3718,7 @@
               <w:lang w:eastAsia="de-DE"/>
             </w:rPr>
           </w:pPr>
-          <w:hyperlink w:anchor="_Toc450841462" w:history="1">
+          <w:hyperlink w:anchor="_Toc451338790" w:history="1">
             <w:r>
               <w:rPr>
                 <w:rStyle w:val="Hyperlink"/>
@@ -3824,7 +3759,7 @@
                 <w:noProof/>
                 <w:webHidden/>
               </w:rPr>
-              <w:instrText xml:space="preserve"> PAGEREF _Toc450841462 \h </w:instrText>
+              <w:instrText xml:space="preserve"> PAGEREF _Toc451338790 \h </w:instrText>
             </w:r>
             <w:r>
               <w:rPr>
@@ -3867,7 +3802,7 @@
               <w:lang w:eastAsia="de-DE"/>
             </w:rPr>
           </w:pPr>
-          <w:hyperlink w:anchor="_Toc450841463" w:history="1">
+          <w:hyperlink w:anchor="_Toc451338791" w:history="1">
             <w:r>
               <w:rPr>
                 <w:rStyle w:val="Hyperlink"/>
@@ -3908,7 +3843,7 @@
                 <w:noProof/>
                 <w:webHidden/>
               </w:rPr>
-              <w:instrText xml:space="preserve"> PAGEREF _Toc450841463 \h </w:instrText>
+              <w:instrText xml:space="preserve"> PAGEREF _Toc451338791 \h </w:instrText>
             </w:r>
             <w:r>
               <w:rPr>
@@ -3951,7 +3886,7 @@
               <w:lang w:eastAsia="de-DE"/>
             </w:rPr>
           </w:pPr>
-          <w:hyperlink w:anchor="_Toc450841464" w:history="1">
+          <w:hyperlink w:anchor="_Toc451338792" w:history="1">
             <w:r>
               <w:rPr>
                 <w:rStyle w:val="Hyperlink"/>
@@ -3992,7 +3927,7 @@
                 <w:noProof/>
                 <w:webHidden/>
               </w:rPr>
-              <w:instrText xml:space="preserve"> PAGEREF _Toc450841464 \h </w:instrText>
+              <w:instrText xml:space="preserve"> PAGEREF _Toc451338792 \h </w:instrText>
             </w:r>
             <w:r>
               <w:rPr>
@@ -4035,7 +3970,7 @@
               <w:lang w:eastAsia="de-DE"/>
             </w:rPr>
           </w:pPr>
-          <w:hyperlink w:anchor="_Toc450841465" w:history="1">
+          <w:hyperlink w:anchor="_Toc451338793" w:history="1">
             <w:r>
               <w:rPr>
                 <w:rStyle w:val="Hyperlink"/>
@@ -4076,7 +4011,7 @@
                 <w:noProof/>
                 <w:webHidden/>
               </w:rPr>
-              <w:instrText xml:space="preserve"> PAGEREF _Toc450841465 \h </w:instrText>
+              <w:instrText xml:space="preserve"> PAGEREF _Toc451338793 \h </w:instrText>
             </w:r>
             <w:r>
               <w:rPr>
@@ -4119,7 +4054,7 @@
               <w:lang w:eastAsia="de-DE"/>
             </w:rPr>
           </w:pPr>
-          <w:hyperlink w:anchor="_Toc450841466" w:history="1">
+          <w:hyperlink w:anchor="_Toc451338794" w:history="1">
             <w:r>
               <w:rPr>
                 <w:rStyle w:val="Hyperlink"/>
@@ -4160,7 +4095,7 @@
                 <w:noProof/>
                 <w:webHidden/>
               </w:rPr>
-              <w:instrText xml:space="preserve"> PAGEREF _Toc450841466 \h </w:instrText>
+              <w:instrText xml:space="preserve"> PAGEREF _Toc451338794 \h </w:instrText>
             </w:r>
             <w:r>
               <w:rPr>
@@ -4203,7 +4138,7 @@
               <w:lang w:eastAsia="de-DE"/>
             </w:rPr>
           </w:pPr>
-          <w:hyperlink w:anchor="_Toc450841467" w:history="1">
+          <w:hyperlink w:anchor="_Toc451338795" w:history="1">
             <w:r>
               <w:rPr>
                 <w:rStyle w:val="Hyperlink"/>
@@ -4244,7 +4179,7 @@
                 <w:noProof/>
                 <w:webHidden/>
               </w:rPr>
-              <w:instrText xml:space="preserve"> PAGEREF _Toc450841467 \h </w:instrText>
+              <w:instrText xml:space="preserve"> PAGEREF _Toc451338795 \h </w:instrText>
             </w:r>
             <w:r>
               <w:rPr>
@@ -4287,7 +4222,7 @@
               <w:lang w:eastAsia="de-DE"/>
             </w:rPr>
           </w:pPr>
-          <w:hyperlink w:anchor="_Toc450841468" w:history="1">
+          <w:hyperlink w:anchor="_Toc451338796" w:history="1">
             <w:r>
               <w:rPr>
                 <w:rStyle w:val="Hyperlink"/>
@@ -4328,7 +4263,7 @@
                 <w:noProof/>
                 <w:webHidden/>
               </w:rPr>
-              <w:instrText xml:space="preserve"> PAGEREF _Toc450841468 \h </w:instrText>
+              <w:instrText xml:space="preserve"> PAGEREF _Toc451338796 \h </w:instrText>
             </w:r>
             <w:r>
               <w:rPr>
@@ -4371,7 +4306,7 @@
               <w:lang w:eastAsia="de-DE"/>
             </w:rPr>
           </w:pPr>
-          <w:hyperlink w:anchor="_Toc450841469" w:history="1">
+          <w:hyperlink w:anchor="_Toc451338797" w:history="1">
             <w:r>
               <w:rPr>
                 <w:rStyle w:val="Hyperlink"/>
@@ -4412,7 +4347,7 @@
                 <w:noProof/>
                 <w:webHidden/>
               </w:rPr>
-              <w:instrText xml:space="preserve"> PAGEREF _Toc450841469 \h </w:instrText>
+              <w:instrText xml:space="preserve"> PAGEREF _Toc451338797 \h </w:instrText>
             </w:r>
             <w:r>
               <w:rPr>
@@ -4455,7 +4390,7 @@
               <w:lang w:eastAsia="de-DE"/>
             </w:rPr>
           </w:pPr>
-          <w:hyperlink w:anchor="_Toc450841470" w:history="1">
+          <w:hyperlink w:anchor="_Toc451338798" w:history="1">
             <w:r>
               <w:rPr>
                 <w:rStyle w:val="Hyperlink"/>
@@ -4496,7 +4431,7 @@
                 <w:noProof/>
                 <w:webHidden/>
               </w:rPr>
-              <w:instrText xml:space="preserve"> PAGEREF _Toc450841470 \h </w:instrText>
+              <w:instrText xml:space="preserve"> PAGEREF _Toc451338798 \h </w:instrText>
             </w:r>
             <w:r>
               <w:rPr>
@@ -4539,7 +4474,7 @@
               <w:lang w:eastAsia="de-DE"/>
             </w:rPr>
           </w:pPr>
-          <w:hyperlink w:anchor="_Toc450841471" w:history="1">
+          <w:hyperlink w:anchor="_Toc451338799" w:history="1">
             <w:r>
               <w:rPr>
                 <w:rStyle w:val="Hyperlink"/>
@@ -4580,7 +4515,7 @@
                 <w:noProof/>
                 <w:webHidden/>
               </w:rPr>
-              <w:instrText xml:space="preserve"> PAGEREF _Toc450841471 \h </w:instrText>
+              <w:instrText xml:space="preserve"> PAGEREF _Toc451338799 \h </w:instrText>
             </w:r>
             <w:r>
               <w:rPr>
@@ -4623,7 +4558,7 @@
               <w:lang w:eastAsia="de-DE"/>
             </w:rPr>
           </w:pPr>
-          <w:hyperlink w:anchor="_Toc450841472" w:history="1">
+          <w:hyperlink w:anchor="_Toc451338800" w:history="1">
             <w:r>
               <w:rPr>
                 <w:rStyle w:val="Hyperlink"/>
@@ -4664,7 +4599,7 @@
                 <w:noProof/>
                 <w:webHidden/>
               </w:rPr>
-              <w:instrText xml:space="preserve"> PAGEREF _Toc450841472 \h </w:instrText>
+              <w:instrText xml:space="preserve"> PAGEREF _Toc451338800 \h </w:instrText>
             </w:r>
             <w:r>
               <w:rPr>
@@ -4707,7 +4642,7 @@
               <w:lang w:eastAsia="de-DE"/>
             </w:rPr>
           </w:pPr>
-          <w:hyperlink w:anchor="_Toc450841473" w:history="1">
+          <w:hyperlink w:anchor="_Toc451338801" w:history="1">
             <w:r>
               <w:rPr>
                 <w:rStyle w:val="Hyperlink"/>
@@ -4727,7 +4662,7 @@
                 <w:rStyle w:val="Hyperlink"/>
                 <w:noProof/>
               </w:rPr>
-              <w:t>Quellcode</w:t>
+              <w:t>Tabellenmodell</w:t>
             </w:r>
             <w:r>
               <w:rPr>
@@ -4748,7 +4683,7 @@
                 <w:noProof/>
                 <w:webHidden/>
               </w:rPr>
-              <w:instrText xml:space="preserve"> PAGEREF _Toc450841473 \h </w:instrText>
+              <w:instrText xml:space="preserve"> PAGEREF _Toc451338801 \h </w:instrText>
             </w:r>
             <w:r>
               <w:rPr>
@@ -4791,7 +4726,7 @@
               <w:lang w:eastAsia="de-DE"/>
             </w:rPr>
           </w:pPr>
-          <w:hyperlink w:anchor="_Toc450841474" w:history="1">
+          <w:hyperlink w:anchor="_Toc451338802" w:history="1">
             <w:r>
               <w:rPr>
                 <w:rStyle w:val="Hyperlink"/>
@@ -4811,6 +4746,90 @@
                 <w:rStyle w:val="Hyperlink"/>
                 <w:noProof/>
               </w:rPr>
+              <w:t>Quellcode</w:t>
+            </w:r>
+            <w:r>
+              <w:rPr>
+                <w:noProof/>
+                <w:webHidden/>
+              </w:rPr>
+              <w:tab/>
+            </w:r>
+            <w:r>
+              <w:rPr>
+                <w:noProof/>
+                <w:webHidden/>
+              </w:rPr>
+              <w:fldChar w:fldCharType="begin"/>
+            </w:r>
+            <w:r>
+              <w:rPr>
+                <w:noProof/>
+                <w:webHidden/>
+              </w:rPr>
+              <w:instrText xml:space="preserve"> PAGEREF _Toc451338802 \h </w:instrText>
+            </w:r>
+            <w:r>
+              <w:rPr>
+                <w:noProof/>
+                <w:webHidden/>
+              </w:rPr>
+            </w:r>
+            <w:r>
+              <w:rPr>
+                <w:noProof/>
+                <w:webHidden/>
+              </w:rPr>
+              <w:fldChar w:fldCharType="separate"/>
+            </w:r>
+            <w:r>
+              <w:rPr>
+                <w:noProof/>
+                <w:webHidden/>
+              </w:rPr>
+              <w:t>IX</w:t>
+            </w:r>
+            <w:r>
+              <w:rPr>
+                <w:noProof/>
+                <w:webHidden/>
+              </w:rPr>
+              <w:fldChar w:fldCharType="end"/>
+            </w:r>
+          </w:hyperlink>
+        </w:p>
+        <w:p>
+          <w:pPr>
+            <w:pStyle w:val="Verzeichnis2"/>
+            <w:tabs>
+              <w:tab w:val="left" w:pos="880"/>
+              <w:tab w:val="right" w:leader="dot" w:pos="9062"/>
+            </w:tabs>
+            <w:rPr>
+              <w:noProof/>
+              <w:lang w:eastAsia="de-DE"/>
+            </w:rPr>
+          </w:pPr>
+          <w:hyperlink w:anchor="_Toc451338803" w:history="1">
+            <w:r>
+              <w:rPr>
+                <w:rStyle w:val="Hyperlink"/>
+                <w:noProof/>
+              </w:rPr>
+              <w:t>A.12</w:t>
+            </w:r>
+            <w:r>
+              <w:rPr>
+                <w:noProof/>
+                <w:lang w:eastAsia="de-DE"/>
+              </w:rPr>
+              <w:tab/>
+            </w:r>
+            <w:r>
+              <w:rPr>
+                <w:rStyle w:val="Hyperlink"/>
+                <w:noProof/>
+              </w:rPr>
               <w:t>Screenshot der Anwendung</w:t>
             </w:r>
             <w:r>
@@ -4832,7 +4851,7 @@
                 <w:noProof/>
                 <w:webHidden/>
               </w:rPr>
-              <w:instrText xml:space="preserve"> PAGEREF _Toc450841474 \h </w:instrText>
+              <w:instrText xml:space="preserve"> PAGEREF _Toc451338803 \h </w:instrText>
             </w:r>
             <w:r>
               <w:rPr>
@@ -4852,7 +4871,7 @@
                 <w:noProof/>
                 <w:webHidden/>
               </w:rPr>
-              <w:t>IX</w:t>
+              <w:t>X</w:t>
             </w:r>
             <w:r>
               <w:rPr>
@@ -4903,7 +4922,7 @@
         </w:rPr>
       </w:pPr>
       <w:bookmarkStart w:id="1" w:name="_Abkürzungsverzeichnis"/>
-      <w:bookmarkStart w:id="2" w:name="_Toc450841423"/>
+      <w:bookmarkStart w:id="2" w:name="_Toc451338751"/>
       <w:bookmarkEnd w:id="1"/>
       <w:proofErr w:type="spellStart"/>
       <w:r>
@@ -5352,7 +5371,7 @@
           <w:color w:val="auto"/>
         </w:rPr>
       </w:pPr>
-      <w:bookmarkStart w:id="3" w:name="_Toc450841424"/>
+      <w:bookmarkStart w:id="3" w:name="_Toc451338752"/>
       <w:r>
         <w:rPr>
           <w:color w:val="auto"/>
@@ -5419,7 +5438,7 @@
           <w:color w:val="auto"/>
         </w:rPr>
       </w:pPr>
-      <w:bookmarkStart w:id="4" w:name="_Toc450841425"/>
+      <w:bookmarkStart w:id="4" w:name="_Toc451338753"/>
       <w:r>
         <w:rPr>
           <w:color w:val="auto"/>
@@ -5551,7 +5570,7 @@
           <w:color w:val="auto"/>
         </w:rPr>
       </w:pPr>
-      <w:bookmarkStart w:id="5" w:name="_Toc450841426"/>
+      <w:bookmarkStart w:id="5" w:name="_Toc451338754"/>
       <w:r>
         <w:rPr>
           <w:color w:val="auto"/>
@@ -5591,7 +5610,7 @@
         </w:rPr>
       </w:pPr>
       <w:bookmarkStart w:id="6" w:name="_Projektbegründung"/>
-      <w:bookmarkStart w:id="7" w:name="_Toc450841427"/>
+      <w:bookmarkStart w:id="7" w:name="_Toc451338755"/>
       <w:bookmarkEnd w:id="6"/>
       <w:r>
         <w:rPr>
@@ -5626,7 +5645,7 @@
           <w:color w:val="auto"/>
         </w:rPr>
       </w:pPr>
-      <w:bookmarkStart w:id="8" w:name="_Toc450841428"/>
+      <w:bookmarkStart w:id="8" w:name="_Toc451338756"/>
       <w:r>
         <w:rPr>
           <w:color w:val="auto"/>
@@ -5681,7 +5700,7 @@
           <w:color w:val="auto"/>
         </w:rPr>
       </w:pPr>
-      <w:bookmarkStart w:id="9" w:name="_Toc450841429"/>
+      <w:bookmarkStart w:id="9" w:name="_Toc451338757"/>
       <w:r>
         <w:rPr>
           <w:color w:val="auto"/>
@@ -5717,7 +5736,7 @@
           <w:color w:val="auto"/>
         </w:rPr>
       </w:pPr>
-      <w:bookmarkStart w:id="10" w:name="_Toc450841430"/>
+      <w:bookmarkStart w:id="10" w:name="_Toc451338758"/>
       <w:r>
         <w:rPr>
           <w:color w:val="auto"/>
@@ -5747,7 +5766,7 @@
         </w:rPr>
       </w:pPr>
       <w:bookmarkStart w:id="11" w:name="_Projektzeitplan"/>
-      <w:bookmarkStart w:id="12" w:name="_Toc450841431"/>
+      <w:bookmarkStart w:id="12" w:name="_Toc451338759"/>
       <w:bookmarkEnd w:id="11"/>
       <w:r>
         <w:rPr>
@@ -6066,7 +6085,7 @@
           <w:color w:val="000000" w:themeColor="text1"/>
         </w:rPr>
       </w:pPr>
-      <w:bookmarkStart w:id="13" w:name="_Toc450841432"/>
+      <w:bookmarkStart w:id="13" w:name="_Toc451338760"/>
       <w:r>
         <w:rPr>
           <w:color w:val="000000" w:themeColor="text1"/>
@@ -6111,7 +6130,7 @@
           <w:color w:val="auto"/>
         </w:rPr>
       </w:pPr>
-      <w:bookmarkStart w:id="14" w:name="_Toc450841433"/>
+      <w:bookmarkStart w:id="14" w:name="_Toc451338761"/>
       <w:r>
         <w:rPr>
           <w:color w:val="auto"/>
@@ -6193,7 +6212,7 @@
         </w:rPr>
       </w:pPr>
       <w:bookmarkStart w:id="15" w:name="_Spiralmodell"/>
-      <w:bookmarkStart w:id="16" w:name="_Toc450841434"/>
+      <w:bookmarkStart w:id="16" w:name="_Toc451338762"/>
       <w:bookmarkEnd w:id="15"/>
       <w:r>
         <w:rPr>
@@ -6242,7 +6261,7 @@
         </w:rPr>
       </w:pPr>
       <w:bookmarkStart w:id="17" w:name="_Test-Driven-Development"/>
-      <w:bookmarkStart w:id="18" w:name="_Toc450841435"/>
+      <w:bookmarkStart w:id="18" w:name="_Toc451338763"/>
       <w:bookmarkEnd w:id="17"/>
       <w:r>
         <w:rPr>
@@ -6441,7 +6460,7 @@
           <w:color w:val="auto"/>
         </w:rPr>
       </w:pPr>
-      <w:bookmarkStart w:id="19" w:name="_Toc450841436"/>
+      <w:bookmarkStart w:id="19" w:name="_Toc451338764"/>
       <w:r>
         <w:rPr>
           <w:color w:val="auto"/>
@@ -6483,7 +6502,7 @@
           <w:color w:val="auto"/>
         </w:rPr>
       </w:pPr>
-      <w:bookmarkStart w:id="20" w:name="_Toc450841437"/>
+      <w:bookmarkStart w:id="20" w:name="_Toc451338765"/>
       <w:r>
         <w:rPr>
           <w:color w:val="auto"/>
@@ -6530,7 +6549,7 @@
         </w:rPr>
       </w:pPr>
       <w:bookmarkStart w:id="21" w:name="_Lastenheft_1"/>
-      <w:bookmarkStart w:id="22" w:name="_Toc450841438"/>
+      <w:bookmarkStart w:id="22" w:name="_Toc451338766"/>
       <w:bookmarkEnd w:id="21"/>
       <w:r>
         <w:rPr>
@@ -6568,7 +6587,7 @@
         </w:rPr>
       </w:pPr>
       <w:bookmarkStart w:id="23" w:name="_Lastenheft_2"/>
-      <w:bookmarkStart w:id="24" w:name="_Toc450841439"/>
+      <w:bookmarkStart w:id="24" w:name="_Toc451338767"/>
       <w:bookmarkEnd w:id="23"/>
       <w:r>
         <w:rPr>
@@ -6635,7 +6654,7 @@
           <w:color w:val="auto"/>
         </w:rPr>
       </w:pPr>
-      <w:bookmarkStart w:id="25" w:name="_Toc450841440"/>
+      <w:bookmarkStart w:id="25" w:name="_Toc451338768"/>
       <w:r>
         <w:rPr>
           <w:color w:val="auto"/>
@@ -6850,7 +6869,7 @@
           <w:color w:val="auto"/>
         </w:rPr>
       </w:pPr>
-      <w:bookmarkStart w:id="26" w:name="_Toc450841441"/>
+      <w:bookmarkStart w:id="26" w:name="_Toc451338769"/>
       <w:r>
         <w:rPr>
           <w:color w:val="auto"/>
@@ -6887,7 +6906,7 @@
           <w:color w:val="auto"/>
         </w:rPr>
       </w:pPr>
-      <w:bookmarkStart w:id="27" w:name="_Toc450841442"/>
+      <w:bookmarkStart w:id="27" w:name="_Toc451338770"/>
       <w:r>
         <w:rPr>
           <w:color w:val="auto"/>
@@ -6975,7 +6994,7 @@
         </w:rPr>
       </w:pPr>
       <w:bookmarkStart w:id="28" w:name="_Architekturdesign"/>
-      <w:bookmarkStart w:id="29" w:name="_Toc450841443"/>
+      <w:bookmarkStart w:id="29" w:name="_Toc451338771"/>
       <w:bookmarkEnd w:id="28"/>
       <w:r>
         <w:rPr>
@@ -7042,7 +7061,7 @@
           <w:color w:val="auto"/>
         </w:rPr>
       </w:pPr>
-      <w:bookmarkStart w:id="30" w:name="_Toc450841444"/>
+      <w:bookmarkStart w:id="30" w:name="_Toc451338772"/>
       <w:r>
         <w:rPr>
           <w:color w:val="auto"/>
@@ -7133,7 +7152,7 @@
         </w:numPr>
       </w:pPr>
       <w:bookmarkStart w:id="31" w:name="_Datenbankentwurf"/>
-      <w:bookmarkStart w:id="32" w:name="_Toc450841445"/>
+      <w:bookmarkStart w:id="32" w:name="_Toc451338773"/>
       <w:bookmarkEnd w:id="31"/>
       <w:r>
         <w:rPr>
@@ -7147,19 +7166,11 @@
       <w:r>
         <w:t xml:space="preserve">Um den Lagerbestand in der relationalen Datenbank korrekt abzubilden wurde im Vorfeld ein </w:t>
       </w:r>
-      <w:proofErr w:type="spellStart"/>
       <w:r>
         <w:rPr>
           <w:i/>
         </w:rPr>
-        <w:t>Entity</w:t>
-      </w:r>
-      <w:proofErr w:type="spellEnd"/>
-      <w:r>
-        <w:rPr>
-          <w:i/>
-        </w:rPr>
-        <w:t>-</w:t>
+        <w:t>Entity-</w:t>
       </w:r>
       <w:proofErr w:type="spellStart"/>
       <w:r>
@@ -7234,7 +7245,7 @@
         </w:rPr>
       </w:pPr>
       <w:bookmarkStart w:id="33" w:name="_Pflichtenheft_1"/>
-      <w:bookmarkStart w:id="34" w:name="_Toc450841446"/>
+      <w:bookmarkStart w:id="34" w:name="_Toc451338774"/>
       <w:bookmarkEnd w:id="33"/>
       <w:r>
         <w:rPr>
@@ -7345,7 +7356,7 @@
         </w:rPr>
       </w:pPr>
       <w:bookmarkStart w:id="35" w:name="_Pflichtenheft_2"/>
-      <w:bookmarkStart w:id="36" w:name="_Toc450841447"/>
+      <w:bookmarkStart w:id="36" w:name="_Toc451338775"/>
       <w:bookmarkEnd w:id="35"/>
       <w:r>
         <w:rPr>
@@ -7398,13 +7409,25 @@
           <w:rPr>
             <w:rStyle w:val="Hyperlink"/>
           </w:rPr>
-          <w:t>3.2 Lastenheft</w:t>
+          <w:t>3.</w:t>
+        </w:r>
+        <w:r>
+          <w:rPr>
+            <w:rStyle w:val="Hyperlink"/>
+          </w:rPr>
+          <w:t>3</w:t>
+        </w:r>
+        <w:r>
+          <w:rPr>
+            <w:rStyle w:val="Hyperlink"/>
+          </w:rPr>
+          <w:t xml:space="preserve"> Lastenheft</w:t>
         </w:r>
       </w:hyperlink>
       <w:r>
         <w:t xml:space="preserve"> definierten Anforderungen. Ein Auszug des Pflichtenhefts ist im Anhang unter </w:t>
       </w:r>
-      <w:hyperlink w:anchor="_Pflichtenheft" w:history="1">
+      <w:hyperlink w:anchor="_Pflichtenheft_3" w:history="1">
         <w:r>
           <w:rPr>
             <w:rStyle w:val="Hyperlink"/>
@@ -7439,7 +7462,7 @@
           <w:color w:val="auto"/>
         </w:rPr>
       </w:pPr>
-      <w:bookmarkStart w:id="37" w:name="_Toc450841448"/>
+      <w:bookmarkStart w:id="37" w:name="_Toc451338776"/>
       <w:r>
         <w:rPr>
           <w:color w:val="auto"/>
@@ -7707,7 +7730,7 @@
           <w:color w:val="auto"/>
         </w:rPr>
       </w:pPr>
-      <w:bookmarkStart w:id="38" w:name="_Toc450841449"/>
+      <w:bookmarkStart w:id="38" w:name="_Toc451338777"/>
       <w:r>
         <w:rPr>
           <w:color w:val="auto"/>
@@ -7735,13 +7758,27 @@
       <w:r>
         <w:t xml:space="preserve">, dieses kann unter </w:t>
       </w:r>
-      <w:hyperlink w:anchor="_Pflichtenheft_1" w:history="1">
+      <w:hyperlink w:anchor="_Pflichtenheft_2" w:history="1">
+        <w:proofErr w:type="gramStart"/>
         <w:r>
           <w:rPr>
             <w:rStyle w:val="Hyperlink"/>
           </w:rPr>
-          <w:t>4.5. Pflichtenheft</w:t>
+          <w:t>4.</w:t>
         </w:r>
+        <w:r>
+          <w:rPr>
+            <w:rStyle w:val="Hyperlink"/>
+          </w:rPr>
+          <w:t>6</w:t>
+        </w:r>
+        <w:r>
+          <w:rPr>
+            <w:rStyle w:val="Hyperlink"/>
+          </w:rPr>
+          <w:t xml:space="preserve"> Pflichtenheft</w:t>
+        </w:r>
+        <w:proofErr w:type="gramEnd"/>
       </w:hyperlink>
       <w:r>
         <w:t xml:space="preserve"> nachgeschlagen werden.</w:t>
@@ -7758,7 +7795,7 @@
           <w:color w:val="auto"/>
         </w:rPr>
       </w:pPr>
-      <w:bookmarkStart w:id="39" w:name="_Toc450841450"/>
+      <w:bookmarkStart w:id="39" w:name="_Toc451338778"/>
       <w:r>
         <w:rPr>
           <w:color w:val="auto"/>
@@ -7843,7 +7880,7 @@
           <w:color w:val="auto"/>
         </w:rPr>
       </w:pPr>
-      <w:bookmarkStart w:id="40" w:name="_Toc450841451"/>
+      <w:bookmarkStart w:id="40" w:name="_Toc451338779"/>
       <w:r>
         <w:rPr>
           <w:rFonts w:cstheme="minorHAnsi"/>
@@ -7927,7 +7964,21 @@
         <w:t xml:space="preserve">Regeln </w:t>
       </w:r>
       <w:r>
-        <w:t xml:space="preserve">umgesetzt. </w:t>
+        <w:t>umgesetzt.</w:t>
+      </w:r>
+      <w:r>
+        <w:t xml:space="preserve"> Das im Zuge der Datenbankentwicklung erstellte Tabellenmodell findet sich im Anhang unter </w:t>
+      </w:r>
+      <w:hyperlink w:anchor="_Tabellenmodell" w:history="1">
+        <w:r>
+          <w:rPr>
+            <w:rStyle w:val="Hyperlink"/>
+          </w:rPr>
+          <w:t>A.10 Tabellenmodell</w:t>
+        </w:r>
+      </w:hyperlink>
+      <w:r>
+        <w:t>.</w:t>
       </w:r>
     </w:p>
     <w:p>
@@ -7941,7 +7992,7 @@
           <w:color w:val="auto"/>
         </w:rPr>
       </w:pPr>
-      <w:bookmarkStart w:id="41" w:name="_Toc450841452"/>
+      <w:bookmarkStart w:id="41" w:name="_Toc451338780"/>
       <w:r>
         <w:rPr>
           <w:color w:val="auto"/>
@@ -8027,7 +8078,7 @@
       <w:r>
         <w:t xml:space="preserve"> Auszüge des Quellcodes können im Anhang unter </w:t>
       </w:r>
-      <w:hyperlink w:anchor="_Quellcode" w:history="1">
+      <w:hyperlink w:anchor="_Quellcode_1" w:history="1">
         <w:r>
           <w:rPr>
             <w:rStyle w:val="Hyperlink"/>
@@ -8038,7 +8089,7 @@
           <w:rPr>
             <w:rStyle w:val="Hyperlink"/>
           </w:rPr>
-          <w:t>10</w:t>
+          <w:t>11</w:t>
         </w:r>
         <w:r>
           <w:rPr>
@@ -8067,7 +8118,7 @@
           <w:color w:val="auto"/>
         </w:rPr>
       </w:pPr>
-      <w:bookmarkStart w:id="42" w:name="_Toc450841453"/>
+      <w:bookmarkStart w:id="42" w:name="_Toc451338781"/>
       <w:r>
         <w:rPr>
           <w:color w:val="auto"/>
@@ -8210,7 +8261,7 @@
       <w:r>
         <w:t xml:space="preserve"> Einen Screenshot der Anwendung findet sich im Anhang unter </w:t>
       </w:r>
-      <w:hyperlink w:anchor="_Screenshot_der_Anwendung" w:history="1">
+      <w:hyperlink w:anchor="_Screenshot_der_Anwendung_1" w:history="1">
         <w:r>
           <w:rPr>
             <w:rStyle w:val="Hyperlink"/>
@@ -8245,7 +8296,7 @@
           <w:color w:val="auto"/>
         </w:rPr>
       </w:pPr>
-      <w:bookmarkStart w:id="43" w:name="_Toc450841454"/>
+      <w:bookmarkStart w:id="43" w:name="_Toc451338782"/>
       <w:r>
         <w:rPr>
           <w:color w:val="auto"/>
@@ -8587,7 +8638,7 @@
           <w:color w:val="000000" w:themeColor="text1"/>
         </w:rPr>
       </w:pPr>
-      <w:bookmarkStart w:id="44" w:name="_Toc450841455"/>
+      <w:bookmarkStart w:id="44" w:name="_Toc451338783"/>
       <w:r>
         <w:rPr>
           <w:color w:val="000000" w:themeColor="text1"/>
@@ -8644,7 +8695,7 @@
           <w:color w:val="auto"/>
         </w:rPr>
       </w:pPr>
-      <w:bookmarkStart w:id="45" w:name="_Toc450841456"/>
+      <w:bookmarkStart w:id="45" w:name="_Toc451338784"/>
       <w:r>
         <w:rPr>
           <w:color w:val="auto"/>
@@ -8791,7 +8842,7 @@
           <w:color w:val="auto"/>
         </w:rPr>
       </w:pPr>
-      <w:bookmarkStart w:id="46" w:name="_Toc450841457"/>
+      <w:bookmarkStart w:id="46" w:name="_Toc451338785"/>
       <w:r>
         <w:rPr>
           <w:color w:val="auto"/>
@@ -8858,7 +8909,7 @@
           <w:color w:val="auto"/>
         </w:rPr>
       </w:pPr>
-      <w:bookmarkStart w:id="47" w:name="_Toc450841458"/>
+      <w:bookmarkStart w:id="47" w:name="_Toc451338786"/>
       <w:r>
         <w:rPr>
           <w:color w:val="auto"/>
@@ -9005,7 +9056,7 @@
           <w:color w:val="auto"/>
         </w:rPr>
       </w:pPr>
-      <w:bookmarkStart w:id="48" w:name="_Toc450841459"/>
+      <w:bookmarkStart w:id="48" w:name="_Toc451338787"/>
       <w:r>
         <w:rPr>
           <w:color w:val="auto"/>
@@ -9026,7 +9077,7 @@
           <w:color w:val="auto"/>
         </w:rPr>
       </w:pPr>
-      <w:bookmarkStart w:id="49" w:name="_Toc450841460"/>
+      <w:bookmarkStart w:id="49" w:name="_Toc451338788"/>
       <w:r>
         <w:rPr>
           <w:color w:val="auto"/>
@@ -9536,7 +9587,7 @@
           <w:color w:val="auto"/>
         </w:rPr>
       </w:pPr>
-      <w:bookmarkStart w:id="50" w:name="_Toc450841461"/>
+      <w:bookmarkStart w:id="50" w:name="_Toc451338789"/>
       <w:r>
         <w:rPr>
           <w:color w:val="auto"/>
@@ -9582,7 +9633,7 @@
           <w:color w:val="auto"/>
         </w:rPr>
       </w:pPr>
-      <w:bookmarkStart w:id="51" w:name="_Toc450841462"/>
+      <w:bookmarkStart w:id="51" w:name="_Toc451338790"/>
       <w:r>
         <w:rPr>
           <w:color w:val="auto"/>
@@ -9608,13 +9659,19 @@
       <w:r>
         <w:t xml:space="preserve">nige der im Lastenheft unter </w:t>
       </w:r>
-      <w:hyperlink w:anchor="_Lastenheft_1" w:history="1">
+      <w:hyperlink w:anchor="_Lastenheft_2" w:history="1">
         <w:proofErr w:type="gramStart"/>
         <w:r>
           <w:rPr>
             <w:rStyle w:val="Hyperlink"/>
           </w:rPr>
-          <w:t>3.2</w:t>
+          <w:t>3.</w:t>
+        </w:r>
+        <w:r>
+          <w:rPr>
+            <w:rStyle w:val="Hyperlink"/>
+          </w:rPr>
+          <w:t>3</w:t>
         </w:r>
         <w:r>
           <w:rPr>
@@ -9651,7 +9708,7 @@
           <w:color w:val="auto"/>
         </w:rPr>
       </w:pPr>
-      <w:bookmarkStart w:id="52" w:name="_Toc450841463"/>
+      <w:bookmarkStart w:id="52" w:name="_Toc451338791"/>
       <w:r>
         <w:rPr>
           <w:color w:val="auto"/>
@@ -9673,8 +9730,8 @@
         </w:rPr>
       </w:pPr>
       <w:bookmarkStart w:id="53" w:name="_Detaillierter_Zeitplan"/>
-      <w:bookmarkStart w:id="54" w:name="_Toc450841464"/>
-      <w:bookmarkStart w:id="55" w:name="Zeitplan"/>
+      <w:bookmarkStart w:id="54" w:name="Zeitplan"/>
+      <w:bookmarkStart w:id="55" w:name="_Toc451338792"/>
       <w:bookmarkEnd w:id="53"/>
       <w:r>
         <w:rPr>
@@ -9682,7 +9739,7 @@
         </w:rPr>
         <w:t>Detaillierter Zeitplan</w:t>
       </w:r>
-      <w:bookmarkEnd w:id="54"/>
+      <w:bookmarkEnd w:id="55"/>
     </w:p>
     <w:tbl>
       <w:tblPr>
@@ -10708,8 +10765,13 @@
               <w:pStyle w:val="Listenabsatz"/>
             </w:pPr>
             <w:r>
-              <w:t>3.3 Implementieren der Validatoren</w:t>
-            </w:r>
+              <w:t xml:space="preserve">3.3 Implementieren der </w:t>
+            </w:r>
+            <w:proofErr w:type="spellStart"/>
+            <w:r>
+              <w:t>Validatoren</w:t>
+            </w:r>
+            <w:proofErr w:type="spellEnd"/>
           </w:p>
         </w:tc>
         <w:tc>
@@ -11207,8 +11269,8 @@
       </w:pPr>
       <w:bookmarkStart w:id="56" w:name="_Begriffsklärung"/>
       <w:bookmarkStart w:id="57" w:name="_Ressourcen"/>
-      <w:bookmarkStart w:id="58" w:name="_Toc450841465"/>
-      <w:bookmarkEnd w:id="55"/>
+      <w:bookmarkStart w:id="58" w:name="_Toc451338793"/>
+      <w:bookmarkEnd w:id="54"/>
       <w:bookmarkEnd w:id="56"/>
       <w:bookmarkEnd w:id="57"/>
       <w:r>
@@ -11217,9 +11279,7 @@
         </w:rPr>
         <w:t>Ressourcen</w:t>
       </w:r>
-      <w:bookmarkStart w:id="59" w:name="_GoBack"/>
       <w:bookmarkEnd w:id="58"/>
-      <w:bookmarkEnd w:id="59"/>
     </w:p>
     <w:p>
       <w:pPr>
@@ -11543,9 +11603,9 @@
           <w:color w:val="auto"/>
         </w:rPr>
       </w:pPr>
-     